--- a/tesina.docx
+++ b/tesina.docx
@@ -6,14 +6,14 @@
       <w:pPr>
         <w:jc w:val="center"/>
         <w:rPr>
-          <w:sz w:val="72"/>
-          <w:szCs w:val="72"/>
-        </w:rPr>
-      </w:pPr>
-      <w:r>
-        <w:rPr>
-          <w:sz w:val="72"/>
-          <w:szCs w:val="72"/>
+          <w:sz w:val="96"/>
+          <w:szCs w:val="96"/>
+        </w:rPr>
+      </w:pPr>
+      <w:r>
+        <w:rPr>
+          <w:sz w:val="96"/>
+          <w:szCs w:val="96"/>
         </w:rPr>
         <w:t>Progetto Basi di Dati</w:t>
       </w:r>
@@ -22,8 +22,8 @@
       <w:pPr>
         <w:jc w:val="center"/>
         <w:rPr>
-          <w:sz w:val="36"/>
-          <w:szCs w:val="36"/>
+          <w:sz w:val="40"/>
+          <w:szCs w:val="40"/>
         </w:rPr>
       </w:pPr>
     </w:p>
@@ -31,14 +31,14 @@
       <w:pPr>
         <w:jc w:val="center"/>
         <w:rPr>
-          <w:sz w:val="36"/>
-          <w:szCs w:val="36"/>
-        </w:rPr>
-      </w:pPr>
-      <w:r>
-        <w:rPr>
-          <w:sz w:val="36"/>
-          <w:szCs w:val="36"/>
+          <w:sz w:val="40"/>
+          <w:szCs w:val="40"/>
+        </w:rPr>
+      </w:pPr>
+      <w:r>
+        <w:rPr>
+          <w:sz w:val="40"/>
+          <w:szCs w:val="40"/>
         </w:rPr>
         <w:t>“Ticket per assistenza clienti”</w:t>
       </w:r>
@@ -46,27 +46,35 @@
     <w:p>
       <w:pPr>
         <w:jc w:val="center"/>
+        <w:rPr>
+          <w:sz w:val="24"/>
+          <w:szCs w:val="24"/>
+        </w:rPr>
       </w:pPr>
     </w:p>
     <w:p>
       <w:pPr>
         <w:jc w:val="center"/>
+        <w:rPr>
+          <w:sz w:val="24"/>
+          <w:szCs w:val="24"/>
+        </w:rPr>
       </w:pPr>
     </w:p>
     <w:p>
       <w:pPr>
         <w:jc w:val="center"/>
-      </w:pPr>
-      <w:r>
-        <w:t xml:space="preserve">Renzi Alessandro, </w:t>
-      </w:r>
-      <w:proofErr w:type="spellStart"/>
-      <w:r>
-        <w:t>Sardellini</w:t>
-      </w:r>
-      <w:proofErr w:type="spellEnd"/>
-      <w:r>
-        <w:t xml:space="preserve"> Enrico Maria, Staffolani Federico</w:t>
+        <w:rPr>
+          <w:sz w:val="24"/>
+          <w:szCs w:val="24"/>
+        </w:rPr>
+      </w:pPr>
+      <w:r>
+        <w:rPr>
+          <w:sz w:val="24"/>
+          <w:szCs w:val="24"/>
+        </w:rPr>
+        <w:t>Renzi Alessandro, Sardellini Enrico Maria, Staffolani Federico</w:t>
       </w:r>
     </w:p>
     <w:p>
@@ -197,7 +205,6 @@
           <w:sz w:val="52"/>
           <w:szCs w:val="52"/>
         </w:rPr>
-        <w:lastRenderedPageBreak/>
         <w:t>Indice</w:t>
       </w:r>
     </w:p>
@@ -366,10 +373,2564 @@
     </w:p>
     <w:p>
       <w:pPr>
-        <w:jc w:val="center"/>
+        <w:pStyle w:val="Paragrafoelenco"/>
+        <w:numPr>
+          <w:ilvl w:val="0"/>
+          <w:numId w:val="3"/>
+        </w:numPr>
+        <w:rPr>
+          <w:sz w:val="24"/>
+          <w:szCs w:val="24"/>
+        </w:rPr>
+      </w:pPr>
+      <w:r>
+        <w:rPr>
+          <w:sz w:val="24"/>
+          <w:szCs w:val="24"/>
+        </w:rPr>
+        <w:t>Strutturazione dei requisiti</w:t>
+      </w:r>
+    </w:p>
+    <w:p>
+      <w:pPr>
+        <w:rPr>
+          <w:sz w:val="24"/>
+          <w:szCs w:val="24"/>
+        </w:rPr>
+      </w:pPr>
+    </w:p>
+    <w:p>
+      <w:pPr>
+        <w:rPr>
+          <w:sz w:val="24"/>
+          <w:szCs w:val="24"/>
+        </w:rPr>
+      </w:pPr>
+    </w:p>
+    <w:p>
+      <w:pPr>
+        <w:rPr>
+          <w:sz w:val="24"/>
+          <w:szCs w:val="24"/>
+        </w:rPr>
+      </w:pPr>
+    </w:p>
+    <w:p>
+      <w:pPr>
+        <w:rPr>
+          <w:sz w:val="24"/>
+          <w:szCs w:val="24"/>
+        </w:rPr>
+      </w:pPr>
+    </w:p>
+    <w:p>
+      <w:pPr>
+        <w:rPr>
+          <w:sz w:val="24"/>
+          <w:szCs w:val="24"/>
+        </w:rPr>
+      </w:pPr>
+    </w:p>
+    <w:p>
+      <w:pPr>
+        <w:rPr>
+          <w:sz w:val="24"/>
+          <w:szCs w:val="24"/>
+        </w:rPr>
+      </w:pPr>
+    </w:p>
+    <w:p>
+      <w:pPr>
+        <w:rPr>
+          <w:sz w:val="24"/>
+          <w:szCs w:val="24"/>
+        </w:rPr>
+      </w:pPr>
+    </w:p>
+    <w:p>
+      <w:pPr>
+        <w:rPr>
+          <w:sz w:val="24"/>
+          <w:szCs w:val="24"/>
+        </w:rPr>
+      </w:pPr>
+    </w:p>
+    <w:p>
+      <w:pPr>
+        <w:rPr>
+          <w:sz w:val="24"/>
+          <w:szCs w:val="24"/>
+        </w:rPr>
+      </w:pPr>
+    </w:p>
+    <w:p>
+      <w:pPr>
+        <w:rPr>
+          <w:sz w:val="24"/>
+          <w:szCs w:val="24"/>
+        </w:rPr>
+      </w:pPr>
+    </w:p>
+    <w:p>
+      <w:pPr>
+        <w:rPr>
+          <w:sz w:val="24"/>
+          <w:szCs w:val="24"/>
+        </w:rPr>
+      </w:pPr>
+    </w:p>
+    <w:p>
+      <w:pPr>
+        <w:rPr>
+          <w:sz w:val="24"/>
+          <w:szCs w:val="24"/>
+        </w:rPr>
+      </w:pPr>
+    </w:p>
+    <w:p>
+      <w:pPr>
+        <w:rPr>
+          <w:sz w:val="24"/>
+          <w:szCs w:val="24"/>
+        </w:rPr>
+      </w:pPr>
+    </w:p>
+    <w:p>
+      <w:pPr>
+        <w:rPr>
+          <w:sz w:val="24"/>
+          <w:szCs w:val="24"/>
+        </w:rPr>
+      </w:pPr>
+    </w:p>
+    <w:p>
+      <w:pPr>
+        <w:rPr>
+          <w:sz w:val="24"/>
+          <w:szCs w:val="24"/>
+        </w:rPr>
+      </w:pPr>
+    </w:p>
+    <w:p>
+      <w:pPr>
+        <w:rPr>
+          <w:sz w:val="24"/>
+          <w:szCs w:val="24"/>
+        </w:rPr>
+      </w:pPr>
+    </w:p>
+    <w:p>
+      <w:pPr>
+        <w:rPr>
+          <w:sz w:val="24"/>
+          <w:szCs w:val="24"/>
+        </w:rPr>
+      </w:pPr>
+    </w:p>
+    <w:p>
+      <w:pPr>
+        <w:rPr>
+          <w:sz w:val="24"/>
+          <w:szCs w:val="24"/>
+        </w:rPr>
+      </w:pPr>
+    </w:p>
+    <w:p>
+      <w:pPr>
+        <w:rPr>
+          <w:sz w:val="24"/>
+          <w:szCs w:val="24"/>
+        </w:rPr>
+      </w:pPr>
+    </w:p>
+    <w:p>
+      <w:pPr>
+        <w:rPr>
+          <w:sz w:val="24"/>
+          <w:szCs w:val="24"/>
+        </w:rPr>
+      </w:pPr>
+    </w:p>
+    <w:p>
+      <w:pPr>
+        <w:rPr>
+          <w:sz w:val="24"/>
+          <w:szCs w:val="24"/>
+        </w:rPr>
+      </w:pPr>
+    </w:p>
+    <w:p>
+      <w:pPr>
+        <w:rPr>
+          <w:sz w:val="24"/>
+          <w:szCs w:val="24"/>
+        </w:rPr>
+      </w:pPr>
+    </w:p>
+    <w:p>
+      <w:pPr>
+        <w:rPr>
+          <w:b/>
+          <w:bCs/>
+          <w:sz w:val="48"/>
+          <w:szCs w:val="48"/>
+        </w:rPr>
+      </w:pPr>
+      <w:r>
+        <w:rPr>
+          <w:b/>
+          <w:bCs/>
+          <w:sz w:val="48"/>
+          <w:szCs w:val="48"/>
+        </w:rPr>
+        <w:t>Raccolta informazioni (intervista al tecnico)</w:t>
+      </w:r>
+    </w:p>
+    <w:p>
+      <w:pPr>
+        <w:rPr>
+          <w:sz w:val="24"/>
+          <w:szCs w:val="24"/>
+        </w:rPr>
+      </w:pPr>
+    </w:p>
+    <w:p>
+      <w:pPr>
+        <w:rPr>
+          <w:sz w:val="28"/>
+          <w:szCs w:val="28"/>
+        </w:rPr>
+      </w:pPr>
+      <w:r>
+        <w:rPr>
+          <w:sz w:val="28"/>
+          <w:szCs w:val="28"/>
+        </w:rPr>
+        <w:t>In data 28-10-2022 ci siamo collegati con il signor Gabrio Piozzi, tecnico IT presso l’azienda “Elitron”, per effettuare una raccolta di informazioni sia di carattere generale, che tecniche con il fine di comprendere meglio cosa servisse loro per tale sistema di ticketing (assistenza clienti). Verranno tagliate le parti più insignificanti per lo studio trattato</w:t>
+      </w:r>
+    </w:p>
+    <w:p>
+      <w:pPr>
+        <w:rPr>
+          <w:sz w:val="28"/>
+          <w:szCs w:val="28"/>
+        </w:rPr>
+      </w:pPr>
+    </w:p>
+    <w:p>
+      <w:pPr>
+        <w:rPr>
+          <w:b/>
+          <w:bCs/>
+          <w:sz w:val="28"/>
+          <w:szCs w:val="28"/>
+        </w:rPr>
+      </w:pPr>
+      <w:r>
+        <w:rPr>
+          <w:b/>
+          <w:bCs/>
+          <w:sz w:val="28"/>
+          <w:szCs w:val="28"/>
+        </w:rPr>
+        <w:t xml:space="preserve">Gruppo: </w:t>
+      </w:r>
+    </w:p>
+    <w:p>
+      <w:pPr>
+        <w:rPr>
+          <w:sz w:val="28"/>
+          <w:szCs w:val="28"/>
+        </w:rPr>
+      </w:pPr>
+      <w:r>
+        <w:rPr>
+          <w:sz w:val="28"/>
+          <w:szCs w:val="28"/>
+        </w:rPr>
+        <w:t xml:space="preserve">“Salve, vorremmo raccogliere delle informazioni riguardanti l’azienda. Potrebbe cominciare a descriverci di cosa si occupa?” </w:t>
+      </w:r>
+    </w:p>
+    <w:p>
+      <w:pPr>
+        <w:rPr>
+          <w:b/>
+          <w:bCs/>
+          <w:sz w:val="28"/>
+          <w:szCs w:val="28"/>
+        </w:rPr>
+      </w:pPr>
+      <w:r>
+        <w:rPr>
+          <w:b/>
+          <w:bCs/>
+          <w:sz w:val="28"/>
+          <w:szCs w:val="28"/>
+        </w:rPr>
+        <w:t>Signor Piozzi:</w:t>
+      </w:r>
+    </w:p>
+    <w:p>
+      <w:pPr>
+        <w:rPr>
+          <w:sz w:val="28"/>
+          <w:szCs w:val="28"/>
+        </w:rPr>
+      </w:pPr>
+      <w:r>
+        <w:rPr>
+          <w:sz w:val="28"/>
+          <w:szCs w:val="28"/>
+        </w:rPr>
+        <w:t>“L’azienda Elitron si occupa di progettazione, sviluppo e realizzazione, dalla fase di progettazione alla realizzazione fisica, di sistemi da taglio cam. Ovvero tutto ciò che riguarda il taglio dei più svariati materiali: carta, cartone, guarnizioni, tessuti tecnici come materiali per ciclisti, fino a materiali più duri come allumini e altri materiali compositi, cartongesso e legno. Andiamo a tagliare e fresare e anche lavorazioni 3D sui vari materiali, spugne, tappetini, tutto quello che volete. Oltre alla fase di taglio abbiamo inserito diverse automazioni tutta la parte di movimentazione dei materiali. Per farvi rendere conto, una delle istallazioni più grandi che abbiamo sono circa 200m lineari, dove il materiale impilato su dei pallet viene caricato su una serie di rulli e viene movimentato, censito, caricato automaticamente sulla macchina, posizionato, tagliato, scaricato per poi essere posizionato su un altro pallet, caricato su un camion e spedito. Movimentazione completa fondamentalmente. Non facciamo solo la parte meccanica ed elettronica, ma anche la parte software, sviluppiamo. Tendenzialmente il limite è la fantasia o le richieste dei clienti. Poi, per il resto ci attrezziamo.”</w:t>
+      </w:r>
+    </w:p>
+    <w:p>
+      <w:pPr>
+        <w:rPr>
+          <w:b/>
+          <w:bCs/>
+          <w:sz w:val="28"/>
+          <w:szCs w:val="28"/>
+        </w:rPr>
+      </w:pPr>
+      <w:r>
+        <w:rPr>
+          <w:b/>
+          <w:bCs/>
+          <w:sz w:val="28"/>
+          <w:szCs w:val="28"/>
+        </w:rPr>
+        <w:t>Gruppo:</w:t>
+      </w:r>
+    </w:p>
+    <w:p>
+      <w:pPr>
+        <w:rPr>
+          <w:sz w:val="28"/>
+          <w:szCs w:val="28"/>
+        </w:rPr>
+      </w:pPr>
+      <w:r>
+        <w:rPr>
+          <w:sz w:val="28"/>
+          <w:szCs w:val="28"/>
+        </w:rPr>
+        <w:t>“Come gestite l’assistenza e le varie richieste dei clienti?”</w:t>
+      </w:r>
+    </w:p>
+    <w:p>
+      <w:pPr>
+        <w:rPr>
+          <w:b/>
+          <w:bCs/>
+          <w:sz w:val="28"/>
+          <w:szCs w:val="28"/>
+        </w:rPr>
+      </w:pPr>
+      <w:r>
+        <w:rPr>
+          <w:b/>
+          <w:bCs/>
+          <w:sz w:val="28"/>
+          <w:szCs w:val="28"/>
+        </w:rPr>
+        <w:t>Signor Piozzi:</w:t>
+      </w:r>
+    </w:p>
+    <w:p>
+      <w:pPr>
+        <w:rPr>
+          <w:sz w:val="28"/>
+          <w:szCs w:val="28"/>
+        </w:rPr>
+      </w:pPr>
+      <w:r>
+        <w:rPr>
+          <w:sz w:val="28"/>
+          <w:szCs w:val="28"/>
+        </w:rPr>
+        <w:t xml:space="preserve">“Con mail, telefoni. C’è un sistema di gestione e-mail </w:t>
+      </w:r>
+      <w:proofErr w:type="spellStart"/>
+      <w:r>
+        <w:rPr>
+          <w:sz w:val="28"/>
+          <w:szCs w:val="28"/>
+        </w:rPr>
+        <w:t>AziendDesk</w:t>
+      </w:r>
+      <w:proofErr w:type="spellEnd"/>
+      <w:r>
+        <w:rPr>
+          <w:sz w:val="28"/>
+          <w:szCs w:val="28"/>
+        </w:rPr>
+        <w:t xml:space="preserve">, però non è di facile utilizzo per la parte di statistica. Siccome è un gestore di e-mail, genera un </w:t>
+      </w:r>
+      <w:r>
+        <w:rPr>
+          <w:sz w:val="28"/>
+          <w:szCs w:val="28"/>
+        </w:rPr>
+        <w:lastRenderedPageBreak/>
+        <w:t>ticket nell’oggetto, ma se voglio sapere il tempo dedicato per mandare al la soluzione, piuttosto che avere delle note interne, lì siamo limitati. Soprattutto siamo limitati sul fatto che non c’è un abbinamento tra ticket e matricola. Prima di poter sapere se un ticket è da fatturare, ci impieghiamo dai 7 ai 10 giorni per poter fare una reportistica mensile da consegnare in amministrazione. Non è possibile. Ci serve quindi un database che permette di avere le informazioni dal lato amministrativo ma anche a livello statistico, non solo rotture e ticket, ma anche problemi che spesso vengono riscontrati. C’è la necessità di abbinare alcune causali al ticket, in maniera tale da andare a ricercare la soluzione più adottata su una specifica famiglia macchina.”</w:t>
+      </w:r>
+    </w:p>
+    <w:p>
+      <w:pPr>
+        <w:rPr>
+          <w:b/>
+          <w:bCs/>
+          <w:sz w:val="28"/>
+          <w:szCs w:val="28"/>
+        </w:rPr>
+      </w:pPr>
+    </w:p>
+    <w:p>
+      <w:pPr>
+        <w:rPr>
+          <w:b/>
+          <w:bCs/>
+          <w:sz w:val="28"/>
+          <w:szCs w:val="28"/>
+        </w:rPr>
+      </w:pPr>
+      <w:r>
+        <w:rPr>
+          <w:b/>
+          <w:bCs/>
+          <w:sz w:val="28"/>
+          <w:szCs w:val="28"/>
+        </w:rPr>
+        <w:t>Gruppo:</w:t>
+      </w:r>
+    </w:p>
+    <w:p>
+      <w:pPr>
+        <w:rPr>
+          <w:sz w:val="28"/>
+          <w:szCs w:val="28"/>
+        </w:rPr>
+      </w:pPr>
+      <w:r>
+        <w:rPr>
+          <w:sz w:val="28"/>
+          <w:szCs w:val="28"/>
+        </w:rPr>
+        <w:t>“Parlando delle causali, ci potrebbe fare degli esempi per capire quali sono quelle che capitano più di frequente?</w:t>
+      </w:r>
+    </w:p>
+    <w:p>
+      <w:pPr>
+        <w:rPr>
+          <w:b/>
+          <w:bCs/>
+          <w:sz w:val="28"/>
+          <w:szCs w:val="28"/>
+        </w:rPr>
+      </w:pPr>
+      <w:r>
+        <w:rPr>
+          <w:b/>
+          <w:bCs/>
+          <w:sz w:val="28"/>
+          <w:szCs w:val="28"/>
+        </w:rPr>
+        <w:t>Signor Piozzi:</w:t>
+      </w:r>
+    </w:p>
+    <w:p>
+      <w:pPr>
+        <w:rPr>
+          <w:sz w:val="28"/>
+          <w:szCs w:val="28"/>
+        </w:rPr>
+      </w:pPr>
+      <w:r>
+        <w:rPr>
+          <w:sz w:val="28"/>
+          <w:szCs w:val="28"/>
+        </w:rPr>
+        <w:t xml:space="preserve">“La causale viene usata come parola chiave per cercare di instradare il tecnico ad una possibile soluzione. Come guida, poi sta al cliente riuscire ad avere la sensibilità di indicare la causale giusta, poi può anche capitare che il tecnico cambi la causale quando l’ha completamente cannata. Molto dipende da chi apre il ticket, perché spesso non è il referente tecnico del cliente, ma l’operatore che sta a bordo macchina. Ha il corso, viene formato però può capitare quando le istallazioni sono recenti e deve prendere famigliarità con la macchina. Spesso e volentieri fanno “macchina ferma” così magari cerchiamo di intervenire il prima possibile, perché un conto è la richiesta di un consumabile, un altro è avere la macchina ferma che vuol dire che non stai lavorando. Cerchiamo di essere più rapidi nella risposta. Abbiamo tra le causali: “proiezione” dei sistemi cam con ½ proiettori che proiettano il pezzo o i pezzi da tagliare. La macchina non fa altro che acquisire la forma del pezzo di pelle da tagliare, che è un poligono irregolare, e vengono segnalati eventuali zone rovinate che non le usa per il calcolo del nesting, per ottimizzare il tipo di taglio da fare per avere meno scarto possibile. Altre causali sono: “fotocamere”; “consulenza software”; “macchina bloccata”; “macchina non si avvia”; “aspirazione” perché comunque le pelli piuttosto che i cartoncini quando la testa di taglio passa, questa fa attrito e quindi il materiale può scivolare sotto il piano. Quindi sotto ci sono degli aspiratori che rendono stabile il piano durante il taglio o la lavorazione della fresa. Quindi ci potrebbe essere un problema di fissaggio del materiale. Abbiamo “teste di taglio” se queste hanno che problema, per esempio, non riconosce o non riesce a </w:t>
+      </w:r>
+      <w:r>
+        <w:rPr>
+          <w:sz w:val="28"/>
+          <w:szCs w:val="28"/>
+        </w:rPr>
+        <w:lastRenderedPageBreak/>
+        <w:t>bloccare l’utensile, magari l’altezza settata nel software è errata e quindi non riesce a tagliare tutto il materiale o è sceso troppo. Abbiamo anche “ricambi/consumabili”, “pc”. Queste sono le principali. Poi ne vengono aggiunte altre a seconda della situazione.</w:t>
+      </w:r>
+    </w:p>
+    <w:p>
+      <w:pPr>
+        <w:rPr>
+          <w:b/>
+          <w:bCs/>
+          <w:sz w:val="28"/>
+          <w:szCs w:val="28"/>
+        </w:rPr>
+      </w:pPr>
+      <w:r>
+        <w:rPr>
+          <w:b/>
+          <w:bCs/>
+          <w:sz w:val="28"/>
+          <w:szCs w:val="28"/>
+        </w:rPr>
+        <w:t>Gruppo:</w:t>
+      </w:r>
+    </w:p>
+    <w:p>
+      <w:pPr>
+        <w:rPr>
+          <w:sz w:val="28"/>
+          <w:szCs w:val="28"/>
+        </w:rPr>
+      </w:pPr>
+      <w:r>
+        <w:rPr>
+          <w:sz w:val="28"/>
+          <w:szCs w:val="28"/>
+        </w:rPr>
+        <w:t>“Lei ha parlato di famiglie di macchine, e i materiali con cui operate sono molto differenti li uni dagli altri. Come fate a gestire le varie richieste? Dubito che i tecnici siano esperti in tutte le macchine. Ce ne potrebbe indicare qualcuna?”</w:t>
+      </w:r>
+    </w:p>
+    <w:p>
+      <w:pPr>
+        <w:rPr>
+          <w:sz w:val="28"/>
+          <w:szCs w:val="28"/>
+        </w:rPr>
+      </w:pPr>
+      <w:r>
+        <w:rPr>
+          <w:b/>
+          <w:bCs/>
+          <w:sz w:val="28"/>
+          <w:szCs w:val="28"/>
+        </w:rPr>
+        <w:t>Signor Piozzi:</w:t>
+      </w:r>
+    </w:p>
+    <w:p>
+      <w:pPr>
+        <w:rPr>
+          <w:sz w:val="28"/>
+          <w:szCs w:val="28"/>
+        </w:rPr>
+      </w:pPr>
+      <w:r>
+        <w:rPr>
+          <w:sz w:val="28"/>
+          <w:szCs w:val="28"/>
+        </w:rPr>
+        <w:t>“Quando andiamo a censire un nuovo tecnico oltre ad indicare l’e-mail specifica, andiamo ad indicare su quali macchine effettive lui ha le competenze. Perché all’apertura di un ticket è inutile che lo faccio gestire ad uno che magari la macchina la conosce poco o niente perché i tempi di risoluzione sarebbero troppo lunghi. Se internamente però c’è un tecnico più esperto di quella macchina e uno meno esperto che sta iniziando ad imparare, quindi prima di tutto si deve fare le ossa in produzione e conoscere quella macchina come è stata realizzata. Seguirà anche il collaudo finale e le installazioni e poi nella fase di affiancamento, nell’ufficio support, i più esperti passano le informazioni ai meno esperti di quel settore. Abbiamo un paio di tecnici più spinti sulla parte di automazione rispetto alla parte “pelli”, che è un settore completamente diverso rispetto all’automazione. Ci vogliono anche competenze non solo lato macchina, ma anche del materiale, lato cad. Il discorso delle skill è nato principalmente per quello. Puntiamo ad avere almeno 2/3 tecnici resident che coprono tutto il raggio di azione possibile.</w:t>
+      </w:r>
+    </w:p>
+    <w:p>
+      <w:pPr>
+        <w:rPr>
+          <w:sz w:val="28"/>
+          <w:szCs w:val="28"/>
+        </w:rPr>
+      </w:pPr>
+      <w:r>
+        <w:rPr>
+          <w:sz w:val="28"/>
+          <w:szCs w:val="28"/>
+        </w:rPr>
+        <w:t xml:space="preserve">Per quanto concerne i macchinari, ci sono le Booster che sono quelle che vendiamo di più e sono per il settore pelle, e le Spark che è la più piccolina di casa. Andando su quelle più tecniche abbiamo la “Kombo TH”, e la Kombo STC. La prima ha 2 teste di taglio, mentre quelle dette precedentemente ne hanno solo 1. Ogni testa può avere dai 5 ai 7 utensili installati sopra e una telecamera per acquisire eventuali mark sul materiale. La più grande della casa che è la Kombo TAV dove oltre corpo centrale, che presenta </w:t>
+      </w:r>
+      <w:proofErr w:type="gramStart"/>
+      <w:r>
+        <w:rPr>
+          <w:sz w:val="28"/>
+          <w:szCs w:val="28"/>
+        </w:rPr>
+        <w:t>2</w:t>
+      </w:r>
+      <w:proofErr w:type="gramEnd"/>
+      <w:r>
+        <w:rPr>
+          <w:sz w:val="28"/>
+          <w:szCs w:val="28"/>
+        </w:rPr>
+        <w:t xml:space="preserve"> teste di taglio, c’è anche la movimentazione, manuale o automatizzato, che porta il pallet in quota, posizionati sul piano di taglio e una volta che viene lavorato il materiale, c’è un piano di aspirazione che aspira verso l’alto il materiale che verrà portato su un nuovo pallet che verrà portato in uscita. Sta andando bene perché è quella più automatizzata possibile e ci stiamo attrezzando per far sì che anche le precedenti nella fase di carico e scarico siano automatizzate, anche nella qualità del taglio.</w:t>
+      </w:r>
+    </w:p>
+    <w:p>
+      <w:pPr>
+        <w:rPr>
+          <w:b/>
+          <w:bCs/>
+          <w:sz w:val="28"/>
+          <w:szCs w:val="28"/>
+        </w:rPr>
+      </w:pPr>
+    </w:p>
+    <w:p>
+      <w:pPr>
+        <w:rPr>
+          <w:b/>
+          <w:bCs/>
+          <w:sz w:val="28"/>
+          <w:szCs w:val="28"/>
+        </w:rPr>
+      </w:pPr>
+      <w:r>
+        <w:rPr>
+          <w:b/>
+          <w:bCs/>
+          <w:sz w:val="28"/>
+          <w:szCs w:val="28"/>
+        </w:rPr>
+        <w:t>Gruppo:</w:t>
+      </w:r>
+    </w:p>
+    <w:p>
+      <w:pPr>
+        <w:rPr>
+          <w:sz w:val="28"/>
+          <w:szCs w:val="28"/>
+        </w:rPr>
+      </w:pPr>
+      <w:r>
+        <w:rPr>
+          <w:sz w:val="28"/>
+          <w:szCs w:val="28"/>
+        </w:rPr>
+        <w:t>“Quanti tecnici avete a disposizione e qual è il raggio di azione che avete?”</w:t>
+      </w:r>
+    </w:p>
+    <w:p>
+      <w:pPr>
+        <w:rPr>
+          <w:b/>
+          <w:bCs/>
+          <w:sz w:val="28"/>
+          <w:szCs w:val="28"/>
+        </w:rPr>
+      </w:pPr>
+      <w:r>
+        <w:rPr>
+          <w:b/>
+          <w:bCs/>
+          <w:sz w:val="28"/>
+          <w:szCs w:val="28"/>
+        </w:rPr>
+        <w:t>Signor Piozzi:</w:t>
+      </w:r>
+    </w:p>
+    <w:p>
+      <w:pPr>
+        <w:rPr>
+          <w:sz w:val="28"/>
+          <w:szCs w:val="28"/>
+        </w:rPr>
+      </w:pPr>
+      <w:r>
+        <w:rPr>
+          <w:sz w:val="28"/>
+          <w:szCs w:val="28"/>
+        </w:rPr>
+        <w:t xml:space="preserve">“Abbiamo più di 1500 istallazioni in tutto il mondo dagli Usa, al Giappone, all’Australia passando per le varie nazioni europee fino al Sudafrica. Quindi, non ci rivolgiamo solo ad un mercato italiano, ma internazionale. Quindi il sistema del ticketing deve essere previsto in </w:t>
+      </w:r>
+      <w:proofErr w:type="gramStart"/>
+      <w:r>
+        <w:rPr>
+          <w:sz w:val="28"/>
+          <w:szCs w:val="28"/>
+        </w:rPr>
+        <w:t>2</w:t>
+      </w:r>
+      <w:proofErr w:type="gramEnd"/>
+      <w:r>
+        <w:rPr>
+          <w:sz w:val="28"/>
+          <w:szCs w:val="28"/>
+        </w:rPr>
+        <w:t xml:space="preserve"> lingue tendenzialmente. Ovviamente abbiamo un reparto software composto da circa 8 persone, quindi 8 tecnici, resident e non. Non abbiamo tanti tecnici resident, alcuni ticket cominciano a gestirli dei tecnici trasfertisti, che stanno 2/3 giorni qui, per poi ripassarlo ad un altro tecnico che dalle note capisce cosa ha fatto il precedente. Questi tecnici girano per l’Italia e per il mondo nel caso in cui avessimo la necessità di fare assistenza in loco. E ovviamente dobbiamo riuscire a identificare le richieste di assistenza dei clienti, nello specifico identificare la tipologia di macchina. Perché avendo macchine, comunque, molto diverse tra di loro, su settori diversi, anche i nostri tecnici del support sono suddivisi per un settore preciso rispetto che un altro. L’idea è quella di, sia per i nostri tecnici che per i nostri clienti, aprire un ticket legato ad una specifica macchina, in modo tale da capire quella macchina quanti problemi ha avuto in garanzia piuttosto che fuori garanzia. Quindi ci sarà una sorta di censimento clienti e prodotti abbinati che possono essere sia sistemi cam che software, perché magari facciamo assistenza/formazione sul software, e capire soprattutto quante ore o quanti interventi fanno i nostri tecnici su quella specifica macchina, suddividendola nel periodo di garanzia e non, perché poi se c’è un problema lato garanzia, andiamo a fare delle indagini più approfondite per capire se è un problema di fornitura, del nostro fornitore del materiale piuttosto che di assemblaggio della macchina finale che facciamo qui internamente.”</w:t>
+      </w:r>
+    </w:p>
+    <w:p>
+      <w:pPr>
+        <w:rPr>
+          <w:b/>
+          <w:bCs/>
+          <w:sz w:val="28"/>
+          <w:szCs w:val="28"/>
+        </w:rPr>
+      </w:pPr>
+      <w:r>
+        <w:rPr>
+          <w:b/>
+          <w:bCs/>
+          <w:sz w:val="28"/>
+          <w:szCs w:val="28"/>
+        </w:rPr>
+        <w:t>Gruppo:</w:t>
+      </w:r>
+    </w:p>
+    <w:p>
+      <w:pPr>
+        <w:rPr>
+          <w:sz w:val="28"/>
+          <w:szCs w:val="28"/>
+        </w:rPr>
+      </w:pPr>
+      <w:r>
+        <w:rPr>
+          <w:sz w:val="28"/>
+          <w:szCs w:val="28"/>
+        </w:rPr>
+        <w:t>“Come identificate un cliente e/o una macchina e come funziona la garanzia?”</w:t>
+      </w:r>
+    </w:p>
+    <w:p>
+      <w:pPr>
+        <w:rPr>
+          <w:b/>
+          <w:bCs/>
+          <w:sz w:val="28"/>
+          <w:szCs w:val="28"/>
+        </w:rPr>
+      </w:pPr>
+    </w:p>
+    <w:p>
+      <w:pPr>
+        <w:rPr>
+          <w:b/>
+          <w:bCs/>
+          <w:sz w:val="28"/>
+          <w:szCs w:val="28"/>
+        </w:rPr>
+      </w:pPr>
+    </w:p>
+    <w:p>
+      <w:pPr>
+        <w:rPr>
+          <w:b/>
+          <w:bCs/>
+          <w:sz w:val="28"/>
+          <w:szCs w:val="28"/>
+        </w:rPr>
+      </w:pPr>
+      <w:r>
+        <w:rPr>
+          <w:b/>
+          <w:bCs/>
+          <w:sz w:val="28"/>
+          <w:szCs w:val="28"/>
+        </w:rPr>
+        <w:t>Signor Piozzi:</w:t>
+      </w:r>
+    </w:p>
+    <w:p>
+      <w:pPr>
+        <w:rPr>
+          <w:sz w:val="28"/>
+          <w:szCs w:val="28"/>
+        </w:rPr>
+      </w:pPr>
+      <w:r>
+        <w:rPr>
+          <w:sz w:val="28"/>
+          <w:szCs w:val="28"/>
+        </w:rPr>
+        <w:t xml:space="preserve">“L’idea è questa. Quando abbiniamo una nostra matricola, sistema cam, ogni famiglia prodotto viene identificato con una matricola che è un codice alfa-numerico </w:t>
+      </w:r>
+      <w:r>
+        <w:rPr>
+          <w:sz w:val="28"/>
+          <w:szCs w:val="28"/>
+        </w:rPr>
+        <w:lastRenderedPageBreak/>
+        <w:t>di 12 cifre sia che sia un sistema cam, che un software. Quando andiamo ad abbinare cliente e matricola, indichiamo anche la data d’istallazione, e quindi di fine collaudo presso il cliente, che corrisponde alla data di inizio garanzia e indichiamo un periodo di garanzia che solitamente è dai 6 mesi ai 36 mesi, dipende dal contratto di vendita che poi i commerciali hanno. A seconda della presenza o meno della garanzia, del contratto e dell’insolvenza del cliente indichiamo a quali richieste dare la precedenza. Questo per fare da spartiacque tra garanzia e fuori garanzia. Pensavamo che all’apertura del ticket, sia da parte del cliente sia da parte nostra, ci sia la possibilità di indicare la macchina e di indicare una sorta di causale partendo da delle causali standard 4/5 per poi aumentarle, a scelta del cliente motivando perché sta facendo il ticket, per poterci fare delle statistiche. “</w:t>
+      </w:r>
+    </w:p>
+    <w:p>
+      <w:pPr>
+        <w:rPr>
+          <w:b/>
+          <w:bCs/>
+          <w:sz w:val="28"/>
+          <w:szCs w:val="28"/>
+        </w:rPr>
+      </w:pPr>
+      <w:r>
+        <w:rPr>
+          <w:b/>
+          <w:bCs/>
+          <w:sz w:val="28"/>
+          <w:szCs w:val="28"/>
+        </w:rPr>
+        <w:t>Gruppo:</w:t>
+      </w:r>
+    </w:p>
+    <w:p>
+      <w:pPr>
+        <w:rPr>
+          <w:sz w:val="28"/>
+          <w:szCs w:val="28"/>
+        </w:rPr>
+      </w:pPr>
+      <w:r>
+        <w:rPr>
+          <w:sz w:val="28"/>
+          <w:szCs w:val="28"/>
+        </w:rPr>
+        <w:t>“Per il momento non abbiamo altre domande. Qualora sorgessero dei dubbi o altre richieste di informazioni la contatteremo. Arrivederci”</w:t>
+      </w:r>
+    </w:p>
+    <w:p>
+      <w:pPr>
+        <w:rPr>
+          <w:b/>
+          <w:bCs/>
+          <w:sz w:val="28"/>
+          <w:szCs w:val="28"/>
+        </w:rPr>
+      </w:pPr>
+      <w:r>
+        <w:rPr>
+          <w:b/>
+          <w:bCs/>
+          <w:sz w:val="28"/>
+          <w:szCs w:val="28"/>
+        </w:rPr>
+        <w:t>Signor Piozzi:</w:t>
+      </w:r>
+    </w:p>
+    <w:p>
+      <w:pPr>
+        <w:rPr>
+          <w:sz w:val="28"/>
+          <w:szCs w:val="28"/>
+        </w:rPr>
+      </w:pPr>
+      <w:r>
+        <w:rPr>
+          <w:sz w:val="28"/>
+          <w:szCs w:val="28"/>
+        </w:rPr>
+        <w:t>“Non ci sono problemi. Alla prossima”</w:t>
+      </w:r>
+    </w:p>
+    <w:p>
+      <w:pPr>
+        <w:rPr>
+          <w:sz w:val="24"/>
+          <w:szCs w:val="24"/>
+        </w:rPr>
+      </w:pPr>
+    </w:p>
+    <w:p>
+      <w:pPr>
+        <w:rPr>
+          <w:sz w:val="24"/>
+          <w:szCs w:val="24"/>
+        </w:rPr>
+      </w:pPr>
+    </w:p>
+    <w:p>
+      <w:pPr>
+        <w:rPr>
+          <w:sz w:val="24"/>
+          <w:szCs w:val="24"/>
+        </w:rPr>
+      </w:pPr>
+    </w:p>
+    <w:p>
+      <w:pPr>
+        <w:rPr>
+          <w:sz w:val="24"/>
+          <w:szCs w:val="24"/>
+        </w:rPr>
+      </w:pPr>
+    </w:p>
+    <w:p>
+      <w:pPr>
+        <w:rPr>
+          <w:sz w:val="24"/>
+          <w:szCs w:val="24"/>
+        </w:rPr>
+      </w:pPr>
+    </w:p>
+    <w:p>
+      <w:pPr>
+        <w:rPr>
+          <w:sz w:val="24"/>
+          <w:szCs w:val="24"/>
+        </w:rPr>
+      </w:pPr>
+    </w:p>
+    <w:p>
+      <w:pPr>
+        <w:rPr>
+          <w:sz w:val="24"/>
+          <w:szCs w:val="24"/>
+        </w:rPr>
+      </w:pPr>
+    </w:p>
+    <w:p>
+      <w:pPr>
+        <w:rPr>
+          <w:sz w:val="24"/>
+          <w:szCs w:val="24"/>
+        </w:rPr>
+      </w:pPr>
+    </w:p>
+    <w:p>
+      <w:pPr>
+        <w:rPr>
+          <w:sz w:val="24"/>
+          <w:szCs w:val="24"/>
+        </w:rPr>
+      </w:pPr>
+    </w:p>
+    <w:p>
+      <w:pPr>
+        <w:rPr>
+          <w:sz w:val="24"/>
+          <w:szCs w:val="24"/>
+        </w:rPr>
+      </w:pPr>
+    </w:p>
+    <w:p>
+      <w:pPr>
+        <w:rPr>
+          <w:sz w:val="24"/>
+          <w:szCs w:val="24"/>
+        </w:rPr>
+      </w:pPr>
+    </w:p>
+    <w:p>
+      <w:pPr>
+        <w:rPr>
+          <w:sz w:val="24"/>
+          <w:szCs w:val="24"/>
+        </w:rPr>
+      </w:pPr>
+    </w:p>
+    <w:p>
+      <w:pPr>
+        <w:rPr>
+          <w:sz w:val="24"/>
+          <w:szCs w:val="24"/>
+        </w:rPr>
+      </w:pPr>
+    </w:p>
+    <w:p>
+      <w:pPr>
+        <w:rPr>
+          <w:sz w:val="24"/>
+          <w:szCs w:val="24"/>
+        </w:rPr>
+      </w:pPr>
+    </w:p>
+    <w:p>
+      <w:pPr>
+        <w:rPr>
+          <w:sz w:val="24"/>
+          <w:szCs w:val="24"/>
+        </w:rPr>
+      </w:pPr>
+    </w:p>
+    <w:p>
+      <w:pPr>
+        <w:rPr>
+          <w:sz w:val="24"/>
+          <w:szCs w:val="24"/>
+        </w:rPr>
+      </w:pPr>
+    </w:p>
+    <w:p>
+      <w:pPr>
+        <w:rPr>
+          <w:sz w:val="24"/>
+          <w:szCs w:val="24"/>
+        </w:rPr>
+      </w:pPr>
+    </w:p>
+    <w:p>
+      <w:pPr>
+        <w:rPr>
+          <w:b/>
+          <w:bCs/>
+          <w:sz w:val="48"/>
+          <w:szCs w:val="48"/>
+        </w:rPr>
+      </w:pPr>
+      <w:r>
+        <w:rPr>
+          <w:b/>
+          <w:bCs/>
+          <w:sz w:val="48"/>
+          <w:szCs w:val="48"/>
+        </w:rPr>
+        <w:t>Modulistica</w:t>
+      </w:r>
+    </w:p>
+    <w:p>
+      <w:pPr>
+        <w:rPr>
+          <w:b/>
+          <w:bCs/>
+          <w:sz w:val="48"/>
+          <w:szCs w:val="48"/>
+        </w:rPr>
+      </w:pPr>
+    </w:p>
+    <w:p>
+      <w:pPr>
+        <w:rPr>
+          <w:sz w:val="24"/>
+          <w:szCs w:val="24"/>
+        </w:rPr>
+      </w:pPr>
+      <w:r>
+        <w:rPr>
+          <w:sz w:val="24"/>
+          <w:szCs w:val="24"/>
+        </w:rPr>
+        <w:t>Scheda tecnica macchinari esempio</w:t>
+      </w:r>
+    </w:p>
+    <w:p>
+      <w:pPr>
+        <w:rPr>
+          <w:b/>
+          <w:bCs/>
+          <w:sz w:val="48"/>
+          <w:szCs w:val="48"/>
+        </w:rPr>
+      </w:pPr>
+    </w:p>
+    <w:p>
+      <w:pPr>
+        <w:rPr>
+          <w:b/>
+          <w:bCs/>
+          <w:sz w:val="48"/>
+          <w:szCs w:val="48"/>
+        </w:rPr>
+      </w:pPr>
+    </w:p>
+    <w:p>
+      <w:pPr>
+        <w:rPr>
+          <w:b/>
+          <w:bCs/>
+          <w:sz w:val="48"/>
+          <w:szCs w:val="48"/>
+        </w:rPr>
+      </w:pPr>
+    </w:p>
+    <w:p>
+      <w:pPr>
+        <w:rPr>
+          <w:b/>
+          <w:bCs/>
+          <w:sz w:val="48"/>
+          <w:szCs w:val="48"/>
+        </w:rPr>
+      </w:pPr>
+    </w:p>
+    <w:p>
+      <w:pPr>
+        <w:rPr>
+          <w:b/>
+          <w:bCs/>
+          <w:sz w:val="48"/>
+          <w:szCs w:val="48"/>
+        </w:rPr>
+      </w:pPr>
+    </w:p>
+    <w:p>
+      <w:pPr>
+        <w:rPr>
+          <w:b/>
+          <w:bCs/>
+          <w:sz w:val="48"/>
+          <w:szCs w:val="48"/>
+        </w:rPr>
+      </w:pPr>
+    </w:p>
+    <w:p>
+      <w:pPr>
+        <w:rPr>
+          <w:b/>
+          <w:bCs/>
+          <w:sz w:val="48"/>
+          <w:szCs w:val="48"/>
+        </w:rPr>
+      </w:pPr>
+    </w:p>
+    <w:p>
+      <w:pPr>
+        <w:rPr>
+          <w:b/>
+          <w:bCs/>
+          <w:sz w:val="48"/>
+          <w:szCs w:val="48"/>
+        </w:rPr>
+      </w:pPr>
+    </w:p>
+    <w:p>
+      <w:pPr>
+        <w:rPr>
+          <w:b/>
+          <w:bCs/>
+          <w:sz w:val="48"/>
+          <w:szCs w:val="48"/>
+        </w:rPr>
+      </w:pPr>
+    </w:p>
+    <w:p>
+      <w:pPr>
+        <w:rPr>
+          <w:b/>
+          <w:bCs/>
+          <w:sz w:val="48"/>
+          <w:szCs w:val="48"/>
+        </w:rPr>
+      </w:pPr>
+    </w:p>
+    <w:p>
+      <w:pPr>
+        <w:rPr>
+          <w:b/>
+          <w:bCs/>
+          <w:sz w:val="48"/>
+          <w:szCs w:val="48"/>
+        </w:rPr>
+      </w:pPr>
+    </w:p>
+    <w:p>
+      <w:pPr>
+        <w:rPr>
+          <w:b/>
+          <w:bCs/>
+          <w:sz w:val="48"/>
+          <w:szCs w:val="48"/>
+        </w:rPr>
+      </w:pPr>
+    </w:p>
+    <w:p>
+      <w:pPr>
+        <w:rPr>
+          <w:b/>
+          <w:bCs/>
+          <w:sz w:val="48"/>
+          <w:szCs w:val="48"/>
+        </w:rPr>
+      </w:pPr>
+    </w:p>
+    <w:p>
+      <w:pPr>
+        <w:rPr>
+          <w:b/>
+          <w:bCs/>
+          <w:sz w:val="48"/>
+          <w:szCs w:val="48"/>
+        </w:rPr>
+      </w:pPr>
+    </w:p>
+    <w:p>
+      <w:pPr>
+        <w:rPr>
+          <w:b/>
+          <w:bCs/>
+          <w:sz w:val="48"/>
+          <w:szCs w:val="48"/>
+        </w:rPr>
+      </w:pPr>
+    </w:p>
+    <w:p>
+      <w:pPr>
+        <w:rPr>
+          <w:b/>
+          <w:bCs/>
+          <w:sz w:val="48"/>
+          <w:szCs w:val="48"/>
+        </w:rPr>
+      </w:pPr>
+      <w:r>
+        <w:rPr>
+          <w:b/>
+          <w:bCs/>
+          <w:sz w:val="48"/>
+          <w:szCs w:val="48"/>
+        </w:rPr>
+        <w:lastRenderedPageBreak/>
+        <w:t>Requisiti espressi in linguaggio naturale</w:t>
+      </w:r>
+    </w:p>
+    <w:p>
+      <w:pPr>
+        <w:rPr>
+          <w:sz w:val="24"/>
+          <w:szCs w:val="24"/>
+        </w:rPr>
+      </w:pPr>
+    </w:p>
+    <w:p>
+      <w:pPr>
+        <w:rPr>
+          <w:sz w:val="28"/>
+          <w:szCs w:val="28"/>
+        </w:rPr>
+      </w:pPr>
+      <w:r>
+        <w:rPr>
+          <w:sz w:val="28"/>
+          <w:szCs w:val="28"/>
+        </w:rPr>
+        <w:t>A partire da quanto dichiarato nell’intervista in collaborazione con il tecnico aziendale è stato possibile fissare i requisiti da implementare nella nostra base di dati.</w:t>
+      </w:r>
+    </w:p>
+    <w:p>
+      <w:pPr>
+        <w:rPr>
+          <w:sz w:val="28"/>
+          <w:szCs w:val="28"/>
+        </w:rPr>
+      </w:pPr>
+      <w:r>
+        <w:rPr>
+          <w:sz w:val="28"/>
+          <w:szCs w:val="28"/>
+        </w:rPr>
+        <w:t>Dovremo quindi fornire un database che gestisca tutte le informazioni relative ai ticket di assistenza dei macchinari e alle problematiche associate ad essi, includendo anche statistiche sui problemi più frequenti.</w:t>
+      </w:r>
+    </w:p>
+    <w:p>
+      <w:pPr>
+        <w:rPr>
+          <w:sz w:val="28"/>
+          <w:szCs w:val="28"/>
+        </w:rPr>
+      </w:pPr>
+      <w:r>
+        <w:rPr>
+          <w:sz w:val="28"/>
+          <w:szCs w:val="28"/>
+        </w:rPr>
+        <w:t xml:space="preserve">Si dovrà dunque definire tutto ciò che riguarda i clienti, i singoli ticket, le macchine, i tecnici di assistenza, i modi e i tempi di validità della </w:t>
+      </w:r>
+      <w:r>
+        <w:rPr>
+          <w:sz w:val="28"/>
+          <w:szCs w:val="28"/>
+          <w:highlight w:val="yellow"/>
+        </w:rPr>
+        <w:t>garanzia</w:t>
+      </w:r>
+      <w:r>
+        <w:rPr>
+          <w:sz w:val="28"/>
+          <w:szCs w:val="28"/>
+        </w:rPr>
+        <w:t xml:space="preserve">, le eventuali statistiche basate sulle </w:t>
+      </w:r>
+      <w:r>
+        <w:rPr>
+          <w:sz w:val="28"/>
+          <w:szCs w:val="28"/>
+          <w:highlight w:val="yellow"/>
+        </w:rPr>
+        <w:t>causali</w:t>
+      </w:r>
+      <w:r>
+        <w:rPr>
+          <w:sz w:val="28"/>
+          <w:szCs w:val="28"/>
+        </w:rPr>
+        <w:t xml:space="preserve"> presenti all’apertura dei ticket in modo da tenere traccia dei casi tipici.</w:t>
+      </w:r>
+    </w:p>
+    <w:p>
+      <w:pPr>
+        <w:rPr>
+          <w:sz w:val="28"/>
+          <w:szCs w:val="28"/>
+        </w:rPr>
+      </w:pPr>
+      <w:r>
+        <w:rPr>
+          <w:sz w:val="28"/>
+          <w:szCs w:val="28"/>
+        </w:rPr>
+        <w:t xml:space="preserve">Il </w:t>
+      </w:r>
+      <w:r>
+        <w:rPr>
+          <w:sz w:val="28"/>
+          <w:szCs w:val="28"/>
+          <w:highlight w:val="yellow"/>
+        </w:rPr>
+        <w:t>ticket</w:t>
+      </w:r>
+      <w:r>
+        <w:rPr>
+          <w:sz w:val="28"/>
+          <w:szCs w:val="28"/>
+        </w:rPr>
+        <w:t xml:space="preserve"> sarà definito associando ad esso una causale con cui poi verranno identificate le parole chiave così da collegarlo direttamente al problema, esso conterrà anche il cliente e la macchina relativi per poi essere passato al tecnico di competenza.</w:t>
+      </w:r>
+      <w:r>
+        <w:rPr>
+          <w:sz w:val="28"/>
+          <w:szCs w:val="28"/>
+        </w:rPr>
+        <w:t xml:space="preserve"> Il tecnico indicherà poi il tempo impiegato per risolvere la problematica così da stabilire con precisione il costo della </w:t>
+      </w:r>
+      <w:r>
+        <w:rPr>
+          <w:sz w:val="28"/>
+          <w:szCs w:val="28"/>
+          <w:highlight w:val="yellow"/>
+        </w:rPr>
+        <w:t>prestazione lavorativa</w:t>
+      </w:r>
+      <w:r>
+        <w:rPr>
+          <w:sz w:val="28"/>
+          <w:szCs w:val="28"/>
+        </w:rPr>
+        <w:t>.</w:t>
+      </w:r>
+    </w:p>
+    <w:p>
+      <w:pPr>
+        <w:rPr>
+          <w:sz w:val="28"/>
+          <w:szCs w:val="28"/>
+        </w:rPr>
+      </w:pPr>
+      <w:r>
+        <w:rPr>
+          <w:sz w:val="28"/>
+          <w:szCs w:val="28"/>
+        </w:rPr>
+        <w:t xml:space="preserve">Per quanto riguarda i </w:t>
+      </w:r>
+      <w:r>
+        <w:rPr>
+          <w:sz w:val="28"/>
+          <w:szCs w:val="28"/>
+          <w:highlight w:val="yellow"/>
+        </w:rPr>
+        <w:t>clienti</w:t>
+      </w:r>
+      <w:r>
+        <w:rPr>
+          <w:sz w:val="28"/>
+          <w:szCs w:val="28"/>
+        </w:rPr>
+        <w:t xml:space="preserve"> saranno memorizzati i loro dati aziendali a cui sarà associata anche una matricola, sarà inoltre necessario distinguere la loro provenienza (italiani o esteri) così che la lingua del ticket si adatti ad essi. Si deve anche specificare la presenza o meno del </w:t>
+      </w:r>
+      <w:r>
+        <w:rPr>
+          <w:sz w:val="28"/>
+          <w:szCs w:val="28"/>
+          <w:highlight w:val="yellow"/>
+        </w:rPr>
+        <w:t>contratto di assistenza</w:t>
+      </w:r>
+      <w:r>
+        <w:rPr>
+          <w:sz w:val="28"/>
+          <w:szCs w:val="28"/>
+        </w:rPr>
+        <w:t xml:space="preserve"> con l’azienda e se sono o meno </w:t>
+      </w:r>
+      <w:r>
+        <w:rPr>
+          <w:sz w:val="28"/>
+          <w:szCs w:val="28"/>
+          <w:highlight w:val="yellow"/>
+        </w:rPr>
+        <w:t>insolventi</w:t>
+      </w:r>
+      <w:r>
+        <w:rPr>
+          <w:sz w:val="28"/>
+          <w:szCs w:val="28"/>
+        </w:rPr>
+        <w:t>.</w:t>
+      </w:r>
+    </w:p>
+    <w:p>
+      <w:pPr>
+        <w:rPr>
+          <w:sz w:val="28"/>
+          <w:szCs w:val="28"/>
+        </w:rPr>
+      </w:pPr>
+      <w:r>
+        <w:rPr>
+          <w:sz w:val="28"/>
+          <w:szCs w:val="28"/>
+        </w:rPr>
+        <w:t xml:space="preserve">Dei </w:t>
+      </w:r>
+      <w:r>
+        <w:rPr>
+          <w:sz w:val="28"/>
+          <w:szCs w:val="28"/>
+          <w:highlight w:val="yellow"/>
+        </w:rPr>
+        <w:t>tecnici</w:t>
+      </w:r>
+      <w:r>
+        <w:rPr>
+          <w:sz w:val="28"/>
+          <w:szCs w:val="28"/>
+        </w:rPr>
+        <w:t xml:space="preserve"> si vogliono conoscere i dati anagrafici, la mail, quali sono i macchinari di loro competenza e se sono </w:t>
+      </w:r>
+      <w:r>
+        <w:rPr>
+          <w:sz w:val="28"/>
+          <w:szCs w:val="28"/>
+          <w:highlight w:val="yellow"/>
+        </w:rPr>
+        <w:t>resident</w:t>
+      </w:r>
+      <w:r>
+        <w:rPr>
+          <w:sz w:val="28"/>
+          <w:szCs w:val="28"/>
+        </w:rPr>
+        <w:t xml:space="preserve"> o no.</w:t>
+      </w:r>
+    </w:p>
+    <w:p>
+      <w:pPr>
+        <w:rPr>
+          <w:sz w:val="28"/>
+          <w:szCs w:val="28"/>
+        </w:rPr>
+      </w:pPr>
+      <w:r>
+        <w:rPr>
+          <w:sz w:val="28"/>
+          <w:szCs w:val="28"/>
+        </w:rPr>
+        <w:t xml:space="preserve">Sui </w:t>
+      </w:r>
+      <w:r>
+        <w:rPr>
+          <w:sz w:val="28"/>
+          <w:szCs w:val="28"/>
+          <w:highlight w:val="yellow"/>
+        </w:rPr>
+        <w:t>macchinari</w:t>
+      </w:r>
+      <w:r>
+        <w:rPr>
+          <w:sz w:val="28"/>
+          <w:szCs w:val="28"/>
+        </w:rPr>
+        <w:t xml:space="preserve"> andranno stabiliti il nome e la matricola associata, la durata della garanzia e la data di installazione.</w:t>
+      </w:r>
+    </w:p>
+    <w:p>
+      <w:pPr>
+        <w:rPr>
+          <w:sz w:val="28"/>
+          <w:szCs w:val="28"/>
+        </w:rPr>
+      </w:pPr>
+      <w:r>
+        <w:rPr>
+          <w:sz w:val="28"/>
+          <w:szCs w:val="28"/>
+        </w:rPr>
+        <w:t>Tutti i dati inseriti nel sistema contribuiranno infine a formare statistiche sui problemi più frequenti dei macchinari, sulla provenienza dei clienti, sul rapporto tra problemi risolti e non al momento di chiusura del ticket al fine di ponderare le scelte produttive e gestionali.</w:t>
+      </w:r>
+    </w:p>
+    <w:p>
+      <w:pPr>
+        <w:rPr>
+          <w:sz w:val="24"/>
+          <w:szCs w:val="24"/>
+        </w:rPr>
+      </w:pPr>
+    </w:p>
+    <w:p>
+      <w:pPr>
+        <w:rPr>
+          <w:sz w:val="24"/>
+          <w:szCs w:val="24"/>
+        </w:rPr>
+      </w:pPr>
+    </w:p>
+    <w:p>
+      <w:pPr>
+        <w:rPr>
+          <w:sz w:val="48"/>
+          <w:szCs w:val="48"/>
+        </w:rPr>
+      </w:pPr>
+      <w:r>
+        <w:rPr>
+          <w:sz w:val="48"/>
+          <w:szCs w:val="48"/>
+        </w:rPr>
+        <w:lastRenderedPageBreak/>
+        <w:t>Glossario dei termini</w:t>
+      </w:r>
+    </w:p>
+    <w:p>
+      <w:pPr>
+        <w:rPr>
+          <w:sz w:val="48"/>
+          <w:szCs w:val="48"/>
+        </w:rPr>
+      </w:pPr>
+    </w:p>
+    <w:tbl>
+      <w:tblPr>
+        <w:tblStyle w:val="Grigliatabella"/>
+        <w:tblW w:w="0" w:type="auto"/>
+        <w:tblLook w:val="04A0" w:firstRow="1" w:lastRow="0" w:firstColumn="1" w:lastColumn="0" w:noHBand="0" w:noVBand="1"/>
+      </w:tblPr>
+      <w:tblGrid>
+        <w:gridCol w:w="2407"/>
+        <w:gridCol w:w="2407"/>
+        <w:gridCol w:w="2407"/>
+        <w:gridCol w:w="2407"/>
+      </w:tblGrid>
+      <w:tr>
+        <w:tc>
+          <w:tcPr>
+            <w:tcW w:w="2407" w:type="dxa"/>
+          </w:tcPr>
+          <w:p>
+            <w:pPr>
+              <w:rPr>
+                <w:b/>
+                <w:bCs/>
+                <w:sz w:val="28"/>
+                <w:szCs w:val="28"/>
+              </w:rPr>
+            </w:pPr>
+            <w:r>
+              <w:rPr>
+                <w:b/>
+                <w:bCs/>
+                <w:sz w:val="28"/>
+                <w:szCs w:val="28"/>
+              </w:rPr>
+              <w:t>Termine</w:t>
+            </w:r>
+          </w:p>
+        </w:tc>
+        <w:tc>
+          <w:tcPr>
+            <w:tcW w:w="2407" w:type="dxa"/>
+          </w:tcPr>
+          <w:p>
+            <w:pPr>
+              <w:rPr>
+                <w:b/>
+                <w:bCs/>
+                <w:sz w:val="28"/>
+                <w:szCs w:val="28"/>
+              </w:rPr>
+            </w:pPr>
+            <w:r>
+              <w:rPr>
+                <w:b/>
+                <w:bCs/>
+                <w:sz w:val="28"/>
+                <w:szCs w:val="28"/>
+              </w:rPr>
+              <w:t>Descrizione</w:t>
+            </w:r>
+          </w:p>
+        </w:tc>
+        <w:tc>
+          <w:tcPr>
+            <w:tcW w:w="2407" w:type="dxa"/>
+          </w:tcPr>
+          <w:p>
+            <w:pPr>
+              <w:rPr>
+                <w:b/>
+                <w:bCs/>
+                <w:sz w:val="28"/>
+                <w:szCs w:val="28"/>
+              </w:rPr>
+            </w:pPr>
+            <w:r>
+              <w:rPr>
+                <w:b/>
+                <w:bCs/>
+                <w:sz w:val="28"/>
+                <w:szCs w:val="28"/>
+              </w:rPr>
+              <w:t>Sinonimi</w:t>
+            </w:r>
+          </w:p>
+        </w:tc>
+        <w:tc>
+          <w:tcPr>
+            <w:tcW w:w="2407" w:type="dxa"/>
+          </w:tcPr>
+          <w:p>
+            <w:pPr>
+              <w:rPr>
+                <w:b/>
+                <w:bCs/>
+                <w:sz w:val="28"/>
+                <w:szCs w:val="28"/>
+              </w:rPr>
+            </w:pPr>
+            <w:r>
+              <w:rPr>
+                <w:b/>
+                <w:bCs/>
+                <w:sz w:val="28"/>
+                <w:szCs w:val="28"/>
+              </w:rPr>
+              <w:t>Collegamenti</w:t>
+            </w:r>
+          </w:p>
+        </w:tc>
+      </w:tr>
+      <w:tr>
+        <w:tc>
+          <w:tcPr>
+            <w:tcW w:w="2407" w:type="dxa"/>
+          </w:tcPr>
+          <w:p>
+            <w:pPr>
+              <w:rPr>
+                <w:sz w:val="28"/>
+                <w:szCs w:val="28"/>
+              </w:rPr>
+            </w:pPr>
+            <w:r>
+              <w:rPr>
+                <w:sz w:val="28"/>
+                <w:szCs w:val="28"/>
+              </w:rPr>
+              <w:t>Causale</w:t>
+            </w:r>
+          </w:p>
+        </w:tc>
+        <w:tc>
+          <w:tcPr>
+            <w:tcW w:w="2407" w:type="dxa"/>
+          </w:tcPr>
+          <w:p>
+            <w:pPr>
+              <w:rPr>
+                <w:sz w:val="28"/>
+                <w:szCs w:val="28"/>
+              </w:rPr>
+            </w:pPr>
+            <w:r>
+              <w:rPr>
+                <w:sz w:val="28"/>
+                <w:szCs w:val="28"/>
+              </w:rPr>
+              <w:t>Motivazione con cui il cliente apre il ticket.</w:t>
+            </w:r>
+          </w:p>
+        </w:tc>
+        <w:tc>
+          <w:tcPr>
+            <w:tcW w:w="2407" w:type="dxa"/>
+          </w:tcPr>
+          <w:p>
+            <w:pPr>
+              <w:rPr>
+                <w:sz w:val="28"/>
+                <w:szCs w:val="28"/>
+              </w:rPr>
+            </w:pPr>
+            <w:r>
+              <w:rPr>
+                <w:sz w:val="28"/>
+                <w:szCs w:val="28"/>
+              </w:rPr>
+              <w:t xml:space="preserve">Causa </w:t>
+            </w:r>
+            <w:r>
+              <w:rPr>
+                <w:sz w:val="28"/>
+                <w:szCs w:val="28"/>
+              </w:rPr>
+              <w:t>determinante</w:t>
+            </w:r>
+            <w:r>
+              <w:rPr>
+                <w:sz w:val="28"/>
+                <w:szCs w:val="28"/>
+              </w:rPr>
+              <w:t>, motivo</w:t>
+            </w:r>
+          </w:p>
+        </w:tc>
+        <w:tc>
+          <w:tcPr>
+            <w:tcW w:w="2407" w:type="dxa"/>
+          </w:tcPr>
+          <w:p>
+            <w:pPr>
+              <w:rPr>
+                <w:sz w:val="28"/>
+                <w:szCs w:val="28"/>
+              </w:rPr>
+            </w:pPr>
+          </w:p>
+        </w:tc>
+      </w:tr>
+      <w:tr>
+        <w:tc>
+          <w:tcPr>
+            <w:tcW w:w="2407" w:type="dxa"/>
+          </w:tcPr>
+          <w:p>
+            <w:pPr>
+              <w:rPr>
+                <w:sz w:val="28"/>
+                <w:szCs w:val="28"/>
+              </w:rPr>
+            </w:pPr>
+            <w:r>
+              <w:rPr>
+                <w:sz w:val="28"/>
+                <w:szCs w:val="28"/>
+              </w:rPr>
+              <w:t>Cliente</w:t>
+            </w:r>
+          </w:p>
+        </w:tc>
+        <w:tc>
+          <w:tcPr>
+            <w:tcW w:w="2407" w:type="dxa"/>
+          </w:tcPr>
+          <w:p>
+            <w:pPr>
+              <w:rPr>
+                <w:sz w:val="28"/>
+                <w:szCs w:val="28"/>
+              </w:rPr>
+            </w:pPr>
+            <w:r>
+              <w:rPr>
+                <w:sz w:val="28"/>
+                <w:szCs w:val="28"/>
+              </w:rPr>
+              <w:t>Entità fisica o giuridica che abbia acquistato un qualsiasi prodotto dell’azienda.</w:t>
+            </w:r>
+          </w:p>
+        </w:tc>
+        <w:tc>
+          <w:tcPr>
+            <w:tcW w:w="2407" w:type="dxa"/>
+          </w:tcPr>
+          <w:p>
+            <w:pPr>
+              <w:rPr>
+                <w:sz w:val="28"/>
+                <w:szCs w:val="28"/>
+              </w:rPr>
+            </w:pPr>
+            <w:r>
+              <w:rPr>
+                <w:sz w:val="28"/>
+                <w:szCs w:val="28"/>
+              </w:rPr>
+              <w:t>Acquirente, compratore</w:t>
+            </w:r>
+          </w:p>
+        </w:tc>
+        <w:tc>
+          <w:tcPr>
+            <w:tcW w:w="2407" w:type="dxa"/>
+          </w:tcPr>
+          <w:p>
+            <w:pPr>
+              <w:rPr>
+                <w:sz w:val="28"/>
+                <w:szCs w:val="28"/>
+              </w:rPr>
+            </w:pPr>
+          </w:p>
+        </w:tc>
+      </w:tr>
+      <w:tr>
+        <w:tc>
+          <w:tcPr>
+            <w:tcW w:w="2407" w:type="dxa"/>
+          </w:tcPr>
+          <w:p>
+            <w:pPr>
+              <w:rPr>
+                <w:sz w:val="28"/>
+                <w:szCs w:val="28"/>
+              </w:rPr>
+            </w:pPr>
+            <w:r>
+              <w:rPr>
+                <w:sz w:val="28"/>
+                <w:szCs w:val="28"/>
+              </w:rPr>
+              <w:t>Contratto di assistenza</w:t>
+            </w:r>
+            <w:r>
+              <w:rPr>
+                <w:sz w:val="28"/>
+                <w:szCs w:val="28"/>
+              </w:rPr>
+              <w:t xml:space="preserve"> tecnica</w:t>
+            </w:r>
+          </w:p>
+        </w:tc>
+        <w:tc>
+          <w:tcPr>
+            <w:tcW w:w="2407" w:type="dxa"/>
+          </w:tcPr>
+          <w:p>
+            <w:pPr>
+              <w:rPr>
+                <w:sz w:val="28"/>
+                <w:szCs w:val="28"/>
+              </w:rPr>
+            </w:pPr>
+            <w:r>
+              <w:rPr>
+                <w:sz w:val="28"/>
+                <w:szCs w:val="28"/>
+              </w:rPr>
+              <w:t>P</w:t>
+            </w:r>
+            <w:r>
+              <w:rPr>
+                <w:sz w:val="28"/>
+                <w:szCs w:val="28"/>
+              </w:rPr>
+              <w:t>olizza che garantisce all'apparecchiatura una costante manutenzione, fornendo alla stessa un livello di efficienza costante in tutta la sua operatività.</w:t>
+            </w:r>
+          </w:p>
+        </w:tc>
+        <w:tc>
+          <w:tcPr>
+            <w:tcW w:w="2407" w:type="dxa"/>
+          </w:tcPr>
+          <w:p>
+            <w:pPr>
+              <w:rPr>
+                <w:sz w:val="28"/>
+                <w:szCs w:val="28"/>
+              </w:rPr>
+            </w:pPr>
+            <w:r>
+              <w:rPr>
+                <w:sz w:val="28"/>
+                <w:szCs w:val="28"/>
+              </w:rPr>
+              <w:t>Nessuno</w:t>
+            </w:r>
+          </w:p>
+        </w:tc>
+        <w:tc>
+          <w:tcPr>
+            <w:tcW w:w="2407" w:type="dxa"/>
+          </w:tcPr>
+          <w:p>
+            <w:pPr>
+              <w:rPr>
+                <w:sz w:val="28"/>
+                <w:szCs w:val="28"/>
+              </w:rPr>
+            </w:pPr>
+          </w:p>
+        </w:tc>
+      </w:tr>
+      <w:tr>
+        <w:tc>
+          <w:tcPr>
+            <w:tcW w:w="2407" w:type="dxa"/>
+          </w:tcPr>
+          <w:p>
+            <w:pPr>
+              <w:rPr>
+                <w:sz w:val="28"/>
+                <w:szCs w:val="28"/>
+              </w:rPr>
+            </w:pPr>
+            <w:r>
+              <w:rPr>
+                <w:sz w:val="28"/>
+                <w:szCs w:val="28"/>
+              </w:rPr>
+              <w:t>Garanzia</w:t>
+            </w:r>
+          </w:p>
+        </w:tc>
+        <w:tc>
+          <w:tcPr>
+            <w:tcW w:w="2407" w:type="dxa"/>
+          </w:tcPr>
+          <w:p>
+            <w:pPr>
+              <w:rPr>
+                <w:sz w:val="28"/>
+                <w:szCs w:val="28"/>
+              </w:rPr>
+            </w:pPr>
+            <w:r>
+              <w:rPr>
+                <w:sz w:val="28"/>
+                <w:szCs w:val="28"/>
+              </w:rPr>
+              <w:t>L</w:t>
+            </w:r>
+            <w:r>
+              <w:rPr>
+                <w:sz w:val="28"/>
+                <w:szCs w:val="28"/>
+              </w:rPr>
+              <w:t>’assicurazione che l’oggetto o prodotto venduto possiede le qualità e i requisiti indicati, con l’impegno di sostituirlo o ripararlo gratuitamente se, entro un tempo determinato</w:t>
+            </w:r>
+            <w:r>
+              <w:rPr>
+                <w:sz w:val="28"/>
+                <w:szCs w:val="28"/>
+              </w:rPr>
+              <w:t>.</w:t>
+            </w:r>
+          </w:p>
+        </w:tc>
+        <w:tc>
+          <w:tcPr>
+            <w:tcW w:w="2407" w:type="dxa"/>
+          </w:tcPr>
+          <w:p>
+            <w:pPr>
+              <w:rPr>
+                <w:sz w:val="28"/>
+                <w:szCs w:val="28"/>
+              </w:rPr>
+            </w:pPr>
+            <w:r>
+              <w:rPr>
+                <w:sz w:val="28"/>
+                <w:szCs w:val="28"/>
+              </w:rPr>
+              <w:t>Fideiussione, copertura</w:t>
+            </w:r>
+          </w:p>
+        </w:tc>
+        <w:tc>
+          <w:tcPr>
+            <w:tcW w:w="2407" w:type="dxa"/>
+          </w:tcPr>
+          <w:p>
+            <w:pPr>
+              <w:rPr>
+                <w:sz w:val="28"/>
+                <w:szCs w:val="28"/>
+              </w:rPr>
+            </w:pPr>
+          </w:p>
+        </w:tc>
+      </w:tr>
+      <w:tr>
+        <w:tc>
+          <w:tcPr>
+            <w:tcW w:w="2407" w:type="dxa"/>
+          </w:tcPr>
+          <w:p>
+            <w:pPr>
+              <w:rPr>
+                <w:sz w:val="28"/>
+                <w:szCs w:val="28"/>
+              </w:rPr>
+            </w:pPr>
+            <w:r>
+              <w:rPr>
+                <w:sz w:val="28"/>
+                <w:szCs w:val="28"/>
+              </w:rPr>
+              <w:t>Insolvenza</w:t>
+            </w:r>
+          </w:p>
+        </w:tc>
+        <w:tc>
+          <w:tcPr>
+            <w:tcW w:w="2407" w:type="dxa"/>
+          </w:tcPr>
+          <w:p>
+            <w:pPr>
+              <w:rPr>
+                <w:sz w:val="28"/>
+                <w:szCs w:val="28"/>
+              </w:rPr>
+            </w:pPr>
+            <w:r>
+              <w:rPr>
+                <w:sz w:val="28"/>
+                <w:szCs w:val="28"/>
+              </w:rPr>
+              <w:t>C</w:t>
+            </w:r>
+            <w:r>
+              <w:rPr>
+                <w:sz w:val="28"/>
+                <w:szCs w:val="28"/>
+              </w:rPr>
+              <w:t>ondizione</w:t>
+            </w:r>
+            <w:r>
+              <w:rPr>
+                <w:sz w:val="28"/>
+                <w:szCs w:val="28"/>
+              </w:rPr>
+              <w:t xml:space="preserve"> di chi non fa fronte alle obbligazioni assunte</w:t>
+            </w:r>
+            <w:r>
+              <w:rPr>
+                <w:sz w:val="28"/>
+                <w:szCs w:val="28"/>
+              </w:rPr>
+              <w:t>.</w:t>
+            </w:r>
+          </w:p>
+        </w:tc>
+        <w:tc>
+          <w:tcPr>
+            <w:tcW w:w="2407" w:type="dxa"/>
+          </w:tcPr>
+          <w:p>
+            <w:pPr>
+              <w:rPr>
+                <w:sz w:val="28"/>
+                <w:szCs w:val="28"/>
+              </w:rPr>
+            </w:pPr>
+            <w:r>
+              <w:rPr>
+                <w:sz w:val="28"/>
+                <w:szCs w:val="28"/>
+              </w:rPr>
+              <w:t>Insolvibilità</w:t>
+            </w:r>
+          </w:p>
+        </w:tc>
+        <w:tc>
+          <w:tcPr>
+            <w:tcW w:w="2407" w:type="dxa"/>
+          </w:tcPr>
+          <w:p>
+            <w:pPr>
+              <w:rPr>
+                <w:sz w:val="28"/>
+                <w:szCs w:val="28"/>
+              </w:rPr>
+            </w:pPr>
+          </w:p>
+        </w:tc>
+      </w:tr>
+      <w:tr>
+        <w:tc>
+          <w:tcPr>
+            <w:tcW w:w="2407" w:type="dxa"/>
+          </w:tcPr>
+          <w:p>
+            <w:pPr>
+              <w:rPr>
+                <w:sz w:val="28"/>
+                <w:szCs w:val="28"/>
+              </w:rPr>
+            </w:pPr>
+            <w:r>
+              <w:rPr>
+                <w:sz w:val="28"/>
+                <w:szCs w:val="28"/>
+              </w:rPr>
+              <w:lastRenderedPageBreak/>
+              <w:t>Macchinari</w:t>
+            </w:r>
+            <w:r>
+              <w:rPr>
+                <w:sz w:val="28"/>
+                <w:szCs w:val="28"/>
+              </w:rPr>
+              <w:t>o</w:t>
+            </w:r>
+          </w:p>
+        </w:tc>
+        <w:tc>
+          <w:tcPr>
+            <w:tcW w:w="2407" w:type="dxa"/>
+          </w:tcPr>
+          <w:p>
+            <w:pPr>
+              <w:rPr>
+                <w:sz w:val="28"/>
+                <w:szCs w:val="28"/>
+              </w:rPr>
+            </w:pPr>
+            <w:r>
+              <w:rPr>
+                <w:sz w:val="28"/>
+                <w:szCs w:val="28"/>
+              </w:rPr>
+              <w:t>Oggetto prodotto e venduto dall’azienda.</w:t>
+            </w:r>
+          </w:p>
+        </w:tc>
+        <w:tc>
+          <w:tcPr>
+            <w:tcW w:w="2407" w:type="dxa"/>
+          </w:tcPr>
+          <w:p>
+            <w:pPr>
+              <w:rPr>
+                <w:sz w:val="28"/>
+                <w:szCs w:val="28"/>
+              </w:rPr>
+            </w:pPr>
+            <w:r>
+              <w:rPr>
+                <w:sz w:val="28"/>
+                <w:szCs w:val="28"/>
+              </w:rPr>
+              <w:t>Prodotto, apparecchio, articolo</w:t>
+            </w:r>
+          </w:p>
+        </w:tc>
+        <w:tc>
+          <w:tcPr>
+            <w:tcW w:w="2407" w:type="dxa"/>
+          </w:tcPr>
+          <w:p>
+            <w:pPr>
+              <w:rPr>
+                <w:sz w:val="28"/>
+                <w:szCs w:val="28"/>
+              </w:rPr>
+            </w:pPr>
+          </w:p>
+        </w:tc>
+      </w:tr>
+      <w:tr>
+        <w:tc>
+          <w:tcPr>
+            <w:tcW w:w="2407" w:type="dxa"/>
+          </w:tcPr>
+          <w:p>
+            <w:pPr>
+              <w:rPr>
+                <w:sz w:val="28"/>
+                <w:szCs w:val="28"/>
+              </w:rPr>
+            </w:pPr>
+            <w:r>
+              <w:rPr>
+                <w:sz w:val="28"/>
+                <w:szCs w:val="28"/>
+              </w:rPr>
+              <w:t>Prestazione lavorativa</w:t>
+            </w:r>
+          </w:p>
+        </w:tc>
+        <w:tc>
+          <w:tcPr>
+            <w:tcW w:w="2407" w:type="dxa"/>
+          </w:tcPr>
+          <w:p>
+            <w:pPr>
+              <w:rPr>
+                <w:sz w:val="28"/>
+                <w:szCs w:val="28"/>
+              </w:rPr>
+            </w:pPr>
+            <w:r>
+              <w:rPr>
+                <w:sz w:val="28"/>
+                <w:szCs w:val="28"/>
+              </w:rPr>
+              <w:t>Mettersi a disposizione</w:t>
+            </w:r>
+            <w:r>
+              <w:rPr>
+                <w:sz w:val="28"/>
+                <w:szCs w:val="28"/>
+              </w:rPr>
+              <w:t xml:space="preserve"> </w:t>
+            </w:r>
+            <w:r>
+              <w:rPr>
+                <w:sz w:val="28"/>
+                <w:szCs w:val="28"/>
+              </w:rPr>
+              <w:t>per l</w:t>
+            </w:r>
+            <w:r>
+              <w:rPr>
+                <w:sz w:val="28"/>
+                <w:szCs w:val="28"/>
+              </w:rPr>
+              <w:t>'esecuzione di un lavoro</w:t>
+            </w:r>
+            <w:r>
+              <w:rPr>
+                <w:sz w:val="28"/>
+                <w:szCs w:val="28"/>
+              </w:rPr>
+              <w:t xml:space="preserve"> </w:t>
+            </w:r>
+            <w:r>
+              <w:rPr>
+                <w:sz w:val="28"/>
+                <w:szCs w:val="28"/>
+              </w:rPr>
+              <w:t>intellettuale o manuale</w:t>
+            </w:r>
+            <w:r>
+              <w:rPr>
+                <w:sz w:val="28"/>
+                <w:szCs w:val="28"/>
+              </w:rPr>
+              <w:t xml:space="preserve"> in cambio di un compenso.</w:t>
+            </w:r>
+          </w:p>
+        </w:tc>
+        <w:tc>
+          <w:tcPr>
+            <w:tcW w:w="2407" w:type="dxa"/>
+          </w:tcPr>
+          <w:p>
+            <w:pPr>
+              <w:rPr>
+                <w:sz w:val="28"/>
+                <w:szCs w:val="28"/>
+              </w:rPr>
+            </w:pPr>
+            <w:r>
+              <w:rPr>
+                <w:sz w:val="28"/>
+                <w:szCs w:val="28"/>
+              </w:rPr>
+              <w:t>Attività, opera, lavoro</w:t>
+            </w:r>
+          </w:p>
+        </w:tc>
+        <w:tc>
+          <w:tcPr>
+            <w:tcW w:w="2407" w:type="dxa"/>
+          </w:tcPr>
+          <w:p>
+            <w:pPr>
+              <w:rPr>
+                <w:sz w:val="28"/>
+                <w:szCs w:val="28"/>
+              </w:rPr>
+            </w:pPr>
+          </w:p>
+        </w:tc>
+      </w:tr>
+      <w:tr>
+        <w:tc>
+          <w:tcPr>
+            <w:tcW w:w="2407" w:type="dxa"/>
+          </w:tcPr>
+          <w:p>
+            <w:pPr>
+              <w:rPr>
+                <w:sz w:val="28"/>
+                <w:szCs w:val="28"/>
+              </w:rPr>
+            </w:pPr>
+            <w:r>
+              <w:rPr>
+                <w:sz w:val="28"/>
+                <w:szCs w:val="28"/>
+              </w:rPr>
+              <w:t>Resident</w:t>
+            </w:r>
+          </w:p>
+        </w:tc>
+        <w:tc>
+          <w:tcPr>
+            <w:tcW w:w="2407" w:type="dxa"/>
+          </w:tcPr>
+          <w:p>
+            <w:pPr>
+              <w:rPr>
+                <w:sz w:val="28"/>
+                <w:szCs w:val="28"/>
+              </w:rPr>
+            </w:pPr>
+            <w:r>
+              <w:rPr>
+                <w:sz w:val="28"/>
+                <w:szCs w:val="28"/>
+              </w:rPr>
+              <w:t>Personale che svolge fisicamente la propria prestazione lavorativa nella sede aziendale</w:t>
+            </w:r>
+          </w:p>
+        </w:tc>
+        <w:tc>
+          <w:tcPr>
+            <w:tcW w:w="2407" w:type="dxa"/>
+          </w:tcPr>
+          <w:p>
+            <w:pPr>
+              <w:rPr>
+                <w:sz w:val="28"/>
+                <w:szCs w:val="28"/>
+              </w:rPr>
+            </w:pPr>
+            <w:r>
+              <w:rPr>
+                <w:sz w:val="28"/>
+                <w:szCs w:val="28"/>
+              </w:rPr>
+              <w:t>Nessuno</w:t>
+            </w:r>
+          </w:p>
+        </w:tc>
+        <w:tc>
+          <w:tcPr>
+            <w:tcW w:w="2407" w:type="dxa"/>
+          </w:tcPr>
+          <w:p>
+            <w:pPr>
+              <w:rPr>
+                <w:sz w:val="28"/>
+                <w:szCs w:val="28"/>
+              </w:rPr>
+            </w:pPr>
+          </w:p>
+        </w:tc>
+      </w:tr>
+      <w:tr>
+        <w:tc>
+          <w:tcPr>
+            <w:tcW w:w="2407" w:type="dxa"/>
+          </w:tcPr>
+          <w:p>
+            <w:pPr>
+              <w:rPr>
+                <w:sz w:val="28"/>
+                <w:szCs w:val="28"/>
+              </w:rPr>
+            </w:pPr>
+            <w:r>
+              <w:rPr>
+                <w:sz w:val="28"/>
+                <w:szCs w:val="28"/>
+              </w:rPr>
+              <w:t>Tecnico</w:t>
+            </w:r>
+          </w:p>
+        </w:tc>
+        <w:tc>
+          <w:tcPr>
+            <w:tcW w:w="2407" w:type="dxa"/>
+          </w:tcPr>
+          <w:p>
+            <w:pPr>
+              <w:rPr>
+                <w:sz w:val="28"/>
+                <w:szCs w:val="28"/>
+              </w:rPr>
+            </w:pPr>
+            <w:r>
+              <w:rPr>
+                <w:sz w:val="28"/>
+                <w:szCs w:val="28"/>
+              </w:rPr>
+              <w:t>Colui che si occupa di risolvere i problemi inerenti ai macchinari di cui è competente.</w:t>
+            </w:r>
+          </w:p>
+        </w:tc>
+        <w:tc>
+          <w:tcPr>
+            <w:tcW w:w="2407" w:type="dxa"/>
+          </w:tcPr>
+          <w:p>
+            <w:pPr>
+              <w:rPr>
+                <w:sz w:val="28"/>
+                <w:szCs w:val="28"/>
+              </w:rPr>
+            </w:pPr>
+            <w:r>
+              <w:rPr>
+                <w:sz w:val="28"/>
+                <w:szCs w:val="28"/>
+              </w:rPr>
+              <w:t>Esperto, specialista</w:t>
+            </w:r>
+          </w:p>
+        </w:tc>
+        <w:tc>
+          <w:tcPr>
+            <w:tcW w:w="2407" w:type="dxa"/>
+          </w:tcPr>
+          <w:p>
+            <w:pPr>
+              <w:rPr>
+                <w:sz w:val="28"/>
+                <w:szCs w:val="28"/>
+              </w:rPr>
+            </w:pPr>
+          </w:p>
+        </w:tc>
+      </w:tr>
+      <w:tr>
+        <w:tc>
+          <w:tcPr>
+            <w:tcW w:w="2407" w:type="dxa"/>
+          </w:tcPr>
+          <w:p>
+            <w:pPr>
+              <w:rPr>
+                <w:sz w:val="28"/>
+                <w:szCs w:val="28"/>
+              </w:rPr>
+            </w:pPr>
+            <w:r>
+              <w:rPr>
+                <w:sz w:val="28"/>
+                <w:szCs w:val="28"/>
+              </w:rPr>
+              <w:t>Ticket</w:t>
+            </w:r>
+          </w:p>
+        </w:tc>
+        <w:tc>
+          <w:tcPr>
+            <w:tcW w:w="2407" w:type="dxa"/>
+          </w:tcPr>
+          <w:p>
+            <w:pPr>
+              <w:rPr>
+                <w:sz w:val="28"/>
+                <w:szCs w:val="28"/>
+              </w:rPr>
+            </w:pPr>
+            <w:r>
+              <w:rPr>
+                <w:sz w:val="28"/>
+                <w:szCs w:val="28"/>
+              </w:rPr>
+              <w:t>C</w:t>
+            </w:r>
+            <w:r>
+              <w:rPr>
+                <w:sz w:val="28"/>
+                <w:szCs w:val="28"/>
+              </w:rPr>
+              <w:t>onversazione tra un tecnico ed un cliente cont</w:t>
+            </w:r>
+            <w:r>
+              <w:rPr>
+                <w:sz w:val="28"/>
+                <w:szCs w:val="28"/>
+              </w:rPr>
+              <w:t>enente</w:t>
+            </w:r>
+            <w:r>
+              <w:rPr>
+                <w:sz w:val="28"/>
+                <w:szCs w:val="28"/>
+              </w:rPr>
+              <w:t xml:space="preserve"> dettagli base del problema o la domanda posta dal cliente.</w:t>
+            </w:r>
+          </w:p>
+        </w:tc>
+        <w:tc>
+          <w:tcPr>
+            <w:tcW w:w="2407" w:type="dxa"/>
+          </w:tcPr>
+          <w:p>
+            <w:pPr>
+              <w:rPr>
+                <w:sz w:val="28"/>
+                <w:szCs w:val="28"/>
+              </w:rPr>
+            </w:pPr>
+            <w:r>
+              <w:rPr>
+                <w:sz w:val="28"/>
+                <w:szCs w:val="28"/>
+              </w:rPr>
+              <w:t>Tagliando</w:t>
+            </w:r>
+          </w:p>
+        </w:tc>
+        <w:tc>
+          <w:tcPr>
+            <w:tcW w:w="2407" w:type="dxa"/>
+          </w:tcPr>
+          <w:p>
+            <w:pPr>
+              <w:rPr>
+                <w:sz w:val="28"/>
+                <w:szCs w:val="28"/>
+              </w:rPr>
+            </w:pPr>
+          </w:p>
+        </w:tc>
+      </w:tr>
+    </w:tbl>
+    <w:p>
+      <w:pPr>
+        <w:rPr>
+          <w:sz w:val="28"/>
+          <w:szCs w:val="28"/>
+        </w:rPr>
       </w:pPr>
     </w:p>
     <w:p/>
+    <w:p/>
+    <w:p/>
+    <w:p/>
+    <w:p/>
+    <w:p/>
+    <w:p/>
+    <w:p/>
+    <w:p/>
+    <w:p>
+      <w:pPr>
+        <w:rPr>
+          <w:sz w:val="24"/>
+          <w:szCs w:val="24"/>
+        </w:rPr>
+      </w:pPr>
+      <w:r>
+        <w:rPr>
+          <w:b/>
+          <w:bCs/>
+          <w:sz w:val="48"/>
+          <w:szCs w:val="48"/>
+        </w:rPr>
+        <w:lastRenderedPageBreak/>
+        <w:t>Strutturazione dei requisiti</w:t>
+      </w:r>
+    </w:p>
+    <w:p>
+      <w:pPr>
+        <w:rPr>
+          <w:sz w:val="24"/>
+          <w:szCs w:val="24"/>
+        </w:rPr>
+      </w:pPr>
+    </w:p>
     <w:sectPr>
       <w:headerReference w:type="even" r:id="rId7"/>
       <w:headerReference w:type="default" r:id="rId8"/>
@@ -1301,6 +3862,1203 @@
       <w:contextualSpacing/>
     </w:pPr>
   </w:style>
+  <w:style w:type="table" w:styleId="Grigliatabella">
+    <w:name w:val="Table Grid"/>
+    <w:basedOn w:val="Tabellanormale"/>
+    <w:uiPriority w:val="39"/>
+    <w:rsid w:val="00D120D1"/>
+    <w:pPr>
+      <w:spacing w:after="0" w:line="240" w:lineRule="auto"/>
+    </w:pPr>
+    <w:tblPr>
+      <w:tblBorders>
+        <w:top w:val="single" w:sz="4" w:space="0" w:color="auto"/>
+        <w:left w:val="single" w:sz="4" w:space="0" w:color="auto"/>
+        <w:bottom w:val="single" w:sz="4" w:space="0" w:color="auto"/>
+        <w:right w:val="single" w:sz="4" w:space="0" w:color="auto"/>
+        <w:insideH w:val="single" w:sz="4" w:space="0" w:color="auto"/>
+        <w:insideV w:val="single" w:sz="4" w:space="0" w:color="auto"/>
+      </w:tblBorders>
+    </w:tblPr>
+  </w:style>
+  <w:style w:type="table" w:styleId="Tabellaelenco4-colore5">
+    <w:name w:val="List Table 4 Accent 5"/>
+    <w:basedOn w:val="Tabellanormale"/>
+    <w:uiPriority w:val="49"/>
+    <w:rsid w:val="00D120D1"/>
+    <w:pPr>
+      <w:spacing w:after="0" w:line="240" w:lineRule="auto"/>
+    </w:pPr>
+    <w:tblPr>
+      <w:tblStyleRowBandSize w:val="1"/>
+      <w:tblStyleColBandSize w:val="1"/>
+      <w:tblBorders>
+        <w:top w:val="single" w:sz="4" w:space="0" w:color="9CC2E5" w:themeColor="accent5" w:themeTint="99"/>
+        <w:left w:val="single" w:sz="4" w:space="0" w:color="9CC2E5" w:themeColor="accent5" w:themeTint="99"/>
+        <w:bottom w:val="single" w:sz="4" w:space="0" w:color="9CC2E5" w:themeColor="accent5" w:themeTint="99"/>
+        <w:right w:val="single" w:sz="4" w:space="0" w:color="9CC2E5" w:themeColor="accent5" w:themeTint="99"/>
+        <w:insideH w:val="single" w:sz="4" w:space="0" w:color="9CC2E5" w:themeColor="accent5" w:themeTint="99"/>
+      </w:tblBorders>
+    </w:tblPr>
+    <w:tblStylePr w:type="firstRow">
+      <w:rPr>
+        <w:b/>
+        <w:bCs/>
+        <w:color w:val="FFFFFF" w:themeColor="background1"/>
+      </w:rPr>
+      <w:tblPr/>
+      <w:tcPr>
+        <w:tcBorders>
+          <w:top w:val="single" w:sz="4" w:space="0" w:color="5B9BD5" w:themeColor="accent5"/>
+          <w:left w:val="single" w:sz="4" w:space="0" w:color="5B9BD5" w:themeColor="accent5"/>
+          <w:bottom w:val="single" w:sz="4" w:space="0" w:color="5B9BD5" w:themeColor="accent5"/>
+          <w:right w:val="single" w:sz="4" w:space="0" w:color="5B9BD5" w:themeColor="accent5"/>
+          <w:insideH w:val="nil"/>
+        </w:tcBorders>
+        <w:shd w:val="clear" w:color="auto" w:fill="5B9BD5" w:themeFill="accent5"/>
+      </w:tcPr>
+    </w:tblStylePr>
+    <w:tblStylePr w:type="lastRow">
+      <w:rPr>
+        <w:b/>
+        <w:bCs/>
+      </w:rPr>
+      <w:tblPr/>
+      <w:tcPr>
+        <w:tcBorders>
+          <w:top w:val="double" w:sz="4" w:space="0" w:color="9CC2E5" w:themeColor="accent5" w:themeTint="99"/>
+        </w:tcBorders>
+      </w:tcPr>
+    </w:tblStylePr>
+    <w:tblStylePr w:type="firstCol">
+      <w:rPr>
+        <w:b/>
+        <w:bCs/>
+      </w:rPr>
+    </w:tblStylePr>
+    <w:tblStylePr w:type="lastCol">
+      <w:rPr>
+        <w:b/>
+        <w:bCs/>
+      </w:rPr>
+    </w:tblStylePr>
+    <w:tblStylePr w:type="band1Vert">
+      <w:tblPr/>
+      <w:tcPr>
+        <w:shd w:val="clear" w:color="auto" w:fill="DEEAF6" w:themeFill="accent5" w:themeFillTint="33"/>
+      </w:tcPr>
+    </w:tblStylePr>
+    <w:tblStylePr w:type="band1Horz">
+      <w:tblPr/>
+      <w:tcPr>
+        <w:shd w:val="clear" w:color="auto" w:fill="DEEAF6" w:themeFill="accent5" w:themeFillTint="33"/>
+      </w:tcPr>
+    </w:tblStylePr>
+  </w:style>
+  <w:style w:type="table" w:styleId="Tabellaelenco4-colore1">
+    <w:name w:val="List Table 4 Accent 1"/>
+    <w:basedOn w:val="Tabellanormale"/>
+    <w:uiPriority w:val="49"/>
+    <w:rsid w:val="00D120D1"/>
+    <w:pPr>
+      <w:spacing w:after="0" w:line="240" w:lineRule="auto"/>
+    </w:pPr>
+    <w:tblPr>
+      <w:tblStyleRowBandSize w:val="1"/>
+      <w:tblStyleColBandSize w:val="1"/>
+      <w:tblBorders>
+        <w:top w:val="single" w:sz="4" w:space="0" w:color="8EAADB" w:themeColor="accent1" w:themeTint="99"/>
+        <w:left w:val="single" w:sz="4" w:space="0" w:color="8EAADB" w:themeColor="accent1" w:themeTint="99"/>
+        <w:bottom w:val="single" w:sz="4" w:space="0" w:color="8EAADB" w:themeColor="accent1" w:themeTint="99"/>
+        <w:right w:val="single" w:sz="4" w:space="0" w:color="8EAADB" w:themeColor="accent1" w:themeTint="99"/>
+        <w:insideH w:val="single" w:sz="4" w:space="0" w:color="8EAADB" w:themeColor="accent1" w:themeTint="99"/>
+      </w:tblBorders>
+    </w:tblPr>
+    <w:tblStylePr w:type="firstRow">
+      <w:rPr>
+        <w:b/>
+        <w:bCs/>
+        <w:color w:val="FFFFFF" w:themeColor="background1"/>
+      </w:rPr>
+      <w:tblPr/>
+      <w:tcPr>
+        <w:tcBorders>
+          <w:top w:val="single" w:sz="4" w:space="0" w:color="4472C4" w:themeColor="accent1"/>
+          <w:left w:val="single" w:sz="4" w:space="0" w:color="4472C4" w:themeColor="accent1"/>
+          <w:bottom w:val="single" w:sz="4" w:space="0" w:color="4472C4" w:themeColor="accent1"/>
+          <w:right w:val="single" w:sz="4" w:space="0" w:color="4472C4" w:themeColor="accent1"/>
+          <w:insideH w:val="nil"/>
+        </w:tcBorders>
+        <w:shd w:val="clear" w:color="auto" w:fill="4472C4" w:themeFill="accent1"/>
+      </w:tcPr>
+    </w:tblStylePr>
+    <w:tblStylePr w:type="lastRow">
+      <w:rPr>
+        <w:b/>
+        <w:bCs/>
+      </w:rPr>
+      <w:tblPr/>
+      <w:tcPr>
+        <w:tcBorders>
+          <w:top w:val="double" w:sz="4" w:space="0" w:color="8EAADB" w:themeColor="accent1" w:themeTint="99"/>
+        </w:tcBorders>
+      </w:tcPr>
+    </w:tblStylePr>
+    <w:tblStylePr w:type="firstCol">
+      <w:rPr>
+        <w:b/>
+        <w:bCs/>
+      </w:rPr>
+    </w:tblStylePr>
+    <w:tblStylePr w:type="lastCol">
+      <w:rPr>
+        <w:b/>
+        <w:bCs/>
+      </w:rPr>
+    </w:tblStylePr>
+    <w:tblStylePr w:type="band1Vert">
+      <w:tblPr/>
+      <w:tcPr>
+        <w:shd w:val="clear" w:color="auto" w:fill="D9E2F3" w:themeFill="accent1" w:themeFillTint="33"/>
+      </w:tcPr>
+    </w:tblStylePr>
+    <w:tblStylePr w:type="band1Horz">
+      <w:tblPr/>
+      <w:tcPr>
+        <w:shd w:val="clear" w:color="auto" w:fill="D9E2F3" w:themeFill="accent1" w:themeFillTint="33"/>
+      </w:tcPr>
+    </w:tblStylePr>
+  </w:style>
+  <w:style w:type="table" w:styleId="Elencotab4">
+    <w:name w:val="List Table 4"/>
+    <w:basedOn w:val="Tabellanormale"/>
+    <w:uiPriority w:val="49"/>
+    <w:rsid w:val="00D120D1"/>
+    <w:pPr>
+      <w:spacing w:after="0" w:line="240" w:lineRule="auto"/>
+    </w:pPr>
+    <w:tblPr>
+      <w:tblStyleRowBandSize w:val="1"/>
+      <w:tblStyleColBandSize w:val="1"/>
+      <w:tblBorders>
+        <w:top w:val="single" w:sz="4" w:space="0" w:color="666666" w:themeColor="text1" w:themeTint="99"/>
+        <w:left w:val="single" w:sz="4" w:space="0" w:color="666666" w:themeColor="text1" w:themeTint="99"/>
+        <w:bottom w:val="single" w:sz="4" w:space="0" w:color="666666" w:themeColor="text1" w:themeTint="99"/>
+        <w:right w:val="single" w:sz="4" w:space="0" w:color="666666" w:themeColor="text1" w:themeTint="99"/>
+        <w:insideH w:val="single" w:sz="4" w:space="0" w:color="666666" w:themeColor="text1" w:themeTint="99"/>
+      </w:tblBorders>
+    </w:tblPr>
+    <w:tblStylePr w:type="firstRow">
+      <w:rPr>
+        <w:b/>
+        <w:bCs/>
+        <w:color w:val="FFFFFF" w:themeColor="background1"/>
+      </w:rPr>
+      <w:tblPr/>
+      <w:tcPr>
+        <w:tcBorders>
+          <w:top w:val="single" w:sz="4" w:space="0" w:color="000000" w:themeColor="text1"/>
+          <w:left w:val="single" w:sz="4" w:space="0" w:color="000000" w:themeColor="text1"/>
+          <w:bottom w:val="single" w:sz="4" w:space="0" w:color="000000" w:themeColor="text1"/>
+          <w:right w:val="single" w:sz="4" w:space="0" w:color="000000" w:themeColor="text1"/>
+          <w:insideH w:val="nil"/>
+        </w:tcBorders>
+        <w:shd w:val="clear" w:color="auto" w:fill="000000" w:themeFill="text1"/>
+      </w:tcPr>
+    </w:tblStylePr>
+    <w:tblStylePr w:type="lastRow">
+      <w:rPr>
+        <w:b/>
+        <w:bCs/>
+      </w:rPr>
+      <w:tblPr/>
+      <w:tcPr>
+        <w:tcBorders>
+          <w:top w:val="double" w:sz="4" w:space="0" w:color="666666" w:themeColor="text1" w:themeTint="99"/>
+        </w:tcBorders>
+      </w:tcPr>
+    </w:tblStylePr>
+    <w:tblStylePr w:type="firstCol">
+      <w:rPr>
+        <w:b/>
+        <w:bCs/>
+      </w:rPr>
+    </w:tblStylePr>
+    <w:tblStylePr w:type="lastCol">
+      <w:rPr>
+        <w:b/>
+        <w:bCs/>
+      </w:rPr>
+    </w:tblStylePr>
+    <w:tblStylePr w:type="band1Vert">
+      <w:tblPr/>
+      <w:tcPr>
+        <w:shd w:val="clear" w:color="auto" w:fill="CCCCCC" w:themeFill="text1" w:themeFillTint="33"/>
+      </w:tcPr>
+    </w:tblStylePr>
+    <w:tblStylePr w:type="band1Horz">
+      <w:tblPr/>
+      <w:tcPr>
+        <w:shd w:val="clear" w:color="auto" w:fill="CCCCCC" w:themeFill="text1" w:themeFillTint="33"/>
+      </w:tcPr>
+    </w:tblStylePr>
+  </w:style>
+  <w:style w:type="table" w:styleId="Tabellagriglia4-colore3">
+    <w:name w:val="Grid Table 4 Accent 3"/>
+    <w:basedOn w:val="Tabellanormale"/>
+    <w:uiPriority w:val="49"/>
+    <w:rsid w:val="00D120D1"/>
+    <w:pPr>
+      <w:spacing w:after="0" w:line="240" w:lineRule="auto"/>
+    </w:pPr>
+    <w:tblPr>
+      <w:tblStyleRowBandSize w:val="1"/>
+      <w:tblStyleColBandSize w:val="1"/>
+      <w:tblBorders>
+        <w:top w:val="single" w:sz="4" w:space="0" w:color="C9C9C9" w:themeColor="accent3" w:themeTint="99"/>
+        <w:left w:val="single" w:sz="4" w:space="0" w:color="C9C9C9" w:themeColor="accent3" w:themeTint="99"/>
+        <w:bottom w:val="single" w:sz="4" w:space="0" w:color="C9C9C9" w:themeColor="accent3" w:themeTint="99"/>
+        <w:right w:val="single" w:sz="4" w:space="0" w:color="C9C9C9" w:themeColor="accent3" w:themeTint="99"/>
+        <w:insideH w:val="single" w:sz="4" w:space="0" w:color="C9C9C9" w:themeColor="accent3" w:themeTint="99"/>
+        <w:insideV w:val="single" w:sz="4" w:space="0" w:color="C9C9C9" w:themeColor="accent3" w:themeTint="99"/>
+      </w:tblBorders>
+    </w:tblPr>
+    <w:tblStylePr w:type="firstRow">
+      <w:rPr>
+        <w:b/>
+        <w:bCs/>
+        <w:color w:val="FFFFFF" w:themeColor="background1"/>
+      </w:rPr>
+      <w:tblPr/>
+      <w:tcPr>
+        <w:tcBorders>
+          <w:top w:val="single" w:sz="4" w:space="0" w:color="A5A5A5" w:themeColor="accent3"/>
+          <w:left w:val="single" w:sz="4" w:space="0" w:color="A5A5A5" w:themeColor="accent3"/>
+          <w:bottom w:val="single" w:sz="4" w:space="0" w:color="A5A5A5" w:themeColor="accent3"/>
+          <w:right w:val="single" w:sz="4" w:space="0" w:color="A5A5A5" w:themeColor="accent3"/>
+          <w:insideH w:val="nil"/>
+          <w:insideV w:val="nil"/>
+        </w:tcBorders>
+        <w:shd w:val="clear" w:color="auto" w:fill="A5A5A5" w:themeFill="accent3"/>
+      </w:tcPr>
+    </w:tblStylePr>
+    <w:tblStylePr w:type="lastRow">
+      <w:rPr>
+        <w:b/>
+        <w:bCs/>
+      </w:rPr>
+      <w:tblPr/>
+      <w:tcPr>
+        <w:tcBorders>
+          <w:top w:val="double" w:sz="4" w:space="0" w:color="A5A5A5" w:themeColor="accent3"/>
+        </w:tcBorders>
+      </w:tcPr>
+    </w:tblStylePr>
+    <w:tblStylePr w:type="firstCol">
+      <w:rPr>
+        <w:b/>
+        <w:bCs/>
+      </w:rPr>
+    </w:tblStylePr>
+    <w:tblStylePr w:type="lastCol">
+      <w:rPr>
+        <w:b/>
+        <w:bCs/>
+      </w:rPr>
+    </w:tblStylePr>
+    <w:tblStylePr w:type="band1Vert">
+      <w:tblPr/>
+      <w:tcPr>
+        <w:shd w:val="clear" w:color="auto" w:fill="EDEDED" w:themeFill="accent3" w:themeFillTint="33"/>
+      </w:tcPr>
+    </w:tblStylePr>
+    <w:tblStylePr w:type="band1Horz">
+      <w:tblPr/>
+      <w:tcPr>
+        <w:shd w:val="clear" w:color="auto" w:fill="EDEDED" w:themeFill="accent3" w:themeFillTint="33"/>
+      </w:tcPr>
+    </w:tblStylePr>
+  </w:style>
+  <w:style w:type="table" w:styleId="Tabellagriglia4-colore5">
+    <w:name w:val="Grid Table 4 Accent 5"/>
+    <w:basedOn w:val="Tabellanormale"/>
+    <w:uiPriority w:val="49"/>
+    <w:rsid w:val="00D120D1"/>
+    <w:pPr>
+      <w:spacing w:after="0" w:line="240" w:lineRule="auto"/>
+    </w:pPr>
+    <w:tblPr>
+      <w:tblStyleRowBandSize w:val="1"/>
+      <w:tblStyleColBandSize w:val="1"/>
+      <w:tblBorders>
+        <w:top w:val="single" w:sz="4" w:space="0" w:color="9CC2E5" w:themeColor="accent5" w:themeTint="99"/>
+        <w:left w:val="single" w:sz="4" w:space="0" w:color="9CC2E5" w:themeColor="accent5" w:themeTint="99"/>
+        <w:bottom w:val="single" w:sz="4" w:space="0" w:color="9CC2E5" w:themeColor="accent5" w:themeTint="99"/>
+        <w:right w:val="single" w:sz="4" w:space="0" w:color="9CC2E5" w:themeColor="accent5" w:themeTint="99"/>
+        <w:insideH w:val="single" w:sz="4" w:space="0" w:color="9CC2E5" w:themeColor="accent5" w:themeTint="99"/>
+        <w:insideV w:val="single" w:sz="4" w:space="0" w:color="9CC2E5" w:themeColor="accent5" w:themeTint="99"/>
+      </w:tblBorders>
+    </w:tblPr>
+    <w:tblStylePr w:type="firstRow">
+      <w:rPr>
+        <w:b/>
+        <w:bCs/>
+        <w:color w:val="FFFFFF" w:themeColor="background1"/>
+      </w:rPr>
+      <w:tblPr/>
+      <w:tcPr>
+        <w:tcBorders>
+          <w:top w:val="single" w:sz="4" w:space="0" w:color="5B9BD5" w:themeColor="accent5"/>
+          <w:left w:val="single" w:sz="4" w:space="0" w:color="5B9BD5" w:themeColor="accent5"/>
+          <w:bottom w:val="single" w:sz="4" w:space="0" w:color="5B9BD5" w:themeColor="accent5"/>
+          <w:right w:val="single" w:sz="4" w:space="0" w:color="5B9BD5" w:themeColor="accent5"/>
+          <w:insideH w:val="nil"/>
+          <w:insideV w:val="nil"/>
+        </w:tcBorders>
+        <w:shd w:val="clear" w:color="auto" w:fill="5B9BD5" w:themeFill="accent5"/>
+      </w:tcPr>
+    </w:tblStylePr>
+    <w:tblStylePr w:type="lastRow">
+      <w:rPr>
+        <w:b/>
+        <w:bCs/>
+      </w:rPr>
+      <w:tblPr/>
+      <w:tcPr>
+        <w:tcBorders>
+          <w:top w:val="double" w:sz="4" w:space="0" w:color="5B9BD5" w:themeColor="accent5"/>
+        </w:tcBorders>
+      </w:tcPr>
+    </w:tblStylePr>
+    <w:tblStylePr w:type="firstCol">
+      <w:rPr>
+        <w:b/>
+        <w:bCs/>
+      </w:rPr>
+    </w:tblStylePr>
+    <w:tblStylePr w:type="lastCol">
+      <w:rPr>
+        <w:b/>
+        <w:bCs/>
+      </w:rPr>
+    </w:tblStylePr>
+    <w:tblStylePr w:type="band1Vert">
+      <w:tblPr/>
+      <w:tcPr>
+        <w:shd w:val="clear" w:color="auto" w:fill="DEEAF6" w:themeFill="accent5" w:themeFillTint="33"/>
+      </w:tcPr>
+    </w:tblStylePr>
+    <w:tblStylePr w:type="band1Horz">
+      <w:tblPr/>
+      <w:tcPr>
+        <w:shd w:val="clear" w:color="auto" w:fill="DEEAF6" w:themeFill="accent5" w:themeFillTint="33"/>
+      </w:tcPr>
+    </w:tblStylePr>
+  </w:style>
+  <w:style w:type="table" w:styleId="Tabellagriglia6acolori-colore1">
+    <w:name w:val="Grid Table 6 Colorful Accent 1"/>
+    <w:basedOn w:val="Tabellanormale"/>
+    <w:uiPriority w:val="51"/>
+    <w:rsid w:val="00D120D1"/>
+    <w:pPr>
+      <w:spacing w:after="0" w:line="240" w:lineRule="auto"/>
+    </w:pPr>
+    <w:rPr>
+      <w:color w:val="2F5496" w:themeColor="accent1" w:themeShade="BF"/>
+    </w:rPr>
+    <w:tblPr>
+      <w:tblStyleRowBandSize w:val="1"/>
+      <w:tblStyleColBandSize w:val="1"/>
+      <w:tblBorders>
+        <w:top w:val="single" w:sz="4" w:space="0" w:color="8EAADB" w:themeColor="accent1" w:themeTint="99"/>
+        <w:left w:val="single" w:sz="4" w:space="0" w:color="8EAADB" w:themeColor="accent1" w:themeTint="99"/>
+        <w:bottom w:val="single" w:sz="4" w:space="0" w:color="8EAADB" w:themeColor="accent1" w:themeTint="99"/>
+        <w:right w:val="single" w:sz="4" w:space="0" w:color="8EAADB" w:themeColor="accent1" w:themeTint="99"/>
+        <w:insideH w:val="single" w:sz="4" w:space="0" w:color="8EAADB" w:themeColor="accent1" w:themeTint="99"/>
+        <w:insideV w:val="single" w:sz="4" w:space="0" w:color="8EAADB" w:themeColor="accent1" w:themeTint="99"/>
+      </w:tblBorders>
+    </w:tblPr>
+    <w:tblStylePr w:type="firstRow">
+      <w:rPr>
+        <w:b/>
+        <w:bCs/>
+      </w:rPr>
+      <w:tblPr/>
+      <w:tcPr>
+        <w:tcBorders>
+          <w:bottom w:val="single" w:sz="12" w:space="0" w:color="8EAADB" w:themeColor="accent1" w:themeTint="99"/>
+        </w:tcBorders>
+      </w:tcPr>
+    </w:tblStylePr>
+    <w:tblStylePr w:type="lastRow">
+      <w:rPr>
+        <w:b/>
+        <w:bCs/>
+      </w:rPr>
+      <w:tblPr/>
+      <w:tcPr>
+        <w:tcBorders>
+          <w:top w:val="double" w:sz="4" w:space="0" w:color="8EAADB" w:themeColor="accent1" w:themeTint="99"/>
+        </w:tcBorders>
+      </w:tcPr>
+    </w:tblStylePr>
+    <w:tblStylePr w:type="firstCol">
+      <w:rPr>
+        <w:b/>
+        <w:bCs/>
+      </w:rPr>
+    </w:tblStylePr>
+    <w:tblStylePr w:type="lastCol">
+      <w:rPr>
+        <w:b/>
+        <w:bCs/>
+      </w:rPr>
+    </w:tblStylePr>
+    <w:tblStylePr w:type="band1Vert">
+      <w:tblPr/>
+      <w:tcPr>
+        <w:shd w:val="clear" w:color="auto" w:fill="D9E2F3" w:themeFill="accent1" w:themeFillTint="33"/>
+      </w:tcPr>
+    </w:tblStylePr>
+    <w:tblStylePr w:type="band1Horz">
+      <w:tblPr/>
+      <w:tcPr>
+        <w:shd w:val="clear" w:color="auto" w:fill="D9E2F3" w:themeFill="accent1" w:themeFillTint="33"/>
+      </w:tcPr>
+    </w:tblStylePr>
+  </w:style>
+  <w:style w:type="table" w:styleId="Tabellaelenco3-colore5">
+    <w:name w:val="List Table 3 Accent 5"/>
+    <w:basedOn w:val="Tabellanormale"/>
+    <w:uiPriority w:val="48"/>
+    <w:rsid w:val="00D120D1"/>
+    <w:pPr>
+      <w:spacing w:after="0" w:line="240" w:lineRule="auto"/>
+    </w:pPr>
+    <w:tblPr>
+      <w:tblStyleRowBandSize w:val="1"/>
+      <w:tblStyleColBandSize w:val="1"/>
+      <w:tblBorders>
+        <w:top w:val="single" w:sz="4" w:space="0" w:color="5B9BD5" w:themeColor="accent5"/>
+        <w:left w:val="single" w:sz="4" w:space="0" w:color="5B9BD5" w:themeColor="accent5"/>
+        <w:bottom w:val="single" w:sz="4" w:space="0" w:color="5B9BD5" w:themeColor="accent5"/>
+        <w:right w:val="single" w:sz="4" w:space="0" w:color="5B9BD5" w:themeColor="accent5"/>
+      </w:tblBorders>
+    </w:tblPr>
+    <w:tblStylePr w:type="firstRow">
+      <w:rPr>
+        <w:b/>
+        <w:bCs/>
+        <w:color w:val="FFFFFF" w:themeColor="background1"/>
+      </w:rPr>
+      <w:tblPr/>
+      <w:tcPr>
+        <w:shd w:val="clear" w:color="auto" w:fill="5B9BD5" w:themeFill="accent5"/>
+      </w:tcPr>
+    </w:tblStylePr>
+    <w:tblStylePr w:type="lastRow">
+      <w:rPr>
+        <w:b/>
+        <w:bCs/>
+      </w:rPr>
+      <w:tblPr/>
+      <w:tcPr>
+        <w:tcBorders>
+          <w:top w:val="double" w:sz="4" w:space="0" w:color="5B9BD5" w:themeColor="accent5"/>
+        </w:tcBorders>
+        <w:shd w:val="clear" w:color="auto" w:fill="FFFFFF" w:themeFill="background1"/>
+      </w:tcPr>
+    </w:tblStylePr>
+    <w:tblStylePr w:type="firstCol">
+      <w:rPr>
+        <w:b/>
+        <w:bCs/>
+      </w:rPr>
+      <w:tblPr/>
+      <w:tcPr>
+        <w:tcBorders>
+          <w:right w:val="nil"/>
+        </w:tcBorders>
+        <w:shd w:val="clear" w:color="auto" w:fill="FFFFFF" w:themeFill="background1"/>
+      </w:tcPr>
+    </w:tblStylePr>
+    <w:tblStylePr w:type="lastCol">
+      <w:rPr>
+        <w:b/>
+        <w:bCs/>
+      </w:rPr>
+      <w:tblPr/>
+      <w:tcPr>
+        <w:tcBorders>
+          <w:left w:val="nil"/>
+        </w:tcBorders>
+        <w:shd w:val="clear" w:color="auto" w:fill="FFFFFF" w:themeFill="background1"/>
+      </w:tcPr>
+    </w:tblStylePr>
+    <w:tblStylePr w:type="band1Vert">
+      <w:tblPr/>
+      <w:tcPr>
+        <w:tcBorders>
+          <w:left w:val="single" w:sz="4" w:space="0" w:color="5B9BD5" w:themeColor="accent5"/>
+          <w:right w:val="single" w:sz="4" w:space="0" w:color="5B9BD5" w:themeColor="accent5"/>
+        </w:tcBorders>
+      </w:tcPr>
+    </w:tblStylePr>
+    <w:tblStylePr w:type="band1Horz">
+      <w:tblPr/>
+      <w:tcPr>
+        <w:tcBorders>
+          <w:top w:val="single" w:sz="4" w:space="0" w:color="5B9BD5" w:themeColor="accent5"/>
+          <w:bottom w:val="single" w:sz="4" w:space="0" w:color="5B9BD5" w:themeColor="accent5"/>
+          <w:insideH w:val="nil"/>
+        </w:tcBorders>
+      </w:tcPr>
+    </w:tblStylePr>
+    <w:tblStylePr w:type="neCell">
+      <w:tblPr/>
+      <w:tcPr>
+        <w:tcBorders>
+          <w:left w:val="nil"/>
+          <w:bottom w:val="nil"/>
+        </w:tcBorders>
+      </w:tcPr>
+    </w:tblStylePr>
+    <w:tblStylePr w:type="nwCell">
+      <w:tblPr/>
+      <w:tcPr>
+        <w:tcBorders>
+          <w:bottom w:val="nil"/>
+          <w:right w:val="nil"/>
+        </w:tcBorders>
+      </w:tcPr>
+    </w:tblStylePr>
+    <w:tblStylePr w:type="seCell">
+      <w:tblPr/>
+      <w:tcPr>
+        <w:tcBorders>
+          <w:top w:val="double" w:sz="4" w:space="0" w:color="5B9BD5" w:themeColor="accent5"/>
+          <w:left w:val="nil"/>
+        </w:tcBorders>
+      </w:tcPr>
+    </w:tblStylePr>
+    <w:tblStylePr w:type="swCell">
+      <w:tblPr/>
+      <w:tcPr>
+        <w:tcBorders>
+          <w:top w:val="double" w:sz="4" w:space="0" w:color="5B9BD5" w:themeColor="accent5"/>
+          <w:right w:val="nil"/>
+        </w:tcBorders>
+      </w:tcPr>
+    </w:tblStylePr>
+  </w:style>
+  <w:style w:type="table" w:styleId="Tabellaelenco3-colore1">
+    <w:name w:val="List Table 3 Accent 1"/>
+    <w:basedOn w:val="Tabellanormale"/>
+    <w:uiPriority w:val="48"/>
+    <w:rsid w:val="00D120D1"/>
+    <w:pPr>
+      <w:spacing w:after="0" w:line="240" w:lineRule="auto"/>
+    </w:pPr>
+    <w:tblPr>
+      <w:tblStyleRowBandSize w:val="1"/>
+      <w:tblStyleColBandSize w:val="1"/>
+      <w:tblBorders>
+        <w:top w:val="single" w:sz="4" w:space="0" w:color="4472C4" w:themeColor="accent1"/>
+        <w:left w:val="single" w:sz="4" w:space="0" w:color="4472C4" w:themeColor="accent1"/>
+        <w:bottom w:val="single" w:sz="4" w:space="0" w:color="4472C4" w:themeColor="accent1"/>
+        <w:right w:val="single" w:sz="4" w:space="0" w:color="4472C4" w:themeColor="accent1"/>
+      </w:tblBorders>
+    </w:tblPr>
+    <w:tblStylePr w:type="firstRow">
+      <w:rPr>
+        <w:b/>
+        <w:bCs/>
+        <w:color w:val="FFFFFF" w:themeColor="background1"/>
+      </w:rPr>
+      <w:tblPr/>
+      <w:tcPr>
+        <w:shd w:val="clear" w:color="auto" w:fill="4472C4" w:themeFill="accent1"/>
+      </w:tcPr>
+    </w:tblStylePr>
+    <w:tblStylePr w:type="lastRow">
+      <w:rPr>
+        <w:b/>
+        <w:bCs/>
+      </w:rPr>
+      <w:tblPr/>
+      <w:tcPr>
+        <w:tcBorders>
+          <w:top w:val="double" w:sz="4" w:space="0" w:color="4472C4" w:themeColor="accent1"/>
+        </w:tcBorders>
+        <w:shd w:val="clear" w:color="auto" w:fill="FFFFFF" w:themeFill="background1"/>
+      </w:tcPr>
+    </w:tblStylePr>
+    <w:tblStylePr w:type="firstCol">
+      <w:rPr>
+        <w:b/>
+        <w:bCs/>
+      </w:rPr>
+      <w:tblPr/>
+      <w:tcPr>
+        <w:tcBorders>
+          <w:right w:val="nil"/>
+        </w:tcBorders>
+        <w:shd w:val="clear" w:color="auto" w:fill="FFFFFF" w:themeFill="background1"/>
+      </w:tcPr>
+    </w:tblStylePr>
+    <w:tblStylePr w:type="lastCol">
+      <w:rPr>
+        <w:b/>
+        <w:bCs/>
+      </w:rPr>
+      <w:tblPr/>
+      <w:tcPr>
+        <w:tcBorders>
+          <w:left w:val="nil"/>
+        </w:tcBorders>
+        <w:shd w:val="clear" w:color="auto" w:fill="FFFFFF" w:themeFill="background1"/>
+      </w:tcPr>
+    </w:tblStylePr>
+    <w:tblStylePr w:type="band1Vert">
+      <w:tblPr/>
+      <w:tcPr>
+        <w:tcBorders>
+          <w:left w:val="single" w:sz="4" w:space="0" w:color="4472C4" w:themeColor="accent1"/>
+          <w:right w:val="single" w:sz="4" w:space="0" w:color="4472C4" w:themeColor="accent1"/>
+        </w:tcBorders>
+      </w:tcPr>
+    </w:tblStylePr>
+    <w:tblStylePr w:type="band1Horz">
+      <w:tblPr/>
+      <w:tcPr>
+        <w:tcBorders>
+          <w:top w:val="single" w:sz="4" w:space="0" w:color="4472C4" w:themeColor="accent1"/>
+          <w:bottom w:val="single" w:sz="4" w:space="0" w:color="4472C4" w:themeColor="accent1"/>
+          <w:insideH w:val="nil"/>
+        </w:tcBorders>
+      </w:tcPr>
+    </w:tblStylePr>
+    <w:tblStylePr w:type="neCell">
+      <w:tblPr/>
+      <w:tcPr>
+        <w:tcBorders>
+          <w:left w:val="nil"/>
+          <w:bottom w:val="nil"/>
+        </w:tcBorders>
+      </w:tcPr>
+    </w:tblStylePr>
+    <w:tblStylePr w:type="nwCell">
+      <w:tblPr/>
+      <w:tcPr>
+        <w:tcBorders>
+          <w:bottom w:val="nil"/>
+          <w:right w:val="nil"/>
+        </w:tcBorders>
+      </w:tcPr>
+    </w:tblStylePr>
+    <w:tblStylePr w:type="seCell">
+      <w:tblPr/>
+      <w:tcPr>
+        <w:tcBorders>
+          <w:top w:val="double" w:sz="4" w:space="0" w:color="4472C4" w:themeColor="accent1"/>
+          <w:left w:val="nil"/>
+        </w:tcBorders>
+      </w:tcPr>
+    </w:tblStylePr>
+    <w:tblStylePr w:type="swCell">
+      <w:tblPr/>
+      <w:tcPr>
+        <w:tcBorders>
+          <w:top w:val="double" w:sz="4" w:space="0" w:color="4472C4" w:themeColor="accent1"/>
+          <w:right w:val="nil"/>
+        </w:tcBorders>
+      </w:tcPr>
+    </w:tblStylePr>
+  </w:style>
+  <w:style w:type="table" w:styleId="Elencotab3">
+    <w:name w:val="List Table 3"/>
+    <w:basedOn w:val="Tabellanormale"/>
+    <w:uiPriority w:val="48"/>
+    <w:rsid w:val="00D120D1"/>
+    <w:pPr>
+      <w:spacing w:after="0" w:line="240" w:lineRule="auto"/>
+    </w:pPr>
+    <w:tblPr>
+      <w:tblStyleRowBandSize w:val="1"/>
+      <w:tblStyleColBandSize w:val="1"/>
+      <w:tblBorders>
+        <w:top w:val="single" w:sz="4" w:space="0" w:color="000000" w:themeColor="text1"/>
+        <w:left w:val="single" w:sz="4" w:space="0" w:color="000000" w:themeColor="text1"/>
+        <w:bottom w:val="single" w:sz="4" w:space="0" w:color="000000" w:themeColor="text1"/>
+        <w:right w:val="single" w:sz="4" w:space="0" w:color="000000" w:themeColor="text1"/>
+      </w:tblBorders>
+    </w:tblPr>
+    <w:tblStylePr w:type="firstRow">
+      <w:rPr>
+        <w:b/>
+        <w:bCs/>
+        <w:color w:val="FFFFFF" w:themeColor="background1"/>
+      </w:rPr>
+      <w:tblPr/>
+      <w:tcPr>
+        <w:shd w:val="clear" w:color="auto" w:fill="000000" w:themeFill="text1"/>
+      </w:tcPr>
+    </w:tblStylePr>
+    <w:tblStylePr w:type="lastRow">
+      <w:rPr>
+        <w:b/>
+        <w:bCs/>
+      </w:rPr>
+      <w:tblPr/>
+      <w:tcPr>
+        <w:tcBorders>
+          <w:top w:val="double" w:sz="4" w:space="0" w:color="000000" w:themeColor="text1"/>
+        </w:tcBorders>
+        <w:shd w:val="clear" w:color="auto" w:fill="FFFFFF" w:themeFill="background1"/>
+      </w:tcPr>
+    </w:tblStylePr>
+    <w:tblStylePr w:type="firstCol">
+      <w:rPr>
+        <w:b/>
+        <w:bCs/>
+      </w:rPr>
+      <w:tblPr/>
+      <w:tcPr>
+        <w:tcBorders>
+          <w:right w:val="nil"/>
+        </w:tcBorders>
+        <w:shd w:val="clear" w:color="auto" w:fill="FFFFFF" w:themeFill="background1"/>
+      </w:tcPr>
+    </w:tblStylePr>
+    <w:tblStylePr w:type="lastCol">
+      <w:rPr>
+        <w:b/>
+        <w:bCs/>
+      </w:rPr>
+      <w:tblPr/>
+      <w:tcPr>
+        <w:tcBorders>
+          <w:left w:val="nil"/>
+        </w:tcBorders>
+        <w:shd w:val="clear" w:color="auto" w:fill="FFFFFF" w:themeFill="background1"/>
+      </w:tcPr>
+    </w:tblStylePr>
+    <w:tblStylePr w:type="band1Vert">
+      <w:tblPr/>
+      <w:tcPr>
+        <w:tcBorders>
+          <w:left w:val="single" w:sz="4" w:space="0" w:color="000000" w:themeColor="text1"/>
+          <w:right w:val="single" w:sz="4" w:space="0" w:color="000000" w:themeColor="text1"/>
+        </w:tcBorders>
+      </w:tcPr>
+    </w:tblStylePr>
+    <w:tblStylePr w:type="band1Horz">
+      <w:tblPr/>
+      <w:tcPr>
+        <w:tcBorders>
+          <w:top w:val="single" w:sz="4" w:space="0" w:color="000000" w:themeColor="text1"/>
+          <w:bottom w:val="single" w:sz="4" w:space="0" w:color="000000" w:themeColor="text1"/>
+          <w:insideH w:val="nil"/>
+        </w:tcBorders>
+      </w:tcPr>
+    </w:tblStylePr>
+    <w:tblStylePr w:type="neCell">
+      <w:tblPr/>
+      <w:tcPr>
+        <w:tcBorders>
+          <w:left w:val="nil"/>
+          <w:bottom w:val="nil"/>
+        </w:tcBorders>
+      </w:tcPr>
+    </w:tblStylePr>
+    <w:tblStylePr w:type="nwCell">
+      <w:tblPr/>
+      <w:tcPr>
+        <w:tcBorders>
+          <w:bottom w:val="nil"/>
+          <w:right w:val="nil"/>
+        </w:tcBorders>
+      </w:tcPr>
+    </w:tblStylePr>
+    <w:tblStylePr w:type="seCell">
+      <w:tblPr/>
+      <w:tcPr>
+        <w:tcBorders>
+          <w:top w:val="double" w:sz="4" w:space="0" w:color="000000" w:themeColor="text1"/>
+          <w:left w:val="nil"/>
+        </w:tcBorders>
+      </w:tcPr>
+    </w:tblStylePr>
+    <w:tblStylePr w:type="swCell">
+      <w:tblPr/>
+      <w:tcPr>
+        <w:tcBorders>
+          <w:top w:val="double" w:sz="4" w:space="0" w:color="000000" w:themeColor="text1"/>
+          <w:right w:val="nil"/>
+        </w:tcBorders>
+      </w:tcPr>
+    </w:tblStylePr>
+  </w:style>
+  <w:style w:type="table" w:styleId="Tabellagriglia6acolori-colore4">
+    <w:name w:val="Grid Table 6 Colorful Accent 4"/>
+    <w:basedOn w:val="Tabellanormale"/>
+    <w:uiPriority w:val="51"/>
+    <w:rsid w:val="00D120D1"/>
+    <w:pPr>
+      <w:spacing w:after="0" w:line="240" w:lineRule="auto"/>
+    </w:pPr>
+    <w:rPr>
+      <w:color w:val="BF8F00" w:themeColor="accent4" w:themeShade="BF"/>
+    </w:rPr>
+    <w:tblPr>
+      <w:tblStyleRowBandSize w:val="1"/>
+      <w:tblStyleColBandSize w:val="1"/>
+      <w:tblBorders>
+        <w:top w:val="single" w:sz="4" w:space="0" w:color="FFD966" w:themeColor="accent4" w:themeTint="99"/>
+        <w:left w:val="single" w:sz="4" w:space="0" w:color="FFD966" w:themeColor="accent4" w:themeTint="99"/>
+        <w:bottom w:val="single" w:sz="4" w:space="0" w:color="FFD966" w:themeColor="accent4" w:themeTint="99"/>
+        <w:right w:val="single" w:sz="4" w:space="0" w:color="FFD966" w:themeColor="accent4" w:themeTint="99"/>
+        <w:insideH w:val="single" w:sz="4" w:space="0" w:color="FFD966" w:themeColor="accent4" w:themeTint="99"/>
+        <w:insideV w:val="single" w:sz="4" w:space="0" w:color="FFD966" w:themeColor="accent4" w:themeTint="99"/>
+      </w:tblBorders>
+    </w:tblPr>
+    <w:tblStylePr w:type="firstRow">
+      <w:rPr>
+        <w:b/>
+        <w:bCs/>
+      </w:rPr>
+      <w:tblPr/>
+      <w:tcPr>
+        <w:tcBorders>
+          <w:bottom w:val="single" w:sz="12" w:space="0" w:color="FFD966" w:themeColor="accent4" w:themeTint="99"/>
+        </w:tcBorders>
+      </w:tcPr>
+    </w:tblStylePr>
+    <w:tblStylePr w:type="lastRow">
+      <w:rPr>
+        <w:b/>
+        <w:bCs/>
+      </w:rPr>
+      <w:tblPr/>
+      <w:tcPr>
+        <w:tcBorders>
+          <w:top w:val="double" w:sz="4" w:space="0" w:color="FFD966" w:themeColor="accent4" w:themeTint="99"/>
+        </w:tcBorders>
+      </w:tcPr>
+    </w:tblStylePr>
+    <w:tblStylePr w:type="firstCol">
+      <w:rPr>
+        <w:b/>
+        <w:bCs/>
+      </w:rPr>
+    </w:tblStylePr>
+    <w:tblStylePr w:type="lastCol">
+      <w:rPr>
+        <w:b/>
+        <w:bCs/>
+      </w:rPr>
+    </w:tblStylePr>
+    <w:tblStylePr w:type="band1Vert">
+      <w:tblPr/>
+      <w:tcPr>
+        <w:shd w:val="clear" w:color="auto" w:fill="FFF2CC" w:themeFill="accent4" w:themeFillTint="33"/>
+      </w:tcPr>
+    </w:tblStylePr>
+    <w:tblStylePr w:type="band1Horz">
+      <w:tblPr/>
+      <w:tcPr>
+        <w:shd w:val="clear" w:color="auto" w:fill="FFF2CC" w:themeFill="accent4" w:themeFillTint="33"/>
+      </w:tcPr>
+    </w:tblStylePr>
+  </w:style>
+  <w:style w:type="table" w:styleId="Tabellagriglia6acolori-colore6">
+    <w:name w:val="Grid Table 6 Colorful Accent 6"/>
+    <w:basedOn w:val="Tabellanormale"/>
+    <w:uiPriority w:val="51"/>
+    <w:rsid w:val="00D120D1"/>
+    <w:pPr>
+      <w:spacing w:after="0" w:line="240" w:lineRule="auto"/>
+    </w:pPr>
+    <w:rPr>
+      <w:color w:val="538135" w:themeColor="accent6" w:themeShade="BF"/>
+    </w:rPr>
+    <w:tblPr>
+      <w:tblStyleRowBandSize w:val="1"/>
+      <w:tblStyleColBandSize w:val="1"/>
+      <w:tblBorders>
+        <w:top w:val="single" w:sz="4" w:space="0" w:color="A8D08D" w:themeColor="accent6" w:themeTint="99"/>
+        <w:left w:val="single" w:sz="4" w:space="0" w:color="A8D08D" w:themeColor="accent6" w:themeTint="99"/>
+        <w:bottom w:val="single" w:sz="4" w:space="0" w:color="A8D08D" w:themeColor="accent6" w:themeTint="99"/>
+        <w:right w:val="single" w:sz="4" w:space="0" w:color="A8D08D" w:themeColor="accent6" w:themeTint="99"/>
+        <w:insideH w:val="single" w:sz="4" w:space="0" w:color="A8D08D" w:themeColor="accent6" w:themeTint="99"/>
+        <w:insideV w:val="single" w:sz="4" w:space="0" w:color="A8D08D" w:themeColor="accent6" w:themeTint="99"/>
+      </w:tblBorders>
+    </w:tblPr>
+    <w:tblStylePr w:type="firstRow">
+      <w:rPr>
+        <w:b/>
+        <w:bCs/>
+      </w:rPr>
+      <w:tblPr/>
+      <w:tcPr>
+        <w:tcBorders>
+          <w:bottom w:val="single" w:sz="12" w:space="0" w:color="A8D08D" w:themeColor="accent6" w:themeTint="99"/>
+        </w:tcBorders>
+      </w:tcPr>
+    </w:tblStylePr>
+    <w:tblStylePr w:type="lastRow">
+      <w:rPr>
+        <w:b/>
+        <w:bCs/>
+      </w:rPr>
+      <w:tblPr/>
+      <w:tcPr>
+        <w:tcBorders>
+          <w:top w:val="double" w:sz="4" w:space="0" w:color="A8D08D" w:themeColor="accent6" w:themeTint="99"/>
+        </w:tcBorders>
+      </w:tcPr>
+    </w:tblStylePr>
+    <w:tblStylePr w:type="firstCol">
+      <w:rPr>
+        <w:b/>
+        <w:bCs/>
+      </w:rPr>
+    </w:tblStylePr>
+    <w:tblStylePr w:type="lastCol">
+      <w:rPr>
+        <w:b/>
+        <w:bCs/>
+      </w:rPr>
+    </w:tblStylePr>
+    <w:tblStylePr w:type="band1Vert">
+      <w:tblPr/>
+      <w:tcPr>
+        <w:shd w:val="clear" w:color="auto" w:fill="E2EFD9" w:themeFill="accent6" w:themeFillTint="33"/>
+      </w:tcPr>
+    </w:tblStylePr>
+    <w:tblStylePr w:type="band1Horz">
+      <w:tblPr/>
+      <w:tcPr>
+        <w:shd w:val="clear" w:color="auto" w:fill="E2EFD9" w:themeFill="accent6" w:themeFillTint="33"/>
+      </w:tcPr>
+    </w:tblStylePr>
+  </w:style>
+  <w:style w:type="table" w:styleId="Tabellagriglia6acolori-colore3">
+    <w:name w:val="Grid Table 6 Colorful Accent 3"/>
+    <w:basedOn w:val="Tabellanormale"/>
+    <w:uiPriority w:val="51"/>
+    <w:rsid w:val="00D120D1"/>
+    <w:pPr>
+      <w:spacing w:after="0" w:line="240" w:lineRule="auto"/>
+    </w:pPr>
+    <w:rPr>
+      <w:color w:val="7B7B7B" w:themeColor="accent3" w:themeShade="BF"/>
+    </w:rPr>
+    <w:tblPr>
+      <w:tblStyleRowBandSize w:val="1"/>
+      <w:tblStyleColBandSize w:val="1"/>
+      <w:tblBorders>
+        <w:top w:val="single" w:sz="4" w:space="0" w:color="C9C9C9" w:themeColor="accent3" w:themeTint="99"/>
+        <w:left w:val="single" w:sz="4" w:space="0" w:color="C9C9C9" w:themeColor="accent3" w:themeTint="99"/>
+        <w:bottom w:val="single" w:sz="4" w:space="0" w:color="C9C9C9" w:themeColor="accent3" w:themeTint="99"/>
+        <w:right w:val="single" w:sz="4" w:space="0" w:color="C9C9C9" w:themeColor="accent3" w:themeTint="99"/>
+        <w:insideH w:val="single" w:sz="4" w:space="0" w:color="C9C9C9" w:themeColor="accent3" w:themeTint="99"/>
+        <w:insideV w:val="single" w:sz="4" w:space="0" w:color="C9C9C9" w:themeColor="accent3" w:themeTint="99"/>
+      </w:tblBorders>
+    </w:tblPr>
+    <w:tblStylePr w:type="firstRow">
+      <w:rPr>
+        <w:b/>
+        <w:bCs/>
+      </w:rPr>
+      <w:tblPr/>
+      <w:tcPr>
+        <w:tcBorders>
+          <w:bottom w:val="single" w:sz="12" w:space="0" w:color="C9C9C9" w:themeColor="accent3" w:themeTint="99"/>
+        </w:tcBorders>
+      </w:tcPr>
+    </w:tblStylePr>
+    <w:tblStylePr w:type="lastRow">
+      <w:rPr>
+        <w:b/>
+        <w:bCs/>
+      </w:rPr>
+      <w:tblPr/>
+      <w:tcPr>
+        <w:tcBorders>
+          <w:top w:val="double" w:sz="4" w:space="0" w:color="C9C9C9" w:themeColor="accent3" w:themeTint="99"/>
+        </w:tcBorders>
+      </w:tcPr>
+    </w:tblStylePr>
+    <w:tblStylePr w:type="firstCol">
+      <w:rPr>
+        <w:b/>
+        <w:bCs/>
+      </w:rPr>
+    </w:tblStylePr>
+    <w:tblStylePr w:type="lastCol">
+      <w:rPr>
+        <w:b/>
+        <w:bCs/>
+      </w:rPr>
+    </w:tblStylePr>
+    <w:tblStylePr w:type="band1Vert">
+      <w:tblPr/>
+      <w:tcPr>
+        <w:shd w:val="clear" w:color="auto" w:fill="EDEDED" w:themeFill="accent3" w:themeFillTint="33"/>
+      </w:tcPr>
+    </w:tblStylePr>
+    <w:tblStylePr w:type="band1Horz">
+      <w:tblPr/>
+      <w:tcPr>
+        <w:shd w:val="clear" w:color="auto" w:fill="EDEDED" w:themeFill="accent3" w:themeFillTint="33"/>
+      </w:tcPr>
+    </w:tblStylePr>
+  </w:style>
+  <w:style w:type="table" w:styleId="Tabellagriglia6acolori-colore2">
+    <w:name w:val="Grid Table 6 Colorful Accent 2"/>
+    <w:basedOn w:val="Tabellanormale"/>
+    <w:uiPriority w:val="51"/>
+    <w:rsid w:val="00D120D1"/>
+    <w:pPr>
+      <w:spacing w:after="0" w:line="240" w:lineRule="auto"/>
+    </w:pPr>
+    <w:rPr>
+      <w:color w:val="C45911" w:themeColor="accent2" w:themeShade="BF"/>
+    </w:rPr>
+    <w:tblPr>
+      <w:tblStyleRowBandSize w:val="1"/>
+      <w:tblStyleColBandSize w:val="1"/>
+      <w:tblBorders>
+        <w:top w:val="single" w:sz="4" w:space="0" w:color="F4B083" w:themeColor="accent2" w:themeTint="99"/>
+        <w:left w:val="single" w:sz="4" w:space="0" w:color="F4B083" w:themeColor="accent2" w:themeTint="99"/>
+        <w:bottom w:val="single" w:sz="4" w:space="0" w:color="F4B083" w:themeColor="accent2" w:themeTint="99"/>
+        <w:right w:val="single" w:sz="4" w:space="0" w:color="F4B083" w:themeColor="accent2" w:themeTint="99"/>
+        <w:insideH w:val="single" w:sz="4" w:space="0" w:color="F4B083" w:themeColor="accent2" w:themeTint="99"/>
+        <w:insideV w:val="single" w:sz="4" w:space="0" w:color="F4B083" w:themeColor="accent2" w:themeTint="99"/>
+      </w:tblBorders>
+    </w:tblPr>
+    <w:tblStylePr w:type="firstRow">
+      <w:rPr>
+        <w:b/>
+        <w:bCs/>
+      </w:rPr>
+      <w:tblPr/>
+      <w:tcPr>
+        <w:tcBorders>
+          <w:bottom w:val="single" w:sz="12" w:space="0" w:color="F4B083" w:themeColor="accent2" w:themeTint="99"/>
+        </w:tcBorders>
+      </w:tcPr>
+    </w:tblStylePr>
+    <w:tblStylePr w:type="lastRow">
+      <w:rPr>
+        <w:b/>
+        <w:bCs/>
+      </w:rPr>
+      <w:tblPr/>
+      <w:tcPr>
+        <w:tcBorders>
+          <w:top w:val="double" w:sz="4" w:space="0" w:color="F4B083" w:themeColor="accent2" w:themeTint="99"/>
+        </w:tcBorders>
+      </w:tcPr>
+    </w:tblStylePr>
+    <w:tblStylePr w:type="firstCol">
+      <w:rPr>
+        <w:b/>
+        <w:bCs/>
+      </w:rPr>
+    </w:tblStylePr>
+    <w:tblStylePr w:type="lastCol">
+      <w:rPr>
+        <w:b/>
+        <w:bCs/>
+      </w:rPr>
+    </w:tblStylePr>
+    <w:tblStylePr w:type="band1Vert">
+      <w:tblPr/>
+      <w:tcPr>
+        <w:shd w:val="clear" w:color="auto" w:fill="FBE4D5" w:themeFill="accent2" w:themeFillTint="33"/>
+      </w:tcPr>
+    </w:tblStylePr>
+    <w:tblStylePr w:type="band1Horz">
+      <w:tblPr/>
+      <w:tcPr>
+        <w:shd w:val="clear" w:color="auto" w:fill="FBE4D5" w:themeFill="accent2" w:themeFillTint="33"/>
+      </w:tcPr>
+    </w:tblStylePr>
+  </w:style>
+  <w:style w:type="table" w:styleId="Tabellagriglia6acolori">
+    <w:name w:val="Grid Table 6 Colorful"/>
+    <w:basedOn w:val="Tabellanormale"/>
+    <w:uiPriority w:val="51"/>
+    <w:rsid w:val="00D120D1"/>
+    <w:pPr>
+      <w:spacing w:after="0" w:line="240" w:lineRule="auto"/>
+    </w:pPr>
+    <w:rPr>
+      <w:color w:val="000000" w:themeColor="text1"/>
+    </w:rPr>
+    <w:tblPr>
+      <w:tblStyleRowBandSize w:val="1"/>
+      <w:tblStyleColBandSize w:val="1"/>
+      <w:tblBorders>
+        <w:top w:val="single" w:sz="4" w:space="0" w:color="666666" w:themeColor="text1" w:themeTint="99"/>
+        <w:left w:val="single" w:sz="4" w:space="0" w:color="666666" w:themeColor="text1" w:themeTint="99"/>
+        <w:bottom w:val="single" w:sz="4" w:space="0" w:color="666666" w:themeColor="text1" w:themeTint="99"/>
+        <w:right w:val="single" w:sz="4" w:space="0" w:color="666666" w:themeColor="text1" w:themeTint="99"/>
+        <w:insideH w:val="single" w:sz="4" w:space="0" w:color="666666" w:themeColor="text1" w:themeTint="99"/>
+        <w:insideV w:val="single" w:sz="4" w:space="0" w:color="666666" w:themeColor="text1" w:themeTint="99"/>
+      </w:tblBorders>
+    </w:tblPr>
+    <w:tblStylePr w:type="firstRow">
+      <w:rPr>
+        <w:b/>
+        <w:bCs/>
+      </w:rPr>
+      <w:tblPr/>
+      <w:tcPr>
+        <w:tcBorders>
+          <w:bottom w:val="single" w:sz="12" w:space="0" w:color="666666" w:themeColor="text1" w:themeTint="99"/>
+        </w:tcBorders>
+      </w:tcPr>
+    </w:tblStylePr>
+    <w:tblStylePr w:type="lastRow">
+      <w:rPr>
+        <w:b/>
+        <w:bCs/>
+      </w:rPr>
+      <w:tblPr/>
+      <w:tcPr>
+        <w:tcBorders>
+          <w:top w:val="double" w:sz="4" w:space="0" w:color="666666" w:themeColor="text1" w:themeTint="99"/>
+        </w:tcBorders>
+      </w:tcPr>
+    </w:tblStylePr>
+    <w:tblStylePr w:type="firstCol">
+      <w:rPr>
+        <w:b/>
+        <w:bCs/>
+      </w:rPr>
+    </w:tblStylePr>
+    <w:tblStylePr w:type="lastCol">
+      <w:rPr>
+        <w:b/>
+        <w:bCs/>
+      </w:rPr>
+    </w:tblStylePr>
+    <w:tblStylePr w:type="band1Vert">
+      <w:tblPr/>
+      <w:tcPr>
+        <w:shd w:val="clear" w:color="auto" w:fill="CCCCCC" w:themeFill="text1" w:themeFillTint="33"/>
+      </w:tcPr>
+    </w:tblStylePr>
+    <w:tblStylePr w:type="band1Horz">
+      <w:tblPr/>
+      <w:tcPr>
+        <w:shd w:val="clear" w:color="auto" w:fill="CCCCCC" w:themeFill="text1" w:themeFillTint="33"/>
+      </w:tcPr>
+    </w:tblStylePr>
+  </w:style>
 </w:styles>
 </file>
 

--- a/tesina.docx
+++ b/tesina.docx
@@ -388,7 +388,47 @@
           <w:sz w:val="24"/>
           <w:szCs w:val="24"/>
         </w:rPr>
+        <w:t>Analisi dei processi interni</w:t>
+      </w:r>
+    </w:p>
+    <w:p>
+      <w:pPr>
+        <w:pStyle w:val="Paragrafoelenco"/>
+        <w:numPr>
+          <w:ilvl w:val="0"/>
+          <w:numId w:val="3"/>
+        </w:numPr>
+        <w:rPr>
+          <w:sz w:val="24"/>
+          <w:szCs w:val="24"/>
+        </w:rPr>
+      </w:pPr>
+      <w:r>
+        <w:rPr>
+          <w:sz w:val="24"/>
+          <w:szCs w:val="24"/>
+        </w:rPr>
         <w:t>Strutturazione dei requisiti</w:t>
+      </w:r>
+    </w:p>
+    <w:p>
+      <w:pPr>
+        <w:pStyle w:val="Paragrafoelenco"/>
+        <w:numPr>
+          <w:ilvl w:val="0"/>
+          <w:numId w:val="3"/>
+        </w:numPr>
+        <w:rPr>
+          <w:sz w:val="24"/>
+          <w:szCs w:val="24"/>
+        </w:rPr>
+      </w:pPr>
+      <w:r>
+        <w:rPr>
+          <w:sz w:val="24"/>
+          <w:szCs w:val="24"/>
+        </w:rPr>
+        <w:t>Specifica operazioni</w:t>
       </w:r>
     </w:p>
     <w:p>
@@ -728,13 +768,24 @@
           <w:szCs w:val="28"/>
         </w:rPr>
       </w:pPr>
-      <w:r>
-        <w:rPr>
-          <w:b/>
-          <w:bCs/>
-          <w:sz w:val="28"/>
-          <w:szCs w:val="28"/>
-        </w:rPr>
+    </w:p>
+    <w:p>
+      <w:pPr>
+        <w:rPr>
+          <w:b/>
+          <w:bCs/>
+          <w:sz w:val="28"/>
+          <w:szCs w:val="28"/>
+        </w:rPr>
+      </w:pPr>
+      <w:r>
+        <w:rPr>
+          <w:b/>
+          <w:bCs/>
+          <w:sz w:val="28"/>
+          <w:szCs w:val="28"/>
+        </w:rPr>
+        <w:lastRenderedPageBreak/>
         <w:t>Signor Piozzi:</w:t>
       </w:r>
     </w:p>
@@ -766,7 +817,85 @@
           <w:sz w:val="28"/>
           <w:szCs w:val="28"/>
         </w:rPr>
-        <w:t xml:space="preserve">, però non è di facile utilizzo per la parte di statistica. Siccome è un gestore di e-mail, genera un </w:t>
+        <w:t>, però non è di facile utilizzo per la parte di statistica. Siccome è un gestore di e-mail, genera un ticket nell’oggetto, ma se voglio sapere il tempo dedicato per mandare al la soluzione, piuttosto che avere delle note interne, lì siamo limitati. Soprattutto siamo limitati sul fatto che non c’è un abbinamento tra ticket e matricola. Prima di poter sapere se un ticket è da fatturare, ci impieghiamo dai 7 ai 10 giorni per poter fare una reportistica mensile da consegnare in amministrazione. Non è possibile. Ci serve quindi un database che permette di avere le informazioni dal lato amministrativo ma anche a livello statistico, non solo rotture e ticket, ma anche problemi che spesso vengono riscontrati. C’è la necessità di abbinare alcune causali al ticket, in maniera tale da andare a ricercare la soluzione più adottata su una specifica famiglia macchina.”</w:t>
+      </w:r>
+    </w:p>
+    <w:p>
+      <w:pPr>
+        <w:rPr>
+          <w:b/>
+          <w:bCs/>
+          <w:sz w:val="28"/>
+          <w:szCs w:val="28"/>
+        </w:rPr>
+      </w:pPr>
+    </w:p>
+    <w:p>
+      <w:pPr>
+        <w:rPr>
+          <w:b/>
+          <w:bCs/>
+          <w:sz w:val="28"/>
+          <w:szCs w:val="28"/>
+        </w:rPr>
+      </w:pPr>
+      <w:r>
+        <w:rPr>
+          <w:b/>
+          <w:bCs/>
+          <w:sz w:val="28"/>
+          <w:szCs w:val="28"/>
+        </w:rPr>
+        <w:t>Gruppo:</w:t>
+      </w:r>
+    </w:p>
+    <w:p>
+      <w:pPr>
+        <w:rPr>
+          <w:sz w:val="28"/>
+          <w:szCs w:val="28"/>
+        </w:rPr>
+      </w:pPr>
+      <w:r>
+        <w:rPr>
+          <w:sz w:val="28"/>
+          <w:szCs w:val="28"/>
+        </w:rPr>
+        <w:t>“Parlando delle causali, ci potrebbe fare degli esempi per capire quali sono quelle che capitano più di frequente?</w:t>
+      </w:r>
+    </w:p>
+    <w:p>
+      <w:pPr>
+        <w:rPr>
+          <w:b/>
+          <w:bCs/>
+          <w:sz w:val="28"/>
+          <w:szCs w:val="28"/>
+        </w:rPr>
+      </w:pPr>
+      <w:r>
+        <w:rPr>
+          <w:b/>
+          <w:bCs/>
+          <w:sz w:val="28"/>
+          <w:szCs w:val="28"/>
+        </w:rPr>
+        <w:t>Signor Piozzi:</w:t>
+      </w:r>
+    </w:p>
+    <w:p>
+      <w:pPr>
+        <w:rPr>
+          <w:sz w:val="28"/>
+          <w:szCs w:val="28"/>
+        </w:rPr>
+      </w:pPr>
+      <w:r>
+        <w:rPr>
+          <w:sz w:val="28"/>
+          <w:szCs w:val="28"/>
+        </w:rPr>
+        <w:t xml:space="preserve">“La causale viene usata come parola chiave per cercare di instradare il tecnico ad una possibile soluzione. Come guida, poi sta al cliente riuscire ad avere la sensibilità di indicare la causale giusta, poi può anche capitare che il tecnico cambi la causale quando l’ha completamente cannata. Molto dipende da chi apre il ticket, perché spesso non è il referente tecnico del cliente, ma l’operatore che sta a bordo macchina. Ha il corso, viene formato però può capitare quando le istallazioni sono recenti e deve prendere famigliarità con la macchina. Spesso e volentieri fanno “macchina ferma” così magari cerchiamo di intervenire il prima possibile, perché un conto è la richiesta di un consumabile, un altro è avere la macchina ferma che vuol dire che non stai lavorando. Cerchiamo di essere più rapidi nella risposta. Abbiamo tra le causali: “proiezione” dei sistemi cam con ½ proiettori che proiettano il pezzo o i pezzi da tagliare. La macchina non fa altro che acquisire la forma del pezzo di pelle da tagliare, che è un poligono irregolare, e vengono segnalati eventuali zone rovinate che non le usa per il calcolo del nesting, per ottimizzare il tipo di taglio da fare per avere meno scarto possibile. Altre causali sono: “fotocamere”; “consulenza software”; “macchina bloccata”; “macchina non si avvia”; “aspirazione” perché comunque le pelli piuttosto che i cartoncini quando la testa di taglio passa, questa fa attrito e quindi il materiale può scivolare sotto il piano. Quindi sotto ci sono degli </w:t>
       </w:r>
       <w:r>
         <w:rPr>
@@ -774,18 +903,8 @@
           <w:szCs w:val="28"/>
         </w:rPr>
         <w:lastRenderedPageBreak/>
-        <w:t>ticket nell’oggetto, ma se voglio sapere il tempo dedicato per mandare al la soluzione, piuttosto che avere delle note interne, lì siamo limitati. Soprattutto siamo limitati sul fatto che non c’è un abbinamento tra ticket e matricola. Prima di poter sapere se un ticket è da fatturare, ci impieghiamo dai 7 ai 10 giorni per poter fare una reportistica mensile da consegnare in amministrazione. Non è possibile. Ci serve quindi un database che permette di avere le informazioni dal lato amministrativo ma anche a livello statistico, non solo rotture e ticket, ma anche problemi che spesso vengono riscontrati. C’è la necessità di abbinare alcune causali al ticket, in maniera tale da andare a ricercare la soluzione più adottata su una specifica famiglia macchina.”</w:t>
-      </w:r>
-    </w:p>
-    <w:p>
-      <w:pPr>
-        <w:rPr>
-          <w:b/>
-          <w:bCs/>
-          <w:sz w:val="28"/>
-          <w:szCs w:val="28"/>
-        </w:rPr>
-      </w:pPr>
+        <w:t>aspiratori che rendono stabile il piano durante il taglio o la lavorazione della fresa. Quindi ci potrebbe essere un problema di fissaggio del materiale. Abbiamo “teste di taglio” se queste hanno che problema, per esempio, non riconosce o non riesce a bloccare l’utensile, magari l’altezza settata nel software è errata e quindi non riesce a tagliare tutto il materiale o è sceso troppo. Abbiamo anche “ricambi/consumabili”, “pc”. Queste sono le principali. Poi ne vengono aggiunte altre a seconda della situazione.</w:t>
+      </w:r>
     </w:p>
     <w:p>
       <w:pPr>
@@ -818,14 +937,12 @@
           <w:sz w:val="28"/>
           <w:szCs w:val="28"/>
         </w:rPr>
-        <w:t>“Parlando delle causali, ci potrebbe fare degli esempi per capire quali sono quelle che capitano più di frequente?</w:t>
-      </w:r>
-    </w:p>
-    <w:p>
-      <w:pPr>
-        <w:rPr>
-          <w:b/>
-          <w:bCs/>
+        <w:t>“Lei ha parlato di famiglie di macchine, e i materiali con cui operate sono molto differenti li uni dagli altri. Come fate a gestire le varie richieste? Dubito che i tecnici siano esperti in tutte le macchine. Ce ne potrebbe indicare qualcuna?”</w:t>
+      </w:r>
+    </w:p>
+    <w:p>
+      <w:pPr>
+        <w:rPr>
           <w:sz w:val="28"/>
           <w:szCs w:val="28"/>
         </w:rPr>
@@ -852,7 +969,22 @@
           <w:sz w:val="28"/>
           <w:szCs w:val="28"/>
         </w:rPr>
-        <w:t xml:space="preserve">“La causale viene usata come parola chiave per cercare di instradare il tecnico ad una possibile soluzione. Come guida, poi sta al cliente riuscire ad avere la sensibilità di indicare la causale giusta, poi può anche capitare che il tecnico cambi la causale quando l’ha completamente cannata. Molto dipende da chi apre il ticket, perché spesso non è il referente tecnico del cliente, ma l’operatore che sta a bordo macchina. Ha il corso, viene formato però può capitare quando le istallazioni sono recenti e deve prendere famigliarità con la macchina. Spesso e volentieri fanno “macchina ferma” così magari cerchiamo di intervenire il prima possibile, perché un conto è la richiesta di un consumabile, un altro è avere la macchina ferma che vuol dire che non stai lavorando. Cerchiamo di essere più rapidi nella risposta. Abbiamo tra le causali: “proiezione” dei sistemi cam con ½ proiettori che proiettano il pezzo o i pezzi da tagliare. La macchina non fa altro che acquisire la forma del pezzo di pelle da tagliare, che è un poligono irregolare, e vengono segnalati eventuali zone rovinate che non le usa per il calcolo del nesting, per ottimizzare il tipo di taglio da fare per avere meno scarto possibile. Altre causali sono: “fotocamere”; “consulenza software”; “macchina bloccata”; “macchina non si avvia”; “aspirazione” perché comunque le pelli piuttosto che i cartoncini quando la testa di taglio passa, questa fa attrito e quindi il materiale può scivolare sotto il piano. Quindi sotto ci sono degli aspiratori che rendono stabile il piano durante il taglio o la lavorazione della fresa. Quindi ci potrebbe essere un problema di fissaggio del materiale. Abbiamo “teste di taglio” se queste hanno che problema, per esempio, non riconosce o non riesce a </w:t>
+        <w:t>“Quando andiamo a censire un nuovo tecnico oltre ad indicare l’e-mail specifica, andiamo ad indicare su quali macchine effettive lui ha le competenze. Perché all’apertura di un ticket è inutile che lo faccio gestire ad uno che magari la macchina la conosce poco o niente perché i tempi di risoluzione sarebbero troppo lunghi. Se internamente però c’è un tecnico più esperto di quella macchina e uno meno esperto che sta iniziando ad imparare, quindi prima di tutto si deve fare le ossa in produzione e conoscere quella macchina come è stata realizzata. Seguirà anche il collaudo finale e le installazioni e poi nella fase di affiancamento, nell’ufficio support, i più esperti passano le informazioni ai meno esperti di quel settore. Abbiamo un paio di tecnici più spinti sulla parte di automazione rispetto alla parte “pelli”, che è un settore completamente diverso rispetto all’automazione. Ci vogliono anche competenze non solo lato macchina, ma anche del materiale, lato cad. Il discorso delle skill è nato principalmente per quello. Puntiamo ad avere almeno 2/3 tecnici resident che coprono tutto il raggio di azione possibile.</w:t>
+      </w:r>
+    </w:p>
+    <w:p>
+      <w:pPr>
+        <w:rPr>
+          <w:sz w:val="28"/>
+          <w:szCs w:val="28"/>
+        </w:rPr>
+      </w:pPr>
+      <w:r>
+        <w:rPr>
+          <w:sz w:val="28"/>
+          <w:szCs w:val="28"/>
+        </w:rPr>
+        <w:t xml:space="preserve">Per quanto concerne i macchinari, ci sono le Booster che sono quelle che vendiamo di più e sono per il settore pelle, e le Spark che è la più piccolina di casa. Andando su quelle più tecniche abbiamo la “Kombo TH”, e la Kombo STC. La prima ha 2 teste di taglio, mentre quelle dette precedentemente ne hanno solo 1. Ogni testa può avere dai 5 ai 7 utensili installati sopra e una telecamera per acquisire eventuali mark sul materiale. La più grande della casa che è la Kombo TAV dove oltre corpo centrale, che presenta 2 teste di taglio, c’è anche la movimentazione, manuale o automatizzato, che porta il pallet in quota, posizionati sul piano di taglio e una volta che viene lavorato il materiale, c’è un piano di aspirazione che aspira verso l’alto il materiale che verrà portato su un nuovo pallet che verrà portato in uscita. Sta </w:t>
       </w:r>
       <w:r>
         <w:rPr>
@@ -860,8 +992,18 @@
           <w:szCs w:val="28"/>
         </w:rPr>
         <w:lastRenderedPageBreak/>
-        <w:t>bloccare l’utensile, magari l’altezza settata nel software è errata e quindi non riesce a tagliare tutto il materiale o è sceso troppo. Abbiamo anche “ricambi/consumabili”, “pc”. Queste sono le principali. Poi ne vengono aggiunte altre a seconda della situazione.</w:t>
-      </w:r>
+        <w:t>andando bene perché è quella più automatizzata possibile e ci stiamo attrezzando per far sì che anche le precedenti nella fase di carico e scarico siano automatizzate, anche nella qualità del taglio.</w:t>
+      </w:r>
+    </w:p>
+    <w:p>
+      <w:pPr>
+        <w:rPr>
+          <w:b/>
+          <w:bCs/>
+          <w:sz w:val="28"/>
+          <w:szCs w:val="28"/>
+        </w:rPr>
+      </w:pPr>
     </w:p>
     <w:p>
       <w:pPr>
@@ -894,12 +1036,14 @@
           <w:sz w:val="28"/>
           <w:szCs w:val="28"/>
         </w:rPr>
-        <w:t>“Lei ha parlato di famiglie di macchine, e i materiali con cui operate sono molto differenti li uni dagli altri. Come fate a gestire le varie richieste? Dubito che i tecnici siano esperti in tutte le macchine. Ce ne potrebbe indicare qualcuna?”</w:t>
-      </w:r>
-    </w:p>
-    <w:p>
-      <w:pPr>
-        <w:rPr>
+        <w:t>“Quanti tecnici avete a disposizione e qual è il raggio di azione che avete?”</w:t>
+      </w:r>
+    </w:p>
+    <w:p>
+      <w:pPr>
+        <w:rPr>
+          <w:b/>
+          <w:bCs/>
           <w:sz w:val="28"/>
           <w:szCs w:val="28"/>
         </w:rPr>
@@ -926,49 +1070,8 @@
           <w:sz w:val="28"/>
           <w:szCs w:val="28"/>
         </w:rPr>
-        <w:t>“Quando andiamo a censire un nuovo tecnico oltre ad indicare l’e-mail specifica, andiamo ad indicare su quali macchine effettive lui ha le competenze. Perché all’apertura di un ticket è inutile che lo faccio gestire ad uno che magari la macchina la conosce poco o niente perché i tempi di risoluzione sarebbero troppo lunghi. Se internamente però c’è un tecnico più esperto di quella macchina e uno meno esperto che sta iniziando ad imparare, quindi prima di tutto si deve fare le ossa in produzione e conoscere quella macchina come è stata realizzata. Seguirà anche il collaudo finale e le installazioni e poi nella fase di affiancamento, nell’ufficio support, i più esperti passano le informazioni ai meno esperti di quel settore. Abbiamo un paio di tecnici più spinti sulla parte di automazione rispetto alla parte “pelli”, che è un settore completamente diverso rispetto all’automazione. Ci vogliono anche competenze non solo lato macchina, ma anche del materiale, lato cad. Il discorso delle skill è nato principalmente per quello. Puntiamo ad avere almeno 2/3 tecnici resident che coprono tutto il raggio di azione possibile.</w:t>
-      </w:r>
-    </w:p>
-    <w:p>
-      <w:pPr>
-        <w:rPr>
-          <w:sz w:val="28"/>
-          <w:szCs w:val="28"/>
-        </w:rPr>
-      </w:pPr>
-      <w:r>
-        <w:rPr>
-          <w:sz w:val="28"/>
-          <w:szCs w:val="28"/>
-        </w:rPr>
-        <w:t xml:space="preserve">Per quanto concerne i macchinari, ci sono le Booster che sono quelle che vendiamo di più e sono per il settore pelle, e le Spark che è la più piccolina di casa. Andando su quelle più tecniche abbiamo la “Kombo TH”, e la Kombo STC. La prima ha 2 teste di taglio, mentre quelle dette precedentemente ne hanno solo 1. Ogni testa può avere dai 5 ai 7 utensili installati sopra e una telecamera per acquisire eventuali mark sul materiale. La più grande della casa che è la Kombo TAV dove oltre corpo centrale, che presenta </w:t>
-      </w:r>
-      <w:proofErr w:type="gramStart"/>
-      <w:r>
-        <w:rPr>
-          <w:sz w:val="28"/>
-          <w:szCs w:val="28"/>
-        </w:rPr>
-        <w:t>2</w:t>
-      </w:r>
-      <w:proofErr w:type="gramEnd"/>
-      <w:r>
-        <w:rPr>
-          <w:sz w:val="28"/>
-          <w:szCs w:val="28"/>
-        </w:rPr>
-        <w:t xml:space="preserve"> teste di taglio, c’è anche la movimentazione, manuale o automatizzato, che porta il pallet in quota, posizionati sul piano di taglio e una volta che viene lavorato il materiale, c’è un piano di aspirazione che aspira verso l’alto il materiale che verrà portato su un nuovo pallet che verrà portato in uscita. Sta andando bene perché è quella più automatizzata possibile e ci stiamo attrezzando per far sì che anche le precedenti nella fase di carico e scarico siano automatizzate, anche nella qualità del taglio.</w:t>
-      </w:r>
-    </w:p>
-    <w:p>
-      <w:pPr>
-        <w:rPr>
-          <w:b/>
-          <w:bCs/>
-          <w:sz w:val="28"/>
-          <w:szCs w:val="28"/>
-        </w:rPr>
-      </w:pPr>
+        <w:t>“Abbiamo più di 1500 istallazioni in tutto il mondo dagli Usa, al Giappone, all’Australia passando per le varie nazioni europee fino al Sudafrica. Quindi, non ci rivolgiamo solo ad un mercato italiano, ma internazionale. Quindi il sistema del ticketing deve essere previsto in 2 lingue tendenzialmente. Ovviamente abbiamo un reparto software composto da circa 8 persone, quindi 8 tecnici, resident e non. Non abbiamo tanti tecnici resident, alcuni ticket cominciano a gestirli dei tecnici trasfertisti, che stanno 2/3 giorni qui, per poi ripassarlo ad un altro tecnico che dalle note capisce cosa ha fatto il precedente. Questi tecnici girano per l’Italia e per il mondo nel caso in cui avessimo la necessità di fare assistenza in loco. E ovviamente dobbiamo riuscire a identificare le richieste di assistenza dei clienti, nello specifico identificare la tipologia di macchina. Perché avendo macchine, comunque, molto diverse tra di loro, su settori diversi, anche i nostri tecnici del support sono suddivisi per un settore preciso rispetto che un altro. L’idea è quella di, sia per i nostri tecnici che per i nostri clienti, aprire un ticket legato ad una specifica macchina, in modo tale da capire quella macchina quanti problemi ha avuto in garanzia piuttosto che fuori garanzia. Quindi ci sarà una sorta di censimento clienti e prodotti abbinati che possono essere sia sistemi cam che software, perché magari facciamo assistenza/formazione sul software, e capire soprattutto quante ore o quanti interventi fanno i nostri tecnici su quella specifica macchina, suddividendola nel periodo di garanzia e non, perché poi se c’è un problema lato garanzia, andiamo a fare delle indagini più approfondite per capire se è un problema di fornitura, del nostro fornitore del materiale piuttosto che di assemblaggio della macchina finale che facciamo qui internamente.”</w:t>
+      </w:r>
     </w:p>
     <w:p>
       <w:pPr>
@@ -1001,8 +1104,38 @@
           <w:sz w:val="28"/>
           <w:szCs w:val="28"/>
         </w:rPr>
-        <w:t>“Quanti tecnici avete a disposizione e qual è il raggio di azione che avete?”</w:t>
-      </w:r>
+        <w:t>“Come identificate un cliente e/o una macchina e come funziona la garanzia?”</w:t>
+      </w:r>
+    </w:p>
+    <w:p>
+      <w:pPr>
+        <w:rPr>
+          <w:b/>
+          <w:bCs/>
+          <w:sz w:val="28"/>
+          <w:szCs w:val="28"/>
+        </w:rPr>
+      </w:pPr>
+    </w:p>
+    <w:p>
+      <w:pPr>
+        <w:rPr>
+          <w:b/>
+          <w:bCs/>
+          <w:sz w:val="28"/>
+          <w:szCs w:val="28"/>
+        </w:rPr>
+      </w:pPr>
+    </w:p>
+    <w:p>
+      <w:pPr>
+        <w:rPr>
+          <w:b/>
+          <w:bCs/>
+          <w:sz w:val="28"/>
+          <w:szCs w:val="28"/>
+        </w:rPr>
+      </w:pPr>
     </w:p>
     <w:p>
       <w:pPr>
@@ -1035,119 +1168,7 @@
           <w:sz w:val="28"/>
           <w:szCs w:val="28"/>
         </w:rPr>
-        <w:t xml:space="preserve">“Abbiamo più di 1500 istallazioni in tutto il mondo dagli Usa, al Giappone, all’Australia passando per le varie nazioni europee fino al Sudafrica. Quindi, non ci rivolgiamo solo ad un mercato italiano, ma internazionale. Quindi il sistema del ticketing deve essere previsto in </w:t>
-      </w:r>
-      <w:proofErr w:type="gramStart"/>
-      <w:r>
-        <w:rPr>
-          <w:sz w:val="28"/>
-          <w:szCs w:val="28"/>
-        </w:rPr>
-        <w:t>2</w:t>
-      </w:r>
-      <w:proofErr w:type="gramEnd"/>
-      <w:r>
-        <w:rPr>
-          <w:sz w:val="28"/>
-          <w:szCs w:val="28"/>
-        </w:rPr>
-        <w:t xml:space="preserve"> lingue tendenzialmente. Ovviamente abbiamo un reparto software composto da circa 8 persone, quindi 8 tecnici, resident e non. Non abbiamo tanti tecnici resident, alcuni ticket cominciano a gestirli dei tecnici trasfertisti, che stanno 2/3 giorni qui, per poi ripassarlo ad un altro tecnico che dalle note capisce cosa ha fatto il precedente. Questi tecnici girano per l’Italia e per il mondo nel caso in cui avessimo la necessità di fare assistenza in loco. E ovviamente dobbiamo riuscire a identificare le richieste di assistenza dei clienti, nello specifico identificare la tipologia di macchina. Perché avendo macchine, comunque, molto diverse tra di loro, su settori diversi, anche i nostri tecnici del support sono suddivisi per un settore preciso rispetto che un altro. L’idea è quella di, sia per i nostri tecnici che per i nostri clienti, aprire un ticket legato ad una specifica macchina, in modo tale da capire quella macchina quanti problemi ha avuto in garanzia piuttosto che fuori garanzia. Quindi ci sarà una sorta di censimento clienti e prodotti abbinati che possono essere sia sistemi cam che software, perché magari facciamo assistenza/formazione sul software, e capire soprattutto quante ore o quanti interventi fanno i nostri tecnici su quella specifica macchina, suddividendola nel periodo di garanzia e non, perché poi se c’è un problema lato garanzia, andiamo a fare delle indagini più approfondite per capire se è un problema di fornitura, del nostro fornitore del materiale piuttosto che di assemblaggio della macchina finale che facciamo qui internamente.”</w:t>
-      </w:r>
-    </w:p>
-    <w:p>
-      <w:pPr>
-        <w:rPr>
-          <w:b/>
-          <w:bCs/>
-          <w:sz w:val="28"/>
-          <w:szCs w:val="28"/>
-        </w:rPr>
-      </w:pPr>
-      <w:r>
-        <w:rPr>
-          <w:b/>
-          <w:bCs/>
-          <w:sz w:val="28"/>
-          <w:szCs w:val="28"/>
-        </w:rPr>
-        <w:t>Gruppo:</w:t>
-      </w:r>
-    </w:p>
-    <w:p>
-      <w:pPr>
-        <w:rPr>
-          <w:sz w:val="28"/>
-          <w:szCs w:val="28"/>
-        </w:rPr>
-      </w:pPr>
-      <w:r>
-        <w:rPr>
-          <w:sz w:val="28"/>
-          <w:szCs w:val="28"/>
-        </w:rPr>
-        <w:t>“Come identificate un cliente e/o una macchina e come funziona la garanzia?”</w:t>
-      </w:r>
-    </w:p>
-    <w:p>
-      <w:pPr>
-        <w:rPr>
-          <w:b/>
-          <w:bCs/>
-          <w:sz w:val="28"/>
-          <w:szCs w:val="28"/>
-        </w:rPr>
-      </w:pPr>
-    </w:p>
-    <w:p>
-      <w:pPr>
-        <w:rPr>
-          <w:b/>
-          <w:bCs/>
-          <w:sz w:val="28"/>
-          <w:szCs w:val="28"/>
-        </w:rPr>
-      </w:pPr>
-    </w:p>
-    <w:p>
-      <w:pPr>
-        <w:rPr>
-          <w:b/>
-          <w:bCs/>
-          <w:sz w:val="28"/>
-          <w:szCs w:val="28"/>
-        </w:rPr>
-      </w:pPr>
-      <w:r>
-        <w:rPr>
-          <w:b/>
-          <w:bCs/>
-          <w:sz w:val="28"/>
-          <w:szCs w:val="28"/>
-        </w:rPr>
-        <w:t>Signor Piozzi:</w:t>
-      </w:r>
-    </w:p>
-    <w:p>
-      <w:pPr>
-        <w:rPr>
-          <w:sz w:val="28"/>
-          <w:szCs w:val="28"/>
-        </w:rPr>
-      </w:pPr>
-      <w:r>
-        <w:rPr>
-          <w:sz w:val="28"/>
-          <w:szCs w:val="28"/>
-        </w:rPr>
-        <w:t xml:space="preserve">“L’idea è questa. Quando abbiniamo una nostra matricola, sistema cam, ogni famiglia prodotto viene identificato con una matricola che è un codice alfa-numerico </w:t>
-      </w:r>
-      <w:r>
-        <w:rPr>
-          <w:sz w:val="28"/>
-          <w:szCs w:val="28"/>
-        </w:rPr>
-        <w:lastRenderedPageBreak/>
-        <w:t>di 12 cifre sia che sia un sistema cam, che un software. Quando andiamo ad abbinare cliente e matricola, indichiamo anche la data d’istallazione, e quindi di fine collaudo presso il cliente, che corrisponde alla data di inizio garanzia e indichiamo un periodo di garanzia che solitamente è dai 6 mesi ai 36 mesi, dipende dal contratto di vendita che poi i commerciali hanno. A seconda della presenza o meno della garanzia, del contratto e dell’insolvenza del cliente indichiamo a quali richieste dare la precedenza. Questo per fare da spartiacque tra garanzia e fuori garanzia. Pensavamo che all’apertura del ticket, sia da parte del cliente sia da parte nostra, ci sia la possibilità di indicare la macchina e di indicare una sorta di causale partendo da delle causali standard 4/5 per poi aumentarle, a scelta del cliente motivando perché sta facendo il ticket, per poterci fare delle statistiche. “</w:t>
+        <w:t>“L’idea è questa. Quando abbiniamo una nostra matricola, sistema cam, ogni famiglia prodotto viene identificato con una matricola che è un codice alfa-numerico di 12 cifre sia che sia un sistema cam, che un software. Quando andiamo ad abbinare cliente e matricola, indichiamo anche la data d’istallazione, e quindi di fine collaudo presso il cliente, che corrisponde alla data di inizio garanzia e indichiamo un periodo di garanzia che solitamente è dai 6 mesi ai 36 mesi, dipende dal contratto di vendita che poi i commerciali hanno. A seconda della presenza o meno della garanzia, del contratto e dell’insolvenza del cliente indichiamo a quali richieste dare la precedenza. Questo per fare da spartiacque tra garanzia e fuori garanzia. Pensavamo che all’apertura del ticket, sia da parte del cliente sia da parte nostra, ci sia la possibilità di indicare la macchina e di indicare una sorta di causale partendo da delle causali standard 4/5 per poi aumentarle, a scelta del cliente motivando perché sta facendo il ticket, per poterci fare delle statistiche. “</w:t>
       </w:r>
     </w:p>
     <w:p>
@@ -1527,43 +1548,13 @@
           <w:szCs w:val="48"/>
         </w:rPr>
       </w:pPr>
-    </w:p>
-    <w:p>
-      <w:pPr>
+      <w:r>
         <w:rPr>
           <w:b/>
           <w:bCs/>
           <w:sz w:val="48"/>
           <w:szCs w:val="48"/>
         </w:rPr>
-      </w:pPr>
-    </w:p>
-    <w:p>
-      <w:pPr>
-        <w:rPr>
-          <w:b/>
-          <w:bCs/>
-          <w:sz w:val="48"/>
-          <w:szCs w:val="48"/>
-        </w:rPr>
-      </w:pPr>
-    </w:p>
-    <w:p>
-      <w:pPr>
-        <w:rPr>
-          <w:b/>
-          <w:bCs/>
-          <w:sz w:val="48"/>
-          <w:szCs w:val="48"/>
-        </w:rPr>
-      </w:pPr>
-      <w:r>
-        <w:rPr>
-          <w:b/>
-          <w:bCs/>
-          <w:sz w:val="48"/>
-          <w:szCs w:val="48"/>
-        </w:rPr>
         <w:lastRenderedPageBreak/>
         <w:t>Requisiti espressi in linguaggio naturale</w:t>
       </w:r>
@@ -1852,6 +1843,14 @@
         </w:rPr>
         <w:t>Tutti i dati inseriti nel sistema contribuiranno infine a formare statistiche sui problemi più frequenti dei macchinari, sulla provenienza dei clienti, sul rapporto tra problemi risolti e non al momento di chiusura del ticket al fine di ponderare le scelte produttive e gestionali.</w:t>
       </w:r>
+    </w:p>
+    <w:p>
+      <w:pPr>
+        <w:rPr>
+          <w:sz w:val="24"/>
+          <w:szCs w:val="24"/>
+        </w:rPr>
+      </w:pPr>
     </w:p>
     <w:p>
       <w:pPr>
@@ -2060,21 +2059,7 @@
                 <w:sz w:val="28"/>
                 <w:szCs w:val="28"/>
               </w:rPr>
-              <w:t xml:space="preserve">Causa </w:t>
-            </w:r>
-            <w:r>
-              <w:rPr>
-                <w:sz w:val="28"/>
-                <w:szCs w:val="28"/>
-              </w:rPr>
-              <w:t>determinante</w:t>
-            </w:r>
-            <w:r>
-              <w:rPr>
-                <w:sz w:val="28"/>
-                <w:szCs w:val="28"/>
-              </w:rPr>
-              <w:t>, motivo</w:t>
+              <w:t>Causa determinante, motivo</w:t>
             </w:r>
           </w:p>
         </w:tc>
@@ -2389,14 +2374,7 @@
                 <w:sz w:val="28"/>
                 <w:szCs w:val="28"/>
               </w:rPr>
-              <w:t>ondizione</w:t>
-            </w:r>
-            <w:r>
-              <w:rPr>
-                <w:sz w:val="28"/>
-                <w:szCs w:val="28"/>
-              </w:rPr>
-              <w:t xml:space="preserve"> di chi non fa fronte alle obbligazioni assunte</w:t>
+              <w:t>ondizione di chi non fa fronte alle obbligazioni assunte</w:t>
             </w:r>
             <w:r>
               <w:rPr>
@@ -2908,20 +2886,250 @@
     <w:p>
       <w:pPr>
         <w:rPr>
-          <w:sz w:val="24"/>
-          <w:szCs w:val="24"/>
-        </w:rPr>
-      </w:pPr>
-      <w:r>
-        <w:rPr>
           <w:b/>
           <w:bCs/>
           <w:sz w:val="48"/>
           <w:szCs w:val="48"/>
         </w:rPr>
+      </w:pPr>
+      <w:r>
+        <w:rPr>
+          <w:b/>
+          <w:bCs/>
+          <w:sz w:val="48"/>
+          <w:szCs w:val="48"/>
+        </w:rPr>
+        <w:lastRenderedPageBreak/>
+        <w:t>Analisi dei processi interni</w:t>
+      </w:r>
+    </w:p>
+    <w:p>
+      <w:pPr>
+        <w:rPr>
+          <w:b/>
+          <w:bCs/>
+          <w:sz w:val="48"/>
+          <w:szCs w:val="48"/>
+        </w:rPr>
+      </w:pPr>
+    </w:p>
+    <w:p>
+      <w:pPr>
+        <w:rPr>
+          <w:b/>
+          <w:bCs/>
+          <w:sz w:val="48"/>
+          <w:szCs w:val="48"/>
+        </w:rPr>
+      </w:pPr>
+    </w:p>
+    <w:p>
+      <w:pPr>
+        <w:rPr>
+          <w:b/>
+          <w:bCs/>
+          <w:sz w:val="48"/>
+          <w:szCs w:val="48"/>
+        </w:rPr>
+      </w:pPr>
+    </w:p>
+    <w:p>
+      <w:pPr>
+        <w:rPr>
+          <w:b/>
+          <w:bCs/>
+          <w:sz w:val="48"/>
+          <w:szCs w:val="48"/>
+        </w:rPr>
+      </w:pPr>
+    </w:p>
+    <w:p>
+      <w:pPr>
+        <w:rPr>
+          <w:b/>
+          <w:bCs/>
+          <w:sz w:val="48"/>
+          <w:szCs w:val="48"/>
+        </w:rPr>
+      </w:pPr>
+    </w:p>
+    <w:p>
+      <w:pPr>
+        <w:rPr>
+          <w:b/>
+          <w:bCs/>
+          <w:sz w:val="48"/>
+          <w:szCs w:val="48"/>
+        </w:rPr>
+      </w:pPr>
+    </w:p>
+    <w:p>
+      <w:pPr>
+        <w:rPr>
+          <w:b/>
+          <w:bCs/>
+          <w:sz w:val="48"/>
+          <w:szCs w:val="48"/>
+        </w:rPr>
+      </w:pPr>
+    </w:p>
+    <w:p>
+      <w:pPr>
+        <w:rPr>
+          <w:b/>
+          <w:bCs/>
+          <w:sz w:val="48"/>
+          <w:szCs w:val="48"/>
+        </w:rPr>
+      </w:pPr>
+    </w:p>
+    <w:p>
+      <w:pPr>
+        <w:rPr>
+          <w:b/>
+          <w:bCs/>
+          <w:sz w:val="48"/>
+          <w:szCs w:val="48"/>
+        </w:rPr>
+      </w:pPr>
+    </w:p>
+    <w:p>
+      <w:pPr>
+        <w:rPr>
+          <w:b/>
+          <w:bCs/>
+          <w:sz w:val="48"/>
+          <w:szCs w:val="48"/>
+        </w:rPr>
+      </w:pPr>
+    </w:p>
+    <w:p>
+      <w:pPr>
+        <w:rPr>
+          <w:b/>
+          <w:bCs/>
+          <w:sz w:val="48"/>
+          <w:szCs w:val="48"/>
+        </w:rPr>
+      </w:pPr>
+    </w:p>
+    <w:p>
+      <w:pPr>
+        <w:rPr>
+          <w:b/>
+          <w:bCs/>
+          <w:sz w:val="48"/>
+          <w:szCs w:val="48"/>
+        </w:rPr>
+      </w:pPr>
+    </w:p>
+    <w:p>
+      <w:pPr>
+        <w:rPr>
+          <w:b/>
+          <w:bCs/>
+          <w:sz w:val="48"/>
+          <w:szCs w:val="48"/>
+        </w:rPr>
+      </w:pPr>
+    </w:p>
+    <w:p>
+      <w:pPr>
+        <w:rPr>
+          <w:b/>
+          <w:bCs/>
+          <w:sz w:val="48"/>
+          <w:szCs w:val="48"/>
+        </w:rPr>
+      </w:pPr>
+    </w:p>
+    <w:p>
+      <w:pPr>
+        <w:rPr>
+          <w:b/>
+          <w:bCs/>
+          <w:sz w:val="48"/>
+          <w:szCs w:val="48"/>
+        </w:rPr>
+      </w:pPr>
+    </w:p>
+    <w:p>
+      <w:pPr>
+        <w:rPr>
+          <w:b/>
+          <w:bCs/>
+          <w:sz w:val="48"/>
+          <w:szCs w:val="48"/>
+        </w:rPr>
+      </w:pPr>
+    </w:p>
+    <w:p>
+      <w:pPr>
+        <w:rPr>
+          <w:b/>
+          <w:bCs/>
+          <w:sz w:val="48"/>
+          <w:szCs w:val="48"/>
+        </w:rPr>
+      </w:pPr>
+    </w:p>
+    <w:p>
+      <w:pPr>
+        <w:rPr>
+          <w:sz w:val="24"/>
+          <w:szCs w:val="24"/>
+        </w:rPr>
+      </w:pPr>
+      <w:r>
+        <w:rPr>
+          <w:b/>
+          <w:bCs/>
+          <w:sz w:val="48"/>
+          <w:szCs w:val="48"/>
+        </w:rPr>
         <w:lastRenderedPageBreak/>
         <w:t>Strutturazione dei requisiti</w:t>
       </w:r>
+    </w:p>
+    <w:p>
+      <w:pPr>
+        <w:rPr>
+          <w:b/>
+          <w:bCs/>
+          <w:sz w:val="48"/>
+          <w:szCs w:val="48"/>
+        </w:rPr>
+      </w:pPr>
+    </w:p>
+    <w:p>
+      <w:pPr>
+        <w:rPr>
+          <w:b/>
+          <w:bCs/>
+          <w:sz w:val="48"/>
+          <w:szCs w:val="48"/>
+        </w:rPr>
+      </w:pPr>
+    </w:p>
+    <w:p>
+      <w:pPr>
+        <w:rPr>
+          <w:b/>
+          <w:bCs/>
+          <w:sz w:val="48"/>
+          <w:szCs w:val="48"/>
+        </w:rPr>
+      </w:pPr>
+    </w:p>
+    <w:p>
+      <w:pPr>
+        <w:rPr>
+          <w:b/>
+          <w:bCs/>
+          <w:sz w:val="48"/>
+          <w:szCs w:val="48"/>
+        </w:rPr>
+      </w:pPr>
     </w:p>
     <w:p>
       <w:pPr>

--- a/tesina.docx
+++ b/tesina.docx
@@ -190,11 +190,6 @@
     <w:p>
       <w:pPr>
         <w:jc w:val="center"/>
-      </w:pPr>
-    </w:p>
-    <w:p>
-      <w:pPr>
-        <w:jc w:val="center"/>
         <w:rPr>
           <w:sz w:val="52"/>
           <w:szCs w:val="52"/>
@@ -205,6 +200,7 @@
           <w:sz w:val="52"/>
           <w:szCs w:val="52"/>
         </w:rPr>
+        <w:lastRenderedPageBreak/>
         <w:t>Indice</w:t>
       </w:r>
     </w:p>
@@ -586,43 +582,30 @@
     <w:p>
       <w:pPr>
         <w:rPr>
-          <w:sz w:val="24"/>
-          <w:szCs w:val="24"/>
-        </w:rPr>
-      </w:pPr>
-    </w:p>
-    <w:p>
-      <w:pPr>
-        <w:rPr>
-          <w:sz w:val="24"/>
-          <w:szCs w:val="24"/>
-        </w:rPr>
-      </w:pPr>
-    </w:p>
-    <w:p>
-      <w:pPr>
-        <w:rPr>
-          <w:sz w:val="24"/>
-          <w:szCs w:val="24"/>
-        </w:rPr>
-      </w:pPr>
-    </w:p>
-    <w:p>
-      <w:pPr>
-        <w:rPr>
           <w:b/>
           <w:bCs/>
           <w:sz w:val="48"/>
           <w:szCs w:val="48"/>
         </w:rPr>
       </w:pPr>
-      <w:r>
+    </w:p>
+    <w:p>
+      <w:pPr>
         <w:rPr>
           <w:b/>
           <w:bCs/>
           <w:sz w:val="48"/>
           <w:szCs w:val="48"/>
         </w:rPr>
+      </w:pPr>
+      <w:r>
+        <w:rPr>
+          <w:b/>
+          <w:bCs/>
+          <w:sz w:val="48"/>
+          <w:szCs w:val="48"/>
+        </w:rPr>
+        <w:lastRenderedPageBreak/>
         <w:t>Raccolta informazioni (intervista al tecnico)</w:t>
       </w:r>
     </w:p>
@@ -758,6 +741,409 @@
         </w:rPr>
         <w:t>“Come gestite l’assistenza e le varie richieste dei clienti?”</w:t>
       </w:r>
+    </w:p>
+    <w:p>
+      <w:pPr>
+        <w:rPr>
+          <w:b/>
+          <w:bCs/>
+          <w:sz w:val="28"/>
+          <w:szCs w:val="28"/>
+        </w:rPr>
+      </w:pPr>
+    </w:p>
+    <w:p>
+      <w:pPr>
+        <w:rPr>
+          <w:b/>
+          <w:bCs/>
+          <w:sz w:val="28"/>
+          <w:szCs w:val="28"/>
+        </w:rPr>
+      </w:pPr>
+      <w:r>
+        <w:rPr>
+          <w:b/>
+          <w:bCs/>
+          <w:sz w:val="28"/>
+          <w:szCs w:val="28"/>
+        </w:rPr>
+        <w:t>Signor Piozzi:</w:t>
+      </w:r>
+    </w:p>
+    <w:p>
+      <w:pPr>
+        <w:rPr>
+          <w:sz w:val="28"/>
+          <w:szCs w:val="28"/>
+        </w:rPr>
+      </w:pPr>
+      <w:r>
+        <w:rPr>
+          <w:sz w:val="28"/>
+          <w:szCs w:val="28"/>
+        </w:rPr>
+        <w:t xml:space="preserve">“Con mail, telefoni. C’è un sistema di gestione e-mail AziendDesk, però non è di facile utilizzo per la parte di statistica. Siccome è un gestore di e-mail, genera un </w:t>
+      </w:r>
+      <w:r>
+        <w:rPr>
+          <w:sz w:val="28"/>
+          <w:szCs w:val="28"/>
+        </w:rPr>
+        <w:lastRenderedPageBreak/>
+        <w:t>ticket nell’oggetto, ma se voglio sapere il tempo dedicato per mandare al la soluzione, piuttosto che avere delle note interne, lì siamo limitati. Soprattutto siamo limitati sul fatto che non c’è un abbinamento tra ticket e matricola. Prima di poter sapere se un ticket è da fatturare, ci impieghiamo dai 7 ai 10 giorni per poter fare una reportistica mensile da consegnare in amministrazione. Non è possibile. Ci serve quindi un database che permette di avere le informazioni dal lato amministrativo ma anche a livello statistico, non solo rotture e ticket, ma anche problemi che spesso vengono riscontrati. C’è la necessità di abbinare alcune causali al ticket, in maniera tale da andare a ricercare la soluzione più adottata su una specifica famiglia macchina.”</w:t>
+      </w:r>
+    </w:p>
+    <w:p>
+      <w:pPr>
+        <w:rPr>
+          <w:b/>
+          <w:bCs/>
+          <w:sz w:val="28"/>
+          <w:szCs w:val="28"/>
+        </w:rPr>
+      </w:pPr>
+    </w:p>
+    <w:p>
+      <w:pPr>
+        <w:rPr>
+          <w:b/>
+          <w:bCs/>
+          <w:sz w:val="28"/>
+          <w:szCs w:val="28"/>
+        </w:rPr>
+      </w:pPr>
+      <w:r>
+        <w:rPr>
+          <w:b/>
+          <w:bCs/>
+          <w:sz w:val="28"/>
+          <w:szCs w:val="28"/>
+        </w:rPr>
+        <w:t>Gruppo:</w:t>
+      </w:r>
+    </w:p>
+    <w:p>
+      <w:pPr>
+        <w:rPr>
+          <w:sz w:val="28"/>
+          <w:szCs w:val="28"/>
+        </w:rPr>
+      </w:pPr>
+      <w:r>
+        <w:rPr>
+          <w:sz w:val="28"/>
+          <w:szCs w:val="28"/>
+        </w:rPr>
+        <w:t>“Parlando delle causali, ci potrebbe fare degli esempi per capire quali sono quelle che capitano più di frequente?</w:t>
+      </w:r>
+    </w:p>
+    <w:p>
+      <w:pPr>
+        <w:rPr>
+          <w:b/>
+          <w:bCs/>
+          <w:sz w:val="28"/>
+          <w:szCs w:val="28"/>
+        </w:rPr>
+      </w:pPr>
+      <w:r>
+        <w:rPr>
+          <w:b/>
+          <w:bCs/>
+          <w:sz w:val="28"/>
+          <w:szCs w:val="28"/>
+        </w:rPr>
+        <w:t>Signor Piozzi:</w:t>
+      </w:r>
+    </w:p>
+    <w:p>
+      <w:pPr>
+        <w:rPr>
+          <w:sz w:val="28"/>
+          <w:szCs w:val="28"/>
+        </w:rPr>
+      </w:pPr>
+      <w:r>
+        <w:rPr>
+          <w:sz w:val="28"/>
+          <w:szCs w:val="28"/>
+        </w:rPr>
+        <w:t xml:space="preserve">“La causale viene usata come parola chiave per cercare di instradare il tecnico ad una possibile soluzione. Come guida, poi sta al cliente riuscire ad avere la sensibilità di indicare la causale giusta, poi può anche capitare che il tecnico cambi la causale quando l’ha completamente cannata. Molto dipende da chi apre il ticket, perché spesso non è il referente tecnico del cliente, ma l’operatore che sta a bordo macchina. Ha il corso, viene formato però può capitare quando le istallazioni sono recenti e deve prendere famigliarità con la macchina. Spesso e volentieri fanno “macchina ferma” così magari cerchiamo di intervenire il prima possibile, perché un conto è la richiesta di un consumabile, un altro è avere la macchina ferma che vuol dire che non stai lavorando. Cerchiamo di essere più rapidi nella risposta. Abbiamo tra le causali: “proiezione” dei sistemi cam con ½ proiettori che proiettano il pezzo o i pezzi da tagliare. La macchina non fa altro che acquisire la forma del pezzo di pelle da tagliare, che è un poligono irregolare, e vengono segnalati eventuali zone rovinate che non le usa per il calcolo del nesting, per ottimizzare il tipo di taglio da fare per avere meno scarto possibile. Altre causali sono: “fotocamere”; “consulenza software”; “macchina bloccata”; “macchina non si avvia”; “aspirazione” perché comunque le pelli piuttosto che i cartoncini quando la testa di taglio passa, questa fa attrito e quindi il materiale può scivolare sotto il piano. Quindi sotto ci sono degli aspiratori che rendono stabile il piano durante il taglio o la lavorazione della fresa. Quindi ci potrebbe essere un problema di fissaggio del materiale. Abbiamo “teste di taglio” se queste hanno che problema, per esempio, non riconosce o non riesce a </w:t>
+      </w:r>
+      <w:r>
+        <w:rPr>
+          <w:sz w:val="28"/>
+          <w:szCs w:val="28"/>
+        </w:rPr>
+        <w:lastRenderedPageBreak/>
+        <w:t>bloccare l’utensile, magari l’altezza settata nel software è errata e quindi non riesce a tagliare tutto il materiale o è sceso troppo. Abbiamo anche “ricambi/consumabili”, “pc”. Queste sono le principali. Poi ne vengono aggiunte altre a seconda della situazione.</w:t>
+      </w:r>
+    </w:p>
+    <w:p>
+      <w:pPr>
+        <w:rPr>
+          <w:b/>
+          <w:bCs/>
+          <w:sz w:val="28"/>
+          <w:szCs w:val="28"/>
+        </w:rPr>
+      </w:pPr>
+      <w:r>
+        <w:rPr>
+          <w:b/>
+          <w:bCs/>
+          <w:sz w:val="28"/>
+          <w:szCs w:val="28"/>
+        </w:rPr>
+        <w:t>Gruppo:</w:t>
+      </w:r>
+    </w:p>
+    <w:p>
+      <w:pPr>
+        <w:rPr>
+          <w:sz w:val="28"/>
+          <w:szCs w:val="28"/>
+        </w:rPr>
+      </w:pPr>
+      <w:r>
+        <w:rPr>
+          <w:sz w:val="28"/>
+          <w:szCs w:val="28"/>
+        </w:rPr>
+        <w:t>“Lei ha parlato di famiglie di macchine, e i materiali con cui operate sono molto differenti li uni dagli altri. Come fate a gestire le varie richieste? Dubito che i tecnici siano esperti in tutte le macchine. Ce ne potrebbe indicare qualcuna?”</w:t>
+      </w:r>
+    </w:p>
+    <w:p>
+      <w:pPr>
+        <w:rPr>
+          <w:sz w:val="28"/>
+          <w:szCs w:val="28"/>
+        </w:rPr>
+      </w:pPr>
+      <w:r>
+        <w:rPr>
+          <w:b/>
+          <w:bCs/>
+          <w:sz w:val="28"/>
+          <w:szCs w:val="28"/>
+        </w:rPr>
+        <w:t>Signor Piozzi:</w:t>
+      </w:r>
+    </w:p>
+    <w:p>
+      <w:pPr>
+        <w:rPr>
+          <w:sz w:val="28"/>
+          <w:szCs w:val="28"/>
+        </w:rPr>
+      </w:pPr>
+      <w:r>
+        <w:rPr>
+          <w:sz w:val="28"/>
+          <w:szCs w:val="28"/>
+        </w:rPr>
+        <w:t>“Quando andiamo a censire un nuovo tecnico oltre ad indicare l’e-mail specifica, andiamo ad indicare su quali macchine effettive lui ha le competenze. Perché all’apertura di un ticket è inutile che lo faccio gestire ad uno che magari la macchina la conosce poco o niente perché i tempi di risoluzione sarebbero troppo lunghi. Se internamente però c’è un tecnico più esperto di quella macchina e uno meno esperto che sta iniziando ad imparare, quindi prima di tutto si deve fare le ossa in produzione e conoscere quella macchina come è stata realizzata. Seguirà anche il collaudo finale e le installazioni e poi nella fase di affiancamento, nell’ufficio support, i più esperti passano le informazioni ai meno esperti di quel settore. Abbiamo un paio di tecnici più spinti sulla parte di automazione rispetto alla parte “pelli”, che è un settore completamente diverso rispetto all’automazione. Ci vogliono anche competenze non solo lato macchina, ma anche del materiale, lato cad. Il discorso delle skill è nato principalmente per quello. Puntiamo ad avere almeno 2/3 tecnici resident che coprono tutto il raggio di azione possibile.</w:t>
+      </w:r>
+    </w:p>
+    <w:p>
+      <w:pPr>
+        <w:rPr>
+          <w:sz w:val="28"/>
+          <w:szCs w:val="28"/>
+        </w:rPr>
+      </w:pPr>
+      <w:r>
+        <w:rPr>
+          <w:sz w:val="28"/>
+          <w:szCs w:val="28"/>
+        </w:rPr>
+        <w:t xml:space="preserve">Per quanto concerne i macchinari, ci sono le Booster che sono quelle che vendiamo di più e sono per il settore pelle, e le Spark che è la più piccolina di casa. Andando su quelle più tecniche abbiamo la “Kombo TH”, e la Kombo STC. La prima ha 2 teste di taglio, mentre quelle dette precedentemente ne hanno solo 1. Ogni testa può avere dai 5 ai 7 utensili installati sopra e una telecamera per acquisire eventuali mark sul materiale. La più grande della casa che è la Kombo TAV dove oltre corpo centrale, che presenta </w:t>
+      </w:r>
+      <w:proofErr w:type="gramStart"/>
+      <w:r>
+        <w:rPr>
+          <w:sz w:val="28"/>
+          <w:szCs w:val="28"/>
+        </w:rPr>
+        <w:t>2</w:t>
+      </w:r>
+      <w:proofErr w:type="gramEnd"/>
+      <w:r>
+        <w:rPr>
+          <w:sz w:val="28"/>
+          <w:szCs w:val="28"/>
+        </w:rPr>
+        <w:t xml:space="preserve"> teste di taglio, c’è anche la movimentazione, manuale o automatizzato, che porta il pallet in quota, posizionati sul piano di taglio e una volta che viene lavorato il materiale, c’è un piano di aspirazione che aspira verso l’alto il materiale che verrà portato su un nuovo pallet che verrà portato in uscita. Sta andando bene perché è quella più automatizzata possibile e ci stiamo attrezzando per far sì che anche le precedenti nella fase di carico e scarico siano automatizzate, anche nella qualità del taglio.</w:t>
+      </w:r>
+    </w:p>
+    <w:p>
+      <w:pPr>
+        <w:rPr>
+          <w:b/>
+          <w:bCs/>
+          <w:sz w:val="28"/>
+          <w:szCs w:val="28"/>
+        </w:rPr>
+      </w:pPr>
+    </w:p>
+    <w:p>
+      <w:pPr>
+        <w:rPr>
+          <w:b/>
+          <w:bCs/>
+          <w:sz w:val="28"/>
+          <w:szCs w:val="28"/>
+        </w:rPr>
+      </w:pPr>
+      <w:r>
+        <w:rPr>
+          <w:b/>
+          <w:bCs/>
+          <w:sz w:val="28"/>
+          <w:szCs w:val="28"/>
+        </w:rPr>
+        <w:t>Gruppo:</w:t>
+      </w:r>
+    </w:p>
+    <w:p>
+      <w:pPr>
+        <w:rPr>
+          <w:sz w:val="28"/>
+          <w:szCs w:val="28"/>
+        </w:rPr>
+      </w:pPr>
+      <w:r>
+        <w:rPr>
+          <w:sz w:val="28"/>
+          <w:szCs w:val="28"/>
+        </w:rPr>
+        <w:t>“Quanti tecnici avete a disposizione e qual è il raggio di azione che avete?”</w:t>
+      </w:r>
+    </w:p>
+    <w:p>
+      <w:pPr>
+        <w:rPr>
+          <w:b/>
+          <w:bCs/>
+          <w:sz w:val="28"/>
+          <w:szCs w:val="28"/>
+        </w:rPr>
+      </w:pPr>
+      <w:r>
+        <w:rPr>
+          <w:b/>
+          <w:bCs/>
+          <w:sz w:val="28"/>
+          <w:szCs w:val="28"/>
+        </w:rPr>
+        <w:t>Signor Piozzi:</w:t>
+      </w:r>
+    </w:p>
+    <w:p>
+      <w:pPr>
+        <w:rPr>
+          <w:sz w:val="28"/>
+          <w:szCs w:val="28"/>
+        </w:rPr>
+      </w:pPr>
+      <w:r>
+        <w:rPr>
+          <w:sz w:val="28"/>
+          <w:szCs w:val="28"/>
+        </w:rPr>
+        <w:t xml:space="preserve">“Abbiamo più di 1500 istallazioni in tutto il mondo dagli Usa, al Giappone, all’Australia passando per le varie nazioni europee fino al Sudafrica. Quindi, non ci rivolgiamo solo ad un mercato italiano, ma internazionale. Quindi il sistema del ticketing deve essere previsto in </w:t>
+      </w:r>
+      <w:proofErr w:type="gramStart"/>
+      <w:r>
+        <w:rPr>
+          <w:sz w:val="28"/>
+          <w:szCs w:val="28"/>
+        </w:rPr>
+        <w:t>2</w:t>
+      </w:r>
+      <w:proofErr w:type="gramEnd"/>
+      <w:r>
+        <w:rPr>
+          <w:sz w:val="28"/>
+          <w:szCs w:val="28"/>
+        </w:rPr>
+        <w:t xml:space="preserve"> lingue tendenzialmente. Ovviamente abbiamo un reparto software composto da circa 8 persone, quindi 8 tecnici, resident e non. Non abbiamo tanti tecnici resident, alcuni ticket cominciano a gestirli dei tecnici trasfertisti, che stanno 2/3 giorni qui, per poi ripassarlo ad un altro tecnico che dalle note capisce cosa ha fatto il precedente. Questi tecnici girano per l’Italia e per il mondo nel caso in cui avessimo la necessità di fare assistenza in loco. E ovviamente dobbiamo riuscire a identificare le richieste di assistenza dei clienti, nello specifico identificare la tipologia di macchina. Perché avendo macchine, comunque, molto diverse tra di loro, su settori diversi, anche i nostri tecnici del support sono suddivisi per un settore preciso rispetto che un altro. L’idea è quella di, sia per i nostri tecnici che per i nostri clienti, aprire un ticket legato ad una specifica macchina, in modo tale da capire quella macchina quanti problemi ha avuto in garanzia piuttosto che fuori garanzia. Quindi ci sarà una sorta di censimento clienti e prodotti abbinati che possono essere sia sistemi cam che software, perché magari facciamo assistenza/formazione sul software, e capire soprattutto quante ore o quanti interventi fanno i nostri tecnici su quella specifica macchina, suddividendola nel periodo di garanzia e non, perché poi se c’è un problema lato garanzia, andiamo a fare delle indagini più approfondite per capire se è un problema di fornitura, del nostro fornitore del materiale piuttosto che di assemblaggio della macchina finale che facciamo qui internamente.”</w:t>
+      </w:r>
+    </w:p>
+    <w:p>
+      <w:pPr>
+        <w:rPr>
+          <w:b/>
+          <w:bCs/>
+          <w:sz w:val="28"/>
+          <w:szCs w:val="28"/>
+        </w:rPr>
+      </w:pPr>
+      <w:r>
+        <w:rPr>
+          <w:b/>
+          <w:bCs/>
+          <w:sz w:val="28"/>
+          <w:szCs w:val="28"/>
+        </w:rPr>
+        <w:t>Gruppo:</w:t>
+      </w:r>
+    </w:p>
+    <w:p>
+      <w:pPr>
+        <w:rPr>
+          <w:sz w:val="28"/>
+          <w:szCs w:val="28"/>
+        </w:rPr>
+      </w:pPr>
+      <w:r>
+        <w:rPr>
+          <w:sz w:val="28"/>
+          <w:szCs w:val="28"/>
+        </w:rPr>
+        <w:t>“Come identificate un cliente e/o una macchina e come funziona la garanzia?”</w:t>
+      </w:r>
+    </w:p>
+    <w:p>
+      <w:pPr>
+        <w:rPr>
+          <w:b/>
+          <w:bCs/>
+          <w:sz w:val="28"/>
+          <w:szCs w:val="28"/>
+        </w:rPr>
+      </w:pPr>
+    </w:p>
+    <w:p>
+      <w:pPr>
+        <w:rPr>
+          <w:b/>
+          <w:bCs/>
+          <w:sz w:val="28"/>
+          <w:szCs w:val="28"/>
+        </w:rPr>
+      </w:pPr>
+    </w:p>
+    <w:p>
+      <w:pPr>
+        <w:rPr>
+          <w:b/>
+          <w:bCs/>
+          <w:sz w:val="28"/>
+          <w:szCs w:val="28"/>
+        </w:rPr>
+      </w:pPr>
+    </w:p>
+    <w:p>
+      <w:pPr>
+        <w:rPr>
+          <w:b/>
+          <w:bCs/>
+          <w:sz w:val="28"/>
+          <w:szCs w:val="28"/>
+        </w:rPr>
+      </w:pPr>
     </w:p>
     <w:p>
       <w:pPr>
@@ -801,34 +1187,8 @@
           <w:sz w:val="28"/>
           <w:szCs w:val="28"/>
         </w:rPr>
-        <w:t xml:space="preserve">“Con mail, telefoni. C’è un sistema di gestione e-mail </w:t>
-      </w:r>
-      <w:proofErr w:type="spellStart"/>
-      <w:r>
-        <w:rPr>
-          <w:sz w:val="28"/>
-          <w:szCs w:val="28"/>
-        </w:rPr>
-        <w:t>AziendDesk</w:t>
-      </w:r>
-      <w:proofErr w:type="spellEnd"/>
-      <w:r>
-        <w:rPr>
-          <w:sz w:val="28"/>
-          <w:szCs w:val="28"/>
-        </w:rPr>
-        <w:t>, però non è di facile utilizzo per la parte di statistica. Siccome è un gestore di e-mail, genera un ticket nell’oggetto, ma se voglio sapere il tempo dedicato per mandare al la soluzione, piuttosto che avere delle note interne, lì siamo limitati. Soprattutto siamo limitati sul fatto che non c’è un abbinamento tra ticket e matricola. Prima di poter sapere se un ticket è da fatturare, ci impieghiamo dai 7 ai 10 giorni per poter fare una reportistica mensile da consegnare in amministrazione. Non è possibile. Ci serve quindi un database che permette di avere le informazioni dal lato amministrativo ma anche a livello statistico, non solo rotture e ticket, ma anche problemi che spesso vengono riscontrati. C’è la necessità di abbinare alcune causali al ticket, in maniera tale da andare a ricercare la soluzione più adottata su una specifica famiglia macchina.”</w:t>
-      </w:r>
-    </w:p>
-    <w:p>
-      <w:pPr>
-        <w:rPr>
-          <w:b/>
-          <w:bCs/>
-          <w:sz w:val="28"/>
-          <w:szCs w:val="28"/>
-        </w:rPr>
-      </w:pPr>
+        <w:t>“L’idea è questa. Quando abbiniamo una nostra matricola, sistema cam, ogni famiglia prodotto viene identificato con una matricola che è un codice alfa-numerico di 12 cifre sia che sia un sistema cam, che un software. Quando andiamo ad abbinare cliente e matricola, indichiamo anche la data d’istallazione, e quindi di fine collaudo presso il cliente, che corrisponde alla data di inizio garanzia e indichiamo un periodo di garanzia che solitamente è dai 6 mesi ai 36 mesi, dipende dal contratto di vendita che poi i commerciali hanno. A seconda della presenza o meno della garanzia, del contratto e dell’insolvenza del cliente indichiamo a quali richieste dare la precedenza. Questo per fare da spartiacque tra garanzia e fuori garanzia. Pensavamo che all’apertura del ticket, sia da parte del cliente sia da parte nostra, ci sia la possibilità di indicare la macchina e di indicare una sorta di causale partendo da delle causali standard 4/5 per poi aumentarle, a scelta del cliente motivando perché sta facendo il ticket, per poterci fare delle statistiche. “</w:t>
+      </w:r>
     </w:p>
     <w:p>
       <w:pPr>
@@ -861,7 +1221,7 @@
           <w:sz w:val="28"/>
           <w:szCs w:val="28"/>
         </w:rPr>
-        <w:t>“Parlando delle causali, ci potrebbe fare degli esempi per capire quali sono quelle che capitano più di frequente?</w:t>
+        <w:t>“Per il momento non abbiamo altre domande. Qualora sorgessero dei dubbi o altre richieste di informazioni la contatteremo. Arrivederci”</w:t>
       </w:r>
     </w:p>
     <w:p>
@@ -895,397 +1255,8 @@
           <w:sz w:val="28"/>
           <w:szCs w:val="28"/>
         </w:rPr>
-        <w:t xml:space="preserve">“La causale viene usata come parola chiave per cercare di instradare il tecnico ad una possibile soluzione. Come guida, poi sta al cliente riuscire ad avere la sensibilità di indicare la causale giusta, poi può anche capitare che il tecnico cambi la causale quando l’ha completamente cannata. Molto dipende da chi apre il ticket, perché spesso non è il referente tecnico del cliente, ma l’operatore che sta a bordo macchina. Ha il corso, viene formato però può capitare quando le istallazioni sono recenti e deve prendere famigliarità con la macchina. Spesso e volentieri fanno “macchina ferma” così magari cerchiamo di intervenire il prima possibile, perché un conto è la richiesta di un consumabile, un altro è avere la macchina ferma che vuol dire che non stai lavorando. Cerchiamo di essere più rapidi nella risposta. Abbiamo tra le causali: “proiezione” dei sistemi cam con ½ proiettori che proiettano il pezzo o i pezzi da tagliare. La macchina non fa altro che acquisire la forma del pezzo di pelle da tagliare, che è un poligono irregolare, e vengono segnalati eventuali zone rovinate che non le usa per il calcolo del nesting, per ottimizzare il tipo di taglio da fare per avere meno scarto possibile. Altre causali sono: “fotocamere”; “consulenza software”; “macchina bloccata”; “macchina non si avvia”; “aspirazione” perché comunque le pelli piuttosto che i cartoncini quando la testa di taglio passa, questa fa attrito e quindi il materiale può scivolare sotto il piano. Quindi sotto ci sono degli </w:t>
-      </w:r>
-      <w:r>
-        <w:rPr>
-          <w:sz w:val="28"/>
-          <w:szCs w:val="28"/>
-        </w:rPr>
-        <w:lastRenderedPageBreak/>
-        <w:t>aspiratori che rendono stabile il piano durante il taglio o la lavorazione della fresa. Quindi ci potrebbe essere un problema di fissaggio del materiale. Abbiamo “teste di taglio” se queste hanno che problema, per esempio, non riconosce o non riesce a bloccare l’utensile, magari l’altezza settata nel software è errata e quindi non riesce a tagliare tutto il materiale o è sceso troppo. Abbiamo anche “ricambi/consumabili”, “pc”. Queste sono le principali. Poi ne vengono aggiunte altre a seconda della situazione.</w:t>
-      </w:r>
-    </w:p>
-    <w:p>
-      <w:pPr>
-        <w:rPr>
-          <w:b/>
-          <w:bCs/>
-          <w:sz w:val="28"/>
-          <w:szCs w:val="28"/>
-        </w:rPr>
-      </w:pPr>
-      <w:r>
-        <w:rPr>
-          <w:b/>
-          <w:bCs/>
-          <w:sz w:val="28"/>
-          <w:szCs w:val="28"/>
-        </w:rPr>
-        <w:t>Gruppo:</w:t>
-      </w:r>
-    </w:p>
-    <w:p>
-      <w:pPr>
-        <w:rPr>
-          <w:sz w:val="28"/>
-          <w:szCs w:val="28"/>
-        </w:rPr>
-      </w:pPr>
-      <w:r>
-        <w:rPr>
-          <w:sz w:val="28"/>
-          <w:szCs w:val="28"/>
-        </w:rPr>
-        <w:t>“Lei ha parlato di famiglie di macchine, e i materiali con cui operate sono molto differenti li uni dagli altri. Come fate a gestire le varie richieste? Dubito che i tecnici siano esperti in tutte le macchine. Ce ne potrebbe indicare qualcuna?”</w:t>
-      </w:r>
-    </w:p>
-    <w:p>
-      <w:pPr>
-        <w:rPr>
-          <w:sz w:val="28"/>
-          <w:szCs w:val="28"/>
-        </w:rPr>
-      </w:pPr>
-      <w:r>
-        <w:rPr>
-          <w:b/>
-          <w:bCs/>
-          <w:sz w:val="28"/>
-          <w:szCs w:val="28"/>
-        </w:rPr>
-        <w:t>Signor Piozzi:</w:t>
-      </w:r>
-    </w:p>
-    <w:p>
-      <w:pPr>
-        <w:rPr>
-          <w:sz w:val="28"/>
-          <w:szCs w:val="28"/>
-        </w:rPr>
-      </w:pPr>
-      <w:r>
-        <w:rPr>
-          <w:sz w:val="28"/>
-          <w:szCs w:val="28"/>
-        </w:rPr>
-        <w:t>“Quando andiamo a censire un nuovo tecnico oltre ad indicare l’e-mail specifica, andiamo ad indicare su quali macchine effettive lui ha le competenze. Perché all’apertura di un ticket è inutile che lo faccio gestire ad uno che magari la macchina la conosce poco o niente perché i tempi di risoluzione sarebbero troppo lunghi. Se internamente però c’è un tecnico più esperto di quella macchina e uno meno esperto che sta iniziando ad imparare, quindi prima di tutto si deve fare le ossa in produzione e conoscere quella macchina come è stata realizzata. Seguirà anche il collaudo finale e le installazioni e poi nella fase di affiancamento, nell’ufficio support, i più esperti passano le informazioni ai meno esperti di quel settore. Abbiamo un paio di tecnici più spinti sulla parte di automazione rispetto alla parte “pelli”, che è un settore completamente diverso rispetto all’automazione. Ci vogliono anche competenze non solo lato macchina, ma anche del materiale, lato cad. Il discorso delle skill è nato principalmente per quello. Puntiamo ad avere almeno 2/3 tecnici resident che coprono tutto il raggio di azione possibile.</w:t>
-      </w:r>
-    </w:p>
-    <w:p>
-      <w:pPr>
-        <w:rPr>
-          <w:sz w:val="28"/>
-          <w:szCs w:val="28"/>
-        </w:rPr>
-      </w:pPr>
-      <w:r>
-        <w:rPr>
-          <w:sz w:val="28"/>
-          <w:szCs w:val="28"/>
-        </w:rPr>
-        <w:t xml:space="preserve">Per quanto concerne i macchinari, ci sono le Booster che sono quelle che vendiamo di più e sono per il settore pelle, e le Spark che è la più piccolina di casa. Andando su quelle più tecniche abbiamo la “Kombo TH”, e la Kombo STC. La prima ha 2 teste di taglio, mentre quelle dette precedentemente ne hanno solo 1. Ogni testa può avere dai 5 ai 7 utensili installati sopra e una telecamera per acquisire eventuali mark sul materiale. La più grande della casa che è la Kombo TAV dove oltre corpo centrale, che presenta 2 teste di taglio, c’è anche la movimentazione, manuale o automatizzato, che porta il pallet in quota, posizionati sul piano di taglio e una volta che viene lavorato il materiale, c’è un piano di aspirazione che aspira verso l’alto il materiale che verrà portato su un nuovo pallet che verrà portato in uscita. Sta </w:t>
-      </w:r>
-      <w:r>
-        <w:rPr>
-          <w:sz w:val="28"/>
-          <w:szCs w:val="28"/>
-        </w:rPr>
-        <w:lastRenderedPageBreak/>
-        <w:t>andando bene perché è quella più automatizzata possibile e ci stiamo attrezzando per far sì che anche le precedenti nella fase di carico e scarico siano automatizzate, anche nella qualità del taglio.</w:t>
-      </w:r>
-    </w:p>
-    <w:p>
-      <w:pPr>
-        <w:rPr>
-          <w:b/>
-          <w:bCs/>
-          <w:sz w:val="28"/>
-          <w:szCs w:val="28"/>
-        </w:rPr>
-      </w:pPr>
-    </w:p>
-    <w:p>
-      <w:pPr>
-        <w:rPr>
-          <w:b/>
-          <w:bCs/>
-          <w:sz w:val="28"/>
-          <w:szCs w:val="28"/>
-        </w:rPr>
-      </w:pPr>
-      <w:r>
-        <w:rPr>
-          <w:b/>
-          <w:bCs/>
-          <w:sz w:val="28"/>
-          <w:szCs w:val="28"/>
-        </w:rPr>
-        <w:t>Gruppo:</w:t>
-      </w:r>
-    </w:p>
-    <w:p>
-      <w:pPr>
-        <w:rPr>
-          <w:sz w:val="28"/>
-          <w:szCs w:val="28"/>
-        </w:rPr>
-      </w:pPr>
-      <w:r>
-        <w:rPr>
-          <w:sz w:val="28"/>
-          <w:szCs w:val="28"/>
-        </w:rPr>
-        <w:t>“Quanti tecnici avete a disposizione e qual è il raggio di azione che avete?”</w:t>
-      </w:r>
-    </w:p>
-    <w:p>
-      <w:pPr>
-        <w:rPr>
-          <w:b/>
-          <w:bCs/>
-          <w:sz w:val="28"/>
-          <w:szCs w:val="28"/>
-        </w:rPr>
-      </w:pPr>
-      <w:r>
-        <w:rPr>
-          <w:b/>
-          <w:bCs/>
-          <w:sz w:val="28"/>
-          <w:szCs w:val="28"/>
-        </w:rPr>
-        <w:t>Signor Piozzi:</w:t>
-      </w:r>
-    </w:p>
-    <w:p>
-      <w:pPr>
-        <w:rPr>
-          <w:sz w:val="28"/>
-          <w:szCs w:val="28"/>
-        </w:rPr>
-      </w:pPr>
-      <w:r>
-        <w:rPr>
-          <w:sz w:val="28"/>
-          <w:szCs w:val="28"/>
-        </w:rPr>
-        <w:t>“Abbiamo più di 1500 istallazioni in tutto il mondo dagli Usa, al Giappone, all’Australia passando per le varie nazioni europee fino al Sudafrica. Quindi, non ci rivolgiamo solo ad un mercato italiano, ma internazionale. Quindi il sistema del ticketing deve essere previsto in 2 lingue tendenzialmente. Ovviamente abbiamo un reparto software composto da circa 8 persone, quindi 8 tecnici, resident e non. Non abbiamo tanti tecnici resident, alcuni ticket cominciano a gestirli dei tecnici trasfertisti, che stanno 2/3 giorni qui, per poi ripassarlo ad un altro tecnico che dalle note capisce cosa ha fatto il precedente. Questi tecnici girano per l’Italia e per il mondo nel caso in cui avessimo la necessità di fare assistenza in loco. E ovviamente dobbiamo riuscire a identificare le richieste di assistenza dei clienti, nello specifico identificare la tipologia di macchina. Perché avendo macchine, comunque, molto diverse tra di loro, su settori diversi, anche i nostri tecnici del support sono suddivisi per un settore preciso rispetto che un altro. L’idea è quella di, sia per i nostri tecnici che per i nostri clienti, aprire un ticket legato ad una specifica macchina, in modo tale da capire quella macchina quanti problemi ha avuto in garanzia piuttosto che fuori garanzia. Quindi ci sarà una sorta di censimento clienti e prodotti abbinati che possono essere sia sistemi cam che software, perché magari facciamo assistenza/formazione sul software, e capire soprattutto quante ore o quanti interventi fanno i nostri tecnici su quella specifica macchina, suddividendola nel periodo di garanzia e non, perché poi se c’è un problema lato garanzia, andiamo a fare delle indagini più approfondite per capire se è un problema di fornitura, del nostro fornitore del materiale piuttosto che di assemblaggio della macchina finale che facciamo qui internamente.”</w:t>
-      </w:r>
-    </w:p>
-    <w:p>
-      <w:pPr>
-        <w:rPr>
-          <w:b/>
-          <w:bCs/>
-          <w:sz w:val="28"/>
-          <w:szCs w:val="28"/>
-        </w:rPr>
-      </w:pPr>
-      <w:r>
-        <w:rPr>
-          <w:b/>
-          <w:bCs/>
-          <w:sz w:val="28"/>
-          <w:szCs w:val="28"/>
-        </w:rPr>
-        <w:t>Gruppo:</w:t>
-      </w:r>
-    </w:p>
-    <w:p>
-      <w:pPr>
-        <w:rPr>
-          <w:sz w:val="28"/>
-          <w:szCs w:val="28"/>
-        </w:rPr>
-      </w:pPr>
-      <w:r>
-        <w:rPr>
-          <w:sz w:val="28"/>
-          <w:szCs w:val="28"/>
-        </w:rPr>
-        <w:t>“Come identificate un cliente e/o una macchina e come funziona la garanzia?”</w:t>
-      </w:r>
-    </w:p>
-    <w:p>
-      <w:pPr>
-        <w:rPr>
-          <w:b/>
-          <w:bCs/>
-          <w:sz w:val="28"/>
-          <w:szCs w:val="28"/>
-        </w:rPr>
-      </w:pPr>
-    </w:p>
-    <w:p>
-      <w:pPr>
-        <w:rPr>
-          <w:b/>
-          <w:bCs/>
-          <w:sz w:val="28"/>
-          <w:szCs w:val="28"/>
-        </w:rPr>
-      </w:pPr>
-    </w:p>
-    <w:p>
-      <w:pPr>
-        <w:rPr>
-          <w:b/>
-          <w:bCs/>
-          <w:sz w:val="28"/>
-          <w:szCs w:val="28"/>
-        </w:rPr>
-      </w:pPr>
-    </w:p>
-    <w:p>
-      <w:pPr>
-        <w:rPr>
-          <w:b/>
-          <w:bCs/>
-          <w:sz w:val="28"/>
-          <w:szCs w:val="28"/>
-        </w:rPr>
-      </w:pPr>
-      <w:r>
-        <w:rPr>
-          <w:b/>
-          <w:bCs/>
-          <w:sz w:val="28"/>
-          <w:szCs w:val="28"/>
-        </w:rPr>
-        <w:t>Signor Piozzi:</w:t>
-      </w:r>
-    </w:p>
-    <w:p>
-      <w:pPr>
-        <w:rPr>
-          <w:sz w:val="28"/>
-          <w:szCs w:val="28"/>
-        </w:rPr>
-      </w:pPr>
-      <w:r>
-        <w:rPr>
-          <w:sz w:val="28"/>
-          <w:szCs w:val="28"/>
-        </w:rPr>
-        <w:t>“L’idea è questa. Quando abbiniamo una nostra matricola, sistema cam, ogni famiglia prodotto viene identificato con una matricola che è un codice alfa-numerico di 12 cifre sia che sia un sistema cam, che un software. Quando andiamo ad abbinare cliente e matricola, indichiamo anche la data d’istallazione, e quindi di fine collaudo presso il cliente, che corrisponde alla data di inizio garanzia e indichiamo un periodo di garanzia che solitamente è dai 6 mesi ai 36 mesi, dipende dal contratto di vendita che poi i commerciali hanno. A seconda della presenza o meno della garanzia, del contratto e dell’insolvenza del cliente indichiamo a quali richieste dare la precedenza. Questo per fare da spartiacque tra garanzia e fuori garanzia. Pensavamo che all’apertura del ticket, sia da parte del cliente sia da parte nostra, ci sia la possibilità di indicare la macchina e di indicare una sorta di causale partendo da delle causali standard 4/5 per poi aumentarle, a scelta del cliente motivando perché sta facendo il ticket, per poterci fare delle statistiche. “</w:t>
-      </w:r>
-    </w:p>
-    <w:p>
-      <w:pPr>
-        <w:rPr>
-          <w:b/>
-          <w:bCs/>
-          <w:sz w:val="28"/>
-          <w:szCs w:val="28"/>
-        </w:rPr>
-      </w:pPr>
-      <w:r>
-        <w:rPr>
-          <w:b/>
-          <w:bCs/>
-          <w:sz w:val="28"/>
-          <w:szCs w:val="28"/>
-        </w:rPr>
-        <w:t>Gruppo:</w:t>
-      </w:r>
-    </w:p>
-    <w:p>
-      <w:pPr>
-        <w:rPr>
-          <w:sz w:val="28"/>
-          <w:szCs w:val="28"/>
-        </w:rPr>
-      </w:pPr>
-      <w:r>
-        <w:rPr>
-          <w:sz w:val="28"/>
-          <w:szCs w:val="28"/>
-        </w:rPr>
-        <w:t>“Per il momento non abbiamo altre domande. Qualora sorgessero dei dubbi o altre richieste di informazioni la contatteremo. Arrivederci”</w:t>
-      </w:r>
-    </w:p>
-    <w:p>
-      <w:pPr>
-        <w:rPr>
-          <w:b/>
-          <w:bCs/>
-          <w:sz w:val="28"/>
-          <w:szCs w:val="28"/>
-        </w:rPr>
-      </w:pPr>
-      <w:r>
-        <w:rPr>
-          <w:b/>
-          <w:bCs/>
-          <w:sz w:val="28"/>
-          <w:szCs w:val="28"/>
-        </w:rPr>
-        <w:t>Signor Piozzi:</w:t>
-      </w:r>
-    </w:p>
-    <w:p>
-      <w:pPr>
-        <w:rPr>
-          <w:sz w:val="28"/>
-          <w:szCs w:val="28"/>
-        </w:rPr>
-      </w:pPr>
-      <w:r>
-        <w:rPr>
-          <w:sz w:val="28"/>
-          <w:szCs w:val="28"/>
-        </w:rPr>
         <w:t>“Non ci sono problemi. Alla prossima”</w:t>
       </w:r>
-    </w:p>
-    <w:p>
-      <w:pPr>
-        <w:rPr>
-          <w:sz w:val="24"/>
-          <w:szCs w:val="24"/>
-        </w:rPr>
-      </w:pPr>
-    </w:p>
-    <w:p>
-      <w:pPr>
-        <w:rPr>
-          <w:sz w:val="24"/>
-          <w:szCs w:val="24"/>
-        </w:rPr>
-      </w:pPr>
-    </w:p>
-    <w:p>
-      <w:pPr>
-        <w:rPr>
-          <w:sz w:val="24"/>
-          <w:szCs w:val="24"/>
-        </w:rPr>
-      </w:pPr>
-    </w:p>
-    <w:p>
-      <w:pPr>
-        <w:rPr>
-          <w:sz w:val="24"/>
-          <w:szCs w:val="24"/>
-        </w:rPr>
-      </w:pPr>
-    </w:p>
-    <w:p>
-      <w:pPr>
-        <w:rPr>
-          <w:sz w:val="24"/>
-          <w:szCs w:val="24"/>
-        </w:rPr>
-      </w:pPr>
-    </w:p>
-    <w:p>
-      <w:pPr>
-        <w:rPr>
-          <w:sz w:val="24"/>
-          <w:szCs w:val="24"/>
-        </w:rPr>
-      </w:pPr>
     </w:p>
     <w:p>
       <w:pPr>
@@ -1384,24 +1355,35 @@
           <w:szCs w:val="48"/>
         </w:rPr>
       </w:pPr>
-      <w:r>
+    </w:p>
+    <w:p>
+      <w:pPr>
         <w:rPr>
           <w:b/>
           <w:bCs/>
           <w:sz w:val="48"/>
           <w:szCs w:val="48"/>
         </w:rPr>
-        <w:t>Modulistica</w:t>
-      </w:r>
-    </w:p>
-    <w:p>
-      <w:pPr>
+      </w:pPr>
+      <w:r>
         <w:rPr>
           <w:b/>
           <w:bCs/>
           <w:sz w:val="48"/>
           <w:szCs w:val="48"/>
         </w:rPr>
+        <w:lastRenderedPageBreak/>
+        <w:t>Modulistica</w:t>
+      </w:r>
+    </w:p>
+    <w:p>
+      <w:pPr>
+        <w:rPr>
+          <w:b/>
+          <w:bCs/>
+          <w:sz w:val="48"/>
+          <w:szCs w:val="48"/>
+        </w:rPr>
       </w:pPr>
     </w:p>
     <w:p>
@@ -1418,6 +1400,36 @@
         </w:rPr>
         <w:t>Scheda tecnica macchinari esempio</w:t>
       </w:r>
+    </w:p>
+    <w:p>
+      <w:pPr>
+        <w:rPr>
+          <w:b/>
+          <w:bCs/>
+          <w:sz w:val="48"/>
+          <w:szCs w:val="48"/>
+        </w:rPr>
+      </w:pPr>
+    </w:p>
+    <w:p>
+      <w:pPr>
+        <w:rPr>
+          <w:b/>
+          <w:bCs/>
+          <w:sz w:val="48"/>
+          <w:szCs w:val="48"/>
+        </w:rPr>
+      </w:pPr>
+    </w:p>
+    <w:p>
+      <w:pPr>
+        <w:rPr>
+          <w:b/>
+          <w:bCs/>
+          <w:sz w:val="48"/>
+          <w:szCs w:val="48"/>
+        </w:rPr>
+      </w:pPr>
     </w:p>
     <w:p>
       <w:pPr>
@@ -2908,10 +2920,167 @@
         <w:rPr>
           <w:b/>
           <w:bCs/>
+          <w:sz w:val="24"/>
+          <w:szCs w:val="24"/>
+        </w:rPr>
+      </w:pPr>
+    </w:p>
+    <w:p>
+      <w:pPr>
+        <w:rPr>
+          <w:sz w:val="28"/>
+          <w:szCs w:val="28"/>
+        </w:rPr>
+      </w:pPr>
+      <w:r>
+        <w:rPr>
+          <w:sz w:val="28"/>
+          <w:szCs w:val="28"/>
+        </w:rPr>
+        <w:t>Basandoci sull’intervista</w:t>
+      </w:r>
+      <w:r>
+        <w:rPr>
+          <w:sz w:val="28"/>
+          <w:szCs w:val="28"/>
+        </w:rPr>
+        <w:t xml:space="preserve"> abbiamo pensato di rappresentare l’insieme dei processi aziendali in uno schema informale</w:t>
+      </w:r>
+      <w:r>
+        <w:rPr>
+          <w:sz w:val="28"/>
+          <w:szCs w:val="28"/>
+        </w:rPr>
+        <w:t xml:space="preserve"> che cerchi non di esplicitare l’andamento attuale dei processi tramite il sistema delle </w:t>
+      </w:r>
+      <w:r>
+        <w:rPr>
+          <w:sz w:val="28"/>
+          <w:szCs w:val="28"/>
+        </w:rPr>
+        <w:t>e-mail</w:t>
+      </w:r>
+      <w:r>
+        <w:rPr>
+          <w:sz w:val="28"/>
+          <w:szCs w:val="28"/>
+        </w:rPr>
+        <w:t xml:space="preserve"> ma di sintetizzare</w:t>
+      </w:r>
+      <w:r>
+        <w:rPr>
+          <w:sz w:val="28"/>
+          <w:szCs w:val="28"/>
+        </w:rPr>
+        <w:t>,</w:t>
+      </w:r>
+      <w:r>
+        <w:rPr>
+          <w:sz w:val="28"/>
+          <w:szCs w:val="28"/>
+        </w:rPr>
+        <w:t xml:space="preserve"> per semplicità</w:t>
+      </w:r>
+      <w:r>
+        <w:rPr>
+          <w:sz w:val="28"/>
+          <w:szCs w:val="28"/>
+        </w:rPr>
+        <w:t>,</w:t>
+      </w:r>
+      <w:r>
+        <w:rPr>
+          <w:sz w:val="28"/>
+          <w:szCs w:val="28"/>
+        </w:rPr>
+        <w:t xml:space="preserve"> il funzionamento del sistema di ticket da implementare, in quanto lo schema logico sarebbe stato completamente diverso da quanto richiesto dal committente. </w:t>
+      </w:r>
+    </w:p>
+    <w:p>
+      <w:pPr>
+        <w:jc w:val="center"/>
+        <w:rPr>
+          <w:b/>
+          <w:bCs/>
+          <w:sz w:val="24"/>
+          <w:szCs w:val="24"/>
+        </w:rPr>
+      </w:pPr>
+      <w:r>
+        <w:rPr>
+          <w:b/>
+          <w:bCs/>
+          <w:noProof/>
+          <w:sz w:val="24"/>
+          <w:szCs w:val="24"/>
+        </w:rPr>
+        <w:drawing>
+          <wp:inline distT="0" distB="0" distL="0" distR="0" wp14:anchorId="571E7061" wp14:editId="38C365BE">
+            <wp:extent cx="5151120" cy="6647180"/>
+            <wp:effectExtent l="0" t="0" r="0" b="1270"/>
+            <wp:docPr id="2" name="Immagine 2"/>
+            <wp:cNvGraphicFramePr>
+              <a:graphicFrameLocks xmlns:a="http://schemas.openxmlformats.org/drawingml/2006/main" noChangeAspect="1"/>
+            </wp:cNvGraphicFramePr>
+            <a:graphic xmlns:a="http://schemas.openxmlformats.org/drawingml/2006/main">
+              <a:graphicData uri="http://schemas.openxmlformats.org/drawingml/2006/picture">
+                <pic:pic xmlns:pic="http://schemas.openxmlformats.org/drawingml/2006/picture">
+                  <pic:nvPicPr>
+                    <pic:cNvPr id="0" name="Picture 2"/>
+                    <pic:cNvPicPr>
+                      <a:picLocks noChangeAspect="1" noChangeArrowheads="1"/>
+                    </pic:cNvPicPr>
+                  </pic:nvPicPr>
+                  <pic:blipFill>
+                    <a:blip r:embed="rId7">
+                      <a:extLst>
+                        <a:ext uri="{28A0092B-C50C-407E-A947-70E740481C1C}">
+                          <a14:useLocalDpi xmlns:a14="http://schemas.microsoft.com/office/drawing/2010/main" val="0"/>
+                        </a:ext>
+                      </a:extLst>
+                    </a:blip>
+                    <a:srcRect/>
+                    <a:stretch>
+                      <a:fillRect/>
+                    </a:stretch>
+                  </pic:blipFill>
+                  <pic:spPr bwMode="auto">
+                    <a:xfrm>
+                      <a:off x="0" y="0"/>
+                      <a:ext cx="5151616" cy="6647820"/>
+                    </a:xfrm>
+                    <a:prstGeom prst="rect">
+                      <a:avLst/>
+                    </a:prstGeom>
+                    <a:noFill/>
+                    <a:ln>
+                      <a:noFill/>
+                    </a:ln>
+                  </pic:spPr>
+                </pic:pic>
+              </a:graphicData>
+            </a:graphic>
+          </wp:inline>
+        </w:drawing>
+      </w:r>
+    </w:p>
+    <w:p>
+      <w:pPr>
+        <w:rPr>
+          <w:sz w:val="24"/>
+          <w:szCs w:val="24"/>
+        </w:rPr>
+      </w:pPr>
+      <w:r>
+        <w:rPr>
+          <w:b/>
+          <w:bCs/>
           <w:sz w:val="48"/>
           <w:szCs w:val="48"/>
         </w:rPr>
-      </w:pPr>
+        <w:lastRenderedPageBreak/>
+        <w:t>Strutturazione dei requisiti</w:t>
+      </w:r>
     </w:p>
     <w:p>
       <w:pPr>
@@ -2956,196 +3125,18 @@
     <w:p>
       <w:pPr>
         <w:rPr>
-          <w:b/>
-          <w:bCs/>
-          <w:sz w:val="48"/>
-          <w:szCs w:val="48"/>
-        </w:rPr>
-      </w:pPr>
-    </w:p>
-    <w:p>
-      <w:pPr>
-        <w:rPr>
-          <w:b/>
-          <w:bCs/>
-          <w:sz w:val="48"/>
-          <w:szCs w:val="48"/>
-        </w:rPr>
-      </w:pPr>
-    </w:p>
-    <w:p>
-      <w:pPr>
-        <w:rPr>
-          <w:b/>
-          <w:bCs/>
-          <w:sz w:val="48"/>
-          <w:szCs w:val="48"/>
-        </w:rPr>
-      </w:pPr>
-    </w:p>
-    <w:p>
-      <w:pPr>
-        <w:rPr>
-          <w:b/>
-          <w:bCs/>
-          <w:sz w:val="48"/>
-          <w:szCs w:val="48"/>
-        </w:rPr>
-      </w:pPr>
-    </w:p>
-    <w:p>
-      <w:pPr>
-        <w:rPr>
-          <w:b/>
-          <w:bCs/>
-          <w:sz w:val="48"/>
-          <w:szCs w:val="48"/>
-        </w:rPr>
-      </w:pPr>
-    </w:p>
-    <w:p>
-      <w:pPr>
-        <w:rPr>
-          <w:b/>
-          <w:bCs/>
-          <w:sz w:val="48"/>
-          <w:szCs w:val="48"/>
-        </w:rPr>
-      </w:pPr>
-    </w:p>
-    <w:p>
-      <w:pPr>
-        <w:rPr>
-          <w:b/>
-          <w:bCs/>
-          <w:sz w:val="48"/>
-          <w:szCs w:val="48"/>
-        </w:rPr>
-      </w:pPr>
-    </w:p>
-    <w:p>
-      <w:pPr>
-        <w:rPr>
-          <w:b/>
-          <w:bCs/>
-          <w:sz w:val="48"/>
-          <w:szCs w:val="48"/>
-        </w:rPr>
-      </w:pPr>
-    </w:p>
-    <w:p>
-      <w:pPr>
-        <w:rPr>
-          <w:b/>
-          <w:bCs/>
-          <w:sz w:val="48"/>
-          <w:szCs w:val="48"/>
-        </w:rPr>
-      </w:pPr>
-    </w:p>
-    <w:p>
-      <w:pPr>
-        <w:rPr>
-          <w:b/>
-          <w:bCs/>
-          <w:sz w:val="48"/>
-          <w:szCs w:val="48"/>
-        </w:rPr>
-      </w:pPr>
-    </w:p>
-    <w:p>
-      <w:pPr>
-        <w:rPr>
-          <w:b/>
-          <w:bCs/>
-          <w:sz w:val="48"/>
-          <w:szCs w:val="48"/>
-        </w:rPr>
-      </w:pPr>
-    </w:p>
-    <w:p>
-      <w:pPr>
-        <w:rPr>
-          <w:b/>
-          <w:bCs/>
-          <w:sz w:val="48"/>
-          <w:szCs w:val="48"/>
-        </w:rPr>
-      </w:pPr>
-    </w:p>
-    <w:p>
-      <w:pPr>
-        <w:rPr>
-          <w:sz w:val="24"/>
-          <w:szCs w:val="24"/>
-        </w:rPr>
-      </w:pPr>
-      <w:r>
-        <w:rPr>
-          <w:b/>
-          <w:bCs/>
-          <w:sz w:val="48"/>
-          <w:szCs w:val="48"/>
-        </w:rPr>
-        <w:lastRenderedPageBreak/>
-        <w:t>Strutturazione dei requisiti</w:t>
-      </w:r>
-    </w:p>
-    <w:p>
-      <w:pPr>
-        <w:rPr>
-          <w:b/>
-          <w:bCs/>
-          <w:sz w:val="48"/>
-          <w:szCs w:val="48"/>
-        </w:rPr>
-      </w:pPr>
-    </w:p>
-    <w:p>
-      <w:pPr>
-        <w:rPr>
-          <w:b/>
-          <w:bCs/>
-          <w:sz w:val="48"/>
-          <w:szCs w:val="48"/>
-        </w:rPr>
-      </w:pPr>
-    </w:p>
-    <w:p>
-      <w:pPr>
-        <w:rPr>
-          <w:b/>
-          <w:bCs/>
-          <w:sz w:val="48"/>
-          <w:szCs w:val="48"/>
-        </w:rPr>
-      </w:pPr>
-    </w:p>
-    <w:p>
-      <w:pPr>
-        <w:rPr>
-          <w:b/>
-          <w:bCs/>
-          <w:sz w:val="48"/>
-          <w:szCs w:val="48"/>
-        </w:rPr>
-      </w:pPr>
-    </w:p>
-    <w:p>
-      <w:pPr>
-        <w:rPr>
           <w:sz w:val="24"/>
           <w:szCs w:val="24"/>
         </w:rPr>
       </w:pPr>
     </w:p>
     <w:sectPr>
-      <w:headerReference w:type="even" r:id="rId7"/>
-      <w:headerReference w:type="default" r:id="rId8"/>
-      <w:footerReference w:type="even" r:id="rId9"/>
-      <w:footerReference w:type="default" r:id="rId10"/>
-      <w:headerReference w:type="first" r:id="rId11"/>
-      <w:footerReference w:type="first" r:id="rId12"/>
+      <w:headerReference w:type="even" r:id="rId8"/>
+      <w:headerReference w:type="default" r:id="rId9"/>
+      <w:footerReference w:type="even" r:id="rId10"/>
+      <w:footerReference w:type="default" r:id="rId11"/>
+      <w:headerReference w:type="first" r:id="rId12"/>
+      <w:footerReference w:type="first" r:id="rId13"/>
       <w:pgSz w:w="11906" w:h="16838"/>
       <w:pgMar w:top="1417" w:right="1134" w:bottom="1134" w:left="1134" w:header="708" w:footer="708" w:gutter="0"/>
       <w:cols w:space="708"/>

--- a/tesina.docx
+++ b/tesina.docx
@@ -317,7 +317,7 @@
           <w:sz w:val="24"/>
           <w:szCs w:val="24"/>
         </w:rPr>
-        <w:t>Modulistica</w:t>
+        <w:t>Esempi di prodotto</w:t>
       </w:r>
     </w:p>
     <w:p>
@@ -958,23 +958,7 @@
           <w:sz w:val="28"/>
           <w:szCs w:val="28"/>
         </w:rPr>
-        <w:t xml:space="preserve">Per quanto concerne i macchinari, ci sono le Booster che sono quelle che vendiamo di più e sono per il settore pelle, e le Spark che è la più piccolina di casa. Andando su quelle più tecniche abbiamo la “Kombo TH”, e la Kombo STC. La prima ha 2 teste di taglio, mentre quelle dette precedentemente ne hanno solo 1. Ogni testa può avere dai 5 ai 7 utensili installati sopra e una telecamera per acquisire eventuali mark sul materiale. La più grande della casa che è la Kombo TAV dove oltre corpo centrale, che presenta </w:t>
-      </w:r>
-      <w:proofErr w:type="gramStart"/>
-      <w:r>
-        <w:rPr>
-          <w:sz w:val="28"/>
-          <w:szCs w:val="28"/>
-        </w:rPr>
-        <w:t>2</w:t>
-      </w:r>
-      <w:proofErr w:type="gramEnd"/>
-      <w:r>
-        <w:rPr>
-          <w:sz w:val="28"/>
-          <w:szCs w:val="28"/>
-        </w:rPr>
-        <w:t xml:space="preserve"> teste di taglio, c’è anche la movimentazione, manuale o automatizzato, che porta il pallet in quota, posizionati sul piano di taglio e una volta che viene lavorato il materiale, c’è un piano di aspirazione che aspira verso l’alto il materiale che verrà portato su un nuovo pallet che verrà portato in uscita. Sta andando bene perché è quella più automatizzata possibile e ci stiamo attrezzando per far sì che anche le precedenti nella fase di carico e scarico siano automatizzate, anche nella qualità del taglio.</w:t>
+        <w:t>Per quanto concerne i macchinari, ci sono le Booster che sono quelle che vendiamo di più e sono per il settore pelle, e le Spark che è la più piccolina di casa. Andando su quelle più tecniche abbiamo la “Kombo TH”, e la Kombo STC. La prima ha 2 teste di taglio, mentre quelle dette precedentemente ne hanno solo 1. Ogni testa può avere dai 5 ai 7 utensili installati sopra e una telecamera per acquisire eventuali mark sul materiale. La più grande della casa che è la Kombo TAV dove oltre corpo centrale, che presenta 2 teste di taglio, c’è anche la movimentazione, manuale o automatizzato, che porta il pallet in quota, posizionati sul piano di taglio e una volta che viene lavorato il materiale, c’è un piano di aspirazione che aspira verso l’alto il materiale che verrà portato su un nuovo pallet che verrà portato in uscita. Sta andando bene perché è quella più automatizzata possibile e ci stiamo attrezzando per far sì che anche le precedenti nella fase di carico e scarico siano automatizzate, anche nella qualità del taglio.</w:t>
       </w:r>
     </w:p>
     <w:p>
@@ -1052,23 +1036,7 @@
           <w:sz w:val="28"/>
           <w:szCs w:val="28"/>
         </w:rPr>
-        <w:t xml:space="preserve">“Abbiamo più di 1500 istallazioni in tutto il mondo dagli Usa, al Giappone, all’Australia passando per le varie nazioni europee fino al Sudafrica. Quindi, non ci rivolgiamo solo ad un mercato italiano, ma internazionale. Quindi il sistema del ticketing deve essere previsto in </w:t>
-      </w:r>
-      <w:proofErr w:type="gramStart"/>
-      <w:r>
-        <w:rPr>
-          <w:sz w:val="28"/>
-          <w:szCs w:val="28"/>
-        </w:rPr>
-        <w:t>2</w:t>
-      </w:r>
-      <w:proofErr w:type="gramEnd"/>
-      <w:r>
-        <w:rPr>
-          <w:sz w:val="28"/>
-          <w:szCs w:val="28"/>
-        </w:rPr>
-        <w:t xml:space="preserve"> lingue tendenzialmente. Ovviamente abbiamo un reparto software composto da circa 8 persone, quindi 8 tecnici, resident e non. Non abbiamo tanti tecnici resident, alcuni ticket cominciano a gestirli dei tecnici trasfertisti, che stanno 2/3 giorni qui, per poi ripassarlo ad un altro tecnico che dalle note capisce cosa ha fatto il precedente. Questi tecnici girano per l’Italia e per il mondo nel caso in cui avessimo la necessità di fare assistenza in loco. E ovviamente dobbiamo riuscire a identificare le richieste di assistenza dei clienti, nello specifico identificare la tipologia di macchina. Perché avendo macchine, comunque, molto diverse tra di loro, su settori diversi, anche i nostri tecnici del support sono suddivisi per un settore preciso rispetto che un altro. L’idea è quella di, sia per i nostri tecnici che per i nostri clienti, aprire un ticket legato ad una specifica macchina, in modo tale da capire quella macchina quanti problemi ha avuto in garanzia piuttosto che fuori garanzia. Quindi ci sarà una sorta di censimento clienti e prodotti abbinati che possono essere sia sistemi cam che software, perché magari facciamo assistenza/formazione sul software, e capire soprattutto quante ore o quanti interventi fanno i nostri tecnici su quella specifica macchina, suddividendola nel periodo di garanzia e non, perché poi se c’è un problema lato garanzia, andiamo a fare delle indagini più approfondite per capire se è un problema di fornitura, del nostro fornitore del materiale piuttosto che di assemblaggio della macchina finale che facciamo qui internamente.”</w:t>
+        <w:t>“Abbiamo più di 1500 istallazioni in tutto il mondo dagli Usa, al Giappone, all’Australia passando per le varie nazioni europee fino al Sudafrica. Quindi, non ci rivolgiamo solo ad un mercato italiano, ma internazionale. Quindi il sistema del ticketing deve essere previsto in 2 lingue tendenzialmente. Ovviamente abbiamo un reparto software composto da circa 8 persone, quindi 8 tecnici, resident e non. Non abbiamo tanti tecnici resident, alcuni ticket cominciano a gestirli dei tecnici trasfertisti, che stanno 2/3 giorni qui, per poi ripassarlo ad un altro tecnico che dalle note capisce cosa ha fatto il precedente. Questi tecnici girano per l’Italia e per il mondo nel caso in cui avessimo la necessità di fare assistenza in loco. E ovviamente dobbiamo riuscire a identificare le richieste di assistenza dei clienti, nello specifico identificare la tipologia di macchina. Perché avendo macchine, comunque, molto diverse tra di loro, su settori diversi, anche i nostri tecnici del support sono suddivisi per un settore preciso rispetto che un altro. L’idea è quella di, sia per i nostri tecnici che per i nostri clienti, aprire un ticket legato ad una specifica macchina, in modo tale da capire quella macchina quanti problemi ha avuto in garanzia piuttosto che fuori garanzia. Quindi ci sarà una sorta di censimento clienti e prodotti abbinati che possono essere sia sistemi cam che software, perché magari facciamo assistenza/formazione sul software, e capire soprattutto quante ore o quanti interventi fanno i nostri tecnici su quella specifica macchina, suddividendola nel periodo di garanzia e non, perché poi se c’è un problema lato garanzia, andiamo a fare delle indagini più approfondite per capire se è un problema di fornitura, del nostro fornitore del materiale piuttosto che di assemblaggio della macchina finale che facciamo qui internamente.”</w:t>
       </w:r>
     </w:p>
     <w:p>
@@ -1373,7 +1341,7 @@
           <w:szCs w:val="48"/>
         </w:rPr>
         <w:lastRenderedPageBreak/>
-        <w:t>Modulistica</w:t>
+        <w:t>Esempi di prodotti</w:t>
       </w:r>
     </w:p>
     <w:p>
@@ -1389,20 +1357,66 @@
     <w:p>
       <w:pPr>
         <w:rPr>
-          <w:sz w:val="24"/>
-          <w:szCs w:val="24"/>
-        </w:rPr>
-      </w:pPr>
-      <w:r>
-        <w:rPr>
-          <w:sz w:val="24"/>
-          <w:szCs w:val="24"/>
-        </w:rPr>
-        <w:t>Scheda tecnica macchinari esempio</w:t>
-      </w:r>
-    </w:p>
-    <w:p>
-      <w:pPr>
+          <w:sz w:val="36"/>
+          <w:szCs w:val="36"/>
+          <w:u w:val="single"/>
+        </w:rPr>
+      </w:pPr>
+      <w:r>
+        <w:rPr>
+          <w:sz w:val="36"/>
+          <w:szCs w:val="36"/>
+          <w:u w:val="single"/>
+        </w:rPr>
+        <w:t>Booster</w:t>
+      </w:r>
+    </w:p>
+    <w:p>
+      <w:pPr>
+        <w:rPr>
+          <w:sz w:val="32"/>
+          <w:szCs w:val="32"/>
+        </w:rPr>
+      </w:pPr>
+      <w:r>
+        <w:rPr>
+          <w:sz w:val="32"/>
+          <w:szCs w:val="32"/>
+        </w:rPr>
+        <w:t>In grado di tagliare materiali naturali e sintetici nel rispetto degli elevati standard di qualità di cui Elitron è sinonimo.</w:t>
+      </w:r>
+      <w:r>
+        <w:rPr>
+          <w:sz w:val="32"/>
+          <w:szCs w:val="32"/>
+        </w:rPr>
+        <w:t xml:space="preserve"> G</w:t>
+      </w:r>
+      <w:r>
+        <w:rPr>
+          <w:sz w:val="32"/>
+          <w:szCs w:val="32"/>
+        </w:rPr>
+        <w:t>razie alla straordinaria adattabilità della Booster, è possibile soddisfare le diverse esigenze dei settori calzatura, confezione, pelletteria e accessori. Due allestimenti facilmente configurabili, progettati per rispondere in maniera mirata alle esigenze del mondo pelle, linea a 5 o 7 utensili.</w:t>
+      </w:r>
+      <w:r>
+        <w:rPr>
+          <w:sz w:val="32"/>
+          <w:szCs w:val="32"/>
+        </w:rPr>
+        <w:t xml:space="preserve"> </w:t>
+      </w:r>
+      <w:r>
+        <w:rPr>
+          <w:sz w:val="32"/>
+          <w:szCs w:val="32"/>
+        </w:rPr>
+        <w:t>Il carrello multi-utensile si presta alla lavorazione di un’ampia varietà di pellami e altri materiali sintetici, garantendo sempre massima precisione e versatilità nel taglio: pelle, cuoio, tessuto, texon, tunit, cellulosa, spugne, sintetico, eco-pelle, cartone.</w:t>
+      </w:r>
+    </w:p>
+    <w:p>
+      <w:pPr>
+        <w:jc w:val="center"/>
         <w:rPr>
           <w:b/>
           <w:bCs/>
@@ -1410,9 +1424,152 @@
           <w:szCs w:val="48"/>
         </w:rPr>
       </w:pPr>
-    </w:p>
-    <w:p>
-      <w:pPr>
+      <w:r>
+        <w:rPr>
+          <w:noProof/>
+          <w:sz w:val="32"/>
+          <w:szCs w:val="32"/>
+        </w:rPr>
+        <w:drawing>
+          <wp:inline distT="0" distB="0" distL="0" distR="0" wp14:anchorId="0D6230AA" wp14:editId="0AF19DE9">
+            <wp:extent cx="2788920" cy="2269770"/>
+            <wp:effectExtent l="0" t="0" r="0" b="0"/>
+            <wp:docPr id="1" name="Immagine 1"/>
+            <wp:cNvGraphicFramePr>
+              <a:graphicFrameLocks xmlns:a="http://schemas.openxmlformats.org/drawingml/2006/main" noChangeAspect="1"/>
+            </wp:cNvGraphicFramePr>
+            <a:graphic xmlns:a="http://schemas.openxmlformats.org/drawingml/2006/main">
+              <a:graphicData uri="http://schemas.openxmlformats.org/drawingml/2006/picture">
+                <pic:pic xmlns:pic="http://schemas.openxmlformats.org/drawingml/2006/picture">
+                  <pic:nvPicPr>
+                    <pic:cNvPr id="0" name="Picture 1"/>
+                    <pic:cNvPicPr>
+                      <a:picLocks noChangeAspect="1" noChangeArrowheads="1"/>
+                    </pic:cNvPicPr>
+                  </pic:nvPicPr>
+                  <pic:blipFill>
+                    <a:blip r:embed="rId7">
+                      <a:extLst>
+                        <a:ext uri="{28A0092B-C50C-407E-A947-70E740481C1C}">
+                          <a14:useLocalDpi xmlns:a14="http://schemas.microsoft.com/office/drawing/2010/main" val="0"/>
+                        </a:ext>
+                      </a:extLst>
+                    </a:blip>
+                    <a:srcRect/>
+                    <a:stretch>
+                      <a:fillRect/>
+                    </a:stretch>
+                  </pic:blipFill>
+                  <pic:spPr bwMode="auto">
+                    <a:xfrm>
+                      <a:off x="0" y="0"/>
+                      <a:ext cx="2793419" cy="2273431"/>
+                    </a:xfrm>
+                    <a:prstGeom prst="rect">
+                      <a:avLst/>
+                    </a:prstGeom>
+                    <a:noFill/>
+                    <a:ln>
+                      <a:noFill/>
+                    </a:ln>
+                  </pic:spPr>
+                </pic:pic>
+              </a:graphicData>
+            </a:graphic>
+          </wp:inline>
+        </w:drawing>
+      </w:r>
+    </w:p>
+    <w:p>
+      <w:pPr>
+        <w:rPr>
+          <w:sz w:val="36"/>
+          <w:szCs w:val="36"/>
+        </w:rPr>
+      </w:pPr>
+      <w:r>
+        <w:rPr>
+          <w:sz w:val="36"/>
+          <w:szCs w:val="36"/>
+          <w:u w:val="single"/>
+        </w:rPr>
+        <w:t>Spark</w:t>
+      </w:r>
+    </w:p>
+    <w:p>
+      <w:pPr>
+        <w:rPr>
+          <w:sz w:val="32"/>
+          <w:szCs w:val="32"/>
+        </w:rPr>
+      </w:pPr>
+      <w:r>
+        <w:rPr>
+          <w:sz w:val="32"/>
+          <w:szCs w:val="32"/>
+        </w:rPr>
+        <w:t xml:space="preserve">Spark soddisfa e supera le attuali esigenze di finitura, sia in termini di flessibilità che di prestazioni di taglio automatico, per la campionatura e la produzione per i settori pelletteria, calzatura, arredamento, </w:t>
+      </w:r>
+      <w:r>
+        <w:rPr>
+          <w:sz w:val="32"/>
+          <w:szCs w:val="32"/>
+        </w:rPr>
+        <w:t>automotive, packaging</w:t>
+      </w:r>
+      <w:r>
+        <w:rPr>
+          <w:sz w:val="32"/>
+          <w:szCs w:val="32"/>
+        </w:rPr>
+        <w:t xml:space="preserve"> e stampa digitale.</w:t>
+      </w:r>
+      <w:r>
+        <w:rPr>
+          <w:sz w:val="32"/>
+          <w:szCs w:val="32"/>
+        </w:rPr>
+        <w:t xml:space="preserve"> </w:t>
+      </w:r>
+      <w:r>
+        <w:rPr>
+          <w:sz w:val="32"/>
+          <w:szCs w:val="32"/>
+        </w:rPr>
+        <w:t>Con Spark</w:t>
+      </w:r>
+      <w:r>
+        <w:rPr>
+          <w:sz w:val="32"/>
+          <w:szCs w:val="32"/>
+        </w:rPr>
+        <w:t xml:space="preserve"> si</w:t>
+      </w:r>
+      <w:r>
+        <w:rPr>
+          <w:sz w:val="32"/>
+          <w:szCs w:val="32"/>
+        </w:rPr>
+        <w:t xml:space="preserve"> lavor</w:t>
+      </w:r>
+      <w:r>
+        <w:rPr>
+          <w:sz w:val="32"/>
+          <w:szCs w:val="32"/>
+        </w:rPr>
+        <w:t>a</w:t>
+      </w:r>
+      <w:r>
+        <w:rPr>
+          <w:sz w:val="32"/>
+          <w:szCs w:val="32"/>
+        </w:rPr>
+        <w:t xml:space="preserve"> un’ampia gamma di materiali con estrema precisione: pellami, tessuti sintetici, PVC, espansi, pellicole, imbottiture e rinforzi, forex, dibond, pellicole, re-board, carta e cartone, cartone ondulato, materie plastiche in genere.</w:t>
+      </w:r>
+    </w:p>
+    <w:p>
+      <w:pPr>
+        <w:jc w:val="center"/>
         <w:rPr>
           <w:b/>
           <w:bCs/>
@@ -1420,9 +1577,112 @@
           <w:szCs w:val="48"/>
         </w:rPr>
       </w:pPr>
-    </w:p>
-    <w:p>
-      <w:pPr>
+      <w:r>
+        <w:rPr>
+          <w:noProof/>
+          <w:sz w:val="32"/>
+          <w:szCs w:val="32"/>
+        </w:rPr>
+        <w:lastRenderedPageBreak/>
+        <w:drawing>
+          <wp:inline distT="0" distB="0" distL="0" distR="0" wp14:anchorId="669B15D3" wp14:editId="65FB353A">
+            <wp:extent cx="3002280" cy="2538841"/>
+            <wp:effectExtent l="0" t="0" r="7620" b="0"/>
+            <wp:docPr id="3" name="Immagine 3"/>
+            <wp:cNvGraphicFramePr>
+              <a:graphicFrameLocks xmlns:a="http://schemas.openxmlformats.org/drawingml/2006/main" noChangeAspect="1"/>
+            </wp:cNvGraphicFramePr>
+            <a:graphic xmlns:a="http://schemas.openxmlformats.org/drawingml/2006/main">
+              <a:graphicData uri="http://schemas.openxmlformats.org/drawingml/2006/picture">
+                <pic:pic xmlns:pic="http://schemas.openxmlformats.org/drawingml/2006/picture">
+                  <pic:nvPicPr>
+                    <pic:cNvPr id="0" name="Picture 2"/>
+                    <pic:cNvPicPr>
+                      <a:picLocks noChangeAspect="1" noChangeArrowheads="1"/>
+                    </pic:cNvPicPr>
+                  </pic:nvPicPr>
+                  <pic:blipFill>
+                    <a:blip r:embed="rId8">
+                      <a:extLst>
+                        <a:ext uri="{28A0092B-C50C-407E-A947-70E740481C1C}">
+                          <a14:useLocalDpi xmlns:a14="http://schemas.microsoft.com/office/drawing/2010/main" val="0"/>
+                        </a:ext>
+                      </a:extLst>
+                    </a:blip>
+                    <a:srcRect/>
+                    <a:stretch>
+                      <a:fillRect/>
+                    </a:stretch>
+                  </pic:blipFill>
+                  <pic:spPr bwMode="auto">
+                    <a:xfrm>
+                      <a:off x="0" y="0"/>
+                      <a:ext cx="3003887" cy="2540200"/>
+                    </a:xfrm>
+                    <a:prstGeom prst="rect">
+                      <a:avLst/>
+                    </a:prstGeom>
+                    <a:noFill/>
+                    <a:ln>
+                      <a:noFill/>
+                    </a:ln>
+                  </pic:spPr>
+                </pic:pic>
+              </a:graphicData>
+            </a:graphic>
+          </wp:inline>
+        </w:drawing>
+      </w:r>
+    </w:p>
+    <w:p>
+      <w:pPr>
+        <w:rPr>
+          <w:sz w:val="36"/>
+          <w:szCs w:val="36"/>
+          <w:u w:val="single"/>
+        </w:rPr>
+      </w:pPr>
+      <w:r>
+        <w:rPr>
+          <w:sz w:val="36"/>
+          <w:szCs w:val="36"/>
+          <w:u w:val="single"/>
+        </w:rPr>
+        <w:t>Kombo TAV</w:t>
+      </w:r>
+    </w:p>
+    <w:p>
+      <w:pPr>
+        <w:rPr>
+          <w:sz w:val="32"/>
+          <w:szCs w:val="32"/>
+        </w:rPr>
+      </w:pPr>
+      <w:r>
+        <w:rPr>
+          <w:sz w:val="32"/>
+          <w:szCs w:val="32"/>
+        </w:rPr>
+        <w:t xml:space="preserve">Kombo TAV è l’innovativo sistema di taglio senza fustella, flessibile e modulare, con </w:t>
+      </w:r>
+      <w:r>
+        <w:rPr>
+          <w:sz w:val="32"/>
+          <w:szCs w:val="32"/>
+        </w:rPr>
+        <w:t>due</w:t>
+      </w:r>
+      <w:r>
+        <w:rPr>
+          <w:sz w:val="32"/>
+          <w:szCs w:val="32"/>
+        </w:rPr>
+        <w:t xml:space="preserve"> teste di taglio indipendenti e movimentazione del materiale integrabile nel ciclo produttivo, per un’automazione completa. Sistema unico nel suo genere che permette di affrontare sia grandi che piccole produzioni, fino al singolo foglio. Le sinergie tra il carico automatico, sistema di visione Seeker System, 2 teste di taglio indipendenti e multi-utensile e l’innovativo sistema di scarico AiroPanel, garantiscono un aumento di produzione e l’abbattimento dei costi del processo produttivo con un lavoro in continuo non riscontrabile in nessun altro sistema di taglio senza fustella.</w:t>
+      </w:r>
+    </w:p>
+    <w:p>
+      <w:pPr>
+        <w:jc w:val="center"/>
         <w:rPr>
           <w:b/>
           <w:bCs/>
@@ -1430,106 +1690,63 @@
           <w:szCs w:val="48"/>
         </w:rPr>
       </w:pPr>
-    </w:p>
-    <w:p>
-      <w:pPr>
-        <w:rPr>
-          <w:b/>
-          <w:bCs/>
+      <w:r>
+        <w:rPr>
+          <w:b/>
+          <w:bCs/>
+          <w:noProof/>
           <w:sz w:val="48"/>
           <w:szCs w:val="48"/>
         </w:rPr>
-      </w:pPr>
-    </w:p>
-    <w:p>
-      <w:pPr>
-        <w:rPr>
-          <w:b/>
-          <w:bCs/>
-          <w:sz w:val="48"/>
-          <w:szCs w:val="48"/>
-        </w:rPr>
-      </w:pPr>
-    </w:p>
-    <w:p>
-      <w:pPr>
-        <w:rPr>
-          <w:b/>
-          <w:bCs/>
-          <w:sz w:val="48"/>
-          <w:szCs w:val="48"/>
-        </w:rPr>
-      </w:pPr>
-    </w:p>
-    <w:p>
-      <w:pPr>
-        <w:rPr>
-          <w:b/>
-          <w:bCs/>
-          <w:sz w:val="48"/>
-          <w:szCs w:val="48"/>
-        </w:rPr>
-      </w:pPr>
-    </w:p>
-    <w:p>
-      <w:pPr>
-        <w:rPr>
-          <w:b/>
-          <w:bCs/>
-          <w:sz w:val="48"/>
-          <w:szCs w:val="48"/>
-        </w:rPr>
-      </w:pPr>
-    </w:p>
-    <w:p>
-      <w:pPr>
-        <w:rPr>
-          <w:b/>
-          <w:bCs/>
-          <w:sz w:val="48"/>
-          <w:szCs w:val="48"/>
-        </w:rPr>
-      </w:pPr>
-    </w:p>
-    <w:p>
-      <w:pPr>
-        <w:rPr>
-          <w:b/>
-          <w:bCs/>
-          <w:sz w:val="48"/>
-          <w:szCs w:val="48"/>
-        </w:rPr>
-      </w:pPr>
-    </w:p>
-    <w:p>
-      <w:pPr>
-        <w:rPr>
-          <w:b/>
-          <w:bCs/>
-          <w:sz w:val="48"/>
-          <w:szCs w:val="48"/>
-        </w:rPr>
-      </w:pPr>
-    </w:p>
-    <w:p>
-      <w:pPr>
-        <w:rPr>
-          <w:b/>
-          <w:bCs/>
-          <w:sz w:val="48"/>
-          <w:szCs w:val="48"/>
-        </w:rPr>
-      </w:pPr>
-    </w:p>
-    <w:p>
-      <w:pPr>
-        <w:rPr>
-          <w:b/>
-          <w:bCs/>
-          <w:sz w:val="48"/>
-          <w:szCs w:val="48"/>
-        </w:rPr>
-      </w:pPr>
+        <w:drawing>
+          <wp:inline distT="0" distB="0" distL="0" distR="0" wp14:anchorId="47D182BF" wp14:editId="5805DFFC">
+            <wp:extent cx="4895603" cy="2217420"/>
+            <wp:effectExtent l="0" t="0" r="635" b="0"/>
+            <wp:docPr id="4" name="Immagine 4"/>
+            <wp:cNvGraphicFramePr>
+              <a:graphicFrameLocks xmlns:a="http://schemas.openxmlformats.org/drawingml/2006/main" noChangeAspect="1"/>
+            </wp:cNvGraphicFramePr>
+            <a:graphic xmlns:a="http://schemas.openxmlformats.org/drawingml/2006/main">
+              <a:graphicData uri="http://schemas.openxmlformats.org/drawingml/2006/picture">
+                <pic:pic xmlns:pic="http://schemas.openxmlformats.org/drawingml/2006/picture">
+                  <pic:nvPicPr>
+                    <pic:cNvPr id="0" name="Picture 3"/>
+                    <pic:cNvPicPr>
+                      <a:picLocks noChangeAspect="1" noChangeArrowheads="1"/>
+                    </pic:cNvPicPr>
+                  </pic:nvPicPr>
+                  <pic:blipFill>
+                    <a:blip r:embed="rId9">
+                      <a:extLst>
+                        <a:ext uri="{28A0092B-C50C-407E-A947-70E740481C1C}">
+                          <a14:useLocalDpi xmlns:a14="http://schemas.microsoft.com/office/drawing/2010/main" val="0"/>
+                        </a:ext>
+                      </a:extLst>
+                    </a:blip>
+                    <a:srcRect/>
+                    <a:stretch>
+                      <a:fillRect/>
+                    </a:stretch>
+                  </pic:blipFill>
+                  <pic:spPr bwMode="auto">
+                    <a:xfrm>
+                      <a:off x="0" y="0"/>
+                      <a:ext cx="4897730" cy="2218383"/>
+                    </a:xfrm>
+                    <a:prstGeom prst="rect">
+                      <a:avLst/>
+                    </a:prstGeom>
+                    <a:noFill/>
+                    <a:ln>
+                      <a:noFill/>
+                    </a:ln>
+                  </pic:spPr>
+                </pic:pic>
+              </a:graphicData>
+            </a:graphic>
+          </wp:inline>
+        </w:drawing>
+      </w:r>
     </w:p>
     <w:p>
       <w:pPr>
@@ -3032,7 +3249,7 @@
                     </pic:cNvPicPr>
                   </pic:nvPicPr>
                   <pic:blipFill>
-                    <a:blip r:embed="rId7">
+                    <a:blip r:embed="rId10">
                       <a:extLst>
                         <a:ext uri="{28A0092B-C50C-407E-A947-70E740481C1C}">
                           <a14:useLocalDpi xmlns:a14="http://schemas.microsoft.com/office/drawing/2010/main" val="0"/>
@@ -3131,12 +3348,12 @@
       </w:pPr>
     </w:p>
     <w:sectPr>
-      <w:headerReference w:type="even" r:id="rId8"/>
-      <w:headerReference w:type="default" r:id="rId9"/>
-      <w:footerReference w:type="even" r:id="rId10"/>
-      <w:footerReference w:type="default" r:id="rId11"/>
-      <w:headerReference w:type="first" r:id="rId12"/>
-      <w:footerReference w:type="first" r:id="rId13"/>
+      <w:headerReference w:type="even" r:id="rId11"/>
+      <w:headerReference w:type="default" r:id="rId12"/>
+      <w:footerReference w:type="even" r:id="rId13"/>
+      <w:footerReference w:type="default" r:id="rId14"/>
+      <w:headerReference w:type="first" r:id="rId15"/>
+      <w:footerReference w:type="first" r:id="rId16"/>
       <w:pgSz w:w="11906" w:h="16838"/>
       <w:pgMar w:top="1417" w:right="1134" w:bottom="1134" w:left="1134" w:header="708" w:footer="708" w:gutter="0"/>
       <w:cols w:space="708"/>
@@ -3347,7 +3564,7 @@
   <w:abstractNum w:abstractNumId="1" w15:restartNumberingAfterBreak="0">
     <w:nsid w:val="40280101"/>
     <w:multiLevelType w:val="hybridMultilevel"/>
-    <w:tmpl w:val="4BDEF590"/>
+    <w:tmpl w:val="CCFED3D4"/>
     <w:lvl w:ilvl="0" w:tplc="0410000F">
       <w:start w:val="1"/>
       <w:numFmt w:val="decimal"/>

--- a/tesina.docx
+++ b/tesina.docx
@@ -74,7 +74,23 @@
           <w:sz w:val="24"/>
           <w:szCs w:val="24"/>
         </w:rPr>
-        <w:t>Renzi Alessandro, Sardellini Enrico Maria, Staffolani Federico</w:t>
+        <w:t xml:space="preserve">Renzi Alessandro, </w:t>
+      </w:r>
+      <w:proofErr w:type="spellStart"/>
+      <w:r>
+        <w:rPr>
+          <w:sz w:val="24"/>
+          <w:szCs w:val="24"/>
+        </w:rPr>
+        <w:t>Sardellini</w:t>
+      </w:r>
+      <w:proofErr w:type="spellEnd"/>
+      <w:r>
+        <w:rPr>
+          <w:sz w:val="24"/>
+          <w:szCs w:val="24"/>
+        </w:rPr>
+        <w:t xml:space="preserve"> Enrico Maria, Staffolani Federico</w:t>
       </w:r>
     </w:p>
     <w:p>
@@ -629,7 +645,39 @@
           <w:sz w:val="28"/>
           <w:szCs w:val="28"/>
         </w:rPr>
-        <w:t>In data 28-10-2022 ci siamo collegati con il signor Gabrio Piozzi, tecnico IT presso l’azienda “Elitron”, per effettuare una raccolta di informazioni sia di carattere generale, che tecniche con il fine di comprendere meglio cosa servisse loro per tale sistema di ticketing (assistenza clienti). Verranno tagliate le parti più insignificanti per lo studio trattato</w:t>
+        <w:t xml:space="preserve">In data 28-10-2022 ci siamo collegati con il signor Gabrio </w:t>
+      </w:r>
+      <w:proofErr w:type="spellStart"/>
+      <w:r>
+        <w:rPr>
+          <w:sz w:val="28"/>
+          <w:szCs w:val="28"/>
+        </w:rPr>
+        <w:t>Piozzi</w:t>
+      </w:r>
+      <w:proofErr w:type="spellEnd"/>
+      <w:r>
+        <w:rPr>
+          <w:sz w:val="28"/>
+          <w:szCs w:val="28"/>
+        </w:rPr>
+        <w:t>, tecnico IT presso l’azienda “</w:t>
+      </w:r>
+      <w:proofErr w:type="spellStart"/>
+      <w:r>
+        <w:rPr>
+          <w:sz w:val="28"/>
+          <w:szCs w:val="28"/>
+        </w:rPr>
+        <w:t>Elitron</w:t>
+      </w:r>
+      <w:proofErr w:type="spellEnd"/>
+      <w:r>
+        <w:rPr>
+          <w:sz w:val="28"/>
+          <w:szCs w:val="28"/>
+        </w:rPr>
+        <w:t>”, per effettuare una raccolta di informazioni sia di carattere generale, che tecniche con il fine di comprendere meglio cosa servisse loro per tale sistema di ticketing (assistenza clienti). Verranno tagliate le parti più insignificanti per lo studio trattato</w:t>
       </w:r>
     </w:p>
     <w:p>
@@ -690,22 +738,74 @@
           <w:sz w:val="28"/>
           <w:szCs w:val="28"/>
         </w:rPr>
-        <w:t>Signor Piozzi:</w:t>
-      </w:r>
-    </w:p>
-    <w:p>
-      <w:pPr>
-        <w:rPr>
-          <w:sz w:val="28"/>
-          <w:szCs w:val="28"/>
-        </w:rPr>
-      </w:pPr>
-      <w:r>
-        <w:rPr>
-          <w:sz w:val="28"/>
-          <w:szCs w:val="28"/>
-        </w:rPr>
-        <w:t>“L’azienda Elitron si occupa di progettazione, sviluppo e realizzazione, dalla fase di progettazione alla realizzazione fisica, di sistemi da taglio cam. Ovvero tutto ciò che riguarda il taglio dei più svariati materiali: carta, cartone, guarnizioni, tessuti tecnici come materiali per ciclisti, fino a materiali più duri come allumini e altri materiali compositi, cartongesso e legno. Andiamo a tagliare e fresare e anche lavorazioni 3D sui vari materiali, spugne, tappetini, tutto quello che volete. Oltre alla fase di taglio abbiamo inserito diverse automazioni tutta la parte di movimentazione dei materiali. Per farvi rendere conto, una delle istallazioni più grandi che abbiamo sono circa 200m lineari, dove il materiale impilato su dei pallet viene caricato su una serie di rulli e viene movimentato, censito, caricato automaticamente sulla macchina, posizionato, tagliato, scaricato per poi essere posizionato su un altro pallet, caricato su un camion e spedito. Movimentazione completa fondamentalmente. Non facciamo solo la parte meccanica ed elettronica, ma anche la parte software, sviluppiamo. Tendenzialmente il limite è la fantasia o le richieste dei clienti. Poi, per il resto ci attrezziamo.”</w:t>
+        <w:t xml:space="preserve">Signor </w:t>
+      </w:r>
+      <w:proofErr w:type="spellStart"/>
+      <w:r>
+        <w:rPr>
+          <w:b/>
+          <w:bCs/>
+          <w:sz w:val="28"/>
+          <w:szCs w:val="28"/>
+        </w:rPr>
+        <w:t>Piozzi</w:t>
+      </w:r>
+      <w:proofErr w:type="spellEnd"/>
+      <w:r>
+        <w:rPr>
+          <w:b/>
+          <w:bCs/>
+          <w:sz w:val="28"/>
+          <w:szCs w:val="28"/>
+        </w:rPr>
+        <w:t>:</w:t>
+      </w:r>
+    </w:p>
+    <w:p>
+      <w:pPr>
+        <w:rPr>
+          <w:sz w:val="28"/>
+          <w:szCs w:val="28"/>
+        </w:rPr>
+      </w:pPr>
+      <w:r>
+        <w:rPr>
+          <w:sz w:val="28"/>
+          <w:szCs w:val="28"/>
+        </w:rPr>
+        <w:t xml:space="preserve">“L’azienda </w:t>
+      </w:r>
+      <w:proofErr w:type="spellStart"/>
+      <w:r>
+        <w:rPr>
+          <w:sz w:val="28"/>
+          <w:szCs w:val="28"/>
+        </w:rPr>
+        <w:t>Elitron</w:t>
+      </w:r>
+      <w:proofErr w:type="spellEnd"/>
+      <w:r>
+        <w:rPr>
+          <w:sz w:val="28"/>
+          <w:szCs w:val="28"/>
+        </w:rPr>
+        <w:t xml:space="preserve"> si occupa di progettazione, sviluppo e realizzazione, dalla fase di progettazione alla realizzazione fisica, di sistemi da taglio </w:t>
+      </w:r>
+      <w:proofErr w:type="spellStart"/>
+      <w:r>
+        <w:rPr>
+          <w:sz w:val="28"/>
+          <w:szCs w:val="28"/>
+        </w:rPr>
+        <w:t>cam</w:t>
+      </w:r>
+      <w:proofErr w:type="spellEnd"/>
+      <w:r>
+        <w:rPr>
+          <w:sz w:val="28"/>
+          <w:szCs w:val="28"/>
+        </w:rPr>
+        <w:t>. Ovvero tutto ciò che riguarda il taglio dei più svariati materiali: carta, cartone, guarnizioni, tessuti tecnici come materiali per ciclisti, fino a materiali più duri come allumini e altri materiali compositi, cartongesso e legno. Andiamo a tagliare e fresare e anche lavorazioni 3D sui vari materiali, spugne, tappetini, tutto quello che volete. Oltre alla fase di taglio abbiamo inserito diverse automazioni tutta la parte di movimentazione dei materiali. Per farvi rendere conto, una delle istallazioni più grandi che abbiamo sono circa 200m lineari, dove il materiale impilato su dei pallet viene caricato su una serie di rulli e viene movimentato, censito, caricato automaticamente sulla macchina, posizionato, tagliato, scaricato per poi essere posizionato su un altro pallet, caricato su un camion e spedito. Movimentazione completa fondamentalmente. Non facciamo solo la parte meccanica ed elettronica, ma anche la parte software, sviluppiamo. Tendenzialmente il limite è la fantasia o le richieste dei clienti. Poi, per il resto ci attrezziamo.”</w:t>
       </w:r>
     </w:p>
     <w:p>
@@ -768,22 +868,58 @@
           <w:sz w:val="28"/>
           <w:szCs w:val="28"/>
         </w:rPr>
-        <w:t>Signor Piozzi:</w:t>
-      </w:r>
-    </w:p>
-    <w:p>
-      <w:pPr>
-        <w:rPr>
-          <w:sz w:val="28"/>
-          <w:szCs w:val="28"/>
-        </w:rPr>
-      </w:pPr>
-      <w:r>
-        <w:rPr>
-          <w:sz w:val="28"/>
-          <w:szCs w:val="28"/>
-        </w:rPr>
-        <w:t xml:space="preserve">“Con mail, telefoni. C’è un sistema di gestione e-mail AziendDesk, però non è di facile utilizzo per la parte di statistica. Siccome è un gestore di e-mail, genera un </w:t>
+        <w:t xml:space="preserve">Signor </w:t>
+      </w:r>
+      <w:proofErr w:type="spellStart"/>
+      <w:r>
+        <w:rPr>
+          <w:b/>
+          <w:bCs/>
+          <w:sz w:val="28"/>
+          <w:szCs w:val="28"/>
+        </w:rPr>
+        <w:t>Piozzi</w:t>
+      </w:r>
+      <w:proofErr w:type="spellEnd"/>
+      <w:r>
+        <w:rPr>
+          <w:b/>
+          <w:bCs/>
+          <w:sz w:val="28"/>
+          <w:szCs w:val="28"/>
+        </w:rPr>
+        <w:t>:</w:t>
+      </w:r>
+    </w:p>
+    <w:p>
+      <w:pPr>
+        <w:rPr>
+          <w:sz w:val="28"/>
+          <w:szCs w:val="28"/>
+        </w:rPr>
+      </w:pPr>
+      <w:r>
+        <w:rPr>
+          <w:sz w:val="28"/>
+          <w:szCs w:val="28"/>
+        </w:rPr>
+        <w:t xml:space="preserve">“Con mail, telefoni. C’è un sistema di gestione e-mail </w:t>
+      </w:r>
+      <w:proofErr w:type="spellStart"/>
+      <w:r>
+        <w:rPr>
+          <w:sz w:val="28"/>
+          <w:szCs w:val="28"/>
+        </w:rPr>
+        <w:t>AziendDesk</w:t>
+      </w:r>
+      <w:proofErr w:type="spellEnd"/>
+      <w:r>
+        <w:rPr>
+          <w:sz w:val="28"/>
+          <w:szCs w:val="28"/>
+        </w:rPr>
+        <w:t xml:space="preserve">, però non è di facile utilizzo per la parte di statistica. Siccome è un gestore di e-mail, genera un </w:t>
       </w:r>
       <w:r>
         <w:rPr>
@@ -854,22 +990,128 @@
           <w:sz w:val="28"/>
           <w:szCs w:val="28"/>
         </w:rPr>
-        <w:t>Signor Piozzi:</w:t>
-      </w:r>
-    </w:p>
-    <w:p>
-      <w:pPr>
-        <w:rPr>
-          <w:sz w:val="28"/>
-          <w:szCs w:val="28"/>
-        </w:rPr>
-      </w:pPr>
-      <w:r>
-        <w:rPr>
-          <w:sz w:val="28"/>
-          <w:szCs w:val="28"/>
-        </w:rPr>
-        <w:t xml:space="preserve">“La causale viene usata come parola chiave per cercare di instradare il tecnico ad una possibile soluzione. Come guida, poi sta al cliente riuscire ad avere la sensibilità di indicare la causale giusta, poi può anche capitare che il tecnico cambi la causale quando l’ha completamente cannata. Molto dipende da chi apre il ticket, perché spesso non è il referente tecnico del cliente, ma l’operatore che sta a bordo macchina. Ha il corso, viene formato però può capitare quando le istallazioni sono recenti e deve prendere famigliarità con la macchina. Spesso e volentieri fanno “macchina ferma” così magari cerchiamo di intervenire il prima possibile, perché un conto è la richiesta di un consumabile, un altro è avere la macchina ferma che vuol dire che non stai lavorando. Cerchiamo di essere più rapidi nella risposta. Abbiamo tra le causali: “proiezione” dei sistemi cam con ½ proiettori che proiettano il pezzo o i pezzi da tagliare. La macchina non fa altro che acquisire la forma del pezzo di pelle da tagliare, che è un poligono irregolare, e vengono segnalati eventuali zone rovinate che non le usa per il calcolo del nesting, per ottimizzare il tipo di taglio da fare per avere meno scarto possibile. Altre causali sono: “fotocamere”; “consulenza software”; “macchina bloccata”; “macchina non si avvia”; “aspirazione” perché comunque le pelli piuttosto che i cartoncini quando la testa di taglio passa, questa fa attrito e quindi il materiale può scivolare sotto il piano. Quindi sotto ci sono degli aspiratori che rendono stabile il piano durante il taglio o la lavorazione della fresa. Quindi ci potrebbe essere un problema di fissaggio del materiale. Abbiamo “teste di taglio” se queste hanno che problema, per esempio, non riconosce o non riesce a </w:t>
+        <w:t xml:space="preserve">Signor </w:t>
+      </w:r>
+      <w:proofErr w:type="spellStart"/>
+      <w:r>
+        <w:rPr>
+          <w:b/>
+          <w:bCs/>
+          <w:sz w:val="28"/>
+          <w:szCs w:val="28"/>
+        </w:rPr>
+        <w:t>Piozzi</w:t>
+      </w:r>
+      <w:proofErr w:type="spellEnd"/>
+      <w:r>
+        <w:rPr>
+          <w:b/>
+          <w:bCs/>
+          <w:sz w:val="28"/>
+          <w:szCs w:val="28"/>
+        </w:rPr>
+        <w:t>:</w:t>
+      </w:r>
+    </w:p>
+    <w:p>
+      <w:pPr>
+        <w:rPr>
+          <w:sz w:val="28"/>
+          <w:szCs w:val="28"/>
+        </w:rPr>
+      </w:pPr>
+      <w:r>
+        <w:rPr>
+          <w:sz w:val="28"/>
+          <w:szCs w:val="28"/>
+        </w:rPr>
+        <w:t>“La causale viene usata come parola chiave per cercare di instradare il tecnico ad una possibile soluzione. Come guida</w:t>
+      </w:r>
+      <w:r>
+        <w:rPr>
+          <w:sz w:val="28"/>
+          <w:szCs w:val="28"/>
+        </w:rPr>
+        <w:t xml:space="preserve"> </w:t>
+      </w:r>
+      <w:r>
+        <w:rPr>
+          <w:sz w:val="28"/>
+          <w:szCs w:val="28"/>
+        </w:rPr>
+        <w:t>poi</w:t>
+      </w:r>
+      <w:r>
+        <w:rPr>
+          <w:sz w:val="28"/>
+          <w:szCs w:val="28"/>
+        </w:rPr>
+        <w:t xml:space="preserve">, </w:t>
+      </w:r>
+      <w:r>
+        <w:rPr>
+          <w:sz w:val="28"/>
+          <w:szCs w:val="28"/>
+        </w:rPr>
+        <w:t>sta al cliente riuscire ad avere la sensibilità di indicare la causale giusta, poi può anche capitare che il tecnico cambi la causale quando l’ha completamente cannata. Molto dipende da chi apre il ticket, perché spesso non è il referente tecnico del cliente, ma l’operatore che sta a bordo macchina. Ha il corso</w:t>
+      </w:r>
+      <w:r>
+        <w:rPr>
+          <w:sz w:val="28"/>
+          <w:szCs w:val="28"/>
+        </w:rPr>
+        <w:t xml:space="preserve"> e</w:t>
+      </w:r>
+      <w:r>
+        <w:rPr>
+          <w:sz w:val="28"/>
+          <w:szCs w:val="28"/>
+        </w:rPr>
+        <w:t xml:space="preserve"> viene formato</w:t>
+      </w:r>
+      <w:r>
+        <w:rPr>
+          <w:sz w:val="28"/>
+          <w:szCs w:val="28"/>
+        </w:rPr>
+        <w:t xml:space="preserve">, </w:t>
+      </w:r>
+      <w:r>
+        <w:rPr>
+          <w:sz w:val="28"/>
+          <w:szCs w:val="28"/>
+        </w:rPr>
+        <w:t xml:space="preserve">però può capitare quando le istallazioni sono recenti e deve prendere famigliarità con la macchina. Spesso e volentieri fanno “macchina ferma” così magari cerchiamo di intervenire il prima possibile, perché un conto è la richiesta di un consumabile, un altro è avere la macchina ferma che vuol dire che non </w:t>
+      </w:r>
+      <w:r>
+        <w:rPr>
+          <w:sz w:val="28"/>
+          <w:szCs w:val="28"/>
+        </w:rPr>
+        <w:t>si sta</w:t>
+      </w:r>
+      <w:r>
+        <w:rPr>
+          <w:sz w:val="28"/>
+          <w:szCs w:val="28"/>
+        </w:rPr>
+        <w:t xml:space="preserve"> lavorando. Cerchiamo di essere più rapidi nella risposta. Abbiamo tra le causali: “proiezione” dei sistemi </w:t>
+      </w:r>
+      <w:proofErr w:type="spellStart"/>
+      <w:r>
+        <w:rPr>
+          <w:sz w:val="28"/>
+          <w:szCs w:val="28"/>
+        </w:rPr>
+        <w:t>cam</w:t>
+      </w:r>
+      <w:proofErr w:type="spellEnd"/>
+      <w:r>
+        <w:rPr>
+          <w:sz w:val="28"/>
+          <w:szCs w:val="28"/>
+        </w:rPr>
+        <w:t xml:space="preserve"> con ½ proiettori che proiettano il pezzo o i pezzi da tagliare. La macchina non fa altro che acquisire la forma del pezzo di pelle da tagliare, che è un poligono irregolare, e vengono segnalati eventuali zone rovinate che non le usa per il calcolo del nesting, per ottimizzare il tipo di taglio da fare per avere meno scarto possibile. Altre causali sono: “fotocamere”; “consulenza software”; “macchina bloccata”; “macchina non si avvia”; “aspirazione” perché comunque le pelli piuttosto che i cartoncini quando la testa di taglio passa, questa fa attrito e quindi il materiale può scivolare sotto il piano. Quindi sotto ci sono degli aspiratori che rendono stabile il piano durante il taglio o la lavorazione della fresa. Quindi ci potrebbe essere un problema di fissaggio del materiale. Abbiamo “teste di taglio” se queste hanno che problema, per esempio, non riconosce o non riesce a </w:t>
       </w:r>
       <w:r>
         <w:rPr>
@@ -928,37 +1170,153 @@
           <w:sz w:val="28"/>
           <w:szCs w:val="28"/>
         </w:rPr>
-        <w:t>Signor Piozzi:</w:t>
-      </w:r>
-    </w:p>
-    <w:p>
-      <w:pPr>
-        <w:rPr>
-          <w:sz w:val="28"/>
-          <w:szCs w:val="28"/>
-        </w:rPr>
-      </w:pPr>
-      <w:r>
-        <w:rPr>
-          <w:sz w:val="28"/>
-          <w:szCs w:val="28"/>
-        </w:rPr>
-        <w:t>“Quando andiamo a censire un nuovo tecnico oltre ad indicare l’e-mail specifica, andiamo ad indicare su quali macchine effettive lui ha le competenze. Perché all’apertura di un ticket è inutile che lo faccio gestire ad uno che magari la macchina la conosce poco o niente perché i tempi di risoluzione sarebbero troppo lunghi. Se internamente però c’è un tecnico più esperto di quella macchina e uno meno esperto che sta iniziando ad imparare, quindi prima di tutto si deve fare le ossa in produzione e conoscere quella macchina come è stata realizzata. Seguirà anche il collaudo finale e le installazioni e poi nella fase di affiancamento, nell’ufficio support, i più esperti passano le informazioni ai meno esperti di quel settore. Abbiamo un paio di tecnici più spinti sulla parte di automazione rispetto alla parte “pelli”, che è un settore completamente diverso rispetto all’automazione. Ci vogliono anche competenze non solo lato macchina, ma anche del materiale, lato cad. Il discorso delle skill è nato principalmente per quello. Puntiamo ad avere almeno 2/3 tecnici resident che coprono tutto il raggio di azione possibile.</w:t>
-      </w:r>
-    </w:p>
-    <w:p>
-      <w:pPr>
-        <w:rPr>
-          <w:sz w:val="28"/>
-          <w:szCs w:val="28"/>
-        </w:rPr>
-      </w:pPr>
-      <w:r>
-        <w:rPr>
-          <w:sz w:val="28"/>
-          <w:szCs w:val="28"/>
-        </w:rPr>
-        <w:t>Per quanto concerne i macchinari, ci sono le Booster che sono quelle che vendiamo di più e sono per il settore pelle, e le Spark che è la più piccolina di casa. Andando su quelle più tecniche abbiamo la “Kombo TH”, e la Kombo STC. La prima ha 2 teste di taglio, mentre quelle dette precedentemente ne hanno solo 1. Ogni testa può avere dai 5 ai 7 utensili installati sopra e una telecamera per acquisire eventuali mark sul materiale. La più grande della casa che è la Kombo TAV dove oltre corpo centrale, che presenta 2 teste di taglio, c’è anche la movimentazione, manuale o automatizzato, che porta il pallet in quota, posizionati sul piano di taglio e una volta che viene lavorato il materiale, c’è un piano di aspirazione che aspira verso l’alto il materiale che verrà portato su un nuovo pallet che verrà portato in uscita. Sta andando bene perché è quella più automatizzata possibile e ci stiamo attrezzando per far sì che anche le precedenti nella fase di carico e scarico siano automatizzate, anche nella qualità del taglio.</w:t>
+        <w:t xml:space="preserve">Signor </w:t>
+      </w:r>
+      <w:proofErr w:type="spellStart"/>
+      <w:r>
+        <w:rPr>
+          <w:b/>
+          <w:bCs/>
+          <w:sz w:val="28"/>
+          <w:szCs w:val="28"/>
+        </w:rPr>
+        <w:t>Piozzi</w:t>
+      </w:r>
+      <w:proofErr w:type="spellEnd"/>
+      <w:r>
+        <w:rPr>
+          <w:b/>
+          <w:bCs/>
+          <w:sz w:val="28"/>
+          <w:szCs w:val="28"/>
+        </w:rPr>
+        <w:t>:</w:t>
+      </w:r>
+    </w:p>
+    <w:p>
+      <w:pPr>
+        <w:rPr>
+          <w:sz w:val="28"/>
+          <w:szCs w:val="28"/>
+        </w:rPr>
+      </w:pPr>
+      <w:r>
+        <w:rPr>
+          <w:sz w:val="28"/>
+          <w:szCs w:val="28"/>
+        </w:rPr>
+        <w:t xml:space="preserve">“Quando andiamo a censire un nuovo tecnico oltre ad indicare l’e-mail specifica, andiamo ad indicare su quali macchine effettive lui ha le competenze. Perché all’apertura di un ticket è inutile che lo faccio gestire ad uno che magari la macchina la conosce poco o niente perché i tempi di risoluzione sarebbero troppo lunghi. Se internamente però c’è un tecnico più esperto di quella macchina e uno meno esperto che sta iniziando ad imparare, quindi prima di tutto si deve fare le ossa in produzione e conoscere quella macchina come è stata realizzata. Seguirà anche il collaudo finale e le installazioni e poi nella fase di affiancamento, nell’ufficio support, i più esperti passano le informazioni ai meno esperti di quel settore. Abbiamo un paio di tecnici più spinti sulla parte di automazione rispetto alla parte “pelli”, che è un settore completamente diverso rispetto all’automazione. Ci vogliono anche competenze non solo lato macchina, ma anche del materiale, lato cad. Il discorso delle skill è nato principalmente per quello. Puntiamo ad avere almeno 2/3 tecnici </w:t>
+      </w:r>
+      <w:proofErr w:type="spellStart"/>
+      <w:r>
+        <w:rPr>
+          <w:sz w:val="28"/>
+          <w:szCs w:val="28"/>
+        </w:rPr>
+        <w:t>resident</w:t>
+      </w:r>
+      <w:proofErr w:type="spellEnd"/>
+      <w:r>
+        <w:rPr>
+          <w:sz w:val="28"/>
+          <w:szCs w:val="28"/>
+        </w:rPr>
+        <w:t xml:space="preserve"> che coprono tutto il raggio di azione possibile.</w:t>
+      </w:r>
+    </w:p>
+    <w:p>
+      <w:pPr>
+        <w:rPr>
+          <w:sz w:val="28"/>
+          <w:szCs w:val="28"/>
+        </w:rPr>
+      </w:pPr>
+      <w:r>
+        <w:rPr>
+          <w:sz w:val="28"/>
+          <w:szCs w:val="28"/>
+        </w:rPr>
+        <w:t>Per quanto concerne i macchinari, ci sono le Booster che sono quelle che vendiamo di più e sono per il settore pelle, e le Spark che è la più piccolina di casa. Andando su quelle più tecniche abbiamo la “</w:t>
+      </w:r>
+      <w:proofErr w:type="spellStart"/>
+      <w:r>
+        <w:rPr>
+          <w:sz w:val="28"/>
+          <w:szCs w:val="28"/>
+        </w:rPr>
+        <w:t>Kombo</w:t>
+      </w:r>
+      <w:proofErr w:type="spellEnd"/>
+      <w:r>
+        <w:rPr>
+          <w:sz w:val="28"/>
+          <w:szCs w:val="28"/>
+        </w:rPr>
+        <w:t xml:space="preserve"> TH”, e la </w:t>
+      </w:r>
+      <w:proofErr w:type="spellStart"/>
+      <w:r>
+        <w:rPr>
+          <w:sz w:val="28"/>
+          <w:szCs w:val="28"/>
+        </w:rPr>
+        <w:t>Kombo</w:t>
+      </w:r>
+      <w:proofErr w:type="spellEnd"/>
+      <w:r>
+        <w:rPr>
+          <w:sz w:val="28"/>
+          <w:szCs w:val="28"/>
+        </w:rPr>
+        <w:t xml:space="preserve"> STC. La prima ha 2 teste di taglio, mentre quelle dette precedentemente ne hanno solo 1. Ogni testa può avere dai 5 ai 7 utensili installati sopra e una telecamera per acquisire eventuali </w:t>
+      </w:r>
+      <w:proofErr w:type="spellStart"/>
+      <w:r>
+        <w:rPr>
+          <w:sz w:val="28"/>
+          <w:szCs w:val="28"/>
+        </w:rPr>
+        <w:t>mark</w:t>
+      </w:r>
+      <w:proofErr w:type="spellEnd"/>
+      <w:r>
+        <w:rPr>
+          <w:sz w:val="28"/>
+          <w:szCs w:val="28"/>
+        </w:rPr>
+        <w:t xml:space="preserve"> sul materiale. La più grande della casa che è la </w:t>
+      </w:r>
+      <w:proofErr w:type="spellStart"/>
+      <w:r>
+        <w:rPr>
+          <w:sz w:val="28"/>
+          <w:szCs w:val="28"/>
+        </w:rPr>
+        <w:t>Kombo</w:t>
+      </w:r>
+      <w:proofErr w:type="spellEnd"/>
+      <w:r>
+        <w:rPr>
+          <w:sz w:val="28"/>
+          <w:szCs w:val="28"/>
+        </w:rPr>
+        <w:t xml:space="preserve"> TAV dove oltre corpo centrale, che presenta </w:t>
+      </w:r>
+      <w:proofErr w:type="gramStart"/>
+      <w:r>
+        <w:rPr>
+          <w:sz w:val="28"/>
+          <w:szCs w:val="28"/>
+        </w:rPr>
+        <w:t>2</w:t>
+      </w:r>
+      <w:proofErr w:type="gramEnd"/>
+      <w:r>
+        <w:rPr>
+          <w:sz w:val="28"/>
+          <w:szCs w:val="28"/>
+        </w:rPr>
+        <w:t xml:space="preserve"> teste di taglio, c’è anche la movimentazione, manuale o automatizzato, che porta il pallet in quota, posizionati sul piano di taglio e una volta che viene lavorato il materiale, c’è un piano di aspirazione che aspira verso l’alto il materiale che verrà portato su un nuovo pallet che verrà portato in uscita. Sta andando bene perché è quella più automatizzata possibile e ci stiamo attrezzando per far sì che anche le precedenti nella fase di carico e scarico siano automatizzate, anche nella qualità del taglio.</w:t>
       </w:r>
     </w:p>
     <w:p>
@@ -1021,22 +1379,106 @@
           <w:sz w:val="28"/>
           <w:szCs w:val="28"/>
         </w:rPr>
-        <w:t>Signor Piozzi:</w:t>
-      </w:r>
-    </w:p>
-    <w:p>
-      <w:pPr>
-        <w:rPr>
-          <w:sz w:val="28"/>
-          <w:szCs w:val="28"/>
-        </w:rPr>
-      </w:pPr>
-      <w:r>
-        <w:rPr>
-          <w:sz w:val="28"/>
-          <w:szCs w:val="28"/>
-        </w:rPr>
-        <w:t>“Abbiamo più di 1500 istallazioni in tutto il mondo dagli Usa, al Giappone, all’Australia passando per le varie nazioni europee fino al Sudafrica. Quindi, non ci rivolgiamo solo ad un mercato italiano, ma internazionale. Quindi il sistema del ticketing deve essere previsto in 2 lingue tendenzialmente. Ovviamente abbiamo un reparto software composto da circa 8 persone, quindi 8 tecnici, resident e non. Non abbiamo tanti tecnici resident, alcuni ticket cominciano a gestirli dei tecnici trasfertisti, che stanno 2/3 giorni qui, per poi ripassarlo ad un altro tecnico che dalle note capisce cosa ha fatto il precedente. Questi tecnici girano per l’Italia e per il mondo nel caso in cui avessimo la necessità di fare assistenza in loco. E ovviamente dobbiamo riuscire a identificare le richieste di assistenza dei clienti, nello specifico identificare la tipologia di macchina. Perché avendo macchine, comunque, molto diverse tra di loro, su settori diversi, anche i nostri tecnici del support sono suddivisi per un settore preciso rispetto che un altro. L’idea è quella di, sia per i nostri tecnici che per i nostri clienti, aprire un ticket legato ad una specifica macchina, in modo tale da capire quella macchina quanti problemi ha avuto in garanzia piuttosto che fuori garanzia. Quindi ci sarà una sorta di censimento clienti e prodotti abbinati che possono essere sia sistemi cam che software, perché magari facciamo assistenza/formazione sul software, e capire soprattutto quante ore o quanti interventi fanno i nostri tecnici su quella specifica macchina, suddividendola nel periodo di garanzia e non, perché poi se c’è un problema lato garanzia, andiamo a fare delle indagini più approfondite per capire se è un problema di fornitura, del nostro fornitore del materiale piuttosto che di assemblaggio della macchina finale che facciamo qui internamente.”</w:t>
+        <w:t xml:space="preserve">Signor </w:t>
+      </w:r>
+      <w:proofErr w:type="spellStart"/>
+      <w:r>
+        <w:rPr>
+          <w:b/>
+          <w:bCs/>
+          <w:sz w:val="28"/>
+          <w:szCs w:val="28"/>
+        </w:rPr>
+        <w:t>Piozzi</w:t>
+      </w:r>
+      <w:proofErr w:type="spellEnd"/>
+      <w:r>
+        <w:rPr>
+          <w:b/>
+          <w:bCs/>
+          <w:sz w:val="28"/>
+          <w:szCs w:val="28"/>
+        </w:rPr>
+        <w:t>:</w:t>
+      </w:r>
+    </w:p>
+    <w:p>
+      <w:pPr>
+        <w:rPr>
+          <w:sz w:val="28"/>
+          <w:szCs w:val="28"/>
+        </w:rPr>
+      </w:pPr>
+      <w:r>
+        <w:rPr>
+          <w:sz w:val="28"/>
+          <w:szCs w:val="28"/>
+        </w:rPr>
+        <w:t xml:space="preserve">“Abbiamo più di 1500 istallazioni in tutto il mondo dagli Usa, al Giappone, all’Australia passando per le varie nazioni europee fino al Sudafrica. Quindi, non ci rivolgiamo solo ad un mercato italiano, ma internazionale. Quindi il sistema del ticketing deve essere previsto in </w:t>
+      </w:r>
+      <w:proofErr w:type="gramStart"/>
+      <w:r>
+        <w:rPr>
+          <w:sz w:val="28"/>
+          <w:szCs w:val="28"/>
+        </w:rPr>
+        <w:t>2</w:t>
+      </w:r>
+      <w:proofErr w:type="gramEnd"/>
+      <w:r>
+        <w:rPr>
+          <w:sz w:val="28"/>
+          <w:szCs w:val="28"/>
+        </w:rPr>
+        <w:t xml:space="preserve"> lingue tendenzialmente. Ovviamente abbiamo un reparto software composto da circa 8 persone, quindi 8 tecnici, </w:t>
+      </w:r>
+      <w:proofErr w:type="spellStart"/>
+      <w:r>
+        <w:rPr>
+          <w:sz w:val="28"/>
+          <w:szCs w:val="28"/>
+        </w:rPr>
+        <w:t>resident</w:t>
+      </w:r>
+      <w:proofErr w:type="spellEnd"/>
+      <w:r>
+        <w:rPr>
+          <w:sz w:val="28"/>
+          <w:szCs w:val="28"/>
+        </w:rPr>
+        <w:t xml:space="preserve"> e non. Non abbiamo tanti tecnici </w:t>
+      </w:r>
+      <w:proofErr w:type="spellStart"/>
+      <w:r>
+        <w:rPr>
+          <w:sz w:val="28"/>
+          <w:szCs w:val="28"/>
+        </w:rPr>
+        <w:t>resident</w:t>
+      </w:r>
+      <w:proofErr w:type="spellEnd"/>
+      <w:r>
+        <w:rPr>
+          <w:sz w:val="28"/>
+          <w:szCs w:val="28"/>
+        </w:rPr>
+        <w:t xml:space="preserve">, alcuni ticket cominciano a gestirli dei tecnici trasfertisti, che stanno 2/3 giorni qui, per poi ripassarlo ad un altro tecnico che dalle note capisce cosa ha fatto il precedente. Questi tecnici girano per l’Italia e per il mondo nel caso in cui avessimo la necessità di fare assistenza in loco. E ovviamente dobbiamo riuscire a identificare le richieste di assistenza dei clienti, nello specifico identificare la tipologia di macchina. Perché avendo macchine, comunque, molto diverse tra di loro, su settori diversi, anche i nostri tecnici del support sono suddivisi per un settore preciso rispetto che un altro. L’idea è quella di, sia per i nostri tecnici che per i nostri clienti, aprire un ticket legato ad una specifica macchina, in modo tale da capire quella macchina quanti problemi ha avuto in garanzia piuttosto che fuori garanzia. Quindi ci sarà una sorta di censimento clienti e prodotti abbinati che possono essere sia sistemi </w:t>
+      </w:r>
+      <w:proofErr w:type="spellStart"/>
+      <w:r>
+        <w:rPr>
+          <w:sz w:val="28"/>
+          <w:szCs w:val="28"/>
+        </w:rPr>
+        <w:t>cam</w:t>
+      </w:r>
+      <w:proofErr w:type="spellEnd"/>
+      <w:r>
+        <w:rPr>
+          <w:sz w:val="28"/>
+          <w:szCs w:val="28"/>
+        </w:rPr>
+        <w:t xml:space="preserve"> che software, perché magari facciamo assistenza/formazione sul software, e capire soprattutto quante ore o quanti interventi fanno i nostri tecnici su quella specifica macchina, suddividendola nel periodo di garanzia e non, perché poi se c’è un problema lato garanzia, andiamo a fare delle indagini più approfondite per capire se è un problema di fornitura, del nostro fornitore del materiale piuttosto che di assemblaggio della macchina finale che facciamo qui internamente.”</w:t>
       </w:r>
     </w:p>
     <w:p>
@@ -1140,22 +1582,74 @@
           <w:szCs w:val="28"/>
         </w:rPr>
         <w:lastRenderedPageBreak/>
-        <w:t>Signor Piozzi:</w:t>
-      </w:r>
-    </w:p>
-    <w:p>
-      <w:pPr>
-        <w:rPr>
-          <w:sz w:val="28"/>
-          <w:szCs w:val="28"/>
-        </w:rPr>
-      </w:pPr>
-      <w:r>
-        <w:rPr>
-          <w:sz w:val="28"/>
-          <w:szCs w:val="28"/>
-        </w:rPr>
-        <w:t>“L’idea è questa. Quando abbiniamo una nostra matricola, sistema cam, ogni famiglia prodotto viene identificato con una matricola che è un codice alfa-numerico di 12 cifre sia che sia un sistema cam, che un software. Quando andiamo ad abbinare cliente e matricola, indichiamo anche la data d’istallazione, e quindi di fine collaudo presso il cliente, che corrisponde alla data di inizio garanzia e indichiamo un periodo di garanzia che solitamente è dai 6 mesi ai 36 mesi, dipende dal contratto di vendita che poi i commerciali hanno. A seconda della presenza o meno della garanzia, del contratto e dell’insolvenza del cliente indichiamo a quali richieste dare la precedenza. Questo per fare da spartiacque tra garanzia e fuori garanzia. Pensavamo che all’apertura del ticket, sia da parte del cliente sia da parte nostra, ci sia la possibilità di indicare la macchina e di indicare una sorta di causale partendo da delle causali standard 4/5 per poi aumentarle, a scelta del cliente motivando perché sta facendo il ticket, per poterci fare delle statistiche. “</w:t>
+        <w:t xml:space="preserve">Signor </w:t>
+      </w:r>
+      <w:proofErr w:type="spellStart"/>
+      <w:r>
+        <w:rPr>
+          <w:b/>
+          <w:bCs/>
+          <w:sz w:val="28"/>
+          <w:szCs w:val="28"/>
+        </w:rPr>
+        <w:t>Piozzi</w:t>
+      </w:r>
+      <w:proofErr w:type="spellEnd"/>
+      <w:r>
+        <w:rPr>
+          <w:b/>
+          <w:bCs/>
+          <w:sz w:val="28"/>
+          <w:szCs w:val="28"/>
+        </w:rPr>
+        <w:t>:</w:t>
+      </w:r>
+    </w:p>
+    <w:p>
+      <w:pPr>
+        <w:rPr>
+          <w:sz w:val="28"/>
+          <w:szCs w:val="28"/>
+        </w:rPr>
+      </w:pPr>
+      <w:r>
+        <w:rPr>
+          <w:sz w:val="28"/>
+          <w:szCs w:val="28"/>
+        </w:rPr>
+        <w:t xml:space="preserve">“L’idea è questa. Quando abbiniamo una nostra matricola, sistema </w:t>
+      </w:r>
+      <w:proofErr w:type="spellStart"/>
+      <w:r>
+        <w:rPr>
+          <w:sz w:val="28"/>
+          <w:szCs w:val="28"/>
+        </w:rPr>
+        <w:t>cam</w:t>
+      </w:r>
+      <w:proofErr w:type="spellEnd"/>
+      <w:r>
+        <w:rPr>
+          <w:sz w:val="28"/>
+          <w:szCs w:val="28"/>
+        </w:rPr>
+        <w:t xml:space="preserve">, ogni famiglia prodotto viene identificato con una matricola che è un codice alfa-numerico di 12 cifre sia che sia un sistema </w:t>
+      </w:r>
+      <w:proofErr w:type="spellStart"/>
+      <w:r>
+        <w:rPr>
+          <w:sz w:val="28"/>
+          <w:szCs w:val="28"/>
+        </w:rPr>
+        <w:t>cam</w:t>
+      </w:r>
+      <w:proofErr w:type="spellEnd"/>
+      <w:r>
+        <w:rPr>
+          <w:sz w:val="28"/>
+          <w:szCs w:val="28"/>
+        </w:rPr>
+        <w:t>, che un software. Quando andiamo ad abbinare cliente e matricola, indichiamo anche la data d’istallazione, e quindi di fine collaudo presso il cliente, che corrisponde alla data di inizio garanzia e indichiamo un periodo di garanzia che solitamente è dai 6 mesi ai 36 mesi, dipende dal contratto di vendita che poi i commerciali hanno. A seconda della presenza o meno della garanzia, del contratto e dell’insolvenza del cliente indichiamo a quali richieste dare la precedenza. Questo per fare da spartiacque tra garanzia e fuori garanzia. Pensavamo che all’apertura del ticket, sia da parte del cliente sia da parte nostra, ci sia la possibilità di indicare la macchina e di indicare una sorta di causale partendo da delle causali standard 4/5 per poi aumentarle, a scelta del cliente motivando perché sta facendo il ticket, per poterci fare delle statistiche. “</w:t>
       </w:r>
     </w:p>
     <w:p>
@@ -1208,7 +1702,27 @@
           <w:sz w:val="28"/>
           <w:szCs w:val="28"/>
         </w:rPr>
-        <w:t>Signor Piozzi:</w:t>
+        <w:t xml:space="preserve">Signor </w:t>
+      </w:r>
+      <w:proofErr w:type="spellStart"/>
+      <w:r>
+        <w:rPr>
+          <w:b/>
+          <w:bCs/>
+          <w:sz w:val="28"/>
+          <w:szCs w:val="28"/>
+        </w:rPr>
+        <w:t>Piozzi</w:t>
+      </w:r>
+      <w:proofErr w:type="spellEnd"/>
+      <w:r>
+        <w:rPr>
+          <w:b/>
+          <w:bCs/>
+          <w:sz w:val="28"/>
+          <w:szCs w:val="28"/>
+        </w:rPr>
+        <w:t>:</w:t>
       </w:r>
     </w:p>
     <w:p>
@@ -1383,35 +1897,83 @@
           <w:sz w:val="32"/>
           <w:szCs w:val="32"/>
         </w:rPr>
-        <w:t>In grado di tagliare materiali naturali e sintetici nel rispetto degli elevati standard di qualità di cui Elitron è sinonimo.</w:t>
-      </w:r>
+        <w:t xml:space="preserve">In grado di tagliare materiali naturali e sintetici nel rispetto degli elevati standard di qualità di cui </w:t>
+      </w:r>
+      <w:proofErr w:type="spellStart"/>
       <w:r>
         <w:rPr>
           <w:sz w:val="32"/>
           <w:szCs w:val="32"/>
         </w:rPr>
-        <w:t xml:space="preserve"> G</w:t>
-      </w:r>
+        <w:t>Elitron</w:t>
+      </w:r>
+      <w:proofErr w:type="spellEnd"/>
       <w:r>
         <w:rPr>
           <w:sz w:val="32"/>
           <w:szCs w:val="32"/>
         </w:rPr>
-        <w:t>razie alla straordinaria adattabilità della Booster, è possibile soddisfare le diverse esigenze dei settori calzatura, confezione, pelletteria e accessori. Due allestimenti facilmente configurabili, progettati per rispondere in maniera mirata alle esigenze del mondo pelle, linea a 5 o 7 utensili.</w:t>
+        <w:t xml:space="preserve"> è sinonimo.</w:t>
       </w:r>
       <w:r>
         <w:rPr>
           <w:sz w:val="32"/>
           <w:szCs w:val="32"/>
         </w:rPr>
-        <w:t xml:space="preserve"> </w:t>
+        <w:t xml:space="preserve"> G</w:t>
       </w:r>
       <w:r>
         <w:rPr>
           <w:sz w:val="32"/>
           <w:szCs w:val="32"/>
         </w:rPr>
-        <w:t>Il carrello multi-utensile si presta alla lavorazione di un’ampia varietà di pellami e altri materiali sintetici, garantendo sempre massima precisione e versatilità nel taglio: pelle, cuoio, tessuto, texon, tunit, cellulosa, spugne, sintetico, eco-pelle, cartone.</w:t>
+        <w:t>razie alla straordinaria adattabilità della Booster, è possibile soddisfare le diverse esigenze dei settori calzatura, confezione, pelletteria e accessori. Due allestimenti facilmente configurabili, progettati per rispondere in maniera mirata alle esigenze del mondo pelle, linea a 5 o 7 utensili.</w:t>
+      </w:r>
+      <w:r>
+        <w:rPr>
+          <w:sz w:val="32"/>
+          <w:szCs w:val="32"/>
+        </w:rPr>
+        <w:t xml:space="preserve"> </w:t>
+      </w:r>
+      <w:r>
+        <w:rPr>
+          <w:sz w:val="32"/>
+          <w:szCs w:val="32"/>
+        </w:rPr>
+        <w:t xml:space="preserve">Il carrello multi-utensile si presta alla lavorazione di un’ampia varietà di pellami e altri materiali sintetici, garantendo sempre massima precisione e versatilità nel taglio: pelle, cuoio, tessuto, </w:t>
+      </w:r>
+      <w:proofErr w:type="spellStart"/>
+      <w:r>
+        <w:rPr>
+          <w:sz w:val="32"/>
+          <w:szCs w:val="32"/>
+        </w:rPr>
+        <w:t>texon</w:t>
+      </w:r>
+      <w:proofErr w:type="spellEnd"/>
+      <w:r>
+        <w:rPr>
+          <w:sz w:val="32"/>
+          <w:szCs w:val="32"/>
+        </w:rPr>
+        <w:t xml:space="preserve">, </w:t>
+      </w:r>
+      <w:proofErr w:type="spellStart"/>
+      <w:r>
+        <w:rPr>
+          <w:sz w:val="32"/>
+          <w:szCs w:val="32"/>
+        </w:rPr>
+        <w:t>tunit</w:t>
+      </w:r>
+      <w:proofErr w:type="spellEnd"/>
+      <w:r>
+        <w:rPr>
+          <w:sz w:val="32"/>
+          <w:szCs w:val="32"/>
+        </w:rPr>
+        <w:t>, cellulosa, spugne, sintetico, eco-pelle, cartone.</w:t>
       </w:r>
     </w:p>
     <w:p>
@@ -1508,63 +2070,65 @@
           <w:sz w:val="32"/>
           <w:szCs w:val="32"/>
         </w:rPr>
-        <w:t xml:space="preserve">Spark soddisfa e supera le attuali esigenze di finitura, sia in termini di flessibilità che di prestazioni di taglio automatico, per la campionatura e la produzione per i settori pelletteria, calzatura, arredamento, </w:t>
+        <w:t>Spark soddisfa e supera le attuali esigenze di finitura, sia in termini di flessibilità che di prestazioni di taglio automatico, per la campionatura e la produzione per i settori pelletteria, calzatura, arredamento, automotive, packaging e stampa digitale.</w:t>
       </w:r>
       <w:r>
         <w:rPr>
           <w:sz w:val="32"/>
           <w:szCs w:val="32"/>
         </w:rPr>
-        <w:t>automotive, packaging</w:t>
+        <w:t xml:space="preserve"> </w:t>
       </w:r>
       <w:r>
         <w:rPr>
           <w:sz w:val="32"/>
           <w:szCs w:val="32"/>
         </w:rPr>
-        <w:t xml:space="preserve"> e stampa digitale.</w:t>
+        <w:t>Con Spark</w:t>
       </w:r>
       <w:r>
         <w:rPr>
           <w:sz w:val="32"/>
           <w:szCs w:val="32"/>
         </w:rPr>
-        <w:t xml:space="preserve"> </w:t>
+        <w:t xml:space="preserve"> si</w:t>
       </w:r>
       <w:r>
         <w:rPr>
           <w:sz w:val="32"/>
           <w:szCs w:val="32"/>
         </w:rPr>
-        <w:t>Con Spark</w:t>
+        <w:t xml:space="preserve"> lavor</w:t>
       </w:r>
       <w:r>
         <w:rPr>
           <w:sz w:val="32"/>
           <w:szCs w:val="32"/>
         </w:rPr>
-        <w:t xml:space="preserve"> si</w:t>
+        <w:t>a</w:t>
       </w:r>
       <w:r>
         <w:rPr>
           <w:sz w:val="32"/>
           <w:szCs w:val="32"/>
         </w:rPr>
-        <w:t xml:space="preserve"> lavor</w:t>
-      </w:r>
+        <w:t xml:space="preserve"> un’ampia gamma di materiali con estrema precisione: pellami, tessuti sintetici, PVC, espansi, pellicole, imbottiture e rinforzi, forex, </w:t>
+      </w:r>
+      <w:proofErr w:type="spellStart"/>
       <w:r>
         <w:rPr>
           <w:sz w:val="32"/>
           <w:szCs w:val="32"/>
         </w:rPr>
-        <w:t>a</w:t>
-      </w:r>
+        <w:t>dibond</w:t>
+      </w:r>
+      <w:proofErr w:type="spellEnd"/>
       <w:r>
         <w:rPr>
           <w:sz w:val="32"/>
           <w:szCs w:val="32"/>
         </w:rPr>
-        <w:t xml:space="preserve"> un’ampia gamma di materiali con estrema precisione: pellami, tessuti sintetici, PVC, espansi, pellicole, imbottiture e rinforzi, forex, dibond, pellicole, re-board, carta e cartone, cartone ondulato, materie plastiche in genere.</w:t>
+        <w:t>, pellicole, re-board, carta e cartone, cartone ondulato, materie plastiche in genere.</w:t>
       </w:r>
     </w:p>
     <w:p>
@@ -1642,13 +2206,23 @@
           <w:u w:val="single"/>
         </w:rPr>
       </w:pPr>
+      <w:proofErr w:type="spellStart"/>
       <w:r>
         <w:rPr>
           <w:sz w:val="36"/>
           <w:szCs w:val="36"/>
           <w:u w:val="single"/>
         </w:rPr>
-        <w:t>Kombo TAV</w:t>
+        <w:t>Kombo</w:t>
+      </w:r>
+      <w:proofErr w:type="spellEnd"/>
+      <w:r>
+        <w:rPr>
+          <w:sz w:val="36"/>
+          <w:szCs w:val="36"/>
+          <w:u w:val="single"/>
+        </w:rPr>
+        <w:t xml:space="preserve"> TAV</w:t>
       </w:r>
     </w:p>
     <w:p>
@@ -1658,26 +2232,53 @@
           <w:szCs w:val="32"/>
         </w:rPr>
       </w:pPr>
+      <w:proofErr w:type="spellStart"/>
       <w:r>
         <w:rPr>
           <w:sz w:val="32"/>
           <w:szCs w:val="32"/>
         </w:rPr>
-        <w:t xml:space="preserve">Kombo TAV è l’innovativo sistema di taglio senza fustella, flessibile e modulare, con </w:t>
-      </w:r>
+        <w:t>Kombo</w:t>
+      </w:r>
+      <w:proofErr w:type="spellEnd"/>
       <w:r>
         <w:rPr>
           <w:sz w:val="32"/>
           <w:szCs w:val="32"/>
         </w:rPr>
-        <w:t>due</w:t>
-      </w:r>
+        <w:t xml:space="preserve"> TAV è l’innovativo sistema di taglio senza fustella, flessibile e modulare, con due teste di taglio indipendenti e movimentazione del materiale integrabile nel ciclo produttivo, per un’automazione completa. Sistema unico nel suo genere che permette di affrontare sia grandi che piccole produzioni, fino al singolo foglio. Le sinergie tra il carico automatico, sistema di visione </w:t>
+      </w:r>
+      <w:proofErr w:type="spellStart"/>
       <w:r>
         <w:rPr>
           <w:sz w:val="32"/>
           <w:szCs w:val="32"/>
         </w:rPr>
-        <w:t xml:space="preserve"> teste di taglio indipendenti e movimentazione del materiale integrabile nel ciclo produttivo, per un’automazione completa. Sistema unico nel suo genere che permette di affrontare sia grandi che piccole produzioni, fino al singolo foglio. Le sinergie tra il carico automatico, sistema di visione Seeker System, 2 teste di taglio indipendenti e multi-utensile e l’innovativo sistema di scarico AiroPanel, garantiscono un aumento di produzione e l’abbattimento dei costi del processo produttivo con un lavoro in continuo non riscontrabile in nessun altro sistema di taglio senza fustella.</w:t>
+        <w:t>Seeker</w:t>
+      </w:r>
+      <w:proofErr w:type="spellEnd"/>
+      <w:r>
+        <w:rPr>
+          <w:sz w:val="32"/>
+          <w:szCs w:val="32"/>
+        </w:rPr>
+        <w:t xml:space="preserve"> System, 2 teste di taglio indipendenti e multi-utensile e l’innovativo sistema di scarico </w:t>
+      </w:r>
+      <w:proofErr w:type="spellStart"/>
+      <w:r>
+        <w:rPr>
+          <w:sz w:val="32"/>
+          <w:szCs w:val="32"/>
+        </w:rPr>
+        <w:t>AiroPanel</w:t>
+      </w:r>
+      <w:proofErr w:type="spellEnd"/>
+      <w:r>
+        <w:rPr>
+          <w:sz w:val="32"/>
+          <w:szCs w:val="32"/>
+        </w:rPr>
+        <w:t>, garantiscono un aumento di produzione e l’abbattimento dei costi del processo produttivo con un lavoro in continuo non riscontrabile in nessun altro sistema di taglio senza fustella.</w:t>
       </w:r>
     </w:p>
     <w:p>
@@ -2012,6 +2613,7 @@
         </w:rPr>
         <w:t xml:space="preserve"> si vogliono conoscere i dati anagrafici, la mail, quali sono i macchinari di loro competenza e se sono </w:t>
       </w:r>
+      <w:proofErr w:type="spellStart"/>
       <w:r>
         <w:rPr>
           <w:sz w:val="28"/>
@@ -2020,6 +2622,7 @@
         </w:rPr>
         <w:t>resident</w:t>
       </w:r>
+      <w:proofErr w:type="spellEnd"/>
       <w:r>
         <w:rPr>
           <w:sz w:val="28"/>
@@ -2140,9 +2743,11 @@
           </w:tcPr>
           <w:p>
             <w:pPr>
+              <w:jc w:val="center"/>
               <w:rPr>
                 <w:b/>
                 <w:bCs/>
+                <w:color w:val="000000" w:themeColor="text1"/>
                 <w:sz w:val="28"/>
                 <w:szCs w:val="28"/>
               </w:rPr>
@@ -2151,6 +2756,7 @@
               <w:rPr>
                 <w:b/>
                 <w:bCs/>
+                <w:color w:val="000000" w:themeColor="text1"/>
                 <w:sz w:val="28"/>
                 <w:szCs w:val="28"/>
               </w:rPr>
@@ -2164,9 +2770,11 @@
           </w:tcPr>
           <w:p>
             <w:pPr>
+              <w:jc w:val="center"/>
               <w:rPr>
                 <w:b/>
                 <w:bCs/>
+                <w:color w:val="000000" w:themeColor="text1"/>
                 <w:sz w:val="28"/>
                 <w:szCs w:val="28"/>
               </w:rPr>
@@ -2175,6 +2783,7 @@
               <w:rPr>
                 <w:b/>
                 <w:bCs/>
+                <w:color w:val="000000" w:themeColor="text1"/>
                 <w:sz w:val="28"/>
                 <w:szCs w:val="28"/>
               </w:rPr>
@@ -2188,9 +2797,11 @@
           </w:tcPr>
           <w:p>
             <w:pPr>
+              <w:jc w:val="center"/>
               <w:rPr>
                 <w:b/>
                 <w:bCs/>
+                <w:color w:val="000000" w:themeColor="text1"/>
                 <w:sz w:val="28"/>
                 <w:szCs w:val="28"/>
               </w:rPr>
@@ -2199,6 +2810,7 @@
               <w:rPr>
                 <w:b/>
                 <w:bCs/>
+                <w:color w:val="000000" w:themeColor="text1"/>
                 <w:sz w:val="28"/>
                 <w:szCs w:val="28"/>
               </w:rPr>
@@ -2212,9 +2824,11 @@
           </w:tcPr>
           <w:p>
             <w:pPr>
+              <w:jc w:val="center"/>
               <w:rPr>
                 <w:b/>
                 <w:bCs/>
+                <w:color w:val="000000" w:themeColor="text1"/>
                 <w:sz w:val="28"/>
                 <w:szCs w:val="28"/>
               </w:rPr>
@@ -2223,6 +2837,7 @@
               <w:rPr>
                 <w:b/>
                 <w:bCs/>
+                <w:color w:val="000000" w:themeColor="text1"/>
                 <w:sz w:val="28"/>
                 <w:szCs w:val="28"/>
               </w:rPr>
@@ -2860,6 +3475,7 @@
                 <w:szCs w:val="28"/>
               </w:rPr>
             </w:pPr>
+            <w:proofErr w:type="spellStart"/>
             <w:r>
               <w:rPr>
                 <w:sz w:val="28"/>
@@ -2867,6 +3483,7 @@
               </w:rPr>
               <w:t>Resident</w:t>
             </w:r>
+            <w:proofErr w:type="spellEnd"/>
           </w:p>
         </w:tc>
         <w:tc>
@@ -3284,17 +3901,19 @@
     <w:p>
       <w:pPr>
         <w:rPr>
-          <w:sz w:val="24"/>
-          <w:szCs w:val="24"/>
-        </w:rPr>
-      </w:pPr>
-      <w:r>
-        <w:rPr>
           <w:b/>
           <w:bCs/>
           <w:sz w:val="48"/>
           <w:szCs w:val="48"/>
         </w:rPr>
+      </w:pPr>
+      <w:r>
+        <w:rPr>
+          <w:b/>
+          <w:bCs/>
+          <w:sz w:val="48"/>
+          <w:szCs w:val="48"/>
+        </w:rPr>
         <w:lastRenderedPageBreak/>
         <w:t>Strutturazione dei requisiti</w:t>
       </w:r>
@@ -3302,10 +3921,432 @@
     <w:p>
       <w:pPr>
         <w:rPr>
-          <w:b/>
-          <w:bCs/>
-          <w:sz w:val="48"/>
-          <w:szCs w:val="48"/>
+          <w:sz w:val="24"/>
+          <w:szCs w:val="24"/>
+        </w:rPr>
+      </w:pPr>
+    </w:p>
+    <w:p>
+      <w:pPr>
+        <w:rPr>
+          <w:b/>
+          <w:bCs/>
+          <w:sz w:val="28"/>
+          <w:szCs w:val="28"/>
+        </w:rPr>
+      </w:pPr>
+      <w:r>
+        <w:rPr>
+          <w:b/>
+          <w:bCs/>
+          <w:sz w:val="28"/>
+          <w:szCs w:val="28"/>
+        </w:rPr>
+        <w:t>FRASI DI CARATTERE GENERALE</w:t>
+      </w:r>
+    </w:p>
+    <w:p>
+      <w:pPr>
+        <w:rPr>
+          <w:sz w:val="28"/>
+          <w:szCs w:val="28"/>
+        </w:rPr>
+      </w:pPr>
+      <w:r>
+        <w:rPr>
+          <w:sz w:val="28"/>
+          <w:szCs w:val="28"/>
+        </w:rPr>
+        <w:t>Il nostro obiettivo è quello di ideare e implementare un database</w:t>
+      </w:r>
+      <w:r>
+        <w:rPr>
+          <w:sz w:val="28"/>
+          <w:szCs w:val="28"/>
+        </w:rPr>
+        <w:t xml:space="preserve"> che gestisca i dati di un’azienda che si occupa di sistemi di taglio </w:t>
+      </w:r>
+      <w:proofErr w:type="spellStart"/>
+      <w:r>
+        <w:rPr>
+          <w:sz w:val="28"/>
+          <w:szCs w:val="28"/>
+        </w:rPr>
+        <w:t>cam</w:t>
+      </w:r>
+      <w:proofErr w:type="spellEnd"/>
+      <w:r>
+        <w:rPr>
+          <w:sz w:val="28"/>
+          <w:szCs w:val="28"/>
+        </w:rPr>
+        <w:t xml:space="preserve"> e che offre, tramite un sistema di ticket, assistenza e manutenzione per le macchine fornite alla clientela.</w:t>
+      </w:r>
+    </w:p>
+    <w:p>
+      <w:pPr>
+        <w:rPr>
+          <w:sz w:val="28"/>
+          <w:szCs w:val="28"/>
+        </w:rPr>
+      </w:pPr>
+      <w:r>
+        <w:rPr>
+          <w:sz w:val="28"/>
+          <w:szCs w:val="28"/>
+        </w:rPr>
+        <w:t xml:space="preserve">Quindi si dovranno gestire tutte le informazioni riguardanti i clienti, i tecnici, i macchinari e i ticket di assistenza. </w:t>
+      </w:r>
+    </w:p>
+    <w:p>
+      <w:pPr>
+        <w:rPr>
+          <w:sz w:val="28"/>
+          <w:szCs w:val="28"/>
+        </w:rPr>
+      </w:pPr>
+      <w:r>
+        <w:rPr>
+          <w:sz w:val="28"/>
+          <w:szCs w:val="28"/>
+        </w:rPr>
+        <w:t>Inoltre</w:t>
+      </w:r>
+      <w:r>
+        <w:rPr>
+          <w:sz w:val="28"/>
+          <w:szCs w:val="28"/>
+        </w:rPr>
+        <w:t>, in base ai dati registrati, si dovranno effettuare delle statistiche che permettano di individuare i problemi più frequenti nei macchinari e la provenienza dei clienti. Si dovrà inoltre calcolare un rapporto tra i problemi risolti e non alla chiusura di un ticket.</w:t>
+      </w:r>
+    </w:p>
+    <w:p>
+      <w:pPr>
+        <w:rPr>
+          <w:sz w:val="28"/>
+          <w:szCs w:val="28"/>
+        </w:rPr>
+      </w:pPr>
+    </w:p>
+    <w:p>
+      <w:pPr>
+        <w:rPr>
+          <w:b/>
+          <w:bCs/>
+          <w:sz w:val="28"/>
+          <w:szCs w:val="28"/>
+        </w:rPr>
+      </w:pPr>
+      <w:r>
+        <w:rPr>
+          <w:b/>
+          <w:bCs/>
+          <w:sz w:val="28"/>
+          <w:szCs w:val="28"/>
+        </w:rPr>
+        <w:t xml:space="preserve">FRASI </w:t>
+      </w:r>
+      <w:r>
+        <w:rPr>
+          <w:b/>
+          <w:bCs/>
+          <w:sz w:val="28"/>
+          <w:szCs w:val="28"/>
+        </w:rPr>
+        <w:t>RELATIVE AI CLIENTI</w:t>
+      </w:r>
+    </w:p>
+    <w:p>
+      <w:pPr>
+        <w:rPr>
+          <w:sz w:val="28"/>
+          <w:szCs w:val="28"/>
+        </w:rPr>
+      </w:pPr>
+      <w:r>
+        <w:rPr>
+          <w:sz w:val="28"/>
+          <w:szCs w:val="28"/>
+        </w:rPr>
+        <w:t xml:space="preserve">Per quanto riguarda i clienti, si dovranno registrare una matricola che li identifichi univocamente all’interno del sistema, il nome (l’azienda in questione ha come clienti altre </w:t>
+      </w:r>
+      <w:r>
+        <w:rPr>
+          <w:sz w:val="28"/>
+          <w:szCs w:val="28"/>
+        </w:rPr>
+        <w:t>imprese</w:t>
+      </w:r>
+      <w:r>
+        <w:rPr>
+          <w:sz w:val="28"/>
+          <w:szCs w:val="28"/>
+        </w:rPr>
+        <w:t>, perciò non si indicheranno i dati anagrafici)</w:t>
+      </w:r>
+      <w:r>
+        <w:rPr>
+          <w:sz w:val="28"/>
+          <w:szCs w:val="28"/>
+        </w:rPr>
+        <w:t xml:space="preserve"> e la loro collocazione. Inoltre, sarà indicato se l’acquirente in questione possiede o meno un contratto di assistenza con la ditta.</w:t>
+      </w:r>
+    </w:p>
+    <w:p>
+      <w:pPr>
+        <w:rPr>
+          <w:sz w:val="28"/>
+          <w:szCs w:val="28"/>
+        </w:rPr>
+      </w:pPr>
+      <w:r>
+        <w:rPr>
+          <w:sz w:val="28"/>
+          <w:szCs w:val="28"/>
+        </w:rPr>
+        <w:t xml:space="preserve"> </w:t>
+      </w:r>
+    </w:p>
+    <w:p>
+      <w:pPr>
+        <w:rPr>
+          <w:b/>
+          <w:bCs/>
+          <w:sz w:val="28"/>
+          <w:szCs w:val="28"/>
+        </w:rPr>
+      </w:pPr>
+      <w:r>
+        <w:rPr>
+          <w:b/>
+          <w:bCs/>
+          <w:sz w:val="28"/>
+          <w:szCs w:val="28"/>
+        </w:rPr>
+        <w:t xml:space="preserve">FRASI RELATIVE AI </w:t>
+      </w:r>
+      <w:r>
+        <w:rPr>
+          <w:b/>
+          <w:bCs/>
+          <w:sz w:val="28"/>
+          <w:szCs w:val="28"/>
+        </w:rPr>
+        <w:t>TECNICI</w:t>
+      </w:r>
+    </w:p>
+    <w:p>
+      <w:pPr>
+        <w:rPr>
+          <w:sz w:val="28"/>
+          <w:szCs w:val="28"/>
+        </w:rPr>
+      </w:pPr>
+      <w:r>
+        <w:rPr>
+          <w:sz w:val="28"/>
+          <w:szCs w:val="28"/>
+        </w:rPr>
+        <w:t>Per ogni tecnico si dovranno inserire</w:t>
+      </w:r>
+      <w:r>
+        <w:rPr>
+          <w:sz w:val="28"/>
+          <w:szCs w:val="28"/>
+        </w:rPr>
+        <w:t xml:space="preserve"> i vari dati anagrafici (nome, cognome, codice fiscale, ecc.), </w:t>
+      </w:r>
+      <w:proofErr w:type="gramStart"/>
+      <w:r>
+        <w:rPr>
+          <w:sz w:val="28"/>
+          <w:szCs w:val="28"/>
+        </w:rPr>
+        <w:t>l’email</w:t>
+      </w:r>
+      <w:proofErr w:type="gramEnd"/>
+      <w:r>
+        <w:rPr>
+          <w:sz w:val="28"/>
+          <w:szCs w:val="28"/>
+        </w:rPr>
+        <w:t>, se svolgono il proprio lavoro fisicamente in sede o meno e i macchinari di propria competenza.</w:t>
+      </w:r>
+    </w:p>
+    <w:p>
+      <w:pPr>
+        <w:rPr>
+          <w:sz w:val="28"/>
+          <w:szCs w:val="28"/>
+        </w:rPr>
+      </w:pPr>
+    </w:p>
+    <w:p>
+      <w:pPr>
+        <w:rPr>
+          <w:b/>
+          <w:bCs/>
+          <w:sz w:val="28"/>
+          <w:szCs w:val="28"/>
+        </w:rPr>
+      </w:pPr>
+      <w:r>
+        <w:rPr>
+          <w:b/>
+          <w:bCs/>
+          <w:sz w:val="28"/>
+          <w:szCs w:val="28"/>
+        </w:rPr>
+        <w:t xml:space="preserve">FRASI RELATIVE AI </w:t>
+      </w:r>
+      <w:r>
+        <w:rPr>
+          <w:b/>
+          <w:bCs/>
+          <w:sz w:val="28"/>
+          <w:szCs w:val="28"/>
+        </w:rPr>
+        <w:t>MACCHINARI</w:t>
+      </w:r>
+    </w:p>
+    <w:p>
+      <w:pPr>
+        <w:rPr>
+          <w:sz w:val="28"/>
+          <w:szCs w:val="28"/>
+        </w:rPr>
+      </w:pPr>
+      <w:r>
+        <w:rPr>
+          <w:sz w:val="28"/>
+          <w:szCs w:val="28"/>
+        </w:rPr>
+        <w:t xml:space="preserve">Relativamente alle macchine, </w:t>
+      </w:r>
+      <w:r>
+        <w:rPr>
+          <w:sz w:val="28"/>
+          <w:szCs w:val="28"/>
+        </w:rPr>
+        <w:t xml:space="preserve">bisognerà gestire </w:t>
+      </w:r>
+      <w:r>
+        <w:rPr>
+          <w:sz w:val="28"/>
+          <w:szCs w:val="28"/>
+        </w:rPr>
+        <w:t>una matricola univoca, il nome del prodotto, la data dell’installazione e la durata della garanzia associata.</w:t>
+      </w:r>
+    </w:p>
+    <w:p>
+      <w:pPr>
+        <w:rPr>
+          <w:sz w:val="28"/>
+          <w:szCs w:val="28"/>
+        </w:rPr>
+      </w:pPr>
+    </w:p>
+    <w:p>
+      <w:pPr>
+        <w:rPr>
+          <w:sz w:val="28"/>
+          <w:szCs w:val="28"/>
+        </w:rPr>
+      </w:pPr>
+    </w:p>
+    <w:p>
+      <w:pPr>
+        <w:rPr>
+          <w:b/>
+          <w:bCs/>
+          <w:sz w:val="28"/>
+          <w:szCs w:val="28"/>
+        </w:rPr>
+      </w:pPr>
+    </w:p>
+    <w:p>
+      <w:pPr>
+        <w:rPr>
+          <w:b/>
+          <w:bCs/>
+          <w:sz w:val="28"/>
+          <w:szCs w:val="28"/>
+        </w:rPr>
+      </w:pPr>
+      <w:r>
+        <w:rPr>
+          <w:b/>
+          <w:bCs/>
+          <w:sz w:val="28"/>
+          <w:szCs w:val="28"/>
+        </w:rPr>
+        <w:t xml:space="preserve">FRASI RELATIVE AI </w:t>
+      </w:r>
+      <w:r>
+        <w:rPr>
+          <w:b/>
+          <w:bCs/>
+          <w:sz w:val="28"/>
+          <w:szCs w:val="28"/>
+        </w:rPr>
+        <w:t>TICKET</w:t>
+      </w:r>
+    </w:p>
+    <w:p>
+      <w:pPr>
+        <w:rPr>
+          <w:sz w:val="28"/>
+          <w:szCs w:val="28"/>
+        </w:rPr>
+      </w:pPr>
+      <w:r>
+        <w:rPr>
+          <w:sz w:val="28"/>
+          <w:szCs w:val="28"/>
+        </w:rPr>
+        <w:t>Per ogni ticket di assistenza verranno gestiti un numero identificativo del ticket</w:t>
+      </w:r>
+      <w:r>
+        <w:rPr>
+          <w:sz w:val="28"/>
+          <w:szCs w:val="28"/>
+        </w:rPr>
+        <w:t xml:space="preserve"> e</w:t>
+      </w:r>
+      <w:r>
+        <w:rPr>
+          <w:sz w:val="28"/>
+          <w:szCs w:val="28"/>
+        </w:rPr>
+        <w:t xml:space="preserve"> </w:t>
+      </w:r>
+      <w:r>
+        <w:rPr>
+          <w:sz w:val="28"/>
+          <w:szCs w:val="28"/>
+        </w:rPr>
+        <w:t>una causale che descrive brevemente quello che è il problema riscontrato dal compratore.</w:t>
+      </w:r>
+      <w:r>
+        <w:rPr>
+          <w:sz w:val="28"/>
+          <w:szCs w:val="28"/>
+        </w:rPr>
+        <w:t xml:space="preserve"> </w:t>
+      </w:r>
+      <w:r>
+        <w:rPr>
+          <w:sz w:val="28"/>
+          <w:szCs w:val="28"/>
+        </w:rPr>
+        <w:t xml:space="preserve">Verranno inoltre specificati il cliente e il macchinario associati al ticket. Si dovrà inoltre specificare se il ticket è aperto o chiuso e, se concluso, il tecnico dovrà specificare quante ore di assistenza sono state effettuate per risolvere le problematiche riscontrate. </w:t>
+      </w:r>
+    </w:p>
+    <w:p>
+      <w:pPr>
+        <w:rPr>
+          <w:sz w:val="28"/>
+          <w:szCs w:val="28"/>
         </w:rPr>
       </w:pPr>
     </w:p>

--- a/tesina.docx
+++ b/tesina.docx
@@ -74,23 +74,7 @@
           <w:sz w:val="24"/>
           <w:szCs w:val="24"/>
         </w:rPr>
-        <w:t xml:space="preserve">Renzi Alessandro, </w:t>
-      </w:r>
-      <w:proofErr w:type="spellStart"/>
-      <w:r>
-        <w:rPr>
-          <w:sz w:val="24"/>
-          <w:szCs w:val="24"/>
-        </w:rPr>
-        <w:t>Sardellini</w:t>
-      </w:r>
-      <w:proofErr w:type="spellEnd"/>
-      <w:r>
-        <w:rPr>
-          <w:sz w:val="24"/>
-          <w:szCs w:val="24"/>
-        </w:rPr>
-        <w:t xml:space="preserve"> Enrico Maria, Staffolani Federico</w:t>
+        <w:t>Renzi Alessandro, Sardellini Enrico Maria, Staffolani Federico</w:t>
       </w:r>
     </w:p>
     <w:p>
@@ -645,7 +629,191 @@
           <w:sz w:val="28"/>
           <w:szCs w:val="28"/>
         </w:rPr>
-        <w:t xml:space="preserve">In data 28-10-2022 ci siamo collegati con il signor Gabrio </w:t>
+        <w:t>In data 28-10-2022 ci siamo collegati con il signor Gabrio Piozzi, tecnico IT presso l’azienda “Elitron”, per effettuare una raccolta di informazioni sia di carattere generale, che tecniche con il fine di comprendere meglio cosa servisse loro per tale sistema di ticketing (assistenza clienti). Verranno tagliate le parti più insignificanti per lo studio trattato</w:t>
+      </w:r>
+    </w:p>
+    <w:p>
+      <w:pPr>
+        <w:rPr>
+          <w:sz w:val="28"/>
+          <w:szCs w:val="28"/>
+        </w:rPr>
+      </w:pPr>
+    </w:p>
+    <w:p>
+      <w:pPr>
+        <w:rPr>
+          <w:b/>
+          <w:bCs/>
+          <w:sz w:val="28"/>
+          <w:szCs w:val="28"/>
+        </w:rPr>
+      </w:pPr>
+      <w:r>
+        <w:rPr>
+          <w:b/>
+          <w:bCs/>
+          <w:sz w:val="28"/>
+          <w:szCs w:val="28"/>
+        </w:rPr>
+        <w:t xml:space="preserve">Gruppo: </w:t>
+      </w:r>
+    </w:p>
+    <w:p>
+      <w:pPr>
+        <w:rPr>
+          <w:sz w:val="28"/>
+          <w:szCs w:val="28"/>
+        </w:rPr>
+      </w:pPr>
+      <w:r>
+        <w:rPr>
+          <w:sz w:val="28"/>
+          <w:szCs w:val="28"/>
+        </w:rPr>
+        <w:t xml:space="preserve">“Salve, vorremmo raccogliere delle informazioni riguardanti l’azienda. Potrebbe cominciare a descriverci di cosa si occupa?” </w:t>
+      </w:r>
+    </w:p>
+    <w:p>
+      <w:pPr>
+        <w:rPr>
+          <w:sz w:val="28"/>
+          <w:szCs w:val="28"/>
+        </w:rPr>
+      </w:pPr>
+    </w:p>
+    <w:p>
+      <w:pPr>
+        <w:rPr>
+          <w:b/>
+          <w:bCs/>
+          <w:sz w:val="28"/>
+          <w:szCs w:val="28"/>
+        </w:rPr>
+      </w:pPr>
+      <w:r>
+        <w:rPr>
+          <w:b/>
+          <w:bCs/>
+          <w:sz w:val="28"/>
+          <w:szCs w:val="28"/>
+        </w:rPr>
+        <w:t>Signor Piozzi:</w:t>
+      </w:r>
+    </w:p>
+    <w:p>
+      <w:pPr>
+        <w:rPr>
+          <w:sz w:val="28"/>
+          <w:szCs w:val="28"/>
+        </w:rPr>
+      </w:pPr>
+      <w:r>
+        <w:rPr>
+          <w:sz w:val="28"/>
+          <w:szCs w:val="28"/>
+        </w:rPr>
+        <w:t>“L’azienda Elitron si occupa di progettazione, sviluppo e realizzazione, dalla fase di progettazione alla realizzazione fisica, di sistemi da taglio cam. Ovvero tutto ciò che riguarda il taglio dei più svariati materiali: carta, cartone, guarnizioni, tessuti tecnici come materiali per ciclisti, fino a materiali più duri come allumini e altri materiali compositi, cartongesso e legno. Andiamo a tagliare e fresare e anche lavorazioni 3D sui vari materiali, spugne, tappetini, tutto quello che volete. Oltre alla fase di taglio abbiamo inserito diverse automazioni</w:t>
+      </w:r>
+      <w:r>
+        <w:rPr>
+          <w:sz w:val="28"/>
+          <w:szCs w:val="28"/>
+        </w:rPr>
+        <w:t xml:space="preserve"> che riguardano</w:t>
+      </w:r>
+      <w:r>
+        <w:rPr>
+          <w:sz w:val="28"/>
+          <w:szCs w:val="28"/>
+        </w:rPr>
+        <w:t xml:space="preserve"> tutta la parte di movimentazione dei materiali. Non facciamo solo la parte meccanica ed elettronica, ma anche la parte software, sviluppiamo. Tendenzialmente il limite è la fantasia o le richieste dei clienti. Poi, per il resto ci attrezziamo.”</w:t>
+      </w:r>
+    </w:p>
+    <w:p>
+      <w:pPr>
+        <w:rPr>
+          <w:sz w:val="28"/>
+          <w:szCs w:val="28"/>
+        </w:rPr>
+      </w:pPr>
+    </w:p>
+    <w:p>
+      <w:pPr>
+        <w:rPr>
+          <w:b/>
+          <w:bCs/>
+          <w:sz w:val="28"/>
+          <w:szCs w:val="28"/>
+        </w:rPr>
+      </w:pPr>
+      <w:r>
+        <w:rPr>
+          <w:b/>
+          <w:bCs/>
+          <w:sz w:val="28"/>
+          <w:szCs w:val="28"/>
+        </w:rPr>
+        <w:t>Gruppo:</w:t>
+      </w:r>
+    </w:p>
+    <w:p>
+      <w:pPr>
+        <w:rPr>
+          <w:sz w:val="28"/>
+          <w:szCs w:val="28"/>
+        </w:rPr>
+      </w:pPr>
+      <w:r>
+        <w:rPr>
+          <w:sz w:val="28"/>
+          <w:szCs w:val="28"/>
+        </w:rPr>
+        <w:t>“Come gestite l’assistenza e le varie richieste dei clienti?”</w:t>
+      </w:r>
+    </w:p>
+    <w:p>
+      <w:pPr>
+        <w:rPr>
+          <w:b/>
+          <w:bCs/>
+          <w:sz w:val="28"/>
+          <w:szCs w:val="28"/>
+        </w:rPr>
+      </w:pPr>
+    </w:p>
+    <w:p>
+      <w:pPr>
+        <w:rPr>
+          <w:b/>
+          <w:bCs/>
+          <w:sz w:val="28"/>
+          <w:szCs w:val="28"/>
+        </w:rPr>
+      </w:pPr>
+      <w:r>
+        <w:rPr>
+          <w:b/>
+          <w:bCs/>
+          <w:sz w:val="28"/>
+          <w:szCs w:val="28"/>
+        </w:rPr>
+        <w:t>Signor Piozzi:</w:t>
+      </w:r>
+    </w:p>
+    <w:p>
+      <w:pPr>
+        <w:rPr>
+          <w:sz w:val="28"/>
+          <w:szCs w:val="28"/>
+        </w:rPr>
+      </w:pPr>
+      <w:r>
+        <w:rPr>
+          <w:sz w:val="28"/>
+          <w:szCs w:val="28"/>
+        </w:rPr>
+        <w:t xml:space="preserve">“Con mail, telefoni. C’è un sistema di gestione e-mail </w:t>
       </w:r>
       <w:proofErr w:type="spellStart"/>
       <w:r>
@@ -653,7 +821,7 @@
           <w:sz w:val="28"/>
           <w:szCs w:val="28"/>
         </w:rPr>
-        <w:t>Piozzi</w:t>
+        <w:t>AziendDesk</w:t>
       </w:r>
       <w:proofErr w:type="spellEnd"/>
       <w:r>
@@ -661,152 +829,68 @@
           <w:sz w:val="28"/>
           <w:szCs w:val="28"/>
         </w:rPr>
-        <w:t>, tecnico IT presso l’azienda “</w:t>
-      </w:r>
-      <w:proofErr w:type="spellStart"/>
-      <w:r>
-        <w:rPr>
-          <w:sz w:val="28"/>
-          <w:szCs w:val="28"/>
-        </w:rPr>
-        <w:t>Elitron</w:t>
-      </w:r>
-      <w:proofErr w:type="spellEnd"/>
-      <w:r>
-        <w:rPr>
-          <w:sz w:val="28"/>
-          <w:szCs w:val="28"/>
-        </w:rPr>
-        <w:t>”, per effettuare una raccolta di informazioni sia di carattere generale, che tecniche con il fine di comprendere meglio cosa servisse loro per tale sistema di ticketing (assistenza clienti). Verranno tagliate le parti più insignificanti per lo studio trattato</w:t>
-      </w:r>
-    </w:p>
-    <w:p>
-      <w:pPr>
-        <w:rPr>
-          <w:sz w:val="28"/>
-          <w:szCs w:val="28"/>
-        </w:rPr>
-      </w:pPr>
-    </w:p>
-    <w:p>
-      <w:pPr>
-        <w:rPr>
-          <w:b/>
-          <w:bCs/>
-          <w:sz w:val="28"/>
-          <w:szCs w:val="28"/>
-        </w:rPr>
-      </w:pPr>
-      <w:r>
-        <w:rPr>
-          <w:b/>
-          <w:bCs/>
-          <w:sz w:val="28"/>
-          <w:szCs w:val="28"/>
-        </w:rPr>
-        <w:t xml:space="preserve">Gruppo: </w:t>
-      </w:r>
-    </w:p>
-    <w:p>
-      <w:pPr>
-        <w:rPr>
-          <w:sz w:val="28"/>
-          <w:szCs w:val="28"/>
-        </w:rPr>
-      </w:pPr>
-      <w:r>
-        <w:rPr>
-          <w:sz w:val="28"/>
-          <w:szCs w:val="28"/>
-        </w:rPr>
-        <w:t xml:space="preserve">“Salve, vorremmo raccogliere delle informazioni riguardanti l’azienda. Potrebbe cominciare a descriverci di cosa si occupa?” </w:t>
-      </w:r>
-    </w:p>
-    <w:p>
-      <w:pPr>
-        <w:rPr>
-          <w:b/>
-          <w:bCs/>
-          <w:sz w:val="28"/>
-          <w:szCs w:val="28"/>
-        </w:rPr>
-      </w:pPr>
-      <w:r>
-        <w:rPr>
-          <w:b/>
-          <w:bCs/>
-          <w:sz w:val="28"/>
-          <w:szCs w:val="28"/>
-        </w:rPr>
-        <w:t xml:space="preserve">Signor </w:t>
-      </w:r>
-      <w:proofErr w:type="spellStart"/>
-      <w:r>
-        <w:rPr>
-          <w:b/>
-          <w:bCs/>
-          <w:sz w:val="28"/>
-          <w:szCs w:val="28"/>
-        </w:rPr>
-        <w:t>Piozzi</w:t>
-      </w:r>
-      <w:proofErr w:type="spellEnd"/>
-      <w:r>
-        <w:rPr>
-          <w:b/>
-          <w:bCs/>
-          <w:sz w:val="28"/>
-          <w:szCs w:val="28"/>
-        </w:rPr>
-        <w:t>:</w:t>
-      </w:r>
-    </w:p>
-    <w:p>
-      <w:pPr>
-        <w:rPr>
-          <w:sz w:val="28"/>
-          <w:szCs w:val="28"/>
-        </w:rPr>
-      </w:pPr>
-      <w:r>
-        <w:rPr>
-          <w:sz w:val="28"/>
-          <w:szCs w:val="28"/>
-        </w:rPr>
-        <w:t xml:space="preserve">“L’azienda </w:t>
-      </w:r>
-      <w:proofErr w:type="spellStart"/>
-      <w:r>
-        <w:rPr>
-          <w:sz w:val="28"/>
-          <w:szCs w:val="28"/>
-        </w:rPr>
-        <w:t>Elitron</w:t>
-      </w:r>
-      <w:proofErr w:type="spellEnd"/>
-      <w:r>
-        <w:rPr>
-          <w:sz w:val="28"/>
-          <w:szCs w:val="28"/>
-        </w:rPr>
-        <w:t xml:space="preserve"> si occupa di progettazione, sviluppo e realizzazione, dalla fase di progettazione alla realizzazione fisica, di sistemi da taglio </w:t>
-      </w:r>
-      <w:proofErr w:type="spellStart"/>
-      <w:r>
-        <w:rPr>
-          <w:sz w:val="28"/>
-          <w:szCs w:val="28"/>
-        </w:rPr>
-        <w:t>cam</w:t>
-      </w:r>
-      <w:proofErr w:type="spellEnd"/>
-      <w:r>
-        <w:rPr>
-          <w:sz w:val="28"/>
-          <w:szCs w:val="28"/>
-        </w:rPr>
-        <w:t>. Ovvero tutto ciò che riguarda il taglio dei più svariati materiali: carta, cartone, guarnizioni, tessuti tecnici come materiali per ciclisti, fino a materiali più duri come allumini e altri materiali compositi, cartongesso e legno. Andiamo a tagliare e fresare e anche lavorazioni 3D sui vari materiali, spugne, tappetini, tutto quello che volete. Oltre alla fase di taglio abbiamo inserito diverse automazioni tutta la parte di movimentazione dei materiali. Per farvi rendere conto, una delle istallazioni più grandi che abbiamo sono circa 200m lineari, dove il materiale impilato su dei pallet viene caricato su una serie di rulli e viene movimentato, censito, caricato automaticamente sulla macchina, posizionato, tagliato, scaricato per poi essere posizionato su un altro pallet, caricato su un camion e spedito. Movimentazione completa fondamentalmente. Non facciamo solo la parte meccanica ed elettronica, ma anche la parte software, sviluppiamo. Tendenzialmente il limite è la fantasia o le richieste dei clienti. Poi, per il resto ci attrezziamo.”</w:t>
-      </w:r>
+        <w:t xml:space="preserve">, però non è di facile utilizzo per la parte di statistica. Siccome è un gestore di e-mail, genera un ticket nell’oggetto, ma se voglio sapere il tempo dedicato per mandare al la soluzione, piuttosto che avere delle note interne, lì siamo limitati. Prima di poter </w:t>
+      </w:r>
+      <w:r>
+        <w:rPr>
+          <w:sz w:val="28"/>
+          <w:szCs w:val="28"/>
+        </w:rPr>
+        <w:lastRenderedPageBreak/>
+        <w:t xml:space="preserve">sapere se un ticket è da fatturare, ci impieghiamo </w:t>
+      </w:r>
+      <w:r>
+        <w:rPr>
+          <w:sz w:val="28"/>
+          <w:szCs w:val="28"/>
+        </w:rPr>
+        <w:t>7/</w:t>
+      </w:r>
+      <w:r>
+        <w:rPr>
+          <w:sz w:val="28"/>
+          <w:szCs w:val="28"/>
+        </w:rPr>
+        <w:t>10 giorni per poter fare una reportistica mensile da consegnare in amministrazione. Non è possibile</w:t>
+      </w:r>
+      <w:r>
+        <w:rPr>
+          <w:sz w:val="28"/>
+          <w:szCs w:val="28"/>
+        </w:rPr>
+        <w:t>, dato che perdiamo molto tempo</w:t>
+      </w:r>
+      <w:r>
+        <w:rPr>
+          <w:sz w:val="28"/>
+          <w:szCs w:val="28"/>
+        </w:rPr>
+        <w:t>. Ci serve quindi un database che permette di avere le informazioni d</w:t>
+      </w:r>
+      <w:r>
+        <w:rPr>
+          <w:sz w:val="28"/>
+          <w:szCs w:val="28"/>
+        </w:rPr>
+        <w:t>e</w:t>
+      </w:r>
+      <w:r>
+        <w:rPr>
+          <w:sz w:val="28"/>
+          <w:szCs w:val="28"/>
+        </w:rPr>
+        <w:t>l lato amministrativo ma anche a livello statistico, non solo rotture e ticket, ma anche problemi che spesso vengono riscontrati. C’è la necessità di abbinare alcune causali al ticket, in maniera tale da andare a ricercare la soluzione più adottata su una specifica famiglia macchina.”</w:t>
+      </w:r>
+    </w:p>
+    <w:p>
+      <w:pPr>
+        <w:rPr>
+          <w:b/>
+          <w:bCs/>
+          <w:sz w:val="28"/>
+          <w:szCs w:val="28"/>
+        </w:rPr>
+      </w:pPr>
     </w:p>
     <w:p>
       <w:pPr>
@@ -839,123 +923,125 @@
           <w:sz w:val="28"/>
           <w:szCs w:val="28"/>
         </w:rPr>
-        <w:t>“Come gestite l’assistenza e le varie richieste dei clienti?”</w:t>
-      </w:r>
-    </w:p>
-    <w:p>
-      <w:pPr>
-        <w:rPr>
-          <w:b/>
-          <w:bCs/>
-          <w:sz w:val="28"/>
-          <w:szCs w:val="28"/>
-        </w:rPr>
-      </w:pPr>
-    </w:p>
-    <w:p>
-      <w:pPr>
-        <w:rPr>
-          <w:b/>
-          <w:bCs/>
-          <w:sz w:val="28"/>
-          <w:szCs w:val="28"/>
-        </w:rPr>
-      </w:pPr>
-      <w:r>
-        <w:rPr>
-          <w:b/>
-          <w:bCs/>
-          <w:sz w:val="28"/>
-          <w:szCs w:val="28"/>
-        </w:rPr>
-        <w:t xml:space="preserve">Signor </w:t>
-      </w:r>
-      <w:proofErr w:type="spellStart"/>
-      <w:r>
-        <w:rPr>
-          <w:b/>
-          <w:bCs/>
-          <w:sz w:val="28"/>
-          <w:szCs w:val="28"/>
-        </w:rPr>
-        <w:t>Piozzi</w:t>
-      </w:r>
-      <w:proofErr w:type="spellEnd"/>
-      <w:r>
-        <w:rPr>
-          <w:b/>
-          <w:bCs/>
-          <w:sz w:val="28"/>
-          <w:szCs w:val="28"/>
-        </w:rPr>
-        <w:t>:</w:t>
-      </w:r>
-    </w:p>
-    <w:p>
-      <w:pPr>
-        <w:rPr>
-          <w:sz w:val="28"/>
-          <w:szCs w:val="28"/>
-        </w:rPr>
-      </w:pPr>
-      <w:r>
-        <w:rPr>
-          <w:sz w:val="28"/>
-          <w:szCs w:val="28"/>
-        </w:rPr>
-        <w:t xml:space="preserve">“Con mail, telefoni. C’è un sistema di gestione e-mail </w:t>
-      </w:r>
-      <w:proofErr w:type="spellStart"/>
-      <w:r>
-        <w:rPr>
-          <w:sz w:val="28"/>
-          <w:szCs w:val="28"/>
-        </w:rPr>
-        <w:t>AziendDesk</w:t>
-      </w:r>
-      <w:proofErr w:type="spellEnd"/>
-      <w:r>
-        <w:rPr>
-          <w:sz w:val="28"/>
-          <w:szCs w:val="28"/>
-        </w:rPr>
-        <w:t xml:space="preserve">, però non è di facile utilizzo per la parte di statistica. Siccome è un gestore di e-mail, genera un </w:t>
-      </w:r>
-      <w:r>
-        <w:rPr>
+        <w:t>“Parlando delle causali, ci potrebbe fare degli esempi per capire quali sono quelle che capitano più di frequente?</w:t>
+      </w:r>
+    </w:p>
+    <w:p>
+      <w:pPr>
+        <w:rPr>
+          <w:sz w:val="28"/>
+          <w:szCs w:val="28"/>
+        </w:rPr>
+      </w:pPr>
+    </w:p>
+    <w:p>
+      <w:pPr>
+        <w:rPr>
+          <w:b/>
+          <w:bCs/>
+          <w:sz w:val="28"/>
+          <w:szCs w:val="28"/>
+        </w:rPr>
+      </w:pPr>
+      <w:r>
+        <w:rPr>
+          <w:b/>
+          <w:bCs/>
+          <w:sz w:val="28"/>
+          <w:szCs w:val="28"/>
+        </w:rPr>
+        <w:t>Signor Piozzi:</w:t>
+      </w:r>
+    </w:p>
+    <w:p>
+      <w:pPr>
+        <w:rPr>
+          <w:sz w:val="28"/>
+          <w:szCs w:val="28"/>
+        </w:rPr>
+      </w:pPr>
+      <w:r>
+        <w:rPr>
+          <w:sz w:val="28"/>
+          <w:szCs w:val="28"/>
+        </w:rPr>
+        <w:t>“La causale viene usata come parola chiave per cercare di instradare il tecnico ad una possibile soluzione. Come guida, poi sta al cliente riuscire ad avere la sensibilità di indicare la causale giusta, poi può anche capitare che il tecnico cambi la causale quando l’ha completamente cannata. Molto dipende da chi apre il ticket, perché spesso non è il referente tecnico del cliente, ma l’operatore che sta a bordo macchina. Ha il corso, viene formato però può capitare quando le istallazioni sono recenti e deve prendere famigliarità con la macchina. Spesso e volentieri fanno “macchina ferma” così magari cerchiamo di intervenire il prima possibile, perché un conto è la richiesta di un consumabile, un altro è avere la macchina ferma</w:t>
+      </w:r>
+      <w:r>
+        <w:rPr>
+          <w:sz w:val="28"/>
+          <w:szCs w:val="28"/>
+        </w:rPr>
+        <w:t xml:space="preserve">, il </w:t>
+      </w:r>
+      <w:r>
+        <w:rPr>
+          <w:sz w:val="28"/>
+          <w:szCs w:val="28"/>
+        </w:rPr>
+        <w:t xml:space="preserve">che vuol dire che non stai lavorando. Cerchiamo di essere più rapidi nella risposta. Abbiamo tra le causali: “proiezione” dei sistemi cam con </w:t>
+      </w:r>
+      <w:r>
+        <w:rPr>
+          <w:sz w:val="28"/>
+          <w:szCs w:val="28"/>
+        </w:rPr>
+        <w:t>1/2</w:t>
+      </w:r>
+      <w:r>
+        <w:rPr>
+          <w:sz w:val="28"/>
+          <w:szCs w:val="28"/>
+        </w:rPr>
+        <w:t xml:space="preserve"> proiettori che proiettano il pezzo o i pezzi da tagliare. Altre causali sono: “fotocamere”; “consulenza software”; “macchina bloccata”; “macchina non si avvia”; “aspirazione” perché comunque le pelli piuttosto che i cartoncini quando la testa di taglio passa, questa fa attrito e quindi il materiale può scivolare sotto il piano. Quindi sotto ci sono degli aspiratori che rendono stabile il piano durante il taglio o la lavorazione della fresa. Quindi ci potrebbe essere un problema di fissaggio del materiale. Abbiamo “teste di taglio”, per esempio, </w:t>
+      </w:r>
+      <w:r>
+        <w:rPr>
+          <w:sz w:val="28"/>
+          <w:szCs w:val="28"/>
+        </w:rPr>
+        <w:t xml:space="preserve">la macchina </w:t>
+      </w:r>
+      <w:r>
+        <w:rPr>
+          <w:sz w:val="28"/>
+          <w:szCs w:val="28"/>
+        </w:rPr>
+        <w:t>non riconosce o non riesce a bloccare l’utensile, magari l’altezza settata nel software è errata e quindi non riesce a tagliare tutto il materiale o è sceso troppo. Abbiamo anche “ricambi/consumabili”, “pc”. Queste sono le principali. Poi ne vengono aggiunte altre a seconda de</w:t>
+      </w:r>
+      <w:r>
+        <w:rPr>
+          <w:sz w:val="28"/>
+          <w:szCs w:val="28"/>
+        </w:rPr>
+        <w:t>i casi.</w:t>
+      </w:r>
+    </w:p>
+    <w:p>
+      <w:pPr>
+        <w:rPr>
+          <w:sz w:val="28"/>
+          <w:szCs w:val="28"/>
+        </w:rPr>
+      </w:pPr>
+    </w:p>
+    <w:p>
+      <w:pPr>
+        <w:rPr>
+          <w:b/>
+          <w:bCs/>
+          <w:sz w:val="28"/>
+          <w:szCs w:val="28"/>
+        </w:rPr>
+      </w:pPr>
+      <w:r>
+        <w:rPr>
+          <w:b/>
+          <w:bCs/>
           <w:sz w:val="28"/>
           <w:szCs w:val="28"/>
         </w:rPr>
         <w:lastRenderedPageBreak/>
-        <w:t>ticket nell’oggetto, ma se voglio sapere il tempo dedicato per mandare al la soluzione, piuttosto che avere delle note interne, lì siamo limitati. Soprattutto siamo limitati sul fatto che non c’è un abbinamento tra ticket e matricola. Prima di poter sapere se un ticket è da fatturare, ci impieghiamo dai 7 ai 10 giorni per poter fare una reportistica mensile da consegnare in amministrazione. Non è possibile. Ci serve quindi un database che permette di avere le informazioni dal lato amministrativo ma anche a livello statistico, non solo rotture e ticket, ma anche problemi che spesso vengono riscontrati. C’è la necessità di abbinare alcune causali al ticket, in maniera tale da andare a ricercare la soluzione più adottata su una specifica famiglia macchina.”</w:t>
-      </w:r>
-    </w:p>
-    <w:p>
-      <w:pPr>
-        <w:rPr>
-          <w:b/>
-          <w:bCs/>
-          <w:sz w:val="28"/>
-          <w:szCs w:val="28"/>
-        </w:rPr>
-      </w:pPr>
-    </w:p>
-    <w:p>
-      <w:pPr>
-        <w:rPr>
-          <w:b/>
-          <w:bCs/>
-          <w:sz w:val="28"/>
-          <w:szCs w:val="28"/>
-        </w:rPr>
-      </w:pPr>
-      <w:r>
-        <w:rPr>
-          <w:b/>
-          <w:bCs/>
-          <w:sz w:val="28"/>
-          <w:szCs w:val="28"/>
-        </w:rPr>
         <w:t>Gruppo:</w:t>
       </w:r>
     </w:p>
@@ -971,61 +1057,370 @@
           <w:sz w:val="28"/>
           <w:szCs w:val="28"/>
         </w:rPr>
-        <w:t>“Parlando delle causali, ci potrebbe fare degli esempi per capire quali sono quelle che capitano più di frequente?</w:t>
-      </w:r>
-    </w:p>
-    <w:p>
-      <w:pPr>
-        <w:rPr>
-          <w:b/>
-          <w:bCs/>
-          <w:sz w:val="28"/>
-          <w:szCs w:val="28"/>
-        </w:rPr>
-      </w:pPr>
-      <w:r>
-        <w:rPr>
-          <w:b/>
-          <w:bCs/>
-          <w:sz w:val="28"/>
-          <w:szCs w:val="28"/>
-        </w:rPr>
-        <w:t xml:space="preserve">Signor </w:t>
-      </w:r>
-      <w:proofErr w:type="spellStart"/>
-      <w:r>
-        <w:rPr>
-          <w:b/>
-          <w:bCs/>
-          <w:sz w:val="28"/>
-          <w:szCs w:val="28"/>
-        </w:rPr>
-        <w:t>Piozzi</w:t>
-      </w:r>
-      <w:proofErr w:type="spellEnd"/>
-      <w:r>
-        <w:rPr>
-          <w:b/>
-          <w:bCs/>
-          <w:sz w:val="28"/>
-          <w:szCs w:val="28"/>
-        </w:rPr>
-        <w:t>:</w:t>
-      </w:r>
-    </w:p>
-    <w:p>
-      <w:pPr>
-        <w:rPr>
-          <w:sz w:val="28"/>
-          <w:szCs w:val="28"/>
-        </w:rPr>
-      </w:pPr>
-      <w:r>
-        <w:rPr>
-          <w:sz w:val="28"/>
-          <w:szCs w:val="28"/>
-        </w:rPr>
-        <w:t>“La causale viene usata come parola chiave per cercare di instradare il tecnico ad una possibile soluzione. Come guida</w:t>
+        <w:t>“Lei ha parlato di famiglie di macchine, e i materiali con cui operate sono molto differenti li uni dagli altri. Come fate a gestire le varie richieste? Dubito che i tecnici siano esperti in tutte le macchine. Ce ne potrebbe indicare qualcuna?”</w:t>
+      </w:r>
+    </w:p>
+    <w:p>
+      <w:pPr>
+        <w:rPr>
+          <w:sz w:val="28"/>
+          <w:szCs w:val="28"/>
+        </w:rPr>
+      </w:pPr>
+    </w:p>
+    <w:p>
+      <w:pPr>
+        <w:rPr>
+          <w:sz w:val="28"/>
+          <w:szCs w:val="28"/>
+        </w:rPr>
+      </w:pPr>
+      <w:r>
+        <w:rPr>
+          <w:b/>
+          <w:bCs/>
+          <w:sz w:val="28"/>
+          <w:szCs w:val="28"/>
+        </w:rPr>
+        <w:t>Signor Piozzi:</w:t>
+      </w:r>
+    </w:p>
+    <w:p>
+      <w:pPr>
+        <w:rPr>
+          <w:sz w:val="28"/>
+          <w:szCs w:val="28"/>
+        </w:rPr>
+      </w:pPr>
+      <w:r>
+        <w:rPr>
+          <w:sz w:val="28"/>
+          <w:szCs w:val="28"/>
+        </w:rPr>
+        <w:t xml:space="preserve">“Quando andiamo a censire un nuovo tecnico oltre ad indicare </w:t>
+      </w:r>
+      <w:r>
+        <w:rPr>
+          <w:sz w:val="28"/>
+          <w:szCs w:val="28"/>
+        </w:rPr>
+        <w:t xml:space="preserve">i dati anagrafici, </w:t>
+      </w:r>
+      <w:r>
+        <w:rPr>
+          <w:sz w:val="28"/>
+          <w:szCs w:val="28"/>
+        </w:rPr>
+        <w:t xml:space="preserve">l’e-mail </w:t>
+      </w:r>
+      <w:r>
+        <w:rPr>
+          <w:sz w:val="28"/>
+          <w:szCs w:val="28"/>
+        </w:rPr>
+        <w:t>e il suo numero telefonico</w:t>
+      </w:r>
+      <w:r>
+        <w:rPr>
+          <w:sz w:val="28"/>
+          <w:szCs w:val="28"/>
+        </w:rPr>
+        <w:t>, andiamo ad indicare su quali macchine effettive lui ha le competenze. Perché all’apertura di un ticket è inutile che lo faccio gestire ad uno che magari la macchina la conosce poco o niente perché i tempi di risoluzione sarebbero troppo lunghi</w:t>
+      </w:r>
+      <w:r>
+        <w:rPr>
+          <w:sz w:val="28"/>
+          <w:szCs w:val="28"/>
+        </w:rPr>
+        <w:t>.</w:t>
+      </w:r>
+      <w:r>
+        <w:rPr>
+          <w:sz w:val="28"/>
+          <w:szCs w:val="28"/>
+        </w:rPr>
+        <w:t xml:space="preserve"> Abbiamo un paio di tecnici più spinti sulla parte di automazione rispetto alla parte “pelli”, che è un settore completamente divers</w:t>
+      </w:r>
+      <w:r>
+        <w:rPr>
+          <w:sz w:val="28"/>
+          <w:szCs w:val="28"/>
+        </w:rPr>
+        <w:t>o</w:t>
+      </w:r>
+      <w:r>
+        <w:rPr>
+          <w:sz w:val="28"/>
+          <w:szCs w:val="28"/>
+        </w:rPr>
+        <w:t>. Ci vogliono anche competenze non solo lato macchina, ma anche del materiale, lato cad. Il discorso delle skill è nato principalmente per quello. Puntiamo ad avere almeno 2/3 tecnici resident che coprono tutto il raggio di azione possibile.</w:t>
+      </w:r>
+    </w:p>
+    <w:p>
+      <w:pPr>
+        <w:rPr>
+          <w:sz w:val="28"/>
+          <w:szCs w:val="28"/>
+        </w:rPr>
+      </w:pPr>
+      <w:r>
+        <w:rPr>
+          <w:sz w:val="28"/>
+          <w:szCs w:val="28"/>
+        </w:rPr>
+        <w:t xml:space="preserve">Per quanto concerne i macchinari, ci sono le </w:t>
+      </w:r>
+      <w:r>
+        <w:rPr>
+          <w:sz w:val="28"/>
+          <w:szCs w:val="28"/>
+        </w:rPr>
+        <w:t>“</w:t>
+      </w:r>
+      <w:r>
+        <w:rPr>
+          <w:sz w:val="28"/>
+          <w:szCs w:val="28"/>
+        </w:rPr>
+        <w:t>Booster</w:t>
+      </w:r>
+      <w:r>
+        <w:rPr>
+          <w:sz w:val="28"/>
+          <w:szCs w:val="28"/>
+        </w:rPr>
+        <w:t>”</w:t>
+      </w:r>
+      <w:r>
+        <w:rPr>
+          <w:sz w:val="28"/>
+          <w:szCs w:val="28"/>
+        </w:rPr>
+        <w:t xml:space="preserve"> che sono quelle che vendiamo di più e sono per il settore pelle, e le </w:t>
+      </w:r>
+      <w:r>
+        <w:rPr>
+          <w:sz w:val="28"/>
+          <w:szCs w:val="28"/>
+        </w:rPr>
+        <w:t>“</w:t>
+      </w:r>
+      <w:r>
+        <w:rPr>
+          <w:sz w:val="28"/>
+          <w:szCs w:val="28"/>
+        </w:rPr>
+        <w:t>Spark</w:t>
+      </w:r>
+      <w:r>
+        <w:rPr>
+          <w:sz w:val="28"/>
+          <w:szCs w:val="28"/>
+        </w:rPr>
+        <w:t>”</w:t>
+      </w:r>
+      <w:r>
+        <w:rPr>
+          <w:sz w:val="28"/>
+          <w:szCs w:val="28"/>
+        </w:rPr>
+        <w:t xml:space="preserve"> che è la più piccolina di casa. Andando su quelle più tecniche abbiamo la “Kombo TH”, e la </w:t>
+      </w:r>
+      <w:r>
+        <w:rPr>
+          <w:sz w:val="28"/>
+          <w:szCs w:val="28"/>
+        </w:rPr>
+        <w:t>“</w:t>
+      </w:r>
+      <w:r>
+        <w:rPr>
+          <w:sz w:val="28"/>
+          <w:szCs w:val="28"/>
+        </w:rPr>
+        <w:t>Kombo STC</w:t>
+      </w:r>
+      <w:r>
+        <w:rPr>
+          <w:sz w:val="28"/>
+          <w:szCs w:val="28"/>
+        </w:rPr>
+        <w:t>”</w:t>
+      </w:r>
+      <w:r>
+        <w:rPr>
+          <w:sz w:val="28"/>
+          <w:szCs w:val="28"/>
+        </w:rPr>
+        <w:t xml:space="preserve">. La prima ha 2 teste di taglio, mentre quelle dette precedentemente ne hanno solo 1. Ogni testa può avere dai 5 ai 7 utensili installati sopra e una telecamera per acquisire eventuali mark sul materiale. La più grande della casa che è la </w:t>
+      </w:r>
+      <w:r>
+        <w:rPr>
+          <w:sz w:val="28"/>
+          <w:szCs w:val="28"/>
+        </w:rPr>
+        <w:t>“</w:t>
+      </w:r>
+      <w:r>
+        <w:rPr>
+          <w:sz w:val="28"/>
+          <w:szCs w:val="28"/>
+        </w:rPr>
+        <w:t>Kombo TAV</w:t>
+      </w:r>
+      <w:r>
+        <w:rPr>
+          <w:sz w:val="28"/>
+          <w:szCs w:val="28"/>
+        </w:rPr>
+        <w:t>”</w:t>
+      </w:r>
+      <w:r>
+        <w:rPr>
+          <w:sz w:val="28"/>
+          <w:szCs w:val="28"/>
+        </w:rPr>
+        <w:t xml:space="preserve"> dove oltre corpo centrale, che presenta </w:t>
+      </w:r>
+      <w:proofErr w:type="gramStart"/>
+      <w:r>
+        <w:rPr>
+          <w:sz w:val="28"/>
+          <w:szCs w:val="28"/>
+        </w:rPr>
+        <w:t>2</w:t>
+      </w:r>
+      <w:proofErr w:type="gramEnd"/>
+      <w:r>
+        <w:rPr>
+          <w:sz w:val="28"/>
+          <w:szCs w:val="28"/>
+        </w:rPr>
+        <w:t xml:space="preserve"> teste di taglio, c’è </w:t>
+      </w:r>
+      <w:r>
+        <w:rPr>
+          <w:sz w:val="28"/>
+          <w:szCs w:val="28"/>
+        </w:rPr>
+        <w:t>tutta la parte di movimentazione del materiale che può essere manuale o automatizzata</w:t>
+      </w:r>
+      <w:r>
+        <w:rPr>
+          <w:sz w:val="28"/>
+          <w:szCs w:val="28"/>
+        </w:rPr>
+        <w:t>. Sta andando bene perché è quella più automatizzata possibile e ci stiamo attrezzando per far sì che anche le precedenti nella fase di carico e scarico siano automatizzate, anche nella qualità del taglio.</w:t>
+      </w:r>
+    </w:p>
+    <w:p>
+      <w:pPr>
+        <w:rPr>
+          <w:b/>
+          <w:bCs/>
+          <w:sz w:val="28"/>
+          <w:szCs w:val="28"/>
+        </w:rPr>
+      </w:pPr>
+    </w:p>
+    <w:p>
+      <w:pPr>
+        <w:rPr>
+          <w:b/>
+          <w:bCs/>
+          <w:sz w:val="28"/>
+          <w:szCs w:val="28"/>
+        </w:rPr>
+      </w:pPr>
+      <w:r>
+        <w:rPr>
+          <w:b/>
+          <w:bCs/>
+          <w:sz w:val="28"/>
+          <w:szCs w:val="28"/>
+        </w:rPr>
+        <w:t>Gruppo:</w:t>
+      </w:r>
+    </w:p>
+    <w:p>
+      <w:pPr>
+        <w:rPr>
+          <w:sz w:val="28"/>
+          <w:szCs w:val="28"/>
+        </w:rPr>
+      </w:pPr>
+      <w:r>
+        <w:rPr>
+          <w:sz w:val="28"/>
+          <w:szCs w:val="28"/>
+        </w:rPr>
+        <w:t>“Quanti tecnici avete a disposizione e qual è il raggio di azione che avete?”</w:t>
+      </w:r>
+    </w:p>
+    <w:p>
+      <w:pPr>
+        <w:rPr>
+          <w:sz w:val="28"/>
+          <w:szCs w:val="28"/>
+        </w:rPr>
+      </w:pPr>
+    </w:p>
+    <w:p>
+      <w:pPr>
+        <w:rPr>
+          <w:b/>
+          <w:bCs/>
+          <w:sz w:val="28"/>
+          <w:szCs w:val="28"/>
+        </w:rPr>
+      </w:pPr>
+      <w:r>
+        <w:rPr>
+          <w:b/>
+          <w:bCs/>
+          <w:sz w:val="28"/>
+          <w:szCs w:val="28"/>
+        </w:rPr>
+        <w:t>Signor Piozzi:</w:t>
+      </w:r>
+    </w:p>
+    <w:p>
+      <w:pPr>
+        <w:rPr>
+          <w:sz w:val="28"/>
+          <w:szCs w:val="28"/>
+        </w:rPr>
+      </w:pPr>
+      <w:r>
+        <w:rPr>
+          <w:sz w:val="28"/>
+          <w:szCs w:val="28"/>
+        </w:rPr>
+        <w:t xml:space="preserve">“Abbiamo più di 1500 istallazioni in tutto il mondo dagli Usa, al Giappone, all’Australia passando per le varie nazioni europee fino al Sudafrica. Quindi, non ci rivolgiamo solo ad un mercato italiano, ma internazionale. Quindi il sistema del </w:t>
+      </w:r>
+      <w:r>
+        <w:rPr>
+          <w:sz w:val="28"/>
+          <w:szCs w:val="28"/>
+        </w:rPr>
+        <w:lastRenderedPageBreak/>
+        <w:t xml:space="preserve">ticketing deve essere previsto in </w:t>
+      </w:r>
+      <w:proofErr w:type="gramStart"/>
+      <w:r>
+        <w:rPr>
+          <w:sz w:val="28"/>
+          <w:szCs w:val="28"/>
+        </w:rPr>
+        <w:t>2</w:t>
+      </w:r>
+      <w:proofErr w:type="gramEnd"/>
+      <w:r>
+        <w:rPr>
+          <w:sz w:val="28"/>
+          <w:szCs w:val="28"/>
+        </w:rPr>
+        <w:t xml:space="preserve"> lingue tendenzialmente. Ovviamente abbiamo un reparto software composto da circa 8 persone, quindi 8 tecnici, resident e non.</w:t>
       </w:r>
       <w:r>
         <w:rPr>
@@ -1039,88 +1434,332 @@
           <w:sz w:val="28"/>
           <w:szCs w:val="28"/>
         </w:rPr>
-        <w:t>poi</w:t>
-      </w:r>
-      <w:r>
-        <w:rPr>
-          <w:sz w:val="28"/>
-          <w:szCs w:val="28"/>
-        </w:rPr>
-        <w:t xml:space="preserve">, </w:t>
-      </w:r>
-      <w:r>
-        <w:rPr>
-          <w:sz w:val="28"/>
-          <w:szCs w:val="28"/>
-        </w:rPr>
-        <w:t>sta al cliente riuscire ad avere la sensibilità di indicare la causale giusta, poi può anche capitare che il tecnico cambi la causale quando l’ha completamente cannata. Molto dipende da chi apre il ticket, perché spesso non è il referente tecnico del cliente, ma l’operatore che sta a bordo macchina. Ha il corso</w:t>
-      </w:r>
-      <w:r>
-        <w:rPr>
-          <w:sz w:val="28"/>
-          <w:szCs w:val="28"/>
-        </w:rPr>
-        <w:t xml:space="preserve"> e</w:t>
-      </w:r>
-      <w:r>
-        <w:rPr>
-          <w:sz w:val="28"/>
-          <w:szCs w:val="28"/>
-        </w:rPr>
-        <w:t xml:space="preserve"> viene formato</w:t>
-      </w:r>
-      <w:r>
-        <w:rPr>
-          <w:sz w:val="28"/>
-          <w:szCs w:val="28"/>
-        </w:rPr>
-        <w:t xml:space="preserve">, </w:t>
-      </w:r>
-      <w:r>
-        <w:rPr>
-          <w:sz w:val="28"/>
-          <w:szCs w:val="28"/>
-        </w:rPr>
-        <w:t xml:space="preserve">però può capitare quando le istallazioni sono recenti e deve prendere famigliarità con la macchina. Spesso e volentieri fanno “macchina ferma” così magari cerchiamo di intervenire il prima possibile, perché un conto è la richiesta di un consumabile, un altro è avere la macchina ferma che vuol dire che non </w:t>
-      </w:r>
-      <w:r>
-        <w:rPr>
-          <w:sz w:val="28"/>
-          <w:szCs w:val="28"/>
-        </w:rPr>
-        <w:t>si sta</w:t>
-      </w:r>
-      <w:r>
-        <w:rPr>
-          <w:sz w:val="28"/>
-          <w:szCs w:val="28"/>
-        </w:rPr>
-        <w:t xml:space="preserve"> lavorando. Cerchiamo di essere più rapidi nella risposta. Abbiamo tra le causali: “proiezione” dei sistemi </w:t>
-      </w:r>
-      <w:proofErr w:type="spellStart"/>
-      <w:r>
-        <w:rPr>
-          <w:sz w:val="28"/>
-          <w:szCs w:val="28"/>
-        </w:rPr>
-        <w:t>cam</w:t>
-      </w:r>
-      <w:proofErr w:type="spellEnd"/>
-      <w:r>
-        <w:rPr>
-          <w:sz w:val="28"/>
-          <w:szCs w:val="28"/>
-        </w:rPr>
-        <w:t xml:space="preserve"> con ½ proiettori che proiettano il pezzo o i pezzi da tagliare. La macchina non fa altro che acquisire la forma del pezzo di pelle da tagliare, che è un poligono irregolare, e vengono segnalati eventuali zone rovinate che non le usa per il calcolo del nesting, per ottimizzare il tipo di taglio da fare per avere meno scarto possibile. Altre causali sono: “fotocamere”; “consulenza software”; “macchina bloccata”; “macchina non si avvia”; “aspirazione” perché comunque le pelli piuttosto che i cartoncini quando la testa di taglio passa, questa fa attrito e quindi il materiale può scivolare sotto il piano. Quindi sotto ci sono degli aspiratori che rendono stabile il piano durante il taglio o la lavorazione della fresa. Quindi ci potrebbe essere un problema di fissaggio del materiale. Abbiamo “teste di taglio” se queste hanno che problema, per esempio, non riconosce o non riesce a </w:t>
-      </w:r>
-      <w:r>
-        <w:rPr>
+        <w:t xml:space="preserve">Questi </w:t>
+      </w:r>
+      <w:r>
+        <w:rPr>
+          <w:sz w:val="28"/>
+          <w:szCs w:val="28"/>
+        </w:rPr>
+        <w:t xml:space="preserve">ultimi </w:t>
+      </w:r>
+      <w:r>
+        <w:rPr>
+          <w:sz w:val="28"/>
+          <w:szCs w:val="28"/>
+        </w:rPr>
+        <w:t xml:space="preserve">girano per l’Italia e per il mondo nel caso in cui avessimo la necessità di fare assistenza in loco. E ovviamente dobbiamo riuscire a identificare le richieste di assistenza dei clienti, nello specifico identificare la tipologia di macchina. Perché avendo macchine, comunque, molto diverse tra di loro, su settori diversi, anche i nostri tecnici sono suddivisi per un settore preciso rispetto che un altro. L’idea </w:t>
+      </w:r>
+      <w:r>
+        <w:rPr>
+          <w:sz w:val="28"/>
+          <w:szCs w:val="28"/>
+        </w:rPr>
+        <w:t xml:space="preserve">inoltre </w:t>
+      </w:r>
+      <w:r>
+        <w:rPr>
+          <w:sz w:val="28"/>
+          <w:szCs w:val="28"/>
+        </w:rPr>
+        <w:t>è quella</w:t>
+      </w:r>
+      <w:r>
+        <w:rPr>
+          <w:sz w:val="28"/>
+          <w:szCs w:val="28"/>
+        </w:rPr>
+        <w:t xml:space="preserve"> di avere una storia della macchina,</w:t>
+      </w:r>
+      <w:r>
+        <w:rPr>
+          <w:sz w:val="28"/>
+          <w:szCs w:val="28"/>
+        </w:rPr>
+        <w:t xml:space="preserve"> in modo tale da capire quanti problemi ha avuto in garanzia piuttosto che fuori garanzia</w:t>
+      </w:r>
+      <w:r>
+        <w:rPr>
+          <w:sz w:val="28"/>
+          <w:szCs w:val="28"/>
+        </w:rPr>
+        <w:t xml:space="preserve"> </w:t>
+      </w:r>
+      <w:r>
+        <w:rPr>
+          <w:sz w:val="28"/>
+          <w:szCs w:val="28"/>
+        </w:rPr>
+        <w:t>perché poi se c’è un problema lato garanzia, andiamo a fare delle indagini più approfondite per capire se è un problema di fornitura del materiale piuttosto che di assemblaggio della macchina finale che facciamo qui internamente.”</w:t>
+      </w:r>
+    </w:p>
+    <w:p>
+      <w:pPr>
+        <w:rPr>
+          <w:sz w:val="28"/>
+          <w:szCs w:val="28"/>
+        </w:rPr>
+      </w:pPr>
+    </w:p>
+    <w:p>
+      <w:pPr>
+        <w:rPr>
+          <w:b/>
+          <w:bCs/>
+          <w:sz w:val="28"/>
+          <w:szCs w:val="28"/>
+        </w:rPr>
+      </w:pPr>
+      <w:r>
+        <w:rPr>
+          <w:b/>
+          <w:bCs/>
+          <w:sz w:val="28"/>
+          <w:szCs w:val="28"/>
+        </w:rPr>
+        <w:t>Gruppo:</w:t>
+      </w:r>
+    </w:p>
+    <w:p>
+      <w:pPr>
+        <w:rPr>
+          <w:sz w:val="28"/>
+          <w:szCs w:val="28"/>
+        </w:rPr>
+      </w:pPr>
+      <w:r>
+        <w:rPr>
+          <w:sz w:val="28"/>
+          <w:szCs w:val="28"/>
+        </w:rPr>
+        <w:t>“Come identificate un cliente e/o una macchina e come funziona la garanzia?”</w:t>
+      </w:r>
+    </w:p>
+    <w:p>
+      <w:pPr>
+        <w:rPr>
+          <w:b/>
+          <w:bCs/>
+          <w:sz w:val="28"/>
+          <w:szCs w:val="28"/>
+        </w:rPr>
+      </w:pPr>
+    </w:p>
+    <w:p>
+      <w:pPr>
+        <w:rPr>
+          <w:b/>
+          <w:bCs/>
+          <w:sz w:val="28"/>
+          <w:szCs w:val="28"/>
+        </w:rPr>
+      </w:pPr>
+      <w:r>
+        <w:rPr>
+          <w:b/>
+          <w:bCs/>
+          <w:sz w:val="28"/>
+          <w:szCs w:val="28"/>
+        </w:rPr>
+        <w:t>Signor Piozzi:</w:t>
+      </w:r>
+    </w:p>
+    <w:p>
+      <w:pPr>
+        <w:rPr>
+          <w:sz w:val="28"/>
+          <w:szCs w:val="28"/>
+        </w:rPr>
+      </w:pPr>
+      <w:r>
+        <w:rPr>
+          <w:sz w:val="28"/>
+          <w:szCs w:val="28"/>
+        </w:rPr>
+        <w:t xml:space="preserve">“L’idea è questa. </w:t>
+      </w:r>
+      <w:r>
+        <w:rPr>
+          <w:sz w:val="28"/>
+          <w:szCs w:val="28"/>
+        </w:rPr>
+        <w:t xml:space="preserve">Ogni </w:t>
+      </w:r>
+      <w:r>
+        <w:rPr>
+          <w:sz w:val="28"/>
+          <w:szCs w:val="28"/>
+        </w:rPr>
+        <w:t>sistema cam, ogni famiglia prodotto viene identificato con una matricola che è un codice alfa-numerico di 12 cifre sia che sia un sistema cam, che un software. Quando andiamo ad abbinare cliente e matricola, indichiamo anche la data d’istallazione, e quindi di fine collaudo presso il cliente, che corrisponde alla data di inizio garanzia</w:t>
+      </w:r>
+      <w:r>
+        <w:rPr>
+          <w:sz w:val="28"/>
+          <w:szCs w:val="28"/>
+        </w:rPr>
+        <w:t xml:space="preserve">. </w:t>
+      </w:r>
+      <w:r>
+        <w:rPr>
+          <w:sz w:val="28"/>
+          <w:szCs w:val="28"/>
+        </w:rPr>
+        <w:t xml:space="preserve">A seconda della presenza o meno della garanzia, del contratto e dell’insolvenza del cliente indichiamo a quali richieste dare la precedenza. Pensavamo che all’apertura del ticket, ci sia la possibilità di indicare la macchina e di indicare una sorta di causale partendo da delle causali standard 4/5 per poi aumentarle, a scelta del cliente motivando perché sta facendo il ticket, per poterci fare delle statistiche. </w:t>
+      </w:r>
+      <w:r>
+        <w:rPr>
+          <w:sz w:val="28"/>
+          <w:szCs w:val="28"/>
+        </w:rPr>
+        <w:t xml:space="preserve">Nel caso fosse errata un nostro tecnico provvederà a </w:t>
+      </w:r>
+      <w:proofErr w:type="gramStart"/>
+      <w:r>
+        <w:rPr>
+          <w:sz w:val="28"/>
+          <w:szCs w:val="28"/>
+        </w:rPr>
+        <w:t>cambiarla.</w:t>
+      </w:r>
+      <w:r>
+        <w:rPr>
+          <w:sz w:val="28"/>
+          <w:szCs w:val="28"/>
+        </w:rPr>
+        <w:t>“</w:t>
+      </w:r>
+      <w:proofErr w:type="gramEnd"/>
+    </w:p>
+    <w:p>
+      <w:pPr>
+        <w:rPr>
+          <w:sz w:val="28"/>
+          <w:szCs w:val="28"/>
+        </w:rPr>
+      </w:pPr>
+    </w:p>
+    <w:p>
+      <w:pPr>
+        <w:rPr>
+          <w:b/>
+          <w:bCs/>
+          <w:sz w:val="28"/>
+          <w:szCs w:val="28"/>
+        </w:rPr>
+      </w:pPr>
+      <w:r>
+        <w:rPr>
+          <w:b/>
+          <w:bCs/>
+          <w:sz w:val="28"/>
+          <w:szCs w:val="28"/>
+        </w:rPr>
+        <w:t>Gruppo:</w:t>
+      </w:r>
+    </w:p>
+    <w:p>
+      <w:pPr>
+        <w:rPr>
+          <w:sz w:val="28"/>
+          <w:szCs w:val="28"/>
+        </w:rPr>
+      </w:pPr>
+      <w:r>
+        <w:rPr>
+          <w:sz w:val="28"/>
+          <w:szCs w:val="28"/>
+        </w:rPr>
+        <w:t>“Per il momento non abbiamo altre domande. Qualora sorgessero dei dubbi o altre richieste di informazioni la contatteremo. Arrivederci”</w:t>
+      </w:r>
+    </w:p>
+    <w:p>
+      <w:pPr>
+        <w:rPr>
+          <w:sz w:val="28"/>
+          <w:szCs w:val="28"/>
+        </w:rPr>
+      </w:pPr>
+    </w:p>
+    <w:p>
+      <w:pPr>
+        <w:rPr>
+          <w:sz w:val="28"/>
+          <w:szCs w:val="28"/>
+        </w:rPr>
+      </w:pPr>
+    </w:p>
+    <w:p>
+      <w:pPr>
+        <w:rPr>
+          <w:b/>
+          <w:bCs/>
+          <w:sz w:val="28"/>
+          <w:szCs w:val="28"/>
+        </w:rPr>
+      </w:pPr>
+      <w:r>
+        <w:rPr>
+          <w:b/>
+          <w:bCs/>
           <w:sz w:val="28"/>
           <w:szCs w:val="28"/>
         </w:rPr>
         <w:lastRenderedPageBreak/>
-        <w:t>bloccare l’utensile, magari l’altezza settata nel software è errata e quindi non riesce a tagliare tutto il materiale o è sceso troppo. Abbiamo anche “ricambi/consumabili”, “pc”. Queste sono le principali. Poi ne vengono aggiunte altre a seconda della situazione.</w:t>
-      </w:r>
+        <w:t>Signor Piozzi:</w:t>
+      </w:r>
+    </w:p>
+    <w:p>
+      <w:pPr>
+        <w:rPr>
+          <w:sz w:val="28"/>
+          <w:szCs w:val="28"/>
+        </w:rPr>
+      </w:pPr>
+      <w:r>
+        <w:rPr>
+          <w:sz w:val="28"/>
+          <w:szCs w:val="28"/>
+        </w:rPr>
+        <w:t>“Non ci sono problemi. Alla prossima”</w:t>
+      </w:r>
+    </w:p>
+    <w:p>
+      <w:pPr>
+        <w:rPr>
+          <w:sz w:val="28"/>
+          <w:szCs w:val="28"/>
+        </w:rPr>
+      </w:pPr>
+      <w:r>
+        <w:rPr>
+          <w:sz w:val="28"/>
+          <w:szCs w:val="28"/>
+        </w:rPr>
+        <w:t>----------------------------------------------------------------------------------------------------------------</w:t>
+      </w:r>
+    </w:p>
+    <w:p>
+      <w:pPr>
+        <w:rPr>
+          <w:sz w:val="28"/>
+          <w:szCs w:val="28"/>
+        </w:rPr>
+      </w:pPr>
+      <w:r>
+        <w:rPr>
+          <w:sz w:val="28"/>
+          <w:szCs w:val="28"/>
+        </w:rPr>
+        <w:t xml:space="preserve">In data 11-11-2022 abbiamo intervistato il signor Luigino Sardellini, presso l’azienda Elitron, per avere delucidazioni su alcuni argomenti trattati in maniera superficiale nella prima intervista. </w:t>
+      </w:r>
+    </w:p>
+    <w:p>
+      <w:pPr>
+        <w:rPr>
+          <w:sz w:val="28"/>
+          <w:szCs w:val="28"/>
+        </w:rPr>
+      </w:pPr>
     </w:p>
     <w:p>
       <w:pPr>
@@ -1153,154 +1792,436 @@
           <w:sz w:val="28"/>
           <w:szCs w:val="28"/>
         </w:rPr>
-        <w:t>“Lei ha parlato di famiglie di macchine, e i materiali con cui operate sono molto differenti li uni dagli altri. Come fate a gestire le varie richieste? Dubito che i tecnici siano esperti in tutte le macchine. Ce ne potrebbe indicare qualcuna?”</w:t>
-      </w:r>
-    </w:p>
-    <w:p>
-      <w:pPr>
-        <w:rPr>
-          <w:sz w:val="28"/>
-          <w:szCs w:val="28"/>
-        </w:rPr>
-      </w:pPr>
-      <w:r>
-        <w:rPr>
-          <w:b/>
-          <w:bCs/>
-          <w:sz w:val="28"/>
-          <w:szCs w:val="28"/>
-        </w:rPr>
-        <w:t xml:space="preserve">Signor </w:t>
-      </w:r>
-      <w:proofErr w:type="spellStart"/>
-      <w:r>
-        <w:rPr>
-          <w:b/>
-          <w:bCs/>
-          <w:sz w:val="28"/>
-          <w:szCs w:val="28"/>
-        </w:rPr>
-        <w:t>Piozzi</w:t>
-      </w:r>
-      <w:proofErr w:type="spellEnd"/>
-      <w:r>
-        <w:rPr>
-          <w:b/>
-          <w:bCs/>
-          <w:sz w:val="28"/>
-          <w:szCs w:val="28"/>
-        </w:rPr>
-        <w:t>:</w:t>
-      </w:r>
-    </w:p>
-    <w:p>
-      <w:pPr>
-        <w:rPr>
-          <w:sz w:val="28"/>
-          <w:szCs w:val="28"/>
-        </w:rPr>
-      </w:pPr>
-      <w:r>
-        <w:rPr>
-          <w:sz w:val="28"/>
-          <w:szCs w:val="28"/>
-        </w:rPr>
-        <w:t xml:space="preserve">“Quando andiamo a censire un nuovo tecnico oltre ad indicare l’e-mail specifica, andiamo ad indicare su quali macchine effettive lui ha le competenze. Perché all’apertura di un ticket è inutile che lo faccio gestire ad uno che magari la macchina la conosce poco o niente perché i tempi di risoluzione sarebbero troppo lunghi. Se internamente però c’è un tecnico più esperto di quella macchina e uno meno esperto che sta iniziando ad imparare, quindi prima di tutto si deve fare le ossa in produzione e conoscere quella macchina come è stata realizzata. Seguirà anche il collaudo finale e le installazioni e poi nella fase di affiancamento, nell’ufficio support, i più esperti passano le informazioni ai meno esperti di quel settore. Abbiamo un paio di tecnici più spinti sulla parte di automazione rispetto alla parte “pelli”, che è un settore completamente diverso rispetto all’automazione. Ci vogliono anche competenze non solo lato macchina, ma anche del materiale, lato cad. Il discorso delle skill è nato principalmente per quello. Puntiamo ad avere almeno 2/3 tecnici </w:t>
-      </w:r>
-      <w:proofErr w:type="spellStart"/>
-      <w:r>
-        <w:rPr>
-          <w:sz w:val="28"/>
-          <w:szCs w:val="28"/>
-        </w:rPr>
-        <w:t>resident</w:t>
-      </w:r>
-      <w:proofErr w:type="spellEnd"/>
-      <w:r>
-        <w:rPr>
-          <w:sz w:val="28"/>
-          <w:szCs w:val="28"/>
-        </w:rPr>
-        <w:t xml:space="preserve"> che coprono tutto il raggio di azione possibile.</w:t>
-      </w:r>
-    </w:p>
-    <w:p>
-      <w:pPr>
-        <w:rPr>
-          <w:sz w:val="28"/>
-          <w:szCs w:val="28"/>
-        </w:rPr>
-      </w:pPr>
-      <w:r>
-        <w:rPr>
-          <w:sz w:val="28"/>
-          <w:szCs w:val="28"/>
-        </w:rPr>
-        <w:t>Per quanto concerne i macchinari, ci sono le Booster che sono quelle che vendiamo di più e sono per il settore pelle, e le Spark che è la più piccolina di casa. Andando su quelle più tecniche abbiamo la “</w:t>
-      </w:r>
-      <w:proofErr w:type="spellStart"/>
-      <w:r>
-        <w:rPr>
-          <w:sz w:val="28"/>
-          <w:szCs w:val="28"/>
-        </w:rPr>
-        <w:t>Kombo</w:t>
-      </w:r>
-      <w:proofErr w:type="spellEnd"/>
-      <w:r>
-        <w:rPr>
-          <w:sz w:val="28"/>
-          <w:szCs w:val="28"/>
-        </w:rPr>
-        <w:t xml:space="preserve"> TH”, e la </w:t>
-      </w:r>
-      <w:proofErr w:type="spellStart"/>
-      <w:r>
-        <w:rPr>
-          <w:sz w:val="28"/>
-          <w:szCs w:val="28"/>
-        </w:rPr>
-        <w:t>Kombo</w:t>
-      </w:r>
-      <w:proofErr w:type="spellEnd"/>
-      <w:r>
-        <w:rPr>
-          <w:sz w:val="28"/>
-          <w:szCs w:val="28"/>
-        </w:rPr>
-        <w:t xml:space="preserve"> STC. La prima ha 2 teste di taglio, mentre quelle dette precedentemente ne hanno solo 1. Ogni testa può avere dai 5 ai 7 utensili installati sopra e una telecamera per acquisire eventuali </w:t>
-      </w:r>
-      <w:proofErr w:type="spellStart"/>
-      <w:r>
-        <w:rPr>
-          <w:sz w:val="28"/>
-          <w:szCs w:val="28"/>
-        </w:rPr>
-        <w:t>mark</w:t>
-      </w:r>
-      <w:proofErr w:type="spellEnd"/>
-      <w:r>
-        <w:rPr>
-          <w:sz w:val="28"/>
-          <w:szCs w:val="28"/>
-        </w:rPr>
-        <w:t xml:space="preserve"> sul materiale. La più grande della casa che è la </w:t>
-      </w:r>
-      <w:proofErr w:type="spellStart"/>
-      <w:r>
-        <w:rPr>
-          <w:sz w:val="28"/>
-          <w:szCs w:val="28"/>
-        </w:rPr>
-        <w:t>Kombo</w:t>
-      </w:r>
-      <w:proofErr w:type="spellEnd"/>
-      <w:r>
-        <w:rPr>
-          <w:sz w:val="28"/>
-          <w:szCs w:val="28"/>
-        </w:rPr>
-        <w:t xml:space="preserve"> TAV dove oltre corpo centrale, che presenta </w:t>
+        <w:t>“Buongiorno. Scusi il disturbo e il poco preavviso, ma avremmo necessità di porle alcune domande su alcuni aspetti non tanto chiari che sono emersi o che non abbiamo considerato nella prima intervista con il tecnico Piozzi. Incomincerei chiedendole di parlarci in maniera dettagliata della garanzia. In particolare, cosa prevede e cosa no?</w:t>
+      </w:r>
+    </w:p>
+    <w:p>
+      <w:pPr>
+        <w:rPr>
+          <w:sz w:val="28"/>
+          <w:szCs w:val="28"/>
+        </w:rPr>
+      </w:pPr>
+    </w:p>
+    <w:p>
+      <w:pPr>
+        <w:rPr>
+          <w:b/>
+          <w:bCs/>
+          <w:sz w:val="28"/>
+          <w:szCs w:val="28"/>
+        </w:rPr>
+      </w:pPr>
+      <w:r>
+        <w:rPr>
+          <w:b/>
+          <w:bCs/>
+          <w:sz w:val="28"/>
+          <w:szCs w:val="28"/>
+        </w:rPr>
+        <w:t>Signor Luigino:</w:t>
+      </w:r>
+    </w:p>
+    <w:p>
+      <w:pPr>
+        <w:rPr>
+          <w:sz w:val="28"/>
+          <w:szCs w:val="28"/>
+        </w:rPr>
+      </w:pPr>
+      <w:r>
+        <w:rPr>
+          <w:sz w:val="28"/>
+          <w:szCs w:val="28"/>
+        </w:rPr>
+        <w:t>“Ok, ragazzi. In serata vi manderò comunque la modulistica che mi avete richiesto sia per la garanzia per il contratto di assistenza. Parlando della garanzia, i dati che</w:t>
+      </w:r>
+      <w:r>
+        <w:rPr>
+          <w:sz w:val="28"/>
+          <w:szCs w:val="28"/>
+        </w:rPr>
+        <w:t xml:space="preserve"> inseriamo sono</w:t>
+      </w:r>
+      <w:r>
+        <w:rPr>
+          <w:sz w:val="28"/>
+          <w:szCs w:val="28"/>
+        </w:rPr>
+        <w:t>: lo stabilimento presso cui è avvenuta l’istallazione; il giorno in cui è stata istallata, e dal quale parte la garanzia; il nome e la matricola della macchina. La garanzia che noi forniamo prevede: una durata di 12 mesi massimo; assistenza e consulenza gratuita, sia online tramite e-mail che in presenza; sostituzioni di parti malfunzionanti; il rilascio di versioni aggiornate del software e ci facciamo anche carico di tutte le spese di spedizioni.”</w:t>
+      </w:r>
+    </w:p>
+    <w:p>
+      <w:pPr>
+        <w:rPr>
+          <w:sz w:val="28"/>
+          <w:szCs w:val="28"/>
+        </w:rPr>
+      </w:pPr>
+    </w:p>
+    <w:p>
+      <w:pPr>
+        <w:rPr>
+          <w:b/>
+          <w:bCs/>
+          <w:sz w:val="28"/>
+          <w:szCs w:val="28"/>
+        </w:rPr>
+      </w:pPr>
+      <w:r>
+        <w:rPr>
+          <w:b/>
+          <w:bCs/>
+          <w:sz w:val="28"/>
+          <w:szCs w:val="28"/>
+        </w:rPr>
+        <w:t>Gruppo:</w:t>
+      </w:r>
+    </w:p>
+    <w:p>
+      <w:pPr>
+        <w:rPr>
+          <w:sz w:val="28"/>
+          <w:szCs w:val="28"/>
+        </w:rPr>
+      </w:pPr>
+      <w:r>
+        <w:rPr>
+          <w:sz w:val="28"/>
+          <w:szCs w:val="28"/>
+        </w:rPr>
+        <w:t>“Perfetto. Oltre la garanzia voi avete il contratto di assistenza. Come è strutturato e come è gestito nel sistema di ticketing?”</w:t>
+      </w:r>
+    </w:p>
+    <w:p>
+      <w:pPr>
+        <w:rPr>
+          <w:sz w:val="28"/>
+          <w:szCs w:val="28"/>
+        </w:rPr>
+      </w:pPr>
+    </w:p>
+    <w:p>
+      <w:pPr>
+        <w:rPr>
+          <w:b/>
+          <w:bCs/>
+          <w:sz w:val="28"/>
+          <w:szCs w:val="28"/>
+        </w:rPr>
+      </w:pPr>
+      <w:r>
+        <w:rPr>
+          <w:b/>
+          <w:bCs/>
+          <w:sz w:val="28"/>
+          <w:szCs w:val="28"/>
+        </w:rPr>
+        <w:t>Signor Luigino:</w:t>
+      </w:r>
+    </w:p>
+    <w:p>
+      <w:pPr>
+        <w:rPr>
+          <w:sz w:val="28"/>
+          <w:szCs w:val="28"/>
+        </w:rPr>
+      </w:pPr>
+      <w:r>
+        <w:rPr>
+          <w:sz w:val="28"/>
+          <w:szCs w:val="28"/>
+        </w:rPr>
+        <w:t xml:space="preserve">“Il contratto di assistenza è simile alla garanzia, ma non per una specifica macchina, ma per tutte le nostre macchine che abbiamo venduto ad un cliente. I dati che andiamo ad inserire sono il cliente e l’ubicazione dello stabilimento, la partita IVA, il </w:t>
+      </w:r>
+      <w:r>
+        <w:rPr>
+          <w:sz w:val="28"/>
+          <w:szCs w:val="28"/>
+        </w:rPr>
+        <w:lastRenderedPageBreak/>
+        <w:t>canone annuale che ci spetta e la banca verso cui fare il versamento. Ogni contratto ha una durata di 36 mesi a partire dalla data della firma di tale contratto. Forniamo gli stessi vantaggi della garanzia, ma per un massimo di 24 ore per ogni anno. Considerate che ogni tecnico lavora a 6/7 ticket contemporaneamente e dedica massimo 10 minuti in un’ora ad ogni macchina; quindi, è anche difficile superare l’arco di 24 ore annue.”</w:t>
+      </w:r>
+    </w:p>
+    <w:p>
+      <w:pPr>
+        <w:rPr>
+          <w:sz w:val="28"/>
+          <w:szCs w:val="28"/>
+        </w:rPr>
+      </w:pPr>
+    </w:p>
+    <w:p>
+      <w:pPr>
+        <w:rPr>
+          <w:b/>
+          <w:bCs/>
+          <w:sz w:val="28"/>
+          <w:szCs w:val="28"/>
+        </w:rPr>
+      </w:pPr>
+      <w:r>
+        <w:rPr>
+          <w:b/>
+          <w:bCs/>
+          <w:sz w:val="28"/>
+          <w:szCs w:val="28"/>
+        </w:rPr>
+        <w:t>Gruppo:</w:t>
+      </w:r>
+    </w:p>
+    <w:p>
+      <w:pPr>
+        <w:rPr>
+          <w:sz w:val="28"/>
+          <w:szCs w:val="28"/>
+        </w:rPr>
+      </w:pPr>
+      <w:r>
+        <w:rPr>
+          <w:sz w:val="28"/>
+          <w:szCs w:val="28"/>
+        </w:rPr>
+        <w:t>“Ma come gestite tutti i ticket? Cioè a chi date la precedenza? Nel senso che li gestite in ordine di arrivo oppure in base alla garanzia e al contratto?”</w:t>
+      </w:r>
+      <w:r>
+        <w:rPr>
+          <w:sz w:val="28"/>
+          <w:szCs w:val="28"/>
+        </w:rPr>
+        <w:br/>
+      </w:r>
+    </w:p>
+    <w:p>
+      <w:pPr>
+        <w:rPr>
+          <w:b/>
+          <w:bCs/>
+          <w:sz w:val="28"/>
+          <w:szCs w:val="28"/>
+        </w:rPr>
+      </w:pPr>
+      <w:r>
+        <w:rPr>
+          <w:b/>
+          <w:bCs/>
+          <w:sz w:val="28"/>
+          <w:szCs w:val="28"/>
+        </w:rPr>
+        <w:t>Signor Luigino:</w:t>
+      </w:r>
+    </w:p>
+    <w:p>
+      <w:pPr>
+        <w:rPr>
+          <w:sz w:val="28"/>
+          <w:szCs w:val="28"/>
+        </w:rPr>
+      </w:pPr>
+      <w:r>
+        <w:rPr>
+          <w:sz w:val="28"/>
+          <w:szCs w:val="28"/>
+        </w:rPr>
+        <w:t>“Allora, li gestiamo in ordine di arrivo. Ovviamente controlliamo un attimo se il cliente che ci manda l’e-mail è insolvente o meno. Quelle non le prendiamo in carico. Ci piacerebbe gestire</w:t>
+      </w:r>
+      <w:r>
+        <w:rPr>
+          <w:sz w:val="28"/>
+          <w:szCs w:val="28"/>
+        </w:rPr>
+        <w:t xml:space="preserve"> il tutto</w:t>
+      </w:r>
+      <w:r>
+        <w:rPr>
+          <w:sz w:val="28"/>
+          <w:szCs w:val="28"/>
+        </w:rPr>
+        <w:t xml:space="preserve"> in altro modo però. Vorremmo dare la priorità ai ticket che presentano una macchina in garanzia, successivamente darla a chi non ce l’ha più ma presenta un contratto di assistenza ed infine chi non ha nemmeno quest’ultimo. Noi non possiamo controllare ciò. Di questa parte se ne occupa l’amministrazione </w:t>
+      </w:r>
+      <w:r>
+        <w:rPr>
+          <w:sz w:val="28"/>
+          <w:szCs w:val="28"/>
+        </w:rPr>
+        <w:t xml:space="preserve">che </w:t>
+      </w:r>
+      <w:r>
+        <w:rPr>
+          <w:sz w:val="28"/>
+          <w:szCs w:val="28"/>
+        </w:rPr>
+        <w:t>a fine mese</w:t>
+      </w:r>
+      <w:r>
+        <w:rPr>
+          <w:sz w:val="28"/>
+          <w:szCs w:val="28"/>
+        </w:rPr>
+        <w:t xml:space="preserve"> controlla qu</w:t>
+      </w:r>
+      <w:r>
+        <w:rPr>
+          <w:sz w:val="28"/>
+          <w:szCs w:val="28"/>
+        </w:rPr>
+        <w:t>ali ticket sono da fatturare. Però sarebbe meglio averli a disposizione prima”</w:t>
+      </w:r>
+    </w:p>
+    <w:p>
+      <w:pPr>
+        <w:rPr>
+          <w:sz w:val="28"/>
+          <w:szCs w:val="28"/>
+        </w:rPr>
+      </w:pPr>
+    </w:p>
+    <w:p>
+      <w:pPr>
+        <w:rPr>
+          <w:b/>
+          <w:bCs/>
+          <w:sz w:val="28"/>
+          <w:szCs w:val="28"/>
+        </w:rPr>
+      </w:pPr>
+      <w:r>
+        <w:rPr>
+          <w:b/>
+          <w:bCs/>
+          <w:sz w:val="28"/>
+          <w:szCs w:val="28"/>
+        </w:rPr>
+        <w:t>Gruppo:</w:t>
+      </w:r>
+    </w:p>
+    <w:p>
+      <w:pPr>
+        <w:rPr>
+          <w:sz w:val="28"/>
+          <w:szCs w:val="28"/>
+        </w:rPr>
+      </w:pPr>
+      <w:r>
+        <w:rPr>
+          <w:sz w:val="28"/>
+          <w:szCs w:val="28"/>
+        </w:rPr>
+        <w:t>“Passiamo ad una domanda che non c’entra nulla con quanto detto prima. Ci servirebbe una lista di consumabili che possono richiedervi”</w:t>
+      </w:r>
+    </w:p>
+    <w:p>
+      <w:pPr>
+        <w:rPr>
+          <w:sz w:val="28"/>
+          <w:szCs w:val="28"/>
+        </w:rPr>
+      </w:pPr>
+      <w:r>
+        <w:rPr>
+          <w:sz w:val="28"/>
+          <w:szCs w:val="28"/>
+        </w:rPr>
+        <w:t xml:space="preserve"> </w:t>
+      </w:r>
+    </w:p>
+    <w:p>
+      <w:pPr>
+        <w:rPr>
+          <w:b/>
+          <w:bCs/>
+          <w:sz w:val="28"/>
+          <w:szCs w:val="28"/>
+        </w:rPr>
+      </w:pPr>
+      <w:r>
+        <w:rPr>
+          <w:b/>
+          <w:bCs/>
+          <w:sz w:val="28"/>
+          <w:szCs w:val="28"/>
+        </w:rPr>
+        <w:t>Signor Luigino:</w:t>
+      </w:r>
+    </w:p>
+    <w:p>
+      <w:pPr>
+        <w:rPr>
+          <w:sz w:val="28"/>
+          <w:szCs w:val="28"/>
+        </w:rPr>
+      </w:pPr>
+      <w:r>
+        <w:rPr>
+          <w:sz w:val="28"/>
+          <w:szCs w:val="28"/>
+        </w:rPr>
+        <w:t xml:space="preserve">“Mi trovate impreparato, fatemi pensare. Sicuramente le lame di taglio e le lampade per il videoproiettore. Anche i feltri, </w:t>
+      </w:r>
+      <w:r>
+        <w:rPr>
+          <w:sz w:val="28"/>
+          <w:szCs w:val="28"/>
+        </w:rPr>
+        <w:t xml:space="preserve">le frese, </w:t>
+      </w:r>
+      <w:r>
+        <w:rPr>
+          <w:sz w:val="28"/>
+          <w:szCs w:val="28"/>
+        </w:rPr>
+        <w:t>le penne e le fustelle. Pure i punzoni ora che ci penso. Tali prodotti comunque non rientrano nella garanzia. Sono accessori della macchina, di conseguenza un ticket che ci chiede un consumabile viene fatturato. Non verranno fate pagare le spese di spedizioni però.”</w:t>
+      </w:r>
+    </w:p>
+    <w:p>
+      <w:pPr>
+        <w:rPr>
+          <w:sz w:val="28"/>
+          <w:szCs w:val="28"/>
+        </w:rPr>
+      </w:pPr>
+    </w:p>
+    <w:p>
+      <w:pPr>
+        <w:rPr>
+          <w:sz w:val="28"/>
+          <w:szCs w:val="28"/>
+        </w:rPr>
+      </w:pPr>
+    </w:p>
+    <w:p>
+      <w:pPr>
+        <w:rPr>
+          <w:b/>
+          <w:bCs/>
+          <w:sz w:val="28"/>
+          <w:szCs w:val="28"/>
+        </w:rPr>
+      </w:pPr>
+      <w:r>
+        <w:rPr>
+          <w:b/>
+          <w:bCs/>
+          <w:sz w:val="28"/>
+          <w:szCs w:val="28"/>
+        </w:rPr>
+        <w:lastRenderedPageBreak/>
+        <w:t>Gruppo:</w:t>
+      </w:r>
+    </w:p>
+    <w:p>
+      <w:pPr>
+        <w:rPr>
+          <w:sz w:val="28"/>
+          <w:szCs w:val="28"/>
+        </w:rPr>
+      </w:pPr>
+      <w:r>
+        <w:rPr>
+          <w:sz w:val="28"/>
+          <w:szCs w:val="28"/>
+        </w:rPr>
+        <w:t xml:space="preserve">“Abbiamo giusto </w:t>
       </w:r>
       <w:proofErr w:type="gramStart"/>
       <w:r>
@@ -1316,14 +2237,53 @@
           <w:sz w:val="28"/>
           <w:szCs w:val="28"/>
         </w:rPr>
-        <w:t xml:space="preserve"> teste di taglio, c’è anche la movimentazione, manuale o automatizzato, che porta il pallet in quota, posizionati sul piano di taglio e una volta che viene lavorato il materiale, c’è un piano di aspirazione che aspira verso l’alto il materiale che verrà portato su un nuovo pallet che verrà portato in uscita. Sta andando bene perché è quella più automatizzata possibile e ci stiamo attrezzando per far sì che anche le precedenti nella fase di carico e scarico siano automatizzate, anche nella qualità del taglio.</w:t>
-      </w:r>
-    </w:p>
-    <w:p>
-      <w:pPr>
-        <w:rPr>
-          <w:b/>
-          <w:bCs/>
+        <w:t xml:space="preserve"> domande ancora da porle. La prima riguarda i ticket. Qualora non venisse risolto il problema alla macchina, che fine fa il ticket? La seconda riguarda i tecnici non resident. In che modo interagiscono con i ticket”</w:t>
+      </w:r>
+      <w:r>
+        <w:rPr>
+          <w:sz w:val="28"/>
+          <w:szCs w:val="28"/>
+        </w:rPr>
+        <w:br/>
+      </w:r>
+    </w:p>
+    <w:p>
+      <w:pPr>
+        <w:rPr>
+          <w:b/>
+          <w:bCs/>
+          <w:sz w:val="28"/>
+          <w:szCs w:val="28"/>
+        </w:rPr>
+      </w:pPr>
+      <w:r>
+        <w:rPr>
+          <w:b/>
+          <w:bCs/>
+          <w:sz w:val="28"/>
+          <w:szCs w:val="28"/>
+        </w:rPr>
+        <w:t>Signor Luigino:</w:t>
+      </w:r>
+    </w:p>
+    <w:p>
+      <w:pPr>
+        <w:rPr>
+          <w:sz w:val="28"/>
+          <w:szCs w:val="28"/>
+        </w:rPr>
+      </w:pPr>
+      <w:r>
+        <w:rPr>
+          <w:sz w:val="28"/>
+          <w:szCs w:val="28"/>
+        </w:rPr>
+        <w:t>“Finché persiste il problema, non possiamo assolutamente chiudere il ticket. In qualche modo risolviamo il problema alla macchina.  Andremmo a controllare il software, lo smontiamo per capire quale sia il problema, manderemo un nostro tecnico in presenza per visionarla e per capire se è un problema della macchina o se è qualcos’altro. Sicuramente lo risolviamo il problema. Per quanto riguarda i tecnici non resident, ovvero quelli che vanno in giro qualora ci fosse bisogno per fare assistenza in loco, verranno inseriti nei ticket. Il tecnico resident, che si occupa effettivamente del ticket, specificherà se è stato richiesto l’intervento di un tecnico in presenza e l’orario che verrà segnato alla conclusione del ticket è la somma dei due orari. Ci serve nel caso in cui dovessimo fatturare tale ticket.”</w:t>
+      </w:r>
+    </w:p>
+    <w:p>
+      <w:pPr>
+        <w:rPr>
           <w:sz w:val="28"/>
           <w:szCs w:val="28"/>
         </w:rPr>
@@ -1360,126 +2320,65 @@
           <w:sz w:val="28"/>
           <w:szCs w:val="28"/>
         </w:rPr>
-        <w:t>“Quanti tecnici avete a disposizione e qual è il raggio di azione che avete?”</w:t>
-      </w:r>
-    </w:p>
-    <w:p>
-      <w:pPr>
-        <w:rPr>
-          <w:b/>
-          <w:bCs/>
-          <w:sz w:val="28"/>
-          <w:szCs w:val="28"/>
-        </w:rPr>
-      </w:pPr>
-      <w:r>
-        <w:rPr>
-          <w:b/>
-          <w:bCs/>
-          <w:sz w:val="28"/>
-          <w:szCs w:val="28"/>
-        </w:rPr>
-        <w:t xml:space="preserve">Signor </w:t>
-      </w:r>
-      <w:proofErr w:type="spellStart"/>
-      <w:r>
-        <w:rPr>
-          <w:b/>
-          <w:bCs/>
-          <w:sz w:val="28"/>
-          <w:szCs w:val="28"/>
-        </w:rPr>
-        <w:t>Piozzi</w:t>
-      </w:r>
-      <w:proofErr w:type="spellEnd"/>
-      <w:r>
-        <w:rPr>
-          <w:b/>
-          <w:bCs/>
-          <w:sz w:val="28"/>
-          <w:szCs w:val="28"/>
-        </w:rPr>
-        <w:t>:</w:t>
-      </w:r>
-    </w:p>
-    <w:p>
-      <w:pPr>
-        <w:rPr>
-          <w:sz w:val="28"/>
-          <w:szCs w:val="28"/>
-        </w:rPr>
-      </w:pPr>
-      <w:r>
-        <w:rPr>
-          <w:sz w:val="28"/>
-          <w:szCs w:val="28"/>
-        </w:rPr>
-        <w:t xml:space="preserve">“Abbiamo più di 1500 istallazioni in tutto il mondo dagli Usa, al Giappone, all’Australia passando per le varie nazioni europee fino al Sudafrica. Quindi, non ci rivolgiamo solo ad un mercato italiano, ma internazionale. Quindi il sistema del ticketing deve essere previsto in </w:t>
-      </w:r>
-      <w:proofErr w:type="gramStart"/>
-      <w:r>
-        <w:rPr>
-          <w:sz w:val="28"/>
-          <w:szCs w:val="28"/>
-        </w:rPr>
-        <w:t>2</w:t>
-      </w:r>
-      <w:proofErr w:type="gramEnd"/>
-      <w:r>
-        <w:rPr>
-          <w:sz w:val="28"/>
-          <w:szCs w:val="28"/>
-        </w:rPr>
-        <w:t xml:space="preserve"> lingue tendenzialmente. Ovviamente abbiamo un reparto software composto da circa 8 persone, quindi 8 tecnici, </w:t>
-      </w:r>
-      <w:proofErr w:type="spellStart"/>
-      <w:r>
-        <w:rPr>
-          <w:sz w:val="28"/>
-          <w:szCs w:val="28"/>
-        </w:rPr>
-        <w:t>resident</w:t>
-      </w:r>
-      <w:proofErr w:type="spellEnd"/>
-      <w:r>
-        <w:rPr>
-          <w:sz w:val="28"/>
-          <w:szCs w:val="28"/>
-        </w:rPr>
-        <w:t xml:space="preserve"> e non. Non abbiamo tanti tecnici </w:t>
-      </w:r>
-      <w:proofErr w:type="spellStart"/>
-      <w:r>
-        <w:rPr>
-          <w:sz w:val="28"/>
-          <w:szCs w:val="28"/>
-        </w:rPr>
-        <w:t>resident</w:t>
-      </w:r>
-      <w:proofErr w:type="spellEnd"/>
-      <w:r>
-        <w:rPr>
-          <w:sz w:val="28"/>
-          <w:szCs w:val="28"/>
-        </w:rPr>
-        <w:t xml:space="preserve">, alcuni ticket cominciano a gestirli dei tecnici trasfertisti, che stanno 2/3 giorni qui, per poi ripassarlo ad un altro tecnico che dalle note capisce cosa ha fatto il precedente. Questi tecnici girano per l’Italia e per il mondo nel caso in cui avessimo la necessità di fare assistenza in loco. E ovviamente dobbiamo riuscire a identificare le richieste di assistenza dei clienti, nello specifico identificare la tipologia di macchina. Perché avendo macchine, comunque, molto diverse tra di loro, su settori diversi, anche i nostri tecnici del support sono suddivisi per un settore preciso rispetto che un altro. L’idea è quella di, sia per i nostri tecnici che per i nostri clienti, aprire un ticket legato ad una specifica macchina, in modo tale da capire quella macchina quanti problemi ha avuto in garanzia piuttosto che fuori garanzia. Quindi ci sarà una sorta di censimento clienti e prodotti abbinati che possono essere sia sistemi </w:t>
-      </w:r>
-      <w:proofErr w:type="spellStart"/>
-      <w:r>
-        <w:rPr>
-          <w:sz w:val="28"/>
-          <w:szCs w:val="28"/>
-        </w:rPr>
-        <w:t>cam</w:t>
-      </w:r>
-      <w:proofErr w:type="spellEnd"/>
-      <w:r>
-        <w:rPr>
-          <w:sz w:val="28"/>
-          <w:szCs w:val="28"/>
-        </w:rPr>
-        <w:t xml:space="preserve"> che software, perché magari facciamo assistenza/formazione sul software, e capire soprattutto quante ore o quanti interventi fanno i nostri tecnici su quella specifica macchina, suddividendola nel periodo di garanzia e non, perché poi se c’è un problema lato garanzia, andiamo a fare delle indagini più approfondite per capire se è un problema di fornitura, del nostro fornitore del materiale piuttosto che di assemblaggio della macchina finale che facciamo qui internamente.”</w:t>
-      </w:r>
+        <w:t xml:space="preserve">“Un’ultimissima domanda: come li registrate i clienti? </w:t>
+      </w:r>
+    </w:p>
+    <w:p>
+      <w:pPr>
+        <w:rPr>
+          <w:sz w:val="28"/>
+          <w:szCs w:val="28"/>
+        </w:rPr>
+      </w:pPr>
+    </w:p>
+    <w:p>
+      <w:pPr>
+        <w:rPr>
+          <w:b/>
+          <w:bCs/>
+          <w:sz w:val="28"/>
+          <w:szCs w:val="28"/>
+        </w:rPr>
+      </w:pPr>
+      <w:r>
+        <w:rPr>
+          <w:b/>
+          <w:bCs/>
+          <w:sz w:val="28"/>
+          <w:szCs w:val="28"/>
+        </w:rPr>
+        <w:t>Signor Luigino:</w:t>
+      </w:r>
+    </w:p>
+    <w:p>
+      <w:pPr>
+        <w:rPr>
+          <w:sz w:val="28"/>
+          <w:szCs w:val="28"/>
+        </w:rPr>
+      </w:pPr>
+      <w:r>
+        <w:rPr>
+          <w:sz w:val="28"/>
+          <w:szCs w:val="28"/>
+        </w:rPr>
+        <w:t>“Per quanto riguarda i clienti noi registriamo: il nome del cliente/azienda, lo stabilimento, la partita Iva, la loro situazione finanziaria con loro (insolvente o no), un’e-mail ed un numero di telefono per poter metterci in contatto con loro</w:t>
+      </w:r>
+      <w:r>
+        <w:rPr>
+          <w:sz w:val="28"/>
+          <w:szCs w:val="28"/>
+        </w:rPr>
+        <w:t>. Questi sono gli aspetti principali che forse dovrete gestire.”</w:t>
+      </w:r>
+    </w:p>
+    <w:p>
+      <w:pPr>
+        <w:rPr>
+          <w:sz w:val="28"/>
+          <w:szCs w:val="28"/>
+        </w:rPr>
+      </w:pPr>
     </w:p>
     <w:p>
       <w:pPr>
@@ -1512,339 +2411,56 @@
           <w:sz w:val="28"/>
           <w:szCs w:val="28"/>
         </w:rPr>
-        <w:t>“Come identificate un cliente e/o una macchina e come funziona la garanzia?”</w:t>
-      </w:r>
-    </w:p>
-    <w:p>
-      <w:pPr>
-        <w:rPr>
-          <w:b/>
-          <w:bCs/>
-          <w:sz w:val="28"/>
-          <w:szCs w:val="28"/>
-        </w:rPr>
-      </w:pPr>
-    </w:p>
-    <w:p>
-      <w:pPr>
-        <w:rPr>
-          <w:b/>
-          <w:bCs/>
-          <w:sz w:val="28"/>
-          <w:szCs w:val="28"/>
-        </w:rPr>
-      </w:pPr>
-    </w:p>
-    <w:p>
-      <w:pPr>
-        <w:rPr>
-          <w:b/>
-          <w:bCs/>
-          <w:sz w:val="28"/>
-          <w:szCs w:val="28"/>
-        </w:rPr>
-      </w:pPr>
-    </w:p>
-    <w:p>
-      <w:pPr>
-        <w:rPr>
-          <w:b/>
-          <w:bCs/>
-          <w:sz w:val="28"/>
-          <w:szCs w:val="28"/>
-        </w:rPr>
-      </w:pPr>
-    </w:p>
-    <w:p>
-      <w:pPr>
-        <w:rPr>
-          <w:b/>
-          <w:bCs/>
-          <w:sz w:val="28"/>
-          <w:szCs w:val="28"/>
-        </w:rPr>
-      </w:pPr>
-    </w:p>
-    <w:p>
-      <w:pPr>
-        <w:rPr>
-          <w:b/>
-          <w:bCs/>
-          <w:sz w:val="28"/>
-          <w:szCs w:val="28"/>
-        </w:rPr>
-      </w:pPr>
-      <w:r>
-        <w:rPr>
-          <w:b/>
-          <w:bCs/>
-          <w:sz w:val="28"/>
-          <w:szCs w:val="28"/>
-        </w:rPr>
-        <w:lastRenderedPageBreak/>
-        <w:t xml:space="preserve">Signor </w:t>
-      </w:r>
-      <w:proofErr w:type="spellStart"/>
-      <w:r>
-        <w:rPr>
-          <w:b/>
-          <w:bCs/>
-          <w:sz w:val="28"/>
-          <w:szCs w:val="28"/>
-        </w:rPr>
-        <w:t>Piozzi</w:t>
-      </w:r>
-      <w:proofErr w:type="spellEnd"/>
-      <w:r>
-        <w:rPr>
-          <w:b/>
-          <w:bCs/>
-          <w:sz w:val="28"/>
-          <w:szCs w:val="28"/>
-        </w:rPr>
-        <w:t>:</w:t>
-      </w:r>
-    </w:p>
-    <w:p>
-      <w:pPr>
-        <w:rPr>
-          <w:sz w:val="28"/>
-          <w:szCs w:val="28"/>
-        </w:rPr>
-      </w:pPr>
-      <w:r>
-        <w:rPr>
-          <w:sz w:val="28"/>
-          <w:szCs w:val="28"/>
-        </w:rPr>
-        <w:t xml:space="preserve">“L’idea è questa. Quando abbiniamo una nostra matricola, sistema </w:t>
-      </w:r>
-      <w:proofErr w:type="spellStart"/>
-      <w:r>
-        <w:rPr>
-          <w:sz w:val="28"/>
-          <w:szCs w:val="28"/>
-        </w:rPr>
-        <w:t>cam</w:t>
-      </w:r>
-      <w:proofErr w:type="spellEnd"/>
-      <w:r>
-        <w:rPr>
-          <w:sz w:val="28"/>
-          <w:szCs w:val="28"/>
-        </w:rPr>
-        <w:t xml:space="preserve">, ogni famiglia prodotto viene identificato con una matricola che è un codice alfa-numerico di 12 cifre sia che sia un sistema </w:t>
-      </w:r>
-      <w:proofErr w:type="spellStart"/>
-      <w:r>
-        <w:rPr>
-          <w:sz w:val="28"/>
-          <w:szCs w:val="28"/>
-        </w:rPr>
-        <w:t>cam</w:t>
-      </w:r>
-      <w:proofErr w:type="spellEnd"/>
-      <w:r>
-        <w:rPr>
-          <w:sz w:val="28"/>
-          <w:szCs w:val="28"/>
-        </w:rPr>
-        <w:t>, che un software. Quando andiamo ad abbinare cliente e matricola, indichiamo anche la data d’istallazione, e quindi di fine collaudo presso il cliente, che corrisponde alla data di inizio garanzia e indichiamo un periodo di garanzia che solitamente è dai 6 mesi ai 36 mesi, dipende dal contratto di vendita che poi i commerciali hanno. A seconda della presenza o meno della garanzia, del contratto e dell’insolvenza del cliente indichiamo a quali richieste dare la precedenza. Questo per fare da spartiacque tra garanzia e fuori garanzia. Pensavamo che all’apertura del ticket, sia da parte del cliente sia da parte nostra, ci sia la possibilità di indicare la macchina e di indicare una sorta di causale partendo da delle causali standard 4/5 per poi aumentarle, a scelta del cliente motivando perché sta facendo il ticket, per poterci fare delle statistiche. “</w:t>
-      </w:r>
-    </w:p>
-    <w:p>
-      <w:pPr>
-        <w:rPr>
-          <w:b/>
-          <w:bCs/>
-          <w:sz w:val="28"/>
-          <w:szCs w:val="28"/>
-        </w:rPr>
-      </w:pPr>
-      <w:r>
-        <w:rPr>
-          <w:b/>
-          <w:bCs/>
-          <w:sz w:val="28"/>
-          <w:szCs w:val="28"/>
-        </w:rPr>
-        <w:t>Gruppo:</w:t>
-      </w:r>
-    </w:p>
-    <w:p>
-      <w:pPr>
-        <w:rPr>
-          <w:sz w:val="28"/>
-          <w:szCs w:val="28"/>
-        </w:rPr>
-      </w:pPr>
-      <w:r>
-        <w:rPr>
-          <w:sz w:val="28"/>
-          <w:szCs w:val="28"/>
-        </w:rPr>
-        <w:t>“Per il momento non abbiamo altre domande. Qualora sorgessero dei dubbi o altre richieste di informazioni la contatteremo. Arrivederci”</w:t>
-      </w:r>
-    </w:p>
-    <w:p>
-      <w:pPr>
-        <w:rPr>
-          <w:b/>
-          <w:bCs/>
-          <w:sz w:val="28"/>
-          <w:szCs w:val="28"/>
-        </w:rPr>
-      </w:pPr>
-      <w:r>
-        <w:rPr>
-          <w:b/>
-          <w:bCs/>
-          <w:sz w:val="28"/>
-          <w:szCs w:val="28"/>
-        </w:rPr>
-        <w:t xml:space="preserve">Signor </w:t>
-      </w:r>
-      <w:proofErr w:type="spellStart"/>
-      <w:r>
-        <w:rPr>
-          <w:b/>
-          <w:bCs/>
-          <w:sz w:val="28"/>
-          <w:szCs w:val="28"/>
-        </w:rPr>
-        <w:t>Piozzi</w:t>
-      </w:r>
-      <w:proofErr w:type="spellEnd"/>
-      <w:r>
-        <w:rPr>
-          <w:b/>
-          <w:bCs/>
-          <w:sz w:val="28"/>
-          <w:szCs w:val="28"/>
-        </w:rPr>
-        <w:t>:</w:t>
-      </w:r>
-    </w:p>
-    <w:p>
-      <w:pPr>
-        <w:rPr>
-          <w:sz w:val="28"/>
-          <w:szCs w:val="28"/>
-        </w:rPr>
-      </w:pPr>
-      <w:r>
-        <w:rPr>
-          <w:sz w:val="28"/>
-          <w:szCs w:val="28"/>
-        </w:rPr>
-        <w:t>“Non ci sono problemi. Alla prossima”</w:t>
-      </w:r>
-    </w:p>
-    <w:p>
-      <w:pPr>
-        <w:rPr>
-          <w:sz w:val="24"/>
-          <w:szCs w:val="24"/>
-        </w:rPr>
-      </w:pPr>
-    </w:p>
-    <w:p>
-      <w:pPr>
-        <w:rPr>
-          <w:sz w:val="24"/>
-          <w:szCs w:val="24"/>
-        </w:rPr>
-      </w:pPr>
-    </w:p>
-    <w:p>
-      <w:pPr>
-        <w:rPr>
-          <w:sz w:val="24"/>
-          <w:szCs w:val="24"/>
-        </w:rPr>
-      </w:pPr>
-    </w:p>
-    <w:p>
-      <w:pPr>
-        <w:rPr>
-          <w:sz w:val="24"/>
-          <w:szCs w:val="24"/>
-        </w:rPr>
-      </w:pPr>
-    </w:p>
-    <w:p>
-      <w:pPr>
-        <w:rPr>
-          <w:sz w:val="24"/>
-          <w:szCs w:val="24"/>
-        </w:rPr>
-      </w:pPr>
-    </w:p>
-    <w:p>
-      <w:pPr>
-        <w:rPr>
-          <w:sz w:val="24"/>
-          <w:szCs w:val="24"/>
-        </w:rPr>
-      </w:pPr>
-    </w:p>
-    <w:p>
-      <w:pPr>
-        <w:rPr>
-          <w:sz w:val="24"/>
-          <w:szCs w:val="24"/>
-        </w:rPr>
-      </w:pPr>
-    </w:p>
-    <w:p>
-      <w:pPr>
-        <w:rPr>
-          <w:sz w:val="24"/>
-          <w:szCs w:val="24"/>
-        </w:rPr>
-      </w:pPr>
-    </w:p>
-    <w:p>
-      <w:pPr>
-        <w:rPr>
-          <w:sz w:val="24"/>
-          <w:szCs w:val="24"/>
-        </w:rPr>
-      </w:pPr>
-    </w:p>
-    <w:p>
-      <w:pPr>
-        <w:rPr>
-          <w:sz w:val="24"/>
-          <w:szCs w:val="24"/>
-        </w:rPr>
-      </w:pPr>
-    </w:p>
-    <w:p>
-      <w:pPr>
-        <w:rPr>
-          <w:sz w:val="24"/>
-          <w:szCs w:val="24"/>
-        </w:rPr>
-      </w:pPr>
-    </w:p>
-    <w:p>
-      <w:pPr>
-        <w:rPr>
-          <w:b/>
-          <w:bCs/>
-          <w:sz w:val="48"/>
-          <w:szCs w:val="48"/>
-        </w:rPr>
-      </w:pPr>
-    </w:p>
-    <w:p>
-      <w:pPr>
-        <w:rPr>
-          <w:b/>
-          <w:bCs/>
-          <w:sz w:val="48"/>
-          <w:szCs w:val="48"/>
+        <w:t>“Va benissimo. Pensiamo di aver terminato con le domande. Attendiamo la modulistica. Arrivederci e buona giornata”</w:t>
+      </w:r>
+    </w:p>
+    <w:p>
+      <w:pPr>
+        <w:rPr>
+          <w:sz w:val="28"/>
+          <w:szCs w:val="28"/>
+        </w:rPr>
+      </w:pPr>
+    </w:p>
+    <w:p>
+      <w:pPr>
+        <w:rPr>
+          <w:b/>
+          <w:bCs/>
+          <w:sz w:val="28"/>
+          <w:szCs w:val="28"/>
+        </w:rPr>
+      </w:pPr>
+      <w:r>
+        <w:rPr>
+          <w:b/>
+          <w:bCs/>
+          <w:sz w:val="28"/>
+          <w:szCs w:val="28"/>
+        </w:rPr>
+        <w:t>Signor Luigino:</w:t>
+      </w:r>
+    </w:p>
+    <w:p>
+      <w:pPr>
+        <w:rPr>
+          <w:sz w:val="28"/>
+          <w:szCs w:val="28"/>
+        </w:rPr>
+      </w:pPr>
+      <w:r>
+        <w:rPr>
+          <w:sz w:val="28"/>
+          <w:szCs w:val="28"/>
+        </w:rPr>
+        <w:t>“Arrivederci ragazzi. Per altri dubbi non esitate a contattarmi”</w:t>
+      </w:r>
+    </w:p>
+    <w:p>
+      <w:pPr>
+        <w:rPr>
+          <w:sz w:val="28"/>
+          <w:szCs w:val="28"/>
         </w:rPr>
       </w:pPr>
       <w:r>
@@ -1897,23 +2513,7 @@
           <w:sz w:val="32"/>
           <w:szCs w:val="32"/>
         </w:rPr>
-        <w:t xml:space="preserve">In grado di tagliare materiali naturali e sintetici nel rispetto degli elevati standard di qualità di cui </w:t>
-      </w:r>
-      <w:proofErr w:type="spellStart"/>
-      <w:r>
-        <w:rPr>
-          <w:sz w:val="32"/>
-          <w:szCs w:val="32"/>
-        </w:rPr>
-        <w:t>Elitron</w:t>
-      </w:r>
-      <w:proofErr w:type="spellEnd"/>
-      <w:r>
-        <w:rPr>
-          <w:sz w:val="32"/>
-          <w:szCs w:val="32"/>
-        </w:rPr>
-        <w:t xml:space="preserve"> è sinonimo.</w:t>
+        <w:t>In grado di tagliare materiali naturali e sintetici nel rispetto degli elevati standard di qualità di cui Elitron è sinonimo.</w:t>
       </w:r>
       <w:r>
         <w:rPr>
@@ -2010,7 +2610,7 @@
                     </pic:cNvPicPr>
                   </pic:nvPicPr>
                   <pic:blipFill>
-                    <a:blip r:embed="rId7">
+                    <a:blip r:embed="rId8">
                       <a:extLst>
                         <a:ext uri="{28A0092B-C50C-407E-A947-70E740481C1C}">
                           <a14:useLocalDpi xmlns:a14="http://schemas.microsoft.com/office/drawing/2010/main" val="0"/>
@@ -2166,7 +2766,7 @@
                     </pic:cNvPicPr>
                   </pic:nvPicPr>
                   <pic:blipFill>
-                    <a:blip r:embed="rId8">
+                    <a:blip r:embed="rId9">
                       <a:extLst>
                         <a:ext uri="{28A0092B-C50C-407E-A947-70E740481C1C}">
                           <a14:useLocalDpi xmlns:a14="http://schemas.microsoft.com/office/drawing/2010/main" val="0"/>
@@ -2206,23 +2806,13 @@
           <w:u w:val="single"/>
         </w:rPr>
       </w:pPr>
-      <w:proofErr w:type="spellStart"/>
       <w:r>
         <w:rPr>
           <w:sz w:val="36"/>
           <w:szCs w:val="36"/>
           <w:u w:val="single"/>
         </w:rPr>
-        <w:t>Kombo</w:t>
-      </w:r>
-      <w:proofErr w:type="spellEnd"/>
-      <w:r>
-        <w:rPr>
-          <w:sz w:val="36"/>
-          <w:szCs w:val="36"/>
-          <w:u w:val="single"/>
-        </w:rPr>
-        <w:t xml:space="preserve"> TAV</w:t>
+        <w:t>Kombo TAV</w:t>
       </w:r>
     </w:p>
     <w:p>
@@ -2232,21 +2822,12 @@
           <w:szCs w:val="32"/>
         </w:rPr>
       </w:pPr>
-      <w:proofErr w:type="spellStart"/>
       <w:r>
         <w:rPr>
           <w:sz w:val="32"/>
           <w:szCs w:val="32"/>
         </w:rPr>
-        <w:t>Kombo</w:t>
-      </w:r>
-      <w:proofErr w:type="spellEnd"/>
-      <w:r>
-        <w:rPr>
-          <w:sz w:val="32"/>
-          <w:szCs w:val="32"/>
-        </w:rPr>
-        <w:t xml:space="preserve"> TAV è l’innovativo sistema di taglio senza fustella, flessibile e modulare, con due teste di taglio indipendenti e movimentazione del materiale integrabile nel ciclo produttivo, per un’automazione completa. Sistema unico nel suo genere che permette di affrontare sia grandi che piccole produzioni, fino al singolo foglio. Le sinergie tra il carico automatico, sistema di visione </w:t>
+        <w:t xml:space="preserve">Kombo TAV è l’innovativo sistema di taglio senza fustella, flessibile e modulare, con due teste di taglio indipendenti e movimentazione del materiale integrabile nel ciclo produttivo, per un’automazione completa. Sistema unico nel suo genere che permette di affrontare sia grandi che piccole produzioni, fino al singolo foglio. Le sinergie tra il carico automatico, sistema di visione </w:t>
       </w:r>
       <w:proofErr w:type="spellStart"/>
       <w:r>
@@ -2317,7 +2898,7 @@
                     </pic:cNvPicPr>
                   </pic:nvPicPr>
                   <pic:blipFill>
-                    <a:blip r:embed="rId9">
+                    <a:blip r:embed="rId10">
                       <a:extLst>
                         <a:ext uri="{28A0092B-C50C-407E-A947-70E740481C1C}">
                           <a14:useLocalDpi xmlns:a14="http://schemas.microsoft.com/office/drawing/2010/main" val="0"/>
@@ -2613,7 +3194,6 @@
         </w:rPr>
         <w:t xml:space="preserve"> si vogliono conoscere i dati anagrafici, la mail, quali sono i macchinari di loro competenza e se sono </w:t>
       </w:r>
-      <w:proofErr w:type="spellStart"/>
       <w:r>
         <w:rPr>
           <w:sz w:val="28"/>
@@ -2622,7 +3202,6 @@
         </w:rPr>
         <w:t>resident</w:t>
       </w:r>
-      <w:proofErr w:type="spellEnd"/>
       <w:r>
         <w:rPr>
           <w:sz w:val="28"/>
@@ -3475,7 +4054,6 @@
                 <w:szCs w:val="28"/>
               </w:rPr>
             </w:pPr>
-            <w:proofErr w:type="spellStart"/>
             <w:r>
               <w:rPr>
                 <w:sz w:val="28"/>
@@ -3483,7 +4061,6 @@
               </w:rPr>
               <w:t>Resident</w:t>
             </w:r>
-            <w:proofErr w:type="spellEnd"/>
           </w:p>
         </w:tc>
         <w:tc>
@@ -3866,7 +4443,7 @@
                     </pic:cNvPicPr>
                   </pic:nvPicPr>
                   <pic:blipFill>
-                    <a:blip r:embed="rId10">
+                    <a:blip r:embed="rId11">
                       <a:extLst>
                         <a:ext uri="{28A0092B-C50C-407E-A947-70E740481C1C}">
                           <a14:useLocalDpi xmlns:a14="http://schemas.microsoft.com/office/drawing/2010/main" val="0"/>
@@ -3964,23 +4541,7 @@
           <w:sz w:val="28"/>
           <w:szCs w:val="28"/>
         </w:rPr>
-        <w:t xml:space="preserve"> che gestisca i dati di un’azienda che si occupa di sistemi di taglio </w:t>
-      </w:r>
-      <w:proofErr w:type="spellStart"/>
-      <w:r>
-        <w:rPr>
-          <w:sz w:val="28"/>
-          <w:szCs w:val="28"/>
-        </w:rPr>
-        <w:t>cam</w:t>
-      </w:r>
-      <w:proofErr w:type="spellEnd"/>
-      <w:r>
-        <w:rPr>
-          <w:sz w:val="28"/>
-          <w:szCs w:val="28"/>
-        </w:rPr>
-        <w:t xml:space="preserve"> e che offre, tramite un sistema di ticket, assistenza e manutenzione per le macchine fornite alla clientela.</w:t>
+        <w:t xml:space="preserve"> che gestisca i dati di un’azienda che si occupa di sistemi di taglio cam e che offre, tramite un sistema di ticket, assistenza e manutenzione per le macchine fornite alla clientela.</w:t>
       </w:r>
     </w:p>
     <w:p>
@@ -4044,16 +4605,7 @@
           <w:sz w:val="28"/>
           <w:szCs w:val="28"/>
         </w:rPr>
-        <w:t xml:space="preserve">FRASI </w:t>
-      </w:r>
-      <w:r>
-        <w:rPr>
-          <w:b/>
-          <w:bCs/>
-          <w:sz w:val="28"/>
-          <w:szCs w:val="28"/>
-        </w:rPr>
-        <w:t>RELATIVE AI CLIENTI</w:t>
+        <w:t>FRASI RELATIVE AI CLIENTI</w:t>
       </w:r>
     </w:p>
     <w:p>
@@ -4123,16 +4675,7 @@
           <w:sz w:val="28"/>
           <w:szCs w:val="28"/>
         </w:rPr>
-        <w:t xml:space="preserve">FRASI RELATIVE AI </w:t>
-      </w:r>
-      <w:r>
-        <w:rPr>
-          <w:b/>
-          <w:bCs/>
-          <w:sz w:val="28"/>
-          <w:szCs w:val="28"/>
-        </w:rPr>
-        <w:t>TECNICI</w:t>
+        <w:t>FRASI RELATIVE AI TECNICI</w:t>
       </w:r>
     </w:p>
     <w:p>
@@ -4197,16 +4740,7 @@
           <w:sz w:val="28"/>
           <w:szCs w:val="28"/>
         </w:rPr>
-        <w:t xml:space="preserve">FRASI RELATIVE AI </w:t>
-      </w:r>
-      <w:r>
-        <w:rPr>
-          <w:b/>
-          <w:bCs/>
-          <w:sz w:val="28"/>
-          <w:szCs w:val="28"/>
-        </w:rPr>
-        <w:t>MACCHINARI</w:t>
+        <w:t>FRASI RELATIVE AI MACCHINARI</w:t>
       </w:r>
     </w:p>
     <w:p>
@@ -4280,16 +4814,7 @@
           <w:sz w:val="28"/>
           <w:szCs w:val="28"/>
         </w:rPr>
-        <w:t xml:space="preserve">FRASI RELATIVE AI </w:t>
-      </w:r>
-      <w:r>
-        <w:rPr>
-          <w:b/>
-          <w:bCs/>
-          <w:sz w:val="28"/>
-          <w:szCs w:val="28"/>
-        </w:rPr>
-        <w:t>TICKET</w:t>
+        <w:t>FRASI RELATIVE AI TICKET</w:t>
       </w:r>
     </w:p>
     <w:p>
@@ -4389,12 +4914,12 @@
       </w:pPr>
     </w:p>
     <w:sectPr>
-      <w:headerReference w:type="even" r:id="rId11"/>
-      <w:headerReference w:type="default" r:id="rId12"/>
-      <w:footerReference w:type="even" r:id="rId13"/>
-      <w:footerReference w:type="default" r:id="rId14"/>
-      <w:headerReference w:type="first" r:id="rId15"/>
-      <w:footerReference w:type="first" r:id="rId16"/>
+      <w:headerReference w:type="even" r:id="rId12"/>
+      <w:headerReference w:type="default" r:id="rId13"/>
+      <w:footerReference w:type="even" r:id="rId14"/>
+      <w:footerReference w:type="default" r:id="rId15"/>
+      <w:headerReference w:type="first" r:id="rId16"/>
+      <w:footerReference w:type="first" r:id="rId17"/>
       <w:pgSz w:w="11906" w:h="16838"/>
       <w:pgMar w:top="1417" w:right="1134" w:bottom="1134" w:left="1134" w:header="708" w:footer="708" w:gutter="0"/>
       <w:cols w:space="708"/>
@@ -6812,4 +7337,16 @@
     </a:ext>
   </a:extLst>
 </a:theme>
+</file>
+
+<file path=customXml/item1.xml><?xml version="1.0" encoding="utf-8"?>
+<b:Sources xmlns:b="http://schemas.openxmlformats.org/officeDocument/2006/bibliography" xmlns="http://schemas.openxmlformats.org/officeDocument/2006/bibliography" SelectedStyle="\APASixthEditionOfficeOnline.xsl" StyleName="APA" Version="6"/>
+</file>
+
+<file path=customXml/itemProps1.xml><?xml version="1.0" encoding="utf-8"?>
+<ds:datastoreItem xmlns:ds="http://schemas.openxmlformats.org/officeDocument/2006/customXml" ds:itemID="{DCD8D73C-D6E4-4960-90C8-C7C82E0C4189}">
+  <ds:schemaRefs>
+    <ds:schemaRef ds:uri="http://schemas.openxmlformats.org/officeDocument/2006/bibliography"/>
+  </ds:schemaRefs>
+</ds:datastoreItem>
 </file>
--- a/tesina.docx
+++ b/tesina.docx
@@ -337,14 +337,7 @@
           <w:sz w:val="24"/>
           <w:szCs w:val="24"/>
         </w:rPr>
-        <w:t>Requisiti</w:t>
-      </w:r>
-      <w:r>
-        <w:rPr>
-          <w:sz w:val="24"/>
-          <w:szCs w:val="24"/>
-        </w:rPr>
-        <w:t xml:space="preserve"> in linguaggio naturale</w:t>
+        <w:t>Modulistica</w:t>
       </w:r>
     </w:p>
     <w:p>
@@ -364,7 +357,14 @@
           <w:sz w:val="24"/>
           <w:szCs w:val="24"/>
         </w:rPr>
-        <w:t>Glossario dei termini</w:t>
+        <w:t>Requisiti</w:t>
+      </w:r>
+      <w:r>
+        <w:rPr>
+          <w:sz w:val="24"/>
+          <w:szCs w:val="24"/>
+        </w:rPr>
+        <w:t xml:space="preserve"> in linguaggio naturale</w:t>
       </w:r>
     </w:p>
     <w:p>
@@ -384,7 +384,7 @@
           <w:sz w:val="24"/>
           <w:szCs w:val="24"/>
         </w:rPr>
-        <w:t>Analisi dei processi interni</w:t>
+        <w:t>Glossario dei termini</w:t>
       </w:r>
     </w:p>
     <w:p>
@@ -404,7 +404,7 @@
           <w:sz w:val="24"/>
           <w:szCs w:val="24"/>
         </w:rPr>
-        <w:t>Strutturazione dei requisiti</w:t>
+        <w:t>Analisi dei processi interni</w:t>
       </w:r>
     </w:p>
     <w:p>
@@ -424,24 +424,28 @@
           <w:sz w:val="24"/>
           <w:szCs w:val="24"/>
         </w:rPr>
-        <w:t>Specifica operazioni</w:t>
-      </w:r>
-    </w:p>
-    <w:p>
-      <w:pPr>
+        <w:t>Strutturazione dei requisiti</w:t>
+      </w:r>
+    </w:p>
+    <w:p>
+      <w:pPr>
+        <w:pStyle w:val="Paragrafoelenco"/>
+        <w:numPr>
+          <w:ilvl w:val="0"/>
+          <w:numId w:val="3"/>
+        </w:numPr>
         <w:rPr>
           <w:sz w:val="24"/>
           <w:szCs w:val="24"/>
         </w:rPr>
       </w:pPr>
-    </w:p>
-    <w:p>
-      <w:pPr>
+      <w:r>
         <w:rPr>
           <w:sz w:val="24"/>
           <w:szCs w:val="24"/>
         </w:rPr>
-      </w:pPr>
+        <w:t>Specifica operazioni</w:t>
+      </w:r>
     </w:p>
     <w:p>
       <w:pPr>
@@ -582,6 +586,14 @@
     <w:p>
       <w:pPr>
         <w:rPr>
+          <w:sz w:val="24"/>
+          <w:szCs w:val="24"/>
+        </w:rPr>
+      </w:pPr>
+    </w:p>
+    <w:p>
+      <w:pPr>
+        <w:rPr>
           <w:b/>
           <w:bCs/>
           <w:sz w:val="48"/>
@@ -813,23 +825,7 @@
           <w:sz w:val="28"/>
           <w:szCs w:val="28"/>
         </w:rPr>
-        <w:t xml:space="preserve">“Con mail, telefoni. C’è un sistema di gestione e-mail </w:t>
-      </w:r>
-      <w:proofErr w:type="spellStart"/>
-      <w:r>
-        <w:rPr>
-          <w:sz w:val="28"/>
-          <w:szCs w:val="28"/>
-        </w:rPr>
-        <w:t>AziendDesk</w:t>
-      </w:r>
-      <w:proofErr w:type="spellEnd"/>
-      <w:r>
-        <w:rPr>
-          <w:sz w:val="28"/>
-          <w:szCs w:val="28"/>
-        </w:rPr>
-        <w:t xml:space="preserve">, però non è di facile utilizzo per la parte di statistica. Siccome è un gestore di e-mail, genera un ticket nell’oggetto, ma se voglio sapere il tempo dedicato per mandare al la soluzione, piuttosto che avere delle note interne, lì siamo limitati. Prima di poter </w:t>
+        <w:t xml:space="preserve">“Con mail, telefoni. C’è un sistema di gestione e-mail AziendDesk, però non è di facile utilizzo per la parte di statistica. Siccome è un gestore di e-mail, genera un ticket nell’oggetto, ma se voglio sapere il tempo dedicato per mandare al la soluzione, piuttosto che avere delle note interne, lì siamo limitati. Prima di poter </w:t>
       </w:r>
       <w:r>
         <w:rPr>
@@ -1280,23 +1276,7 @@
           <w:sz w:val="28"/>
           <w:szCs w:val="28"/>
         </w:rPr>
-        <w:t xml:space="preserve"> dove oltre corpo centrale, che presenta </w:t>
-      </w:r>
-      <w:proofErr w:type="gramStart"/>
-      <w:r>
-        <w:rPr>
-          <w:sz w:val="28"/>
-          <w:szCs w:val="28"/>
-        </w:rPr>
-        <w:t>2</w:t>
-      </w:r>
-      <w:proofErr w:type="gramEnd"/>
-      <w:r>
-        <w:rPr>
-          <w:sz w:val="28"/>
-          <w:szCs w:val="28"/>
-        </w:rPr>
-        <w:t xml:space="preserve"> teste di taglio, c’è </w:t>
+        <w:t xml:space="preserve"> dove oltre corpo centrale, che presenta 2 teste di taglio, c’è </w:t>
       </w:r>
       <w:r>
         <w:rPr>
@@ -1404,23 +1384,7 @@
           <w:szCs w:val="28"/>
         </w:rPr>
         <w:lastRenderedPageBreak/>
-        <w:t xml:space="preserve">ticketing deve essere previsto in </w:t>
-      </w:r>
-      <w:proofErr w:type="gramStart"/>
-      <w:r>
-        <w:rPr>
-          <w:sz w:val="28"/>
-          <w:szCs w:val="28"/>
-        </w:rPr>
-        <w:t>2</w:t>
-      </w:r>
-      <w:proofErr w:type="gramEnd"/>
-      <w:r>
-        <w:rPr>
-          <w:sz w:val="28"/>
-          <w:szCs w:val="28"/>
-        </w:rPr>
-        <w:t xml:space="preserve"> lingue tendenzialmente. Ovviamente abbiamo un reparto software composto da circa 8 persone, quindi 8 tecnici, resident e non.</w:t>
+        <w:t>ticketing deve essere previsto in 2 lingue tendenzialmente. Ovviamente abbiamo un reparto software composto da circa 8 persone, quindi 8 tecnici, resident e non.</w:t>
       </w:r>
       <w:r>
         <w:rPr>
@@ -1613,7 +1577,6 @@
         </w:rPr>
         <w:t xml:space="preserve">Nel caso fosse errata un nostro tecnico provvederà a </w:t>
       </w:r>
-      <w:proofErr w:type="gramStart"/>
       <w:r>
         <w:rPr>
           <w:sz w:val="28"/>
@@ -1626,9 +1589,8 @@
           <w:sz w:val="28"/>
           <w:szCs w:val="28"/>
         </w:rPr>
-        <w:t>“</w:t>
-      </w:r>
-      <w:proofErr w:type="gramEnd"/>
+        <w:t xml:space="preserve"> “</w:t>
+      </w:r>
     </w:p>
     <w:p>
       <w:pPr>
@@ -2221,23 +2183,7 @@
           <w:sz w:val="28"/>
           <w:szCs w:val="28"/>
         </w:rPr>
-        <w:t xml:space="preserve">“Abbiamo giusto </w:t>
-      </w:r>
-      <w:proofErr w:type="gramStart"/>
-      <w:r>
-        <w:rPr>
-          <w:sz w:val="28"/>
-          <w:szCs w:val="28"/>
-        </w:rPr>
-        <w:t>2</w:t>
-      </w:r>
-      <w:proofErr w:type="gramEnd"/>
-      <w:r>
-        <w:rPr>
-          <w:sz w:val="28"/>
-          <w:szCs w:val="28"/>
-        </w:rPr>
-        <w:t xml:space="preserve"> domande ancora da porle. La prima riguarda i ticket. Qualora non venisse risolto il problema alla macchina, che fine fa il ticket? La seconda riguarda i tecnici non resident. In che modo interagiscono con i ticket”</w:t>
+        <w:t>“Abbiamo giusto 2 domande ancora da porle. La prima riguarda i ticket. Qualora non venisse risolto il problema alla macchina, che fine fa il ticket? La seconda riguarda i tecnici non resident. In che modo interagiscono con i ticket”</w:t>
       </w:r>
       <w:r>
         <w:rPr>
@@ -2541,39 +2487,7 @@
           <w:sz w:val="32"/>
           <w:szCs w:val="32"/>
         </w:rPr>
-        <w:t xml:space="preserve">Il carrello multi-utensile si presta alla lavorazione di un’ampia varietà di pellami e altri materiali sintetici, garantendo sempre massima precisione e versatilità nel taglio: pelle, cuoio, tessuto, </w:t>
-      </w:r>
-      <w:proofErr w:type="spellStart"/>
-      <w:r>
-        <w:rPr>
-          <w:sz w:val="32"/>
-          <w:szCs w:val="32"/>
-        </w:rPr>
-        <w:t>texon</w:t>
-      </w:r>
-      <w:proofErr w:type="spellEnd"/>
-      <w:r>
-        <w:rPr>
-          <w:sz w:val="32"/>
-          <w:szCs w:val="32"/>
-        </w:rPr>
-        <w:t xml:space="preserve">, </w:t>
-      </w:r>
-      <w:proofErr w:type="spellStart"/>
-      <w:r>
-        <w:rPr>
-          <w:sz w:val="32"/>
-          <w:szCs w:val="32"/>
-        </w:rPr>
-        <w:t>tunit</w:t>
-      </w:r>
-      <w:proofErr w:type="spellEnd"/>
-      <w:r>
-        <w:rPr>
-          <w:sz w:val="32"/>
-          <w:szCs w:val="32"/>
-        </w:rPr>
-        <w:t>, cellulosa, spugne, sintetico, eco-pelle, cartone.</w:t>
+        <w:t>Il carrello multi-utensile si presta alla lavorazione di un’ampia varietà di pellami e altri materiali sintetici, garantendo sempre massima precisione e versatilità nel taglio: pelle, cuoio, tessuto, texon, tunit, cellulosa, spugne, sintetico, eco-pelle, cartone.</w:t>
       </w:r>
     </w:p>
     <w:p>
@@ -2712,23 +2626,7 @@
           <w:sz w:val="32"/>
           <w:szCs w:val="32"/>
         </w:rPr>
-        <w:t xml:space="preserve"> un’ampia gamma di materiali con estrema precisione: pellami, tessuti sintetici, PVC, espansi, pellicole, imbottiture e rinforzi, forex, </w:t>
-      </w:r>
-      <w:proofErr w:type="spellStart"/>
-      <w:r>
-        <w:rPr>
-          <w:sz w:val="32"/>
-          <w:szCs w:val="32"/>
-        </w:rPr>
-        <w:t>dibond</w:t>
-      </w:r>
-      <w:proofErr w:type="spellEnd"/>
-      <w:r>
-        <w:rPr>
-          <w:sz w:val="32"/>
-          <w:szCs w:val="32"/>
-        </w:rPr>
-        <w:t>, pellicole, re-board, carta e cartone, cartone ondulato, materie plastiche in genere.</w:t>
+        <w:t xml:space="preserve"> un’ampia gamma di materiali con estrema precisione: pellami, tessuti sintetici, PVC, espansi, pellicole, imbottiture e rinforzi, forex, dibond, pellicole, re-board, carta e cartone, cartone ondulato, materie plastiche in genere.</w:t>
       </w:r>
     </w:p>
     <w:p>
@@ -2827,39 +2725,7 @@
           <w:sz w:val="32"/>
           <w:szCs w:val="32"/>
         </w:rPr>
-        <w:t xml:space="preserve">Kombo TAV è l’innovativo sistema di taglio senza fustella, flessibile e modulare, con due teste di taglio indipendenti e movimentazione del materiale integrabile nel ciclo produttivo, per un’automazione completa. Sistema unico nel suo genere che permette di affrontare sia grandi che piccole produzioni, fino al singolo foglio. Le sinergie tra il carico automatico, sistema di visione </w:t>
-      </w:r>
-      <w:proofErr w:type="spellStart"/>
-      <w:r>
-        <w:rPr>
-          <w:sz w:val="32"/>
-          <w:szCs w:val="32"/>
-        </w:rPr>
-        <w:t>Seeker</w:t>
-      </w:r>
-      <w:proofErr w:type="spellEnd"/>
-      <w:r>
-        <w:rPr>
-          <w:sz w:val="32"/>
-          <w:szCs w:val="32"/>
-        </w:rPr>
-        <w:t xml:space="preserve"> System, 2 teste di taglio indipendenti e multi-utensile e l’innovativo sistema di scarico </w:t>
-      </w:r>
-      <w:proofErr w:type="spellStart"/>
-      <w:r>
-        <w:rPr>
-          <w:sz w:val="32"/>
-          <w:szCs w:val="32"/>
-        </w:rPr>
-        <w:t>AiroPanel</w:t>
-      </w:r>
-      <w:proofErr w:type="spellEnd"/>
-      <w:r>
-        <w:rPr>
-          <w:sz w:val="32"/>
-          <w:szCs w:val="32"/>
-        </w:rPr>
-        <w:t>, garantiscono un aumento di produzione e l’abbattimento dei costi del processo produttivo con un lavoro in continuo non riscontrabile in nessun altro sistema di taglio senza fustella.</w:t>
+        <w:t>Kombo TAV è l’innovativo sistema di taglio senza fustella, flessibile e modulare, con due teste di taglio indipendenti e movimentazione del materiale integrabile nel ciclo produttivo, per un’automazione completa. Sistema unico nel suo genere che permette di affrontare sia grandi che piccole produzioni, fino al singolo foglio. Le sinergie tra il carico automatico, sistema di visione Seeker System, 2 teste di taglio indipendenti e multi-utensile e l’innovativo sistema di scarico AiroPanel, garantiscono un aumento di produzione e l’abbattimento dei costi del processo produttivo con un lavoro in continuo non riscontrabile in nessun altro sistema di taglio senza fustella.</w:t>
       </w:r>
     </w:p>
     <w:p>
@@ -2967,6 +2833,251 @@
           <w:szCs w:val="48"/>
         </w:rPr>
         <w:lastRenderedPageBreak/>
+        <w:t>Modulistica</w:t>
+      </w:r>
+    </w:p>
+    <w:p>
+      <w:pPr>
+        <w:rPr>
+          <w:sz w:val="32"/>
+          <w:szCs w:val="32"/>
+          <w:u w:val="single"/>
+        </w:rPr>
+      </w:pPr>
+    </w:p>
+    <w:p>
+      <w:pPr>
+        <w:rPr>
+          <w:sz w:val="32"/>
+          <w:szCs w:val="32"/>
+          <w:u w:val="single"/>
+        </w:rPr>
+      </w:pPr>
+      <w:r>
+        <w:rPr>
+          <w:sz w:val="32"/>
+          <w:szCs w:val="32"/>
+          <w:u w:val="single"/>
+        </w:rPr>
+        <w:t>Modulo avvio</w:t>
+      </w:r>
+      <w:r>
+        <w:rPr>
+          <w:sz w:val="32"/>
+          <w:szCs w:val="32"/>
+          <w:u w:val="single"/>
+        </w:rPr>
+        <w:t xml:space="preserve"> garanzia</w:t>
+      </w:r>
+    </w:p>
+    <w:p>
+      <w:pPr>
+        <w:rPr>
+          <w:sz w:val="32"/>
+          <w:szCs w:val="32"/>
+          <w:u w:val="single"/>
+        </w:rPr>
+      </w:pPr>
+    </w:p>
+    <w:p>
+      <w:pPr>
+        <w:rPr>
+          <w:sz w:val="36"/>
+          <w:szCs w:val="36"/>
+        </w:rPr>
+      </w:pPr>
+      <w:r>
+        <w:rPr>
+          <w:sz w:val="36"/>
+          <w:szCs w:val="36"/>
+        </w:rPr>
+        <w:drawing>
+          <wp:inline distT="0" distB="0" distL="0" distR="0" wp14:anchorId="70DCCF68" wp14:editId="620DC8FB">
+            <wp:extent cx="4740051" cy="6264183"/>
+            <wp:effectExtent l="0" t="0" r="3810" b="3810"/>
+            <wp:docPr id="6" name="Immagine 6" descr="Immagine che contiene testo&#10;&#10;Descrizione generata automaticamente"/>
+            <wp:cNvGraphicFramePr>
+              <a:graphicFrameLocks xmlns:a="http://schemas.openxmlformats.org/drawingml/2006/main" noChangeAspect="1"/>
+            </wp:cNvGraphicFramePr>
+            <a:graphic xmlns:a="http://schemas.openxmlformats.org/drawingml/2006/main">
+              <a:graphicData uri="http://schemas.openxmlformats.org/drawingml/2006/picture">
+                <pic:pic xmlns:pic="http://schemas.openxmlformats.org/drawingml/2006/picture">
+                  <pic:nvPicPr>
+                    <pic:cNvPr id="6" name="Immagine 6" descr="Immagine che contiene testo&#10;&#10;Descrizione generata automaticamente"/>
+                    <pic:cNvPicPr/>
+                  </pic:nvPicPr>
+                  <pic:blipFill>
+                    <a:blip r:embed="rId11"/>
+                    <a:stretch>
+                      <a:fillRect/>
+                    </a:stretch>
+                  </pic:blipFill>
+                  <pic:spPr>
+                    <a:xfrm>
+                      <a:off x="0" y="0"/>
+                      <a:ext cx="4740051" cy="6264183"/>
+                    </a:xfrm>
+                    <a:prstGeom prst="rect">
+                      <a:avLst/>
+                    </a:prstGeom>
+                  </pic:spPr>
+                </pic:pic>
+              </a:graphicData>
+            </a:graphic>
+          </wp:inline>
+        </w:drawing>
+      </w:r>
+    </w:p>
+    <w:p>
+      <w:pPr>
+        <w:rPr>
+          <w:b/>
+          <w:bCs/>
+          <w:sz w:val="48"/>
+          <w:szCs w:val="48"/>
+        </w:rPr>
+      </w:pPr>
+    </w:p>
+    <w:p>
+      <w:pPr>
+        <w:rPr>
+          <w:b/>
+          <w:bCs/>
+          <w:sz w:val="48"/>
+          <w:szCs w:val="48"/>
+        </w:rPr>
+      </w:pPr>
+    </w:p>
+    <w:p>
+      <w:pPr>
+        <w:rPr>
+          <w:sz w:val="32"/>
+          <w:szCs w:val="32"/>
+          <w:u w:val="single"/>
+        </w:rPr>
+      </w:pPr>
+      <w:r>
+        <w:rPr>
+          <w:sz w:val="32"/>
+          <w:szCs w:val="32"/>
+          <w:u w:val="single"/>
+        </w:rPr>
+        <w:lastRenderedPageBreak/>
+        <w:t>Modulo</w:t>
+      </w:r>
+      <w:r>
+        <w:rPr>
+          <w:sz w:val="32"/>
+          <w:szCs w:val="32"/>
+          <w:u w:val="single"/>
+        </w:rPr>
+        <w:t xml:space="preserve"> contratto di assistenza</w:t>
+      </w:r>
+    </w:p>
+    <w:p>
+      <w:pPr>
+        <w:rPr>
+          <w:sz w:val="32"/>
+          <w:szCs w:val="32"/>
+        </w:rPr>
+      </w:pPr>
+    </w:p>
+    <w:p>
+      <w:pPr>
+        <w:rPr>
+          <w:sz w:val="36"/>
+          <w:szCs w:val="36"/>
+        </w:rPr>
+      </w:pPr>
+      <w:r>
+        <w:rPr>
+          <w:sz w:val="36"/>
+          <w:szCs w:val="36"/>
+        </w:rPr>
+        <w:drawing>
+          <wp:inline distT="0" distB="0" distL="0" distR="0" wp14:anchorId="315EB854" wp14:editId="19D23447">
+            <wp:extent cx="4854361" cy="6378493"/>
+            <wp:effectExtent l="0" t="0" r="3810" b="3810"/>
+            <wp:docPr id="7" name="Immagine 7" descr="Immagine che contiene testo&#10;&#10;Descrizione generata automaticamente"/>
+            <wp:cNvGraphicFramePr>
+              <a:graphicFrameLocks xmlns:a="http://schemas.openxmlformats.org/drawingml/2006/main" noChangeAspect="1"/>
+            </wp:cNvGraphicFramePr>
+            <a:graphic xmlns:a="http://schemas.openxmlformats.org/drawingml/2006/main">
+              <a:graphicData uri="http://schemas.openxmlformats.org/drawingml/2006/picture">
+                <pic:pic xmlns:pic="http://schemas.openxmlformats.org/drawingml/2006/picture">
+                  <pic:nvPicPr>
+                    <pic:cNvPr id="7" name="Immagine 7" descr="Immagine che contiene testo&#10;&#10;Descrizione generata automaticamente"/>
+                    <pic:cNvPicPr/>
+                  </pic:nvPicPr>
+                  <pic:blipFill>
+                    <a:blip r:embed="rId12"/>
+                    <a:stretch>
+                      <a:fillRect/>
+                    </a:stretch>
+                  </pic:blipFill>
+                  <pic:spPr>
+                    <a:xfrm>
+                      <a:off x="0" y="0"/>
+                      <a:ext cx="4854361" cy="6378493"/>
+                    </a:xfrm>
+                    <a:prstGeom prst="rect">
+                      <a:avLst/>
+                    </a:prstGeom>
+                  </pic:spPr>
+                </pic:pic>
+              </a:graphicData>
+            </a:graphic>
+          </wp:inline>
+        </w:drawing>
+      </w:r>
+    </w:p>
+    <w:p>
+      <w:pPr>
+        <w:rPr>
+          <w:b/>
+          <w:bCs/>
+          <w:sz w:val="48"/>
+          <w:szCs w:val="48"/>
+        </w:rPr>
+      </w:pPr>
+    </w:p>
+    <w:p>
+      <w:pPr>
+        <w:rPr>
+          <w:b/>
+          <w:bCs/>
+          <w:sz w:val="48"/>
+          <w:szCs w:val="48"/>
+        </w:rPr>
+      </w:pPr>
+    </w:p>
+    <w:p>
+      <w:pPr>
+        <w:rPr>
+          <w:b/>
+          <w:bCs/>
+          <w:sz w:val="48"/>
+          <w:szCs w:val="48"/>
+        </w:rPr>
+      </w:pPr>
+    </w:p>
+    <w:p>
+      <w:pPr>
+        <w:rPr>
+          <w:b/>
+          <w:bCs/>
+          <w:sz w:val="48"/>
+          <w:szCs w:val="48"/>
+        </w:rPr>
+      </w:pPr>
+      <w:r>
+        <w:rPr>
+          <w:b/>
+          <w:bCs/>
+          <w:sz w:val="48"/>
+          <w:szCs w:val="48"/>
+        </w:rPr>
+        <w:lastRenderedPageBreak/>
         <w:t>Requisiti espressi in linguaggio naturale</w:t>
       </w:r>
     </w:p>
@@ -2990,7 +3101,63 @@
           <w:sz w:val="28"/>
           <w:szCs w:val="28"/>
         </w:rPr>
-        <w:t>A partire da quanto dichiarato nell’intervista in collaborazione con il tecnico aziendale è stato possibile fissare i requisiti da implementare nella nostra base di dati.</w:t>
+        <w:t>A partire da quanto dichiarato nell</w:t>
+      </w:r>
+      <w:r>
+        <w:rPr>
+          <w:sz w:val="28"/>
+          <w:szCs w:val="28"/>
+        </w:rPr>
+        <w:t xml:space="preserve">e </w:t>
+      </w:r>
+      <w:r>
+        <w:rPr>
+          <w:sz w:val="28"/>
+          <w:szCs w:val="28"/>
+        </w:rPr>
+        <w:t>intervist</w:t>
+      </w:r>
+      <w:r>
+        <w:rPr>
+          <w:sz w:val="28"/>
+          <w:szCs w:val="28"/>
+        </w:rPr>
+        <w:t>e</w:t>
+      </w:r>
+      <w:r>
+        <w:rPr>
+          <w:sz w:val="28"/>
+          <w:szCs w:val="28"/>
+        </w:rPr>
+        <w:t xml:space="preserve"> in collaborazione con i tecnic</w:t>
+      </w:r>
+      <w:r>
+        <w:rPr>
+          <w:sz w:val="28"/>
+          <w:szCs w:val="28"/>
+        </w:rPr>
+        <w:t>i</w:t>
+      </w:r>
+      <w:r>
+        <w:rPr>
+          <w:sz w:val="28"/>
+          <w:szCs w:val="28"/>
+        </w:rPr>
+        <w:t xml:space="preserve"> aziendal</w:t>
+      </w:r>
+      <w:r>
+        <w:rPr>
+          <w:sz w:val="28"/>
+          <w:szCs w:val="28"/>
+        </w:rPr>
+        <w:t>i</w:t>
+      </w:r>
+      <w:r>
+        <w:rPr>
+          <w:sz w:val="28"/>
+          <w:szCs w:val="28"/>
+        </w:rPr>
+        <w:t xml:space="preserve"> è stato possibile fissare i requisiti da implementare nella nostra base di dati.</w:t>
       </w:r>
     </w:p>
     <w:p>
@@ -3102,6 +3269,21 @@
           <w:sz w:val="28"/>
           <w:szCs w:val="28"/>
         </w:rPr>
+        <w:t xml:space="preserve"> e specificherà se è stato necessario l’intervento anche da parte di un tecnico </w:t>
+      </w:r>
+      <w:r>
+        <w:rPr>
+          <w:sz w:val="28"/>
+          <w:szCs w:val="28"/>
+          <w:highlight w:val="yellow"/>
+        </w:rPr>
+        <w:t>non resident</w:t>
+      </w:r>
+      <w:r>
+        <w:rPr>
+          <w:sz w:val="28"/>
+          <w:szCs w:val="28"/>
+        </w:rPr>
         <w:t>.</w:t>
       </w:r>
     </w:p>
@@ -3132,7 +3314,21 @@
           <w:sz w:val="28"/>
           <w:szCs w:val="28"/>
         </w:rPr>
-        <w:t xml:space="preserve"> saranno memorizzati i loro dati aziendali a cui sarà associata anche una matricola, sarà inoltre necessario distinguere la loro provenienza (italiani o esteri) così che la lingua del ticket si adatti ad essi. Si deve anche specificare la presenza o meno del </w:t>
+        <w:t xml:space="preserve"> saranno memorizzati i loro dati aziendali</w:t>
+      </w:r>
+      <w:r>
+        <w:rPr>
+          <w:sz w:val="28"/>
+          <w:szCs w:val="28"/>
+        </w:rPr>
+        <w:t xml:space="preserve"> in quanto verrà fatto riferimento al cliente inteso come intera azienda e mai come singolo.</w:t>
+      </w:r>
+      <w:r>
+        <w:rPr>
+          <w:sz w:val="28"/>
+          <w:szCs w:val="28"/>
+        </w:rPr>
+        <w:t xml:space="preserve"> Dovrà essere specificata la loro situazione finanziaria ossia se sono </w:t>
       </w:r>
       <w:r>
         <w:rPr>
@@ -3140,6 +3336,42 @@
           <w:szCs w:val="28"/>
           <w:highlight w:val="yellow"/>
         </w:rPr>
+        <w:t>insolventi</w:t>
+      </w:r>
+      <w:r>
+        <w:rPr>
+          <w:sz w:val="28"/>
+          <w:szCs w:val="28"/>
+        </w:rPr>
+        <w:t xml:space="preserve"> o meno con l’azienda e</w:t>
+      </w:r>
+      <w:r>
+        <w:rPr>
+          <w:sz w:val="28"/>
+          <w:szCs w:val="28"/>
+        </w:rPr>
+        <w:t xml:space="preserve"> anche la presenza o meno </w:t>
+      </w:r>
+      <w:r>
+        <w:rPr>
+          <w:sz w:val="28"/>
+          <w:szCs w:val="28"/>
+        </w:rPr>
+        <w:t>di un</w:t>
+      </w:r>
+      <w:r>
+        <w:rPr>
+          <w:sz w:val="28"/>
+          <w:szCs w:val="28"/>
+        </w:rPr>
+        <w:t xml:space="preserve"> </w:t>
+      </w:r>
+      <w:r>
+        <w:rPr>
+          <w:sz w:val="28"/>
+          <w:szCs w:val="28"/>
+          <w:highlight w:val="yellow"/>
+        </w:rPr>
         <w:t>contratto di assistenza</w:t>
       </w:r>
       <w:r>
@@ -3147,7 +3379,36 @@
           <w:sz w:val="28"/>
           <w:szCs w:val="28"/>
         </w:rPr>
-        <w:t xml:space="preserve"> con l’azienda e se sono o meno </w:t>
+        <w:t xml:space="preserve"> stipulato</w:t>
+      </w:r>
+      <w:r>
+        <w:rPr>
+          <w:sz w:val="28"/>
+          <w:szCs w:val="28"/>
+        </w:rPr>
+        <w:t>.</w:t>
+      </w:r>
+    </w:p>
+    <w:p>
+      <w:pPr>
+        <w:rPr>
+          <w:sz w:val="28"/>
+          <w:szCs w:val="28"/>
+        </w:rPr>
+      </w:pPr>
+      <w:r>
+        <w:rPr>
+          <w:sz w:val="28"/>
+          <w:szCs w:val="28"/>
+        </w:rPr>
+        <w:t>Il contratto di assistenza, a differenza della garanzia, vale per tutte le macchine possedute dal cliente e non per un singolo macchinario</w:t>
+      </w:r>
+      <w:r>
+        <w:rPr>
+          <w:sz w:val="28"/>
+          <w:szCs w:val="28"/>
+        </w:rPr>
+        <w:t xml:space="preserve">. In esso andranno specificati il cliente, la posizione dello stabilimento, la </w:t>
       </w:r>
       <w:r>
         <w:rPr>
@@ -3155,14 +3416,14 @@
           <w:szCs w:val="28"/>
           <w:highlight w:val="yellow"/>
         </w:rPr>
-        <w:t>insolventi</w:t>
-      </w:r>
-      <w:r>
-        <w:rPr>
-          <w:sz w:val="28"/>
-          <w:szCs w:val="28"/>
-        </w:rPr>
-        <w:t>.</w:t>
+        <w:t>partita IVA</w:t>
+      </w:r>
+      <w:r>
+        <w:rPr>
+          <w:sz w:val="28"/>
+          <w:szCs w:val="28"/>
+        </w:rPr>
+        <w:t xml:space="preserve"> dell’azienda, il canone annuale concordato nel contratto e la banca su cui andrà fatto il versamento.</w:t>
       </w:r>
     </w:p>
     <w:p>
@@ -3238,6 +3499,52 @@
           <w:szCs w:val="28"/>
         </w:rPr>
         <w:t xml:space="preserve"> andranno stabiliti il nome e la matricola associata, la durata della garanzia e la data di installazione.</w:t>
+      </w:r>
+    </w:p>
+    <w:p>
+      <w:pPr>
+        <w:rPr>
+          <w:sz w:val="28"/>
+          <w:szCs w:val="28"/>
+        </w:rPr>
+      </w:pPr>
+      <w:r>
+        <w:rPr>
+          <w:sz w:val="28"/>
+          <w:szCs w:val="28"/>
+        </w:rPr>
+        <w:lastRenderedPageBreak/>
+        <w:t>Per quanto riguarda la garanzia andrà inserito il luogo di installazione del macchinario, il giorno di installazione e quello di inizio della garanzia (con una durata massima di 12 mesi).</w:t>
+      </w:r>
+    </w:p>
+    <w:p>
+      <w:pPr>
+        <w:rPr>
+          <w:sz w:val="28"/>
+          <w:szCs w:val="28"/>
+        </w:rPr>
+      </w:pPr>
+      <w:r>
+        <w:rPr>
+          <w:sz w:val="28"/>
+          <w:szCs w:val="28"/>
+        </w:rPr>
+        <w:t xml:space="preserve">Nel contratto di assistenza e nella garanzia sono compresi anche gli eventuali </w:t>
+      </w:r>
+      <w:r>
+        <w:rPr>
+          <w:sz w:val="28"/>
+          <w:szCs w:val="28"/>
+          <w:highlight w:val="yellow"/>
+        </w:rPr>
+        <w:t>consumabili</w:t>
+      </w:r>
+      <w:r>
+        <w:rPr>
+          <w:sz w:val="28"/>
+          <w:szCs w:val="28"/>
+        </w:rPr>
+        <w:t xml:space="preserve"> richiesti dal cliente per uno specifico macchinario, così da provvedere alla loro sostituzione.</w:t>
       </w:r>
     </w:p>
     <w:p>
@@ -3286,14 +3593,110 @@
           <w:szCs w:val="48"/>
         </w:rPr>
       </w:pPr>
-      <w:r>
+    </w:p>
+    <w:p>
+      <w:pPr>
         <w:rPr>
           <w:sz w:val="48"/>
           <w:szCs w:val="48"/>
         </w:rPr>
+      </w:pPr>
+    </w:p>
+    <w:p>
+      <w:pPr>
+        <w:rPr>
+          <w:sz w:val="48"/>
+          <w:szCs w:val="48"/>
+        </w:rPr>
+      </w:pPr>
+    </w:p>
+    <w:p>
+      <w:pPr>
+        <w:rPr>
+          <w:sz w:val="48"/>
+          <w:szCs w:val="48"/>
+        </w:rPr>
+      </w:pPr>
+    </w:p>
+    <w:p>
+      <w:pPr>
+        <w:rPr>
+          <w:sz w:val="48"/>
+          <w:szCs w:val="48"/>
+        </w:rPr>
+      </w:pPr>
+    </w:p>
+    <w:p>
+      <w:pPr>
+        <w:rPr>
+          <w:sz w:val="48"/>
+          <w:szCs w:val="48"/>
+        </w:rPr>
+      </w:pPr>
+    </w:p>
+    <w:p>
+      <w:pPr>
+        <w:rPr>
+          <w:sz w:val="48"/>
+          <w:szCs w:val="48"/>
+        </w:rPr>
+      </w:pPr>
+    </w:p>
+    <w:p>
+      <w:pPr>
+        <w:rPr>
+          <w:sz w:val="48"/>
+          <w:szCs w:val="48"/>
+        </w:rPr>
+      </w:pPr>
+    </w:p>
+    <w:p>
+      <w:pPr>
+        <w:rPr>
+          <w:sz w:val="48"/>
+          <w:szCs w:val="48"/>
+        </w:rPr>
+      </w:pPr>
+    </w:p>
+    <w:p>
+      <w:pPr>
+        <w:rPr>
+          <w:sz w:val="48"/>
+          <w:szCs w:val="48"/>
+        </w:rPr>
+      </w:pPr>
+    </w:p>
+    <w:p>
+      <w:pPr>
+        <w:rPr>
+          <w:sz w:val="48"/>
+          <w:szCs w:val="48"/>
+        </w:rPr>
+      </w:pPr>
+    </w:p>
+    <w:p>
+      <w:pPr>
+        <w:rPr>
+          <w:sz w:val="48"/>
+          <w:szCs w:val="48"/>
+        </w:rPr>
+      </w:pPr>
+      <w:r>
+        <w:rPr>
+          <w:sz w:val="48"/>
+          <w:szCs w:val="48"/>
+        </w:rPr>
         <w:lastRenderedPageBreak/>
         <w:t>Glossario dei termini</w:t>
       </w:r>
+    </w:p>
+    <w:p>
+      <w:pPr>
+        <w:rPr>
+          <w:sz w:val="48"/>
+          <w:szCs w:val="48"/>
+        </w:rPr>
+      </w:pPr>
     </w:p>
     <w:p>
       <w:pPr>
@@ -3592,14 +3995,7 @@
                 <w:sz w:val="28"/>
                 <w:szCs w:val="28"/>
               </w:rPr>
-              <w:t>Contratto di assistenza</w:t>
-            </w:r>
-            <w:r>
-              <w:rPr>
-                <w:sz w:val="28"/>
-                <w:szCs w:val="28"/>
-              </w:rPr>
-              <w:t xml:space="preserve"> tecnica</w:t>
+              <w:t>Consumabile</w:t>
             </w:r>
           </w:p>
         </w:tc>
@@ -3619,14 +4015,28 @@
                 <w:sz w:val="28"/>
                 <w:szCs w:val="28"/>
               </w:rPr>
-              <w:t>P</w:t>
+              <w:t xml:space="preserve">Tutto ciò che può essere utilizzato soltanto attraverso la consumazione. </w:t>
             </w:r>
             <w:r>
               <w:rPr>
                 <w:sz w:val="28"/>
                 <w:szCs w:val="28"/>
               </w:rPr>
-              <w:t>olizza che garantisce all'apparecchiatura una costante manutenzione, fornendo alla stessa un livello di efficienza costante in tutta la sua operatività.</w:t>
+              <w:t>Ad esempio,</w:t>
+            </w:r>
+            <w:r>
+              <w:rPr>
+                <w:sz w:val="28"/>
+                <w:szCs w:val="28"/>
+              </w:rPr>
+              <w:t xml:space="preserve"> per i macchinari sono consumabili le lame</w:t>
+            </w:r>
+            <w:r>
+              <w:rPr>
+                <w:sz w:val="28"/>
+                <w:szCs w:val="28"/>
+              </w:rPr>
+              <w:t xml:space="preserve"> e le lampade.</w:t>
             </w:r>
           </w:p>
         </w:tc>
@@ -3646,7 +4056,14 @@
                 <w:sz w:val="28"/>
                 <w:szCs w:val="28"/>
               </w:rPr>
-              <w:t>Nessuno</w:t>
+              <w:t>Ricambi</w:t>
+            </w:r>
+            <w:r>
+              <w:rPr>
+                <w:sz w:val="28"/>
+                <w:szCs w:val="28"/>
+              </w:rPr>
+              <w:t>o</w:t>
             </w:r>
           </w:p>
         </w:tc>
@@ -3681,7 +4098,14 @@
                 <w:sz w:val="28"/>
                 <w:szCs w:val="28"/>
               </w:rPr>
-              <w:t>Garanzia</w:t>
+              <w:t>Contratto di assistenza</w:t>
+            </w:r>
+            <w:r>
+              <w:rPr>
+                <w:sz w:val="28"/>
+                <w:szCs w:val="28"/>
+              </w:rPr>
+              <w:t xml:space="preserve"> tecnica</w:t>
             </w:r>
           </w:p>
         </w:tc>
@@ -3701,21 +4125,14 @@
                 <w:sz w:val="28"/>
                 <w:szCs w:val="28"/>
               </w:rPr>
-              <w:t>L</w:t>
+              <w:t>P</w:t>
             </w:r>
             <w:r>
               <w:rPr>
                 <w:sz w:val="28"/>
                 <w:szCs w:val="28"/>
               </w:rPr>
-              <w:t>’assicurazione che l’oggetto o prodotto venduto possiede le qualità e i requisiti indicati, con l’impegno di sostituirlo o ripararlo gratuitamente se, entro un tempo determinato</w:t>
-            </w:r>
-            <w:r>
-              <w:rPr>
-                <w:sz w:val="28"/>
-                <w:szCs w:val="28"/>
-              </w:rPr>
-              <w:t>.</w:t>
+              <w:t>olizza che garantisce all'apparecchiatura una costante manutenzione, fornendo alla stessa un livello di efficienza costante in tutta la sua operatività.</w:t>
             </w:r>
           </w:p>
         </w:tc>
@@ -3735,7 +4152,7 @@
                 <w:sz w:val="28"/>
                 <w:szCs w:val="28"/>
               </w:rPr>
-              <w:t>Fideiussione, copertura</w:t>
+              <w:t>Nessuno</w:t>
             </w:r>
           </w:p>
         </w:tc>
@@ -3770,7 +4187,7 @@
                 <w:sz w:val="28"/>
                 <w:szCs w:val="28"/>
               </w:rPr>
-              <w:t>Insolvenza</w:t>
+              <w:t>Garanzia</w:t>
             </w:r>
           </w:p>
         </w:tc>
@@ -3790,14 +4207,22 @@
                 <w:sz w:val="28"/>
                 <w:szCs w:val="28"/>
               </w:rPr>
-              <w:t>C</w:t>
+              <w:t>L</w:t>
             </w:r>
             <w:r>
               <w:rPr>
                 <w:sz w:val="28"/>
                 <w:szCs w:val="28"/>
               </w:rPr>
-              <w:t>ondizione di chi non fa fronte alle obbligazioni assunte</w:t>
+              <w:t xml:space="preserve">’assicurazione che l’oggetto o prodotto venduto possiede le qualità e i requisiti indicati, con l’impegno di </w:t>
+            </w:r>
+            <w:r>
+              <w:rPr>
+                <w:sz w:val="28"/>
+                <w:szCs w:val="28"/>
+              </w:rPr>
+              <w:lastRenderedPageBreak/>
+              <w:t>sostituirlo o ripararlo gratuitamente se, entro un tempo determinato</w:t>
             </w:r>
             <w:r>
               <w:rPr>
@@ -3824,7 +4249,8 @@
                 <w:sz w:val="28"/>
                 <w:szCs w:val="28"/>
               </w:rPr>
-              <w:t>Insolvibilità</w:t>
+              <w:lastRenderedPageBreak/>
+              <w:t>Fideiussione, copertura</w:t>
             </w:r>
           </w:p>
         </w:tc>
@@ -3859,15 +4285,7 @@
                 <w:sz w:val="28"/>
                 <w:szCs w:val="28"/>
               </w:rPr>
-              <w:lastRenderedPageBreak/>
-              <w:t>Macchinari</w:t>
-            </w:r>
-            <w:r>
-              <w:rPr>
-                <w:sz w:val="28"/>
-                <w:szCs w:val="28"/>
-              </w:rPr>
-              <w:t>o</w:t>
+              <w:t>Insolvenza</w:t>
             </w:r>
           </w:p>
         </w:tc>
@@ -3887,7 +4305,21 @@
                 <w:sz w:val="28"/>
                 <w:szCs w:val="28"/>
               </w:rPr>
-              <w:t>Oggetto prodotto e venduto dall’azienda.</w:t>
+              <w:t>C</w:t>
+            </w:r>
+            <w:r>
+              <w:rPr>
+                <w:sz w:val="28"/>
+                <w:szCs w:val="28"/>
+              </w:rPr>
+              <w:t>ondizione di chi non fa fronte alle obbligazioni assunte</w:t>
+            </w:r>
+            <w:r>
+              <w:rPr>
+                <w:sz w:val="28"/>
+                <w:szCs w:val="28"/>
+              </w:rPr>
+              <w:t>.</w:t>
             </w:r>
           </w:p>
         </w:tc>
@@ -3907,7 +4339,7 @@
                 <w:sz w:val="28"/>
                 <w:szCs w:val="28"/>
               </w:rPr>
-              <w:t>Prodotto, apparecchio, articolo</w:t>
+              <w:t>Insolvibilità</w:t>
             </w:r>
           </w:p>
         </w:tc>
@@ -3942,7 +4374,14 @@
                 <w:sz w:val="28"/>
                 <w:szCs w:val="28"/>
               </w:rPr>
-              <w:t>Prestazione lavorativa</w:t>
+              <w:t>Macchinari</w:t>
+            </w:r>
+            <w:r>
+              <w:rPr>
+                <w:sz w:val="28"/>
+                <w:szCs w:val="28"/>
+              </w:rPr>
+              <w:t>o</w:t>
             </w:r>
           </w:p>
         </w:tc>
@@ -3962,49 +4401,7 @@
                 <w:sz w:val="28"/>
                 <w:szCs w:val="28"/>
               </w:rPr>
-              <w:t>Mettersi a disposizione</w:t>
-            </w:r>
-            <w:r>
-              <w:rPr>
-                <w:sz w:val="28"/>
-                <w:szCs w:val="28"/>
-              </w:rPr>
-              <w:t xml:space="preserve"> </w:t>
-            </w:r>
-            <w:r>
-              <w:rPr>
-                <w:sz w:val="28"/>
-                <w:szCs w:val="28"/>
-              </w:rPr>
-              <w:t>per l</w:t>
-            </w:r>
-            <w:r>
-              <w:rPr>
-                <w:sz w:val="28"/>
-                <w:szCs w:val="28"/>
-              </w:rPr>
-              <w:t>'esecuzione di un lavoro</w:t>
-            </w:r>
-            <w:r>
-              <w:rPr>
-                <w:sz w:val="28"/>
-                <w:szCs w:val="28"/>
-              </w:rPr>
-              <w:t xml:space="preserve"> </w:t>
-            </w:r>
-            <w:r>
-              <w:rPr>
-                <w:sz w:val="28"/>
-                <w:szCs w:val="28"/>
-              </w:rPr>
-              <w:t>intellettuale o manuale</w:t>
-            </w:r>
-            <w:r>
-              <w:rPr>
-                <w:sz w:val="28"/>
-                <w:szCs w:val="28"/>
-              </w:rPr>
-              <w:t xml:space="preserve"> in cambio di un compenso.</w:t>
+              <w:t>Oggetto prodotto e venduto dall’azienda.</w:t>
             </w:r>
           </w:p>
         </w:tc>
@@ -4024,7 +4421,7 @@
                 <w:sz w:val="28"/>
                 <w:szCs w:val="28"/>
               </w:rPr>
-              <w:t>Attività, opera, lavoro</w:t>
+              <w:t>Prodotto, apparecchio, articolo</w:t>
             </w:r>
           </w:p>
         </w:tc>
@@ -4059,7 +4456,7 @@
                 <w:sz w:val="28"/>
                 <w:szCs w:val="28"/>
               </w:rPr>
-              <w:t>Resident</w:t>
+              <w:t>Partita IVA</w:t>
             </w:r>
           </w:p>
         </w:tc>
@@ -4079,7 +4476,35 @@
                 <w:sz w:val="28"/>
                 <w:szCs w:val="28"/>
               </w:rPr>
-              <w:t>Personale che svolge fisicamente la propria prestazione lavorativa nella sede aziendale</w:t>
+              <w:t>S</w:t>
+            </w:r>
+            <w:r>
+              <w:rPr>
+                <w:sz w:val="28"/>
+                <w:szCs w:val="28"/>
+              </w:rPr>
+              <w:t xml:space="preserve">equenza di 11 cifre che identifica univocamente un soggetto che esercita un'attività, di impresa e </w:t>
+            </w:r>
+            <w:r>
+              <w:rPr>
+                <w:sz w:val="28"/>
+                <w:szCs w:val="28"/>
+              </w:rPr>
+              <w:t>no</w:t>
+            </w:r>
+            <w:r>
+              <w:rPr>
+                <w:sz w:val="28"/>
+                <w:szCs w:val="28"/>
+              </w:rPr>
+              <w:t>n</w:t>
+            </w:r>
+            <w:r>
+              <w:rPr>
+                <w:sz w:val="28"/>
+                <w:szCs w:val="28"/>
+              </w:rPr>
+              <w:t>, rilevante ai fini dell’imposizione fiscale indiretta (IVA)</w:t>
             </w:r>
           </w:p>
         </w:tc>
@@ -4134,7 +4559,7 @@
                 <w:sz w:val="28"/>
                 <w:szCs w:val="28"/>
               </w:rPr>
-              <w:t>Tecnico</w:t>
+              <w:t>Prestazione lavorativa</w:t>
             </w:r>
           </w:p>
         </w:tc>
@@ -4154,7 +4579,49 @@
                 <w:sz w:val="28"/>
                 <w:szCs w:val="28"/>
               </w:rPr>
-              <w:t>Colui che si occupa di risolvere i problemi inerenti ai macchinari di cui è competente.</w:t>
+              <w:t>Mettersi a disposizione</w:t>
+            </w:r>
+            <w:r>
+              <w:rPr>
+                <w:sz w:val="28"/>
+                <w:szCs w:val="28"/>
+              </w:rPr>
+              <w:t xml:space="preserve"> </w:t>
+            </w:r>
+            <w:r>
+              <w:rPr>
+                <w:sz w:val="28"/>
+                <w:szCs w:val="28"/>
+              </w:rPr>
+              <w:t>per l</w:t>
+            </w:r>
+            <w:r>
+              <w:rPr>
+                <w:sz w:val="28"/>
+                <w:szCs w:val="28"/>
+              </w:rPr>
+              <w:t>'esecuzione di un lavoro</w:t>
+            </w:r>
+            <w:r>
+              <w:rPr>
+                <w:sz w:val="28"/>
+                <w:szCs w:val="28"/>
+              </w:rPr>
+              <w:t xml:space="preserve"> </w:t>
+            </w:r>
+            <w:r>
+              <w:rPr>
+                <w:sz w:val="28"/>
+                <w:szCs w:val="28"/>
+              </w:rPr>
+              <w:t>intellettuale o manuale</w:t>
+            </w:r>
+            <w:r>
+              <w:rPr>
+                <w:sz w:val="28"/>
+                <w:szCs w:val="28"/>
+              </w:rPr>
+              <w:t xml:space="preserve"> in cambio di un compenso.</w:t>
             </w:r>
           </w:p>
         </w:tc>
@@ -4174,7 +4641,7 @@
                 <w:sz w:val="28"/>
                 <w:szCs w:val="28"/>
               </w:rPr>
-              <w:t>Esperto, specialista</w:t>
+              <w:t>Attività, opera, lavoro</w:t>
             </w:r>
           </w:p>
         </w:tc>
@@ -4209,6 +4676,157 @@
                 <w:sz w:val="28"/>
                 <w:szCs w:val="28"/>
               </w:rPr>
+              <w:t>Resident</w:t>
+            </w:r>
+          </w:p>
+        </w:tc>
+        <w:tc>
+          <w:tcPr>
+            <w:tcW w:w="2407" w:type="dxa"/>
+          </w:tcPr>
+          <w:p>
+            <w:pPr>
+              <w:rPr>
+                <w:sz w:val="28"/>
+                <w:szCs w:val="28"/>
+              </w:rPr>
+            </w:pPr>
+            <w:r>
+              <w:rPr>
+                <w:sz w:val="28"/>
+                <w:szCs w:val="28"/>
+              </w:rPr>
+              <w:t>Personale che svolge fisicamente la propria prestazione lavorativa nella sede aziendale</w:t>
+            </w:r>
+          </w:p>
+        </w:tc>
+        <w:tc>
+          <w:tcPr>
+            <w:tcW w:w="2407" w:type="dxa"/>
+          </w:tcPr>
+          <w:p>
+            <w:pPr>
+              <w:rPr>
+                <w:sz w:val="28"/>
+                <w:szCs w:val="28"/>
+              </w:rPr>
+            </w:pPr>
+            <w:r>
+              <w:rPr>
+                <w:sz w:val="28"/>
+                <w:szCs w:val="28"/>
+              </w:rPr>
+              <w:t>Nessuno</w:t>
+            </w:r>
+          </w:p>
+        </w:tc>
+        <w:tc>
+          <w:tcPr>
+            <w:tcW w:w="2407" w:type="dxa"/>
+          </w:tcPr>
+          <w:p>
+            <w:pPr>
+              <w:rPr>
+                <w:sz w:val="28"/>
+                <w:szCs w:val="28"/>
+              </w:rPr>
+            </w:pPr>
+          </w:p>
+        </w:tc>
+      </w:tr>
+      <w:tr>
+        <w:tc>
+          <w:tcPr>
+            <w:tcW w:w="2407" w:type="dxa"/>
+          </w:tcPr>
+          <w:p>
+            <w:pPr>
+              <w:rPr>
+                <w:sz w:val="28"/>
+                <w:szCs w:val="28"/>
+              </w:rPr>
+            </w:pPr>
+            <w:r>
+              <w:rPr>
+                <w:sz w:val="28"/>
+                <w:szCs w:val="28"/>
+              </w:rPr>
+              <w:t>Tecnico</w:t>
+            </w:r>
+          </w:p>
+        </w:tc>
+        <w:tc>
+          <w:tcPr>
+            <w:tcW w:w="2407" w:type="dxa"/>
+          </w:tcPr>
+          <w:p>
+            <w:pPr>
+              <w:rPr>
+                <w:sz w:val="28"/>
+                <w:szCs w:val="28"/>
+              </w:rPr>
+            </w:pPr>
+            <w:r>
+              <w:rPr>
+                <w:sz w:val="28"/>
+                <w:szCs w:val="28"/>
+              </w:rPr>
+              <w:t>Colui che si occupa di risolvere i problemi inerenti ai macchinari di cui è competente.</w:t>
+            </w:r>
+          </w:p>
+        </w:tc>
+        <w:tc>
+          <w:tcPr>
+            <w:tcW w:w="2407" w:type="dxa"/>
+          </w:tcPr>
+          <w:p>
+            <w:pPr>
+              <w:rPr>
+                <w:sz w:val="28"/>
+                <w:szCs w:val="28"/>
+              </w:rPr>
+            </w:pPr>
+            <w:r>
+              <w:rPr>
+                <w:sz w:val="28"/>
+                <w:szCs w:val="28"/>
+              </w:rPr>
+              <w:t>Esperto, specialista</w:t>
+            </w:r>
+          </w:p>
+        </w:tc>
+        <w:tc>
+          <w:tcPr>
+            <w:tcW w:w="2407" w:type="dxa"/>
+          </w:tcPr>
+          <w:p>
+            <w:pPr>
+              <w:rPr>
+                <w:sz w:val="28"/>
+                <w:szCs w:val="28"/>
+              </w:rPr>
+            </w:pPr>
+          </w:p>
+        </w:tc>
+      </w:tr>
+      <w:tr>
+        <w:tc>
+          <w:tcPr>
+            <w:tcW w:w="2407" w:type="dxa"/>
+          </w:tcPr>
+          <w:p>
+            <w:pPr>
+              <w:rPr>
+                <w:sz w:val="28"/>
+                <w:szCs w:val="28"/>
+              </w:rPr>
+            </w:pPr>
+            <w:r>
+              <w:rPr>
+                <w:sz w:val="28"/>
+                <w:szCs w:val="28"/>
+              </w:rPr>
+              <w:lastRenderedPageBreak/>
               <w:t>Ticket</w:t>
             </w:r>
           </w:p>
@@ -4315,13 +4933,103 @@
           <w:szCs w:val="48"/>
         </w:rPr>
       </w:pPr>
-      <w:r>
+    </w:p>
+    <w:p>
+      <w:pPr>
         <w:rPr>
           <w:b/>
           <w:bCs/>
           <w:sz w:val="48"/>
           <w:szCs w:val="48"/>
         </w:rPr>
+      </w:pPr>
+    </w:p>
+    <w:p>
+      <w:pPr>
+        <w:rPr>
+          <w:b/>
+          <w:bCs/>
+          <w:sz w:val="48"/>
+          <w:szCs w:val="48"/>
+        </w:rPr>
+      </w:pPr>
+    </w:p>
+    <w:p>
+      <w:pPr>
+        <w:rPr>
+          <w:b/>
+          <w:bCs/>
+          <w:sz w:val="48"/>
+          <w:szCs w:val="48"/>
+        </w:rPr>
+      </w:pPr>
+    </w:p>
+    <w:p>
+      <w:pPr>
+        <w:rPr>
+          <w:b/>
+          <w:bCs/>
+          <w:sz w:val="48"/>
+          <w:szCs w:val="48"/>
+        </w:rPr>
+      </w:pPr>
+    </w:p>
+    <w:p>
+      <w:pPr>
+        <w:rPr>
+          <w:b/>
+          <w:bCs/>
+          <w:sz w:val="48"/>
+          <w:szCs w:val="48"/>
+        </w:rPr>
+      </w:pPr>
+    </w:p>
+    <w:p>
+      <w:pPr>
+        <w:rPr>
+          <w:b/>
+          <w:bCs/>
+          <w:sz w:val="48"/>
+          <w:szCs w:val="48"/>
+        </w:rPr>
+      </w:pPr>
+    </w:p>
+    <w:p>
+      <w:pPr>
+        <w:rPr>
+          <w:b/>
+          <w:bCs/>
+          <w:sz w:val="48"/>
+          <w:szCs w:val="48"/>
+        </w:rPr>
+      </w:pPr>
+    </w:p>
+    <w:p>
+      <w:pPr>
+        <w:rPr>
+          <w:b/>
+          <w:bCs/>
+          <w:sz w:val="48"/>
+          <w:szCs w:val="48"/>
+        </w:rPr>
+      </w:pPr>
+    </w:p>
+    <w:p>
+      <w:pPr>
+        <w:rPr>
+          <w:b/>
+          <w:bCs/>
+          <w:sz w:val="48"/>
+          <w:szCs w:val="48"/>
+        </w:rPr>
+      </w:pPr>
+      <w:r>
+        <w:rPr>
+          <w:b/>
+          <w:bCs/>
+          <w:sz w:val="48"/>
+          <w:szCs w:val="48"/>
+        </w:rPr>
         <w:lastRenderedPageBreak/>
         <w:t>Analisi dei processi interni</w:t>
       </w:r>
@@ -4348,7 +5056,28 @@
           <w:sz w:val="28"/>
           <w:szCs w:val="28"/>
         </w:rPr>
-        <w:t>Basandoci sull’intervista</w:t>
+        <w:t>Basandoci sull</w:t>
+      </w:r>
+      <w:r>
+        <w:rPr>
+          <w:sz w:val="28"/>
+          <w:szCs w:val="28"/>
+        </w:rPr>
+        <w:t xml:space="preserve">e </w:t>
+      </w:r>
+      <w:r>
+        <w:rPr>
+          <w:sz w:val="28"/>
+          <w:szCs w:val="28"/>
+        </w:rPr>
+        <w:t>intervist</w:t>
+      </w:r>
+      <w:r>
+        <w:rPr>
+          <w:sz w:val="28"/>
+          <w:szCs w:val="28"/>
+        </w:rPr>
+        <w:t>e</w:t>
       </w:r>
       <w:r>
         <w:rPr>
@@ -4410,14 +5139,6 @@
     <w:p>
       <w:pPr>
         <w:jc w:val="center"/>
-        <w:rPr>
-          <w:b/>
-          <w:bCs/>
-          <w:sz w:val="24"/>
-          <w:szCs w:val="24"/>
-        </w:rPr>
-      </w:pPr>
-      <w:r>
         <w:rPr>
           <w:b/>
           <w:bCs/>
@@ -4425,11 +5146,16 @@
           <w:sz w:val="24"/>
           <w:szCs w:val="24"/>
         </w:rPr>
+      </w:pPr>
+      <w:r>
+        <w:rPr>
+          <w:noProof/>
+        </w:rPr>
         <w:drawing>
-          <wp:inline distT="0" distB="0" distL="0" distR="0" wp14:anchorId="571E7061" wp14:editId="38C365BE">
-            <wp:extent cx="5151120" cy="6647180"/>
-            <wp:effectExtent l="0" t="0" r="0" b="1270"/>
-            <wp:docPr id="2" name="Immagine 2"/>
+          <wp:inline distT="0" distB="0" distL="0" distR="0" wp14:anchorId="369465F9" wp14:editId="56C9EBAD">
+            <wp:extent cx="3994641" cy="6018924"/>
+            <wp:effectExtent l="0" t="0" r="6350" b="1270"/>
+            <wp:docPr id="5" name="Immagine 5"/>
             <wp:cNvGraphicFramePr>
               <a:graphicFrameLocks xmlns:a="http://schemas.openxmlformats.org/drawingml/2006/main" noChangeAspect="1"/>
             </wp:cNvGraphicFramePr>
@@ -4437,13 +5163,13 @@
               <a:graphicData uri="http://schemas.openxmlformats.org/drawingml/2006/picture">
                 <pic:pic xmlns:pic="http://schemas.openxmlformats.org/drawingml/2006/picture">
                   <pic:nvPicPr>
-                    <pic:cNvPr id="0" name="Picture 2"/>
+                    <pic:cNvPr id="0" name="Picture 1"/>
                     <pic:cNvPicPr>
                       <a:picLocks noChangeAspect="1" noChangeArrowheads="1"/>
                     </pic:cNvPicPr>
                   </pic:nvPicPr>
                   <pic:blipFill>
-                    <a:blip r:embed="rId11">
+                    <a:blip r:embed="rId13">
                       <a:extLst>
                         <a:ext uri="{28A0092B-C50C-407E-A947-70E740481C1C}">
                           <a14:useLocalDpi xmlns:a14="http://schemas.microsoft.com/office/drawing/2010/main" val="0"/>
@@ -4458,7 +5184,7 @@
                   <pic:spPr bwMode="auto">
                     <a:xfrm>
                       <a:off x="0" y="0"/>
-                      <a:ext cx="5151616" cy="6647820"/>
+                      <a:ext cx="4000569" cy="6027856"/>
                     </a:xfrm>
                     <a:prstGeom prst="rect">
                       <a:avLst/>
@@ -4477,6 +5203,30 @@
     </w:p>
     <w:p>
       <w:pPr>
+        <w:jc w:val="center"/>
+        <w:rPr>
+          <w:b/>
+          <w:bCs/>
+          <w:noProof/>
+          <w:sz w:val="24"/>
+          <w:szCs w:val="24"/>
+        </w:rPr>
+      </w:pPr>
+    </w:p>
+    <w:p>
+      <w:pPr>
+        <w:jc w:val="center"/>
+        <w:rPr>
+          <w:b/>
+          <w:bCs/>
+          <w:noProof/>
+          <w:sz w:val="24"/>
+          <w:szCs w:val="24"/>
+        </w:rPr>
+      </w:pPr>
+    </w:p>
+    <w:p>
+      <w:pPr>
         <w:rPr>
           <w:b/>
           <w:bCs/>
@@ -4699,15 +5449,13 @@
         </w:rPr>
         <w:t xml:space="preserve"> i vari dati anagrafici (nome, cognome, codice fiscale, ecc.), </w:t>
       </w:r>
-      <w:proofErr w:type="gramStart"/>
-      <w:r>
-        <w:rPr>
-          <w:sz w:val="28"/>
-          <w:szCs w:val="28"/>
-        </w:rPr>
-        <w:t>l’email</w:t>
-      </w:r>
-      <w:proofErr w:type="gramEnd"/>
+      <w:r>
+        <w:rPr>
+          <w:sz w:val="28"/>
+          <w:szCs w:val="28"/>
+        </w:rPr>
+        <w:t>l’e-mail</w:t>
+      </w:r>
       <w:r>
         <w:rPr>
           <w:sz w:val="28"/>
@@ -4914,12 +5662,12 @@
       </w:pPr>
     </w:p>
     <w:sectPr>
-      <w:headerReference w:type="even" r:id="rId12"/>
-      <w:headerReference w:type="default" r:id="rId13"/>
-      <w:footerReference w:type="even" r:id="rId14"/>
-      <w:footerReference w:type="default" r:id="rId15"/>
-      <w:headerReference w:type="first" r:id="rId16"/>
-      <w:footerReference w:type="first" r:id="rId17"/>
+      <w:headerReference w:type="even" r:id="rId14"/>
+      <w:headerReference w:type="default" r:id="rId15"/>
+      <w:footerReference w:type="even" r:id="rId16"/>
+      <w:footerReference w:type="default" r:id="rId17"/>
+      <w:headerReference w:type="first" r:id="rId18"/>
+      <w:footerReference w:type="first" r:id="rId19"/>
       <w:pgSz w:w="11906" w:h="16838"/>
       <w:pgMar w:top="1417" w:right="1134" w:bottom="1134" w:left="1134" w:header="708" w:footer="708" w:gutter="0"/>
       <w:cols w:space="708"/>

--- a/tesina.docx
+++ b/tesina.docx
@@ -1712,7 +1712,21 @@
           <w:sz w:val="28"/>
           <w:szCs w:val="28"/>
         </w:rPr>
-        <w:t xml:space="preserve">In data 11-11-2022 abbiamo intervistato il signor Luigino Sardellini, presso l’azienda Elitron, per avere delucidazioni su alcuni argomenti trattati in maniera superficiale nella prima intervista. </w:t>
+        <w:t xml:space="preserve">In data 11-11-2022 abbiamo intervistato il signor Luigino Sardellini, </w:t>
+      </w:r>
+      <w:r>
+        <w:rPr>
+          <w:sz w:val="28"/>
+          <w:szCs w:val="28"/>
+        </w:rPr>
+        <w:t xml:space="preserve">responsabile software </w:t>
+      </w:r>
+      <w:r>
+        <w:rPr>
+          <w:sz w:val="28"/>
+          <w:szCs w:val="28"/>
+        </w:rPr>
+        <w:t xml:space="preserve">presso l’azienda Elitron, per avere delucidazioni su alcuni argomenti trattati in maniera superficiale nella prima intervista. </w:t>
       </w:r>
     </w:p>
     <w:p>
@@ -2888,6 +2902,7 @@
       </w:pPr>
       <w:r>
         <w:rPr>
+          <w:noProof/>
           <w:sz w:val="36"/>
           <w:szCs w:val="36"/>
         </w:rPr>
@@ -2963,22 +2978,14 @@
           <w:u w:val="single"/>
         </w:rPr>
         <w:lastRenderedPageBreak/>
-        <w:t>Modulo</w:t>
-      </w:r>
-      <w:r>
+        <w:t>Modulo contratto di assistenza</w:t>
+      </w:r>
+    </w:p>
+    <w:p>
+      <w:pPr>
         <w:rPr>
           <w:sz w:val="32"/>
           <w:szCs w:val="32"/>
-          <w:u w:val="single"/>
-        </w:rPr>
-        <w:t xml:space="preserve"> contratto di assistenza</w:t>
-      </w:r>
-    </w:p>
-    <w:p>
-      <w:pPr>
-        <w:rPr>
-          <w:sz w:val="32"/>
-          <w:szCs w:val="32"/>
         </w:rPr>
       </w:pPr>
     </w:p>
@@ -2991,6 +2998,7 @@
       </w:pPr>
       <w:r>
         <w:rPr>
+          <w:noProof/>
           <w:sz w:val="36"/>
           <w:szCs w:val="36"/>
         </w:rPr>
@@ -3314,21 +3322,56 @@
           <w:sz w:val="28"/>
           <w:szCs w:val="28"/>
         </w:rPr>
-        <w:t xml:space="preserve"> saranno memorizzati i loro dati aziendali</w:t>
-      </w:r>
-      <w:r>
-        <w:rPr>
-          <w:sz w:val="28"/>
-          <w:szCs w:val="28"/>
-        </w:rPr>
-        <w:t xml:space="preserve"> in quanto verrà fatto riferimento al cliente inteso come intera azienda e mai come singolo.</w:t>
-      </w:r>
-      <w:r>
-        <w:rPr>
-          <w:sz w:val="28"/>
-          <w:szCs w:val="28"/>
-        </w:rPr>
-        <w:t xml:space="preserve"> Dovrà essere specificata la loro situazione finanziaria ossia se sono </w:t>
+        <w:t xml:space="preserve"> saranno memorizzati</w:t>
+      </w:r>
+      <w:r>
+        <w:rPr>
+          <w:sz w:val="28"/>
+          <w:szCs w:val="28"/>
+        </w:rPr>
+        <w:t xml:space="preserve">: </w:t>
+      </w:r>
+      <w:r>
+        <w:rPr>
+          <w:sz w:val="28"/>
+          <w:szCs w:val="28"/>
+        </w:rPr>
+        <w:t>il nome del</w:t>
+      </w:r>
+      <w:r>
+        <w:rPr>
+          <w:sz w:val="28"/>
+          <w:szCs w:val="28"/>
+        </w:rPr>
+        <w:t>l’</w:t>
+      </w:r>
+      <w:r>
+        <w:rPr>
+          <w:sz w:val="28"/>
+          <w:szCs w:val="28"/>
+        </w:rPr>
+        <w:t>azienda, lo stabilimento, la partita Iva, un’e-mail ed un numero di telefono</w:t>
+      </w:r>
+      <w:r>
+        <w:rPr>
+          <w:sz w:val="28"/>
+          <w:szCs w:val="28"/>
+        </w:rPr>
+        <w:t>.</w:t>
+      </w:r>
+      <w:r>
+        <w:rPr>
+          <w:sz w:val="28"/>
+          <w:szCs w:val="28"/>
+        </w:rPr>
+        <w:t xml:space="preserve"> </w:t>
+      </w:r>
+      <w:r>
+        <w:rPr>
+          <w:sz w:val="28"/>
+          <w:szCs w:val="28"/>
+        </w:rPr>
+        <w:t xml:space="preserve">Dovrà essere specificata la loro situazione finanziaria ossia se sono </w:t>
       </w:r>
       <w:r>
         <w:rPr>
@@ -3408,7 +3451,21 @@
           <w:sz w:val="28"/>
           <w:szCs w:val="28"/>
         </w:rPr>
-        <w:t xml:space="preserve">. In esso andranno specificati il cliente, la posizione dello stabilimento, la </w:t>
+        <w:t xml:space="preserve">. </w:t>
+      </w:r>
+      <w:r>
+        <w:rPr>
+          <w:sz w:val="28"/>
+          <w:szCs w:val="28"/>
+        </w:rPr>
+        <w:t xml:space="preserve">Presenta una durata di 36 mesi dalla firma del contratto. </w:t>
+      </w:r>
+      <w:r>
+        <w:rPr>
+          <w:sz w:val="28"/>
+          <w:szCs w:val="28"/>
+        </w:rPr>
+        <w:t xml:space="preserve">In esso andranno specificati il cliente, la posizione dello stabilimento, la </w:t>
       </w:r>
       <w:r>
         <w:rPr>
@@ -3529,7 +3586,21 @@
           <w:sz w:val="28"/>
           <w:szCs w:val="28"/>
         </w:rPr>
-        <w:t xml:space="preserve">Nel contratto di assistenza e nella garanzia sono compresi anche gli eventuali </w:t>
+        <w:t xml:space="preserve">Nel contratto di assistenza e nella garanzia </w:t>
+      </w:r>
+      <w:r>
+        <w:rPr>
+          <w:sz w:val="28"/>
+          <w:szCs w:val="28"/>
+        </w:rPr>
+        <w:t xml:space="preserve">non </w:t>
+      </w:r>
+      <w:r>
+        <w:rPr>
+          <w:sz w:val="28"/>
+          <w:szCs w:val="28"/>
+        </w:rPr>
+        <w:t xml:space="preserve">sono compresi gli eventuali </w:t>
       </w:r>
       <w:r>
         <w:rPr>
@@ -3544,7 +3615,14 @@
           <w:sz w:val="28"/>
           <w:szCs w:val="28"/>
         </w:rPr>
-        <w:t xml:space="preserve"> richiesti dal cliente per uno specifico macchinario, così da provvedere alla loro sostituzione.</w:t>
+        <w:t xml:space="preserve"> richiesti dal cliente</w:t>
+      </w:r>
+      <w:r>
+        <w:rPr>
+          <w:sz w:val="28"/>
+          <w:szCs w:val="28"/>
+        </w:rPr>
+        <w:t>. Dovranno essere fatturati.</w:t>
       </w:r>
     </w:p>
     <w:p>

--- a/tesina.docx
+++ b/tesina.docx
@@ -74,7 +74,23 @@
           <w:sz w:val="24"/>
           <w:szCs w:val="24"/>
         </w:rPr>
-        <w:t>Renzi Alessandro, Sardellini Enrico Maria, Staffolani Federico</w:t>
+        <w:t xml:space="preserve">Renzi Alessandro, </w:t>
+      </w:r>
+      <w:proofErr w:type="spellStart"/>
+      <w:r>
+        <w:rPr>
+          <w:sz w:val="24"/>
+          <w:szCs w:val="24"/>
+        </w:rPr>
+        <w:t>Sardellini</w:t>
+      </w:r>
+      <w:proofErr w:type="spellEnd"/>
+      <w:r>
+        <w:rPr>
+          <w:sz w:val="24"/>
+          <w:szCs w:val="24"/>
+        </w:rPr>
+        <w:t xml:space="preserve"> Enrico Maria, Staffolani Federico</w:t>
       </w:r>
     </w:p>
     <w:p>
@@ -641,7 +657,39 @@
           <w:sz w:val="28"/>
           <w:szCs w:val="28"/>
         </w:rPr>
-        <w:t>In data 28-10-2022 ci siamo collegati con il signor Gabrio Piozzi, tecnico IT presso l’azienda “Elitron”, per effettuare una raccolta di informazioni sia di carattere generale, che tecniche con il fine di comprendere meglio cosa servisse loro per tale sistema di ticketing (assistenza clienti). Verranno tagliate le parti più insignificanti per lo studio trattato</w:t>
+        <w:t xml:space="preserve">In data 28-10-2022 ci siamo collegati con il signor Gabrio </w:t>
+      </w:r>
+      <w:proofErr w:type="spellStart"/>
+      <w:r>
+        <w:rPr>
+          <w:sz w:val="28"/>
+          <w:szCs w:val="28"/>
+        </w:rPr>
+        <w:t>Piozzi</w:t>
+      </w:r>
+      <w:proofErr w:type="spellEnd"/>
+      <w:r>
+        <w:rPr>
+          <w:sz w:val="28"/>
+          <w:szCs w:val="28"/>
+        </w:rPr>
+        <w:t>, tecnico IT presso l’azienda “</w:t>
+      </w:r>
+      <w:proofErr w:type="spellStart"/>
+      <w:r>
+        <w:rPr>
+          <w:sz w:val="28"/>
+          <w:szCs w:val="28"/>
+        </w:rPr>
+        <w:t>Elitron</w:t>
+      </w:r>
+      <w:proofErr w:type="spellEnd"/>
+      <w:r>
+        <w:rPr>
+          <w:sz w:val="28"/>
+          <w:szCs w:val="28"/>
+        </w:rPr>
+        <w:t>”, per effettuare una raccolta di informazioni sia di carattere generale, che tecniche con il fine di comprendere meglio cosa servisse loro per tale sistema di ticketing (assistenza clienti). Verranno tagliate le parti più insignificanti per lo studio trattato</w:t>
       </w:r>
     </w:p>
     <w:p>
@@ -710,22 +758,74 @@
           <w:sz w:val="28"/>
           <w:szCs w:val="28"/>
         </w:rPr>
-        <w:t>Signor Piozzi:</w:t>
-      </w:r>
-    </w:p>
-    <w:p>
-      <w:pPr>
-        <w:rPr>
-          <w:sz w:val="28"/>
-          <w:szCs w:val="28"/>
-        </w:rPr>
-      </w:pPr>
-      <w:r>
-        <w:rPr>
-          <w:sz w:val="28"/>
-          <w:szCs w:val="28"/>
-        </w:rPr>
-        <w:t>“L’azienda Elitron si occupa di progettazione, sviluppo e realizzazione, dalla fase di progettazione alla realizzazione fisica, di sistemi da taglio cam. Ovvero tutto ciò che riguarda il taglio dei più svariati materiali: carta, cartone, guarnizioni, tessuti tecnici come materiali per ciclisti, fino a materiali più duri come allumini e altri materiali compositi, cartongesso e legno. Andiamo a tagliare e fresare e anche lavorazioni 3D sui vari materiali, spugne, tappetini, tutto quello che volete. Oltre alla fase di taglio abbiamo inserito diverse automazioni</w:t>
+        <w:t xml:space="preserve">Signor </w:t>
+      </w:r>
+      <w:proofErr w:type="spellStart"/>
+      <w:r>
+        <w:rPr>
+          <w:b/>
+          <w:bCs/>
+          <w:sz w:val="28"/>
+          <w:szCs w:val="28"/>
+        </w:rPr>
+        <w:t>Piozzi</w:t>
+      </w:r>
+      <w:proofErr w:type="spellEnd"/>
+      <w:r>
+        <w:rPr>
+          <w:b/>
+          <w:bCs/>
+          <w:sz w:val="28"/>
+          <w:szCs w:val="28"/>
+        </w:rPr>
+        <w:t>:</w:t>
+      </w:r>
+    </w:p>
+    <w:p>
+      <w:pPr>
+        <w:rPr>
+          <w:sz w:val="28"/>
+          <w:szCs w:val="28"/>
+        </w:rPr>
+      </w:pPr>
+      <w:r>
+        <w:rPr>
+          <w:sz w:val="28"/>
+          <w:szCs w:val="28"/>
+        </w:rPr>
+        <w:t xml:space="preserve">“L’azienda </w:t>
+      </w:r>
+      <w:proofErr w:type="spellStart"/>
+      <w:r>
+        <w:rPr>
+          <w:sz w:val="28"/>
+          <w:szCs w:val="28"/>
+        </w:rPr>
+        <w:t>Elitron</w:t>
+      </w:r>
+      <w:proofErr w:type="spellEnd"/>
+      <w:r>
+        <w:rPr>
+          <w:sz w:val="28"/>
+          <w:szCs w:val="28"/>
+        </w:rPr>
+        <w:t xml:space="preserve"> si occupa di progettazione, sviluppo e realizzazione, dalla fase di progettazione alla realizzazione fisica, di sistemi da taglio </w:t>
+      </w:r>
+      <w:proofErr w:type="spellStart"/>
+      <w:r>
+        <w:rPr>
+          <w:sz w:val="28"/>
+          <w:szCs w:val="28"/>
+        </w:rPr>
+        <w:t>cam</w:t>
+      </w:r>
+      <w:proofErr w:type="spellEnd"/>
+      <w:r>
+        <w:rPr>
+          <w:sz w:val="28"/>
+          <w:szCs w:val="28"/>
+        </w:rPr>
+        <w:t>. Ovvero tutto ciò che riguarda il taglio dei più svariati materiali: carta, cartone, guarnizioni, tessuti tecnici come materiali per ciclisti, fino a materiali più duri come allumini e altri materiali compositi, cartongesso e legno. Andiamo a tagliare e fresare e anche lavorazioni 3D sui vari materiali, spugne, tappetini, tutto quello che volete. Oltre alla fase di taglio abbiamo inserito diverse automazioni</w:t>
       </w:r>
       <w:r>
         <w:rPr>
@@ -810,22 +910,58 @@
           <w:sz w:val="28"/>
           <w:szCs w:val="28"/>
         </w:rPr>
-        <w:t>Signor Piozzi:</w:t>
-      </w:r>
-    </w:p>
-    <w:p>
-      <w:pPr>
-        <w:rPr>
-          <w:sz w:val="28"/>
-          <w:szCs w:val="28"/>
-        </w:rPr>
-      </w:pPr>
-      <w:r>
-        <w:rPr>
-          <w:sz w:val="28"/>
-          <w:szCs w:val="28"/>
-        </w:rPr>
-        <w:t xml:space="preserve">“Con mail, telefoni. C’è un sistema di gestione e-mail AziendDesk, però non è di facile utilizzo per la parte di statistica. Siccome è un gestore di e-mail, genera un ticket nell’oggetto, ma se voglio sapere il tempo dedicato per mandare al la soluzione, piuttosto che avere delle note interne, lì siamo limitati. Prima di poter </w:t>
+        <w:t xml:space="preserve">Signor </w:t>
+      </w:r>
+      <w:proofErr w:type="spellStart"/>
+      <w:r>
+        <w:rPr>
+          <w:b/>
+          <w:bCs/>
+          <w:sz w:val="28"/>
+          <w:szCs w:val="28"/>
+        </w:rPr>
+        <w:t>Piozzi</w:t>
+      </w:r>
+      <w:proofErr w:type="spellEnd"/>
+      <w:r>
+        <w:rPr>
+          <w:b/>
+          <w:bCs/>
+          <w:sz w:val="28"/>
+          <w:szCs w:val="28"/>
+        </w:rPr>
+        <w:t>:</w:t>
+      </w:r>
+    </w:p>
+    <w:p>
+      <w:pPr>
+        <w:rPr>
+          <w:sz w:val="28"/>
+          <w:szCs w:val="28"/>
+        </w:rPr>
+      </w:pPr>
+      <w:r>
+        <w:rPr>
+          <w:sz w:val="28"/>
+          <w:szCs w:val="28"/>
+        </w:rPr>
+        <w:t xml:space="preserve">“Con mail, telefoni. C’è un sistema di gestione e-mail </w:t>
+      </w:r>
+      <w:proofErr w:type="spellStart"/>
+      <w:r>
+        <w:rPr>
+          <w:sz w:val="28"/>
+          <w:szCs w:val="28"/>
+        </w:rPr>
+        <w:t>AziendDesk</w:t>
+      </w:r>
+      <w:proofErr w:type="spellEnd"/>
+      <w:r>
+        <w:rPr>
+          <w:sz w:val="28"/>
+          <w:szCs w:val="28"/>
+        </w:rPr>
+        <w:t xml:space="preserve">, però non è di facile utilizzo per la parte di statistica. Siccome è un gestore di e-mail, genera un ticket nell’oggetto, ma se voglio sapere il tempo dedicato per mandare al la soluzione, piuttosto che avere delle note interne, lì siamo limitati. Prima di poter </w:t>
       </w:r>
       <w:r>
         <w:rPr>
@@ -946,7 +1082,27 @@
           <w:sz w:val="28"/>
           <w:szCs w:val="28"/>
         </w:rPr>
-        <w:t>Signor Piozzi:</w:t>
+        <w:t xml:space="preserve">Signor </w:t>
+      </w:r>
+      <w:proofErr w:type="spellStart"/>
+      <w:r>
+        <w:rPr>
+          <w:b/>
+          <w:bCs/>
+          <w:sz w:val="28"/>
+          <w:szCs w:val="28"/>
+        </w:rPr>
+        <w:t>Piozzi</w:t>
+      </w:r>
+      <w:proofErr w:type="spellEnd"/>
+      <w:r>
+        <w:rPr>
+          <w:b/>
+          <w:bCs/>
+          <w:sz w:val="28"/>
+          <w:szCs w:val="28"/>
+        </w:rPr>
+        <w:t>:</w:t>
       </w:r>
     </w:p>
     <w:p>
@@ -975,7 +1131,23 @@
           <w:sz w:val="28"/>
           <w:szCs w:val="28"/>
         </w:rPr>
-        <w:t xml:space="preserve">che vuol dire che non stai lavorando. Cerchiamo di essere più rapidi nella risposta. Abbiamo tra le causali: “proiezione” dei sistemi cam con </w:t>
+        <w:t xml:space="preserve">che vuol dire che non stai lavorando. Cerchiamo di essere più rapidi nella risposta. Abbiamo tra le causali: “proiezione” dei sistemi </w:t>
+      </w:r>
+      <w:proofErr w:type="spellStart"/>
+      <w:r>
+        <w:rPr>
+          <w:sz w:val="28"/>
+          <w:szCs w:val="28"/>
+        </w:rPr>
+        <w:t>cam</w:t>
+      </w:r>
+      <w:proofErr w:type="spellEnd"/>
+      <w:r>
+        <w:rPr>
+          <w:sz w:val="28"/>
+          <w:szCs w:val="28"/>
+        </w:rPr>
+        <w:t xml:space="preserve"> con </w:t>
       </w:r>
       <w:r>
         <w:rPr>
@@ -1078,7 +1250,27 @@
           <w:sz w:val="28"/>
           <w:szCs w:val="28"/>
         </w:rPr>
-        <w:t>Signor Piozzi:</w:t>
+        <w:t xml:space="preserve">Signor </w:t>
+      </w:r>
+      <w:proofErr w:type="spellStart"/>
+      <w:r>
+        <w:rPr>
+          <w:b/>
+          <w:bCs/>
+          <w:sz w:val="28"/>
+          <w:szCs w:val="28"/>
+        </w:rPr>
+        <w:t>Piozzi</w:t>
+      </w:r>
+      <w:proofErr w:type="spellEnd"/>
+      <w:r>
+        <w:rPr>
+          <w:b/>
+          <w:bCs/>
+          <w:sz w:val="28"/>
+          <w:szCs w:val="28"/>
+        </w:rPr>
+        <w:t>:</w:t>
       </w:r>
     </w:p>
     <w:p>
@@ -1149,7 +1341,23 @@
           <w:sz w:val="28"/>
           <w:szCs w:val="28"/>
         </w:rPr>
-        <w:t>. Ci vogliono anche competenze non solo lato macchina, ma anche del materiale, lato cad. Il discorso delle skill è nato principalmente per quello. Puntiamo ad avere almeno 2/3 tecnici resident che coprono tutto il raggio di azione possibile.</w:t>
+        <w:t xml:space="preserve">. Ci vogliono anche competenze non solo lato macchina, ma anche del materiale, lato cad. Il discorso delle skill è nato principalmente per quello. Puntiamo ad avere almeno 2/3 tecnici </w:t>
+      </w:r>
+      <w:proofErr w:type="spellStart"/>
+      <w:r>
+        <w:rPr>
+          <w:sz w:val="28"/>
+          <w:szCs w:val="28"/>
+        </w:rPr>
+        <w:t>resident</w:t>
+      </w:r>
+      <w:proofErr w:type="spellEnd"/>
+      <w:r>
+        <w:rPr>
+          <w:sz w:val="28"/>
+          <w:szCs w:val="28"/>
+        </w:rPr>
+        <w:t xml:space="preserve"> che coprono tutto il raggio di azione possibile.</w:t>
       </w:r>
     </w:p>
     <w:p>
@@ -1220,7 +1428,23 @@
           <w:sz w:val="28"/>
           <w:szCs w:val="28"/>
         </w:rPr>
-        <w:t xml:space="preserve"> che è la più piccolina di casa. Andando su quelle più tecniche abbiamo la “Kombo TH”, e la </w:t>
+        <w:t xml:space="preserve"> che è la più piccolina di casa. Andando su quelle più tecniche abbiamo la “</w:t>
+      </w:r>
+      <w:proofErr w:type="spellStart"/>
+      <w:r>
+        <w:rPr>
+          <w:sz w:val="28"/>
+          <w:szCs w:val="28"/>
+        </w:rPr>
+        <w:t>Kombo</w:t>
+      </w:r>
+      <w:proofErr w:type="spellEnd"/>
+      <w:r>
+        <w:rPr>
+          <w:sz w:val="28"/>
+          <w:szCs w:val="28"/>
+        </w:rPr>
+        <w:t xml:space="preserve"> TH”, e la </w:t>
       </w:r>
       <w:r>
         <w:rPr>
@@ -1229,12 +1453,21 @@
         </w:rPr>
         <w:t>“</w:t>
       </w:r>
-      <w:r>
-        <w:rPr>
-          <w:sz w:val="28"/>
-          <w:szCs w:val="28"/>
-        </w:rPr>
-        <w:t>Kombo STC</w:t>
+      <w:proofErr w:type="spellStart"/>
+      <w:r>
+        <w:rPr>
+          <w:sz w:val="28"/>
+          <w:szCs w:val="28"/>
+        </w:rPr>
+        <w:t>Kombo</w:t>
+      </w:r>
+      <w:proofErr w:type="spellEnd"/>
+      <w:r>
+        <w:rPr>
+          <w:sz w:val="28"/>
+          <w:szCs w:val="28"/>
+        </w:rPr>
+        <w:t xml:space="preserve"> STC</w:t>
       </w:r>
       <w:r>
         <w:rPr>
@@ -1248,7 +1481,23 @@
           <w:sz w:val="28"/>
           <w:szCs w:val="28"/>
         </w:rPr>
-        <w:t xml:space="preserve">. La prima ha 2 teste di taglio, mentre quelle dette precedentemente ne hanno solo 1. Ogni testa può avere dai 5 ai 7 utensili installati sopra e una telecamera per acquisire eventuali mark sul materiale. La più grande della casa che è la </w:t>
+        <w:t xml:space="preserve">. La prima ha 2 teste di taglio, mentre quelle dette precedentemente ne hanno solo 1. Ogni testa può avere dai 5 ai 7 utensili installati sopra e una telecamera per acquisire eventuali </w:t>
+      </w:r>
+      <w:proofErr w:type="spellStart"/>
+      <w:r>
+        <w:rPr>
+          <w:sz w:val="28"/>
+          <w:szCs w:val="28"/>
+        </w:rPr>
+        <w:t>mark</w:t>
+      </w:r>
+      <w:proofErr w:type="spellEnd"/>
+      <w:r>
+        <w:rPr>
+          <w:sz w:val="28"/>
+          <w:szCs w:val="28"/>
+        </w:rPr>
+        <w:t xml:space="preserve"> sul materiale. La più grande della casa che è la </w:t>
       </w:r>
       <w:r>
         <w:rPr>
@@ -1257,12 +1506,21 @@
         </w:rPr>
         <w:t>“</w:t>
       </w:r>
-      <w:r>
-        <w:rPr>
-          <w:sz w:val="28"/>
-          <w:szCs w:val="28"/>
-        </w:rPr>
-        <w:t>Kombo TAV</w:t>
+      <w:proofErr w:type="spellStart"/>
+      <w:r>
+        <w:rPr>
+          <w:sz w:val="28"/>
+          <w:szCs w:val="28"/>
+        </w:rPr>
+        <w:t>Kombo</w:t>
+      </w:r>
+      <w:proofErr w:type="spellEnd"/>
+      <w:r>
+        <w:rPr>
+          <w:sz w:val="28"/>
+          <w:szCs w:val="28"/>
+        </w:rPr>
+        <w:t xml:space="preserve"> TAV</w:t>
       </w:r>
       <w:r>
         <w:rPr>
@@ -1276,7 +1534,23 @@
           <w:sz w:val="28"/>
           <w:szCs w:val="28"/>
         </w:rPr>
-        <w:t xml:space="preserve"> dove oltre corpo centrale, che presenta 2 teste di taglio, c’è </w:t>
+        <w:t xml:space="preserve"> dove oltre corpo centrale, che presenta </w:t>
+      </w:r>
+      <w:proofErr w:type="gramStart"/>
+      <w:r>
+        <w:rPr>
+          <w:sz w:val="28"/>
+          <w:szCs w:val="28"/>
+        </w:rPr>
+        <w:t>2</w:t>
+      </w:r>
+      <w:proofErr w:type="gramEnd"/>
+      <w:r>
+        <w:rPr>
+          <w:sz w:val="28"/>
+          <w:szCs w:val="28"/>
+        </w:rPr>
+        <w:t xml:space="preserve"> teste di taglio, c’è </w:t>
       </w:r>
       <w:r>
         <w:rPr>
@@ -1361,7 +1635,27 @@
           <w:sz w:val="28"/>
           <w:szCs w:val="28"/>
         </w:rPr>
-        <w:t>Signor Piozzi:</w:t>
+        <w:t xml:space="preserve">Signor </w:t>
+      </w:r>
+      <w:proofErr w:type="spellStart"/>
+      <w:r>
+        <w:rPr>
+          <w:b/>
+          <w:bCs/>
+          <w:sz w:val="28"/>
+          <w:szCs w:val="28"/>
+        </w:rPr>
+        <w:t>Piozzi</w:t>
+      </w:r>
+      <w:proofErr w:type="spellEnd"/>
+      <w:r>
+        <w:rPr>
+          <w:b/>
+          <w:bCs/>
+          <w:sz w:val="28"/>
+          <w:szCs w:val="28"/>
+        </w:rPr>
+        <w:t>:</w:t>
       </w:r>
     </w:p>
     <w:p>
@@ -1384,7 +1678,39 @@
           <w:szCs w:val="28"/>
         </w:rPr>
         <w:lastRenderedPageBreak/>
-        <w:t>ticketing deve essere previsto in 2 lingue tendenzialmente. Ovviamente abbiamo un reparto software composto da circa 8 persone, quindi 8 tecnici, resident e non.</w:t>
+        <w:t xml:space="preserve">ticketing deve essere previsto in </w:t>
+      </w:r>
+      <w:proofErr w:type="gramStart"/>
+      <w:r>
+        <w:rPr>
+          <w:sz w:val="28"/>
+          <w:szCs w:val="28"/>
+        </w:rPr>
+        <w:t>2</w:t>
+      </w:r>
+      <w:proofErr w:type="gramEnd"/>
+      <w:r>
+        <w:rPr>
+          <w:sz w:val="28"/>
+          <w:szCs w:val="28"/>
+        </w:rPr>
+        <w:t xml:space="preserve"> lingue tendenzialmente. Ovviamente abbiamo un reparto software composto da circa 8 persone, quindi 8 tecnici, </w:t>
+      </w:r>
+      <w:proofErr w:type="spellStart"/>
+      <w:r>
+        <w:rPr>
+          <w:sz w:val="28"/>
+          <w:szCs w:val="28"/>
+        </w:rPr>
+        <w:t>resident</w:t>
+      </w:r>
+      <w:proofErr w:type="spellEnd"/>
+      <w:r>
+        <w:rPr>
+          <w:sz w:val="28"/>
+          <w:szCs w:val="28"/>
+        </w:rPr>
+        <w:t xml:space="preserve"> e non.</w:t>
       </w:r>
       <w:r>
         <w:rPr>
@@ -1525,7 +1851,27 @@
           <w:sz w:val="28"/>
           <w:szCs w:val="28"/>
         </w:rPr>
-        <w:t>Signor Piozzi:</w:t>
+        <w:t xml:space="preserve">Signor </w:t>
+      </w:r>
+      <w:proofErr w:type="spellStart"/>
+      <w:r>
+        <w:rPr>
+          <w:b/>
+          <w:bCs/>
+          <w:sz w:val="28"/>
+          <w:szCs w:val="28"/>
+        </w:rPr>
+        <w:t>Piozzi</w:t>
+      </w:r>
+      <w:proofErr w:type="spellEnd"/>
+      <w:r>
+        <w:rPr>
+          <w:b/>
+          <w:bCs/>
+          <w:sz w:val="28"/>
+          <w:szCs w:val="28"/>
+        </w:rPr>
+        <w:t>:</w:t>
       </w:r>
     </w:p>
     <w:p>
@@ -1554,7 +1900,39 @@
           <w:sz w:val="28"/>
           <w:szCs w:val="28"/>
         </w:rPr>
-        <w:t>sistema cam, ogni famiglia prodotto viene identificato con una matricola che è un codice alfa-numerico di 12 cifre sia che sia un sistema cam, che un software. Quando andiamo ad abbinare cliente e matricola, indichiamo anche la data d’istallazione, e quindi di fine collaudo presso il cliente, che corrisponde alla data di inizio garanzia</w:t>
+        <w:t xml:space="preserve">sistema </w:t>
+      </w:r>
+      <w:proofErr w:type="spellStart"/>
+      <w:r>
+        <w:rPr>
+          <w:sz w:val="28"/>
+          <w:szCs w:val="28"/>
+        </w:rPr>
+        <w:t>cam</w:t>
+      </w:r>
+      <w:proofErr w:type="spellEnd"/>
+      <w:r>
+        <w:rPr>
+          <w:sz w:val="28"/>
+          <w:szCs w:val="28"/>
+        </w:rPr>
+        <w:t xml:space="preserve">, ogni famiglia prodotto viene identificato con una matricola che è un codice alfa-numerico di 12 cifre sia che sia un sistema </w:t>
+      </w:r>
+      <w:proofErr w:type="spellStart"/>
+      <w:r>
+        <w:rPr>
+          <w:sz w:val="28"/>
+          <w:szCs w:val="28"/>
+        </w:rPr>
+        <w:t>cam</w:t>
+      </w:r>
+      <w:proofErr w:type="spellEnd"/>
+      <w:r>
+        <w:rPr>
+          <w:sz w:val="28"/>
+          <w:szCs w:val="28"/>
+        </w:rPr>
+        <w:t>, che un software. Quando andiamo ad abbinare cliente e matricola, indichiamo anche la data d’istallazione, e quindi di fine collaudo presso il cliente, che corrisponde alla data di inizio garanzia</w:t>
       </w:r>
       <w:r>
         <w:rPr>
@@ -1667,7 +2045,27 @@
           <w:szCs w:val="28"/>
         </w:rPr>
         <w:lastRenderedPageBreak/>
-        <w:t>Signor Piozzi:</w:t>
+        <w:t xml:space="preserve">Signor </w:t>
+      </w:r>
+      <w:proofErr w:type="spellStart"/>
+      <w:r>
+        <w:rPr>
+          <w:b/>
+          <w:bCs/>
+          <w:sz w:val="28"/>
+          <w:szCs w:val="28"/>
+        </w:rPr>
+        <w:t>Piozzi</w:t>
+      </w:r>
+      <w:proofErr w:type="spellEnd"/>
+      <w:r>
+        <w:rPr>
+          <w:b/>
+          <w:bCs/>
+          <w:sz w:val="28"/>
+          <w:szCs w:val="28"/>
+        </w:rPr>
+        <w:t>:</w:t>
       </w:r>
     </w:p>
     <w:p>
@@ -1712,7 +2110,23 @@
           <w:sz w:val="28"/>
           <w:szCs w:val="28"/>
         </w:rPr>
-        <w:t xml:space="preserve">In data 11-11-2022 abbiamo intervistato il signor Luigino Sardellini, </w:t>
+        <w:t xml:space="preserve">In data 11-11-2022 abbiamo intervistato il signor Luigino </w:t>
+      </w:r>
+      <w:proofErr w:type="spellStart"/>
+      <w:r>
+        <w:rPr>
+          <w:sz w:val="28"/>
+          <w:szCs w:val="28"/>
+        </w:rPr>
+        <w:t>Sardellini</w:t>
+      </w:r>
+      <w:proofErr w:type="spellEnd"/>
+      <w:r>
+        <w:rPr>
+          <w:sz w:val="28"/>
+          <w:szCs w:val="28"/>
+        </w:rPr>
+        <w:t xml:space="preserve">, </w:t>
       </w:r>
       <w:r>
         <w:rPr>
@@ -1726,7 +2140,23 @@
           <w:sz w:val="28"/>
           <w:szCs w:val="28"/>
         </w:rPr>
-        <w:t xml:space="preserve">presso l’azienda Elitron, per avere delucidazioni su alcuni argomenti trattati in maniera superficiale nella prima intervista. </w:t>
+        <w:t xml:space="preserve">presso l’azienda </w:t>
+      </w:r>
+      <w:proofErr w:type="spellStart"/>
+      <w:r>
+        <w:rPr>
+          <w:sz w:val="28"/>
+          <w:szCs w:val="28"/>
+        </w:rPr>
+        <w:t>Elitron</w:t>
+      </w:r>
+      <w:proofErr w:type="spellEnd"/>
+      <w:r>
+        <w:rPr>
+          <w:sz w:val="28"/>
+          <w:szCs w:val="28"/>
+        </w:rPr>
+        <w:t xml:space="preserve">, per avere delucidazioni su alcuni argomenti trattati in maniera superficiale nella prima intervista. </w:t>
       </w:r>
     </w:p>
     <w:p>
@@ -1768,7 +2198,23 @@
           <w:sz w:val="28"/>
           <w:szCs w:val="28"/>
         </w:rPr>
-        <w:t>“Buongiorno. Scusi il disturbo e il poco preavviso, ma avremmo necessità di porle alcune domande su alcuni aspetti non tanto chiari che sono emersi o che non abbiamo considerato nella prima intervista con il tecnico Piozzi. Incomincerei chiedendole di parlarci in maniera dettagliata della garanzia. In particolare, cosa prevede e cosa no?</w:t>
+        <w:t xml:space="preserve">“Buongiorno. Scusi il disturbo e il poco preavviso, ma avremmo necessità di porle alcune domande su alcuni aspetti non tanto chiari che sono emersi o che non abbiamo considerato nella prima intervista con il tecnico </w:t>
+      </w:r>
+      <w:proofErr w:type="spellStart"/>
+      <w:r>
+        <w:rPr>
+          <w:sz w:val="28"/>
+          <w:szCs w:val="28"/>
+        </w:rPr>
+        <w:t>Piozzi</w:t>
+      </w:r>
+      <w:proofErr w:type="spellEnd"/>
+      <w:r>
+        <w:rPr>
+          <w:sz w:val="28"/>
+          <w:szCs w:val="28"/>
+        </w:rPr>
+        <w:t>. Incomincerei chiedendole di parlarci in maniera dettagliata della garanzia. In particolare, cosa prevede e cosa no?</w:t>
       </w:r>
     </w:p>
     <w:p>
@@ -2197,7 +2643,39 @@
           <w:sz w:val="28"/>
           <w:szCs w:val="28"/>
         </w:rPr>
-        <w:t>“Abbiamo giusto 2 domande ancora da porle. La prima riguarda i ticket. Qualora non venisse risolto il problema alla macchina, che fine fa il ticket? La seconda riguarda i tecnici non resident. In che modo interagiscono con i ticket”</w:t>
+        <w:t xml:space="preserve">“Abbiamo giusto </w:t>
+      </w:r>
+      <w:proofErr w:type="gramStart"/>
+      <w:r>
+        <w:rPr>
+          <w:sz w:val="28"/>
+          <w:szCs w:val="28"/>
+        </w:rPr>
+        <w:t>2</w:t>
+      </w:r>
+      <w:proofErr w:type="gramEnd"/>
+      <w:r>
+        <w:rPr>
+          <w:sz w:val="28"/>
+          <w:szCs w:val="28"/>
+        </w:rPr>
+        <w:t xml:space="preserve"> domande ancora da porle. La prima riguarda i ticket. Qualora non venisse risolto il problema alla macchina, che fine fa il ticket? La seconda riguarda i tecnici non </w:t>
+      </w:r>
+      <w:proofErr w:type="spellStart"/>
+      <w:r>
+        <w:rPr>
+          <w:sz w:val="28"/>
+          <w:szCs w:val="28"/>
+        </w:rPr>
+        <w:t>resident</w:t>
+      </w:r>
+      <w:proofErr w:type="spellEnd"/>
+      <w:r>
+        <w:rPr>
+          <w:sz w:val="28"/>
+          <w:szCs w:val="28"/>
+        </w:rPr>
+        <w:t>. In che modo interagiscono con i ticket”</w:t>
       </w:r>
       <w:r>
         <w:rPr>
@@ -2238,7 +2716,39 @@
           <w:sz w:val="28"/>
           <w:szCs w:val="28"/>
         </w:rPr>
-        <w:t>“Finché persiste il problema, non possiamo assolutamente chiudere il ticket. In qualche modo risolviamo il problema alla macchina.  Andremmo a controllare il software, lo smontiamo per capire quale sia il problema, manderemo un nostro tecnico in presenza per visionarla e per capire se è un problema della macchina o se è qualcos’altro. Sicuramente lo risolviamo il problema. Per quanto riguarda i tecnici non resident, ovvero quelli che vanno in giro qualora ci fosse bisogno per fare assistenza in loco, verranno inseriti nei ticket. Il tecnico resident, che si occupa effettivamente del ticket, specificherà se è stato richiesto l’intervento di un tecnico in presenza e l’orario che verrà segnato alla conclusione del ticket è la somma dei due orari. Ci serve nel caso in cui dovessimo fatturare tale ticket.”</w:t>
+        <w:t xml:space="preserve">“Finché persiste il problema, non possiamo assolutamente chiudere il ticket. In qualche modo risolviamo il problema alla macchina.  Andremmo a controllare il software, lo smontiamo per capire quale sia il problema, manderemo un nostro tecnico in presenza per visionarla e per capire se è un problema della macchina o se è qualcos’altro. Sicuramente lo risolviamo il problema. Per quanto riguarda i tecnici non </w:t>
+      </w:r>
+      <w:proofErr w:type="spellStart"/>
+      <w:r>
+        <w:rPr>
+          <w:sz w:val="28"/>
+          <w:szCs w:val="28"/>
+        </w:rPr>
+        <w:t>resident</w:t>
+      </w:r>
+      <w:proofErr w:type="spellEnd"/>
+      <w:r>
+        <w:rPr>
+          <w:sz w:val="28"/>
+          <w:szCs w:val="28"/>
+        </w:rPr>
+        <w:t xml:space="preserve">, ovvero quelli che vanno in giro qualora ci fosse bisogno per fare assistenza in loco, verranno inseriti nei ticket. Il tecnico </w:t>
+      </w:r>
+      <w:proofErr w:type="spellStart"/>
+      <w:r>
+        <w:rPr>
+          <w:sz w:val="28"/>
+          <w:szCs w:val="28"/>
+        </w:rPr>
+        <w:t>resident</w:t>
+      </w:r>
+      <w:proofErr w:type="spellEnd"/>
+      <w:r>
+        <w:rPr>
+          <w:sz w:val="28"/>
+          <w:szCs w:val="28"/>
+        </w:rPr>
+        <w:t>, che si occupa effettivamente del ticket, specificherà se è stato richiesto l’intervento di un tecnico in presenza e l’orario che verrà segnato alla conclusione del ticket è la somma dei due orari. Ci serve nel caso in cui dovessimo fatturare tale ticket.”</w:t>
       </w:r>
     </w:p>
     <w:p>
@@ -2322,7 +2832,21 @@
           <w:sz w:val="28"/>
           <w:szCs w:val="28"/>
         </w:rPr>
-        <w:t>“Per quanto riguarda i clienti noi registriamo: il nome del cliente/azienda, lo stabilimento, la partita Iva, la loro situazione finanziaria con loro (insolvente o no), un’e-mail ed un numero di telefono per poter metterci in contatto con loro</w:t>
+        <w:t>“Per quanto riguarda i clienti noi registriamo: il nome del cliente/azienda, lo stabilimento, la partita Iva, la</w:t>
+      </w:r>
+      <w:r>
+        <w:rPr>
+          <w:sz w:val="28"/>
+          <w:szCs w:val="28"/>
+        </w:rPr>
+        <w:t xml:space="preserve"> </w:t>
+      </w:r>
+      <w:r>
+        <w:rPr>
+          <w:sz w:val="28"/>
+          <w:szCs w:val="28"/>
+        </w:rPr>
+        <w:t>situazione finanziaria con loro (insolvente o no), un’e-mail ed un numero di telefono per poter metterci in contatto con loro</w:t>
       </w:r>
       <w:r>
         <w:rPr>
@@ -2473,35 +2997,83 @@
           <w:sz w:val="32"/>
           <w:szCs w:val="32"/>
         </w:rPr>
-        <w:t>In grado di tagliare materiali naturali e sintetici nel rispetto degli elevati standard di qualità di cui Elitron è sinonimo.</w:t>
-      </w:r>
+        <w:t xml:space="preserve">In grado di tagliare materiali naturali e sintetici nel rispetto degli elevati standard di qualità di cui </w:t>
+      </w:r>
+      <w:proofErr w:type="spellStart"/>
       <w:r>
         <w:rPr>
           <w:sz w:val="32"/>
           <w:szCs w:val="32"/>
         </w:rPr>
-        <w:t xml:space="preserve"> G</w:t>
-      </w:r>
+        <w:t>Elitron</w:t>
+      </w:r>
+      <w:proofErr w:type="spellEnd"/>
       <w:r>
         <w:rPr>
           <w:sz w:val="32"/>
           <w:szCs w:val="32"/>
         </w:rPr>
-        <w:t>razie alla straordinaria adattabilità della Booster, è possibile soddisfare le diverse esigenze dei settori calzatura, confezione, pelletteria e accessori. Due allestimenti facilmente configurabili, progettati per rispondere in maniera mirata alle esigenze del mondo pelle, linea a 5 o 7 utensili.</w:t>
+        <w:t xml:space="preserve"> è sinonimo.</w:t>
       </w:r>
       <w:r>
         <w:rPr>
           <w:sz w:val="32"/>
           <w:szCs w:val="32"/>
         </w:rPr>
-        <w:t xml:space="preserve"> </w:t>
+        <w:t xml:space="preserve"> G</w:t>
       </w:r>
       <w:r>
         <w:rPr>
           <w:sz w:val="32"/>
           <w:szCs w:val="32"/>
         </w:rPr>
-        <w:t>Il carrello multi-utensile si presta alla lavorazione di un’ampia varietà di pellami e altri materiali sintetici, garantendo sempre massima precisione e versatilità nel taglio: pelle, cuoio, tessuto, texon, tunit, cellulosa, spugne, sintetico, eco-pelle, cartone.</w:t>
+        <w:t>razie alla straordinaria adattabilità della Booster, è possibile soddisfare le diverse esigenze dei settori calzatura, confezione, pelletteria e accessori. Due allestimenti facilmente configurabili, progettati per rispondere in maniera mirata alle esigenze del mondo pelle, linea a 5 o 7 utensili.</w:t>
+      </w:r>
+      <w:r>
+        <w:rPr>
+          <w:sz w:val="32"/>
+          <w:szCs w:val="32"/>
+        </w:rPr>
+        <w:t xml:space="preserve"> </w:t>
+      </w:r>
+      <w:r>
+        <w:rPr>
+          <w:sz w:val="32"/>
+          <w:szCs w:val="32"/>
+        </w:rPr>
+        <w:t xml:space="preserve">Il carrello multi-utensile si presta alla lavorazione di un’ampia varietà di pellami e altri materiali sintetici, garantendo sempre massima precisione e versatilità nel taglio: pelle, cuoio, tessuto, </w:t>
+      </w:r>
+      <w:proofErr w:type="spellStart"/>
+      <w:r>
+        <w:rPr>
+          <w:sz w:val="32"/>
+          <w:szCs w:val="32"/>
+        </w:rPr>
+        <w:t>texon</w:t>
+      </w:r>
+      <w:proofErr w:type="spellEnd"/>
+      <w:r>
+        <w:rPr>
+          <w:sz w:val="32"/>
+          <w:szCs w:val="32"/>
+        </w:rPr>
+        <w:t xml:space="preserve">, </w:t>
+      </w:r>
+      <w:proofErr w:type="spellStart"/>
+      <w:r>
+        <w:rPr>
+          <w:sz w:val="32"/>
+          <w:szCs w:val="32"/>
+        </w:rPr>
+        <w:t>tunit</w:t>
+      </w:r>
+      <w:proofErr w:type="spellEnd"/>
+      <w:r>
+        <w:rPr>
+          <w:sz w:val="32"/>
+          <w:szCs w:val="32"/>
+        </w:rPr>
+        <w:t>, cellulosa, spugne, sintetico, eco-pelle, cartone.</w:t>
       </w:r>
     </w:p>
     <w:p>
@@ -2640,7 +3212,23 @@
           <w:sz w:val="32"/>
           <w:szCs w:val="32"/>
         </w:rPr>
-        <w:t xml:space="preserve"> un’ampia gamma di materiali con estrema precisione: pellami, tessuti sintetici, PVC, espansi, pellicole, imbottiture e rinforzi, forex, dibond, pellicole, re-board, carta e cartone, cartone ondulato, materie plastiche in genere.</w:t>
+        <w:t xml:space="preserve"> un’ampia gamma di materiali con estrema precisione: pellami, tessuti sintetici, PVC, espansi, pellicole, imbottiture e rinforzi, forex, </w:t>
+      </w:r>
+      <w:proofErr w:type="spellStart"/>
+      <w:r>
+        <w:rPr>
+          <w:sz w:val="32"/>
+          <w:szCs w:val="32"/>
+        </w:rPr>
+        <w:t>dibond</w:t>
+      </w:r>
+      <w:proofErr w:type="spellEnd"/>
+      <w:r>
+        <w:rPr>
+          <w:sz w:val="32"/>
+          <w:szCs w:val="32"/>
+        </w:rPr>
+        <w:t>, pellicole, re-board, carta e cartone, cartone ondulato, materie plastiche in genere.</w:t>
       </w:r>
     </w:p>
     <w:p>
@@ -2718,13 +3306,23 @@
           <w:u w:val="single"/>
         </w:rPr>
       </w:pPr>
+      <w:proofErr w:type="spellStart"/>
       <w:r>
         <w:rPr>
           <w:sz w:val="36"/>
           <w:szCs w:val="36"/>
           <w:u w:val="single"/>
         </w:rPr>
-        <w:t>Kombo TAV</w:t>
+        <w:t>Kombo</w:t>
+      </w:r>
+      <w:proofErr w:type="spellEnd"/>
+      <w:r>
+        <w:rPr>
+          <w:sz w:val="36"/>
+          <w:szCs w:val="36"/>
+          <w:u w:val="single"/>
+        </w:rPr>
+        <w:t xml:space="preserve"> TAV</w:t>
       </w:r>
     </w:p>
     <w:p>
@@ -2734,12 +3332,53 @@
           <w:szCs w:val="32"/>
         </w:rPr>
       </w:pPr>
+      <w:proofErr w:type="spellStart"/>
       <w:r>
         <w:rPr>
           <w:sz w:val="32"/>
           <w:szCs w:val="32"/>
         </w:rPr>
-        <w:t>Kombo TAV è l’innovativo sistema di taglio senza fustella, flessibile e modulare, con due teste di taglio indipendenti e movimentazione del materiale integrabile nel ciclo produttivo, per un’automazione completa. Sistema unico nel suo genere che permette di affrontare sia grandi che piccole produzioni, fino al singolo foglio. Le sinergie tra il carico automatico, sistema di visione Seeker System, 2 teste di taglio indipendenti e multi-utensile e l’innovativo sistema di scarico AiroPanel, garantiscono un aumento di produzione e l’abbattimento dei costi del processo produttivo con un lavoro in continuo non riscontrabile in nessun altro sistema di taglio senza fustella.</w:t>
+        <w:t>Kombo</w:t>
+      </w:r>
+      <w:proofErr w:type="spellEnd"/>
+      <w:r>
+        <w:rPr>
+          <w:sz w:val="32"/>
+          <w:szCs w:val="32"/>
+        </w:rPr>
+        <w:t xml:space="preserve"> TAV è l’innovativo sistema di taglio senza fustella, flessibile e modulare, con due teste di taglio indipendenti e movimentazione del materiale integrabile nel ciclo produttivo, per un’automazione completa. Sistema unico nel suo genere che permette di affrontare sia grandi che piccole produzioni, fino al singolo foglio. Le sinergie tra il carico automatico, sistema di visione </w:t>
+      </w:r>
+      <w:proofErr w:type="spellStart"/>
+      <w:r>
+        <w:rPr>
+          <w:sz w:val="32"/>
+          <w:szCs w:val="32"/>
+        </w:rPr>
+        <w:t>Seeker</w:t>
+      </w:r>
+      <w:proofErr w:type="spellEnd"/>
+      <w:r>
+        <w:rPr>
+          <w:sz w:val="32"/>
+          <w:szCs w:val="32"/>
+        </w:rPr>
+        <w:t xml:space="preserve"> System, 2 teste di taglio indipendenti e multi-utensile e l’innovativo sistema di scarico </w:t>
+      </w:r>
+      <w:proofErr w:type="spellStart"/>
+      <w:r>
+        <w:rPr>
+          <w:sz w:val="32"/>
+          <w:szCs w:val="32"/>
+        </w:rPr>
+        <w:t>AiroPanel</w:t>
+      </w:r>
+      <w:proofErr w:type="spellEnd"/>
+      <w:r>
+        <w:rPr>
+          <w:sz w:val="32"/>
+          <w:szCs w:val="32"/>
+        </w:rPr>
+        <w:t>, garantiscono un aumento di produzione e l’abbattimento dei costi del processo produttivo con un lavoro in continuo non riscontrabile in nessun altro sistema di taglio senza fustella.</w:t>
       </w:r>
     </w:p>
     <w:p>
@@ -3285,8 +3924,18 @@
           <w:szCs w:val="28"/>
           <w:highlight w:val="yellow"/>
         </w:rPr>
-        <w:t>non resident</w:t>
-      </w:r>
+        <w:t xml:space="preserve">non </w:t>
+      </w:r>
+      <w:proofErr w:type="spellStart"/>
+      <w:r>
+        <w:rPr>
+          <w:sz w:val="28"/>
+          <w:szCs w:val="28"/>
+          <w:highlight w:val="yellow"/>
+        </w:rPr>
+        <w:t>resident</w:t>
+      </w:r>
+      <w:proofErr w:type="spellEnd"/>
       <w:r>
         <w:rPr>
           <w:sz w:val="28"/>
@@ -3357,21 +4006,108 @@
           <w:sz w:val="28"/>
           <w:szCs w:val="28"/>
         </w:rPr>
+        <w:t xml:space="preserve">. </w:t>
+      </w:r>
+      <w:r>
+        <w:rPr>
+          <w:sz w:val="28"/>
+          <w:szCs w:val="28"/>
+        </w:rPr>
+        <w:t xml:space="preserve">Dovrà essere specificata la loro situazione finanziaria ossia se sono </w:t>
+      </w:r>
+      <w:r>
+        <w:rPr>
+          <w:sz w:val="28"/>
+          <w:szCs w:val="28"/>
+          <w:highlight w:val="yellow"/>
+        </w:rPr>
+        <w:t>insolventi</w:t>
+      </w:r>
+      <w:r>
+        <w:rPr>
+          <w:sz w:val="28"/>
+          <w:szCs w:val="28"/>
+        </w:rPr>
+        <w:t xml:space="preserve"> o meno con l’azienda e</w:t>
+      </w:r>
+      <w:r>
+        <w:rPr>
+          <w:sz w:val="28"/>
+          <w:szCs w:val="28"/>
+        </w:rPr>
+        <w:t xml:space="preserve"> anche la presenza o meno </w:t>
+      </w:r>
+      <w:r>
+        <w:rPr>
+          <w:sz w:val="28"/>
+          <w:szCs w:val="28"/>
+        </w:rPr>
+        <w:t>di un</w:t>
+      </w:r>
+      <w:r>
+        <w:rPr>
+          <w:sz w:val="28"/>
+          <w:szCs w:val="28"/>
+        </w:rPr>
+        <w:t xml:space="preserve"> </w:t>
+      </w:r>
+      <w:r>
+        <w:rPr>
+          <w:sz w:val="28"/>
+          <w:szCs w:val="28"/>
+          <w:highlight w:val="yellow"/>
+        </w:rPr>
+        <w:t>contratto di assistenza</w:t>
+      </w:r>
+      <w:r>
+        <w:rPr>
+          <w:sz w:val="28"/>
+          <w:szCs w:val="28"/>
+        </w:rPr>
+        <w:t xml:space="preserve"> stipulato</w:t>
+      </w:r>
+      <w:r>
+        <w:rPr>
+          <w:sz w:val="28"/>
+          <w:szCs w:val="28"/>
+        </w:rPr>
         <w:t>.</w:t>
       </w:r>
-      <w:r>
-        <w:rPr>
-          <w:sz w:val="28"/>
-          <w:szCs w:val="28"/>
-        </w:rPr>
-        <w:t xml:space="preserve"> </w:t>
-      </w:r>
-      <w:r>
-        <w:rPr>
-          <w:sz w:val="28"/>
-          <w:szCs w:val="28"/>
-        </w:rPr>
-        <w:t xml:space="preserve">Dovrà essere specificata la loro situazione finanziaria ossia se sono </w:t>
+    </w:p>
+    <w:p>
+      <w:pPr>
+        <w:rPr>
+          <w:sz w:val="28"/>
+          <w:szCs w:val="28"/>
+        </w:rPr>
+      </w:pPr>
+      <w:r>
+        <w:rPr>
+          <w:sz w:val="28"/>
+          <w:szCs w:val="28"/>
+        </w:rPr>
+        <w:t>Il contratto di assistenza, a differenza della garanzia, vale per tutte le macchine possedute dal cliente e non per un singolo macchinario</w:t>
+      </w:r>
+      <w:r>
+        <w:rPr>
+          <w:sz w:val="28"/>
+          <w:szCs w:val="28"/>
+        </w:rPr>
+        <w:t xml:space="preserve">. </w:t>
+      </w:r>
+      <w:r>
+        <w:rPr>
+          <w:sz w:val="28"/>
+          <w:szCs w:val="28"/>
+        </w:rPr>
+        <w:t xml:space="preserve">Presenta una durata di 36 mesi dalla firma del contratto. </w:t>
+      </w:r>
+      <w:r>
+        <w:rPr>
+          <w:sz w:val="28"/>
+          <w:szCs w:val="28"/>
+        </w:rPr>
+        <w:t xml:space="preserve">In esso andranno specificati il cliente, la posizione dello stabilimento, la </w:t>
       </w:r>
       <w:r>
         <w:rPr>
@@ -3379,35 +4115,29 @@
           <w:szCs w:val="28"/>
           <w:highlight w:val="yellow"/>
         </w:rPr>
-        <w:t>insolventi</w:t>
-      </w:r>
-      <w:r>
-        <w:rPr>
-          <w:sz w:val="28"/>
-          <w:szCs w:val="28"/>
-        </w:rPr>
-        <w:t xml:space="preserve"> o meno con l’azienda e</w:t>
-      </w:r>
-      <w:r>
-        <w:rPr>
-          <w:sz w:val="28"/>
-          <w:szCs w:val="28"/>
-        </w:rPr>
-        <w:t xml:space="preserve"> anche la presenza o meno </w:t>
-      </w:r>
-      <w:r>
-        <w:rPr>
-          <w:sz w:val="28"/>
-          <w:szCs w:val="28"/>
-        </w:rPr>
-        <w:t>di un</w:t>
-      </w:r>
-      <w:r>
-        <w:rPr>
-          <w:sz w:val="28"/>
-          <w:szCs w:val="28"/>
-        </w:rPr>
-        <w:t xml:space="preserve"> </w:t>
+        <w:t>partita IVA</w:t>
+      </w:r>
+      <w:r>
+        <w:rPr>
+          <w:sz w:val="28"/>
+          <w:szCs w:val="28"/>
+        </w:rPr>
+        <w:t xml:space="preserve"> dell’azienda, il canone annuale concordato nel contratto e la banca su cui andrà fatto il versamento.</w:t>
+      </w:r>
+    </w:p>
+    <w:p>
+      <w:pPr>
+        <w:rPr>
+          <w:sz w:val="28"/>
+          <w:szCs w:val="28"/>
+        </w:rPr>
+      </w:pPr>
+      <w:r>
+        <w:rPr>
+          <w:sz w:val="28"/>
+          <w:szCs w:val="28"/>
+        </w:rPr>
+        <w:t xml:space="preserve">Dei </w:t>
       </w:r>
       <w:r>
         <w:rPr>
@@ -3415,111 +4145,25 @@
           <w:szCs w:val="28"/>
           <w:highlight w:val="yellow"/>
         </w:rPr>
-        <w:t>contratto di assistenza</w:t>
-      </w:r>
-      <w:r>
-        <w:rPr>
-          <w:sz w:val="28"/>
-          <w:szCs w:val="28"/>
-        </w:rPr>
-        <w:t xml:space="preserve"> stipulato</w:t>
-      </w:r>
-      <w:r>
-        <w:rPr>
-          <w:sz w:val="28"/>
-          <w:szCs w:val="28"/>
-        </w:rPr>
-        <w:t>.</w:t>
-      </w:r>
-    </w:p>
-    <w:p>
-      <w:pPr>
-        <w:rPr>
-          <w:sz w:val="28"/>
-          <w:szCs w:val="28"/>
-        </w:rPr>
-      </w:pPr>
-      <w:r>
-        <w:rPr>
-          <w:sz w:val="28"/>
-          <w:szCs w:val="28"/>
-        </w:rPr>
-        <w:t>Il contratto di assistenza, a differenza della garanzia, vale per tutte le macchine possedute dal cliente e non per un singolo macchinario</w:t>
-      </w:r>
-      <w:r>
-        <w:rPr>
-          <w:sz w:val="28"/>
-          <w:szCs w:val="28"/>
-        </w:rPr>
-        <w:t xml:space="preserve">. </w:t>
-      </w:r>
-      <w:r>
-        <w:rPr>
-          <w:sz w:val="28"/>
-          <w:szCs w:val="28"/>
-        </w:rPr>
-        <w:t xml:space="preserve">Presenta una durata di 36 mesi dalla firma del contratto. </w:t>
-      </w:r>
-      <w:r>
-        <w:rPr>
-          <w:sz w:val="28"/>
-          <w:szCs w:val="28"/>
-        </w:rPr>
-        <w:t xml:space="preserve">In esso andranno specificati il cliente, la posizione dello stabilimento, la </w:t>
-      </w:r>
+        <w:t>tecnici</w:t>
+      </w:r>
+      <w:r>
+        <w:rPr>
+          <w:sz w:val="28"/>
+          <w:szCs w:val="28"/>
+        </w:rPr>
+        <w:t xml:space="preserve"> si vogliono conoscere i dati anagrafici, la mail, quali sono i macchinari di loro competenza e se sono </w:t>
+      </w:r>
+      <w:proofErr w:type="spellStart"/>
       <w:r>
         <w:rPr>
           <w:sz w:val="28"/>
           <w:szCs w:val="28"/>
           <w:highlight w:val="yellow"/>
         </w:rPr>
-        <w:t>partita IVA</w:t>
-      </w:r>
-      <w:r>
-        <w:rPr>
-          <w:sz w:val="28"/>
-          <w:szCs w:val="28"/>
-        </w:rPr>
-        <w:t xml:space="preserve"> dell’azienda, il canone annuale concordato nel contratto e la banca su cui andrà fatto il versamento.</w:t>
-      </w:r>
-    </w:p>
-    <w:p>
-      <w:pPr>
-        <w:rPr>
-          <w:sz w:val="28"/>
-          <w:szCs w:val="28"/>
-        </w:rPr>
-      </w:pPr>
-      <w:r>
-        <w:rPr>
-          <w:sz w:val="28"/>
-          <w:szCs w:val="28"/>
-        </w:rPr>
-        <w:t xml:space="preserve">Dei </w:t>
-      </w:r>
-      <w:r>
-        <w:rPr>
-          <w:sz w:val="28"/>
-          <w:szCs w:val="28"/>
-          <w:highlight w:val="yellow"/>
-        </w:rPr>
-        <w:t>tecnici</w:t>
-      </w:r>
-      <w:r>
-        <w:rPr>
-          <w:sz w:val="28"/>
-          <w:szCs w:val="28"/>
-        </w:rPr>
-        <w:t xml:space="preserve"> si vogliono conoscere i dati anagrafici, la mail, quali sono i macchinari di loro competenza e se sono </w:t>
-      </w:r>
-      <w:r>
-        <w:rPr>
-          <w:sz w:val="28"/>
-          <w:szCs w:val="28"/>
-          <w:highlight w:val="yellow"/>
-        </w:rPr>
         <w:t>resident</w:t>
       </w:r>
+      <w:proofErr w:type="spellEnd"/>
       <w:r>
         <w:rPr>
           <w:sz w:val="28"/>
@@ -4563,6 +5207,7 @@
               </w:rPr>
               <w:t xml:space="preserve">equenza di 11 cifre che identifica univocamente un soggetto che esercita un'attività, di impresa e </w:t>
             </w:r>
+            <w:proofErr w:type="gramStart"/>
             <w:r>
               <w:rPr>
                 <w:sz w:val="28"/>
@@ -4577,6 +5222,7 @@
               </w:rPr>
               <w:t>n</w:t>
             </w:r>
+            <w:proofErr w:type="gramEnd"/>
             <w:r>
               <w:rPr>
                 <w:sz w:val="28"/>
@@ -4749,6 +5395,7 @@
                 <w:szCs w:val="28"/>
               </w:rPr>
             </w:pPr>
+            <w:proofErr w:type="spellStart"/>
             <w:r>
               <w:rPr>
                 <w:sz w:val="28"/>
@@ -4756,6 +5403,7 @@
               </w:rPr>
               <w:t>Resident</w:t>
             </w:r>
+            <w:proofErr w:type="spellEnd"/>
           </w:p>
         </w:tc>
         <w:tc>
@@ -5369,44 +6017,144 @@
           <w:sz w:val="28"/>
           <w:szCs w:val="28"/>
         </w:rPr>
-        <w:t xml:space="preserve"> che gestisca i dati di un’azienda che si occupa di sistemi di taglio cam e che offre, tramite un sistema di ticket, assistenza e manutenzione per le macchine fornite alla clientela.</w:t>
-      </w:r>
-    </w:p>
-    <w:p>
-      <w:pPr>
-        <w:rPr>
-          <w:sz w:val="28"/>
-          <w:szCs w:val="28"/>
-        </w:rPr>
-      </w:pPr>
-      <w:r>
-        <w:rPr>
-          <w:sz w:val="28"/>
-          <w:szCs w:val="28"/>
-        </w:rPr>
-        <w:t xml:space="preserve">Quindi si dovranno gestire tutte le informazioni riguardanti i clienti, i tecnici, i macchinari e i ticket di assistenza. </w:t>
-      </w:r>
-    </w:p>
-    <w:p>
-      <w:pPr>
-        <w:rPr>
-          <w:sz w:val="28"/>
-          <w:szCs w:val="28"/>
-        </w:rPr>
-      </w:pPr>
-      <w:r>
-        <w:rPr>
-          <w:sz w:val="28"/>
-          <w:szCs w:val="28"/>
-        </w:rPr>
-        <w:t>Inoltre</w:t>
-      </w:r>
-      <w:r>
-        <w:rPr>
-          <w:sz w:val="28"/>
-          <w:szCs w:val="28"/>
-        </w:rPr>
-        <w:t>, in base ai dati registrati, si dovranno effettuare delle statistiche che permettano di individuare i problemi più frequenti nei macchinari e la provenienza dei clienti. Si dovrà inoltre calcolare un rapporto tra i problemi risolti e non alla chiusura di un ticket.</w:t>
+        <w:t xml:space="preserve"> che gestisca i dati di un’azienda che si occupa di sistemi di taglio </w:t>
+      </w:r>
+      <w:proofErr w:type="spellStart"/>
+      <w:r>
+        <w:rPr>
+          <w:sz w:val="28"/>
+          <w:szCs w:val="28"/>
+        </w:rPr>
+        <w:t>cam</w:t>
+      </w:r>
+      <w:proofErr w:type="spellEnd"/>
+      <w:r>
+        <w:rPr>
+          <w:sz w:val="28"/>
+          <w:szCs w:val="28"/>
+        </w:rPr>
+        <w:t xml:space="preserve"> e che offre, tramite un sistema di ticket</w:t>
+      </w:r>
+      <w:r>
+        <w:rPr>
+          <w:sz w:val="28"/>
+          <w:szCs w:val="28"/>
+        </w:rPr>
+        <w:t>ing</w:t>
+      </w:r>
+      <w:r>
+        <w:rPr>
+          <w:sz w:val="28"/>
+          <w:szCs w:val="28"/>
+        </w:rPr>
+        <w:t>, assistenza e manutenzione per le macchine fornite alla clientela.</w:t>
+      </w:r>
+    </w:p>
+    <w:p>
+      <w:pPr>
+        <w:rPr>
+          <w:sz w:val="28"/>
+          <w:szCs w:val="28"/>
+        </w:rPr>
+      </w:pPr>
+      <w:r>
+        <w:rPr>
+          <w:sz w:val="28"/>
+          <w:szCs w:val="28"/>
+        </w:rPr>
+        <w:t xml:space="preserve">Quindi si dovranno gestire tutte le informazioni riguardanti i clienti, i tecnici, i </w:t>
+      </w:r>
+      <w:r>
+        <w:rPr>
+          <w:sz w:val="28"/>
+          <w:szCs w:val="28"/>
+        </w:rPr>
+        <w:t xml:space="preserve">vari </w:t>
+      </w:r>
+      <w:r>
+        <w:rPr>
+          <w:sz w:val="28"/>
+          <w:szCs w:val="28"/>
+        </w:rPr>
+        <w:t>macchinari</w:t>
+      </w:r>
+      <w:r>
+        <w:rPr>
+          <w:sz w:val="28"/>
+          <w:szCs w:val="28"/>
+        </w:rPr>
+        <w:t xml:space="preserve">, </w:t>
+      </w:r>
+      <w:r>
+        <w:rPr>
+          <w:sz w:val="28"/>
+          <w:szCs w:val="28"/>
+        </w:rPr>
+        <w:t>i ticket di assistenza</w:t>
+      </w:r>
+      <w:r>
+        <w:rPr>
+          <w:sz w:val="28"/>
+          <w:szCs w:val="28"/>
+        </w:rPr>
+        <w:t>, le garanzie associate alle varie macchine e gli eventuali contratti di assistenza stipulati con la clientela</w:t>
+      </w:r>
+      <w:r>
+        <w:rPr>
+          <w:sz w:val="28"/>
+          <w:szCs w:val="28"/>
+        </w:rPr>
+        <w:t xml:space="preserve">. </w:t>
+      </w:r>
+    </w:p>
+    <w:p>
+      <w:pPr>
+        <w:rPr>
+          <w:sz w:val="28"/>
+          <w:szCs w:val="28"/>
+        </w:rPr>
+      </w:pPr>
+      <w:r>
+        <w:rPr>
+          <w:sz w:val="28"/>
+          <w:szCs w:val="28"/>
+        </w:rPr>
+        <w:t xml:space="preserve">In </w:t>
+      </w:r>
+      <w:r>
+        <w:rPr>
+          <w:sz w:val="28"/>
+          <w:szCs w:val="28"/>
+        </w:rPr>
+        <w:t>base ai dati</w:t>
+      </w:r>
+      <w:r>
+        <w:rPr>
+          <w:sz w:val="28"/>
+          <w:szCs w:val="28"/>
+        </w:rPr>
+        <w:t xml:space="preserve"> che verranno</w:t>
+      </w:r>
+      <w:r>
+        <w:rPr>
+          <w:sz w:val="28"/>
+          <w:szCs w:val="28"/>
+        </w:rPr>
+        <w:t xml:space="preserve"> registrati, si dovranno effettuare delle statistiche che permettano di individuare </w:t>
+      </w:r>
+      <w:r>
+        <w:rPr>
+          <w:sz w:val="28"/>
+          <w:szCs w:val="28"/>
+        </w:rPr>
+        <w:t xml:space="preserve">quali sono </w:t>
+      </w:r>
+      <w:r>
+        <w:rPr>
+          <w:sz w:val="28"/>
+          <w:szCs w:val="28"/>
+        </w:rPr>
+        <w:t xml:space="preserve">i problemi più frequenti nei macchinari e la provenienza dei clienti. </w:t>
       </w:r>
     </w:p>
     <w:p>
@@ -5448,7 +6196,21 @@
           <w:sz w:val="28"/>
           <w:szCs w:val="28"/>
         </w:rPr>
-        <w:t xml:space="preserve">Per quanto riguarda i clienti, si dovranno registrare una matricola che li identifichi univocamente all’interno del sistema, il nome (l’azienda in questione ha come clienti altre </w:t>
+        <w:t xml:space="preserve">Per quanto riguarda i clienti, </w:t>
+      </w:r>
+      <w:r>
+        <w:rPr>
+          <w:sz w:val="28"/>
+          <w:szCs w:val="28"/>
+        </w:rPr>
+        <w:t xml:space="preserve">bisognerà memorizzare la partita IVA, </w:t>
+      </w:r>
+      <w:r>
+        <w:rPr>
+          <w:sz w:val="28"/>
+          <w:szCs w:val="28"/>
+        </w:rPr>
+        <w:t xml:space="preserve">il nome (l’azienda in questione ha come clienti altre </w:t>
       </w:r>
       <w:r>
         <w:rPr>
@@ -5462,23 +6224,8 @@
           <w:sz w:val="28"/>
           <w:szCs w:val="28"/>
         </w:rPr>
-        <w:t>, perciò non si indicheranno i dati anagrafici)</w:t>
-      </w:r>
-      <w:r>
-        <w:rPr>
-          <w:sz w:val="28"/>
-          <w:szCs w:val="28"/>
-        </w:rPr>
-        <w:t xml:space="preserve"> e la loro collocazione. Inoltre, sarà indicato se l’acquirente in questione possiede o meno un contratto di assistenza con la ditta.</w:t>
-      </w:r>
-    </w:p>
-    <w:p>
-      <w:pPr>
-        <w:rPr>
-          <w:sz w:val="28"/>
-          <w:szCs w:val="28"/>
-        </w:rPr>
-      </w:pPr>
+        <w:t>, perciò</w:t>
+      </w:r>
       <w:r>
         <w:rPr>
           <w:sz w:val="28"/>
@@ -5486,6 +6233,132 @@
         </w:rPr>
         <w:t xml:space="preserve"> </w:t>
       </w:r>
+      <w:r>
+        <w:rPr>
+          <w:sz w:val="28"/>
+          <w:szCs w:val="28"/>
+        </w:rPr>
+        <w:t>si indicher</w:t>
+      </w:r>
+      <w:r>
+        <w:rPr>
+          <w:sz w:val="28"/>
+          <w:szCs w:val="28"/>
+        </w:rPr>
+        <w:t>à un nome di una ditta</w:t>
+      </w:r>
+      <w:r>
+        <w:rPr>
+          <w:sz w:val="28"/>
+          <w:szCs w:val="28"/>
+        </w:rPr>
+        <w:t>)</w:t>
+      </w:r>
+      <w:r>
+        <w:rPr>
+          <w:sz w:val="28"/>
+          <w:szCs w:val="28"/>
+        </w:rPr>
+        <w:t xml:space="preserve">, </w:t>
+      </w:r>
+      <w:r>
+        <w:rPr>
+          <w:sz w:val="28"/>
+          <w:szCs w:val="28"/>
+        </w:rPr>
+        <w:t>la loro collocazione</w:t>
+      </w:r>
+      <w:r>
+        <w:rPr>
+          <w:sz w:val="28"/>
+          <w:szCs w:val="28"/>
+        </w:rPr>
+        <w:t xml:space="preserve"> (importante per la gestione della lingua dei ticket),</w:t>
+      </w:r>
+      <w:r>
+        <w:rPr>
+          <w:sz w:val="28"/>
+          <w:szCs w:val="28"/>
+        </w:rPr>
+        <w:t xml:space="preserve"> un recapito telefonico e </w:t>
+      </w:r>
+      <w:proofErr w:type="gramStart"/>
+      <w:r>
+        <w:rPr>
+          <w:sz w:val="28"/>
+          <w:szCs w:val="28"/>
+        </w:rPr>
+        <w:t>un’email</w:t>
+      </w:r>
+      <w:proofErr w:type="gramEnd"/>
+      <w:r>
+        <w:rPr>
+          <w:sz w:val="28"/>
+          <w:szCs w:val="28"/>
+        </w:rPr>
+        <w:t xml:space="preserve"> aziendale, utilizzati per mettersi in contatto se necessario</w:t>
+      </w:r>
+      <w:r>
+        <w:rPr>
+          <w:sz w:val="28"/>
+          <w:szCs w:val="28"/>
+        </w:rPr>
+        <w:t xml:space="preserve">. </w:t>
+      </w:r>
+    </w:p>
+    <w:p>
+      <w:pPr>
+        <w:rPr>
+          <w:sz w:val="28"/>
+          <w:szCs w:val="28"/>
+        </w:rPr>
+      </w:pPr>
+      <w:r>
+        <w:rPr>
+          <w:sz w:val="28"/>
+          <w:szCs w:val="28"/>
+        </w:rPr>
+        <w:t>Sarà inoltre importante specificare se il cliente è insolvente, ossia se ha pagato l’azienda o se lo deve ancora fare.</w:t>
+      </w:r>
+    </w:p>
+    <w:p>
+      <w:pPr>
+        <w:rPr>
+          <w:sz w:val="28"/>
+          <w:szCs w:val="28"/>
+        </w:rPr>
+      </w:pPr>
+      <w:proofErr w:type="gramStart"/>
+      <w:r>
+        <w:rPr>
+          <w:sz w:val="28"/>
+          <w:szCs w:val="28"/>
+        </w:rPr>
+        <w:t>Infine</w:t>
+      </w:r>
+      <w:proofErr w:type="gramEnd"/>
+      <w:r>
+        <w:rPr>
+          <w:sz w:val="28"/>
+          <w:szCs w:val="28"/>
+        </w:rPr>
+        <w:t xml:space="preserve"> bisognerà gestire anche la presenza di un eventuale contratto di assistenza. La sua presenza ha molta rilevanza, poiché con esso il cliente avrà un grado di priorità medio (superiore al normale) e degli eventuali ticket richiesti verranno gestiti prima.</w:t>
+      </w:r>
+    </w:p>
+    <w:p>
+      <w:pPr>
+        <w:rPr>
+          <w:sz w:val="28"/>
+          <w:szCs w:val="28"/>
+        </w:rPr>
+      </w:pPr>
+      <w:r>
+        <w:rPr>
+          <w:sz w:val="28"/>
+          <w:szCs w:val="28"/>
+        </w:rPr>
+        <w:t xml:space="preserve"> </w:t>
+      </w:r>
     </w:p>
     <w:p>
       <w:pPr>
@@ -5518,7 +6391,14 @@
           <w:sz w:val="28"/>
           <w:szCs w:val="28"/>
         </w:rPr>
-        <w:t>Per ogni tecnico si dovranno inserire</w:t>
+        <w:t xml:space="preserve">Per ogni tecnico si dovranno </w:t>
+      </w:r>
+      <w:r>
+        <w:rPr>
+          <w:sz w:val="28"/>
+          <w:szCs w:val="28"/>
+        </w:rPr>
+        <w:t>gestire</w:t>
       </w:r>
       <w:r>
         <w:rPr>
@@ -5539,7 +6419,103 @@
           <w:sz w:val="28"/>
           <w:szCs w:val="28"/>
         </w:rPr>
-        <w:t>, se svolgono il proprio lavoro fisicamente in sede o meno e i macchinari di propria competenza.</w:t>
+        <w:t xml:space="preserve"> e il numero telefonico.</w:t>
+      </w:r>
+    </w:p>
+    <w:p>
+      <w:pPr>
+        <w:rPr>
+          <w:sz w:val="28"/>
+          <w:szCs w:val="28"/>
+        </w:rPr>
+      </w:pPr>
+      <w:r>
+        <w:rPr>
+          <w:sz w:val="28"/>
+          <w:szCs w:val="28"/>
+        </w:rPr>
+        <w:t>Si dovrà specificare inoltre se essi</w:t>
+      </w:r>
+      <w:r>
+        <w:rPr>
+          <w:sz w:val="28"/>
+          <w:szCs w:val="28"/>
+        </w:rPr>
+        <w:t xml:space="preserve"> svolgono il proprio lavoro fisicamente in sede</w:t>
+      </w:r>
+      <w:r>
+        <w:rPr>
+          <w:sz w:val="28"/>
+          <w:szCs w:val="28"/>
+        </w:rPr>
+        <w:t xml:space="preserve"> (</w:t>
+      </w:r>
+      <w:proofErr w:type="spellStart"/>
+      <w:r>
+        <w:rPr>
+          <w:sz w:val="28"/>
+          <w:szCs w:val="28"/>
+        </w:rPr>
+        <w:t>resident</w:t>
+      </w:r>
+      <w:proofErr w:type="spellEnd"/>
+      <w:r>
+        <w:rPr>
+          <w:sz w:val="28"/>
+          <w:szCs w:val="28"/>
+        </w:rPr>
+        <w:t>)</w:t>
+      </w:r>
+      <w:r>
+        <w:rPr>
+          <w:sz w:val="28"/>
+          <w:szCs w:val="28"/>
+        </w:rPr>
+        <w:t xml:space="preserve"> o meno</w:t>
+      </w:r>
+      <w:r>
+        <w:rPr>
+          <w:sz w:val="28"/>
+          <w:szCs w:val="28"/>
+        </w:rPr>
+        <w:t>, poiché in caso di specific</w:t>
+      </w:r>
+      <w:r>
+        <w:rPr>
+          <w:sz w:val="28"/>
+          <w:szCs w:val="28"/>
+        </w:rPr>
+        <w:t>he</w:t>
+      </w:r>
+      <w:r>
+        <w:rPr>
+          <w:sz w:val="28"/>
+          <w:szCs w:val="28"/>
+        </w:rPr>
+        <w:t xml:space="preserve"> problematiche riscontrate dai clienti, potrebbe essere necessaria un’assistenza in loco</w:t>
+      </w:r>
+      <w:r>
+        <w:rPr>
+          <w:sz w:val="28"/>
+          <w:szCs w:val="28"/>
+        </w:rPr>
+        <w:t>.</w:t>
+      </w:r>
+    </w:p>
+    <w:p>
+      <w:pPr>
+        <w:rPr>
+          <w:sz w:val="28"/>
+          <w:szCs w:val="28"/>
+        </w:rPr>
+      </w:pPr>
+      <w:r>
+        <w:rPr>
+          <w:sz w:val="28"/>
+          <w:szCs w:val="28"/>
+        </w:rPr>
+        <w:lastRenderedPageBreak/>
+        <w:t>Ogni tecnico poi avrà associati uno o più macchinari di propria competenza.</w:t>
       </w:r>
     </w:p>
     <w:p>
@@ -5588,31 +6564,50 @@
           <w:sz w:val="28"/>
           <w:szCs w:val="28"/>
         </w:rPr>
-        <w:t xml:space="preserve">bisognerà gestire </w:t>
-      </w:r>
-      <w:r>
-        <w:rPr>
-          <w:sz w:val="28"/>
-          <w:szCs w:val="28"/>
-        </w:rPr>
-        <w:t>una matricola univoca, il nome del prodotto, la data dell’installazione e la durata della garanzia associata.</w:t>
-      </w:r>
-    </w:p>
-    <w:p>
-      <w:pPr>
-        <w:rPr>
-          <w:sz w:val="28"/>
-          <w:szCs w:val="28"/>
-        </w:rPr>
-      </w:pPr>
-    </w:p>
-    <w:p>
-      <w:pPr>
-        <w:rPr>
-          <w:sz w:val="28"/>
-          <w:szCs w:val="28"/>
-        </w:rPr>
-      </w:pPr>
+        <w:t>bisognerà</w:t>
+      </w:r>
+      <w:r>
+        <w:rPr>
+          <w:sz w:val="28"/>
+          <w:szCs w:val="28"/>
+        </w:rPr>
+        <w:t xml:space="preserve"> inserire</w:t>
+      </w:r>
+      <w:r>
+        <w:rPr>
+          <w:sz w:val="28"/>
+          <w:szCs w:val="28"/>
+        </w:rPr>
+        <w:t xml:space="preserve"> </w:t>
+      </w:r>
+      <w:r>
+        <w:rPr>
+          <w:sz w:val="28"/>
+          <w:szCs w:val="28"/>
+        </w:rPr>
+        <w:t>una matricola univoca</w:t>
+      </w:r>
+      <w:r>
+        <w:rPr>
+          <w:sz w:val="28"/>
+          <w:szCs w:val="28"/>
+        </w:rPr>
+        <w:t xml:space="preserve"> associata e </w:t>
+      </w:r>
+      <w:r>
+        <w:rPr>
+          <w:sz w:val="28"/>
+          <w:szCs w:val="28"/>
+        </w:rPr>
+        <w:t>il nome del prodotto</w:t>
+      </w:r>
+      <w:r>
+        <w:rPr>
+          <w:sz w:val="28"/>
+          <w:szCs w:val="28"/>
+        </w:rPr>
+        <w:t>. Verranno inoltre gestite la data di installazione e la garanzia associata al macchinario, che inizia la propria durata proprio dopo l’installazione.</w:t>
+      </w:r>
     </w:p>
     <w:p>
       <w:pPr>
@@ -5655,7 +6650,14 @@
           <w:sz w:val="28"/>
           <w:szCs w:val="28"/>
         </w:rPr>
-        <w:t>Per ogni ticket di assistenza verranno gestiti un numero identificativo del ticket</w:t>
+        <w:t>Il sistema di ticketing rappresenta la parte centrale del nostro progetto e per ogni ticket dovranno essere</w:t>
+      </w:r>
+      <w:r>
+        <w:rPr>
+          <w:sz w:val="28"/>
+          <w:szCs w:val="28"/>
+        </w:rPr>
+        <w:t xml:space="preserve"> gestiti un numero identificativo del ticket</w:t>
       </w:r>
       <w:r>
         <w:rPr>
@@ -5676,7 +6678,35 @@
           <w:sz w:val="28"/>
           <w:szCs w:val="28"/>
         </w:rPr>
-        <w:t>una causale che descrive brevemente quello che è il problema riscontrato dal compratore.</w:t>
+        <w:t>una causale</w:t>
+      </w:r>
+      <w:r>
+        <w:rPr>
+          <w:sz w:val="28"/>
+          <w:szCs w:val="28"/>
+        </w:rPr>
+        <w:t xml:space="preserve">, </w:t>
+      </w:r>
+      <w:r>
+        <w:rPr>
+          <w:sz w:val="28"/>
+          <w:szCs w:val="28"/>
+        </w:rPr>
+        <w:t>che descrive brevemente quello che è il problema riscontrato dal compratore</w:t>
+      </w:r>
+      <w:r>
+        <w:rPr>
+          <w:sz w:val="28"/>
+          <w:szCs w:val="28"/>
+        </w:rPr>
+        <w:t xml:space="preserve"> e che conterrà delle parole chiave che aiuteranno il tecnico per capire meglio la situazione</w:t>
+      </w:r>
+      <w:r>
+        <w:rPr>
+          <w:sz w:val="28"/>
+          <w:szCs w:val="28"/>
+        </w:rPr>
+        <w:t>.</w:t>
       </w:r>
       <w:r>
         <w:rPr>
@@ -5685,21 +6715,219 @@
         </w:rPr>
         <w:t xml:space="preserve"> </w:t>
       </w:r>
-      <w:r>
-        <w:rPr>
-          <w:sz w:val="28"/>
-          <w:szCs w:val="28"/>
-        </w:rPr>
-        <w:t xml:space="preserve">Verranno inoltre specificati il cliente e il macchinario associati al ticket. Si dovrà inoltre specificare se il ticket è aperto o chiuso e, se concluso, il tecnico dovrà specificare quante ore di assistenza sono state effettuate per risolvere le problematiche riscontrate. </w:t>
-      </w:r>
-    </w:p>
-    <w:p>
-      <w:pPr>
-        <w:rPr>
-          <w:sz w:val="28"/>
-          <w:szCs w:val="28"/>
-        </w:rPr>
-      </w:pPr>
+    </w:p>
+    <w:p>
+      <w:pPr>
+        <w:rPr>
+          <w:sz w:val="28"/>
+          <w:szCs w:val="28"/>
+        </w:rPr>
+      </w:pPr>
+      <w:r>
+        <w:rPr>
+          <w:sz w:val="28"/>
+          <w:szCs w:val="28"/>
+        </w:rPr>
+        <w:t>Al loro interno verranno</w:t>
+      </w:r>
+      <w:r>
+        <w:rPr>
+          <w:sz w:val="28"/>
+          <w:szCs w:val="28"/>
+        </w:rPr>
+        <w:t xml:space="preserve"> inoltre specificati il cliente </w:t>
+      </w:r>
+      <w:r>
+        <w:rPr>
+          <w:sz w:val="28"/>
+          <w:szCs w:val="28"/>
+        </w:rPr>
+        <w:t>che richiede l’assistenza e il macchinario sul quale si verifica la problematica</w:t>
+      </w:r>
+      <w:r>
+        <w:rPr>
+          <w:sz w:val="28"/>
+          <w:szCs w:val="28"/>
+        </w:rPr>
+        <w:t xml:space="preserve">. </w:t>
+      </w:r>
+    </w:p>
+    <w:p>
+      <w:pPr>
+        <w:rPr>
+          <w:sz w:val="28"/>
+          <w:szCs w:val="28"/>
+        </w:rPr>
+      </w:pPr>
+      <w:r>
+        <w:rPr>
+          <w:sz w:val="28"/>
+          <w:szCs w:val="28"/>
+        </w:rPr>
+        <w:t>Il tecnico che si occupa del ticket dovrà poi specificare il tempo impiegato per risolvere quello specifico problema, in maniera tale da calcolare in maniera precisa il costo della prestazione lavorativa (in caso non siano</w:t>
+      </w:r>
+      <w:r>
+        <w:rPr>
+          <w:sz w:val="28"/>
+          <w:szCs w:val="28"/>
+        </w:rPr>
+        <w:t xml:space="preserve"> presenti garanzia o contratto di assistenza). Esso inoltre dovrà scrivere se è stato necessario anche un intervento di un tecnico non </w:t>
+      </w:r>
+      <w:proofErr w:type="spellStart"/>
+      <w:r>
+        <w:rPr>
+          <w:sz w:val="28"/>
+          <w:szCs w:val="28"/>
+        </w:rPr>
+        <w:t>resident</w:t>
+      </w:r>
+      <w:proofErr w:type="spellEnd"/>
+      <w:r>
+        <w:rPr>
+          <w:sz w:val="28"/>
+          <w:szCs w:val="28"/>
+        </w:rPr>
+        <w:t xml:space="preserve"> per sistemare le difficoltà.</w:t>
+      </w:r>
+    </w:p>
+    <w:p>
+      <w:pPr>
+        <w:rPr>
+          <w:sz w:val="28"/>
+          <w:szCs w:val="28"/>
+        </w:rPr>
+      </w:pPr>
+      <w:r>
+        <w:rPr>
+          <w:sz w:val="28"/>
+          <w:szCs w:val="28"/>
+        </w:rPr>
+        <w:t>È inoltre importante l’aspetto che riguarda l’apertura e la chiusura di un ticket. Ovviamente un ticket risulterà aperto nel momento in cui esso viene inviato dal cliente e il tecnico ci sta lavorando. Una volta risolto in maniera definitiva il problema, il tecnico dichiarerà chiuso il ticket ed esso non sarà più modificabile.</w:t>
+      </w:r>
+    </w:p>
+    <w:p>
+      <w:pPr>
+        <w:rPr>
+          <w:sz w:val="28"/>
+          <w:szCs w:val="28"/>
+        </w:rPr>
+      </w:pPr>
+      <w:r>
+        <w:rPr>
+          <w:sz w:val="28"/>
+          <w:szCs w:val="28"/>
+        </w:rPr>
+        <w:t>Infine, la lingua del ticket potrà essere in inglese o in italiano, in base alla provenienza del cliente.</w:t>
+      </w:r>
+    </w:p>
+    <w:p>
+      <w:pPr>
+        <w:rPr>
+          <w:sz w:val="28"/>
+          <w:szCs w:val="28"/>
+        </w:rPr>
+      </w:pPr>
+    </w:p>
+    <w:p>
+      <w:pPr>
+        <w:rPr>
+          <w:b/>
+          <w:bCs/>
+          <w:sz w:val="28"/>
+          <w:szCs w:val="28"/>
+        </w:rPr>
+      </w:pPr>
+      <w:r>
+        <w:rPr>
+          <w:b/>
+          <w:bCs/>
+          <w:sz w:val="28"/>
+          <w:szCs w:val="28"/>
+        </w:rPr>
+        <w:t>FRASI RELATIVE ALLE GARANZIE</w:t>
+      </w:r>
+    </w:p>
+    <w:p>
+      <w:pPr>
+        <w:rPr>
+          <w:sz w:val="28"/>
+          <w:szCs w:val="28"/>
+        </w:rPr>
+      </w:pPr>
+      <w:r>
+        <w:rPr>
+          <w:sz w:val="28"/>
+          <w:szCs w:val="28"/>
+        </w:rPr>
+        <w:t>Come è stato accennato sopra, sarà necessario gestire anche le garanzie delle macchine. Per farlo andranno registrati lo stabilimento presso cui è avvenuta l’installazione e il giorno in cui la macchina è stata installata, che coinciderà con la data di inizio della garanzia. Ovviamente verranno salvati anche il nome e la matricola del prodotto</w:t>
+      </w:r>
+      <w:r>
+        <w:rPr>
+          <w:sz w:val="28"/>
+          <w:szCs w:val="28"/>
+        </w:rPr>
+        <w:t xml:space="preserve"> a cui la garanzia è applicata</w:t>
+      </w:r>
+      <w:r>
+        <w:rPr>
+          <w:sz w:val="28"/>
+          <w:szCs w:val="28"/>
+        </w:rPr>
+        <w:t xml:space="preserve">. </w:t>
+      </w:r>
+    </w:p>
+    <w:p>
+      <w:pPr>
+        <w:rPr>
+          <w:sz w:val="28"/>
+          <w:szCs w:val="28"/>
+        </w:rPr>
+      </w:pPr>
+      <w:r>
+        <w:rPr>
+          <w:sz w:val="28"/>
+          <w:szCs w:val="28"/>
+        </w:rPr>
+        <w:lastRenderedPageBreak/>
+        <w:t>La durata della garanzia è di 12 mesi a partire dalla data di installazione</w:t>
+      </w:r>
+      <w:r>
+        <w:rPr>
+          <w:sz w:val="28"/>
+          <w:szCs w:val="28"/>
+        </w:rPr>
+        <w:t xml:space="preserve"> e permette al compratore di non avere costi aggiuntivi per qualsiasi problema gli si presenti.</w:t>
+      </w:r>
+    </w:p>
+    <w:p>
+      <w:pPr>
+        <w:rPr>
+          <w:sz w:val="28"/>
+          <w:szCs w:val="28"/>
+        </w:rPr>
+      </w:pPr>
+      <w:r>
+        <w:rPr>
+          <w:sz w:val="28"/>
+          <w:szCs w:val="28"/>
+        </w:rPr>
+        <w:t>Da specificare inoltre che se la garanzia è ancora attiva, il macchinario avrà priorità una priorità alta per l’azienda.</w:t>
+      </w:r>
+    </w:p>
+    <w:p>
+      <w:pPr>
+        <w:rPr>
+          <w:sz w:val="28"/>
+          <w:szCs w:val="28"/>
+        </w:rPr>
+      </w:pPr>
+      <w:r>
+        <w:rPr>
+          <w:sz w:val="28"/>
+          <w:szCs w:val="28"/>
+        </w:rPr>
+        <w:t>Infine, la garanzia non potrà essere applicata ai consumabili venduti.</w:t>
+      </w:r>
     </w:p>
     <w:p>
       <w:pPr>
@@ -5716,20 +6944,132 @@
         <w:rPr>
           <w:b/>
           <w:bCs/>
+          <w:sz w:val="28"/>
+          <w:szCs w:val="28"/>
+        </w:rPr>
+      </w:pPr>
+      <w:r>
+        <w:rPr>
+          <w:b/>
+          <w:bCs/>
+          <w:sz w:val="28"/>
+          <w:szCs w:val="28"/>
+        </w:rPr>
+        <w:t>FRASI RELATIVE AI CONTRATTI DI ASSISTENZA</w:t>
+      </w:r>
+    </w:p>
+    <w:p>
+      <w:pPr>
+        <w:rPr>
+          <w:sz w:val="28"/>
+          <w:szCs w:val="28"/>
+        </w:rPr>
+      </w:pPr>
+      <w:r>
+        <w:rPr>
+          <w:sz w:val="28"/>
+          <w:szCs w:val="28"/>
+        </w:rPr>
+        <w:t xml:space="preserve">I contratti di assistenza, a differenza di quelli di garanzia, non si applicano automaticamente, ma bensì vengono offerti dall’impresa. </w:t>
+      </w:r>
+      <w:r>
+        <w:rPr>
+          <w:sz w:val="28"/>
+          <w:szCs w:val="28"/>
+        </w:rPr>
+        <w:t>La differenza sostanziale rispetto alla garanzia è che i contratti di assistenza non vengono applicati ad una singola macchina, ma a tutte quelle acquistate da uno specifico cliente.</w:t>
+      </w:r>
+    </w:p>
+    <w:p>
+      <w:pPr>
+        <w:rPr>
+          <w:sz w:val="28"/>
+          <w:szCs w:val="28"/>
+        </w:rPr>
+      </w:pPr>
+      <w:r>
+        <w:rPr>
+          <w:sz w:val="28"/>
+          <w:szCs w:val="28"/>
+        </w:rPr>
+        <w:t>All’interno di questi contratti verranno memorizzati e gestiti i dati relativi al cliente (nome, partita IVA ed ubicazione dello stabilimento), la data di firma del documento, il canone annuale che dovrà essere versato all’azienda ed infine la banca dove si dovrà fare il versamento.</w:t>
+      </w:r>
+    </w:p>
+    <w:p>
+      <w:pPr>
+        <w:rPr>
+          <w:b/>
+          <w:bCs/>
           <w:sz w:val="48"/>
           <w:szCs w:val="48"/>
         </w:rPr>
       </w:pPr>
-    </w:p>
-    <w:p>
-      <w:pPr>
-        <w:rPr>
-          <w:b/>
-          <w:bCs/>
+      <w:r>
+        <w:rPr>
+          <w:sz w:val="28"/>
+          <w:szCs w:val="28"/>
+        </w:rPr>
+        <w:t>La durata di ogni contratto è fissa ed è di 36 mesi a partire dalla data di firma del contratto.</w:t>
+      </w:r>
+    </w:p>
+    <w:p>
+      <w:pPr>
+        <w:rPr>
+          <w:sz w:val="28"/>
+          <w:szCs w:val="28"/>
+        </w:rPr>
+      </w:pPr>
+      <w:r>
+        <w:rPr>
+          <w:sz w:val="28"/>
+          <w:szCs w:val="28"/>
+        </w:rPr>
+        <w:t>I vantaggi offerti sono gli stessi della garanzia, ma con una limitazione: il numero di ore di assistenza massimo per ogni anno (avendo il contratto durata di 3 anni) sarà di 24 ore. Può sembrare un numero piccolo, ma difficilmente esso viene superato.</w:t>
+      </w:r>
+    </w:p>
+    <w:p>
+      <w:pPr>
+        <w:rPr>
+          <w:sz w:val="28"/>
+          <w:szCs w:val="28"/>
+        </w:rPr>
+      </w:pPr>
+      <w:r>
+        <w:rPr>
+          <w:sz w:val="28"/>
+          <w:szCs w:val="28"/>
+        </w:rPr>
+        <w:t>Se è presente un documento di questo tipo, l’azienda durante l’assistenza darà una priorità media al ticket associato (inferiore quindi alla garanzia</w:t>
+      </w:r>
+      <w:r>
+        <w:rPr>
+          <w:sz w:val="28"/>
+          <w:szCs w:val="28"/>
+        </w:rPr>
+        <w:t>, ma più alta del normale</w:t>
+      </w:r>
+      <w:r>
+        <w:rPr>
+          <w:sz w:val="28"/>
+          <w:szCs w:val="28"/>
+        </w:rPr>
+        <w:t>).</w:t>
+      </w:r>
+    </w:p>
+    <w:p>
+      <w:pPr>
+        <w:rPr>
           <w:sz w:val="48"/>
           <w:szCs w:val="48"/>
         </w:rPr>
       </w:pPr>
+      <w:r>
+        <w:rPr>
+          <w:sz w:val="28"/>
+          <w:szCs w:val="28"/>
+        </w:rPr>
+        <w:t>Anche in questo caso, come per le garanzie, questi contratti non potranno essere applicati ai consumabili.</w:t>
+      </w:r>
     </w:p>
     <w:p>
       <w:pPr>
@@ -5738,6 +7078,517 @@
           <w:szCs w:val="24"/>
         </w:rPr>
       </w:pPr>
+    </w:p>
+    <w:p>
+      <w:pPr>
+        <w:rPr>
+          <w:sz w:val="24"/>
+          <w:szCs w:val="24"/>
+        </w:rPr>
+      </w:pPr>
+    </w:p>
+    <w:p>
+      <w:pPr>
+        <w:rPr>
+          <w:sz w:val="24"/>
+          <w:szCs w:val="24"/>
+        </w:rPr>
+      </w:pPr>
+    </w:p>
+    <w:p>
+      <w:pPr>
+        <w:rPr>
+          <w:sz w:val="24"/>
+          <w:szCs w:val="24"/>
+        </w:rPr>
+      </w:pPr>
+    </w:p>
+    <w:p>
+      <w:pPr>
+        <w:rPr>
+          <w:sz w:val="24"/>
+          <w:szCs w:val="24"/>
+        </w:rPr>
+      </w:pPr>
+    </w:p>
+    <w:p>
+      <w:pPr>
+        <w:rPr>
+          <w:sz w:val="24"/>
+          <w:szCs w:val="24"/>
+        </w:rPr>
+      </w:pPr>
+    </w:p>
+    <w:p>
+      <w:pPr>
+        <w:rPr>
+          <w:b/>
+          <w:bCs/>
+          <w:sz w:val="48"/>
+          <w:szCs w:val="48"/>
+        </w:rPr>
+      </w:pPr>
+      <w:r>
+        <w:rPr>
+          <w:b/>
+          <w:bCs/>
+          <w:sz w:val="48"/>
+          <w:szCs w:val="48"/>
+        </w:rPr>
+        <w:lastRenderedPageBreak/>
+        <w:t>Specifica</w:t>
+      </w:r>
+      <w:r>
+        <w:rPr>
+          <w:b/>
+          <w:bCs/>
+          <w:sz w:val="48"/>
+          <w:szCs w:val="48"/>
+        </w:rPr>
+        <w:t xml:space="preserve"> delle operazioni</w:t>
+      </w:r>
+    </w:p>
+    <w:p>
+      <w:pPr>
+        <w:rPr>
+          <w:sz w:val="28"/>
+          <w:szCs w:val="28"/>
+        </w:rPr>
+      </w:pPr>
+      <w:r>
+        <w:rPr>
+          <w:sz w:val="28"/>
+          <w:szCs w:val="28"/>
+        </w:rPr>
+        <w:t>Di seguito è riportata una lista delle operazioni che andranno effettuate.</w:t>
+      </w:r>
+    </w:p>
+    <w:p>
+      <w:pPr>
+        <w:pStyle w:val="Paragrafoelenco"/>
+        <w:numPr>
+          <w:ilvl w:val="0"/>
+          <w:numId w:val="5"/>
+        </w:numPr>
+        <w:rPr>
+          <w:sz w:val="28"/>
+          <w:szCs w:val="28"/>
+        </w:rPr>
+      </w:pPr>
+      <w:r>
+        <w:rPr>
+          <w:sz w:val="28"/>
+          <w:szCs w:val="28"/>
+        </w:rPr>
+        <w:t>Inseri</w:t>
+      </w:r>
+      <w:r>
+        <w:rPr>
+          <w:sz w:val="28"/>
+          <w:szCs w:val="28"/>
+        </w:rPr>
+        <w:t>mento di un nuovo cliente</w:t>
+      </w:r>
+    </w:p>
+    <w:p>
+      <w:pPr>
+        <w:pStyle w:val="Paragrafoelenco"/>
+        <w:numPr>
+          <w:ilvl w:val="0"/>
+          <w:numId w:val="5"/>
+        </w:numPr>
+        <w:rPr>
+          <w:sz w:val="28"/>
+          <w:szCs w:val="28"/>
+        </w:rPr>
+      </w:pPr>
+      <w:r>
+        <w:rPr>
+          <w:sz w:val="28"/>
+          <w:szCs w:val="28"/>
+        </w:rPr>
+        <w:t>Inserimento di un nuovo tecnico</w:t>
+      </w:r>
+    </w:p>
+    <w:p>
+      <w:pPr>
+        <w:pStyle w:val="Paragrafoelenco"/>
+        <w:numPr>
+          <w:ilvl w:val="0"/>
+          <w:numId w:val="5"/>
+        </w:numPr>
+        <w:rPr>
+          <w:sz w:val="28"/>
+          <w:szCs w:val="28"/>
+        </w:rPr>
+      </w:pPr>
+      <w:r>
+        <w:rPr>
+          <w:sz w:val="28"/>
+          <w:szCs w:val="28"/>
+        </w:rPr>
+        <w:t>Inserimento di un nuovo macchinario</w:t>
+      </w:r>
+    </w:p>
+    <w:p>
+      <w:pPr>
+        <w:pStyle w:val="Paragrafoelenco"/>
+        <w:numPr>
+          <w:ilvl w:val="0"/>
+          <w:numId w:val="5"/>
+        </w:numPr>
+        <w:rPr>
+          <w:sz w:val="28"/>
+          <w:szCs w:val="28"/>
+        </w:rPr>
+      </w:pPr>
+      <w:r>
+        <w:rPr>
+          <w:sz w:val="28"/>
+          <w:szCs w:val="28"/>
+        </w:rPr>
+        <w:t>Inserimento di un nuovo ticket</w:t>
+      </w:r>
+    </w:p>
+    <w:p>
+      <w:pPr>
+        <w:pStyle w:val="Paragrafoelenco"/>
+        <w:numPr>
+          <w:ilvl w:val="0"/>
+          <w:numId w:val="5"/>
+        </w:numPr>
+        <w:rPr>
+          <w:sz w:val="28"/>
+          <w:szCs w:val="28"/>
+        </w:rPr>
+      </w:pPr>
+      <w:r>
+        <w:rPr>
+          <w:sz w:val="28"/>
+          <w:szCs w:val="28"/>
+        </w:rPr>
+        <w:t>Inserimento di una nuova garanzia (quando viene installato un nuovo macchinario)</w:t>
+      </w:r>
+    </w:p>
+    <w:p>
+      <w:pPr>
+        <w:pStyle w:val="Paragrafoelenco"/>
+        <w:numPr>
+          <w:ilvl w:val="0"/>
+          <w:numId w:val="5"/>
+        </w:numPr>
+        <w:rPr>
+          <w:sz w:val="28"/>
+          <w:szCs w:val="28"/>
+        </w:rPr>
+      </w:pPr>
+      <w:r>
+        <w:rPr>
+          <w:sz w:val="28"/>
+          <w:szCs w:val="28"/>
+        </w:rPr>
+        <w:t>Inserimento di un nuovo contratto di assistenza</w:t>
+      </w:r>
+    </w:p>
+    <w:p>
+      <w:pPr>
+        <w:pStyle w:val="Paragrafoelenco"/>
+        <w:numPr>
+          <w:ilvl w:val="0"/>
+          <w:numId w:val="5"/>
+        </w:numPr>
+        <w:rPr>
+          <w:sz w:val="28"/>
+          <w:szCs w:val="28"/>
+        </w:rPr>
+      </w:pPr>
+      <w:r>
+        <w:rPr>
+          <w:sz w:val="28"/>
+          <w:szCs w:val="28"/>
+        </w:rPr>
+        <w:t>Modifica dati di un cliente</w:t>
+      </w:r>
+    </w:p>
+    <w:p>
+      <w:pPr>
+        <w:pStyle w:val="Paragrafoelenco"/>
+        <w:numPr>
+          <w:ilvl w:val="0"/>
+          <w:numId w:val="5"/>
+        </w:numPr>
+        <w:rPr>
+          <w:sz w:val="28"/>
+          <w:szCs w:val="28"/>
+        </w:rPr>
+      </w:pPr>
+      <w:r>
+        <w:rPr>
+          <w:sz w:val="28"/>
+          <w:szCs w:val="28"/>
+        </w:rPr>
+        <w:t>Modifica dati di un tecnico</w:t>
+      </w:r>
+    </w:p>
+    <w:p>
+      <w:pPr>
+        <w:pStyle w:val="Paragrafoelenco"/>
+        <w:numPr>
+          <w:ilvl w:val="0"/>
+          <w:numId w:val="5"/>
+        </w:numPr>
+        <w:rPr>
+          <w:sz w:val="28"/>
+          <w:szCs w:val="28"/>
+        </w:rPr>
+      </w:pPr>
+      <w:r>
+        <w:rPr>
+          <w:sz w:val="28"/>
+          <w:szCs w:val="28"/>
+        </w:rPr>
+        <w:t>Modifica dati di un macchinario</w:t>
+      </w:r>
+    </w:p>
+    <w:p>
+      <w:pPr>
+        <w:pStyle w:val="Paragrafoelenco"/>
+        <w:numPr>
+          <w:ilvl w:val="0"/>
+          <w:numId w:val="5"/>
+        </w:numPr>
+        <w:rPr>
+          <w:sz w:val="28"/>
+          <w:szCs w:val="28"/>
+        </w:rPr>
+      </w:pPr>
+      <w:r>
+        <w:rPr>
+          <w:sz w:val="28"/>
+          <w:szCs w:val="28"/>
+        </w:rPr>
+        <w:t>Modifica dati di un ticket</w:t>
+      </w:r>
+    </w:p>
+    <w:p>
+      <w:pPr>
+        <w:pStyle w:val="Paragrafoelenco"/>
+        <w:numPr>
+          <w:ilvl w:val="0"/>
+          <w:numId w:val="5"/>
+        </w:numPr>
+        <w:rPr>
+          <w:sz w:val="28"/>
+          <w:szCs w:val="28"/>
+        </w:rPr>
+      </w:pPr>
+      <w:r>
+        <w:rPr>
+          <w:sz w:val="28"/>
+          <w:szCs w:val="28"/>
+        </w:rPr>
+        <w:t>Eliminazione di un cliente</w:t>
+      </w:r>
+    </w:p>
+    <w:p>
+      <w:pPr>
+        <w:pStyle w:val="Paragrafoelenco"/>
+        <w:numPr>
+          <w:ilvl w:val="0"/>
+          <w:numId w:val="5"/>
+        </w:numPr>
+        <w:rPr>
+          <w:sz w:val="28"/>
+          <w:szCs w:val="28"/>
+        </w:rPr>
+      </w:pPr>
+      <w:r>
+        <w:rPr>
+          <w:sz w:val="28"/>
+          <w:szCs w:val="28"/>
+        </w:rPr>
+        <w:t xml:space="preserve"> Eliminazione di un tecnico</w:t>
+      </w:r>
+    </w:p>
+    <w:p>
+      <w:pPr>
+        <w:pStyle w:val="Paragrafoelenco"/>
+        <w:numPr>
+          <w:ilvl w:val="0"/>
+          <w:numId w:val="5"/>
+        </w:numPr>
+        <w:rPr>
+          <w:sz w:val="28"/>
+          <w:szCs w:val="28"/>
+        </w:rPr>
+      </w:pPr>
+      <w:r>
+        <w:rPr>
+          <w:sz w:val="28"/>
+          <w:szCs w:val="28"/>
+        </w:rPr>
+        <w:t xml:space="preserve"> Eliminazione di un macchinario</w:t>
+      </w:r>
+    </w:p>
+    <w:p>
+      <w:pPr>
+        <w:pStyle w:val="Paragrafoelenco"/>
+        <w:numPr>
+          <w:ilvl w:val="0"/>
+          <w:numId w:val="5"/>
+        </w:numPr>
+        <w:rPr>
+          <w:sz w:val="28"/>
+          <w:szCs w:val="28"/>
+        </w:rPr>
+      </w:pPr>
+      <w:r>
+        <w:rPr>
+          <w:sz w:val="28"/>
+          <w:szCs w:val="28"/>
+        </w:rPr>
+        <w:t>Visualizzazione di tutti i ticket aperti</w:t>
+      </w:r>
+    </w:p>
+    <w:p>
+      <w:pPr>
+        <w:pStyle w:val="Paragrafoelenco"/>
+        <w:numPr>
+          <w:ilvl w:val="0"/>
+          <w:numId w:val="5"/>
+        </w:numPr>
+        <w:rPr>
+          <w:sz w:val="28"/>
+          <w:szCs w:val="28"/>
+        </w:rPr>
+      </w:pPr>
+      <w:r>
+        <w:rPr>
+          <w:sz w:val="28"/>
+          <w:szCs w:val="28"/>
+        </w:rPr>
+        <w:t xml:space="preserve"> Visualizzazione di tutti i ticket chiusi (terminati)</w:t>
+      </w:r>
+    </w:p>
+    <w:p>
+      <w:pPr>
+        <w:pStyle w:val="Paragrafoelenco"/>
+        <w:numPr>
+          <w:ilvl w:val="0"/>
+          <w:numId w:val="5"/>
+        </w:numPr>
+        <w:rPr>
+          <w:sz w:val="28"/>
+          <w:szCs w:val="28"/>
+        </w:rPr>
+      </w:pPr>
+      <w:r>
+        <w:rPr>
+          <w:sz w:val="28"/>
+          <w:szCs w:val="28"/>
+        </w:rPr>
+        <w:t>Visualizzazione di tutti i clienti esteri (non italiani)</w:t>
+      </w:r>
+    </w:p>
+    <w:p>
+      <w:pPr>
+        <w:pStyle w:val="Paragrafoelenco"/>
+        <w:numPr>
+          <w:ilvl w:val="0"/>
+          <w:numId w:val="5"/>
+        </w:numPr>
+        <w:rPr>
+          <w:sz w:val="28"/>
+          <w:szCs w:val="28"/>
+        </w:rPr>
+      </w:pPr>
+      <w:r>
+        <w:rPr>
+          <w:sz w:val="28"/>
+          <w:szCs w:val="28"/>
+        </w:rPr>
+        <w:t>Visualizzazione dei clienti aventi contratti di assistenza</w:t>
+      </w:r>
+    </w:p>
+    <w:p>
+      <w:pPr>
+        <w:pStyle w:val="Paragrafoelenco"/>
+        <w:numPr>
+          <w:ilvl w:val="0"/>
+          <w:numId w:val="5"/>
+        </w:numPr>
+        <w:rPr>
+          <w:sz w:val="28"/>
+          <w:szCs w:val="28"/>
+        </w:rPr>
+      </w:pPr>
+      <w:r>
+        <w:rPr>
+          <w:sz w:val="28"/>
+          <w:szCs w:val="28"/>
+        </w:rPr>
+        <w:t>Visualizzazione di tutti i macchinari con la garanzia attiva</w:t>
+      </w:r>
+    </w:p>
+    <w:p>
+      <w:pPr>
+        <w:pStyle w:val="Paragrafoelenco"/>
+        <w:numPr>
+          <w:ilvl w:val="0"/>
+          <w:numId w:val="5"/>
+        </w:numPr>
+        <w:rPr>
+          <w:sz w:val="28"/>
+          <w:szCs w:val="28"/>
+        </w:rPr>
+      </w:pPr>
+      <w:r>
+        <w:rPr>
+          <w:sz w:val="28"/>
+          <w:szCs w:val="28"/>
+        </w:rPr>
+        <w:t>Visualizzazione di tutti i macchinari installati dopo una specifica data</w:t>
+      </w:r>
+    </w:p>
+    <w:p>
+      <w:pPr>
+        <w:pStyle w:val="Paragrafoelenco"/>
+        <w:numPr>
+          <w:ilvl w:val="0"/>
+          <w:numId w:val="5"/>
+        </w:numPr>
+        <w:rPr>
+          <w:sz w:val="28"/>
+          <w:szCs w:val="28"/>
+        </w:rPr>
+      </w:pPr>
+      <w:r>
+        <w:rPr>
+          <w:sz w:val="28"/>
+          <w:szCs w:val="28"/>
+        </w:rPr>
+        <w:t>Visualizzazione di tutti i macchinari relativi ad uno specifico cliente</w:t>
+      </w:r>
+    </w:p>
+    <w:p>
+      <w:pPr>
+        <w:pStyle w:val="Paragrafoelenco"/>
+        <w:numPr>
+          <w:ilvl w:val="0"/>
+          <w:numId w:val="5"/>
+        </w:numPr>
+        <w:rPr>
+          <w:sz w:val="28"/>
+          <w:szCs w:val="28"/>
+        </w:rPr>
+      </w:pPr>
+      <w:r>
+        <w:rPr>
+          <w:sz w:val="28"/>
+          <w:szCs w:val="28"/>
+        </w:rPr>
+        <w:t>Statistica sui problemi più frequenti</w:t>
+      </w:r>
     </w:p>
     <w:sectPr>
       <w:headerReference w:type="even" r:id="rId14"/>
@@ -5956,7 +7807,7 @@
   <w:abstractNum w:abstractNumId="1" w15:restartNumberingAfterBreak="0">
     <w:nsid w:val="40280101"/>
     <w:multiLevelType w:val="hybridMultilevel"/>
-    <w:tmpl w:val="CCFED3D4"/>
+    <w:tmpl w:val="01487B5E"/>
     <w:lvl w:ilvl="0" w:tplc="0410000F">
       <w:start w:val="1"/>
       <w:numFmt w:val="decimal"/>
@@ -6040,6 +7891,181 @@
     </w:lvl>
   </w:abstractNum>
   <w:abstractNum w:abstractNumId="2" w15:restartNumberingAfterBreak="0">
+    <w:nsid w:val="46ED4129"/>
+    <w:multiLevelType w:val="hybridMultilevel"/>
+    <w:tmpl w:val="01487B5E"/>
+    <w:lvl w:ilvl="0" w:tplc="FFFFFFFF">
+      <w:start w:val="1"/>
+      <w:numFmt w:val="decimal"/>
+      <w:lvlText w:val="%1."/>
+      <w:lvlJc w:val="left"/>
+      <w:pPr>
+        <w:ind w:left="720" w:hanging="360"/>
+      </w:pPr>
+    </w:lvl>
+    <w:lvl w:ilvl="1" w:tplc="FFFFFFFF" w:tentative="1">
+      <w:start w:val="1"/>
+      <w:numFmt w:val="lowerLetter"/>
+      <w:lvlText w:val="%2."/>
+      <w:lvlJc w:val="left"/>
+      <w:pPr>
+        <w:ind w:left="1440" w:hanging="360"/>
+      </w:pPr>
+    </w:lvl>
+    <w:lvl w:ilvl="2" w:tplc="FFFFFFFF" w:tentative="1">
+      <w:start w:val="1"/>
+      <w:numFmt w:val="lowerRoman"/>
+      <w:lvlText w:val="%3."/>
+      <w:lvlJc w:val="right"/>
+      <w:pPr>
+        <w:ind w:left="2160" w:hanging="180"/>
+      </w:pPr>
+    </w:lvl>
+    <w:lvl w:ilvl="3" w:tplc="FFFFFFFF" w:tentative="1">
+      <w:start w:val="1"/>
+      <w:numFmt w:val="decimal"/>
+      <w:lvlText w:val="%4."/>
+      <w:lvlJc w:val="left"/>
+      <w:pPr>
+        <w:ind w:left="2880" w:hanging="360"/>
+      </w:pPr>
+    </w:lvl>
+    <w:lvl w:ilvl="4" w:tplc="FFFFFFFF" w:tentative="1">
+      <w:start w:val="1"/>
+      <w:numFmt w:val="lowerLetter"/>
+      <w:lvlText w:val="%5."/>
+      <w:lvlJc w:val="left"/>
+      <w:pPr>
+        <w:ind w:left="3600" w:hanging="360"/>
+      </w:pPr>
+    </w:lvl>
+    <w:lvl w:ilvl="5" w:tplc="FFFFFFFF" w:tentative="1">
+      <w:start w:val="1"/>
+      <w:numFmt w:val="lowerRoman"/>
+      <w:lvlText w:val="%6."/>
+      <w:lvlJc w:val="right"/>
+      <w:pPr>
+        <w:ind w:left="4320" w:hanging="180"/>
+      </w:pPr>
+    </w:lvl>
+    <w:lvl w:ilvl="6" w:tplc="FFFFFFFF" w:tentative="1">
+      <w:start w:val="1"/>
+      <w:numFmt w:val="decimal"/>
+      <w:lvlText w:val="%7."/>
+      <w:lvlJc w:val="left"/>
+      <w:pPr>
+        <w:ind w:left="5040" w:hanging="360"/>
+      </w:pPr>
+    </w:lvl>
+    <w:lvl w:ilvl="7" w:tplc="FFFFFFFF" w:tentative="1">
+      <w:start w:val="1"/>
+      <w:numFmt w:val="lowerLetter"/>
+      <w:lvlText w:val="%8."/>
+      <w:lvlJc w:val="left"/>
+      <w:pPr>
+        <w:ind w:left="5760" w:hanging="360"/>
+      </w:pPr>
+    </w:lvl>
+    <w:lvl w:ilvl="8" w:tplc="FFFFFFFF" w:tentative="1">
+      <w:start w:val="1"/>
+      <w:numFmt w:val="lowerRoman"/>
+      <w:lvlText w:val="%9."/>
+      <w:lvlJc w:val="right"/>
+      <w:pPr>
+        <w:ind w:left="6480" w:hanging="180"/>
+      </w:pPr>
+    </w:lvl>
+  </w:abstractNum>
+  <w:abstractNum w:abstractNumId="3" w15:restartNumberingAfterBreak="0">
+    <w:nsid w:val="56B0678D"/>
+    <w:multiLevelType w:val="hybridMultilevel"/>
+    <w:tmpl w:val="E90631E6"/>
+    <w:lvl w:ilvl="0" w:tplc="0410000F">
+      <w:start w:val="1"/>
+      <w:numFmt w:val="decimal"/>
+      <w:lvlText w:val="%1."/>
+      <w:lvlJc w:val="left"/>
+      <w:pPr>
+        <w:ind w:left="720" w:hanging="360"/>
+      </w:pPr>
+      <w:rPr>
+        <w:rFonts w:hint="default"/>
+      </w:rPr>
+    </w:lvl>
+    <w:lvl w:ilvl="1" w:tplc="04100019" w:tentative="1">
+      <w:start w:val="1"/>
+      <w:numFmt w:val="lowerLetter"/>
+      <w:lvlText w:val="%2."/>
+      <w:lvlJc w:val="left"/>
+      <w:pPr>
+        <w:ind w:left="1440" w:hanging="360"/>
+      </w:pPr>
+    </w:lvl>
+    <w:lvl w:ilvl="2" w:tplc="0410001B" w:tentative="1">
+      <w:start w:val="1"/>
+      <w:numFmt w:val="lowerRoman"/>
+      <w:lvlText w:val="%3."/>
+      <w:lvlJc w:val="right"/>
+      <w:pPr>
+        <w:ind w:left="2160" w:hanging="180"/>
+      </w:pPr>
+    </w:lvl>
+    <w:lvl w:ilvl="3" w:tplc="0410000F" w:tentative="1">
+      <w:start w:val="1"/>
+      <w:numFmt w:val="decimal"/>
+      <w:lvlText w:val="%4."/>
+      <w:lvlJc w:val="left"/>
+      <w:pPr>
+        <w:ind w:left="2880" w:hanging="360"/>
+      </w:pPr>
+    </w:lvl>
+    <w:lvl w:ilvl="4" w:tplc="04100019" w:tentative="1">
+      <w:start w:val="1"/>
+      <w:numFmt w:val="lowerLetter"/>
+      <w:lvlText w:val="%5."/>
+      <w:lvlJc w:val="left"/>
+      <w:pPr>
+        <w:ind w:left="3600" w:hanging="360"/>
+      </w:pPr>
+    </w:lvl>
+    <w:lvl w:ilvl="5" w:tplc="0410001B" w:tentative="1">
+      <w:start w:val="1"/>
+      <w:numFmt w:val="lowerRoman"/>
+      <w:lvlText w:val="%6."/>
+      <w:lvlJc w:val="right"/>
+      <w:pPr>
+        <w:ind w:left="4320" w:hanging="180"/>
+      </w:pPr>
+    </w:lvl>
+    <w:lvl w:ilvl="6" w:tplc="0410000F" w:tentative="1">
+      <w:start w:val="1"/>
+      <w:numFmt w:val="decimal"/>
+      <w:lvlText w:val="%7."/>
+      <w:lvlJc w:val="left"/>
+      <w:pPr>
+        <w:ind w:left="5040" w:hanging="360"/>
+      </w:pPr>
+    </w:lvl>
+    <w:lvl w:ilvl="7" w:tplc="04100019" w:tentative="1">
+      <w:start w:val="1"/>
+      <w:numFmt w:val="lowerLetter"/>
+      <w:lvlText w:val="%8."/>
+      <w:lvlJc w:val="left"/>
+      <w:pPr>
+        <w:ind w:left="5760" w:hanging="360"/>
+      </w:pPr>
+    </w:lvl>
+    <w:lvl w:ilvl="8" w:tplc="0410001B" w:tentative="1">
+      <w:start w:val="1"/>
+      <w:numFmt w:val="lowerRoman"/>
+      <w:lvlText w:val="%9."/>
+      <w:lvlJc w:val="right"/>
+      <w:pPr>
+        <w:ind w:left="6480" w:hanging="180"/>
+      </w:pPr>
+    </w:lvl>
+  </w:abstractNum>
+  <w:abstractNum w:abstractNumId="4" w15:restartNumberingAfterBreak="0">
     <w:nsid w:val="792B32E4"/>
     <w:multiLevelType w:val="hybridMultilevel"/>
     <w:tmpl w:val="12F6D0E2"/>
@@ -6159,6 +8185,12 @@
     <w:abstractNumId w:val="1"/>
   </w:num>
   <w:num w:numId="3" w16cid:durableId="311639910">
+    <w:abstractNumId w:val="4"/>
+  </w:num>
+  <w:num w:numId="4" w16cid:durableId="239337834">
+    <w:abstractNumId w:val="3"/>
+  </w:num>
+  <w:num w:numId="5" w16cid:durableId="2048875533">
     <w:abstractNumId w:val="2"/>
   </w:num>
 </w:numbering>

--- a/tesina.docx
+++ b/tesina.docx
@@ -74,23 +74,7 @@
           <w:sz w:val="24"/>
           <w:szCs w:val="24"/>
         </w:rPr>
-        <w:t xml:space="preserve">Renzi Alessandro, </w:t>
-      </w:r>
-      <w:proofErr w:type="spellStart"/>
-      <w:r>
-        <w:rPr>
-          <w:sz w:val="24"/>
-          <w:szCs w:val="24"/>
-        </w:rPr>
-        <w:t>Sardellini</w:t>
-      </w:r>
-      <w:proofErr w:type="spellEnd"/>
-      <w:r>
-        <w:rPr>
-          <w:sz w:val="24"/>
-          <w:szCs w:val="24"/>
-        </w:rPr>
-        <w:t xml:space="preserve"> Enrico Maria, Staffolani Federico</w:t>
+        <w:t>Renzi Alessandro, Sardellini Enrico Maria, Staffolani Federico</w:t>
       </w:r>
     </w:p>
     <w:p>
@@ -657,39 +641,7 @@
           <w:sz w:val="28"/>
           <w:szCs w:val="28"/>
         </w:rPr>
-        <w:t xml:space="preserve">In data 28-10-2022 ci siamo collegati con il signor Gabrio </w:t>
-      </w:r>
-      <w:proofErr w:type="spellStart"/>
-      <w:r>
-        <w:rPr>
-          <w:sz w:val="28"/>
-          <w:szCs w:val="28"/>
-        </w:rPr>
-        <w:t>Piozzi</w:t>
-      </w:r>
-      <w:proofErr w:type="spellEnd"/>
-      <w:r>
-        <w:rPr>
-          <w:sz w:val="28"/>
-          <w:szCs w:val="28"/>
-        </w:rPr>
-        <w:t>, tecnico IT presso l’azienda “</w:t>
-      </w:r>
-      <w:proofErr w:type="spellStart"/>
-      <w:r>
-        <w:rPr>
-          <w:sz w:val="28"/>
-          <w:szCs w:val="28"/>
-        </w:rPr>
-        <w:t>Elitron</w:t>
-      </w:r>
-      <w:proofErr w:type="spellEnd"/>
-      <w:r>
-        <w:rPr>
-          <w:sz w:val="28"/>
-          <w:szCs w:val="28"/>
-        </w:rPr>
-        <w:t>”, per effettuare una raccolta di informazioni sia di carattere generale, che tecniche con il fine di comprendere meglio cosa servisse loro per tale sistema di ticketing (assistenza clienti). Verranno tagliate le parti più insignificanti per lo studio trattato</w:t>
+        <w:t>In data 28-10-2022 ci siamo collegati con il signor Gabrio Piozzi, tecnico IT presso l’azienda “Elitron”, per effettuare una raccolta di informazioni sia di carattere generale, che tecniche con il fine di comprendere meglio cosa servisse loro per tale sistema di ticketing (assistenza clienti). Verranno tagliate le parti più insignificanti per lo studio trattato</w:t>
       </w:r>
     </w:p>
     <w:p>
@@ -758,74 +710,22 @@
           <w:sz w:val="28"/>
           <w:szCs w:val="28"/>
         </w:rPr>
-        <w:t xml:space="preserve">Signor </w:t>
-      </w:r>
-      <w:proofErr w:type="spellStart"/>
-      <w:r>
-        <w:rPr>
-          <w:b/>
-          <w:bCs/>
-          <w:sz w:val="28"/>
-          <w:szCs w:val="28"/>
-        </w:rPr>
-        <w:t>Piozzi</w:t>
-      </w:r>
-      <w:proofErr w:type="spellEnd"/>
-      <w:r>
-        <w:rPr>
-          <w:b/>
-          <w:bCs/>
-          <w:sz w:val="28"/>
-          <w:szCs w:val="28"/>
-        </w:rPr>
-        <w:t>:</w:t>
-      </w:r>
-    </w:p>
-    <w:p>
-      <w:pPr>
-        <w:rPr>
-          <w:sz w:val="28"/>
-          <w:szCs w:val="28"/>
-        </w:rPr>
-      </w:pPr>
-      <w:r>
-        <w:rPr>
-          <w:sz w:val="28"/>
-          <w:szCs w:val="28"/>
-        </w:rPr>
-        <w:t xml:space="preserve">“L’azienda </w:t>
-      </w:r>
-      <w:proofErr w:type="spellStart"/>
-      <w:r>
-        <w:rPr>
-          <w:sz w:val="28"/>
-          <w:szCs w:val="28"/>
-        </w:rPr>
-        <w:t>Elitron</w:t>
-      </w:r>
-      <w:proofErr w:type="spellEnd"/>
-      <w:r>
-        <w:rPr>
-          <w:sz w:val="28"/>
-          <w:szCs w:val="28"/>
-        </w:rPr>
-        <w:t xml:space="preserve"> si occupa di progettazione, sviluppo e realizzazione, dalla fase di progettazione alla realizzazione fisica, di sistemi da taglio </w:t>
-      </w:r>
-      <w:proofErr w:type="spellStart"/>
-      <w:r>
-        <w:rPr>
-          <w:sz w:val="28"/>
-          <w:szCs w:val="28"/>
-        </w:rPr>
-        <w:t>cam</w:t>
-      </w:r>
-      <w:proofErr w:type="spellEnd"/>
-      <w:r>
-        <w:rPr>
-          <w:sz w:val="28"/>
-          <w:szCs w:val="28"/>
-        </w:rPr>
-        <w:t>. Ovvero tutto ciò che riguarda il taglio dei più svariati materiali: carta, cartone, guarnizioni, tessuti tecnici come materiali per ciclisti, fino a materiali più duri come allumini e altri materiali compositi, cartongesso e legno. Andiamo a tagliare e fresare e anche lavorazioni 3D sui vari materiali, spugne, tappetini, tutto quello che volete. Oltre alla fase di taglio abbiamo inserito diverse automazioni</w:t>
+        <w:t>Signor Piozzi:</w:t>
+      </w:r>
+    </w:p>
+    <w:p>
+      <w:pPr>
+        <w:rPr>
+          <w:sz w:val="28"/>
+          <w:szCs w:val="28"/>
+        </w:rPr>
+      </w:pPr>
+      <w:r>
+        <w:rPr>
+          <w:sz w:val="28"/>
+          <w:szCs w:val="28"/>
+        </w:rPr>
+        <w:t>“L’azienda Elitron si occupa di progettazione, sviluppo e realizzazione, dalla fase di progettazione alla realizzazione fisica, di sistemi da taglio cam. Ovvero tutto ciò che riguarda il taglio dei più svariati materiali: carta, cartone, guarnizioni, tessuti tecnici come materiali per ciclisti, fino a materiali più duri come allumini e altri materiali compositi, cartongesso e legno. Andiamo a tagliare e fresare e anche lavorazioni 3D sui vari materiali, spugne, tappetini, tutto quello che volete. Oltre alla fase di taglio abbiamo inserito diverse automazioni</w:t>
       </w:r>
       <w:r>
         <w:rPr>
@@ -910,58 +810,22 @@
           <w:sz w:val="28"/>
           <w:szCs w:val="28"/>
         </w:rPr>
-        <w:t xml:space="preserve">Signor </w:t>
-      </w:r>
-      <w:proofErr w:type="spellStart"/>
-      <w:r>
-        <w:rPr>
-          <w:b/>
-          <w:bCs/>
-          <w:sz w:val="28"/>
-          <w:szCs w:val="28"/>
-        </w:rPr>
-        <w:t>Piozzi</w:t>
-      </w:r>
-      <w:proofErr w:type="spellEnd"/>
-      <w:r>
-        <w:rPr>
-          <w:b/>
-          <w:bCs/>
-          <w:sz w:val="28"/>
-          <w:szCs w:val="28"/>
-        </w:rPr>
-        <w:t>:</w:t>
-      </w:r>
-    </w:p>
-    <w:p>
-      <w:pPr>
-        <w:rPr>
-          <w:sz w:val="28"/>
-          <w:szCs w:val="28"/>
-        </w:rPr>
-      </w:pPr>
-      <w:r>
-        <w:rPr>
-          <w:sz w:val="28"/>
-          <w:szCs w:val="28"/>
-        </w:rPr>
-        <w:t xml:space="preserve">“Con mail, telefoni. C’è un sistema di gestione e-mail </w:t>
-      </w:r>
-      <w:proofErr w:type="spellStart"/>
-      <w:r>
-        <w:rPr>
-          <w:sz w:val="28"/>
-          <w:szCs w:val="28"/>
-        </w:rPr>
-        <w:t>AziendDesk</w:t>
-      </w:r>
-      <w:proofErr w:type="spellEnd"/>
-      <w:r>
-        <w:rPr>
-          <w:sz w:val="28"/>
-          <w:szCs w:val="28"/>
-        </w:rPr>
-        <w:t xml:space="preserve">, però non è di facile utilizzo per la parte di statistica. Siccome è un gestore di e-mail, genera un ticket nell’oggetto, ma se voglio sapere il tempo dedicato per mandare al la soluzione, piuttosto che avere delle note interne, lì siamo limitati. Prima di poter </w:t>
+        <w:t>Signor Piozzi:</w:t>
+      </w:r>
+    </w:p>
+    <w:p>
+      <w:pPr>
+        <w:rPr>
+          <w:sz w:val="28"/>
+          <w:szCs w:val="28"/>
+        </w:rPr>
+      </w:pPr>
+      <w:r>
+        <w:rPr>
+          <w:sz w:val="28"/>
+          <w:szCs w:val="28"/>
+        </w:rPr>
+        <w:t xml:space="preserve">“Con mail, telefoni. C’è un sistema di gestione e-mail AziendDesk, però non è di facile utilizzo per la parte di statistica. Siccome è un gestore di e-mail, genera un ticket nell’oggetto, ma se voglio sapere il tempo dedicato per mandare al la soluzione, piuttosto che avere delle note interne, lì siamo limitati. Prima di poter </w:t>
       </w:r>
       <w:r>
         <w:rPr>
@@ -1082,27 +946,7 @@
           <w:sz w:val="28"/>
           <w:szCs w:val="28"/>
         </w:rPr>
-        <w:t xml:space="preserve">Signor </w:t>
-      </w:r>
-      <w:proofErr w:type="spellStart"/>
-      <w:r>
-        <w:rPr>
-          <w:b/>
-          <w:bCs/>
-          <w:sz w:val="28"/>
-          <w:szCs w:val="28"/>
-        </w:rPr>
-        <w:t>Piozzi</w:t>
-      </w:r>
-      <w:proofErr w:type="spellEnd"/>
-      <w:r>
-        <w:rPr>
-          <w:b/>
-          <w:bCs/>
-          <w:sz w:val="28"/>
-          <w:szCs w:val="28"/>
-        </w:rPr>
-        <w:t>:</w:t>
+        <w:t>Signor Piozzi:</w:t>
       </w:r>
     </w:p>
     <w:p>
@@ -1131,23 +975,7 @@
           <w:sz w:val="28"/>
           <w:szCs w:val="28"/>
         </w:rPr>
-        <w:t xml:space="preserve">che vuol dire che non stai lavorando. Cerchiamo di essere più rapidi nella risposta. Abbiamo tra le causali: “proiezione” dei sistemi </w:t>
-      </w:r>
-      <w:proofErr w:type="spellStart"/>
-      <w:r>
-        <w:rPr>
-          <w:sz w:val="28"/>
-          <w:szCs w:val="28"/>
-        </w:rPr>
-        <w:t>cam</w:t>
-      </w:r>
-      <w:proofErr w:type="spellEnd"/>
-      <w:r>
-        <w:rPr>
-          <w:sz w:val="28"/>
-          <w:szCs w:val="28"/>
-        </w:rPr>
-        <w:t xml:space="preserve"> con </w:t>
+        <w:t xml:space="preserve">che vuol dire che non stai lavorando. Cerchiamo di essere più rapidi nella risposta. Abbiamo tra le causali: “proiezione” dei sistemi cam con </w:t>
       </w:r>
       <w:r>
         <w:rPr>
@@ -1250,27 +1078,7 @@
           <w:sz w:val="28"/>
           <w:szCs w:val="28"/>
         </w:rPr>
-        <w:t xml:space="preserve">Signor </w:t>
-      </w:r>
-      <w:proofErr w:type="spellStart"/>
-      <w:r>
-        <w:rPr>
-          <w:b/>
-          <w:bCs/>
-          <w:sz w:val="28"/>
-          <w:szCs w:val="28"/>
-        </w:rPr>
-        <w:t>Piozzi</w:t>
-      </w:r>
-      <w:proofErr w:type="spellEnd"/>
-      <w:r>
-        <w:rPr>
-          <w:b/>
-          <w:bCs/>
-          <w:sz w:val="28"/>
-          <w:szCs w:val="28"/>
-        </w:rPr>
-        <w:t>:</w:t>
+        <w:t>Signor Piozzi:</w:t>
       </w:r>
     </w:p>
     <w:p>
@@ -1341,23 +1149,7 @@
           <w:sz w:val="28"/>
           <w:szCs w:val="28"/>
         </w:rPr>
-        <w:t xml:space="preserve">. Ci vogliono anche competenze non solo lato macchina, ma anche del materiale, lato cad. Il discorso delle skill è nato principalmente per quello. Puntiamo ad avere almeno 2/3 tecnici </w:t>
-      </w:r>
-      <w:proofErr w:type="spellStart"/>
-      <w:r>
-        <w:rPr>
-          <w:sz w:val="28"/>
-          <w:szCs w:val="28"/>
-        </w:rPr>
-        <w:t>resident</w:t>
-      </w:r>
-      <w:proofErr w:type="spellEnd"/>
-      <w:r>
-        <w:rPr>
-          <w:sz w:val="28"/>
-          <w:szCs w:val="28"/>
-        </w:rPr>
-        <w:t xml:space="preserve"> che coprono tutto il raggio di azione possibile.</w:t>
+        <w:t>. Ci vogliono anche competenze non solo lato macchina, ma anche del materiale, lato cad. Il discorso delle skill è nato principalmente per quello. Puntiamo ad avere almeno 2/3 tecnici resident che coprono tutto il raggio di azione possibile.</w:t>
       </w:r>
     </w:p>
     <w:p>
@@ -1428,23 +1220,7 @@
           <w:sz w:val="28"/>
           <w:szCs w:val="28"/>
         </w:rPr>
-        <w:t xml:space="preserve"> che è la più piccolina di casa. Andando su quelle più tecniche abbiamo la “</w:t>
-      </w:r>
-      <w:proofErr w:type="spellStart"/>
-      <w:r>
-        <w:rPr>
-          <w:sz w:val="28"/>
-          <w:szCs w:val="28"/>
-        </w:rPr>
-        <w:t>Kombo</w:t>
-      </w:r>
-      <w:proofErr w:type="spellEnd"/>
-      <w:r>
-        <w:rPr>
-          <w:sz w:val="28"/>
-          <w:szCs w:val="28"/>
-        </w:rPr>
-        <w:t xml:space="preserve"> TH”, e la </w:t>
+        <w:t xml:space="preserve"> che è la più piccolina di casa. Andando su quelle più tecniche abbiamo la “Kombo TH”, e la </w:t>
       </w:r>
       <w:r>
         <w:rPr>
@@ -1453,21 +1229,12 @@
         </w:rPr>
         <w:t>“</w:t>
       </w:r>
-      <w:proofErr w:type="spellStart"/>
-      <w:r>
-        <w:rPr>
-          <w:sz w:val="28"/>
-          <w:szCs w:val="28"/>
-        </w:rPr>
-        <w:t>Kombo</w:t>
-      </w:r>
-      <w:proofErr w:type="spellEnd"/>
-      <w:r>
-        <w:rPr>
-          <w:sz w:val="28"/>
-          <w:szCs w:val="28"/>
-        </w:rPr>
-        <w:t xml:space="preserve"> STC</w:t>
+      <w:r>
+        <w:rPr>
+          <w:sz w:val="28"/>
+          <w:szCs w:val="28"/>
+        </w:rPr>
+        <w:t>Kombo STC</w:t>
       </w:r>
       <w:r>
         <w:rPr>
@@ -1481,23 +1248,7 @@
           <w:sz w:val="28"/>
           <w:szCs w:val="28"/>
         </w:rPr>
-        <w:t xml:space="preserve">. La prima ha 2 teste di taglio, mentre quelle dette precedentemente ne hanno solo 1. Ogni testa può avere dai 5 ai 7 utensili installati sopra e una telecamera per acquisire eventuali </w:t>
-      </w:r>
-      <w:proofErr w:type="spellStart"/>
-      <w:r>
-        <w:rPr>
-          <w:sz w:val="28"/>
-          <w:szCs w:val="28"/>
-        </w:rPr>
-        <w:t>mark</w:t>
-      </w:r>
-      <w:proofErr w:type="spellEnd"/>
-      <w:r>
-        <w:rPr>
-          <w:sz w:val="28"/>
-          <w:szCs w:val="28"/>
-        </w:rPr>
-        <w:t xml:space="preserve"> sul materiale. La più grande della casa che è la </w:t>
+        <w:t xml:space="preserve">. La prima ha 2 teste di taglio, mentre quelle dette precedentemente ne hanno solo 1. Ogni testa può avere dai 5 ai 7 utensili installati sopra e una telecamera per acquisire eventuali mark sul materiale. La più grande della casa che è la </w:t>
       </w:r>
       <w:r>
         <w:rPr>
@@ -1506,21 +1257,12 @@
         </w:rPr>
         <w:t>“</w:t>
       </w:r>
-      <w:proofErr w:type="spellStart"/>
-      <w:r>
-        <w:rPr>
-          <w:sz w:val="28"/>
-          <w:szCs w:val="28"/>
-        </w:rPr>
-        <w:t>Kombo</w:t>
-      </w:r>
-      <w:proofErr w:type="spellEnd"/>
-      <w:r>
-        <w:rPr>
-          <w:sz w:val="28"/>
-          <w:szCs w:val="28"/>
-        </w:rPr>
-        <w:t xml:space="preserve"> TAV</w:t>
+      <w:r>
+        <w:rPr>
+          <w:sz w:val="28"/>
+          <w:szCs w:val="28"/>
+        </w:rPr>
+        <w:t>Kombo TAV</w:t>
       </w:r>
       <w:r>
         <w:rPr>
@@ -1534,23 +1276,7 @@
           <w:sz w:val="28"/>
           <w:szCs w:val="28"/>
         </w:rPr>
-        <w:t xml:space="preserve"> dove oltre corpo centrale, che presenta </w:t>
-      </w:r>
-      <w:proofErr w:type="gramStart"/>
-      <w:r>
-        <w:rPr>
-          <w:sz w:val="28"/>
-          <w:szCs w:val="28"/>
-        </w:rPr>
-        <w:t>2</w:t>
-      </w:r>
-      <w:proofErr w:type="gramEnd"/>
-      <w:r>
-        <w:rPr>
-          <w:sz w:val="28"/>
-          <w:szCs w:val="28"/>
-        </w:rPr>
-        <w:t xml:space="preserve"> teste di taglio, c’è </w:t>
+        <w:t xml:space="preserve"> dove oltre corpo centrale, che presenta 2 teste di taglio, c’è </w:t>
       </w:r>
       <w:r>
         <w:rPr>
@@ -1635,27 +1361,7 @@
           <w:sz w:val="28"/>
           <w:szCs w:val="28"/>
         </w:rPr>
-        <w:t xml:space="preserve">Signor </w:t>
-      </w:r>
-      <w:proofErr w:type="spellStart"/>
-      <w:r>
-        <w:rPr>
-          <w:b/>
-          <w:bCs/>
-          <w:sz w:val="28"/>
-          <w:szCs w:val="28"/>
-        </w:rPr>
-        <w:t>Piozzi</w:t>
-      </w:r>
-      <w:proofErr w:type="spellEnd"/>
-      <w:r>
-        <w:rPr>
-          <w:b/>
-          <w:bCs/>
-          <w:sz w:val="28"/>
-          <w:szCs w:val="28"/>
-        </w:rPr>
-        <w:t>:</w:t>
+        <w:t>Signor Piozzi:</w:t>
       </w:r>
     </w:p>
     <w:p>
@@ -1678,39 +1384,7 @@
           <w:szCs w:val="28"/>
         </w:rPr>
         <w:lastRenderedPageBreak/>
-        <w:t xml:space="preserve">ticketing deve essere previsto in </w:t>
-      </w:r>
-      <w:proofErr w:type="gramStart"/>
-      <w:r>
-        <w:rPr>
-          <w:sz w:val="28"/>
-          <w:szCs w:val="28"/>
-        </w:rPr>
-        <w:t>2</w:t>
-      </w:r>
-      <w:proofErr w:type="gramEnd"/>
-      <w:r>
-        <w:rPr>
-          <w:sz w:val="28"/>
-          <w:szCs w:val="28"/>
-        </w:rPr>
-        <w:t xml:space="preserve"> lingue tendenzialmente. Ovviamente abbiamo un reparto software composto da circa 8 persone, quindi 8 tecnici, </w:t>
-      </w:r>
-      <w:proofErr w:type="spellStart"/>
-      <w:r>
-        <w:rPr>
-          <w:sz w:val="28"/>
-          <w:szCs w:val="28"/>
-        </w:rPr>
-        <w:t>resident</w:t>
-      </w:r>
-      <w:proofErr w:type="spellEnd"/>
-      <w:r>
-        <w:rPr>
-          <w:sz w:val="28"/>
-          <w:szCs w:val="28"/>
-        </w:rPr>
-        <w:t xml:space="preserve"> e non.</w:t>
+        <w:t>ticketing deve essere previsto in 2 lingue tendenzialmente. Ovviamente abbiamo un reparto software composto da circa 8 persone, quindi 8 tecnici, resident e non.</w:t>
       </w:r>
       <w:r>
         <w:rPr>
@@ -1851,27 +1525,7 @@
           <w:sz w:val="28"/>
           <w:szCs w:val="28"/>
         </w:rPr>
-        <w:t xml:space="preserve">Signor </w:t>
-      </w:r>
-      <w:proofErr w:type="spellStart"/>
-      <w:r>
-        <w:rPr>
-          <w:b/>
-          <w:bCs/>
-          <w:sz w:val="28"/>
-          <w:szCs w:val="28"/>
-        </w:rPr>
-        <w:t>Piozzi</w:t>
-      </w:r>
-      <w:proofErr w:type="spellEnd"/>
-      <w:r>
-        <w:rPr>
-          <w:b/>
-          <w:bCs/>
-          <w:sz w:val="28"/>
-          <w:szCs w:val="28"/>
-        </w:rPr>
-        <w:t>:</w:t>
+        <w:t>Signor Piozzi:</w:t>
       </w:r>
     </w:p>
     <w:p>
@@ -1900,39 +1554,7 @@
           <w:sz w:val="28"/>
           <w:szCs w:val="28"/>
         </w:rPr>
-        <w:t xml:space="preserve">sistema </w:t>
-      </w:r>
-      <w:proofErr w:type="spellStart"/>
-      <w:r>
-        <w:rPr>
-          <w:sz w:val="28"/>
-          <w:szCs w:val="28"/>
-        </w:rPr>
-        <w:t>cam</w:t>
-      </w:r>
-      <w:proofErr w:type="spellEnd"/>
-      <w:r>
-        <w:rPr>
-          <w:sz w:val="28"/>
-          <w:szCs w:val="28"/>
-        </w:rPr>
-        <w:t xml:space="preserve">, ogni famiglia prodotto viene identificato con una matricola che è un codice alfa-numerico di 12 cifre sia che sia un sistema </w:t>
-      </w:r>
-      <w:proofErr w:type="spellStart"/>
-      <w:r>
-        <w:rPr>
-          <w:sz w:val="28"/>
-          <w:szCs w:val="28"/>
-        </w:rPr>
-        <w:t>cam</w:t>
-      </w:r>
-      <w:proofErr w:type="spellEnd"/>
-      <w:r>
-        <w:rPr>
-          <w:sz w:val="28"/>
-          <w:szCs w:val="28"/>
-        </w:rPr>
-        <w:t>, che un software. Quando andiamo ad abbinare cliente e matricola, indichiamo anche la data d’istallazione, e quindi di fine collaudo presso il cliente, che corrisponde alla data di inizio garanzia</w:t>
+        <w:t>sistema cam, ogni famiglia prodotto viene identificato con una matricola che è un codice alfa-numerico di 12 cifre sia che sia un sistema cam, che un software. Quando andiamo ad abbinare cliente e matricola, indichiamo anche la data d’istallazione, e quindi di fine collaudo presso il cliente, che corrisponde alla data di inizio garanzia</w:t>
       </w:r>
       <w:r>
         <w:rPr>
@@ -2045,27 +1667,7 @@
           <w:szCs w:val="28"/>
         </w:rPr>
         <w:lastRenderedPageBreak/>
-        <w:t xml:space="preserve">Signor </w:t>
-      </w:r>
-      <w:proofErr w:type="spellStart"/>
-      <w:r>
-        <w:rPr>
-          <w:b/>
-          <w:bCs/>
-          <w:sz w:val="28"/>
-          <w:szCs w:val="28"/>
-        </w:rPr>
-        <w:t>Piozzi</w:t>
-      </w:r>
-      <w:proofErr w:type="spellEnd"/>
-      <w:r>
-        <w:rPr>
-          <w:b/>
-          <w:bCs/>
-          <w:sz w:val="28"/>
-          <w:szCs w:val="28"/>
-        </w:rPr>
-        <w:t>:</w:t>
+        <w:t>Signor Piozzi:</w:t>
       </w:r>
     </w:p>
     <w:p>
@@ -2110,23 +1712,7 @@
           <w:sz w:val="28"/>
           <w:szCs w:val="28"/>
         </w:rPr>
-        <w:t xml:space="preserve">In data 11-11-2022 abbiamo intervistato il signor Luigino </w:t>
-      </w:r>
-      <w:proofErr w:type="spellStart"/>
-      <w:r>
-        <w:rPr>
-          <w:sz w:val="28"/>
-          <w:szCs w:val="28"/>
-        </w:rPr>
-        <w:t>Sardellini</w:t>
-      </w:r>
-      <w:proofErr w:type="spellEnd"/>
-      <w:r>
-        <w:rPr>
-          <w:sz w:val="28"/>
-          <w:szCs w:val="28"/>
-        </w:rPr>
-        <w:t xml:space="preserve">, </w:t>
+        <w:t xml:space="preserve">In data 11-11-2022 abbiamo intervistato il signor Luigino Sardellini, </w:t>
       </w:r>
       <w:r>
         <w:rPr>
@@ -2140,23 +1726,7 @@
           <w:sz w:val="28"/>
           <w:szCs w:val="28"/>
         </w:rPr>
-        <w:t xml:space="preserve">presso l’azienda </w:t>
-      </w:r>
-      <w:proofErr w:type="spellStart"/>
-      <w:r>
-        <w:rPr>
-          <w:sz w:val="28"/>
-          <w:szCs w:val="28"/>
-        </w:rPr>
-        <w:t>Elitron</w:t>
-      </w:r>
-      <w:proofErr w:type="spellEnd"/>
-      <w:r>
-        <w:rPr>
-          <w:sz w:val="28"/>
-          <w:szCs w:val="28"/>
-        </w:rPr>
-        <w:t xml:space="preserve">, per avere delucidazioni su alcuni argomenti trattati in maniera superficiale nella prima intervista. </w:t>
+        <w:t xml:space="preserve">presso l’azienda Elitron, per avere delucidazioni su alcuni argomenti trattati in maniera superficiale nella prima intervista. </w:t>
       </w:r>
     </w:p>
     <w:p>
@@ -2198,23 +1768,7 @@
           <w:sz w:val="28"/>
           <w:szCs w:val="28"/>
         </w:rPr>
-        <w:t xml:space="preserve">“Buongiorno. Scusi il disturbo e il poco preavviso, ma avremmo necessità di porle alcune domande su alcuni aspetti non tanto chiari che sono emersi o che non abbiamo considerato nella prima intervista con il tecnico </w:t>
-      </w:r>
-      <w:proofErr w:type="spellStart"/>
-      <w:r>
-        <w:rPr>
-          <w:sz w:val="28"/>
-          <w:szCs w:val="28"/>
-        </w:rPr>
-        <w:t>Piozzi</w:t>
-      </w:r>
-      <w:proofErr w:type="spellEnd"/>
-      <w:r>
-        <w:rPr>
-          <w:sz w:val="28"/>
-          <w:szCs w:val="28"/>
-        </w:rPr>
-        <w:t>. Incomincerei chiedendole di parlarci in maniera dettagliata della garanzia. In particolare, cosa prevede e cosa no?</w:t>
+        <w:t>“Buongiorno. Scusi il disturbo e il poco preavviso, ma avremmo necessità di porle alcune domande su alcuni aspetti non tanto chiari che sono emersi o che non abbiamo considerato nella prima intervista con il tecnico Piozzi. Incomincerei chiedendole di parlarci in maniera dettagliata della garanzia. In particolare, cosa prevede e cosa no?</w:t>
       </w:r>
     </w:p>
     <w:p>
@@ -2643,39 +2197,7 @@
           <w:sz w:val="28"/>
           <w:szCs w:val="28"/>
         </w:rPr>
-        <w:t xml:space="preserve">“Abbiamo giusto </w:t>
-      </w:r>
-      <w:proofErr w:type="gramStart"/>
-      <w:r>
-        <w:rPr>
-          <w:sz w:val="28"/>
-          <w:szCs w:val="28"/>
-        </w:rPr>
-        <w:t>2</w:t>
-      </w:r>
-      <w:proofErr w:type="gramEnd"/>
-      <w:r>
-        <w:rPr>
-          <w:sz w:val="28"/>
-          <w:szCs w:val="28"/>
-        </w:rPr>
-        <w:t xml:space="preserve"> domande ancora da porle. La prima riguarda i ticket. Qualora non venisse risolto il problema alla macchina, che fine fa il ticket? La seconda riguarda i tecnici non </w:t>
-      </w:r>
-      <w:proofErr w:type="spellStart"/>
-      <w:r>
-        <w:rPr>
-          <w:sz w:val="28"/>
-          <w:szCs w:val="28"/>
-        </w:rPr>
-        <w:t>resident</w:t>
-      </w:r>
-      <w:proofErr w:type="spellEnd"/>
-      <w:r>
-        <w:rPr>
-          <w:sz w:val="28"/>
-          <w:szCs w:val="28"/>
-        </w:rPr>
-        <w:t>. In che modo interagiscono con i ticket”</w:t>
+        <w:t>“Abbiamo giusto 2 domande ancora da porle. La prima riguarda i ticket. Qualora non venisse risolto il problema alla macchina, che fine fa il ticket? La seconda riguarda i tecnici non resident. In che modo interagiscono con i ticket”</w:t>
       </w:r>
       <w:r>
         <w:rPr>
@@ -2716,39 +2238,7 @@
           <w:sz w:val="28"/>
           <w:szCs w:val="28"/>
         </w:rPr>
-        <w:t xml:space="preserve">“Finché persiste il problema, non possiamo assolutamente chiudere il ticket. In qualche modo risolviamo il problema alla macchina.  Andremmo a controllare il software, lo smontiamo per capire quale sia il problema, manderemo un nostro tecnico in presenza per visionarla e per capire se è un problema della macchina o se è qualcos’altro. Sicuramente lo risolviamo il problema. Per quanto riguarda i tecnici non </w:t>
-      </w:r>
-      <w:proofErr w:type="spellStart"/>
-      <w:r>
-        <w:rPr>
-          <w:sz w:val="28"/>
-          <w:szCs w:val="28"/>
-        </w:rPr>
-        <w:t>resident</w:t>
-      </w:r>
-      <w:proofErr w:type="spellEnd"/>
-      <w:r>
-        <w:rPr>
-          <w:sz w:val="28"/>
-          <w:szCs w:val="28"/>
-        </w:rPr>
-        <w:t xml:space="preserve">, ovvero quelli che vanno in giro qualora ci fosse bisogno per fare assistenza in loco, verranno inseriti nei ticket. Il tecnico </w:t>
-      </w:r>
-      <w:proofErr w:type="spellStart"/>
-      <w:r>
-        <w:rPr>
-          <w:sz w:val="28"/>
-          <w:szCs w:val="28"/>
-        </w:rPr>
-        <w:t>resident</w:t>
-      </w:r>
-      <w:proofErr w:type="spellEnd"/>
-      <w:r>
-        <w:rPr>
-          <w:sz w:val="28"/>
-          <w:szCs w:val="28"/>
-        </w:rPr>
-        <w:t>, che si occupa effettivamente del ticket, specificherà se è stato richiesto l’intervento di un tecnico in presenza e l’orario che verrà segnato alla conclusione del ticket è la somma dei due orari. Ci serve nel caso in cui dovessimo fatturare tale ticket.”</w:t>
+        <w:t>“Finché persiste il problema, non possiamo assolutamente chiudere il ticket. In qualche modo risolviamo il problema alla macchina.  Andremmo a controllare il software, lo smontiamo per capire quale sia il problema, manderemo un nostro tecnico in presenza per visionarla e per capire se è un problema della macchina o se è qualcos’altro. Sicuramente lo risolviamo il problema. Per quanto riguarda i tecnici non resident, ovvero quelli che vanno in giro qualora ci fosse bisogno per fare assistenza in loco, verranno inseriti nei ticket. Il tecnico resident, che si occupa effettivamente del ticket, specificherà se è stato richiesto l’intervento di un tecnico in presenza e l’orario che verrà segnato alla conclusione del ticket è la somma dei due orari. Ci serve nel caso in cui dovessimo fatturare tale ticket.”</w:t>
       </w:r>
     </w:p>
     <w:p>
@@ -2997,83 +2487,35 @@
           <w:sz w:val="32"/>
           <w:szCs w:val="32"/>
         </w:rPr>
-        <w:t xml:space="preserve">In grado di tagliare materiali naturali e sintetici nel rispetto degli elevati standard di qualità di cui </w:t>
-      </w:r>
-      <w:proofErr w:type="spellStart"/>
+        <w:t>In grado di tagliare materiali naturali e sintetici nel rispetto degli elevati standard di qualità di cui Elitron è sinonimo.</w:t>
+      </w:r>
       <w:r>
         <w:rPr>
           <w:sz w:val="32"/>
           <w:szCs w:val="32"/>
         </w:rPr>
-        <w:t>Elitron</w:t>
-      </w:r>
-      <w:proofErr w:type="spellEnd"/>
+        <w:t xml:space="preserve"> G</w:t>
+      </w:r>
       <w:r>
         <w:rPr>
           <w:sz w:val="32"/>
           <w:szCs w:val="32"/>
         </w:rPr>
-        <w:t xml:space="preserve"> è sinonimo.</w:t>
+        <w:t>razie alla straordinaria adattabilità della Booster, è possibile soddisfare le diverse esigenze dei settori calzatura, confezione, pelletteria e accessori. Due allestimenti facilmente configurabili, progettati per rispondere in maniera mirata alle esigenze del mondo pelle, linea a 5 o 7 utensili.</w:t>
       </w:r>
       <w:r>
         <w:rPr>
           <w:sz w:val="32"/>
           <w:szCs w:val="32"/>
         </w:rPr>
-        <w:t xml:space="preserve"> G</w:t>
+        <w:t xml:space="preserve"> </w:t>
       </w:r>
       <w:r>
         <w:rPr>
           <w:sz w:val="32"/>
           <w:szCs w:val="32"/>
         </w:rPr>
-        <w:t>razie alla straordinaria adattabilità della Booster, è possibile soddisfare le diverse esigenze dei settori calzatura, confezione, pelletteria e accessori. Due allestimenti facilmente configurabili, progettati per rispondere in maniera mirata alle esigenze del mondo pelle, linea a 5 o 7 utensili.</w:t>
-      </w:r>
-      <w:r>
-        <w:rPr>
-          <w:sz w:val="32"/>
-          <w:szCs w:val="32"/>
-        </w:rPr>
-        <w:t xml:space="preserve"> </w:t>
-      </w:r>
-      <w:r>
-        <w:rPr>
-          <w:sz w:val="32"/>
-          <w:szCs w:val="32"/>
-        </w:rPr>
-        <w:t xml:space="preserve">Il carrello multi-utensile si presta alla lavorazione di un’ampia varietà di pellami e altri materiali sintetici, garantendo sempre massima precisione e versatilità nel taglio: pelle, cuoio, tessuto, </w:t>
-      </w:r>
-      <w:proofErr w:type="spellStart"/>
-      <w:r>
-        <w:rPr>
-          <w:sz w:val="32"/>
-          <w:szCs w:val="32"/>
-        </w:rPr>
-        <w:t>texon</w:t>
-      </w:r>
-      <w:proofErr w:type="spellEnd"/>
-      <w:r>
-        <w:rPr>
-          <w:sz w:val="32"/>
-          <w:szCs w:val="32"/>
-        </w:rPr>
-        <w:t xml:space="preserve">, </w:t>
-      </w:r>
-      <w:proofErr w:type="spellStart"/>
-      <w:r>
-        <w:rPr>
-          <w:sz w:val="32"/>
-          <w:szCs w:val="32"/>
-        </w:rPr>
-        <w:t>tunit</w:t>
-      </w:r>
-      <w:proofErr w:type="spellEnd"/>
-      <w:r>
-        <w:rPr>
-          <w:sz w:val="32"/>
-          <w:szCs w:val="32"/>
-        </w:rPr>
-        <w:t>, cellulosa, spugne, sintetico, eco-pelle, cartone.</w:t>
+        <w:t>Il carrello multi-utensile si presta alla lavorazione di un’ampia varietà di pellami e altri materiali sintetici, garantendo sempre massima precisione e versatilità nel taglio: pelle, cuoio, tessuto, texon, tunit, cellulosa, spugne, sintetico, eco-pelle, cartone.</w:t>
       </w:r>
     </w:p>
     <w:p>
@@ -3212,23 +2654,7 @@
           <w:sz w:val="32"/>
           <w:szCs w:val="32"/>
         </w:rPr>
-        <w:t xml:space="preserve"> un’ampia gamma di materiali con estrema precisione: pellami, tessuti sintetici, PVC, espansi, pellicole, imbottiture e rinforzi, forex, </w:t>
-      </w:r>
-      <w:proofErr w:type="spellStart"/>
-      <w:r>
-        <w:rPr>
-          <w:sz w:val="32"/>
-          <w:szCs w:val="32"/>
-        </w:rPr>
-        <w:t>dibond</w:t>
-      </w:r>
-      <w:proofErr w:type="spellEnd"/>
-      <w:r>
-        <w:rPr>
-          <w:sz w:val="32"/>
-          <w:szCs w:val="32"/>
-        </w:rPr>
-        <w:t>, pellicole, re-board, carta e cartone, cartone ondulato, materie plastiche in genere.</w:t>
+        <w:t xml:space="preserve"> un’ampia gamma di materiali con estrema precisione: pellami, tessuti sintetici, PVC, espansi, pellicole, imbottiture e rinforzi, forex, dibond, pellicole, re-board, carta e cartone, cartone ondulato, materie plastiche in genere.</w:t>
       </w:r>
     </w:p>
     <w:p>
@@ -3306,23 +2732,13 @@
           <w:u w:val="single"/>
         </w:rPr>
       </w:pPr>
-      <w:proofErr w:type="spellStart"/>
       <w:r>
         <w:rPr>
           <w:sz w:val="36"/>
           <w:szCs w:val="36"/>
           <w:u w:val="single"/>
         </w:rPr>
-        <w:t>Kombo</w:t>
-      </w:r>
-      <w:proofErr w:type="spellEnd"/>
-      <w:r>
-        <w:rPr>
-          <w:sz w:val="36"/>
-          <w:szCs w:val="36"/>
-          <w:u w:val="single"/>
-        </w:rPr>
-        <w:t xml:space="preserve"> TAV</w:t>
+        <w:t>Kombo TAV</w:t>
       </w:r>
     </w:p>
     <w:p>
@@ -3332,53 +2748,12 @@
           <w:szCs w:val="32"/>
         </w:rPr>
       </w:pPr>
-      <w:proofErr w:type="spellStart"/>
       <w:r>
         <w:rPr>
           <w:sz w:val="32"/>
           <w:szCs w:val="32"/>
         </w:rPr>
-        <w:t>Kombo</w:t>
-      </w:r>
-      <w:proofErr w:type="spellEnd"/>
-      <w:r>
-        <w:rPr>
-          <w:sz w:val="32"/>
-          <w:szCs w:val="32"/>
-        </w:rPr>
-        <w:t xml:space="preserve"> TAV è l’innovativo sistema di taglio senza fustella, flessibile e modulare, con due teste di taglio indipendenti e movimentazione del materiale integrabile nel ciclo produttivo, per un’automazione completa. Sistema unico nel suo genere che permette di affrontare sia grandi che piccole produzioni, fino al singolo foglio. Le sinergie tra il carico automatico, sistema di visione </w:t>
-      </w:r>
-      <w:proofErr w:type="spellStart"/>
-      <w:r>
-        <w:rPr>
-          <w:sz w:val="32"/>
-          <w:szCs w:val="32"/>
-        </w:rPr>
-        <w:t>Seeker</w:t>
-      </w:r>
-      <w:proofErr w:type="spellEnd"/>
-      <w:r>
-        <w:rPr>
-          <w:sz w:val="32"/>
-          <w:szCs w:val="32"/>
-        </w:rPr>
-        <w:t xml:space="preserve"> System, 2 teste di taglio indipendenti e multi-utensile e l’innovativo sistema di scarico </w:t>
-      </w:r>
-      <w:proofErr w:type="spellStart"/>
-      <w:r>
-        <w:rPr>
-          <w:sz w:val="32"/>
-          <w:szCs w:val="32"/>
-        </w:rPr>
-        <w:t>AiroPanel</w:t>
-      </w:r>
-      <w:proofErr w:type="spellEnd"/>
-      <w:r>
-        <w:rPr>
-          <w:sz w:val="32"/>
-          <w:szCs w:val="32"/>
-        </w:rPr>
-        <w:t>, garantiscono un aumento di produzione e l’abbattimento dei costi del processo produttivo con un lavoro in continuo non riscontrabile in nessun altro sistema di taglio senza fustella.</w:t>
+        <w:t>Kombo TAV è l’innovativo sistema di taglio senza fustella, flessibile e modulare, con due teste di taglio indipendenti e movimentazione del materiale integrabile nel ciclo produttivo, per un’automazione completa. Sistema unico nel suo genere che permette di affrontare sia grandi che piccole produzioni, fino al singolo foglio. Le sinergie tra il carico automatico, sistema di visione Seeker System, 2 teste di taglio indipendenti e multi-utensile e l’innovativo sistema di scarico AiroPanel, garantiscono un aumento di produzione e l’abbattimento dei costi del processo produttivo con un lavoro in continuo non riscontrabile in nessun altro sistema di taglio senza fustella.</w:t>
       </w:r>
     </w:p>
     <w:p>
@@ -3627,25 +3002,15 @@
           <w:szCs w:val="32"/>
         </w:rPr>
       </w:pPr>
-    </w:p>
-    <w:p>
-      <w:pPr>
-        <w:rPr>
-          <w:sz w:val="36"/>
-          <w:szCs w:val="36"/>
-        </w:rPr>
-      </w:pPr>
       <w:r>
         <w:rPr>
           <w:noProof/>
-          <w:sz w:val="36"/>
-          <w:szCs w:val="36"/>
         </w:rPr>
         <w:drawing>
-          <wp:inline distT="0" distB="0" distL="0" distR="0" wp14:anchorId="315EB854" wp14:editId="19D23447">
-            <wp:extent cx="4854361" cy="6378493"/>
-            <wp:effectExtent l="0" t="0" r="3810" b="3810"/>
-            <wp:docPr id="7" name="Immagine 7" descr="Immagine che contiene testo&#10;&#10;Descrizione generata automaticamente"/>
+          <wp:inline distT="0" distB="0" distL="0" distR="0" wp14:anchorId="45B5FEE8" wp14:editId="4F5561F8">
+            <wp:extent cx="6120130" cy="8656320"/>
+            <wp:effectExtent l="0" t="0" r="0" b="0"/>
+            <wp:docPr id="8" name="Immagine 8" descr="Immagine che contiene testo&#10;&#10;Descrizione generata automaticamente"/>
             <wp:cNvGraphicFramePr>
               <a:graphicFrameLocks xmlns:a="http://schemas.openxmlformats.org/drawingml/2006/main" noChangeAspect="1"/>
             </wp:cNvGraphicFramePr>
@@ -3653,23 +3018,36 @@
               <a:graphicData uri="http://schemas.openxmlformats.org/drawingml/2006/picture">
                 <pic:pic xmlns:pic="http://schemas.openxmlformats.org/drawingml/2006/picture">
                   <pic:nvPicPr>
-                    <pic:cNvPr id="7" name="Immagine 7" descr="Immagine che contiene testo&#10;&#10;Descrizione generata automaticamente"/>
-                    <pic:cNvPicPr/>
+                    <pic:cNvPr id="8" name="Immagine 8" descr="Immagine che contiene testo&#10;&#10;Descrizione generata automaticamente"/>
+                    <pic:cNvPicPr>
+                      <a:picLocks noChangeAspect="1" noChangeArrowheads="1"/>
+                    </pic:cNvPicPr>
                   </pic:nvPicPr>
                   <pic:blipFill>
-                    <a:blip r:embed="rId12"/>
+                    <a:blip r:embed="rId12">
+                      <a:extLst>
+                        <a:ext uri="{28A0092B-C50C-407E-A947-70E740481C1C}">
+                          <a14:useLocalDpi xmlns:a14="http://schemas.microsoft.com/office/drawing/2010/main" val="0"/>
+                        </a:ext>
+                      </a:extLst>
+                    </a:blip>
+                    <a:srcRect/>
                     <a:stretch>
                       <a:fillRect/>
                     </a:stretch>
                   </pic:blipFill>
-                  <pic:spPr>
+                  <pic:spPr bwMode="auto">
                     <a:xfrm>
                       <a:off x="0" y="0"/>
-                      <a:ext cx="4854361" cy="6378493"/>
+                      <a:ext cx="6120130" cy="8656320"/>
                     </a:xfrm>
                     <a:prstGeom prst="rect">
                       <a:avLst/>
                     </a:prstGeom>
+                    <a:noFill/>
+                    <a:ln>
+                      <a:noFill/>
+                    </a:ln>
                   </pic:spPr>
                 </pic:pic>
               </a:graphicData>
@@ -3687,43 +3065,13 @@
           <w:szCs w:val="48"/>
         </w:rPr>
       </w:pPr>
-    </w:p>
-    <w:p>
-      <w:pPr>
+      <w:r>
         <w:rPr>
           <w:b/>
           <w:bCs/>
           <w:sz w:val="48"/>
           <w:szCs w:val="48"/>
         </w:rPr>
-      </w:pPr>
-    </w:p>
-    <w:p>
-      <w:pPr>
-        <w:rPr>
-          <w:b/>
-          <w:bCs/>
-          <w:sz w:val="48"/>
-          <w:szCs w:val="48"/>
-        </w:rPr>
-      </w:pPr>
-    </w:p>
-    <w:p>
-      <w:pPr>
-        <w:rPr>
-          <w:b/>
-          <w:bCs/>
-          <w:sz w:val="48"/>
-          <w:szCs w:val="48"/>
-        </w:rPr>
-      </w:pPr>
-      <w:r>
-        <w:rPr>
-          <w:b/>
-          <w:bCs/>
-          <w:sz w:val="48"/>
-          <w:szCs w:val="48"/>
-        </w:rPr>
         <w:lastRenderedPageBreak/>
         <w:t>Requisiti espressi in linguaggio naturale</w:t>
       </w:r>
@@ -3894,7 +3242,35 @@
           <w:sz w:val="28"/>
           <w:szCs w:val="28"/>
         </w:rPr>
-        <w:t xml:space="preserve"> sarà definito associando ad esso una causale con cui poi verranno identificate le parole chiave così da collegarlo direttamente al problema, esso conterrà anche il cliente e la macchina relativi per poi essere passato al tecnico di competenza.</w:t>
+        <w:t xml:space="preserve"> sarà definito associando ad esso una causale c</w:t>
+      </w:r>
+      <w:r>
+        <w:rPr>
+          <w:sz w:val="28"/>
+          <w:szCs w:val="28"/>
+        </w:rPr>
+        <w:t xml:space="preserve">osì da </w:t>
+      </w:r>
+      <w:r>
+        <w:rPr>
+          <w:sz w:val="28"/>
+          <w:szCs w:val="28"/>
+        </w:rPr>
+        <w:t>collegarlo direttamente al problema</w:t>
+      </w:r>
+      <w:r>
+        <w:rPr>
+          <w:sz w:val="28"/>
+          <w:szCs w:val="28"/>
+        </w:rPr>
+        <w:t>. E</w:t>
+      </w:r>
+      <w:r>
+        <w:rPr>
+          <w:sz w:val="28"/>
+          <w:szCs w:val="28"/>
+        </w:rPr>
+        <w:t>sso conterrà anche il cliente e la macchina relativi per poi essere passato al tecnico di competenza.</w:t>
       </w:r>
       <w:r>
         <w:rPr>
@@ -3924,246 +3300,234 @@
           <w:szCs w:val="28"/>
           <w:highlight w:val="yellow"/>
         </w:rPr>
-        <w:t xml:space="preserve">non </w:t>
-      </w:r>
-      <w:proofErr w:type="spellStart"/>
+        <w:t>non resident</w:t>
+      </w:r>
+      <w:r>
+        <w:rPr>
+          <w:sz w:val="28"/>
+          <w:szCs w:val="28"/>
+        </w:rPr>
+        <w:t>.</w:t>
+      </w:r>
+    </w:p>
+    <w:p>
+      <w:pPr>
+        <w:rPr>
+          <w:sz w:val="28"/>
+          <w:szCs w:val="28"/>
+        </w:rPr>
+      </w:pPr>
+      <w:r>
+        <w:rPr>
+          <w:sz w:val="28"/>
+          <w:szCs w:val="28"/>
+        </w:rPr>
+        <w:t xml:space="preserve">Per quanto riguarda i </w:t>
+      </w:r>
       <w:r>
         <w:rPr>
           <w:sz w:val="28"/>
           <w:szCs w:val="28"/>
           <w:highlight w:val="yellow"/>
         </w:rPr>
+        <w:t>clienti</w:t>
+      </w:r>
+      <w:r>
+        <w:rPr>
+          <w:sz w:val="28"/>
+          <w:szCs w:val="28"/>
+        </w:rPr>
+        <w:t xml:space="preserve"> saranno memorizzati</w:t>
+      </w:r>
+      <w:r>
+        <w:rPr>
+          <w:sz w:val="28"/>
+          <w:szCs w:val="28"/>
+        </w:rPr>
+        <w:t xml:space="preserve">: </w:t>
+      </w:r>
+      <w:r>
+        <w:rPr>
+          <w:sz w:val="28"/>
+          <w:szCs w:val="28"/>
+        </w:rPr>
+        <w:t>il nome del</w:t>
+      </w:r>
+      <w:r>
+        <w:rPr>
+          <w:sz w:val="28"/>
+          <w:szCs w:val="28"/>
+        </w:rPr>
+        <w:t>l’</w:t>
+      </w:r>
+      <w:r>
+        <w:rPr>
+          <w:sz w:val="28"/>
+          <w:szCs w:val="28"/>
+        </w:rPr>
+        <w:t>azienda, lo stabilimento, la partita Iva, un’e-mail ed un numero di telefono</w:t>
+      </w:r>
+      <w:r>
+        <w:rPr>
+          <w:sz w:val="28"/>
+          <w:szCs w:val="28"/>
+        </w:rPr>
+        <w:t xml:space="preserve">. </w:t>
+      </w:r>
+      <w:r>
+        <w:rPr>
+          <w:sz w:val="28"/>
+          <w:szCs w:val="28"/>
+        </w:rPr>
+        <w:t xml:space="preserve">Dovrà essere specificata la loro situazione finanziaria ossia se sono </w:t>
+      </w:r>
+      <w:r>
+        <w:rPr>
+          <w:sz w:val="28"/>
+          <w:szCs w:val="28"/>
+          <w:highlight w:val="yellow"/>
+        </w:rPr>
+        <w:t>insolventi</w:t>
+      </w:r>
+      <w:r>
+        <w:rPr>
+          <w:sz w:val="28"/>
+          <w:szCs w:val="28"/>
+        </w:rPr>
+        <w:t xml:space="preserve"> o meno con l’azienda e</w:t>
+      </w:r>
+      <w:r>
+        <w:rPr>
+          <w:sz w:val="28"/>
+          <w:szCs w:val="28"/>
+        </w:rPr>
+        <w:t xml:space="preserve"> anche la presenza o meno </w:t>
+      </w:r>
+      <w:r>
+        <w:rPr>
+          <w:sz w:val="28"/>
+          <w:szCs w:val="28"/>
+        </w:rPr>
+        <w:t>di un</w:t>
+      </w:r>
+      <w:r>
+        <w:rPr>
+          <w:sz w:val="28"/>
+          <w:szCs w:val="28"/>
+        </w:rPr>
+        <w:t xml:space="preserve"> </w:t>
+      </w:r>
+      <w:r>
+        <w:rPr>
+          <w:sz w:val="28"/>
+          <w:szCs w:val="28"/>
+          <w:highlight w:val="yellow"/>
+        </w:rPr>
+        <w:t>contratto di assistenza</w:t>
+      </w:r>
+      <w:r>
+        <w:rPr>
+          <w:sz w:val="28"/>
+          <w:szCs w:val="28"/>
+        </w:rPr>
+        <w:t xml:space="preserve"> stipulato</w:t>
+      </w:r>
+      <w:r>
+        <w:rPr>
+          <w:sz w:val="28"/>
+          <w:szCs w:val="28"/>
+        </w:rPr>
+        <w:t>.</w:t>
+      </w:r>
+    </w:p>
+    <w:p>
+      <w:pPr>
+        <w:rPr>
+          <w:sz w:val="28"/>
+          <w:szCs w:val="28"/>
+        </w:rPr>
+      </w:pPr>
+      <w:r>
+        <w:rPr>
+          <w:sz w:val="28"/>
+          <w:szCs w:val="28"/>
+        </w:rPr>
+        <w:t>Il contratto di assistenza, a differenza della garanzia, vale per tutte le macchine possedute dal cliente e non per un singolo macchinario</w:t>
+      </w:r>
+      <w:r>
+        <w:rPr>
+          <w:sz w:val="28"/>
+          <w:szCs w:val="28"/>
+        </w:rPr>
+        <w:t xml:space="preserve">. </w:t>
+      </w:r>
+      <w:r>
+        <w:rPr>
+          <w:sz w:val="28"/>
+          <w:szCs w:val="28"/>
+        </w:rPr>
+        <w:t xml:space="preserve">Presenta una durata di 36 mesi dalla firma del contratto. </w:t>
+      </w:r>
+      <w:r>
+        <w:rPr>
+          <w:sz w:val="28"/>
+          <w:szCs w:val="28"/>
+        </w:rPr>
+        <w:t xml:space="preserve">In esso andranno specificati il cliente, la posizione dello stabilimento, la </w:t>
+      </w:r>
+      <w:r>
+        <w:rPr>
+          <w:sz w:val="28"/>
+          <w:szCs w:val="28"/>
+          <w:highlight w:val="yellow"/>
+        </w:rPr>
+        <w:t>partita IVA</w:t>
+      </w:r>
+      <w:r>
+        <w:rPr>
+          <w:sz w:val="28"/>
+          <w:szCs w:val="28"/>
+        </w:rPr>
+        <w:t xml:space="preserve"> dell’azienda, il canone annuale concordato nel contratto e la banca su cui andrà fatto il versamento.</w:t>
+      </w:r>
+    </w:p>
+    <w:p>
+      <w:pPr>
+        <w:rPr>
+          <w:sz w:val="28"/>
+          <w:szCs w:val="28"/>
+        </w:rPr>
+      </w:pPr>
+      <w:r>
+        <w:rPr>
+          <w:sz w:val="28"/>
+          <w:szCs w:val="28"/>
+        </w:rPr>
+        <w:t xml:space="preserve">Dei </w:t>
+      </w:r>
+      <w:r>
+        <w:rPr>
+          <w:sz w:val="28"/>
+          <w:szCs w:val="28"/>
+          <w:highlight w:val="yellow"/>
+        </w:rPr>
+        <w:t>tecnici</w:t>
+      </w:r>
+      <w:r>
+        <w:rPr>
+          <w:sz w:val="28"/>
+          <w:szCs w:val="28"/>
+        </w:rPr>
+        <w:t xml:space="preserve"> si vogliono conoscere i dati anagrafici, la mail, quali sono i macchinari di loro competenza e se sono </w:t>
+      </w:r>
+      <w:r>
+        <w:rPr>
+          <w:sz w:val="28"/>
+          <w:szCs w:val="28"/>
+          <w:highlight w:val="yellow"/>
+        </w:rPr>
         <w:t>resident</w:t>
       </w:r>
-      <w:proofErr w:type="spellEnd"/>
-      <w:r>
-        <w:rPr>
-          <w:sz w:val="28"/>
-          <w:szCs w:val="28"/>
-        </w:rPr>
-        <w:t>.</w:t>
-      </w:r>
-    </w:p>
-    <w:p>
-      <w:pPr>
-        <w:rPr>
-          <w:sz w:val="28"/>
-          <w:szCs w:val="28"/>
-        </w:rPr>
-      </w:pPr>
-      <w:r>
-        <w:rPr>
-          <w:sz w:val="28"/>
-          <w:szCs w:val="28"/>
-        </w:rPr>
-        <w:t xml:space="preserve">Per quanto riguarda i </w:t>
-      </w:r>
-      <w:r>
-        <w:rPr>
-          <w:sz w:val="28"/>
-          <w:szCs w:val="28"/>
-          <w:highlight w:val="yellow"/>
-        </w:rPr>
-        <w:t>clienti</w:t>
-      </w:r>
-      <w:r>
-        <w:rPr>
-          <w:sz w:val="28"/>
-          <w:szCs w:val="28"/>
-        </w:rPr>
-        <w:t xml:space="preserve"> saranno memorizzati</w:t>
-      </w:r>
-      <w:r>
-        <w:rPr>
-          <w:sz w:val="28"/>
-          <w:szCs w:val="28"/>
-        </w:rPr>
-        <w:t xml:space="preserve">: </w:t>
-      </w:r>
-      <w:r>
-        <w:rPr>
-          <w:sz w:val="28"/>
-          <w:szCs w:val="28"/>
-        </w:rPr>
-        <w:t>il nome del</w:t>
-      </w:r>
-      <w:r>
-        <w:rPr>
-          <w:sz w:val="28"/>
-          <w:szCs w:val="28"/>
-        </w:rPr>
-        <w:t>l’</w:t>
-      </w:r>
-      <w:r>
-        <w:rPr>
-          <w:sz w:val="28"/>
-          <w:szCs w:val="28"/>
-        </w:rPr>
-        <w:t>azienda, lo stabilimento, la partita Iva, un’e-mail ed un numero di telefono</w:t>
-      </w:r>
-      <w:r>
-        <w:rPr>
-          <w:sz w:val="28"/>
-          <w:szCs w:val="28"/>
-        </w:rPr>
-        <w:t xml:space="preserve">. </w:t>
-      </w:r>
-      <w:r>
-        <w:rPr>
-          <w:sz w:val="28"/>
-          <w:szCs w:val="28"/>
-        </w:rPr>
-        <w:t xml:space="preserve">Dovrà essere specificata la loro situazione finanziaria ossia se sono </w:t>
-      </w:r>
-      <w:r>
-        <w:rPr>
-          <w:sz w:val="28"/>
-          <w:szCs w:val="28"/>
-          <w:highlight w:val="yellow"/>
-        </w:rPr>
-        <w:t>insolventi</w:t>
-      </w:r>
-      <w:r>
-        <w:rPr>
-          <w:sz w:val="28"/>
-          <w:szCs w:val="28"/>
-        </w:rPr>
-        <w:t xml:space="preserve"> o meno con l’azienda e</w:t>
-      </w:r>
-      <w:r>
-        <w:rPr>
-          <w:sz w:val="28"/>
-          <w:szCs w:val="28"/>
-        </w:rPr>
-        <w:t xml:space="preserve"> anche la presenza o meno </w:t>
-      </w:r>
-      <w:r>
-        <w:rPr>
-          <w:sz w:val="28"/>
-          <w:szCs w:val="28"/>
-        </w:rPr>
-        <w:t>di un</w:t>
-      </w:r>
-      <w:r>
-        <w:rPr>
-          <w:sz w:val="28"/>
-          <w:szCs w:val="28"/>
-        </w:rPr>
-        <w:t xml:space="preserve"> </w:t>
-      </w:r>
-      <w:r>
-        <w:rPr>
-          <w:sz w:val="28"/>
-          <w:szCs w:val="28"/>
-          <w:highlight w:val="yellow"/>
-        </w:rPr>
-        <w:t>contratto di assistenza</w:t>
-      </w:r>
-      <w:r>
-        <w:rPr>
-          <w:sz w:val="28"/>
-          <w:szCs w:val="28"/>
-        </w:rPr>
-        <w:t xml:space="preserve"> stipulato</w:t>
-      </w:r>
-      <w:r>
-        <w:rPr>
-          <w:sz w:val="28"/>
-          <w:szCs w:val="28"/>
-        </w:rPr>
-        <w:t>.</w:t>
-      </w:r>
-    </w:p>
-    <w:p>
-      <w:pPr>
-        <w:rPr>
-          <w:sz w:val="28"/>
-          <w:szCs w:val="28"/>
-        </w:rPr>
-      </w:pPr>
-      <w:r>
-        <w:rPr>
-          <w:sz w:val="28"/>
-          <w:szCs w:val="28"/>
-        </w:rPr>
-        <w:t>Il contratto di assistenza, a differenza della garanzia, vale per tutte le macchine possedute dal cliente e non per un singolo macchinario</w:t>
-      </w:r>
-      <w:r>
-        <w:rPr>
-          <w:sz w:val="28"/>
-          <w:szCs w:val="28"/>
-        </w:rPr>
-        <w:t xml:space="preserve">. </w:t>
-      </w:r>
-      <w:r>
-        <w:rPr>
-          <w:sz w:val="28"/>
-          <w:szCs w:val="28"/>
-        </w:rPr>
-        <w:t xml:space="preserve">Presenta una durata di 36 mesi dalla firma del contratto. </w:t>
-      </w:r>
-      <w:r>
-        <w:rPr>
-          <w:sz w:val="28"/>
-          <w:szCs w:val="28"/>
-        </w:rPr>
-        <w:t xml:space="preserve">In esso andranno specificati il cliente, la posizione dello stabilimento, la </w:t>
-      </w:r>
-      <w:r>
-        <w:rPr>
-          <w:sz w:val="28"/>
-          <w:szCs w:val="28"/>
-          <w:highlight w:val="yellow"/>
-        </w:rPr>
-        <w:t>partita IVA</w:t>
-      </w:r>
-      <w:r>
-        <w:rPr>
-          <w:sz w:val="28"/>
-          <w:szCs w:val="28"/>
-        </w:rPr>
-        <w:t xml:space="preserve"> dell’azienda, il canone annuale concordato nel contratto e la banca su cui andrà fatto il versamento.</w:t>
-      </w:r>
-    </w:p>
-    <w:p>
-      <w:pPr>
-        <w:rPr>
-          <w:sz w:val="28"/>
-          <w:szCs w:val="28"/>
-        </w:rPr>
-      </w:pPr>
-      <w:r>
-        <w:rPr>
-          <w:sz w:val="28"/>
-          <w:szCs w:val="28"/>
-        </w:rPr>
-        <w:t xml:space="preserve">Dei </w:t>
-      </w:r>
-      <w:r>
-        <w:rPr>
-          <w:sz w:val="28"/>
-          <w:szCs w:val="28"/>
-          <w:highlight w:val="yellow"/>
-        </w:rPr>
-        <w:t>tecnici</w:t>
-      </w:r>
-      <w:r>
-        <w:rPr>
-          <w:sz w:val="28"/>
-          <w:szCs w:val="28"/>
-        </w:rPr>
-        <w:t xml:space="preserve"> si vogliono conoscere i dati anagrafici, la mail, quali sono i macchinari di loro competenza e se sono </w:t>
-      </w:r>
-      <w:proofErr w:type="spellStart"/>
-      <w:r>
-        <w:rPr>
-          <w:sz w:val="28"/>
-          <w:szCs w:val="28"/>
-          <w:highlight w:val="yellow"/>
-        </w:rPr>
-        <w:t>resident</w:t>
-      </w:r>
-      <w:proofErr w:type="spellEnd"/>
       <w:r>
         <w:rPr>
           <w:sz w:val="28"/>
@@ -5207,7 +4571,6 @@
               </w:rPr>
               <w:t xml:space="preserve">equenza di 11 cifre che identifica univocamente un soggetto che esercita un'attività, di impresa e </w:t>
             </w:r>
-            <w:proofErr w:type="gramStart"/>
             <w:r>
               <w:rPr>
                 <w:sz w:val="28"/>
@@ -5222,7 +4585,6 @@
               </w:rPr>
               <w:t>n</w:t>
             </w:r>
-            <w:proofErr w:type="gramEnd"/>
             <w:r>
               <w:rPr>
                 <w:sz w:val="28"/>
@@ -5395,7 +4757,6 @@
                 <w:szCs w:val="28"/>
               </w:rPr>
             </w:pPr>
-            <w:proofErr w:type="spellStart"/>
             <w:r>
               <w:rPr>
                 <w:sz w:val="28"/>
@@ -5403,7 +4764,6 @@
               </w:rPr>
               <w:t>Resident</w:t>
             </w:r>
-            <w:proofErr w:type="spellEnd"/>
           </w:p>
         </w:tc>
         <w:tc>
@@ -6017,23 +5377,7 @@
           <w:sz w:val="28"/>
           <w:szCs w:val="28"/>
         </w:rPr>
-        <w:t xml:space="preserve"> che gestisca i dati di un’azienda che si occupa di sistemi di taglio </w:t>
-      </w:r>
-      <w:proofErr w:type="spellStart"/>
-      <w:r>
-        <w:rPr>
-          <w:sz w:val="28"/>
-          <w:szCs w:val="28"/>
-        </w:rPr>
-        <w:t>cam</w:t>
-      </w:r>
-      <w:proofErr w:type="spellEnd"/>
-      <w:r>
-        <w:rPr>
-          <w:sz w:val="28"/>
-          <w:szCs w:val="28"/>
-        </w:rPr>
-        <w:t xml:space="preserve"> e che offre, tramite un sistema di ticket</w:t>
+        <w:t xml:space="preserve"> che gestisca i dati di un’azienda che si occupa di sistemi di taglio cam e che offre, tramite un sistema di ticket</w:t>
       </w:r>
       <w:r>
         <w:rPr>
@@ -6282,15 +5626,13 @@
         </w:rPr>
         <w:t xml:space="preserve"> un recapito telefonico e </w:t>
       </w:r>
-      <w:proofErr w:type="gramStart"/>
-      <w:r>
-        <w:rPr>
-          <w:sz w:val="28"/>
-          <w:szCs w:val="28"/>
-        </w:rPr>
-        <w:t>un’email</w:t>
-      </w:r>
-      <w:proofErr w:type="gramEnd"/>
+      <w:r>
+        <w:rPr>
+          <w:sz w:val="28"/>
+          <w:szCs w:val="28"/>
+        </w:rPr>
+        <w:t>un’e-mail</w:t>
+      </w:r>
       <w:r>
         <w:rPr>
           <w:sz w:val="28"/>
@@ -6328,15 +5670,13 @@
           <w:szCs w:val="28"/>
         </w:rPr>
       </w:pPr>
-      <w:proofErr w:type="gramStart"/>
-      <w:r>
-        <w:rPr>
-          <w:sz w:val="28"/>
-          <w:szCs w:val="28"/>
-        </w:rPr>
-        <w:t>Infine</w:t>
-      </w:r>
-      <w:proofErr w:type="gramEnd"/>
+      <w:r>
+        <w:rPr>
+          <w:sz w:val="28"/>
+          <w:szCs w:val="28"/>
+        </w:rPr>
+        <w:t>Infine,</w:t>
+      </w:r>
       <w:r>
         <w:rPr>
           <w:sz w:val="28"/>
@@ -6448,23 +5788,7 @@
           <w:sz w:val="28"/>
           <w:szCs w:val="28"/>
         </w:rPr>
-        <w:t xml:space="preserve"> (</w:t>
-      </w:r>
-      <w:proofErr w:type="spellStart"/>
-      <w:r>
-        <w:rPr>
-          <w:sz w:val="28"/>
-          <w:szCs w:val="28"/>
-        </w:rPr>
-        <w:t>resident</w:t>
-      </w:r>
-      <w:proofErr w:type="spellEnd"/>
-      <w:r>
-        <w:rPr>
-          <w:sz w:val="28"/>
-          <w:szCs w:val="28"/>
-        </w:rPr>
-        <w:t>)</w:t>
+        <w:t xml:space="preserve"> (resident)</w:t>
       </w:r>
       <w:r>
         <w:rPr>
@@ -6699,22 +6023,8 @@
           <w:sz w:val="28"/>
           <w:szCs w:val="28"/>
         </w:rPr>
-        <w:t xml:space="preserve"> e che conterrà delle parole chiave che aiuteranno il tecnico per capire meglio la situazione</w:t>
-      </w:r>
-      <w:r>
-        <w:rPr>
-          <w:sz w:val="28"/>
-          <w:szCs w:val="28"/>
-        </w:rPr>
         <w:t>.</w:t>
       </w:r>
-      <w:r>
-        <w:rPr>
-          <w:sz w:val="28"/>
-          <w:szCs w:val="28"/>
-        </w:rPr>
-        <w:t xml:space="preserve"> </w:t>
-      </w:r>
     </w:p>
     <w:p>
       <w:pPr>
@@ -6771,23 +6081,7 @@
           <w:sz w:val="28"/>
           <w:szCs w:val="28"/>
         </w:rPr>
-        <w:t xml:space="preserve"> presenti garanzia o contratto di assistenza). Esso inoltre dovrà scrivere se è stato necessario anche un intervento di un tecnico non </w:t>
-      </w:r>
-      <w:proofErr w:type="spellStart"/>
-      <w:r>
-        <w:rPr>
-          <w:sz w:val="28"/>
-          <w:szCs w:val="28"/>
-        </w:rPr>
-        <w:t>resident</w:t>
-      </w:r>
-      <w:proofErr w:type="spellEnd"/>
-      <w:r>
-        <w:rPr>
-          <w:sz w:val="28"/>
-          <w:szCs w:val="28"/>
-        </w:rPr>
-        <w:t xml:space="preserve"> per sistemare le difficoltà.</w:t>
+        <w:t xml:space="preserve"> presenti garanzia o contratto di assistenza). Esso inoltre dovrà scrivere se è stato necessario anche un intervento di un tecnico non resident per sistemare le difficoltà.</w:t>
       </w:r>
     </w:p>
     <w:p>
@@ -7024,36 +6318,29 @@
           <w:sz w:val="28"/>
           <w:szCs w:val="28"/>
         </w:rPr>
-        <w:t>I vantaggi offerti sono gli stessi della garanzia, ma con una limitazione: il numero di ore di assistenza massimo per ogni anno (avendo il contratto durata di 3 anni) sarà di 24 ore. Può sembrare un numero piccolo, ma difficilmente esso viene superato.</w:t>
-      </w:r>
-    </w:p>
-    <w:p>
-      <w:pPr>
-        <w:rPr>
-          <w:sz w:val="28"/>
-          <w:szCs w:val="28"/>
-        </w:rPr>
-      </w:pPr>
-      <w:r>
-        <w:rPr>
-          <w:sz w:val="28"/>
-          <w:szCs w:val="28"/>
-        </w:rPr>
-        <w:t>Se è presente un documento di questo tipo, l’azienda durante l’assistenza darà una priorità media al ticket associato (inferiore quindi alla garanzia</w:t>
-      </w:r>
-      <w:r>
-        <w:rPr>
-          <w:sz w:val="28"/>
-          <w:szCs w:val="28"/>
-        </w:rPr>
-        <w:t>, ma più alta del normale</w:t>
-      </w:r>
-      <w:r>
-        <w:rPr>
-          <w:sz w:val="28"/>
-          <w:szCs w:val="28"/>
-        </w:rPr>
-        <w:t>).</w:t>
+        <w:t xml:space="preserve">I vantaggi offerti sono gli stessi della garanzia, ma con una limitazione: il numero di ore di assistenza massimo per ogni anno (avendo il contratto durata di 3 anni) sarà di 24 ore. </w:t>
+      </w:r>
+    </w:p>
+    <w:p>
+      <w:pPr>
+        <w:rPr>
+          <w:sz w:val="28"/>
+          <w:szCs w:val="28"/>
+        </w:rPr>
+      </w:pPr>
+      <w:r>
+        <w:rPr>
+          <w:sz w:val="28"/>
+          <w:szCs w:val="28"/>
+        </w:rPr>
+        <w:t>Se è presente un documento di questo tipo, l’azienda durante l’assistenza darà una priorità media al ticket associato</w:t>
+      </w:r>
+      <w:r>
+        <w:rPr>
+          <w:sz w:val="28"/>
+          <w:szCs w:val="28"/>
+        </w:rPr>
+        <w:t>.</w:t>
       </w:r>
     </w:p>
     <w:p>
@@ -7082,26 +6369,45 @@
     <w:p>
       <w:pPr>
         <w:rPr>
-          <w:sz w:val="24"/>
-          <w:szCs w:val="24"/>
-        </w:rPr>
-      </w:pPr>
-    </w:p>
-    <w:p>
-      <w:pPr>
-        <w:rPr>
-          <w:sz w:val="24"/>
-          <w:szCs w:val="24"/>
-        </w:rPr>
-      </w:pPr>
-    </w:p>
-    <w:p>
-      <w:pPr>
-        <w:rPr>
-          <w:sz w:val="24"/>
-          <w:szCs w:val="24"/>
-        </w:rPr>
-      </w:pPr>
+          <w:b/>
+          <w:bCs/>
+          <w:sz w:val="28"/>
+          <w:szCs w:val="28"/>
+        </w:rPr>
+      </w:pPr>
+      <w:r>
+        <w:rPr>
+          <w:b/>
+          <w:bCs/>
+          <w:sz w:val="28"/>
+          <w:szCs w:val="28"/>
+        </w:rPr>
+        <w:t>FRASI RELATIVE AI</w:t>
+      </w:r>
+      <w:r>
+        <w:rPr>
+          <w:b/>
+          <w:bCs/>
+          <w:sz w:val="28"/>
+          <w:szCs w:val="28"/>
+        </w:rPr>
+        <w:t xml:space="preserve"> CONSUMABILI</w:t>
+      </w:r>
+    </w:p>
+    <w:p>
+      <w:pPr>
+        <w:rPr>
+          <w:sz w:val="28"/>
+          <w:szCs w:val="28"/>
+        </w:rPr>
+      </w:pPr>
+      <w:r>
+        <w:rPr>
+          <w:sz w:val="28"/>
+          <w:szCs w:val="28"/>
+        </w:rPr>
+        <w:t xml:space="preserve">Relativamente ai consumabili, saranno memorizzati il nome, la matricola associata e il prezzo di vendita. </w:t>
+      </w:r>
     </w:p>
     <w:p>
       <w:pPr>
@@ -7307,7 +6613,7 @@
           <w:sz w:val="28"/>
           <w:szCs w:val="28"/>
         </w:rPr>
-        <w:t>Modifica dati di un cliente</w:t>
+        <w:t>Inserimento di un nuovo consumabile</w:t>
       </w:r>
     </w:p>
     <w:p>
@@ -7327,7 +6633,7 @@
           <w:sz w:val="28"/>
           <w:szCs w:val="28"/>
         </w:rPr>
-        <w:t>Modifica dati di un tecnico</w:t>
+        <w:t>Modifica dati di un cliente</w:t>
       </w:r>
     </w:p>
     <w:p>
@@ -7347,7 +6653,7 @@
           <w:sz w:val="28"/>
           <w:szCs w:val="28"/>
         </w:rPr>
-        <w:t>Modifica dati di un macchinario</w:t>
+        <w:t>Modifica dati di un tecnico</w:t>
       </w:r>
     </w:p>
     <w:p>
@@ -7367,7 +6673,14 @@
           <w:sz w:val="28"/>
           <w:szCs w:val="28"/>
         </w:rPr>
-        <w:t>Modifica dati di un ticket</w:t>
+        <w:t xml:space="preserve"> </w:t>
+      </w:r>
+      <w:r>
+        <w:rPr>
+          <w:sz w:val="28"/>
+          <w:szCs w:val="28"/>
+        </w:rPr>
+        <w:t>Modifica dati di un macchinario</w:t>
       </w:r>
     </w:p>
     <w:p>
@@ -7387,7 +6700,28 @@
           <w:sz w:val="28"/>
           <w:szCs w:val="28"/>
         </w:rPr>
-        <w:t>Eliminazione di un cliente</w:t>
+        <w:t xml:space="preserve"> </w:t>
+      </w:r>
+      <w:r>
+        <w:rPr>
+          <w:sz w:val="28"/>
+          <w:szCs w:val="28"/>
+        </w:rPr>
+        <w:t xml:space="preserve">Modifica </w:t>
+      </w:r>
+      <w:r>
+        <w:rPr>
+          <w:sz w:val="28"/>
+          <w:szCs w:val="28"/>
+        </w:rPr>
+        <w:t>causale</w:t>
+      </w:r>
+      <w:r>
+        <w:rPr>
+          <w:sz w:val="28"/>
+          <w:szCs w:val="28"/>
+        </w:rPr>
+        <w:t xml:space="preserve"> di un ticket</w:t>
       </w:r>
     </w:p>
     <w:p>
@@ -7407,7 +6741,7 @@
           <w:sz w:val="28"/>
           <w:szCs w:val="28"/>
         </w:rPr>
-        <w:t xml:space="preserve"> Eliminazione di un tecnico</w:t>
+        <w:t xml:space="preserve"> Modifica dati di un consumabile</w:t>
       </w:r>
     </w:p>
     <w:p>
@@ -7427,7 +6761,14 @@
           <w:sz w:val="28"/>
           <w:szCs w:val="28"/>
         </w:rPr>
-        <w:t xml:space="preserve"> Eliminazione di un macchinario</w:t>
+        <w:t xml:space="preserve"> </w:t>
+      </w:r>
+      <w:r>
+        <w:rPr>
+          <w:sz w:val="28"/>
+          <w:szCs w:val="28"/>
+        </w:rPr>
+        <w:t>Eliminazione di un cliente</w:t>
       </w:r>
     </w:p>
     <w:p>
@@ -7447,7 +6788,7 @@
           <w:sz w:val="28"/>
           <w:szCs w:val="28"/>
         </w:rPr>
-        <w:t>Visualizzazione di tutti i ticket aperti</w:t>
+        <w:t xml:space="preserve"> Eliminazione di un tecnico</w:t>
       </w:r>
     </w:p>
     <w:p>
@@ -7467,7 +6808,7 @@
           <w:sz w:val="28"/>
           <w:szCs w:val="28"/>
         </w:rPr>
-        <w:t xml:space="preserve"> Visualizzazione di tutti i ticket chiusi (terminati)</w:t>
+        <w:t xml:space="preserve"> Eliminazione di un macchinario</w:t>
       </w:r>
     </w:p>
     <w:p>
@@ -7487,7 +6828,7 @@
           <w:sz w:val="28"/>
           <w:szCs w:val="28"/>
         </w:rPr>
-        <w:t>Visualizzazione di tutti i clienti esteri (non italiani)</w:t>
+        <w:t xml:space="preserve"> Eliminazione di un consumabile</w:t>
       </w:r>
     </w:p>
     <w:p>
@@ -7507,7 +6848,14 @@
           <w:sz w:val="28"/>
           <w:szCs w:val="28"/>
         </w:rPr>
-        <w:t>Visualizzazione dei clienti aventi contratti di assistenza</w:t>
+        <w:t xml:space="preserve"> Chiusura ticket</w:t>
+      </w:r>
+      <w:r>
+        <w:rPr>
+          <w:sz w:val="28"/>
+          <w:szCs w:val="28"/>
+        </w:rPr>
+        <w:t xml:space="preserve"> (inserimento orario ed eventuale tecnico non resident)</w:t>
       </w:r>
     </w:p>
     <w:p>
@@ -7527,7 +6875,14 @@
           <w:sz w:val="28"/>
           <w:szCs w:val="28"/>
         </w:rPr>
-        <w:t>Visualizzazione di tutti i macchinari con la garanzia attiva</w:t>
+        <w:t xml:space="preserve"> </w:t>
+      </w:r>
+      <w:r>
+        <w:rPr>
+          <w:sz w:val="28"/>
+          <w:szCs w:val="28"/>
+        </w:rPr>
+        <w:t>Visualizzazione di tutti i ticket aperti</w:t>
       </w:r>
     </w:p>
     <w:p>
@@ -7547,7 +6902,7 @@
           <w:sz w:val="28"/>
           <w:szCs w:val="28"/>
         </w:rPr>
-        <w:t>Visualizzazione di tutti i macchinari installati dopo una specifica data</w:t>
+        <w:t xml:space="preserve"> Visualizzazione di tutti i ticket chiusi </w:t>
       </w:r>
     </w:p>
     <w:p>
@@ -7567,7 +6922,7 @@
           <w:sz w:val="28"/>
           <w:szCs w:val="28"/>
         </w:rPr>
-        <w:t>Visualizzazione di tutti i macchinari relativi ad uno specifico cliente</w:t>
+        <w:t xml:space="preserve"> Visualizzazione di tutti i ticket bloccati</w:t>
       </w:r>
     </w:p>
     <w:p>
@@ -7582,6 +6937,228 @@
           <w:szCs w:val="28"/>
         </w:rPr>
       </w:pPr>
+      <w:r>
+        <w:rPr>
+          <w:sz w:val="28"/>
+          <w:szCs w:val="28"/>
+        </w:rPr>
+        <w:t xml:space="preserve"> Visualizzazione di tutti i ticket per un determinato macchinario</w:t>
+      </w:r>
+    </w:p>
+    <w:p>
+      <w:pPr>
+        <w:pStyle w:val="Paragrafoelenco"/>
+        <w:numPr>
+          <w:ilvl w:val="0"/>
+          <w:numId w:val="5"/>
+        </w:numPr>
+        <w:rPr>
+          <w:sz w:val="28"/>
+          <w:szCs w:val="28"/>
+        </w:rPr>
+      </w:pPr>
+      <w:r>
+        <w:rPr>
+          <w:sz w:val="28"/>
+          <w:szCs w:val="28"/>
+        </w:rPr>
+        <w:t xml:space="preserve"> </w:t>
+      </w:r>
+      <w:r>
+        <w:rPr>
+          <w:sz w:val="28"/>
+          <w:szCs w:val="28"/>
+        </w:rPr>
+        <w:t xml:space="preserve">Visualizzazione di tutti i clienti esteri </w:t>
+      </w:r>
+    </w:p>
+    <w:p>
+      <w:pPr>
+        <w:pStyle w:val="Paragrafoelenco"/>
+        <w:numPr>
+          <w:ilvl w:val="0"/>
+          <w:numId w:val="5"/>
+        </w:numPr>
+        <w:rPr>
+          <w:sz w:val="28"/>
+          <w:szCs w:val="28"/>
+        </w:rPr>
+      </w:pPr>
+      <w:r>
+        <w:rPr>
+          <w:sz w:val="28"/>
+          <w:szCs w:val="28"/>
+        </w:rPr>
+        <w:t xml:space="preserve"> Visualizzazione di tutti i clienti italiani</w:t>
+      </w:r>
+    </w:p>
+    <w:p>
+      <w:pPr>
+        <w:pStyle w:val="Paragrafoelenco"/>
+        <w:numPr>
+          <w:ilvl w:val="0"/>
+          <w:numId w:val="5"/>
+        </w:numPr>
+        <w:rPr>
+          <w:sz w:val="28"/>
+          <w:szCs w:val="28"/>
+        </w:rPr>
+      </w:pPr>
+      <w:r>
+        <w:rPr>
+          <w:sz w:val="28"/>
+          <w:szCs w:val="28"/>
+        </w:rPr>
+        <w:t xml:space="preserve"> </w:t>
+      </w:r>
+      <w:r>
+        <w:rPr>
+          <w:sz w:val="28"/>
+          <w:szCs w:val="28"/>
+        </w:rPr>
+        <w:t>Visualizzazione dei clienti aventi contratti di assistenza</w:t>
+      </w:r>
+    </w:p>
+    <w:p>
+      <w:pPr>
+        <w:pStyle w:val="Paragrafoelenco"/>
+        <w:numPr>
+          <w:ilvl w:val="0"/>
+          <w:numId w:val="5"/>
+        </w:numPr>
+        <w:rPr>
+          <w:sz w:val="28"/>
+          <w:szCs w:val="28"/>
+        </w:rPr>
+      </w:pPr>
+      <w:r>
+        <w:rPr>
+          <w:sz w:val="28"/>
+          <w:szCs w:val="28"/>
+        </w:rPr>
+        <w:t xml:space="preserve"> </w:t>
+      </w:r>
+      <w:r>
+        <w:rPr>
+          <w:sz w:val="28"/>
+          <w:szCs w:val="28"/>
+        </w:rPr>
+        <w:t>Visualizzazione di tutti i macchinari con la garanzia attiva</w:t>
+      </w:r>
+    </w:p>
+    <w:p>
+      <w:pPr>
+        <w:pStyle w:val="Paragrafoelenco"/>
+        <w:numPr>
+          <w:ilvl w:val="0"/>
+          <w:numId w:val="5"/>
+        </w:numPr>
+        <w:rPr>
+          <w:sz w:val="28"/>
+          <w:szCs w:val="28"/>
+        </w:rPr>
+      </w:pPr>
+      <w:r>
+        <w:rPr>
+          <w:sz w:val="28"/>
+          <w:szCs w:val="28"/>
+        </w:rPr>
+        <w:t xml:space="preserve"> Visualizzazione di tutti i clienti insolventi</w:t>
+      </w:r>
+    </w:p>
+    <w:p>
+      <w:pPr>
+        <w:pStyle w:val="Paragrafoelenco"/>
+        <w:numPr>
+          <w:ilvl w:val="0"/>
+          <w:numId w:val="5"/>
+        </w:numPr>
+        <w:rPr>
+          <w:sz w:val="28"/>
+          <w:szCs w:val="28"/>
+        </w:rPr>
+      </w:pPr>
+      <w:r>
+        <w:rPr>
+          <w:sz w:val="28"/>
+          <w:szCs w:val="28"/>
+        </w:rPr>
+        <w:t xml:space="preserve"> </w:t>
+      </w:r>
+      <w:r>
+        <w:rPr>
+          <w:sz w:val="28"/>
+          <w:szCs w:val="28"/>
+        </w:rPr>
+        <w:t>Visualizzazione di tutti i macchinari installati dopo una specifica data</w:t>
+      </w:r>
+    </w:p>
+    <w:p>
+      <w:pPr>
+        <w:pStyle w:val="Paragrafoelenco"/>
+        <w:numPr>
+          <w:ilvl w:val="0"/>
+          <w:numId w:val="5"/>
+        </w:numPr>
+        <w:rPr>
+          <w:sz w:val="28"/>
+          <w:szCs w:val="28"/>
+        </w:rPr>
+      </w:pPr>
+      <w:r>
+        <w:rPr>
+          <w:sz w:val="28"/>
+          <w:szCs w:val="28"/>
+        </w:rPr>
+        <w:t xml:space="preserve"> </w:t>
+      </w:r>
+      <w:r>
+        <w:rPr>
+          <w:sz w:val="28"/>
+          <w:szCs w:val="28"/>
+        </w:rPr>
+        <w:t>Visualizzazione di tutti i macchinari relativi ad uno specifico cliente</w:t>
+      </w:r>
+    </w:p>
+    <w:p>
+      <w:pPr>
+        <w:pStyle w:val="Paragrafoelenco"/>
+        <w:numPr>
+          <w:ilvl w:val="0"/>
+          <w:numId w:val="5"/>
+        </w:numPr>
+        <w:rPr>
+          <w:sz w:val="28"/>
+          <w:szCs w:val="28"/>
+        </w:rPr>
+      </w:pPr>
+      <w:r>
+        <w:rPr>
+          <w:sz w:val="28"/>
+          <w:szCs w:val="28"/>
+        </w:rPr>
+        <w:t xml:space="preserve"> Visualizzazione dello storico dei ticket di un determinato cliente</w:t>
+      </w:r>
+    </w:p>
+    <w:p>
+      <w:pPr>
+        <w:pStyle w:val="Paragrafoelenco"/>
+        <w:numPr>
+          <w:ilvl w:val="0"/>
+          <w:numId w:val="5"/>
+        </w:numPr>
+        <w:rPr>
+          <w:sz w:val="28"/>
+          <w:szCs w:val="28"/>
+        </w:rPr>
+      </w:pPr>
+      <w:r>
+        <w:rPr>
+          <w:sz w:val="28"/>
+          <w:szCs w:val="28"/>
+        </w:rPr>
+        <w:t xml:space="preserve"> </w:t>
+      </w:r>
       <w:r>
         <w:rPr>
           <w:sz w:val="28"/>

--- a/tesina.docx
+++ b/tesina.docx
@@ -449,67 +449,83 @@
     </w:p>
     <w:p>
       <w:pPr>
+        <w:pStyle w:val="Paragrafoelenco"/>
+        <w:numPr>
+          <w:ilvl w:val="0"/>
+          <w:numId w:val="2"/>
+        </w:numPr>
         <w:rPr>
           <w:sz w:val="24"/>
           <w:szCs w:val="24"/>
         </w:rPr>
       </w:pPr>
-    </w:p>
-    <w:p>
-      <w:pPr>
+      <w:r>
         <w:rPr>
           <w:sz w:val="24"/>
           <w:szCs w:val="24"/>
         </w:rPr>
-      </w:pPr>
-    </w:p>
-    <w:p>
-      <w:pPr>
+        <w:t>Progettazione concettuale</w:t>
+      </w:r>
+    </w:p>
+    <w:p>
+      <w:pPr>
+        <w:pStyle w:val="Paragrafoelenco"/>
+        <w:numPr>
+          <w:ilvl w:val="0"/>
+          <w:numId w:val="6"/>
+        </w:numPr>
         <w:rPr>
           <w:sz w:val="24"/>
           <w:szCs w:val="24"/>
         </w:rPr>
       </w:pPr>
-    </w:p>
-    <w:p>
-      <w:pPr>
+      <w:r>
         <w:rPr>
           <w:sz w:val="24"/>
           <w:szCs w:val="24"/>
         </w:rPr>
-      </w:pPr>
-    </w:p>
-    <w:p>
-      <w:pPr>
+        <w:t>Spiegazione modalità procedimento</w:t>
+      </w:r>
+    </w:p>
+    <w:p>
+      <w:pPr>
+        <w:pStyle w:val="Paragrafoelenco"/>
+        <w:numPr>
+          <w:ilvl w:val="0"/>
+          <w:numId w:val="6"/>
+        </w:numPr>
         <w:rPr>
           <w:sz w:val="24"/>
           <w:szCs w:val="24"/>
         </w:rPr>
       </w:pPr>
-    </w:p>
-    <w:p>
-      <w:pPr>
+      <w:r>
         <w:rPr>
           <w:sz w:val="24"/>
           <w:szCs w:val="24"/>
         </w:rPr>
-      </w:pPr>
-    </w:p>
-    <w:p>
-      <w:pPr>
+        <w:t>Identificazione entità e relazioni</w:t>
+      </w:r>
+    </w:p>
+    <w:p>
+      <w:pPr>
+        <w:pStyle w:val="Paragrafoelenco"/>
+        <w:numPr>
+          <w:ilvl w:val="0"/>
+          <w:numId w:val="6"/>
+        </w:numPr>
         <w:rPr>
           <w:sz w:val="24"/>
           <w:szCs w:val="24"/>
         </w:rPr>
       </w:pPr>
-    </w:p>
-    <w:p>
-      <w:pPr>
+      <w:r>
         <w:rPr>
           <w:sz w:val="24"/>
           <w:szCs w:val="24"/>
         </w:rPr>
-      </w:pPr>
+        <w:t>Schema scheletro</w:t>
+      </w:r>
     </w:p>
     <w:p>
       <w:pPr>
@@ -594,6 +610,80 @@
     <w:p>
       <w:pPr>
         <w:rPr>
+          <w:sz w:val="24"/>
+          <w:szCs w:val="24"/>
+        </w:rPr>
+      </w:pPr>
+    </w:p>
+    <w:p>
+      <w:pPr>
+        <w:rPr>
+          <w:sz w:val="24"/>
+          <w:szCs w:val="24"/>
+        </w:rPr>
+      </w:pPr>
+    </w:p>
+    <w:p>
+      <w:pPr>
+        <w:rPr>
+          <w:sz w:val="24"/>
+          <w:szCs w:val="24"/>
+        </w:rPr>
+      </w:pPr>
+    </w:p>
+    <w:p>
+      <w:pPr>
+        <w:rPr>
+          <w:sz w:val="24"/>
+          <w:szCs w:val="24"/>
+        </w:rPr>
+      </w:pPr>
+    </w:p>
+    <w:p>
+      <w:pPr>
+        <w:rPr>
+          <w:sz w:val="24"/>
+          <w:szCs w:val="24"/>
+        </w:rPr>
+      </w:pPr>
+    </w:p>
+    <w:p>
+      <w:pPr>
+        <w:rPr>
+          <w:sz w:val="24"/>
+          <w:szCs w:val="24"/>
+        </w:rPr>
+      </w:pPr>
+    </w:p>
+    <w:p>
+      <w:pPr>
+        <w:rPr>
+          <w:sz w:val="24"/>
+          <w:szCs w:val="24"/>
+        </w:rPr>
+      </w:pPr>
+    </w:p>
+    <w:p>
+      <w:pPr>
+        <w:rPr>
+          <w:sz w:val="52"/>
+          <w:szCs w:val="52"/>
+          <w:u w:val="single"/>
+        </w:rPr>
+      </w:pPr>
+      <w:r>
+        <w:rPr>
+          <w:sz w:val="52"/>
+          <w:szCs w:val="52"/>
+          <w:u w:val="single"/>
+        </w:rPr>
+        <w:lastRenderedPageBreak/>
+        <w:t>1.ANALISI DEI REQUISITI</w:t>
+      </w:r>
+    </w:p>
+    <w:p>
+      <w:pPr>
+        <w:rPr>
           <w:b/>
           <w:bCs/>
           <w:sz w:val="48"/>
@@ -617,7 +707,6 @@
           <w:sz w:val="48"/>
           <w:szCs w:val="48"/>
         </w:rPr>
-        <w:lastRenderedPageBreak/>
         <w:t>Raccolta informazioni (intervista al tecnico)</w:t>
       </w:r>
     </w:p>
@@ -803,852 +892,6 @@
           <w:szCs w:val="28"/>
         </w:rPr>
       </w:pPr>
-      <w:r>
-        <w:rPr>
-          <w:b/>
-          <w:bCs/>
-          <w:sz w:val="28"/>
-          <w:szCs w:val="28"/>
-        </w:rPr>
-        <w:t>Signor Piozzi:</w:t>
-      </w:r>
-    </w:p>
-    <w:p>
-      <w:pPr>
-        <w:rPr>
-          <w:sz w:val="28"/>
-          <w:szCs w:val="28"/>
-        </w:rPr>
-      </w:pPr>
-      <w:r>
-        <w:rPr>
-          <w:sz w:val="28"/>
-          <w:szCs w:val="28"/>
-        </w:rPr>
-        <w:t xml:space="preserve">“Con mail, telefoni. C’è un sistema di gestione e-mail AziendDesk, però non è di facile utilizzo per la parte di statistica. Siccome è un gestore di e-mail, genera un ticket nell’oggetto, ma se voglio sapere il tempo dedicato per mandare al la soluzione, piuttosto che avere delle note interne, lì siamo limitati. Prima di poter </w:t>
-      </w:r>
-      <w:r>
-        <w:rPr>
-          <w:sz w:val="28"/>
-          <w:szCs w:val="28"/>
-        </w:rPr>
-        <w:lastRenderedPageBreak/>
-        <w:t xml:space="preserve">sapere se un ticket è da fatturare, ci impieghiamo </w:t>
-      </w:r>
-      <w:r>
-        <w:rPr>
-          <w:sz w:val="28"/>
-          <w:szCs w:val="28"/>
-        </w:rPr>
-        <w:t>7/</w:t>
-      </w:r>
-      <w:r>
-        <w:rPr>
-          <w:sz w:val="28"/>
-          <w:szCs w:val="28"/>
-        </w:rPr>
-        <w:t>10 giorni per poter fare una reportistica mensile da consegnare in amministrazione. Non è possibile</w:t>
-      </w:r>
-      <w:r>
-        <w:rPr>
-          <w:sz w:val="28"/>
-          <w:szCs w:val="28"/>
-        </w:rPr>
-        <w:t>, dato che perdiamo molto tempo</w:t>
-      </w:r>
-      <w:r>
-        <w:rPr>
-          <w:sz w:val="28"/>
-          <w:szCs w:val="28"/>
-        </w:rPr>
-        <w:t>. Ci serve quindi un database che permette di avere le informazioni d</w:t>
-      </w:r>
-      <w:r>
-        <w:rPr>
-          <w:sz w:val="28"/>
-          <w:szCs w:val="28"/>
-        </w:rPr>
-        <w:t>e</w:t>
-      </w:r>
-      <w:r>
-        <w:rPr>
-          <w:sz w:val="28"/>
-          <w:szCs w:val="28"/>
-        </w:rPr>
-        <w:t>l lato amministrativo ma anche a livello statistico, non solo rotture e ticket, ma anche problemi che spesso vengono riscontrati. C’è la necessità di abbinare alcune causali al ticket, in maniera tale da andare a ricercare la soluzione più adottata su una specifica famiglia macchina.”</w:t>
-      </w:r>
-    </w:p>
-    <w:p>
-      <w:pPr>
-        <w:rPr>
-          <w:b/>
-          <w:bCs/>
-          <w:sz w:val="28"/>
-          <w:szCs w:val="28"/>
-        </w:rPr>
-      </w:pPr>
-    </w:p>
-    <w:p>
-      <w:pPr>
-        <w:rPr>
-          <w:b/>
-          <w:bCs/>
-          <w:sz w:val="28"/>
-          <w:szCs w:val="28"/>
-        </w:rPr>
-      </w:pPr>
-      <w:r>
-        <w:rPr>
-          <w:b/>
-          <w:bCs/>
-          <w:sz w:val="28"/>
-          <w:szCs w:val="28"/>
-        </w:rPr>
-        <w:t>Gruppo:</w:t>
-      </w:r>
-    </w:p>
-    <w:p>
-      <w:pPr>
-        <w:rPr>
-          <w:sz w:val="28"/>
-          <w:szCs w:val="28"/>
-        </w:rPr>
-      </w:pPr>
-      <w:r>
-        <w:rPr>
-          <w:sz w:val="28"/>
-          <w:szCs w:val="28"/>
-        </w:rPr>
-        <w:t>“Parlando delle causali, ci potrebbe fare degli esempi per capire quali sono quelle che capitano più di frequente?</w:t>
-      </w:r>
-    </w:p>
-    <w:p>
-      <w:pPr>
-        <w:rPr>
-          <w:sz w:val="28"/>
-          <w:szCs w:val="28"/>
-        </w:rPr>
-      </w:pPr>
-    </w:p>
-    <w:p>
-      <w:pPr>
-        <w:rPr>
-          <w:b/>
-          <w:bCs/>
-          <w:sz w:val="28"/>
-          <w:szCs w:val="28"/>
-        </w:rPr>
-      </w:pPr>
-      <w:r>
-        <w:rPr>
-          <w:b/>
-          <w:bCs/>
-          <w:sz w:val="28"/>
-          <w:szCs w:val="28"/>
-        </w:rPr>
-        <w:t>Signor Piozzi:</w:t>
-      </w:r>
-    </w:p>
-    <w:p>
-      <w:pPr>
-        <w:rPr>
-          <w:sz w:val="28"/>
-          <w:szCs w:val="28"/>
-        </w:rPr>
-      </w:pPr>
-      <w:r>
-        <w:rPr>
-          <w:sz w:val="28"/>
-          <w:szCs w:val="28"/>
-        </w:rPr>
-        <w:t>“La causale viene usata come parola chiave per cercare di instradare il tecnico ad una possibile soluzione. Come guida, poi sta al cliente riuscire ad avere la sensibilità di indicare la causale giusta, poi può anche capitare che il tecnico cambi la causale quando l’ha completamente cannata. Molto dipende da chi apre il ticket, perché spesso non è il referente tecnico del cliente, ma l’operatore che sta a bordo macchina. Ha il corso, viene formato però può capitare quando le istallazioni sono recenti e deve prendere famigliarità con la macchina. Spesso e volentieri fanno “macchina ferma” così magari cerchiamo di intervenire il prima possibile, perché un conto è la richiesta di un consumabile, un altro è avere la macchina ferma</w:t>
-      </w:r>
-      <w:r>
-        <w:rPr>
-          <w:sz w:val="28"/>
-          <w:szCs w:val="28"/>
-        </w:rPr>
-        <w:t xml:space="preserve">, il </w:t>
-      </w:r>
-      <w:r>
-        <w:rPr>
-          <w:sz w:val="28"/>
-          <w:szCs w:val="28"/>
-        </w:rPr>
-        <w:t xml:space="preserve">che vuol dire che non stai lavorando. Cerchiamo di essere più rapidi nella risposta. Abbiamo tra le causali: “proiezione” dei sistemi cam con </w:t>
-      </w:r>
-      <w:r>
-        <w:rPr>
-          <w:sz w:val="28"/>
-          <w:szCs w:val="28"/>
-        </w:rPr>
-        <w:t>1/2</w:t>
-      </w:r>
-      <w:r>
-        <w:rPr>
-          <w:sz w:val="28"/>
-          <w:szCs w:val="28"/>
-        </w:rPr>
-        <w:t xml:space="preserve"> proiettori che proiettano il pezzo o i pezzi da tagliare. Altre causali sono: “fotocamere”; “consulenza software”; “macchina bloccata”; “macchina non si avvia”; “aspirazione” perché comunque le pelli piuttosto che i cartoncini quando la testa di taglio passa, questa fa attrito e quindi il materiale può scivolare sotto il piano. Quindi sotto ci sono degli aspiratori che rendono stabile il piano durante il taglio o la lavorazione della fresa. Quindi ci potrebbe essere un problema di fissaggio del materiale. Abbiamo “teste di taglio”, per esempio, </w:t>
-      </w:r>
-      <w:r>
-        <w:rPr>
-          <w:sz w:val="28"/>
-          <w:szCs w:val="28"/>
-        </w:rPr>
-        <w:t xml:space="preserve">la macchina </w:t>
-      </w:r>
-      <w:r>
-        <w:rPr>
-          <w:sz w:val="28"/>
-          <w:szCs w:val="28"/>
-        </w:rPr>
-        <w:t>non riconosce o non riesce a bloccare l’utensile, magari l’altezza settata nel software è errata e quindi non riesce a tagliare tutto il materiale o è sceso troppo. Abbiamo anche “ricambi/consumabili”, “pc”. Queste sono le principali. Poi ne vengono aggiunte altre a seconda de</w:t>
-      </w:r>
-      <w:r>
-        <w:rPr>
-          <w:sz w:val="28"/>
-          <w:szCs w:val="28"/>
-        </w:rPr>
-        <w:t>i casi.</w:t>
-      </w:r>
-    </w:p>
-    <w:p>
-      <w:pPr>
-        <w:rPr>
-          <w:sz w:val="28"/>
-          <w:szCs w:val="28"/>
-        </w:rPr>
-      </w:pPr>
-    </w:p>
-    <w:p>
-      <w:pPr>
-        <w:rPr>
-          <w:b/>
-          <w:bCs/>
-          <w:sz w:val="28"/>
-          <w:szCs w:val="28"/>
-        </w:rPr>
-      </w:pPr>
-      <w:r>
-        <w:rPr>
-          <w:b/>
-          <w:bCs/>
-          <w:sz w:val="28"/>
-          <w:szCs w:val="28"/>
-        </w:rPr>
-        <w:lastRenderedPageBreak/>
-        <w:t>Gruppo:</w:t>
-      </w:r>
-    </w:p>
-    <w:p>
-      <w:pPr>
-        <w:rPr>
-          <w:sz w:val="28"/>
-          <w:szCs w:val="28"/>
-        </w:rPr>
-      </w:pPr>
-      <w:r>
-        <w:rPr>
-          <w:sz w:val="28"/>
-          <w:szCs w:val="28"/>
-        </w:rPr>
-        <w:t>“Lei ha parlato di famiglie di macchine, e i materiali con cui operate sono molto differenti li uni dagli altri. Come fate a gestire le varie richieste? Dubito che i tecnici siano esperti in tutte le macchine. Ce ne potrebbe indicare qualcuna?”</w:t>
-      </w:r>
-    </w:p>
-    <w:p>
-      <w:pPr>
-        <w:rPr>
-          <w:sz w:val="28"/>
-          <w:szCs w:val="28"/>
-        </w:rPr>
-      </w:pPr>
-    </w:p>
-    <w:p>
-      <w:pPr>
-        <w:rPr>
-          <w:sz w:val="28"/>
-          <w:szCs w:val="28"/>
-        </w:rPr>
-      </w:pPr>
-      <w:r>
-        <w:rPr>
-          <w:b/>
-          <w:bCs/>
-          <w:sz w:val="28"/>
-          <w:szCs w:val="28"/>
-        </w:rPr>
-        <w:t>Signor Piozzi:</w:t>
-      </w:r>
-    </w:p>
-    <w:p>
-      <w:pPr>
-        <w:rPr>
-          <w:sz w:val="28"/>
-          <w:szCs w:val="28"/>
-        </w:rPr>
-      </w:pPr>
-      <w:r>
-        <w:rPr>
-          <w:sz w:val="28"/>
-          <w:szCs w:val="28"/>
-        </w:rPr>
-        <w:t xml:space="preserve">“Quando andiamo a censire un nuovo tecnico oltre ad indicare </w:t>
-      </w:r>
-      <w:r>
-        <w:rPr>
-          <w:sz w:val="28"/>
-          <w:szCs w:val="28"/>
-        </w:rPr>
-        <w:t xml:space="preserve">i dati anagrafici, </w:t>
-      </w:r>
-      <w:r>
-        <w:rPr>
-          <w:sz w:val="28"/>
-          <w:szCs w:val="28"/>
-        </w:rPr>
-        <w:t xml:space="preserve">l’e-mail </w:t>
-      </w:r>
-      <w:r>
-        <w:rPr>
-          <w:sz w:val="28"/>
-          <w:szCs w:val="28"/>
-        </w:rPr>
-        <w:t>e il suo numero telefonico</w:t>
-      </w:r>
-      <w:r>
-        <w:rPr>
-          <w:sz w:val="28"/>
-          <w:szCs w:val="28"/>
-        </w:rPr>
-        <w:t>, andiamo ad indicare su quali macchine effettive lui ha le competenze. Perché all’apertura di un ticket è inutile che lo faccio gestire ad uno che magari la macchina la conosce poco o niente perché i tempi di risoluzione sarebbero troppo lunghi</w:t>
-      </w:r>
-      <w:r>
-        <w:rPr>
-          <w:sz w:val="28"/>
-          <w:szCs w:val="28"/>
-        </w:rPr>
-        <w:t>.</w:t>
-      </w:r>
-      <w:r>
-        <w:rPr>
-          <w:sz w:val="28"/>
-          <w:szCs w:val="28"/>
-        </w:rPr>
-        <w:t xml:space="preserve"> Abbiamo un paio di tecnici più spinti sulla parte di automazione rispetto alla parte “pelli”, che è un settore completamente divers</w:t>
-      </w:r>
-      <w:r>
-        <w:rPr>
-          <w:sz w:val="28"/>
-          <w:szCs w:val="28"/>
-        </w:rPr>
-        <w:t>o</w:t>
-      </w:r>
-      <w:r>
-        <w:rPr>
-          <w:sz w:val="28"/>
-          <w:szCs w:val="28"/>
-        </w:rPr>
-        <w:t>. Ci vogliono anche competenze non solo lato macchina, ma anche del materiale, lato cad. Il discorso delle skill è nato principalmente per quello. Puntiamo ad avere almeno 2/3 tecnici resident che coprono tutto il raggio di azione possibile.</w:t>
-      </w:r>
-    </w:p>
-    <w:p>
-      <w:pPr>
-        <w:rPr>
-          <w:sz w:val="28"/>
-          <w:szCs w:val="28"/>
-        </w:rPr>
-      </w:pPr>
-      <w:r>
-        <w:rPr>
-          <w:sz w:val="28"/>
-          <w:szCs w:val="28"/>
-        </w:rPr>
-        <w:t xml:space="preserve">Per quanto concerne i macchinari, ci sono le </w:t>
-      </w:r>
-      <w:r>
-        <w:rPr>
-          <w:sz w:val="28"/>
-          <w:szCs w:val="28"/>
-        </w:rPr>
-        <w:t>“</w:t>
-      </w:r>
-      <w:r>
-        <w:rPr>
-          <w:sz w:val="28"/>
-          <w:szCs w:val="28"/>
-        </w:rPr>
-        <w:t>Booster</w:t>
-      </w:r>
-      <w:r>
-        <w:rPr>
-          <w:sz w:val="28"/>
-          <w:szCs w:val="28"/>
-        </w:rPr>
-        <w:t>”</w:t>
-      </w:r>
-      <w:r>
-        <w:rPr>
-          <w:sz w:val="28"/>
-          <w:szCs w:val="28"/>
-        </w:rPr>
-        <w:t xml:space="preserve"> che sono quelle che vendiamo di più e sono per il settore pelle, e le </w:t>
-      </w:r>
-      <w:r>
-        <w:rPr>
-          <w:sz w:val="28"/>
-          <w:szCs w:val="28"/>
-        </w:rPr>
-        <w:t>“</w:t>
-      </w:r>
-      <w:r>
-        <w:rPr>
-          <w:sz w:val="28"/>
-          <w:szCs w:val="28"/>
-        </w:rPr>
-        <w:t>Spark</w:t>
-      </w:r>
-      <w:r>
-        <w:rPr>
-          <w:sz w:val="28"/>
-          <w:szCs w:val="28"/>
-        </w:rPr>
-        <w:t>”</w:t>
-      </w:r>
-      <w:r>
-        <w:rPr>
-          <w:sz w:val="28"/>
-          <w:szCs w:val="28"/>
-        </w:rPr>
-        <w:t xml:space="preserve"> che è la più piccolina di casa. Andando su quelle più tecniche abbiamo la “Kombo TH”, e la </w:t>
-      </w:r>
-      <w:r>
-        <w:rPr>
-          <w:sz w:val="28"/>
-          <w:szCs w:val="28"/>
-        </w:rPr>
-        <w:t>“</w:t>
-      </w:r>
-      <w:r>
-        <w:rPr>
-          <w:sz w:val="28"/>
-          <w:szCs w:val="28"/>
-        </w:rPr>
-        <w:t>Kombo STC</w:t>
-      </w:r>
-      <w:r>
-        <w:rPr>
-          <w:sz w:val="28"/>
-          <w:szCs w:val="28"/>
-        </w:rPr>
-        <w:t>”</w:t>
-      </w:r>
-      <w:r>
-        <w:rPr>
-          <w:sz w:val="28"/>
-          <w:szCs w:val="28"/>
-        </w:rPr>
-        <w:t xml:space="preserve">. La prima ha 2 teste di taglio, mentre quelle dette precedentemente ne hanno solo 1. Ogni testa può avere dai 5 ai 7 utensili installati sopra e una telecamera per acquisire eventuali mark sul materiale. La più grande della casa che è la </w:t>
-      </w:r>
-      <w:r>
-        <w:rPr>
-          <w:sz w:val="28"/>
-          <w:szCs w:val="28"/>
-        </w:rPr>
-        <w:t>“</w:t>
-      </w:r>
-      <w:r>
-        <w:rPr>
-          <w:sz w:val="28"/>
-          <w:szCs w:val="28"/>
-        </w:rPr>
-        <w:t>Kombo TAV</w:t>
-      </w:r>
-      <w:r>
-        <w:rPr>
-          <w:sz w:val="28"/>
-          <w:szCs w:val="28"/>
-        </w:rPr>
-        <w:t>”</w:t>
-      </w:r>
-      <w:r>
-        <w:rPr>
-          <w:sz w:val="28"/>
-          <w:szCs w:val="28"/>
-        </w:rPr>
-        <w:t xml:space="preserve"> dove oltre corpo centrale, che presenta 2 teste di taglio, c’è </w:t>
-      </w:r>
-      <w:r>
-        <w:rPr>
-          <w:sz w:val="28"/>
-          <w:szCs w:val="28"/>
-        </w:rPr>
-        <w:t>tutta la parte di movimentazione del materiale che può essere manuale o automatizzata</w:t>
-      </w:r>
-      <w:r>
-        <w:rPr>
-          <w:sz w:val="28"/>
-          <w:szCs w:val="28"/>
-        </w:rPr>
-        <w:t>. Sta andando bene perché è quella più automatizzata possibile e ci stiamo attrezzando per far sì che anche le precedenti nella fase di carico e scarico siano automatizzate, anche nella qualità del taglio.</w:t>
-      </w:r>
-    </w:p>
-    <w:p>
-      <w:pPr>
-        <w:rPr>
-          <w:b/>
-          <w:bCs/>
-          <w:sz w:val="28"/>
-          <w:szCs w:val="28"/>
-        </w:rPr>
-      </w:pPr>
-    </w:p>
-    <w:p>
-      <w:pPr>
-        <w:rPr>
-          <w:b/>
-          <w:bCs/>
-          <w:sz w:val="28"/>
-          <w:szCs w:val="28"/>
-        </w:rPr>
-      </w:pPr>
-      <w:r>
-        <w:rPr>
-          <w:b/>
-          <w:bCs/>
-          <w:sz w:val="28"/>
-          <w:szCs w:val="28"/>
-        </w:rPr>
-        <w:t>Gruppo:</w:t>
-      </w:r>
-    </w:p>
-    <w:p>
-      <w:pPr>
-        <w:rPr>
-          <w:sz w:val="28"/>
-          <w:szCs w:val="28"/>
-        </w:rPr>
-      </w:pPr>
-      <w:r>
-        <w:rPr>
-          <w:sz w:val="28"/>
-          <w:szCs w:val="28"/>
-        </w:rPr>
-        <w:t>“Quanti tecnici avete a disposizione e qual è il raggio di azione che avete?”</w:t>
-      </w:r>
-    </w:p>
-    <w:p>
-      <w:pPr>
-        <w:rPr>
-          <w:sz w:val="28"/>
-          <w:szCs w:val="28"/>
-        </w:rPr>
-      </w:pPr>
-    </w:p>
-    <w:p>
-      <w:pPr>
-        <w:rPr>
-          <w:b/>
-          <w:bCs/>
-          <w:sz w:val="28"/>
-          <w:szCs w:val="28"/>
-        </w:rPr>
-      </w:pPr>
-      <w:r>
-        <w:rPr>
-          <w:b/>
-          <w:bCs/>
-          <w:sz w:val="28"/>
-          <w:szCs w:val="28"/>
-        </w:rPr>
-        <w:t>Signor Piozzi:</w:t>
-      </w:r>
-    </w:p>
-    <w:p>
-      <w:pPr>
-        <w:rPr>
-          <w:sz w:val="28"/>
-          <w:szCs w:val="28"/>
-        </w:rPr>
-      </w:pPr>
-      <w:r>
-        <w:rPr>
-          <w:sz w:val="28"/>
-          <w:szCs w:val="28"/>
-        </w:rPr>
-        <w:t xml:space="preserve">“Abbiamo più di 1500 istallazioni in tutto il mondo dagli Usa, al Giappone, all’Australia passando per le varie nazioni europee fino al Sudafrica. Quindi, non ci rivolgiamo solo ad un mercato italiano, ma internazionale. Quindi il sistema del </w:t>
-      </w:r>
-      <w:r>
-        <w:rPr>
-          <w:sz w:val="28"/>
-          <w:szCs w:val="28"/>
-        </w:rPr>
-        <w:lastRenderedPageBreak/>
-        <w:t>ticketing deve essere previsto in 2 lingue tendenzialmente. Ovviamente abbiamo un reparto software composto da circa 8 persone, quindi 8 tecnici, resident e non.</w:t>
-      </w:r>
-      <w:r>
-        <w:rPr>
-          <w:sz w:val="28"/>
-          <w:szCs w:val="28"/>
-        </w:rPr>
-        <w:t xml:space="preserve"> </w:t>
-      </w:r>
-      <w:r>
-        <w:rPr>
-          <w:sz w:val="28"/>
-          <w:szCs w:val="28"/>
-        </w:rPr>
-        <w:t xml:space="preserve">Questi </w:t>
-      </w:r>
-      <w:r>
-        <w:rPr>
-          <w:sz w:val="28"/>
-          <w:szCs w:val="28"/>
-        </w:rPr>
-        <w:t xml:space="preserve">ultimi </w:t>
-      </w:r>
-      <w:r>
-        <w:rPr>
-          <w:sz w:val="28"/>
-          <w:szCs w:val="28"/>
-        </w:rPr>
-        <w:t xml:space="preserve">girano per l’Italia e per il mondo nel caso in cui avessimo la necessità di fare assistenza in loco. E ovviamente dobbiamo riuscire a identificare le richieste di assistenza dei clienti, nello specifico identificare la tipologia di macchina. Perché avendo macchine, comunque, molto diverse tra di loro, su settori diversi, anche i nostri tecnici sono suddivisi per un settore preciso rispetto che un altro. L’idea </w:t>
-      </w:r>
-      <w:r>
-        <w:rPr>
-          <w:sz w:val="28"/>
-          <w:szCs w:val="28"/>
-        </w:rPr>
-        <w:t xml:space="preserve">inoltre </w:t>
-      </w:r>
-      <w:r>
-        <w:rPr>
-          <w:sz w:val="28"/>
-          <w:szCs w:val="28"/>
-        </w:rPr>
-        <w:t>è quella</w:t>
-      </w:r>
-      <w:r>
-        <w:rPr>
-          <w:sz w:val="28"/>
-          <w:szCs w:val="28"/>
-        </w:rPr>
-        <w:t xml:space="preserve"> di avere una storia della macchina,</w:t>
-      </w:r>
-      <w:r>
-        <w:rPr>
-          <w:sz w:val="28"/>
-          <w:szCs w:val="28"/>
-        </w:rPr>
-        <w:t xml:space="preserve"> in modo tale da capire quanti problemi ha avuto in garanzia piuttosto che fuori garanzia</w:t>
-      </w:r>
-      <w:r>
-        <w:rPr>
-          <w:sz w:val="28"/>
-          <w:szCs w:val="28"/>
-        </w:rPr>
-        <w:t xml:space="preserve"> </w:t>
-      </w:r>
-      <w:r>
-        <w:rPr>
-          <w:sz w:val="28"/>
-          <w:szCs w:val="28"/>
-        </w:rPr>
-        <w:t>perché poi se c’è un problema lato garanzia, andiamo a fare delle indagini più approfondite per capire se è un problema di fornitura del materiale piuttosto che di assemblaggio della macchina finale che facciamo qui internamente.”</w:t>
-      </w:r>
-    </w:p>
-    <w:p>
-      <w:pPr>
-        <w:rPr>
-          <w:sz w:val="28"/>
-          <w:szCs w:val="28"/>
-        </w:rPr>
-      </w:pPr>
-    </w:p>
-    <w:p>
-      <w:pPr>
-        <w:rPr>
-          <w:b/>
-          <w:bCs/>
-          <w:sz w:val="28"/>
-          <w:szCs w:val="28"/>
-        </w:rPr>
-      </w:pPr>
-      <w:r>
-        <w:rPr>
-          <w:b/>
-          <w:bCs/>
-          <w:sz w:val="28"/>
-          <w:szCs w:val="28"/>
-        </w:rPr>
-        <w:t>Gruppo:</w:t>
-      </w:r>
-    </w:p>
-    <w:p>
-      <w:pPr>
-        <w:rPr>
-          <w:sz w:val="28"/>
-          <w:szCs w:val="28"/>
-        </w:rPr>
-      </w:pPr>
-      <w:r>
-        <w:rPr>
-          <w:sz w:val="28"/>
-          <w:szCs w:val="28"/>
-        </w:rPr>
-        <w:t>“Come identificate un cliente e/o una macchina e come funziona la garanzia?”</w:t>
-      </w:r>
-    </w:p>
-    <w:p>
-      <w:pPr>
-        <w:rPr>
-          <w:b/>
-          <w:bCs/>
-          <w:sz w:val="28"/>
-          <w:szCs w:val="28"/>
-        </w:rPr>
-      </w:pPr>
-    </w:p>
-    <w:p>
-      <w:pPr>
-        <w:rPr>
-          <w:b/>
-          <w:bCs/>
-          <w:sz w:val="28"/>
-          <w:szCs w:val="28"/>
-        </w:rPr>
-      </w:pPr>
-      <w:r>
-        <w:rPr>
-          <w:b/>
-          <w:bCs/>
-          <w:sz w:val="28"/>
-          <w:szCs w:val="28"/>
-        </w:rPr>
-        <w:t>Signor Piozzi:</w:t>
-      </w:r>
-    </w:p>
-    <w:p>
-      <w:pPr>
-        <w:rPr>
-          <w:sz w:val="28"/>
-          <w:szCs w:val="28"/>
-        </w:rPr>
-      </w:pPr>
-      <w:r>
-        <w:rPr>
-          <w:sz w:val="28"/>
-          <w:szCs w:val="28"/>
-        </w:rPr>
-        <w:t xml:space="preserve">“L’idea è questa. </w:t>
-      </w:r>
-      <w:r>
-        <w:rPr>
-          <w:sz w:val="28"/>
-          <w:szCs w:val="28"/>
-        </w:rPr>
-        <w:t xml:space="preserve">Ogni </w:t>
-      </w:r>
-      <w:r>
-        <w:rPr>
-          <w:sz w:val="28"/>
-          <w:szCs w:val="28"/>
-        </w:rPr>
-        <w:t>sistema cam, ogni famiglia prodotto viene identificato con una matricola che è un codice alfa-numerico di 12 cifre sia che sia un sistema cam, che un software. Quando andiamo ad abbinare cliente e matricola, indichiamo anche la data d’istallazione, e quindi di fine collaudo presso il cliente, che corrisponde alla data di inizio garanzia</w:t>
-      </w:r>
-      <w:r>
-        <w:rPr>
-          <w:sz w:val="28"/>
-          <w:szCs w:val="28"/>
-        </w:rPr>
-        <w:t xml:space="preserve">. </w:t>
-      </w:r>
-      <w:r>
-        <w:rPr>
-          <w:sz w:val="28"/>
-          <w:szCs w:val="28"/>
-        </w:rPr>
-        <w:t xml:space="preserve">A seconda della presenza o meno della garanzia, del contratto e dell’insolvenza del cliente indichiamo a quali richieste dare la precedenza. Pensavamo che all’apertura del ticket, ci sia la possibilità di indicare la macchina e di indicare una sorta di causale partendo da delle causali standard 4/5 per poi aumentarle, a scelta del cliente motivando perché sta facendo il ticket, per poterci fare delle statistiche. </w:t>
-      </w:r>
-      <w:r>
-        <w:rPr>
-          <w:sz w:val="28"/>
-          <w:szCs w:val="28"/>
-        </w:rPr>
-        <w:t xml:space="preserve">Nel caso fosse errata un nostro tecnico provvederà a </w:t>
-      </w:r>
-      <w:r>
-        <w:rPr>
-          <w:sz w:val="28"/>
-          <w:szCs w:val="28"/>
-        </w:rPr>
-        <w:t>cambiarla.</w:t>
-      </w:r>
-      <w:r>
-        <w:rPr>
-          <w:sz w:val="28"/>
-          <w:szCs w:val="28"/>
-        </w:rPr>
-        <w:t xml:space="preserve"> “</w:t>
-      </w:r>
-    </w:p>
-    <w:p>
-      <w:pPr>
-        <w:rPr>
-          <w:sz w:val="28"/>
-          <w:szCs w:val="28"/>
-        </w:rPr>
-      </w:pPr>
-    </w:p>
-    <w:p>
-      <w:pPr>
-        <w:rPr>
-          <w:b/>
-          <w:bCs/>
-          <w:sz w:val="28"/>
-          <w:szCs w:val="28"/>
-        </w:rPr>
-      </w:pPr>
-      <w:r>
-        <w:rPr>
-          <w:b/>
-          <w:bCs/>
-          <w:sz w:val="28"/>
-          <w:szCs w:val="28"/>
-        </w:rPr>
-        <w:t>Gruppo:</w:t>
-      </w:r>
-    </w:p>
-    <w:p>
-      <w:pPr>
-        <w:rPr>
-          <w:sz w:val="28"/>
-          <w:szCs w:val="28"/>
-        </w:rPr>
-      </w:pPr>
-      <w:r>
-        <w:rPr>
-          <w:sz w:val="28"/>
-          <w:szCs w:val="28"/>
-        </w:rPr>
-        <w:t>“Per il momento non abbiamo altre domande. Qualora sorgessero dei dubbi o altre richieste di informazioni la contatteremo. Arrivederci”</w:t>
-      </w:r>
-    </w:p>
-    <w:p>
-      <w:pPr>
-        <w:rPr>
-          <w:sz w:val="28"/>
-          <w:szCs w:val="28"/>
-        </w:rPr>
-      </w:pPr>
-    </w:p>
-    <w:p>
-      <w:pPr>
-        <w:rPr>
-          <w:sz w:val="28"/>
-          <w:szCs w:val="28"/>
-        </w:rPr>
-      </w:pPr>
     </w:p>
     <w:p>
       <w:pPr>
@@ -1682,6 +925,855 @@
           <w:sz w:val="28"/>
           <w:szCs w:val="28"/>
         </w:rPr>
+        <w:t xml:space="preserve">“Con mail, telefoni. C’è un sistema di gestione e-mail AziendDesk, però non è di facile utilizzo per la parte di statistica. Siccome è un gestore di e-mail, genera un ticket nell’oggetto, ma se voglio sapere il tempo dedicato per mandare al la soluzione, piuttosto che avere delle note interne, lì siamo limitati. Prima di poter sapere se un ticket è da fatturare, ci impieghiamo </w:t>
+      </w:r>
+      <w:r>
+        <w:rPr>
+          <w:sz w:val="28"/>
+          <w:szCs w:val="28"/>
+        </w:rPr>
+        <w:t>7/</w:t>
+      </w:r>
+      <w:r>
+        <w:rPr>
+          <w:sz w:val="28"/>
+          <w:szCs w:val="28"/>
+        </w:rPr>
+        <w:t>10 giorni per poter fare una reportistica mensile da consegnare in amministrazione. Non è possibile</w:t>
+      </w:r>
+      <w:r>
+        <w:rPr>
+          <w:sz w:val="28"/>
+          <w:szCs w:val="28"/>
+        </w:rPr>
+        <w:t>, dato che perdiamo molto tempo</w:t>
+      </w:r>
+      <w:r>
+        <w:rPr>
+          <w:sz w:val="28"/>
+          <w:szCs w:val="28"/>
+        </w:rPr>
+        <w:t>. Ci serve quindi un database che permette di avere le informazioni d</w:t>
+      </w:r>
+      <w:r>
+        <w:rPr>
+          <w:sz w:val="28"/>
+          <w:szCs w:val="28"/>
+        </w:rPr>
+        <w:t>e</w:t>
+      </w:r>
+      <w:r>
+        <w:rPr>
+          <w:sz w:val="28"/>
+          <w:szCs w:val="28"/>
+        </w:rPr>
+        <w:t>l lato amministrativo ma anche a livello statistico, non solo rotture e ticket, ma anche problemi che spesso vengono riscontrati. C’è la necessità di abbinare alcune causali al ticket, in maniera tale da andare a ricercare la soluzione più adottata su una specifica famiglia macchina.”</w:t>
+      </w:r>
+    </w:p>
+    <w:p>
+      <w:pPr>
+        <w:rPr>
+          <w:b/>
+          <w:bCs/>
+          <w:sz w:val="28"/>
+          <w:szCs w:val="28"/>
+        </w:rPr>
+      </w:pPr>
+    </w:p>
+    <w:p>
+      <w:pPr>
+        <w:rPr>
+          <w:b/>
+          <w:bCs/>
+          <w:sz w:val="28"/>
+          <w:szCs w:val="28"/>
+        </w:rPr>
+      </w:pPr>
+      <w:r>
+        <w:rPr>
+          <w:b/>
+          <w:bCs/>
+          <w:sz w:val="28"/>
+          <w:szCs w:val="28"/>
+        </w:rPr>
+        <w:t>Gruppo:</w:t>
+      </w:r>
+    </w:p>
+    <w:p>
+      <w:pPr>
+        <w:rPr>
+          <w:sz w:val="28"/>
+          <w:szCs w:val="28"/>
+        </w:rPr>
+      </w:pPr>
+      <w:r>
+        <w:rPr>
+          <w:sz w:val="28"/>
+          <w:szCs w:val="28"/>
+        </w:rPr>
+        <w:t>“Parlando delle causali, ci potrebbe fare degli esempi per capire quali sono quelle che capitano più di frequente?</w:t>
+      </w:r>
+    </w:p>
+    <w:p>
+      <w:pPr>
+        <w:rPr>
+          <w:sz w:val="28"/>
+          <w:szCs w:val="28"/>
+        </w:rPr>
+      </w:pPr>
+    </w:p>
+    <w:p>
+      <w:pPr>
+        <w:rPr>
+          <w:b/>
+          <w:bCs/>
+          <w:sz w:val="28"/>
+          <w:szCs w:val="28"/>
+        </w:rPr>
+      </w:pPr>
+      <w:r>
+        <w:rPr>
+          <w:b/>
+          <w:bCs/>
+          <w:sz w:val="28"/>
+          <w:szCs w:val="28"/>
+        </w:rPr>
+        <w:t>Signor Piozzi:</w:t>
+      </w:r>
+    </w:p>
+    <w:p>
+      <w:pPr>
+        <w:rPr>
+          <w:sz w:val="28"/>
+          <w:szCs w:val="28"/>
+        </w:rPr>
+      </w:pPr>
+      <w:r>
+        <w:rPr>
+          <w:sz w:val="28"/>
+          <w:szCs w:val="28"/>
+        </w:rPr>
+        <w:t>“La causale viene usata come parola chiave per cercare di instradare il tecnico ad una possibile soluzione. Come guida, poi sta al cliente riuscire ad avere la sensibilità di indicare la causale giusta, poi può anche capitare che il tecnico cambi la causale quando l’ha completamente cannata. Molto dipende da chi apre il ticket, perché spesso non è il referente tecnico del cliente, ma l’operatore che sta a bordo macchina. Ha il corso, viene formato però può capitare quando le istallazioni sono recenti e deve prendere famigliarità con la macchina. Spesso e volentieri fanno “macchina ferma” così magari cerchiamo di intervenire il prima possibile, perché un conto è la richiesta di un consumabile, un altro è avere la macchina ferma</w:t>
+      </w:r>
+      <w:r>
+        <w:rPr>
+          <w:sz w:val="28"/>
+          <w:szCs w:val="28"/>
+        </w:rPr>
+        <w:t xml:space="preserve">, il </w:t>
+      </w:r>
+      <w:r>
+        <w:rPr>
+          <w:sz w:val="28"/>
+          <w:szCs w:val="28"/>
+        </w:rPr>
+        <w:t xml:space="preserve">che vuol dire che non stai lavorando. Cerchiamo di essere più rapidi nella risposta. Abbiamo tra le causali: “proiezione” dei sistemi cam con </w:t>
+      </w:r>
+      <w:r>
+        <w:rPr>
+          <w:sz w:val="28"/>
+          <w:szCs w:val="28"/>
+        </w:rPr>
+        <w:t>1/2</w:t>
+      </w:r>
+      <w:r>
+        <w:rPr>
+          <w:sz w:val="28"/>
+          <w:szCs w:val="28"/>
+        </w:rPr>
+        <w:t xml:space="preserve"> proiettori che proiettano il pezzo o i pezzi da tagliare. Altre causali sono: “fotocamere”; “consulenza software”; “macchina bloccata”; “macchina non si avvia”; “aspirazione” perché comunque le pelli piuttosto che i cartoncini quando la testa di taglio passa, questa fa attrito e quindi il materiale può scivolare sotto il piano. Quindi sotto ci sono degli aspiratori che rendono stabile il piano durante il taglio o la lavorazione della fresa. Quindi ci potrebbe essere un problema di fissaggio del materiale. </w:t>
+      </w:r>
+      <w:r>
+        <w:rPr>
+          <w:sz w:val="28"/>
+          <w:szCs w:val="28"/>
+        </w:rPr>
+        <w:lastRenderedPageBreak/>
+        <w:t xml:space="preserve">Abbiamo “teste di taglio”, per esempio, </w:t>
+      </w:r>
+      <w:r>
+        <w:rPr>
+          <w:sz w:val="28"/>
+          <w:szCs w:val="28"/>
+        </w:rPr>
+        <w:t xml:space="preserve">la macchina </w:t>
+      </w:r>
+      <w:r>
+        <w:rPr>
+          <w:sz w:val="28"/>
+          <w:szCs w:val="28"/>
+        </w:rPr>
+        <w:t>non riconosce o non riesce a bloccare l’utensile, magari l’altezza settata nel software è errata e quindi non riesce a tagliare tutto il materiale o è sceso troppo. Abbiamo anche “ricambi/consumabili”, “pc”. Queste sono le principali. Poi ne vengono aggiunte altre a seconda de</w:t>
+      </w:r>
+      <w:r>
+        <w:rPr>
+          <w:sz w:val="28"/>
+          <w:szCs w:val="28"/>
+        </w:rPr>
+        <w:t>i casi.</w:t>
+      </w:r>
+    </w:p>
+    <w:p>
+      <w:pPr>
+        <w:rPr>
+          <w:sz w:val="28"/>
+          <w:szCs w:val="28"/>
+        </w:rPr>
+      </w:pPr>
+    </w:p>
+    <w:p>
+      <w:pPr>
+        <w:rPr>
+          <w:b/>
+          <w:bCs/>
+          <w:sz w:val="28"/>
+          <w:szCs w:val="28"/>
+        </w:rPr>
+      </w:pPr>
+      <w:r>
+        <w:rPr>
+          <w:b/>
+          <w:bCs/>
+          <w:sz w:val="28"/>
+          <w:szCs w:val="28"/>
+        </w:rPr>
+        <w:t>Gruppo:</w:t>
+      </w:r>
+    </w:p>
+    <w:p>
+      <w:pPr>
+        <w:rPr>
+          <w:sz w:val="28"/>
+          <w:szCs w:val="28"/>
+        </w:rPr>
+      </w:pPr>
+      <w:r>
+        <w:rPr>
+          <w:sz w:val="28"/>
+          <w:szCs w:val="28"/>
+        </w:rPr>
+        <w:t>“Lei ha parlato di famiglie di macchine, e i materiali con cui operate sono molto differenti li uni dagli altri. Come fate a gestire le varie richieste? Dubito che i tecnici siano esperti in tutte le macchine. Ce ne potrebbe indicare qualcuna?”</w:t>
+      </w:r>
+    </w:p>
+    <w:p>
+      <w:pPr>
+        <w:rPr>
+          <w:sz w:val="28"/>
+          <w:szCs w:val="28"/>
+        </w:rPr>
+      </w:pPr>
+    </w:p>
+    <w:p>
+      <w:pPr>
+        <w:rPr>
+          <w:sz w:val="28"/>
+          <w:szCs w:val="28"/>
+        </w:rPr>
+      </w:pPr>
+      <w:r>
+        <w:rPr>
+          <w:b/>
+          <w:bCs/>
+          <w:sz w:val="28"/>
+          <w:szCs w:val="28"/>
+        </w:rPr>
+        <w:t>Signor Piozzi:</w:t>
+      </w:r>
+    </w:p>
+    <w:p>
+      <w:pPr>
+        <w:rPr>
+          <w:sz w:val="28"/>
+          <w:szCs w:val="28"/>
+        </w:rPr>
+      </w:pPr>
+      <w:r>
+        <w:rPr>
+          <w:sz w:val="28"/>
+          <w:szCs w:val="28"/>
+        </w:rPr>
+        <w:t xml:space="preserve">“Quando andiamo a censire un nuovo tecnico oltre ad indicare </w:t>
+      </w:r>
+      <w:r>
+        <w:rPr>
+          <w:sz w:val="28"/>
+          <w:szCs w:val="28"/>
+        </w:rPr>
+        <w:t xml:space="preserve">i dati anagrafici, </w:t>
+      </w:r>
+      <w:r>
+        <w:rPr>
+          <w:sz w:val="28"/>
+          <w:szCs w:val="28"/>
+        </w:rPr>
+        <w:t xml:space="preserve">l’e-mail </w:t>
+      </w:r>
+      <w:r>
+        <w:rPr>
+          <w:sz w:val="28"/>
+          <w:szCs w:val="28"/>
+        </w:rPr>
+        <w:t>e il suo numero telefonico</w:t>
+      </w:r>
+      <w:r>
+        <w:rPr>
+          <w:sz w:val="28"/>
+          <w:szCs w:val="28"/>
+        </w:rPr>
+        <w:t>, andiamo ad indicare su quali macchine effettive lui ha le competenze. Perché all’apertura di un ticket è inutile che lo faccio gestire ad uno che magari la macchina la conosce poco o niente perché i tempi di risoluzione sarebbero troppo lunghi</w:t>
+      </w:r>
+      <w:r>
+        <w:rPr>
+          <w:sz w:val="28"/>
+          <w:szCs w:val="28"/>
+        </w:rPr>
+        <w:t>.</w:t>
+      </w:r>
+      <w:r>
+        <w:rPr>
+          <w:sz w:val="28"/>
+          <w:szCs w:val="28"/>
+        </w:rPr>
+        <w:t xml:space="preserve"> Abbiamo un paio di tecnici più spinti sulla parte di automazione rispetto alla parte “pelli”, che è un settore completamente divers</w:t>
+      </w:r>
+      <w:r>
+        <w:rPr>
+          <w:sz w:val="28"/>
+          <w:szCs w:val="28"/>
+        </w:rPr>
+        <w:t>o</w:t>
+      </w:r>
+      <w:r>
+        <w:rPr>
+          <w:sz w:val="28"/>
+          <w:szCs w:val="28"/>
+        </w:rPr>
+        <w:t>. Ci vogliono anche competenze non solo lato macchina, ma anche del materiale, lato cad. Il discorso delle skill è nato principalmente per quello. Puntiamo ad avere almeno 2/3 tecnici resident che coprono tutto il raggio di azione possibile.</w:t>
+      </w:r>
+    </w:p>
+    <w:p>
+      <w:pPr>
+        <w:rPr>
+          <w:sz w:val="28"/>
+          <w:szCs w:val="28"/>
+        </w:rPr>
+      </w:pPr>
+      <w:r>
+        <w:rPr>
+          <w:sz w:val="28"/>
+          <w:szCs w:val="28"/>
+        </w:rPr>
+        <w:t xml:space="preserve">Per quanto concerne i macchinari, ci sono le </w:t>
+      </w:r>
+      <w:r>
+        <w:rPr>
+          <w:sz w:val="28"/>
+          <w:szCs w:val="28"/>
+        </w:rPr>
+        <w:t>“</w:t>
+      </w:r>
+      <w:r>
+        <w:rPr>
+          <w:sz w:val="28"/>
+          <w:szCs w:val="28"/>
+        </w:rPr>
+        <w:t>Booster</w:t>
+      </w:r>
+      <w:r>
+        <w:rPr>
+          <w:sz w:val="28"/>
+          <w:szCs w:val="28"/>
+        </w:rPr>
+        <w:t>”</w:t>
+      </w:r>
+      <w:r>
+        <w:rPr>
+          <w:sz w:val="28"/>
+          <w:szCs w:val="28"/>
+        </w:rPr>
+        <w:t xml:space="preserve"> che sono quelle che vendiamo di più e sono per il settore pelle, e le </w:t>
+      </w:r>
+      <w:r>
+        <w:rPr>
+          <w:sz w:val="28"/>
+          <w:szCs w:val="28"/>
+        </w:rPr>
+        <w:t>“</w:t>
+      </w:r>
+      <w:r>
+        <w:rPr>
+          <w:sz w:val="28"/>
+          <w:szCs w:val="28"/>
+        </w:rPr>
+        <w:t>Spark</w:t>
+      </w:r>
+      <w:r>
+        <w:rPr>
+          <w:sz w:val="28"/>
+          <w:szCs w:val="28"/>
+        </w:rPr>
+        <w:t>”</w:t>
+      </w:r>
+      <w:r>
+        <w:rPr>
+          <w:sz w:val="28"/>
+          <w:szCs w:val="28"/>
+        </w:rPr>
+        <w:t xml:space="preserve"> che è la più piccolina di casa. Andando su quelle più tecniche abbiamo la “Kombo TH”, e la </w:t>
+      </w:r>
+      <w:r>
+        <w:rPr>
+          <w:sz w:val="28"/>
+          <w:szCs w:val="28"/>
+        </w:rPr>
+        <w:t>“</w:t>
+      </w:r>
+      <w:r>
+        <w:rPr>
+          <w:sz w:val="28"/>
+          <w:szCs w:val="28"/>
+        </w:rPr>
+        <w:t>Kombo STC</w:t>
+      </w:r>
+      <w:r>
+        <w:rPr>
+          <w:sz w:val="28"/>
+          <w:szCs w:val="28"/>
+        </w:rPr>
+        <w:t>”</w:t>
+      </w:r>
+      <w:r>
+        <w:rPr>
+          <w:sz w:val="28"/>
+          <w:szCs w:val="28"/>
+        </w:rPr>
+        <w:t xml:space="preserve">. La prima ha 2 teste di taglio, mentre quelle dette precedentemente ne hanno solo 1. Ogni testa può avere dai 5 ai 7 utensili installati sopra e una telecamera per acquisire eventuali mark sul materiale. La più grande della casa che è la </w:t>
+      </w:r>
+      <w:r>
+        <w:rPr>
+          <w:sz w:val="28"/>
+          <w:szCs w:val="28"/>
+        </w:rPr>
+        <w:t>“</w:t>
+      </w:r>
+      <w:r>
+        <w:rPr>
+          <w:sz w:val="28"/>
+          <w:szCs w:val="28"/>
+        </w:rPr>
+        <w:t>Kombo TAV</w:t>
+      </w:r>
+      <w:r>
+        <w:rPr>
+          <w:sz w:val="28"/>
+          <w:szCs w:val="28"/>
+        </w:rPr>
+        <w:t>”</w:t>
+      </w:r>
+      <w:r>
+        <w:rPr>
+          <w:sz w:val="28"/>
+          <w:szCs w:val="28"/>
+        </w:rPr>
+        <w:t xml:space="preserve"> dove oltre corpo centrale, che presenta 2 teste di taglio, c’è </w:t>
+      </w:r>
+      <w:r>
+        <w:rPr>
+          <w:sz w:val="28"/>
+          <w:szCs w:val="28"/>
+        </w:rPr>
+        <w:t>tutta la parte di movimentazione del materiale che può essere manuale o automatizzata</w:t>
+      </w:r>
+      <w:r>
+        <w:rPr>
+          <w:sz w:val="28"/>
+          <w:szCs w:val="28"/>
+        </w:rPr>
+        <w:t>. Sta andando bene perché è quella più automatizzata possibile e ci stiamo attrezzando per far sì che anche le precedenti nella fase di carico e scarico siano automatizzate, anche nella qualità del taglio.</w:t>
+      </w:r>
+    </w:p>
+    <w:p>
+      <w:pPr>
+        <w:rPr>
+          <w:b/>
+          <w:bCs/>
+          <w:sz w:val="28"/>
+          <w:szCs w:val="28"/>
+        </w:rPr>
+      </w:pPr>
+    </w:p>
+    <w:p>
+      <w:pPr>
+        <w:rPr>
+          <w:b/>
+          <w:bCs/>
+          <w:sz w:val="28"/>
+          <w:szCs w:val="28"/>
+        </w:rPr>
+      </w:pPr>
+      <w:r>
+        <w:rPr>
+          <w:b/>
+          <w:bCs/>
+          <w:sz w:val="28"/>
+          <w:szCs w:val="28"/>
+        </w:rPr>
+        <w:t>Gruppo:</w:t>
+      </w:r>
+    </w:p>
+    <w:p>
+      <w:pPr>
+        <w:rPr>
+          <w:sz w:val="28"/>
+          <w:szCs w:val="28"/>
+        </w:rPr>
+      </w:pPr>
+      <w:r>
+        <w:rPr>
+          <w:sz w:val="28"/>
+          <w:szCs w:val="28"/>
+        </w:rPr>
+        <w:t>“Quanti tecnici avete a disposizione e qual è il raggio di azione che avete?”</w:t>
+      </w:r>
+    </w:p>
+    <w:p>
+      <w:pPr>
+        <w:rPr>
+          <w:sz w:val="28"/>
+          <w:szCs w:val="28"/>
+        </w:rPr>
+      </w:pPr>
+    </w:p>
+    <w:p>
+      <w:pPr>
+        <w:rPr>
+          <w:b/>
+          <w:bCs/>
+          <w:sz w:val="28"/>
+          <w:szCs w:val="28"/>
+        </w:rPr>
+      </w:pPr>
+      <w:r>
+        <w:rPr>
+          <w:b/>
+          <w:bCs/>
+          <w:sz w:val="28"/>
+          <w:szCs w:val="28"/>
+        </w:rPr>
+        <w:t>Signor Piozzi:</w:t>
+      </w:r>
+    </w:p>
+    <w:p>
+      <w:pPr>
+        <w:rPr>
+          <w:sz w:val="28"/>
+          <w:szCs w:val="28"/>
+        </w:rPr>
+      </w:pPr>
+      <w:r>
+        <w:rPr>
+          <w:sz w:val="28"/>
+          <w:szCs w:val="28"/>
+        </w:rPr>
+        <w:t>“Abbiamo più di 1500 istallazioni in tutto il mondo dagli Usa, al Giappone, all’Australia passando per le varie nazioni europee fino al Sudafrica. Quindi, non ci rivolgiamo solo ad un mercato italiano, ma internazionale. Quindi il sistema del ticketing deve essere previsto in 2 lingue tendenzialmente. Ovviamente abbiamo un reparto software composto da circa 8 persone, quindi 8 tecnici, resident e non.</w:t>
+      </w:r>
+      <w:r>
+        <w:rPr>
+          <w:sz w:val="28"/>
+          <w:szCs w:val="28"/>
+        </w:rPr>
+        <w:t xml:space="preserve"> </w:t>
+      </w:r>
+      <w:r>
+        <w:rPr>
+          <w:sz w:val="28"/>
+          <w:szCs w:val="28"/>
+        </w:rPr>
+        <w:t xml:space="preserve">Questi </w:t>
+      </w:r>
+      <w:r>
+        <w:rPr>
+          <w:sz w:val="28"/>
+          <w:szCs w:val="28"/>
+        </w:rPr>
+        <w:t xml:space="preserve">ultimi </w:t>
+      </w:r>
+      <w:r>
+        <w:rPr>
+          <w:sz w:val="28"/>
+          <w:szCs w:val="28"/>
+        </w:rPr>
+        <w:t xml:space="preserve">girano per l’Italia e per il mondo nel caso in cui avessimo la necessità di fare assistenza in loco. E ovviamente dobbiamo riuscire a identificare le richieste di assistenza dei clienti, nello specifico identificare la tipologia di macchina. Perché avendo macchine, comunque, molto diverse tra di loro, su settori diversi, anche i nostri tecnici sono suddivisi per un settore preciso rispetto che un altro. L’idea </w:t>
+      </w:r>
+      <w:r>
+        <w:rPr>
+          <w:sz w:val="28"/>
+          <w:szCs w:val="28"/>
+        </w:rPr>
+        <w:t xml:space="preserve">inoltre </w:t>
+      </w:r>
+      <w:r>
+        <w:rPr>
+          <w:sz w:val="28"/>
+          <w:szCs w:val="28"/>
+        </w:rPr>
+        <w:t>è quella</w:t>
+      </w:r>
+      <w:r>
+        <w:rPr>
+          <w:sz w:val="28"/>
+          <w:szCs w:val="28"/>
+        </w:rPr>
+        <w:t xml:space="preserve"> di avere una storia della macchina,</w:t>
+      </w:r>
+      <w:r>
+        <w:rPr>
+          <w:sz w:val="28"/>
+          <w:szCs w:val="28"/>
+        </w:rPr>
+        <w:t xml:space="preserve"> in modo tale da capire quanti problemi ha avuto in garanzia piuttosto che fuori garanzia</w:t>
+      </w:r>
+      <w:r>
+        <w:rPr>
+          <w:sz w:val="28"/>
+          <w:szCs w:val="28"/>
+        </w:rPr>
+        <w:t xml:space="preserve"> </w:t>
+      </w:r>
+      <w:r>
+        <w:rPr>
+          <w:sz w:val="28"/>
+          <w:szCs w:val="28"/>
+        </w:rPr>
+        <w:t>perché poi se c’è un problema lato garanzia, andiamo a fare delle indagini più approfondite per capire se è un problema di fornitura del materiale piuttosto che di assemblaggio della macchina finale che facciamo qui internamente.”</w:t>
+      </w:r>
+    </w:p>
+    <w:p>
+      <w:pPr>
+        <w:rPr>
+          <w:sz w:val="28"/>
+          <w:szCs w:val="28"/>
+        </w:rPr>
+      </w:pPr>
+    </w:p>
+    <w:p>
+      <w:pPr>
+        <w:rPr>
+          <w:b/>
+          <w:bCs/>
+          <w:sz w:val="28"/>
+          <w:szCs w:val="28"/>
+        </w:rPr>
+      </w:pPr>
+      <w:r>
+        <w:rPr>
+          <w:b/>
+          <w:bCs/>
+          <w:sz w:val="28"/>
+          <w:szCs w:val="28"/>
+        </w:rPr>
+        <w:t>Gruppo:</w:t>
+      </w:r>
+    </w:p>
+    <w:p>
+      <w:pPr>
+        <w:rPr>
+          <w:sz w:val="28"/>
+          <w:szCs w:val="28"/>
+        </w:rPr>
+      </w:pPr>
+      <w:r>
+        <w:rPr>
+          <w:sz w:val="28"/>
+          <w:szCs w:val="28"/>
+        </w:rPr>
+        <w:t>“Come identificate un cliente e/o una macchina e come funziona la garanzia?”</w:t>
+      </w:r>
+    </w:p>
+    <w:p>
+      <w:pPr>
+        <w:rPr>
+          <w:b/>
+          <w:bCs/>
+          <w:sz w:val="28"/>
+          <w:szCs w:val="28"/>
+        </w:rPr>
+      </w:pPr>
+    </w:p>
+    <w:p>
+      <w:pPr>
+        <w:rPr>
+          <w:b/>
+          <w:bCs/>
+          <w:sz w:val="28"/>
+          <w:szCs w:val="28"/>
+        </w:rPr>
+      </w:pPr>
+      <w:r>
+        <w:rPr>
+          <w:b/>
+          <w:bCs/>
+          <w:sz w:val="28"/>
+          <w:szCs w:val="28"/>
+        </w:rPr>
+        <w:t>Signor Piozzi:</w:t>
+      </w:r>
+    </w:p>
+    <w:p>
+      <w:pPr>
+        <w:rPr>
+          <w:sz w:val="28"/>
+          <w:szCs w:val="28"/>
+        </w:rPr>
+      </w:pPr>
+      <w:r>
+        <w:rPr>
+          <w:sz w:val="28"/>
+          <w:szCs w:val="28"/>
+        </w:rPr>
+        <w:t xml:space="preserve">“L’idea è questa. </w:t>
+      </w:r>
+      <w:r>
+        <w:rPr>
+          <w:sz w:val="28"/>
+          <w:szCs w:val="28"/>
+        </w:rPr>
+        <w:t xml:space="preserve">Ogni </w:t>
+      </w:r>
+      <w:r>
+        <w:rPr>
+          <w:sz w:val="28"/>
+          <w:szCs w:val="28"/>
+        </w:rPr>
+        <w:t>sistema cam, ogni famiglia prodotto viene identificato con una matricola che è un codice alfa-numerico di 12 cifre sia che sia un sistema cam, che un software. Quando andiamo ad abbinare cliente e matricola, indichiamo anche la data d’istallazione, e quindi di fine collaudo presso il cliente, che corrisponde alla data di inizio garanzia</w:t>
+      </w:r>
+      <w:r>
+        <w:rPr>
+          <w:sz w:val="28"/>
+          <w:szCs w:val="28"/>
+        </w:rPr>
+        <w:t xml:space="preserve">. </w:t>
+      </w:r>
+      <w:r>
+        <w:rPr>
+          <w:sz w:val="28"/>
+          <w:szCs w:val="28"/>
+        </w:rPr>
+        <w:t xml:space="preserve">A seconda della presenza o meno della garanzia, del contratto e dell’insolvenza del cliente indichiamo a quali richieste dare la precedenza. Pensavamo che all’apertura del ticket, ci sia la possibilità di indicare la macchina e di indicare una sorta di causale partendo da delle causali standard 4/5 per poi aumentarle, a scelta del cliente motivando perché sta facendo il ticket, per poterci fare delle statistiche. </w:t>
+      </w:r>
+      <w:r>
+        <w:rPr>
+          <w:sz w:val="28"/>
+          <w:szCs w:val="28"/>
+        </w:rPr>
+        <w:t xml:space="preserve">Nel caso fosse errata un nostro tecnico provvederà a </w:t>
+      </w:r>
+      <w:r>
+        <w:rPr>
+          <w:sz w:val="28"/>
+          <w:szCs w:val="28"/>
+        </w:rPr>
+        <w:t>cambiarla.</w:t>
+      </w:r>
+      <w:r>
+        <w:rPr>
+          <w:sz w:val="28"/>
+          <w:szCs w:val="28"/>
+        </w:rPr>
+        <w:t xml:space="preserve"> “</w:t>
+      </w:r>
+    </w:p>
+    <w:p>
+      <w:pPr>
+        <w:rPr>
+          <w:sz w:val="28"/>
+          <w:szCs w:val="28"/>
+        </w:rPr>
+      </w:pPr>
+    </w:p>
+    <w:p>
+      <w:pPr>
+        <w:rPr>
+          <w:b/>
+          <w:bCs/>
+          <w:sz w:val="28"/>
+          <w:szCs w:val="28"/>
+        </w:rPr>
+      </w:pPr>
+    </w:p>
+    <w:p>
+      <w:pPr>
+        <w:rPr>
+          <w:b/>
+          <w:bCs/>
+          <w:sz w:val="28"/>
+          <w:szCs w:val="28"/>
+        </w:rPr>
+      </w:pPr>
+      <w:r>
+        <w:rPr>
+          <w:b/>
+          <w:bCs/>
+          <w:sz w:val="28"/>
+          <w:szCs w:val="28"/>
+        </w:rPr>
+        <w:t>Gruppo:</w:t>
+      </w:r>
+    </w:p>
+    <w:p>
+      <w:pPr>
+        <w:rPr>
+          <w:sz w:val="28"/>
+          <w:szCs w:val="28"/>
+        </w:rPr>
+      </w:pPr>
+      <w:r>
+        <w:rPr>
+          <w:sz w:val="28"/>
+          <w:szCs w:val="28"/>
+        </w:rPr>
+        <w:t>“Per il momento non abbiamo altre domande. Qualora sorgessero dei dubbi o altre richieste di informazioni la contatteremo. Arrivederci”</w:t>
+      </w:r>
+    </w:p>
+    <w:p>
+      <w:pPr>
+        <w:rPr>
+          <w:sz w:val="28"/>
+          <w:szCs w:val="28"/>
+        </w:rPr>
+      </w:pPr>
+    </w:p>
+    <w:p>
+      <w:pPr>
+        <w:rPr>
+          <w:b/>
+          <w:bCs/>
+          <w:sz w:val="28"/>
+          <w:szCs w:val="28"/>
+        </w:rPr>
+      </w:pPr>
+      <w:r>
+        <w:rPr>
+          <w:b/>
+          <w:bCs/>
+          <w:sz w:val="28"/>
+          <w:szCs w:val="28"/>
+        </w:rPr>
+        <w:t>Signor Piozzi:</w:t>
+      </w:r>
+    </w:p>
+    <w:p>
+      <w:pPr>
+        <w:rPr>
+          <w:sz w:val="28"/>
+          <w:szCs w:val="28"/>
+        </w:rPr>
+      </w:pPr>
+      <w:r>
+        <w:rPr>
+          <w:sz w:val="28"/>
+          <w:szCs w:val="28"/>
+        </w:rPr>
         <w:t>“Non ci sono problemi. Alla prossima”</w:t>
       </w:r>
     </w:p>
@@ -1866,6 +1958,7 @@
           <w:sz w:val="28"/>
           <w:szCs w:val="28"/>
         </w:rPr>
+        <w:lastRenderedPageBreak/>
         <w:t>“Perfetto. Oltre la garanzia voi avete il contratto di assistenza. Come è strutturato e come è gestito nel sistema di ticketing?”</w:t>
       </w:r>
     </w:p>
@@ -1908,16 +2001,247 @@
           <w:sz w:val="28"/>
           <w:szCs w:val="28"/>
         </w:rPr>
-        <w:t xml:space="preserve">“Il contratto di assistenza è simile alla garanzia, ma non per una specifica macchina, ma per tutte le nostre macchine che abbiamo venduto ad un cliente. I dati che andiamo ad inserire sono il cliente e l’ubicazione dello stabilimento, la partita IVA, il </w:t>
-      </w:r>
+        <w:t>“Il contratto di assistenza è simile alla garanzia, ma non per una specifica macchina, ma per tutte le nostre macchine che abbiamo venduto ad un cliente. I dati che andiamo ad inserire sono il cliente e l’ubicazione dello stabilimento, la partita IVA, il canone annuale che ci spetta e la banca verso cui fare il versamento. Ogni contratto ha una durata di 36 mesi a partire dalla data della firma di tale contratto. Forniamo gli stessi vantaggi della garanzia, ma per un massimo di 24 ore per ogni anno. Considerate che ogni tecnico lavora a 6/7 ticket contemporaneamente e dedica massimo 10 minuti in un’ora ad ogni macchina; quindi, è anche difficile superare l’arco di 24 ore annue.”</w:t>
+      </w:r>
+    </w:p>
+    <w:p>
+      <w:pPr>
+        <w:rPr>
+          <w:sz w:val="28"/>
+          <w:szCs w:val="28"/>
+        </w:rPr>
+      </w:pPr>
+    </w:p>
+    <w:p>
+      <w:pPr>
+        <w:rPr>
+          <w:b/>
+          <w:bCs/>
+          <w:sz w:val="28"/>
+          <w:szCs w:val="28"/>
+        </w:rPr>
+      </w:pPr>
+      <w:r>
+        <w:rPr>
+          <w:b/>
+          <w:bCs/>
+          <w:sz w:val="28"/>
+          <w:szCs w:val="28"/>
+        </w:rPr>
+        <w:t>Gruppo:</w:t>
+      </w:r>
+    </w:p>
+    <w:p>
+      <w:pPr>
+        <w:rPr>
+          <w:sz w:val="28"/>
+          <w:szCs w:val="28"/>
+        </w:rPr>
+      </w:pPr>
+      <w:r>
+        <w:rPr>
+          <w:sz w:val="28"/>
+          <w:szCs w:val="28"/>
+        </w:rPr>
+        <w:t>“Ma come gestite tutti i ticket? Cioè a chi date la precedenza? Nel senso che li gestite in ordine di arrivo oppure in base alla garanzia e al contratto?”</w:t>
+      </w:r>
+      <w:r>
+        <w:rPr>
+          <w:sz w:val="28"/>
+          <w:szCs w:val="28"/>
+        </w:rPr>
+        <w:br/>
+      </w:r>
+    </w:p>
+    <w:p>
+      <w:pPr>
+        <w:rPr>
+          <w:b/>
+          <w:bCs/>
+          <w:sz w:val="28"/>
+          <w:szCs w:val="28"/>
+        </w:rPr>
+      </w:pPr>
+      <w:r>
+        <w:rPr>
+          <w:b/>
+          <w:bCs/>
+          <w:sz w:val="28"/>
+          <w:szCs w:val="28"/>
+        </w:rPr>
+        <w:t>Signor Luigino:</w:t>
+      </w:r>
+    </w:p>
+    <w:p>
+      <w:pPr>
+        <w:rPr>
+          <w:sz w:val="28"/>
+          <w:szCs w:val="28"/>
+        </w:rPr>
+      </w:pPr>
+      <w:r>
+        <w:rPr>
+          <w:sz w:val="28"/>
+          <w:szCs w:val="28"/>
+        </w:rPr>
+        <w:t>“Allora, li gestiamo in ordine di arrivo. Ovviamente controlliamo un attimo se il cliente che ci manda l’e-mail è insolvente o meno. Quelle non le prendiamo in carico. Ci piacerebbe gestire</w:t>
+      </w:r>
+      <w:r>
+        <w:rPr>
+          <w:sz w:val="28"/>
+          <w:szCs w:val="28"/>
+        </w:rPr>
+        <w:t xml:space="preserve"> il tutto</w:t>
+      </w:r>
+      <w:r>
+        <w:rPr>
+          <w:sz w:val="28"/>
+          <w:szCs w:val="28"/>
+        </w:rPr>
+        <w:t xml:space="preserve"> in altro modo però. Vorremmo dare la priorità ai ticket che presentano una macchina in garanzia, successivamente darla a chi non ce l’ha più ma presenta un contratto di assistenza ed infine chi non ha nemmeno quest’ultimo. Noi non possiamo controllare ciò. Di questa parte se ne occupa l’amministrazione </w:t>
+      </w:r>
+      <w:r>
+        <w:rPr>
+          <w:sz w:val="28"/>
+          <w:szCs w:val="28"/>
+        </w:rPr>
+        <w:t xml:space="preserve">che </w:t>
+      </w:r>
+      <w:r>
+        <w:rPr>
+          <w:sz w:val="28"/>
+          <w:szCs w:val="28"/>
+        </w:rPr>
+        <w:t>a fine mese</w:t>
+      </w:r>
+      <w:r>
+        <w:rPr>
+          <w:sz w:val="28"/>
+          <w:szCs w:val="28"/>
+        </w:rPr>
+        <w:t xml:space="preserve"> controlla qu</w:t>
+      </w:r>
+      <w:r>
+        <w:rPr>
+          <w:sz w:val="28"/>
+          <w:szCs w:val="28"/>
+        </w:rPr>
+        <w:t>ali ticket sono da fatturare. Però sarebbe meglio averli a disposizione prima”</w:t>
+      </w:r>
+    </w:p>
+    <w:p>
+      <w:pPr>
+        <w:rPr>
+          <w:sz w:val="28"/>
+          <w:szCs w:val="28"/>
+        </w:rPr>
+      </w:pPr>
+    </w:p>
+    <w:p>
+      <w:pPr>
+        <w:rPr>
+          <w:b/>
+          <w:bCs/>
+          <w:sz w:val="28"/>
+          <w:szCs w:val="28"/>
+        </w:rPr>
+      </w:pPr>
+      <w:r>
+        <w:rPr>
+          <w:b/>
+          <w:bCs/>
+          <w:sz w:val="28"/>
+          <w:szCs w:val="28"/>
+        </w:rPr>
+        <w:t>Gruppo:</w:t>
+      </w:r>
+    </w:p>
+    <w:p>
+      <w:pPr>
+        <w:rPr>
+          <w:sz w:val="28"/>
+          <w:szCs w:val="28"/>
+        </w:rPr>
+      </w:pPr>
+      <w:r>
+        <w:rPr>
+          <w:sz w:val="28"/>
+          <w:szCs w:val="28"/>
+        </w:rPr>
+        <w:t>“Passiamo ad una domanda che non c’entra nulla con quanto detto prima. Ci servirebbe una lista di consumabili che possono richiedervi”</w:t>
+      </w:r>
+    </w:p>
+    <w:p>
+      <w:pPr>
+        <w:rPr>
+          <w:sz w:val="28"/>
+          <w:szCs w:val="28"/>
+        </w:rPr>
+      </w:pPr>
+      <w:r>
+        <w:rPr>
+          <w:sz w:val="28"/>
+          <w:szCs w:val="28"/>
+        </w:rPr>
+        <w:t xml:space="preserve"> </w:t>
+      </w:r>
+    </w:p>
+    <w:p>
+      <w:pPr>
+        <w:rPr>
+          <w:b/>
+          <w:bCs/>
+          <w:sz w:val="28"/>
+          <w:szCs w:val="28"/>
+        </w:rPr>
+      </w:pPr>
+      <w:r>
+        <w:rPr>
+          <w:b/>
+          <w:bCs/>
+          <w:sz w:val="28"/>
+          <w:szCs w:val="28"/>
+        </w:rPr>
+        <w:t>Signor Luigino:</w:t>
+      </w:r>
+    </w:p>
+    <w:p>
+      <w:pPr>
+        <w:rPr>
+          <w:sz w:val="28"/>
+          <w:szCs w:val="28"/>
+        </w:rPr>
+      </w:pPr>
       <w:r>
         <w:rPr>
           <w:sz w:val="28"/>
           <w:szCs w:val="28"/>
         </w:rPr>
         <w:lastRenderedPageBreak/>
-        <w:t>canone annuale che ci spetta e la banca verso cui fare il versamento. Ogni contratto ha una durata di 36 mesi a partire dalla data della firma di tale contratto. Forniamo gli stessi vantaggi della garanzia, ma per un massimo di 24 ore per ogni anno. Considerate che ogni tecnico lavora a 6/7 ticket contemporaneamente e dedica massimo 10 minuti in un’ora ad ogni macchina; quindi, è anche difficile superare l’arco di 24 ore annue.”</w:t>
-      </w:r>
+        <w:t xml:space="preserve">“Mi trovate impreparato, fatemi pensare. Sicuramente le lame di taglio e le lampade per il videoproiettore. Anche i feltri, </w:t>
+      </w:r>
+      <w:r>
+        <w:rPr>
+          <w:sz w:val="28"/>
+          <w:szCs w:val="28"/>
+        </w:rPr>
+        <w:t xml:space="preserve">le frese, </w:t>
+      </w:r>
+      <w:r>
+        <w:rPr>
+          <w:sz w:val="28"/>
+          <w:szCs w:val="28"/>
+        </w:rPr>
+        <w:t>le penne e le fustelle. Pure i punzoni ora che ci penso. Tali prodotti comunque non rientrano nella garanzia. Sono accessori della macchina, di conseguenza un ticket che ci chiede un consumabile viene fatturato. Non verranno fate pagare le spese di spedizioni però.”</w:t>
+      </w:r>
+    </w:p>
+    <w:p>
+      <w:pPr>
+        <w:rPr>
+          <w:sz w:val="28"/>
+          <w:szCs w:val="28"/>
+        </w:rPr>
+      </w:pPr>
     </w:p>
     <w:p>
       <w:pPr>
@@ -1958,7 +2282,7 @@
           <w:sz w:val="28"/>
           <w:szCs w:val="28"/>
         </w:rPr>
-        <w:t>“Ma come gestite tutti i ticket? Cioè a chi date la precedenza? Nel senso che li gestite in ordine di arrivo oppure in base alla garanzia e al contratto?”</w:t>
+        <w:t>“Abbiamo giusto 2 domande ancora da porle. La prima riguarda i ticket. Qualora non venisse risolto il problema alla macchina, che fine fa il ticket? La seconda riguarda i tecnici non resident. In che modo interagiscono con i ticket”</w:t>
       </w:r>
       <w:r>
         <w:rPr>
@@ -1999,49 +2323,7 @@
           <w:sz w:val="28"/>
           <w:szCs w:val="28"/>
         </w:rPr>
-        <w:t>“Allora, li gestiamo in ordine di arrivo. Ovviamente controlliamo un attimo se il cliente che ci manda l’e-mail è insolvente o meno. Quelle non le prendiamo in carico. Ci piacerebbe gestire</w:t>
-      </w:r>
-      <w:r>
-        <w:rPr>
-          <w:sz w:val="28"/>
-          <w:szCs w:val="28"/>
-        </w:rPr>
-        <w:t xml:space="preserve"> il tutto</w:t>
-      </w:r>
-      <w:r>
-        <w:rPr>
-          <w:sz w:val="28"/>
-          <w:szCs w:val="28"/>
-        </w:rPr>
-        <w:t xml:space="preserve"> in altro modo però. Vorremmo dare la priorità ai ticket che presentano una macchina in garanzia, successivamente darla a chi non ce l’ha più ma presenta un contratto di assistenza ed infine chi non ha nemmeno quest’ultimo. Noi non possiamo controllare ciò. Di questa parte se ne occupa l’amministrazione </w:t>
-      </w:r>
-      <w:r>
-        <w:rPr>
-          <w:sz w:val="28"/>
-          <w:szCs w:val="28"/>
-        </w:rPr>
-        <w:t xml:space="preserve">che </w:t>
-      </w:r>
-      <w:r>
-        <w:rPr>
-          <w:sz w:val="28"/>
-          <w:szCs w:val="28"/>
-        </w:rPr>
-        <w:t>a fine mese</w:t>
-      </w:r>
-      <w:r>
-        <w:rPr>
-          <w:sz w:val="28"/>
-          <w:szCs w:val="28"/>
-        </w:rPr>
-        <w:t xml:space="preserve"> controlla qu</w:t>
-      </w:r>
-      <w:r>
-        <w:rPr>
-          <w:sz w:val="28"/>
-          <w:szCs w:val="28"/>
-        </w:rPr>
-        <w:t>ali ticket sono da fatturare. Però sarebbe meglio averli a disposizione prima”</w:t>
+        <w:t>“Finché persiste il problema, non possiamo assolutamente chiudere il ticket. In qualche modo risolviamo il problema alla macchina.  Andremmo a controllare il software, lo smontiamo per capire quale sia il problema, manderemo un nostro tecnico in presenza per visionarla e per capire se è un problema della macchina o se è qualcos’altro. Sicuramente lo risolviamo il problema. Per quanto riguarda i tecnici non resident, ovvero quelli che vanno in giro qualora ci fosse bisogno per fare assistenza in loco, verranno inseriti nei ticket. Il tecnico resident, che si occupa effettivamente del ticket, specificherà se è stato richiesto l’intervento di un tecnico in presenza e l’orario che verrà segnato alla conclusione del ticket è la somma dei due orari. Ci serve nel caso in cui dovessimo fatturare tale ticket.”</w:t>
       </w:r>
     </w:p>
     <w:p>
@@ -2083,16 +2365,50 @@
           <w:sz w:val="28"/>
           <w:szCs w:val="28"/>
         </w:rPr>
-        <w:t>“Passiamo ad una domanda che non c’entra nulla con quanto detto prima. Ci servirebbe una lista di consumabili che possono richiedervi”</w:t>
-      </w:r>
-    </w:p>
-    <w:p>
-      <w:pPr>
-        <w:rPr>
-          <w:sz w:val="28"/>
-          <w:szCs w:val="28"/>
-        </w:rPr>
-      </w:pPr>
+        <w:t xml:space="preserve">“Un’ultimissima domanda: come li registrate i clienti? </w:t>
+      </w:r>
+    </w:p>
+    <w:p>
+      <w:pPr>
+        <w:rPr>
+          <w:sz w:val="28"/>
+          <w:szCs w:val="28"/>
+        </w:rPr>
+      </w:pPr>
+    </w:p>
+    <w:p>
+      <w:pPr>
+        <w:rPr>
+          <w:b/>
+          <w:bCs/>
+          <w:sz w:val="28"/>
+          <w:szCs w:val="28"/>
+        </w:rPr>
+      </w:pPr>
+      <w:r>
+        <w:rPr>
+          <w:b/>
+          <w:bCs/>
+          <w:sz w:val="28"/>
+          <w:szCs w:val="28"/>
+        </w:rPr>
+        <w:t>Signor Luigino:</w:t>
+      </w:r>
+    </w:p>
+    <w:p>
+      <w:pPr>
+        <w:rPr>
+          <w:sz w:val="28"/>
+          <w:szCs w:val="28"/>
+        </w:rPr>
+      </w:pPr>
+      <w:r>
+        <w:rPr>
+          <w:sz w:val="28"/>
+          <w:szCs w:val="28"/>
+        </w:rPr>
+        <w:t>“Per quanto riguarda i clienti noi registriamo: il nome del cliente/azienda, lo stabilimento, la partita Iva, la</w:t>
+      </w:r>
       <w:r>
         <w:rPr>
           <w:sz w:val="28"/>
@@ -2100,6 +2416,80 @@
         </w:rPr>
         <w:t xml:space="preserve"> </w:t>
       </w:r>
+      <w:r>
+        <w:rPr>
+          <w:sz w:val="28"/>
+          <w:szCs w:val="28"/>
+        </w:rPr>
+        <w:t>situazione finanziaria con loro (insolvente o no), un’e-mail ed un numero di telefono per poter metterci in contatto con loro</w:t>
+      </w:r>
+      <w:r>
+        <w:rPr>
+          <w:sz w:val="28"/>
+          <w:szCs w:val="28"/>
+        </w:rPr>
+        <w:t>. Questi sono gli aspetti principali che forse dovrete gestire.”</w:t>
+      </w:r>
+    </w:p>
+    <w:p>
+      <w:pPr>
+        <w:rPr>
+          <w:sz w:val="28"/>
+          <w:szCs w:val="28"/>
+        </w:rPr>
+      </w:pPr>
+    </w:p>
+    <w:p>
+      <w:pPr>
+        <w:rPr>
+          <w:b/>
+          <w:bCs/>
+          <w:sz w:val="28"/>
+          <w:szCs w:val="28"/>
+        </w:rPr>
+      </w:pPr>
+    </w:p>
+    <w:p>
+      <w:pPr>
+        <w:rPr>
+          <w:b/>
+          <w:bCs/>
+          <w:sz w:val="28"/>
+          <w:szCs w:val="28"/>
+        </w:rPr>
+      </w:pPr>
+      <w:r>
+        <w:rPr>
+          <w:b/>
+          <w:bCs/>
+          <w:sz w:val="28"/>
+          <w:szCs w:val="28"/>
+        </w:rPr>
+        <w:t>Gruppo:</w:t>
+      </w:r>
+    </w:p>
+    <w:p>
+      <w:pPr>
+        <w:rPr>
+          <w:sz w:val="28"/>
+          <w:szCs w:val="28"/>
+        </w:rPr>
+      </w:pPr>
+      <w:r>
+        <w:rPr>
+          <w:sz w:val="28"/>
+          <w:szCs w:val="28"/>
+        </w:rPr>
+        <w:t>“Va benissimo. Pensiamo di aver terminato con le domande. Attendiamo la modulistica. Arrivederci e buona giornata”</w:t>
+      </w:r>
+    </w:p>
+    <w:p>
+      <w:pPr>
+        <w:rPr>
+          <w:sz w:val="28"/>
+          <w:szCs w:val="28"/>
+        </w:rPr>
+      </w:pPr>
     </w:p>
     <w:p>
       <w:pPr>
@@ -2132,303 +2522,138 @@
           <w:sz w:val="28"/>
           <w:szCs w:val="28"/>
         </w:rPr>
-        <w:t xml:space="preserve">“Mi trovate impreparato, fatemi pensare. Sicuramente le lame di taglio e le lampade per il videoproiettore. Anche i feltri, </w:t>
-      </w:r>
-      <w:r>
-        <w:rPr>
-          <w:sz w:val="28"/>
-          <w:szCs w:val="28"/>
-        </w:rPr>
-        <w:t xml:space="preserve">le frese, </w:t>
-      </w:r>
-      <w:r>
-        <w:rPr>
-          <w:sz w:val="28"/>
-          <w:szCs w:val="28"/>
-        </w:rPr>
-        <w:t>le penne e le fustelle. Pure i punzoni ora che ci penso. Tali prodotti comunque non rientrano nella garanzia. Sono accessori della macchina, di conseguenza un ticket che ci chiede un consumabile viene fatturato. Non verranno fate pagare le spese di spedizioni però.”</w:t>
-      </w:r>
-    </w:p>
-    <w:p>
-      <w:pPr>
-        <w:rPr>
-          <w:sz w:val="28"/>
-          <w:szCs w:val="28"/>
-        </w:rPr>
-      </w:pPr>
-    </w:p>
-    <w:p>
-      <w:pPr>
-        <w:rPr>
-          <w:sz w:val="28"/>
-          <w:szCs w:val="28"/>
-        </w:rPr>
-      </w:pPr>
-    </w:p>
-    <w:p>
-      <w:pPr>
-        <w:rPr>
-          <w:b/>
-          <w:bCs/>
-          <w:sz w:val="28"/>
-          <w:szCs w:val="28"/>
-        </w:rPr>
-      </w:pPr>
-      <w:r>
-        <w:rPr>
-          <w:b/>
-          <w:bCs/>
-          <w:sz w:val="28"/>
-          <w:szCs w:val="28"/>
-        </w:rPr>
-        <w:lastRenderedPageBreak/>
-        <w:t>Gruppo:</w:t>
-      </w:r>
-    </w:p>
-    <w:p>
-      <w:pPr>
-        <w:rPr>
-          <w:sz w:val="28"/>
-          <w:szCs w:val="28"/>
-        </w:rPr>
-      </w:pPr>
-      <w:r>
-        <w:rPr>
-          <w:sz w:val="28"/>
-          <w:szCs w:val="28"/>
-        </w:rPr>
-        <w:t>“Abbiamo giusto 2 domande ancora da porle. La prima riguarda i ticket. Qualora non venisse risolto il problema alla macchina, che fine fa il ticket? La seconda riguarda i tecnici non resident. In che modo interagiscono con i ticket”</w:t>
-      </w:r>
-      <w:r>
-        <w:rPr>
-          <w:sz w:val="28"/>
-          <w:szCs w:val="28"/>
-        </w:rPr>
-        <w:br/>
-      </w:r>
-    </w:p>
-    <w:p>
-      <w:pPr>
-        <w:rPr>
-          <w:b/>
-          <w:bCs/>
-          <w:sz w:val="28"/>
-          <w:szCs w:val="28"/>
-        </w:rPr>
-      </w:pPr>
-      <w:r>
-        <w:rPr>
-          <w:b/>
-          <w:bCs/>
-          <w:sz w:val="28"/>
-          <w:szCs w:val="28"/>
-        </w:rPr>
-        <w:t>Signor Luigino:</w:t>
-      </w:r>
-    </w:p>
-    <w:p>
-      <w:pPr>
-        <w:rPr>
-          <w:sz w:val="28"/>
-          <w:szCs w:val="28"/>
-        </w:rPr>
-      </w:pPr>
-      <w:r>
-        <w:rPr>
-          <w:sz w:val="28"/>
-          <w:szCs w:val="28"/>
-        </w:rPr>
-        <w:t>“Finché persiste il problema, non possiamo assolutamente chiudere il ticket. In qualche modo risolviamo il problema alla macchina.  Andremmo a controllare il software, lo smontiamo per capire quale sia il problema, manderemo un nostro tecnico in presenza per visionarla e per capire se è un problema della macchina o se è qualcos’altro. Sicuramente lo risolviamo il problema. Per quanto riguarda i tecnici non resident, ovvero quelli che vanno in giro qualora ci fosse bisogno per fare assistenza in loco, verranno inseriti nei ticket. Il tecnico resident, che si occupa effettivamente del ticket, specificherà se è stato richiesto l’intervento di un tecnico in presenza e l’orario che verrà segnato alla conclusione del ticket è la somma dei due orari. Ci serve nel caso in cui dovessimo fatturare tale ticket.”</w:t>
-      </w:r>
-    </w:p>
-    <w:p>
-      <w:pPr>
-        <w:rPr>
-          <w:sz w:val="28"/>
-          <w:szCs w:val="28"/>
-        </w:rPr>
-      </w:pPr>
-    </w:p>
-    <w:p>
-      <w:pPr>
-        <w:rPr>
-          <w:b/>
-          <w:bCs/>
-          <w:sz w:val="28"/>
-          <w:szCs w:val="28"/>
-        </w:rPr>
-      </w:pPr>
-      <w:r>
-        <w:rPr>
-          <w:b/>
-          <w:bCs/>
-          <w:sz w:val="28"/>
-          <w:szCs w:val="28"/>
-        </w:rPr>
-        <w:t>Gruppo:</w:t>
-      </w:r>
-    </w:p>
-    <w:p>
-      <w:pPr>
-        <w:rPr>
-          <w:sz w:val="28"/>
-          <w:szCs w:val="28"/>
-        </w:rPr>
-      </w:pPr>
-      <w:r>
-        <w:rPr>
-          <w:sz w:val="28"/>
-          <w:szCs w:val="28"/>
-        </w:rPr>
-        <w:t xml:space="preserve">“Un’ultimissima domanda: come li registrate i clienti? </w:t>
-      </w:r>
-    </w:p>
-    <w:p>
-      <w:pPr>
-        <w:rPr>
-          <w:sz w:val="28"/>
-          <w:szCs w:val="28"/>
-        </w:rPr>
-      </w:pPr>
-    </w:p>
-    <w:p>
-      <w:pPr>
-        <w:rPr>
-          <w:b/>
-          <w:bCs/>
-          <w:sz w:val="28"/>
-          <w:szCs w:val="28"/>
-        </w:rPr>
-      </w:pPr>
-      <w:r>
-        <w:rPr>
-          <w:b/>
-          <w:bCs/>
-          <w:sz w:val="28"/>
-          <w:szCs w:val="28"/>
-        </w:rPr>
-        <w:t>Signor Luigino:</w:t>
-      </w:r>
-    </w:p>
-    <w:p>
-      <w:pPr>
-        <w:rPr>
-          <w:sz w:val="28"/>
-          <w:szCs w:val="28"/>
-        </w:rPr>
-      </w:pPr>
-      <w:r>
-        <w:rPr>
-          <w:sz w:val="28"/>
-          <w:szCs w:val="28"/>
-        </w:rPr>
-        <w:t>“Per quanto riguarda i clienti noi registriamo: il nome del cliente/azienda, lo stabilimento, la partita Iva, la</w:t>
-      </w:r>
-      <w:r>
-        <w:rPr>
-          <w:sz w:val="28"/>
-          <w:szCs w:val="28"/>
-        </w:rPr>
-        <w:t xml:space="preserve"> </w:t>
-      </w:r>
-      <w:r>
-        <w:rPr>
-          <w:sz w:val="28"/>
-          <w:szCs w:val="28"/>
-        </w:rPr>
-        <w:t>situazione finanziaria con loro (insolvente o no), un’e-mail ed un numero di telefono per poter metterci in contatto con loro</w:t>
-      </w:r>
-      <w:r>
-        <w:rPr>
-          <w:sz w:val="28"/>
-          <w:szCs w:val="28"/>
-        </w:rPr>
-        <w:t>. Questi sono gli aspetti principali che forse dovrete gestire.”</w:t>
-      </w:r>
-    </w:p>
-    <w:p>
-      <w:pPr>
-        <w:rPr>
-          <w:sz w:val="28"/>
-          <w:szCs w:val="28"/>
-        </w:rPr>
-      </w:pPr>
-    </w:p>
-    <w:p>
-      <w:pPr>
-        <w:rPr>
-          <w:b/>
-          <w:bCs/>
-          <w:sz w:val="28"/>
-          <w:szCs w:val="28"/>
-        </w:rPr>
-      </w:pPr>
-      <w:r>
-        <w:rPr>
-          <w:b/>
-          <w:bCs/>
-          <w:sz w:val="28"/>
-          <w:szCs w:val="28"/>
-        </w:rPr>
-        <w:t>Gruppo:</w:t>
-      </w:r>
-    </w:p>
-    <w:p>
-      <w:pPr>
-        <w:rPr>
-          <w:sz w:val="28"/>
-          <w:szCs w:val="28"/>
-        </w:rPr>
-      </w:pPr>
-      <w:r>
-        <w:rPr>
-          <w:sz w:val="28"/>
-          <w:szCs w:val="28"/>
-        </w:rPr>
-        <w:t>“Va benissimo. Pensiamo di aver terminato con le domande. Attendiamo la modulistica. Arrivederci e buona giornata”</w:t>
-      </w:r>
-    </w:p>
-    <w:p>
-      <w:pPr>
-        <w:rPr>
-          <w:sz w:val="28"/>
-          <w:szCs w:val="28"/>
-        </w:rPr>
-      </w:pPr>
-    </w:p>
-    <w:p>
-      <w:pPr>
-        <w:rPr>
-          <w:b/>
-          <w:bCs/>
-          <w:sz w:val="28"/>
-          <w:szCs w:val="28"/>
-        </w:rPr>
-      </w:pPr>
-      <w:r>
-        <w:rPr>
-          <w:b/>
-          <w:bCs/>
-          <w:sz w:val="28"/>
-          <w:szCs w:val="28"/>
-        </w:rPr>
-        <w:t>Signor Luigino:</w:t>
-      </w:r>
-    </w:p>
-    <w:p>
-      <w:pPr>
-        <w:rPr>
-          <w:sz w:val="28"/>
-          <w:szCs w:val="28"/>
-        </w:rPr>
-      </w:pPr>
-      <w:r>
-        <w:rPr>
-          <w:sz w:val="28"/>
-          <w:szCs w:val="28"/>
-        </w:rPr>
         <w:t>“Arrivederci ragazzi. Per altri dubbi non esitate a contattarmi”</w:t>
       </w:r>
+    </w:p>
+    <w:p>
+      <w:pPr>
+        <w:rPr>
+          <w:b/>
+          <w:bCs/>
+          <w:sz w:val="48"/>
+          <w:szCs w:val="48"/>
+        </w:rPr>
+      </w:pPr>
+    </w:p>
+    <w:p>
+      <w:pPr>
+        <w:rPr>
+          <w:b/>
+          <w:bCs/>
+          <w:sz w:val="48"/>
+          <w:szCs w:val="48"/>
+        </w:rPr>
+      </w:pPr>
+    </w:p>
+    <w:p>
+      <w:pPr>
+        <w:rPr>
+          <w:b/>
+          <w:bCs/>
+          <w:sz w:val="48"/>
+          <w:szCs w:val="48"/>
+        </w:rPr>
+      </w:pPr>
+    </w:p>
+    <w:p>
+      <w:pPr>
+        <w:rPr>
+          <w:b/>
+          <w:bCs/>
+          <w:sz w:val="48"/>
+          <w:szCs w:val="48"/>
+        </w:rPr>
+      </w:pPr>
+    </w:p>
+    <w:p>
+      <w:pPr>
+        <w:rPr>
+          <w:b/>
+          <w:bCs/>
+          <w:sz w:val="48"/>
+          <w:szCs w:val="48"/>
+        </w:rPr>
+      </w:pPr>
+    </w:p>
+    <w:p>
+      <w:pPr>
+        <w:rPr>
+          <w:b/>
+          <w:bCs/>
+          <w:sz w:val="48"/>
+          <w:szCs w:val="48"/>
+        </w:rPr>
+      </w:pPr>
+    </w:p>
+    <w:p>
+      <w:pPr>
+        <w:rPr>
+          <w:b/>
+          <w:bCs/>
+          <w:sz w:val="48"/>
+          <w:szCs w:val="48"/>
+        </w:rPr>
+      </w:pPr>
+    </w:p>
+    <w:p>
+      <w:pPr>
+        <w:rPr>
+          <w:b/>
+          <w:bCs/>
+          <w:sz w:val="48"/>
+          <w:szCs w:val="48"/>
+        </w:rPr>
+      </w:pPr>
+    </w:p>
+    <w:p>
+      <w:pPr>
+        <w:rPr>
+          <w:b/>
+          <w:bCs/>
+          <w:sz w:val="48"/>
+          <w:szCs w:val="48"/>
+        </w:rPr>
+      </w:pPr>
+    </w:p>
+    <w:p>
+      <w:pPr>
+        <w:rPr>
+          <w:b/>
+          <w:bCs/>
+          <w:sz w:val="48"/>
+          <w:szCs w:val="48"/>
+        </w:rPr>
+      </w:pPr>
+    </w:p>
+    <w:p>
+      <w:pPr>
+        <w:rPr>
+          <w:b/>
+          <w:bCs/>
+          <w:sz w:val="48"/>
+          <w:szCs w:val="48"/>
+        </w:rPr>
+      </w:pPr>
+    </w:p>
+    <w:p>
+      <w:pPr>
+        <w:rPr>
+          <w:b/>
+          <w:bCs/>
+          <w:sz w:val="48"/>
+          <w:szCs w:val="48"/>
+        </w:rPr>
+      </w:pPr>
+    </w:p>
+    <w:p>
+      <w:pPr>
+        <w:rPr>
+          <w:b/>
+          <w:bCs/>
+          <w:sz w:val="48"/>
+          <w:szCs w:val="48"/>
+        </w:rPr>
+      </w:pPr>
     </w:p>
     <w:p>
       <w:pPr>
@@ -6382,16 +6607,7 @@
           <w:sz w:val="28"/>
           <w:szCs w:val="28"/>
         </w:rPr>
-        <w:t>FRASI RELATIVE AI</w:t>
-      </w:r>
-      <w:r>
-        <w:rPr>
-          <w:b/>
-          <w:bCs/>
-          <w:sz w:val="28"/>
-          <w:szCs w:val="28"/>
-        </w:rPr>
-        <w:t xml:space="preserve"> CONSUMABILI</w:t>
+        <w:t>FRASI RELATIVE AI CONSUMABILI</w:t>
       </w:r>
     </w:p>
     <w:p>
@@ -7167,13 +7383,794 @@
         <w:t>Statistica sui problemi più frequenti</w:t>
       </w:r>
     </w:p>
+    <w:p>
+      <w:pPr>
+        <w:rPr>
+          <w:sz w:val="28"/>
+          <w:szCs w:val="28"/>
+        </w:rPr>
+      </w:pPr>
+    </w:p>
+    <w:p>
+      <w:pPr>
+        <w:rPr>
+          <w:sz w:val="28"/>
+          <w:szCs w:val="28"/>
+        </w:rPr>
+      </w:pPr>
+    </w:p>
+    <w:p>
+      <w:pPr>
+        <w:rPr>
+          <w:sz w:val="52"/>
+          <w:szCs w:val="52"/>
+          <w:u w:val="single"/>
+        </w:rPr>
+      </w:pPr>
+      <w:r>
+        <w:rPr>
+          <w:sz w:val="52"/>
+          <w:szCs w:val="52"/>
+          <w:u w:val="single"/>
+        </w:rPr>
+        <w:lastRenderedPageBreak/>
+        <w:t>2.Progettazione concettuale</w:t>
+      </w:r>
+    </w:p>
+    <w:p>
+      <w:pPr>
+        <w:rPr>
+          <w:sz w:val="48"/>
+          <w:szCs w:val="48"/>
+        </w:rPr>
+      </w:pPr>
+    </w:p>
+    <w:p>
+      <w:pPr>
+        <w:rPr>
+          <w:sz w:val="48"/>
+          <w:szCs w:val="48"/>
+        </w:rPr>
+      </w:pPr>
+      <w:r>
+        <w:rPr>
+          <w:sz w:val="48"/>
+          <w:szCs w:val="48"/>
+        </w:rPr>
+        <w:t>Spiegazione modalità di procedimento</w:t>
+      </w:r>
+    </w:p>
+    <w:p>
+      <w:pPr>
+        <w:rPr>
+          <w:sz w:val="32"/>
+          <w:szCs w:val="32"/>
+        </w:rPr>
+      </w:pPr>
+    </w:p>
+    <w:p>
+      <w:pPr>
+        <w:rPr>
+          <w:sz w:val="32"/>
+          <w:szCs w:val="32"/>
+        </w:rPr>
+      </w:pPr>
+      <w:r>
+        <w:rPr>
+          <w:sz w:val="32"/>
+          <w:szCs w:val="32"/>
+        </w:rPr>
+        <w:t>A partire dall’intervista</w:t>
+      </w:r>
+      <w:r>
+        <w:rPr>
+          <w:sz w:val="32"/>
+          <w:szCs w:val="32"/>
+        </w:rPr>
+        <w:t xml:space="preserve"> e dall’analisi dei processi interni abbiamo acquisito consapevolezza sulle dinamiche dei problemi principali da risolvere e dunque su</w:t>
+      </w:r>
+      <w:r>
+        <w:rPr>
+          <w:sz w:val="32"/>
+          <w:szCs w:val="32"/>
+        </w:rPr>
+        <w:t>lla schematizzazione delle entità e relazioni.</w:t>
+      </w:r>
+    </w:p>
+    <w:p>
+      <w:pPr>
+        <w:rPr>
+          <w:sz w:val="32"/>
+          <w:szCs w:val="32"/>
+        </w:rPr>
+      </w:pPr>
+      <w:r>
+        <w:rPr>
+          <w:sz w:val="32"/>
+          <w:szCs w:val="32"/>
+        </w:rPr>
+        <w:t>Abbiamo scelto di operare utilizzando l’approccio misto che combina la strategia top-down e bottom-up, procedendo in questo modo:</w:t>
+      </w:r>
+    </w:p>
+    <w:p>
+      <w:pPr>
+        <w:pStyle w:val="Paragrafoelenco"/>
+        <w:numPr>
+          <w:ilvl w:val="0"/>
+          <w:numId w:val="7"/>
+        </w:numPr>
+        <w:rPr>
+          <w:sz w:val="32"/>
+          <w:szCs w:val="32"/>
+        </w:rPr>
+      </w:pPr>
+      <w:r>
+        <w:rPr>
+          <w:sz w:val="32"/>
+          <w:szCs w:val="32"/>
+        </w:rPr>
+        <w:t>Individuazione delle entità fondamentali basandoci sulla raccolta dei requisiti e l’analisi dei processi interni;</w:t>
+      </w:r>
+    </w:p>
+    <w:p>
+      <w:pPr>
+        <w:pStyle w:val="Paragrafoelenco"/>
+        <w:numPr>
+          <w:ilvl w:val="0"/>
+          <w:numId w:val="7"/>
+        </w:numPr>
+        <w:rPr>
+          <w:sz w:val="32"/>
+          <w:szCs w:val="32"/>
+        </w:rPr>
+      </w:pPr>
+      <w:r>
+        <w:rPr>
+          <w:sz w:val="32"/>
+          <w:szCs w:val="32"/>
+        </w:rPr>
+        <w:t>Sviluppo dello schema scheletro, contenente le entità fondamentali e le relazioni tra esse;</w:t>
+      </w:r>
+    </w:p>
+    <w:p>
+      <w:pPr>
+        <w:pStyle w:val="Paragrafoelenco"/>
+        <w:numPr>
+          <w:ilvl w:val="0"/>
+          <w:numId w:val="7"/>
+        </w:numPr>
+        <w:rPr>
+          <w:sz w:val="32"/>
+          <w:szCs w:val="32"/>
+        </w:rPr>
+      </w:pPr>
+      <w:r>
+        <w:rPr>
+          <w:sz w:val="32"/>
+          <w:szCs w:val="32"/>
+        </w:rPr>
+        <w:t>Sviluppo singole componenti (top-down);</w:t>
+      </w:r>
+    </w:p>
+    <w:p>
+      <w:pPr>
+        <w:pStyle w:val="Paragrafoelenco"/>
+        <w:numPr>
+          <w:ilvl w:val="0"/>
+          <w:numId w:val="7"/>
+        </w:numPr>
+        <w:rPr>
+          <w:sz w:val="32"/>
+          <w:szCs w:val="32"/>
+        </w:rPr>
+      </w:pPr>
+      <w:r>
+        <w:rPr>
+          <w:sz w:val="32"/>
+          <w:szCs w:val="32"/>
+        </w:rPr>
+        <w:t xml:space="preserve">Unione delle componenti sviluppate nel passo precedente </w:t>
+      </w:r>
+    </w:p>
+    <w:p>
+      <w:pPr>
+        <w:pStyle w:val="Paragrafoelenco"/>
+        <w:rPr>
+          <w:sz w:val="32"/>
+          <w:szCs w:val="32"/>
+        </w:rPr>
+      </w:pPr>
+      <w:r>
+        <w:rPr>
+          <w:sz w:val="32"/>
+          <w:szCs w:val="32"/>
+        </w:rPr>
+        <w:t>(bottom-up).</w:t>
+      </w:r>
+    </w:p>
+    <w:p>
+      <w:pPr>
+        <w:pStyle w:val="Paragrafoelenco"/>
+        <w:rPr>
+          <w:sz w:val="32"/>
+          <w:szCs w:val="32"/>
+        </w:rPr>
+      </w:pPr>
+    </w:p>
+    <w:p>
+      <w:pPr>
+        <w:pStyle w:val="Paragrafoelenco"/>
+        <w:rPr>
+          <w:sz w:val="32"/>
+          <w:szCs w:val="32"/>
+        </w:rPr>
+      </w:pPr>
+    </w:p>
+    <w:p>
+      <w:pPr>
+        <w:pStyle w:val="Paragrafoelenco"/>
+        <w:rPr>
+          <w:sz w:val="32"/>
+          <w:szCs w:val="32"/>
+        </w:rPr>
+      </w:pPr>
+    </w:p>
+    <w:p>
+      <w:pPr>
+        <w:pStyle w:val="Paragrafoelenco"/>
+        <w:rPr>
+          <w:sz w:val="32"/>
+          <w:szCs w:val="32"/>
+        </w:rPr>
+      </w:pPr>
+    </w:p>
+    <w:p>
+      <w:pPr>
+        <w:pStyle w:val="Paragrafoelenco"/>
+        <w:rPr>
+          <w:sz w:val="32"/>
+          <w:szCs w:val="32"/>
+        </w:rPr>
+      </w:pPr>
+    </w:p>
+    <w:p>
+      <w:pPr>
+        <w:pStyle w:val="Paragrafoelenco"/>
+        <w:rPr>
+          <w:sz w:val="32"/>
+          <w:szCs w:val="32"/>
+        </w:rPr>
+      </w:pPr>
+    </w:p>
+    <w:p>
+      <w:pPr>
+        <w:pStyle w:val="Paragrafoelenco"/>
+        <w:rPr>
+          <w:sz w:val="32"/>
+          <w:szCs w:val="32"/>
+        </w:rPr>
+      </w:pPr>
+    </w:p>
+    <w:p>
+      <w:pPr>
+        <w:pStyle w:val="Paragrafoelenco"/>
+        <w:rPr>
+          <w:sz w:val="32"/>
+          <w:szCs w:val="32"/>
+        </w:rPr>
+      </w:pPr>
+    </w:p>
+    <w:p>
+      <w:pPr>
+        <w:pStyle w:val="Paragrafoelenco"/>
+        <w:rPr>
+          <w:sz w:val="32"/>
+          <w:szCs w:val="32"/>
+        </w:rPr>
+      </w:pPr>
+    </w:p>
+    <w:p>
+      <w:pPr>
+        <w:pStyle w:val="Paragrafoelenco"/>
+        <w:rPr>
+          <w:sz w:val="32"/>
+          <w:szCs w:val="32"/>
+        </w:rPr>
+      </w:pPr>
+    </w:p>
+    <w:p>
+      <w:pPr>
+        <w:pStyle w:val="Paragrafoelenco"/>
+        <w:rPr>
+          <w:sz w:val="32"/>
+          <w:szCs w:val="32"/>
+        </w:rPr>
+      </w:pPr>
+    </w:p>
+    <w:p>
+      <w:pPr>
+        <w:pStyle w:val="Paragrafoelenco"/>
+        <w:rPr>
+          <w:sz w:val="32"/>
+          <w:szCs w:val="32"/>
+        </w:rPr>
+      </w:pPr>
+    </w:p>
+    <w:p>
+      <w:pPr>
+        <w:rPr>
+          <w:sz w:val="48"/>
+          <w:szCs w:val="48"/>
+        </w:rPr>
+      </w:pPr>
+    </w:p>
+    <w:p>
+      <w:pPr>
+        <w:rPr>
+          <w:sz w:val="48"/>
+          <w:szCs w:val="48"/>
+        </w:rPr>
+      </w:pPr>
+      <w:r>
+        <w:rPr>
+          <w:sz w:val="48"/>
+          <w:szCs w:val="48"/>
+        </w:rPr>
+        <w:lastRenderedPageBreak/>
+        <w:t>Identificazione entità fondamentali</w:t>
+      </w:r>
+    </w:p>
+    <w:p>
+      <w:pPr>
+        <w:pStyle w:val="Paragrafoelenco"/>
+        <w:numPr>
+          <w:ilvl w:val="0"/>
+          <w:numId w:val="8"/>
+        </w:numPr>
+        <w:rPr>
+          <w:sz w:val="32"/>
+          <w:szCs w:val="32"/>
+        </w:rPr>
+      </w:pPr>
+      <w:r>
+        <w:rPr>
+          <w:sz w:val="32"/>
+          <w:szCs w:val="32"/>
+        </w:rPr>
+        <w:t>Cliente: contiene tutti i clienti con cui si rapporta l’azienda;</w:t>
+      </w:r>
+    </w:p>
+    <w:p>
+      <w:pPr>
+        <w:pStyle w:val="Paragrafoelenco"/>
+        <w:numPr>
+          <w:ilvl w:val="0"/>
+          <w:numId w:val="8"/>
+        </w:numPr>
+        <w:rPr>
+          <w:sz w:val="32"/>
+          <w:szCs w:val="32"/>
+        </w:rPr>
+      </w:pPr>
+      <w:r>
+        <w:rPr>
+          <w:sz w:val="32"/>
+          <w:szCs w:val="32"/>
+        </w:rPr>
+        <w:t>Ticket: contiene tutte le varie richieste di assistenza che giungono all’azienda;</w:t>
+      </w:r>
+    </w:p>
+    <w:p>
+      <w:pPr>
+        <w:pStyle w:val="Paragrafoelenco"/>
+        <w:numPr>
+          <w:ilvl w:val="0"/>
+          <w:numId w:val="8"/>
+        </w:numPr>
+        <w:rPr>
+          <w:sz w:val="32"/>
+          <w:szCs w:val="32"/>
+        </w:rPr>
+      </w:pPr>
+      <w:r>
+        <w:rPr>
+          <w:sz w:val="32"/>
+          <w:szCs w:val="32"/>
+        </w:rPr>
+        <w:t>Tecnico: contiene tutti i tecnici specializzati nei vari macchinari che lavorano per l’azienda;</w:t>
+      </w:r>
+    </w:p>
+    <w:p>
+      <w:pPr>
+        <w:pStyle w:val="Paragrafoelenco"/>
+        <w:numPr>
+          <w:ilvl w:val="0"/>
+          <w:numId w:val="8"/>
+        </w:numPr>
+        <w:rPr>
+          <w:sz w:val="32"/>
+          <w:szCs w:val="32"/>
+        </w:rPr>
+      </w:pPr>
+      <w:r>
+        <w:rPr>
+          <w:sz w:val="32"/>
+          <w:szCs w:val="32"/>
+        </w:rPr>
+        <w:t>Macchina: contiene tutti i macchinari prodotti dall’azienda;</w:t>
+      </w:r>
+    </w:p>
+    <w:p>
+      <w:pPr>
+        <w:pStyle w:val="Paragrafoelenco"/>
+        <w:numPr>
+          <w:ilvl w:val="0"/>
+          <w:numId w:val="8"/>
+        </w:numPr>
+        <w:rPr>
+          <w:sz w:val="32"/>
+          <w:szCs w:val="32"/>
+        </w:rPr>
+      </w:pPr>
+      <w:r>
+        <w:rPr>
+          <w:sz w:val="32"/>
+          <w:szCs w:val="32"/>
+        </w:rPr>
+        <w:t>Consumabile: contiene tutti i tipi di ricambi per i macchinari;</w:t>
+      </w:r>
+    </w:p>
+    <w:p>
+      <w:pPr>
+        <w:pStyle w:val="Paragrafoelenco"/>
+        <w:numPr>
+          <w:ilvl w:val="0"/>
+          <w:numId w:val="8"/>
+        </w:numPr>
+        <w:rPr>
+          <w:sz w:val="32"/>
+          <w:szCs w:val="32"/>
+        </w:rPr>
+      </w:pPr>
+      <w:r>
+        <w:rPr>
+          <w:sz w:val="32"/>
+          <w:szCs w:val="32"/>
+        </w:rPr>
+        <w:t>Garanzia: contiene tutte le garanzie associate ai macchinari;</w:t>
+      </w:r>
+    </w:p>
+    <w:p>
+      <w:pPr>
+        <w:pStyle w:val="Paragrafoelenco"/>
+        <w:numPr>
+          <w:ilvl w:val="0"/>
+          <w:numId w:val="8"/>
+        </w:numPr>
+        <w:rPr>
+          <w:sz w:val="32"/>
+          <w:szCs w:val="32"/>
+        </w:rPr>
+      </w:pPr>
+      <w:r>
+        <w:rPr>
+          <w:sz w:val="32"/>
+          <w:szCs w:val="32"/>
+        </w:rPr>
+        <w:t>Contratto: contiene tutti i tipi di contratti di assistenza stipulati tra l’azienda e i clienti.</w:t>
+      </w:r>
+    </w:p>
+    <w:p>
+      <w:pPr>
+        <w:pStyle w:val="Paragrafoelenco"/>
+        <w:rPr>
+          <w:sz w:val="32"/>
+          <w:szCs w:val="32"/>
+        </w:rPr>
+      </w:pPr>
+    </w:p>
+    <w:p>
+      <w:pPr>
+        <w:pStyle w:val="Paragrafoelenco"/>
+        <w:rPr>
+          <w:sz w:val="32"/>
+          <w:szCs w:val="32"/>
+        </w:rPr>
+      </w:pPr>
+    </w:p>
+    <w:p>
+      <w:pPr>
+        <w:ind w:left="360"/>
+        <w:rPr>
+          <w:sz w:val="32"/>
+          <w:szCs w:val="32"/>
+        </w:rPr>
+      </w:pPr>
+      <w:r>
+        <w:rPr>
+          <w:noProof/>
+          <w:sz w:val="32"/>
+          <w:szCs w:val="32"/>
+        </w:rPr>
+        <w:drawing>
+          <wp:inline distT="0" distB="0" distL="0" distR="0" wp14:anchorId="3BABE114" wp14:editId="1964BF7A">
+            <wp:extent cx="5974080" cy="3474720"/>
+            <wp:effectExtent l="0" t="0" r="7620" b="0"/>
+            <wp:docPr id="7" name="Immagine 7"/>
+            <wp:cNvGraphicFramePr>
+              <a:graphicFrameLocks xmlns:a="http://schemas.openxmlformats.org/drawingml/2006/main" noChangeAspect="1"/>
+            </wp:cNvGraphicFramePr>
+            <a:graphic xmlns:a="http://schemas.openxmlformats.org/drawingml/2006/main">
+              <a:graphicData uri="http://schemas.openxmlformats.org/drawingml/2006/picture">
+                <pic:pic xmlns:pic="http://schemas.openxmlformats.org/drawingml/2006/picture">
+                  <pic:nvPicPr>
+                    <pic:cNvPr id="0" name="Picture 1"/>
+                    <pic:cNvPicPr>
+                      <a:picLocks noChangeAspect="1" noChangeArrowheads="1"/>
+                    </pic:cNvPicPr>
+                  </pic:nvPicPr>
+                  <pic:blipFill>
+                    <a:blip r:embed="rId14">
+                      <a:extLst>
+                        <a:ext uri="{28A0092B-C50C-407E-A947-70E740481C1C}">
+                          <a14:useLocalDpi xmlns:a14="http://schemas.microsoft.com/office/drawing/2010/main" val="0"/>
+                        </a:ext>
+                      </a:extLst>
+                    </a:blip>
+                    <a:srcRect/>
+                    <a:stretch>
+                      <a:fillRect/>
+                    </a:stretch>
+                  </pic:blipFill>
+                  <pic:spPr bwMode="auto">
+                    <a:xfrm>
+                      <a:off x="0" y="0"/>
+                      <a:ext cx="5974080" cy="3474720"/>
+                    </a:xfrm>
+                    <a:prstGeom prst="rect">
+                      <a:avLst/>
+                    </a:prstGeom>
+                    <a:noFill/>
+                    <a:ln>
+                      <a:noFill/>
+                    </a:ln>
+                  </pic:spPr>
+                </pic:pic>
+              </a:graphicData>
+            </a:graphic>
+          </wp:inline>
+        </w:drawing>
+      </w:r>
+    </w:p>
+    <w:p>
+      <w:pPr>
+        <w:ind w:left="360"/>
+        <w:rPr>
+          <w:sz w:val="32"/>
+          <w:szCs w:val="32"/>
+        </w:rPr>
+      </w:pPr>
+    </w:p>
+    <w:p>
+      <w:pPr>
+        <w:ind w:left="360"/>
+        <w:rPr>
+          <w:sz w:val="32"/>
+          <w:szCs w:val="32"/>
+        </w:rPr>
+      </w:pPr>
+    </w:p>
+    <w:p>
+      <w:pPr>
+        <w:ind w:left="360"/>
+        <w:rPr>
+          <w:sz w:val="32"/>
+          <w:szCs w:val="32"/>
+        </w:rPr>
+      </w:pPr>
+    </w:p>
+    <w:p>
+      <w:pPr>
+        <w:ind w:left="360"/>
+        <w:rPr>
+          <w:sz w:val="32"/>
+          <w:szCs w:val="32"/>
+        </w:rPr>
+      </w:pPr>
+    </w:p>
+    <w:p>
+      <w:pPr>
+        <w:ind w:left="360"/>
+        <w:rPr>
+          <w:sz w:val="48"/>
+          <w:szCs w:val="48"/>
+        </w:rPr>
+      </w:pPr>
+      <w:r>
+        <w:rPr>
+          <w:sz w:val="48"/>
+          <w:szCs w:val="48"/>
+        </w:rPr>
+        <w:lastRenderedPageBreak/>
+        <w:t>Schema scheletro</w:t>
+      </w:r>
+    </w:p>
+    <w:p>
+      <w:pPr>
+        <w:ind w:left="360"/>
+        <w:rPr>
+          <w:sz w:val="32"/>
+          <w:szCs w:val="32"/>
+        </w:rPr>
+      </w:pPr>
+      <w:r>
+        <w:rPr>
+          <w:sz w:val="32"/>
+          <w:szCs w:val="32"/>
+        </w:rPr>
+        <w:t xml:space="preserve">Dopo aver definito </w:t>
+      </w:r>
+      <w:r>
+        <w:rPr>
+          <w:sz w:val="32"/>
+          <w:szCs w:val="32"/>
+        </w:rPr>
+        <w:t>le entità fondamentali</w:t>
+      </w:r>
+      <w:r>
+        <w:rPr>
+          <w:sz w:val="32"/>
+          <w:szCs w:val="32"/>
+        </w:rPr>
+        <w:t xml:space="preserve"> dello schema abbiamo ragionato sulle relazioni che sussistono tra di loro.</w:t>
+      </w:r>
+    </w:p>
+    <w:p>
+      <w:pPr>
+        <w:ind w:left="360"/>
+        <w:rPr>
+          <w:sz w:val="32"/>
+          <w:szCs w:val="32"/>
+        </w:rPr>
+      </w:pPr>
+      <w:r>
+        <w:rPr>
+          <w:sz w:val="32"/>
+          <w:szCs w:val="32"/>
+        </w:rPr>
+        <w:t>Il Cliente effettua un Contratto di assistenza con l’azienda.</w:t>
+      </w:r>
+    </w:p>
+    <w:p>
+      <w:pPr>
+        <w:ind w:left="360"/>
+        <w:rPr>
+          <w:sz w:val="32"/>
+          <w:szCs w:val="32"/>
+        </w:rPr>
+      </w:pPr>
+      <w:r>
+        <w:rPr>
+          <w:sz w:val="32"/>
+          <w:szCs w:val="32"/>
+        </w:rPr>
+        <w:t xml:space="preserve">Il Cliente effettua la Generazione del Ticket </w:t>
+      </w:r>
+      <w:r>
+        <w:rPr>
+          <w:sz w:val="32"/>
+          <w:szCs w:val="32"/>
+        </w:rPr>
+        <w:t xml:space="preserve">richiedendo </w:t>
+      </w:r>
+      <w:r>
+        <w:rPr>
+          <w:sz w:val="32"/>
+          <w:szCs w:val="32"/>
+        </w:rPr>
+        <w:t>l’</w:t>
+      </w:r>
+      <w:r>
+        <w:rPr>
+          <w:sz w:val="32"/>
+          <w:szCs w:val="32"/>
+        </w:rPr>
+        <w:t>assistenza</w:t>
+      </w:r>
+      <w:r>
+        <w:rPr>
+          <w:sz w:val="32"/>
+          <w:szCs w:val="32"/>
+        </w:rPr>
+        <w:t xml:space="preserve"> di un Tecnico per un Macchinario o un Consumabile.</w:t>
+      </w:r>
+    </w:p>
+    <w:p>
+      <w:pPr>
+        <w:ind w:left="360"/>
+        <w:rPr>
+          <w:sz w:val="32"/>
+          <w:szCs w:val="32"/>
+        </w:rPr>
+      </w:pPr>
+      <w:r>
+        <w:rPr>
+          <w:sz w:val="32"/>
+          <w:szCs w:val="32"/>
+        </w:rPr>
+        <w:t>Ad ogni Macchinario viene associata una Garanzia che comincia dalla data di Installazione.</w:t>
+      </w:r>
+    </w:p>
+    <w:p>
+      <w:pPr>
+        <w:rPr>
+          <w:sz w:val="32"/>
+          <w:szCs w:val="32"/>
+        </w:rPr>
+      </w:pPr>
+      <w:r>
+        <w:rPr>
+          <w:noProof/>
+          <w:sz w:val="32"/>
+          <w:szCs w:val="32"/>
+        </w:rPr>
+        <w:drawing>
+          <wp:inline distT="0" distB="0" distL="0" distR="0" wp14:anchorId="7C48033C" wp14:editId="69C0CD84">
+            <wp:extent cx="6120130" cy="3657600"/>
+            <wp:effectExtent l="0" t="0" r="0" b="0"/>
+            <wp:docPr id="10" name="Immagine 10"/>
+            <wp:cNvGraphicFramePr>
+              <a:graphicFrameLocks xmlns:a="http://schemas.openxmlformats.org/drawingml/2006/main" noChangeAspect="1"/>
+            </wp:cNvGraphicFramePr>
+            <a:graphic xmlns:a="http://schemas.openxmlformats.org/drawingml/2006/main">
+              <a:graphicData uri="http://schemas.openxmlformats.org/drawingml/2006/picture">
+                <pic:pic xmlns:pic="http://schemas.openxmlformats.org/drawingml/2006/picture">
+                  <pic:nvPicPr>
+                    <pic:cNvPr id="0" name="Picture 3"/>
+                    <pic:cNvPicPr>
+                      <a:picLocks noChangeAspect="1" noChangeArrowheads="1"/>
+                    </pic:cNvPicPr>
+                  </pic:nvPicPr>
+                  <pic:blipFill>
+                    <a:blip r:embed="rId15">
+                      <a:extLst>
+                        <a:ext uri="{28A0092B-C50C-407E-A947-70E740481C1C}">
+                          <a14:useLocalDpi xmlns:a14="http://schemas.microsoft.com/office/drawing/2010/main" val="0"/>
+                        </a:ext>
+                      </a:extLst>
+                    </a:blip>
+                    <a:srcRect/>
+                    <a:stretch>
+                      <a:fillRect/>
+                    </a:stretch>
+                  </pic:blipFill>
+                  <pic:spPr bwMode="auto">
+                    <a:xfrm>
+                      <a:off x="0" y="0"/>
+                      <a:ext cx="6120130" cy="3657600"/>
+                    </a:xfrm>
+                    <a:prstGeom prst="rect">
+                      <a:avLst/>
+                    </a:prstGeom>
+                    <a:noFill/>
+                    <a:ln>
+                      <a:noFill/>
+                    </a:ln>
+                  </pic:spPr>
+                </pic:pic>
+              </a:graphicData>
+            </a:graphic>
+          </wp:inline>
+        </w:drawing>
+      </w:r>
+    </w:p>
     <w:sectPr>
-      <w:headerReference w:type="even" r:id="rId14"/>
-      <w:headerReference w:type="default" r:id="rId15"/>
-      <w:footerReference w:type="even" r:id="rId16"/>
-      <w:footerReference w:type="default" r:id="rId17"/>
-      <w:headerReference w:type="first" r:id="rId18"/>
-      <w:footerReference w:type="first" r:id="rId19"/>
+      <w:headerReference w:type="even" r:id="rId16"/>
+      <w:headerReference w:type="default" r:id="rId17"/>
+      <w:footerReference w:type="even" r:id="rId18"/>
+      <w:footerReference w:type="default" r:id="rId19"/>
+      <w:headerReference w:type="first" r:id="rId20"/>
+      <w:footerReference w:type="first" r:id="rId21"/>
       <w:pgSz w:w="11906" w:h="16838"/>
       <w:pgMar w:top="1417" w:right="1134" w:bottom="1134" w:left="1134" w:header="708" w:footer="708" w:gutter="0"/>
       <w:cols w:space="708"/>
@@ -7382,9 +8379,348 @@
     </w:lvl>
   </w:abstractNum>
   <w:abstractNum w:abstractNumId="1" w15:restartNumberingAfterBreak="0">
+    <w:nsid w:val="243120A6"/>
+    <w:multiLevelType w:val="hybridMultilevel"/>
+    <w:tmpl w:val="7F822136"/>
+    <w:lvl w:ilvl="0" w:tplc="04100001">
+      <w:start w:val="1"/>
+      <w:numFmt w:val="bullet"/>
+      <w:lvlText w:val=""/>
+      <w:lvlJc w:val="left"/>
+      <w:pPr>
+        <w:ind w:left="720" w:hanging="360"/>
+      </w:pPr>
+      <w:rPr>
+        <w:rFonts w:ascii="Symbol" w:hAnsi="Symbol" w:hint="default"/>
+      </w:rPr>
+    </w:lvl>
+    <w:lvl w:ilvl="1" w:tplc="04100003" w:tentative="1">
+      <w:start w:val="1"/>
+      <w:numFmt w:val="bullet"/>
+      <w:lvlText w:val="o"/>
+      <w:lvlJc w:val="left"/>
+      <w:pPr>
+        <w:ind w:left="1440" w:hanging="360"/>
+      </w:pPr>
+      <w:rPr>
+        <w:rFonts w:ascii="Courier New" w:hAnsi="Courier New" w:cs="Courier New" w:hint="default"/>
+      </w:rPr>
+    </w:lvl>
+    <w:lvl w:ilvl="2" w:tplc="04100005" w:tentative="1">
+      <w:start w:val="1"/>
+      <w:numFmt w:val="bullet"/>
+      <w:lvlText w:val=""/>
+      <w:lvlJc w:val="left"/>
+      <w:pPr>
+        <w:ind w:left="2160" w:hanging="360"/>
+      </w:pPr>
+      <w:rPr>
+        <w:rFonts w:ascii="Wingdings" w:hAnsi="Wingdings" w:hint="default"/>
+      </w:rPr>
+    </w:lvl>
+    <w:lvl w:ilvl="3" w:tplc="04100001" w:tentative="1">
+      <w:start w:val="1"/>
+      <w:numFmt w:val="bullet"/>
+      <w:lvlText w:val=""/>
+      <w:lvlJc w:val="left"/>
+      <w:pPr>
+        <w:ind w:left="2880" w:hanging="360"/>
+      </w:pPr>
+      <w:rPr>
+        <w:rFonts w:ascii="Symbol" w:hAnsi="Symbol" w:hint="default"/>
+      </w:rPr>
+    </w:lvl>
+    <w:lvl w:ilvl="4" w:tplc="04100003" w:tentative="1">
+      <w:start w:val="1"/>
+      <w:numFmt w:val="bullet"/>
+      <w:lvlText w:val="o"/>
+      <w:lvlJc w:val="left"/>
+      <w:pPr>
+        <w:ind w:left="3600" w:hanging="360"/>
+      </w:pPr>
+      <w:rPr>
+        <w:rFonts w:ascii="Courier New" w:hAnsi="Courier New" w:cs="Courier New" w:hint="default"/>
+      </w:rPr>
+    </w:lvl>
+    <w:lvl w:ilvl="5" w:tplc="04100005" w:tentative="1">
+      <w:start w:val="1"/>
+      <w:numFmt w:val="bullet"/>
+      <w:lvlText w:val=""/>
+      <w:lvlJc w:val="left"/>
+      <w:pPr>
+        <w:ind w:left="4320" w:hanging="360"/>
+      </w:pPr>
+      <w:rPr>
+        <w:rFonts w:ascii="Wingdings" w:hAnsi="Wingdings" w:hint="default"/>
+      </w:rPr>
+    </w:lvl>
+    <w:lvl w:ilvl="6" w:tplc="04100001" w:tentative="1">
+      <w:start w:val="1"/>
+      <w:numFmt w:val="bullet"/>
+      <w:lvlText w:val=""/>
+      <w:lvlJc w:val="left"/>
+      <w:pPr>
+        <w:ind w:left="5040" w:hanging="360"/>
+      </w:pPr>
+      <w:rPr>
+        <w:rFonts w:ascii="Symbol" w:hAnsi="Symbol" w:hint="default"/>
+      </w:rPr>
+    </w:lvl>
+    <w:lvl w:ilvl="7" w:tplc="04100003" w:tentative="1">
+      <w:start w:val="1"/>
+      <w:numFmt w:val="bullet"/>
+      <w:lvlText w:val="o"/>
+      <w:lvlJc w:val="left"/>
+      <w:pPr>
+        <w:ind w:left="5760" w:hanging="360"/>
+      </w:pPr>
+      <w:rPr>
+        <w:rFonts w:ascii="Courier New" w:hAnsi="Courier New" w:cs="Courier New" w:hint="default"/>
+      </w:rPr>
+    </w:lvl>
+    <w:lvl w:ilvl="8" w:tplc="04100005" w:tentative="1">
+      <w:start w:val="1"/>
+      <w:numFmt w:val="bullet"/>
+      <w:lvlText w:val=""/>
+      <w:lvlJc w:val="left"/>
+      <w:pPr>
+        <w:ind w:left="6480" w:hanging="360"/>
+      </w:pPr>
+      <w:rPr>
+        <w:rFonts w:ascii="Wingdings" w:hAnsi="Wingdings" w:hint="default"/>
+      </w:rPr>
+    </w:lvl>
+  </w:abstractNum>
+  <w:abstractNum w:abstractNumId="2" w15:restartNumberingAfterBreak="0">
+    <w:nsid w:val="25D0663A"/>
+    <w:multiLevelType w:val="hybridMultilevel"/>
+    <w:tmpl w:val="2B861054"/>
+    <w:lvl w:ilvl="0" w:tplc="04100001">
+      <w:start w:val="1"/>
+      <w:numFmt w:val="bullet"/>
+      <w:lvlText w:val=""/>
+      <w:lvlJc w:val="left"/>
+      <w:pPr>
+        <w:ind w:left="1440" w:hanging="360"/>
+      </w:pPr>
+      <w:rPr>
+        <w:rFonts w:ascii="Symbol" w:hAnsi="Symbol" w:hint="default"/>
+      </w:rPr>
+    </w:lvl>
+    <w:lvl w:ilvl="1" w:tplc="04100003" w:tentative="1">
+      <w:start w:val="1"/>
+      <w:numFmt w:val="bullet"/>
+      <w:lvlText w:val="o"/>
+      <w:lvlJc w:val="left"/>
+      <w:pPr>
+        <w:ind w:left="2160" w:hanging="360"/>
+      </w:pPr>
+      <w:rPr>
+        <w:rFonts w:ascii="Courier New" w:hAnsi="Courier New" w:cs="Courier New" w:hint="default"/>
+      </w:rPr>
+    </w:lvl>
+    <w:lvl w:ilvl="2" w:tplc="04100005" w:tentative="1">
+      <w:start w:val="1"/>
+      <w:numFmt w:val="bullet"/>
+      <w:lvlText w:val=""/>
+      <w:lvlJc w:val="left"/>
+      <w:pPr>
+        <w:ind w:left="2880" w:hanging="360"/>
+      </w:pPr>
+      <w:rPr>
+        <w:rFonts w:ascii="Wingdings" w:hAnsi="Wingdings" w:hint="default"/>
+      </w:rPr>
+    </w:lvl>
+    <w:lvl w:ilvl="3" w:tplc="04100001" w:tentative="1">
+      <w:start w:val="1"/>
+      <w:numFmt w:val="bullet"/>
+      <w:lvlText w:val=""/>
+      <w:lvlJc w:val="left"/>
+      <w:pPr>
+        <w:ind w:left="3600" w:hanging="360"/>
+      </w:pPr>
+      <w:rPr>
+        <w:rFonts w:ascii="Symbol" w:hAnsi="Symbol" w:hint="default"/>
+      </w:rPr>
+    </w:lvl>
+    <w:lvl w:ilvl="4" w:tplc="04100003" w:tentative="1">
+      <w:start w:val="1"/>
+      <w:numFmt w:val="bullet"/>
+      <w:lvlText w:val="o"/>
+      <w:lvlJc w:val="left"/>
+      <w:pPr>
+        <w:ind w:left="4320" w:hanging="360"/>
+      </w:pPr>
+      <w:rPr>
+        <w:rFonts w:ascii="Courier New" w:hAnsi="Courier New" w:cs="Courier New" w:hint="default"/>
+      </w:rPr>
+    </w:lvl>
+    <w:lvl w:ilvl="5" w:tplc="04100005" w:tentative="1">
+      <w:start w:val="1"/>
+      <w:numFmt w:val="bullet"/>
+      <w:lvlText w:val=""/>
+      <w:lvlJc w:val="left"/>
+      <w:pPr>
+        <w:ind w:left="5040" w:hanging="360"/>
+      </w:pPr>
+      <w:rPr>
+        <w:rFonts w:ascii="Wingdings" w:hAnsi="Wingdings" w:hint="default"/>
+      </w:rPr>
+    </w:lvl>
+    <w:lvl w:ilvl="6" w:tplc="04100001" w:tentative="1">
+      <w:start w:val="1"/>
+      <w:numFmt w:val="bullet"/>
+      <w:lvlText w:val=""/>
+      <w:lvlJc w:val="left"/>
+      <w:pPr>
+        <w:ind w:left="5760" w:hanging="360"/>
+      </w:pPr>
+      <w:rPr>
+        <w:rFonts w:ascii="Symbol" w:hAnsi="Symbol" w:hint="default"/>
+      </w:rPr>
+    </w:lvl>
+    <w:lvl w:ilvl="7" w:tplc="04100003" w:tentative="1">
+      <w:start w:val="1"/>
+      <w:numFmt w:val="bullet"/>
+      <w:lvlText w:val="o"/>
+      <w:lvlJc w:val="left"/>
+      <w:pPr>
+        <w:ind w:left="6480" w:hanging="360"/>
+      </w:pPr>
+      <w:rPr>
+        <w:rFonts w:ascii="Courier New" w:hAnsi="Courier New" w:cs="Courier New" w:hint="default"/>
+      </w:rPr>
+    </w:lvl>
+    <w:lvl w:ilvl="8" w:tplc="04100005" w:tentative="1">
+      <w:start w:val="1"/>
+      <w:numFmt w:val="bullet"/>
+      <w:lvlText w:val=""/>
+      <w:lvlJc w:val="left"/>
+      <w:pPr>
+        <w:ind w:left="7200" w:hanging="360"/>
+      </w:pPr>
+      <w:rPr>
+        <w:rFonts w:ascii="Wingdings" w:hAnsi="Wingdings" w:hint="default"/>
+      </w:rPr>
+    </w:lvl>
+  </w:abstractNum>
+  <w:abstractNum w:abstractNumId="3" w15:restartNumberingAfterBreak="0">
+    <w:nsid w:val="2ED55313"/>
+    <w:multiLevelType w:val="hybridMultilevel"/>
+    <w:tmpl w:val="74182BE6"/>
+    <w:lvl w:ilvl="0" w:tplc="04100001">
+      <w:start w:val="1"/>
+      <w:numFmt w:val="bullet"/>
+      <w:lvlText w:val=""/>
+      <w:lvlJc w:val="left"/>
+      <w:pPr>
+        <w:ind w:left="720" w:hanging="360"/>
+      </w:pPr>
+      <w:rPr>
+        <w:rFonts w:ascii="Symbol" w:hAnsi="Symbol" w:hint="default"/>
+      </w:rPr>
+    </w:lvl>
+    <w:lvl w:ilvl="1" w:tplc="04100003" w:tentative="1">
+      <w:start w:val="1"/>
+      <w:numFmt w:val="bullet"/>
+      <w:lvlText w:val="o"/>
+      <w:lvlJc w:val="left"/>
+      <w:pPr>
+        <w:ind w:left="1440" w:hanging="360"/>
+      </w:pPr>
+      <w:rPr>
+        <w:rFonts w:ascii="Courier New" w:hAnsi="Courier New" w:cs="Courier New" w:hint="default"/>
+      </w:rPr>
+    </w:lvl>
+    <w:lvl w:ilvl="2" w:tplc="04100005" w:tentative="1">
+      <w:start w:val="1"/>
+      <w:numFmt w:val="bullet"/>
+      <w:lvlText w:val=""/>
+      <w:lvlJc w:val="left"/>
+      <w:pPr>
+        <w:ind w:left="2160" w:hanging="360"/>
+      </w:pPr>
+      <w:rPr>
+        <w:rFonts w:ascii="Wingdings" w:hAnsi="Wingdings" w:hint="default"/>
+      </w:rPr>
+    </w:lvl>
+    <w:lvl w:ilvl="3" w:tplc="04100001" w:tentative="1">
+      <w:start w:val="1"/>
+      <w:numFmt w:val="bullet"/>
+      <w:lvlText w:val=""/>
+      <w:lvlJc w:val="left"/>
+      <w:pPr>
+        <w:ind w:left="2880" w:hanging="360"/>
+      </w:pPr>
+      <w:rPr>
+        <w:rFonts w:ascii="Symbol" w:hAnsi="Symbol" w:hint="default"/>
+      </w:rPr>
+    </w:lvl>
+    <w:lvl w:ilvl="4" w:tplc="04100003" w:tentative="1">
+      <w:start w:val="1"/>
+      <w:numFmt w:val="bullet"/>
+      <w:lvlText w:val="o"/>
+      <w:lvlJc w:val="left"/>
+      <w:pPr>
+        <w:ind w:left="3600" w:hanging="360"/>
+      </w:pPr>
+      <w:rPr>
+        <w:rFonts w:ascii="Courier New" w:hAnsi="Courier New" w:cs="Courier New" w:hint="default"/>
+      </w:rPr>
+    </w:lvl>
+    <w:lvl w:ilvl="5" w:tplc="04100005" w:tentative="1">
+      <w:start w:val="1"/>
+      <w:numFmt w:val="bullet"/>
+      <w:lvlText w:val=""/>
+      <w:lvlJc w:val="left"/>
+      <w:pPr>
+        <w:ind w:left="4320" w:hanging="360"/>
+      </w:pPr>
+      <w:rPr>
+        <w:rFonts w:ascii="Wingdings" w:hAnsi="Wingdings" w:hint="default"/>
+      </w:rPr>
+    </w:lvl>
+    <w:lvl w:ilvl="6" w:tplc="04100001" w:tentative="1">
+      <w:start w:val="1"/>
+      <w:numFmt w:val="bullet"/>
+      <w:lvlText w:val=""/>
+      <w:lvlJc w:val="left"/>
+      <w:pPr>
+        <w:ind w:left="5040" w:hanging="360"/>
+      </w:pPr>
+      <w:rPr>
+        <w:rFonts w:ascii="Symbol" w:hAnsi="Symbol" w:hint="default"/>
+      </w:rPr>
+    </w:lvl>
+    <w:lvl w:ilvl="7" w:tplc="04100003" w:tentative="1">
+      <w:start w:val="1"/>
+      <w:numFmt w:val="bullet"/>
+      <w:lvlText w:val="o"/>
+      <w:lvlJc w:val="left"/>
+      <w:pPr>
+        <w:ind w:left="5760" w:hanging="360"/>
+      </w:pPr>
+      <w:rPr>
+        <w:rFonts w:ascii="Courier New" w:hAnsi="Courier New" w:cs="Courier New" w:hint="default"/>
+      </w:rPr>
+    </w:lvl>
+    <w:lvl w:ilvl="8" w:tplc="04100005" w:tentative="1">
+      <w:start w:val="1"/>
+      <w:numFmt w:val="bullet"/>
+      <w:lvlText w:val=""/>
+      <w:lvlJc w:val="left"/>
+      <w:pPr>
+        <w:ind w:left="6480" w:hanging="360"/>
+      </w:pPr>
+      <w:rPr>
+        <w:rFonts w:ascii="Wingdings" w:hAnsi="Wingdings" w:hint="default"/>
+      </w:rPr>
+    </w:lvl>
+  </w:abstractNum>
+  <w:abstractNum w:abstractNumId="4" w15:restartNumberingAfterBreak="0">
     <w:nsid w:val="40280101"/>
     <w:multiLevelType w:val="hybridMultilevel"/>
-    <w:tmpl w:val="01487B5E"/>
+    <w:tmpl w:val="685E361A"/>
     <w:lvl w:ilvl="0" w:tplc="0410000F">
       <w:start w:val="1"/>
       <w:numFmt w:val="decimal"/>
@@ -7467,7 +8803,7 @@
       </w:pPr>
     </w:lvl>
   </w:abstractNum>
-  <w:abstractNum w:abstractNumId="2" w15:restartNumberingAfterBreak="0">
+  <w:abstractNum w:abstractNumId="5" w15:restartNumberingAfterBreak="0">
     <w:nsid w:val="46ED4129"/>
     <w:multiLevelType w:val="hybridMultilevel"/>
     <w:tmpl w:val="01487B5E"/>
@@ -7553,7 +8889,7 @@
       </w:pPr>
     </w:lvl>
   </w:abstractNum>
-  <w:abstractNum w:abstractNumId="3" w15:restartNumberingAfterBreak="0">
+  <w:abstractNum w:abstractNumId="6" w15:restartNumberingAfterBreak="0">
     <w:nsid w:val="56B0678D"/>
     <w:multiLevelType w:val="hybridMultilevel"/>
     <w:tmpl w:val="E90631E6"/>
@@ -7642,7 +8978,7 @@
       </w:pPr>
     </w:lvl>
   </w:abstractNum>
-  <w:abstractNum w:abstractNumId="4" w15:restartNumberingAfterBreak="0">
+  <w:abstractNum w:abstractNumId="7" w15:restartNumberingAfterBreak="0">
     <w:nsid w:val="792B32E4"/>
     <w:multiLevelType w:val="hybridMultilevel"/>
     <w:tmpl w:val="12F6D0E2"/>
@@ -7759,16 +9095,25 @@
     <w:abstractNumId w:val="0"/>
   </w:num>
   <w:num w:numId="2" w16cid:durableId="1227185759">
-    <w:abstractNumId w:val="1"/>
+    <w:abstractNumId w:val="4"/>
   </w:num>
   <w:num w:numId="3" w16cid:durableId="311639910">
-    <w:abstractNumId w:val="4"/>
+    <w:abstractNumId w:val="7"/>
   </w:num>
   <w:num w:numId="4" w16cid:durableId="239337834">
+    <w:abstractNumId w:val="6"/>
+  </w:num>
+  <w:num w:numId="5" w16cid:durableId="2048875533">
+    <w:abstractNumId w:val="5"/>
+  </w:num>
+  <w:num w:numId="6" w16cid:durableId="1854295642">
+    <w:abstractNumId w:val="2"/>
+  </w:num>
+  <w:num w:numId="7" w16cid:durableId="402335073">
     <w:abstractNumId w:val="3"/>
   </w:num>
-  <w:num w:numId="5" w16cid:durableId="2048875533">
-    <w:abstractNumId w:val="2"/>
+  <w:num w:numId="8" w16cid:durableId="847675184">
+    <w:abstractNumId w:val="1"/>
   </w:num>
 </w:numbering>
 </file>

--- a/tesina.docx
+++ b/tesina.docx
@@ -74,7 +74,23 @@
           <w:sz w:val="24"/>
           <w:szCs w:val="24"/>
         </w:rPr>
-        <w:t>Renzi Alessandro, Sardellini Enrico Maria, Staffolani Federico</w:t>
+        <w:t xml:space="preserve">Renzi Alessandro, </w:t>
+      </w:r>
+      <w:proofErr w:type="spellStart"/>
+      <w:r>
+        <w:rPr>
+          <w:sz w:val="24"/>
+          <w:szCs w:val="24"/>
+        </w:rPr>
+        <w:t>Sardellini</w:t>
+      </w:r>
+      <w:proofErr w:type="spellEnd"/>
+      <w:r>
+        <w:rPr>
+          <w:sz w:val="24"/>
+          <w:szCs w:val="24"/>
+        </w:rPr>
+        <w:t xml:space="preserve"> Enrico Maria, Staffolani Federico</w:t>
       </w:r>
     </w:p>
     <w:p>
@@ -730,7 +746,39 @@
           <w:sz w:val="28"/>
           <w:szCs w:val="28"/>
         </w:rPr>
-        <w:t>In data 28-10-2022 ci siamo collegati con il signor Gabrio Piozzi, tecnico IT presso l’azienda “Elitron”, per effettuare una raccolta di informazioni sia di carattere generale, che tecniche con il fine di comprendere meglio cosa servisse loro per tale sistema di ticketing (assistenza clienti). Verranno tagliate le parti più insignificanti per lo studio trattato</w:t>
+        <w:t xml:space="preserve">In data 28-10-2022 ci siamo collegati con il signor Gabrio </w:t>
+      </w:r>
+      <w:proofErr w:type="spellStart"/>
+      <w:r>
+        <w:rPr>
+          <w:sz w:val="28"/>
+          <w:szCs w:val="28"/>
+        </w:rPr>
+        <w:t>Piozzi</w:t>
+      </w:r>
+      <w:proofErr w:type="spellEnd"/>
+      <w:r>
+        <w:rPr>
+          <w:sz w:val="28"/>
+          <w:szCs w:val="28"/>
+        </w:rPr>
+        <w:t>, tecnico IT presso l’azienda “</w:t>
+      </w:r>
+      <w:proofErr w:type="spellStart"/>
+      <w:r>
+        <w:rPr>
+          <w:sz w:val="28"/>
+          <w:szCs w:val="28"/>
+        </w:rPr>
+        <w:t>Elitron</w:t>
+      </w:r>
+      <w:proofErr w:type="spellEnd"/>
+      <w:r>
+        <w:rPr>
+          <w:sz w:val="28"/>
+          <w:szCs w:val="28"/>
+        </w:rPr>
+        <w:t>”, per effettuare una raccolta di informazioni sia di carattere generale, che tecniche con il fine di comprendere meglio cosa servisse loro per tale sistema di ticketing (assistenza clienti). Verranno tagliate le parti più insignificanti per lo studio trattato</w:t>
       </w:r>
     </w:p>
     <w:p>
@@ -799,22 +847,74 @@
           <w:sz w:val="28"/>
           <w:szCs w:val="28"/>
         </w:rPr>
-        <w:t>Signor Piozzi:</w:t>
-      </w:r>
-    </w:p>
-    <w:p>
-      <w:pPr>
-        <w:rPr>
-          <w:sz w:val="28"/>
-          <w:szCs w:val="28"/>
-        </w:rPr>
-      </w:pPr>
-      <w:r>
-        <w:rPr>
-          <w:sz w:val="28"/>
-          <w:szCs w:val="28"/>
-        </w:rPr>
-        <w:t>“L’azienda Elitron si occupa di progettazione, sviluppo e realizzazione, dalla fase di progettazione alla realizzazione fisica, di sistemi da taglio cam. Ovvero tutto ciò che riguarda il taglio dei più svariati materiali: carta, cartone, guarnizioni, tessuti tecnici come materiali per ciclisti, fino a materiali più duri come allumini e altri materiali compositi, cartongesso e legno. Andiamo a tagliare e fresare e anche lavorazioni 3D sui vari materiali, spugne, tappetini, tutto quello che volete. Oltre alla fase di taglio abbiamo inserito diverse automazioni</w:t>
+        <w:t xml:space="preserve">Signor </w:t>
+      </w:r>
+      <w:proofErr w:type="spellStart"/>
+      <w:r>
+        <w:rPr>
+          <w:b/>
+          <w:bCs/>
+          <w:sz w:val="28"/>
+          <w:szCs w:val="28"/>
+        </w:rPr>
+        <w:t>Piozzi</w:t>
+      </w:r>
+      <w:proofErr w:type="spellEnd"/>
+      <w:r>
+        <w:rPr>
+          <w:b/>
+          <w:bCs/>
+          <w:sz w:val="28"/>
+          <w:szCs w:val="28"/>
+        </w:rPr>
+        <w:t>:</w:t>
+      </w:r>
+    </w:p>
+    <w:p>
+      <w:pPr>
+        <w:rPr>
+          <w:sz w:val="28"/>
+          <w:szCs w:val="28"/>
+        </w:rPr>
+      </w:pPr>
+      <w:r>
+        <w:rPr>
+          <w:sz w:val="28"/>
+          <w:szCs w:val="28"/>
+        </w:rPr>
+        <w:t xml:space="preserve">“L’azienda </w:t>
+      </w:r>
+      <w:proofErr w:type="spellStart"/>
+      <w:r>
+        <w:rPr>
+          <w:sz w:val="28"/>
+          <w:szCs w:val="28"/>
+        </w:rPr>
+        <w:t>Elitron</w:t>
+      </w:r>
+      <w:proofErr w:type="spellEnd"/>
+      <w:r>
+        <w:rPr>
+          <w:sz w:val="28"/>
+          <w:szCs w:val="28"/>
+        </w:rPr>
+        <w:t xml:space="preserve"> si occupa di progettazione, sviluppo e realizzazione, dalla fase di progettazione alla realizzazione fisica, di sistemi da taglio </w:t>
+      </w:r>
+      <w:proofErr w:type="spellStart"/>
+      <w:r>
+        <w:rPr>
+          <w:sz w:val="28"/>
+          <w:szCs w:val="28"/>
+        </w:rPr>
+        <w:t>cam</w:t>
+      </w:r>
+      <w:proofErr w:type="spellEnd"/>
+      <w:r>
+        <w:rPr>
+          <w:sz w:val="28"/>
+          <w:szCs w:val="28"/>
+        </w:rPr>
+        <w:t>. Ovvero tutto ciò che riguarda il taglio dei più svariati materiali: carta, cartone, guarnizioni, tessuti tecnici come materiali per ciclisti, fino a materiali più duri come allumini e altri materiali compositi, cartongesso e legno. Andiamo a tagliare e fresare e anche lavorazioni 3D sui vari materiali, spugne, tappetini, tutto quello che volete. Oltre alla fase di taglio abbiamo inserito diverse automazioni</w:t>
       </w:r>
       <w:r>
         <w:rPr>
@@ -910,22 +1010,58 @@
           <w:szCs w:val="28"/>
         </w:rPr>
         <w:lastRenderedPageBreak/>
-        <w:t>Signor Piozzi:</w:t>
-      </w:r>
-    </w:p>
-    <w:p>
-      <w:pPr>
-        <w:rPr>
-          <w:sz w:val="28"/>
-          <w:szCs w:val="28"/>
-        </w:rPr>
-      </w:pPr>
-      <w:r>
-        <w:rPr>
-          <w:sz w:val="28"/>
-          <w:szCs w:val="28"/>
-        </w:rPr>
-        <w:t xml:space="preserve">“Con mail, telefoni. C’è un sistema di gestione e-mail AziendDesk, però non è di facile utilizzo per la parte di statistica. Siccome è un gestore di e-mail, genera un ticket nell’oggetto, ma se voglio sapere il tempo dedicato per mandare al la soluzione, piuttosto che avere delle note interne, lì siamo limitati. Prima di poter sapere se un ticket è da fatturare, ci impieghiamo </w:t>
+        <w:t xml:space="preserve">Signor </w:t>
+      </w:r>
+      <w:proofErr w:type="spellStart"/>
+      <w:r>
+        <w:rPr>
+          <w:b/>
+          <w:bCs/>
+          <w:sz w:val="28"/>
+          <w:szCs w:val="28"/>
+        </w:rPr>
+        <w:t>Piozzi</w:t>
+      </w:r>
+      <w:proofErr w:type="spellEnd"/>
+      <w:r>
+        <w:rPr>
+          <w:b/>
+          <w:bCs/>
+          <w:sz w:val="28"/>
+          <w:szCs w:val="28"/>
+        </w:rPr>
+        <w:t>:</w:t>
+      </w:r>
+    </w:p>
+    <w:p>
+      <w:pPr>
+        <w:rPr>
+          <w:sz w:val="28"/>
+          <w:szCs w:val="28"/>
+        </w:rPr>
+      </w:pPr>
+      <w:r>
+        <w:rPr>
+          <w:sz w:val="28"/>
+          <w:szCs w:val="28"/>
+        </w:rPr>
+        <w:t xml:space="preserve">“Con mail, telefoni. C’è un sistema di gestione e-mail </w:t>
+      </w:r>
+      <w:proofErr w:type="spellStart"/>
+      <w:r>
+        <w:rPr>
+          <w:sz w:val="28"/>
+          <w:szCs w:val="28"/>
+        </w:rPr>
+        <w:t>AziendDesk</w:t>
+      </w:r>
+      <w:proofErr w:type="spellEnd"/>
+      <w:r>
+        <w:rPr>
+          <w:sz w:val="28"/>
+          <w:szCs w:val="28"/>
+        </w:rPr>
+        <w:t xml:space="preserve">, però non è di facile utilizzo per la parte di statistica. Siccome è un gestore di e-mail, genera un ticket nell’oggetto, ma se voglio sapere il tempo dedicato per mandare al la soluzione, piuttosto che avere delle note interne, lì siamo limitati. Prima di poter sapere se un ticket è da fatturare, ci impieghiamo </w:t>
       </w:r>
       <w:r>
         <w:rPr>
@@ -1038,7 +1174,27 @@
           <w:sz w:val="28"/>
           <w:szCs w:val="28"/>
         </w:rPr>
-        <w:t>Signor Piozzi:</w:t>
+        <w:t xml:space="preserve">Signor </w:t>
+      </w:r>
+      <w:proofErr w:type="spellStart"/>
+      <w:r>
+        <w:rPr>
+          <w:b/>
+          <w:bCs/>
+          <w:sz w:val="28"/>
+          <w:szCs w:val="28"/>
+        </w:rPr>
+        <w:t>Piozzi</w:t>
+      </w:r>
+      <w:proofErr w:type="spellEnd"/>
+      <w:r>
+        <w:rPr>
+          <w:b/>
+          <w:bCs/>
+          <w:sz w:val="28"/>
+          <w:szCs w:val="28"/>
+        </w:rPr>
+        <w:t>:</w:t>
       </w:r>
     </w:p>
     <w:p>
@@ -1067,7 +1223,23 @@
           <w:sz w:val="28"/>
           <w:szCs w:val="28"/>
         </w:rPr>
-        <w:t xml:space="preserve">che vuol dire che non stai lavorando. Cerchiamo di essere più rapidi nella risposta. Abbiamo tra le causali: “proiezione” dei sistemi cam con </w:t>
+        <w:t xml:space="preserve">che vuol dire che non stai lavorando. Cerchiamo di essere più rapidi nella risposta. Abbiamo tra le causali: “proiezione” dei sistemi </w:t>
+      </w:r>
+      <w:proofErr w:type="spellStart"/>
+      <w:r>
+        <w:rPr>
+          <w:sz w:val="28"/>
+          <w:szCs w:val="28"/>
+        </w:rPr>
+        <w:t>cam</w:t>
+      </w:r>
+      <w:proofErr w:type="spellEnd"/>
+      <w:r>
+        <w:rPr>
+          <w:sz w:val="28"/>
+          <w:szCs w:val="28"/>
+        </w:rPr>
+        <w:t xml:space="preserve"> con </w:t>
       </w:r>
       <w:r>
         <w:rPr>
@@ -1177,7 +1349,27 @@
           <w:sz w:val="28"/>
           <w:szCs w:val="28"/>
         </w:rPr>
-        <w:t>Signor Piozzi:</w:t>
+        <w:t xml:space="preserve">Signor </w:t>
+      </w:r>
+      <w:proofErr w:type="spellStart"/>
+      <w:r>
+        <w:rPr>
+          <w:b/>
+          <w:bCs/>
+          <w:sz w:val="28"/>
+          <w:szCs w:val="28"/>
+        </w:rPr>
+        <w:t>Piozzi</w:t>
+      </w:r>
+      <w:proofErr w:type="spellEnd"/>
+      <w:r>
+        <w:rPr>
+          <w:b/>
+          <w:bCs/>
+          <w:sz w:val="28"/>
+          <w:szCs w:val="28"/>
+        </w:rPr>
+        <w:t>:</w:t>
       </w:r>
     </w:p>
     <w:p>
@@ -1248,7 +1440,23 @@
           <w:sz w:val="28"/>
           <w:szCs w:val="28"/>
         </w:rPr>
-        <w:t>. Ci vogliono anche competenze non solo lato macchina, ma anche del materiale, lato cad. Il discorso delle skill è nato principalmente per quello. Puntiamo ad avere almeno 2/3 tecnici resident che coprono tutto il raggio di azione possibile.</w:t>
+        <w:t xml:space="preserve">. Ci vogliono anche competenze non solo lato macchina, ma anche del materiale, lato cad. Il discorso delle skill è nato principalmente per quello. Puntiamo ad avere almeno 2/3 tecnici </w:t>
+      </w:r>
+      <w:proofErr w:type="spellStart"/>
+      <w:r>
+        <w:rPr>
+          <w:sz w:val="28"/>
+          <w:szCs w:val="28"/>
+        </w:rPr>
+        <w:t>resident</w:t>
+      </w:r>
+      <w:proofErr w:type="spellEnd"/>
+      <w:r>
+        <w:rPr>
+          <w:sz w:val="28"/>
+          <w:szCs w:val="28"/>
+        </w:rPr>
+        <w:t xml:space="preserve"> che coprono tutto il raggio di azione possibile.</w:t>
       </w:r>
     </w:p>
     <w:p>
@@ -1319,7 +1527,23 @@
           <w:sz w:val="28"/>
           <w:szCs w:val="28"/>
         </w:rPr>
-        <w:t xml:space="preserve"> che è la più piccolina di casa. Andando su quelle più tecniche abbiamo la “Kombo TH”, e la </w:t>
+        <w:t xml:space="preserve"> che è la più piccolina di casa. Andando su quelle più tecniche abbiamo la “</w:t>
+      </w:r>
+      <w:proofErr w:type="spellStart"/>
+      <w:r>
+        <w:rPr>
+          <w:sz w:val="28"/>
+          <w:szCs w:val="28"/>
+        </w:rPr>
+        <w:t>Kombo</w:t>
+      </w:r>
+      <w:proofErr w:type="spellEnd"/>
+      <w:r>
+        <w:rPr>
+          <w:sz w:val="28"/>
+          <w:szCs w:val="28"/>
+        </w:rPr>
+        <w:t xml:space="preserve"> TH”, e la </w:t>
       </w:r>
       <w:r>
         <w:rPr>
@@ -1328,12 +1552,21 @@
         </w:rPr>
         <w:t>“</w:t>
       </w:r>
-      <w:r>
-        <w:rPr>
-          <w:sz w:val="28"/>
-          <w:szCs w:val="28"/>
-        </w:rPr>
-        <w:t>Kombo STC</w:t>
+      <w:proofErr w:type="spellStart"/>
+      <w:r>
+        <w:rPr>
+          <w:sz w:val="28"/>
+          <w:szCs w:val="28"/>
+        </w:rPr>
+        <w:t>Kombo</w:t>
+      </w:r>
+      <w:proofErr w:type="spellEnd"/>
+      <w:r>
+        <w:rPr>
+          <w:sz w:val="28"/>
+          <w:szCs w:val="28"/>
+        </w:rPr>
+        <w:t xml:space="preserve"> STC</w:t>
       </w:r>
       <w:r>
         <w:rPr>
@@ -1347,7 +1580,23 @@
           <w:sz w:val="28"/>
           <w:szCs w:val="28"/>
         </w:rPr>
-        <w:t xml:space="preserve">. La prima ha 2 teste di taglio, mentre quelle dette precedentemente ne hanno solo 1. Ogni testa può avere dai 5 ai 7 utensili installati sopra e una telecamera per acquisire eventuali mark sul materiale. La più grande della casa che è la </w:t>
+        <w:t xml:space="preserve">. La prima ha 2 teste di taglio, mentre quelle dette precedentemente ne hanno solo 1. Ogni testa può avere dai 5 ai 7 utensili installati sopra e una telecamera per acquisire eventuali </w:t>
+      </w:r>
+      <w:proofErr w:type="spellStart"/>
+      <w:r>
+        <w:rPr>
+          <w:sz w:val="28"/>
+          <w:szCs w:val="28"/>
+        </w:rPr>
+        <w:t>mark</w:t>
+      </w:r>
+      <w:proofErr w:type="spellEnd"/>
+      <w:r>
+        <w:rPr>
+          <w:sz w:val="28"/>
+          <w:szCs w:val="28"/>
+        </w:rPr>
+        <w:t xml:space="preserve"> sul materiale. La più grande della casa che è la </w:t>
       </w:r>
       <w:r>
         <w:rPr>
@@ -1356,12 +1605,21 @@
         </w:rPr>
         <w:t>“</w:t>
       </w:r>
-      <w:r>
-        <w:rPr>
-          <w:sz w:val="28"/>
-          <w:szCs w:val="28"/>
-        </w:rPr>
-        <w:t>Kombo TAV</w:t>
+      <w:proofErr w:type="spellStart"/>
+      <w:r>
+        <w:rPr>
+          <w:sz w:val="28"/>
+          <w:szCs w:val="28"/>
+        </w:rPr>
+        <w:t>Kombo</w:t>
+      </w:r>
+      <w:proofErr w:type="spellEnd"/>
+      <w:r>
+        <w:rPr>
+          <w:sz w:val="28"/>
+          <w:szCs w:val="28"/>
+        </w:rPr>
+        <w:t xml:space="preserve"> TAV</w:t>
       </w:r>
       <w:r>
         <w:rPr>
@@ -1375,7 +1633,23 @@
           <w:sz w:val="28"/>
           <w:szCs w:val="28"/>
         </w:rPr>
-        <w:t xml:space="preserve"> dove oltre corpo centrale, che presenta 2 teste di taglio, c’è </w:t>
+        <w:t xml:space="preserve"> dove oltre corpo centrale, che presenta </w:t>
+      </w:r>
+      <w:proofErr w:type="gramStart"/>
+      <w:r>
+        <w:rPr>
+          <w:sz w:val="28"/>
+          <w:szCs w:val="28"/>
+        </w:rPr>
+        <w:t>2</w:t>
+      </w:r>
+      <w:proofErr w:type="gramEnd"/>
+      <w:r>
+        <w:rPr>
+          <w:sz w:val="28"/>
+          <w:szCs w:val="28"/>
+        </w:rPr>
+        <w:t xml:space="preserve"> teste di taglio, c’è </w:t>
       </w:r>
       <w:r>
         <w:rPr>
@@ -1460,22 +1734,74 @@
           <w:sz w:val="28"/>
           <w:szCs w:val="28"/>
         </w:rPr>
-        <w:t>Signor Piozzi:</w:t>
-      </w:r>
-    </w:p>
-    <w:p>
-      <w:pPr>
-        <w:rPr>
-          <w:sz w:val="28"/>
-          <w:szCs w:val="28"/>
-        </w:rPr>
-      </w:pPr>
-      <w:r>
-        <w:rPr>
-          <w:sz w:val="28"/>
-          <w:szCs w:val="28"/>
-        </w:rPr>
-        <w:t>“Abbiamo più di 1500 istallazioni in tutto il mondo dagli Usa, al Giappone, all’Australia passando per le varie nazioni europee fino al Sudafrica. Quindi, non ci rivolgiamo solo ad un mercato italiano, ma internazionale. Quindi il sistema del ticketing deve essere previsto in 2 lingue tendenzialmente. Ovviamente abbiamo un reparto software composto da circa 8 persone, quindi 8 tecnici, resident e non.</w:t>
+        <w:t xml:space="preserve">Signor </w:t>
+      </w:r>
+      <w:proofErr w:type="spellStart"/>
+      <w:r>
+        <w:rPr>
+          <w:b/>
+          <w:bCs/>
+          <w:sz w:val="28"/>
+          <w:szCs w:val="28"/>
+        </w:rPr>
+        <w:t>Piozzi</w:t>
+      </w:r>
+      <w:proofErr w:type="spellEnd"/>
+      <w:r>
+        <w:rPr>
+          <w:b/>
+          <w:bCs/>
+          <w:sz w:val="28"/>
+          <w:szCs w:val="28"/>
+        </w:rPr>
+        <w:t>:</w:t>
+      </w:r>
+    </w:p>
+    <w:p>
+      <w:pPr>
+        <w:rPr>
+          <w:sz w:val="28"/>
+          <w:szCs w:val="28"/>
+        </w:rPr>
+      </w:pPr>
+      <w:r>
+        <w:rPr>
+          <w:sz w:val="28"/>
+          <w:szCs w:val="28"/>
+        </w:rPr>
+        <w:t xml:space="preserve">“Abbiamo più di 1500 istallazioni in tutto il mondo dagli Usa, al Giappone, all’Australia passando per le varie nazioni europee fino al Sudafrica. Quindi, non ci rivolgiamo solo ad un mercato italiano, ma internazionale. Quindi il sistema del ticketing deve essere previsto in </w:t>
+      </w:r>
+      <w:proofErr w:type="gramStart"/>
+      <w:r>
+        <w:rPr>
+          <w:sz w:val="28"/>
+          <w:szCs w:val="28"/>
+        </w:rPr>
+        <w:t>2</w:t>
+      </w:r>
+      <w:proofErr w:type="gramEnd"/>
+      <w:r>
+        <w:rPr>
+          <w:sz w:val="28"/>
+          <w:szCs w:val="28"/>
+        </w:rPr>
+        <w:t xml:space="preserve"> lingue tendenzialmente. Ovviamente abbiamo un reparto software composto da circa 8 persone, quindi 8 tecnici, </w:t>
+      </w:r>
+      <w:proofErr w:type="spellStart"/>
+      <w:r>
+        <w:rPr>
+          <w:sz w:val="28"/>
+          <w:szCs w:val="28"/>
+        </w:rPr>
+        <w:t>resident</w:t>
+      </w:r>
+      <w:proofErr w:type="spellEnd"/>
+      <w:r>
+        <w:rPr>
+          <w:sz w:val="28"/>
+          <w:szCs w:val="28"/>
+        </w:rPr>
+        <w:t xml:space="preserve"> e non.</w:t>
       </w:r>
       <w:r>
         <w:rPr>
@@ -1616,7 +1942,27 @@
           <w:sz w:val="28"/>
           <w:szCs w:val="28"/>
         </w:rPr>
-        <w:t>Signor Piozzi:</w:t>
+        <w:t xml:space="preserve">Signor </w:t>
+      </w:r>
+      <w:proofErr w:type="spellStart"/>
+      <w:r>
+        <w:rPr>
+          <w:b/>
+          <w:bCs/>
+          <w:sz w:val="28"/>
+          <w:szCs w:val="28"/>
+        </w:rPr>
+        <w:t>Piozzi</w:t>
+      </w:r>
+      <w:proofErr w:type="spellEnd"/>
+      <w:r>
+        <w:rPr>
+          <w:b/>
+          <w:bCs/>
+          <w:sz w:val="28"/>
+          <w:szCs w:val="28"/>
+        </w:rPr>
+        <w:t>:</w:t>
       </w:r>
     </w:p>
     <w:p>
@@ -1645,7 +1991,39 @@
           <w:sz w:val="28"/>
           <w:szCs w:val="28"/>
         </w:rPr>
-        <w:t>sistema cam, ogni famiglia prodotto viene identificato con una matricola che è un codice alfa-numerico di 12 cifre sia che sia un sistema cam, che un software. Quando andiamo ad abbinare cliente e matricola, indichiamo anche la data d’istallazione, e quindi di fine collaudo presso il cliente, che corrisponde alla data di inizio garanzia</w:t>
+        <w:t xml:space="preserve">sistema </w:t>
+      </w:r>
+      <w:proofErr w:type="spellStart"/>
+      <w:r>
+        <w:rPr>
+          <w:sz w:val="28"/>
+          <w:szCs w:val="28"/>
+        </w:rPr>
+        <w:t>cam</w:t>
+      </w:r>
+      <w:proofErr w:type="spellEnd"/>
+      <w:r>
+        <w:rPr>
+          <w:sz w:val="28"/>
+          <w:szCs w:val="28"/>
+        </w:rPr>
+        <w:t xml:space="preserve">, ogni famiglia prodotto viene identificato con una matricola che è un codice alfa-numerico di 12 cifre sia che sia un sistema </w:t>
+      </w:r>
+      <w:proofErr w:type="spellStart"/>
+      <w:r>
+        <w:rPr>
+          <w:sz w:val="28"/>
+          <w:szCs w:val="28"/>
+        </w:rPr>
+        <w:t>cam</w:t>
+      </w:r>
+      <w:proofErr w:type="spellEnd"/>
+      <w:r>
+        <w:rPr>
+          <w:sz w:val="28"/>
+          <w:szCs w:val="28"/>
+        </w:rPr>
+        <w:t>, che un software. Quando andiamo ad abbinare cliente e matricola, indichiamo anche la data d’istallazione, e quindi di fine collaudo presso il cliente, che corrisponde alla data di inizio garanzia</w:t>
       </w:r>
       <w:r>
         <w:rPr>
@@ -1759,7 +2137,27 @@
           <w:sz w:val="28"/>
           <w:szCs w:val="28"/>
         </w:rPr>
-        <w:t>Signor Piozzi:</w:t>
+        <w:t xml:space="preserve">Signor </w:t>
+      </w:r>
+      <w:proofErr w:type="spellStart"/>
+      <w:r>
+        <w:rPr>
+          <w:b/>
+          <w:bCs/>
+          <w:sz w:val="28"/>
+          <w:szCs w:val="28"/>
+        </w:rPr>
+        <w:t>Piozzi</w:t>
+      </w:r>
+      <w:proofErr w:type="spellEnd"/>
+      <w:r>
+        <w:rPr>
+          <w:b/>
+          <w:bCs/>
+          <w:sz w:val="28"/>
+          <w:szCs w:val="28"/>
+        </w:rPr>
+        <w:t>:</w:t>
       </w:r>
     </w:p>
     <w:p>
@@ -1804,7 +2202,23 @@
           <w:sz w:val="28"/>
           <w:szCs w:val="28"/>
         </w:rPr>
-        <w:t xml:space="preserve">In data 11-11-2022 abbiamo intervistato il signor Luigino Sardellini, </w:t>
+        <w:t xml:space="preserve">In data 11-11-2022 abbiamo intervistato il signor Luigino </w:t>
+      </w:r>
+      <w:proofErr w:type="spellStart"/>
+      <w:r>
+        <w:rPr>
+          <w:sz w:val="28"/>
+          <w:szCs w:val="28"/>
+        </w:rPr>
+        <w:t>Sardellini</w:t>
+      </w:r>
+      <w:proofErr w:type="spellEnd"/>
+      <w:r>
+        <w:rPr>
+          <w:sz w:val="28"/>
+          <w:szCs w:val="28"/>
+        </w:rPr>
+        <w:t xml:space="preserve">, </w:t>
       </w:r>
       <w:r>
         <w:rPr>
@@ -1818,7 +2232,23 @@
           <w:sz w:val="28"/>
           <w:szCs w:val="28"/>
         </w:rPr>
-        <w:t xml:space="preserve">presso l’azienda Elitron, per avere delucidazioni su alcuni argomenti trattati in maniera superficiale nella prima intervista. </w:t>
+        <w:t xml:space="preserve">presso l’azienda </w:t>
+      </w:r>
+      <w:proofErr w:type="spellStart"/>
+      <w:r>
+        <w:rPr>
+          <w:sz w:val="28"/>
+          <w:szCs w:val="28"/>
+        </w:rPr>
+        <w:t>Elitron</w:t>
+      </w:r>
+      <w:proofErr w:type="spellEnd"/>
+      <w:r>
+        <w:rPr>
+          <w:sz w:val="28"/>
+          <w:szCs w:val="28"/>
+        </w:rPr>
+        <w:t xml:space="preserve">, per avere delucidazioni su alcuni argomenti trattati in maniera superficiale nella prima intervista. </w:t>
       </w:r>
     </w:p>
     <w:p>
@@ -1860,7 +2290,23 @@
           <w:sz w:val="28"/>
           <w:szCs w:val="28"/>
         </w:rPr>
-        <w:t>“Buongiorno. Scusi il disturbo e il poco preavviso, ma avremmo necessità di porle alcune domande su alcuni aspetti non tanto chiari che sono emersi o che non abbiamo considerato nella prima intervista con il tecnico Piozzi. Incomincerei chiedendole di parlarci in maniera dettagliata della garanzia. In particolare, cosa prevede e cosa no?</w:t>
+        <w:t xml:space="preserve">“Buongiorno. Scusi il disturbo e il poco preavviso, ma avremmo necessità di porle alcune domande su alcuni aspetti non tanto chiari che sono emersi o che non abbiamo considerato nella prima intervista con il tecnico </w:t>
+      </w:r>
+      <w:proofErr w:type="spellStart"/>
+      <w:r>
+        <w:rPr>
+          <w:sz w:val="28"/>
+          <w:szCs w:val="28"/>
+        </w:rPr>
+        <w:t>Piozzi</w:t>
+      </w:r>
+      <w:proofErr w:type="spellEnd"/>
+      <w:r>
+        <w:rPr>
+          <w:sz w:val="28"/>
+          <w:szCs w:val="28"/>
+        </w:rPr>
+        <w:t>. Incomincerei chiedendole di parlarci in maniera dettagliata della garanzia. In particolare, cosa prevede e cosa no?</w:t>
       </w:r>
     </w:p>
     <w:p>
@@ -2282,7 +2728,39 @@
           <w:sz w:val="28"/>
           <w:szCs w:val="28"/>
         </w:rPr>
-        <w:t>“Abbiamo giusto 2 domande ancora da porle. La prima riguarda i ticket. Qualora non venisse risolto il problema alla macchina, che fine fa il ticket? La seconda riguarda i tecnici non resident. In che modo interagiscono con i ticket”</w:t>
+        <w:t xml:space="preserve">“Abbiamo giusto </w:t>
+      </w:r>
+      <w:proofErr w:type="gramStart"/>
+      <w:r>
+        <w:rPr>
+          <w:sz w:val="28"/>
+          <w:szCs w:val="28"/>
+        </w:rPr>
+        <w:t>2</w:t>
+      </w:r>
+      <w:proofErr w:type="gramEnd"/>
+      <w:r>
+        <w:rPr>
+          <w:sz w:val="28"/>
+          <w:szCs w:val="28"/>
+        </w:rPr>
+        <w:t xml:space="preserve"> domande ancora da porle. La prima riguarda i ticket. Qualora non venisse risolto il problema alla macchina, che fine fa il ticket? La seconda riguarda i tecnici non </w:t>
+      </w:r>
+      <w:proofErr w:type="spellStart"/>
+      <w:r>
+        <w:rPr>
+          <w:sz w:val="28"/>
+          <w:szCs w:val="28"/>
+        </w:rPr>
+        <w:t>resident</w:t>
+      </w:r>
+      <w:proofErr w:type="spellEnd"/>
+      <w:r>
+        <w:rPr>
+          <w:sz w:val="28"/>
+          <w:szCs w:val="28"/>
+        </w:rPr>
+        <w:t>. In che modo interagiscono con i ticket”</w:t>
       </w:r>
       <w:r>
         <w:rPr>
@@ -2323,7 +2801,39 @@
           <w:sz w:val="28"/>
           <w:szCs w:val="28"/>
         </w:rPr>
-        <w:t>“Finché persiste il problema, non possiamo assolutamente chiudere il ticket. In qualche modo risolviamo il problema alla macchina.  Andremmo a controllare il software, lo smontiamo per capire quale sia il problema, manderemo un nostro tecnico in presenza per visionarla e per capire se è un problema della macchina o se è qualcos’altro. Sicuramente lo risolviamo il problema. Per quanto riguarda i tecnici non resident, ovvero quelli che vanno in giro qualora ci fosse bisogno per fare assistenza in loco, verranno inseriti nei ticket. Il tecnico resident, che si occupa effettivamente del ticket, specificherà se è stato richiesto l’intervento di un tecnico in presenza e l’orario che verrà segnato alla conclusione del ticket è la somma dei due orari. Ci serve nel caso in cui dovessimo fatturare tale ticket.”</w:t>
+        <w:t xml:space="preserve">“Finché persiste il problema, non possiamo assolutamente chiudere il ticket. In qualche modo risolviamo il problema alla macchina.  Andremmo a controllare il software, lo smontiamo per capire quale sia il problema, manderemo un nostro tecnico in presenza per visionarla e per capire se è un problema della macchina o se è qualcos’altro. Sicuramente lo risolviamo il problema. Per quanto riguarda i tecnici non </w:t>
+      </w:r>
+      <w:proofErr w:type="spellStart"/>
+      <w:r>
+        <w:rPr>
+          <w:sz w:val="28"/>
+          <w:szCs w:val="28"/>
+        </w:rPr>
+        <w:t>resident</w:t>
+      </w:r>
+      <w:proofErr w:type="spellEnd"/>
+      <w:r>
+        <w:rPr>
+          <w:sz w:val="28"/>
+          <w:szCs w:val="28"/>
+        </w:rPr>
+        <w:t xml:space="preserve">, ovvero quelli che vanno in giro qualora ci fosse bisogno per fare assistenza in loco, verranno inseriti nei ticket. Il tecnico </w:t>
+      </w:r>
+      <w:proofErr w:type="spellStart"/>
+      <w:r>
+        <w:rPr>
+          <w:sz w:val="28"/>
+          <w:szCs w:val="28"/>
+        </w:rPr>
+        <w:t>resident</w:t>
+      </w:r>
+      <w:proofErr w:type="spellEnd"/>
+      <w:r>
+        <w:rPr>
+          <w:sz w:val="28"/>
+          <w:szCs w:val="28"/>
+        </w:rPr>
+        <w:t>, che si occupa effettivamente del ticket, specificherà se è stato richiesto l’intervento di un tecnico in presenza e l’orario che verrà segnato alla conclusione del ticket è la somma dei due orari. Ci serve nel caso in cui dovessimo fatturare tale ticket.”</w:t>
       </w:r>
     </w:p>
     <w:p>
@@ -2712,35 +3222,83 @@
           <w:sz w:val="32"/>
           <w:szCs w:val="32"/>
         </w:rPr>
-        <w:t>In grado di tagliare materiali naturali e sintetici nel rispetto degli elevati standard di qualità di cui Elitron è sinonimo.</w:t>
-      </w:r>
+        <w:t xml:space="preserve">In grado di tagliare materiali naturali e sintetici nel rispetto degli elevati standard di qualità di cui </w:t>
+      </w:r>
+      <w:proofErr w:type="spellStart"/>
       <w:r>
         <w:rPr>
           <w:sz w:val="32"/>
           <w:szCs w:val="32"/>
         </w:rPr>
-        <w:t xml:space="preserve"> G</w:t>
-      </w:r>
+        <w:t>Elitron</w:t>
+      </w:r>
+      <w:proofErr w:type="spellEnd"/>
       <w:r>
         <w:rPr>
           <w:sz w:val="32"/>
           <w:szCs w:val="32"/>
         </w:rPr>
-        <w:t>razie alla straordinaria adattabilità della Booster, è possibile soddisfare le diverse esigenze dei settori calzatura, confezione, pelletteria e accessori. Due allestimenti facilmente configurabili, progettati per rispondere in maniera mirata alle esigenze del mondo pelle, linea a 5 o 7 utensili.</w:t>
+        <w:t xml:space="preserve"> è sinonimo.</w:t>
       </w:r>
       <w:r>
         <w:rPr>
           <w:sz w:val="32"/>
           <w:szCs w:val="32"/>
         </w:rPr>
-        <w:t xml:space="preserve"> </w:t>
+        <w:t xml:space="preserve"> G</w:t>
       </w:r>
       <w:r>
         <w:rPr>
           <w:sz w:val="32"/>
           <w:szCs w:val="32"/>
         </w:rPr>
-        <w:t>Il carrello multi-utensile si presta alla lavorazione di un’ampia varietà di pellami e altri materiali sintetici, garantendo sempre massima precisione e versatilità nel taglio: pelle, cuoio, tessuto, texon, tunit, cellulosa, spugne, sintetico, eco-pelle, cartone.</w:t>
+        <w:t>razie alla straordinaria adattabilità della Booster, è possibile soddisfare le diverse esigenze dei settori calzatura, confezione, pelletteria e accessori. Due allestimenti facilmente configurabili, progettati per rispondere in maniera mirata alle esigenze del mondo pelle, linea a 5 o 7 utensili.</w:t>
+      </w:r>
+      <w:r>
+        <w:rPr>
+          <w:sz w:val="32"/>
+          <w:szCs w:val="32"/>
+        </w:rPr>
+        <w:t xml:space="preserve"> </w:t>
+      </w:r>
+      <w:r>
+        <w:rPr>
+          <w:sz w:val="32"/>
+          <w:szCs w:val="32"/>
+        </w:rPr>
+        <w:t xml:space="preserve">Il carrello multi-utensile si presta alla lavorazione di un’ampia varietà di pellami e altri materiali sintetici, garantendo sempre massima precisione e versatilità nel taglio: pelle, cuoio, tessuto, </w:t>
+      </w:r>
+      <w:proofErr w:type="spellStart"/>
+      <w:r>
+        <w:rPr>
+          <w:sz w:val="32"/>
+          <w:szCs w:val="32"/>
+        </w:rPr>
+        <w:t>texon</w:t>
+      </w:r>
+      <w:proofErr w:type="spellEnd"/>
+      <w:r>
+        <w:rPr>
+          <w:sz w:val="32"/>
+          <w:szCs w:val="32"/>
+        </w:rPr>
+        <w:t xml:space="preserve">, </w:t>
+      </w:r>
+      <w:proofErr w:type="spellStart"/>
+      <w:r>
+        <w:rPr>
+          <w:sz w:val="32"/>
+          <w:szCs w:val="32"/>
+        </w:rPr>
+        <w:t>tunit</w:t>
+      </w:r>
+      <w:proofErr w:type="spellEnd"/>
+      <w:r>
+        <w:rPr>
+          <w:sz w:val="32"/>
+          <w:szCs w:val="32"/>
+        </w:rPr>
+        <w:t>, cellulosa, spugne, sintetico, eco-pelle, cartone.</w:t>
       </w:r>
     </w:p>
     <w:p>
@@ -2879,7 +3437,23 @@
           <w:sz w:val="32"/>
           <w:szCs w:val="32"/>
         </w:rPr>
-        <w:t xml:space="preserve"> un’ampia gamma di materiali con estrema precisione: pellami, tessuti sintetici, PVC, espansi, pellicole, imbottiture e rinforzi, forex, dibond, pellicole, re-board, carta e cartone, cartone ondulato, materie plastiche in genere.</w:t>
+        <w:t xml:space="preserve"> un’ampia gamma di materiali con estrema precisione: pellami, tessuti sintetici, PVC, espansi, pellicole, imbottiture e rinforzi, forex, </w:t>
+      </w:r>
+      <w:proofErr w:type="spellStart"/>
+      <w:r>
+        <w:rPr>
+          <w:sz w:val="32"/>
+          <w:szCs w:val="32"/>
+        </w:rPr>
+        <w:t>dibond</w:t>
+      </w:r>
+      <w:proofErr w:type="spellEnd"/>
+      <w:r>
+        <w:rPr>
+          <w:sz w:val="32"/>
+          <w:szCs w:val="32"/>
+        </w:rPr>
+        <w:t>, pellicole, re-board, carta e cartone, cartone ondulato, materie plastiche in genere.</w:t>
       </w:r>
     </w:p>
     <w:p>
@@ -2957,13 +3531,23 @@
           <w:u w:val="single"/>
         </w:rPr>
       </w:pPr>
+      <w:proofErr w:type="spellStart"/>
       <w:r>
         <w:rPr>
           <w:sz w:val="36"/>
           <w:szCs w:val="36"/>
           <w:u w:val="single"/>
         </w:rPr>
-        <w:t>Kombo TAV</w:t>
+        <w:t>Kombo</w:t>
+      </w:r>
+      <w:proofErr w:type="spellEnd"/>
+      <w:r>
+        <w:rPr>
+          <w:sz w:val="36"/>
+          <w:szCs w:val="36"/>
+          <w:u w:val="single"/>
+        </w:rPr>
+        <w:t xml:space="preserve"> TAV</w:t>
       </w:r>
     </w:p>
     <w:p>
@@ -2973,12 +3557,53 @@
           <w:szCs w:val="32"/>
         </w:rPr>
       </w:pPr>
+      <w:proofErr w:type="spellStart"/>
       <w:r>
         <w:rPr>
           <w:sz w:val="32"/>
           <w:szCs w:val="32"/>
         </w:rPr>
-        <w:t>Kombo TAV è l’innovativo sistema di taglio senza fustella, flessibile e modulare, con due teste di taglio indipendenti e movimentazione del materiale integrabile nel ciclo produttivo, per un’automazione completa. Sistema unico nel suo genere che permette di affrontare sia grandi che piccole produzioni, fino al singolo foglio. Le sinergie tra il carico automatico, sistema di visione Seeker System, 2 teste di taglio indipendenti e multi-utensile e l’innovativo sistema di scarico AiroPanel, garantiscono un aumento di produzione e l’abbattimento dei costi del processo produttivo con un lavoro in continuo non riscontrabile in nessun altro sistema di taglio senza fustella.</w:t>
+        <w:t>Kombo</w:t>
+      </w:r>
+      <w:proofErr w:type="spellEnd"/>
+      <w:r>
+        <w:rPr>
+          <w:sz w:val="32"/>
+          <w:szCs w:val="32"/>
+        </w:rPr>
+        <w:t xml:space="preserve"> TAV è l’innovativo sistema di taglio senza fustella, flessibile e modulare, con due teste di taglio indipendenti e movimentazione del materiale integrabile nel ciclo produttivo, per un’automazione completa. Sistema unico nel suo genere che permette di affrontare sia grandi che piccole produzioni, fino al singolo foglio. Le sinergie tra il carico automatico, sistema di visione </w:t>
+      </w:r>
+      <w:proofErr w:type="spellStart"/>
+      <w:r>
+        <w:rPr>
+          <w:sz w:val="32"/>
+          <w:szCs w:val="32"/>
+        </w:rPr>
+        <w:t>Seeker</w:t>
+      </w:r>
+      <w:proofErr w:type="spellEnd"/>
+      <w:r>
+        <w:rPr>
+          <w:sz w:val="32"/>
+          <w:szCs w:val="32"/>
+        </w:rPr>
+        <w:t xml:space="preserve"> System, 2 teste di taglio indipendenti e multi-utensile e l’innovativo sistema di scarico </w:t>
+      </w:r>
+      <w:proofErr w:type="spellStart"/>
+      <w:r>
+        <w:rPr>
+          <w:sz w:val="32"/>
+          <w:szCs w:val="32"/>
+        </w:rPr>
+        <w:t>AiroPanel</w:t>
+      </w:r>
+      <w:proofErr w:type="spellEnd"/>
+      <w:r>
+        <w:rPr>
+          <w:sz w:val="32"/>
+          <w:szCs w:val="32"/>
+        </w:rPr>
+        <w:t>, garantiscono un aumento di produzione e l’abbattimento dei costi del processo produttivo con un lavoro in continuo non riscontrabile in nessun altro sistema di taglio senza fustella.</w:t>
       </w:r>
     </w:p>
     <w:p>
@@ -3525,8 +4150,18 @@
           <w:szCs w:val="28"/>
           <w:highlight w:val="yellow"/>
         </w:rPr>
-        <w:t>non resident</w:t>
-      </w:r>
+        <w:t xml:space="preserve">non </w:t>
+      </w:r>
+      <w:proofErr w:type="spellStart"/>
+      <w:r>
+        <w:rPr>
+          <w:sz w:val="28"/>
+          <w:szCs w:val="28"/>
+          <w:highlight w:val="yellow"/>
+        </w:rPr>
+        <w:t>resident</w:t>
+      </w:r>
+      <w:proofErr w:type="spellEnd"/>
       <w:r>
         <w:rPr>
           <w:sz w:val="28"/>
@@ -3745,6 +4380,7 @@
         </w:rPr>
         <w:t xml:space="preserve"> si vogliono conoscere i dati anagrafici, la mail, quali sono i macchinari di loro competenza e se sono </w:t>
       </w:r>
+      <w:proofErr w:type="spellStart"/>
       <w:r>
         <w:rPr>
           <w:sz w:val="28"/>
@@ -3753,6 +4389,7 @@
         </w:rPr>
         <w:t>resident</w:t>
       </w:r>
+      <w:proofErr w:type="spellEnd"/>
       <w:r>
         <w:rPr>
           <w:sz w:val="28"/>
@@ -4796,6 +5433,7 @@
               </w:rPr>
               <w:t xml:space="preserve">equenza di 11 cifre che identifica univocamente un soggetto che esercita un'attività, di impresa e </w:t>
             </w:r>
+            <w:proofErr w:type="gramStart"/>
             <w:r>
               <w:rPr>
                 <w:sz w:val="28"/>
@@ -4810,6 +5448,7 @@
               </w:rPr>
               <w:t>n</w:t>
             </w:r>
+            <w:proofErr w:type="gramEnd"/>
             <w:r>
               <w:rPr>
                 <w:sz w:val="28"/>
@@ -4982,6 +5621,7 @@
                 <w:szCs w:val="28"/>
               </w:rPr>
             </w:pPr>
+            <w:proofErr w:type="spellStart"/>
             <w:r>
               <w:rPr>
                 <w:sz w:val="28"/>
@@ -4989,6 +5629,7 @@
               </w:rPr>
               <w:t>Resident</w:t>
             </w:r>
+            <w:proofErr w:type="spellEnd"/>
           </w:p>
         </w:tc>
         <w:tc>
@@ -5602,7 +6243,23 @@
           <w:sz w:val="28"/>
           <w:szCs w:val="28"/>
         </w:rPr>
-        <w:t xml:space="preserve"> che gestisca i dati di un’azienda che si occupa di sistemi di taglio cam e che offre, tramite un sistema di ticket</w:t>
+        <w:t xml:space="preserve"> che gestisca i dati di un’azienda che si occupa di sistemi di taglio </w:t>
+      </w:r>
+      <w:proofErr w:type="spellStart"/>
+      <w:r>
+        <w:rPr>
+          <w:sz w:val="28"/>
+          <w:szCs w:val="28"/>
+        </w:rPr>
+        <w:t>cam</w:t>
+      </w:r>
+      <w:proofErr w:type="spellEnd"/>
+      <w:r>
+        <w:rPr>
+          <w:sz w:val="28"/>
+          <w:szCs w:val="28"/>
+        </w:rPr>
+        <w:t xml:space="preserve"> e che offre, tramite un sistema di ticket</w:t>
       </w:r>
       <w:r>
         <w:rPr>
@@ -6013,7 +6670,23 @@
           <w:sz w:val="28"/>
           <w:szCs w:val="28"/>
         </w:rPr>
-        <w:t xml:space="preserve"> (resident)</w:t>
+        <w:t xml:space="preserve"> (</w:t>
+      </w:r>
+      <w:proofErr w:type="spellStart"/>
+      <w:r>
+        <w:rPr>
+          <w:sz w:val="28"/>
+          <w:szCs w:val="28"/>
+        </w:rPr>
+        <w:t>resident</w:t>
+      </w:r>
+      <w:proofErr w:type="spellEnd"/>
+      <w:r>
+        <w:rPr>
+          <w:sz w:val="28"/>
+          <w:szCs w:val="28"/>
+        </w:rPr>
+        <w:t>)</w:t>
       </w:r>
       <w:r>
         <w:rPr>
@@ -6306,7 +6979,23 @@
           <w:sz w:val="28"/>
           <w:szCs w:val="28"/>
         </w:rPr>
-        <w:t xml:space="preserve"> presenti garanzia o contratto di assistenza). Esso inoltre dovrà scrivere se è stato necessario anche un intervento di un tecnico non resident per sistemare le difficoltà.</w:t>
+        <w:t xml:space="preserve"> presenti garanzia o contratto di assistenza). Esso inoltre dovrà scrivere se è stato necessario anche un intervento di un tecnico non </w:t>
+      </w:r>
+      <w:proofErr w:type="spellStart"/>
+      <w:r>
+        <w:rPr>
+          <w:sz w:val="28"/>
+          <w:szCs w:val="28"/>
+        </w:rPr>
+        <w:t>resident</w:t>
+      </w:r>
+      <w:proofErr w:type="spellEnd"/>
+      <w:r>
+        <w:rPr>
+          <w:sz w:val="28"/>
+          <w:szCs w:val="28"/>
+        </w:rPr>
+        <w:t xml:space="preserve"> per sistemare le difficoltà.</w:t>
       </w:r>
     </w:p>
     <w:p>
@@ -7071,7 +7760,23 @@
           <w:sz w:val="28"/>
           <w:szCs w:val="28"/>
         </w:rPr>
-        <w:t xml:space="preserve"> (inserimento orario ed eventuale tecnico non resident)</w:t>
+        <w:t xml:space="preserve"> (inserimento orario ed eventuale tecnico non </w:t>
+      </w:r>
+      <w:proofErr w:type="spellStart"/>
+      <w:r>
+        <w:rPr>
+          <w:sz w:val="28"/>
+          <w:szCs w:val="28"/>
+        </w:rPr>
+        <w:t>resident</w:t>
+      </w:r>
+      <w:proofErr w:type="spellEnd"/>
+      <w:r>
+        <w:rPr>
+          <w:sz w:val="28"/>
+          <w:szCs w:val="28"/>
+        </w:rPr>
+        <w:t>)</w:t>
       </w:r>
     </w:p>
     <w:p>
@@ -7722,6 +8427,14 @@
     </w:p>
     <w:p>
       <w:pPr>
+        <w:rPr>
+          <w:sz w:val="48"/>
+          <w:szCs w:val="48"/>
+        </w:rPr>
+      </w:pPr>
+    </w:p>
+    <w:p>
+      <w:pPr>
         <w:pStyle w:val="Paragrafoelenco"/>
         <w:numPr>
           <w:ilvl w:val="0"/>
@@ -7880,23 +8593,39 @@
     </w:p>
     <w:p>
       <w:pPr>
-        <w:ind w:left="360"/>
+        <w:pStyle w:val="Paragrafoelenco"/>
         <w:rPr>
           <w:sz w:val="32"/>
           <w:szCs w:val="32"/>
         </w:rPr>
       </w:pPr>
-      <w:r>
-        <w:rPr>
-          <w:noProof/>
+    </w:p>
+    <w:p>
+      <w:pPr>
+        <w:pStyle w:val="Paragrafoelenco"/>
+        <w:rPr>
           <w:sz w:val="32"/>
           <w:szCs w:val="32"/>
         </w:rPr>
+      </w:pPr>
+    </w:p>
+    <w:p>
+      <w:pPr>
+        <w:ind w:left="360"/>
+        <w:rPr>
+          <w:sz w:val="32"/>
+          <w:szCs w:val="32"/>
+        </w:rPr>
+      </w:pPr>
+      <w:r>
+        <w:rPr>
+          <w:noProof/>
+        </w:rPr>
         <w:drawing>
-          <wp:inline distT="0" distB="0" distL="0" distR="0" wp14:anchorId="3BABE114" wp14:editId="1964BF7A">
-            <wp:extent cx="5974080" cy="3474720"/>
-            <wp:effectExtent l="0" t="0" r="7620" b="0"/>
-            <wp:docPr id="7" name="Immagine 7"/>
+          <wp:inline distT="0" distB="0" distL="0" distR="0" wp14:anchorId="7A678DFB" wp14:editId="574B7F80">
+            <wp:extent cx="6120130" cy="2858770"/>
+            <wp:effectExtent l="0" t="0" r="0" b="0"/>
+            <wp:docPr id="9" name="Immagine 9"/>
             <wp:cNvGraphicFramePr>
               <a:graphicFrameLocks xmlns:a="http://schemas.openxmlformats.org/drawingml/2006/main" noChangeAspect="1"/>
             </wp:cNvGraphicFramePr>
@@ -7904,7 +8633,7 @@
               <a:graphicData uri="http://schemas.openxmlformats.org/drawingml/2006/picture">
                 <pic:pic xmlns:pic="http://schemas.openxmlformats.org/drawingml/2006/picture">
                   <pic:nvPicPr>
-                    <pic:cNvPr id="0" name="Picture 1"/>
+                    <pic:cNvPr id="0" name="Picture 3"/>
                     <pic:cNvPicPr>
                       <a:picLocks noChangeAspect="1" noChangeArrowheads="1"/>
                     </pic:cNvPicPr>
@@ -7925,7 +8654,7 @@
                   <pic:spPr bwMode="auto">
                     <a:xfrm>
                       <a:off x="0" y="0"/>
-                      <a:ext cx="5974080" cy="3474720"/>
+                      <a:ext cx="6120130" cy="2858770"/>
                     </a:xfrm>
                     <a:prstGeom prst="rect">
                       <a:avLst/>
@@ -7973,152 +8702,113 @@
       <w:pPr>
         <w:ind w:left="360"/>
         <w:rPr>
+          <w:sz w:val="48"/>
+          <w:szCs w:val="48"/>
+        </w:rPr>
+      </w:pPr>
+      <w:r>
+        <w:rPr>
+          <w:sz w:val="48"/>
+          <w:szCs w:val="48"/>
+        </w:rPr>
+        <w:lastRenderedPageBreak/>
+        <w:t>Schema scheletro</w:t>
+      </w:r>
+    </w:p>
+    <w:p>
+      <w:pPr>
+        <w:ind w:left="360"/>
+        <w:rPr>
           <w:sz w:val="32"/>
           <w:szCs w:val="32"/>
         </w:rPr>
       </w:pPr>
-    </w:p>
-    <w:p>
-      <w:pPr>
-        <w:ind w:left="360"/>
-        <w:rPr>
-          <w:sz w:val="48"/>
-          <w:szCs w:val="48"/>
-        </w:rPr>
-      </w:pPr>
-      <w:r>
-        <w:rPr>
-          <w:sz w:val="48"/>
-          <w:szCs w:val="48"/>
-        </w:rPr>
-        <w:lastRenderedPageBreak/>
-        <w:t>Schema scheletro</w:t>
-      </w:r>
-    </w:p>
-    <w:p>
-      <w:pPr>
-        <w:ind w:left="360"/>
+      <w:r>
         <w:rPr>
           <w:sz w:val="32"/>
           <w:szCs w:val="32"/>
         </w:rPr>
-      </w:pPr>
+        <w:t xml:space="preserve">Dopo aver definito </w:t>
+      </w:r>
       <w:r>
         <w:rPr>
           <w:sz w:val="32"/>
           <w:szCs w:val="32"/>
         </w:rPr>
-        <w:t xml:space="preserve">Dopo aver definito </w:t>
+        <w:t>le entità fondamentali</w:t>
       </w:r>
       <w:r>
         <w:rPr>
           <w:sz w:val="32"/>
           <w:szCs w:val="32"/>
         </w:rPr>
-        <w:t>le entità fondamentali</w:t>
-      </w:r>
-      <w:r>
+        <w:t xml:space="preserve"> dello schema abbiamo ragionato sulle relazioni che sussistono tra di loro.</w:t>
+      </w:r>
+    </w:p>
+    <w:p>
+      <w:pPr>
+        <w:ind w:left="360"/>
         <w:rPr>
           <w:sz w:val="32"/>
           <w:szCs w:val="32"/>
         </w:rPr>
-        <w:t xml:space="preserve"> dello schema abbiamo ragionato sulle relazioni che sussistono tra di loro.</w:t>
-      </w:r>
-    </w:p>
-    <w:p>
-      <w:pPr>
-        <w:ind w:left="360"/>
+      </w:pPr>
+      <w:r>
         <w:rPr>
           <w:sz w:val="32"/>
           <w:szCs w:val="32"/>
         </w:rPr>
-      </w:pPr>
-      <w:r>
+        <w:t>Il Cliente effettua un Contratto di assistenza con l’azienda.</w:t>
+      </w:r>
+    </w:p>
+    <w:p>
+      <w:pPr>
+        <w:ind w:left="360"/>
         <w:rPr>
           <w:sz w:val="32"/>
           <w:szCs w:val="32"/>
         </w:rPr>
-        <w:t>Il Cliente effettua un Contratto di assistenza con l’azienda.</w:t>
-      </w:r>
-    </w:p>
-    <w:p>
-      <w:pPr>
-        <w:ind w:left="360"/>
+      </w:pPr>
+      <w:r>
         <w:rPr>
           <w:sz w:val="32"/>
           <w:szCs w:val="32"/>
         </w:rPr>
-      </w:pPr>
-      <w:r>
+        <w:t>Il Cliente effettua la Generazione del Ticket richiedendo l’assistenza di un Tecnico per un Macchinario o un Consumabile.</w:t>
+      </w:r>
+    </w:p>
+    <w:p>
+      <w:pPr>
+        <w:ind w:left="360"/>
         <w:rPr>
           <w:sz w:val="32"/>
           <w:szCs w:val="32"/>
         </w:rPr>
-        <w:t xml:space="preserve">Il Cliente effettua la Generazione del Ticket </w:t>
-      </w:r>
+      </w:pPr>
       <w:r>
         <w:rPr>
           <w:sz w:val="32"/>
           <w:szCs w:val="32"/>
         </w:rPr>
-        <w:t xml:space="preserve">richiedendo </w:t>
-      </w:r>
-      <w:r>
+        <w:t>Ad ogni Macchinario viene associata una Garanzia che comincia dalla data di Installazione.</w:t>
+      </w:r>
+    </w:p>
+    <w:p>
+      <w:pPr>
         <w:rPr>
           <w:sz w:val="32"/>
           <w:szCs w:val="32"/>
         </w:rPr>
-        <w:t>l’</w:t>
-      </w:r>
-      <w:r>
-        <w:rPr>
-          <w:sz w:val="32"/>
-          <w:szCs w:val="32"/>
-        </w:rPr>
-        <w:t>assistenza</w:t>
-      </w:r>
-      <w:r>
-        <w:rPr>
-          <w:sz w:val="32"/>
-          <w:szCs w:val="32"/>
-        </w:rPr>
-        <w:t xml:space="preserve"> di un Tecnico per un Macchinario o un Consumabile.</w:t>
-      </w:r>
-    </w:p>
-    <w:p>
-      <w:pPr>
-        <w:ind w:left="360"/>
-        <w:rPr>
-          <w:sz w:val="32"/>
-          <w:szCs w:val="32"/>
-        </w:rPr>
-      </w:pPr>
-      <w:r>
-        <w:rPr>
-          <w:sz w:val="32"/>
-          <w:szCs w:val="32"/>
-        </w:rPr>
-        <w:t>Ad ogni Macchinario viene associata una Garanzia che comincia dalla data di Installazione.</w:t>
-      </w:r>
-    </w:p>
-    <w:p>
-      <w:pPr>
-        <w:rPr>
-          <w:sz w:val="32"/>
-          <w:szCs w:val="32"/>
-        </w:rPr>
       </w:pPr>
       <w:r>
         <w:rPr>
           <w:noProof/>
-          <w:sz w:val="32"/>
-          <w:szCs w:val="32"/>
         </w:rPr>
         <w:drawing>
-          <wp:inline distT="0" distB="0" distL="0" distR="0" wp14:anchorId="7C48033C" wp14:editId="69C0CD84">
-            <wp:extent cx="6120130" cy="3657600"/>
-            <wp:effectExtent l="0" t="0" r="0" b="0"/>
-            <wp:docPr id="10" name="Immagine 10"/>
+          <wp:inline distT="0" distB="0" distL="0" distR="0" wp14:anchorId="5423C826" wp14:editId="3AB50216">
+            <wp:extent cx="6120130" cy="3953510"/>
+            <wp:effectExtent l="0" t="0" r="0" b="8890"/>
+            <wp:docPr id="2" name="Immagine 2"/>
             <wp:cNvGraphicFramePr>
               <a:graphicFrameLocks xmlns:a="http://schemas.openxmlformats.org/drawingml/2006/main" noChangeAspect="1"/>
             </wp:cNvGraphicFramePr>
@@ -8126,7 +8816,7 @@
               <a:graphicData uri="http://schemas.openxmlformats.org/drawingml/2006/picture">
                 <pic:pic xmlns:pic="http://schemas.openxmlformats.org/drawingml/2006/picture">
                   <pic:nvPicPr>
-                    <pic:cNvPr id="0" name="Picture 3"/>
+                    <pic:cNvPr id="0" name="Picture 1"/>
                     <pic:cNvPicPr>
                       <a:picLocks noChangeAspect="1" noChangeArrowheads="1"/>
                     </pic:cNvPicPr>
@@ -8147,7 +8837,7 @@
                   <pic:spPr bwMode="auto">
                     <a:xfrm>
                       <a:off x="0" y="0"/>
-                      <a:ext cx="6120130" cy="3657600"/>
+                      <a:ext cx="6120130" cy="3953510"/>
                     </a:xfrm>
                     <a:prstGeom prst="rect">
                       <a:avLst/>

--- a/tesina.docx
+++ b/tesina.docx
@@ -545,6 +545,26 @@
     </w:p>
     <w:p>
       <w:pPr>
+        <w:pStyle w:val="Paragrafoelenco"/>
+        <w:numPr>
+          <w:ilvl w:val="0"/>
+          <w:numId w:val="6"/>
+        </w:numPr>
+        <w:rPr>
+          <w:sz w:val="24"/>
+          <w:szCs w:val="24"/>
+        </w:rPr>
+      </w:pPr>
+      <w:r>
+        <w:rPr>
+          <w:sz w:val="24"/>
+          <w:szCs w:val="24"/>
+        </w:rPr>
+        <w:t>Sviluppo componenti dello scheletro</w:t>
+      </w:r>
+    </w:p>
+    <w:p>
+      <w:pPr>
         <w:rPr>
           <w:sz w:val="24"/>
           <w:szCs w:val="24"/>
@@ -693,7 +713,6 @@
           <w:szCs w:val="52"/>
           <w:u w:val="single"/>
         </w:rPr>
-        <w:lastRenderedPageBreak/>
         <w:t>1.ANALISI DEI REQUISITI</w:t>
       </w:r>
     </w:p>
@@ -1009,7 +1028,345 @@
           <w:sz w:val="28"/>
           <w:szCs w:val="28"/>
         </w:rPr>
+        <w:t xml:space="preserve">Signor </w:t>
+      </w:r>
+      <w:proofErr w:type="spellStart"/>
+      <w:r>
+        <w:rPr>
+          <w:b/>
+          <w:bCs/>
+          <w:sz w:val="28"/>
+          <w:szCs w:val="28"/>
+        </w:rPr>
+        <w:t>Piozzi</w:t>
+      </w:r>
+      <w:proofErr w:type="spellEnd"/>
+      <w:r>
+        <w:rPr>
+          <w:b/>
+          <w:bCs/>
+          <w:sz w:val="28"/>
+          <w:szCs w:val="28"/>
+        </w:rPr>
+        <w:t>:</w:t>
+      </w:r>
+    </w:p>
+    <w:p>
+      <w:pPr>
+        <w:rPr>
+          <w:sz w:val="28"/>
+          <w:szCs w:val="28"/>
+        </w:rPr>
+      </w:pPr>
+      <w:r>
+        <w:rPr>
+          <w:sz w:val="28"/>
+          <w:szCs w:val="28"/>
+        </w:rPr>
+        <w:t xml:space="preserve">“Con mail, telefoni. C’è un sistema di gestione e-mail </w:t>
+      </w:r>
+      <w:proofErr w:type="spellStart"/>
+      <w:r>
+        <w:rPr>
+          <w:sz w:val="28"/>
+          <w:szCs w:val="28"/>
+        </w:rPr>
+        <w:t>AziendDesk</w:t>
+      </w:r>
+      <w:proofErr w:type="spellEnd"/>
+      <w:r>
+        <w:rPr>
+          <w:sz w:val="28"/>
+          <w:szCs w:val="28"/>
+        </w:rPr>
+        <w:t xml:space="preserve">, però non è di facile utilizzo per la parte di statistica. Siccome è un gestore di e-mail, genera un ticket nell’oggetto, ma se voglio sapere il tempo dedicato per mandare al la soluzione, piuttosto che avere delle note interne, lì siamo limitati. Prima di poter sapere se un ticket è da fatturare, ci impieghiamo </w:t>
+      </w:r>
+      <w:r>
+        <w:rPr>
+          <w:sz w:val="28"/>
+          <w:szCs w:val="28"/>
+        </w:rPr>
+        <w:t>7/</w:t>
+      </w:r>
+      <w:r>
+        <w:rPr>
+          <w:sz w:val="28"/>
+          <w:szCs w:val="28"/>
+        </w:rPr>
+        <w:t>10 giorni per poter fare una reportistica mensile da consegnare in amministrazione. Non è possibile</w:t>
+      </w:r>
+      <w:r>
+        <w:rPr>
+          <w:sz w:val="28"/>
+          <w:szCs w:val="28"/>
+        </w:rPr>
+        <w:t>, dato che perdiamo molto tempo</w:t>
+      </w:r>
+      <w:r>
+        <w:rPr>
+          <w:sz w:val="28"/>
+          <w:szCs w:val="28"/>
+        </w:rPr>
+        <w:t>. Ci serve quindi un database che permette di avere le informazioni d</w:t>
+      </w:r>
+      <w:r>
+        <w:rPr>
+          <w:sz w:val="28"/>
+          <w:szCs w:val="28"/>
+        </w:rPr>
+        <w:t>e</w:t>
+      </w:r>
+      <w:r>
+        <w:rPr>
+          <w:sz w:val="28"/>
+          <w:szCs w:val="28"/>
+        </w:rPr>
+        <w:t>l lato amministrativo ma anche a livello statistico, non solo rotture e ticket, ma anche problemi che spesso vengono riscontrati. C’è la necessità di abbinare alcune causali al ticket, in maniera tale da andare a ricercare la soluzione più adottata su una specifica famiglia macchina.”</w:t>
+      </w:r>
+    </w:p>
+    <w:p>
+      <w:pPr>
+        <w:rPr>
+          <w:b/>
+          <w:bCs/>
+          <w:sz w:val="28"/>
+          <w:szCs w:val="28"/>
+        </w:rPr>
+      </w:pPr>
+    </w:p>
+    <w:p>
+      <w:pPr>
+        <w:rPr>
+          <w:b/>
+          <w:bCs/>
+          <w:sz w:val="28"/>
+          <w:szCs w:val="28"/>
+        </w:rPr>
+      </w:pPr>
+      <w:r>
+        <w:rPr>
+          <w:b/>
+          <w:bCs/>
+          <w:sz w:val="28"/>
+          <w:szCs w:val="28"/>
+        </w:rPr>
+        <w:t>Gruppo:</w:t>
+      </w:r>
+    </w:p>
+    <w:p>
+      <w:pPr>
+        <w:rPr>
+          <w:sz w:val="28"/>
+          <w:szCs w:val="28"/>
+        </w:rPr>
+      </w:pPr>
+      <w:r>
+        <w:rPr>
+          <w:sz w:val="28"/>
+          <w:szCs w:val="28"/>
+        </w:rPr>
+        <w:t>“Parlando delle causali, ci potrebbe fare degli esempi per capire quali sono quelle che capitano più di frequente?</w:t>
+      </w:r>
+    </w:p>
+    <w:p>
+      <w:pPr>
+        <w:rPr>
+          <w:sz w:val="28"/>
+          <w:szCs w:val="28"/>
+        </w:rPr>
+      </w:pPr>
+    </w:p>
+    <w:p>
+      <w:pPr>
+        <w:rPr>
+          <w:b/>
+          <w:bCs/>
+          <w:sz w:val="28"/>
+          <w:szCs w:val="28"/>
+        </w:rPr>
+      </w:pPr>
+      <w:r>
+        <w:rPr>
+          <w:b/>
+          <w:bCs/>
+          <w:sz w:val="28"/>
+          <w:szCs w:val="28"/>
+        </w:rPr>
+        <w:t xml:space="preserve">Signor </w:t>
+      </w:r>
+      <w:proofErr w:type="spellStart"/>
+      <w:r>
+        <w:rPr>
+          <w:b/>
+          <w:bCs/>
+          <w:sz w:val="28"/>
+          <w:szCs w:val="28"/>
+        </w:rPr>
+        <w:t>Piozzi</w:t>
+      </w:r>
+      <w:proofErr w:type="spellEnd"/>
+      <w:r>
+        <w:rPr>
+          <w:b/>
+          <w:bCs/>
+          <w:sz w:val="28"/>
+          <w:szCs w:val="28"/>
+        </w:rPr>
+        <w:t>:</w:t>
+      </w:r>
+    </w:p>
+    <w:p>
+      <w:pPr>
+        <w:rPr>
+          <w:sz w:val="28"/>
+          <w:szCs w:val="28"/>
+        </w:rPr>
+      </w:pPr>
+      <w:r>
+        <w:rPr>
+          <w:sz w:val="28"/>
+          <w:szCs w:val="28"/>
+        </w:rPr>
+        <w:t>“La causale viene usata come parola chiave per cercare di instradare il tecnico ad una possibile soluzione. Come guida, poi sta al cliente riuscire ad avere la sensibilità di indicare la causale giusta, poi può anche capitare che il tecnico cambi la causale quando l’ha completamente cannata. Molto dipende da chi apre il ticket, perché spesso non è il referente tecnico del cliente, ma l’operatore che sta a bordo macchina. Ha il corso, viene formato però può capitare quando le istallazioni sono recenti e deve prendere famigliarità con la macchina. Spesso e volentieri fanno “macchina ferma” così magari cerchiamo di intervenire il prima possibile, perché un conto è la richiesta di un consumabile, un altro è avere la macchina ferma</w:t>
+      </w:r>
+      <w:r>
+        <w:rPr>
+          <w:sz w:val="28"/>
+          <w:szCs w:val="28"/>
+        </w:rPr>
+        <w:t xml:space="preserve">, il </w:t>
+      </w:r>
+      <w:r>
+        <w:rPr>
+          <w:sz w:val="28"/>
+          <w:szCs w:val="28"/>
+        </w:rPr>
+        <w:t xml:space="preserve">che vuol dire che non stai lavorando. Cerchiamo di essere più rapidi nella risposta. Abbiamo tra le causali: “proiezione” dei sistemi </w:t>
+      </w:r>
+      <w:proofErr w:type="spellStart"/>
+      <w:r>
+        <w:rPr>
+          <w:sz w:val="28"/>
+          <w:szCs w:val="28"/>
+        </w:rPr>
+        <w:t>cam</w:t>
+      </w:r>
+      <w:proofErr w:type="spellEnd"/>
+      <w:r>
+        <w:rPr>
+          <w:sz w:val="28"/>
+          <w:szCs w:val="28"/>
+        </w:rPr>
+        <w:t xml:space="preserve"> con </w:t>
+      </w:r>
+      <w:r>
+        <w:rPr>
+          <w:sz w:val="28"/>
+          <w:szCs w:val="28"/>
+        </w:rPr>
+        <w:t>1/2</w:t>
+      </w:r>
+      <w:r>
+        <w:rPr>
+          <w:sz w:val="28"/>
+          <w:szCs w:val="28"/>
+        </w:rPr>
+        <w:t xml:space="preserve"> proiettori che proiettano il pezzo o i pezzi da tagliare. Altre causali sono: “fotocamere”; “consulenza software”; “macchina bloccata”; “macchina non si avvia”; “aspirazione” perché comunque le pelli piuttosto che i cartoncini quando la testa di taglio passa, questa fa attrito e quindi il materiale può scivolare sotto il piano. Quindi sotto ci sono degli aspiratori che rendono stabile il piano durante il taglio o la lavorazione </w:t>
+      </w:r>
+      <w:r>
+        <w:rPr>
+          <w:sz w:val="28"/>
+          <w:szCs w:val="28"/>
+        </w:rPr>
         <w:lastRenderedPageBreak/>
+        <w:t xml:space="preserve">della fresa. Quindi ci potrebbe essere un problema di fissaggio del materiale. Abbiamo “teste di taglio”, per esempio, </w:t>
+      </w:r>
+      <w:r>
+        <w:rPr>
+          <w:sz w:val="28"/>
+          <w:szCs w:val="28"/>
+        </w:rPr>
+        <w:t xml:space="preserve">la macchina </w:t>
+      </w:r>
+      <w:r>
+        <w:rPr>
+          <w:sz w:val="28"/>
+          <w:szCs w:val="28"/>
+        </w:rPr>
+        <w:t>non riconosce o non riesce a bloccare l’utensile, magari l’altezza settata nel software è errata e quindi non riesce a tagliare tutto il materiale o è sceso troppo. Abbiamo anche “ricambi/consumabili”, “pc”. Queste sono le principali. Poi ne vengono aggiunte altre a seconda de</w:t>
+      </w:r>
+      <w:r>
+        <w:rPr>
+          <w:sz w:val="28"/>
+          <w:szCs w:val="28"/>
+        </w:rPr>
+        <w:t>i casi.</w:t>
+      </w:r>
+    </w:p>
+    <w:p>
+      <w:pPr>
+        <w:rPr>
+          <w:sz w:val="28"/>
+          <w:szCs w:val="28"/>
+        </w:rPr>
+      </w:pPr>
+    </w:p>
+    <w:p>
+      <w:pPr>
+        <w:rPr>
+          <w:b/>
+          <w:bCs/>
+          <w:sz w:val="28"/>
+          <w:szCs w:val="28"/>
+        </w:rPr>
+      </w:pPr>
+      <w:r>
+        <w:rPr>
+          <w:b/>
+          <w:bCs/>
+          <w:sz w:val="28"/>
+          <w:szCs w:val="28"/>
+        </w:rPr>
+        <w:t>Gruppo:</w:t>
+      </w:r>
+    </w:p>
+    <w:p>
+      <w:pPr>
+        <w:rPr>
+          <w:sz w:val="28"/>
+          <w:szCs w:val="28"/>
+        </w:rPr>
+      </w:pPr>
+      <w:r>
+        <w:rPr>
+          <w:sz w:val="28"/>
+          <w:szCs w:val="28"/>
+        </w:rPr>
+        <w:t>“Lei ha parlato di famiglie di macchine, e i materiali con cui operate sono molto differenti li uni dagli altri. Come fate a gestire le varie richieste? Dubito che i tecnici siano esperti in tutte le macchine. Ce ne potrebbe indicare qualcuna?”</w:t>
+      </w:r>
+    </w:p>
+    <w:p>
+      <w:pPr>
+        <w:rPr>
+          <w:sz w:val="28"/>
+          <w:szCs w:val="28"/>
+        </w:rPr>
+      </w:pPr>
+    </w:p>
+    <w:p>
+      <w:pPr>
+        <w:rPr>
+          <w:sz w:val="28"/>
+          <w:szCs w:val="28"/>
+        </w:rPr>
+      </w:pPr>
+      <w:r>
+        <w:rPr>
+          <w:b/>
+          <w:bCs/>
+          <w:sz w:val="28"/>
+          <w:szCs w:val="28"/>
+        </w:rPr>
         <w:t xml:space="preserve">Signor </w:t>
       </w:r>
       <w:proofErr w:type="spellStart"/>
@@ -1045,7 +1402,134 @@
           <w:sz w:val="28"/>
           <w:szCs w:val="28"/>
         </w:rPr>
-        <w:t xml:space="preserve">“Con mail, telefoni. C’è un sistema di gestione e-mail </w:t>
+        <w:t xml:space="preserve">“Quando andiamo a censire un nuovo tecnico oltre ad indicare </w:t>
+      </w:r>
+      <w:r>
+        <w:rPr>
+          <w:sz w:val="28"/>
+          <w:szCs w:val="28"/>
+        </w:rPr>
+        <w:t xml:space="preserve">i dati anagrafici, </w:t>
+      </w:r>
+      <w:r>
+        <w:rPr>
+          <w:sz w:val="28"/>
+          <w:szCs w:val="28"/>
+        </w:rPr>
+        <w:t xml:space="preserve">l’e-mail </w:t>
+      </w:r>
+      <w:r>
+        <w:rPr>
+          <w:sz w:val="28"/>
+          <w:szCs w:val="28"/>
+        </w:rPr>
+        <w:t>e il suo numero telefonico</w:t>
+      </w:r>
+      <w:r>
+        <w:rPr>
+          <w:sz w:val="28"/>
+          <w:szCs w:val="28"/>
+        </w:rPr>
+        <w:t>, andiamo ad indicare su quali macchine effettive lui ha le competenze. Perché all’apertura di un ticket è inutile che lo faccio gestire ad uno che magari la macchina la conosce poco o niente perché i tempi di risoluzione sarebbero troppo lunghi</w:t>
+      </w:r>
+      <w:r>
+        <w:rPr>
+          <w:sz w:val="28"/>
+          <w:szCs w:val="28"/>
+        </w:rPr>
+        <w:t>.</w:t>
+      </w:r>
+      <w:r>
+        <w:rPr>
+          <w:sz w:val="28"/>
+          <w:szCs w:val="28"/>
+        </w:rPr>
+        <w:t xml:space="preserve"> Abbiamo un paio di tecnici più spinti sulla parte di automazione rispetto alla parte “pelli”, che è un settore completamente divers</w:t>
+      </w:r>
+      <w:r>
+        <w:rPr>
+          <w:sz w:val="28"/>
+          <w:szCs w:val="28"/>
+        </w:rPr>
+        <w:t>o</w:t>
+      </w:r>
+      <w:r>
+        <w:rPr>
+          <w:sz w:val="28"/>
+          <w:szCs w:val="28"/>
+        </w:rPr>
+        <w:t>. Ci vogliono anche competenze non solo lato macchina, ma anche del materiale, lato cad. Il discorso delle skill è nato principalmente per quello. Puntiamo ad avere almeno 2/3 tecnici resident che coprono tutto il raggio di azione possibile.</w:t>
+      </w:r>
+    </w:p>
+    <w:p>
+      <w:pPr>
+        <w:rPr>
+          <w:sz w:val="28"/>
+          <w:szCs w:val="28"/>
+        </w:rPr>
+      </w:pPr>
+      <w:r>
+        <w:rPr>
+          <w:sz w:val="28"/>
+          <w:szCs w:val="28"/>
+        </w:rPr>
+        <w:t xml:space="preserve">Per quanto concerne i macchinari, ci sono le </w:t>
+      </w:r>
+      <w:r>
+        <w:rPr>
+          <w:sz w:val="28"/>
+          <w:szCs w:val="28"/>
+        </w:rPr>
+        <w:t>“</w:t>
+      </w:r>
+      <w:r>
+        <w:rPr>
+          <w:sz w:val="28"/>
+          <w:szCs w:val="28"/>
+        </w:rPr>
+        <w:t>Booster</w:t>
+      </w:r>
+      <w:r>
+        <w:rPr>
+          <w:sz w:val="28"/>
+          <w:szCs w:val="28"/>
+        </w:rPr>
+        <w:t>”</w:t>
+      </w:r>
+      <w:r>
+        <w:rPr>
+          <w:sz w:val="28"/>
+          <w:szCs w:val="28"/>
+        </w:rPr>
+        <w:t xml:space="preserve"> che sono quelle che vendiamo di più e sono per il settore pelle, e le </w:t>
+      </w:r>
+      <w:r>
+        <w:rPr>
+          <w:sz w:val="28"/>
+          <w:szCs w:val="28"/>
+        </w:rPr>
+        <w:t>“</w:t>
+      </w:r>
+      <w:r>
+        <w:rPr>
+          <w:sz w:val="28"/>
+          <w:szCs w:val="28"/>
+        </w:rPr>
+        <w:t>Spark</w:t>
+      </w:r>
+      <w:r>
+        <w:rPr>
+          <w:sz w:val="28"/>
+          <w:szCs w:val="28"/>
+        </w:rPr>
+        <w:t>”</w:t>
+      </w:r>
+      <w:r>
+        <w:rPr>
+          <w:sz w:val="28"/>
+          <w:szCs w:val="28"/>
+        </w:rPr>
+        <w:t xml:space="preserve"> che è la più piccolina di casa. Andando su quelle più tecniche abbiamo la “</w:t>
       </w:r>
       <w:proofErr w:type="spellStart"/>
       <w:r>
@@ -1053,7 +1537,7 @@
           <w:sz w:val="28"/>
           <w:szCs w:val="28"/>
         </w:rPr>
-        <w:t>AziendDesk</w:t>
+        <w:t>Kombo</w:t>
       </w:r>
       <w:proofErr w:type="spellEnd"/>
       <w:r>
@@ -1061,49 +1545,127 @@
           <w:sz w:val="28"/>
           <w:szCs w:val="28"/>
         </w:rPr>
-        <w:t xml:space="preserve">, però non è di facile utilizzo per la parte di statistica. Siccome è un gestore di e-mail, genera un ticket nell’oggetto, ma se voglio sapere il tempo dedicato per mandare al la soluzione, piuttosto che avere delle note interne, lì siamo limitati. Prima di poter sapere se un ticket è da fatturare, ci impieghiamo </w:t>
-      </w:r>
-      <w:r>
-        <w:rPr>
-          <w:sz w:val="28"/>
-          <w:szCs w:val="28"/>
-        </w:rPr>
-        <w:t>7/</w:t>
-      </w:r>
-      <w:r>
-        <w:rPr>
-          <w:sz w:val="28"/>
-          <w:szCs w:val="28"/>
-        </w:rPr>
-        <w:t>10 giorni per poter fare una reportistica mensile da consegnare in amministrazione. Non è possibile</w:t>
-      </w:r>
-      <w:r>
-        <w:rPr>
-          <w:sz w:val="28"/>
-          <w:szCs w:val="28"/>
-        </w:rPr>
-        <w:t>, dato che perdiamo molto tempo</w:t>
-      </w:r>
-      <w:r>
-        <w:rPr>
-          <w:sz w:val="28"/>
-          <w:szCs w:val="28"/>
-        </w:rPr>
-        <w:t>. Ci serve quindi un database che permette di avere le informazioni d</w:t>
-      </w:r>
-      <w:r>
-        <w:rPr>
-          <w:sz w:val="28"/>
-          <w:szCs w:val="28"/>
-        </w:rPr>
-        <w:t>e</w:t>
-      </w:r>
-      <w:r>
-        <w:rPr>
-          <w:sz w:val="28"/>
-          <w:szCs w:val="28"/>
-        </w:rPr>
-        <w:t>l lato amministrativo ma anche a livello statistico, non solo rotture e ticket, ma anche problemi che spesso vengono riscontrati. C’è la necessità di abbinare alcune causali al ticket, in maniera tale da andare a ricercare la soluzione più adottata su una specifica famiglia macchina.”</w:t>
+        <w:t xml:space="preserve"> TH”, e la </w:t>
+      </w:r>
+      <w:r>
+        <w:rPr>
+          <w:sz w:val="28"/>
+          <w:szCs w:val="28"/>
+        </w:rPr>
+        <w:t>“</w:t>
+      </w:r>
+      <w:proofErr w:type="spellStart"/>
+      <w:r>
+        <w:rPr>
+          <w:sz w:val="28"/>
+          <w:szCs w:val="28"/>
+        </w:rPr>
+        <w:t>Kombo</w:t>
+      </w:r>
+      <w:proofErr w:type="spellEnd"/>
+      <w:r>
+        <w:rPr>
+          <w:sz w:val="28"/>
+          <w:szCs w:val="28"/>
+        </w:rPr>
+        <w:t xml:space="preserve"> STC</w:t>
+      </w:r>
+      <w:r>
+        <w:rPr>
+          <w:sz w:val="28"/>
+          <w:szCs w:val="28"/>
+        </w:rPr>
+        <w:t>”</w:t>
+      </w:r>
+      <w:r>
+        <w:rPr>
+          <w:sz w:val="28"/>
+          <w:szCs w:val="28"/>
+        </w:rPr>
+        <w:t xml:space="preserve">. La prima ha 2 teste di taglio, mentre quelle dette precedentemente ne hanno solo 1. Ogni testa può avere dai 5 ai 7 utensili installati sopra e una telecamera per acquisire eventuali </w:t>
+      </w:r>
+      <w:proofErr w:type="spellStart"/>
+      <w:r>
+        <w:rPr>
+          <w:sz w:val="28"/>
+          <w:szCs w:val="28"/>
+        </w:rPr>
+        <w:t>mark</w:t>
+      </w:r>
+      <w:proofErr w:type="spellEnd"/>
+      <w:r>
+        <w:rPr>
+          <w:sz w:val="28"/>
+          <w:szCs w:val="28"/>
+        </w:rPr>
+        <w:t xml:space="preserve"> sul materiale. La più grande della casa che è la </w:t>
+      </w:r>
+      <w:r>
+        <w:rPr>
+          <w:sz w:val="28"/>
+          <w:szCs w:val="28"/>
+        </w:rPr>
+        <w:t>“</w:t>
+      </w:r>
+      <w:proofErr w:type="spellStart"/>
+      <w:r>
+        <w:rPr>
+          <w:sz w:val="28"/>
+          <w:szCs w:val="28"/>
+        </w:rPr>
+        <w:t>Kombo</w:t>
+      </w:r>
+      <w:proofErr w:type="spellEnd"/>
+      <w:r>
+        <w:rPr>
+          <w:sz w:val="28"/>
+          <w:szCs w:val="28"/>
+        </w:rPr>
+        <w:t xml:space="preserve"> TAV</w:t>
+      </w:r>
+      <w:r>
+        <w:rPr>
+          <w:sz w:val="28"/>
+          <w:szCs w:val="28"/>
+        </w:rPr>
+        <w:t>”</w:t>
+      </w:r>
+      <w:r>
+        <w:rPr>
+          <w:sz w:val="28"/>
+          <w:szCs w:val="28"/>
+        </w:rPr>
+        <w:t xml:space="preserve"> dove oltre corpo centrale, che presenta </w:t>
+      </w:r>
+      <w:proofErr w:type="gramStart"/>
+      <w:r>
+        <w:rPr>
+          <w:sz w:val="28"/>
+          <w:szCs w:val="28"/>
+        </w:rPr>
+        <w:t>2</w:t>
+      </w:r>
+      <w:proofErr w:type="gramEnd"/>
+      <w:r>
+        <w:rPr>
+          <w:sz w:val="28"/>
+          <w:szCs w:val="28"/>
+        </w:rPr>
+        <w:t xml:space="preserve"> teste di taglio, c’è </w:t>
+      </w:r>
+      <w:r>
+        <w:rPr>
+          <w:sz w:val="28"/>
+          <w:szCs w:val="28"/>
+        </w:rPr>
+        <w:t>tutta la parte di movimentazione del materiale che può essere manuale o automatizzata</w:t>
+      </w:r>
+      <w:r>
+        <w:rPr>
+          <w:sz w:val="28"/>
+          <w:szCs w:val="28"/>
+        </w:rPr>
+        <w:t>. Sta andando bene perché è quella più automatizzata possibile e ci stiamo attrezzando per far sì che anche le precedenti nella fase di carico e scarico siano automatizzate, anche nella qualità del taglio.</w:t>
       </w:r>
     </w:p>
     <w:p>
@@ -1147,7 +1709,8 @@
           <w:sz w:val="28"/>
           <w:szCs w:val="28"/>
         </w:rPr>
-        <w:t>“Parlando delle causali, ci potrebbe fare degli esempi per capire quali sono quelle che capitano più di frequente?</w:t>
+        <w:lastRenderedPageBreak/>
+        <w:t>“Quanti tecnici avete a disposizione e qual è il raggio di azione che avete?”</w:t>
       </w:r>
     </w:p>
     <w:p>
@@ -1209,25 +1772,217 @@
           <w:sz w:val="28"/>
           <w:szCs w:val="28"/>
         </w:rPr>
-        <w:t>“La causale viene usata come parola chiave per cercare di instradare il tecnico ad una possibile soluzione. Come guida, poi sta al cliente riuscire ad avere la sensibilità di indicare la causale giusta, poi può anche capitare che il tecnico cambi la causale quando l’ha completamente cannata. Molto dipende da chi apre il ticket, perché spesso non è il referente tecnico del cliente, ma l’operatore che sta a bordo macchina. Ha il corso, viene formato però può capitare quando le istallazioni sono recenti e deve prendere famigliarità con la macchina. Spesso e volentieri fanno “macchina ferma” così magari cerchiamo di intervenire il prima possibile, perché un conto è la richiesta di un consumabile, un altro è avere la macchina ferma</w:t>
-      </w:r>
-      <w:r>
-        <w:rPr>
-          <w:sz w:val="28"/>
-          <w:szCs w:val="28"/>
-        </w:rPr>
-        <w:t xml:space="preserve">, il </w:t>
-      </w:r>
-      <w:r>
-        <w:rPr>
-          <w:sz w:val="28"/>
-          <w:szCs w:val="28"/>
-        </w:rPr>
-        <w:t xml:space="preserve">che vuol dire che non stai lavorando. Cerchiamo di essere più rapidi nella risposta. Abbiamo tra le causali: “proiezione” dei sistemi </w:t>
+        <w:t xml:space="preserve">“Abbiamo più di 1500 istallazioni in tutto il mondo dagli Usa, al Giappone, all’Australia passando per le varie nazioni europee fino al Sudafrica. Quindi, non ci rivolgiamo solo ad un mercato italiano, ma internazionale. Quindi il sistema del ticketing deve essere previsto in </w:t>
+      </w:r>
+      <w:proofErr w:type="gramStart"/>
+      <w:r>
+        <w:rPr>
+          <w:sz w:val="28"/>
+          <w:szCs w:val="28"/>
+        </w:rPr>
+        <w:t>2</w:t>
+      </w:r>
+      <w:proofErr w:type="gramEnd"/>
+      <w:r>
+        <w:rPr>
+          <w:sz w:val="28"/>
+          <w:szCs w:val="28"/>
+        </w:rPr>
+        <w:t xml:space="preserve"> lingue tendenzialmente. Ovviamente abbiamo un reparto software composto da circa 8 persone, quindi 8 tecnici, resident e non.</w:t>
+      </w:r>
+      <w:r>
+        <w:rPr>
+          <w:sz w:val="28"/>
+          <w:szCs w:val="28"/>
+        </w:rPr>
+        <w:t xml:space="preserve"> </w:t>
+      </w:r>
+      <w:r>
+        <w:rPr>
+          <w:sz w:val="28"/>
+          <w:szCs w:val="28"/>
+        </w:rPr>
+        <w:t xml:space="preserve">Questi </w:t>
+      </w:r>
+      <w:r>
+        <w:rPr>
+          <w:sz w:val="28"/>
+          <w:szCs w:val="28"/>
+        </w:rPr>
+        <w:t xml:space="preserve">ultimi </w:t>
+      </w:r>
+      <w:r>
+        <w:rPr>
+          <w:sz w:val="28"/>
+          <w:szCs w:val="28"/>
+        </w:rPr>
+        <w:t xml:space="preserve">girano per l’Italia e per il mondo nel caso in cui avessimo la necessità di fare assistenza in loco. E ovviamente dobbiamo riuscire a identificare le richieste di assistenza dei clienti, nello specifico identificare la tipologia di macchina. Perché avendo macchine, comunque, molto diverse tra di loro, su settori diversi, anche i nostri tecnici sono suddivisi per un settore preciso rispetto che un altro. L’idea </w:t>
+      </w:r>
+      <w:r>
+        <w:rPr>
+          <w:sz w:val="28"/>
+          <w:szCs w:val="28"/>
+        </w:rPr>
+        <w:t xml:space="preserve">inoltre </w:t>
+      </w:r>
+      <w:r>
+        <w:rPr>
+          <w:sz w:val="28"/>
+          <w:szCs w:val="28"/>
+        </w:rPr>
+        <w:t>è quella</w:t>
+      </w:r>
+      <w:r>
+        <w:rPr>
+          <w:sz w:val="28"/>
+          <w:szCs w:val="28"/>
+        </w:rPr>
+        <w:t xml:space="preserve"> di avere una storia della macchina,</w:t>
+      </w:r>
+      <w:r>
+        <w:rPr>
+          <w:sz w:val="28"/>
+          <w:szCs w:val="28"/>
+        </w:rPr>
+        <w:t xml:space="preserve"> in modo tale da capire quanti problemi ha avuto in garanzia piuttosto che fuori garanzia</w:t>
+      </w:r>
+      <w:r>
+        <w:rPr>
+          <w:sz w:val="28"/>
+          <w:szCs w:val="28"/>
+        </w:rPr>
+        <w:t xml:space="preserve"> </w:t>
+      </w:r>
+      <w:r>
+        <w:rPr>
+          <w:sz w:val="28"/>
+          <w:szCs w:val="28"/>
+        </w:rPr>
+        <w:t>perché poi se c’è un problema lato garanzia, andiamo a fare delle indagini più approfondite per capire se è un problema di fornitura del materiale piuttosto che di assemblaggio della macchina finale che facciamo qui internamente.”</w:t>
+      </w:r>
+    </w:p>
+    <w:p>
+      <w:pPr>
+        <w:rPr>
+          <w:sz w:val="28"/>
+          <w:szCs w:val="28"/>
+        </w:rPr>
+      </w:pPr>
+    </w:p>
+    <w:p>
+      <w:pPr>
+        <w:rPr>
+          <w:b/>
+          <w:bCs/>
+          <w:sz w:val="28"/>
+          <w:szCs w:val="28"/>
+        </w:rPr>
+      </w:pPr>
+      <w:r>
+        <w:rPr>
+          <w:b/>
+          <w:bCs/>
+          <w:sz w:val="28"/>
+          <w:szCs w:val="28"/>
+        </w:rPr>
+        <w:t>Gruppo:</w:t>
+      </w:r>
+    </w:p>
+    <w:p>
+      <w:pPr>
+        <w:rPr>
+          <w:sz w:val="28"/>
+          <w:szCs w:val="28"/>
+        </w:rPr>
+      </w:pPr>
+      <w:r>
+        <w:rPr>
+          <w:sz w:val="28"/>
+          <w:szCs w:val="28"/>
+        </w:rPr>
+        <w:t>“Come identificate un cliente e/o una macchina e come funziona la garanzia?”</w:t>
+      </w:r>
+    </w:p>
+    <w:p>
+      <w:pPr>
+        <w:rPr>
+          <w:b/>
+          <w:bCs/>
+          <w:sz w:val="28"/>
+          <w:szCs w:val="28"/>
+        </w:rPr>
+      </w:pPr>
+    </w:p>
+    <w:p>
+      <w:pPr>
+        <w:rPr>
+          <w:b/>
+          <w:bCs/>
+          <w:sz w:val="28"/>
+          <w:szCs w:val="28"/>
+        </w:rPr>
+      </w:pPr>
+      <w:r>
+        <w:rPr>
+          <w:b/>
+          <w:bCs/>
+          <w:sz w:val="28"/>
+          <w:szCs w:val="28"/>
+        </w:rPr>
+        <w:t xml:space="preserve">Signor </w:t>
       </w:r>
       <w:proofErr w:type="spellStart"/>
       <w:r>
         <w:rPr>
+          <w:b/>
+          <w:bCs/>
+          <w:sz w:val="28"/>
+          <w:szCs w:val="28"/>
+        </w:rPr>
+        <w:t>Piozzi</w:t>
+      </w:r>
+      <w:proofErr w:type="spellEnd"/>
+      <w:r>
+        <w:rPr>
+          <w:b/>
+          <w:bCs/>
+          <w:sz w:val="28"/>
+          <w:szCs w:val="28"/>
+        </w:rPr>
+        <w:t>:</w:t>
+      </w:r>
+    </w:p>
+    <w:p>
+      <w:pPr>
+        <w:rPr>
+          <w:sz w:val="28"/>
+          <w:szCs w:val="28"/>
+        </w:rPr>
+      </w:pPr>
+      <w:r>
+        <w:rPr>
+          <w:sz w:val="28"/>
+          <w:szCs w:val="28"/>
+        </w:rPr>
+        <w:t xml:space="preserve">“L’idea è questa. </w:t>
+      </w:r>
+      <w:r>
+        <w:rPr>
+          <w:sz w:val="28"/>
+          <w:szCs w:val="28"/>
+        </w:rPr>
+        <w:t xml:space="preserve">Ogni </w:t>
+      </w:r>
+      <w:r>
+        <w:rPr>
+          <w:sz w:val="28"/>
+          <w:szCs w:val="28"/>
+        </w:rPr>
+        <w:t xml:space="preserve">sistema </w:t>
+      </w:r>
+      <w:proofErr w:type="spellStart"/>
+      <w:r>
+        <w:rPr>
           <w:sz w:val="28"/>
           <w:szCs w:val="28"/>
         </w:rPr>
@@ -1239,51 +1994,706 @@
           <w:sz w:val="28"/>
           <w:szCs w:val="28"/>
         </w:rPr>
-        <w:t xml:space="preserve"> con </w:t>
-      </w:r>
-      <w:r>
-        <w:rPr>
-          <w:sz w:val="28"/>
-          <w:szCs w:val="28"/>
-        </w:rPr>
-        <w:t>1/2</w:t>
-      </w:r>
-      <w:r>
-        <w:rPr>
-          <w:sz w:val="28"/>
-          <w:szCs w:val="28"/>
-        </w:rPr>
-        <w:t xml:space="preserve"> proiettori che proiettano il pezzo o i pezzi da tagliare. Altre causali sono: “fotocamere”; “consulenza software”; “macchina bloccata”; “macchina non si avvia”; “aspirazione” perché comunque le pelli piuttosto che i cartoncini quando la testa di taglio passa, questa fa attrito e quindi il materiale può scivolare sotto il piano. Quindi sotto ci sono degli aspiratori che rendono stabile il piano durante il taglio o la lavorazione della fresa. Quindi ci potrebbe essere un problema di fissaggio del materiale. </w:t>
-      </w:r>
+        <w:t xml:space="preserve">, ogni famiglia prodotto viene identificato con una matricola che è un codice alfa-numerico di 12 cifre sia che sia un sistema </w:t>
+      </w:r>
+      <w:proofErr w:type="spellStart"/>
+      <w:r>
+        <w:rPr>
+          <w:sz w:val="28"/>
+          <w:szCs w:val="28"/>
+        </w:rPr>
+        <w:t>cam</w:t>
+      </w:r>
+      <w:proofErr w:type="spellEnd"/>
+      <w:r>
+        <w:rPr>
+          <w:sz w:val="28"/>
+          <w:szCs w:val="28"/>
+        </w:rPr>
+        <w:t>, che un software. Quando andiamo ad abbinare cliente e matricola, indichiamo anche la data d’istallazione, e quindi di fine collaudo presso il cliente, che corrisponde alla data di inizio garanzia</w:t>
+      </w:r>
+      <w:r>
+        <w:rPr>
+          <w:sz w:val="28"/>
+          <w:szCs w:val="28"/>
+        </w:rPr>
+        <w:t xml:space="preserve">. </w:t>
+      </w:r>
+      <w:r>
+        <w:rPr>
+          <w:sz w:val="28"/>
+          <w:szCs w:val="28"/>
+        </w:rPr>
+        <w:t xml:space="preserve">A seconda della presenza o meno della garanzia, del contratto e dell’insolvenza del cliente indichiamo a quali richieste dare la precedenza. Pensavamo che all’apertura del ticket, ci sia la possibilità di indicare la macchina e di indicare una sorta di causale partendo da delle causali standard 4/5 per poi aumentarle, a scelta del cliente motivando perché sta facendo il ticket, per poterci fare delle statistiche. </w:t>
+      </w:r>
+      <w:r>
+        <w:rPr>
+          <w:sz w:val="28"/>
+          <w:szCs w:val="28"/>
+        </w:rPr>
+        <w:t xml:space="preserve">Nel caso fosse errata un nostro tecnico provvederà a </w:t>
+      </w:r>
+      <w:r>
+        <w:rPr>
+          <w:sz w:val="28"/>
+          <w:szCs w:val="28"/>
+        </w:rPr>
+        <w:t>cambiarla.</w:t>
+      </w:r>
+      <w:r>
+        <w:rPr>
+          <w:sz w:val="28"/>
+          <w:szCs w:val="28"/>
+        </w:rPr>
+        <w:t xml:space="preserve"> “</w:t>
+      </w:r>
+    </w:p>
+    <w:p>
+      <w:pPr>
+        <w:rPr>
+          <w:sz w:val="28"/>
+          <w:szCs w:val="28"/>
+        </w:rPr>
+      </w:pPr>
+    </w:p>
+    <w:p>
+      <w:pPr>
+        <w:rPr>
+          <w:b/>
+          <w:bCs/>
+          <w:sz w:val="28"/>
+          <w:szCs w:val="28"/>
+        </w:rPr>
+      </w:pPr>
+    </w:p>
+    <w:p>
+      <w:pPr>
+        <w:rPr>
+          <w:b/>
+          <w:bCs/>
+          <w:sz w:val="28"/>
+          <w:szCs w:val="28"/>
+        </w:rPr>
+      </w:pPr>
+      <w:r>
+        <w:rPr>
+          <w:b/>
+          <w:bCs/>
+          <w:sz w:val="28"/>
+          <w:szCs w:val="28"/>
+        </w:rPr>
+        <w:t>Gruppo:</w:t>
+      </w:r>
+    </w:p>
+    <w:p>
+      <w:pPr>
+        <w:rPr>
+          <w:sz w:val="28"/>
+          <w:szCs w:val="28"/>
+        </w:rPr>
+      </w:pPr>
+      <w:r>
+        <w:rPr>
+          <w:sz w:val="28"/>
+          <w:szCs w:val="28"/>
+        </w:rPr>
+        <w:t>“Per il momento non abbiamo altre domande. Qualora sorgessero dei dubbi o altre richieste di informazioni la contatteremo. Arrivederci”</w:t>
+      </w:r>
+    </w:p>
+    <w:p>
+      <w:pPr>
+        <w:rPr>
+          <w:sz w:val="28"/>
+          <w:szCs w:val="28"/>
+        </w:rPr>
+      </w:pPr>
+    </w:p>
+    <w:p>
+      <w:pPr>
+        <w:rPr>
+          <w:b/>
+          <w:bCs/>
+          <w:sz w:val="28"/>
+          <w:szCs w:val="28"/>
+        </w:rPr>
+      </w:pPr>
+      <w:r>
+        <w:rPr>
+          <w:b/>
+          <w:bCs/>
+          <w:sz w:val="28"/>
+          <w:szCs w:val="28"/>
+        </w:rPr>
+        <w:t xml:space="preserve">Signor </w:t>
+      </w:r>
+      <w:proofErr w:type="spellStart"/>
+      <w:r>
+        <w:rPr>
+          <w:b/>
+          <w:bCs/>
+          <w:sz w:val="28"/>
+          <w:szCs w:val="28"/>
+        </w:rPr>
+        <w:t>Piozzi</w:t>
+      </w:r>
+      <w:proofErr w:type="spellEnd"/>
+      <w:r>
+        <w:rPr>
+          <w:b/>
+          <w:bCs/>
+          <w:sz w:val="28"/>
+          <w:szCs w:val="28"/>
+        </w:rPr>
+        <w:t>:</w:t>
+      </w:r>
+    </w:p>
+    <w:p>
+      <w:pPr>
+        <w:rPr>
+          <w:sz w:val="28"/>
+          <w:szCs w:val="28"/>
+        </w:rPr>
+      </w:pPr>
+      <w:r>
+        <w:rPr>
+          <w:sz w:val="28"/>
+          <w:szCs w:val="28"/>
+        </w:rPr>
+        <w:t>“Non ci sono problemi. Alla prossima”</w:t>
+      </w:r>
+    </w:p>
+    <w:p>
+      <w:pPr>
+        <w:rPr>
+          <w:sz w:val="28"/>
+          <w:szCs w:val="28"/>
+        </w:rPr>
+      </w:pPr>
+      <w:r>
+        <w:rPr>
+          <w:sz w:val="28"/>
+          <w:szCs w:val="28"/>
+        </w:rPr>
+        <w:t>----------------------------------------------------------------------------------------------------------------</w:t>
+      </w:r>
+    </w:p>
+    <w:p>
+      <w:pPr>
+        <w:rPr>
+          <w:sz w:val="28"/>
+          <w:szCs w:val="28"/>
+        </w:rPr>
+      </w:pPr>
+      <w:r>
+        <w:rPr>
+          <w:sz w:val="28"/>
+          <w:szCs w:val="28"/>
+        </w:rPr>
+        <w:t xml:space="preserve">In data 11-11-2022 abbiamo intervistato il signor Luigino </w:t>
+      </w:r>
+      <w:proofErr w:type="spellStart"/>
+      <w:r>
+        <w:rPr>
+          <w:sz w:val="28"/>
+          <w:szCs w:val="28"/>
+        </w:rPr>
+        <w:t>Sardellini</w:t>
+      </w:r>
+      <w:proofErr w:type="spellEnd"/>
+      <w:r>
+        <w:rPr>
+          <w:sz w:val="28"/>
+          <w:szCs w:val="28"/>
+        </w:rPr>
+        <w:t xml:space="preserve">, </w:t>
+      </w:r>
+      <w:r>
+        <w:rPr>
+          <w:sz w:val="28"/>
+          <w:szCs w:val="28"/>
+        </w:rPr>
+        <w:t xml:space="preserve">responsabile software </w:t>
+      </w:r>
+      <w:r>
+        <w:rPr>
+          <w:sz w:val="28"/>
+          <w:szCs w:val="28"/>
+        </w:rPr>
+        <w:t xml:space="preserve">presso l’azienda </w:t>
+      </w:r>
+      <w:proofErr w:type="spellStart"/>
+      <w:r>
+        <w:rPr>
+          <w:sz w:val="28"/>
+          <w:szCs w:val="28"/>
+        </w:rPr>
+        <w:t>Elitron</w:t>
+      </w:r>
+      <w:proofErr w:type="spellEnd"/>
+      <w:r>
+        <w:rPr>
+          <w:sz w:val="28"/>
+          <w:szCs w:val="28"/>
+        </w:rPr>
+        <w:t xml:space="preserve">, per avere delucidazioni su alcuni argomenti trattati in maniera superficiale nella prima intervista. </w:t>
+      </w:r>
+    </w:p>
+    <w:p>
+      <w:pPr>
+        <w:rPr>
+          <w:sz w:val="28"/>
+          <w:szCs w:val="28"/>
+        </w:rPr>
+      </w:pPr>
+    </w:p>
+    <w:p>
+      <w:pPr>
+        <w:rPr>
+          <w:b/>
+          <w:bCs/>
+          <w:sz w:val="28"/>
+          <w:szCs w:val="28"/>
+        </w:rPr>
+      </w:pPr>
+      <w:r>
+        <w:rPr>
+          <w:b/>
+          <w:bCs/>
+          <w:sz w:val="28"/>
+          <w:szCs w:val="28"/>
+        </w:rPr>
+        <w:t>Gruppo:</w:t>
+      </w:r>
+    </w:p>
+    <w:p>
+      <w:pPr>
+        <w:rPr>
+          <w:sz w:val="28"/>
+          <w:szCs w:val="28"/>
+        </w:rPr>
+      </w:pPr>
+      <w:r>
+        <w:rPr>
+          <w:sz w:val="28"/>
+          <w:szCs w:val="28"/>
+        </w:rPr>
+        <w:t xml:space="preserve">“Buongiorno. Scusi il disturbo e il poco preavviso, ma avremmo necessità di porle alcune domande su alcuni aspetti non tanto chiari che sono emersi o che non abbiamo considerato nella prima intervista con il tecnico </w:t>
+      </w:r>
+      <w:proofErr w:type="spellStart"/>
+      <w:r>
+        <w:rPr>
+          <w:sz w:val="28"/>
+          <w:szCs w:val="28"/>
+        </w:rPr>
+        <w:t>Piozzi</w:t>
+      </w:r>
+      <w:proofErr w:type="spellEnd"/>
+      <w:r>
+        <w:rPr>
+          <w:sz w:val="28"/>
+          <w:szCs w:val="28"/>
+        </w:rPr>
+        <w:t>. Incomincerei chiedendole di parlarci in maniera dettagliata della garanzia. In particolare, cosa prevede e cosa no?</w:t>
+      </w:r>
+    </w:p>
+    <w:p>
+      <w:pPr>
+        <w:rPr>
+          <w:sz w:val="28"/>
+          <w:szCs w:val="28"/>
+        </w:rPr>
+      </w:pPr>
+    </w:p>
+    <w:p>
+      <w:pPr>
+        <w:rPr>
+          <w:b/>
+          <w:bCs/>
+          <w:sz w:val="28"/>
+          <w:szCs w:val="28"/>
+        </w:rPr>
+      </w:pPr>
+      <w:r>
+        <w:rPr>
+          <w:b/>
+          <w:bCs/>
+          <w:sz w:val="28"/>
+          <w:szCs w:val="28"/>
+        </w:rPr>
+        <w:t>Signor Luigino:</w:t>
+      </w:r>
+    </w:p>
+    <w:p>
+      <w:pPr>
+        <w:rPr>
+          <w:sz w:val="28"/>
+          <w:szCs w:val="28"/>
+        </w:rPr>
+      </w:pPr>
+      <w:r>
+        <w:rPr>
+          <w:sz w:val="28"/>
+          <w:szCs w:val="28"/>
+        </w:rPr>
+        <w:t>“Ok, ragazzi. In serata vi manderò comunque la modulistica che mi avete richiesto sia per la garanzia per il contratto di assistenza. Parlando della garanzia, i dati che</w:t>
+      </w:r>
+      <w:r>
+        <w:rPr>
+          <w:sz w:val="28"/>
+          <w:szCs w:val="28"/>
+        </w:rPr>
+        <w:t xml:space="preserve"> inseriamo sono</w:t>
+      </w:r>
+      <w:r>
+        <w:rPr>
+          <w:sz w:val="28"/>
+          <w:szCs w:val="28"/>
+        </w:rPr>
+        <w:t>: lo stabilimento presso cui è avvenuta l’istallazione; il giorno in cui è stata istallata, e dal quale parte la garanzia; il nome e la matricola della macchina. La garanzia che noi forniamo prevede: una durata di 12 mesi massimo; assistenza e consulenza gratuita, sia online tramite e-mail che in presenza; sostituzioni di parti malfunzionanti; il rilascio di versioni aggiornate del software e ci facciamo anche carico di tutte le spese di spedizioni.”</w:t>
+      </w:r>
+    </w:p>
+    <w:p>
+      <w:pPr>
+        <w:rPr>
+          <w:sz w:val="28"/>
+          <w:szCs w:val="28"/>
+        </w:rPr>
+      </w:pPr>
+    </w:p>
+    <w:p>
+      <w:pPr>
+        <w:rPr>
+          <w:b/>
+          <w:bCs/>
+          <w:sz w:val="28"/>
+          <w:szCs w:val="28"/>
+        </w:rPr>
+      </w:pPr>
+    </w:p>
+    <w:p>
+      <w:pPr>
+        <w:rPr>
+          <w:b/>
+          <w:bCs/>
+          <w:sz w:val="28"/>
+          <w:szCs w:val="28"/>
+        </w:rPr>
+      </w:pPr>
+    </w:p>
+    <w:p>
+      <w:pPr>
+        <w:rPr>
+          <w:b/>
+          <w:bCs/>
+          <w:sz w:val="28"/>
+          <w:szCs w:val="28"/>
+        </w:rPr>
+      </w:pPr>
+      <w:r>
+        <w:rPr>
+          <w:b/>
+          <w:bCs/>
+          <w:sz w:val="28"/>
+          <w:szCs w:val="28"/>
+        </w:rPr>
+        <w:t>Gruppo:</w:t>
+      </w:r>
+    </w:p>
+    <w:p>
+      <w:pPr>
+        <w:rPr>
+          <w:sz w:val="28"/>
+          <w:szCs w:val="28"/>
+        </w:rPr>
+      </w:pPr>
+      <w:r>
+        <w:rPr>
+          <w:sz w:val="28"/>
+          <w:szCs w:val="28"/>
+        </w:rPr>
+        <w:t>“Perfetto. Oltre la garanzia voi avete il contratto di assistenza. Come è strutturato e come è gestito nel sistema di ticketing?”</w:t>
+      </w:r>
+    </w:p>
+    <w:p>
+      <w:pPr>
+        <w:rPr>
+          <w:sz w:val="28"/>
+          <w:szCs w:val="28"/>
+        </w:rPr>
+      </w:pPr>
+    </w:p>
+    <w:p>
+      <w:pPr>
+        <w:rPr>
+          <w:b/>
+          <w:bCs/>
+          <w:sz w:val="28"/>
+          <w:szCs w:val="28"/>
+        </w:rPr>
+      </w:pPr>
+      <w:r>
+        <w:rPr>
+          <w:b/>
+          <w:bCs/>
+          <w:sz w:val="28"/>
+          <w:szCs w:val="28"/>
+        </w:rPr>
+        <w:t>Signor Luigino:</w:t>
+      </w:r>
+    </w:p>
+    <w:p>
+      <w:pPr>
+        <w:rPr>
+          <w:sz w:val="28"/>
+          <w:szCs w:val="28"/>
+        </w:rPr>
+      </w:pPr>
+      <w:r>
+        <w:rPr>
+          <w:sz w:val="28"/>
+          <w:szCs w:val="28"/>
+        </w:rPr>
+        <w:t>“Il contratto di assistenza è simile alla garanzia, ma non per una specifica macchina, ma per tutte le nostre macchine che abbiamo venduto ad un cliente. I dati che andiamo ad inserire sono il cliente e l’ubicazione dello stabilimento, la partita IVA, il canone annuale che ci spetta e la banca verso cui fare il versamento. Ogni contratto ha una durata di 36 mesi a partire dalla data della firma di tale contratto. Forniamo gli stessi vantaggi della garanzia, ma per un massimo di 24 ore per ogni anno. Considerate che ogni tecnico lavora a 6/7 ticket contemporaneamente e dedica massimo 10 minuti in un’ora ad ogni macchina; quindi, è anche difficile superare l’arco di 24 ore annue.”</w:t>
+      </w:r>
+    </w:p>
+    <w:p>
+      <w:pPr>
+        <w:rPr>
+          <w:sz w:val="28"/>
+          <w:szCs w:val="28"/>
+        </w:rPr>
+      </w:pPr>
+    </w:p>
+    <w:p>
+      <w:pPr>
+        <w:rPr>
+          <w:b/>
+          <w:bCs/>
+          <w:sz w:val="28"/>
+          <w:szCs w:val="28"/>
+        </w:rPr>
+      </w:pPr>
+      <w:r>
+        <w:rPr>
+          <w:b/>
+          <w:bCs/>
+          <w:sz w:val="28"/>
+          <w:szCs w:val="28"/>
+        </w:rPr>
+        <w:t>Gruppo:</w:t>
+      </w:r>
+    </w:p>
+    <w:p>
+      <w:pPr>
+        <w:rPr>
+          <w:sz w:val="28"/>
+          <w:szCs w:val="28"/>
+        </w:rPr>
+      </w:pPr>
+      <w:r>
+        <w:rPr>
+          <w:sz w:val="28"/>
+          <w:szCs w:val="28"/>
+        </w:rPr>
+        <w:t>“Ma come gestite tutti i ticket? Cioè a chi date la precedenza? Nel senso che li gestite in ordine di arrivo oppure in base alla garanzia e al contratto?”</w:t>
+      </w:r>
+      <w:r>
+        <w:rPr>
+          <w:sz w:val="28"/>
+          <w:szCs w:val="28"/>
+        </w:rPr>
+        <w:br/>
+      </w:r>
+    </w:p>
+    <w:p>
+      <w:pPr>
+        <w:rPr>
+          <w:b/>
+          <w:bCs/>
+          <w:sz w:val="28"/>
+          <w:szCs w:val="28"/>
+        </w:rPr>
+      </w:pPr>
+      <w:r>
+        <w:rPr>
+          <w:b/>
+          <w:bCs/>
+          <w:sz w:val="28"/>
+          <w:szCs w:val="28"/>
+        </w:rPr>
+        <w:t>Signor Luigino:</w:t>
+      </w:r>
+    </w:p>
+    <w:p>
+      <w:pPr>
+        <w:rPr>
+          <w:sz w:val="28"/>
+          <w:szCs w:val="28"/>
+        </w:rPr>
+      </w:pPr>
+      <w:r>
+        <w:rPr>
+          <w:sz w:val="28"/>
+          <w:szCs w:val="28"/>
+        </w:rPr>
+        <w:t>“Allora, li gestiamo in ordine di arrivo. Ovviamente controlliamo un attimo se il cliente che ci manda l’e-mail è insolvente o meno. Quelle non le prendiamo in carico. Ci piacerebbe gestire</w:t>
+      </w:r>
+      <w:r>
+        <w:rPr>
+          <w:sz w:val="28"/>
+          <w:szCs w:val="28"/>
+        </w:rPr>
+        <w:t xml:space="preserve"> il tutto</w:t>
+      </w:r>
+      <w:r>
+        <w:rPr>
+          <w:sz w:val="28"/>
+          <w:szCs w:val="28"/>
+        </w:rPr>
+        <w:t xml:space="preserve"> in altro modo però. Vorremmo dare la priorità ai ticket che presentano una macchina in garanzia, successivamente darla a chi non ce l’ha più ma presenta un contratto di assistenza ed infine chi non ha nemmeno quest’ultimo. Noi non possiamo controllare ciò. Di questa parte se ne occupa l’amministrazione </w:t>
+      </w:r>
+      <w:r>
+        <w:rPr>
+          <w:sz w:val="28"/>
+          <w:szCs w:val="28"/>
+        </w:rPr>
+        <w:t xml:space="preserve">che </w:t>
+      </w:r>
+      <w:r>
+        <w:rPr>
+          <w:sz w:val="28"/>
+          <w:szCs w:val="28"/>
+        </w:rPr>
+        <w:t>a fine mese</w:t>
+      </w:r>
+      <w:r>
+        <w:rPr>
+          <w:sz w:val="28"/>
+          <w:szCs w:val="28"/>
+        </w:rPr>
+        <w:t xml:space="preserve"> controlla qu</w:t>
+      </w:r>
+      <w:r>
+        <w:rPr>
+          <w:sz w:val="28"/>
+          <w:szCs w:val="28"/>
+        </w:rPr>
+        <w:t>ali ticket sono da fatturare. Però sarebbe meglio averli a disposizione prima”</w:t>
+      </w:r>
+    </w:p>
+    <w:p>
+      <w:pPr>
+        <w:rPr>
+          <w:sz w:val="28"/>
+          <w:szCs w:val="28"/>
+        </w:rPr>
+      </w:pPr>
+    </w:p>
+    <w:p>
+      <w:pPr>
+        <w:rPr>
+          <w:b/>
+          <w:bCs/>
+          <w:sz w:val="28"/>
+          <w:szCs w:val="28"/>
+        </w:rPr>
+      </w:pPr>
+      <w:r>
+        <w:rPr>
+          <w:b/>
+          <w:bCs/>
+          <w:sz w:val="28"/>
+          <w:szCs w:val="28"/>
+        </w:rPr>
+        <w:t>Gruppo:</w:t>
+      </w:r>
+    </w:p>
+    <w:p>
+      <w:pPr>
+        <w:rPr>
+          <w:sz w:val="28"/>
+          <w:szCs w:val="28"/>
+        </w:rPr>
+      </w:pPr>
+      <w:r>
+        <w:rPr>
+          <w:sz w:val="28"/>
+          <w:szCs w:val="28"/>
+        </w:rPr>
+        <w:t>“Passiamo ad una domanda che non c’entra nulla con quanto detto prima. Ci servirebbe una lista di consumabili che possono richiedervi”</w:t>
+      </w:r>
+    </w:p>
+    <w:p>
+      <w:pPr>
+        <w:rPr>
+          <w:sz w:val="28"/>
+          <w:szCs w:val="28"/>
+        </w:rPr>
+      </w:pPr>
       <w:r>
         <w:rPr>
           <w:sz w:val="28"/>
           <w:szCs w:val="28"/>
         </w:rPr>
         <w:lastRenderedPageBreak/>
-        <w:t xml:space="preserve">Abbiamo “teste di taglio”, per esempio, </w:t>
-      </w:r>
-      <w:r>
-        <w:rPr>
-          <w:sz w:val="28"/>
-          <w:szCs w:val="28"/>
-        </w:rPr>
-        <w:t xml:space="preserve">la macchina </w:t>
-      </w:r>
-      <w:r>
-        <w:rPr>
-          <w:sz w:val="28"/>
-          <w:szCs w:val="28"/>
-        </w:rPr>
-        <w:t>non riconosce o non riesce a bloccare l’utensile, magari l’altezza settata nel software è errata e quindi non riesce a tagliare tutto il materiale o è sceso troppo. Abbiamo anche “ricambi/consumabili”, “pc”. Queste sono le principali. Poi ne vengono aggiunte altre a seconda de</w:t>
-      </w:r>
-      <w:r>
-        <w:rPr>
-          <w:sz w:val="28"/>
-          <w:szCs w:val="28"/>
-        </w:rPr>
-        <w:t>i casi.</w:t>
-      </w:r>
+        <w:t xml:space="preserve"> </w:t>
+      </w:r>
+    </w:p>
+    <w:p>
+      <w:pPr>
+        <w:rPr>
+          <w:b/>
+          <w:bCs/>
+          <w:sz w:val="28"/>
+          <w:szCs w:val="28"/>
+        </w:rPr>
+      </w:pPr>
+      <w:r>
+        <w:rPr>
+          <w:b/>
+          <w:bCs/>
+          <w:sz w:val="28"/>
+          <w:szCs w:val="28"/>
+        </w:rPr>
+        <w:t>Signor Luigino:</w:t>
+      </w:r>
+    </w:p>
+    <w:p>
+      <w:pPr>
+        <w:rPr>
+          <w:sz w:val="28"/>
+          <w:szCs w:val="28"/>
+        </w:rPr>
+      </w:pPr>
+      <w:r>
+        <w:rPr>
+          <w:sz w:val="28"/>
+          <w:szCs w:val="28"/>
+        </w:rPr>
+        <w:t xml:space="preserve">“Mi trovate impreparato, fatemi pensare. Sicuramente le lame di taglio e le lampade per il videoproiettore. Anche i feltri, </w:t>
+      </w:r>
+      <w:r>
+        <w:rPr>
+          <w:sz w:val="28"/>
+          <w:szCs w:val="28"/>
+        </w:rPr>
+        <w:t xml:space="preserve">le frese, </w:t>
+      </w:r>
+      <w:r>
+        <w:rPr>
+          <w:sz w:val="28"/>
+          <w:szCs w:val="28"/>
+        </w:rPr>
+        <w:t>le penne e le fustelle. Pure i punzoni ora che ci penso. Tali prodotti comunque non rientrano nella garanzia. Sono accessori della macchina, di conseguenza un ticket che ci chiede un consumabile viene fatturato. Non verranno fate pagare le spese di spedizioni però.”</w:t>
+      </w:r>
+    </w:p>
+    <w:p>
+      <w:pPr>
+        <w:rPr>
+          <w:sz w:val="28"/>
+          <w:szCs w:val="28"/>
+        </w:rPr>
+      </w:pPr>
     </w:p>
     <w:p>
       <w:pPr>
@@ -1324,316 +2734,7 @@
           <w:sz w:val="28"/>
           <w:szCs w:val="28"/>
         </w:rPr>
-        <w:t>“Lei ha parlato di famiglie di macchine, e i materiali con cui operate sono molto differenti li uni dagli altri. Come fate a gestire le varie richieste? Dubito che i tecnici siano esperti in tutte le macchine. Ce ne potrebbe indicare qualcuna?”</w:t>
-      </w:r>
-    </w:p>
-    <w:p>
-      <w:pPr>
-        <w:rPr>
-          <w:sz w:val="28"/>
-          <w:szCs w:val="28"/>
-        </w:rPr>
-      </w:pPr>
-    </w:p>
-    <w:p>
-      <w:pPr>
-        <w:rPr>
-          <w:sz w:val="28"/>
-          <w:szCs w:val="28"/>
-        </w:rPr>
-      </w:pPr>
-      <w:r>
-        <w:rPr>
-          <w:b/>
-          <w:bCs/>
-          <w:sz w:val="28"/>
-          <w:szCs w:val="28"/>
-        </w:rPr>
-        <w:t xml:space="preserve">Signor </w:t>
-      </w:r>
-      <w:proofErr w:type="spellStart"/>
-      <w:r>
-        <w:rPr>
-          <w:b/>
-          <w:bCs/>
-          <w:sz w:val="28"/>
-          <w:szCs w:val="28"/>
-        </w:rPr>
-        <w:t>Piozzi</w:t>
-      </w:r>
-      <w:proofErr w:type="spellEnd"/>
-      <w:r>
-        <w:rPr>
-          <w:b/>
-          <w:bCs/>
-          <w:sz w:val="28"/>
-          <w:szCs w:val="28"/>
-        </w:rPr>
-        <w:t>:</w:t>
-      </w:r>
-    </w:p>
-    <w:p>
-      <w:pPr>
-        <w:rPr>
-          <w:sz w:val="28"/>
-          <w:szCs w:val="28"/>
-        </w:rPr>
-      </w:pPr>
-      <w:r>
-        <w:rPr>
-          <w:sz w:val="28"/>
-          <w:szCs w:val="28"/>
-        </w:rPr>
-        <w:t xml:space="preserve">“Quando andiamo a censire un nuovo tecnico oltre ad indicare </w:t>
-      </w:r>
-      <w:r>
-        <w:rPr>
-          <w:sz w:val="28"/>
-          <w:szCs w:val="28"/>
-        </w:rPr>
-        <w:t xml:space="preserve">i dati anagrafici, </w:t>
-      </w:r>
-      <w:r>
-        <w:rPr>
-          <w:sz w:val="28"/>
-          <w:szCs w:val="28"/>
-        </w:rPr>
-        <w:t xml:space="preserve">l’e-mail </w:t>
-      </w:r>
-      <w:r>
-        <w:rPr>
-          <w:sz w:val="28"/>
-          <w:szCs w:val="28"/>
-        </w:rPr>
-        <w:t>e il suo numero telefonico</w:t>
-      </w:r>
-      <w:r>
-        <w:rPr>
-          <w:sz w:val="28"/>
-          <w:szCs w:val="28"/>
-        </w:rPr>
-        <w:t>, andiamo ad indicare su quali macchine effettive lui ha le competenze. Perché all’apertura di un ticket è inutile che lo faccio gestire ad uno che magari la macchina la conosce poco o niente perché i tempi di risoluzione sarebbero troppo lunghi</w:t>
-      </w:r>
-      <w:r>
-        <w:rPr>
-          <w:sz w:val="28"/>
-          <w:szCs w:val="28"/>
-        </w:rPr>
-        <w:t>.</w:t>
-      </w:r>
-      <w:r>
-        <w:rPr>
-          <w:sz w:val="28"/>
-          <w:szCs w:val="28"/>
-        </w:rPr>
-        <w:t xml:space="preserve"> Abbiamo un paio di tecnici più spinti sulla parte di automazione rispetto alla parte “pelli”, che è un settore completamente divers</w:t>
-      </w:r>
-      <w:r>
-        <w:rPr>
-          <w:sz w:val="28"/>
-          <w:szCs w:val="28"/>
-        </w:rPr>
-        <w:t>o</w:t>
-      </w:r>
-      <w:r>
-        <w:rPr>
-          <w:sz w:val="28"/>
-          <w:szCs w:val="28"/>
-        </w:rPr>
-        <w:t xml:space="preserve">. Ci vogliono anche competenze non solo lato macchina, ma anche del materiale, lato cad. Il discorso delle skill è nato principalmente per quello. Puntiamo ad avere almeno 2/3 tecnici </w:t>
-      </w:r>
-      <w:proofErr w:type="spellStart"/>
-      <w:r>
-        <w:rPr>
-          <w:sz w:val="28"/>
-          <w:szCs w:val="28"/>
-        </w:rPr>
-        <w:t>resident</w:t>
-      </w:r>
-      <w:proofErr w:type="spellEnd"/>
-      <w:r>
-        <w:rPr>
-          <w:sz w:val="28"/>
-          <w:szCs w:val="28"/>
-        </w:rPr>
-        <w:t xml:space="preserve"> che coprono tutto il raggio di azione possibile.</w:t>
-      </w:r>
-    </w:p>
-    <w:p>
-      <w:pPr>
-        <w:rPr>
-          <w:sz w:val="28"/>
-          <w:szCs w:val="28"/>
-        </w:rPr>
-      </w:pPr>
-      <w:r>
-        <w:rPr>
-          <w:sz w:val="28"/>
-          <w:szCs w:val="28"/>
-        </w:rPr>
-        <w:t xml:space="preserve">Per quanto concerne i macchinari, ci sono le </w:t>
-      </w:r>
-      <w:r>
-        <w:rPr>
-          <w:sz w:val="28"/>
-          <w:szCs w:val="28"/>
-        </w:rPr>
-        <w:t>“</w:t>
-      </w:r>
-      <w:r>
-        <w:rPr>
-          <w:sz w:val="28"/>
-          <w:szCs w:val="28"/>
-        </w:rPr>
-        <w:t>Booster</w:t>
-      </w:r>
-      <w:r>
-        <w:rPr>
-          <w:sz w:val="28"/>
-          <w:szCs w:val="28"/>
-        </w:rPr>
-        <w:t>”</w:t>
-      </w:r>
-      <w:r>
-        <w:rPr>
-          <w:sz w:val="28"/>
-          <w:szCs w:val="28"/>
-        </w:rPr>
-        <w:t xml:space="preserve"> che sono quelle che vendiamo di più e sono per il settore pelle, e le </w:t>
-      </w:r>
-      <w:r>
-        <w:rPr>
-          <w:sz w:val="28"/>
-          <w:szCs w:val="28"/>
-        </w:rPr>
-        <w:t>“</w:t>
-      </w:r>
-      <w:r>
-        <w:rPr>
-          <w:sz w:val="28"/>
-          <w:szCs w:val="28"/>
-        </w:rPr>
-        <w:t>Spark</w:t>
-      </w:r>
-      <w:r>
-        <w:rPr>
-          <w:sz w:val="28"/>
-          <w:szCs w:val="28"/>
-        </w:rPr>
-        <w:t>”</w:t>
-      </w:r>
-      <w:r>
-        <w:rPr>
-          <w:sz w:val="28"/>
-          <w:szCs w:val="28"/>
-        </w:rPr>
-        <w:t xml:space="preserve"> che è la più piccolina di casa. Andando su quelle più tecniche abbiamo la “</w:t>
-      </w:r>
-      <w:proofErr w:type="spellStart"/>
-      <w:r>
-        <w:rPr>
-          <w:sz w:val="28"/>
-          <w:szCs w:val="28"/>
-        </w:rPr>
-        <w:t>Kombo</w:t>
-      </w:r>
-      <w:proofErr w:type="spellEnd"/>
-      <w:r>
-        <w:rPr>
-          <w:sz w:val="28"/>
-          <w:szCs w:val="28"/>
-        </w:rPr>
-        <w:t xml:space="preserve"> TH”, e la </w:t>
-      </w:r>
-      <w:r>
-        <w:rPr>
-          <w:sz w:val="28"/>
-          <w:szCs w:val="28"/>
-        </w:rPr>
-        <w:t>“</w:t>
-      </w:r>
-      <w:proofErr w:type="spellStart"/>
-      <w:r>
-        <w:rPr>
-          <w:sz w:val="28"/>
-          <w:szCs w:val="28"/>
-        </w:rPr>
-        <w:t>Kombo</w:t>
-      </w:r>
-      <w:proofErr w:type="spellEnd"/>
-      <w:r>
-        <w:rPr>
-          <w:sz w:val="28"/>
-          <w:szCs w:val="28"/>
-        </w:rPr>
-        <w:t xml:space="preserve"> STC</w:t>
-      </w:r>
-      <w:r>
-        <w:rPr>
-          <w:sz w:val="28"/>
-          <w:szCs w:val="28"/>
-        </w:rPr>
-        <w:t>”</w:t>
-      </w:r>
-      <w:r>
-        <w:rPr>
-          <w:sz w:val="28"/>
-          <w:szCs w:val="28"/>
-        </w:rPr>
-        <w:t xml:space="preserve">. La prima ha 2 teste di taglio, mentre quelle dette precedentemente ne hanno solo 1. Ogni testa può avere dai 5 ai 7 utensili installati sopra e una telecamera per acquisire eventuali </w:t>
-      </w:r>
-      <w:proofErr w:type="spellStart"/>
-      <w:r>
-        <w:rPr>
-          <w:sz w:val="28"/>
-          <w:szCs w:val="28"/>
-        </w:rPr>
-        <w:t>mark</w:t>
-      </w:r>
-      <w:proofErr w:type="spellEnd"/>
-      <w:r>
-        <w:rPr>
-          <w:sz w:val="28"/>
-          <w:szCs w:val="28"/>
-        </w:rPr>
-        <w:t xml:space="preserve"> sul materiale. La più grande della casa che è la </w:t>
-      </w:r>
-      <w:r>
-        <w:rPr>
-          <w:sz w:val="28"/>
-          <w:szCs w:val="28"/>
-        </w:rPr>
-        <w:t>“</w:t>
-      </w:r>
-      <w:proofErr w:type="spellStart"/>
-      <w:r>
-        <w:rPr>
-          <w:sz w:val="28"/>
-          <w:szCs w:val="28"/>
-        </w:rPr>
-        <w:t>Kombo</w:t>
-      </w:r>
-      <w:proofErr w:type="spellEnd"/>
-      <w:r>
-        <w:rPr>
-          <w:sz w:val="28"/>
-          <w:szCs w:val="28"/>
-        </w:rPr>
-        <w:t xml:space="preserve"> TAV</w:t>
-      </w:r>
-      <w:r>
-        <w:rPr>
-          <w:sz w:val="28"/>
-          <w:szCs w:val="28"/>
-        </w:rPr>
-        <w:t>”</w:t>
-      </w:r>
-      <w:r>
-        <w:rPr>
-          <w:sz w:val="28"/>
-          <w:szCs w:val="28"/>
-        </w:rPr>
-        <w:t xml:space="preserve"> dove oltre corpo centrale, che presenta </w:t>
+        <w:t xml:space="preserve">“Abbiamo giusto </w:t>
       </w:r>
       <w:proofErr w:type="gramStart"/>
       <w:r>
@@ -1649,28 +2750,53 @@
           <w:sz w:val="28"/>
           <w:szCs w:val="28"/>
         </w:rPr>
-        <w:t xml:space="preserve"> teste di taglio, c’è </w:t>
-      </w:r>
-      <w:r>
-        <w:rPr>
-          <w:sz w:val="28"/>
-          <w:szCs w:val="28"/>
-        </w:rPr>
-        <w:t>tutta la parte di movimentazione del materiale che può essere manuale o automatizzata</w:t>
-      </w:r>
-      <w:r>
-        <w:rPr>
-          <w:sz w:val="28"/>
-          <w:szCs w:val="28"/>
-        </w:rPr>
-        <w:t>. Sta andando bene perché è quella più automatizzata possibile e ci stiamo attrezzando per far sì che anche le precedenti nella fase di carico e scarico siano automatizzate, anche nella qualità del taglio.</w:t>
-      </w:r>
-    </w:p>
-    <w:p>
-      <w:pPr>
-        <w:rPr>
-          <w:b/>
-          <w:bCs/>
+        <w:t xml:space="preserve"> domande ancora da porle. La prima riguarda i ticket. Qualora non venisse risolto il problema alla macchina, che fine fa il ticket? La seconda riguarda i tecnici non resident. In che modo interagiscono con i ticket”</w:t>
+      </w:r>
+      <w:r>
+        <w:rPr>
+          <w:sz w:val="28"/>
+          <w:szCs w:val="28"/>
+        </w:rPr>
+        <w:br/>
+      </w:r>
+    </w:p>
+    <w:p>
+      <w:pPr>
+        <w:rPr>
+          <w:b/>
+          <w:bCs/>
+          <w:sz w:val="28"/>
+          <w:szCs w:val="28"/>
+        </w:rPr>
+      </w:pPr>
+      <w:r>
+        <w:rPr>
+          <w:b/>
+          <w:bCs/>
+          <w:sz w:val="28"/>
+          <w:szCs w:val="28"/>
+        </w:rPr>
+        <w:t>Signor Luigino:</w:t>
+      </w:r>
+    </w:p>
+    <w:p>
+      <w:pPr>
+        <w:rPr>
+          <w:sz w:val="28"/>
+          <w:szCs w:val="28"/>
+        </w:rPr>
+      </w:pPr>
+      <w:r>
+        <w:rPr>
+          <w:sz w:val="28"/>
+          <w:szCs w:val="28"/>
+        </w:rPr>
+        <w:t>“Finché persiste il problema, non possiamo assolutamente chiudere il ticket. In qualche modo risolviamo il problema alla macchina.  Andremmo a controllare il software, lo smontiamo per capire quale sia il problema, manderemo un nostro tecnico in presenza per visionarla e per capire se è un problema della macchina o se è qualcos’altro. Sicuramente lo risolviamo il problema. Per quanto riguarda i tecnici non resident, ovvero quelli che vanno in giro qualora ci fosse bisogno per fare assistenza in loco, verranno inseriti nei ticket. Il tecnico resident, che si occupa effettivamente del ticket, specificherà se è stato richiesto l’intervento di un tecnico in presenza e l’orario che verrà segnato alla conclusione del ticket è la somma dei due orari. Ci serve nel caso in cui dovessimo fatturare tale ticket.”</w:t>
+      </w:r>
+    </w:p>
+    <w:p>
+      <w:pPr>
+        <w:rPr>
           <w:sz w:val="28"/>
           <w:szCs w:val="28"/>
         </w:rPr>
@@ -1707,101 +2833,49 @@
           <w:sz w:val="28"/>
           <w:szCs w:val="28"/>
         </w:rPr>
-        <w:t>“Quanti tecnici avete a disposizione e qual è il raggio di azione che avete?”</w:t>
-      </w:r>
-    </w:p>
-    <w:p>
-      <w:pPr>
-        <w:rPr>
-          <w:sz w:val="28"/>
-          <w:szCs w:val="28"/>
-        </w:rPr>
-      </w:pPr>
-    </w:p>
-    <w:p>
-      <w:pPr>
-        <w:rPr>
-          <w:b/>
-          <w:bCs/>
-          <w:sz w:val="28"/>
-          <w:szCs w:val="28"/>
-        </w:rPr>
-      </w:pPr>
-      <w:r>
-        <w:rPr>
-          <w:b/>
-          <w:bCs/>
-          <w:sz w:val="28"/>
-          <w:szCs w:val="28"/>
-        </w:rPr>
-        <w:t xml:space="preserve">Signor </w:t>
-      </w:r>
-      <w:proofErr w:type="spellStart"/>
-      <w:r>
-        <w:rPr>
-          <w:b/>
-          <w:bCs/>
-          <w:sz w:val="28"/>
-          <w:szCs w:val="28"/>
-        </w:rPr>
-        <w:t>Piozzi</w:t>
-      </w:r>
-      <w:proofErr w:type="spellEnd"/>
-      <w:r>
-        <w:rPr>
-          <w:b/>
-          <w:bCs/>
-          <w:sz w:val="28"/>
-          <w:szCs w:val="28"/>
-        </w:rPr>
-        <w:t>:</w:t>
-      </w:r>
-    </w:p>
-    <w:p>
-      <w:pPr>
-        <w:rPr>
-          <w:sz w:val="28"/>
-          <w:szCs w:val="28"/>
-        </w:rPr>
-      </w:pPr>
-      <w:r>
-        <w:rPr>
-          <w:sz w:val="28"/>
-          <w:szCs w:val="28"/>
-        </w:rPr>
-        <w:t xml:space="preserve">“Abbiamo più di 1500 istallazioni in tutto il mondo dagli Usa, al Giappone, all’Australia passando per le varie nazioni europee fino al Sudafrica. Quindi, non ci rivolgiamo solo ad un mercato italiano, ma internazionale. Quindi il sistema del ticketing deve essere previsto in </w:t>
-      </w:r>
-      <w:proofErr w:type="gramStart"/>
-      <w:r>
-        <w:rPr>
-          <w:sz w:val="28"/>
-          <w:szCs w:val="28"/>
-        </w:rPr>
-        <w:t>2</w:t>
-      </w:r>
-      <w:proofErr w:type="gramEnd"/>
-      <w:r>
-        <w:rPr>
-          <w:sz w:val="28"/>
-          <w:szCs w:val="28"/>
-        </w:rPr>
-        <w:t xml:space="preserve"> lingue tendenzialmente. Ovviamente abbiamo un reparto software composto da circa 8 persone, quindi 8 tecnici, </w:t>
-      </w:r>
-      <w:proofErr w:type="spellStart"/>
-      <w:r>
-        <w:rPr>
-          <w:sz w:val="28"/>
-          <w:szCs w:val="28"/>
-        </w:rPr>
-        <w:t>resident</w:t>
-      </w:r>
-      <w:proofErr w:type="spellEnd"/>
-      <w:r>
-        <w:rPr>
-          <w:sz w:val="28"/>
-          <w:szCs w:val="28"/>
-        </w:rPr>
-        <w:t xml:space="preserve"> e non.</w:t>
+        <w:t xml:space="preserve">“Un’ultimissima domanda: come li registrate i clienti? </w:t>
+      </w:r>
+    </w:p>
+    <w:p>
+      <w:pPr>
+        <w:rPr>
+          <w:sz w:val="28"/>
+          <w:szCs w:val="28"/>
+        </w:rPr>
+      </w:pPr>
+    </w:p>
+    <w:p>
+      <w:pPr>
+        <w:rPr>
+          <w:b/>
+          <w:bCs/>
+          <w:sz w:val="28"/>
+          <w:szCs w:val="28"/>
+        </w:rPr>
+      </w:pPr>
+      <w:r>
+        <w:rPr>
+          <w:b/>
+          <w:bCs/>
+          <w:sz w:val="28"/>
+          <w:szCs w:val="28"/>
+        </w:rPr>
+        <w:t>Signor Luigino:</w:t>
+      </w:r>
+    </w:p>
+    <w:p>
+      <w:pPr>
+        <w:rPr>
+          <w:sz w:val="28"/>
+          <w:szCs w:val="28"/>
+        </w:rPr>
+      </w:pPr>
+      <w:r>
+        <w:rPr>
+          <w:sz w:val="28"/>
+          <w:szCs w:val="28"/>
+        </w:rPr>
+        <w:t>“Per quanto riguarda i clienti noi registriamo: il nome del cliente/azienda, lo stabilimento, la partita Iva, la</w:t>
       </w:r>
       <w:r>
         <w:rPr>
@@ -1815,1123 +2889,15 @@
           <w:sz w:val="28"/>
           <w:szCs w:val="28"/>
         </w:rPr>
-        <w:t xml:space="preserve">Questi </w:t>
-      </w:r>
-      <w:r>
-        <w:rPr>
-          <w:sz w:val="28"/>
-          <w:szCs w:val="28"/>
-        </w:rPr>
-        <w:t xml:space="preserve">ultimi </w:t>
-      </w:r>
-      <w:r>
-        <w:rPr>
-          <w:sz w:val="28"/>
-          <w:szCs w:val="28"/>
-        </w:rPr>
-        <w:t xml:space="preserve">girano per l’Italia e per il mondo nel caso in cui avessimo la necessità di fare assistenza in loco. E ovviamente dobbiamo riuscire a identificare le richieste di assistenza dei clienti, nello specifico identificare la tipologia di macchina. Perché avendo macchine, comunque, molto diverse tra di loro, su settori diversi, anche i nostri tecnici sono suddivisi per un settore preciso rispetto che un altro. L’idea </w:t>
-      </w:r>
-      <w:r>
-        <w:rPr>
-          <w:sz w:val="28"/>
-          <w:szCs w:val="28"/>
-        </w:rPr>
-        <w:t xml:space="preserve">inoltre </w:t>
-      </w:r>
-      <w:r>
-        <w:rPr>
-          <w:sz w:val="28"/>
-          <w:szCs w:val="28"/>
-        </w:rPr>
-        <w:t>è quella</w:t>
-      </w:r>
-      <w:r>
-        <w:rPr>
-          <w:sz w:val="28"/>
-          <w:szCs w:val="28"/>
-        </w:rPr>
-        <w:t xml:space="preserve"> di avere una storia della macchina,</w:t>
-      </w:r>
-      <w:r>
-        <w:rPr>
-          <w:sz w:val="28"/>
-          <w:szCs w:val="28"/>
-        </w:rPr>
-        <w:t xml:space="preserve"> in modo tale da capire quanti problemi ha avuto in garanzia piuttosto che fuori garanzia</w:t>
-      </w:r>
-      <w:r>
-        <w:rPr>
-          <w:sz w:val="28"/>
-          <w:szCs w:val="28"/>
-        </w:rPr>
-        <w:t xml:space="preserve"> </w:t>
-      </w:r>
-      <w:r>
-        <w:rPr>
-          <w:sz w:val="28"/>
-          <w:szCs w:val="28"/>
-        </w:rPr>
-        <w:t>perché poi se c’è un problema lato garanzia, andiamo a fare delle indagini più approfondite per capire se è un problema di fornitura del materiale piuttosto che di assemblaggio della macchina finale che facciamo qui internamente.”</w:t>
-      </w:r>
-    </w:p>
-    <w:p>
-      <w:pPr>
-        <w:rPr>
-          <w:sz w:val="28"/>
-          <w:szCs w:val="28"/>
-        </w:rPr>
-      </w:pPr>
-    </w:p>
-    <w:p>
-      <w:pPr>
-        <w:rPr>
-          <w:b/>
-          <w:bCs/>
-          <w:sz w:val="28"/>
-          <w:szCs w:val="28"/>
-        </w:rPr>
-      </w:pPr>
-      <w:r>
-        <w:rPr>
-          <w:b/>
-          <w:bCs/>
-          <w:sz w:val="28"/>
-          <w:szCs w:val="28"/>
-        </w:rPr>
-        <w:t>Gruppo:</w:t>
-      </w:r>
-    </w:p>
-    <w:p>
-      <w:pPr>
-        <w:rPr>
-          <w:sz w:val="28"/>
-          <w:szCs w:val="28"/>
-        </w:rPr>
-      </w:pPr>
-      <w:r>
-        <w:rPr>
-          <w:sz w:val="28"/>
-          <w:szCs w:val="28"/>
-        </w:rPr>
-        <w:t>“Come identificate un cliente e/o una macchina e come funziona la garanzia?”</w:t>
-      </w:r>
-    </w:p>
-    <w:p>
-      <w:pPr>
-        <w:rPr>
-          <w:b/>
-          <w:bCs/>
-          <w:sz w:val="28"/>
-          <w:szCs w:val="28"/>
-        </w:rPr>
-      </w:pPr>
-    </w:p>
-    <w:p>
-      <w:pPr>
-        <w:rPr>
-          <w:b/>
-          <w:bCs/>
-          <w:sz w:val="28"/>
-          <w:szCs w:val="28"/>
-        </w:rPr>
-      </w:pPr>
-      <w:r>
-        <w:rPr>
-          <w:b/>
-          <w:bCs/>
-          <w:sz w:val="28"/>
-          <w:szCs w:val="28"/>
-        </w:rPr>
-        <w:t xml:space="preserve">Signor </w:t>
-      </w:r>
-      <w:proofErr w:type="spellStart"/>
-      <w:r>
-        <w:rPr>
-          <w:b/>
-          <w:bCs/>
-          <w:sz w:val="28"/>
-          <w:szCs w:val="28"/>
-        </w:rPr>
-        <w:t>Piozzi</w:t>
-      </w:r>
-      <w:proofErr w:type="spellEnd"/>
-      <w:r>
-        <w:rPr>
-          <w:b/>
-          <w:bCs/>
-          <w:sz w:val="28"/>
-          <w:szCs w:val="28"/>
-        </w:rPr>
-        <w:t>:</w:t>
-      </w:r>
-    </w:p>
-    <w:p>
-      <w:pPr>
-        <w:rPr>
-          <w:sz w:val="28"/>
-          <w:szCs w:val="28"/>
-        </w:rPr>
-      </w:pPr>
-      <w:r>
-        <w:rPr>
-          <w:sz w:val="28"/>
-          <w:szCs w:val="28"/>
-        </w:rPr>
-        <w:t xml:space="preserve">“L’idea è questa. </w:t>
-      </w:r>
-      <w:r>
-        <w:rPr>
-          <w:sz w:val="28"/>
-          <w:szCs w:val="28"/>
-        </w:rPr>
-        <w:t xml:space="preserve">Ogni </w:t>
-      </w:r>
-      <w:r>
-        <w:rPr>
-          <w:sz w:val="28"/>
-          <w:szCs w:val="28"/>
-        </w:rPr>
-        <w:t xml:space="preserve">sistema </w:t>
-      </w:r>
-      <w:proofErr w:type="spellStart"/>
-      <w:r>
-        <w:rPr>
-          <w:sz w:val="28"/>
-          <w:szCs w:val="28"/>
-        </w:rPr>
-        <w:t>cam</w:t>
-      </w:r>
-      <w:proofErr w:type="spellEnd"/>
-      <w:r>
-        <w:rPr>
-          <w:sz w:val="28"/>
-          <w:szCs w:val="28"/>
-        </w:rPr>
-        <w:t xml:space="preserve">, ogni famiglia prodotto viene identificato con una matricola che è un codice alfa-numerico di 12 cifre sia che sia un sistema </w:t>
-      </w:r>
-      <w:proofErr w:type="spellStart"/>
-      <w:r>
-        <w:rPr>
-          <w:sz w:val="28"/>
-          <w:szCs w:val="28"/>
-        </w:rPr>
-        <w:t>cam</w:t>
-      </w:r>
-      <w:proofErr w:type="spellEnd"/>
-      <w:r>
-        <w:rPr>
-          <w:sz w:val="28"/>
-          <w:szCs w:val="28"/>
-        </w:rPr>
-        <w:t>, che un software. Quando andiamo ad abbinare cliente e matricola, indichiamo anche la data d’istallazione, e quindi di fine collaudo presso il cliente, che corrisponde alla data di inizio garanzia</w:t>
-      </w:r>
-      <w:r>
-        <w:rPr>
-          <w:sz w:val="28"/>
-          <w:szCs w:val="28"/>
-        </w:rPr>
-        <w:t xml:space="preserve">. </w:t>
-      </w:r>
-      <w:r>
-        <w:rPr>
-          <w:sz w:val="28"/>
-          <w:szCs w:val="28"/>
-        </w:rPr>
-        <w:t xml:space="preserve">A seconda della presenza o meno della garanzia, del contratto e dell’insolvenza del cliente indichiamo a quali richieste dare la precedenza. Pensavamo che all’apertura del ticket, ci sia la possibilità di indicare la macchina e di indicare una sorta di causale partendo da delle causali standard 4/5 per poi aumentarle, a scelta del cliente motivando perché sta facendo il ticket, per poterci fare delle statistiche. </w:t>
-      </w:r>
-      <w:r>
-        <w:rPr>
-          <w:sz w:val="28"/>
-          <w:szCs w:val="28"/>
-        </w:rPr>
-        <w:t xml:space="preserve">Nel caso fosse errata un nostro tecnico provvederà a </w:t>
-      </w:r>
-      <w:r>
-        <w:rPr>
-          <w:sz w:val="28"/>
-          <w:szCs w:val="28"/>
-        </w:rPr>
-        <w:t>cambiarla.</w:t>
-      </w:r>
-      <w:r>
-        <w:rPr>
-          <w:sz w:val="28"/>
-          <w:szCs w:val="28"/>
-        </w:rPr>
-        <w:t xml:space="preserve"> “</w:t>
-      </w:r>
-    </w:p>
-    <w:p>
-      <w:pPr>
-        <w:rPr>
-          <w:sz w:val="28"/>
-          <w:szCs w:val="28"/>
-        </w:rPr>
-      </w:pPr>
-    </w:p>
-    <w:p>
-      <w:pPr>
-        <w:rPr>
-          <w:b/>
-          <w:bCs/>
-          <w:sz w:val="28"/>
-          <w:szCs w:val="28"/>
-        </w:rPr>
-      </w:pPr>
-    </w:p>
-    <w:p>
-      <w:pPr>
-        <w:rPr>
-          <w:b/>
-          <w:bCs/>
-          <w:sz w:val="28"/>
-          <w:szCs w:val="28"/>
-        </w:rPr>
-      </w:pPr>
-      <w:r>
-        <w:rPr>
-          <w:b/>
-          <w:bCs/>
-          <w:sz w:val="28"/>
-          <w:szCs w:val="28"/>
-        </w:rPr>
-        <w:t>Gruppo:</w:t>
-      </w:r>
-    </w:p>
-    <w:p>
-      <w:pPr>
-        <w:rPr>
-          <w:sz w:val="28"/>
-          <w:szCs w:val="28"/>
-        </w:rPr>
-      </w:pPr>
-      <w:r>
-        <w:rPr>
-          <w:sz w:val="28"/>
-          <w:szCs w:val="28"/>
-        </w:rPr>
-        <w:t>“Per il momento non abbiamo altre domande. Qualora sorgessero dei dubbi o altre richieste di informazioni la contatteremo. Arrivederci”</w:t>
-      </w:r>
-    </w:p>
-    <w:p>
-      <w:pPr>
-        <w:rPr>
-          <w:sz w:val="28"/>
-          <w:szCs w:val="28"/>
-        </w:rPr>
-      </w:pPr>
-    </w:p>
-    <w:p>
-      <w:pPr>
-        <w:rPr>
-          <w:b/>
-          <w:bCs/>
-          <w:sz w:val="28"/>
-          <w:szCs w:val="28"/>
-        </w:rPr>
-      </w:pPr>
-      <w:r>
-        <w:rPr>
-          <w:b/>
-          <w:bCs/>
-          <w:sz w:val="28"/>
-          <w:szCs w:val="28"/>
-        </w:rPr>
-        <w:t xml:space="preserve">Signor </w:t>
-      </w:r>
-      <w:proofErr w:type="spellStart"/>
-      <w:r>
-        <w:rPr>
-          <w:b/>
-          <w:bCs/>
-          <w:sz w:val="28"/>
-          <w:szCs w:val="28"/>
-        </w:rPr>
-        <w:t>Piozzi</w:t>
-      </w:r>
-      <w:proofErr w:type="spellEnd"/>
-      <w:r>
-        <w:rPr>
-          <w:b/>
-          <w:bCs/>
-          <w:sz w:val="28"/>
-          <w:szCs w:val="28"/>
-        </w:rPr>
-        <w:t>:</w:t>
-      </w:r>
-    </w:p>
-    <w:p>
-      <w:pPr>
-        <w:rPr>
-          <w:sz w:val="28"/>
-          <w:szCs w:val="28"/>
-        </w:rPr>
-      </w:pPr>
-      <w:r>
-        <w:rPr>
-          <w:sz w:val="28"/>
-          <w:szCs w:val="28"/>
-        </w:rPr>
-        <w:t>“Non ci sono problemi. Alla prossima”</w:t>
-      </w:r>
-    </w:p>
-    <w:p>
-      <w:pPr>
-        <w:rPr>
-          <w:sz w:val="28"/>
-          <w:szCs w:val="28"/>
-        </w:rPr>
-      </w:pPr>
-      <w:r>
-        <w:rPr>
-          <w:sz w:val="28"/>
-          <w:szCs w:val="28"/>
-        </w:rPr>
-        <w:t>----------------------------------------------------------------------------------------------------------------</w:t>
-      </w:r>
-    </w:p>
-    <w:p>
-      <w:pPr>
-        <w:rPr>
-          <w:sz w:val="28"/>
-          <w:szCs w:val="28"/>
-        </w:rPr>
-      </w:pPr>
-      <w:r>
-        <w:rPr>
-          <w:sz w:val="28"/>
-          <w:szCs w:val="28"/>
-        </w:rPr>
-        <w:t xml:space="preserve">In data 11-11-2022 abbiamo intervistato il signor Luigino </w:t>
-      </w:r>
-      <w:proofErr w:type="spellStart"/>
-      <w:r>
-        <w:rPr>
-          <w:sz w:val="28"/>
-          <w:szCs w:val="28"/>
-        </w:rPr>
-        <w:t>Sardellini</w:t>
-      </w:r>
-      <w:proofErr w:type="spellEnd"/>
-      <w:r>
-        <w:rPr>
-          <w:sz w:val="28"/>
-          <w:szCs w:val="28"/>
-        </w:rPr>
-        <w:t xml:space="preserve">, </w:t>
-      </w:r>
-      <w:r>
-        <w:rPr>
-          <w:sz w:val="28"/>
-          <w:szCs w:val="28"/>
-        </w:rPr>
-        <w:t xml:space="preserve">responsabile software </w:t>
-      </w:r>
-      <w:r>
-        <w:rPr>
-          <w:sz w:val="28"/>
-          <w:szCs w:val="28"/>
-        </w:rPr>
-        <w:t xml:space="preserve">presso l’azienda </w:t>
-      </w:r>
-      <w:proofErr w:type="spellStart"/>
-      <w:r>
-        <w:rPr>
-          <w:sz w:val="28"/>
-          <w:szCs w:val="28"/>
-        </w:rPr>
-        <w:t>Elitron</w:t>
-      </w:r>
-      <w:proofErr w:type="spellEnd"/>
-      <w:r>
-        <w:rPr>
-          <w:sz w:val="28"/>
-          <w:szCs w:val="28"/>
-        </w:rPr>
-        <w:t xml:space="preserve">, per avere delucidazioni su alcuni argomenti trattati in maniera superficiale nella prima intervista. </w:t>
-      </w:r>
-    </w:p>
-    <w:p>
-      <w:pPr>
-        <w:rPr>
-          <w:sz w:val="28"/>
-          <w:szCs w:val="28"/>
-        </w:rPr>
-      </w:pPr>
-    </w:p>
-    <w:p>
-      <w:pPr>
-        <w:rPr>
-          <w:b/>
-          <w:bCs/>
-          <w:sz w:val="28"/>
-          <w:szCs w:val="28"/>
-        </w:rPr>
-      </w:pPr>
-      <w:r>
-        <w:rPr>
-          <w:b/>
-          <w:bCs/>
-          <w:sz w:val="28"/>
-          <w:szCs w:val="28"/>
-        </w:rPr>
-        <w:t>Gruppo:</w:t>
-      </w:r>
-    </w:p>
-    <w:p>
-      <w:pPr>
-        <w:rPr>
-          <w:sz w:val="28"/>
-          <w:szCs w:val="28"/>
-        </w:rPr>
-      </w:pPr>
-      <w:r>
-        <w:rPr>
-          <w:sz w:val="28"/>
-          <w:szCs w:val="28"/>
-        </w:rPr>
-        <w:t xml:space="preserve">“Buongiorno. Scusi il disturbo e il poco preavviso, ma avremmo necessità di porle alcune domande su alcuni aspetti non tanto chiari che sono emersi o che non abbiamo considerato nella prima intervista con il tecnico </w:t>
-      </w:r>
-      <w:proofErr w:type="spellStart"/>
-      <w:r>
-        <w:rPr>
-          <w:sz w:val="28"/>
-          <w:szCs w:val="28"/>
-        </w:rPr>
-        <w:t>Piozzi</w:t>
-      </w:r>
-      <w:proofErr w:type="spellEnd"/>
-      <w:r>
-        <w:rPr>
-          <w:sz w:val="28"/>
-          <w:szCs w:val="28"/>
-        </w:rPr>
-        <w:t>. Incomincerei chiedendole di parlarci in maniera dettagliata della garanzia. In particolare, cosa prevede e cosa no?</w:t>
-      </w:r>
-    </w:p>
-    <w:p>
-      <w:pPr>
-        <w:rPr>
-          <w:sz w:val="28"/>
-          <w:szCs w:val="28"/>
-        </w:rPr>
-      </w:pPr>
-    </w:p>
-    <w:p>
-      <w:pPr>
-        <w:rPr>
-          <w:b/>
-          <w:bCs/>
-          <w:sz w:val="28"/>
-          <w:szCs w:val="28"/>
-        </w:rPr>
-      </w:pPr>
-      <w:r>
-        <w:rPr>
-          <w:b/>
-          <w:bCs/>
-          <w:sz w:val="28"/>
-          <w:szCs w:val="28"/>
-        </w:rPr>
-        <w:t>Signor Luigino:</w:t>
-      </w:r>
-    </w:p>
-    <w:p>
-      <w:pPr>
-        <w:rPr>
-          <w:sz w:val="28"/>
-          <w:szCs w:val="28"/>
-        </w:rPr>
-      </w:pPr>
-      <w:r>
-        <w:rPr>
-          <w:sz w:val="28"/>
-          <w:szCs w:val="28"/>
-        </w:rPr>
-        <w:t>“Ok, ragazzi. In serata vi manderò comunque la modulistica che mi avete richiesto sia per la garanzia per il contratto di assistenza. Parlando della garanzia, i dati che</w:t>
-      </w:r>
-      <w:r>
-        <w:rPr>
-          <w:sz w:val="28"/>
-          <w:szCs w:val="28"/>
-        </w:rPr>
-        <w:t xml:space="preserve"> inseriamo sono</w:t>
-      </w:r>
-      <w:r>
-        <w:rPr>
-          <w:sz w:val="28"/>
-          <w:szCs w:val="28"/>
-        </w:rPr>
-        <w:t>: lo stabilimento presso cui è avvenuta l’istallazione; il giorno in cui è stata istallata, e dal quale parte la garanzia; il nome e la matricola della macchina. La garanzia che noi forniamo prevede: una durata di 12 mesi massimo; assistenza e consulenza gratuita, sia online tramite e-mail che in presenza; sostituzioni di parti malfunzionanti; il rilascio di versioni aggiornate del software e ci facciamo anche carico di tutte le spese di spedizioni.”</w:t>
-      </w:r>
-    </w:p>
-    <w:p>
-      <w:pPr>
-        <w:rPr>
-          <w:sz w:val="28"/>
-          <w:szCs w:val="28"/>
-        </w:rPr>
-      </w:pPr>
-    </w:p>
-    <w:p>
-      <w:pPr>
-        <w:rPr>
-          <w:b/>
-          <w:bCs/>
-          <w:sz w:val="28"/>
-          <w:szCs w:val="28"/>
-        </w:rPr>
-      </w:pPr>
-      <w:r>
-        <w:rPr>
-          <w:b/>
-          <w:bCs/>
-          <w:sz w:val="28"/>
-          <w:szCs w:val="28"/>
-        </w:rPr>
-        <w:t>Gruppo:</w:t>
-      </w:r>
-    </w:p>
-    <w:p>
-      <w:pPr>
-        <w:rPr>
-          <w:sz w:val="28"/>
-          <w:szCs w:val="28"/>
-        </w:rPr>
-      </w:pPr>
+        <w:t>situazione finanziaria con loro (insolvente o no), un’e-</w:t>
+      </w:r>
       <w:r>
         <w:rPr>
           <w:sz w:val="28"/>
           <w:szCs w:val="28"/>
         </w:rPr>
         <w:lastRenderedPageBreak/>
-        <w:t>“Perfetto. Oltre la garanzia voi avete il contratto di assistenza. Come è strutturato e come è gestito nel sistema di ticketing?”</w:t>
-      </w:r>
-    </w:p>
-    <w:p>
-      <w:pPr>
-        <w:rPr>
-          <w:sz w:val="28"/>
-          <w:szCs w:val="28"/>
-        </w:rPr>
-      </w:pPr>
-    </w:p>
-    <w:p>
-      <w:pPr>
-        <w:rPr>
-          <w:b/>
-          <w:bCs/>
-          <w:sz w:val="28"/>
-          <w:szCs w:val="28"/>
-        </w:rPr>
-      </w:pPr>
-      <w:r>
-        <w:rPr>
-          <w:b/>
-          <w:bCs/>
-          <w:sz w:val="28"/>
-          <w:szCs w:val="28"/>
-        </w:rPr>
-        <w:t>Signor Luigino:</w:t>
-      </w:r>
-    </w:p>
-    <w:p>
-      <w:pPr>
-        <w:rPr>
-          <w:sz w:val="28"/>
-          <w:szCs w:val="28"/>
-        </w:rPr>
-      </w:pPr>
-      <w:r>
-        <w:rPr>
-          <w:sz w:val="28"/>
-          <w:szCs w:val="28"/>
-        </w:rPr>
-        <w:t>“Il contratto di assistenza è simile alla garanzia, ma non per una specifica macchina, ma per tutte le nostre macchine che abbiamo venduto ad un cliente. I dati che andiamo ad inserire sono il cliente e l’ubicazione dello stabilimento, la partita IVA, il canone annuale che ci spetta e la banca verso cui fare il versamento. Ogni contratto ha una durata di 36 mesi a partire dalla data della firma di tale contratto. Forniamo gli stessi vantaggi della garanzia, ma per un massimo di 24 ore per ogni anno. Considerate che ogni tecnico lavora a 6/7 ticket contemporaneamente e dedica massimo 10 minuti in un’ora ad ogni macchina; quindi, è anche difficile superare l’arco di 24 ore annue.”</w:t>
-      </w:r>
-    </w:p>
-    <w:p>
-      <w:pPr>
-        <w:rPr>
-          <w:sz w:val="28"/>
-          <w:szCs w:val="28"/>
-        </w:rPr>
-      </w:pPr>
-    </w:p>
-    <w:p>
-      <w:pPr>
-        <w:rPr>
-          <w:b/>
-          <w:bCs/>
-          <w:sz w:val="28"/>
-          <w:szCs w:val="28"/>
-        </w:rPr>
-      </w:pPr>
-      <w:r>
-        <w:rPr>
-          <w:b/>
-          <w:bCs/>
-          <w:sz w:val="28"/>
-          <w:szCs w:val="28"/>
-        </w:rPr>
-        <w:t>Gruppo:</w:t>
-      </w:r>
-    </w:p>
-    <w:p>
-      <w:pPr>
-        <w:rPr>
-          <w:sz w:val="28"/>
-          <w:szCs w:val="28"/>
-        </w:rPr>
-      </w:pPr>
-      <w:r>
-        <w:rPr>
-          <w:sz w:val="28"/>
-          <w:szCs w:val="28"/>
-        </w:rPr>
-        <w:t>“Ma come gestite tutti i ticket? Cioè a chi date la precedenza? Nel senso che li gestite in ordine di arrivo oppure in base alla garanzia e al contratto?”</w:t>
-      </w:r>
-      <w:r>
-        <w:rPr>
-          <w:sz w:val="28"/>
-          <w:szCs w:val="28"/>
-        </w:rPr>
-        <w:br/>
-      </w:r>
-    </w:p>
-    <w:p>
-      <w:pPr>
-        <w:rPr>
-          <w:b/>
-          <w:bCs/>
-          <w:sz w:val="28"/>
-          <w:szCs w:val="28"/>
-        </w:rPr>
-      </w:pPr>
-      <w:r>
-        <w:rPr>
-          <w:b/>
-          <w:bCs/>
-          <w:sz w:val="28"/>
-          <w:szCs w:val="28"/>
-        </w:rPr>
-        <w:t>Signor Luigino:</w:t>
-      </w:r>
-    </w:p>
-    <w:p>
-      <w:pPr>
-        <w:rPr>
-          <w:sz w:val="28"/>
-          <w:szCs w:val="28"/>
-        </w:rPr>
-      </w:pPr>
-      <w:r>
-        <w:rPr>
-          <w:sz w:val="28"/>
-          <w:szCs w:val="28"/>
-        </w:rPr>
-        <w:t>“Allora, li gestiamo in ordine di arrivo. Ovviamente controlliamo un attimo se il cliente che ci manda l’e-mail è insolvente o meno. Quelle non le prendiamo in carico. Ci piacerebbe gestire</w:t>
-      </w:r>
-      <w:r>
-        <w:rPr>
-          <w:sz w:val="28"/>
-          <w:szCs w:val="28"/>
-        </w:rPr>
-        <w:t xml:space="preserve"> il tutto</w:t>
-      </w:r>
-      <w:r>
-        <w:rPr>
-          <w:sz w:val="28"/>
-          <w:szCs w:val="28"/>
-        </w:rPr>
-        <w:t xml:space="preserve"> in altro modo però. Vorremmo dare la priorità ai ticket che presentano una macchina in garanzia, successivamente darla a chi non ce l’ha più ma presenta un contratto di assistenza ed infine chi non ha nemmeno quest’ultimo. Noi non possiamo controllare ciò. Di questa parte se ne occupa l’amministrazione </w:t>
-      </w:r>
-      <w:r>
-        <w:rPr>
-          <w:sz w:val="28"/>
-          <w:szCs w:val="28"/>
-        </w:rPr>
-        <w:t xml:space="preserve">che </w:t>
-      </w:r>
-      <w:r>
-        <w:rPr>
-          <w:sz w:val="28"/>
-          <w:szCs w:val="28"/>
-        </w:rPr>
-        <w:t>a fine mese</w:t>
-      </w:r>
-      <w:r>
-        <w:rPr>
-          <w:sz w:val="28"/>
-          <w:szCs w:val="28"/>
-        </w:rPr>
-        <w:t xml:space="preserve"> controlla qu</w:t>
-      </w:r>
-      <w:r>
-        <w:rPr>
-          <w:sz w:val="28"/>
-          <w:szCs w:val="28"/>
-        </w:rPr>
-        <w:t>ali ticket sono da fatturare. Però sarebbe meglio averli a disposizione prima”</w:t>
-      </w:r>
-    </w:p>
-    <w:p>
-      <w:pPr>
-        <w:rPr>
-          <w:sz w:val="28"/>
-          <w:szCs w:val="28"/>
-        </w:rPr>
-      </w:pPr>
-    </w:p>
-    <w:p>
-      <w:pPr>
-        <w:rPr>
-          <w:b/>
-          <w:bCs/>
-          <w:sz w:val="28"/>
-          <w:szCs w:val="28"/>
-        </w:rPr>
-      </w:pPr>
-      <w:r>
-        <w:rPr>
-          <w:b/>
-          <w:bCs/>
-          <w:sz w:val="28"/>
-          <w:szCs w:val="28"/>
-        </w:rPr>
-        <w:t>Gruppo:</w:t>
-      </w:r>
-    </w:p>
-    <w:p>
-      <w:pPr>
-        <w:rPr>
-          <w:sz w:val="28"/>
-          <w:szCs w:val="28"/>
-        </w:rPr>
-      </w:pPr>
-      <w:r>
-        <w:rPr>
-          <w:sz w:val="28"/>
-          <w:szCs w:val="28"/>
-        </w:rPr>
-        <w:t>“Passiamo ad una domanda che non c’entra nulla con quanto detto prima. Ci servirebbe una lista di consumabili che possono richiedervi”</w:t>
-      </w:r>
-    </w:p>
-    <w:p>
-      <w:pPr>
-        <w:rPr>
-          <w:sz w:val="28"/>
-          <w:szCs w:val="28"/>
-        </w:rPr>
-      </w:pPr>
-      <w:r>
-        <w:rPr>
-          <w:sz w:val="28"/>
-          <w:szCs w:val="28"/>
-        </w:rPr>
-        <w:t xml:space="preserve"> </w:t>
-      </w:r>
-    </w:p>
-    <w:p>
-      <w:pPr>
-        <w:rPr>
-          <w:b/>
-          <w:bCs/>
-          <w:sz w:val="28"/>
-          <w:szCs w:val="28"/>
-        </w:rPr>
-      </w:pPr>
-      <w:r>
-        <w:rPr>
-          <w:b/>
-          <w:bCs/>
-          <w:sz w:val="28"/>
-          <w:szCs w:val="28"/>
-        </w:rPr>
-        <w:t>Signor Luigino:</w:t>
-      </w:r>
-    </w:p>
-    <w:p>
-      <w:pPr>
-        <w:rPr>
-          <w:sz w:val="28"/>
-          <w:szCs w:val="28"/>
-        </w:rPr>
-      </w:pPr>
-      <w:r>
-        <w:rPr>
-          <w:sz w:val="28"/>
-          <w:szCs w:val="28"/>
-        </w:rPr>
-        <w:lastRenderedPageBreak/>
-        <w:t xml:space="preserve">“Mi trovate impreparato, fatemi pensare. Sicuramente le lame di taglio e le lampade per il videoproiettore. Anche i feltri, </w:t>
-      </w:r>
-      <w:r>
-        <w:rPr>
-          <w:sz w:val="28"/>
-          <w:szCs w:val="28"/>
-        </w:rPr>
-        <w:t xml:space="preserve">le frese, </w:t>
-      </w:r>
-      <w:r>
-        <w:rPr>
-          <w:sz w:val="28"/>
-          <w:szCs w:val="28"/>
-        </w:rPr>
-        <w:t>le penne e le fustelle. Pure i punzoni ora che ci penso. Tali prodotti comunque non rientrano nella garanzia. Sono accessori della macchina, di conseguenza un ticket che ci chiede un consumabile viene fatturato. Non verranno fate pagare le spese di spedizioni però.”</w:t>
-      </w:r>
-    </w:p>
-    <w:p>
-      <w:pPr>
-        <w:rPr>
-          <w:sz w:val="28"/>
-          <w:szCs w:val="28"/>
-        </w:rPr>
-      </w:pPr>
-    </w:p>
-    <w:p>
-      <w:pPr>
-        <w:rPr>
-          <w:sz w:val="28"/>
-          <w:szCs w:val="28"/>
-        </w:rPr>
-      </w:pPr>
-    </w:p>
-    <w:p>
-      <w:pPr>
-        <w:rPr>
-          <w:b/>
-          <w:bCs/>
-          <w:sz w:val="28"/>
-          <w:szCs w:val="28"/>
-        </w:rPr>
-      </w:pPr>
-      <w:r>
-        <w:rPr>
-          <w:b/>
-          <w:bCs/>
-          <w:sz w:val="28"/>
-          <w:szCs w:val="28"/>
-        </w:rPr>
-        <w:t>Gruppo:</w:t>
-      </w:r>
-    </w:p>
-    <w:p>
-      <w:pPr>
-        <w:rPr>
-          <w:sz w:val="28"/>
-          <w:szCs w:val="28"/>
-        </w:rPr>
-      </w:pPr>
-      <w:r>
-        <w:rPr>
-          <w:sz w:val="28"/>
-          <w:szCs w:val="28"/>
-        </w:rPr>
-        <w:t xml:space="preserve">“Abbiamo giusto </w:t>
-      </w:r>
-      <w:proofErr w:type="gramStart"/>
-      <w:r>
-        <w:rPr>
-          <w:sz w:val="28"/>
-          <w:szCs w:val="28"/>
-        </w:rPr>
-        <w:t>2</w:t>
-      </w:r>
-      <w:proofErr w:type="gramEnd"/>
-      <w:r>
-        <w:rPr>
-          <w:sz w:val="28"/>
-          <w:szCs w:val="28"/>
-        </w:rPr>
-        <w:t xml:space="preserve"> domande ancora da porle. La prima riguarda i ticket. Qualora non venisse risolto il problema alla macchina, che fine fa il ticket? La seconda riguarda i tecnici non </w:t>
-      </w:r>
-      <w:proofErr w:type="spellStart"/>
-      <w:r>
-        <w:rPr>
-          <w:sz w:val="28"/>
-          <w:szCs w:val="28"/>
-        </w:rPr>
-        <w:t>resident</w:t>
-      </w:r>
-      <w:proofErr w:type="spellEnd"/>
-      <w:r>
-        <w:rPr>
-          <w:sz w:val="28"/>
-          <w:szCs w:val="28"/>
-        </w:rPr>
-        <w:t>. In che modo interagiscono con i ticket”</w:t>
-      </w:r>
-      <w:r>
-        <w:rPr>
-          <w:sz w:val="28"/>
-          <w:szCs w:val="28"/>
-        </w:rPr>
-        <w:br/>
-      </w:r>
-    </w:p>
-    <w:p>
-      <w:pPr>
-        <w:rPr>
-          <w:b/>
-          <w:bCs/>
-          <w:sz w:val="28"/>
-          <w:szCs w:val="28"/>
-        </w:rPr>
-      </w:pPr>
-      <w:r>
-        <w:rPr>
-          <w:b/>
-          <w:bCs/>
-          <w:sz w:val="28"/>
-          <w:szCs w:val="28"/>
-        </w:rPr>
-        <w:t>Signor Luigino:</w:t>
-      </w:r>
-    </w:p>
-    <w:p>
-      <w:pPr>
-        <w:rPr>
-          <w:sz w:val="28"/>
-          <w:szCs w:val="28"/>
-        </w:rPr>
-      </w:pPr>
-      <w:r>
-        <w:rPr>
-          <w:sz w:val="28"/>
-          <w:szCs w:val="28"/>
-        </w:rPr>
-        <w:t xml:space="preserve">“Finché persiste il problema, non possiamo assolutamente chiudere il ticket. In qualche modo risolviamo il problema alla macchina.  Andremmo a controllare il software, lo smontiamo per capire quale sia il problema, manderemo un nostro tecnico in presenza per visionarla e per capire se è un problema della macchina o se è qualcos’altro. Sicuramente lo risolviamo il problema. Per quanto riguarda i tecnici non </w:t>
-      </w:r>
-      <w:proofErr w:type="spellStart"/>
-      <w:r>
-        <w:rPr>
-          <w:sz w:val="28"/>
-          <w:szCs w:val="28"/>
-        </w:rPr>
-        <w:t>resident</w:t>
-      </w:r>
-      <w:proofErr w:type="spellEnd"/>
-      <w:r>
-        <w:rPr>
-          <w:sz w:val="28"/>
-          <w:szCs w:val="28"/>
-        </w:rPr>
-        <w:t xml:space="preserve">, ovvero quelli che vanno in giro qualora ci fosse bisogno per fare assistenza in loco, verranno inseriti nei ticket. Il tecnico </w:t>
-      </w:r>
-      <w:proofErr w:type="spellStart"/>
-      <w:r>
-        <w:rPr>
-          <w:sz w:val="28"/>
-          <w:szCs w:val="28"/>
-        </w:rPr>
-        <w:t>resident</w:t>
-      </w:r>
-      <w:proofErr w:type="spellEnd"/>
-      <w:r>
-        <w:rPr>
-          <w:sz w:val="28"/>
-          <w:szCs w:val="28"/>
-        </w:rPr>
-        <w:t>, che si occupa effettivamente del ticket, specificherà se è stato richiesto l’intervento di un tecnico in presenza e l’orario che verrà segnato alla conclusione del ticket è la somma dei due orari. Ci serve nel caso in cui dovessimo fatturare tale ticket.”</w:t>
-      </w:r>
-    </w:p>
-    <w:p>
-      <w:pPr>
-        <w:rPr>
-          <w:sz w:val="28"/>
-          <w:szCs w:val="28"/>
-        </w:rPr>
-      </w:pPr>
-    </w:p>
-    <w:p>
-      <w:pPr>
-        <w:rPr>
-          <w:b/>
-          <w:bCs/>
-          <w:sz w:val="28"/>
-          <w:szCs w:val="28"/>
-        </w:rPr>
-      </w:pPr>
-      <w:r>
-        <w:rPr>
-          <w:b/>
-          <w:bCs/>
-          <w:sz w:val="28"/>
-          <w:szCs w:val="28"/>
-        </w:rPr>
-        <w:t>Gruppo:</w:t>
-      </w:r>
-    </w:p>
-    <w:p>
-      <w:pPr>
-        <w:rPr>
-          <w:sz w:val="28"/>
-          <w:szCs w:val="28"/>
-        </w:rPr>
-      </w:pPr>
-      <w:r>
-        <w:rPr>
-          <w:sz w:val="28"/>
-          <w:szCs w:val="28"/>
-        </w:rPr>
-        <w:t xml:space="preserve">“Un’ultimissima domanda: come li registrate i clienti? </w:t>
-      </w:r>
-    </w:p>
-    <w:p>
-      <w:pPr>
-        <w:rPr>
-          <w:sz w:val="28"/>
-          <w:szCs w:val="28"/>
-        </w:rPr>
-      </w:pPr>
-    </w:p>
-    <w:p>
-      <w:pPr>
-        <w:rPr>
-          <w:b/>
-          <w:bCs/>
-          <w:sz w:val="28"/>
-          <w:szCs w:val="28"/>
-        </w:rPr>
-      </w:pPr>
-      <w:r>
-        <w:rPr>
-          <w:b/>
-          <w:bCs/>
-          <w:sz w:val="28"/>
-          <w:szCs w:val="28"/>
-        </w:rPr>
-        <w:t>Signor Luigino:</w:t>
-      </w:r>
-    </w:p>
-    <w:p>
-      <w:pPr>
-        <w:rPr>
-          <w:sz w:val="28"/>
-          <w:szCs w:val="28"/>
-        </w:rPr>
-      </w:pPr>
-      <w:r>
-        <w:rPr>
-          <w:sz w:val="28"/>
-          <w:szCs w:val="28"/>
-        </w:rPr>
-        <w:t>“Per quanto riguarda i clienti noi registriamo: il nome del cliente/azienda, lo stabilimento, la partita Iva, la</w:t>
-      </w:r>
-      <w:r>
-        <w:rPr>
-          <w:sz w:val="28"/>
-          <w:szCs w:val="28"/>
-        </w:rPr>
-        <w:t xml:space="preserve"> </w:t>
-      </w:r>
-      <w:r>
-        <w:rPr>
-          <w:sz w:val="28"/>
-          <w:szCs w:val="28"/>
-        </w:rPr>
-        <w:t>situazione finanziaria con loro (insolvente o no), un’e-mail ed un numero di telefono per poter metterci in contatto con loro</w:t>
+        <w:t>mail ed un numero di telefono per poter metterci in contatto con loro</w:t>
       </w:r>
       <w:r>
         <w:rPr>
@@ -3179,7 +3145,6 @@
           <w:sz w:val="48"/>
           <w:szCs w:val="48"/>
         </w:rPr>
-        <w:lastRenderedPageBreak/>
         <w:t>Esempi di prodotti</w:t>
       </w:r>
     </w:p>
@@ -3437,7 +3402,15 @@
           <w:sz w:val="32"/>
           <w:szCs w:val="32"/>
         </w:rPr>
-        <w:t xml:space="preserve"> un’ampia gamma di materiali con estrema precisione: pellami, tessuti sintetici, PVC, espansi, pellicole, imbottiture e rinforzi, forex, </w:t>
+        <w:t xml:space="preserve"> un’ampia gamma di materiali con estrema precisione: pellami, tessuti sintetici, PVC, </w:t>
+      </w:r>
+      <w:r>
+        <w:rPr>
+          <w:sz w:val="32"/>
+          <w:szCs w:val="32"/>
+        </w:rPr>
+        <w:lastRenderedPageBreak/>
+        <w:t xml:space="preserve">espansi, pellicole, imbottiture e rinforzi, forex, </w:t>
       </w:r>
       <w:proofErr w:type="spellStart"/>
       <w:r>
@@ -3472,7 +3445,6 @@
           <w:sz w:val="32"/>
           <w:szCs w:val="32"/>
         </w:rPr>
-        <w:lastRenderedPageBreak/>
         <w:drawing>
           <wp:inline distT="0" distB="0" distL="0" distR="0" wp14:anchorId="669B15D3" wp14:editId="65FB353A">
             <wp:extent cx="3002280" cy="2538841"/>
@@ -3710,7 +3682,6 @@
           <w:sz w:val="48"/>
           <w:szCs w:val="48"/>
         </w:rPr>
-        <w:lastRenderedPageBreak/>
         <w:t>Modulistica</w:t>
       </w:r>
     </w:p>
@@ -3841,21 +3812,21 @@
           <w:szCs w:val="32"/>
           <w:u w:val="single"/>
         </w:rPr>
+        <w:t>Modulo contratto di assistenza</w:t>
+      </w:r>
+    </w:p>
+    <w:p>
+      <w:pPr>
+        <w:rPr>
+          <w:sz w:val="32"/>
+          <w:szCs w:val="32"/>
+        </w:rPr>
+      </w:pPr>
+      <w:r>
+        <w:rPr>
+          <w:noProof/>
+        </w:rPr>
         <w:lastRenderedPageBreak/>
-        <w:t>Modulo contratto di assistenza</w:t>
-      </w:r>
-    </w:p>
-    <w:p>
-      <w:pPr>
-        <w:rPr>
-          <w:sz w:val="32"/>
-          <w:szCs w:val="32"/>
-        </w:rPr>
-      </w:pPr>
-      <w:r>
-        <w:rPr>
-          <w:noProof/>
-        </w:rPr>
         <w:drawing>
           <wp:inline distT="0" distB="0" distL="0" distR="0" wp14:anchorId="45B5FEE8" wp14:editId="4F5561F8">
             <wp:extent cx="6120130" cy="8656320"/>
@@ -4150,246 +4121,234 @@
           <w:szCs w:val="28"/>
           <w:highlight w:val="yellow"/>
         </w:rPr>
-        <w:t xml:space="preserve">non </w:t>
-      </w:r>
-      <w:proofErr w:type="spellStart"/>
+        <w:t>non resident</w:t>
+      </w:r>
+      <w:r>
+        <w:rPr>
+          <w:sz w:val="28"/>
+          <w:szCs w:val="28"/>
+        </w:rPr>
+        <w:t>.</w:t>
+      </w:r>
+    </w:p>
+    <w:p>
+      <w:pPr>
+        <w:rPr>
+          <w:sz w:val="28"/>
+          <w:szCs w:val="28"/>
+        </w:rPr>
+      </w:pPr>
+      <w:r>
+        <w:rPr>
+          <w:sz w:val="28"/>
+          <w:szCs w:val="28"/>
+        </w:rPr>
+        <w:t xml:space="preserve">Per quanto riguarda i </w:t>
+      </w:r>
       <w:r>
         <w:rPr>
           <w:sz w:val="28"/>
           <w:szCs w:val="28"/>
           <w:highlight w:val="yellow"/>
         </w:rPr>
+        <w:t>clienti</w:t>
+      </w:r>
+      <w:r>
+        <w:rPr>
+          <w:sz w:val="28"/>
+          <w:szCs w:val="28"/>
+        </w:rPr>
+        <w:t xml:space="preserve"> saranno memorizzati</w:t>
+      </w:r>
+      <w:r>
+        <w:rPr>
+          <w:sz w:val="28"/>
+          <w:szCs w:val="28"/>
+        </w:rPr>
+        <w:t xml:space="preserve">: </w:t>
+      </w:r>
+      <w:r>
+        <w:rPr>
+          <w:sz w:val="28"/>
+          <w:szCs w:val="28"/>
+        </w:rPr>
+        <w:t>il nome del</w:t>
+      </w:r>
+      <w:r>
+        <w:rPr>
+          <w:sz w:val="28"/>
+          <w:szCs w:val="28"/>
+        </w:rPr>
+        <w:t>l’</w:t>
+      </w:r>
+      <w:r>
+        <w:rPr>
+          <w:sz w:val="28"/>
+          <w:szCs w:val="28"/>
+        </w:rPr>
+        <w:t>azienda, lo stabilimento, la partita Iva, un’e-mail ed un numero di telefono</w:t>
+      </w:r>
+      <w:r>
+        <w:rPr>
+          <w:sz w:val="28"/>
+          <w:szCs w:val="28"/>
+        </w:rPr>
+        <w:t xml:space="preserve">. </w:t>
+      </w:r>
+      <w:r>
+        <w:rPr>
+          <w:sz w:val="28"/>
+          <w:szCs w:val="28"/>
+        </w:rPr>
+        <w:t xml:space="preserve">Dovrà essere specificata la loro situazione finanziaria ossia se sono </w:t>
+      </w:r>
+      <w:r>
+        <w:rPr>
+          <w:sz w:val="28"/>
+          <w:szCs w:val="28"/>
+          <w:highlight w:val="yellow"/>
+        </w:rPr>
+        <w:t>insolventi</w:t>
+      </w:r>
+      <w:r>
+        <w:rPr>
+          <w:sz w:val="28"/>
+          <w:szCs w:val="28"/>
+        </w:rPr>
+        <w:t xml:space="preserve"> o meno con l’azienda e</w:t>
+      </w:r>
+      <w:r>
+        <w:rPr>
+          <w:sz w:val="28"/>
+          <w:szCs w:val="28"/>
+        </w:rPr>
+        <w:t xml:space="preserve"> anche la presenza o meno </w:t>
+      </w:r>
+      <w:r>
+        <w:rPr>
+          <w:sz w:val="28"/>
+          <w:szCs w:val="28"/>
+        </w:rPr>
+        <w:t>di un</w:t>
+      </w:r>
+      <w:r>
+        <w:rPr>
+          <w:sz w:val="28"/>
+          <w:szCs w:val="28"/>
+        </w:rPr>
+        <w:t xml:space="preserve"> </w:t>
+      </w:r>
+      <w:r>
+        <w:rPr>
+          <w:sz w:val="28"/>
+          <w:szCs w:val="28"/>
+          <w:highlight w:val="yellow"/>
+        </w:rPr>
+        <w:t>contratto di assistenza</w:t>
+      </w:r>
+      <w:r>
+        <w:rPr>
+          <w:sz w:val="28"/>
+          <w:szCs w:val="28"/>
+        </w:rPr>
+        <w:t xml:space="preserve"> stipulato</w:t>
+      </w:r>
+      <w:r>
+        <w:rPr>
+          <w:sz w:val="28"/>
+          <w:szCs w:val="28"/>
+        </w:rPr>
+        <w:t>.</w:t>
+      </w:r>
+    </w:p>
+    <w:p>
+      <w:pPr>
+        <w:rPr>
+          <w:sz w:val="28"/>
+          <w:szCs w:val="28"/>
+        </w:rPr>
+      </w:pPr>
+      <w:r>
+        <w:rPr>
+          <w:sz w:val="28"/>
+          <w:szCs w:val="28"/>
+        </w:rPr>
+        <w:t>Il contratto di assistenza, a differenza della garanzia, vale per tutte le macchine possedute dal cliente e non per un singolo macchinario</w:t>
+      </w:r>
+      <w:r>
+        <w:rPr>
+          <w:sz w:val="28"/>
+          <w:szCs w:val="28"/>
+        </w:rPr>
+        <w:t xml:space="preserve">. </w:t>
+      </w:r>
+      <w:r>
+        <w:rPr>
+          <w:sz w:val="28"/>
+          <w:szCs w:val="28"/>
+        </w:rPr>
+        <w:t xml:space="preserve">Presenta una durata di 36 mesi dalla firma del contratto. </w:t>
+      </w:r>
+      <w:r>
+        <w:rPr>
+          <w:sz w:val="28"/>
+          <w:szCs w:val="28"/>
+        </w:rPr>
+        <w:t xml:space="preserve">In esso andranno specificati il cliente, la posizione dello stabilimento, la </w:t>
+      </w:r>
+      <w:r>
+        <w:rPr>
+          <w:sz w:val="28"/>
+          <w:szCs w:val="28"/>
+          <w:highlight w:val="yellow"/>
+        </w:rPr>
+        <w:t>partita IVA</w:t>
+      </w:r>
+      <w:r>
+        <w:rPr>
+          <w:sz w:val="28"/>
+          <w:szCs w:val="28"/>
+        </w:rPr>
+        <w:t xml:space="preserve"> dell’azienda, il canone annuale concordato nel contratto e la banca su cui andrà fatto il versamento.</w:t>
+      </w:r>
+    </w:p>
+    <w:p>
+      <w:pPr>
+        <w:rPr>
+          <w:sz w:val="28"/>
+          <w:szCs w:val="28"/>
+        </w:rPr>
+      </w:pPr>
+      <w:r>
+        <w:rPr>
+          <w:sz w:val="28"/>
+          <w:szCs w:val="28"/>
+        </w:rPr>
+        <w:t xml:space="preserve">Dei </w:t>
+      </w:r>
+      <w:r>
+        <w:rPr>
+          <w:sz w:val="28"/>
+          <w:szCs w:val="28"/>
+          <w:highlight w:val="yellow"/>
+        </w:rPr>
+        <w:t>tecnici</w:t>
+      </w:r>
+      <w:r>
+        <w:rPr>
+          <w:sz w:val="28"/>
+          <w:szCs w:val="28"/>
+        </w:rPr>
+        <w:t xml:space="preserve"> si vogliono conoscere i dati anagrafici, la mail, quali sono i macchinari di loro competenza e se sono </w:t>
+      </w:r>
+      <w:r>
+        <w:rPr>
+          <w:sz w:val="28"/>
+          <w:szCs w:val="28"/>
+          <w:highlight w:val="yellow"/>
+        </w:rPr>
         <w:t>resident</w:t>
       </w:r>
-      <w:proofErr w:type="spellEnd"/>
-      <w:r>
-        <w:rPr>
-          <w:sz w:val="28"/>
-          <w:szCs w:val="28"/>
-        </w:rPr>
-        <w:t>.</w:t>
-      </w:r>
-    </w:p>
-    <w:p>
-      <w:pPr>
-        <w:rPr>
-          <w:sz w:val="28"/>
-          <w:szCs w:val="28"/>
-        </w:rPr>
-      </w:pPr>
-      <w:r>
-        <w:rPr>
-          <w:sz w:val="28"/>
-          <w:szCs w:val="28"/>
-        </w:rPr>
-        <w:t xml:space="preserve">Per quanto riguarda i </w:t>
-      </w:r>
-      <w:r>
-        <w:rPr>
-          <w:sz w:val="28"/>
-          <w:szCs w:val="28"/>
-          <w:highlight w:val="yellow"/>
-        </w:rPr>
-        <w:t>clienti</w:t>
-      </w:r>
-      <w:r>
-        <w:rPr>
-          <w:sz w:val="28"/>
-          <w:szCs w:val="28"/>
-        </w:rPr>
-        <w:t xml:space="preserve"> saranno memorizzati</w:t>
-      </w:r>
-      <w:r>
-        <w:rPr>
-          <w:sz w:val="28"/>
-          <w:szCs w:val="28"/>
-        </w:rPr>
-        <w:t xml:space="preserve">: </w:t>
-      </w:r>
-      <w:r>
-        <w:rPr>
-          <w:sz w:val="28"/>
-          <w:szCs w:val="28"/>
-        </w:rPr>
-        <w:t>il nome del</w:t>
-      </w:r>
-      <w:r>
-        <w:rPr>
-          <w:sz w:val="28"/>
-          <w:szCs w:val="28"/>
-        </w:rPr>
-        <w:t>l’</w:t>
-      </w:r>
-      <w:r>
-        <w:rPr>
-          <w:sz w:val="28"/>
-          <w:szCs w:val="28"/>
-        </w:rPr>
-        <w:t>azienda, lo stabilimento, la partita Iva, un’e-mail ed un numero di telefono</w:t>
-      </w:r>
-      <w:r>
-        <w:rPr>
-          <w:sz w:val="28"/>
-          <w:szCs w:val="28"/>
-        </w:rPr>
-        <w:t xml:space="preserve">. </w:t>
-      </w:r>
-      <w:r>
-        <w:rPr>
-          <w:sz w:val="28"/>
-          <w:szCs w:val="28"/>
-        </w:rPr>
-        <w:t xml:space="preserve">Dovrà essere specificata la loro situazione finanziaria ossia se sono </w:t>
-      </w:r>
-      <w:r>
-        <w:rPr>
-          <w:sz w:val="28"/>
-          <w:szCs w:val="28"/>
-          <w:highlight w:val="yellow"/>
-        </w:rPr>
-        <w:t>insolventi</w:t>
-      </w:r>
-      <w:r>
-        <w:rPr>
-          <w:sz w:val="28"/>
-          <w:szCs w:val="28"/>
-        </w:rPr>
-        <w:t xml:space="preserve"> o meno con l’azienda e</w:t>
-      </w:r>
-      <w:r>
-        <w:rPr>
-          <w:sz w:val="28"/>
-          <w:szCs w:val="28"/>
-        </w:rPr>
-        <w:t xml:space="preserve"> anche la presenza o meno </w:t>
-      </w:r>
-      <w:r>
-        <w:rPr>
-          <w:sz w:val="28"/>
-          <w:szCs w:val="28"/>
-        </w:rPr>
-        <w:t>di un</w:t>
-      </w:r>
-      <w:r>
-        <w:rPr>
-          <w:sz w:val="28"/>
-          <w:szCs w:val="28"/>
-        </w:rPr>
-        <w:t xml:space="preserve"> </w:t>
-      </w:r>
-      <w:r>
-        <w:rPr>
-          <w:sz w:val="28"/>
-          <w:szCs w:val="28"/>
-          <w:highlight w:val="yellow"/>
-        </w:rPr>
-        <w:t>contratto di assistenza</w:t>
-      </w:r>
-      <w:r>
-        <w:rPr>
-          <w:sz w:val="28"/>
-          <w:szCs w:val="28"/>
-        </w:rPr>
-        <w:t xml:space="preserve"> stipulato</w:t>
-      </w:r>
-      <w:r>
-        <w:rPr>
-          <w:sz w:val="28"/>
-          <w:szCs w:val="28"/>
-        </w:rPr>
-        <w:t>.</w:t>
-      </w:r>
-    </w:p>
-    <w:p>
-      <w:pPr>
-        <w:rPr>
-          <w:sz w:val="28"/>
-          <w:szCs w:val="28"/>
-        </w:rPr>
-      </w:pPr>
-      <w:r>
-        <w:rPr>
-          <w:sz w:val="28"/>
-          <w:szCs w:val="28"/>
-        </w:rPr>
-        <w:t>Il contratto di assistenza, a differenza della garanzia, vale per tutte le macchine possedute dal cliente e non per un singolo macchinario</w:t>
-      </w:r>
-      <w:r>
-        <w:rPr>
-          <w:sz w:val="28"/>
-          <w:szCs w:val="28"/>
-        </w:rPr>
-        <w:t xml:space="preserve">. </w:t>
-      </w:r>
-      <w:r>
-        <w:rPr>
-          <w:sz w:val="28"/>
-          <w:szCs w:val="28"/>
-        </w:rPr>
-        <w:t xml:space="preserve">Presenta una durata di 36 mesi dalla firma del contratto. </w:t>
-      </w:r>
-      <w:r>
-        <w:rPr>
-          <w:sz w:val="28"/>
-          <w:szCs w:val="28"/>
-        </w:rPr>
-        <w:t xml:space="preserve">In esso andranno specificati il cliente, la posizione dello stabilimento, la </w:t>
-      </w:r>
-      <w:r>
-        <w:rPr>
-          <w:sz w:val="28"/>
-          <w:szCs w:val="28"/>
-          <w:highlight w:val="yellow"/>
-        </w:rPr>
-        <w:t>partita IVA</w:t>
-      </w:r>
-      <w:r>
-        <w:rPr>
-          <w:sz w:val="28"/>
-          <w:szCs w:val="28"/>
-        </w:rPr>
-        <w:t xml:space="preserve"> dell’azienda, il canone annuale concordato nel contratto e la banca su cui andrà fatto il versamento.</w:t>
-      </w:r>
-    </w:p>
-    <w:p>
-      <w:pPr>
-        <w:rPr>
-          <w:sz w:val="28"/>
-          <w:szCs w:val="28"/>
-        </w:rPr>
-      </w:pPr>
-      <w:r>
-        <w:rPr>
-          <w:sz w:val="28"/>
-          <w:szCs w:val="28"/>
-        </w:rPr>
-        <w:t xml:space="preserve">Dei </w:t>
-      </w:r>
-      <w:r>
-        <w:rPr>
-          <w:sz w:val="28"/>
-          <w:szCs w:val="28"/>
-          <w:highlight w:val="yellow"/>
-        </w:rPr>
-        <w:t>tecnici</w:t>
-      </w:r>
-      <w:r>
-        <w:rPr>
-          <w:sz w:val="28"/>
-          <w:szCs w:val="28"/>
-        </w:rPr>
-        <w:t xml:space="preserve"> si vogliono conoscere i dati anagrafici, la mail, quali sono i macchinari di loro competenza e se sono </w:t>
-      </w:r>
-      <w:proofErr w:type="spellStart"/>
-      <w:r>
-        <w:rPr>
-          <w:sz w:val="28"/>
-          <w:szCs w:val="28"/>
-          <w:highlight w:val="yellow"/>
-        </w:rPr>
-        <w:t>resident</w:t>
-      </w:r>
-      <w:proofErr w:type="spellEnd"/>
       <w:r>
         <w:rPr>
           <w:sz w:val="28"/>
@@ -4848,6 +4807,13 @@
                 <w:szCs w:val="28"/>
               </w:rPr>
             </w:pPr>
+            <w:r>
+              <w:rPr>
+                <w:sz w:val="28"/>
+                <w:szCs w:val="28"/>
+              </w:rPr>
+              <w:t>Ticket</w:t>
+            </w:r>
           </w:p>
         </w:tc>
       </w:tr>
@@ -4923,6 +4889,13 @@
                 <w:szCs w:val="28"/>
               </w:rPr>
             </w:pPr>
+            <w:r>
+              <w:rPr>
+                <w:sz w:val="28"/>
+                <w:szCs w:val="28"/>
+              </w:rPr>
+              <w:t>Macchinario</w:t>
+            </w:r>
           </w:p>
         </w:tc>
       </w:tr>
@@ -5026,6 +4999,13 @@
                 <w:szCs w:val="28"/>
               </w:rPr>
             </w:pPr>
+            <w:r>
+              <w:rPr>
+                <w:sz w:val="28"/>
+                <w:szCs w:val="28"/>
+              </w:rPr>
+              <w:t>Ticket</w:t>
+            </w:r>
           </w:p>
         </w:tc>
       </w:tr>
@@ -5115,6 +5095,13 @@
                 <w:szCs w:val="28"/>
               </w:rPr>
             </w:pPr>
+            <w:r>
+              <w:rPr>
+                <w:sz w:val="28"/>
+                <w:szCs w:val="28"/>
+              </w:rPr>
+              <w:t>Cliente</w:t>
+            </w:r>
           </w:p>
         </w:tc>
       </w:tr>
@@ -5213,6 +5200,13 @@
                 <w:szCs w:val="28"/>
               </w:rPr>
             </w:pPr>
+            <w:r>
+              <w:rPr>
+                <w:sz w:val="28"/>
+                <w:szCs w:val="28"/>
+              </w:rPr>
+              <w:t>Cliente, Macchinario</w:t>
+            </w:r>
           </w:p>
         </w:tc>
       </w:tr>
@@ -5302,6 +5296,13 @@
                 <w:szCs w:val="28"/>
               </w:rPr>
             </w:pPr>
+            <w:r>
+              <w:rPr>
+                <w:sz w:val="28"/>
+                <w:szCs w:val="28"/>
+              </w:rPr>
+              <w:t>Cliente</w:t>
+            </w:r>
           </w:p>
         </w:tc>
       </w:tr>
@@ -5384,6 +5385,13 @@
                 <w:szCs w:val="28"/>
               </w:rPr>
             </w:pPr>
+            <w:r>
+              <w:rPr>
+                <w:sz w:val="28"/>
+                <w:szCs w:val="28"/>
+              </w:rPr>
+              <w:t>Ticket, Cliente, Tecnico, Garanzia</w:t>
+            </w:r>
           </w:p>
         </w:tc>
       </w:tr>
@@ -5433,7 +5441,6 @@
               </w:rPr>
               <w:t xml:space="preserve">equenza di 11 cifre che identifica univocamente un soggetto che esercita un'attività, di impresa e </w:t>
             </w:r>
-            <w:proofErr w:type="gramStart"/>
             <w:r>
               <w:rPr>
                 <w:sz w:val="28"/>
@@ -5448,7 +5455,6 @@
               </w:rPr>
               <w:t>n</w:t>
             </w:r>
-            <w:proofErr w:type="gramEnd"/>
             <w:r>
               <w:rPr>
                 <w:sz w:val="28"/>
@@ -5489,6 +5495,13 @@
                 <w:szCs w:val="28"/>
               </w:rPr>
             </w:pPr>
+            <w:r>
+              <w:rPr>
+                <w:sz w:val="28"/>
+                <w:szCs w:val="28"/>
+              </w:rPr>
+              <w:t>Cliente</w:t>
+            </w:r>
           </w:p>
         </w:tc>
       </w:tr>
@@ -5606,6 +5619,13 @@
                 <w:szCs w:val="28"/>
               </w:rPr>
             </w:pPr>
+            <w:r>
+              <w:rPr>
+                <w:sz w:val="28"/>
+                <w:szCs w:val="28"/>
+              </w:rPr>
+              <w:t>Tecnico, Ticket</w:t>
+            </w:r>
           </w:p>
         </w:tc>
       </w:tr>
@@ -5621,7 +5641,6 @@
                 <w:szCs w:val="28"/>
               </w:rPr>
             </w:pPr>
-            <w:proofErr w:type="spellStart"/>
             <w:r>
               <w:rPr>
                 <w:sz w:val="28"/>
@@ -5629,7 +5648,6 @@
               </w:rPr>
               <w:t>Resident</w:t>
             </w:r>
-            <w:proofErr w:type="spellEnd"/>
           </w:p>
         </w:tc>
         <w:tc>
@@ -5683,6 +5701,13 @@
                 <w:szCs w:val="28"/>
               </w:rPr>
             </w:pPr>
+            <w:r>
+              <w:rPr>
+                <w:sz w:val="28"/>
+                <w:szCs w:val="28"/>
+              </w:rPr>
+              <w:t>Tecnico</w:t>
+            </w:r>
           </w:p>
         </w:tc>
       </w:tr>
@@ -5758,6 +5783,13 @@
                 <w:szCs w:val="28"/>
               </w:rPr>
             </w:pPr>
+            <w:r>
+              <w:rPr>
+                <w:sz w:val="28"/>
+                <w:szCs w:val="28"/>
+              </w:rPr>
+              <w:t>Macchinario, Ticket</w:t>
+            </w:r>
           </w:p>
         </w:tc>
       </w:tr>
@@ -5855,6 +5887,13 @@
                 <w:szCs w:val="28"/>
               </w:rPr>
             </w:pPr>
+            <w:r>
+              <w:rPr>
+                <w:sz w:val="28"/>
+                <w:szCs w:val="28"/>
+              </w:rPr>
+              <w:t>Cliente, Macchinario, Consumabile, Tecnico</w:t>
+            </w:r>
           </w:p>
         </w:tc>
       </w:tr>
@@ -6670,23 +6709,7 @@
           <w:sz w:val="28"/>
           <w:szCs w:val="28"/>
         </w:rPr>
-        <w:t xml:space="preserve"> (</w:t>
-      </w:r>
-      <w:proofErr w:type="spellStart"/>
-      <w:r>
-        <w:rPr>
-          <w:sz w:val="28"/>
-          <w:szCs w:val="28"/>
-        </w:rPr>
-        <w:t>resident</w:t>
-      </w:r>
-      <w:proofErr w:type="spellEnd"/>
-      <w:r>
-        <w:rPr>
-          <w:sz w:val="28"/>
-          <w:szCs w:val="28"/>
-        </w:rPr>
-        <w:t>)</w:t>
+        <w:t xml:space="preserve"> (resident)</w:t>
       </w:r>
       <w:r>
         <w:rPr>
@@ -6979,23 +7002,7 @@
           <w:sz w:val="28"/>
           <w:szCs w:val="28"/>
         </w:rPr>
-        <w:t xml:space="preserve"> presenti garanzia o contratto di assistenza). Esso inoltre dovrà scrivere se è stato necessario anche un intervento di un tecnico non </w:t>
-      </w:r>
-      <w:proofErr w:type="spellStart"/>
-      <w:r>
-        <w:rPr>
-          <w:sz w:val="28"/>
-          <w:szCs w:val="28"/>
-        </w:rPr>
-        <w:t>resident</w:t>
-      </w:r>
-      <w:proofErr w:type="spellEnd"/>
-      <w:r>
-        <w:rPr>
-          <w:sz w:val="28"/>
-          <w:szCs w:val="28"/>
-        </w:rPr>
-        <w:t xml:space="preserve"> per sistemare le difficoltà.</w:t>
+        <w:t xml:space="preserve"> presenti garanzia o contratto di assistenza). Esso inoltre dovrà scrivere se è stato necessario anche un intervento di un tecnico non resident per sistemare le difficoltà.</w:t>
       </w:r>
     </w:p>
     <w:p>
@@ -7082,6 +7089,13 @@
           <w:szCs w:val="28"/>
         </w:rPr>
         <w:t xml:space="preserve">. </w:t>
+      </w:r>
+      <w:r>
+        <w:rPr>
+          <w:sz w:val="28"/>
+          <w:szCs w:val="28"/>
+        </w:rPr>
+        <w:t>Ogni garanzia sarà infine identificata da un ID associato ad essa.</w:t>
       </w:r>
     </w:p>
     <w:p>
@@ -7760,23 +7774,7 @@
           <w:sz w:val="28"/>
           <w:szCs w:val="28"/>
         </w:rPr>
-        <w:t xml:space="preserve"> (inserimento orario ed eventuale tecnico non </w:t>
-      </w:r>
-      <w:proofErr w:type="spellStart"/>
-      <w:r>
-        <w:rPr>
-          <w:sz w:val="28"/>
-          <w:szCs w:val="28"/>
-        </w:rPr>
-        <w:t>resident</w:t>
-      </w:r>
-      <w:proofErr w:type="spellEnd"/>
-      <w:r>
-        <w:rPr>
-          <w:sz w:val="28"/>
-          <w:szCs w:val="28"/>
-        </w:rPr>
-        <w:t>)</w:t>
+        <w:t xml:space="preserve"> (inserimento orario ed eventuale tecnico non resident)</w:t>
       </w:r>
     </w:p>
     <w:p>
@@ -8510,7 +8508,21 @@
           <w:sz w:val="32"/>
           <w:szCs w:val="32"/>
         </w:rPr>
-        <w:t>Macchina: contiene tutti i macchinari prodotti dall’azienda;</w:t>
+        <w:t>Macchina</w:t>
+      </w:r>
+      <w:r>
+        <w:rPr>
+          <w:sz w:val="32"/>
+          <w:szCs w:val="32"/>
+        </w:rPr>
+        <w:t>rio</w:t>
+      </w:r>
+      <w:r>
+        <w:rPr>
+          <w:sz w:val="32"/>
+          <w:szCs w:val="32"/>
+        </w:rPr>
+        <w:t>: contiene tutti i macchinari prodotti dall’azienda;</w:t>
       </w:r>
     </w:p>
     <w:p>
@@ -8854,13 +8866,1158 @@
         </w:drawing>
       </w:r>
     </w:p>
+    <w:p>
+      <w:pPr>
+        <w:rPr>
+          <w:sz w:val="32"/>
+          <w:szCs w:val="32"/>
+        </w:rPr>
+      </w:pPr>
+    </w:p>
+    <w:p>
+      <w:pPr>
+        <w:rPr>
+          <w:sz w:val="32"/>
+          <w:szCs w:val="32"/>
+        </w:rPr>
+      </w:pPr>
+    </w:p>
+    <w:p>
+      <w:pPr>
+        <w:rPr>
+          <w:sz w:val="32"/>
+          <w:szCs w:val="32"/>
+        </w:rPr>
+      </w:pPr>
+    </w:p>
+    <w:p>
+      <w:pPr>
+        <w:rPr>
+          <w:sz w:val="32"/>
+          <w:szCs w:val="32"/>
+        </w:rPr>
+      </w:pPr>
+    </w:p>
+    <w:p>
+      <w:pPr>
+        <w:rPr>
+          <w:sz w:val="32"/>
+          <w:szCs w:val="32"/>
+        </w:rPr>
+      </w:pPr>
+    </w:p>
+    <w:p>
+      <w:pPr>
+        <w:rPr>
+          <w:sz w:val="32"/>
+          <w:szCs w:val="32"/>
+        </w:rPr>
+      </w:pPr>
+    </w:p>
+    <w:p>
+      <w:pPr>
+        <w:rPr>
+          <w:sz w:val="48"/>
+          <w:szCs w:val="48"/>
+        </w:rPr>
+      </w:pPr>
+      <w:r>
+        <w:rPr>
+          <w:sz w:val="48"/>
+          <w:szCs w:val="48"/>
+        </w:rPr>
+        <w:lastRenderedPageBreak/>
+        <w:t>Sviluppo componenti dello scheletro</w:t>
+      </w:r>
+    </w:p>
+    <w:p>
+      <w:pPr>
+        <w:rPr>
+          <w:sz w:val="32"/>
+          <w:szCs w:val="32"/>
+        </w:rPr>
+      </w:pPr>
+    </w:p>
+    <w:p>
+      <w:pPr>
+        <w:rPr>
+          <w:sz w:val="32"/>
+          <w:szCs w:val="32"/>
+        </w:rPr>
+      </w:pPr>
+      <w:r>
+        <w:rPr>
+          <w:sz w:val="32"/>
+          <w:szCs w:val="32"/>
+        </w:rPr>
+        <w:t>Dopo aver definito lo scheletro dello schema ci siamo concentrati sullo sviluppo delle componenti</w:t>
+      </w:r>
+      <w:r>
+        <w:rPr>
+          <w:sz w:val="32"/>
+          <w:szCs w:val="32"/>
+        </w:rPr>
+        <w:t xml:space="preserve"> (entità e relazioni fondamentali).</w:t>
+      </w:r>
+    </w:p>
+    <w:p>
+      <w:pPr>
+        <w:rPr>
+          <w:sz w:val="32"/>
+          <w:szCs w:val="32"/>
+        </w:rPr>
+      </w:pPr>
+      <w:r>
+        <w:rPr>
+          <w:sz w:val="32"/>
+          <w:szCs w:val="32"/>
+        </w:rPr>
+        <w:t>Tale</w:t>
+      </w:r>
+      <w:r>
+        <w:rPr>
+          <w:sz w:val="32"/>
+          <w:szCs w:val="32"/>
+        </w:rPr>
+        <w:t xml:space="preserve"> approccio</w:t>
+      </w:r>
+      <w:r>
+        <w:rPr>
+          <w:sz w:val="32"/>
+          <w:szCs w:val="32"/>
+        </w:rPr>
+        <w:t xml:space="preserve"> è caratteristico della metodologia di progettazione Top-down in quanto abbiamo prima definito uno schema generale per poi procedere con successivi raffinamenti.</w:t>
+      </w:r>
+    </w:p>
+    <w:p>
+      <w:pPr>
+        <w:rPr>
+          <w:sz w:val="32"/>
+          <w:szCs w:val="32"/>
+        </w:rPr>
+      </w:pPr>
+    </w:p>
+    <w:p>
+      <w:pPr>
+        <w:rPr>
+          <w:sz w:val="32"/>
+          <w:szCs w:val="32"/>
+        </w:rPr>
+      </w:pPr>
+      <w:r>
+        <w:rPr>
+          <w:b/>
+          <w:bCs/>
+          <w:sz w:val="32"/>
+          <w:szCs w:val="32"/>
+        </w:rPr>
+        <w:t>Cliente</w:t>
+      </w:r>
+    </w:p>
+    <w:p>
+      <w:pPr>
+        <w:rPr>
+          <w:sz w:val="32"/>
+          <w:szCs w:val="32"/>
+        </w:rPr>
+      </w:pPr>
+      <w:r>
+        <w:rPr>
+          <w:sz w:val="32"/>
+          <w:szCs w:val="32"/>
+        </w:rPr>
+        <w:t>L’entità cliente rappresenta tutti i clienti registrati nel sistema in quanto hanno acquistato almeno un macchinario e avrà i seguenti attributi: partita IVA</w:t>
+      </w:r>
+      <w:r>
+        <w:rPr>
+          <w:sz w:val="32"/>
+          <w:szCs w:val="32"/>
+        </w:rPr>
+        <w:t xml:space="preserve"> e nome che costituiscono l’identificatore, la locazione costituita dallo Stato di origine e la città, il numero di telefono e l’e-mail e il saldo per determinare l’eventuale insolvenza.</w:t>
+      </w:r>
+    </w:p>
+    <w:p>
+      <w:pPr>
+        <w:jc w:val="center"/>
+        <w:rPr>
+          <w:sz w:val="32"/>
+          <w:szCs w:val="32"/>
+        </w:rPr>
+      </w:pPr>
+      <w:r>
+        <w:rPr>
+          <w:sz w:val="32"/>
+          <w:szCs w:val="32"/>
+        </w:rPr>
+        <w:drawing>
+          <wp:inline distT="0" distB="0" distL="0" distR="0" wp14:anchorId="24748ADF" wp14:editId="26005BB0">
+            <wp:extent cx="4930567" cy="3848433"/>
+            <wp:effectExtent l="0" t="0" r="3810" b="0"/>
+            <wp:docPr id="10" name="Immagine 10"/>
+            <wp:cNvGraphicFramePr>
+              <a:graphicFrameLocks xmlns:a="http://schemas.openxmlformats.org/drawingml/2006/main" noChangeAspect="1"/>
+            </wp:cNvGraphicFramePr>
+            <a:graphic xmlns:a="http://schemas.openxmlformats.org/drawingml/2006/main">
+              <a:graphicData uri="http://schemas.openxmlformats.org/drawingml/2006/picture">
+                <pic:pic xmlns:pic="http://schemas.openxmlformats.org/drawingml/2006/picture">
+                  <pic:nvPicPr>
+                    <pic:cNvPr id="1" name=""/>
+                    <pic:cNvPicPr/>
+                  </pic:nvPicPr>
+                  <pic:blipFill>
+                    <a:blip r:embed="rId16"/>
+                    <a:stretch>
+                      <a:fillRect/>
+                    </a:stretch>
+                  </pic:blipFill>
+                  <pic:spPr>
+                    <a:xfrm>
+                      <a:off x="0" y="0"/>
+                      <a:ext cx="4930567" cy="3848433"/>
+                    </a:xfrm>
+                    <a:prstGeom prst="rect">
+                      <a:avLst/>
+                    </a:prstGeom>
+                  </pic:spPr>
+                </pic:pic>
+              </a:graphicData>
+            </a:graphic>
+          </wp:inline>
+        </w:drawing>
+      </w:r>
+    </w:p>
+    <w:p>
+      <w:pPr>
+        <w:jc w:val="center"/>
+        <w:rPr>
+          <w:sz w:val="32"/>
+          <w:szCs w:val="32"/>
+        </w:rPr>
+      </w:pPr>
+    </w:p>
+    <w:p>
+      <w:pPr>
+        <w:rPr>
+          <w:b/>
+          <w:bCs/>
+          <w:sz w:val="32"/>
+          <w:szCs w:val="32"/>
+        </w:rPr>
+      </w:pPr>
+      <w:r>
+        <w:rPr>
+          <w:b/>
+          <w:bCs/>
+          <w:sz w:val="32"/>
+          <w:szCs w:val="32"/>
+        </w:rPr>
+        <w:lastRenderedPageBreak/>
+        <w:t>Ticket</w:t>
+      </w:r>
+    </w:p>
+    <w:p>
+      <w:pPr>
+        <w:rPr>
+          <w:sz w:val="32"/>
+          <w:szCs w:val="32"/>
+        </w:rPr>
+      </w:pPr>
+      <w:r>
+        <w:rPr>
+          <w:sz w:val="32"/>
+          <w:szCs w:val="32"/>
+        </w:rPr>
+        <w:t>L’entità ticket rappresenta tutti i ticket di assistenza che possono essere aperti.</w:t>
+      </w:r>
+    </w:p>
+    <w:p>
+      <w:pPr>
+        <w:rPr>
+          <w:sz w:val="32"/>
+          <w:szCs w:val="32"/>
+        </w:rPr>
+      </w:pPr>
+      <w:r>
+        <w:rPr>
+          <w:sz w:val="32"/>
+          <w:szCs w:val="32"/>
+        </w:rPr>
+        <w:t xml:space="preserve">L’attributo che lo identifica è il numero identificativo, ogni ticket presenta inoltre una causale, una datazione costituita da data di inizio, data di fine e numero di ore </w:t>
+      </w:r>
+      <w:r>
+        <w:rPr>
+          <w:sz w:val="32"/>
+          <w:szCs w:val="32"/>
+        </w:rPr>
+        <w:t xml:space="preserve">di lavoro </w:t>
+      </w:r>
+      <w:r>
+        <w:rPr>
+          <w:sz w:val="32"/>
+          <w:szCs w:val="32"/>
+        </w:rPr>
+        <w:t>impiegate</w:t>
+      </w:r>
+      <w:r>
+        <w:rPr>
+          <w:sz w:val="32"/>
+          <w:szCs w:val="32"/>
+        </w:rPr>
+        <w:t xml:space="preserve"> (da cui si può ricavarne il costo).</w:t>
+      </w:r>
+    </w:p>
+    <w:p>
+      <w:pPr>
+        <w:rPr>
+          <w:sz w:val="32"/>
+          <w:szCs w:val="32"/>
+        </w:rPr>
+      </w:pPr>
+      <w:r>
+        <w:rPr>
+          <w:sz w:val="32"/>
+          <w:szCs w:val="32"/>
+        </w:rPr>
+        <w:t>A seconda della provenienza del cliente il ticket può essere in italiano o in inglese e la priorità determina la gerarchia tra i ticket.</w:t>
+      </w:r>
+    </w:p>
+    <w:p>
+      <w:pPr>
+        <w:rPr>
+          <w:sz w:val="32"/>
+          <w:szCs w:val="32"/>
+        </w:rPr>
+      </w:pPr>
+    </w:p>
+    <w:p>
+      <w:pPr>
+        <w:rPr>
+          <w:sz w:val="32"/>
+          <w:szCs w:val="32"/>
+        </w:rPr>
+      </w:pPr>
+    </w:p>
+    <w:p>
+      <w:pPr>
+        <w:jc w:val="center"/>
+        <w:rPr>
+          <w:sz w:val="32"/>
+          <w:szCs w:val="32"/>
+        </w:rPr>
+      </w:pPr>
+      <w:r>
+        <w:rPr>
+          <w:sz w:val="32"/>
+          <w:szCs w:val="32"/>
+        </w:rPr>
+        <w:drawing>
+          <wp:inline distT="0" distB="0" distL="0" distR="0" wp14:anchorId="2E78A1C9" wp14:editId="64E35F14">
+            <wp:extent cx="4861981" cy="2949196"/>
+            <wp:effectExtent l="0" t="0" r="0" b="3810"/>
+            <wp:docPr id="12" name="Immagine 12"/>
+            <wp:cNvGraphicFramePr>
+              <a:graphicFrameLocks xmlns:a="http://schemas.openxmlformats.org/drawingml/2006/main" noChangeAspect="1"/>
+            </wp:cNvGraphicFramePr>
+            <a:graphic xmlns:a="http://schemas.openxmlformats.org/drawingml/2006/main">
+              <a:graphicData uri="http://schemas.openxmlformats.org/drawingml/2006/picture">
+                <pic:pic xmlns:pic="http://schemas.openxmlformats.org/drawingml/2006/picture">
+                  <pic:nvPicPr>
+                    <pic:cNvPr id="1" name=""/>
+                    <pic:cNvPicPr/>
+                  </pic:nvPicPr>
+                  <pic:blipFill>
+                    <a:blip r:embed="rId17"/>
+                    <a:stretch>
+                      <a:fillRect/>
+                    </a:stretch>
+                  </pic:blipFill>
+                  <pic:spPr>
+                    <a:xfrm>
+                      <a:off x="0" y="0"/>
+                      <a:ext cx="4861981" cy="2949196"/>
+                    </a:xfrm>
+                    <a:prstGeom prst="rect">
+                      <a:avLst/>
+                    </a:prstGeom>
+                  </pic:spPr>
+                </pic:pic>
+              </a:graphicData>
+            </a:graphic>
+          </wp:inline>
+        </w:drawing>
+      </w:r>
+    </w:p>
+    <w:p>
+      <w:pPr>
+        <w:rPr>
+          <w:b/>
+          <w:bCs/>
+          <w:sz w:val="32"/>
+          <w:szCs w:val="32"/>
+        </w:rPr>
+      </w:pPr>
+    </w:p>
+    <w:p>
+      <w:pPr>
+        <w:rPr>
+          <w:b/>
+          <w:bCs/>
+          <w:sz w:val="32"/>
+          <w:szCs w:val="32"/>
+        </w:rPr>
+      </w:pPr>
+    </w:p>
+    <w:p>
+      <w:pPr>
+        <w:rPr>
+          <w:b/>
+          <w:bCs/>
+          <w:sz w:val="32"/>
+          <w:szCs w:val="32"/>
+        </w:rPr>
+      </w:pPr>
+    </w:p>
+    <w:p>
+      <w:pPr>
+        <w:rPr>
+          <w:b/>
+          <w:bCs/>
+          <w:sz w:val="32"/>
+          <w:szCs w:val="32"/>
+        </w:rPr>
+      </w:pPr>
+    </w:p>
+    <w:p>
+      <w:pPr>
+        <w:rPr>
+          <w:b/>
+          <w:bCs/>
+          <w:sz w:val="32"/>
+          <w:szCs w:val="32"/>
+        </w:rPr>
+      </w:pPr>
+    </w:p>
+    <w:p>
+      <w:pPr>
+        <w:rPr>
+          <w:b/>
+          <w:bCs/>
+          <w:sz w:val="32"/>
+          <w:szCs w:val="32"/>
+        </w:rPr>
+      </w:pPr>
+    </w:p>
+    <w:p>
+      <w:pPr>
+        <w:rPr>
+          <w:b/>
+          <w:bCs/>
+          <w:sz w:val="32"/>
+          <w:szCs w:val="32"/>
+        </w:rPr>
+      </w:pPr>
+    </w:p>
+    <w:p>
+      <w:pPr>
+        <w:rPr>
+          <w:b/>
+          <w:bCs/>
+          <w:sz w:val="32"/>
+          <w:szCs w:val="32"/>
+        </w:rPr>
+      </w:pPr>
+      <w:r>
+        <w:rPr>
+          <w:b/>
+          <w:bCs/>
+          <w:sz w:val="32"/>
+          <w:szCs w:val="32"/>
+        </w:rPr>
+        <w:lastRenderedPageBreak/>
+        <w:t>Tecnico</w:t>
+      </w:r>
+    </w:p>
+    <w:p>
+      <w:pPr>
+        <w:rPr>
+          <w:sz w:val="32"/>
+          <w:szCs w:val="32"/>
+        </w:rPr>
+      </w:pPr>
+      <w:r>
+        <w:rPr>
+          <w:sz w:val="32"/>
+          <w:szCs w:val="32"/>
+        </w:rPr>
+        <w:t>L’entità tecnico descrive tutti i tecnici che lavorano nell’azienda.</w:t>
+      </w:r>
+    </w:p>
+    <w:p>
+      <w:pPr>
+        <w:rPr>
+          <w:sz w:val="32"/>
+          <w:szCs w:val="32"/>
+        </w:rPr>
+      </w:pPr>
+      <w:r>
+        <w:rPr>
+          <w:sz w:val="32"/>
+          <w:szCs w:val="32"/>
+        </w:rPr>
+        <w:t>Verranno salvati con il codice fiscale che identifica univocamente il tecnico, poi i vari dati anagrafici (nome, cognome, sesso, data di nascita), se è resident o meno, e i vari contatti (e-mail e telefono).</w:t>
+      </w:r>
+    </w:p>
+    <w:p>
+      <w:pPr>
+        <w:jc w:val="center"/>
+        <w:rPr>
+          <w:sz w:val="32"/>
+          <w:szCs w:val="32"/>
+        </w:rPr>
+      </w:pPr>
+      <w:r>
+        <w:rPr>
+          <w:sz w:val="32"/>
+          <w:szCs w:val="32"/>
+        </w:rPr>
+        <w:drawing>
+          <wp:inline distT="0" distB="0" distL="0" distR="0" wp14:anchorId="5917B806" wp14:editId="7DFB9E02">
+            <wp:extent cx="4557155" cy="2766300"/>
+            <wp:effectExtent l="0" t="0" r="0" b="0"/>
+            <wp:docPr id="14" name="Immagine 14"/>
+            <wp:cNvGraphicFramePr>
+              <a:graphicFrameLocks xmlns:a="http://schemas.openxmlformats.org/drawingml/2006/main" noChangeAspect="1"/>
+            </wp:cNvGraphicFramePr>
+            <a:graphic xmlns:a="http://schemas.openxmlformats.org/drawingml/2006/main">
+              <a:graphicData uri="http://schemas.openxmlformats.org/drawingml/2006/picture">
+                <pic:pic xmlns:pic="http://schemas.openxmlformats.org/drawingml/2006/picture">
+                  <pic:nvPicPr>
+                    <pic:cNvPr id="1" name=""/>
+                    <pic:cNvPicPr/>
+                  </pic:nvPicPr>
+                  <pic:blipFill>
+                    <a:blip r:embed="rId18"/>
+                    <a:stretch>
+                      <a:fillRect/>
+                    </a:stretch>
+                  </pic:blipFill>
+                  <pic:spPr>
+                    <a:xfrm>
+                      <a:off x="0" y="0"/>
+                      <a:ext cx="4557155" cy="2766300"/>
+                    </a:xfrm>
+                    <a:prstGeom prst="rect">
+                      <a:avLst/>
+                    </a:prstGeom>
+                  </pic:spPr>
+                </pic:pic>
+              </a:graphicData>
+            </a:graphic>
+          </wp:inline>
+        </w:drawing>
+      </w:r>
+    </w:p>
+    <w:p>
+      <w:pPr>
+        <w:jc w:val="center"/>
+        <w:rPr>
+          <w:sz w:val="32"/>
+          <w:szCs w:val="32"/>
+        </w:rPr>
+      </w:pPr>
+    </w:p>
+    <w:p>
+      <w:pPr>
+        <w:rPr>
+          <w:b/>
+          <w:bCs/>
+          <w:sz w:val="32"/>
+          <w:szCs w:val="32"/>
+        </w:rPr>
+      </w:pPr>
+    </w:p>
+    <w:p>
+      <w:pPr>
+        <w:rPr>
+          <w:b/>
+          <w:bCs/>
+          <w:sz w:val="32"/>
+          <w:szCs w:val="32"/>
+        </w:rPr>
+      </w:pPr>
+    </w:p>
+    <w:p>
+      <w:pPr>
+        <w:rPr>
+          <w:b/>
+          <w:bCs/>
+          <w:sz w:val="32"/>
+          <w:szCs w:val="32"/>
+        </w:rPr>
+      </w:pPr>
+      <w:r>
+        <w:rPr>
+          <w:b/>
+          <w:bCs/>
+          <w:sz w:val="32"/>
+          <w:szCs w:val="32"/>
+        </w:rPr>
+        <w:t>Macchinario</w:t>
+      </w:r>
+    </w:p>
+    <w:p>
+      <w:pPr>
+        <w:rPr>
+          <w:sz w:val="32"/>
+          <w:szCs w:val="32"/>
+        </w:rPr>
+      </w:pPr>
+      <w:r>
+        <w:rPr>
+          <w:sz w:val="32"/>
+          <w:szCs w:val="32"/>
+        </w:rPr>
+        <w:t>L’entità macchinario è composta da una matricola che identifica univocamente il macchinario a cui è associata</w:t>
+      </w:r>
+      <w:r>
+        <w:rPr>
+          <w:sz w:val="32"/>
+          <w:szCs w:val="32"/>
+        </w:rPr>
+        <w:t xml:space="preserve"> e</w:t>
+      </w:r>
+      <w:r>
+        <w:rPr>
+          <w:sz w:val="32"/>
+          <w:szCs w:val="32"/>
+        </w:rPr>
+        <w:t xml:space="preserve"> il nome del macchinario</w:t>
+      </w:r>
+      <w:r>
+        <w:rPr>
+          <w:sz w:val="32"/>
+          <w:szCs w:val="32"/>
+        </w:rPr>
+        <w:t>.</w:t>
+      </w:r>
+    </w:p>
+    <w:p>
+      <w:pPr>
+        <w:rPr>
+          <w:sz w:val="32"/>
+          <w:szCs w:val="32"/>
+        </w:rPr>
+      </w:pPr>
+    </w:p>
+    <w:p>
+      <w:pPr>
+        <w:jc w:val="center"/>
+        <w:rPr>
+          <w:sz w:val="32"/>
+          <w:szCs w:val="32"/>
+        </w:rPr>
+      </w:pPr>
+      <w:r>
+        <w:rPr>
+          <w:sz w:val="32"/>
+          <w:szCs w:val="32"/>
+        </w:rPr>
+        <w:drawing>
+          <wp:inline distT="0" distB="0" distL="0" distR="0" wp14:anchorId="290CFE0C" wp14:editId="727AD485">
+            <wp:extent cx="3482642" cy="2019475"/>
+            <wp:effectExtent l="0" t="0" r="3810" b="0"/>
+            <wp:docPr id="17" name="Immagine 17"/>
+            <wp:cNvGraphicFramePr>
+              <a:graphicFrameLocks xmlns:a="http://schemas.openxmlformats.org/drawingml/2006/main" noChangeAspect="1"/>
+            </wp:cNvGraphicFramePr>
+            <a:graphic xmlns:a="http://schemas.openxmlformats.org/drawingml/2006/main">
+              <a:graphicData uri="http://schemas.openxmlformats.org/drawingml/2006/picture">
+                <pic:pic xmlns:pic="http://schemas.openxmlformats.org/drawingml/2006/picture">
+                  <pic:nvPicPr>
+                    <pic:cNvPr id="1" name=""/>
+                    <pic:cNvPicPr/>
+                  </pic:nvPicPr>
+                  <pic:blipFill>
+                    <a:blip r:embed="rId19"/>
+                    <a:stretch>
+                      <a:fillRect/>
+                    </a:stretch>
+                  </pic:blipFill>
+                  <pic:spPr>
+                    <a:xfrm>
+                      <a:off x="0" y="0"/>
+                      <a:ext cx="3482642" cy="2019475"/>
+                    </a:xfrm>
+                    <a:prstGeom prst="rect">
+                      <a:avLst/>
+                    </a:prstGeom>
+                  </pic:spPr>
+                </pic:pic>
+              </a:graphicData>
+            </a:graphic>
+          </wp:inline>
+        </w:drawing>
+      </w:r>
+    </w:p>
+    <w:p>
+      <w:pPr>
+        <w:rPr>
+          <w:b/>
+          <w:bCs/>
+          <w:sz w:val="32"/>
+          <w:szCs w:val="32"/>
+        </w:rPr>
+      </w:pPr>
+    </w:p>
+    <w:p>
+      <w:pPr>
+        <w:rPr>
+          <w:b/>
+          <w:bCs/>
+          <w:sz w:val="32"/>
+          <w:szCs w:val="32"/>
+        </w:rPr>
+      </w:pPr>
+      <w:r>
+        <w:rPr>
+          <w:b/>
+          <w:bCs/>
+          <w:sz w:val="32"/>
+          <w:szCs w:val="32"/>
+        </w:rPr>
+        <w:t>Consumabile</w:t>
+      </w:r>
+    </w:p>
+    <w:p>
+      <w:pPr>
+        <w:rPr>
+          <w:sz w:val="32"/>
+          <w:szCs w:val="32"/>
+        </w:rPr>
+      </w:pPr>
+      <w:r>
+        <w:rPr>
+          <w:sz w:val="32"/>
+          <w:szCs w:val="32"/>
+        </w:rPr>
+        <w:t xml:space="preserve">L’entità </w:t>
+      </w:r>
+      <w:r>
+        <w:rPr>
+          <w:sz w:val="32"/>
+          <w:szCs w:val="32"/>
+        </w:rPr>
+        <w:t>consumabile</w:t>
+      </w:r>
+      <w:r>
+        <w:rPr>
+          <w:sz w:val="32"/>
+          <w:szCs w:val="32"/>
+        </w:rPr>
+        <w:t xml:space="preserve"> è composta da una matricola che identifica univocamente il </w:t>
+      </w:r>
+      <w:r>
+        <w:rPr>
+          <w:sz w:val="32"/>
+          <w:szCs w:val="32"/>
+        </w:rPr>
+        <w:t>consumabile</w:t>
+      </w:r>
+      <w:r>
+        <w:rPr>
+          <w:sz w:val="32"/>
+          <w:szCs w:val="32"/>
+        </w:rPr>
+        <w:t xml:space="preserve"> a cui è associata, il nome e </w:t>
+      </w:r>
+      <w:r>
+        <w:rPr>
+          <w:sz w:val="32"/>
+          <w:szCs w:val="32"/>
+        </w:rPr>
+        <w:t>il prezzo per singola unità.</w:t>
+      </w:r>
+    </w:p>
+    <w:p>
+      <w:pPr>
+        <w:rPr>
+          <w:sz w:val="32"/>
+          <w:szCs w:val="32"/>
+        </w:rPr>
+      </w:pPr>
+    </w:p>
+    <w:p>
+      <w:pPr>
+        <w:jc w:val="center"/>
+        <w:rPr>
+          <w:sz w:val="32"/>
+          <w:szCs w:val="32"/>
+        </w:rPr>
+      </w:pPr>
+      <w:r>
+        <w:rPr>
+          <w:sz w:val="32"/>
+          <w:szCs w:val="32"/>
+        </w:rPr>
+        <w:drawing>
+          <wp:inline distT="0" distB="0" distL="0" distR="0" wp14:anchorId="679F3E25" wp14:editId="6320105E">
+            <wp:extent cx="3071126" cy="1920406"/>
+            <wp:effectExtent l="0" t="0" r="0" b="3810"/>
+            <wp:docPr id="16" name="Immagine 16"/>
+            <wp:cNvGraphicFramePr>
+              <a:graphicFrameLocks xmlns:a="http://schemas.openxmlformats.org/drawingml/2006/main" noChangeAspect="1"/>
+            </wp:cNvGraphicFramePr>
+            <a:graphic xmlns:a="http://schemas.openxmlformats.org/drawingml/2006/main">
+              <a:graphicData uri="http://schemas.openxmlformats.org/drawingml/2006/picture">
+                <pic:pic xmlns:pic="http://schemas.openxmlformats.org/drawingml/2006/picture">
+                  <pic:nvPicPr>
+                    <pic:cNvPr id="1" name=""/>
+                    <pic:cNvPicPr/>
+                  </pic:nvPicPr>
+                  <pic:blipFill>
+                    <a:blip r:embed="rId20"/>
+                    <a:stretch>
+                      <a:fillRect/>
+                    </a:stretch>
+                  </pic:blipFill>
+                  <pic:spPr>
+                    <a:xfrm>
+                      <a:off x="0" y="0"/>
+                      <a:ext cx="3071126" cy="1920406"/>
+                    </a:xfrm>
+                    <a:prstGeom prst="rect">
+                      <a:avLst/>
+                    </a:prstGeom>
+                  </pic:spPr>
+                </pic:pic>
+              </a:graphicData>
+            </a:graphic>
+          </wp:inline>
+        </w:drawing>
+      </w:r>
+    </w:p>
+    <w:p>
+      <w:pPr>
+        <w:rPr>
+          <w:b/>
+          <w:bCs/>
+          <w:sz w:val="32"/>
+          <w:szCs w:val="32"/>
+        </w:rPr>
+      </w:pPr>
+      <w:r>
+        <w:rPr>
+          <w:b/>
+          <w:bCs/>
+          <w:sz w:val="32"/>
+          <w:szCs w:val="32"/>
+        </w:rPr>
+        <w:t>Garanzia</w:t>
+      </w:r>
+    </w:p>
+    <w:p>
+      <w:pPr>
+        <w:rPr>
+          <w:sz w:val="32"/>
+          <w:szCs w:val="32"/>
+        </w:rPr>
+      </w:pPr>
+      <w:r>
+        <w:rPr>
+          <w:sz w:val="32"/>
+          <w:szCs w:val="32"/>
+        </w:rPr>
+        <w:t xml:space="preserve">L’entità garanzia è composta dall’ID che serve a identificarla univocamente e dall’attributo scadenza che, in relazione con la data di installazione, specifica la durata. </w:t>
+      </w:r>
+    </w:p>
+    <w:p>
+      <w:pPr>
+        <w:rPr>
+          <w:sz w:val="32"/>
+          <w:szCs w:val="32"/>
+        </w:rPr>
+      </w:pPr>
+    </w:p>
+    <w:p>
+      <w:pPr>
+        <w:rPr>
+          <w:sz w:val="32"/>
+          <w:szCs w:val="32"/>
+        </w:rPr>
+      </w:pPr>
+    </w:p>
+    <w:p>
+      <w:pPr>
+        <w:jc w:val="center"/>
+        <w:rPr>
+          <w:sz w:val="32"/>
+          <w:szCs w:val="32"/>
+        </w:rPr>
+      </w:pPr>
+      <w:r>
+        <w:rPr>
+          <w:sz w:val="32"/>
+          <w:szCs w:val="32"/>
+        </w:rPr>
+        <w:drawing>
+          <wp:inline distT="0" distB="0" distL="0" distR="0" wp14:anchorId="769A8912" wp14:editId="21896ED4">
+            <wp:extent cx="2110923" cy="1585097"/>
+            <wp:effectExtent l="0" t="0" r="3810" b="0"/>
+            <wp:docPr id="18" name="Immagine 18"/>
+            <wp:cNvGraphicFramePr>
+              <a:graphicFrameLocks xmlns:a="http://schemas.openxmlformats.org/drawingml/2006/main" noChangeAspect="1"/>
+            </wp:cNvGraphicFramePr>
+            <a:graphic xmlns:a="http://schemas.openxmlformats.org/drawingml/2006/main">
+              <a:graphicData uri="http://schemas.openxmlformats.org/drawingml/2006/picture">
+                <pic:pic xmlns:pic="http://schemas.openxmlformats.org/drawingml/2006/picture">
+                  <pic:nvPicPr>
+                    <pic:cNvPr id="1" name=""/>
+                    <pic:cNvPicPr/>
+                  </pic:nvPicPr>
+                  <pic:blipFill>
+                    <a:blip r:embed="rId21"/>
+                    <a:stretch>
+                      <a:fillRect/>
+                    </a:stretch>
+                  </pic:blipFill>
+                  <pic:spPr>
+                    <a:xfrm>
+                      <a:off x="0" y="0"/>
+                      <a:ext cx="2110923" cy="1585097"/>
+                    </a:xfrm>
+                    <a:prstGeom prst="rect">
+                      <a:avLst/>
+                    </a:prstGeom>
+                  </pic:spPr>
+                </pic:pic>
+              </a:graphicData>
+            </a:graphic>
+          </wp:inline>
+        </w:drawing>
+      </w:r>
+    </w:p>
+    <w:p>
+      <w:pPr>
+        <w:rPr>
+          <w:b/>
+          <w:bCs/>
+          <w:sz w:val="32"/>
+          <w:szCs w:val="32"/>
+        </w:rPr>
+      </w:pPr>
+    </w:p>
+    <w:p>
+      <w:pPr>
+        <w:rPr>
+          <w:b/>
+          <w:bCs/>
+          <w:sz w:val="32"/>
+          <w:szCs w:val="32"/>
+        </w:rPr>
+      </w:pPr>
+    </w:p>
+    <w:p>
+      <w:pPr>
+        <w:rPr>
+          <w:b/>
+          <w:bCs/>
+          <w:sz w:val="32"/>
+          <w:szCs w:val="32"/>
+        </w:rPr>
+      </w:pPr>
+    </w:p>
+    <w:p>
+      <w:pPr>
+        <w:rPr>
+          <w:b/>
+          <w:bCs/>
+          <w:sz w:val="32"/>
+          <w:szCs w:val="32"/>
+        </w:rPr>
+      </w:pPr>
+      <w:r>
+        <w:rPr>
+          <w:b/>
+          <w:bCs/>
+          <w:sz w:val="32"/>
+          <w:szCs w:val="32"/>
+        </w:rPr>
+        <w:lastRenderedPageBreak/>
+        <w:t>Contratto</w:t>
+      </w:r>
+    </w:p>
+    <w:p>
+      <w:pPr>
+        <w:rPr>
+          <w:sz w:val="32"/>
+          <w:szCs w:val="32"/>
+        </w:rPr>
+      </w:pPr>
+      <w:r>
+        <w:rPr>
+          <w:sz w:val="32"/>
+          <w:szCs w:val="32"/>
+        </w:rPr>
+        <w:t>L’entità contratto costituisce ogni contratto di assistenza che ha come attributo identificativo il codice univoco, possiede inoltre la data di inizio assistenza e la data di fine, presenta infine il costo del canone che il cliente deve sostenere e la banca su cui dovrà essere fatto il pagamento.</w:t>
+      </w:r>
+    </w:p>
+    <w:p>
+      <w:pPr>
+        <w:rPr>
+          <w:sz w:val="32"/>
+          <w:szCs w:val="32"/>
+        </w:rPr>
+      </w:pPr>
+    </w:p>
+    <w:p>
+      <w:pPr>
+        <w:rPr>
+          <w:sz w:val="32"/>
+          <w:szCs w:val="32"/>
+        </w:rPr>
+      </w:pPr>
+    </w:p>
+    <w:p>
+      <w:pPr>
+        <w:jc w:val="center"/>
+        <w:rPr>
+          <w:sz w:val="32"/>
+          <w:szCs w:val="32"/>
+        </w:rPr>
+      </w:pPr>
+      <w:r>
+        <w:rPr>
+          <w:sz w:val="32"/>
+          <w:szCs w:val="32"/>
+        </w:rPr>
+        <w:drawing>
+          <wp:inline distT="0" distB="0" distL="0" distR="0" wp14:anchorId="7286E172" wp14:editId="3B83C62E">
+            <wp:extent cx="3772227" cy="2065199"/>
+            <wp:effectExtent l="0" t="0" r="0" b="0"/>
+            <wp:docPr id="19" name="Immagine 19"/>
+            <wp:cNvGraphicFramePr>
+              <a:graphicFrameLocks xmlns:a="http://schemas.openxmlformats.org/drawingml/2006/main" noChangeAspect="1"/>
+            </wp:cNvGraphicFramePr>
+            <a:graphic xmlns:a="http://schemas.openxmlformats.org/drawingml/2006/main">
+              <a:graphicData uri="http://schemas.openxmlformats.org/drawingml/2006/picture">
+                <pic:pic xmlns:pic="http://schemas.openxmlformats.org/drawingml/2006/picture">
+                  <pic:nvPicPr>
+                    <pic:cNvPr id="1" name=""/>
+                    <pic:cNvPicPr/>
+                  </pic:nvPicPr>
+                  <pic:blipFill>
+                    <a:blip r:embed="rId22"/>
+                    <a:stretch>
+                      <a:fillRect/>
+                    </a:stretch>
+                  </pic:blipFill>
+                  <pic:spPr>
+                    <a:xfrm>
+                      <a:off x="0" y="0"/>
+                      <a:ext cx="3772227" cy="2065199"/>
+                    </a:xfrm>
+                    <a:prstGeom prst="rect">
+                      <a:avLst/>
+                    </a:prstGeom>
+                  </pic:spPr>
+                </pic:pic>
+              </a:graphicData>
+            </a:graphic>
+          </wp:inline>
+        </w:drawing>
+      </w:r>
+    </w:p>
+    <w:p>
+      <w:pPr>
+        <w:rPr>
+          <w:b/>
+          <w:bCs/>
+          <w:sz w:val="32"/>
+          <w:szCs w:val="32"/>
+        </w:rPr>
+      </w:pPr>
+      <w:r>
+        <w:rPr>
+          <w:b/>
+          <w:bCs/>
+          <w:sz w:val="32"/>
+          <w:szCs w:val="32"/>
+        </w:rPr>
+        <w:t>Installazione</w:t>
+      </w:r>
+    </w:p>
+    <w:p>
+      <w:pPr>
+        <w:rPr>
+          <w:sz w:val="32"/>
+          <w:szCs w:val="32"/>
+        </w:rPr>
+      </w:pPr>
+      <w:r>
+        <w:rPr>
+          <w:sz w:val="32"/>
+          <w:szCs w:val="32"/>
+        </w:rPr>
+        <w:t>È la relazione che sussiste tra il macchinario e la garanzia. Tiene traccia della data e del luogo di installazione.</w:t>
+      </w:r>
+    </w:p>
+    <w:p>
+      <w:pPr>
+        <w:jc w:val="center"/>
+        <w:rPr>
+          <w:sz w:val="32"/>
+          <w:szCs w:val="32"/>
+        </w:rPr>
+      </w:pPr>
+      <w:r>
+        <w:rPr>
+          <w:sz w:val="32"/>
+          <w:szCs w:val="32"/>
+        </w:rPr>
+        <w:drawing>
+          <wp:inline distT="0" distB="0" distL="0" distR="0" wp14:anchorId="3641EEB9" wp14:editId="1A7012B7">
+            <wp:extent cx="1676545" cy="1638442"/>
+            <wp:effectExtent l="0" t="0" r="0" b="0"/>
+            <wp:docPr id="20" name="Immagine 20"/>
+            <wp:cNvGraphicFramePr>
+              <a:graphicFrameLocks xmlns:a="http://schemas.openxmlformats.org/drawingml/2006/main" noChangeAspect="1"/>
+            </wp:cNvGraphicFramePr>
+            <a:graphic xmlns:a="http://schemas.openxmlformats.org/drawingml/2006/main">
+              <a:graphicData uri="http://schemas.openxmlformats.org/drawingml/2006/picture">
+                <pic:pic xmlns:pic="http://schemas.openxmlformats.org/drawingml/2006/picture">
+                  <pic:nvPicPr>
+                    <pic:cNvPr id="1" name=""/>
+                    <pic:cNvPicPr/>
+                  </pic:nvPicPr>
+                  <pic:blipFill>
+                    <a:blip r:embed="rId23"/>
+                    <a:stretch>
+                      <a:fillRect/>
+                    </a:stretch>
+                  </pic:blipFill>
+                  <pic:spPr>
+                    <a:xfrm>
+                      <a:off x="0" y="0"/>
+                      <a:ext cx="1676545" cy="1638442"/>
+                    </a:xfrm>
+                    <a:prstGeom prst="rect">
+                      <a:avLst/>
+                    </a:prstGeom>
+                  </pic:spPr>
+                </pic:pic>
+              </a:graphicData>
+            </a:graphic>
+          </wp:inline>
+        </w:drawing>
+      </w:r>
+    </w:p>
     <w:sectPr>
-      <w:headerReference w:type="even" r:id="rId16"/>
-      <w:headerReference w:type="default" r:id="rId17"/>
-      <w:footerReference w:type="even" r:id="rId18"/>
-      <w:footerReference w:type="default" r:id="rId19"/>
-      <w:headerReference w:type="first" r:id="rId20"/>
-      <w:footerReference w:type="first" r:id="rId21"/>
+      <w:headerReference w:type="even" r:id="rId24"/>
+      <w:headerReference w:type="default" r:id="rId25"/>
+      <w:footerReference w:type="even" r:id="rId26"/>
+      <w:footerReference w:type="default" r:id="rId27"/>
+      <w:headerReference w:type="first" r:id="rId28"/>
+      <w:footerReference w:type="first" r:id="rId29"/>
       <w:pgSz w:w="11906" w:h="16838"/>
       <w:pgMar w:top="1417" w:right="1134" w:bottom="1134" w:left="1134" w:header="708" w:footer="708" w:gutter="0"/>
       <w:cols w:space="708"/>

--- a/tesina.docx
+++ b/tesina.docx
@@ -565,6 +565,86 @@
     </w:p>
     <w:p>
       <w:pPr>
+        <w:pStyle w:val="Paragrafoelenco"/>
+        <w:numPr>
+          <w:ilvl w:val="0"/>
+          <w:numId w:val="6"/>
+        </w:numPr>
+        <w:rPr>
+          <w:sz w:val="24"/>
+          <w:szCs w:val="24"/>
+        </w:rPr>
+      </w:pPr>
+      <w:r>
+        <w:rPr>
+          <w:sz w:val="24"/>
+          <w:szCs w:val="24"/>
+        </w:rPr>
+        <w:t>Schema E-R</w:t>
+      </w:r>
+    </w:p>
+    <w:p>
+      <w:pPr>
+        <w:pStyle w:val="Paragrafoelenco"/>
+        <w:numPr>
+          <w:ilvl w:val="0"/>
+          <w:numId w:val="6"/>
+        </w:numPr>
+        <w:rPr>
+          <w:sz w:val="24"/>
+          <w:szCs w:val="24"/>
+        </w:rPr>
+      </w:pPr>
+      <w:r>
+        <w:rPr>
+          <w:sz w:val="24"/>
+          <w:szCs w:val="24"/>
+        </w:rPr>
+        <w:t>Analisi qualità</w:t>
+      </w:r>
+    </w:p>
+    <w:p>
+      <w:pPr>
+        <w:pStyle w:val="Paragrafoelenco"/>
+        <w:numPr>
+          <w:ilvl w:val="0"/>
+          <w:numId w:val="6"/>
+        </w:numPr>
+        <w:rPr>
+          <w:sz w:val="24"/>
+          <w:szCs w:val="24"/>
+        </w:rPr>
+      </w:pPr>
+      <w:r>
+        <w:rPr>
+          <w:sz w:val="24"/>
+          <w:szCs w:val="24"/>
+        </w:rPr>
+        <w:t>Dizionario dei dati</w:t>
+      </w:r>
+    </w:p>
+    <w:p>
+      <w:pPr>
+        <w:pStyle w:val="Paragrafoelenco"/>
+        <w:numPr>
+          <w:ilvl w:val="0"/>
+          <w:numId w:val="6"/>
+        </w:numPr>
+        <w:rPr>
+          <w:sz w:val="24"/>
+          <w:szCs w:val="24"/>
+        </w:rPr>
+      </w:pPr>
+      <w:r>
+        <w:rPr>
+          <w:sz w:val="24"/>
+          <w:szCs w:val="24"/>
+        </w:rPr>
+        <w:t>Regole di vincolo</w:t>
+      </w:r>
+    </w:p>
+    <w:p>
+      <w:pPr>
         <w:rPr>
           <w:sz w:val="24"/>
           <w:szCs w:val="24"/>
@@ -974,6 +1054,7 @@
           <w:sz w:val="28"/>
           <w:szCs w:val="28"/>
         </w:rPr>
+        <w:lastRenderedPageBreak/>
         <w:t>Gruppo:</w:t>
       </w:r>
     </w:p>
@@ -1271,7 +1352,7 @@
           <w:sz w:val="28"/>
           <w:szCs w:val="28"/>
         </w:rPr>
-        <w:t xml:space="preserve"> proiettori che proiettano il pezzo o i pezzi da tagliare. Altre causali sono: “fotocamere”; “consulenza software”; “macchina bloccata”; “macchina non si avvia”; “aspirazione” perché comunque le pelli piuttosto che i cartoncini quando la testa di taglio passa, questa fa attrito e quindi il materiale può scivolare sotto il piano. Quindi sotto ci sono degli aspiratori che rendono stabile il piano durante il taglio o la lavorazione </w:t>
+        <w:t xml:space="preserve"> proiettori che proiettano il pezzo o i pezzi da tagliare. Altre causali sono: “fotocamere”; </w:t>
       </w:r>
       <w:r>
         <w:rPr>
@@ -1279,7 +1360,7 @@
           <w:szCs w:val="28"/>
         </w:rPr>
         <w:lastRenderedPageBreak/>
-        <w:t xml:space="preserve">della fresa. Quindi ci potrebbe essere un problema di fissaggio del materiale. Abbiamo “teste di taglio”, per esempio, </w:t>
+        <w:t xml:space="preserve">“consulenza software”; “macchina bloccata”; “macchina non si avvia”; “aspirazione” perché comunque le pelli piuttosto che i cartoncini quando la testa di taglio passa, questa fa attrito e quindi il materiale può scivolare sotto il piano. Quindi sotto ci sono degli aspiratori che rendono stabile il piano durante il taglio o la lavorazione della fresa. Quindi ci potrebbe essere un problema di fissaggio del materiale. Abbiamo “teste di taglio”, per esempio, </w:t>
       </w:r>
       <w:r>
         <w:rPr>
@@ -1665,7 +1746,15 @@
           <w:sz w:val="28"/>
           <w:szCs w:val="28"/>
         </w:rPr>
-        <w:t>. Sta andando bene perché è quella più automatizzata possibile e ci stiamo attrezzando per far sì che anche le precedenti nella fase di carico e scarico siano automatizzate, anche nella qualità del taglio.</w:t>
+        <w:t xml:space="preserve">. Sta andando bene perché è quella più automatizzata possibile e ci stiamo attrezzando </w:t>
+      </w:r>
+      <w:r>
+        <w:rPr>
+          <w:sz w:val="28"/>
+          <w:szCs w:val="28"/>
+        </w:rPr>
+        <w:lastRenderedPageBreak/>
+        <w:t>per far sì che anche le precedenti nella fase di carico e scarico siano automatizzate, anche nella qualità del taglio.</w:t>
       </w:r>
     </w:p>
     <w:p>
@@ -1709,8 +1798,402 @@
           <w:sz w:val="28"/>
           <w:szCs w:val="28"/>
         </w:rPr>
+        <w:t>“Quanti tecnici avete a disposizione e qual è il raggio di azione che avete?”</w:t>
+      </w:r>
+    </w:p>
+    <w:p>
+      <w:pPr>
+        <w:rPr>
+          <w:sz w:val="28"/>
+          <w:szCs w:val="28"/>
+        </w:rPr>
+      </w:pPr>
+    </w:p>
+    <w:p>
+      <w:pPr>
+        <w:rPr>
+          <w:b/>
+          <w:bCs/>
+          <w:sz w:val="28"/>
+          <w:szCs w:val="28"/>
+        </w:rPr>
+      </w:pPr>
+      <w:r>
+        <w:rPr>
+          <w:b/>
+          <w:bCs/>
+          <w:sz w:val="28"/>
+          <w:szCs w:val="28"/>
+        </w:rPr>
+        <w:t xml:space="preserve">Signor </w:t>
+      </w:r>
+      <w:proofErr w:type="spellStart"/>
+      <w:r>
+        <w:rPr>
+          <w:b/>
+          <w:bCs/>
+          <w:sz w:val="28"/>
+          <w:szCs w:val="28"/>
+        </w:rPr>
+        <w:t>Piozzi</w:t>
+      </w:r>
+      <w:proofErr w:type="spellEnd"/>
+      <w:r>
+        <w:rPr>
+          <w:b/>
+          <w:bCs/>
+          <w:sz w:val="28"/>
+          <w:szCs w:val="28"/>
+        </w:rPr>
+        <w:t>:</w:t>
+      </w:r>
+    </w:p>
+    <w:p>
+      <w:pPr>
+        <w:rPr>
+          <w:sz w:val="28"/>
+          <w:szCs w:val="28"/>
+        </w:rPr>
+      </w:pPr>
+      <w:r>
+        <w:rPr>
+          <w:sz w:val="28"/>
+          <w:szCs w:val="28"/>
+        </w:rPr>
+        <w:t xml:space="preserve">“Abbiamo più di 1500 istallazioni in tutto il mondo dagli Usa, al Giappone, all’Australia passando per le varie nazioni europee fino al Sudafrica. Quindi, non ci rivolgiamo solo ad un mercato italiano, ma internazionale. Quindi il sistema del ticketing deve essere previsto in </w:t>
+      </w:r>
+      <w:proofErr w:type="gramStart"/>
+      <w:r>
+        <w:rPr>
+          <w:sz w:val="28"/>
+          <w:szCs w:val="28"/>
+        </w:rPr>
+        <w:t>2</w:t>
+      </w:r>
+      <w:proofErr w:type="gramEnd"/>
+      <w:r>
+        <w:rPr>
+          <w:sz w:val="28"/>
+          <w:szCs w:val="28"/>
+        </w:rPr>
+        <w:t xml:space="preserve"> lingue tendenzialmente. Ovviamente abbiamo un reparto software composto da circa 8 persone, quindi 8 tecnici, resident e non.</w:t>
+      </w:r>
+      <w:r>
+        <w:rPr>
+          <w:sz w:val="28"/>
+          <w:szCs w:val="28"/>
+        </w:rPr>
+        <w:t xml:space="preserve"> </w:t>
+      </w:r>
+      <w:r>
+        <w:rPr>
+          <w:sz w:val="28"/>
+          <w:szCs w:val="28"/>
+        </w:rPr>
+        <w:t xml:space="preserve">Questi </w:t>
+      </w:r>
+      <w:r>
+        <w:rPr>
+          <w:sz w:val="28"/>
+          <w:szCs w:val="28"/>
+        </w:rPr>
+        <w:t xml:space="preserve">ultimi </w:t>
+      </w:r>
+      <w:r>
+        <w:rPr>
+          <w:sz w:val="28"/>
+          <w:szCs w:val="28"/>
+        </w:rPr>
+        <w:t xml:space="preserve">girano per l’Italia e per il mondo nel caso in cui avessimo la necessità di fare assistenza in loco. E ovviamente dobbiamo riuscire a identificare le richieste di assistenza dei clienti, nello specifico identificare la tipologia di macchina. Perché avendo macchine, comunque, molto diverse tra di loro, su settori diversi, anche i nostri tecnici sono suddivisi per un settore preciso rispetto che un altro. L’idea </w:t>
+      </w:r>
+      <w:r>
+        <w:rPr>
+          <w:sz w:val="28"/>
+          <w:szCs w:val="28"/>
+        </w:rPr>
+        <w:t xml:space="preserve">inoltre </w:t>
+      </w:r>
+      <w:r>
+        <w:rPr>
+          <w:sz w:val="28"/>
+          <w:szCs w:val="28"/>
+        </w:rPr>
+        <w:t>è quella</w:t>
+      </w:r>
+      <w:r>
+        <w:rPr>
+          <w:sz w:val="28"/>
+          <w:szCs w:val="28"/>
+        </w:rPr>
+        <w:t xml:space="preserve"> di avere una storia della macchina,</w:t>
+      </w:r>
+      <w:r>
+        <w:rPr>
+          <w:sz w:val="28"/>
+          <w:szCs w:val="28"/>
+        </w:rPr>
+        <w:t xml:space="preserve"> in modo tale da capire quanti problemi ha avuto in garanzia piuttosto che fuori garanzia</w:t>
+      </w:r>
+      <w:r>
+        <w:rPr>
+          <w:sz w:val="28"/>
+          <w:szCs w:val="28"/>
+        </w:rPr>
+        <w:t xml:space="preserve"> </w:t>
+      </w:r>
+      <w:r>
+        <w:rPr>
+          <w:sz w:val="28"/>
+          <w:szCs w:val="28"/>
+        </w:rPr>
+        <w:t>perché poi se c’è un problema lato garanzia, andiamo a fare delle indagini più approfondite per capire se è un problema di fornitura del materiale piuttosto che di assemblaggio della macchina finale che facciamo qui internamente.”</w:t>
+      </w:r>
+    </w:p>
+    <w:p>
+      <w:pPr>
+        <w:rPr>
+          <w:sz w:val="28"/>
+          <w:szCs w:val="28"/>
+        </w:rPr>
+      </w:pPr>
+    </w:p>
+    <w:p>
+      <w:pPr>
+        <w:rPr>
+          <w:b/>
+          <w:bCs/>
+          <w:sz w:val="28"/>
+          <w:szCs w:val="28"/>
+        </w:rPr>
+      </w:pPr>
+      <w:r>
+        <w:rPr>
+          <w:b/>
+          <w:bCs/>
+          <w:sz w:val="28"/>
+          <w:szCs w:val="28"/>
+        </w:rPr>
+        <w:t>Gruppo:</w:t>
+      </w:r>
+    </w:p>
+    <w:p>
+      <w:pPr>
+        <w:rPr>
+          <w:sz w:val="28"/>
+          <w:szCs w:val="28"/>
+        </w:rPr>
+      </w:pPr>
+      <w:r>
+        <w:rPr>
+          <w:sz w:val="28"/>
+          <w:szCs w:val="28"/>
+        </w:rPr>
+        <w:t>“Come identificate un cliente e/o una macchina e come funziona la garanzia?”</w:t>
+      </w:r>
+    </w:p>
+    <w:p>
+      <w:pPr>
+        <w:rPr>
+          <w:b/>
+          <w:bCs/>
+          <w:sz w:val="28"/>
+          <w:szCs w:val="28"/>
+        </w:rPr>
+      </w:pPr>
+    </w:p>
+    <w:p>
+      <w:pPr>
+        <w:rPr>
+          <w:b/>
+          <w:bCs/>
+          <w:sz w:val="28"/>
+          <w:szCs w:val="28"/>
+        </w:rPr>
+      </w:pPr>
+      <w:r>
+        <w:rPr>
+          <w:b/>
+          <w:bCs/>
+          <w:sz w:val="28"/>
+          <w:szCs w:val="28"/>
+        </w:rPr>
+        <w:t xml:space="preserve">Signor </w:t>
+      </w:r>
+      <w:proofErr w:type="spellStart"/>
+      <w:r>
+        <w:rPr>
+          <w:b/>
+          <w:bCs/>
+          <w:sz w:val="28"/>
+          <w:szCs w:val="28"/>
+        </w:rPr>
+        <w:t>Piozzi</w:t>
+      </w:r>
+      <w:proofErr w:type="spellEnd"/>
+      <w:r>
+        <w:rPr>
+          <w:b/>
+          <w:bCs/>
+          <w:sz w:val="28"/>
+          <w:szCs w:val="28"/>
+        </w:rPr>
+        <w:t>:</w:t>
+      </w:r>
+    </w:p>
+    <w:p>
+      <w:pPr>
+        <w:rPr>
+          <w:sz w:val="28"/>
+          <w:szCs w:val="28"/>
+        </w:rPr>
+      </w:pPr>
+      <w:r>
+        <w:rPr>
+          <w:sz w:val="28"/>
+          <w:szCs w:val="28"/>
+        </w:rPr>
+        <w:t xml:space="preserve">“L’idea è questa. </w:t>
+      </w:r>
+      <w:r>
+        <w:rPr>
+          <w:sz w:val="28"/>
+          <w:szCs w:val="28"/>
+        </w:rPr>
+        <w:t xml:space="preserve">Ogni </w:t>
+      </w:r>
+      <w:r>
+        <w:rPr>
+          <w:sz w:val="28"/>
+          <w:szCs w:val="28"/>
+        </w:rPr>
+        <w:t xml:space="preserve">sistema </w:t>
+      </w:r>
+      <w:proofErr w:type="spellStart"/>
+      <w:r>
+        <w:rPr>
+          <w:sz w:val="28"/>
+          <w:szCs w:val="28"/>
+        </w:rPr>
+        <w:t>cam</w:t>
+      </w:r>
+      <w:proofErr w:type="spellEnd"/>
+      <w:r>
+        <w:rPr>
+          <w:sz w:val="28"/>
+          <w:szCs w:val="28"/>
+        </w:rPr>
+        <w:t xml:space="preserve">, ogni famiglia prodotto viene identificato con una matricola che è un codice alfa-numerico di 12 cifre sia che sia un sistema </w:t>
+      </w:r>
+      <w:proofErr w:type="spellStart"/>
+      <w:r>
+        <w:rPr>
+          <w:sz w:val="28"/>
+          <w:szCs w:val="28"/>
+        </w:rPr>
+        <w:t>cam</w:t>
+      </w:r>
+      <w:proofErr w:type="spellEnd"/>
+      <w:r>
+        <w:rPr>
+          <w:sz w:val="28"/>
+          <w:szCs w:val="28"/>
+        </w:rPr>
+        <w:t>, che un software. Quando andiamo ad abbinare cliente e matricola, indichiamo anche la data d’istallazione, e quindi di fine collaudo presso il cliente, che corrisponde alla data di inizio garanzia</w:t>
+      </w:r>
+      <w:r>
+        <w:rPr>
+          <w:sz w:val="28"/>
+          <w:szCs w:val="28"/>
+        </w:rPr>
+        <w:t xml:space="preserve">. </w:t>
+      </w:r>
+      <w:r>
+        <w:rPr>
+          <w:sz w:val="28"/>
+          <w:szCs w:val="28"/>
+        </w:rPr>
+        <w:t xml:space="preserve">A seconda della presenza o meno della garanzia, del contratto e dell’insolvenza del cliente indichiamo a quali richieste dare </w:t>
+      </w:r>
+      <w:r>
+        <w:rPr>
+          <w:sz w:val="28"/>
+          <w:szCs w:val="28"/>
+        </w:rPr>
         <w:lastRenderedPageBreak/>
-        <w:t>“Quanti tecnici avete a disposizione e qual è il raggio di azione che avete?”</w:t>
+        <w:t xml:space="preserve">la precedenza. Pensavamo che all’apertura del ticket, ci sia la possibilità di indicare la macchina e di indicare una sorta di causale partendo da delle causali standard 4/5 per poi aumentarle, a scelta del cliente motivando perché sta facendo il ticket, per poterci fare delle statistiche. </w:t>
+      </w:r>
+      <w:r>
+        <w:rPr>
+          <w:sz w:val="28"/>
+          <w:szCs w:val="28"/>
+        </w:rPr>
+        <w:t xml:space="preserve">Nel caso fosse errata un nostro tecnico provvederà a </w:t>
+      </w:r>
+      <w:r>
+        <w:rPr>
+          <w:sz w:val="28"/>
+          <w:szCs w:val="28"/>
+        </w:rPr>
+        <w:t>cambiarla.</w:t>
+      </w:r>
+      <w:r>
+        <w:rPr>
+          <w:sz w:val="28"/>
+          <w:szCs w:val="28"/>
+        </w:rPr>
+        <w:t xml:space="preserve"> “</w:t>
+      </w:r>
+    </w:p>
+    <w:p>
+      <w:pPr>
+        <w:rPr>
+          <w:sz w:val="28"/>
+          <w:szCs w:val="28"/>
+        </w:rPr>
+      </w:pPr>
+    </w:p>
+    <w:p>
+      <w:pPr>
+        <w:rPr>
+          <w:b/>
+          <w:bCs/>
+          <w:sz w:val="28"/>
+          <w:szCs w:val="28"/>
+        </w:rPr>
+      </w:pPr>
+    </w:p>
+    <w:p>
+      <w:pPr>
+        <w:rPr>
+          <w:b/>
+          <w:bCs/>
+          <w:sz w:val="28"/>
+          <w:szCs w:val="28"/>
+        </w:rPr>
+      </w:pPr>
+      <w:r>
+        <w:rPr>
+          <w:b/>
+          <w:bCs/>
+          <w:sz w:val="28"/>
+          <w:szCs w:val="28"/>
+        </w:rPr>
+        <w:t>Gruppo:</w:t>
+      </w:r>
+    </w:p>
+    <w:p>
+      <w:pPr>
+        <w:rPr>
+          <w:sz w:val="28"/>
+          <w:szCs w:val="28"/>
+        </w:rPr>
+      </w:pPr>
+      <w:r>
+        <w:rPr>
+          <w:sz w:val="28"/>
+          <w:szCs w:val="28"/>
+        </w:rPr>
+        <w:t>“Per il momento non abbiamo altre domande. Qualora sorgessero dei dubbi o altre richieste di informazioni la contatteremo. Arrivederci”</w:t>
       </w:r>
     </w:p>
     <w:p>
@@ -1772,7 +2255,589 @@
           <w:sz w:val="28"/>
           <w:szCs w:val="28"/>
         </w:rPr>
-        <w:t xml:space="preserve">“Abbiamo più di 1500 istallazioni in tutto il mondo dagli Usa, al Giappone, all’Australia passando per le varie nazioni europee fino al Sudafrica. Quindi, non ci rivolgiamo solo ad un mercato italiano, ma internazionale. Quindi il sistema del ticketing deve essere previsto in </w:t>
+        <w:t>“Non ci sono problemi. Alla prossima”</w:t>
+      </w:r>
+    </w:p>
+    <w:p>
+      <w:pPr>
+        <w:rPr>
+          <w:sz w:val="28"/>
+          <w:szCs w:val="28"/>
+        </w:rPr>
+      </w:pPr>
+      <w:r>
+        <w:rPr>
+          <w:sz w:val="28"/>
+          <w:szCs w:val="28"/>
+        </w:rPr>
+        <w:t>----------------------------------------------------------------------------------------------------------------</w:t>
+      </w:r>
+    </w:p>
+    <w:p>
+      <w:pPr>
+        <w:rPr>
+          <w:sz w:val="28"/>
+          <w:szCs w:val="28"/>
+        </w:rPr>
+      </w:pPr>
+      <w:r>
+        <w:rPr>
+          <w:sz w:val="28"/>
+          <w:szCs w:val="28"/>
+        </w:rPr>
+        <w:t xml:space="preserve">In data 11-11-2022 abbiamo intervistato il signor Luigino </w:t>
+      </w:r>
+      <w:proofErr w:type="spellStart"/>
+      <w:r>
+        <w:rPr>
+          <w:sz w:val="28"/>
+          <w:szCs w:val="28"/>
+        </w:rPr>
+        <w:t>Sardellini</w:t>
+      </w:r>
+      <w:proofErr w:type="spellEnd"/>
+      <w:r>
+        <w:rPr>
+          <w:sz w:val="28"/>
+          <w:szCs w:val="28"/>
+        </w:rPr>
+        <w:t xml:space="preserve">, </w:t>
+      </w:r>
+      <w:r>
+        <w:rPr>
+          <w:sz w:val="28"/>
+          <w:szCs w:val="28"/>
+        </w:rPr>
+        <w:t xml:space="preserve">responsabile software </w:t>
+      </w:r>
+      <w:r>
+        <w:rPr>
+          <w:sz w:val="28"/>
+          <w:szCs w:val="28"/>
+        </w:rPr>
+        <w:t xml:space="preserve">presso l’azienda </w:t>
+      </w:r>
+      <w:proofErr w:type="spellStart"/>
+      <w:r>
+        <w:rPr>
+          <w:sz w:val="28"/>
+          <w:szCs w:val="28"/>
+        </w:rPr>
+        <w:t>Elitron</w:t>
+      </w:r>
+      <w:proofErr w:type="spellEnd"/>
+      <w:r>
+        <w:rPr>
+          <w:sz w:val="28"/>
+          <w:szCs w:val="28"/>
+        </w:rPr>
+        <w:t xml:space="preserve">, per avere delucidazioni su alcuni argomenti trattati in maniera superficiale nella prima intervista. </w:t>
+      </w:r>
+    </w:p>
+    <w:p>
+      <w:pPr>
+        <w:rPr>
+          <w:sz w:val="28"/>
+          <w:szCs w:val="28"/>
+        </w:rPr>
+      </w:pPr>
+    </w:p>
+    <w:p>
+      <w:pPr>
+        <w:rPr>
+          <w:b/>
+          <w:bCs/>
+          <w:sz w:val="28"/>
+          <w:szCs w:val="28"/>
+        </w:rPr>
+      </w:pPr>
+      <w:r>
+        <w:rPr>
+          <w:b/>
+          <w:bCs/>
+          <w:sz w:val="28"/>
+          <w:szCs w:val="28"/>
+        </w:rPr>
+        <w:t>Gruppo:</w:t>
+      </w:r>
+    </w:p>
+    <w:p>
+      <w:pPr>
+        <w:rPr>
+          <w:sz w:val="28"/>
+          <w:szCs w:val="28"/>
+        </w:rPr>
+      </w:pPr>
+      <w:r>
+        <w:rPr>
+          <w:sz w:val="28"/>
+          <w:szCs w:val="28"/>
+        </w:rPr>
+        <w:t xml:space="preserve">“Buongiorno. Scusi il disturbo e il poco preavviso, ma avremmo necessità di porle alcune domande su alcuni aspetti non tanto chiari che sono emersi o che non abbiamo considerato nella prima intervista con il tecnico </w:t>
+      </w:r>
+      <w:proofErr w:type="spellStart"/>
+      <w:r>
+        <w:rPr>
+          <w:sz w:val="28"/>
+          <w:szCs w:val="28"/>
+        </w:rPr>
+        <w:t>Piozzi</w:t>
+      </w:r>
+      <w:proofErr w:type="spellEnd"/>
+      <w:r>
+        <w:rPr>
+          <w:sz w:val="28"/>
+          <w:szCs w:val="28"/>
+        </w:rPr>
+        <w:t>. Incomincerei chiedendole di parlarci in maniera dettagliata della garanzia. In particolare, cosa prevede e cosa no?</w:t>
+      </w:r>
+    </w:p>
+    <w:p>
+      <w:pPr>
+        <w:rPr>
+          <w:sz w:val="28"/>
+          <w:szCs w:val="28"/>
+        </w:rPr>
+      </w:pPr>
+    </w:p>
+    <w:p>
+      <w:pPr>
+        <w:rPr>
+          <w:b/>
+          <w:bCs/>
+          <w:sz w:val="28"/>
+          <w:szCs w:val="28"/>
+        </w:rPr>
+      </w:pPr>
+      <w:r>
+        <w:rPr>
+          <w:b/>
+          <w:bCs/>
+          <w:sz w:val="28"/>
+          <w:szCs w:val="28"/>
+        </w:rPr>
+        <w:t>Signor Luigino:</w:t>
+      </w:r>
+    </w:p>
+    <w:p>
+      <w:pPr>
+        <w:rPr>
+          <w:sz w:val="28"/>
+          <w:szCs w:val="28"/>
+        </w:rPr>
+      </w:pPr>
+      <w:r>
+        <w:rPr>
+          <w:sz w:val="28"/>
+          <w:szCs w:val="28"/>
+        </w:rPr>
+        <w:t>“Ok, ragazzi. In serata vi manderò comunque la modulistica che mi avete richiesto sia per la garanzia per il contratto di assistenza. Parlando della garanzia, i dati che</w:t>
+      </w:r>
+      <w:r>
+        <w:rPr>
+          <w:sz w:val="28"/>
+          <w:szCs w:val="28"/>
+        </w:rPr>
+        <w:t xml:space="preserve"> inseriamo sono</w:t>
+      </w:r>
+      <w:r>
+        <w:rPr>
+          <w:sz w:val="28"/>
+          <w:szCs w:val="28"/>
+        </w:rPr>
+        <w:t xml:space="preserve">: lo stabilimento presso cui è avvenuta l’istallazione; il giorno in cui è stata istallata, e dal quale parte la garanzia; il nome e la matricola della macchina. La garanzia che noi forniamo prevede: una durata di 12 mesi massimo; assistenza e consulenza gratuita, sia online tramite e-mail che in presenza; sostituzioni di parti </w:t>
+      </w:r>
+      <w:r>
+        <w:rPr>
+          <w:sz w:val="28"/>
+          <w:szCs w:val="28"/>
+        </w:rPr>
+        <w:lastRenderedPageBreak/>
+        <w:t>malfunzionanti; il rilascio di versioni aggiornate del software e ci facciamo anche carico di tutte le spese di spedizioni.”</w:t>
+      </w:r>
+    </w:p>
+    <w:p>
+      <w:pPr>
+        <w:rPr>
+          <w:sz w:val="28"/>
+          <w:szCs w:val="28"/>
+        </w:rPr>
+      </w:pPr>
+    </w:p>
+    <w:p>
+      <w:pPr>
+        <w:rPr>
+          <w:b/>
+          <w:bCs/>
+          <w:sz w:val="28"/>
+          <w:szCs w:val="28"/>
+        </w:rPr>
+      </w:pPr>
+    </w:p>
+    <w:p>
+      <w:pPr>
+        <w:rPr>
+          <w:b/>
+          <w:bCs/>
+          <w:sz w:val="28"/>
+          <w:szCs w:val="28"/>
+        </w:rPr>
+      </w:pPr>
+    </w:p>
+    <w:p>
+      <w:pPr>
+        <w:rPr>
+          <w:b/>
+          <w:bCs/>
+          <w:sz w:val="28"/>
+          <w:szCs w:val="28"/>
+        </w:rPr>
+      </w:pPr>
+      <w:r>
+        <w:rPr>
+          <w:b/>
+          <w:bCs/>
+          <w:sz w:val="28"/>
+          <w:szCs w:val="28"/>
+        </w:rPr>
+        <w:t>Gruppo:</w:t>
+      </w:r>
+    </w:p>
+    <w:p>
+      <w:pPr>
+        <w:rPr>
+          <w:sz w:val="28"/>
+          <w:szCs w:val="28"/>
+        </w:rPr>
+      </w:pPr>
+      <w:r>
+        <w:rPr>
+          <w:sz w:val="28"/>
+          <w:szCs w:val="28"/>
+        </w:rPr>
+        <w:t>“Perfetto. Oltre la garanzia voi avete il contratto di assistenza. Come è strutturato e come è gestito nel sistema di ticketing?”</w:t>
+      </w:r>
+    </w:p>
+    <w:p>
+      <w:pPr>
+        <w:rPr>
+          <w:sz w:val="28"/>
+          <w:szCs w:val="28"/>
+        </w:rPr>
+      </w:pPr>
+    </w:p>
+    <w:p>
+      <w:pPr>
+        <w:rPr>
+          <w:b/>
+          <w:bCs/>
+          <w:sz w:val="28"/>
+          <w:szCs w:val="28"/>
+        </w:rPr>
+      </w:pPr>
+      <w:r>
+        <w:rPr>
+          <w:b/>
+          <w:bCs/>
+          <w:sz w:val="28"/>
+          <w:szCs w:val="28"/>
+        </w:rPr>
+        <w:t>Signor Luigino:</w:t>
+      </w:r>
+    </w:p>
+    <w:p>
+      <w:pPr>
+        <w:rPr>
+          <w:sz w:val="28"/>
+          <w:szCs w:val="28"/>
+        </w:rPr>
+      </w:pPr>
+      <w:r>
+        <w:rPr>
+          <w:sz w:val="28"/>
+          <w:szCs w:val="28"/>
+        </w:rPr>
+        <w:t>“Il contratto di assistenza è simile alla garanzia, ma non per una specifica macchina, ma per tutte le nostre macchine che abbiamo venduto ad un cliente. I dati che andiamo ad inserire sono il cliente e l’ubicazione dello stabilimento, la partita IVA, il canone annuale che ci spetta e la banca verso cui fare il versamento. Ogni contratto ha una durata di 36 mesi a partire dalla data della firma di tale contratto. Forniamo gli stessi vantaggi della garanzia, ma per un massimo di 24 ore per ogni anno. Considerate che ogni tecnico lavora a 6/7 ticket contemporaneamente e dedica massimo 10 minuti in un’ora ad ogni macchina; quindi, è anche difficile superare l’arco di 24 ore annue.”</w:t>
+      </w:r>
+    </w:p>
+    <w:p>
+      <w:pPr>
+        <w:rPr>
+          <w:sz w:val="28"/>
+          <w:szCs w:val="28"/>
+        </w:rPr>
+      </w:pPr>
+    </w:p>
+    <w:p>
+      <w:pPr>
+        <w:rPr>
+          <w:b/>
+          <w:bCs/>
+          <w:sz w:val="28"/>
+          <w:szCs w:val="28"/>
+        </w:rPr>
+      </w:pPr>
+      <w:r>
+        <w:rPr>
+          <w:b/>
+          <w:bCs/>
+          <w:sz w:val="28"/>
+          <w:szCs w:val="28"/>
+        </w:rPr>
+        <w:t>Gruppo:</w:t>
+      </w:r>
+    </w:p>
+    <w:p>
+      <w:pPr>
+        <w:rPr>
+          <w:sz w:val="28"/>
+          <w:szCs w:val="28"/>
+        </w:rPr>
+      </w:pPr>
+      <w:r>
+        <w:rPr>
+          <w:sz w:val="28"/>
+          <w:szCs w:val="28"/>
+        </w:rPr>
+        <w:t>“Ma come gestite tutti i ticket? Cioè a chi date la precedenza? Nel senso che li gestite in ordine di arrivo oppure in base alla garanzia e al contratto?”</w:t>
+      </w:r>
+      <w:r>
+        <w:rPr>
+          <w:sz w:val="28"/>
+          <w:szCs w:val="28"/>
+        </w:rPr>
+        <w:br/>
+      </w:r>
+    </w:p>
+    <w:p>
+      <w:pPr>
+        <w:rPr>
+          <w:b/>
+          <w:bCs/>
+          <w:sz w:val="28"/>
+          <w:szCs w:val="28"/>
+        </w:rPr>
+      </w:pPr>
+      <w:r>
+        <w:rPr>
+          <w:b/>
+          <w:bCs/>
+          <w:sz w:val="28"/>
+          <w:szCs w:val="28"/>
+        </w:rPr>
+        <w:t>Signor Luigino:</w:t>
+      </w:r>
+    </w:p>
+    <w:p>
+      <w:pPr>
+        <w:rPr>
+          <w:sz w:val="28"/>
+          <w:szCs w:val="28"/>
+        </w:rPr>
+      </w:pPr>
+      <w:r>
+        <w:rPr>
+          <w:sz w:val="28"/>
+          <w:szCs w:val="28"/>
+        </w:rPr>
+        <w:t>“Allora, li gestiamo in ordine di arrivo. Ovviamente controlliamo un attimo se il cliente che ci manda l’e-mail è insolvente o meno. Quelle non le prendiamo in carico. Ci piacerebbe gestire</w:t>
+      </w:r>
+      <w:r>
+        <w:rPr>
+          <w:sz w:val="28"/>
+          <w:szCs w:val="28"/>
+        </w:rPr>
+        <w:t xml:space="preserve"> il tutto</w:t>
+      </w:r>
+      <w:r>
+        <w:rPr>
+          <w:sz w:val="28"/>
+          <w:szCs w:val="28"/>
+        </w:rPr>
+        <w:t xml:space="preserve"> in altro modo però. Vorremmo dare la priorità ai ticket che presentano una macchina in garanzia, successivamente darla a chi non ce l’ha più ma presenta un contratto di assistenza ed infine chi non ha nemmeno quest’ultimo. Noi non possiamo controllare ciò. Di questa parte se ne occupa l’amministrazione </w:t>
+      </w:r>
+      <w:r>
+        <w:rPr>
+          <w:sz w:val="28"/>
+          <w:szCs w:val="28"/>
+        </w:rPr>
+        <w:t xml:space="preserve">che </w:t>
+      </w:r>
+      <w:r>
+        <w:rPr>
+          <w:sz w:val="28"/>
+          <w:szCs w:val="28"/>
+        </w:rPr>
+        <w:t>a fine mese</w:t>
+      </w:r>
+      <w:r>
+        <w:rPr>
+          <w:sz w:val="28"/>
+          <w:szCs w:val="28"/>
+        </w:rPr>
+        <w:t xml:space="preserve"> controlla qu</w:t>
+      </w:r>
+      <w:r>
+        <w:rPr>
+          <w:sz w:val="28"/>
+          <w:szCs w:val="28"/>
+        </w:rPr>
+        <w:t>ali ticket sono da fatturare. Però sarebbe meglio averli a disposizione prima”</w:t>
+      </w:r>
+    </w:p>
+    <w:p>
+      <w:pPr>
+        <w:rPr>
+          <w:sz w:val="28"/>
+          <w:szCs w:val="28"/>
+        </w:rPr>
+      </w:pPr>
+    </w:p>
+    <w:p>
+      <w:pPr>
+        <w:rPr>
+          <w:b/>
+          <w:bCs/>
+          <w:sz w:val="28"/>
+          <w:szCs w:val="28"/>
+        </w:rPr>
+      </w:pPr>
+      <w:r>
+        <w:rPr>
+          <w:b/>
+          <w:bCs/>
+          <w:sz w:val="28"/>
+          <w:szCs w:val="28"/>
+        </w:rPr>
+        <w:t>Gruppo:</w:t>
+      </w:r>
+    </w:p>
+    <w:p>
+      <w:pPr>
+        <w:rPr>
+          <w:sz w:val="28"/>
+          <w:szCs w:val="28"/>
+        </w:rPr>
+      </w:pPr>
+      <w:r>
+        <w:rPr>
+          <w:sz w:val="28"/>
+          <w:szCs w:val="28"/>
+        </w:rPr>
+        <w:t>“Passiamo ad una domanda che non c’entra nulla con quanto detto prima. Ci servirebbe una lista di consumabili che possono richiedervi”</w:t>
+      </w:r>
+    </w:p>
+    <w:p>
+      <w:pPr>
+        <w:rPr>
+          <w:sz w:val="28"/>
+          <w:szCs w:val="28"/>
+        </w:rPr>
+      </w:pPr>
+      <w:r>
+        <w:rPr>
+          <w:sz w:val="28"/>
+          <w:szCs w:val="28"/>
+        </w:rPr>
+        <w:t xml:space="preserve"> </w:t>
+      </w:r>
+    </w:p>
+    <w:p>
+      <w:pPr>
+        <w:rPr>
+          <w:b/>
+          <w:bCs/>
+          <w:sz w:val="28"/>
+          <w:szCs w:val="28"/>
+        </w:rPr>
+      </w:pPr>
+      <w:r>
+        <w:rPr>
+          <w:b/>
+          <w:bCs/>
+          <w:sz w:val="28"/>
+          <w:szCs w:val="28"/>
+        </w:rPr>
+        <w:t>Signor Luigino:</w:t>
+      </w:r>
+    </w:p>
+    <w:p>
+      <w:pPr>
+        <w:rPr>
+          <w:sz w:val="28"/>
+          <w:szCs w:val="28"/>
+        </w:rPr>
+      </w:pPr>
+      <w:r>
+        <w:rPr>
+          <w:sz w:val="28"/>
+          <w:szCs w:val="28"/>
+        </w:rPr>
+        <w:t xml:space="preserve">“Mi trovate impreparato, fatemi pensare. Sicuramente le lame di taglio e le lampade per il videoproiettore. Anche i feltri, </w:t>
+      </w:r>
+      <w:r>
+        <w:rPr>
+          <w:sz w:val="28"/>
+          <w:szCs w:val="28"/>
+        </w:rPr>
+        <w:t xml:space="preserve">le frese, </w:t>
+      </w:r>
+      <w:r>
+        <w:rPr>
+          <w:sz w:val="28"/>
+          <w:szCs w:val="28"/>
+        </w:rPr>
+        <w:t>le penne e le fustelle. Pure i punzoni ora che ci penso. Tali prodotti comunque non rientrano nella garanzia. Sono accessori della macchina, di conseguenza un ticket che ci chiede un consumabile viene fatturato. Non verranno fate pagare le spese di spedizioni però.”</w:t>
+      </w:r>
+    </w:p>
+    <w:p>
+      <w:pPr>
+        <w:rPr>
+          <w:sz w:val="28"/>
+          <w:szCs w:val="28"/>
+        </w:rPr>
+      </w:pPr>
+    </w:p>
+    <w:p>
+      <w:pPr>
+        <w:rPr>
+          <w:sz w:val="28"/>
+          <w:szCs w:val="28"/>
+        </w:rPr>
+      </w:pPr>
+    </w:p>
+    <w:p>
+      <w:pPr>
+        <w:rPr>
+          <w:b/>
+          <w:bCs/>
+          <w:sz w:val="28"/>
+          <w:szCs w:val="28"/>
+        </w:rPr>
+      </w:pPr>
+      <w:r>
+        <w:rPr>
+          <w:b/>
+          <w:bCs/>
+          <w:sz w:val="28"/>
+          <w:szCs w:val="28"/>
+        </w:rPr>
+        <w:t>Gruppo:</w:t>
+      </w:r>
+    </w:p>
+    <w:p>
+      <w:pPr>
+        <w:rPr>
+          <w:sz w:val="28"/>
+          <w:szCs w:val="28"/>
+        </w:rPr>
+      </w:pPr>
+      <w:r>
+        <w:rPr>
+          <w:sz w:val="28"/>
+          <w:szCs w:val="28"/>
+        </w:rPr>
+        <w:t xml:space="preserve">“Abbiamo giusto </w:t>
       </w:r>
       <w:proofErr w:type="gramStart"/>
       <w:r>
@@ -1788,7 +2853,132 @@
           <w:sz w:val="28"/>
           <w:szCs w:val="28"/>
         </w:rPr>
-        <w:t xml:space="preserve"> lingue tendenzialmente. Ovviamente abbiamo un reparto software composto da circa 8 persone, quindi 8 tecnici, resident e non.</w:t>
+        <w:t xml:space="preserve"> domande ancora da porle. La prima riguarda i ticket. Qualora non venisse risolto il problema alla macchina, che fine fa il ticket? La seconda riguarda i tecnici non resident. In che modo interagiscono con i ticket”</w:t>
+      </w:r>
+      <w:r>
+        <w:rPr>
+          <w:sz w:val="28"/>
+          <w:szCs w:val="28"/>
+        </w:rPr>
+        <w:br/>
+      </w:r>
+    </w:p>
+    <w:p>
+      <w:pPr>
+        <w:rPr>
+          <w:b/>
+          <w:bCs/>
+          <w:sz w:val="28"/>
+          <w:szCs w:val="28"/>
+        </w:rPr>
+      </w:pPr>
+      <w:r>
+        <w:rPr>
+          <w:b/>
+          <w:bCs/>
+          <w:sz w:val="28"/>
+          <w:szCs w:val="28"/>
+        </w:rPr>
+        <w:t>Signor Luigino:</w:t>
+      </w:r>
+    </w:p>
+    <w:p>
+      <w:pPr>
+        <w:rPr>
+          <w:sz w:val="28"/>
+          <w:szCs w:val="28"/>
+        </w:rPr>
+      </w:pPr>
+      <w:r>
+        <w:rPr>
+          <w:sz w:val="28"/>
+          <w:szCs w:val="28"/>
+        </w:rPr>
+        <w:t>“Finché persiste il problema, non possiamo assolutamente chiudere il ticket. In qualche modo risolviamo il problema alla macchina.  Andremmo a controllare il software, lo smontiamo per capire quale sia il problema, manderemo un nostro tecnico in presenza per visionarla e per capire se è un problema della macchina o se è qualcos’altro. Sicuramente lo risolviamo il problema. Per quanto riguarda i tecnici non resident, ovvero quelli che vanno in giro qualora ci fosse bisogno per fare assistenza in loco, verranno inseriti nei ticket. Il tecnico resident, che si occupa effettivamente del ticket, specificherà se è stato richiesto l’intervento di un tecnico in presenza e l’orario che verrà segnato alla conclusione del ticket è la somma dei due orari. Ci serve nel caso in cui dovessimo fatturare tale ticket.”</w:t>
+      </w:r>
+    </w:p>
+    <w:p>
+      <w:pPr>
+        <w:rPr>
+          <w:sz w:val="28"/>
+          <w:szCs w:val="28"/>
+        </w:rPr>
+      </w:pPr>
+    </w:p>
+    <w:p>
+      <w:pPr>
+        <w:rPr>
+          <w:b/>
+          <w:bCs/>
+          <w:sz w:val="28"/>
+          <w:szCs w:val="28"/>
+        </w:rPr>
+      </w:pPr>
+      <w:r>
+        <w:rPr>
+          <w:b/>
+          <w:bCs/>
+          <w:sz w:val="28"/>
+          <w:szCs w:val="28"/>
+        </w:rPr>
+        <w:t>Gruppo:</w:t>
+      </w:r>
+    </w:p>
+    <w:p>
+      <w:pPr>
+        <w:rPr>
+          <w:sz w:val="28"/>
+          <w:szCs w:val="28"/>
+        </w:rPr>
+      </w:pPr>
+      <w:r>
+        <w:rPr>
+          <w:sz w:val="28"/>
+          <w:szCs w:val="28"/>
+        </w:rPr>
+        <w:t xml:space="preserve">“Un’ultimissima domanda: come li registrate i clienti? </w:t>
+      </w:r>
+    </w:p>
+    <w:p>
+      <w:pPr>
+        <w:rPr>
+          <w:sz w:val="28"/>
+          <w:szCs w:val="28"/>
+        </w:rPr>
+      </w:pPr>
+    </w:p>
+    <w:p>
+      <w:pPr>
+        <w:rPr>
+          <w:b/>
+          <w:bCs/>
+          <w:sz w:val="28"/>
+          <w:szCs w:val="28"/>
+        </w:rPr>
+      </w:pPr>
+      <w:r>
+        <w:rPr>
+          <w:b/>
+          <w:bCs/>
+          <w:sz w:val="28"/>
+          <w:szCs w:val="28"/>
+        </w:rPr>
+        <w:t>Signor Luigino:</w:t>
+      </w:r>
+    </w:p>
+    <w:p>
+      <w:pPr>
+        <w:rPr>
+          <w:sz w:val="28"/>
+          <w:szCs w:val="28"/>
+        </w:rPr>
+      </w:pPr>
+      <w:r>
+        <w:rPr>
+          <w:sz w:val="28"/>
+          <w:szCs w:val="28"/>
+        </w:rPr>
+        <w:t>“Per quanto riguarda i clienti noi registriamo: il nome del cliente/azienda, lo stabilimento, la partita Iva, la</w:t>
       </w:r>
       <w:r>
         <w:rPr>
@@ -1802,1102 +2992,7 @@
           <w:sz w:val="28"/>
           <w:szCs w:val="28"/>
         </w:rPr>
-        <w:t xml:space="preserve">Questi </w:t>
-      </w:r>
-      <w:r>
-        <w:rPr>
-          <w:sz w:val="28"/>
-          <w:szCs w:val="28"/>
-        </w:rPr>
-        <w:t xml:space="preserve">ultimi </w:t>
-      </w:r>
-      <w:r>
-        <w:rPr>
-          <w:sz w:val="28"/>
-          <w:szCs w:val="28"/>
-        </w:rPr>
-        <w:t xml:space="preserve">girano per l’Italia e per il mondo nel caso in cui avessimo la necessità di fare assistenza in loco. E ovviamente dobbiamo riuscire a identificare le richieste di assistenza dei clienti, nello specifico identificare la tipologia di macchina. Perché avendo macchine, comunque, molto diverse tra di loro, su settori diversi, anche i nostri tecnici sono suddivisi per un settore preciso rispetto che un altro. L’idea </w:t>
-      </w:r>
-      <w:r>
-        <w:rPr>
-          <w:sz w:val="28"/>
-          <w:szCs w:val="28"/>
-        </w:rPr>
-        <w:t xml:space="preserve">inoltre </w:t>
-      </w:r>
-      <w:r>
-        <w:rPr>
-          <w:sz w:val="28"/>
-          <w:szCs w:val="28"/>
-        </w:rPr>
-        <w:t>è quella</w:t>
-      </w:r>
-      <w:r>
-        <w:rPr>
-          <w:sz w:val="28"/>
-          <w:szCs w:val="28"/>
-        </w:rPr>
-        <w:t xml:space="preserve"> di avere una storia della macchina,</w:t>
-      </w:r>
-      <w:r>
-        <w:rPr>
-          <w:sz w:val="28"/>
-          <w:szCs w:val="28"/>
-        </w:rPr>
-        <w:t xml:space="preserve"> in modo tale da capire quanti problemi ha avuto in garanzia piuttosto che fuori garanzia</w:t>
-      </w:r>
-      <w:r>
-        <w:rPr>
-          <w:sz w:val="28"/>
-          <w:szCs w:val="28"/>
-        </w:rPr>
-        <w:t xml:space="preserve"> </w:t>
-      </w:r>
-      <w:r>
-        <w:rPr>
-          <w:sz w:val="28"/>
-          <w:szCs w:val="28"/>
-        </w:rPr>
-        <w:t>perché poi se c’è un problema lato garanzia, andiamo a fare delle indagini più approfondite per capire se è un problema di fornitura del materiale piuttosto che di assemblaggio della macchina finale che facciamo qui internamente.”</w:t>
-      </w:r>
-    </w:p>
-    <w:p>
-      <w:pPr>
-        <w:rPr>
-          <w:sz w:val="28"/>
-          <w:szCs w:val="28"/>
-        </w:rPr>
-      </w:pPr>
-    </w:p>
-    <w:p>
-      <w:pPr>
-        <w:rPr>
-          <w:b/>
-          <w:bCs/>
-          <w:sz w:val="28"/>
-          <w:szCs w:val="28"/>
-        </w:rPr>
-      </w:pPr>
-      <w:r>
-        <w:rPr>
-          <w:b/>
-          <w:bCs/>
-          <w:sz w:val="28"/>
-          <w:szCs w:val="28"/>
-        </w:rPr>
-        <w:t>Gruppo:</w:t>
-      </w:r>
-    </w:p>
-    <w:p>
-      <w:pPr>
-        <w:rPr>
-          <w:sz w:val="28"/>
-          <w:szCs w:val="28"/>
-        </w:rPr>
-      </w:pPr>
-      <w:r>
-        <w:rPr>
-          <w:sz w:val="28"/>
-          <w:szCs w:val="28"/>
-        </w:rPr>
-        <w:t>“Come identificate un cliente e/o una macchina e come funziona la garanzia?”</w:t>
-      </w:r>
-    </w:p>
-    <w:p>
-      <w:pPr>
-        <w:rPr>
-          <w:b/>
-          <w:bCs/>
-          <w:sz w:val="28"/>
-          <w:szCs w:val="28"/>
-        </w:rPr>
-      </w:pPr>
-    </w:p>
-    <w:p>
-      <w:pPr>
-        <w:rPr>
-          <w:b/>
-          <w:bCs/>
-          <w:sz w:val="28"/>
-          <w:szCs w:val="28"/>
-        </w:rPr>
-      </w:pPr>
-      <w:r>
-        <w:rPr>
-          <w:b/>
-          <w:bCs/>
-          <w:sz w:val="28"/>
-          <w:szCs w:val="28"/>
-        </w:rPr>
-        <w:t xml:space="preserve">Signor </w:t>
-      </w:r>
-      <w:proofErr w:type="spellStart"/>
-      <w:r>
-        <w:rPr>
-          <w:b/>
-          <w:bCs/>
-          <w:sz w:val="28"/>
-          <w:szCs w:val="28"/>
-        </w:rPr>
-        <w:t>Piozzi</w:t>
-      </w:r>
-      <w:proofErr w:type="spellEnd"/>
-      <w:r>
-        <w:rPr>
-          <w:b/>
-          <w:bCs/>
-          <w:sz w:val="28"/>
-          <w:szCs w:val="28"/>
-        </w:rPr>
-        <w:t>:</w:t>
-      </w:r>
-    </w:p>
-    <w:p>
-      <w:pPr>
-        <w:rPr>
-          <w:sz w:val="28"/>
-          <w:szCs w:val="28"/>
-        </w:rPr>
-      </w:pPr>
-      <w:r>
-        <w:rPr>
-          <w:sz w:val="28"/>
-          <w:szCs w:val="28"/>
-        </w:rPr>
-        <w:t xml:space="preserve">“L’idea è questa. </w:t>
-      </w:r>
-      <w:r>
-        <w:rPr>
-          <w:sz w:val="28"/>
-          <w:szCs w:val="28"/>
-        </w:rPr>
-        <w:t xml:space="preserve">Ogni </w:t>
-      </w:r>
-      <w:r>
-        <w:rPr>
-          <w:sz w:val="28"/>
-          <w:szCs w:val="28"/>
-        </w:rPr>
-        <w:t xml:space="preserve">sistema </w:t>
-      </w:r>
-      <w:proofErr w:type="spellStart"/>
-      <w:r>
-        <w:rPr>
-          <w:sz w:val="28"/>
-          <w:szCs w:val="28"/>
-        </w:rPr>
-        <w:t>cam</w:t>
-      </w:r>
-      <w:proofErr w:type="spellEnd"/>
-      <w:r>
-        <w:rPr>
-          <w:sz w:val="28"/>
-          <w:szCs w:val="28"/>
-        </w:rPr>
-        <w:t xml:space="preserve">, ogni famiglia prodotto viene identificato con una matricola che è un codice alfa-numerico di 12 cifre sia che sia un sistema </w:t>
-      </w:r>
-      <w:proofErr w:type="spellStart"/>
-      <w:r>
-        <w:rPr>
-          <w:sz w:val="28"/>
-          <w:szCs w:val="28"/>
-        </w:rPr>
-        <w:t>cam</w:t>
-      </w:r>
-      <w:proofErr w:type="spellEnd"/>
-      <w:r>
-        <w:rPr>
-          <w:sz w:val="28"/>
-          <w:szCs w:val="28"/>
-        </w:rPr>
-        <w:t>, che un software. Quando andiamo ad abbinare cliente e matricola, indichiamo anche la data d’istallazione, e quindi di fine collaudo presso il cliente, che corrisponde alla data di inizio garanzia</w:t>
-      </w:r>
-      <w:r>
-        <w:rPr>
-          <w:sz w:val="28"/>
-          <w:szCs w:val="28"/>
-        </w:rPr>
-        <w:t xml:space="preserve">. </w:t>
-      </w:r>
-      <w:r>
-        <w:rPr>
-          <w:sz w:val="28"/>
-          <w:szCs w:val="28"/>
-        </w:rPr>
-        <w:t xml:space="preserve">A seconda della presenza o meno della garanzia, del contratto e dell’insolvenza del cliente indichiamo a quali richieste dare la precedenza. Pensavamo che all’apertura del ticket, ci sia la possibilità di indicare la macchina e di indicare una sorta di causale partendo da delle causali standard 4/5 per poi aumentarle, a scelta del cliente motivando perché sta facendo il ticket, per poterci fare delle statistiche. </w:t>
-      </w:r>
-      <w:r>
-        <w:rPr>
-          <w:sz w:val="28"/>
-          <w:szCs w:val="28"/>
-        </w:rPr>
-        <w:t xml:space="preserve">Nel caso fosse errata un nostro tecnico provvederà a </w:t>
-      </w:r>
-      <w:r>
-        <w:rPr>
-          <w:sz w:val="28"/>
-          <w:szCs w:val="28"/>
-        </w:rPr>
-        <w:t>cambiarla.</w:t>
-      </w:r>
-      <w:r>
-        <w:rPr>
-          <w:sz w:val="28"/>
-          <w:szCs w:val="28"/>
-        </w:rPr>
-        <w:t xml:space="preserve"> “</w:t>
-      </w:r>
-    </w:p>
-    <w:p>
-      <w:pPr>
-        <w:rPr>
-          <w:sz w:val="28"/>
-          <w:szCs w:val="28"/>
-        </w:rPr>
-      </w:pPr>
-    </w:p>
-    <w:p>
-      <w:pPr>
-        <w:rPr>
-          <w:b/>
-          <w:bCs/>
-          <w:sz w:val="28"/>
-          <w:szCs w:val="28"/>
-        </w:rPr>
-      </w:pPr>
-    </w:p>
-    <w:p>
-      <w:pPr>
-        <w:rPr>
-          <w:b/>
-          <w:bCs/>
-          <w:sz w:val="28"/>
-          <w:szCs w:val="28"/>
-        </w:rPr>
-      </w:pPr>
-      <w:r>
-        <w:rPr>
-          <w:b/>
-          <w:bCs/>
-          <w:sz w:val="28"/>
-          <w:szCs w:val="28"/>
-        </w:rPr>
-        <w:t>Gruppo:</w:t>
-      </w:r>
-    </w:p>
-    <w:p>
-      <w:pPr>
-        <w:rPr>
-          <w:sz w:val="28"/>
-          <w:szCs w:val="28"/>
-        </w:rPr>
-      </w:pPr>
-      <w:r>
-        <w:rPr>
-          <w:sz w:val="28"/>
-          <w:szCs w:val="28"/>
-        </w:rPr>
-        <w:t>“Per il momento non abbiamo altre domande. Qualora sorgessero dei dubbi o altre richieste di informazioni la contatteremo. Arrivederci”</w:t>
-      </w:r>
-    </w:p>
-    <w:p>
-      <w:pPr>
-        <w:rPr>
-          <w:sz w:val="28"/>
-          <w:szCs w:val="28"/>
-        </w:rPr>
-      </w:pPr>
-    </w:p>
-    <w:p>
-      <w:pPr>
-        <w:rPr>
-          <w:b/>
-          <w:bCs/>
-          <w:sz w:val="28"/>
-          <w:szCs w:val="28"/>
-        </w:rPr>
-      </w:pPr>
-      <w:r>
-        <w:rPr>
-          <w:b/>
-          <w:bCs/>
-          <w:sz w:val="28"/>
-          <w:szCs w:val="28"/>
-        </w:rPr>
-        <w:t xml:space="preserve">Signor </w:t>
-      </w:r>
-      <w:proofErr w:type="spellStart"/>
-      <w:r>
-        <w:rPr>
-          <w:b/>
-          <w:bCs/>
-          <w:sz w:val="28"/>
-          <w:szCs w:val="28"/>
-        </w:rPr>
-        <w:t>Piozzi</w:t>
-      </w:r>
-      <w:proofErr w:type="spellEnd"/>
-      <w:r>
-        <w:rPr>
-          <w:b/>
-          <w:bCs/>
-          <w:sz w:val="28"/>
-          <w:szCs w:val="28"/>
-        </w:rPr>
-        <w:t>:</w:t>
-      </w:r>
-    </w:p>
-    <w:p>
-      <w:pPr>
-        <w:rPr>
-          <w:sz w:val="28"/>
-          <w:szCs w:val="28"/>
-        </w:rPr>
-      </w:pPr>
-      <w:r>
-        <w:rPr>
-          <w:sz w:val="28"/>
-          <w:szCs w:val="28"/>
-        </w:rPr>
-        <w:t>“Non ci sono problemi. Alla prossima”</w:t>
-      </w:r>
-    </w:p>
-    <w:p>
-      <w:pPr>
-        <w:rPr>
-          <w:sz w:val="28"/>
-          <w:szCs w:val="28"/>
-        </w:rPr>
-      </w:pPr>
-      <w:r>
-        <w:rPr>
-          <w:sz w:val="28"/>
-          <w:szCs w:val="28"/>
-        </w:rPr>
-        <w:t>----------------------------------------------------------------------------------------------------------------</w:t>
-      </w:r>
-    </w:p>
-    <w:p>
-      <w:pPr>
-        <w:rPr>
-          <w:sz w:val="28"/>
-          <w:szCs w:val="28"/>
-        </w:rPr>
-      </w:pPr>
-      <w:r>
-        <w:rPr>
-          <w:sz w:val="28"/>
-          <w:szCs w:val="28"/>
-        </w:rPr>
-        <w:t xml:space="preserve">In data 11-11-2022 abbiamo intervistato il signor Luigino </w:t>
-      </w:r>
-      <w:proofErr w:type="spellStart"/>
-      <w:r>
-        <w:rPr>
-          <w:sz w:val="28"/>
-          <w:szCs w:val="28"/>
-        </w:rPr>
-        <w:t>Sardellini</w:t>
-      </w:r>
-      <w:proofErr w:type="spellEnd"/>
-      <w:r>
-        <w:rPr>
-          <w:sz w:val="28"/>
-          <w:szCs w:val="28"/>
-        </w:rPr>
-        <w:t xml:space="preserve">, </w:t>
-      </w:r>
-      <w:r>
-        <w:rPr>
-          <w:sz w:val="28"/>
-          <w:szCs w:val="28"/>
-        </w:rPr>
-        <w:t xml:space="preserve">responsabile software </w:t>
-      </w:r>
-      <w:r>
-        <w:rPr>
-          <w:sz w:val="28"/>
-          <w:szCs w:val="28"/>
-        </w:rPr>
-        <w:t xml:space="preserve">presso l’azienda </w:t>
-      </w:r>
-      <w:proofErr w:type="spellStart"/>
-      <w:r>
-        <w:rPr>
-          <w:sz w:val="28"/>
-          <w:szCs w:val="28"/>
-        </w:rPr>
-        <w:t>Elitron</w:t>
-      </w:r>
-      <w:proofErr w:type="spellEnd"/>
-      <w:r>
-        <w:rPr>
-          <w:sz w:val="28"/>
-          <w:szCs w:val="28"/>
-        </w:rPr>
-        <w:t xml:space="preserve">, per avere delucidazioni su alcuni argomenti trattati in maniera superficiale nella prima intervista. </w:t>
-      </w:r>
-    </w:p>
-    <w:p>
-      <w:pPr>
-        <w:rPr>
-          <w:sz w:val="28"/>
-          <w:szCs w:val="28"/>
-        </w:rPr>
-      </w:pPr>
-    </w:p>
-    <w:p>
-      <w:pPr>
-        <w:rPr>
-          <w:b/>
-          <w:bCs/>
-          <w:sz w:val="28"/>
-          <w:szCs w:val="28"/>
-        </w:rPr>
-      </w:pPr>
-      <w:r>
-        <w:rPr>
-          <w:b/>
-          <w:bCs/>
-          <w:sz w:val="28"/>
-          <w:szCs w:val="28"/>
-        </w:rPr>
-        <w:t>Gruppo:</w:t>
-      </w:r>
-    </w:p>
-    <w:p>
-      <w:pPr>
-        <w:rPr>
-          <w:sz w:val="28"/>
-          <w:szCs w:val="28"/>
-        </w:rPr>
-      </w:pPr>
-      <w:r>
-        <w:rPr>
-          <w:sz w:val="28"/>
-          <w:szCs w:val="28"/>
-        </w:rPr>
-        <w:t xml:space="preserve">“Buongiorno. Scusi il disturbo e il poco preavviso, ma avremmo necessità di porle alcune domande su alcuni aspetti non tanto chiari che sono emersi o che non abbiamo considerato nella prima intervista con il tecnico </w:t>
-      </w:r>
-      <w:proofErr w:type="spellStart"/>
-      <w:r>
-        <w:rPr>
-          <w:sz w:val="28"/>
-          <w:szCs w:val="28"/>
-        </w:rPr>
-        <w:t>Piozzi</w:t>
-      </w:r>
-      <w:proofErr w:type="spellEnd"/>
-      <w:r>
-        <w:rPr>
-          <w:sz w:val="28"/>
-          <w:szCs w:val="28"/>
-        </w:rPr>
-        <w:t>. Incomincerei chiedendole di parlarci in maniera dettagliata della garanzia. In particolare, cosa prevede e cosa no?</w:t>
-      </w:r>
-    </w:p>
-    <w:p>
-      <w:pPr>
-        <w:rPr>
-          <w:sz w:val="28"/>
-          <w:szCs w:val="28"/>
-        </w:rPr>
-      </w:pPr>
-    </w:p>
-    <w:p>
-      <w:pPr>
-        <w:rPr>
-          <w:b/>
-          <w:bCs/>
-          <w:sz w:val="28"/>
-          <w:szCs w:val="28"/>
-        </w:rPr>
-      </w:pPr>
-      <w:r>
-        <w:rPr>
-          <w:b/>
-          <w:bCs/>
-          <w:sz w:val="28"/>
-          <w:szCs w:val="28"/>
-        </w:rPr>
-        <w:t>Signor Luigino:</w:t>
-      </w:r>
-    </w:p>
-    <w:p>
-      <w:pPr>
-        <w:rPr>
-          <w:sz w:val="28"/>
-          <w:szCs w:val="28"/>
-        </w:rPr>
-      </w:pPr>
-      <w:r>
-        <w:rPr>
-          <w:sz w:val="28"/>
-          <w:szCs w:val="28"/>
-        </w:rPr>
-        <w:t>“Ok, ragazzi. In serata vi manderò comunque la modulistica che mi avete richiesto sia per la garanzia per il contratto di assistenza. Parlando della garanzia, i dati che</w:t>
-      </w:r>
-      <w:r>
-        <w:rPr>
-          <w:sz w:val="28"/>
-          <w:szCs w:val="28"/>
-        </w:rPr>
-        <w:t xml:space="preserve"> inseriamo sono</w:t>
-      </w:r>
-      <w:r>
-        <w:rPr>
-          <w:sz w:val="28"/>
-          <w:szCs w:val="28"/>
-        </w:rPr>
-        <w:t>: lo stabilimento presso cui è avvenuta l’istallazione; il giorno in cui è stata istallata, e dal quale parte la garanzia; il nome e la matricola della macchina. La garanzia che noi forniamo prevede: una durata di 12 mesi massimo; assistenza e consulenza gratuita, sia online tramite e-mail che in presenza; sostituzioni di parti malfunzionanti; il rilascio di versioni aggiornate del software e ci facciamo anche carico di tutte le spese di spedizioni.”</w:t>
-      </w:r>
-    </w:p>
-    <w:p>
-      <w:pPr>
-        <w:rPr>
-          <w:sz w:val="28"/>
-          <w:szCs w:val="28"/>
-        </w:rPr>
-      </w:pPr>
-    </w:p>
-    <w:p>
-      <w:pPr>
-        <w:rPr>
-          <w:b/>
-          <w:bCs/>
-          <w:sz w:val="28"/>
-          <w:szCs w:val="28"/>
-        </w:rPr>
-      </w:pPr>
-    </w:p>
-    <w:p>
-      <w:pPr>
-        <w:rPr>
-          <w:b/>
-          <w:bCs/>
-          <w:sz w:val="28"/>
-          <w:szCs w:val="28"/>
-        </w:rPr>
-      </w:pPr>
-    </w:p>
-    <w:p>
-      <w:pPr>
-        <w:rPr>
-          <w:b/>
-          <w:bCs/>
-          <w:sz w:val="28"/>
-          <w:szCs w:val="28"/>
-        </w:rPr>
-      </w:pPr>
-      <w:r>
-        <w:rPr>
-          <w:b/>
-          <w:bCs/>
-          <w:sz w:val="28"/>
-          <w:szCs w:val="28"/>
-        </w:rPr>
-        <w:t>Gruppo:</w:t>
-      </w:r>
-    </w:p>
-    <w:p>
-      <w:pPr>
-        <w:rPr>
-          <w:sz w:val="28"/>
-          <w:szCs w:val="28"/>
-        </w:rPr>
-      </w:pPr>
-      <w:r>
-        <w:rPr>
-          <w:sz w:val="28"/>
-          <w:szCs w:val="28"/>
-        </w:rPr>
-        <w:t>“Perfetto. Oltre la garanzia voi avete il contratto di assistenza. Come è strutturato e come è gestito nel sistema di ticketing?”</w:t>
-      </w:r>
-    </w:p>
-    <w:p>
-      <w:pPr>
-        <w:rPr>
-          <w:sz w:val="28"/>
-          <w:szCs w:val="28"/>
-        </w:rPr>
-      </w:pPr>
-    </w:p>
-    <w:p>
-      <w:pPr>
-        <w:rPr>
-          <w:b/>
-          <w:bCs/>
-          <w:sz w:val="28"/>
-          <w:szCs w:val="28"/>
-        </w:rPr>
-      </w:pPr>
-      <w:r>
-        <w:rPr>
-          <w:b/>
-          <w:bCs/>
-          <w:sz w:val="28"/>
-          <w:szCs w:val="28"/>
-        </w:rPr>
-        <w:t>Signor Luigino:</w:t>
-      </w:r>
-    </w:p>
-    <w:p>
-      <w:pPr>
-        <w:rPr>
-          <w:sz w:val="28"/>
-          <w:szCs w:val="28"/>
-        </w:rPr>
-      </w:pPr>
-      <w:r>
-        <w:rPr>
-          <w:sz w:val="28"/>
-          <w:szCs w:val="28"/>
-        </w:rPr>
-        <w:t>“Il contratto di assistenza è simile alla garanzia, ma non per una specifica macchina, ma per tutte le nostre macchine che abbiamo venduto ad un cliente. I dati che andiamo ad inserire sono il cliente e l’ubicazione dello stabilimento, la partita IVA, il canone annuale che ci spetta e la banca verso cui fare il versamento. Ogni contratto ha una durata di 36 mesi a partire dalla data della firma di tale contratto. Forniamo gli stessi vantaggi della garanzia, ma per un massimo di 24 ore per ogni anno. Considerate che ogni tecnico lavora a 6/7 ticket contemporaneamente e dedica massimo 10 minuti in un’ora ad ogni macchina; quindi, è anche difficile superare l’arco di 24 ore annue.”</w:t>
-      </w:r>
-    </w:p>
-    <w:p>
-      <w:pPr>
-        <w:rPr>
-          <w:sz w:val="28"/>
-          <w:szCs w:val="28"/>
-        </w:rPr>
-      </w:pPr>
-    </w:p>
-    <w:p>
-      <w:pPr>
-        <w:rPr>
-          <w:b/>
-          <w:bCs/>
-          <w:sz w:val="28"/>
-          <w:szCs w:val="28"/>
-        </w:rPr>
-      </w:pPr>
-      <w:r>
-        <w:rPr>
-          <w:b/>
-          <w:bCs/>
-          <w:sz w:val="28"/>
-          <w:szCs w:val="28"/>
-        </w:rPr>
-        <w:t>Gruppo:</w:t>
-      </w:r>
-    </w:p>
-    <w:p>
-      <w:pPr>
-        <w:rPr>
-          <w:sz w:val="28"/>
-          <w:szCs w:val="28"/>
-        </w:rPr>
-      </w:pPr>
-      <w:r>
-        <w:rPr>
-          <w:sz w:val="28"/>
-          <w:szCs w:val="28"/>
-        </w:rPr>
-        <w:t>“Ma come gestite tutti i ticket? Cioè a chi date la precedenza? Nel senso che li gestite in ordine di arrivo oppure in base alla garanzia e al contratto?”</w:t>
-      </w:r>
-      <w:r>
-        <w:rPr>
-          <w:sz w:val="28"/>
-          <w:szCs w:val="28"/>
-        </w:rPr>
-        <w:br/>
-      </w:r>
-    </w:p>
-    <w:p>
-      <w:pPr>
-        <w:rPr>
-          <w:b/>
-          <w:bCs/>
-          <w:sz w:val="28"/>
-          <w:szCs w:val="28"/>
-        </w:rPr>
-      </w:pPr>
-      <w:r>
-        <w:rPr>
-          <w:b/>
-          <w:bCs/>
-          <w:sz w:val="28"/>
-          <w:szCs w:val="28"/>
-        </w:rPr>
-        <w:t>Signor Luigino:</w:t>
-      </w:r>
-    </w:p>
-    <w:p>
-      <w:pPr>
-        <w:rPr>
-          <w:sz w:val="28"/>
-          <w:szCs w:val="28"/>
-        </w:rPr>
-      </w:pPr>
-      <w:r>
-        <w:rPr>
-          <w:sz w:val="28"/>
-          <w:szCs w:val="28"/>
-        </w:rPr>
-        <w:t>“Allora, li gestiamo in ordine di arrivo. Ovviamente controlliamo un attimo se il cliente che ci manda l’e-mail è insolvente o meno. Quelle non le prendiamo in carico. Ci piacerebbe gestire</w:t>
-      </w:r>
-      <w:r>
-        <w:rPr>
-          <w:sz w:val="28"/>
-          <w:szCs w:val="28"/>
-        </w:rPr>
-        <w:t xml:space="preserve"> il tutto</w:t>
-      </w:r>
-      <w:r>
-        <w:rPr>
-          <w:sz w:val="28"/>
-          <w:szCs w:val="28"/>
-        </w:rPr>
-        <w:t xml:space="preserve"> in altro modo però. Vorremmo dare la priorità ai ticket che presentano una macchina in garanzia, successivamente darla a chi non ce l’ha più ma presenta un contratto di assistenza ed infine chi non ha nemmeno quest’ultimo. Noi non possiamo controllare ciò. Di questa parte se ne occupa l’amministrazione </w:t>
-      </w:r>
-      <w:r>
-        <w:rPr>
-          <w:sz w:val="28"/>
-          <w:szCs w:val="28"/>
-        </w:rPr>
-        <w:t xml:space="preserve">che </w:t>
-      </w:r>
-      <w:r>
-        <w:rPr>
-          <w:sz w:val="28"/>
-          <w:szCs w:val="28"/>
-        </w:rPr>
-        <w:t>a fine mese</w:t>
-      </w:r>
-      <w:r>
-        <w:rPr>
-          <w:sz w:val="28"/>
-          <w:szCs w:val="28"/>
-        </w:rPr>
-        <w:t xml:space="preserve"> controlla qu</w:t>
-      </w:r>
-      <w:r>
-        <w:rPr>
-          <w:sz w:val="28"/>
-          <w:szCs w:val="28"/>
-        </w:rPr>
-        <w:t>ali ticket sono da fatturare. Però sarebbe meglio averli a disposizione prima”</w:t>
-      </w:r>
-    </w:p>
-    <w:p>
-      <w:pPr>
-        <w:rPr>
-          <w:sz w:val="28"/>
-          <w:szCs w:val="28"/>
-        </w:rPr>
-      </w:pPr>
-    </w:p>
-    <w:p>
-      <w:pPr>
-        <w:rPr>
-          <w:b/>
-          <w:bCs/>
-          <w:sz w:val="28"/>
-          <w:szCs w:val="28"/>
-        </w:rPr>
-      </w:pPr>
-      <w:r>
-        <w:rPr>
-          <w:b/>
-          <w:bCs/>
-          <w:sz w:val="28"/>
-          <w:szCs w:val="28"/>
-        </w:rPr>
-        <w:t>Gruppo:</w:t>
-      </w:r>
-    </w:p>
-    <w:p>
-      <w:pPr>
-        <w:rPr>
-          <w:sz w:val="28"/>
-          <w:szCs w:val="28"/>
-        </w:rPr>
-      </w:pPr>
-      <w:r>
-        <w:rPr>
-          <w:sz w:val="28"/>
-          <w:szCs w:val="28"/>
-        </w:rPr>
-        <w:t>“Passiamo ad una domanda che non c’entra nulla con quanto detto prima. Ci servirebbe una lista di consumabili che possono richiedervi”</w:t>
-      </w:r>
-    </w:p>
-    <w:p>
-      <w:pPr>
-        <w:rPr>
-          <w:sz w:val="28"/>
-          <w:szCs w:val="28"/>
-        </w:rPr>
-      </w:pPr>
-      <w:r>
-        <w:rPr>
-          <w:sz w:val="28"/>
-          <w:szCs w:val="28"/>
-        </w:rPr>
-        <w:lastRenderedPageBreak/>
-        <w:t xml:space="preserve"> </w:t>
-      </w:r>
-    </w:p>
-    <w:p>
-      <w:pPr>
-        <w:rPr>
-          <w:b/>
-          <w:bCs/>
-          <w:sz w:val="28"/>
-          <w:szCs w:val="28"/>
-        </w:rPr>
-      </w:pPr>
-      <w:r>
-        <w:rPr>
-          <w:b/>
-          <w:bCs/>
-          <w:sz w:val="28"/>
-          <w:szCs w:val="28"/>
-        </w:rPr>
-        <w:t>Signor Luigino:</w:t>
-      </w:r>
-    </w:p>
-    <w:p>
-      <w:pPr>
-        <w:rPr>
-          <w:sz w:val="28"/>
-          <w:szCs w:val="28"/>
-        </w:rPr>
-      </w:pPr>
-      <w:r>
-        <w:rPr>
-          <w:sz w:val="28"/>
-          <w:szCs w:val="28"/>
-        </w:rPr>
-        <w:t xml:space="preserve">“Mi trovate impreparato, fatemi pensare. Sicuramente le lame di taglio e le lampade per il videoproiettore. Anche i feltri, </w:t>
-      </w:r>
-      <w:r>
-        <w:rPr>
-          <w:sz w:val="28"/>
-          <w:szCs w:val="28"/>
-        </w:rPr>
-        <w:t xml:space="preserve">le frese, </w:t>
-      </w:r>
-      <w:r>
-        <w:rPr>
-          <w:sz w:val="28"/>
-          <w:szCs w:val="28"/>
-        </w:rPr>
-        <w:t>le penne e le fustelle. Pure i punzoni ora che ci penso. Tali prodotti comunque non rientrano nella garanzia. Sono accessori della macchina, di conseguenza un ticket che ci chiede un consumabile viene fatturato. Non verranno fate pagare le spese di spedizioni però.”</w:t>
-      </w:r>
-    </w:p>
-    <w:p>
-      <w:pPr>
-        <w:rPr>
-          <w:sz w:val="28"/>
-          <w:szCs w:val="28"/>
-        </w:rPr>
-      </w:pPr>
-    </w:p>
-    <w:p>
-      <w:pPr>
-        <w:rPr>
-          <w:sz w:val="28"/>
-          <w:szCs w:val="28"/>
-        </w:rPr>
-      </w:pPr>
-    </w:p>
-    <w:p>
-      <w:pPr>
-        <w:rPr>
-          <w:b/>
-          <w:bCs/>
-          <w:sz w:val="28"/>
-          <w:szCs w:val="28"/>
-        </w:rPr>
-      </w:pPr>
-      <w:r>
-        <w:rPr>
-          <w:b/>
-          <w:bCs/>
-          <w:sz w:val="28"/>
-          <w:szCs w:val="28"/>
-        </w:rPr>
-        <w:t>Gruppo:</w:t>
-      </w:r>
-    </w:p>
-    <w:p>
-      <w:pPr>
-        <w:rPr>
-          <w:sz w:val="28"/>
-          <w:szCs w:val="28"/>
-        </w:rPr>
-      </w:pPr>
-      <w:r>
-        <w:rPr>
-          <w:sz w:val="28"/>
-          <w:szCs w:val="28"/>
-        </w:rPr>
-        <w:t xml:space="preserve">“Abbiamo giusto </w:t>
-      </w:r>
-      <w:proofErr w:type="gramStart"/>
-      <w:r>
-        <w:rPr>
-          <w:sz w:val="28"/>
-          <w:szCs w:val="28"/>
-        </w:rPr>
-        <w:t>2</w:t>
-      </w:r>
-      <w:proofErr w:type="gramEnd"/>
-      <w:r>
-        <w:rPr>
-          <w:sz w:val="28"/>
-          <w:szCs w:val="28"/>
-        </w:rPr>
-        <w:t xml:space="preserve"> domande ancora da porle. La prima riguarda i ticket. Qualora non venisse risolto il problema alla macchina, che fine fa il ticket? La seconda riguarda i tecnici non resident. In che modo interagiscono con i ticket”</w:t>
-      </w:r>
-      <w:r>
-        <w:rPr>
-          <w:sz w:val="28"/>
-          <w:szCs w:val="28"/>
-        </w:rPr>
-        <w:br/>
-      </w:r>
-    </w:p>
-    <w:p>
-      <w:pPr>
-        <w:rPr>
-          <w:b/>
-          <w:bCs/>
-          <w:sz w:val="28"/>
-          <w:szCs w:val="28"/>
-        </w:rPr>
-      </w:pPr>
-      <w:r>
-        <w:rPr>
-          <w:b/>
-          <w:bCs/>
-          <w:sz w:val="28"/>
-          <w:szCs w:val="28"/>
-        </w:rPr>
-        <w:t>Signor Luigino:</w:t>
-      </w:r>
-    </w:p>
-    <w:p>
-      <w:pPr>
-        <w:rPr>
-          <w:sz w:val="28"/>
-          <w:szCs w:val="28"/>
-        </w:rPr>
-      </w:pPr>
-      <w:r>
-        <w:rPr>
-          <w:sz w:val="28"/>
-          <w:szCs w:val="28"/>
-        </w:rPr>
-        <w:t>“Finché persiste il problema, non possiamo assolutamente chiudere il ticket. In qualche modo risolviamo il problema alla macchina.  Andremmo a controllare il software, lo smontiamo per capire quale sia il problema, manderemo un nostro tecnico in presenza per visionarla e per capire se è un problema della macchina o se è qualcos’altro. Sicuramente lo risolviamo il problema. Per quanto riguarda i tecnici non resident, ovvero quelli che vanno in giro qualora ci fosse bisogno per fare assistenza in loco, verranno inseriti nei ticket. Il tecnico resident, che si occupa effettivamente del ticket, specificherà se è stato richiesto l’intervento di un tecnico in presenza e l’orario che verrà segnato alla conclusione del ticket è la somma dei due orari. Ci serve nel caso in cui dovessimo fatturare tale ticket.”</w:t>
-      </w:r>
-    </w:p>
-    <w:p>
-      <w:pPr>
-        <w:rPr>
-          <w:sz w:val="28"/>
-          <w:szCs w:val="28"/>
-        </w:rPr>
-      </w:pPr>
-    </w:p>
-    <w:p>
-      <w:pPr>
-        <w:rPr>
-          <w:b/>
-          <w:bCs/>
-          <w:sz w:val="28"/>
-          <w:szCs w:val="28"/>
-        </w:rPr>
-      </w:pPr>
-      <w:r>
-        <w:rPr>
-          <w:b/>
-          <w:bCs/>
-          <w:sz w:val="28"/>
-          <w:szCs w:val="28"/>
-        </w:rPr>
-        <w:t>Gruppo:</w:t>
-      </w:r>
-    </w:p>
-    <w:p>
-      <w:pPr>
-        <w:rPr>
-          <w:sz w:val="28"/>
-          <w:szCs w:val="28"/>
-        </w:rPr>
-      </w:pPr>
-      <w:r>
-        <w:rPr>
-          <w:sz w:val="28"/>
-          <w:szCs w:val="28"/>
-        </w:rPr>
-        <w:t xml:space="preserve">“Un’ultimissima domanda: come li registrate i clienti? </w:t>
-      </w:r>
-    </w:p>
-    <w:p>
-      <w:pPr>
-        <w:rPr>
-          <w:sz w:val="28"/>
-          <w:szCs w:val="28"/>
-        </w:rPr>
-      </w:pPr>
-    </w:p>
-    <w:p>
-      <w:pPr>
-        <w:rPr>
-          <w:b/>
-          <w:bCs/>
-          <w:sz w:val="28"/>
-          <w:szCs w:val="28"/>
-        </w:rPr>
-      </w:pPr>
-      <w:r>
-        <w:rPr>
-          <w:b/>
-          <w:bCs/>
-          <w:sz w:val="28"/>
-          <w:szCs w:val="28"/>
-        </w:rPr>
-        <w:t>Signor Luigino:</w:t>
-      </w:r>
-    </w:p>
-    <w:p>
-      <w:pPr>
-        <w:rPr>
-          <w:sz w:val="28"/>
-          <w:szCs w:val="28"/>
-        </w:rPr>
-      </w:pPr>
-      <w:r>
-        <w:rPr>
-          <w:sz w:val="28"/>
-          <w:szCs w:val="28"/>
-        </w:rPr>
-        <w:t>“Per quanto riguarda i clienti noi registriamo: il nome del cliente/azienda, lo stabilimento, la partita Iva, la</w:t>
-      </w:r>
-      <w:r>
-        <w:rPr>
-          <w:sz w:val="28"/>
-          <w:szCs w:val="28"/>
-        </w:rPr>
-        <w:t xml:space="preserve"> </w:t>
-      </w:r>
-      <w:r>
-        <w:rPr>
-          <w:sz w:val="28"/>
-          <w:szCs w:val="28"/>
-        </w:rPr>
-        <w:t>situazione finanziaria con loro (insolvente o no), un’e-</w:t>
-      </w:r>
-      <w:r>
-        <w:rPr>
-          <w:sz w:val="28"/>
-          <w:szCs w:val="28"/>
-        </w:rPr>
-        <w:lastRenderedPageBreak/>
-        <w:t>mail ed un numero di telefono per poter metterci in contatto con loro</w:t>
+        <w:t>situazione finanziaria con loro (insolvente o no), un’e-mail ed un numero di telefono per poter metterci in contatto con loro</w:t>
       </w:r>
       <w:r>
         <w:rPr>
@@ -3360,6 +3455,7 @@
           <w:sz w:val="32"/>
           <w:szCs w:val="32"/>
         </w:rPr>
+        <w:lastRenderedPageBreak/>
         <w:t>Spark soddisfa e supera le attuali esigenze di finitura, sia in termini di flessibilità che di prestazioni di taglio automatico, per la campionatura e la produzione per i settori pelletteria, calzatura, arredamento, automotive, packaging e stampa digitale.</w:t>
       </w:r>
       <w:r>
@@ -3402,15 +3498,7 @@
           <w:sz w:val="32"/>
           <w:szCs w:val="32"/>
         </w:rPr>
-        <w:t xml:space="preserve"> un’ampia gamma di materiali con estrema precisione: pellami, tessuti sintetici, PVC, </w:t>
-      </w:r>
-      <w:r>
-        <w:rPr>
-          <w:sz w:val="32"/>
-          <w:szCs w:val="32"/>
-        </w:rPr>
-        <w:lastRenderedPageBreak/>
-        <w:t xml:space="preserve">espansi, pellicole, imbottiture e rinforzi, forex, </w:t>
+        <w:t xml:space="preserve"> un’ampia gamma di materiali con estrema precisione: pellami, tessuti sintetici, PVC, espansi, pellicole, imbottiture e rinforzi, forex, </w:t>
       </w:r>
       <w:proofErr w:type="spellStart"/>
       <w:r>
@@ -3596,6 +3684,7 @@
           <w:sz w:val="48"/>
           <w:szCs w:val="48"/>
         </w:rPr>
+        <w:lastRenderedPageBreak/>
         <w:drawing>
           <wp:inline distT="0" distB="0" distL="0" distR="0" wp14:anchorId="47D182BF" wp14:editId="5805DFFC">
             <wp:extent cx="4895603" cy="2217420"/>
@@ -3741,6 +3830,7 @@
           <w:sz w:val="36"/>
           <w:szCs w:val="36"/>
         </w:rPr>
+        <w:lastRenderedPageBreak/>
         <w:drawing>
           <wp:inline distT="0" distB="0" distL="0" distR="0" wp14:anchorId="70DCCF68" wp14:editId="620DC8FB">
             <wp:extent cx="4740051" cy="6264183"/>
@@ -5441,6 +5531,7 @@
               </w:rPr>
               <w:t xml:space="preserve">equenza di 11 cifre che identifica univocamente un soggetto che esercita un'attività, di impresa e </w:t>
             </w:r>
+            <w:proofErr w:type="gramStart"/>
             <w:r>
               <w:rPr>
                 <w:sz w:val="28"/>
@@ -5455,6 +5546,7 @@
               </w:rPr>
               <w:t>n</w:t>
             </w:r>
+            <w:proofErr w:type="gramEnd"/>
             <w:r>
               <w:rPr>
                 <w:sz w:val="28"/>
@@ -7214,6 +7306,21 @@
           <w:sz w:val="28"/>
           <w:szCs w:val="28"/>
         </w:rPr>
+        <w:t>Ogni contratto dovrà essere identificato da un codice numerico.</w:t>
+      </w:r>
+    </w:p>
+    <w:p>
+      <w:pPr>
+        <w:rPr>
+          <w:sz w:val="28"/>
+          <w:szCs w:val="28"/>
+        </w:rPr>
+      </w:pPr>
+      <w:r>
+        <w:rPr>
+          <w:sz w:val="28"/>
+          <w:szCs w:val="28"/>
+        </w:rPr>
         <w:t>All’interno di questi contratti verranno memorizzati e gestiti i dati relativi al cliente (nome, partita IVA ed ubicazione dello stabilimento), la data di firma del documento, il canone annuale che dovrà essere versato all’azienda ed infine la banca dove si dovrà fare il versamento.</w:t>
       </w:r>
     </w:p>
@@ -9046,6 +9153,7 @@
       </w:pPr>
       <w:r>
         <w:rPr>
+          <w:noProof/>
           <w:sz w:val="32"/>
           <w:szCs w:val="32"/>
         </w:rPr>
@@ -9207,6 +9315,7 @@
       </w:pPr>
       <w:r>
         <w:rPr>
+          <w:noProof/>
           <w:sz w:val="32"/>
           <w:szCs w:val="32"/>
         </w:rPr>
@@ -9377,6 +9486,7 @@
       </w:pPr>
       <w:r>
         <w:rPr>
+          <w:noProof/>
           <w:sz w:val="32"/>
           <w:szCs w:val="32"/>
         </w:rPr>
@@ -9519,6 +9629,7 @@
       </w:pPr>
       <w:r>
         <w:rPr>
+          <w:noProof/>
           <w:sz w:val="32"/>
           <w:szCs w:val="32"/>
         </w:rPr>
@@ -9600,42 +9711,7 @@
           <w:sz w:val="32"/>
           <w:szCs w:val="32"/>
         </w:rPr>
-        <w:t xml:space="preserve">L’entità </w:t>
-      </w:r>
-      <w:r>
-        <w:rPr>
-          <w:sz w:val="32"/>
-          <w:szCs w:val="32"/>
-        </w:rPr>
-        <w:t>consumabile</w:t>
-      </w:r>
-      <w:r>
-        <w:rPr>
-          <w:sz w:val="32"/>
-          <w:szCs w:val="32"/>
-        </w:rPr>
-        <w:t xml:space="preserve"> è composta da una matricola che identifica univocamente il </w:t>
-      </w:r>
-      <w:r>
-        <w:rPr>
-          <w:sz w:val="32"/>
-          <w:szCs w:val="32"/>
-        </w:rPr>
-        <w:t>consumabile</w:t>
-      </w:r>
-      <w:r>
-        <w:rPr>
-          <w:sz w:val="32"/>
-          <w:szCs w:val="32"/>
-        </w:rPr>
-        <w:t xml:space="preserve"> a cui è associata, il nome e </w:t>
-      </w:r>
-      <w:r>
-        <w:rPr>
-          <w:sz w:val="32"/>
-          <w:szCs w:val="32"/>
-        </w:rPr>
-        <w:t>il prezzo per singola unità.</w:t>
+        <w:t>L’entità consumabile è composta da una matricola che identifica univocamente il consumabile a cui è associata, il nome e il prezzo per singola unità.</w:t>
       </w:r>
     </w:p>
     <w:p>
@@ -9656,6 +9732,7 @@
       </w:pPr>
       <w:r>
         <w:rPr>
+          <w:noProof/>
           <w:sz w:val="32"/>
           <w:szCs w:val="32"/>
         </w:rPr>
@@ -9756,6 +9833,7 @@
       </w:pPr>
       <w:r>
         <w:rPr>
+          <w:noProof/>
           <w:sz w:val="32"/>
           <w:szCs w:val="32"/>
         </w:rPr>
@@ -9887,6 +9965,7 @@
       </w:pPr>
       <w:r>
         <w:rPr>
+          <w:noProof/>
           <w:sz w:val="32"/>
           <w:szCs w:val="32"/>
         </w:rPr>
@@ -9971,6 +10050,7 @@
       </w:pPr>
       <w:r>
         <w:rPr>
+          <w:noProof/>
           <w:sz w:val="32"/>
           <w:szCs w:val="32"/>
         </w:rPr>
@@ -10011,13 +10091,2091 @@
         </w:drawing>
       </w:r>
     </w:p>
+    <w:p>
+      <w:pPr>
+        <w:jc w:val="center"/>
+        <w:rPr>
+          <w:sz w:val="32"/>
+          <w:szCs w:val="32"/>
+        </w:rPr>
+      </w:pPr>
+    </w:p>
+    <w:p>
+      <w:pPr>
+        <w:jc w:val="center"/>
+        <w:rPr>
+          <w:sz w:val="32"/>
+          <w:szCs w:val="32"/>
+        </w:rPr>
+      </w:pPr>
+    </w:p>
+    <w:p>
+      <w:pPr>
+        <w:jc w:val="center"/>
+        <w:rPr>
+          <w:sz w:val="32"/>
+          <w:szCs w:val="32"/>
+        </w:rPr>
+      </w:pPr>
+    </w:p>
+    <w:p>
+      <w:pPr>
+        <w:jc w:val="center"/>
+        <w:rPr>
+          <w:sz w:val="32"/>
+          <w:szCs w:val="32"/>
+        </w:rPr>
+      </w:pPr>
+    </w:p>
+    <w:p>
+      <w:pPr>
+        <w:jc w:val="center"/>
+        <w:rPr>
+          <w:sz w:val="32"/>
+          <w:szCs w:val="32"/>
+        </w:rPr>
+      </w:pPr>
+    </w:p>
+    <w:p>
+      <w:pPr>
+        <w:rPr>
+          <w:b/>
+          <w:bCs/>
+          <w:sz w:val="48"/>
+          <w:szCs w:val="48"/>
+        </w:rPr>
+      </w:pPr>
+      <w:r>
+        <w:rPr>
+          <w:b/>
+          <w:bCs/>
+          <w:sz w:val="48"/>
+          <w:szCs w:val="48"/>
+        </w:rPr>
+        <w:lastRenderedPageBreak/>
+        <w:t>Schema E-R</w:t>
+      </w:r>
+    </w:p>
+    <w:p>
+      <w:pPr>
+        <w:rPr>
+          <w:sz w:val="48"/>
+          <w:szCs w:val="48"/>
+        </w:rPr>
+      </w:pPr>
+    </w:p>
+    <w:p>
+      <w:pPr>
+        <w:rPr>
+          <w:sz w:val="24"/>
+          <w:szCs w:val="24"/>
+        </w:rPr>
+      </w:pPr>
+      <w:r>
+        <w:rPr>
+          <w:sz w:val="24"/>
+          <w:szCs w:val="24"/>
+        </w:rPr>
+        <w:t>Di seguito riportiamo il diagramma E-R intero, formato dall’unione delle componenti sviluppate precedentemente.</w:t>
+      </w:r>
+    </w:p>
+    <w:p>
+      <w:pPr>
+        <w:rPr>
+          <w:sz w:val="24"/>
+          <w:szCs w:val="24"/>
+        </w:rPr>
+      </w:pPr>
+      <w:r>
+        <w:rPr>
+          <w:sz w:val="24"/>
+          <w:szCs w:val="24"/>
+        </w:rPr>
+        <w:t>Oltre a quanto già specificato abbiamo aggiunto le cardinalità alle relazioni.</w:t>
+      </w:r>
+    </w:p>
+    <w:p>
+      <w:pPr>
+        <w:rPr>
+          <w:sz w:val="24"/>
+          <w:szCs w:val="24"/>
+        </w:rPr>
+      </w:pPr>
+      <w:r>
+        <w:rPr>
+          <w:sz w:val="24"/>
+          <w:szCs w:val="24"/>
+        </w:rPr>
+        <w:t xml:space="preserve">Si può affermare che un </w:t>
+      </w:r>
+      <w:r>
+        <w:rPr>
+          <w:sz w:val="24"/>
+          <w:szCs w:val="24"/>
+        </w:rPr>
+        <w:t>C</w:t>
+      </w:r>
+      <w:r>
+        <w:rPr>
+          <w:sz w:val="24"/>
+          <w:szCs w:val="24"/>
+        </w:rPr>
+        <w:t xml:space="preserve">liente può richiedere o no un </w:t>
+      </w:r>
+      <w:r>
+        <w:rPr>
+          <w:sz w:val="24"/>
+          <w:szCs w:val="24"/>
+        </w:rPr>
+        <w:t>C</w:t>
+      </w:r>
+      <w:r>
+        <w:rPr>
+          <w:sz w:val="24"/>
+          <w:szCs w:val="24"/>
+        </w:rPr>
+        <w:t xml:space="preserve">ontratto di assistenza, viceversa un </w:t>
+      </w:r>
+      <w:r>
+        <w:rPr>
+          <w:sz w:val="24"/>
+          <w:szCs w:val="24"/>
+        </w:rPr>
+        <w:t>C</w:t>
+      </w:r>
+      <w:r>
+        <w:rPr>
+          <w:sz w:val="24"/>
+          <w:szCs w:val="24"/>
+        </w:rPr>
+        <w:t>ontratto di assistenza è associato a</w:t>
+      </w:r>
+      <w:r>
+        <w:rPr>
+          <w:sz w:val="24"/>
+          <w:szCs w:val="24"/>
+        </w:rPr>
+        <w:t>d</w:t>
+      </w:r>
+      <w:r>
+        <w:rPr>
+          <w:sz w:val="24"/>
+          <w:szCs w:val="24"/>
+        </w:rPr>
+        <w:t xml:space="preserve"> uno e</w:t>
+      </w:r>
+      <w:r>
+        <w:rPr>
+          <w:sz w:val="24"/>
+          <w:szCs w:val="24"/>
+        </w:rPr>
+        <w:t>d un</w:t>
+      </w:r>
+      <w:r>
+        <w:rPr>
+          <w:sz w:val="24"/>
+          <w:szCs w:val="24"/>
+        </w:rPr>
+        <w:t xml:space="preserve"> solo </w:t>
+      </w:r>
+      <w:r>
+        <w:rPr>
+          <w:sz w:val="24"/>
+          <w:szCs w:val="24"/>
+        </w:rPr>
+        <w:t>C</w:t>
+      </w:r>
+      <w:r>
+        <w:rPr>
+          <w:sz w:val="24"/>
+          <w:szCs w:val="24"/>
+        </w:rPr>
+        <w:t>liente</w:t>
+      </w:r>
+      <w:r>
+        <w:rPr>
+          <w:sz w:val="24"/>
+          <w:szCs w:val="24"/>
+        </w:rPr>
+        <w:t>.</w:t>
+      </w:r>
+    </w:p>
+    <w:p>
+      <w:pPr>
+        <w:rPr>
+          <w:sz w:val="24"/>
+          <w:szCs w:val="24"/>
+        </w:rPr>
+      </w:pPr>
+      <w:r>
+        <w:rPr>
+          <w:sz w:val="24"/>
+          <w:szCs w:val="24"/>
+        </w:rPr>
+        <w:t>Il Cliente può inoltre generare da 0 a N Ticket, ma ogni Ticket è generato solo da un Cliente.</w:t>
+      </w:r>
+    </w:p>
+    <w:p>
+      <w:pPr>
+        <w:rPr>
+          <w:sz w:val="24"/>
+          <w:szCs w:val="24"/>
+        </w:rPr>
+      </w:pPr>
+      <w:r>
+        <w:rPr>
+          <w:sz w:val="24"/>
+          <w:szCs w:val="24"/>
+        </w:rPr>
+        <w:t>Ogni Ticket implica l’assistenza o per un solo Macchinario oppure possono essere richiesti uno o più Consumabili. Ad ogni Ticket deve inoltre lavorare almeno un Tecnico.</w:t>
+      </w:r>
+    </w:p>
+    <w:p>
+      <w:pPr>
+        <w:rPr>
+          <w:sz w:val="24"/>
+          <w:szCs w:val="24"/>
+        </w:rPr>
+      </w:pPr>
+      <w:r>
+        <w:rPr>
+          <w:sz w:val="24"/>
+          <w:szCs w:val="24"/>
+        </w:rPr>
+        <w:t>Infine, esiste una relazione univoca tra il Macchinario e la Garanzia.</w:t>
+      </w:r>
+    </w:p>
+    <w:p>
+      <w:pPr>
+        <w:rPr>
+          <w:sz w:val="32"/>
+          <w:szCs w:val="32"/>
+        </w:rPr>
+      </w:pPr>
+      <w:r>
+        <w:rPr>
+          <w:noProof/>
+        </w:rPr>
+        <w:drawing>
+          <wp:inline distT="0" distB="0" distL="0" distR="0" wp14:anchorId="2F558EEC" wp14:editId="399BB82D">
+            <wp:extent cx="6120130" cy="5445125"/>
+            <wp:effectExtent l="0" t="0" r="0" b="3175"/>
+            <wp:docPr id="7" name="Immagine 7"/>
+            <wp:cNvGraphicFramePr>
+              <a:graphicFrameLocks xmlns:a="http://schemas.openxmlformats.org/drawingml/2006/main" noChangeAspect="1"/>
+            </wp:cNvGraphicFramePr>
+            <a:graphic xmlns:a="http://schemas.openxmlformats.org/drawingml/2006/main">
+              <a:graphicData uri="http://schemas.openxmlformats.org/drawingml/2006/picture">
+                <pic:pic xmlns:pic="http://schemas.openxmlformats.org/drawingml/2006/picture">
+                  <pic:nvPicPr>
+                    <pic:cNvPr id="0" name="Picture 1"/>
+                    <pic:cNvPicPr>
+                      <a:picLocks noChangeAspect="1" noChangeArrowheads="1"/>
+                    </pic:cNvPicPr>
+                  </pic:nvPicPr>
+                  <pic:blipFill>
+                    <a:blip r:embed="rId24">
+                      <a:extLst>
+                        <a:ext uri="{28A0092B-C50C-407E-A947-70E740481C1C}">
+                          <a14:useLocalDpi xmlns:a14="http://schemas.microsoft.com/office/drawing/2010/main" val="0"/>
+                        </a:ext>
+                      </a:extLst>
+                    </a:blip>
+                    <a:srcRect/>
+                    <a:stretch>
+                      <a:fillRect/>
+                    </a:stretch>
+                  </pic:blipFill>
+                  <pic:spPr bwMode="auto">
+                    <a:xfrm>
+                      <a:off x="0" y="0"/>
+                      <a:ext cx="6120130" cy="5445125"/>
+                    </a:xfrm>
+                    <a:prstGeom prst="rect">
+                      <a:avLst/>
+                    </a:prstGeom>
+                    <a:noFill/>
+                    <a:ln>
+                      <a:noFill/>
+                    </a:ln>
+                  </pic:spPr>
+                </pic:pic>
+              </a:graphicData>
+            </a:graphic>
+          </wp:inline>
+        </w:drawing>
+      </w:r>
+    </w:p>
+    <w:p>
+      <w:pPr>
+        <w:rPr>
+          <w:sz w:val="48"/>
+          <w:szCs w:val="48"/>
+        </w:rPr>
+      </w:pPr>
+      <w:r>
+        <w:rPr>
+          <w:b/>
+          <w:bCs/>
+          <w:sz w:val="48"/>
+          <w:szCs w:val="48"/>
+        </w:rPr>
+        <w:lastRenderedPageBreak/>
+        <w:t>Analisi qualità</w:t>
+      </w:r>
+    </w:p>
+    <w:p>
+      <w:pPr>
+        <w:rPr>
+          <w:sz w:val="32"/>
+          <w:szCs w:val="32"/>
+        </w:rPr>
+      </w:pPr>
+    </w:p>
+    <w:p>
+      <w:pPr>
+        <w:rPr>
+          <w:sz w:val="32"/>
+          <w:szCs w:val="32"/>
+        </w:rPr>
+      </w:pPr>
+      <w:r>
+        <w:rPr>
+          <w:sz w:val="32"/>
+          <w:szCs w:val="32"/>
+        </w:rPr>
+        <w:t>Di seguito presentiamo</w:t>
+      </w:r>
+      <w:r>
+        <w:rPr>
+          <w:sz w:val="32"/>
+          <w:szCs w:val="32"/>
+        </w:rPr>
+        <w:t xml:space="preserve"> un riepilogo degli obiettivi che uno schema concettuale dovrebbe avere</w:t>
+      </w:r>
+      <w:r>
+        <w:rPr>
+          <w:sz w:val="32"/>
+          <w:szCs w:val="32"/>
+        </w:rPr>
+        <w:t>,</w:t>
+      </w:r>
+      <w:r>
+        <w:rPr>
+          <w:sz w:val="32"/>
+          <w:szCs w:val="32"/>
+        </w:rPr>
+        <w:t xml:space="preserve"> </w:t>
+      </w:r>
+      <w:r>
+        <w:rPr>
+          <w:sz w:val="32"/>
+          <w:szCs w:val="32"/>
+        </w:rPr>
+        <w:t>da cui si può valutare</w:t>
+      </w:r>
+      <w:r>
+        <w:rPr>
+          <w:sz w:val="32"/>
+          <w:szCs w:val="32"/>
+        </w:rPr>
+        <w:t xml:space="preserve"> la</w:t>
+      </w:r>
+      <w:r>
+        <w:rPr>
+          <w:sz w:val="32"/>
+          <w:szCs w:val="32"/>
+        </w:rPr>
+        <w:t xml:space="preserve"> </w:t>
+      </w:r>
+      <w:r>
+        <w:rPr>
+          <w:sz w:val="32"/>
+          <w:szCs w:val="32"/>
+        </w:rPr>
+        <w:t>coerenza con quello che abbiamo costruito</w:t>
+      </w:r>
+      <w:r>
+        <w:rPr>
+          <w:sz w:val="32"/>
+          <w:szCs w:val="32"/>
+        </w:rPr>
+        <w:t xml:space="preserve"> negli schemi</w:t>
+      </w:r>
+      <w:r>
+        <w:rPr>
+          <w:sz w:val="32"/>
+          <w:szCs w:val="32"/>
+        </w:rPr>
+        <w:t>.</w:t>
+      </w:r>
+    </w:p>
+    <w:p>
+      <w:pPr>
+        <w:rPr>
+          <w:sz w:val="32"/>
+          <w:szCs w:val="32"/>
+        </w:rPr>
+      </w:pPr>
+      <w:r>
+        <w:rPr>
+          <w:b/>
+          <w:bCs/>
+          <w:sz w:val="32"/>
+          <w:szCs w:val="32"/>
+        </w:rPr>
+        <w:t>Correttezza</w:t>
+      </w:r>
+      <w:r>
+        <w:rPr>
+          <w:sz w:val="32"/>
+          <w:szCs w:val="32"/>
+        </w:rPr>
+        <w:t>: Lo schema utilizza in modo corretto i costrutti dello schema E-R, sia a livello semantico che</w:t>
+      </w:r>
+      <w:r>
+        <w:rPr>
+          <w:sz w:val="32"/>
+          <w:szCs w:val="32"/>
+        </w:rPr>
+        <w:t xml:space="preserve"> </w:t>
+      </w:r>
+      <w:r>
+        <w:rPr>
+          <w:sz w:val="32"/>
+          <w:szCs w:val="32"/>
+        </w:rPr>
+        <w:t>sintattico e sembra rappresentare in modo logico e completo la realtà che intendiamo schematizzare.</w:t>
+      </w:r>
+    </w:p>
+    <w:p>
+      <w:pPr>
+        <w:rPr>
+          <w:sz w:val="32"/>
+          <w:szCs w:val="32"/>
+        </w:rPr>
+      </w:pPr>
+      <w:r>
+        <w:rPr>
+          <w:b/>
+          <w:bCs/>
+          <w:sz w:val="32"/>
+          <w:szCs w:val="32"/>
+        </w:rPr>
+        <w:t>Completezza</w:t>
+      </w:r>
+      <w:r>
+        <w:rPr>
+          <w:sz w:val="32"/>
+          <w:szCs w:val="32"/>
+        </w:rPr>
+        <w:t xml:space="preserve">: </w:t>
+      </w:r>
+      <w:r>
+        <w:rPr>
+          <w:sz w:val="32"/>
+          <w:szCs w:val="32"/>
+        </w:rPr>
+        <w:t>Dopo le due</w:t>
+      </w:r>
+      <w:r>
+        <w:rPr>
+          <w:sz w:val="32"/>
+          <w:szCs w:val="32"/>
+        </w:rPr>
+        <w:t xml:space="preserve"> con </w:t>
+      </w:r>
+      <w:r>
+        <w:rPr>
+          <w:sz w:val="32"/>
+          <w:szCs w:val="32"/>
+        </w:rPr>
+        <w:t>il tecnico e il responsabile</w:t>
+      </w:r>
+      <w:r>
+        <w:rPr>
+          <w:sz w:val="32"/>
+          <w:szCs w:val="32"/>
+        </w:rPr>
+        <w:t xml:space="preserve"> siamo giunti alla conclusione che tutti gli</w:t>
+      </w:r>
+      <w:r>
+        <w:rPr>
+          <w:sz w:val="32"/>
+          <w:szCs w:val="32"/>
+        </w:rPr>
+        <w:t xml:space="preserve"> </w:t>
+      </w:r>
+      <w:r>
+        <w:rPr>
+          <w:sz w:val="32"/>
+          <w:szCs w:val="32"/>
+        </w:rPr>
+        <w:t>aspetti trattati sono stati rappresentati con efficacia.</w:t>
+      </w:r>
+    </w:p>
+    <w:p>
+      <w:pPr>
+        <w:rPr>
+          <w:sz w:val="32"/>
+          <w:szCs w:val="32"/>
+        </w:rPr>
+      </w:pPr>
+      <w:r>
+        <w:rPr>
+          <w:b/>
+          <w:bCs/>
+          <w:sz w:val="32"/>
+          <w:szCs w:val="32"/>
+        </w:rPr>
+        <w:t>Leggibilità</w:t>
+      </w:r>
+      <w:r>
+        <w:rPr>
+          <w:sz w:val="32"/>
+          <w:szCs w:val="32"/>
+        </w:rPr>
+        <w:t>: Abbiamo cercato di rappresentare in modo leggibile lo schema, cercando di raggruppare le</w:t>
+      </w:r>
+      <w:r>
+        <w:rPr>
+          <w:sz w:val="32"/>
+          <w:szCs w:val="32"/>
+        </w:rPr>
+        <w:t xml:space="preserve"> </w:t>
+      </w:r>
+      <w:r>
+        <w:rPr>
+          <w:sz w:val="32"/>
+          <w:szCs w:val="32"/>
+        </w:rPr>
+        <w:t>entità concettualmente collegate. Per favorire la leggibilità abbiamo preferito esprimere tutti i concetti nel</w:t>
+      </w:r>
+      <w:r>
+        <w:rPr>
+          <w:sz w:val="32"/>
+          <w:szCs w:val="32"/>
+        </w:rPr>
+        <w:t xml:space="preserve"> </w:t>
+      </w:r>
+      <w:r>
+        <w:rPr>
+          <w:sz w:val="32"/>
+          <w:szCs w:val="32"/>
+        </w:rPr>
+        <w:t>modo più chiaro possibile.</w:t>
+      </w:r>
+    </w:p>
+    <w:p>
+      <w:pPr>
+        <w:rPr>
+          <w:sz w:val="32"/>
+          <w:szCs w:val="32"/>
+        </w:rPr>
+      </w:pPr>
+      <w:r>
+        <w:rPr>
+          <w:b/>
+          <w:bCs/>
+          <w:sz w:val="32"/>
+          <w:szCs w:val="32"/>
+        </w:rPr>
+        <w:t>Minimalità</w:t>
+      </w:r>
+      <w:r>
+        <w:rPr>
+          <w:sz w:val="32"/>
+          <w:szCs w:val="32"/>
+        </w:rPr>
+        <w:t>: Lo schema creato risulta essere minimale non presentando ridondanze o cicli.</w:t>
+      </w:r>
+      <w:r>
+        <w:rPr>
+          <w:sz w:val="32"/>
+          <w:szCs w:val="32"/>
+        </w:rPr>
+        <w:t xml:space="preserve"> Tale architettura permette quindi una facile espansione o modifica futura.</w:t>
+      </w:r>
+    </w:p>
+    <w:p>
+      <w:pPr>
+        <w:rPr>
+          <w:sz w:val="32"/>
+          <w:szCs w:val="32"/>
+        </w:rPr>
+      </w:pPr>
+    </w:p>
+    <w:p>
+      <w:pPr>
+        <w:rPr>
+          <w:sz w:val="32"/>
+          <w:szCs w:val="32"/>
+        </w:rPr>
+      </w:pPr>
+      <w:r>
+        <w:rPr>
+          <w:sz w:val="32"/>
+          <w:szCs w:val="32"/>
+        </w:rPr>
+        <w:t>Dopo tale analisi si può dunque procedere con la fase successiva.</w:t>
+      </w:r>
+    </w:p>
+    <w:p>
+      <w:pPr>
+        <w:rPr>
+          <w:sz w:val="32"/>
+          <w:szCs w:val="32"/>
+        </w:rPr>
+      </w:pPr>
+    </w:p>
+    <w:p>
+      <w:pPr>
+        <w:rPr>
+          <w:sz w:val="32"/>
+          <w:szCs w:val="32"/>
+        </w:rPr>
+      </w:pPr>
+    </w:p>
+    <w:p>
+      <w:pPr>
+        <w:rPr>
+          <w:sz w:val="32"/>
+          <w:szCs w:val="32"/>
+        </w:rPr>
+      </w:pPr>
+    </w:p>
+    <w:p>
+      <w:pPr>
+        <w:rPr>
+          <w:sz w:val="32"/>
+          <w:szCs w:val="32"/>
+        </w:rPr>
+      </w:pPr>
+    </w:p>
+    <w:p>
+      <w:pPr>
+        <w:rPr>
+          <w:sz w:val="32"/>
+          <w:szCs w:val="32"/>
+        </w:rPr>
+      </w:pPr>
+    </w:p>
+    <w:p>
+      <w:pPr>
+        <w:rPr>
+          <w:sz w:val="32"/>
+          <w:szCs w:val="32"/>
+        </w:rPr>
+      </w:pPr>
+    </w:p>
+    <w:p>
+      <w:pPr>
+        <w:rPr>
+          <w:sz w:val="32"/>
+          <w:szCs w:val="32"/>
+        </w:rPr>
+      </w:pPr>
+    </w:p>
+    <w:p>
+      <w:pPr>
+        <w:rPr>
+          <w:sz w:val="48"/>
+          <w:szCs w:val="48"/>
+        </w:rPr>
+      </w:pPr>
+      <w:r>
+        <w:rPr>
+          <w:sz w:val="48"/>
+          <w:szCs w:val="48"/>
+        </w:rPr>
+        <w:lastRenderedPageBreak/>
+        <w:t>Dizionario dei dati</w:t>
+      </w:r>
+    </w:p>
+    <w:p>
+      <w:pPr>
+        <w:rPr>
+          <w:sz w:val="48"/>
+          <w:szCs w:val="48"/>
+        </w:rPr>
+      </w:pPr>
+    </w:p>
+    <w:p>
+      <w:pPr>
+        <w:rPr>
+          <w:sz w:val="48"/>
+          <w:szCs w:val="48"/>
+        </w:rPr>
+      </w:pPr>
+    </w:p>
+    <w:p>
+      <w:pPr>
+        <w:rPr>
+          <w:sz w:val="48"/>
+          <w:szCs w:val="48"/>
+        </w:rPr>
+      </w:pPr>
+    </w:p>
+    <w:p>
+      <w:pPr>
+        <w:rPr>
+          <w:sz w:val="48"/>
+          <w:szCs w:val="48"/>
+        </w:rPr>
+      </w:pPr>
+    </w:p>
+    <w:p>
+      <w:pPr>
+        <w:rPr>
+          <w:sz w:val="48"/>
+          <w:szCs w:val="48"/>
+        </w:rPr>
+      </w:pPr>
+    </w:p>
+    <w:p>
+      <w:pPr>
+        <w:rPr>
+          <w:sz w:val="48"/>
+          <w:szCs w:val="48"/>
+        </w:rPr>
+      </w:pPr>
+    </w:p>
+    <w:p>
+      <w:pPr>
+        <w:rPr>
+          <w:sz w:val="48"/>
+          <w:szCs w:val="48"/>
+        </w:rPr>
+      </w:pPr>
+    </w:p>
+    <w:p>
+      <w:pPr>
+        <w:rPr>
+          <w:sz w:val="48"/>
+          <w:szCs w:val="48"/>
+        </w:rPr>
+      </w:pPr>
+    </w:p>
+    <w:p>
+      <w:pPr>
+        <w:rPr>
+          <w:sz w:val="48"/>
+          <w:szCs w:val="48"/>
+        </w:rPr>
+      </w:pPr>
+    </w:p>
+    <w:p>
+      <w:pPr>
+        <w:rPr>
+          <w:sz w:val="48"/>
+          <w:szCs w:val="48"/>
+        </w:rPr>
+      </w:pPr>
+    </w:p>
+    <w:p>
+      <w:pPr>
+        <w:rPr>
+          <w:sz w:val="48"/>
+          <w:szCs w:val="48"/>
+        </w:rPr>
+      </w:pPr>
+    </w:p>
+    <w:p>
+      <w:pPr>
+        <w:rPr>
+          <w:sz w:val="48"/>
+          <w:szCs w:val="48"/>
+        </w:rPr>
+      </w:pPr>
+    </w:p>
+    <w:p>
+      <w:pPr>
+        <w:rPr>
+          <w:sz w:val="48"/>
+          <w:szCs w:val="48"/>
+        </w:rPr>
+      </w:pPr>
+    </w:p>
+    <w:p>
+      <w:pPr>
+        <w:rPr>
+          <w:sz w:val="48"/>
+          <w:szCs w:val="48"/>
+        </w:rPr>
+      </w:pPr>
+    </w:p>
+    <w:p>
+      <w:pPr>
+        <w:rPr>
+          <w:sz w:val="48"/>
+          <w:szCs w:val="48"/>
+        </w:rPr>
+      </w:pPr>
+    </w:p>
+    <w:p>
+      <w:pPr>
+        <w:rPr>
+          <w:sz w:val="48"/>
+          <w:szCs w:val="48"/>
+        </w:rPr>
+      </w:pPr>
+    </w:p>
+    <w:p>
+      <w:pPr>
+        <w:rPr>
+          <w:sz w:val="48"/>
+          <w:szCs w:val="48"/>
+        </w:rPr>
+      </w:pPr>
+    </w:p>
+    <w:p>
+      <w:pPr>
+        <w:rPr>
+          <w:sz w:val="48"/>
+          <w:szCs w:val="48"/>
+        </w:rPr>
+      </w:pPr>
+      <w:r>
+        <w:rPr>
+          <w:sz w:val="48"/>
+          <w:szCs w:val="48"/>
+        </w:rPr>
+        <w:lastRenderedPageBreak/>
+        <w:t>Regole di vincolo</w:t>
+      </w:r>
+    </w:p>
+    <w:p>
+      <w:pPr>
+        <w:rPr>
+          <w:sz w:val="32"/>
+          <w:szCs w:val="32"/>
+        </w:rPr>
+      </w:pPr>
+    </w:p>
+    <w:p>
+      <w:pPr>
+        <w:rPr>
+          <w:sz w:val="32"/>
+          <w:szCs w:val="32"/>
+          <w:u w:val="single"/>
+        </w:rPr>
+      </w:pPr>
+      <w:r>
+        <w:rPr>
+          <w:sz w:val="32"/>
+          <w:szCs w:val="32"/>
+          <w:u w:val="single"/>
+        </w:rPr>
+        <w:t>RV1 Cliente</w:t>
+      </w:r>
+    </w:p>
+    <w:p>
+      <w:pPr>
+        <w:pStyle w:val="Paragrafoelenco"/>
+        <w:numPr>
+          <w:ilvl w:val="0"/>
+          <w:numId w:val="9"/>
+        </w:numPr>
+        <w:rPr>
+          <w:sz w:val="24"/>
+          <w:szCs w:val="24"/>
+        </w:rPr>
+      </w:pPr>
+      <w:r>
+        <w:rPr>
+          <w:sz w:val="24"/>
+          <w:szCs w:val="24"/>
+        </w:rPr>
+        <w:t>Partita IVA:</w:t>
+      </w:r>
+      <w:r>
+        <w:rPr>
+          <w:sz w:val="24"/>
+          <w:szCs w:val="24"/>
+        </w:rPr>
+        <w:t xml:space="preserve"> deve essere di 11 caratteri numerici;</w:t>
+      </w:r>
+    </w:p>
+    <w:p>
+      <w:pPr>
+        <w:pStyle w:val="Paragrafoelenco"/>
+        <w:numPr>
+          <w:ilvl w:val="0"/>
+          <w:numId w:val="9"/>
+        </w:numPr>
+        <w:rPr>
+          <w:sz w:val="24"/>
+          <w:szCs w:val="24"/>
+        </w:rPr>
+      </w:pPr>
+      <w:r>
+        <w:rPr>
+          <w:sz w:val="24"/>
+          <w:szCs w:val="24"/>
+        </w:rPr>
+        <w:t xml:space="preserve">Telefono: </w:t>
+      </w:r>
+      <w:r>
+        <w:rPr>
+          <w:sz w:val="24"/>
+          <w:szCs w:val="24"/>
+        </w:rPr>
+        <w:t xml:space="preserve">deve essere di 13 caratteri </w:t>
+      </w:r>
+      <w:r>
+        <w:rPr>
+          <w:sz w:val="24"/>
+          <w:szCs w:val="24"/>
+        </w:rPr>
+        <w:t>(” +</w:t>
+      </w:r>
+      <w:r>
+        <w:rPr>
+          <w:sz w:val="24"/>
+          <w:szCs w:val="24"/>
+        </w:rPr>
+        <w:t xml:space="preserve"> </w:t>
+      </w:r>
+      <w:r>
+        <w:rPr>
+          <w:sz w:val="24"/>
+          <w:szCs w:val="24"/>
+        </w:rPr>
+        <w:t>”, prefisso, numero)</w:t>
+      </w:r>
+      <w:r>
+        <w:rPr>
+          <w:sz w:val="24"/>
+          <w:szCs w:val="24"/>
+        </w:rPr>
+        <w:t>;</w:t>
+      </w:r>
+    </w:p>
+    <w:p>
+      <w:pPr>
+        <w:pStyle w:val="Paragrafoelenco"/>
+        <w:numPr>
+          <w:ilvl w:val="0"/>
+          <w:numId w:val="9"/>
+        </w:numPr>
+        <w:rPr>
+          <w:sz w:val="24"/>
+          <w:szCs w:val="24"/>
+        </w:rPr>
+      </w:pPr>
+      <w:r>
+        <w:rPr>
+          <w:sz w:val="24"/>
+          <w:szCs w:val="24"/>
+        </w:rPr>
+        <w:t>Saldo: deve essere ‘+’ o ‘-‘</w:t>
+      </w:r>
+      <w:r>
+        <w:rPr>
+          <w:sz w:val="24"/>
+          <w:szCs w:val="24"/>
+        </w:rPr>
+        <w:t>.</w:t>
+      </w:r>
+    </w:p>
+    <w:p>
+      <w:pPr>
+        <w:rPr>
+          <w:sz w:val="32"/>
+          <w:szCs w:val="32"/>
+          <w:u w:val="single"/>
+        </w:rPr>
+      </w:pPr>
+      <w:r>
+        <w:rPr>
+          <w:sz w:val="32"/>
+          <w:szCs w:val="32"/>
+          <w:u w:val="single"/>
+        </w:rPr>
+        <w:t>RV</w:t>
+      </w:r>
+      <w:r>
+        <w:rPr>
+          <w:sz w:val="32"/>
+          <w:szCs w:val="32"/>
+          <w:u w:val="single"/>
+        </w:rPr>
+        <w:t>2</w:t>
+      </w:r>
+      <w:r>
+        <w:rPr>
+          <w:sz w:val="32"/>
+          <w:szCs w:val="32"/>
+          <w:u w:val="single"/>
+        </w:rPr>
+        <w:t xml:space="preserve"> C</w:t>
+      </w:r>
+      <w:r>
+        <w:rPr>
+          <w:sz w:val="32"/>
+          <w:szCs w:val="32"/>
+          <w:u w:val="single"/>
+        </w:rPr>
+        <w:t>ontratto</w:t>
+      </w:r>
+    </w:p>
+    <w:p>
+      <w:pPr>
+        <w:pStyle w:val="Paragrafoelenco"/>
+        <w:numPr>
+          <w:ilvl w:val="0"/>
+          <w:numId w:val="10"/>
+        </w:numPr>
+        <w:rPr>
+          <w:sz w:val="24"/>
+          <w:szCs w:val="24"/>
+        </w:rPr>
+      </w:pPr>
+      <w:r>
+        <w:rPr>
+          <w:sz w:val="24"/>
+          <w:szCs w:val="24"/>
+        </w:rPr>
+        <w:t xml:space="preserve">Codice: </w:t>
+      </w:r>
+      <w:r>
+        <w:rPr>
+          <w:sz w:val="24"/>
+          <w:szCs w:val="24"/>
+        </w:rPr>
+        <w:t>deve essere di 7 caratteri numerici;</w:t>
+      </w:r>
+    </w:p>
+    <w:p>
+      <w:pPr>
+        <w:pStyle w:val="Paragrafoelenco"/>
+        <w:numPr>
+          <w:ilvl w:val="0"/>
+          <w:numId w:val="10"/>
+        </w:numPr>
+        <w:rPr>
+          <w:sz w:val="24"/>
+          <w:szCs w:val="24"/>
+        </w:rPr>
+      </w:pPr>
+      <w:r>
+        <w:rPr>
+          <w:sz w:val="24"/>
+          <w:szCs w:val="24"/>
+        </w:rPr>
+        <w:t>Data di inizio: deve essere uguale o precedente alla data attuale;</w:t>
+      </w:r>
+    </w:p>
+    <w:p>
+      <w:pPr>
+        <w:pStyle w:val="Paragrafoelenco"/>
+        <w:numPr>
+          <w:ilvl w:val="0"/>
+          <w:numId w:val="10"/>
+        </w:numPr>
+        <w:rPr>
+          <w:sz w:val="24"/>
+          <w:szCs w:val="24"/>
+        </w:rPr>
+      </w:pPr>
+      <w:r>
+        <w:rPr>
+          <w:sz w:val="24"/>
+          <w:szCs w:val="24"/>
+        </w:rPr>
+        <w:t>Data di fine: deve essere 36 mesi successiva alla data di inizio;</w:t>
+      </w:r>
+    </w:p>
+    <w:p>
+      <w:pPr>
+        <w:pStyle w:val="Paragrafoelenco"/>
+        <w:numPr>
+          <w:ilvl w:val="0"/>
+          <w:numId w:val="10"/>
+        </w:numPr>
+        <w:rPr>
+          <w:sz w:val="24"/>
+          <w:szCs w:val="24"/>
+        </w:rPr>
+      </w:pPr>
+      <w:r>
+        <w:rPr>
+          <w:sz w:val="24"/>
+          <w:szCs w:val="24"/>
+        </w:rPr>
+        <w:t>Canone: deve essere un numero maggiore di zero.</w:t>
+      </w:r>
+    </w:p>
+    <w:p>
+      <w:pPr>
+        <w:rPr>
+          <w:sz w:val="32"/>
+          <w:szCs w:val="32"/>
+          <w:u w:val="single"/>
+        </w:rPr>
+      </w:pPr>
+      <w:r>
+        <w:rPr>
+          <w:sz w:val="32"/>
+          <w:szCs w:val="32"/>
+          <w:u w:val="single"/>
+        </w:rPr>
+        <w:t>RV</w:t>
+      </w:r>
+      <w:r>
+        <w:rPr>
+          <w:sz w:val="32"/>
+          <w:szCs w:val="32"/>
+          <w:u w:val="single"/>
+        </w:rPr>
+        <w:t>3 Ticket</w:t>
+      </w:r>
+    </w:p>
+    <w:p>
+      <w:pPr>
+        <w:pStyle w:val="Paragrafoelenco"/>
+        <w:numPr>
+          <w:ilvl w:val="0"/>
+          <w:numId w:val="10"/>
+        </w:numPr>
+        <w:rPr>
+          <w:sz w:val="24"/>
+          <w:szCs w:val="24"/>
+        </w:rPr>
+      </w:pPr>
+      <w:r>
+        <w:rPr>
+          <w:sz w:val="24"/>
+          <w:szCs w:val="24"/>
+        </w:rPr>
+        <w:t xml:space="preserve">Data di inizio: </w:t>
+      </w:r>
+      <w:r>
+        <w:rPr>
+          <w:sz w:val="24"/>
+          <w:szCs w:val="24"/>
+        </w:rPr>
+        <w:t>deve essere uguale o precedente alla data attuale;</w:t>
+      </w:r>
+    </w:p>
+    <w:p>
+      <w:pPr>
+        <w:pStyle w:val="Paragrafoelenco"/>
+        <w:numPr>
+          <w:ilvl w:val="0"/>
+          <w:numId w:val="11"/>
+        </w:numPr>
+        <w:rPr>
+          <w:sz w:val="24"/>
+          <w:szCs w:val="24"/>
+        </w:rPr>
+      </w:pPr>
+      <w:r>
+        <w:rPr>
+          <w:sz w:val="24"/>
+          <w:szCs w:val="24"/>
+        </w:rPr>
+        <w:t>Data di fine: deve essere successiva o uguale alla data di inizio;</w:t>
+      </w:r>
+    </w:p>
+    <w:p>
+      <w:pPr>
+        <w:pStyle w:val="Paragrafoelenco"/>
+        <w:numPr>
+          <w:ilvl w:val="0"/>
+          <w:numId w:val="11"/>
+        </w:numPr>
+        <w:rPr>
+          <w:sz w:val="24"/>
+          <w:szCs w:val="24"/>
+        </w:rPr>
+      </w:pPr>
+      <w:r>
+        <w:rPr>
+          <w:sz w:val="24"/>
+          <w:szCs w:val="24"/>
+        </w:rPr>
+        <w:t>Ore impiegate: deve essere maggiore o uguale a zero (zero ore nel caso si faccia richiesta soltanto di consumabili)</w:t>
+      </w:r>
+      <w:r>
+        <w:rPr>
+          <w:sz w:val="24"/>
+          <w:szCs w:val="24"/>
+        </w:rPr>
+        <w:t xml:space="preserve"> ma minore del numero di ore lavorative (8 al giorno) totali della finestra lavorativa che va dalla </w:t>
+      </w:r>
+      <w:r>
+        <w:rPr>
+          <w:sz w:val="24"/>
+          <w:szCs w:val="24"/>
+        </w:rPr>
+        <w:t>“</w:t>
+      </w:r>
+      <w:r>
+        <w:rPr>
+          <w:sz w:val="24"/>
+          <w:szCs w:val="24"/>
+        </w:rPr>
+        <w:t>data di inizio</w:t>
+      </w:r>
+      <w:r>
+        <w:rPr>
+          <w:sz w:val="24"/>
+          <w:szCs w:val="24"/>
+        </w:rPr>
+        <w:t>”</w:t>
+      </w:r>
+      <w:r>
+        <w:rPr>
+          <w:sz w:val="24"/>
+          <w:szCs w:val="24"/>
+        </w:rPr>
+        <w:t xml:space="preserve"> alla </w:t>
+      </w:r>
+      <w:r>
+        <w:rPr>
+          <w:sz w:val="24"/>
+          <w:szCs w:val="24"/>
+        </w:rPr>
+        <w:t>“</w:t>
+      </w:r>
+      <w:r>
+        <w:rPr>
+          <w:sz w:val="24"/>
+          <w:szCs w:val="24"/>
+        </w:rPr>
+        <w:t>data di fine</w:t>
+      </w:r>
+      <w:r>
+        <w:rPr>
+          <w:sz w:val="24"/>
+          <w:szCs w:val="24"/>
+        </w:rPr>
+        <w:t>”</w:t>
+      </w:r>
+      <w:r>
+        <w:rPr>
+          <w:sz w:val="24"/>
+          <w:szCs w:val="24"/>
+        </w:rPr>
+        <w:t>. Nel caso in cui N tecnici lavorino a</w:t>
+      </w:r>
+      <w:r>
+        <w:rPr>
+          <w:sz w:val="24"/>
+          <w:szCs w:val="24"/>
+        </w:rPr>
+        <w:t>d</w:t>
+      </w:r>
+      <w:r>
+        <w:rPr>
+          <w:sz w:val="24"/>
+          <w:szCs w:val="24"/>
+        </w:rPr>
+        <w:t xml:space="preserve"> un ticket il limite massimo totale di ore va moltiplicato per N</w:t>
+      </w:r>
+      <w:r>
+        <w:rPr>
+          <w:sz w:val="24"/>
+          <w:szCs w:val="24"/>
+        </w:rPr>
+        <w:t>;</w:t>
+      </w:r>
+    </w:p>
+    <w:p>
+      <w:pPr>
+        <w:pStyle w:val="Paragrafoelenco"/>
+        <w:numPr>
+          <w:ilvl w:val="0"/>
+          <w:numId w:val="11"/>
+        </w:numPr>
+        <w:rPr>
+          <w:sz w:val="24"/>
+          <w:szCs w:val="24"/>
+        </w:rPr>
+      </w:pPr>
+      <w:r>
+        <w:rPr>
+          <w:sz w:val="24"/>
+          <w:szCs w:val="24"/>
+        </w:rPr>
+        <w:t>Numero identificativo: deve essere un valore numerico di 10 cifre;</w:t>
+      </w:r>
+    </w:p>
+    <w:p>
+      <w:pPr>
+        <w:pStyle w:val="Paragrafoelenco"/>
+        <w:numPr>
+          <w:ilvl w:val="0"/>
+          <w:numId w:val="11"/>
+        </w:numPr>
+        <w:rPr>
+          <w:sz w:val="24"/>
+          <w:szCs w:val="24"/>
+        </w:rPr>
+      </w:pPr>
+      <w:r>
+        <w:rPr>
+          <w:sz w:val="24"/>
+          <w:szCs w:val="24"/>
+        </w:rPr>
+        <w:t>Priorità: può essere “alta” o “media” o “bassa” o “bloccata”;</w:t>
+      </w:r>
+    </w:p>
+    <w:p>
+      <w:pPr>
+        <w:pStyle w:val="Paragrafoelenco"/>
+        <w:numPr>
+          <w:ilvl w:val="0"/>
+          <w:numId w:val="11"/>
+        </w:numPr>
+        <w:rPr>
+          <w:sz w:val="24"/>
+          <w:szCs w:val="24"/>
+        </w:rPr>
+      </w:pPr>
+      <w:r>
+        <w:rPr>
+          <w:sz w:val="24"/>
+          <w:szCs w:val="24"/>
+        </w:rPr>
+        <w:t>Lingua: può essere “italiano” o “inglese”;</w:t>
+      </w:r>
+    </w:p>
+    <w:p>
+      <w:pPr>
+        <w:pStyle w:val="Paragrafoelenco"/>
+        <w:numPr>
+          <w:ilvl w:val="0"/>
+          <w:numId w:val="11"/>
+        </w:numPr>
+        <w:rPr>
+          <w:sz w:val="24"/>
+          <w:szCs w:val="24"/>
+        </w:rPr>
+      </w:pPr>
+      <w:r>
+        <w:rPr>
+          <w:sz w:val="24"/>
+          <w:szCs w:val="24"/>
+        </w:rPr>
+        <w:t>Costo: deve essere maggiore o uguale a zero.</w:t>
+      </w:r>
+    </w:p>
+    <w:p>
+      <w:pPr>
+        <w:rPr>
+          <w:sz w:val="32"/>
+          <w:szCs w:val="32"/>
+          <w:u w:val="single"/>
+        </w:rPr>
+      </w:pPr>
+      <w:r>
+        <w:rPr>
+          <w:sz w:val="32"/>
+          <w:szCs w:val="32"/>
+          <w:u w:val="single"/>
+        </w:rPr>
+        <w:t>RV</w:t>
+      </w:r>
+      <w:r>
+        <w:rPr>
+          <w:sz w:val="32"/>
+          <w:szCs w:val="32"/>
+          <w:u w:val="single"/>
+        </w:rPr>
+        <w:t>4</w:t>
+      </w:r>
+      <w:r>
+        <w:rPr>
+          <w:sz w:val="32"/>
+          <w:szCs w:val="32"/>
+          <w:u w:val="single"/>
+        </w:rPr>
+        <w:t xml:space="preserve"> </w:t>
+      </w:r>
+      <w:r>
+        <w:rPr>
+          <w:sz w:val="32"/>
+          <w:szCs w:val="32"/>
+          <w:u w:val="single"/>
+        </w:rPr>
+        <w:t>Tecnico</w:t>
+      </w:r>
+    </w:p>
+    <w:p>
+      <w:pPr>
+        <w:pStyle w:val="Paragrafoelenco"/>
+        <w:numPr>
+          <w:ilvl w:val="0"/>
+          <w:numId w:val="10"/>
+        </w:numPr>
+        <w:rPr>
+          <w:sz w:val="24"/>
+          <w:szCs w:val="24"/>
+        </w:rPr>
+      </w:pPr>
+      <w:r>
+        <w:rPr>
+          <w:sz w:val="24"/>
+          <w:szCs w:val="24"/>
+        </w:rPr>
+        <w:t>Codice fiscale: deve essere di 16 caratteri alfanumerici</w:t>
+      </w:r>
+      <w:r>
+        <w:rPr>
+          <w:sz w:val="24"/>
+          <w:szCs w:val="24"/>
+        </w:rPr>
+        <w:t>;</w:t>
+      </w:r>
+    </w:p>
+    <w:p>
+      <w:pPr>
+        <w:pStyle w:val="Paragrafoelenco"/>
+        <w:numPr>
+          <w:ilvl w:val="0"/>
+          <w:numId w:val="10"/>
+        </w:numPr>
+        <w:rPr>
+          <w:sz w:val="24"/>
+          <w:szCs w:val="24"/>
+        </w:rPr>
+      </w:pPr>
+      <w:r>
+        <w:rPr>
+          <w:sz w:val="24"/>
+          <w:szCs w:val="24"/>
+        </w:rPr>
+        <w:t>Sesso: può essere “M” o “F”;</w:t>
+      </w:r>
+    </w:p>
+    <w:p>
+      <w:pPr>
+        <w:pStyle w:val="Paragrafoelenco"/>
+        <w:numPr>
+          <w:ilvl w:val="0"/>
+          <w:numId w:val="10"/>
+        </w:numPr>
+        <w:rPr>
+          <w:sz w:val="24"/>
+          <w:szCs w:val="24"/>
+        </w:rPr>
+      </w:pPr>
+      <w:r>
+        <w:rPr>
+          <w:sz w:val="24"/>
+          <w:szCs w:val="24"/>
+        </w:rPr>
+        <w:t>Data di nascita: deve essere precedente alla data attuale;</w:t>
+      </w:r>
+    </w:p>
+    <w:p>
+      <w:pPr>
+        <w:pStyle w:val="Paragrafoelenco"/>
+        <w:numPr>
+          <w:ilvl w:val="0"/>
+          <w:numId w:val="10"/>
+        </w:numPr>
+        <w:rPr>
+          <w:sz w:val="24"/>
+          <w:szCs w:val="24"/>
+        </w:rPr>
+      </w:pPr>
+      <w:r>
+        <w:rPr>
+          <w:sz w:val="24"/>
+          <w:szCs w:val="24"/>
+        </w:rPr>
+        <w:t>Resident: può essere “R” (resident) o “NR” (non resident);</w:t>
+      </w:r>
+    </w:p>
+    <w:p>
+      <w:pPr>
+        <w:pStyle w:val="Paragrafoelenco"/>
+        <w:numPr>
+          <w:ilvl w:val="0"/>
+          <w:numId w:val="10"/>
+        </w:numPr>
+        <w:rPr>
+          <w:sz w:val="24"/>
+          <w:szCs w:val="24"/>
+        </w:rPr>
+      </w:pPr>
+      <w:r>
+        <w:rPr>
+          <w:sz w:val="24"/>
+          <w:szCs w:val="24"/>
+        </w:rPr>
+        <w:t>Telefono: deve essere di 13 caratteri (”</w:t>
+      </w:r>
+      <w:r>
+        <w:rPr>
+          <w:sz w:val="24"/>
+          <w:szCs w:val="24"/>
+        </w:rPr>
+        <w:t>+</w:t>
+      </w:r>
+      <w:r>
+        <w:rPr>
+          <w:sz w:val="24"/>
+          <w:szCs w:val="24"/>
+        </w:rPr>
+        <w:t>”</w:t>
+      </w:r>
+      <w:r>
+        <w:rPr>
+          <w:sz w:val="24"/>
+          <w:szCs w:val="24"/>
+        </w:rPr>
+        <w:t>, prefisso, numero)</w:t>
+      </w:r>
+      <w:r>
+        <w:rPr>
+          <w:sz w:val="24"/>
+          <w:szCs w:val="24"/>
+        </w:rPr>
+        <w:t>.</w:t>
+      </w:r>
+    </w:p>
+    <w:p>
+      <w:pPr>
+        <w:rPr>
+          <w:sz w:val="32"/>
+          <w:szCs w:val="32"/>
+          <w:u w:val="single"/>
+        </w:rPr>
+      </w:pPr>
+      <w:r>
+        <w:rPr>
+          <w:sz w:val="32"/>
+          <w:szCs w:val="32"/>
+          <w:u w:val="single"/>
+        </w:rPr>
+        <w:t>RV</w:t>
+      </w:r>
+      <w:r>
+        <w:rPr>
+          <w:sz w:val="32"/>
+          <w:szCs w:val="32"/>
+          <w:u w:val="single"/>
+        </w:rPr>
+        <w:t>5</w:t>
+      </w:r>
+      <w:r>
+        <w:rPr>
+          <w:sz w:val="32"/>
+          <w:szCs w:val="32"/>
+          <w:u w:val="single"/>
+        </w:rPr>
+        <w:t xml:space="preserve"> </w:t>
+      </w:r>
+      <w:r>
+        <w:rPr>
+          <w:sz w:val="32"/>
+          <w:szCs w:val="32"/>
+          <w:u w:val="single"/>
+        </w:rPr>
+        <w:t>Consumabile</w:t>
+      </w:r>
+    </w:p>
+    <w:p>
+      <w:pPr>
+        <w:pStyle w:val="Paragrafoelenco"/>
+        <w:numPr>
+          <w:ilvl w:val="0"/>
+          <w:numId w:val="10"/>
+        </w:numPr>
+        <w:rPr>
+          <w:sz w:val="24"/>
+          <w:szCs w:val="24"/>
+        </w:rPr>
+      </w:pPr>
+      <w:r>
+        <w:rPr>
+          <w:sz w:val="24"/>
+          <w:szCs w:val="24"/>
+        </w:rPr>
+        <w:t>Matricola: deve essere di 12 cifre numeriche;</w:t>
+      </w:r>
+    </w:p>
+    <w:p>
+      <w:pPr>
+        <w:pStyle w:val="Paragrafoelenco"/>
+        <w:numPr>
+          <w:ilvl w:val="0"/>
+          <w:numId w:val="10"/>
+        </w:numPr>
+        <w:rPr>
+          <w:sz w:val="24"/>
+          <w:szCs w:val="24"/>
+        </w:rPr>
+      </w:pPr>
+      <w:r>
+        <w:rPr>
+          <w:sz w:val="24"/>
+          <w:szCs w:val="24"/>
+        </w:rPr>
+        <w:t>Nome: può essere “lame di taglio” o “lampade” o “feltri” o “frese” o “</w:t>
+      </w:r>
+      <w:r>
+        <w:rPr>
+          <w:sz w:val="24"/>
+          <w:szCs w:val="24"/>
+        </w:rPr>
+        <w:t>penne” o “fustelle” o “punzoni” o “pc”;</w:t>
+      </w:r>
+    </w:p>
+    <w:p>
+      <w:pPr>
+        <w:pStyle w:val="Paragrafoelenco"/>
+        <w:numPr>
+          <w:ilvl w:val="0"/>
+          <w:numId w:val="10"/>
+        </w:numPr>
+        <w:rPr>
+          <w:sz w:val="24"/>
+          <w:szCs w:val="24"/>
+        </w:rPr>
+      </w:pPr>
+      <w:r>
+        <w:rPr>
+          <w:sz w:val="24"/>
+          <w:szCs w:val="24"/>
+        </w:rPr>
+        <w:t>Prezzo: deve essere un numero maggiore di zero.</w:t>
+      </w:r>
+    </w:p>
+    <w:p>
+      <w:pPr>
+        <w:rPr>
+          <w:sz w:val="32"/>
+          <w:szCs w:val="32"/>
+          <w:u w:val="single"/>
+        </w:rPr>
+      </w:pPr>
+    </w:p>
+    <w:p>
+      <w:pPr>
+        <w:rPr>
+          <w:sz w:val="32"/>
+          <w:szCs w:val="32"/>
+          <w:u w:val="single"/>
+        </w:rPr>
+      </w:pPr>
+      <w:r>
+        <w:rPr>
+          <w:sz w:val="32"/>
+          <w:szCs w:val="32"/>
+          <w:u w:val="single"/>
+        </w:rPr>
+        <w:lastRenderedPageBreak/>
+        <w:t>RV</w:t>
+      </w:r>
+      <w:r>
+        <w:rPr>
+          <w:sz w:val="32"/>
+          <w:szCs w:val="32"/>
+          <w:u w:val="single"/>
+        </w:rPr>
+        <w:t>6</w:t>
+      </w:r>
+      <w:r>
+        <w:rPr>
+          <w:sz w:val="32"/>
+          <w:szCs w:val="32"/>
+          <w:u w:val="single"/>
+        </w:rPr>
+        <w:t xml:space="preserve"> </w:t>
+      </w:r>
+      <w:r>
+        <w:rPr>
+          <w:sz w:val="32"/>
+          <w:szCs w:val="32"/>
+          <w:u w:val="single"/>
+        </w:rPr>
+        <w:t>Macchinario</w:t>
+      </w:r>
+    </w:p>
+    <w:p>
+      <w:pPr>
+        <w:pStyle w:val="Paragrafoelenco"/>
+        <w:numPr>
+          <w:ilvl w:val="0"/>
+          <w:numId w:val="10"/>
+        </w:numPr>
+        <w:rPr>
+          <w:sz w:val="24"/>
+          <w:szCs w:val="24"/>
+        </w:rPr>
+      </w:pPr>
+      <w:r>
+        <w:rPr>
+          <w:sz w:val="24"/>
+          <w:szCs w:val="24"/>
+        </w:rPr>
+        <w:t>Matricola: deve essere di 12 cifre numeriche;</w:t>
+      </w:r>
+    </w:p>
+    <w:p>
+      <w:pPr>
+        <w:pStyle w:val="Paragrafoelenco"/>
+        <w:numPr>
+          <w:ilvl w:val="0"/>
+          <w:numId w:val="10"/>
+        </w:numPr>
+        <w:rPr>
+          <w:sz w:val="24"/>
+          <w:szCs w:val="24"/>
+        </w:rPr>
+      </w:pPr>
+      <w:r>
+        <w:rPr>
+          <w:sz w:val="24"/>
+          <w:szCs w:val="24"/>
+        </w:rPr>
+        <w:t>Nome: può essere “Booster” o “Spark” o “</w:t>
+      </w:r>
+      <w:proofErr w:type="spellStart"/>
+      <w:r>
+        <w:rPr>
+          <w:sz w:val="24"/>
+          <w:szCs w:val="24"/>
+        </w:rPr>
+        <w:t>Kombo</w:t>
+      </w:r>
+      <w:proofErr w:type="spellEnd"/>
+      <w:r>
+        <w:rPr>
+          <w:sz w:val="24"/>
+          <w:szCs w:val="24"/>
+        </w:rPr>
+        <w:t xml:space="preserve"> TH” o “</w:t>
+      </w:r>
+      <w:proofErr w:type="spellStart"/>
+      <w:r>
+        <w:rPr>
+          <w:sz w:val="24"/>
+          <w:szCs w:val="24"/>
+        </w:rPr>
+        <w:t>Kombo</w:t>
+      </w:r>
+      <w:proofErr w:type="spellEnd"/>
+      <w:r>
+        <w:rPr>
+          <w:sz w:val="24"/>
+          <w:szCs w:val="24"/>
+        </w:rPr>
+        <w:t xml:space="preserve"> STC” o “</w:t>
+      </w:r>
+      <w:proofErr w:type="spellStart"/>
+      <w:r>
+        <w:rPr>
+          <w:sz w:val="24"/>
+          <w:szCs w:val="24"/>
+        </w:rPr>
+        <w:t>Kombo</w:t>
+      </w:r>
+      <w:proofErr w:type="spellEnd"/>
+      <w:r>
+        <w:rPr>
+          <w:sz w:val="24"/>
+          <w:szCs w:val="24"/>
+        </w:rPr>
+        <w:t xml:space="preserve"> TAV”</w:t>
+      </w:r>
+      <w:r>
+        <w:rPr>
+          <w:sz w:val="24"/>
+          <w:szCs w:val="24"/>
+        </w:rPr>
+        <w:t>.</w:t>
+      </w:r>
+    </w:p>
+    <w:p>
+      <w:pPr>
+        <w:rPr>
+          <w:sz w:val="32"/>
+          <w:szCs w:val="32"/>
+          <w:u w:val="single"/>
+        </w:rPr>
+      </w:pPr>
+      <w:r>
+        <w:rPr>
+          <w:sz w:val="32"/>
+          <w:szCs w:val="32"/>
+          <w:u w:val="single"/>
+        </w:rPr>
+        <w:t>RV</w:t>
+      </w:r>
+      <w:r>
+        <w:rPr>
+          <w:sz w:val="32"/>
+          <w:szCs w:val="32"/>
+          <w:u w:val="single"/>
+        </w:rPr>
+        <w:t>7</w:t>
+      </w:r>
+      <w:r>
+        <w:rPr>
+          <w:sz w:val="32"/>
+          <w:szCs w:val="32"/>
+          <w:u w:val="single"/>
+        </w:rPr>
+        <w:t xml:space="preserve"> </w:t>
+      </w:r>
+      <w:r>
+        <w:rPr>
+          <w:sz w:val="32"/>
+          <w:szCs w:val="32"/>
+          <w:u w:val="single"/>
+        </w:rPr>
+        <w:t>Installazione</w:t>
+      </w:r>
+    </w:p>
+    <w:p>
+      <w:pPr>
+        <w:pStyle w:val="Paragrafoelenco"/>
+        <w:numPr>
+          <w:ilvl w:val="0"/>
+          <w:numId w:val="10"/>
+        </w:numPr>
+        <w:rPr>
+          <w:sz w:val="24"/>
+          <w:szCs w:val="24"/>
+        </w:rPr>
+      </w:pPr>
+      <w:r>
+        <w:rPr>
+          <w:sz w:val="24"/>
+          <w:szCs w:val="24"/>
+        </w:rPr>
+        <w:t>Data</w:t>
+      </w:r>
+      <w:r>
+        <w:rPr>
+          <w:sz w:val="24"/>
+          <w:szCs w:val="24"/>
+        </w:rPr>
+        <w:t>: deve essere uguale o precedente alla data attuale</w:t>
+      </w:r>
+      <w:r>
+        <w:rPr>
+          <w:sz w:val="24"/>
+          <w:szCs w:val="24"/>
+        </w:rPr>
+        <w:t>.</w:t>
+      </w:r>
+    </w:p>
+    <w:p>
+      <w:pPr>
+        <w:rPr>
+          <w:sz w:val="32"/>
+          <w:szCs w:val="32"/>
+          <w:u w:val="single"/>
+        </w:rPr>
+      </w:pPr>
+      <w:r>
+        <w:rPr>
+          <w:sz w:val="32"/>
+          <w:szCs w:val="32"/>
+          <w:u w:val="single"/>
+        </w:rPr>
+        <w:t>RV</w:t>
+      </w:r>
+      <w:r>
+        <w:rPr>
+          <w:sz w:val="32"/>
+          <w:szCs w:val="32"/>
+          <w:u w:val="single"/>
+        </w:rPr>
+        <w:t>8</w:t>
+      </w:r>
+      <w:r>
+        <w:rPr>
+          <w:sz w:val="32"/>
+          <w:szCs w:val="32"/>
+          <w:u w:val="single"/>
+        </w:rPr>
+        <w:t xml:space="preserve"> </w:t>
+      </w:r>
+      <w:r>
+        <w:rPr>
+          <w:sz w:val="32"/>
+          <w:szCs w:val="32"/>
+          <w:u w:val="single"/>
+        </w:rPr>
+        <w:t>Garanzia</w:t>
+      </w:r>
+    </w:p>
+    <w:p>
+      <w:pPr>
+        <w:pStyle w:val="Paragrafoelenco"/>
+        <w:numPr>
+          <w:ilvl w:val="0"/>
+          <w:numId w:val="10"/>
+        </w:numPr>
+        <w:rPr>
+          <w:sz w:val="24"/>
+          <w:szCs w:val="24"/>
+        </w:rPr>
+      </w:pPr>
+      <w:r>
+        <w:rPr>
+          <w:sz w:val="24"/>
+          <w:szCs w:val="24"/>
+        </w:rPr>
+        <w:t>ID</w:t>
+      </w:r>
+      <w:r>
+        <w:rPr>
+          <w:sz w:val="24"/>
+          <w:szCs w:val="24"/>
+        </w:rPr>
+        <w:t xml:space="preserve">: deve essere di </w:t>
+      </w:r>
+      <w:proofErr w:type="gramStart"/>
+      <w:r>
+        <w:rPr>
+          <w:sz w:val="24"/>
+          <w:szCs w:val="24"/>
+        </w:rPr>
+        <w:t>7</w:t>
+      </w:r>
+      <w:proofErr w:type="gramEnd"/>
+      <w:r>
+        <w:rPr>
+          <w:sz w:val="24"/>
+          <w:szCs w:val="24"/>
+        </w:rPr>
+        <w:t xml:space="preserve"> cifre numeriche;</w:t>
+      </w:r>
+    </w:p>
+    <w:p>
+      <w:pPr>
+        <w:pStyle w:val="Paragrafoelenco"/>
+        <w:numPr>
+          <w:ilvl w:val="0"/>
+          <w:numId w:val="10"/>
+        </w:numPr>
+        <w:rPr>
+          <w:sz w:val="24"/>
+          <w:szCs w:val="24"/>
+        </w:rPr>
+      </w:pPr>
+      <w:r>
+        <w:rPr>
+          <w:sz w:val="24"/>
+          <w:szCs w:val="24"/>
+        </w:rPr>
+        <w:t xml:space="preserve">Scadenza: deve essere di 12 mesi successiva all’attributo “Data” della relazione </w:t>
+      </w:r>
+      <w:r>
+        <w:rPr>
+          <w:sz w:val="24"/>
+          <w:szCs w:val="24"/>
+        </w:rPr>
+        <w:t>“</w:t>
+      </w:r>
+      <w:r>
+        <w:rPr>
+          <w:sz w:val="24"/>
+          <w:szCs w:val="24"/>
+        </w:rPr>
+        <w:t>Installazione</w:t>
+      </w:r>
+      <w:r>
+        <w:rPr>
+          <w:sz w:val="24"/>
+          <w:szCs w:val="24"/>
+        </w:rPr>
+        <w:t>”</w:t>
+      </w:r>
+      <w:r>
+        <w:rPr>
+          <w:sz w:val="24"/>
+          <w:szCs w:val="24"/>
+        </w:rPr>
+        <w:t>.</w:t>
+      </w:r>
+    </w:p>
+    <w:p>
+      <w:pPr>
+        <w:rPr>
+          <w:sz w:val="24"/>
+          <w:szCs w:val="24"/>
+        </w:rPr>
+      </w:pPr>
+    </w:p>
+    <w:p>
+      <w:pPr>
+        <w:rPr>
+          <w:sz w:val="32"/>
+          <w:szCs w:val="32"/>
+          <w:u w:val="single"/>
+        </w:rPr>
+      </w:pPr>
+      <w:r>
+        <w:rPr>
+          <w:sz w:val="32"/>
+          <w:szCs w:val="32"/>
+          <w:u w:val="single"/>
+        </w:rPr>
+        <w:t>Regole di derivazione</w:t>
+      </w:r>
+    </w:p>
+    <w:p>
+      <w:pPr>
+        <w:rPr>
+          <w:sz w:val="24"/>
+          <w:szCs w:val="24"/>
+        </w:rPr>
+      </w:pPr>
+      <w:r>
+        <w:rPr>
+          <w:sz w:val="24"/>
+          <w:szCs w:val="24"/>
+        </w:rPr>
+        <w:t>Non può essere stilata alcuna regola di derivazione in quanto, dopo una attenta analisi, lo schema E-R disegnato è da considerarsi minimale. Di seguito verrà valutato se introdurre delle ridondanze al fine di aumentare</w:t>
+      </w:r>
+      <w:r>
+        <w:rPr>
+          <w:sz w:val="24"/>
+          <w:szCs w:val="24"/>
+        </w:rPr>
+        <w:t xml:space="preserve"> </w:t>
+      </w:r>
+      <w:r>
+        <w:rPr>
+          <w:sz w:val="24"/>
+          <w:szCs w:val="24"/>
+        </w:rPr>
+        <w:t>l’efficienza della base di dati.</w:t>
+      </w:r>
+    </w:p>
+    <w:p>
+      <w:pPr>
+        <w:rPr>
+          <w:sz w:val="24"/>
+          <w:szCs w:val="24"/>
+        </w:rPr>
+      </w:pPr>
+    </w:p>
+    <w:p>
+      <w:pPr>
+        <w:rPr>
+          <w:sz w:val="24"/>
+          <w:szCs w:val="24"/>
+        </w:rPr>
+      </w:pPr>
+    </w:p>
     <w:sectPr>
-      <w:headerReference w:type="even" r:id="rId24"/>
-      <w:headerReference w:type="default" r:id="rId25"/>
-      <w:footerReference w:type="even" r:id="rId26"/>
-      <w:footerReference w:type="default" r:id="rId27"/>
-      <w:headerReference w:type="first" r:id="rId28"/>
-      <w:footerReference w:type="first" r:id="rId29"/>
+      <w:headerReference w:type="even" r:id="rId25"/>
+      <w:headerReference w:type="default" r:id="rId26"/>
+      <w:footerReference w:type="even" r:id="rId27"/>
+      <w:footerReference w:type="default" r:id="rId28"/>
+      <w:headerReference w:type="first" r:id="rId29"/>
+      <w:footerReference w:type="first" r:id="rId30"/>
       <w:pgSz w:w="11906" w:h="16838"/>
       <w:pgMar w:top="1417" w:right="1134" w:bottom="1134" w:left="1134" w:header="708" w:footer="708" w:gutter="0"/>
       <w:cols w:space="708"/>
@@ -10226,9 +12384,9 @@
     </w:lvl>
   </w:abstractNum>
   <w:abstractNum w:abstractNumId="1" w15:restartNumberingAfterBreak="0">
-    <w:nsid w:val="243120A6"/>
+    <w:nsid w:val="1B346088"/>
     <w:multiLevelType w:val="hybridMultilevel"/>
-    <w:tmpl w:val="7F822136"/>
+    <w:tmpl w:val="F46C7DBE"/>
     <w:lvl w:ilvl="0" w:tplc="04100001">
       <w:start w:val="1"/>
       <w:numFmt w:val="bullet"/>
@@ -10339,16 +12497,16 @@
     </w:lvl>
   </w:abstractNum>
   <w:abstractNum w:abstractNumId="2" w15:restartNumberingAfterBreak="0">
-    <w:nsid w:val="25D0663A"/>
+    <w:nsid w:val="243120A6"/>
     <w:multiLevelType w:val="hybridMultilevel"/>
-    <w:tmpl w:val="2B861054"/>
+    <w:tmpl w:val="7F822136"/>
     <w:lvl w:ilvl="0" w:tplc="04100001">
       <w:start w:val="1"/>
       <w:numFmt w:val="bullet"/>
       <w:lvlText w:val=""/>
       <w:lvlJc w:val="left"/>
       <w:pPr>
-        <w:ind w:left="1440" w:hanging="360"/>
+        <w:ind w:left="720" w:hanging="360"/>
       </w:pPr>
       <w:rPr>
         <w:rFonts w:ascii="Symbol" w:hAnsi="Symbol" w:hint="default"/>
@@ -10360,7 +12518,7 @@
       <w:lvlText w:val="o"/>
       <w:lvlJc w:val="left"/>
       <w:pPr>
-        <w:ind w:left="2160" w:hanging="360"/>
+        <w:ind w:left="1440" w:hanging="360"/>
       </w:pPr>
       <w:rPr>
         <w:rFonts w:ascii="Courier New" w:hAnsi="Courier New" w:cs="Courier New" w:hint="default"/>
@@ -10372,7 +12530,7 @@
       <w:lvlText w:val=""/>
       <w:lvlJc w:val="left"/>
       <w:pPr>
-        <w:ind w:left="2880" w:hanging="360"/>
+        <w:ind w:left="2160" w:hanging="360"/>
       </w:pPr>
       <w:rPr>
         <w:rFonts w:ascii="Wingdings" w:hAnsi="Wingdings" w:hint="default"/>
@@ -10384,7 +12542,7 @@
       <w:lvlText w:val=""/>
       <w:lvlJc w:val="left"/>
       <w:pPr>
-        <w:ind w:left="3600" w:hanging="360"/>
+        <w:ind w:left="2880" w:hanging="360"/>
       </w:pPr>
       <w:rPr>
         <w:rFonts w:ascii="Symbol" w:hAnsi="Symbol" w:hint="default"/>
@@ -10396,7 +12554,7 @@
       <w:lvlText w:val="o"/>
       <w:lvlJc w:val="left"/>
       <w:pPr>
-        <w:ind w:left="4320" w:hanging="360"/>
+        <w:ind w:left="3600" w:hanging="360"/>
       </w:pPr>
       <w:rPr>
         <w:rFonts w:ascii="Courier New" w:hAnsi="Courier New" w:cs="Courier New" w:hint="default"/>
@@ -10408,7 +12566,7 @@
       <w:lvlText w:val=""/>
       <w:lvlJc w:val="left"/>
       <w:pPr>
-        <w:ind w:left="5040" w:hanging="360"/>
+        <w:ind w:left="4320" w:hanging="360"/>
       </w:pPr>
       <w:rPr>
         <w:rFonts w:ascii="Wingdings" w:hAnsi="Wingdings" w:hint="default"/>
@@ -10420,7 +12578,7 @@
       <w:lvlText w:val=""/>
       <w:lvlJc w:val="left"/>
       <w:pPr>
-        <w:ind w:left="5760" w:hanging="360"/>
+        <w:ind w:left="5040" w:hanging="360"/>
       </w:pPr>
       <w:rPr>
         <w:rFonts w:ascii="Symbol" w:hAnsi="Symbol" w:hint="default"/>
@@ -10432,7 +12590,7 @@
       <w:lvlText w:val="o"/>
       <w:lvlJc w:val="left"/>
       <w:pPr>
-        <w:ind w:left="6480" w:hanging="360"/>
+        <w:ind w:left="5760" w:hanging="360"/>
       </w:pPr>
       <w:rPr>
         <w:rFonts w:ascii="Courier New" w:hAnsi="Courier New" w:cs="Courier New" w:hint="default"/>
@@ -10444,7 +12602,7 @@
       <w:lvlText w:val=""/>
       <w:lvlJc w:val="left"/>
       <w:pPr>
-        <w:ind w:left="7200" w:hanging="360"/>
+        <w:ind w:left="6480" w:hanging="360"/>
       </w:pPr>
       <w:rPr>
         <w:rFonts w:ascii="Wingdings" w:hAnsi="Wingdings" w:hint="default"/>
@@ -10452,16 +12610,16 @@
     </w:lvl>
   </w:abstractNum>
   <w:abstractNum w:abstractNumId="3" w15:restartNumberingAfterBreak="0">
-    <w:nsid w:val="2ED55313"/>
+    <w:nsid w:val="25D0663A"/>
     <w:multiLevelType w:val="hybridMultilevel"/>
-    <w:tmpl w:val="74182BE6"/>
+    <w:tmpl w:val="2B861054"/>
     <w:lvl w:ilvl="0" w:tplc="04100001">
       <w:start w:val="1"/>
       <w:numFmt w:val="bullet"/>
       <w:lvlText w:val=""/>
       <w:lvlJc w:val="left"/>
       <w:pPr>
-        <w:ind w:left="720" w:hanging="360"/>
+        <w:ind w:left="1440" w:hanging="360"/>
       </w:pPr>
       <w:rPr>
         <w:rFonts w:ascii="Symbol" w:hAnsi="Symbol" w:hint="default"/>
@@ -10473,7 +12631,7 @@
       <w:lvlText w:val="o"/>
       <w:lvlJc w:val="left"/>
       <w:pPr>
-        <w:ind w:left="1440" w:hanging="360"/>
+        <w:ind w:left="2160" w:hanging="360"/>
       </w:pPr>
       <w:rPr>
         <w:rFonts w:ascii="Courier New" w:hAnsi="Courier New" w:cs="Courier New" w:hint="default"/>
@@ -10485,7 +12643,7 @@
       <w:lvlText w:val=""/>
       <w:lvlJc w:val="left"/>
       <w:pPr>
-        <w:ind w:left="2160" w:hanging="360"/>
+        <w:ind w:left="2880" w:hanging="360"/>
       </w:pPr>
       <w:rPr>
         <w:rFonts w:ascii="Wingdings" w:hAnsi="Wingdings" w:hint="default"/>
@@ -10497,7 +12655,7 @@
       <w:lvlText w:val=""/>
       <w:lvlJc w:val="left"/>
       <w:pPr>
-        <w:ind w:left="2880" w:hanging="360"/>
+        <w:ind w:left="3600" w:hanging="360"/>
       </w:pPr>
       <w:rPr>
         <w:rFonts w:ascii="Symbol" w:hAnsi="Symbol" w:hint="default"/>
@@ -10509,7 +12667,7 @@
       <w:lvlText w:val="o"/>
       <w:lvlJc w:val="left"/>
       <w:pPr>
-        <w:ind w:left="3600" w:hanging="360"/>
+        <w:ind w:left="4320" w:hanging="360"/>
       </w:pPr>
       <w:rPr>
         <w:rFonts w:ascii="Courier New" w:hAnsi="Courier New" w:cs="Courier New" w:hint="default"/>
@@ -10521,7 +12679,7 @@
       <w:lvlText w:val=""/>
       <w:lvlJc w:val="left"/>
       <w:pPr>
-        <w:ind w:left="4320" w:hanging="360"/>
+        <w:ind w:left="5040" w:hanging="360"/>
       </w:pPr>
       <w:rPr>
         <w:rFonts w:ascii="Wingdings" w:hAnsi="Wingdings" w:hint="default"/>
@@ -10533,7 +12691,7 @@
       <w:lvlText w:val=""/>
       <w:lvlJc w:val="left"/>
       <w:pPr>
-        <w:ind w:left="5040" w:hanging="360"/>
+        <w:ind w:left="5760" w:hanging="360"/>
       </w:pPr>
       <w:rPr>
         <w:rFonts w:ascii="Symbol" w:hAnsi="Symbol" w:hint="default"/>
@@ -10545,7 +12703,7 @@
       <w:lvlText w:val="o"/>
       <w:lvlJc w:val="left"/>
       <w:pPr>
-        <w:ind w:left="5760" w:hanging="360"/>
+        <w:ind w:left="6480" w:hanging="360"/>
       </w:pPr>
       <w:rPr>
         <w:rFonts w:ascii="Courier New" w:hAnsi="Courier New" w:cs="Courier New" w:hint="default"/>
@@ -10557,7 +12715,7 @@
       <w:lvlText w:val=""/>
       <w:lvlJc w:val="left"/>
       <w:pPr>
-        <w:ind w:left="6480" w:hanging="360"/>
+        <w:ind w:left="7200" w:hanging="360"/>
       </w:pPr>
       <w:rPr>
         <w:rFonts w:ascii="Wingdings" w:hAnsi="Wingdings" w:hint="default"/>
@@ -10565,6 +12723,232 @@
     </w:lvl>
   </w:abstractNum>
   <w:abstractNum w:abstractNumId="4" w15:restartNumberingAfterBreak="0">
+    <w:nsid w:val="25DC167A"/>
+    <w:multiLevelType w:val="hybridMultilevel"/>
+    <w:tmpl w:val="112C4C4E"/>
+    <w:lvl w:ilvl="0" w:tplc="04100001">
+      <w:start w:val="1"/>
+      <w:numFmt w:val="bullet"/>
+      <w:lvlText w:val=""/>
+      <w:lvlJc w:val="left"/>
+      <w:pPr>
+        <w:ind w:left="720" w:hanging="360"/>
+      </w:pPr>
+      <w:rPr>
+        <w:rFonts w:ascii="Symbol" w:hAnsi="Symbol" w:hint="default"/>
+      </w:rPr>
+    </w:lvl>
+    <w:lvl w:ilvl="1" w:tplc="04100003" w:tentative="1">
+      <w:start w:val="1"/>
+      <w:numFmt w:val="bullet"/>
+      <w:lvlText w:val="o"/>
+      <w:lvlJc w:val="left"/>
+      <w:pPr>
+        <w:ind w:left="1440" w:hanging="360"/>
+      </w:pPr>
+      <w:rPr>
+        <w:rFonts w:ascii="Courier New" w:hAnsi="Courier New" w:cs="Courier New" w:hint="default"/>
+      </w:rPr>
+    </w:lvl>
+    <w:lvl w:ilvl="2" w:tplc="04100005" w:tentative="1">
+      <w:start w:val="1"/>
+      <w:numFmt w:val="bullet"/>
+      <w:lvlText w:val=""/>
+      <w:lvlJc w:val="left"/>
+      <w:pPr>
+        <w:ind w:left="2160" w:hanging="360"/>
+      </w:pPr>
+      <w:rPr>
+        <w:rFonts w:ascii="Wingdings" w:hAnsi="Wingdings" w:hint="default"/>
+      </w:rPr>
+    </w:lvl>
+    <w:lvl w:ilvl="3" w:tplc="04100001" w:tentative="1">
+      <w:start w:val="1"/>
+      <w:numFmt w:val="bullet"/>
+      <w:lvlText w:val=""/>
+      <w:lvlJc w:val="left"/>
+      <w:pPr>
+        <w:ind w:left="2880" w:hanging="360"/>
+      </w:pPr>
+      <w:rPr>
+        <w:rFonts w:ascii="Symbol" w:hAnsi="Symbol" w:hint="default"/>
+      </w:rPr>
+    </w:lvl>
+    <w:lvl w:ilvl="4" w:tplc="04100003" w:tentative="1">
+      <w:start w:val="1"/>
+      <w:numFmt w:val="bullet"/>
+      <w:lvlText w:val="o"/>
+      <w:lvlJc w:val="left"/>
+      <w:pPr>
+        <w:ind w:left="3600" w:hanging="360"/>
+      </w:pPr>
+      <w:rPr>
+        <w:rFonts w:ascii="Courier New" w:hAnsi="Courier New" w:cs="Courier New" w:hint="default"/>
+      </w:rPr>
+    </w:lvl>
+    <w:lvl w:ilvl="5" w:tplc="04100005" w:tentative="1">
+      <w:start w:val="1"/>
+      <w:numFmt w:val="bullet"/>
+      <w:lvlText w:val=""/>
+      <w:lvlJc w:val="left"/>
+      <w:pPr>
+        <w:ind w:left="4320" w:hanging="360"/>
+      </w:pPr>
+      <w:rPr>
+        <w:rFonts w:ascii="Wingdings" w:hAnsi="Wingdings" w:hint="default"/>
+      </w:rPr>
+    </w:lvl>
+    <w:lvl w:ilvl="6" w:tplc="04100001" w:tentative="1">
+      <w:start w:val="1"/>
+      <w:numFmt w:val="bullet"/>
+      <w:lvlText w:val=""/>
+      <w:lvlJc w:val="left"/>
+      <w:pPr>
+        <w:ind w:left="5040" w:hanging="360"/>
+      </w:pPr>
+      <w:rPr>
+        <w:rFonts w:ascii="Symbol" w:hAnsi="Symbol" w:hint="default"/>
+      </w:rPr>
+    </w:lvl>
+    <w:lvl w:ilvl="7" w:tplc="04100003" w:tentative="1">
+      <w:start w:val="1"/>
+      <w:numFmt w:val="bullet"/>
+      <w:lvlText w:val="o"/>
+      <w:lvlJc w:val="left"/>
+      <w:pPr>
+        <w:ind w:left="5760" w:hanging="360"/>
+      </w:pPr>
+      <w:rPr>
+        <w:rFonts w:ascii="Courier New" w:hAnsi="Courier New" w:cs="Courier New" w:hint="default"/>
+      </w:rPr>
+    </w:lvl>
+    <w:lvl w:ilvl="8" w:tplc="04100005" w:tentative="1">
+      <w:start w:val="1"/>
+      <w:numFmt w:val="bullet"/>
+      <w:lvlText w:val=""/>
+      <w:lvlJc w:val="left"/>
+      <w:pPr>
+        <w:ind w:left="6480" w:hanging="360"/>
+      </w:pPr>
+      <w:rPr>
+        <w:rFonts w:ascii="Wingdings" w:hAnsi="Wingdings" w:hint="default"/>
+      </w:rPr>
+    </w:lvl>
+  </w:abstractNum>
+  <w:abstractNum w:abstractNumId="5" w15:restartNumberingAfterBreak="0">
+    <w:nsid w:val="2ED55313"/>
+    <w:multiLevelType w:val="hybridMultilevel"/>
+    <w:tmpl w:val="74182BE6"/>
+    <w:lvl w:ilvl="0" w:tplc="04100001">
+      <w:start w:val="1"/>
+      <w:numFmt w:val="bullet"/>
+      <w:lvlText w:val=""/>
+      <w:lvlJc w:val="left"/>
+      <w:pPr>
+        <w:ind w:left="720" w:hanging="360"/>
+      </w:pPr>
+      <w:rPr>
+        <w:rFonts w:ascii="Symbol" w:hAnsi="Symbol" w:hint="default"/>
+      </w:rPr>
+    </w:lvl>
+    <w:lvl w:ilvl="1" w:tplc="04100003" w:tentative="1">
+      <w:start w:val="1"/>
+      <w:numFmt w:val="bullet"/>
+      <w:lvlText w:val="o"/>
+      <w:lvlJc w:val="left"/>
+      <w:pPr>
+        <w:ind w:left="1440" w:hanging="360"/>
+      </w:pPr>
+      <w:rPr>
+        <w:rFonts w:ascii="Courier New" w:hAnsi="Courier New" w:cs="Courier New" w:hint="default"/>
+      </w:rPr>
+    </w:lvl>
+    <w:lvl w:ilvl="2" w:tplc="04100005" w:tentative="1">
+      <w:start w:val="1"/>
+      <w:numFmt w:val="bullet"/>
+      <w:lvlText w:val=""/>
+      <w:lvlJc w:val="left"/>
+      <w:pPr>
+        <w:ind w:left="2160" w:hanging="360"/>
+      </w:pPr>
+      <w:rPr>
+        <w:rFonts w:ascii="Wingdings" w:hAnsi="Wingdings" w:hint="default"/>
+      </w:rPr>
+    </w:lvl>
+    <w:lvl w:ilvl="3" w:tplc="04100001" w:tentative="1">
+      <w:start w:val="1"/>
+      <w:numFmt w:val="bullet"/>
+      <w:lvlText w:val=""/>
+      <w:lvlJc w:val="left"/>
+      <w:pPr>
+        <w:ind w:left="2880" w:hanging="360"/>
+      </w:pPr>
+      <w:rPr>
+        <w:rFonts w:ascii="Symbol" w:hAnsi="Symbol" w:hint="default"/>
+      </w:rPr>
+    </w:lvl>
+    <w:lvl w:ilvl="4" w:tplc="04100003" w:tentative="1">
+      <w:start w:val="1"/>
+      <w:numFmt w:val="bullet"/>
+      <w:lvlText w:val="o"/>
+      <w:lvlJc w:val="left"/>
+      <w:pPr>
+        <w:ind w:left="3600" w:hanging="360"/>
+      </w:pPr>
+      <w:rPr>
+        <w:rFonts w:ascii="Courier New" w:hAnsi="Courier New" w:cs="Courier New" w:hint="default"/>
+      </w:rPr>
+    </w:lvl>
+    <w:lvl w:ilvl="5" w:tplc="04100005" w:tentative="1">
+      <w:start w:val="1"/>
+      <w:numFmt w:val="bullet"/>
+      <w:lvlText w:val=""/>
+      <w:lvlJc w:val="left"/>
+      <w:pPr>
+        <w:ind w:left="4320" w:hanging="360"/>
+      </w:pPr>
+      <w:rPr>
+        <w:rFonts w:ascii="Wingdings" w:hAnsi="Wingdings" w:hint="default"/>
+      </w:rPr>
+    </w:lvl>
+    <w:lvl w:ilvl="6" w:tplc="04100001" w:tentative="1">
+      <w:start w:val="1"/>
+      <w:numFmt w:val="bullet"/>
+      <w:lvlText w:val=""/>
+      <w:lvlJc w:val="left"/>
+      <w:pPr>
+        <w:ind w:left="5040" w:hanging="360"/>
+      </w:pPr>
+      <w:rPr>
+        <w:rFonts w:ascii="Symbol" w:hAnsi="Symbol" w:hint="default"/>
+      </w:rPr>
+    </w:lvl>
+    <w:lvl w:ilvl="7" w:tplc="04100003" w:tentative="1">
+      <w:start w:val="1"/>
+      <w:numFmt w:val="bullet"/>
+      <w:lvlText w:val="o"/>
+      <w:lvlJc w:val="left"/>
+      <w:pPr>
+        <w:ind w:left="5760" w:hanging="360"/>
+      </w:pPr>
+      <w:rPr>
+        <w:rFonts w:ascii="Courier New" w:hAnsi="Courier New" w:cs="Courier New" w:hint="default"/>
+      </w:rPr>
+    </w:lvl>
+    <w:lvl w:ilvl="8" w:tplc="04100005" w:tentative="1">
+      <w:start w:val="1"/>
+      <w:numFmt w:val="bullet"/>
+      <w:lvlText w:val=""/>
+      <w:lvlJc w:val="left"/>
+      <w:pPr>
+        <w:ind w:left="6480" w:hanging="360"/>
+      </w:pPr>
+      <w:rPr>
+        <w:rFonts w:ascii="Wingdings" w:hAnsi="Wingdings" w:hint="default"/>
+      </w:rPr>
+    </w:lvl>
+  </w:abstractNum>
+  <w:abstractNum w:abstractNumId="6" w15:restartNumberingAfterBreak="0">
     <w:nsid w:val="40280101"/>
     <w:multiLevelType w:val="hybridMultilevel"/>
     <w:tmpl w:val="685E361A"/>
@@ -10650,7 +13034,120 @@
       </w:pPr>
     </w:lvl>
   </w:abstractNum>
-  <w:abstractNum w:abstractNumId="5" w15:restartNumberingAfterBreak="0">
+  <w:abstractNum w:abstractNumId="7" w15:restartNumberingAfterBreak="0">
+    <w:nsid w:val="43D334C7"/>
+    <w:multiLevelType w:val="hybridMultilevel"/>
+    <w:tmpl w:val="ECF4E2AA"/>
+    <w:lvl w:ilvl="0" w:tplc="04100001">
+      <w:start w:val="1"/>
+      <w:numFmt w:val="bullet"/>
+      <w:lvlText w:val=""/>
+      <w:lvlJc w:val="left"/>
+      <w:pPr>
+        <w:ind w:left="720" w:hanging="360"/>
+      </w:pPr>
+      <w:rPr>
+        <w:rFonts w:ascii="Symbol" w:hAnsi="Symbol" w:hint="default"/>
+      </w:rPr>
+    </w:lvl>
+    <w:lvl w:ilvl="1" w:tplc="04100003" w:tentative="1">
+      <w:start w:val="1"/>
+      <w:numFmt w:val="bullet"/>
+      <w:lvlText w:val="o"/>
+      <w:lvlJc w:val="left"/>
+      <w:pPr>
+        <w:ind w:left="1440" w:hanging="360"/>
+      </w:pPr>
+      <w:rPr>
+        <w:rFonts w:ascii="Courier New" w:hAnsi="Courier New" w:cs="Courier New" w:hint="default"/>
+      </w:rPr>
+    </w:lvl>
+    <w:lvl w:ilvl="2" w:tplc="04100005" w:tentative="1">
+      <w:start w:val="1"/>
+      <w:numFmt w:val="bullet"/>
+      <w:lvlText w:val=""/>
+      <w:lvlJc w:val="left"/>
+      <w:pPr>
+        <w:ind w:left="2160" w:hanging="360"/>
+      </w:pPr>
+      <w:rPr>
+        <w:rFonts w:ascii="Wingdings" w:hAnsi="Wingdings" w:hint="default"/>
+      </w:rPr>
+    </w:lvl>
+    <w:lvl w:ilvl="3" w:tplc="04100001" w:tentative="1">
+      <w:start w:val="1"/>
+      <w:numFmt w:val="bullet"/>
+      <w:lvlText w:val=""/>
+      <w:lvlJc w:val="left"/>
+      <w:pPr>
+        <w:ind w:left="2880" w:hanging="360"/>
+      </w:pPr>
+      <w:rPr>
+        <w:rFonts w:ascii="Symbol" w:hAnsi="Symbol" w:hint="default"/>
+      </w:rPr>
+    </w:lvl>
+    <w:lvl w:ilvl="4" w:tplc="04100003" w:tentative="1">
+      <w:start w:val="1"/>
+      <w:numFmt w:val="bullet"/>
+      <w:lvlText w:val="o"/>
+      <w:lvlJc w:val="left"/>
+      <w:pPr>
+        <w:ind w:left="3600" w:hanging="360"/>
+      </w:pPr>
+      <w:rPr>
+        <w:rFonts w:ascii="Courier New" w:hAnsi="Courier New" w:cs="Courier New" w:hint="default"/>
+      </w:rPr>
+    </w:lvl>
+    <w:lvl w:ilvl="5" w:tplc="04100005" w:tentative="1">
+      <w:start w:val="1"/>
+      <w:numFmt w:val="bullet"/>
+      <w:lvlText w:val=""/>
+      <w:lvlJc w:val="left"/>
+      <w:pPr>
+        <w:ind w:left="4320" w:hanging="360"/>
+      </w:pPr>
+      <w:rPr>
+        <w:rFonts w:ascii="Wingdings" w:hAnsi="Wingdings" w:hint="default"/>
+      </w:rPr>
+    </w:lvl>
+    <w:lvl w:ilvl="6" w:tplc="04100001" w:tentative="1">
+      <w:start w:val="1"/>
+      <w:numFmt w:val="bullet"/>
+      <w:lvlText w:val=""/>
+      <w:lvlJc w:val="left"/>
+      <w:pPr>
+        <w:ind w:left="5040" w:hanging="360"/>
+      </w:pPr>
+      <w:rPr>
+        <w:rFonts w:ascii="Symbol" w:hAnsi="Symbol" w:hint="default"/>
+      </w:rPr>
+    </w:lvl>
+    <w:lvl w:ilvl="7" w:tplc="04100003" w:tentative="1">
+      <w:start w:val="1"/>
+      <w:numFmt w:val="bullet"/>
+      <w:lvlText w:val="o"/>
+      <w:lvlJc w:val="left"/>
+      <w:pPr>
+        <w:ind w:left="5760" w:hanging="360"/>
+      </w:pPr>
+      <w:rPr>
+        <w:rFonts w:ascii="Courier New" w:hAnsi="Courier New" w:cs="Courier New" w:hint="default"/>
+      </w:rPr>
+    </w:lvl>
+    <w:lvl w:ilvl="8" w:tplc="04100005" w:tentative="1">
+      <w:start w:val="1"/>
+      <w:numFmt w:val="bullet"/>
+      <w:lvlText w:val=""/>
+      <w:lvlJc w:val="left"/>
+      <w:pPr>
+        <w:ind w:left="6480" w:hanging="360"/>
+      </w:pPr>
+      <w:rPr>
+        <w:rFonts w:ascii="Wingdings" w:hAnsi="Wingdings" w:hint="default"/>
+      </w:rPr>
+    </w:lvl>
+  </w:abstractNum>
+  <w:abstractNum w:abstractNumId="8" w15:restartNumberingAfterBreak="0">
     <w:nsid w:val="46ED4129"/>
     <w:multiLevelType w:val="hybridMultilevel"/>
     <w:tmpl w:val="01487B5E"/>
@@ -10736,7 +13233,7 @@
       </w:pPr>
     </w:lvl>
   </w:abstractNum>
-  <w:abstractNum w:abstractNumId="6" w15:restartNumberingAfterBreak="0">
+  <w:abstractNum w:abstractNumId="9" w15:restartNumberingAfterBreak="0">
     <w:nsid w:val="56B0678D"/>
     <w:multiLevelType w:val="hybridMultilevel"/>
     <w:tmpl w:val="E90631E6"/>
@@ -10825,7 +13322,7 @@
       </w:pPr>
     </w:lvl>
   </w:abstractNum>
-  <w:abstractNum w:abstractNumId="7" w15:restartNumberingAfterBreak="0">
+  <w:abstractNum w:abstractNumId="10" w15:restartNumberingAfterBreak="0">
     <w:nsid w:val="792B32E4"/>
     <w:multiLevelType w:val="hybridMultilevel"/>
     <w:tmpl w:val="12F6D0E2"/>
@@ -10942,24 +13439,33 @@
     <w:abstractNumId w:val="0"/>
   </w:num>
   <w:num w:numId="2" w16cid:durableId="1227185759">
+    <w:abstractNumId w:val="6"/>
+  </w:num>
+  <w:num w:numId="3" w16cid:durableId="311639910">
+    <w:abstractNumId w:val="10"/>
+  </w:num>
+  <w:num w:numId="4" w16cid:durableId="239337834">
+    <w:abstractNumId w:val="9"/>
+  </w:num>
+  <w:num w:numId="5" w16cid:durableId="2048875533">
+    <w:abstractNumId w:val="8"/>
+  </w:num>
+  <w:num w:numId="6" w16cid:durableId="1854295642">
+    <w:abstractNumId w:val="3"/>
+  </w:num>
+  <w:num w:numId="7" w16cid:durableId="402335073">
+    <w:abstractNumId w:val="5"/>
+  </w:num>
+  <w:num w:numId="8" w16cid:durableId="847675184">
+    <w:abstractNumId w:val="2"/>
+  </w:num>
+  <w:num w:numId="9" w16cid:durableId="312638172">
     <w:abstractNumId w:val="4"/>
   </w:num>
-  <w:num w:numId="3" w16cid:durableId="311639910">
+  <w:num w:numId="10" w16cid:durableId="530730734">
     <w:abstractNumId w:val="7"/>
   </w:num>
-  <w:num w:numId="4" w16cid:durableId="239337834">
-    <w:abstractNumId w:val="6"/>
-  </w:num>
-  <w:num w:numId="5" w16cid:durableId="2048875533">
-    <w:abstractNumId w:val="5"/>
-  </w:num>
-  <w:num w:numId="6" w16cid:durableId="1854295642">
-    <w:abstractNumId w:val="2"/>
-  </w:num>
-  <w:num w:numId="7" w16cid:durableId="402335073">
-    <w:abstractNumId w:val="3"/>
-  </w:num>
-  <w:num w:numId="8" w16cid:durableId="847675184">
+  <w:num w:numId="11" w16cid:durableId="1909806626">
     <w:abstractNumId w:val="1"/>
   </w:num>
 </w:numbering>

--- a/tesina.docx
+++ b/tesina.docx
@@ -10673,6 +10673,7 @@
           <w:szCs w:val="32"/>
         </w:rPr>
       </w:pPr>
+      <w:proofErr w:type="spellStart"/>
       <w:r>
         <w:rPr>
           <w:b/>
@@ -10682,6 +10683,7 @@
         </w:rPr>
         <w:t>Minimalità</w:t>
       </w:r>
+      <w:proofErr w:type="spellEnd"/>
       <w:r>
         <w:rPr>
           <w:sz w:val="32"/>
@@ -10799,6 +10801,1057 @@
           <w:szCs w:val="48"/>
         </w:rPr>
       </w:pPr>
+      <w:r>
+        <w:rPr>
+          <w:b/>
+          <w:bCs/>
+          <w:sz w:val="32"/>
+          <w:szCs w:val="32"/>
+        </w:rPr>
+        <w:t>ENTIT</w:t>
+      </w:r>
+      <w:r>
+        <w:rPr>
+          <w:rFonts w:cstheme="minorHAnsi"/>
+          <w:b/>
+          <w:bCs/>
+          <w:sz w:val="32"/>
+          <w:szCs w:val="32"/>
+        </w:rPr>
+        <w:t>À</w:t>
+      </w:r>
+      <w:r>
+        <w:rPr>
+          <w:b/>
+          <w:bCs/>
+          <w:sz w:val="32"/>
+          <w:szCs w:val="32"/>
+        </w:rPr>
+        <w:t xml:space="preserve"> </w:t>
+      </w:r>
+    </w:p>
+    <w:tbl>
+      <w:tblPr>
+        <w:tblStyle w:val="Grigliatabella"/>
+        <w:tblW w:w="10773" w:type="dxa"/>
+        <w:tblInd w:w="-572" w:type="dxa"/>
+        <w:tblLayout w:type="fixed"/>
+        <w:tblLook w:val="04A0" w:firstRow="1" w:lastRow="0" w:firstColumn="1" w:lastColumn="0" w:noHBand="0" w:noVBand="1"/>
+      </w:tblPr>
+      <w:tblGrid>
+        <w:gridCol w:w="1701"/>
+        <w:gridCol w:w="2835"/>
+        <w:gridCol w:w="3261"/>
+        <w:gridCol w:w="2976"/>
+      </w:tblGrid>
+      <w:tr>
+        <w:trPr>
+          <w:trHeight w:val="600"/>
+        </w:trPr>
+        <w:tc>
+          <w:tcPr>
+            <w:tcW w:w="1701" w:type="dxa"/>
+          </w:tcPr>
+          <w:p>
+            <w:pPr>
+              <w:jc w:val="center"/>
+              <w:rPr>
+                <w:b/>
+                <w:bCs/>
+                <w:sz w:val="28"/>
+                <w:szCs w:val="28"/>
+              </w:rPr>
+            </w:pPr>
+            <w:r>
+              <w:rPr>
+                <w:b/>
+                <w:bCs/>
+                <w:sz w:val="28"/>
+                <w:szCs w:val="28"/>
+              </w:rPr>
+              <w:t>Nome entità</w:t>
+            </w:r>
+          </w:p>
+        </w:tc>
+        <w:tc>
+          <w:tcPr>
+            <w:tcW w:w="2835" w:type="dxa"/>
+          </w:tcPr>
+          <w:p>
+            <w:pPr>
+              <w:jc w:val="center"/>
+              <w:rPr>
+                <w:b/>
+                <w:bCs/>
+                <w:sz w:val="28"/>
+                <w:szCs w:val="28"/>
+              </w:rPr>
+            </w:pPr>
+            <w:r>
+              <w:rPr>
+                <w:b/>
+                <w:bCs/>
+                <w:sz w:val="28"/>
+                <w:szCs w:val="28"/>
+              </w:rPr>
+              <w:t>Descrizione</w:t>
+            </w:r>
+          </w:p>
+        </w:tc>
+        <w:tc>
+          <w:tcPr>
+            <w:tcW w:w="3261" w:type="dxa"/>
+          </w:tcPr>
+          <w:p>
+            <w:pPr>
+              <w:jc w:val="center"/>
+              <w:rPr>
+                <w:b/>
+                <w:bCs/>
+                <w:sz w:val="28"/>
+                <w:szCs w:val="28"/>
+              </w:rPr>
+            </w:pPr>
+            <w:r>
+              <w:rPr>
+                <w:b/>
+                <w:bCs/>
+                <w:sz w:val="28"/>
+                <w:szCs w:val="28"/>
+              </w:rPr>
+              <w:t>Attributi</w:t>
+            </w:r>
+          </w:p>
+        </w:tc>
+        <w:tc>
+          <w:tcPr>
+            <w:tcW w:w="2976" w:type="dxa"/>
+          </w:tcPr>
+          <w:p>
+            <w:pPr>
+              <w:jc w:val="center"/>
+              <w:rPr>
+                <w:b/>
+                <w:bCs/>
+                <w:sz w:val="28"/>
+                <w:szCs w:val="28"/>
+              </w:rPr>
+            </w:pPr>
+            <w:r>
+              <w:rPr>
+                <w:b/>
+                <w:bCs/>
+                <w:sz w:val="28"/>
+                <w:szCs w:val="28"/>
+              </w:rPr>
+              <w:t>Identificatore</w:t>
+            </w:r>
+          </w:p>
+        </w:tc>
+      </w:tr>
+      <w:tr>
+        <w:tc>
+          <w:tcPr>
+            <w:tcW w:w="1701" w:type="dxa"/>
+          </w:tcPr>
+          <w:p>
+            <w:pPr>
+              <w:rPr>
+                <w:sz w:val="28"/>
+                <w:szCs w:val="28"/>
+              </w:rPr>
+            </w:pPr>
+            <w:r>
+              <w:rPr>
+                <w:sz w:val="28"/>
+                <w:szCs w:val="28"/>
+              </w:rPr>
+              <w:t>Cliente</w:t>
+            </w:r>
+          </w:p>
+        </w:tc>
+        <w:tc>
+          <w:tcPr>
+            <w:tcW w:w="2835" w:type="dxa"/>
+          </w:tcPr>
+          <w:p>
+            <w:pPr>
+              <w:rPr>
+                <w:sz w:val="28"/>
+                <w:szCs w:val="28"/>
+              </w:rPr>
+            </w:pPr>
+            <w:r>
+              <w:rPr>
+                <w:sz w:val="28"/>
+                <w:szCs w:val="28"/>
+              </w:rPr>
+              <w:t>Coloro che acquistano una macchina dall’azienda o richiedono un ticket.</w:t>
+            </w:r>
+          </w:p>
+        </w:tc>
+        <w:tc>
+          <w:tcPr>
+            <w:tcW w:w="3261" w:type="dxa"/>
+          </w:tcPr>
+          <w:p>
+            <w:pPr>
+              <w:rPr>
+                <w:sz w:val="28"/>
+                <w:szCs w:val="28"/>
+              </w:rPr>
+            </w:pPr>
+            <w:proofErr w:type="spellStart"/>
+            <w:r>
+              <w:rPr>
+                <w:sz w:val="28"/>
+                <w:szCs w:val="28"/>
+              </w:rPr>
+              <w:t>Partita_IVA</w:t>
+            </w:r>
+            <w:proofErr w:type="spellEnd"/>
+            <w:r>
+              <w:rPr>
+                <w:sz w:val="28"/>
+                <w:szCs w:val="28"/>
+              </w:rPr>
+              <w:t xml:space="preserve">(Stringa), </w:t>
+            </w:r>
+            <w:proofErr w:type="gramStart"/>
+            <w:r>
+              <w:rPr>
+                <w:sz w:val="28"/>
+                <w:szCs w:val="28"/>
+              </w:rPr>
+              <w:t>Nome(</w:t>
+            </w:r>
+            <w:proofErr w:type="gramEnd"/>
+            <w:r>
+              <w:rPr>
+                <w:sz w:val="28"/>
+                <w:szCs w:val="28"/>
+              </w:rPr>
+              <w:t>Stringa), Stato(Stringa), Città(Stringa), Telefono(Stringa),Email(Stringa), Saldo(</w:t>
+            </w:r>
+            <w:r>
+              <w:rPr>
+                <w:sz w:val="28"/>
+                <w:szCs w:val="28"/>
+              </w:rPr>
+              <w:t>Stringa</w:t>
+            </w:r>
+            <w:r>
+              <w:rPr>
+                <w:sz w:val="28"/>
+                <w:szCs w:val="28"/>
+              </w:rPr>
+              <w:t>)</w:t>
+            </w:r>
+          </w:p>
+        </w:tc>
+        <w:tc>
+          <w:tcPr>
+            <w:tcW w:w="2976" w:type="dxa"/>
+          </w:tcPr>
+          <w:p>
+            <w:pPr>
+              <w:rPr>
+                <w:sz w:val="28"/>
+                <w:szCs w:val="28"/>
+              </w:rPr>
+            </w:pPr>
+            <w:proofErr w:type="spellStart"/>
+            <w:r>
+              <w:rPr>
+                <w:sz w:val="28"/>
+                <w:szCs w:val="28"/>
+              </w:rPr>
+              <w:t>Partita_IVA+</w:t>
+            </w:r>
+            <w:proofErr w:type="gramStart"/>
+            <w:r>
+              <w:rPr>
+                <w:sz w:val="28"/>
+                <w:szCs w:val="28"/>
+              </w:rPr>
+              <w:t>Nome</w:t>
+            </w:r>
+            <w:proofErr w:type="spellEnd"/>
+            <w:r>
+              <w:rPr>
+                <w:sz w:val="28"/>
+                <w:szCs w:val="28"/>
+              </w:rPr>
+              <w:t>(</w:t>
+            </w:r>
+            <w:proofErr w:type="gramEnd"/>
+            <w:r>
+              <w:rPr>
+                <w:sz w:val="28"/>
+                <w:szCs w:val="28"/>
+              </w:rPr>
+              <w:t>Stringhe)</w:t>
+            </w:r>
+          </w:p>
+        </w:tc>
+      </w:tr>
+      <w:tr>
+        <w:tc>
+          <w:tcPr>
+            <w:tcW w:w="1701" w:type="dxa"/>
+          </w:tcPr>
+          <w:p>
+            <w:pPr>
+              <w:rPr>
+                <w:sz w:val="28"/>
+                <w:szCs w:val="28"/>
+              </w:rPr>
+            </w:pPr>
+            <w:r>
+              <w:rPr>
+                <w:sz w:val="28"/>
+                <w:szCs w:val="28"/>
+              </w:rPr>
+              <w:t>Ticket</w:t>
+            </w:r>
+          </w:p>
+        </w:tc>
+        <w:tc>
+          <w:tcPr>
+            <w:tcW w:w="2835" w:type="dxa"/>
+          </w:tcPr>
+          <w:p>
+            <w:pPr>
+              <w:rPr>
+                <w:sz w:val="28"/>
+                <w:szCs w:val="28"/>
+              </w:rPr>
+            </w:pPr>
+            <w:r>
+              <w:rPr>
+                <w:sz w:val="28"/>
+                <w:szCs w:val="28"/>
+              </w:rPr>
+              <w:t>Un documento generato da un cliente quando si presenta un problema su una macchina. Viene utilizzato per chiedere assistenza ad un tecnico di quella macchina specifica.</w:t>
+            </w:r>
+          </w:p>
+        </w:tc>
+        <w:tc>
+          <w:tcPr>
+            <w:tcW w:w="3261" w:type="dxa"/>
+          </w:tcPr>
+          <w:p>
+            <w:pPr>
+              <w:rPr>
+                <w:sz w:val="28"/>
+                <w:szCs w:val="28"/>
+              </w:rPr>
+            </w:pPr>
+            <w:proofErr w:type="gramStart"/>
+            <w:r>
+              <w:rPr>
+                <w:sz w:val="28"/>
+                <w:szCs w:val="28"/>
+              </w:rPr>
+              <w:t>Identificativo(</w:t>
+            </w:r>
+            <w:proofErr w:type="gramEnd"/>
+            <w:r>
+              <w:rPr>
+                <w:sz w:val="28"/>
+                <w:szCs w:val="28"/>
+              </w:rPr>
+              <w:t xml:space="preserve">Numerico), Causale(Stringa), Priorità(Stringa), Lingua(Stringa), Costo(Numerico), </w:t>
+            </w:r>
+            <w:proofErr w:type="spellStart"/>
+            <w:r>
+              <w:rPr>
+                <w:sz w:val="28"/>
+                <w:szCs w:val="28"/>
+              </w:rPr>
+              <w:t>Data_inizio</w:t>
+            </w:r>
+            <w:proofErr w:type="spellEnd"/>
+            <w:r>
+              <w:rPr>
+                <w:sz w:val="28"/>
+                <w:szCs w:val="28"/>
+              </w:rPr>
+              <w:t xml:space="preserve">(Data), </w:t>
+            </w:r>
+            <w:proofErr w:type="spellStart"/>
+            <w:r>
+              <w:rPr>
+                <w:sz w:val="28"/>
+                <w:szCs w:val="28"/>
+              </w:rPr>
+              <w:t>Data_fine</w:t>
+            </w:r>
+            <w:proofErr w:type="spellEnd"/>
+            <w:r>
+              <w:rPr>
+                <w:sz w:val="28"/>
+                <w:szCs w:val="28"/>
+              </w:rPr>
+              <w:t xml:space="preserve">(Data), </w:t>
+            </w:r>
+            <w:proofErr w:type="spellStart"/>
+            <w:r>
+              <w:rPr>
+                <w:sz w:val="28"/>
+                <w:szCs w:val="28"/>
+              </w:rPr>
+              <w:t>Ore_impiegate</w:t>
+            </w:r>
+            <w:proofErr w:type="spellEnd"/>
+            <w:r>
+              <w:rPr>
+                <w:sz w:val="28"/>
+                <w:szCs w:val="28"/>
+              </w:rPr>
+              <w:t xml:space="preserve">(Numerico) </w:t>
+            </w:r>
+          </w:p>
+        </w:tc>
+        <w:tc>
+          <w:tcPr>
+            <w:tcW w:w="2976" w:type="dxa"/>
+          </w:tcPr>
+          <w:p>
+            <w:pPr>
+              <w:rPr>
+                <w:sz w:val="28"/>
+                <w:szCs w:val="28"/>
+              </w:rPr>
+            </w:pPr>
+            <w:r>
+              <w:rPr>
+                <w:sz w:val="28"/>
+                <w:szCs w:val="28"/>
+              </w:rPr>
+              <w:t>Identificativo (Numerico)</w:t>
+            </w:r>
+          </w:p>
+        </w:tc>
+      </w:tr>
+      <w:tr>
+        <w:tc>
+          <w:tcPr>
+            <w:tcW w:w="1701" w:type="dxa"/>
+          </w:tcPr>
+          <w:p>
+            <w:pPr>
+              <w:rPr>
+                <w:sz w:val="28"/>
+                <w:szCs w:val="28"/>
+              </w:rPr>
+            </w:pPr>
+            <w:r>
+              <w:rPr>
+                <w:sz w:val="28"/>
+                <w:szCs w:val="28"/>
+              </w:rPr>
+              <w:t>Tecnico</w:t>
+            </w:r>
+          </w:p>
+        </w:tc>
+        <w:tc>
+          <w:tcPr>
+            <w:tcW w:w="2835" w:type="dxa"/>
+          </w:tcPr>
+          <w:p>
+            <w:pPr>
+              <w:rPr>
+                <w:sz w:val="28"/>
+                <w:szCs w:val="28"/>
+              </w:rPr>
+            </w:pPr>
+            <w:r>
+              <w:rPr>
+                <w:sz w:val="28"/>
+                <w:szCs w:val="28"/>
+              </w:rPr>
+              <w:t xml:space="preserve">Dipendente dell’azienda che si occupa </w:t>
+            </w:r>
+            <w:r>
+              <w:rPr>
+                <w:sz w:val="28"/>
+                <w:szCs w:val="28"/>
+              </w:rPr>
+              <w:t>di determinati macchinari specifici e della loro assistenza.</w:t>
+            </w:r>
+          </w:p>
+        </w:tc>
+        <w:tc>
+          <w:tcPr>
+            <w:tcW w:w="3261" w:type="dxa"/>
+          </w:tcPr>
+          <w:p>
+            <w:pPr>
+              <w:rPr>
+                <w:sz w:val="28"/>
+                <w:szCs w:val="28"/>
+              </w:rPr>
+            </w:pPr>
+            <w:proofErr w:type="spellStart"/>
+            <w:r>
+              <w:rPr>
+                <w:sz w:val="28"/>
+                <w:szCs w:val="28"/>
+              </w:rPr>
+              <w:t>Codice_</w:t>
+            </w:r>
+            <w:proofErr w:type="gramStart"/>
+            <w:r>
+              <w:rPr>
+                <w:sz w:val="28"/>
+                <w:szCs w:val="28"/>
+              </w:rPr>
+              <w:t>fiscale</w:t>
+            </w:r>
+            <w:proofErr w:type="spellEnd"/>
+            <w:r>
+              <w:rPr>
+                <w:sz w:val="28"/>
+                <w:szCs w:val="28"/>
+              </w:rPr>
+              <w:t>(</w:t>
+            </w:r>
+            <w:proofErr w:type="gramEnd"/>
+            <w:r>
+              <w:rPr>
+                <w:sz w:val="28"/>
+                <w:szCs w:val="28"/>
+              </w:rPr>
+              <w:t xml:space="preserve">Stringa), Nome(Stringa), Cognome(Stringa), Sesso(Stringa), </w:t>
+            </w:r>
+            <w:proofErr w:type="spellStart"/>
+            <w:r>
+              <w:rPr>
+                <w:sz w:val="28"/>
+                <w:szCs w:val="28"/>
+              </w:rPr>
+              <w:t>Resident</w:t>
+            </w:r>
+            <w:proofErr w:type="spellEnd"/>
+            <w:r>
+              <w:rPr>
+                <w:sz w:val="28"/>
+                <w:szCs w:val="28"/>
+              </w:rPr>
+              <w:t>(Stringa), Email(Stringa), Telefono(Stringa)</w:t>
+            </w:r>
+          </w:p>
+        </w:tc>
+        <w:tc>
+          <w:tcPr>
+            <w:tcW w:w="2976" w:type="dxa"/>
+          </w:tcPr>
+          <w:p>
+            <w:pPr>
+              <w:rPr>
+                <w:sz w:val="28"/>
+                <w:szCs w:val="28"/>
+              </w:rPr>
+            </w:pPr>
+            <w:proofErr w:type="spellStart"/>
+            <w:r>
+              <w:rPr>
+                <w:sz w:val="28"/>
+                <w:szCs w:val="28"/>
+              </w:rPr>
+              <w:t>Codice_</w:t>
+            </w:r>
+            <w:proofErr w:type="gramStart"/>
+            <w:r>
+              <w:rPr>
+                <w:sz w:val="28"/>
+                <w:szCs w:val="28"/>
+              </w:rPr>
+              <w:t>fiscale</w:t>
+            </w:r>
+            <w:proofErr w:type="spellEnd"/>
+            <w:r>
+              <w:rPr>
+                <w:sz w:val="28"/>
+                <w:szCs w:val="28"/>
+              </w:rPr>
+              <w:t>(</w:t>
+            </w:r>
+            <w:proofErr w:type="gramEnd"/>
+            <w:r>
+              <w:rPr>
+                <w:sz w:val="28"/>
+                <w:szCs w:val="28"/>
+              </w:rPr>
+              <w:t>Stringa)</w:t>
+            </w:r>
+          </w:p>
+        </w:tc>
+      </w:tr>
+      <w:tr>
+        <w:tc>
+          <w:tcPr>
+            <w:tcW w:w="1701" w:type="dxa"/>
+          </w:tcPr>
+          <w:p>
+            <w:pPr>
+              <w:rPr>
+                <w:sz w:val="28"/>
+                <w:szCs w:val="28"/>
+              </w:rPr>
+            </w:pPr>
+            <w:r>
+              <w:rPr>
+                <w:sz w:val="28"/>
+                <w:szCs w:val="28"/>
+              </w:rPr>
+              <w:t>Macchinario</w:t>
+            </w:r>
+          </w:p>
+        </w:tc>
+        <w:tc>
+          <w:tcPr>
+            <w:tcW w:w="2835" w:type="dxa"/>
+          </w:tcPr>
+          <w:p>
+            <w:pPr>
+              <w:rPr>
+                <w:sz w:val="28"/>
+                <w:szCs w:val="28"/>
+              </w:rPr>
+            </w:pPr>
+            <w:r>
+              <w:rPr>
+                <w:sz w:val="28"/>
+                <w:szCs w:val="28"/>
+              </w:rPr>
+              <w:t>Oggetto prodotto e venduto dall’aziend</w:t>
+            </w:r>
+            <w:r>
+              <w:rPr>
+                <w:sz w:val="28"/>
+                <w:szCs w:val="28"/>
+              </w:rPr>
+              <w:t>a ai clienti.</w:t>
+            </w:r>
+          </w:p>
+        </w:tc>
+        <w:tc>
+          <w:tcPr>
+            <w:tcW w:w="3261" w:type="dxa"/>
+          </w:tcPr>
+          <w:p>
+            <w:pPr>
+              <w:rPr>
+                <w:sz w:val="28"/>
+                <w:szCs w:val="28"/>
+              </w:rPr>
+            </w:pPr>
+            <w:proofErr w:type="gramStart"/>
+            <w:r>
+              <w:rPr>
+                <w:sz w:val="28"/>
+                <w:szCs w:val="28"/>
+              </w:rPr>
+              <w:t>Matricola(</w:t>
+            </w:r>
+            <w:proofErr w:type="gramEnd"/>
+            <w:r>
+              <w:rPr>
+                <w:sz w:val="28"/>
+                <w:szCs w:val="28"/>
+              </w:rPr>
+              <w:t>Numerico), Nome(Stringa)</w:t>
+            </w:r>
+          </w:p>
+        </w:tc>
+        <w:tc>
+          <w:tcPr>
+            <w:tcW w:w="2976" w:type="dxa"/>
+          </w:tcPr>
+          <w:p>
+            <w:pPr>
+              <w:rPr>
+                <w:sz w:val="28"/>
+                <w:szCs w:val="28"/>
+              </w:rPr>
+            </w:pPr>
+            <w:proofErr w:type="gramStart"/>
+            <w:r>
+              <w:rPr>
+                <w:sz w:val="28"/>
+                <w:szCs w:val="28"/>
+              </w:rPr>
+              <w:t>Matricola(</w:t>
+            </w:r>
+            <w:proofErr w:type="gramEnd"/>
+            <w:r>
+              <w:rPr>
+                <w:sz w:val="28"/>
+                <w:szCs w:val="28"/>
+              </w:rPr>
+              <w:t>Numerico)</w:t>
+            </w:r>
+          </w:p>
+        </w:tc>
+      </w:tr>
+      <w:tr>
+        <w:tc>
+          <w:tcPr>
+            <w:tcW w:w="1701" w:type="dxa"/>
+          </w:tcPr>
+          <w:p>
+            <w:pPr>
+              <w:rPr>
+                <w:sz w:val="28"/>
+                <w:szCs w:val="28"/>
+              </w:rPr>
+            </w:pPr>
+            <w:r>
+              <w:rPr>
+                <w:sz w:val="28"/>
+                <w:szCs w:val="28"/>
+              </w:rPr>
+              <w:t>Consumabile</w:t>
+            </w:r>
+          </w:p>
+        </w:tc>
+        <w:tc>
+          <w:tcPr>
+            <w:tcW w:w="2835" w:type="dxa"/>
+          </w:tcPr>
+          <w:p>
+            <w:pPr>
+              <w:rPr>
+                <w:sz w:val="28"/>
+                <w:szCs w:val="28"/>
+              </w:rPr>
+            </w:pPr>
+            <w:r>
+              <w:rPr>
+                <w:sz w:val="28"/>
+                <w:szCs w:val="28"/>
+              </w:rPr>
+              <w:t>I vari ricambi offerti e venduti dall’azienda, utilizzabili all’interno dei vari macchinari.</w:t>
+            </w:r>
+          </w:p>
+        </w:tc>
+        <w:tc>
+          <w:tcPr>
+            <w:tcW w:w="3261" w:type="dxa"/>
+          </w:tcPr>
+          <w:p>
+            <w:pPr>
+              <w:rPr>
+                <w:sz w:val="28"/>
+                <w:szCs w:val="28"/>
+              </w:rPr>
+            </w:pPr>
+            <w:proofErr w:type="gramStart"/>
+            <w:r>
+              <w:rPr>
+                <w:sz w:val="28"/>
+                <w:szCs w:val="28"/>
+              </w:rPr>
+              <w:t>Matricola(</w:t>
+            </w:r>
+            <w:proofErr w:type="gramEnd"/>
+            <w:r>
+              <w:rPr>
+                <w:sz w:val="28"/>
+                <w:szCs w:val="28"/>
+              </w:rPr>
+              <w:t>Numerico), Nome(Stringa), Prezzo(Numerico)</w:t>
+            </w:r>
+          </w:p>
+        </w:tc>
+        <w:tc>
+          <w:tcPr>
+            <w:tcW w:w="2976" w:type="dxa"/>
+          </w:tcPr>
+          <w:p>
+            <w:pPr>
+              <w:rPr>
+                <w:sz w:val="28"/>
+                <w:szCs w:val="28"/>
+              </w:rPr>
+            </w:pPr>
+            <w:proofErr w:type="gramStart"/>
+            <w:r>
+              <w:rPr>
+                <w:sz w:val="28"/>
+                <w:szCs w:val="28"/>
+              </w:rPr>
+              <w:t>Matricola(</w:t>
+            </w:r>
+            <w:proofErr w:type="gramEnd"/>
+            <w:r>
+              <w:rPr>
+                <w:sz w:val="28"/>
+                <w:szCs w:val="28"/>
+              </w:rPr>
+              <w:t>Numerico)</w:t>
+            </w:r>
+          </w:p>
+        </w:tc>
+      </w:tr>
+      <w:tr>
+        <w:tc>
+          <w:tcPr>
+            <w:tcW w:w="1701" w:type="dxa"/>
+          </w:tcPr>
+          <w:p>
+            <w:pPr>
+              <w:rPr>
+                <w:sz w:val="28"/>
+                <w:szCs w:val="28"/>
+              </w:rPr>
+            </w:pPr>
+            <w:r>
+              <w:rPr>
+                <w:sz w:val="28"/>
+                <w:szCs w:val="28"/>
+              </w:rPr>
+              <w:t>Garanzia</w:t>
+            </w:r>
+          </w:p>
+        </w:tc>
+        <w:tc>
+          <w:tcPr>
+            <w:tcW w:w="2835" w:type="dxa"/>
+          </w:tcPr>
+          <w:p>
+            <w:pPr>
+              <w:rPr>
+                <w:sz w:val="28"/>
+                <w:szCs w:val="28"/>
+              </w:rPr>
+            </w:pPr>
+            <w:r>
+              <w:rPr>
+                <w:sz w:val="28"/>
+                <w:szCs w:val="28"/>
+              </w:rPr>
+              <w:t xml:space="preserve">Contratto che si avvia in automatico quando viene installata una macchina, permette di offrire assistenza gratuita in un </w:t>
+            </w:r>
+            <w:r>
+              <w:rPr>
+                <w:sz w:val="28"/>
+                <w:szCs w:val="28"/>
+              </w:rPr>
+              <w:lastRenderedPageBreak/>
+              <w:t>determinato periodo di tempo</w:t>
+            </w:r>
+          </w:p>
+        </w:tc>
+        <w:tc>
+          <w:tcPr>
+            <w:tcW w:w="3261" w:type="dxa"/>
+          </w:tcPr>
+          <w:p>
+            <w:pPr>
+              <w:rPr>
+                <w:sz w:val="28"/>
+                <w:szCs w:val="28"/>
+              </w:rPr>
+            </w:pPr>
+            <w:r>
+              <w:rPr>
+                <w:sz w:val="28"/>
+                <w:szCs w:val="28"/>
+              </w:rPr>
+              <w:lastRenderedPageBreak/>
+              <w:t xml:space="preserve">ID(Numerico), </w:t>
+            </w:r>
+            <w:proofErr w:type="gramStart"/>
+            <w:r>
+              <w:rPr>
+                <w:sz w:val="28"/>
+                <w:szCs w:val="28"/>
+              </w:rPr>
+              <w:t>Scadenza(</w:t>
+            </w:r>
+            <w:proofErr w:type="gramEnd"/>
+            <w:r>
+              <w:rPr>
+                <w:sz w:val="28"/>
+                <w:szCs w:val="28"/>
+              </w:rPr>
+              <w:t>Data)</w:t>
+            </w:r>
+          </w:p>
+        </w:tc>
+        <w:tc>
+          <w:tcPr>
+            <w:tcW w:w="2976" w:type="dxa"/>
+          </w:tcPr>
+          <w:p>
+            <w:pPr>
+              <w:rPr>
+                <w:sz w:val="28"/>
+                <w:szCs w:val="28"/>
+              </w:rPr>
+            </w:pPr>
+            <w:r>
+              <w:rPr>
+                <w:sz w:val="28"/>
+                <w:szCs w:val="28"/>
+              </w:rPr>
+              <w:t>ID(Numerico)</w:t>
+            </w:r>
+          </w:p>
+        </w:tc>
+      </w:tr>
+      <w:tr>
+        <w:tc>
+          <w:tcPr>
+            <w:tcW w:w="1701" w:type="dxa"/>
+          </w:tcPr>
+          <w:p>
+            <w:pPr>
+              <w:rPr>
+                <w:sz w:val="28"/>
+                <w:szCs w:val="28"/>
+              </w:rPr>
+            </w:pPr>
+            <w:r>
+              <w:rPr>
+                <w:sz w:val="28"/>
+                <w:szCs w:val="28"/>
+              </w:rPr>
+              <w:t>Contratto</w:t>
+            </w:r>
+          </w:p>
+        </w:tc>
+        <w:tc>
+          <w:tcPr>
+            <w:tcW w:w="2835" w:type="dxa"/>
+          </w:tcPr>
+          <w:p>
+            <w:pPr>
+              <w:rPr>
+                <w:sz w:val="28"/>
+                <w:szCs w:val="28"/>
+              </w:rPr>
+            </w:pPr>
+            <w:r>
+              <w:rPr>
+                <w:sz w:val="28"/>
+                <w:szCs w:val="28"/>
+              </w:rPr>
+              <w:t xml:space="preserve">Contratto di assistenza offerto dall’azienda </w:t>
+            </w:r>
+            <w:r>
+              <w:rPr>
+                <w:sz w:val="28"/>
+                <w:szCs w:val="28"/>
+              </w:rPr>
+              <w:t>ai clienti. Permette di avere un determinato numero di ore di assistenza gratuite.</w:t>
+            </w:r>
+          </w:p>
+        </w:tc>
+        <w:tc>
+          <w:tcPr>
+            <w:tcW w:w="3261" w:type="dxa"/>
+          </w:tcPr>
+          <w:p>
+            <w:pPr>
+              <w:rPr>
+                <w:sz w:val="28"/>
+                <w:szCs w:val="28"/>
+              </w:rPr>
+            </w:pPr>
+            <w:proofErr w:type="gramStart"/>
+            <w:r>
+              <w:rPr>
+                <w:sz w:val="28"/>
+                <w:szCs w:val="28"/>
+              </w:rPr>
+              <w:t>Codice(</w:t>
+            </w:r>
+            <w:proofErr w:type="gramEnd"/>
+            <w:r>
+              <w:rPr>
+                <w:sz w:val="28"/>
+                <w:szCs w:val="28"/>
+              </w:rPr>
+              <w:t xml:space="preserve">Numerico), </w:t>
+            </w:r>
+            <w:proofErr w:type="spellStart"/>
+            <w:r>
+              <w:rPr>
+                <w:sz w:val="28"/>
+                <w:szCs w:val="28"/>
+              </w:rPr>
+              <w:t>Data_inizio</w:t>
+            </w:r>
+            <w:proofErr w:type="spellEnd"/>
+            <w:r>
+              <w:rPr>
+                <w:sz w:val="28"/>
+                <w:szCs w:val="28"/>
+              </w:rPr>
+              <w:t xml:space="preserve">(Data), </w:t>
+            </w:r>
+            <w:proofErr w:type="spellStart"/>
+            <w:r>
+              <w:rPr>
+                <w:sz w:val="28"/>
+                <w:szCs w:val="28"/>
+              </w:rPr>
+              <w:t>Data_fine</w:t>
+            </w:r>
+            <w:proofErr w:type="spellEnd"/>
+            <w:r>
+              <w:rPr>
+                <w:sz w:val="28"/>
+                <w:szCs w:val="28"/>
+              </w:rPr>
+              <w:t>(Data), Canone(Numerico), Banca(Stringa)</w:t>
+            </w:r>
+          </w:p>
+        </w:tc>
+        <w:tc>
+          <w:tcPr>
+            <w:tcW w:w="2976" w:type="dxa"/>
+          </w:tcPr>
+          <w:p>
+            <w:pPr>
+              <w:rPr>
+                <w:sz w:val="28"/>
+                <w:szCs w:val="28"/>
+              </w:rPr>
+            </w:pPr>
+            <w:proofErr w:type="gramStart"/>
+            <w:r>
+              <w:rPr>
+                <w:sz w:val="28"/>
+                <w:szCs w:val="28"/>
+              </w:rPr>
+              <w:t>Codice(</w:t>
+            </w:r>
+            <w:proofErr w:type="gramEnd"/>
+            <w:r>
+              <w:rPr>
+                <w:sz w:val="28"/>
+                <w:szCs w:val="28"/>
+              </w:rPr>
+              <w:t>Numerico)</w:t>
+            </w:r>
+          </w:p>
+        </w:tc>
+      </w:tr>
+    </w:tbl>
+    <w:p>
+      <w:pPr>
+        <w:rPr>
+          <w:b/>
+          <w:bCs/>
+          <w:sz w:val="32"/>
+          <w:szCs w:val="32"/>
+        </w:rPr>
+      </w:pPr>
     </w:p>
     <w:p>
       <w:pPr>
@@ -10807,103 +11860,694 @@
           <w:szCs w:val="48"/>
         </w:rPr>
       </w:pPr>
-    </w:p>
-    <w:p>
-      <w:pPr>
-        <w:rPr>
-          <w:sz w:val="48"/>
-          <w:szCs w:val="48"/>
-        </w:rPr>
-      </w:pPr>
-    </w:p>
-    <w:p>
-      <w:pPr>
-        <w:rPr>
-          <w:sz w:val="48"/>
-          <w:szCs w:val="48"/>
-        </w:rPr>
-      </w:pPr>
-    </w:p>
-    <w:p>
-      <w:pPr>
-        <w:rPr>
-          <w:sz w:val="48"/>
-          <w:szCs w:val="48"/>
-        </w:rPr>
-      </w:pPr>
-    </w:p>
-    <w:p>
-      <w:pPr>
-        <w:rPr>
-          <w:sz w:val="48"/>
-          <w:szCs w:val="48"/>
-        </w:rPr>
-      </w:pPr>
-    </w:p>
-    <w:p>
-      <w:pPr>
-        <w:rPr>
-          <w:sz w:val="48"/>
-          <w:szCs w:val="48"/>
-        </w:rPr>
-      </w:pPr>
-    </w:p>
-    <w:p>
-      <w:pPr>
-        <w:rPr>
-          <w:sz w:val="48"/>
-          <w:szCs w:val="48"/>
-        </w:rPr>
-      </w:pPr>
-    </w:p>
-    <w:p>
-      <w:pPr>
-        <w:rPr>
-          <w:sz w:val="48"/>
-          <w:szCs w:val="48"/>
-        </w:rPr>
-      </w:pPr>
-    </w:p>
-    <w:p>
-      <w:pPr>
-        <w:rPr>
-          <w:sz w:val="48"/>
-          <w:szCs w:val="48"/>
-        </w:rPr>
-      </w:pPr>
-    </w:p>
-    <w:p>
-      <w:pPr>
-        <w:rPr>
-          <w:sz w:val="48"/>
-          <w:szCs w:val="48"/>
-        </w:rPr>
-      </w:pPr>
-    </w:p>
-    <w:p>
-      <w:pPr>
-        <w:rPr>
-          <w:sz w:val="48"/>
-          <w:szCs w:val="48"/>
-        </w:rPr>
-      </w:pPr>
-    </w:p>
-    <w:p>
-      <w:pPr>
-        <w:rPr>
-          <w:sz w:val="48"/>
-          <w:szCs w:val="48"/>
-        </w:rPr>
-      </w:pPr>
-    </w:p>
-    <w:p>
-      <w:pPr>
-        <w:rPr>
-          <w:sz w:val="48"/>
-          <w:szCs w:val="48"/>
-        </w:rPr>
-      </w:pPr>
-    </w:p>
+      <w:r>
+        <w:rPr>
+          <w:b/>
+          <w:bCs/>
+          <w:sz w:val="32"/>
+          <w:szCs w:val="32"/>
+        </w:rPr>
+        <w:t>RELAZIONI</w:t>
+      </w:r>
+    </w:p>
+    <w:tbl>
+      <w:tblPr>
+        <w:tblStyle w:val="Grigliatabella"/>
+        <w:tblW w:w="10773" w:type="dxa"/>
+        <w:tblInd w:w="-572" w:type="dxa"/>
+        <w:tblLook w:val="04A0" w:firstRow="1" w:lastRow="0" w:firstColumn="1" w:lastColumn="0" w:noHBand="0" w:noVBand="1"/>
+      </w:tblPr>
+      <w:tblGrid>
+        <w:gridCol w:w="1701"/>
+        <w:gridCol w:w="2835"/>
+        <w:gridCol w:w="3257"/>
+        <w:gridCol w:w="2980"/>
+      </w:tblGrid>
+      <w:tr>
+        <w:tc>
+          <w:tcPr>
+            <w:tcW w:w="1701" w:type="dxa"/>
+          </w:tcPr>
+          <w:p>
+            <w:pPr>
+              <w:jc w:val="center"/>
+              <w:rPr>
+                <w:b/>
+                <w:bCs/>
+                <w:sz w:val="28"/>
+                <w:szCs w:val="28"/>
+              </w:rPr>
+            </w:pPr>
+            <w:r>
+              <w:rPr>
+                <w:b/>
+                <w:bCs/>
+                <w:sz w:val="28"/>
+                <w:szCs w:val="28"/>
+              </w:rPr>
+              <w:t>Nome relazione</w:t>
+            </w:r>
+          </w:p>
+        </w:tc>
+        <w:tc>
+          <w:tcPr>
+            <w:tcW w:w="2835" w:type="dxa"/>
+          </w:tcPr>
+          <w:p>
+            <w:pPr>
+              <w:jc w:val="center"/>
+              <w:rPr>
+                <w:b/>
+                <w:bCs/>
+                <w:sz w:val="28"/>
+                <w:szCs w:val="28"/>
+              </w:rPr>
+            </w:pPr>
+            <w:r>
+              <w:rPr>
+                <w:b/>
+                <w:bCs/>
+                <w:sz w:val="28"/>
+                <w:szCs w:val="28"/>
+              </w:rPr>
+              <w:t>Descrizione</w:t>
+            </w:r>
+          </w:p>
+        </w:tc>
+        <w:tc>
+          <w:tcPr>
+            <w:tcW w:w="3257" w:type="dxa"/>
+          </w:tcPr>
+          <w:p>
+            <w:pPr>
+              <w:jc w:val="center"/>
+              <w:rPr>
+                <w:b/>
+                <w:bCs/>
+                <w:sz w:val="28"/>
+                <w:szCs w:val="28"/>
+              </w:rPr>
+            </w:pPr>
+            <w:r>
+              <w:rPr>
+                <w:b/>
+                <w:bCs/>
+                <w:sz w:val="28"/>
+                <w:szCs w:val="28"/>
+              </w:rPr>
+              <w:t>Entità coinvolte</w:t>
+            </w:r>
+          </w:p>
+        </w:tc>
+        <w:tc>
+          <w:tcPr>
+            <w:tcW w:w="2980" w:type="dxa"/>
+          </w:tcPr>
+          <w:p>
+            <w:pPr>
+              <w:jc w:val="center"/>
+              <w:rPr>
+                <w:b/>
+                <w:bCs/>
+                <w:sz w:val="28"/>
+                <w:szCs w:val="28"/>
+              </w:rPr>
+            </w:pPr>
+            <w:r>
+              <w:rPr>
+                <w:b/>
+                <w:bCs/>
+                <w:sz w:val="28"/>
+                <w:szCs w:val="28"/>
+              </w:rPr>
+              <w:t>Attributi</w:t>
+            </w:r>
+          </w:p>
+        </w:tc>
+      </w:tr>
+      <w:tr>
+        <w:tc>
+          <w:tcPr>
+            <w:tcW w:w="1701" w:type="dxa"/>
+          </w:tcPr>
+          <w:p>
+            <w:pPr>
+              <w:rPr>
+                <w:sz w:val="28"/>
+                <w:szCs w:val="28"/>
+              </w:rPr>
+            </w:pPr>
+            <w:r>
+              <w:rPr>
+                <w:sz w:val="28"/>
+                <w:szCs w:val="28"/>
+              </w:rPr>
+              <w:t>Stipulazione</w:t>
+            </w:r>
+          </w:p>
+        </w:tc>
+        <w:tc>
+          <w:tcPr>
+            <w:tcW w:w="2835" w:type="dxa"/>
+          </w:tcPr>
+          <w:p>
+            <w:pPr>
+              <w:rPr>
+                <w:sz w:val="28"/>
+                <w:szCs w:val="28"/>
+              </w:rPr>
+            </w:pPr>
+            <w:r>
+              <w:rPr>
+                <w:sz w:val="28"/>
+                <w:szCs w:val="28"/>
+              </w:rPr>
+              <w:t xml:space="preserve">Associa un cliente ad un contratto di assistenza. </w:t>
+            </w:r>
+          </w:p>
+        </w:tc>
+        <w:tc>
+          <w:tcPr>
+            <w:tcW w:w="3257" w:type="dxa"/>
+          </w:tcPr>
+          <w:p>
+            <w:pPr>
+              <w:rPr>
+                <w:sz w:val="28"/>
+                <w:szCs w:val="28"/>
+              </w:rPr>
+            </w:pPr>
+            <w:proofErr w:type="gramStart"/>
+            <w:r>
+              <w:rPr>
+                <w:sz w:val="28"/>
+                <w:szCs w:val="28"/>
+              </w:rPr>
+              <w:t>Cliente(</w:t>
+            </w:r>
+            <w:proofErr w:type="gramEnd"/>
+            <w:r>
+              <w:rPr>
+                <w:sz w:val="28"/>
+                <w:szCs w:val="28"/>
+              </w:rPr>
+              <w:t>0,1), Contratto(1,1)</w:t>
+            </w:r>
+          </w:p>
+        </w:tc>
+        <w:tc>
+          <w:tcPr>
+            <w:tcW w:w="2980" w:type="dxa"/>
+          </w:tcPr>
+          <w:p>
+            <w:pPr>
+              <w:rPr>
+                <w:sz w:val="28"/>
+                <w:szCs w:val="28"/>
+              </w:rPr>
+            </w:pPr>
+            <w:r>
+              <w:rPr>
+                <w:sz w:val="28"/>
+                <w:szCs w:val="28"/>
+              </w:rPr>
+              <w:t>**********</w:t>
+            </w:r>
+          </w:p>
+        </w:tc>
+      </w:tr>
+      <w:tr>
+        <w:tc>
+          <w:tcPr>
+            <w:tcW w:w="1701" w:type="dxa"/>
+          </w:tcPr>
+          <w:p>
+            <w:pPr>
+              <w:rPr>
+                <w:sz w:val="28"/>
+                <w:szCs w:val="28"/>
+              </w:rPr>
+            </w:pPr>
+            <w:r>
+              <w:rPr>
+                <w:sz w:val="28"/>
+                <w:szCs w:val="28"/>
+              </w:rPr>
+              <w:t>Generazione</w:t>
+            </w:r>
+          </w:p>
+        </w:tc>
+        <w:tc>
+          <w:tcPr>
+            <w:tcW w:w="2835" w:type="dxa"/>
+          </w:tcPr>
+          <w:p>
+            <w:pPr>
+              <w:rPr>
+                <w:sz w:val="28"/>
+                <w:szCs w:val="28"/>
+              </w:rPr>
+            </w:pPr>
+            <w:r>
+              <w:rPr>
+                <w:sz w:val="28"/>
+                <w:szCs w:val="28"/>
+              </w:rPr>
+              <w:t>Associa un cliente ad un ticket di assistenza.</w:t>
+            </w:r>
+          </w:p>
+        </w:tc>
+        <w:tc>
+          <w:tcPr>
+            <w:tcW w:w="3257" w:type="dxa"/>
+          </w:tcPr>
+          <w:p>
+            <w:pPr>
+              <w:rPr>
+                <w:sz w:val="28"/>
+                <w:szCs w:val="28"/>
+              </w:rPr>
+            </w:pPr>
+            <w:r>
+              <w:rPr>
+                <w:sz w:val="28"/>
+                <w:szCs w:val="28"/>
+              </w:rPr>
+              <w:t>Cliente(</w:t>
+            </w:r>
+            <w:proofErr w:type="gramStart"/>
+            <w:r>
+              <w:rPr>
+                <w:sz w:val="28"/>
+                <w:szCs w:val="28"/>
+              </w:rPr>
+              <w:t>0,N</w:t>
+            </w:r>
+            <w:proofErr w:type="gramEnd"/>
+            <w:r>
+              <w:rPr>
+                <w:sz w:val="28"/>
+                <w:szCs w:val="28"/>
+              </w:rPr>
+              <w:t>), Ticket(1,1)</w:t>
+            </w:r>
+          </w:p>
+        </w:tc>
+        <w:tc>
+          <w:tcPr>
+            <w:tcW w:w="2980" w:type="dxa"/>
+          </w:tcPr>
+          <w:p>
+            <w:pPr>
+              <w:rPr>
+                <w:sz w:val="28"/>
+                <w:szCs w:val="28"/>
+              </w:rPr>
+            </w:pPr>
+            <w:r>
+              <w:rPr>
+                <w:sz w:val="28"/>
+                <w:szCs w:val="28"/>
+              </w:rPr>
+              <w:t>**********</w:t>
+            </w:r>
+          </w:p>
+        </w:tc>
+      </w:tr>
+      <w:tr>
+        <w:tc>
+          <w:tcPr>
+            <w:tcW w:w="1701" w:type="dxa"/>
+          </w:tcPr>
+          <w:p>
+            <w:pPr>
+              <w:rPr>
+                <w:sz w:val="28"/>
+                <w:szCs w:val="28"/>
+              </w:rPr>
+            </w:pPr>
+            <w:r>
+              <w:rPr>
+                <w:sz w:val="28"/>
+                <w:szCs w:val="28"/>
+              </w:rPr>
+              <w:t>Assistenza</w:t>
+            </w:r>
+          </w:p>
+        </w:tc>
+        <w:tc>
+          <w:tcPr>
+            <w:tcW w:w="2835" w:type="dxa"/>
+          </w:tcPr>
+          <w:p>
+            <w:pPr>
+              <w:rPr>
+                <w:sz w:val="28"/>
+                <w:szCs w:val="28"/>
+              </w:rPr>
+            </w:pPr>
+            <w:r>
+              <w:rPr>
+                <w:sz w:val="28"/>
+                <w:szCs w:val="28"/>
+              </w:rPr>
+              <w:t>Associa un tecnico ad un ticket di cui è competente.</w:t>
+            </w:r>
+          </w:p>
+        </w:tc>
+        <w:tc>
+          <w:tcPr>
+            <w:tcW w:w="3257" w:type="dxa"/>
+          </w:tcPr>
+          <w:p>
+            <w:pPr>
+              <w:rPr>
+                <w:sz w:val="28"/>
+                <w:szCs w:val="28"/>
+              </w:rPr>
+            </w:pPr>
+            <w:proofErr w:type="gramStart"/>
+            <w:r>
+              <w:rPr>
+                <w:sz w:val="28"/>
+                <w:szCs w:val="28"/>
+              </w:rPr>
+              <w:t>Ticket(</w:t>
+            </w:r>
+            <w:proofErr w:type="gramEnd"/>
+            <w:r>
+              <w:rPr>
+                <w:sz w:val="28"/>
+                <w:szCs w:val="28"/>
+              </w:rPr>
+              <w:t>1,1), Tecnico(1,N)</w:t>
+            </w:r>
+          </w:p>
+        </w:tc>
+        <w:tc>
+          <w:tcPr>
+            <w:tcW w:w="2980" w:type="dxa"/>
+          </w:tcPr>
+          <w:p>
+            <w:pPr>
+              <w:rPr>
+                <w:sz w:val="28"/>
+                <w:szCs w:val="28"/>
+              </w:rPr>
+            </w:pPr>
+            <w:r>
+              <w:rPr>
+                <w:sz w:val="28"/>
+                <w:szCs w:val="28"/>
+              </w:rPr>
+              <w:t>**********</w:t>
+            </w:r>
+          </w:p>
+        </w:tc>
+      </w:tr>
+      <w:tr>
+        <w:tc>
+          <w:tcPr>
+            <w:tcW w:w="1701" w:type="dxa"/>
+          </w:tcPr>
+          <w:p>
+            <w:pPr>
+              <w:rPr>
+                <w:sz w:val="28"/>
+                <w:szCs w:val="28"/>
+              </w:rPr>
+            </w:pPr>
+            <w:r>
+              <w:rPr>
+                <w:sz w:val="28"/>
+                <w:szCs w:val="28"/>
+              </w:rPr>
+              <w:t>Assistenza</w:t>
+            </w:r>
+          </w:p>
+        </w:tc>
+        <w:tc>
+          <w:tcPr>
+            <w:tcW w:w="2835" w:type="dxa"/>
+          </w:tcPr>
+          <w:p>
+            <w:pPr>
+              <w:rPr>
+                <w:sz w:val="28"/>
+                <w:szCs w:val="28"/>
+              </w:rPr>
+            </w:pPr>
+            <w:r>
+              <w:rPr>
+                <w:sz w:val="28"/>
+                <w:szCs w:val="28"/>
+              </w:rPr>
+              <w:t>Associa un macchinario ad un ticket richiesto su di esso.</w:t>
+            </w:r>
+          </w:p>
+        </w:tc>
+        <w:tc>
+          <w:tcPr>
+            <w:tcW w:w="3257" w:type="dxa"/>
+          </w:tcPr>
+          <w:p>
+            <w:pPr>
+              <w:rPr>
+                <w:sz w:val="28"/>
+                <w:szCs w:val="28"/>
+              </w:rPr>
+            </w:pPr>
+            <w:proofErr w:type="gramStart"/>
+            <w:r>
+              <w:rPr>
+                <w:sz w:val="28"/>
+                <w:szCs w:val="28"/>
+              </w:rPr>
+              <w:t>Ticket(</w:t>
+            </w:r>
+            <w:proofErr w:type="gramEnd"/>
+            <w:r>
+              <w:rPr>
+                <w:sz w:val="28"/>
+                <w:szCs w:val="28"/>
+              </w:rPr>
+              <w:t>1,1), Macchina(0,1)</w:t>
+            </w:r>
+          </w:p>
+        </w:tc>
+        <w:tc>
+          <w:tcPr>
+            <w:tcW w:w="2980" w:type="dxa"/>
+          </w:tcPr>
+          <w:p>
+            <w:pPr>
+              <w:rPr>
+                <w:sz w:val="28"/>
+                <w:szCs w:val="28"/>
+              </w:rPr>
+            </w:pPr>
+            <w:r>
+              <w:rPr>
+                <w:sz w:val="28"/>
+                <w:szCs w:val="28"/>
+              </w:rPr>
+              <w:t>**********</w:t>
+            </w:r>
+          </w:p>
+        </w:tc>
+      </w:tr>
+      <w:tr>
+        <w:tc>
+          <w:tcPr>
+            <w:tcW w:w="1701" w:type="dxa"/>
+          </w:tcPr>
+          <w:p>
+            <w:pPr>
+              <w:rPr>
+                <w:sz w:val="28"/>
+                <w:szCs w:val="28"/>
+              </w:rPr>
+            </w:pPr>
+            <w:r>
+              <w:rPr>
+                <w:sz w:val="28"/>
+                <w:szCs w:val="28"/>
+              </w:rPr>
+              <w:t>Assistenza</w:t>
+            </w:r>
+          </w:p>
+        </w:tc>
+        <w:tc>
+          <w:tcPr>
+            <w:tcW w:w="2835" w:type="dxa"/>
+          </w:tcPr>
+          <w:p>
+            <w:pPr>
+              <w:rPr>
+                <w:sz w:val="28"/>
+                <w:szCs w:val="28"/>
+              </w:rPr>
+            </w:pPr>
+            <w:r>
+              <w:rPr>
+                <w:sz w:val="28"/>
+                <w:szCs w:val="28"/>
+              </w:rPr>
+              <w:t>Associa un consumabile ad un ticket in cui si richiede tale prodotto.</w:t>
+            </w:r>
+          </w:p>
+        </w:tc>
+        <w:tc>
+          <w:tcPr>
+            <w:tcW w:w="3257" w:type="dxa"/>
+          </w:tcPr>
+          <w:p>
+            <w:pPr>
+              <w:rPr>
+                <w:sz w:val="28"/>
+                <w:szCs w:val="28"/>
+              </w:rPr>
+            </w:pPr>
+            <w:proofErr w:type="gramStart"/>
+            <w:r>
+              <w:rPr>
+                <w:sz w:val="28"/>
+                <w:szCs w:val="28"/>
+              </w:rPr>
+              <w:t>Ticket(</w:t>
+            </w:r>
+            <w:proofErr w:type="gramEnd"/>
+            <w:r>
+              <w:rPr>
+                <w:sz w:val="28"/>
+                <w:szCs w:val="28"/>
+              </w:rPr>
+              <w:t>1,1), Consumabile(0,N)</w:t>
+            </w:r>
+          </w:p>
+        </w:tc>
+        <w:tc>
+          <w:tcPr>
+            <w:tcW w:w="2980" w:type="dxa"/>
+          </w:tcPr>
+          <w:p>
+            <w:pPr>
+              <w:rPr>
+                <w:sz w:val="28"/>
+                <w:szCs w:val="28"/>
+              </w:rPr>
+            </w:pPr>
+            <w:r>
+              <w:rPr>
+                <w:sz w:val="28"/>
+                <w:szCs w:val="28"/>
+              </w:rPr>
+              <w:t>**********</w:t>
+            </w:r>
+          </w:p>
+        </w:tc>
+      </w:tr>
+      <w:tr>
+        <w:tc>
+          <w:tcPr>
+            <w:tcW w:w="1701" w:type="dxa"/>
+          </w:tcPr>
+          <w:p>
+            <w:pPr>
+              <w:rPr>
+                <w:sz w:val="28"/>
+                <w:szCs w:val="28"/>
+              </w:rPr>
+            </w:pPr>
+            <w:r>
+              <w:rPr>
+                <w:sz w:val="28"/>
+                <w:szCs w:val="28"/>
+              </w:rPr>
+              <w:t>Installazione</w:t>
+            </w:r>
+          </w:p>
+        </w:tc>
+        <w:tc>
+          <w:tcPr>
+            <w:tcW w:w="2835" w:type="dxa"/>
+          </w:tcPr>
+          <w:p>
+            <w:pPr>
+              <w:rPr>
+                <w:sz w:val="28"/>
+                <w:szCs w:val="28"/>
+              </w:rPr>
+            </w:pPr>
+            <w:r>
+              <w:rPr>
+                <w:sz w:val="28"/>
+                <w:szCs w:val="28"/>
+              </w:rPr>
+              <w:t>Associa un macchinario alla garanzia nel momento dell’installazione.</w:t>
+            </w:r>
+          </w:p>
+        </w:tc>
+        <w:tc>
+          <w:tcPr>
+            <w:tcW w:w="3257" w:type="dxa"/>
+          </w:tcPr>
+          <w:p>
+            <w:pPr>
+              <w:rPr>
+                <w:sz w:val="28"/>
+                <w:szCs w:val="28"/>
+              </w:rPr>
+            </w:pPr>
+            <w:proofErr w:type="gramStart"/>
+            <w:r>
+              <w:rPr>
+                <w:sz w:val="28"/>
+                <w:szCs w:val="28"/>
+              </w:rPr>
+              <w:t>Macchinario(</w:t>
+            </w:r>
+            <w:proofErr w:type="gramEnd"/>
+            <w:r>
+              <w:rPr>
+                <w:sz w:val="28"/>
+                <w:szCs w:val="28"/>
+              </w:rPr>
+              <w:t>1,1), Garanzia(1,1)</w:t>
+            </w:r>
+          </w:p>
+        </w:tc>
+        <w:tc>
+          <w:tcPr>
+            <w:tcW w:w="2980" w:type="dxa"/>
+          </w:tcPr>
+          <w:p>
+            <w:pPr>
+              <w:rPr>
+                <w:sz w:val="28"/>
+                <w:szCs w:val="28"/>
+              </w:rPr>
+            </w:pPr>
+            <w:proofErr w:type="gramStart"/>
+            <w:r>
+              <w:rPr>
+                <w:sz w:val="28"/>
+                <w:szCs w:val="28"/>
+              </w:rPr>
+              <w:t>Data(</w:t>
+            </w:r>
+            <w:proofErr w:type="gramEnd"/>
+            <w:r>
+              <w:rPr>
+                <w:sz w:val="28"/>
+                <w:szCs w:val="28"/>
+              </w:rPr>
+              <w:t>Data), Luogo(Stringa)</w:t>
+            </w:r>
+          </w:p>
+        </w:tc>
+      </w:tr>
+    </w:tbl>
     <w:p>
       <w:pPr>
         <w:rPr>
@@ -11013,14 +12657,7 @@
           <w:sz w:val="24"/>
           <w:szCs w:val="24"/>
         </w:rPr>
-        <w:t xml:space="preserve">Telefono: </w:t>
-      </w:r>
-      <w:r>
-        <w:rPr>
-          <w:sz w:val="24"/>
-          <w:szCs w:val="24"/>
-        </w:rPr>
-        <w:t xml:space="preserve">deve essere di 13 caratteri </w:t>
+        <w:t xml:space="preserve">Telefono: deve essere di 13 caratteri </w:t>
       </w:r>
       <w:r>
         <w:rPr>
@@ -11248,14 +12885,7 @@
           <w:sz w:val="24"/>
           <w:szCs w:val="24"/>
         </w:rPr>
-        <w:t xml:space="preserve">Data di inizio: </w:t>
-      </w:r>
-      <w:r>
-        <w:rPr>
-          <w:sz w:val="24"/>
-          <w:szCs w:val="24"/>
-        </w:rPr>
-        <w:t>deve essere uguale o precedente alla data attuale;</w:t>
+        <w:t>Data di inizio: deve essere uguale o precedente alla data attuale;</w:t>
       </w:r>
     </w:p>
     <w:p>
@@ -11484,23 +13114,7 @@
           <w:szCs w:val="32"/>
           <w:u w:val="single"/>
         </w:rPr>
-        <w:t>4</w:t>
-      </w:r>
-      <w:r>
-        <w:rPr>
-          <w:sz w:val="32"/>
-          <w:szCs w:val="32"/>
-          <w:u w:val="single"/>
-        </w:rPr>
-        <w:t xml:space="preserve"> </w:t>
-      </w:r>
-      <w:r>
-        <w:rPr>
-          <w:sz w:val="32"/>
-          <w:szCs w:val="32"/>
-          <w:u w:val="single"/>
-        </w:rPr>
-        <w:t>Tecnico</w:t>
+        <w:t>4 Tecnico</w:t>
       </w:r>
     </w:p>
     <w:p>
@@ -11520,14 +13134,7 @@
           <w:sz w:val="24"/>
           <w:szCs w:val="24"/>
         </w:rPr>
-        <w:t>Codice fiscale: deve essere di 16 caratteri alfanumerici</w:t>
-      </w:r>
-      <w:r>
-        <w:rPr>
-          <w:sz w:val="24"/>
-          <w:szCs w:val="24"/>
-        </w:rPr>
-        <w:t>;</w:t>
+        <w:t>Codice fiscale: deve essere di 16 caratteri alfanumerici;</w:t>
       </w:r>
     </w:p>
     <w:p>
@@ -11607,14 +13214,7 @@
           <w:sz w:val="24"/>
           <w:szCs w:val="24"/>
         </w:rPr>
-        <w:t>Telefono: deve essere di 13 caratteri (”</w:t>
-      </w:r>
-      <w:r>
-        <w:rPr>
-          <w:sz w:val="24"/>
-          <w:szCs w:val="24"/>
-        </w:rPr>
-        <w:t>+</w:t>
+        <w:t>Telefono: deve essere di 13 caratteri (”+</w:t>
       </w:r>
       <w:r>
         <w:rPr>
@@ -11950,14 +13550,7 @@
           <w:sz w:val="24"/>
           <w:szCs w:val="24"/>
         </w:rPr>
-        <w:t>Data</w:t>
-      </w:r>
-      <w:r>
-        <w:rPr>
-          <w:sz w:val="24"/>
-          <w:szCs w:val="24"/>
-        </w:rPr>
-        <w:t>: deve essere uguale o precedente alla data attuale</w:t>
+        <w:t>Data: deve essere uguale o precedente alla data attuale</w:t>
       </w:r>
       <w:r>
         <w:rPr>
@@ -12025,14 +13618,7 @@
           <w:sz w:val="24"/>
           <w:szCs w:val="24"/>
         </w:rPr>
-        <w:t>ID</w:t>
-      </w:r>
-      <w:r>
-        <w:rPr>
-          <w:sz w:val="24"/>
-          <w:szCs w:val="24"/>
-        </w:rPr>
-        <w:t xml:space="preserve">: deve essere di </w:t>
+        <w:t xml:space="preserve">ID: deve essere di </w:t>
       </w:r>
       <w:proofErr w:type="gramStart"/>
       <w:r>

--- a/tesina.docx
+++ b/tesina.docx
@@ -645,51 +645,63 @@
     </w:p>
     <w:p>
       <w:pPr>
-        <w:rPr>
-          <w:sz w:val="24"/>
-          <w:szCs w:val="24"/>
-        </w:rPr>
-      </w:pPr>
-    </w:p>
-    <w:p>
-      <w:pPr>
-        <w:rPr>
-          <w:sz w:val="24"/>
-          <w:szCs w:val="24"/>
-        </w:rPr>
-      </w:pPr>
-    </w:p>
-    <w:p>
-      <w:pPr>
-        <w:rPr>
-          <w:sz w:val="24"/>
-          <w:szCs w:val="24"/>
-        </w:rPr>
-      </w:pPr>
-    </w:p>
-    <w:p>
-      <w:pPr>
-        <w:rPr>
-          <w:sz w:val="24"/>
-          <w:szCs w:val="24"/>
-        </w:rPr>
-      </w:pPr>
-    </w:p>
-    <w:p>
-      <w:pPr>
-        <w:rPr>
-          <w:sz w:val="24"/>
-          <w:szCs w:val="24"/>
-        </w:rPr>
-      </w:pPr>
-    </w:p>
-    <w:p>
-      <w:pPr>
-        <w:rPr>
-          <w:sz w:val="24"/>
-          <w:szCs w:val="24"/>
-        </w:rPr>
-      </w:pPr>
+        <w:pStyle w:val="Paragrafoelenco"/>
+        <w:numPr>
+          <w:ilvl w:val="0"/>
+          <w:numId w:val="2"/>
+        </w:numPr>
+        <w:rPr>
+          <w:sz w:val="24"/>
+          <w:szCs w:val="24"/>
+        </w:rPr>
+      </w:pPr>
+      <w:r>
+        <w:rPr>
+          <w:sz w:val="24"/>
+          <w:szCs w:val="24"/>
+        </w:rPr>
+        <w:t>Progettazione logica</w:t>
+      </w:r>
+    </w:p>
+    <w:p>
+      <w:pPr>
+        <w:pStyle w:val="Paragrafoelenco"/>
+        <w:numPr>
+          <w:ilvl w:val="0"/>
+          <w:numId w:val="12"/>
+        </w:numPr>
+        <w:rPr>
+          <w:sz w:val="24"/>
+          <w:szCs w:val="24"/>
+        </w:rPr>
+      </w:pPr>
+      <w:r>
+        <w:rPr>
+          <w:sz w:val="24"/>
+          <w:szCs w:val="24"/>
+        </w:rPr>
+        <w:t>Tavola dei volumi</w:t>
+      </w:r>
+    </w:p>
+    <w:p>
+      <w:pPr>
+        <w:pStyle w:val="Paragrafoelenco"/>
+        <w:numPr>
+          <w:ilvl w:val="0"/>
+          <w:numId w:val="12"/>
+        </w:numPr>
+        <w:rPr>
+          <w:sz w:val="24"/>
+          <w:szCs w:val="24"/>
+        </w:rPr>
+      </w:pPr>
+      <w:r>
+        <w:rPr>
+          <w:sz w:val="24"/>
+          <w:szCs w:val="24"/>
+        </w:rPr>
+        <w:t>Tavola delle operazioni</w:t>
+      </w:r>
     </w:p>
     <w:p>
       <w:pPr>
@@ -793,6 +805,7 @@
           <w:szCs w:val="52"/>
           <w:u w:val="single"/>
         </w:rPr>
+        <w:lastRenderedPageBreak/>
         <w:t>1.ANALISI DEI REQUISITI</w:t>
       </w:r>
     </w:p>
@@ -1054,6 +1067,1460 @@
           <w:sz w:val="28"/>
           <w:szCs w:val="28"/>
         </w:rPr>
+        <w:t>Gruppo:</w:t>
+      </w:r>
+    </w:p>
+    <w:p>
+      <w:pPr>
+        <w:rPr>
+          <w:sz w:val="28"/>
+          <w:szCs w:val="28"/>
+        </w:rPr>
+      </w:pPr>
+      <w:r>
+        <w:rPr>
+          <w:sz w:val="28"/>
+          <w:szCs w:val="28"/>
+        </w:rPr>
+        <w:t>“Come gestite l’assistenza e le varie richieste dei clienti?”</w:t>
+      </w:r>
+    </w:p>
+    <w:p>
+      <w:pPr>
+        <w:rPr>
+          <w:b/>
+          <w:bCs/>
+          <w:sz w:val="28"/>
+          <w:szCs w:val="28"/>
+        </w:rPr>
+      </w:pPr>
+    </w:p>
+    <w:p>
+      <w:pPr>
+        <w:rPr>
+          <w:b/>
+          <w:bCs/>
+          <w:sz w:val="28"/>
+          <w:szCs w:val="28"/>
+        </w:rPr>
+      </w:pPr>
+    </w:p>
+    <w:p>
+      <w:pPr>
+        <w:rPr>
+          <w:b/>
+          <w:bCs/>
+          <w:sz w:val="28"/>
+          <w:szCs w:val="28"/>
+        </w:rPr>
+      </w:pPr>
+      <w:r>
+        <w:rPr>
+          <w:b/>
+          <w:bCs/>
+          <w:sz w:val="28"/>
+          <w:szCs w:val="28"/>
+        </w:rPr>
+        <w:lastRenderedPageBreak/>
+        <w:t xml:space="preserve">Signor </w:t>
+      </w:r>
+      <w:proofErr w:type="spellStart"/>
+      <w:r>
+        <w:rPr>
+          <w:b/>
+          <w:bCs/>
+          <w:sz w:val="28"/>
+          <w:szCs w:val="28"/>
+        </w:rPr>
+        <w:t>Piozzi</w:t>
+      </w:r>
+      <w:proofErr w:type="spellEnd"/>
+      <w:r>
+        <w:rPr>
+          <w:b/>
+          <w:bCs/>
+          <w:sz w:val="28"/>
+          <w:szCs w:val="28"/>
+        </w:rPr>
+        <w:t>:</w:t>
+      </w:r>
+    </w:p>
+    <w:p>
+      <w:pPr>
+        <w:rPr>
+          <w:sz w:val="28"/>
+          <w:szCs w:val="28"/>
+        </w:rPr>
+      </w:pPr>
+      <w:r>
+        <w:rPr>
+          <w:sz w:val="28"/>
+          <w:szCs w:val="28"/>
+        </w:rPr>
+        <w:t xml:space="preserve">“Con mail, telefoni. C’è un sistema di gestione e-mail </w:t>
+      </w:r>
+      <w:proofErr w:type="spellStart"/>
+      <w:r>
+        <w:rPr>
+          <w:sz w:val="28"/>
+          <w:szCs w:val="28"/>
+        </w:rPr>
+        <w:t>AziendDesk</w:t>
+      </w:r>
+      <w:proofErr w:type="spellEnd"/>
+      <w:r>
+        <w:rPr>
+          <w:sz w:val="28"/>
+          <w:szCs w:val="28"/>
+        </w:rPr>
+        <w:t xml:space="preserve">, però non è di facile utilizzo per la parte di statistica. Siccome è un gestore di e-mail, genera un ticket nell’oggetto, ma se voglio sapere il tempo dedicato per mandare al la soluzione, piuttosto che avere delle note interne, lì siamo limitati. Prima di poter sapere se un ticket è da fatturare, ci impieghiamo </w:t>
+      </w:r>
+      <w:r>
+        <w:rPr>
+          <w:sz w:val="28"/>
+          <w:szCs w:val="28"/>
+        </w:rPr>
+        <w:t>7/</w:t>
+      </w:r>
+      <w:r>
+        <w:rPr>
+          <w:sz w:val="28"/>
+          <w:szCs w:val="28"/>
+        </w:rPr>
+        <w:t>10 giorni per poter fare una reportistica mensile da consegnare in amministrazione. Non è possibile</w:t>
+      </w:r>
+      <w:r>
+        <w:rPr>
+          <w:sz w:val="28"/>
+          <w:szCs w:val="28"/>
+        </w:rPr>
+        <w:t>, dato che perdiamo molto tempo</w:t>
+      </w:r>
+      <w:r>
+        <w:rPr>
+          <w:sz w:val="28"/>
+          <w:szCs w:val="28"/>
+        </w:rPr>
+        <w:t>. Ci serve quindi un database che permette di avere le informazioni d</w:t>
+      </w:r>
+      <w:r>
+        <w:rPr>
+          <w:sz w:val="28"/>
+          <w:szCs w:val="28"/>
+        </w:rPr>
+        <w:t>e</w:t>
+      </w:r>
+      <w:r>
+        <w:rPr>
+          <w:sz w:val="28"/>
+          <w:szCs w:val="28"/>
+        </w:rPr>
+        <w:t>l lato amministrativo ma anche a livello statistico, non solo rotture e ticket, ma anche problemi che spesso vengono riscontrati. C’è la necessità di abbinare alcune causali al ticket, in maniera tale da andare a ricercare la soluzione più adottata su una specifica famiglia macchina.”</w:t>
+      </w:r>
+    </w:p>
+    <w:p>
+      <w:pPr>
+        <w:rPr>
+          <w:b/>
+          <w:bCs/>
+          <w:sz w:val="28"/>
+          <w:szCs w:val="28"/>
+        </w:rPr>
+      </w:pPr>
+    </w:p>
+    <w:p>
+      <w:pPr>
+        <w:rPr>
+          <w:b/>
+          <w:bCs/>
+          <w:sz w:val="28"/>
+          <w:szCs w:val="28"/>
+        </w:rPr>
+      </w:pPr>
+      <w:r>
+        <w:rPr>
+          <w:b/>
+          <w:bCs/>
+          <w:sz w:val="28"/>
+          <w:szCs w:val="28"/>
+        </w:rPr>
+        <w:t>Gruppo:</w:t>
+      </w:r>
+    </w:p>
+    <w:p>
+      <w:pPr>
+        <w:rPr>
+          <w:sz w:val="28"/>
+          <w:szCs w:val="28"/>
+        </w:rPr>
+      </w:pPr>
+      <w:r>
+        <w:rPr>
+          <w:sz w:val="28"/>
+          <w:szCs w:val="28"/>
+        </w:rPr>
+        <w:t>“Parlando delle causali, ci potrebbe fare degli esempi per capire quali sono quelle che capitano più di frequente?</w:t>
+      </w:r>
+    </w:p>
+    <w:p>
+      <w:pPr>
+        <w:rPr>
+          <w:sz w:val="28"/>
+          <w:szCs w:val="28"/>
+        </w:rPr>
+      </w:pPr>
+    </w:p>
+    <w:p>
+      <w:pPr>
+        <w:rPr>
+          <w:b/>
+          <w:bCs/>
+          <w:sz w:val="28"/>
+          <w:szCs w:val="28"/>
+        </w:rPr>
+      </w:pPr>
+      <w:r>
+        <w:rPr>
+          <w:b/>
+          <w:bCs/>
+          <w:sz w:val="28"/>
+          <w:szCs w:val="28"/>
+        </w:rPr>
+        <w:t xml:space="preserve">Signor </w:t>
+      </w:r>
+      <w:proofErr w:type="spellStart"/>
+      <w:r>
+        <w:rPr>
+          <w:b/>
+          <w:bCs/>
+          <w:sz w:val="28"/>
+          <w:szCs w:val="28"/>
+        </w:rPr>
+        <w:t>Piozzi</w:t>
+      </w:r>
+      <w:proofErr w:type="spellEnd"/>
+      <w:r>
+        <w:rPr>
+          <w:b/>
+          <w:bCs/>
+          <w:sz w:val="28"/>
+          <w:szCs w:val="28"/>
+        </w:rPr>
+        <w:t>:</w:t>
+      </w:r>
+    </w:p>
+    <w:p>
+      <w:pPr>
+        <w:rPr>
+          <w:sz w:val="28"/>
+          <w:szCs w:val="28"/>
+        </w:rPr>
+      </w:pPr>
+      <w:r>
+        <w:rPr>
+          <w:sz w:val="28"/>
+          <w:szCs w:val="28"/>
+        </w:rPr>
+        <w:t>“La causale viene usata come parola chiave per cercare di instradare il tecnico ad una possibile soluzione. Come guida, poi sta al cliente riuscire ad avere la sensibilità di indicare la causale giusta, poi può anche capitare che il tecnico cambi la causale quando l’ha completamente cannata. Molto dipende da chi apre il ticket, perché spesso non è il referente tecnico del cliente, ma l’operatore che sta a bordo macchina. Ha il corso, viene formato però può capitare quando le istallazioni sono recenti e deve prendere famigliarità con la macchina. Spesso e volentieri fanno “macchina ferma” così magari cerchiamo di intervenire il prima possibile, perché un conto è la richiesta di un consumabile, un altro è avere la macchina ferma</w:t>
+      </w:r>
+      <w:r>
+        <w:rPr>
+          <w:sz w:val="28"/>
+          <w:szCs w:val="28"/>
+        </w:rPr>
+        <w:t xml:space="preserve">, il </w:t>
+      </w:r>
+      <w:r>
+        <w:rPr>
+          <w:sz w:val="28"/>
+          <w:szCs w:val="28"/>
+        </w:rPr>
+        <w:t xml:space="preserve">che vuol dire che non stai lavorando. Cerchiamo di essere più rapidi nella risposta. Abbiamo tra le causali: “proiezione” dei sistemi </w:t>
+      </w:r>
+      <w:proofErr w:type="spellStart"/>
+      <w:r>
+        <w:rPr>
+          <w:sz w:val="28"/>
+          <w:szCs w:val="28"/>
+        </w:rPr>
+        <w:t>cam</w:t>
+      </w:r>
+      <w:proofErr w:type="spellEnd"/>
+      <w:r>
+        <w:rPr>
+          <w:sz w:val="28"/>
+          <w:szCs w:val="28"/>
+        </w:rPr>
+        <w:t xml:space="preserve"> con </w:t>
+      </w:r>
+      <w:r>
+        <w:rPr>
+          <w:sz w:val="28"/>
+          <w:szCs w:val="28"/>
+        </w:rPr>
+        <w:t>1/2</w:t>
+      </w:r>
+      <w:r>
+        <w:rPr>
+          <w:sz w:val="28"/>
+          <w:szCs w:val="28"/>
+        </w:rPr>
+        <w:t xml:space="preserve"> proiettori che proiettano il pezzo o i pezzi da tagliare. Altre causali sono: “fotocamere”; “consulenza software”; “macchina bloccata”; “macchina non si avvia”; “aspirazione” perché comunque le pelli piuttosto che i cartoncini quando la testa di taglio passa, questa fa attrito e quindi il materiale può scivolare sotto il piano. Quindi sotto ci sono degli aspiratori che rendono stabile il piano durante il taglio o la lavorazione della fresa. Quindi ci potrebbe essere un problema di fissaggio del materiale. </w:t>
+      </w:r>
+      <w:r>
+        <w:rPr>
+          <w:sz w:val="28"/>
+          <w:szCs w:val="28"/>
+        </w:rPr>
+        <w:lastRenderedPageBreak/>
+        <w:t xml:space="preserve">Abbiamo “teste di taglio”, per esempio, </w:t>
+      </w:r>
+      <w:r>
+        <w:rPr>
+          <w:sz w:val="28"/>
+          <w:szCs w:val="28"/>
+        </w:rPr>
+        <w:t xml:space="preserve">la macchina </w:t>
+      </w:r>
+      <w:r>
+        <w:rPr>
+          <w:sz w:val="28"/>
+          <w:szCs w:val="28"/>
+        </w:rPr>
+        <w:t>non riconosce o non riesce a bloccare l’utensile, magari l’altezza settata nel software è errata e quindi non riesce a tagliare tutto il materiale o è sceso troppo. Abbiamo anche “ricambi/consumabili”, “pc”. Queste sono le principali. Poi ne vengono aggiunte altre a seconda de</w:t>
+      </w:r>
+      <w:r>
+        <w:rPr>
+          <w:sz w:val="28"/>
+          <w:szCs w:val="28"/>
+        </w:rPr>
+        <w:t>i casi.</w:t>
+      </w:r>
+    </w:p>
+    <w:p>
+      <w:pPr>
+        <w:rPr>
+          <w:sz w:val="28"/>
+          <w:szCs w:val="28"/>
+        </w:rPr>
+      </w:pPr>
+    </w:p>
+    <w:p>
+      <w:pPr>
+        <w:rPr>
+          <w:b/>
+          <w:bCs/>
+          <w:sz w:val="28"/>
+          <w:szCs w:val="28"/>
+        </w:rPr>
+      </w:pPr>
+      <w:r>
+        <w:rPr>
+          <w:b/>
+          <w:bCs/>
+          <w:sz w:val="28"/>
+          <w:szCs w:val="28"/>
+        </w:rPr>
+        <w:t>Gruppo:</w:t>
+      </w:r>
+    </w:p>
+    <w:p>
+      <w:pPr>
+        <w:rPr>
+          <w:sz w:val="28"/>
+          <w:szCs w:val="28"/>
+        </w:rPr>
+      </w:pPr>
+      <w:r>
+        <w:rPr>
+          <w:sz w:val="28"/>
+          <w:szCs w:val="28"/>
+        </w:rPr>
+        <w:t>“Lei ha parlato di famiglie di macchine, e i materiali con cui operate sono molto differenti li uni dagli altri. Come fate a gestire le varie richieste? Dubito che i tecnici siano esperti in tutte le macchine. Ce ne potrebbe indicare qualcuna?”</w:t>
+      </w:r>
+    </w:p>
+    <w:p>
+      <w:pPr>
+        <w:rPr>
+          <w:sz w:val="28"/>
+          <w:szCs w:val="28"/>
+        </w:rPr>
+      </w:pPr>
+    </w:p>
+    <w:p>
+      <w:pPr>
+        <w:rPr>
+          <w:sz w:val="28"/>
+          <w:szCs w:val="28"/>
+        </w:rPr>
+      </w:pPr>
+      <w:r>
+        <w:rPr>
+          <w:b/>
+          <w:bCs/>
+          <w:sz w:val="28"/>
+          <w:szCs w:val="28"/>
+        </w:rPr>
+        <w:t xml:space="preserve">Signor </w:t>
+      </w:r>
+      <w:proofErr w:type="spellStart"/>
+      <w:r>
+        <w:rPr>
+          <w:b/>
+          <w:bCs/>
+          <w:sz w:val="28"/>
+          <w:szCs w:val="28"/>
+        </w:rPr>
+        <w:t>Piozzi</w:t>
+      </w:r>
+      <w:proofErr w:type="spellEnd"/>
+      <w:r>
+        <w:rPr>
+          <w:b/>
+          <w:bCs/>
+          <w:sz w:val="28"/>
+          <w:szCs w:val="28"/>
+        </w:rPr>
+        <w:t>:</w:t>
+      </w:r>
+    </w:p>
+    <w:p>
+      <w:pPr>
+        <w:rPr>
+          <w:sz w:val="28"/>
+          <w:szCs w:val="28"/>
+        </w:rPr>
+      </w:pPr>
+      <w:r>
+        <w:rPr>
+          <w:sz w:val="28"/>
+          <w:szCs w:val="28"/>
+        </w:rPr>
+        <w:t xml:space="preserve">“Quando andiamo a censire un nuovo tecnico oltre ad indicare </w:t>
+      </w:r>
+      <w:r>
+        <w:rPr>
+          <w:sz w:val="28"/>
+          <w:szCs w:val="28"/>
+        </w:rPr>
+        <w:t xml:space="preserve">i dati anagrafici, </w:t>
+      </w:r>
+      <w:r>
+        <w:rPr>
+          <w:sz w:val="28"/>
+          <w:szCs w:val="28"/>
+        </w:rPr>
+        <w:t xml:space="preserve">l’e-mail </w:t>
+      </w:r>
+      <w:r>
+        <w:rPr>
+          <w:sz w:val="28"/>
+          <w:szCs w:val="28"/>
+        </w:rPr>
+        <w:t>e il suo numero telefonico</w:t>
+      </w:r>
+      <w:r>
+        <w:rPr>
+          <w:sz w:val="28"/>
+          <w:szCs w:val="28"/>
+        </w:rPr>
+        <w:t>, andiamo ad indicare su quali macchine effettive lui ha le competenze. Perché all’apertura di un ticket è inutile che lo faccio gestire ad uno che magari la macchina la conosce poco o niente perché i tempi di risoluzione sarebbero troppo lunghi</w:t>
+      </w:r>
+      <w:r>
+        <w:rPr>
+          <w:sz w:val="28"/>
+          <w:szCs w:val="28"/>
+        </w:rPr>
+        <w:t>.</w:t>
+      </w:r>
+      <w:r>
+        <w:rPr>
+          <w:sz w:val="28"/>
+          <w:szCs w:val="28"/>
+        </w:rPr>
+        <w:t xml:space="preserve"> Abbiamo un paio di tecnici più spinti sulla parte di automazione rispetto alla parte “pelli”, che è un settore completamente divers</w:t>
+      </w:r>
+      <w:r>
+        <w:rPr>
+          <w:sz w:val="28"/>
+          <w:szCs w:val="28"/>
+        </w:rPr>
+        <w:t>o</w:t>
+      </w:r>
+      <w:r>
+        <w:rPr>
+          <w:sz w:val="28"/>
+          <w:szCs w:val="28"/>
+        </w:rPr>
+        <w:t xml:space="preserve">. Ci vogliono anche competenze non solo lato macchina, ma anche del materiale, lato cad. Il discorso delle skill è nato principalmente per quello. Puntiamo ad avere almeno 2/3 tecnici </w:t>
+      </w:r>
+      <w:proofErr w:type="spellStart"/>
+      <w:r>
+        <w:rPr>
+          <w:sz w:val="28"/>
+          <w:szCs w:val="28"/>
+        </w:rPr>
+        <w:t>resident</w:t>
+      </w:r>
+      <w:proofErr w:type="spellEnd"/>
+      <w:r>
+        <w:rPr>
+          <w:sz w:val="28"/>
+          <w:szCs w:val="28"/>
+        </w:rPr>
+        <w:t xml:space="preserve"> che coprono tutto il raggio di azione possibile.</w:t>
+      </w:r>
+    </w:p>
+    <w:p>
+      <w:pPr>
+        <w:rPr>
+          <w:sz w:val="28"/>
+          <w:szCs w:val="28"/>
+        </w:rPr>
+      </w:pPr>
+      <w:r>
+        <w:rPr>
+          <w:sz w:val="28"/>
+          <w:szCs w:val="28"/>
+        </w:rPr>
+        <w:t xml:space="preserve">Per quanto concerne i macchinari, ci sono le </w:t>
+      </w:r>
+      <w:r>
+        <w:rPr>
+          <w:sz w:val="28"/>
+          <w:szCs w:val="28"/>
+        </w:rPr>
+        <w:t>“</w:t>
+      </w:r>
+      <w:r>
+        <w:rPr>
+          <w:sz w:val="28"/>
+          <w:szCs w:val="28"/>
+        </w:rPr>
+        <w:t>Booster</w:t>
+      </w:r>
+      <w:r>
+        <w:rPr>
+          <w:sz w:val="28"/>
+          <w:szCs w:val="28"/>
+        </w:rPr>
+        <w:t>”</w:t>
+      </w:r>
+      <w:r>
+        <w:rPr>
+          <w:sz w:val="28"/>
+          <w:szCs w:val="28"/>
+        </w:rPr>
+        <w:t xml:space="preserve"> che sono quelle che vendiamo di più e sono per il settore pelle, e le </w:t>
+      </w:r>
+      <w:r>
+        <w:rPr>
+          <w:sz w:val="28"/>
+          <w:szCs w:val="28"/>
+        </w:rPr>
+        <w:t>“</w:t>
+      </w:r>
+      <w:r>
+        <w:rPr>
+          <w:sz w:val="28"/>
+          <w:szCs w:val="28"/>
+        </w:rPr>
+        <w:t>Spark</w:t>
+      </w:r>
+      <w:r>
+        <w:rPr>
+          <w:sz w:val="28"/>
+          <w:szCs w:val="28"/>
+        </w:rPr>
+        <w:t>”</w:t>
+      </w:r>
+      <w:r>
+        <w:rPr>
+          <w:sz w:val="28"/>
+          <w:szCs w:val="28"/>
+        </w:rPr>
+        <w:t xml:space="preserve"> che è la più piccolina di casa. Andando su quelle più tecniche abbiamo la “</w:t>
+      </w:r>
+      <w:proofErr w:type="spellStart"/>
+      <w:r>
+        <w:rPr>
+          <w:sz w:val="28"/>
+          <w:szCs w:val="28"/>
+        </w:rPr>
+        <w:t>Kombo</w:t>
+      </w:r>
+      <w:proofErr w:type="spellEnd"/>
+      <w:r>
+        <w:rPr>
+          <w:sz w:val="28"/>
+          <w:szCs w:val="28"/>
+        </w:rPr>
+        <w:t xml:space="preserve"> TH”, e la </w:t>
+      </w:r>
+      <w:r>
+        <w:rPr>
+          <w:sz w:val="28"/>
+          <w:szCs w:val="28"/>
+        </w:rPr>
+        <w:t>“</w:t>
+      </w:r>
+      <w:proofErr w:type="spellStart"/>
+      <w:r>
+        <w:rPr>
+          <w:sz w:val="28"/>
+          <w:szCs w:val="28"/>
+        </w:rPr>
+        <w:t>Kombo</w:t>
+      </w:r>
+      <w:proofErr w:type="spellEnd"/>
+      <w:r>
+        <w:rPr>
+          <w:sz w:val="28"/>
+          <w:szCs w:val="28"/>
+        </w:rPr>
+        <w:t xml:space="preserve"> STC</w:t>
+      </w:r>
+      <w:r>
+        <w:rPr>
+          <w:sz w:val="28"/>
+          <w:szCs w:val="28"/>
+        </w:rPr>
+        <w:t>”</w:t>
+      </w:r>
+      <w:r>
+        <w:rPr>
+          <w:sz w:val="28"/>
+          <w:szCs w:val="28"/>
+        </w:rPr>
+        <w:t xml:space="preserve">. La prima ha 2 teste di taglio, mentre quelle dette precedentemente ne hanno solo 1. Ogni testa può avere dai 5 ai 7 utensili installati sopra e una telecamera per acquisire eventuali </w:t>
+      </w:r>
+      <w:proofErr w:type="spellStart"/>
+      <w:r>
+        <w:rPr>
+          <w:sz w:val="28"/>
+          <w:szCs w:val="28"/>
+        </w:rPr>
+        <w:t>mark</w:t>
+      </w:r>
+      <w:proofErr w:type="spellEnd"/>
+      <w:r>
+        <w:rPr>
+          <w:sz w:val="28"/>
+          <w:szCs w:val="28"/>
+        </w:rPr>
+        <w:t xml:space="preserve"> sul materiale. La più grande della casa che è la </w:t>
+      </w:r>
+      <w:r>
+        <w:rPr>
+          <w:sz w:val="28"/>
+          <w:szCs w:val="28"/>
+        </w:rPr>
+        <w:t>“</w:t>
+      </w:r>
+      <w:proofErr w:type="spellStart"/>
+      <w:r>
+        <w:rPr>
+          <w:sz w:val="28"/>
+          <w:szCs w:val="28"/>
+        </w:rPr>
+        <w:t>Kombo</w:t>
+      </w:r>
+      <w:proofErr w:type="spellEnd"/>
+      <w:r>
+        <w:rPr>
+          <w:sz w:val="28"/>
+          <w:szCs w:val="28"/>
+        </w:rPr>
+        <w:t xml:space="preserve"> TAV</w:t>
+      </w:r>
+      <w:r>
+        <w:rPr>
+          <w:sz w:val="28"/>
+          <w:szCs w:val="28"/>
+        </w:rPr>
+        <w:t>”</w:t>
+      </w:r>
+      <w:r>
+        <w:rPr>
+          <w:sz w:val="28"/>
+          <w:szCs w:val="28"/>
+        </w:rPr>
+        <w:t xml:space="preserve"> dove oltre corpo centrale, che presenta </w:t>
+      </w:r>
+      <w:proofErr w:type="gramStart"/>
+      <w:r>
+        <w:rPr>
+          <w:sz w:val="28"/>
+          <w:szCs w:val="28"/>
+        </w:rPr>
+        <w:t>2</w:t>
+      </w:r>
+      <w:proofErr w:type="gramEnd"/>
+      <w:r>
+        <w:rPr>
+          <w:sz w:val="28"/>
+          <w:szCs w:val="28"/>
+        </w:rPr>
+        <w:t xml:space="preserve"> teste di taglio, c’è </w:t>
+      </w:r>
+      <w:r>
+        <w:rPr>
+          <w:sz w:val="28"/>
+          <w:szCs w:val="28"/>
+        </w:rPr>
+        <w:t>tutta la parte di movimentazione del materiale che può essere manuale o automatizzata</w:t>
+      </w:r>
+      <w:r>
+        <w:rPr>
+          <w:sz w:val="28"/>
+          <w:szCs w:val="28"/>
+        </w:rPr>
+        <w:t>. Sta andando bene perché è quella più automatizzata possibile e ci stiamo attrezzando per far sì che anche le precedenti nella fase di carico e scarico siano automatizzate, anche nella qualità del taglio.</w:t>
+      </w:r>
+    </w:p>
+    <w:p>
+      <w:pPr>
+        <w:rPr>
+          <w:b/>
+          <w:bCs/>
+          <w:sz w:val="28"/>
+          <w:szCs w:val="28"/>
+        </w:rPr>
+      </w:pPr>
+    </w:p>
+    <w:p>
+      <w:pPr>
+        <w:rPr>
+          <w:b/>
+          <w:bCs/>
+          <w:sz w:val="28"/>
+          <w:szCs w:val="28"/>
+        </w:rPr>
+      </w:pPr>
+      <w:r>
+        <w:rPr>
+          <w:b/>
+          <w:bCs/>
+          <w:sz w:val="28"/>
+          <w:szCs w:val="28"/>
+        </w:rPr>
+        <w:t>Gruppo:</w:t>
+      </w:r>
+    </w:p>
+    <w:p>
+      <w:pPr>
+        <w:rPr>
+          <w:sz w:val="28"/>
+          <w:szCs w:val="28"/>
+        </w:rPr>
+      </w:pPr>
+      <w:r>
+        <w:rPr>
+          <w:sz w:val="28"/>
+          <w:szCs w:val="28"/>
+        </w:rPr>
+        <w:t>“Quanti tecnici avete a disposizione e qual è il raggio di azione che avete?”</w:t>
+      </w:r>
+    </w:p>
+    <w:p>
+      <w:pPr>
+        <w:rPr>
+          <w:sz w:val="28"/>
+          <w:szCs w:val="28"/>
+        </w:rPr>
+      </w:pPr>
+    </w:p>
+    <w:p>
+      <w:pPr>
+        <w:rPr>
+          <w:b/>
+          <w:bCs/>
+          <w:sz w:val="28"/>
+          <w:szCs w:val="28"/>
+        </w:rPr>
+      </w:pPr>
+      <w:r>
+        <w:rPr>
+          <w:b/>
+          <w:bCs/>
+          <w:sz w:val="28"/>
+          <w:szCs w:val="28"/>
+        </w:rPr>
+        <w:t xml:space="preserve">Signor </w:t>
+      </w:r>
+      <w:proofErr w:type="spellStart"/>
+      <w:r>
+        <w:rPr>
+          <w:b/>
+          <w:bCs/>
+          <w:sz w:val="28"/>
+          <w:szCs w:val="28"/>
+        </w:rPr>
+        <w:t>Piozzi</w:t>
+      </w:r>
+      <w:proofErr w:type="spellEnd"/>
+      <w:r>
+        <w:rPr>
+          <w:b/>
+          <w:bCs/>
+          <w:sz w:val="28"/>
+          <w:szCs w:val="28"/>
+        </w:rPr>
+        <w:t>:</w:t>
+      </w:r>
+    </w:p>
+    <w:p>
+      <w:pPr>
+        <w:rPr>
+          <w:sz w:val="28"/>
+          <w:szCs w:val="28"/>
+        </w:rPr>
+      </w:pPr>
+      <w:r>
+        <w:rPr>
+          <w:sz w:val="28"/>
+          <w:szCs w:val="28"/>
+        </w:rPr>
+        <w:t xml:space="preserve">“Abbiamo più di 1500 istallazioni in tutto il mondo dagli Usa, al Giappone, all’Australia passando per le varie nazioni europee fino al Sudafrica. Quindi, non ci rivolgiamo solo ad un mercato italiano, ma internazionale. Quindi il sistema del ticketing deve essere previsto in </w:t>
+      </w:r>
+      <w:proofErr w:type="gramStart"/>
+      <w:r>
+        <w:rPr>
+          <w:sz w:val="28"/>
+          <w:szCs w:val="28"/>
+        </w:rPr>
+        <w:t>2</w:t>
+      </w:r>
+      <w:proofErr w:type="gramEnd"/>
+      <w:r>
+        <w:rPr>
+          <w:sz w:val="28"/>
+          <w:szCs w:val="28"/>
+        </w:rPr>
+        <w:t xml:space="preserve"> lingue tendenzialmente. Ovviamente abbiamo un reparto software composto da circa 8 persone, quindi 8 tecnici, </w:t>
+      </w:r>
+      <w:proofErr w:type="spellStart"/>
+      <w:r>
+        <w:rPr>
+          <w:sz w:val="28"/>
+          <w:szCs w:val="28"/>
+        </w:rPr>
+        <w:t>resident</w:t>
+      </w:r>
+      <w:proofErr w:type="spellEnd"/>
+      <w:r>
+        <w:rPr>
+          <w:sz w:val="28"/>
+          <w:szCs w:val="28"/>
+        </w:rPr>
+        <w:t xml:space="preserve"> e non.</w:t>
+      </w:r>
+      <w:r>
+        <w:rPr>
+          <w:sz w:val="28"/>
+          <w:szCs w:val="28"/>
+        </w:rPr>
+        <w:t xml:space="preserve"> </w:t>
+      </w:r>
+      <w:r>
+        <w:rPr>
+          <w:sz w:val="28"/>
+          <w:szCs w:val="28"/>
+        </w:rPr>
+        <w:t xml:space="preserve">Questi </w:t>
+      </w:r>
+      <w:r>
+        <w:rPr>
+          <w:sz w:val="28"/>
+          <w:szCs w:val="28"/>
+        </w:rPr>
+        <w:t xml:space="preserve">ultimi </w:t>
+      </w:r>
+      <w:r>
+        <w:rPr>
+          <w:sz w:val="28"/>
+          <w:szCs w:val="28"/>
+        </w:rPr>
+        <w:t xml:space="preserve">girano per l’Italia e per il mondo nel caso in cui avessimo la necessità di fare assistenza in loco. E ovviamente dobbiamo riuscire a identificare le richieste di assistenza dei clienti, nello specifico identificare la tipologia di macchina. Perché avendo macchine, comunque, molto diverse tra di loro, su settori diversi, anche i nostri tecnici sono suddivisi per un settore preciso rispetto che un altro. L’idea </w:t>
+      </w:r>
+      <w:r>
+        <w:rPr>
+          <w:sz w:val="28"/>
+          <w:szCs w:val="28"/>
+        </w:rPr>
+        <w:t xml:space="preserve">inoltre </w:t>
+      </w:r>
+      <w:r>
+        <w:rPr>
+          <w:sz w:val="28"/>
+          <w:szCs w:val="28"/>
+        </w:rPr>
+        <w:t>è quella</w:t>
+      </w:r>
+      <w:r>
+        <w:rPr>
+          <w:sz w:val="28"/>
+          <w:szCs w:val="28"/>
+        </w:rPr>
+        <w:t xml:space="preserve"> di avere una storia della macchina,</w:t>
+      </w:r>
+      <w:r>
+        <w:rPr>
+          <w:sz w:val="28"/>
+          <w:szCs w:val="28"/>
+        </w:rPr>
+        <w:t xml:space="preserve"> in modo tale da capire quanti problemi ha avuto in garanzia piuttosto che fuori garanzia</w:t>
+      </w:r>
+      <w:r>
+        <w:rPr>
+          <w:sz w:val="28"/>
+          <w:szCs w:val="28"/>
+        </w:rPr>
+        <w:t xml:space="preserve"> </w:t>
+      </w:r>
+      <w:r>
+        <w:rPr>
+          <w:sz w:val="28"/>
+          <w:szCs w:val="28"/>
+        </w:rPr>
+        <w:t>perché poi se c’è un problema lato garanzia, andiamo a fare delle indagini più approfondite per capire se è un problema di fornitura del materiale piuttosto che di assemblaggio della macchina finale che facciamo qui internamente.”</w:t>
+      </w:r>
+    </w:p>
+    <w:p>
+      <w:pPr>
+        <w:rPr>
+          <w:sz w:val="28"/>
+          <w:szCs w:val="28"/>
+        </w:rPr>
+      </w:pPr>
+    </w:p>
+    <w:p>
+      <w:pPr>
+        <w:rPr>
+          <w:b/>
+          <w:bCs/>
+          <w:sz w:val="28"/>
+          <w:szCs w:val="28"/>
+        </w:rPr>
+      </w:pPr>
+      <w:r>
+        <w:rPr>
+          <w:b/>
+          <w:bCs/>
+          <w:sz w:val="28"/>
+          <w:szCs w:val="28"/>
+        </w:rPr>
+        <w:t>Gruppo:</w:t>
+      </w:r>
+    </w:p>
+    <w:p>
+      <w:pPr>
+        <w:rPr>
+          <w:sz w:val="28"/>
+          <w:szCs w:val="28"/>
+        </w:rPr>
+      </w:pPr>
+      <w:r>
+        <w:rPr>
+          <w:sz w:val="28"/>
+          <w:szCs w:val="28"/>
+        </w:rPr>
+        <w:t>“Come identificate un cliente e/o una macchina e come funziona la garanzia?”</w:t>
+      </w:r>
+    </w:p>
+    <w:p>
+      <w:pPr>
+        <w:rPr>
+          <w:b/>
+          <w:bCs/>
+          <w:sz w:val="28"/>
+          <w:szCs w:val="28"/>
+        </w:rPr>
+      </w:pPr>
+    </w:p>
+    <w:p>
+      <w:pPr>
+        <w:rPr>
+          <w:b/>
+          <w:bCs/>
+          <w:sz w:val="28"/>
+          <w:szCs w:val="28"/>
+        </w:rPr>
+      </w:pPr>
+      <w:r>
+        <w:rPr>
+          <w:b/>
+          <w:bCs/>
+          <w:sz w:val="28"/>
+          <w:szCs w:val="28"/>
+        </w:rPr>
+        <w:t xml:space="preserve">Signor </w:t>
+      </w:r>
+      <w:proofErr w:type="spellStart"/>
+      <w:r>
+        <w:rPr>
+          <w:b/>
+          <w:bCs/>
+          <w:sz w:val="28"/>
+          <w:szCs w:val="28"/>
+        </w:rPr>
+        <w:t>Piozzi</w:t>
+      </w:r>
+      <w:proofErr w:type="spellEnd"/>
+      <w:r>
+        <w:rPr>
+          <w:b/>
+          <w:bCs/>
+          <w:sz w:val="28"/>
+          <w:szCs w:val="28"/>
+        </w:rPr>
+        <w:t>:</w:t>
+      </w:r>
+    </w:p>
+    <w:p>
+      <w:pPr>
+        <w:rPr>
+          <w:sz w:val="28"/>
+          <w:szCs w:val="28"/>
+        </w:rPr>
+      </w:pPr>
+      <w:r>
+        <w:rPr>
+          <w:sz w:val="28"/>
+          <w:szCs w:val="28"/>
+        </w:rPr>
+        <w:t xml:space="preserve">“L’idea è questa. </w:t>
+      </w:r>
+      <w:r>
+        <w:rPr>
+          <w:sz w:val="28"/>
+          <w:szCs w:val="28"/>
+        </w:rPr>
+        <w:t xml:space="preserve">Ogni </w:t>
+      </w:r>
+      <w:r>
+        <w:rPr>
+          <w:sz w:val="28"/>
+          <w:szCs w:val="28"/>
+        </w:rPr>
+        <w:t xml:space="preserve">sistema </w:t>
+      </w:r>
+      <w:proofErr w:type="spellStart"/>
+      <w:r>
+        <w:rPr>
+          <w:sz w:val="28"/>
+          <w:szCs w:val="28"/>
+        </w:rPr>
+        <w:t>cam</w:t>
+      </w:r>
+      <w:proofErr w:type="spellEnd"/>
+      <w:r>
+        <w:rPr>
+          <w:sz w:val="28"/>
+          <w:szCs w:val="28"/>
+        </w:rPr>
+        <w:t xml:space="preserve">, ogni famiglia prodotto viene identificato con una matricola che è un codice alfa-numerico di 12 cifre sia che sia un sistema </w:t>
+      </w:r>
+      <w:proofErr w:type="spellStart"/>
+      <w:r>
+        <w:rPr>
+          <w:sz w:val="28"/>
+          <w:szCs w:val="28"/>
+        </w:rPr>
+        <w:t>cam</w:t>
+      </w:r>
+      <w:proofErr w:type="spellEnd"/>
+      <w:r>
+        <w:rPr>
+          <w:sz w:val="28"/>
+          <w:szCs w:val="28"/>
+        </w:rPr>
+        <w:t>, che un software. Quando andiamo ad abbinare cliente e matricola, indichiamo anche la data d’istallazione, e quindi di fine collaudo presso il cliente, che corrisponde alla data di inizio garanzia</w:t>
+      </w:r>
+      <w:r>
+        <w:rPr>
+          <w:sz w:val="28"/>
+          <w:szCs w:val="28"/>
+        </w:rPr>
+        <w:t xml:space="preserve">. </w:t>
+      </w:r>
+      <w:r>
+        <w:rPr>
+          <w:sz w:val="28"/>
+          <w:szCs w:val="28"/>
+        </w:rPr>
+        <w:t xml:space="preserve">A seconda della presenza o meno della garanzia, del contratto e dell’insolvenza del cliente indichiamo a quali richieste dare la precedenza. Pensavamo che all’apertura del ticket, ci sia la possibilità di indicare la macchina e di indicare una sorta di causale partendo da delle causali standard 4/5 per poi aumentarle, a scelta del cliente motivando perché sta facendo il ticket, per poterci fare delle statistiche. </w:t>
+      </w:r>
+      <w:r>
+        <w:rPr>
+          <w:sz w:val="28"/>
+          <w:szCs w:val="28"/>
+        </w:rPr>
+        <w:t xml:space="preserve">Nel caso fosse errata un nostro tecnico provvederà a </w:t>
+      </w:r>
+      <w:r>
+        <w:rPr>
+          <w:sz w:val="28"/>
+          <w:szCs w:val="28"/>
+        </w:rPr>
+        <w:t>cambiarla.</w:t>
+      </w:r>
+      <w:r>
+        <w:rPr>
+          <w:sz w:val="28"/>
+          <w:szCs w:val="28"/>
+        </w:rPr>
+        <w:t xml:space="preserve"> “</w:t>
+      </w:r>
+    </w:p>
+    <w:p>
+      <w:pPr>
+        <w:rPr>
+          <w:sz w:val="28"/>
+          <w:szCs w:val="28"/>
+        </w:rPr>
+      </w:pPr>
+    </w:p>
+    <w:p>
+      <w:pPr>
+        <w:rPr>
+          <w:b/>
+          <w:bCs/>
+          <w:sz w:val="28"/>
+          <w:szCs w:val="28"/>
+        </w:rPr>
+      </w:pPr>
+    </w:p>
+    <w:p>
+      <w:pPr>
+        <w:rPr>
+          <w:b/>
+          <w:bCs/>
+          <w:sz w:val="28"/>
+          <w:szCs w:val="28"/>
+        </w:rPr>
+      </w:pPr>
+      <w:r>
+        <w:rPr>
+          <w:b/>
+          <w:bCs/>
+          <w:sz w:val="28"/>
+          <w:szCs w:val="28"/>
+        </w:rPr>
+        <w:t>Gruppo:</w:t>
+      </w:r>
+    </w:p>
+    <w:p>
+      <w:pPr>
+        <w:rPr>
+          <w:sz w:val="28"/>
+          <w:szCs w:val="28"/>
+        </w:rPr>
+      </w:pPr>
+      <w:r>
+        <w:rPr>
+          <w:sz w:val="28"/>
+          <w:szCs w:val="28"/>
+        </w:rPr>
+        <w:t>“Per il momento non abbiamo altre domande. Qualora sorgessero dei dubbi o altre richieste di informazioni la contatteremo. Arrivederci”</w:t>
+      </w:r>
+    </w:p>
+    <w:p>
+      <w:pPr>
+        <w:rPr>
+          <w:sz w:val="28"/>
+          <w:szCs w:val="28"/>
+        </w:rPr>
+      </w:pPr>
+    </w:p>
+    <w:p>
+      <w:pPr>
+        <w:rPr>
+          <w:b/>
+          <w:bCs/>
+          <w:sz w:val="28"/>
+          <w:szCs w:val="28"/>
+        </w:rPr>
+      </w:pPr>
+      <w:r>
+        <w:rPr>
+          <w:b/>
+          <w:bCs/>
+          <w:sz w:val="28"/>
+          <w:szCs w:val="28"/>
+        </w:rPr>
+        <w:t xml:space="preserve">Signor </w:t>
+      </w:r>
+      <w:proofErr w:type="spellStart"/>
+      <w:r>
+        <w:rPr>
+          <w:b/>
+          <w:bCs/>
+          <w:sz w:val="28"/>
+          <w:szCs w:val="28"/>
+        </w:rPr>
+        <w:t>Piozzi</w:t>
+      </w:r>
+      <w:proofErr w:type="spellEnd"/>
+      <w:r>
+        <w:rPr>
+          <w:b/>
+          <w:bCs/>
+          <w:sz w:val="28"/>
+          <w:szCs w:val="28"/>
+        </w:rPr>
+        <w:t>:</w:t>
+      </w:r>
+    </w:p>
+    <w:p>
+      <w:pPr>
+        <w:rPr>
+          <w:sz w:val="28"/>
+          <w:szCs w:val="28"/>
+        </w:rPr>
+      </w:pPr>
+      <w:r>
+        <w:rPr>
+          <w:sz w:val="28"/>
+          <w:szCs w:val="28"/>
+        </w:rPr>
+        <w:t>“Non ci sono problemi. Alla prossima”</w:t>
+      </w:r>
+    </w:p>
+    <w:p>
+      <w:pPr>
+        <w:rPr>
+          <w:sz w:val="28"/>
+          <w:szCs w:val="28"/>
+        </w:rPr>
+      </w:pPr>
+      <w:r>
+        <w:rPr>
+          <w:sz w:val="28"/>
+          <w:szCs w:val="28"/>
+        </w:rPr>
+        <w:t>----------------------------------------------------------------------------------------------------------------</w:t>
+      </w:r>
+    </w:p>
+    <w:p>
+      <w:pPr>
+        <w:rPr>
+          <w:sz w:val="28"/>
+          <w:szCs w:val="28"/>
+        </w:rPr>
+      </w:pPr>
+      <w:r>
+        <w:rPr>
+          <w:sz w:val="28"/>
+          <w:szCs w:val="28"/>
+        </w:rPr>
+        <w:t xml:space="preserve">In data 11-11-2022 abbiamo intervistato il signor Luigino </w:t>
+      </w:r>
+      <w:proofErr w:type="spellStart"/>
+      <w:r>
+        <w:rPr>
+          <w:sz w:val="28"/>
+          <w:szCs w:val="28"/>
+        </w:rPr>
+        <w:t>Sardellini</w:t>
+      </w:r>
+      <w:proofErr w:type="spellEnd"/>
+      <w:r>
+        <w:rPr>
+          <w:sz w:val="28"/>
+          <w:szCs w:val="28"/>
+        </w:rPr>
+        <w:t xml:space="preserve">, </w:t>
+      </w:r>
+      <w:r>
+        <w:rPr>
+          <w:sz w:val="28"/>
+          <w:szCs w:val="28"/>
+        </w:rPr>
+        <w:t xml:space="preserve">responsabile software </w:t>
+      </w:r>
+      <w:r>
+        <w:rPr>
+          <w:sz w:val="28"/>
+          <w:szCs w:val="28"/>
+        </w:rPr>
+        <w:t xml:space="preserve">presso l’azienda </w:t>
+      </w:r>
+      <w:proofErr w:type="spellStart"/>
+      <w:r>
+        <w:rPr>
+          <w:sz w:val="28"/>
+          <w:szCs w:val="28"/>
+        </w:rPr>
+        <w:t>Elitron</w:t>
+      </w:r>
+      <w:proofErr w:type="spellEnd"/>
+      <w:r>
+        <w:rPr>
+          <w:sz w:val="28"/>
+          <w:szCs w:val="28"/>
+        </w:rPr>
+        <w:t xml:space="preserve">, per avere delucidazioni su alcuni argomenti trattati in maniera superficiale nella prima intervista. </w:t>
+      </w:r>
+    </w:p>
+    <w:p>
+      <w:pPr>
+        <w:rPr>
+          <w:sz w:val="28"/>
+          <w:szCs w:val="28"/>
+        </w:rPr>
+      </w:pPr>
+    </w:p>
+    <w:p>
+      <w:pPr>
+        <w:rPr>
+          <w:b/>
+          <w:bCs/>
+          <w:sz w:val="28"/>
+          <w:szCs w:val="28"/>
+        </w:rPr>
+      </w:pPr>
+      <w:r>
+        <w:rPr>
+          <w:b/>
+          <w:bCs/>
+          <w:sz w:val="28"/>
+          <w:szCs w:val="28"/>
+        </w:rPr>
+        <w:t>Gruppo:</w:t>
+      </w:r>
+    </w:p>
+    <w:p>
+      <w:pPr>
+        <w:rPr>
+          <w:sz w:val="28"/>
+          <w:szCs w:val="28"/>
+        </w:rPr>
+      </w:pPr>
+      <w:r>
+        <w:rPr>
+          <w:sz w:val="28"/>
+          <w:szCs w:val="28"/>
+        </w:rPr>
+        <w:t xml:space="preserve">“Buongiorno. Scusi il disturbo e il poco preavviso, ma avremmo necessità di porle alcune domande su alcuni aspetti non tanto chiari che sono emersi o che non abbiamo considerato nella prima intervista con il tecnico </w:t>
+      </w:r>
+      <w:proofErr w:type="spellStart"/>
+      <w:r>
+        <w:rPr>
+          <w:sz w:val="28"/>
+          <w:szCs w:val="28"/>
+        </w:rPr>
+        <w:t>Piozzi</w:t>
+      </w:r>
+      <w:proofErr w:type="spellEnd"/>
+      <w:r>
+        <w:rPr>
+          <w:sz w:val="28"/>
+          <w:szCs w:val="28"/>
+        </w:rPr>
+        <w:t>. Incomincerei chiedendole di parlarci in maniera dettagliata della garanzia. In particolare, cosa prevede e cosa no?</w:t>
+      </w:r>
+    </w:p>
+    <w:p>
+      <w:pPr>
+        <w:rPr>
+          <w:sz w:val="28"/>
+          <w:szCs w:val="28"/>
+        </w:rPr>
+      </w:pPr>
+    </w:p>
+    <w:p>
+      <w:pPr>
+        <w:rPr>
+          <w:b/>
+          <w:bCs/>
+          <w:sz w:val="28"/>
+          <w:szCs w:val="28"/>
+        </w:rPr>
+      </w:pPr>
+      <w:r>
+        <w:rPr>
+          <w:b/>
+          <w:bCs/>
+          <w:sz w:val="28"/>
+          <w:szCs w:val="28"/>
+        </w:rPr>
+        <w:t>Signor Luigino:</w:t>
+      </w:r>
+    </w:p>
+    <w:p>
+      <w:pPr>
+        <w:rPr>
+          <w:sz w:val="28"/>
+          <w:szCs w:val="28"/>
+        </w:rPr>
+      </w:pPr>
+      <w:r>
+        <w:rPr>
+          <w:sz w:val="28"/>
+          <w:szCs w:val="28"/>
+        </w:rPr>
+        <w:t>“Ok, ragazzi. In serata vi manderò comunque la modulistica che mi avete richiesto sia per la garanzia per il contratto di assistenza. Parlando della garanzia, i dati che</w:t>
+      </w:r>
+      <w:r>
+        <w:rPr>
+          <w:sz w:val="28"/>
+          <w:szCs w:val="28"/>
+        </w:rPr>
+        <w:t xml:space="preserve"> inseriamo sono</w:t>
+      </w:r>
+      <w:r>
+        <w:rPr>
+          <w:sz w:val="28"/>
+          <w:szCs w:val="28"/>
+        </w:rPr>
+        <w:t>: lo stabilimento presso cui è avvenuta l’istallazione; il giorno in cui è stata istallata, e dal quale parte la garanzia; il nome e la matricola della macchina. La garanzia che noi forniamo prevede: una durata di 12 mesi massimo; assistenza e consulenza gratuita, sia online tramite e-mail che in presenza; sostituzioni di parti malfunzionanti; il rilascio di versioni aggiornate del software e ci facciamo anche carico di tutte le spese di spedizioni.”</w:t>
+      </w:r>
+    </w:p>
+    <w:p>
+      <w:pPr>
+        <w:rPr>
+          <w:sz w:val="28"/>
+          <w:szCs w:val="28"/>
+        </w:rPr>
+      </w:pPr>
+    </w:p>
+    <w:p>
+      <w:pPr>
+        <w:rPr>
+          <w:b/>
+          <w:bCs/>
+          <w:sz w:val="28"/>
+          <w:szCs w:val="28"/>
+        </w:rPr>
+      </w:pPr>
+    </w:p>
+    <w:p>
+      <w:pPr>
+        <w:rPr>
+          <w:b/>
+          <w:bCs/>
+          <w:sz w:val="28"/>
+          <w:szCs w:val="28"/>
+        </w:rPr>
+      </w:pPr>
+    </w:p>
+    <w:p>
+      <w:pPr>
+        <w:rPr>
+          <w:b/>
+          <w:bCs/>
+          <w:sz w:val="28"/>
+          <w:szCs w:val="28"/>
+        </w:rPr>
+      </w:pPr>
+      <w:r>
+        <w:rPr>
+          <w:b/>
+          <w:bCs/>
+          <w:sz w:val="28"/>
+          <w:szCs w:val="28"/>
+        </w:rPr>
         <w:lastRenderedPageBreak/>
         <w:t>Gruppo:</w:t>
       </w:r>
@@ -1070,8 +2537,16 @@
           <w:sz w:val="28"/>
           <w:szCs w:val="28"/>
         </w:rPr>
-        <w:t>“Come gestite l’assistenza e le varie richieste dei clienti?”</w:t>
-      </w:r>
+        <w:t>“Perfetto. Oltre la garanzia voi avete il contratto di assistenza. Come è strutturato e come è gestito nel sistema di ticketing?”</w:t>
+      </w:r>
+    </w:p>
+    <w:p>
+      <w:pPr>
+        <w:rPr>
+          <w:sz w:val="28"/>
+          <w:szCs w:val="28"/>
+        </w:rPr>
+      </w:pPr>
     </w:p>
     <w:p>
       <w:pPr>
@@ -1082,15 +2557,37 @@
           <w:szCs w:val="28"/>
         </w:rPr>
       </w:pPr>
-    </w:p>
-    <w:p>
-      <w:pPr>
+      <w:r>
         <w:rPr>
           <w:b/>
           <w:bCs/>
           <w:sz w:val="28"/>
           <w:szCs w:val="28"/>
         </w:rPr>
+        <w:t>Signor Luigino:</w:t>
+      </w:r>
+    </w:p>
+    <w:p>
+      <w:pPr>
+        <w:rPr>
+          <w:sz w:val="28"/>
+          <w:szCs w:val="28"/>
+        </w:rPr>
+      </w:pPr>
+      <w:r>
+        <w:rPr>
+          <w:sz w:val="28"/>
+          <w:szCs w:val="28"/>
+        </w:rPr>
+        <w:t>“Il contratto di assistenza è simile alla garanzia, ma non per una specifica macchina, ma per tutte le nostre macchine che abbiamo venduto ad un cliente. I dati che andiamo ad inserire sono il cliente e l’ubicazione dello stabilimento, la partita IVA, il canone annuale che ci spetta e la banca verso cui fare il versamento. Ogni contratto ha una durata di 36 mesi a partire dalla data della firma di tale contratto. Forniamo gli stessi vantaggi della garanzia, ma per un massimo di 24 ore per ogni anno. Considerate che ogni tecnico lavora a 6/7 ticket contemporaneamente e dedica massimo 10 minuti in un’ora ad ogni macchina; quindi, è anche difficile superare l’arco di 24 ore annue.”</w:t>
+      </w:r>
+    </w:p>
+    <w:p>
+      <w:pPr>
+        <w:rPr>
+          <w:sz w:val="28"/>
+          <w:szCs w:val="28"/>
+        </w:rPr>
       </w:pPr>
     </w:p>
     <w:p>
@@ -1109,19 +2606,40 @@
           <w:sz w:val="28"/>
           <w:szCs w:val="28"/>
         </w:rPr>
-        <w:t xml:space="preserve">Signor </w:t>
-      </w:r>
-      <w:proofErr w:type="spellStart"/>
-      <w:r>
+        <w:t>Gruppo:</w:t>
+      </w:r>
+    </w:p>
+    <w:p>
+      <w:pPr>
+        <w:rPr>
+          <w:sz w:val="28"/>
+          <w:szCs w:val="28"/>
+        </w:rPr>
+      </w:pPr>
+      <w:r>
+        <w:rPr>
+          <w:sz w:val="28"/>
+          <w:szCs w:val="28"/>
+        </w:rPr>
+        <w:t>“Ma come gestite tutti i ticket? Cioè a chi date la precedenza? Nel senso che li gestite in ordine di arrivo oppure in base alla garanzia e al contratto?”</w:t>
+      </w:r>
+      <w:r>
+        <w:rPr>
+          <w:sz w:val="28"/>
+          <w:szCs w:val="28"/>
+        </w:rPr>
+        <w:br/>
+      </w:r>
+    </w:p>
+    <w:p>
+      <w:pPr>
         <w:rPr>
           <w:b/>
           <w:bCs/>
           <w:sz w:val="28"/>
           <w:szCs w:val="28"/>
         </w:rPr>
-        <w:t>Piozzi</w:t>
-      </w:r>
-      <w:proofErr w:type="spellEnd"/>
+      </w:pPr>
       <w:r>
         <w:rPr>
           <w:b/>
@@ -1129,81 +2647,73 @@
           <w:sz w:val="28"/>
           <w:szCs w:val="28"/>
         </w:rPr>
-        <w:t>:</w:t>
-      </w:r>
-    </w:p>
-    <w:p>
-      <w:pPr>
-        <w:rPr>
-          <w:sz w:val="28"/>
-          <w:szCs w:val="28"/>
-        </w:rPr>
-      </w:pPr>
-      <w:r>
-        <w:rPr>
-          <w:sz w:val="28"/>
-          <w:szCs w:val="28"/>
-        </w:rPr>
-        <w:t xml:space="preserve">“Con mail, telefoni. C’è un sistema di gestione e-mail </w:t>
-      </w:r>
-      <w:proofErr w:type="spellStart"/>
-      <w:r>
-        <w:rPr>
-          <w:sz w:val="28"/>
-          <w:szCs w:val="28"/>
-        </w:rPr>
-        <w:t>AziendDesk</w:t>
-      </w:r>
-      <w:proofErr w:type="spellEnd"/>
-      <w:r>
-        <w:rPr>
-          <w:sz w:val="28"/>
-          <w:szCs w:val="28"/>
-        </w:rPr>
-        <w:t xml:space="preserve">, però non è di facile utilizzo per la parte di statistica. Siccome è un gestore di e-mail, genera un ticket nell’oggetto, ma se voglio sapere il tempo dedicato per mandare al la soluzione, piuttosto che avere delle note interne, lì siamo limitati. Prima di poter sapere se un ticket è da fatturare, ci impieghiamo </w:t>
-      </w:r>
-      <w:r>
-        <w:rPr>
-          <w:sz w:val="28"/>
-          <w:szCs w:val="28"/>
-        </w:rPr>
-        <w:t>7/</w:t>
-      </w:r>
-      <w:r>
-        <w:rPr>
-          <w:sz w:val="28"/>
-          <w:szCs w:val="28"/>
-        </w:rPr>
-        <w:t>10 giorni per poter fare una reportistica mensile da consegnare in amministrazione. Non è possibile</w:t>
-      </w:r>
-      <w:r>
-        <w:rPr>
-          <w:sz w:val="28"/>
-          <w:szCs w:val="28"/>
-        </w:rPr>
-        <w:t>, dato che perdiamo molto tempo</w:t>
-      </w:r>
-      <w:r>
-        <w:rPr>
-          <w:sz w:val="28"/>
-          <w:szCs w:val="28"/>
-        </w:rPr>
-        <w:t>. Ci serve quindi un database che permette di avere le informazioni d</w:t>
-      </w:r>
-      <w:r>
-        <w:rPr>
-          <w:sz w:val="28"/>
-          <w:szCs w:val="28"/>
-        </w:rPr>
-        <w:t>e</w:t>
-      </w:r>
-      <w:r>
-        <w:rPr>
-          <w:sz w:val="28"/>
-          <w:szCs w:val="28"/>
-        </w:rPr>
-        <w:t>l lato amministrativo ma anche a livello statistico, non solo rotture e ticket, ma anche problemi che spesso vengono riscontrati. C’è la necessità di abbinare alcune causali al ticket, in maniera tale da andare a ricercare la soluzione più adottata su una specifica famiglia macchina.”</w:t>
-      </w:r>
+        <w:t>Signor Luigino:</w:t>
+      </w:r>
+    </w:p>
+    <w:p>
+      <w:pPr>
+        <w:rPr>
+          <w:sz w:val="28"/>
+          <w:szCs w:val="28"/>
+        </w:rPr>
+      </w:pPr>
+      <w:r>
+        <w:rPr>
+          <w:sz w:val="28"/>
+          <w:szCs w:val="28"/>
+        </w:rPr>
+        <w:t>“Allora, li gestiamo in ordine di arrivo. Ovviamente controlliamo un attimo se il cliente che ci manda l’e-mail è insolvente o meno. Quelle non le prendiamo in carico. Ci piacerebbe gestire</w:t>
+      </w:r>
+      <w:r>
+        <w:rPr>
+          <w:sz w:val="28"/>
+          <w:szCs w:val="28"/>
+        </w:rPr>
+        <w:t xml:space="preserve"> il tutto</w:t>
+      </w:r>
+      <w:r>
+        <w:rPr>
+          <w:sz w:val="28"/>
+          <w:szCs w:val="28"/>
+        </w:rPr>
+        <w:t xml:space="preserve"> in altro modo però. Vorremmo dare la priorità ai ticket che presentano una macchina in garanzia, successivamente darla a chi non ce l’ha più ma presenta un contratto di assistenza ed infine chi non ha nemmeno quest’ultimo. Noi non possiamo controllare ciò. Di questa parte se ne occupa l’amministrazione </w:t>
+      </w:r>
+      <w:r>
+        <w:rPr>
+          <w:sz w:val="28"/>
+          <w:szCs w:val="28"/>
+        </w:rPr>
+        <w:t xml:space="preserve">che </w:t>
+      </w:r>
+      <w:r>
+        <w:rPr>
+          <w:sz w:val="28"/>
+          <w:szCs w:val="28"/>
+        </w:rPr>
+        <w:t>a fine mese</w:t>
+      </w:r>
+      <w:r>
+        <w:rPr>
+          <w:sz w:val="28"/>
+          <w:szCs w:val="28"/>
+        </w:rPr>
+        <w:t xml:space="preserve"> controlla qu</w:t>
+      </w:r>
+      <w:r>
+        <w:rPr>
+          <w:sz w:val="28"/>
+          <w:szCs w:val="28"/>
+        </w:rPr>
+        <w:t>ali ticket sono da fatturare. Però sarebbe meglio averli a disposizione prima”</w:t>
+      </w:r>
+    </w:p>
+    <w:p>
+      <w:pPr>
+        <w:rPr>
+          <w:sz w:val="28"/>
+          <w:szCs w:val="28"/>
+        </w:rPr>
+      </w:pPr>
     </w:p>
     <w:p>
       <w:pPr>
@@ -1214,68 +2724,120 @@
           <w:szCs w:val="28"/>
         </w:rPr>
       </w:pPr>
-    </w:p>
-    <w:p>
-      <w:pPr>
+      <w:r>
         <w:rPr>
           <w:b/>
           <w:bCs/>
           <w:sz w:val="28"/>
           <w:szCs w:val="28"/>
         </w:rPr>
-      </w:pPr>
-      <w:r>
+        <w:t>Gruppo:</w:t>
+      </w:r>
+    </w:p>
+    <w:p>
+      <w:pPr>
+        <w:rPr>
+          <w:sz w:val="28"/>
+          <w:szCs w:val="28"/>
+        </w:rPr>
+      </w:pPr>
+      <w:r>
+        <w:rPr>
+          <w:sz w:val="28"/>
+          <w:szCs w:val="28"/>
+        </w:rPr>
+        <w:t>“Passiamo ad una domanda che non c’entra nulla con quanto detto prima. Ci servirebbe una lista di consumabili che possono richiedervi”</w:t>
+      </w:r>
+    </w:p>
+    <w:p>
+      <w:pPr>
+        <w:rPr>
+          <w:sz w:val="28"/>
+          <w:szCs w:val="28"/>
+        </w:rPr>
+      </w:pPr>
+      <w:r>
+        <w:rPr>
+          <w:sz w:val="28"/>
+          <w:szCs w:val="28"/>
+        </w:rPr>
+        <w:t xml:space="preserve"> </w:t>
+      </w:r>
+    </w:p>
+    <w:p>
+      <w:pPr>
         <w:rPr>
           <w:b/>
           <w:bCs/>
           <w:sz w:val="28"/>
           <w:szCs w:val="28"/>
         </w:rPr>
-        <w:t>Gruppo:</w:t>
-      </w:r>
-    </w:p>
-    <w:p>
-      <w:pPr>
-        <w:rPr>
-          <w:sz w:val="28"/>
-          <w:szCs w:val="28"/>
-        </w:rPr>
-      </w:pPr>
-      <w:r>
-        <w:rPr>
-          <w:sz w:val="28"/>
-          <w:szCs w:val="28"/>
-        </w:rPr>
-        <w:t>“Parlando delle causali, ci potrebbe fare degli esempi per capire quali sono quelle che capitano più di frequente?</w:t>
-      </w:r>
-    </w:p>
-    <w:p>
-      <w:pPr>
-        <w:rPr>
-          <w:sz w:val="28"/>
-          <w:szCs w:val="28"/>
-        </w:rPr>
-      </w:pPr>
-    </w:p>
-    <w:p>
-      <w:pPr>
+      </w:pPr>
+      <w:r>
         <w:rPr>
           <w:b/>
           <w:bCs/>
           <w:sz w:val="28"/>
           <w:szCs w:val="28"/>
         </w:rPr>
-      </w:pPr>
-      <w:r>
+        <w:lastRenderedPageBreak/>
+        <w:t>Signor Luigino:</w:t>
+      </w:r>
+    </w:p>
+    <w:p>
+      <w:pPr>
+        <w:rPr>
+          <w:sz w:val="28"/>
+          <w:szCs w:val="28"/>
+        </w:rPr>
+      </w:pPr>
+      <w:r>
+        <w:rPr>
+          <w:sz w:val="28"/>
+          <w:szCs w:val="28"/>
+        </w:rPr>
+        <w:t xml:space="preserve">“Mi trovate impreparato, fatemi pensare. Sicuramente le lame di taglio e le lampade per il videoproiettore. Anche i feltri, </w:t>
+      </w:r>
+      <w:r>
+        <w:rPr>
+          <w:sz w:val="28"/>
+          <w:szCs w:val="28"/>
+        </w:rPr>
+        <w:t xml:space="preserve">le frese, </w:t>
+      </w:r>
+      <w:r>
+        <w:rPr>
+          <w:sz w:val="28"/>
+          <w:szCs w:val="28"/>
+        </w:rPr>
+        <w:t>le penne e le fustelle. Pure i punzoni ora che ci penso. Tali prodotti comunque non rientrano nella garanzia. Sono accessori della macchina, di conseguenza un ticket che ci chiede un consumabile viene fatturato. Non verranno fate pagare le spese di spedizioni però.”</w:t>
+      </w:r>
+    </w:p>
+    <w:p>
+      <w:pPr>
+        <w:rPr>
+          <w:sz w:val="28"/>
+          <w:szCs w:val="28"/>
+        </w:rPr>
+      </w:pPr>
+    </w:p>
+    <w:p>
+      <w:pPr>
+        <w:rPr>
+          <w:sz w:val="28"/>
+          <w:szCs w:val="28"/>
+        </w:rPr>
+      </w:pPr>
+    </w:p>
+    <w:p>
+      <w:pPr>
         <w:rPr>
           <w:b/>
           <w:bCs/>
           <w:sz w:val="28"/>
           <w:szCs w:val="28"/>
         </w:rPr>
-        <w:t xml:space="preserve">Signor </w:t>
-      </w:r>
-      <w:proofErr w:type="spellStart"/>
+      </w:pPr>
       <w:r>
         <w:rPr>
           <w:b/>
@@ -1283,334 +2845,111 @@
           <w:sz w:val="28"/>
           <w:szCs w:val="28"/>
         </w:rPr>
-        <w:t>Piozzi</w:t>
+        <w:t>Gruppo:</w:t>
+      </w:r>
+    </w:p>
+    <w:p>
+      <w:pPr>
+        <w:rPr>
+          <w:sz w:val="28"/>
+          <w:szCs w:val="28"/>
+        </w:rPr>
+      </w:pPr>
+      <w:r>
+        <w:rPr>
+          <w:sz w:val="28"/>
+          <w:szCs w:val="28"/>
+        </w:rPr>
+        <w:t xml:space="preserve">“Abbiamo giusto </w:t>
+      </w:r>
+      <w:proofErr w:type="gramStart"/>
+      <w:r>
+        <w:rPr>
+          <w:sz w:val="28"/>
+          <w:szCs w:val="28"/>
+        </w:rPr>
+        <w:t>2</w:t>
+      </w:r>
+      <w:proofErr w:type="gramEnd"/>
+      <w:r>
+        <w:rPr>
+          <w:sz w:val="28"/>
+          <w:szCs w:val="28"/>
+        </w:rPr>
+        <w:t xml:space="preserve"> domande ancora da porle. La prima riguarda i ticket. Qualora non venisse risolto il problema alla macchina, che fine fa il ticket? La seconda riguarda i tecnici non </w:t>
+      </w:r>
+      <w:proofErr w:type="spellStart"/>
+      <w:r>
+        <w:rPr>
+          <w:sz w:val="28"/>
+          <w:szCs w:val="28"/>
+        </w:rPr>
+        <w:t>resident</w:t>
       </w:r>
       <w:proofErr w:type="spellEnd"/>
       <w:r>
+        <w:rPr>
+          <w:sz w:val="28"/>
+          <w:szCs w:val="28"/>
+        </w:rPr>
+        <w:t>. In che modo interagiscono con i ticket”</w:t>
+      </w:r>
+      <w:r>
+        <w:rPr>
+          <w:sz w:val="28"/>
+          <w:szCs w:val="28"/>
+        </w:rPr>
+        <w:br/>
+      </w:r>
+    </w:p>
+    <w:p>
+      <w:pPr>
         <w:rPr>
           <w:b/>
           <w:bCs/>
           <w:sz w:val="28"/>
           <w:szCs w:val="28"/>
         </w:rPr>
-        <w:t>:</w:t>
-      </w:r>
-    </w:p>
-    <w:p>
-      <w:pPr>
-        <w:rPr>
-          <w:sz w:val="28"/>
-          <w:szCs w:val="28"/>
-        </w:rPr>
-      </w:pPr>
-      <w:r>
-        <w:rPr>
-          <w:sz w:val="28"/>
-          <w:szCs w:val="28"/>
-        </w:rPr>
-        <w:t>“La causale viene usata come parola chiave per cercare di instradare il tecnico ad una possibile soluzione. Come guida, poi sta al cliente riuscire ad avere la sensibilità di indicare la causale giusta, poi può anche capitare che il tecnico cambi la causale quando l’ha completamente cannata. Molto dipende da chi apre il ticket, perché spesso non è il referente tecnico del cliente, ma l’operatore che sta a bordo macchina. Ha il corso, viene formato però può capitare quando le istallazioni sono recenti e deve prendere famigliarità con la macchina. Spesso e volentieri fanno “macchina ferma” così magari cerchiamo di intervenire il prima possibile, perché un conto è la richiesta di un consumabile, un altro è avere la macchina ferma</w:t>
-      </w:r>
-      <w:r>
-        <w:rPr>
-          <w:sz w:val="28"/>
-          <w:szCs w:val="28"/>
-        </w:rPr>
-        <w:t xml:space="preserve">, il </w:t>
-      </w:r>
-      <w:r>
-        <w:rPr>
-          <w:sz w:val="28"/>
-          <w:szCs w:val="28"/>
-        </w:rPr>
-        <w:t xml:space="preserve">che vuol dire che non stai lavorando. Cerchiamo di essere più rapidi nella risposta. Abbiamo tra le causali: “proiezione” dei sistemi </w:t>
-      </w:r>
-      <w:proofErr w:type="spellStart"/>
-      <w:r>
-        <w:rPr>
-          <w:sz w:val="28"/>
-          <w:szCs w:val="28"/>
-        </w:rPr>
-        <w:t>cam</w:t>
-      </w:r>
-      <w:proofErr w:type="spellEnd"/>
-      <w:r>
-        <w:rPr>
-          <w:sz w:val="28"/>
-          <w:szCs w:val="28"/>
-        </w:rPr>
-        <w:t xml:space="preserve"> con </w:t>
-      </w:r>
-      <w:r>
-        <w:rPr>
-          <w:sz w:val="28"/>
-          <w:szCs w:val="28"/>
-        </w:rPr>
-        <w:t>1/2</w:t>
-      </w:r>
-      <w:r>
-        <w:rPr>
-          <w:sz w:val="28"/>
-          <w:szCs w:val="28"/>
-        </w:rPr>
-        <w:t xml:space="preserve"> proiettori che proiettano il pezzo o i pezzi da tagliare. Altre causali sono: “fotocamere”; </w:t>
-      </w:r>
-      <w:r>
-        <w:rPr>
-          <w:sz w:val="28"/>
-          <w:szCs w:val="28"/>
-        </w:rPr>
-        <w:lastRenderedPageBreak/>
-        <w:t xml:space="preserve">“consulenza software”; “macchina bloccata”; “macchina non si avvia”; “aspirazione” perché comunque le pelli piuttosto che i cartoncini quando la testa di taglio passa, questa fa attrito e quindi il materiale può scivolare sotto il piano. Quindi sotto ci sono degli aspiratori che rendono stabile il piano durante il taglio o la lavorazione della fresa. Quindi ci potrebbe essere un problema di fissaggio del materiale. Abbiamo “teste di taglio”, per esempio, </w:t>
-      </w:r>
-      <w:r>
-        <w:rPr>
-          <w:sz w:val="28"/>
-          <w:szCs w:val="28"/>
-        </w:rPr>
-        <w:t xml:space="preserve">la macchina </w:t>
-      </w:r>
-      <w:r>
-        <w:rPr>
-          <w:sz w:val="28"/>
-          <w:szCs w:val="28"/>
-        </w:rPr>
-        <w:t>non riconosce o non riesce a bloccare l’utensile, magari l’altezza settata nel software è errata e quindi non riesce a tagliare tutto il materiale o è sceso troppo. Abbiamo anche “ricambi/consumabili”, “pc”. Queste sono le principali. Poi ne vengono aggiunte altre a seconda de</w:t>
-      </w:r>
-      <w:r>
-        <w:rPr>
-          <w:sz w:val="28"/>
-          <w:szCs w:val="28"/>
-        </w:rPr>
-        <w:t>i casi.</w:t>
-      </w:r>
-    </w:p>
-    <w:p>
-      <w:pPr>
-        <w:rPr>
-          <w:sz w:val="28"/>
-          <w:szCs w:val="28"/>
-        </w:rPr>
-      </w:pPr>
-    </w:p>
-    <w:p>
-      <w:pPr>
+      </w:pPr>
+      <w:r>
         <w:rPr>
           <w:b/>
           <w:bCs/>
           <w:sz w:val="28"/>
           <w:szCs w:val="28"/>
         </w:rPr>
-      </w:pPr>
-      <w:r>
-        <w:rPr>
-          <w:b/>
-          <w:bCs/>
-          <w:sz w:val="28"/>
-          <w:szCs w:val="28"/>
-        </w:rPr>
-        <w:t>Gruppo:</w:t>
-      </w:r>
-    </w:p>
-    <w:p>
-      <w:pPr>
-        <w:rPr>
-          <w:sz w:val="28"/>
-          <w:szCs w:val="28"/>
-        </w:rPr>
-      </w:pPr>
-      <w:r>
-        <w:rPr>
-          <w:sz w:val="28"/>
-          <w:szCs w:val="28"/>
-        </w:rPr>
-        <w:t>“Lei ha parlato di famiglie di macchine, e i materiali con cui operate sono molto differenti li uni dagli altri. Come fate a gestire le varie richieste? Dubito che i tecnici siano esperti in tutte le macchine. Ce ne potrebbe indicare qualcuna?”</w:t>
-      </w:r>
-    </w:p>
-    <w:p>
-      <w:pPr>
-        <w:rPr>
-          <w:sz w:val="28"/>
-          <w:szCs w:val="28"/>
-        </w:rPr>
-      </w:pPr>
-    </w:p>
-    <w:p>
-      <w:pPr>
-        <w:rPr>
-          <w:sz w:val="28"/>
-          <w:szCs w:val="28"/>
-        </w:rPr>
-      </w:pPr>
-      <w:r>
-        <w:rPr>
-          <w:b/>
-          <w:bCs/>
-          <w:sz w:val="28"/>
-          <w:szCs w:val="28"/>
-        </w:rPr>
-        <w:t xml:space="preserve">Signor </w:t>
+        <w:t>Signor Luigino:</w:t>
+      </w:r>
+    </w:p>
+    <w:p>
+      <w:pPr>
+        <w:rPr>
+          <w:sz w:val="28"/>
+          <w:szCs w:val="28"/>
+        </w:rPr>
+      </w:pPr>
+      <w:r>
+        <w:rPr>
+          <w:sz w:val="28"/>
+          <w:szCs w:val="28"/>
+        </w:rPr>
+        <w:t xml:space="preserve">“Finché persiste il problema, non possiamo assolutamente chiudere il ticket. In qualche modo risolviamo il problema alla macchina.  Andremmo a controllare il software, lo smontiamo per capire quale sia il problema, manderemo un nostro tecnico in presenza per visionarla e per capire se è un problema della macchina o se è qualcos’altro. Sicuramente lo risolviamo il problema. Per quanto riguarda i tecnici non </w:t>
       </w:r>
       <w:proofErr w:type="spellStart"/>
       <w:r>
         <w:rPr>
-          <w:b/>
-          <w:bCs/>
-          <w:sz w:val="28"/>
-          <w:szCs w:val="28"/>
-        </w:rPr>
-        <w:t>Piozzi</w:t>
+          <w:sz w:val="28"/>
+          <w:szCs w:val="28"/>
+        </w:rPr>
+        <w:t>resident</w:t>
       </w:r>
       <w:proofErr w:type="spellEnd"/>
       <w:r>
         <w:rPr>
-          <w:b/>
-          <w:bCs/>
-          <w:sz w:val="28"/>
-          <w:szCs w:val="28"/>
-        </w:rPr>
-        <w:t>:</w:t>
-      </w:r>
-    </w:p>
-    <w:p>
-      <w:pPr>
-        <w:rPr>
-          <w:sz w:val="28"/>
-          <w:szCs w:val="28"/>
-        </w:rPr>
-      </w:pPr>
-      <w:r>
-        <w:rPr>
-          <w:sz w:val="28"/>
-          <w:szCs w:val="28"/>
-        </w:rPr>
-        <w:t xml:space="preserve">“Quando andiamo a censire un nuovo tecnico oltre ad indicare </w:t>
-      </w:r>
-      <w:r>
-        <w:rPr>
-          <w:sz w:val="28"/>
-          <w:szCs w:val="28"/>
-        </w:rPr>
-        <w:t xml:space="preserve">i dati anagrafici, </w:t>
-      </w:r>
-      <w:r>
-        <w:rPr>
-          <w:sz w:val="28"/>
-          <w:szCs w:val="28"/>
-        </w:rPr>
-        <w:t xml:space="preserve">l’e-mail </w:t>
-      </w:r>
-      <w:r>
-        <w:rPr>
-          <w:sz w:val="28"/>
-          <w:szCs w:val="28"/>
-        </w:rPr>
-        <w:t>e il suo numero telefonico</w:t>
-      </w:r>
-      <w:r>
-        <w:rPr>
-          <w:sz w:val="28"/>
-          <w:szCs w:val="28"/>
-        </w:rPr>
-        <w:t>, andiamo ad indicare su quali macchine effettive lui ha le competenze. Perché all’apertura di un ticket è inutile che lo faccio gestire ad uno che magari la macchina la conosce poco o niente perché i tempi di risoluzione sarebbero troppo lunghi</w:t>
-      </w:r>
-      <w:r>
-        <w:rPr>
-          <w:sz w:val="28"/>
-          <w:szCs w:val="28"/>
-        </w:rPr>
-        <w:t>.</w:t>
-      </w:r>
-      <w:r>
-        <w:rPr>
-          <w:sz w:val="28"/>
-          <w:szCs w:val="28"/>
-        </w:rPr>
-        <w:t xml:space="preserve"> Abbiamo un paio di tecnici più spinti sulla parte di automazione rispetto alla parte “pelli”, che è un settore completamente divers</w:t>
-      </w:r>
-      <w:r>
-        <w:rPr>
-          <w:sz w:val="28"/>
-          <w:szCs w:val="28"/>
-        </w:rPr>
-        <w:t>o</w:t>
-      </w:r>
-      <w:r>
-        <w:rPr>
-          <w:sz w:val="28"/>
-          <w:szCs w:val="28"/>
-        </w:rPr>
-        <w:t>. Ci vogliono anche competenze non solo lato macchina, ma anche del materiale, lato cad. Il discorso delle skill è nato principalmente per quello. Puntiamo ad avere almeno 2/3 tecnici resident che coprono tutto il raggio di azione possibile.</w:t>
-      </w:r>
-    </w:p>
-    <w:p>
-      <w:pPr>
-        <w:rPr>
-          <w:sz w:val="28"/>
-          <w:szCs w:val="28"/>
-        </w:rPr>
-      </w:pPr>
-      <w:r>
-        <w:rPr>
-          <w:sz w:val="28"/>
-          <w:szCs w:val="28"/>
-        </w:rPr>
-        <w:t xml:space="preserve">Per quanto concerne i macchinari, ci sono le </w:t>
-      </w:r>
-      <w:r>
-        <w:rPr>
-          <w:sz w:val="28"/>
-          <w:szCs w:val="28"/>
-        </w:rPr>
-        <w:t>“</w:t>
-      </w:r>
-      <w:r>
-        <w:rPr>
-          <w:sz w:val="28"/>
-          <w:szCs w:val="28"/>
-        </w:rPr>
-        <w:t>Booster</w:t>
-      </w:r>
-      <w:r>
-        <w:rPr>
-          <w:sz w:val="28"/>
-          <w:szCs w:val="28"/>
-        </w:rPr>
-        <w:t>”</w:t>
-      </w:r>
-      <w:r>
-        <w:rPr>
-          <w:sz w:val="28"/>
-          <w:szCs w:val="28"/>
-        </w:rPr>
-        <w:t xml:space="preserve"> che sono quelle che vendiamo di più e sono per il settore pelle, e le </w:t>
-      </w:r>
-      <w:r>
-        <w:rPr>
-          <w:sz w:val="28"/>
-          <w:szCs w:val="28"/>
-        </w:rPr>
-        <w:t>“</w:t>
-      </w:r>
-      <w:r>
-        <w:rPr>
-          <w:sz w:val="28"/>
-          <w:szCs w:val="28"/>
-        </w:rPr>
-        <w:t>Spark</w:t>
-      </w:r>
-      <w:r>
-        <w:rPr>
-          <w:sz w:val="28"/>
-          <w:szCs w:val="28"/>
-        </w:rPr>
-        <w:t>”</w:t>
-      </w:r>
-      <w:r>
-        <w:rPr>
-          <w:sz w:val="28"/>
-          <w:szCs w:val="28"/>
-        </w:rPr>
-        <w:t xml:space="preserve"> che è la più piccolina di casa. Andando su quelle più tecniche abbiamo la “</w:t>
+          <w:sz w:val="28"/>
+          <w:szCs w:val="28"/>
+        </w:rPr>
+        <w:t xml:space="preserve">, ovvero quelli che vanno in giro qualora ci fosse bisogno per fare assistenza in loco, verranno inseriti nei ticket. Il tecnico </w:t>
       </w:r>
       <w:proofErr w:type="spellStart"/>
       <w:r>
@@ -1618,7 +2957,7 @@
           <w:sz w:val="28"/>
           <w:szCs w:val="28"/>
         </w:rPr>
-        <w:t>Kombo</w:t>
+        <w:t>resident</w:t>
       </w:r>
       <w:proofErr w:type="spellEnd"/>
       <w:r>
@@ -1626,1275 +2965,7 @@
           <w:sz w:val="28"/>
           <w:szCs w:val="28"/>
         </w:rPr>
-        <w:t xml:space="preserve"> TH”, e la </w:t>
-      </w:r>
-      <w:r>
-        <w:rPr>
-          <w:sz w:val="28"/>
-          <w:szCs w:val="28"/>
-        </w:rPr>
-        <w:t>“</w:t>
-      </w:r>
-      <w:proofErr w:type="spellStart"/>
-      <w:r>
-        <w:rPr>
-          <w:sz w:val="28"/>
-          <w:szCs w:val="28"/>
-        </w:rPr>
-        <w:t>Kombo</w:t>
-      </w:r>
-      <w:proofErr w:type="spellEnd"/>
-      <w:r>
-        <w:rPr>
-          <w:sz w:val="28"/>
-          <w:szCs w:val="28"/>
-        </w:rPr>
-        <w:t xml:space="preserve"> STC</w:t>
-      </w:r>
-      <w:r>
-        <w:rPr>
-          <w:sz w:val="28"/>
-          <w:szCs w:val="28"/>
-        </w:rPr>
-        <w:t>”</w:t>
-      </w:r>
-      <w:r>
-        <w:rPr>
-          <w:sz w:val="28"/>
-          <w:szCs w:val="28"/>
-        </w:rPr>
-        <w:t xml:space="preserve">. La prima ha 2 teste di taglio, mentre quelle dette precedentemente ne hanno solo 1. Ogni testa può avere dai 5 ai 7 utensili installati sopra e una telecamera per acquisire eventuali </w:t>
-      </w:r>
-      <w:proofErr w:type="spellStart"/>
-      <w:r>
-        <w:rPr>
-          <w:sz w:val="28"/>
-          <w:szCs w:val="28"/>
-        </w:rPr>
-        <w:t>mark</w:t>
-      </w:r>
-      <w:proofErr w:type="spellEnd"/>
-      <w:r>
-        <w:rPr>
-          <w:sz w:val="28"/>
-          <w:szCs w:val="28"/>
-        </w:rPr>
-        <w:t xml:space="preserve"> sul materiale. La più grande della casa che è la </w:t>
-      </w:r>
-      <w:r>
-        <w:rPr>
-          <w:sz w:val="28"/>
-          <w:szCs w:val="28"/>
-        </w:rPr>
-        <w:t>“</w:t>
-      </w:r>
-      <w:proofErr w:type="spellStart"/>
-      <w:r>
-        <w:rPr>
-          <w:sz w:val="28"/>
-          <w:szCs w:val="28"/>
-        </w:rPr>
-        <w:t>Kombo</w:t>
-      </w:r>
-      <w:proofErr w:type="spellEnd"/>
-      <w:r>
-        <w:rPr>
-          <w:sz w:val="28"/>
-          <w:szCs w:val="28"/>
-        </w:rPr>
-        <w:t xml:space="preserve"> TAV</w:t>
-      </w:r>
-      <w:r>
-        <w:rPr>
-          <w:sz w:val="28"/>
-          <w:szCs w:val="28"/>
-        </w:rPr>
-        <w:t>”</w:t>
-      </w:r>
-      <w:r>
-        <w:rPr>
-          <w:sz w:val="28"/>
-          <w:szCs w:val="28"/>
-        </w:rPr>
-        <w:t xml:space="preserve"> dove oltre corpo centrale, che presenta </w:t>
-      </w:r>
-      <w:proofErr w:type="gramStart"/>
-      <w:r>
-        <w:rPr>
-          <w:sz w:val="28"/>
-          <w:szCs w:val="28"/>
-        </w:rPr>
-        <w:t>2</w:t>
-      </w:r>
-      <w:proofErr w:type="gramEnd"/>
-      <w:r>
-        <w:rPr>
-          <w:sz w:val="28"/>
-          <w:szCs w:val="28"/>
-        </w:rPr>
-        <w:t xml:space="preserve"> teste di taglio, c’è </w:t>
-      </w:r>
-      <w:r>
-        <w:rPr>
-          <w:sz w:val="28"/>
-          <w:szCs w:val="28"/>
-        </w:rPr>
-        <w:t>tutta la parte di movimentazione del materiale che può essere manuale o automatizzata</w:t>
-      </w:r>
-      <w:r>
-        <w:rPr>
-          <w:sz w:val="28"/>
-          <w:szCs w:val="28"/>
-        </w:rPr>
-        <w:t xml:space="preserve">. Sta andando bene perché è quella più automatizzata possibile e ci stiamo attrezzando </w:t>
-      </w:r>
-      <w:r>
-        <w:rPr>
-          <w:sz w:val="28"/>
-          <w:szCs w:val="28"/>
-        </w:rPr>
-        <w:lastRenderedPageBreak/>
-        <w:t>per far sì che anche le precedenti nella fase di carico e scarico siano automatizzate, anche nella qualità del taglio.</w:t>
-      </w:r>
-    </w:p>
-    <w:p>
-      <w:pPr>
-        <w:rPr>
-          <w:b/>
-          <w:bCs/>
-          <w:sz w:val="28"/>
-          <w:szCs w:val="28"/>
-        </w:rPr>
-      </w:pPr>
-    </w:p>
-    <w:p>
-      <w:pPr>
-        <w:rPr>
-          <w:b/>
-          <w:bCs/>
-          <w:sz w:val="28"/>
-          <w:szCs w:val="28"/>
-        </w:rPr>
-      </w:pPr>
-      <w:r>
-        <w:rPr>
-          <w:b/>
-          <w:bCs/>
-          <w:sz w:val="28"/>
-          <w:szCs w:val="28"/>
-        </w:rPr>
-        <w:t>Gruppo:</w:t>
-      </w:r>
-    </w:p>
-    <w:p>
-      <w:pPr>
-        <w:rPr>
-          <w:sz w:val="28"/>
-          <w:szCs w:val="28"/>
-        </w:rPr>
-      </w:pPr>
-      <w:r>
-        <w:rPr>
-          <w:sz w:val="28"/>
-          <w:szCs w:val="28"/>
-        </w:rPr>
-        <w:t>“Quanti tecnici avete a disposizione e qual è il raggio di azione che avete?”</w:t>
-      </w:r>
-    </w:p>
-    <w:p>
-      <w:pPr>
-        <w:rPr>
-          <w:sz w:val="28"/>
-          <w:szCs w:val="28"/>
-        </w:rPr>
-      </w:pPr>
-    </w:p>
-    <w:p>
-      <w:pPr>
-        <w:rPr>
-          <w:b/>
-          <w:bCs/>
-          <w:sz w:val="28"/>
-          <w:szCs w:val="28"/>
-        </w:rPr>
-      </w:pPr>
-      <w:r>
-        <w:rPr>
-          <w:b/>
-          <w:bCs/>
-          <w:sz w:val="28"/>
-          <w:szCs w:val="28"/>
-        </w:rPr>
-        <w:t xml:space="preserve">Signor </w:t>
-      </w:r>
-      <w:proofErr w:type="spellStart"/>
-      <w:r>
-        <w:rPr>
-          <w:b/>
-          <w:bCs/>
-          <w:sz w:val="28"/>
-          <w:szCs w:val="28"/>
-        </w:rPr>
-        <w:t>Piozzi</w:t>
-      </w:r>
-      <w:proofErr w:type="spellEnd"/>
-      <w:r>
-        <w:rPr>
-          <w:b/>
-          <w:bCs/>
-          <w:sz w:val="28"/>
-          <w:szCs w:val="28"/>
-        </w:rPr>
-        <w:t>:</w:t>
-      </w:r>
-    </w:p>
-    <w:p>
-      <w:pPr>
-        <w:rPr>
-          <w:sz w:val="28"/>
-          <w:szCs w:val="28"/>
-        </w:rPr>
-      </w:pPr>
-      <w:r>
-        <w:rPr>
-          <w:sz w:val="28"/>
-          <w:szCs w:val="28"/>
-        </w:rPr>
-        <w:t xml:space="preserve">“Abbiamo più di 1500 istallazioni in tutto il mondo dagli Usa, al Giappone, all’Australia passando per le varie nazioni europee fino al Sudafrica. Quindi, non ci rivolgiamo solo ad un mercato italiano, ma internazionale. Quindi il sistema del ticketing deve essere previsto in </w:t>
-      </w:r>
-      <w:proofErr w:type="gramStart"/>
-      <w:r>
-        <w:rPr>
-          <w:sz w:val="28"/>
-          <w:szCs w:val="28"/>
-        </w:rPr>
-        <w:t>2</w:t>
-      </w:r>
-      <w:proofErr w:type="gramEnd"/>
-      <w:r>
-        <w:rPr>
-          <w:sz w:val="28"/>
-          <w:szCs w:val="28"/>
-        </w:rPr>
-        <w:t xml:space="preserve"> lingue tendenzialmente. Ovviamente abbiamo un reparto software composto da circa 8 persone, quindi 8 tecnici, resident e non.</w:t>
-      </w:r>
-      <w:r>
-        <w:rPr>
-          <w:sz w:val="28"/>
-          <w:szCs w:val="28"/>
-        </w:rPr>
-        <w:t xml:space="preserve"> </w:t>
-      </w:r>
-      <w:r>
-        <w:rPr>
-          <w:sz w:val="28"/>
-          <w:szCs w:val="28"/>
-        </w:rPr>
-        <w:t xml:space="preserve">Questi </w:t>
-      </w:r>
-      <w:r>
-        <w:rPr>
-          <w:sz w:val="28"/>
-          <w:szCs w:val="28"/>
-        </w:rPr>
-        <w:t xml:space="preserve">ultimi </w:t>
-      </w:r>
-      <w:r>
-        <w:rPr>
-          <w:sz w:val="28"/>
-          <w:szCs w:val="28"/>
-        </w:rPr>
-        <w:t xml:space="preserve">girano per l’Italia e per il mondo nel caso in cui avessimo la necessità di fare assistenza in loco. E ovviamente dobbiamo riuscire a identificare le richieste di assistenza dei clienti, nello specifico identificare la tipologia di macchina. Perché avendo macchine, comunque, molto diverse tra di loro, su settori diversi, anche i nostri tecnici sono suddivisi per un settore preciso rispetto che un altro. L’idea </w:t>
-      </w:r>
-      <w:r>
-        <w:rPr>
-          <w:sz w:val="28"/>
-          <w:szCs w:val="28"/>
-        </w:rPr>
-        <w:t xml:space="preserve">inoltre </w:t>
-      </w:r>
-      <w:r>
-        <w:rPr>
-          <w:sz w:val="28"/>
-          <w:szCs w:val="28"/>
-        </w:rPr>
-        <w:t>è quella</w:t>
-      </w:r>
-      <w:r>
-        <w:rPr>
-          <w:sz w:val="28"/>
-          <w:szCs w:val="28"/>
-        </w:rPr>
-        <w:t xml:space="preserve"> di avere una storia della macchina,</w:t>
-      </w:r>
-      <w:r>
-        <w:rPr>
-          <w:sz w:val="28"/>
-          <w:szCs w:val="28"/>
-        </w:rPr>
-        <w:t xml:space="preserve"> in modo tale da capire quanti problemi ha avuto in garanzia piuttosto che fuori garanzia</w:t>
-      </w:r>
-      <w:r>
-        <w:rPr>
-          <w:sz w:val="28"/>
-          <w:szCs w:val="28"/>
-        </w:rPr>
-        <w:t xml:space="preserve"> </w:t>
-      </w:r>
-      <w:r>
-        <w:rPr>
-          <w:sz w:val="28"/>
-          <w:szCs w:val="28"/>
-        </w:rPr>
-        <w:t>perché poi se c’è un problema lato garanzia, andiamo a fare delle indagini più approfondite per capire se è un problema di fornitura del materiale piuttosto che di assemblaggio della macchina finale che facciamo qui internamente.”</w:t>
-      </w:r>
-    </w:p>
-    <w:p>
-      <w:pPr>
-        <w:rPr>
-          <w:sz w:val="28"/>
-          <w:szCs w:val="28"/>
-        </w:rPr>
-      </w:pPr>
-    </w:p>
-    <w:p>
-      <w:pPr>
-        <w:rPr>
-          <w:b/>
-          <w:bCs/>
-          <w:sz w:val="28"/>
-          <w:szCs w:val="28"/>
-        </w:rPr>
-      </w:pPr>
-      <w:r>
-        <w:rPr>
-          <w:b/>
-          <w:bCs/>
-          <w:sz w:val="28"/>
-          <w:szCs w:val="28"/>
-        </w:rPr>
-        <w:t>Gruppo:</w:t>
-      </w:r>
-    </w:p>
-    <w:p>
-      <w:pPr>
-        <w:rPr>
-          <w:sz w:val="28"/>
-          <w:szCs w:val="28"/>
-        </w:rPr>
-      </w:pPr>
-      <w:r>
-        <w:rPr>
-          <w:sz w:val="28"/>
-          <w:szCs w:val="28"/>
-        </w:rPr>
-        <w:t>“Come identificate un cliente e/o una macchina e come funziona la garanzia?”</w:t>
-      </w:r>
-    </w:p>
-    <w:p>
-      <w:pPr>
-        <w:rPr>
-          <w:b/>
-          <w:bCs/>
-          <w:sz w:val="28"/>
-          <w:szCs w:val="28"/>
-        </w:rPr>
-      </w:pPr>
-    </w:p>
-    <w:p>
-      <w:pPr>
-        <w:rPr>
-          <w:b/>
-          <w:bCs/>
-          <w:sz w:val="28"/>
-          <w:szCs w:val="28"/>
-        </w:rPr>
-      </w:pPr>
-      <w:r>
-        <w:rPr>
-          <w:b/>
-          <w:bCs/>
-          <w:sz w:val="28"/>
-          <w:szCs w:val="28"/>
-        </w:rPr>
-        <w:t xml:space="preserve">Signor </w:t>
-      </w:r>
-      <w:proofErr w:type="spellStart"/>
-      <w:r>
-        <w:rPr>
-          <w:b/>
-          <w:bCs/>
-          <w:sz w:val="28"/>
-          <w:szCs w:val="28"/>
-        </w:rPr>
-        <w:t>Piozzi</w:t>
-      </w:r>
-      <w:proofErr w:type="spellEnd"/>
-      <w:r>
-        <w:rPr>
-          <w:b/>
-          <w:bCs/>
-          <w:sz w:val="28"/>
-          <w:szCs w:val="28"/>
-        </w:rPr>
-        <w:t>:</w:t>
-      </w:r>
-    </w:p>
-    <w:p>
-      <w:pPr>
-        <w:rPr>
-          <w:sz w:val="28"/>
-          <w:szCs w:val="28"/>
-        </w:rPr>
-      </w:pPr>
-      <w:r>
-        <w:rPr>
-          <w:sz w:val="28"/>
-          <w:szCs w:val="28"/>
-        </w:rPr>
-        <w:t xml:space="preserve">“L’idea è questa. </w:t>
-      </w:r>
-      <w:r>
-        <w:rPr>
-          <w:sz w:val="28"/>
-          <w:szCs w:val="28"/>
-        </w:rPr>
-        <w:t xml:space="preserve">Ogni </w:t>
-      </w:r>
-      <w:r>
-        <w:rPr>
-          <w:sz w:val="28"/>
-          <w:szCs w:val="28"/>
-        </w:rPr>
-        <w:t xml:space="preserve">sistema </w:t>
-      </w:r>
-      <w:proofErr w:type="spellStart"/>
-      <w:r>
-        <w:rPr>
-          <w:sz w:val="28"/>
-          <w:szCs w:val="28"/>
-        </w:rPr>
-        <w:t>cam</w:t>
-      </w:r>
-      <w:proofErr w:type="spellEnd"/>
-      <w:r>
-        <w:rPr>
-          <w:sz w:val="28"/>
-          <w:szCs w:val="28"/>
-        </w:rPr>
-        <w:t xml:space="preserve">, ogni famiglia prodotto viene identificato con una matricola che è un codice alfa-numerico di 12 cifre sia che sia un sistema </w:t>
-      </w:r>
-      <w:proofErr w:type="spellStart"/>
-      <w:r>
-        <w:rPr>
-          <w:sz w:val="28"/>
-          <w:szCs w:val="28"/>
-        </w:rPr>
-        <w:t>cam</w:t>
-      </w:r>
-      <w:proofErr w:type="spellEnd"/>
-      <w:r>
-        <w:rPr>
-          <w:sz w:val="28"/>
-          <w:szCs w:val="28"/>
-        </w:rPr>
-        <w:t>, che un software. Quando andiamo ad abbinare cliente e matricola, indichiamo anche la data d’istallazione, e quindi di fine collaudo presso il cliente, che corrisponde alla data di inizio garanzia</w:t>
-      </w:r>
-      <w:r>
-        <w:rPr>
-          <w:sz w:val="28"/>
-          <w:szCs w:val="28"/>
-        </w:rPr>
-        <w:t xml:space="preserve">. </w:t>
-      </w:r>
-      <w:r>
-        <w:rPr>
-          <w:sz w:val="28"/>
-          <w:szCs w:val="28"/>
-        </w:rPr>
-        <w:t xml:space="preserve">A seconda della presenza o meno della garanzia, del contratto e dell’insolvenza del cliente indichiamo a quali richieste dare </w:t>
-      </w:r>
-      <w:r>
-        <w:rPr>
-          <w:sz w:val="28"/>
-          <w:szCs w:val="28"/>
-        </w:rPr>
-        <w:lastRenderedPageBreak/>
-        <w:t xml:space="preserve">la precedenza. Pensavamo che all’apertura del ticket, ci sia la possibilità di indicare la macchina e di indicare una sorta di causale partendo da delle causali standard 4/5 per poi aumentarle, a scelta del cliente motivando perché sta facendo il ticket, per poterci fare delle statistiche. </w:t>
-      </w:r>
-      <w:r>
-        <w:rPr>
-          <w:sz w:val="28"/>
-          <w:szCs w:val="28"/>
-        </w:rPr>
-        <w:t xml:space="preserve">Nel caso fosse errata un nostro tecnico provvederà a </w:t>
-      </w:r>
-      <w:r>
-        <w:rPr>
-          <w:sz w:val="28"/>
-          <w:szCs w:val="28"/>
-        </w:rPr>
-        <w:t>cambiarla.</w:t>
-      </w:r>
-      <w:r>
-        <w:rPr>
-          <w:sz w:val="28"/>
-          <w:szCs w:val="28"/>
-        </w:rPr>
-        <w:t xml:space="preserve"> “</w:t>
-      </w:r>
-    </w:p>
-    <w:p>
-      <w:pPr>
-        <w:rPr>
-          <w:sz w:val="28"/>
-          <w:szCs w:val="28"/>
-        </w:rPr>
-      </w:pPr>
-    </w:p>
-    <w:p>
-      <w:pPr>
-        <w:rPr>
-          <w:b/>
-          <w:bCs/>
-          <w:sz w:val="28"/>
-          <w:szCs w:val="28"/>
-        </w:rPr>
-      </w:pPr>
-    </w:p>
-    <w:p>
-      <w:pPr>
-        <w:rPr>
-          <w:b/>
-          <w:bCs/>
-          <w:sz w:val="28"/>
-          <w:szCs w:val="28"/>
-        </w:rPr>
-      </w:pPr>
-      <w:r>
-        <w:rPr>
-          <w:b/>
-          <w:bCs/>
-          <w:sz w:val="28"/>
-          <w:szCs w:val="28"/>
-        </w:rPr>
-        <w:t>Gruppo:</w:t>
-      </w:r>
-    </w:p>
-    <w:p>
-      <w:pPr>
-        <w:rPr>
-          <w:sz w:val="28"/>
-          <w:szCs w:val="28"/>
-        </w:rPr>
-      </w:pPr>
-      <w:r>
-        <w:rPr>
-          <w:sz w:val="28"/>
-          <w:szCs w:val="28"/>
-        </w:rPr>
-        <w:t>“Per il momento non abbiamo altre domande. Qualora sorgessero dei dubbi o altre richieste di informazioni la contatteremo. Arrivederci”</w:t>
-      </w:r>
-    </w:p>
-    <w:p>
-      <w:pPr>
-        <w:rPr>
-          <w:sz w:val="28"/>
-          <w:szCs w:val="28"/>
-        </w:rPr>
-      </w:pPr>
-    </w:p>
-    <w:p>
-      <w:pPr>
-        <w:rPr>
-          <w:b/>
-          <w:bCs/>
-          <w:sz w:val="28"/>
-          <w:szCs w:val="28"/>
-        </w:rPr>
-      </w:pPr>
-      <w:r>
-        <w:rPr>
-          <w:b/>
-          <w:bCs/>
-          <w:sz w:val="28"/>
-          <w:szCs w:val="28"/>
-        </w:rPr>
-        <w:t xml:space="preserve">Signor </w:t>
-      </w:r>
-      <w:proofErr w:type="spellStart"/>
-      <w:r>
-        <w:rPr>
-          <w:b/>
-          <w:bCs/>
-          <w:sz w:val="28"/>
-          <w:szCs w:val="28"/>
-        </w:rPr>
-        <w:t>Piozzi</w:t>
-      </w:r>
-      <w:proofErr w:type="spellEnd"/>
-      <w:r>
-        <w:rPr>
-          <w:b/>
-          <w:bCs/>
-          <w:sz w:val="28"/>
-          <w:szCs w:val="28"/>
-        </w:rPr>
-        <w:t>:</w:t>
-      </w:r>
-    </w:p>
-    <w:p>
-      <w:pPr>
-        <w:rPr>
-          <w:sz w:val="28"/>
-          <w:szCs w:val="28"/>
-        </w:rPr>
-      </w:pPr>
-      <w:r>
-        <w:rPr>
-          <w:sz w:val="28"/>
-          <w:szCs w:val="28"/>
-        </w:rPr>
-        <w:t>“Non ci sono problemi. Alla prossima”</w:t>
-      </w:r>
-    </w:p>
-    <w:p>
-      <w:pPr>
-        <w:rPr>
-          <w:sz w:val="28"/>
-          <w:szCs w:val="28"/>
-        </w:rPr>
-      </w:pPr>
-      <w:r>
-        <w:rPr>
-          <w:sz w:val="28"/>
-          <w:szCs w:val="28"/>
-        </w:rPr>
-        <w:t>----------------------------------------------------------------------------------------------------------------</w:t>
-      </w:r>
-    </w:p>
-    <w:p>
-      <w:pPr>
-        <w:rPr>
-          <w:sz w:val="28"/>
-          <w:szCs w:val="28"/>
-        </w:rPr>
-      </w:pPr>
-      <w:r>
-        <w:rPr>
-          <w:sz w:val="28"/>
-          <w:szCs w:val="28"/>
-        </w:rPr>
-        <w:t xml:space="preserve">In data 11-11-2022 abbiamo intervistato il signor Luigino </w:t>
-      </w:r>
-      <w:proofErr w:type="spellStart"/>
-      <w:r>
-        <w:rPr>
-          <w:sz w:val="28"/>
-          <w:szCs w:val="28"/>
-        </w:rPr>
-        <w:t>Sardellini</w:t>
-      </w:r>
-      <w:proofErr w:type="spellEnd"/>
-      <w:r>
-        <w:rPr>
-          <w:sz w:val="28"/>
-          <w:szCs w:val="28"/>
-        </w:rPr>
-        <w:t xml:space="preserve">, </w:t>
-      </w:r>
-      <w:r>
-        <w:rPr>
-          <w:sz w:val="28"/>
-          <w:szCs w:val="28"/>
-        </w:rPr>
-        <w:t xml:space="preserve">responsabile software </w:t>
-      </w:r>
-      <w:r>
-        <w:rPr>
-          <w:sz w:val="28"/>
-          <w:szCs w:val="28"/>
-        </w:rPr>
-        <w:t xml:space="preserve">presso l’azienda </w:t>
-      </w:r>
-      <w:proofErr w:type="spellStart"/>
-      <w:r>
-        <w:rPr>
-          <w:sz w:val="28"/>
-          <w:szCs w:val="28"/>
-        </w:rPr>
-        <w:t>Elitron</w:t>
-      </w:r>
-      <w:proofErr w:type="spellEnd"/>
-      <w:r>
-        <w:rPr>
-          <w:sz w:val="28"/>
-          <w:szCs w:val="28"/>
-        </w:rPr>
-        <w:t xml:space="preserve">, per avere delucidazioni su alcuni argomenti trattati in maniera superficiale nella prima intervista. </w:t>
-      </w:r>
-    </w:p>
-    <w:p>
-      <w:pPr>
-        <w:rPr>
-          <w:sz w:val="28"/>
-          <w:szCs w:val="28"/>
-        </w:rPr>
-      </w:pPr>
-    </w:p>
-    <w:p>
-      <w:pPr>
-        <w:rPr>
-          <w:b/>
-          <w:bCs/>
-          <w:sz w:val="28"/>
-          <w:szCs w:val="28"/>
-        </w:rPr>
-      </w:pPr>
-      <w:r>
-        <w:rPr>
-          <w:b/>
-          <w:bCs/>
-          <w:sz w:val="28"/>
-          <w:szCs w:val="28"/>
-        </w:rPr>
-        <w:t>Gruppo:</w:t>
-      </w:r>
-    </w:p>
-    <w:p>
-      <w:pPr>
-        <w:rPr>
-          <w:sz w:val="28"/>
-          <w:szCs w:val="28"/>
-        </w:rPr>
-      </w:pPr>
-      <w:r>
-        <w:rPr>
-          <w:sz w:val="28"/>
-          <w:szCs w:val="28"/>
-        </w:rPr>
-        <w:t xml:space="preserve">“Buongiorno. Scusi il disturbo e il poco preavviso, ma avremmo necessità di porle alcune domande su alcuni aspetti non tanto chiari che sono emersi o che non abbiamo considerato nella prima intervista con il tecnico </w:t>
-      </w:r>
-      <w:proofErr w:type="spellStart"/>
-      <w:r>
-        <w:rPr>
-          <w:sz w:val="28"/>
-          <w:szCs w:val="28"/>
-        </w:rPr>
-        <w:t>Piozzi</w:t>
-      </w:r>
-      <w:proofErr w:type="spellEnd"/>
-      <w:r>
-        <w:rPr>
-          <w:sz w:val="28"/>
-          <w:szCs w:val="28"/>
-        </w:rPr>
-        <w:t>. Incomincerei chiedendole di parlarci in maniera dettagliata della garanzia. In particolare, cosa prevede e cosa no?</w:t>
-      </w:r>
-    </w:p>
-    <w:p>
-      <w:pPr>
-        <w:rPr>
-          <w:sz w:val="28"/>
-          <w:szCs w:val="28"/>
-        </w:rPr>
-      </w:pPr>
-    </w:p>
-    <w:p>
-      <w:pPr>
-        <w:rPr>
-          <w:b/>
-          <w:bCs/>
-          <w:sz w:val="28"/>
-          <w:szCs w:val="28"/>
-        </w:rPr>
-      </w:pPr>
-      <w:r>
-        <w:rPr>
-          <w:b/>
-          <w:bCs/>
-          <w:sz w:val="28"/>
-          <w:szCs w:val="28"/>
-        </w:rPr>
-        <w:t>Signor Luigino:</w:t>
-      </w:r>
-    </w:p>
-    <w:p>
-      <w:pPr>
-        <w:rPr>
-          <w:sz w:val="28"/>
-          <w:szCs w:val="28"/>
-        </w:rPr>
-      </w:pPr>
-      <w:r>
-        <w:rPr>
-          <w:sz w:val="28"/>
-          <w:szCs w:val="28"/>
-        </w:rPr>
-        <w:t>“Ok, ragazzi. In serata vi manderò comunque la modulistica che mi avete richiesto sia per la garanzia per il contratto di assistenza. Parlando della garanzia, i dati che</w:t>
-      </w:r>
-      <w:r>
-        <w:rPr>
-          <w:sz w:val="28"/>
-          <w:szCs w:val="28"/>
-        </w:rPr>
-        <w:t xml:space="preserve"> inseriamo sono</w:t>
-      </w:r>
-      <w:r>
-        <w:rPr>
-          <w:sz w:val="28"/>
-          <w:szCs w:val="28"/>
-        </w:rPr>
-        <w:t xml:space="preserve">: lo stabilimento presso cui è avvenuta l’istallazione; il giorno in cui è stata istallata, e dal quale parte la garanzia; il nome e la matricola della macchina. La garanzia che noi forniamo prevede: una durata di 12 mesi massimo; assistenza e consulenza gratuita, sia online tramite e-mail che in presenza; sostituzioni di parti </w:t>
-      </w:r>
-      <w:r>
-        <w:rPr>
-          <w:sz w:val="28"/>
-          <w:szCs w:val="28"/>
-        </w:rPr>
-        <w:lastRenderedPageBreak/>
-        <w:t>malfunzionanti; il rilascio di versioni aggiornate del software e ci facciamo anche carico di tutte le spese di spedizioni.”</w:t>
-      </w:r>
-    </w:p>
-    <w:p>
-      <w:pPr>
-        <w:rPr>
-          <w:sz w:val="28"/>
-          <w:szCs w:val="28"/>
-        </w:rPr>
-      </w:pPr>
-    </w:p>
-    <w:p>
-      <w:pPr>
-        <w:rPr>
-          <w:b/>
-          <w:bCs/>
-          <w:sz w:val="28"/>
-          <w:szCs w:val="28"/>
-        </w:rPr>
-      </w:pPr>
-    </w:p>
-    <w:p>
-      <w:pPr>
-        <w:rPr>
-          <w:b/>
-          <w:bCs/>
-          <w:sz w:val="28"/>
-          <w:szCs w:val="28"/>
-        </w:rPr>
-      </w:pPr>
-    </w:p>
-    <w:p>
-      <w:pPr>
-        <w:rPr>
-          <w:b/>
-          <w:bCs/>
-          <w:sz w:val="28"/>
-          <w:szCs w:val="28"/>
-        </w:rPr>
-      </w:pPr>
-      <w:r>
-        <w:rPr>
-          <w:b/>
-          <w:bCs/>
-          <w:sz w:val="28"/>
-          <w:szCs w:val="28"/>
-        </w:rPr>
-        <w:t>Gruppo:</w:t>
-      </w:r>
-    </w:p>
-    <w:p>
-      <w:pPr>
-        <w:rPr>
-          <w:sz w:val="28"/>
-          <w:szCs w:val="28"/>
-        </w:rPr>
-      </w:pPr>
-      <w:r>
-        <w:rPr>
-          <w:sz w:val="28"/>
-          <w:szCs w:val="28"/>
-        </w:rPr>
-        <w:t>“Perfetto. Oltre la garanzia voi avete il contratto di assistenza. Come è strutturato e come è gestito nel sistema di ticketing?”</w:t>
-      </w:r>
-    </w:p>
-    <w:p>
-      <w:pPr>
-        <w:rPr>
-          <w:sz w:val="28"/>
-          <w:szCs w:val="28"/>
-        </w:rPr>
-      </w:pPr>
-    </w:p>
-    <w:p>
-      <w:pPr>
-        <w:rPr>
-          <w:b/>
-          <w:bCs/>
-          <w:sz w:val="28"/>
-          <w:szCs w:val="28"/>
-        </w:rPr>
-      </w:pPr>
-      <w:r>
-        <w:rPr>
-          <w:b/>
-          <w:bCs/>
-          <w:sz w:val="28"/>
-          <w:szCs w:val="28"/>
-        </w:rPr>
-        <w:t>Signor Luigino:</w:t>
-      </w:r>
-    </w:p>
-    <w:p>
-      <w:pPr>
-        <w:rPr>
-          <w:sz w:val="28"/>
-          <w:szCs w:val="28"/>
-        </w:rPr>
-      </w:pPr>
-      <w:r>
-        <w:rPr>
-          <w:sz w:val="28"/>
-          <w:szCs w:val="28"/>
-        </w:rPr>
-        <w:t>“Il contratto di assistenza è simile alla garanzia, ma non per una specifica macchina, ma per tutte le nostre macchine che abbiamo venduto ad un cliente. I dati che andiamo ad inserire sono il cliente e l’ubicazione dello stabilimento, la partita IVA, il canone annuale che ci spetta e la banca verso cui fare il versamento. Ogni contratto ha una durata di 36 mesi a partire dalla data della firma di tale contratto. Forniamo gli stessi vantaggi della garanzia, ma per un massimo di 24 ore per ogni anno. Considerate che ogni tecnico lavora a 6/7 ticket contemporaneamente e dedica massimo 10 minuti in un’ora ad ogni macchina; quindi, è anche difficile superare l’arco di 24 ore annue.”</w:t>
-      </w:r>
-    </w:p>
-    <w:p>
-      <w:pPr>
-        <w:rPr>
-          <w:sz w:val="28"/>
-          <w:szCs w:val="28"/>
-        </w:rPr>
-      </w:pPr>
-    </w:p>
-    <w:p>
-      <w:pPr>
-        <w:rPr>
-          <w:b/>
-          <w:bCs/>
-          <w:sz w:val="28"/>
-          <w:szCs w:val="28"/>
-        </w:rPr>
-      </w:pPr>
-      <w:r>
-        <w:rPr>
-          <w:b/>
-          <w:bCs/>
-          <w:sz w:val="28"/>
-          <w:szCs w:val="28"/>
-        </w:rPr>
-        <w:t>Gruppo:</w:t>
-      </w:r>
-    </w:p>
-    <w:p>
-      <w:pPr>
-        <w:rPr>
-          <w:sz w:val="28"/>
-          <w:szCs w:val="28"/>
-        </w:rPr>
-      </w:pPr>
-      <w:r>
-        <w:rPr>
-          <w:sz w:val="28"/>
-          <w:szCs w:val="28"/>
-        </w:rPr>
-        <w:t>“Ma come gestite tutti i ticket? Cioè a chi date la precedenza? Nel senso che li gestite in ordine di arrivo oppure in base alla garanzia e al contratto?”</w:t>
-      </w:r>
-      <w:r>
-        <w:rPr>
-          <w:sz w:val="28"/>
-          <w:szCs w:val="28"/>
-        </w:rPr>
-        <w:br/>
-      </w:r>
-    </w:p>
-    <w:p>
-      <w:pPr>
-        <w:rPr>
-          <w:b/>
-          <w:bCs/>
-          <w:sz w:val="28"/>
-          <w:szCs w:val="28"/>
-        </w:rPr>
-      </w:pPr>
-      <w:r>
-        <w:rPr>
-          <w:b/>
-          <w:bCs/>
-          <w:sz w:val="28"/>
-          <w:szCs w:val="28"/>
-        </w:rPr>
-        <w:t>Signor Luigino:</w:t>
-      </w:r>
-    </w:p>
-    <w:p>
-      <w:pPr>
-        <w:rPr>
-          <w:sz w:val="28"/>
-          <w:szCs w:val="28"/>
-        </w:rPr>
-      </w:pPr>
-      <w:r>
-        <w:rPr>
-          <w:sz w:val="28"/>
-          <w:szCs w:val="28"/>
-        </w:rPr>
-        <w:t>“Allora, li gestiamo in ordine di arrivo. Ovviamente controlliamo un attimo se il cliente che ci manda l’e-mail è insolvente o meno. Quelle non le prendiamo in carico. Ci piacerebbe gestire</w:t>
-      </w:r>
-      <w:r>
-        <w:rPr>
-          <w:sz w:val="28"/>
-          <w:szCs w:val="28"/>
-        </w:rPr>
-        <w:t xml:space="preserve"> il tutto</w:t>
-      </w:r>
-      <w:r>
-        <w:rPr>
-          <w:sz w:val="28"/>
-          <w:szCs w:val="28"/>
-        </w:rPr>
-        <w:t xml:space="preserve"> in altro modo però. Vorremmo dare la priorità ai ticket che presentano una macchina in garanzia, successivamente darla a chi non ce l’ha più ma presenta un contratto di assistenza ed infine chi non ha nemmeno quest’ultimo. Noi non possiamo controllare ciò. Di questa parte se ne occupa l’amministrazione </w:t>
-      </w:r>
-      <w:r>
-        <w:rPr>
-          <w:sz w:val="28"/>
-          <w:szCs w:val="28"/>
-        </w:rPr>
-        <w:t xml:space="preserve">che </w:t>
-      </w:r>
-      <w:r>
-        <w:rPr>
-          <w:sz w:val="28"/>
-          <w:szCs w:val="28"/>
-        </w:rPr>
-        <w:t>a fine mese</w:t>
-      </w:r>
-      <w:r>
-        <w:rPr>
-          <w:sz w:val="28"/>
-          <w:szCs w:val="28"/>
-        </w:rPr>
-        <w:t xml:space="preserve"> controlla qu</w:t>
-      </w:r>
-      <w:r>
-        <w:rPr>
-          <w:sz w:val="28"/>
-          <w:szCs w:val="28"/>
-        </w:rPr>
-        <w:t>ali ticket sono da fatturare. Però sarebbe meglio averli a disposizione prima”</w:t>
-      </w:r>
-    </w:p>
-    <w:p>
-      <w:pPr>
-        <w:rPr>
-          <w:sz w:val="28"/>
-          <w:szCs w:val="28"/>
-        </w:rPr>
-      </w:pPr>
-    </w:p>
-    <w:p>
-      <w:pPr>
-        <w:rPr>
-          <w:b/>
-          <w:bCs/>
-          <w:sz w:val="28"/>
-          <w:szCs w:val="28"/>
-        </w:rPr>
-      </w:pPr>
-      <w:r>
-        <w:rPr>
-          <w:b/>
-          <w:bCs/>
-          <w:sz w:val="28"/>
-          <w:szCs w:val="28"/>
-        </w:rPr>
-        <w:t>Gruppo:</w:t>
-      </w:r>
-    </w:p>
-    <w:p>
-      <w:pPr>
-        <w:rPr>
-          <w:sz w:val="28"/>
-          <w:szCs w:val="28"/>
-        </w:rPr>
-      </w:pPr>
-      <w:r>
-        <w:rPr>
-          <w:sz w:val="28"/>
-          <w:szCs w:val="28"/>
-        </w:rPr>
-        <w:t>“Passiamo ad una domanda che non c’entra nulla con quanto detto prima. Ci servirebbe una lista di consumabili che possono richiedervi”</w:t>
-      </w:r>
-    </w:p>
-    <w:p>
-      <w:pPr>
-        <w:rPr>
-          <w:sz w:val="28"/>
-          <w:szCs w:val="28"/>
-        </w:rPr>
-      </w:pPr>
-      <w:r>
-        <w:rPr>
-          <w:sz w:val="28"/>
-          <w:szCs w:val="28"/>
-        </w:rPr>
-        <w:t xml:space="preserve"> </w:t>
-      </w:r>
-    </w:p>
-    <w:p>
-      <w:pPr>
-        <w:rPr>
-          <w:b/>
-          <w:bCs/>
-          <w:sz w:val="28"/>
-          <w:szCs w:val="28"/>
-        </w:rPr>
-      </w:pPr>
-      <w:r>
-        <w:rPr>
-          <w:b/>
-          <w:bCs/>
-          <w:sz w:val="28"/>
-          <w:szCs w:val="28"/>
-        </w:rPr>
-        <w:t>Signor Luigino:</w:t>
-      </w:r>
-    </w:p>
-    <w:p>
-      <w:pPr>
-        <w:rPr>
-          <w:sz w:val="28"/>
-          <w:szCs w:val="28"/>
-        </w:rPr>
-      </w:pPr>
-      <w:r>
-        <w:rPr>
-          <w:sz w:val="28"/>
-          <w:szCs w:val="28"/>
-        </w:rPr>
-        <w:t xml:space="preserve">“Mi trovate impreparato, fatemi pensare. Sicuramente le lame di taglio e le lampade per il videoproiettore. Anche i feltri, </w:t>
-      </w:r>
-      <w:r>
-        <w:rPr>
-          <w:sz w:val="28"/>
-          <w:szCs w:val="28"/>
-        </w:rPr>
-        <w:t xml:space="preserve">le frese, </w:t>
-      </w:r>
-      <w:r>
-        <w:rPr>
-          <w:sz w:val="28"/>
-          <w:szCs w:val="28"/>
-        </w:rPr>
-        <w:t>le penne e le fustelle. Pure i punzoni ora che ci penso. Tali prodotti comunque non rientrano nella garanzia. Sono accessori della macchina, di conseguenza un ticket che ci chiede un consumabile viene fatturato. Non verranno fate pagare le spese di spedizioni però.”</w:t>
-      </w:r>
-    </w:p>
-    <w:p>
-      <w:pPr>
-        <w:rPr>
-          <w:sz w:val="28"/>
-          <w:szCs w:val="28"/>
-        </w:rPr>
-      </w:pPr>
-    </w:p>
-    <w:p>
-      <w:pPr>
-        <w:rPr>
-          <w:sz w:val="28"/>
-          <w:szCs w:val="28"/>
-        </w:rPr>
-      </w:pPr>
-    </w:p>
-    <w:p>
-      <w:pPr>
-        <w:rPr>
-          <w:b/>
-          <w:bCs/>
-          <w:sz w:val="28"/>
-          <w:szCs w:val="28"/>
-        </w:rPr>
-      </w:pPr>
-      <w:r>
-        <w:rPr>
-          <w:b/>
-          <w:bCs/>
-          <w:sz w:val="28"/>
-          <w:szCs w:val="28"/>
-        </w:rPr>
-        <w:t>Gruppo:</w:t>
-      </w:r>
-    </w:p>
-    <w:p>
-      <w:pPr>
-        <w:rPr>
-          <w:sz w:val="28"/>
-          <w:szCs w:val="28"/>
-        </w:rPr>
-      </w:pPr>
-      <w:r>
-        <w:rPr>
-          <w:sz w:val="28"/>
-          <w:szCs w:val="28"/>
-        </w:rPr>
-        <w:t xml:space="preserve">“Abbiamo giusto </w:t>
-      </w:r>
-      <w:proofErr w:type="gramStart"/>
-      <w:r>
-        <w:rPr>
-          <w:sz w:val="28"/>
-          <w:szCs w:val="28"/>
-        </w:rPr>
-        <w:t>2</w:t>
-      </w:r>
-      <w:proofErr w:type="gramEnd"/>
-      <w:r>
-        <w:rPr>
-          <w:sz w:val="28"/>
-          <w:szCs w:val="28"/>
-        </w:rPr>
-        <w:t xml:space="preserve"> domande ancora da porle. La prima riguarda i ticket. Qualora non venisse risolto il problema alla macchina, che fine fa il ticket? La seconda riguarda i tecnici non resident. In che modo interagiscono con i ticket”</w:t>
-      </w:r>
-      <w:r>
-        <w:rPr>
-          <w:sz w:val="28"/>
-          <w:szCs w:val="28"/>
-        </w:rPr>
-        <w:br/>
-      </w:r>
-    </w:p>
-    <w:p>
-      <w:pPr>
-        <w:rPr>
-          <w:b/>
-          <w:bCs/>
-          <w:sz w:val="28"/>
-          <w:szCs w:val="28"/>
-        </w:rPr>
-      </w:pPr>
-      <w:r>
-        <w:rPr>
-          <w:b/>
-          <w:bCs/>
-          <w:sz w:val="28"/>
-          <w:szCs w:val="28"/>
-        </w:rPr>
-        <w:t>Signor Luigino:</w:t>
-      </w:r>
-    </w:p>
-    <w:p>
-      <w:pPr>
-        <w:rPr>
-          <w:sz w:val="28"/>
-          <w:szCs w:val="28"/>
-        </w:rPr>
-      </w:pPr>
-      <w:r>
-        <w:rPr>
-          <w:sz w:val="28"/>
-          <w:szCs w:val="28"/>
-        </w:rPr>
-        <w:t>“Finché persiste il problema, non possiamo assolutamente chiudere il ticket. In qualche modo risolviamo il problema alla macchina.  Andremmo a controllare il software, lo smontiamo per capire quale sia il problema, manderemo un nostro tecnico in presenza per visionarla e per capire se è un problema della macchina o se è qualcos’altro. Sicuramente lo risolviamo il problema. Per quanto riguarda i tecnici non resident, ovvero quelli che vanno in giro qualora ci fosse bisogno per fare assistenza in loco, verranno inseriti nei ticket. Il tecnico resident, che si occupa effettivamente del ticket, specificherà se è stato richiesto l’intervento di un tecnico in presenza e l’orario che verrà segnato alla conclusione del ticket è la somma dei due orari. Ci serve nel caso in cui dovessimo fatturare tale ticket.”</w:t>
+        <w:t>, che si occupa effettivamente del ticket, specificherà se è stato richiesto l’intervento di un tecnico in presenza e l’orario che verrà segnato alla conclusione del ticket è la somma dei due orari. Ci serve nel caso in cui dovessimo fatturare tale ticket.”</w:t>
       </w:r>
     </w:p>
     <w:p>
@@ -3240,6 +3311,7 @@
           <w:sz w:val="48"/>
           <w:szCs w:val="48"/>
         </w:rPr>
+        <w:lastRenderedPageBreak/>
         <w:t>Esempi di prodotti</w:t>
       </w:r>
     </w:p>
@@ -3455,7 +3527,6 @@
           <w:sz w:val="32"/>
           <w:szCs w:val="32"/>
         </w:rPr>
-        <w:lastRenderedPageBreak/>
         <w:t>Spark soddisfa e supera le attuali esigenze di finitura, sia in termini di flessibilità che di prestazioni di taglio automatico, per la campionatura e la produzione per i settori pelletteria, calzatura, arredamento, automotive, packaging e stampa digitale.</w:t>
       </w:r>
       <w:r>
@@ -3533,6 +3604,7 @@
           <w:sz w:val="32"/>
           <w:szCs w:val="32"/>
         </w:rPr>
+        <w:lastRenderedPageBreak/>
         <w:drawing>
           <wp:inline distT="0" distB="0" distL="0" distR="0" wp14:anchorId="669B15D3" wp14:editId="65FB353A">
             <wp:extent cx="3002280" cy="2538841"/>
@@ -3684,7 +3756,6 @@
           <w:sz w:val="48"/>
           <w:szCs w:val="48"/>
         </w:rPr>
-        <w:lastRenderedPageBreak/>
         <w:drawing>
           <wp:inline distT="0" distB="0" distL="0" distR="0" wp14:anchorId="47D182BF" wp14:editId="5805DFFC">
             <wp:extent cx="4895603" cy="2217420"/>
@@ -3771,6 +3842,7 @@
           <w:sz w:val="48"/>
           <w:szCs w:val="48"/>
         </w:rPr>
+        <w:lastRenderedPageBreak/>
         <w:t>Modulistica</w:t>
       </w:r>
     </w:p>
@@ -3830,7 +3902,6 @@
           <w:sz w:val="36"/>
           <w:szCs w:val="36"/>
         </w:rPr>
-        <w:lastRenderedPageBreak/>
         <w:drawing>
           <wp:inline distT="0" distB="0" distL="0" distR="0" wp14:anchorId="70DCCF68" wp14:editId="620DC8FB">
             <wp:extent cx="4740051" cy="6264183"/>
@@ -3902,6 +3973,7 @@
           <w:szCs w:val="32"/>
           <w:u w:val="single"/>
         </w:rPr>
+        <w:lastRenderedPageBreak/>
         <w:t>Modulo contratto di assistenza</w:t>
       </w:r>
     </w:p>
@@ -3916,7 +3988,6 @@
         <w:rPr>
           <w:noProof/>
         </w:rPr>
-        <w:lastRenderedPageBreak/>
         <w:drawing>
           <wp:inline distT="0" distB="0" distL="0" distR="0" wp14:anchorId="45B5FEE8" wp14:editId="4F5561F8">
             <wp:extent cx="6120130" cy="8656320"/>
@@ -4211,8 +4282,18 @@
           <w:szCs w:val="28"/>
           <w:highlight w:val="yellow"/>
         </w:rPr>
-        <w:t>non resident</w:t>
-      </w:r>
+        <w:t xml:space="preserve">non </w:t>
+      </w:r>
+      <w:proofErr w:type="spellStart"/>
+      <w:r>
+        <w:rPr>
+          <w:sz w:val="28"/>
+          <w:szCs w:val="28"/>
+          <w:highlight w:val="yellow"/>
+        </w:rPr>
+        <w:t>resident</w:t>
+      </w:r>
+      <w:proofErr w:type="spellEnd"/>
       <w:r>
         <w:rPr>
           <w:sz w:val="28"/>
@@ -4431,6 +4512,7 @@
         </w:rPr>
         <w:t xml:space="preserve"> si vogliono conoscere i dati anagrafici, la mail, quali sono i macchinari di loro competenza e se sono </w:t>
       </w:r>
+      <w:proofErr w:type="spellStart"/>
       <w:r>
         <w:rPr>
           <w:sz w:val="28"/>
@@ -4439,6 +4521,7 @@
         </w:rPr>
         <w:t>resident</w:t>
       </w:r>
+      <w:proofErr w:type="spellEnd"/>
       <w:r>
         <w:rPr>
           <w:sz w:val="28"/>
@@ -5733,6 +5816,7 @@
                 <w:szCs w:val="28"/>
               </w:rPr>
             </w:pPr>
+            <w:proofErr w:type="spellStart"/>
             <w:r>
               <w:rPr>
                 <w:sz w:val="28"/>
@@ -5740,6 +5824,7 @@
               </w:rPr>
               <w:t>Resident</w:t>
             </w:r>
+            <w:proofErr w:type="spellEnd"/>
           </w:p>
         </w:tc>
         <w:tc>
@@ -6801,7 +6886,23 @@
           <w:sz w:val="28"/>
           <w:szCs w:val="28"/>
         </w:rPr>
-        <w:t xml:space="preserve"> (resident)</w:t>
+        <w:t xml:space="preserve"> (</w:t>
+      </w:r>
+      <w:proofErr w:type="spellStart"/>
+      <w:r>
+        <w:rPr>
+          <w:sz w:val="28"/>
+          <w:szCs w:val="28"/>
+        </w:rPr>
+        <w:t>resident</w:t>
+      </w:r>
+      <w:proofErr w:type="spellEnd"/>
+      <w:r>
+        <w:rPr>
+          <w:sz w:val="28"/>
+          <w:szCs w:val="28"/>
+        </w:rPr>
+        <w:t>)</w:t>
       </w:r>
       <w:r>
         <w:rPr>
@@ -7094,7 +7195,23 @@
           <w:sz w:val="28"/>
           <w:szCs w:val="28"/>
         </w:rPr>
-        <w:t xml:space="preserve"> presenti garanzia o contratto di assistenza). Esso inoltre dovrà scrivere se è stato necessario anche un intervento di un tecnico non resident per sistemare le difficoltà.</w:t>
+        <w:t xml:space="preserve"> presenti garanzia o contratto di assistenza). Esso inoltre dovrà scrivere se è stato necessario anche un intervento di un tecnico non </w:t>
+      </w:r>
+      <w:proofErr w:type="spellStart"/>
+      <w:r>
+        <w:rPr>
+          <w:sz w:val="28"/>
+          <w:szCs w:val="28"/>
+        </w:rPr>
+        <w:t>resident</w:t>
+      </w:r>
+      <w:proofErr w:type="spellEnd"/>
+      <w:r>
+        <w:rPr>
+          <w:sz w:val="28"/>
+          <w:szCs w:val="28"/>
+        </w:rPr>
+        <w:t xml:space="preserve"> per sistemare le difficoltà.</w:t>
       </w:r>
     </w:p>
     <w:p>
@@ -7881,7 +7998,23 @@
           <w:sz w:val="28"/>
           <w:szCs w:val="28"/>
         </w:rPr>
-        <w:t xml:space="preserve"> (inserimento orario ed eventuale tecnico non resident)</w:t>
+        <w:t xml:space="preserve"> (inserimento orario ed eventuale tecnico non </w:t>
+      </w:r>
+      <w:proofErr w:type="spellStart"/>
+      <w:r>
+        <w:rPr>
+          <w:sz w:val="28"/>
+          <w:szCs w:val="28"/>
+        </w:rPr>
+        <w:t>resident</w:t>
+      </w:r>
+      <w:proofErr w:type="spellEnd"/>
+      <w:r>
+        <w:rPr>
+          <w:sz w:val="28"/>
+          <w:szCs w:val="28"/>
+        </w:rPr>
+        <w:t>)</w:t>
       </w:r>
     </w:p>
     <w:p>
@@ -9473,7 +9606,23 @@
           <w:sz w:val="32"/>
           <w:szCs w:val="32"/>
         </w:rPr>
-        <w:t>Verranno salvati con il codice fiscale che identifica univocamente il tecnico, poi i vari dati anagrafici (nome, cognome, sesso, data di nascita), se è resident o meno, e i vari contatti (e-mail e telefono).</w:t>
+        <w:t xml:space="preserve">Verranno salvati con il codice fiscale che identifica univocamente il tecnico, poi i vari dati anagrafici (nome, cognome, sesso, data di nascita), se è </w:t>
+      </w:r>
+      <w:proofErr w:type="spellStart"/>
+      <w:r>
+        <w:rPr>
+          <w:sz w:val="32"/>
+          <w:szCs w:val="32"/>
+        </w:rPr>
+        <w:t>resident</w:t>
+      </w:r>
+      <w:proofErr w:type="spellEnd"/>
+      <w:r>
+        <w:rPr>
+          <w:sz w:val="32"/>
+          <w:szCs w:val="32"/>
+        </w:rPr>
+        <w:t xml:space="preserve"> o meno, e i vari contatti (e-mail e telefono).</w:t>
       </w:r>
     </w:p>
     <w:p>
@@ -10797,6 +10946,16 @@
     <w:p>
       <w:pPr>
         <w:rPr>
+          <w:b/>
+          <w:bCs/>
+          <w:sz w:val="32"/>
+          <w:szCs w:val="32"/>
+        </w:rPr>
+      </w:pPr>
+    </w:p>
+    <w:p>
+      <w:pPr>
+        <w:rPr>
           <w:sz w:val="48"/>
           <w:szCs w:val="48"/>
         </w:rPr>
@@ -10819,15 +10978,6 @@
           <w:szCs w:val="32"/>
         </w:rPr>
         <w:t>À</w:t>
-      </w:r>
-      <w:r>
-        <w:rPr>
-          <w:b/>
-          <w:bCs/>
-          <w:sz w:val="32"/>
-          <w:szCs w:val="32"/>
-        </w:rPr>
-        <w:t xml:space="preserve"> </w:t>
       </w:r>
     </w:p>
     <w:tbl>
@@ -11633,7 +11783,7 @@
                 <w:sz w:val="28"/>
                 <w:szCs w:val="28"/>
               </w:rPr>
-              <w:t xml:space="preserve">Contratto che si avvia in automatico quando viene installata una macchina, permette di offrire assistenza gratuita in un </w:t>
+              <w:t xml:space="preserve">Contratto che si avvia in automatico quando viene installata una macchina, permette di offrire assistenza </w:t>
             </w:r>
             <w:r>
               <w:rPr>
@@ -11641,7 +11791,7 @@
                 <w:szCs w:val="28"/>
               </w:rPr>
               <w:lastRenderedPageBreak/>
-              <w:t>determinato periodo di tempo</w:t>
+              <w:t>gratuita in un determinato periodo di tempo</w:t>
             </w:r>
           </w:p>
         </w:tc>
@@ -12637,7 +12787,23 @@
           <w:sz w:val="24"/>
           <w:szCs w:val="24"/>
         </w:rPr>
-        <w:t xml:space="preserve"> deve essere di 11 caratteri numerici;</w:t>
+        <w:t xml:space="preserve"> deve essere di </w:t>
+      </w:r>
+      <w:proofErr w:type="gramStart"/>
+      <w:r>
+        <w:rPr>
+          <w:sz w:val="24"/>
+          <w:szCs w:val="24"/>
+        </w:rPr>
+        <w:t>11</w:t>
+      </w:r>
+      <w:proofErr w:type="gramEnd"/>
+      <w:r>
+        <w:rPr>
+          <w:sz w:val="24"/>
+          <w:szCs w:val="24"/>
+        </w:rPr>
+        <w:t xml:space="preserve"> caratteri numerici;</w:t>
       </w:r>
     </w:p>
     <w:p>
@@ -12664,7 +12830,15 @@
           <w:sz w:val="24"/>
           <w:szCs w:val="24"/>
         </w:rPr>
-        <w:t>(” +</w:t>
+        <w:t xml:space="preserve">(” </w:t>
+      </w:r>
+      <w:proofErr w:type="gramStart"/>
+      <w:r>
+        <w:rPr>
+          <w:sz w:val="24"/>
+          <w:szCs w:val="24"/>
+        </w:rPr>
+        <w:t>+</w:t>
       </w:r>
       <w:r>
         <w:rPr>
@@ -12678,7 +12852,15 @@
           <w:sz w:val="24"/>
           <w:szCs w:val="24"/>
         </w:rPr>
-        <w:t>”, prefisso, numero)</w:t>
+        <w:t>”</w:t>
+      </w:r>
+      <w:proofErr w:type="gramEnd"/>
+      <w:r>
+        <w:rPr>
+          <w:sz w:val="24"/>
+          <w:szCs w:val="24"/>
+        </w:rPr>
+        <w:t>, prefisso, numero)</w:t>
       </w:r>
       <w:r>
         <w:rPr>
@@ -12780,7 +12962,23 @@
           <w:sz w:val="24"/>
           <w:szCs w:val="24"/>
         </w:rPr>
-        <w:t>deve essere di 7 caratteri numerici;</w:t>
+        <w:t xml:space="preserve">deve essere di </w:t>
+      </w:r>
+      <w:proofErr w:type="gramStart"/>
+      <w:r>
+        <w:rPr>
+          <w:sz w:val="24"/>
+          <w:szCs w:val="24"/>
+        </w:rPr>
+        <w:t>7</w:t>
+      </w:r>
+      <w:proofErr w:type="gramEnd"/>
+      <w:r>
+        <w:rPr>
+          <w:sz w:val="24"/>
+          <w:szCs w:val="24"/>
+        </w:rPr>
+        <w:t xml:space="preserve"> caratteri numerici;</w:t>
       </w:r>
     </w:p>
     <w:p>
@@ -13029,7 +13227,23 @@
           <w:sz w:val="24"/>
           <w:szCs w:val="24"/>
         </w:rPr>
-        <w:t>Numero identificativo: deve essere un valore numerico di 10 cifre;</w:t>
+        <w:t xml:space="preserve">Numero identificativo: deve essere un valore numerico di </w:t>
+      </w:r>
+      <w:proofErr w:type="gramStart"/>
+      <w:r>
+        <w:rPr>
+          <w:sz w:val="24"/>
+          <w:szCs w:val="24"/>
+        </w:rPr>
+        <w:t>10</w:t>
+      </w:r>
+      <w:proofErr w:type="gramEnd"/>
+      <w:r>
+        <w:rPr>
+          <w:sz w:val="24"/>
+          <w:szCs w:val="24"/>
+        </w:rPr>
+        <w:t xml:space="preserve"> cifre;</w:t>
       </w:r>
     </w:p>
     <w:p>
@@ -13189,12 +13403,53 @@
           <w:szCs w:val="24"/>
         </w:rPr>
       </w:pPr>
-      <w:r>
-        <w:rPr>
-          <w:sz w:val="24"/>
-          <w:szCs w:val="24"/>
-        </w:rPr>
-        <w:t>Resident: può essere “R” (resident) o “NR” (non resident);</w:t>
+      <w:proofErr w:type="spellStart"/>
+      <w:r>
+        <w:rPr>
+          <w:sz w:val="24"/>
+          <w:szCs w:val="24"/>
+        </w:rPr>
+        <w:t>Resident</w:t>
+      </w:r>
+      <w:proofErr w:type="spellEnd"/>
+      <w:r>
+        <w:rPr>
+          <w:sz w:val="24"/>
+          <w:szCs w:val="24"/>
+        </w:rPr>
+        <w:t>: può essere “R” (</w:t>
+      </w:r>
+      <w:proofErr w:type="spellStart"/>
+      <w:r>
+        <w:rPr>
+          <w:sz w:val="24"/>
+          <w:szCs w:val="24"/>
+        </w:rPr>
+        <w:t>resident</w:t>
+      </w:r>
+      <w:proofErr w:type="spellEnd"/>
+      <w:r>
+        <w:rPr>
+          <w:sz w:val="24"/>
+          <w:szCs w:val="24"/>
+        </w:rPr>
+        <w:t xml:space="preserve">) o “NR” (non </w:t>
+      </w:r>
+      <w:proofErr w:type="spellStart"/>
+      <w:r>
+        <w:rPr>
+          <w:sz w:val="24"/>
+          <w:szCs w:val="24"/>
+        </w:rPr>
+        <w:t>resident</w:t>
+      </w:r>
+      <w:proofErr w:type="spellEnd"/>
+      <w:r>
+        <w:rPr>
+          <w:sz w:val="24"/>
+          <w:szCs w:val="24"/>
+        </w:rPr>
+        <w:t>);</w:t>
       </w:r>
     </w:p>
     <w:p>
@@ -13214,8 +13469,17 @@
           <w:sz w:val="24"/>
           <w:szCs w:val="24"/>
         </w:rPr>
-        <w:t>Telefono: deve essere di 13 caratteri (”+</w:t>
-      </w:r>
+        <w:t xml:space="preserve">Telefono: deve essere di 13 caratteri </w:t>
+      </w:r>
+      <w:proofErr w:type="gramStart"/>
+      <w:r>
+        <w:rPr>
+          <w:sz w:val="24"/>
+          <w:szCs w:val="24"/>
+        </w:rPr>
+        <w:t>(”+</w:t>
+      </w:r>
+      <w:proofErr w:type="gramEnd"/>
       <w:r>
         <w:rPr>
           <w:sz w:val="24"/>
@@ -13747,6 +14011,2690 @@
         </w:rPr>
       </w:pPr>
     </w:p>
+    <w:p>
+      <w:pPr>
+        <w:rPr>
+          <w:sz w:val="24"/>
+          <w:szCs w:val="24"/>
+        </w:rPr>
+      </w:pPr>
+    </w:p>
+    <w:p>
+      <w:pPr>
+        <w:rPr>
+          <w:sz w:val="24"/>
+          <w:szCs w:val="24"/>
+        </w:rPr>
+      </w:pPr>
+    </w:p>
+    <w:p>
+      <w:pPr>
+        <w:rPr>
+          <w:sz w:val="24"/>
+          <w:szCs w:val="24"/>
+        </w:rPr>
+      </w:pPr>
+    </w:p>
+    <w:p>
+      <w:pPr>
+        <w:rPr>
+          <w:sz w:val="24"/>
+          <w:szCs w:val="24"/>
+        </w:rPr>
+      </w:pPr>
+    </w:p>
+    <w:p>
+      <w:pPr>
+        <w:rPr>
+          <w:sz w:val="24"/>
+          <w:szCs w:val="24"/>
+        </w:rPr>
+      </w:pPr>
+    </w:p>
+    <w:p>
+      <w:pPr>
+        <w:rPr>
+          <w:sz w:val="24"/>
+          <w:szCs w:val="24"/>
+        </w:rPr>
+      </w:pPr>
+    </w:p>
+    <w:p>
+      <w:pPr>
+        <w:rPr>
+          <w:sz w:val="24"/>
+          <w:szCs w:val="24"/>
+        </w:rPr>
+      </w:pPr>
+    </w:p>
+    <w:p>
+      <w:pPr>
+        <w:rPr>
+          <w:sz w:val="24"/>
+          <w:szCs w:val="24"/>
+        </w:rPr>
+      </w:pPr>
+    </w:p>
+    <w:p>
+      <w:pPr>
+        <w:rPr>
+          <w:sz w:val="24"/>
+          <w:szCs w:val="24"/>
+        </w:rPr>
+      </w:pPr>
+    </w:p>
+    <w:p>
+      <w:pPr>
+        <w:rPr>
+          <w:sz w:val="24"/>
+          <w:szCs w:val="24"/>
+        </w:rPr>
+      </w:pPr>
+    </w:p>
+    <w:p>
+      <w:pPr>
+        <w:rPr>
+          <w:sz w:val="24"/>
+          <w:szCs w:val="24"/>
+        </w:rPr>
+      </w:pPr>
+    </w:p>
+    <w:p>
+      <w:pPr>
+        <w:rPr>
+          <w:sz w:val="24"/>
+          <w:szCs w:val="24"/>
+        </w:rPr>
+      </w:pPr>
+    </w:p>
+    <w:p>
+      <w:pPr>
+        <w:rPr>
+          <w:sz w:val="24"/>
+          <w:szCs w:val="24"/>
+        </w:rPr>
+      </w:pPr>
+    </w:p>
+    <w:p>
+      <w:pPr>
+        <w:rPr>
+          <w:sz w:val="24"/>
+          <w:szCs w:val="24"/>
+        </w:rPr>
+      </w:pPr>
+    </w:p>
+    <w:p>
+      <w:pPr>
+        <w:rPr>
+          <w:sz w:val="24"/>
+          <w:szCs w:val="24"/>
+        </w:rPr>
+      </w:pPr>
+    </w:p>
+    <w:p>
+      <w:pPr>
+        <w:rPr>
+          <w:sz w:val="24"/>
+          <w:szCs w:val="24"/>
+        </w:rPr>
+      </w:pPr>
+    </w:p>
+    <w:p>
+      <w:pPr>
+        <w:rPr>
+          <w:sz w:val="52"/>
+          <w:szCs w:val="52"/>
+          <w:u w:val="single"/>
+        </w:rPr>
+      </w:pPr>
+      <w:r>
+        <w:rPr>
+          <w:sz w:val="52"/>
+          <w:szCs w:val="52"/>
+          <w:u w:val="single"/>
+        </w:rPr>
+        <w:lastRenderedPageBreak/>
+        <w:t>3. PROGETTAZIONE LOGICA</w:t>
+      </w:r>
+    </w:p>
+    <w:p>
+      <w:pPr>
+        <w:rPr>
+          <w:sz w:val="48"/>
+          <w:szCs w:val="48"/>
+        </w:rPr>
+      </w:pPr>
+    </w:p>
+    <w:p>
+      <w:pPr>
+        <w:rPr>
+          <w:sz w:val="48"/>
+          <w:szCs w:val="48"/>
+        </w:rPr>
+      </w:pPr>
+      <w:r>
+        <w:rPr>
+          <w:sz w:val="48"/>
+          <w:szCs w:val="48"/>
+        </w:rPr>
+        <w:t>Tavola dei volumi</w:t>
+      </w:r>
+    </w:p>
+    <w:p>
+      <w:pPr>
+        <w:rPr>
+          <w:sz w:val="32"/>
+          <w:szCs w:val="32"/>
+        </w:rPr>
+      </w:pPr>
+      <w:r>
+        <w:rPr>
+          <w:sz w:val="32"/>
+          <w:szCs w:val="32"/>
+        </w:rPr>
+        <w:t xml:space="preserve">La tavola dei volumi contiene gli indicatori di spazio, che fanno riferimento ad un periodo di un anno in quanto è il tempo di durata stimato per la nostra base di dati. </w:t>
+      </w:r>
+      <w:r>
+        <w:rPr>
+          <w:sz w:val="32"/>
+          <w:szCs w:val="32"/>
+        </w:rPr>
+        <w:t>Dopo 1 anno,</w:t>
+      </w:r>
+      <w:r>
+        <w:rPr>
+          <w:sz w:val="32"/>
+          <w:szCs w:val="32"/>
+        </w:rPr>
+        <w:t xml:space="preserve"> i dati possono essere eliminati in modo che i volumi in tabella </w:t>
+      </w:r>
+      <w:r>
+        <w:rPr>
+          <w:sz w:val="32"/>
+          <w:szCs w:val="32"/>
+        </w:rPr>
+        <w:t>rimangano validi</w:t>
+      </w:r>
+      <w:r>
+        <w:rPr>
+          <w:sz w:val="32"/>
+          <w:szCs w:val="32"/>
+        </w:rPr>
+        <w:t>.</w:t>
+      </w:r>
+    </w:p>
+    <w:p>
+      <w:pPr>
+        <w:rPr>
+          <w:sz w:val="32"/>
+          <w:szCs w:val="32"/>
+        </w:rPr>
+      </w:pPr>
+    </w:p>
+    <w:tbl>
+      <w:tblPr>
+        <w:tblStyle w:val="Tabellagriglia4-colore2"/>
+        <w:tblW w:w="0" w:type="auto"/>
+        <w:tblLook w:val="04A0" w:firstRow="1" w:lastRow="0" w:firstColumn="1" w:lastColumn="0" w:noHBand="0" w:noVBand="1"/>
+      </w:tblPr>
+      <w:tblGrid>
+        <w:gridCol w:w="3209"/>
+        <w:gridCol w:w="3209"/>
+        <w:gridCol w:w="3210"/>
+      </w:tblGrid>
+      <w:tr>
+        <w:trPr>
+          <w:cnfStyle w:val="100000000000" w:firstRow="1" w:lastRow="0" w:firstColumn="0" w:lastColumn="0" w:oddVBand="0" w:evenVBand="0" w:oddHBand="0" w:evenHBand="0" w:firstRowFirstColumn="0" w:firstRowLastColumn="0" w:lastRowFirstColumn="0" w:lastRowLastColumn="0"/>
+        </w:trPr>
+        <w:tc>
+          <w:tcPr>
+            <w:cnfStyle w:val="001000000000" w:firstRow="0" w:lastRow="0" w:firstColumn="1" w:lastColumn="0" w:oddVBand="0" w:evenVBand="0" w:oddHBand="0" w:evenHBand="0" w:firstRowFirstColumn="0" w:firstRowLastColumn="0" w:lastRowFirstColumn="0" w:lastRowLastColumn="0"/>
+            <w:tcW w:w="3209" w:type="dxa"/>
+          </w:tcPr>
+          <w:p>
+            <w:pPr>
+              <w:rPr>
+                <w:sz w:val="48"/>
+                <w:szCs w:val="48"/>
+              </w:rPr>
+            </w:pPr>
+            <w:r>
+              <w:rPr>
+                <w:sz w:val="48"/>
+                <w:szCs w:val="48"/>
+              </w:rPr>
+              <w:t>Concetto</w:t>
+            </w:r>
+          </w:p>
+        </w:tc>
+        <w:tc>
+          <w:tcPr>
+            <w:tcW w:w="3209" w:type="dxa"/>
+          </w:tcPr>
+          <w:p>
+            <w:pPr>
+              <w:cnfStyle w:val="100000000000" w:firstRow="1" w:lastRow="0" w:firstColumn="0" w:lastColumn="0" w:oddVBand="0" w:evenVBand="0" w:oddHBand="0" w:evenHBand="0" w:firstRowFirstColumn="0" w:firstRowLastColumn="0" w:lastRowFirstColumn="0" w:lastRowLastColumn="0"/>
+              <w:rPr>
+                <w:sz w:val="48"/>
+                <w:szCs w:val="48"/>
+              </w:rPr>
+            </w:pPr>
+            <w:r>
+              <w:rPr>
+                <w:sz w:val="48"/>
+                <w:szCs w:val="48"/>
+              </w:rPr>
+              <w:t>Tipo</w:t>
+            </w:r>
+          </w:p>
+        </w:tc>
+        <w:tc>
+          <w:tcPr>
+            <w:tcW w:w="3210" w:type="dxa"/>
+          </w:tcPr>
+          <w:p>
+            <w:pPr>
+              <w:cnfStyle w:val="100000000000" w:firstRow="1" w:lastRow="0" w:firstColumn="0" w:lastColumn="0" w:oddVBand="0" w:evenVBand="0" w:oddHBand="0" w:evenHBand="0" w:firstRowFirstColumn="0" w:firstRowLastColumn="0" w:lastRowFirstColumn="0" w:lastRowLastColumn="0"/>
+              <w:rPr>
+                <w:sz w:val="48"/>
+                <w:szCs w:val="48"/>
+              </w:rPr>
+            </w:pPr>
+            <w:r>
+              <w:rPr>
+                <w:sz w:val="48"/>
+                <w:szCs w:val="48"/>
+              </w:rPr>
+              <w:t>Volume</w:t>
+            </w:r>
+          </w:p>
+        </w:tc>
+      </w:tr>
+      <w:tr>
+        <w:trPr>
+          <w:cnfStyle w:val="000000100000" w:firstRow="0" w:lastRow="0" w:firstColumn="0" w:lastColumn="0" w:oddVBand="0" w:evenVBand="0" w:oddHBand="1" w:evenHBand="0" w:firstRowFirstColumn="0" w:firstRowLastColumn="0" w:lastRowFirstColumn="0" w:lastRowLastColumn="0"/>
+        </w:trPr>
+        <w:tc>
+          <w:tcPr>
+            <w:cnfStyle w:val="001000000000" w:firstRow="0" w:lastRow="0" w:firstColumn="1" w:lastColumn="0" w:oddVBand="0" w:evenVBand="0" w:oddHBand="0" w:evenHBand="0" w:firstRowFirstColumn="0" w:firstRowLastColumn="0" w:lastRowFirstColumn="0" w:lastRowLastColumn="0"/>
+            <w:tcW w:w="3209" w:type="dxa"/>
+          </w:tcPr>
+          <w:p>
+            <w:pPr>
+              <w:rPr>
+                <w:sz w:val="48"/>
+                <w:szCs w:val="48"/>
+              </w:rPr>
+            </w:pPr>
+            <w:r>
+              <w:rPr>
+                <w:sz w:val="48"/>
+                <w:szCs w:val="48"/>
+              </w:rPr>
+              <w:t>Cliente</w:t>
+            </w:r>
+          </w:p>
+        </w:tc>
+        <w:tc>
+          <w:tcPr>
+            <w:tcW w:w="3209" w:type="dxa"/>
+          </w:tcPr>
+          <w:p>
+            <w:pPr>
+              <w:cnfStyle w:val="000000100000" w:firstRow="0" w:lastRow="0" w:firstColumn="0" w:lastColumn="0" w:oddVBand="0" w:evenVBand="0" w:oddHBand="1" w:evenHBand="0" w:firstRowFirstColumn="0" w:firstRowLastColumn="0" w:lastRowFirstColumn="0" w:lastRowLastColumn="0"/>
+              <w:rPr>
+                <w:sz w:val="48"/>
+                <w:szCs w:val="48"/>
+              </w:rPr>
+            </w:pPr>
+            <w:r>
+              <w:rPr>
+                <w:sz w:val="48"/>
+                <w:szCs w:val="48"/>
+              </w:rPr>
+              <w:t>E</w:t>
+            </w:r>
+          </w:p>
+        </w:tc>
+        <w:tc>
+          <w:tcPr>
+            <w:tcW w:w="3210" w:type="dxa"/>
+          </w:tcPr>
+          <w:p>
+            <w:pPr>
+              <w:cnfStyle w:val="000000100000" w:firstRow="0" w:lastRow="0" w:firstColumn="0" w:lastColumn="0" w:oddVBand="0" w:evenVBand="0" w:oddHBand="1" w:evenHBand="0" w:firstRowFirstColumn="0" w:firstRowLastColumn="0" w:lastRowFirstColumn="0" w:lastRowLastColumn="0"/>
+              <w:rPr>
+                <w:sz w:val="48"/>
+                <w:szCs w:val="48"/>
+              </w:rPr>
+            </w:pPr>
+            <w:r>
+              <w:rPr>
+                <w:sz w:val="48"/>
+                <w:szCs w:val="48"/>
+              </w:rPr>
+              <w:t>800</w:t>
+            </w:r>
+          </w:p>
+        </w:tc>
+      </w:tr>
+      <w:tr>
+        <w:tc>
+          <w:tcPr>
+            <w:cnfStyle w:val="001000000000" w:firstRow="0" w:lastRow="0" w:firstColumn="1" w:lastColumn="0" w:oddVBand="0" w:evenVBand="0" w:oddHBand="0" w:evenHBand="0" w:firstRowFirstColumn="0" w:firstRowLastColumn="0" w:lastRowFirstColumn="0" w:lastRowLastColumn="0"/>
+            <w:tcW w:w="3209" w:type="dxa"/>
+          </w:tcPr>
+          <w:p>
+            <w:pPr>
+              <w:rPr>
+                <w:sz w:val="48"/>
+                <w:szCs w:val="48"/>
+              </w:rPr>
+            </w:pPr>
+            <w:r>
+              <w:rPr>
+                <w:sz w:val="48"/>
+                <w:szCs w:val="48"/>
+              </w:rPr>
+              <w:t>Ticket</w:t>
+            </w:r>
+          </w:p>
+        </w:tc>
+        <w:tc>
+          <w:tcPr>
+            <w:tcW w:w="3209" w:type="dxa"/>
+          </w:tcPr>
+          <w:p>
+            <w:pPr>
+              <w:cnfStyle w:val="000000000000" w:firstRow="0" w:lastRow="0" w:firstColumn="0" w:lastColumn="0" w:oddVBand="0" w:evenVBand="0" w:oddHBand="0" w:evenHBand="0" w:firstRowFirstColumn="0" w:firstRowLastColumn="0" w:lastRowFirstColumn="0" w:lastRowLastColumn="0"/>
+              <w:rPr>
+                <w:sz w:val="48"/>
+                <w:szCs w:val="48"/>
+              </w:rPr>
+            </w:pPr>
+            <w:r>
+              <w:rPr>
+                <w:sz w:val="48"/>
+                <w:szCs w:val="48"/>
+              </w:rPr>
+              <w:t>E</w:t>
+            </w:r>
+          </w:p>
+        </w:tc>
+        <w:tc>
+          <w:tcPr>
+            <w:tcW w:w="3210" w:type="dxa"/>
+          </w:tcPr>
+          <w:p>
+            <w:pPr>
+              <w:cnfStyle w:val="000000000000" w:firstRow="0" w:lastRow="0" w:firstColumn="0" w:lastColumn="0" w:oddVBand="0" w:evenVBand="0" w:oddHBand="0" w:evenHBand="0" w:firstRowFirstColumn="0" w:firstRowLastColumn="0" w:lastRowFirstColumn="0" w:lastRowLastColumn="0"/>
+              <w:rPr>
+                <w:sz w:val="48"/>
+                <w:szCs w:val="48"/>
+              </w:rPr>
+            </w:pPr>
+            <w:r>
+              <w:rPr>
+                <w:sz w:val="48"/>
+                <w:szCs w:val="48"/>
+              </w:rPr>
+              <w:t>36500</w:t>
+            </w:r>
+          </w:p>
+        </w:tc>
+      </w:tr>
+      <w:tr>
+        <w:trPr>
+          <w:cnfStyle w:val="000000100000" w:firstRow="0" w:lastRow="0" w:firstColumn="0" w:lastColumn="0" w:oddVBand="0" w:evenVBand="0" w:oddHBand="1" w:evenHBand="0" w:firstRowFirstColumn="0" w:firstRowLastColumn="0" w:lastRowFirstColumn="0" w:lastRowLastColumn="0"/>
+        </w:trPr>
+        <w:tc>
+          <w:tcPr>
+            <w:cnfStyle w:val="001000000000" w:firstRow="0" w:lastRow="0" w:firstColumn="1" w:lastColumn="0" w:oddVBand="0" w:evenVBand="0" w:oddHBand="0" w:evenHBand="0" w:firstRowFirstColumn="0" w:firstRowLastColumn="0" w:lastRowFirstColumn="0" w:lastRowLastColumn="0"/>
+            <w:tcW w:w="3209" w:type="dxa"/>
+          </w:tcPr>
+          <w:p>
+            <w:pPr>
+              <w:rPr>
+                <w:sz w:val="48"/>
+                <w:szCs w:val="48"/>
+              </w:rPr>
+            </w:pPr>
+            <w:r>
+              <w:rPr>
+                <w:sz w:val="48"/>
+                <w:szCs w:val="48"/>
+              </w:rPr>
+              <w:t>Tecnico</w:t>
+            </w:r>
+          </w:p>
+        </w:tc>
+        <w:tc>
+          <w:tcPr>
+            <w:tcW w:w="3209" w:type="dxa"/>
+          </w:tcPr>
+          <w:p>
+            <w:pPr>
+              <w:cnfStyle w:val="000000100000" w:firstRow="0" w:lastRow="0" w:firstColumn="0" w:lastColumn="0" w:oddVBand="0" w:evenVBand="0" w:oddHBand="1" w:evenHBand="0" w:firstRowFirstColumn="0" w:firstRowLastColumn="0" w:lastRowFirstColumn="0" w:lastRowLastColumn="0"/>
+              <w:rPr>
+                <w:sz w:val="48"/>
+                <w:szCs w:val="48"/>
+              </w:rPr>
+            </w:pPr>
+            <w:r>
+              <w:rPr>
+                <w:sz w:val="48"/>
+                <w:szCs w:val="48"/>
+              </w:rPr>
+              <w:t>E</w:t>
+            </w:r>
+          </w:p>
+        </w:tc>
+        <w:tc>
+          <w:tcPr>
+            <w:tcW w:w="3210" w:type="dxa"/>
+          </w:tcPr>
+          <w:p>
+            <w:pPr>
+              <w:cnfStyle w:val="000000100000" w:firstRow="0" w:lastRow="0" w:firstColumn="0" w:lastColumn="0" w:oddVBand="0" w:evenVBand="0" w:oddHBand="1" w:evenHBand="0" w:firstRowFirstColumn="0" w:firstRowLastColumn="0" w:lastRowFirstColumn="0" w:lastRowLastColumn="0"/>
+              <w:rPr>
+                <w:sz w:val="48"/>
+                <w:szCs w:val="48"/>
+              </w:rPr>
+            </w:pPr>
+            <w:r>
+              <w:rPr>
+                <w:sz w:val="48"/>
+                <w:szCs w:val="48"/>
+              </w:rPr>
+              <w:t>8</w:t>
+            </w:r>
+          </w:p>
+        </w:tc>
+      </w:tr>
+      <w:tr>
+        <w:tc>
+          <w:tcPr>
+            <w:cnfStyle w:val="001000000000" w:firstRow="0" w:lastRow="0" w:firstColumn="1" w:lastColumn="0" w:oddVBand="0" w:evenVBand="0" w:oddHBand="0" w:evenHBand="0" w:firstRowFirstColumn="0" w:firstRowLastColumn="0" w:lastRowFirstColumn="0" w:lastRowLastColumn="0"/>
+            <w:tcW w:w="3209" w:type="dxa"/>
+          </w:tcPr>
+          <w:p>
+            <w:pPr>
+              <w:rPr>
+                <w:sz w:val="48"/>
+                <w:szCs w:val="48"/>
+              </w:rPr>
+            </w:pPr>
+            <w:r>
+              <w:rPr>
+                <w:sz w:val="48"/>
+                <w:szCs w:val="48"/>
+              </w:rPr>
+              <w:t>Macchinario</w:t>
+            </w:r>
+          </w:p>
+        </w:tc>
+        <w:tc>
+          <w:tcPr>
+            <w:tcW w:w="3209" w:type="dxa"/>
+          </w:tcPr>
+          <w:p>
+            <w:pPr>
+              <w:cnfStyle w:val="000000000000" w:firstRow="0" w:lastRow="0" w:firstColumn="0" w:lastColumn="0" w:oddVBand="0" w:evenVBand="0" w:oddHBand="0" w:evenHBand="0" w:firstRowFirstColumn="0" w:firstRowLastColumn="0" w:lastRowFirstColumn="0" w:lastRowLastColumn="0"/>
+              <w:rPr>
+                <w:sz w:val="48"/>
+                <w:szCs w:val="48"/>
+              </w:rPr>
+            </w:pPr>
+            <w:r>
+              <w:rPr>
+                <w:sz w:val="48"/>
+                <w:szCs w:val="48"/>
+              </w:rPr>
+              <w:t>E</w:t>
+            </w:r>
+          </w:p>
+        </w:tc>
+        <w:tc>
+          <w:tcPr>
+            <w:tcW w:w="3210" w:type="dxa"/>
+          </w:tcPr>
+          <w:p>
+            <w:pPr>
+              <w:cnfStyle w:val="000000000000" w:firstRow="0" w:lastRow="0" w:firstColumn="0" w:lastColumn="0" w:oddVBand="0" w:evenVBand="0" w:oddHBand="0" w:evenHBand="0" w:firstRowFirstColumn="0" w:firstRowLastColumn="0" w:lastRowFirstColumn="0" w:lastRowLastColumn="0"/>
+              <w:rPr>
+                <w:sz w:val="48"/>
+                <w:szCs w:val="48"/>
+              </w:rPr>
+            </w:pPr>
+            <w:r>
+              <w:rPr>
+                <w:sz w:val="48"/>
+                <w:szCs w:val="48"/>
+              </w:rPr>
+              <w:t>5</w:t>
+            </w:r>
+          </w:p>
+        </w:tc>
+      </w:tr>
+      <w:tr>
+        <w:trPr>
+          <w:cnfStyle w:val="000000100000" w:firstRow="0" w:lastRow="0" w:firstColumn="0" w:lastColumn="0" w:oddVBand="0" w:evenVBand="0" w:oddHBand="1" w:evenHBand="0" w:firstRowFirstColumn="0" w:firstRowLastColumn="0" w:lastRowFirstColumn="0" w:lastRowLastColumn="0"/>
+        </w:trPr>
+        <w:tc>
+          <w:tcPr>
+            <w:cnfStyle w:val="001000000000" w:firstRow="0" w:lastRow="0" w:firstColumn="1" w:lastColumn="0" w:oddVBand="0" w:evenVBand="0" w:oddHBand="0" w:evenHBand="0" w:firstRowFirstColumn="0" w:firstRowLastColumn="0" w:lastRowFirstColumn="0" w:lastRowLastColumn="0"/>
+            <w:tcW w:w="3209" w:type="dxa"/>
+          </w:tcPr>
+          <w:p>
+            <w:pPr>
+              <w:rPr>
+                <w:sz w:val="48"/>
+                <w:szCs w:val="48"/>
+              </w:rPr>
+            </w:pPr>
+            <w:r>
+              <w:rPr>
+                <w:sz w:val="48"/>
+                <w:szCs w:val="48"/>
+              </w:rPr>
+              <w:t>Consumabile</w:t>
+            </w:r>
+          </w:p>
+        </w:tc>
+        <w:tc>
+          <w:tcPr>
+            <w:tcW w:w="3209" w:type="dxa"/>
+          </w:tcPr>
+          <w:p>
+            <w:pPr>
+              <w:cnfStyle w:val="000000100000" w:firstRow="0" w:lastRow="0" w:firstColumn="0" w:lastColumn="0" w:oddVBand="0" w:evenVBand="0" w:oddHBand="1" w:evenHBand="0" w:firstRowFirstColumn="0" w:firstRowLastColumn="0" w:lastRowFirstColumn="0" w:lastRowLastColumn="0"/>
+              <w:rPr>
+                <w:sz w:val="48"/>
+                <w:szCs w:val="48"/>
+              </w:rPr>
+            </w:pPr>
+            <w:r>
+              <w:rPr>
+                <w:sz w:val="48"/>
+                <w:szCs w:val="48"/>
+              </w:rPr>
+              <w:t>E</w:t>
+            </w:r>
+          </w:p>
+        </w:tc>
+        <w:tc>
+          <w:tcPr>
+            <w:tcW w:w="3210" w:type="dxa"/>
+          </w:tcPr>
+          <w:p>
+            <w:pPr>
+              <w:cnfStyle w:val="000000100000" w:firstRow="0" w:lastRow="0" w:firstColumn="0" w:lastColumn="0" w:oddVBand="0" w:evenVBand="0" w:oddHBand="1" w:evenHBand="0" w:firstRowFirstColumn="0" w:firstRowLastColumn="0" w:lastRowFirstColumn="0" w:lastRowLastColumn="0"/>
+              <w:rPr>
+                <w:sz w:val="48"/>
+                <w:szCs w:val="48"/>
+              </w:rPr>
+            </w:pPr>
+            <w:r>
+              <w:rPr>
+                <w:sz w:val="48"/>
+                <w:szCs w:val="48"/>
+              </w:rPr>
+              <w:t>8</w:t>
+            </w:r>
+          </w:p>
+        </w:tc>
+      </w:tr>
+      <w:tr>
+        <w:tc>
+          <w:tcPr>
+            <w:cnfStyle w:val="001000000000" w:firstRow="0" w:lastRow="0" w:firstColumn="1" w:lastColumn="0" w:oddVBand="0" w:evenVBand="0" w:oddHBand="0" w:evenHBand="0" w:firstRowFirstColumn="0" w:firstRowLastColumn="0" w:lastRowFirstColumn="0" w:lastRowLastColumn="0"/>
+            <w:tcW w:w="3209" w:type="dxa"/>
+          </w:tcPr>
+          <w:p>
+            <w:pPr>
+              <w:rPr>
+                <w:sz w:val="48"/>
+                <w:szCs w:val="48"/>
+              </w:rPr>
+            </w:pPr>
+            <w:r>
+              <w:rPr>
+                <w:sz w:val="48"/>
+                <w:szCs w:val="48"/>
+              </w:rPr>
+              <w:t>Garanzia</w:t>
+            </w:r>
+          </w:p>
+        </w:tc>
+        <w:tc>
+          <w:tcPr>
+            <w:tcW w:w="3209" w:type="dxa"/>
+          </w:tcPr>
+          <w:p>
+            <w:pPr>
+              <w:cnfStyle w:val="000000000000" w:firstRow="0" w:lastRow="0" w:firstColumn="0" w:lastColumn="0" w:oddVBand="0" w:evenVBand="0" w:oddHBand="0" w:evenHBand="0" w:firstRowFirstColumn="0" w:firstRowLastColumn="0" w:lastRowFirstColumn="0" w:lastRowLastColumn="0"/>
+              <w:rPr>
+                <w:sz w:val="48"/>
+                <w:szCs w:val="48"/>
+              </w:rPr>
+            </w:pPr>
+            <w:r>
+              <w:rPr>
+                <w:sz w:val="48"/>
+                <w:szCs w:val="48"/>
+              </w:rPr>
+              <w:t>E</w:t>
+            </w:r>
+          </w:p>
+        </w:tc>
+        <w:tc>
+          <w:tcPr>
+            <w:tcW w:w="3210" w:type="dxa"/>
+          </w:tcPr>
+          <w:p>
+            <w:pPr>
+              <w:cnfStyle w:val="000000000000" w:firstRow="0" w:lastRow="0" w:firstColumn="0" w:lastColumn="0" w:oddVBand="0" w:evenVBand="0" w:oddHBand="0" w:evenHBand="0" w:firstRowFirstColumn="0" w:firstRowLastColumn="0" w:lastRowFirstColumn="0" w:lastRowLastColumn="0"/>
+              <w:rPr>
+                <w:sz w:val="48"/>
+                <w:szCs w:val="48"/>
+              </w:rPr>
+            </w:pPr>
+            <w:r>
+              <w:rPr>
+                <w:sz w:val="48"/>
+                <w:szCs w:val="48"/>
+              </w:rPr>
+              <w:t>104</w:t>
+            </w:r>
+          </w:p>
+        </w:tc>
+      </w:tr>
+      <w:tr>
+        <w:trPr>
+          <w:cnfStyle w:val="000000100000" w:firstRow="0" w:lastRow="0" w:firstColumn="0" w:lastColumn="0" w:oddVBand="0" w:evenVBand="0" w:oddHBand="1" w:evenHBand="0" w:firstRowFirstColumn="0" w:firstRowLastColumn="0" w:lastRowFirstColumn="0" w:lastRowLastColumn="0"/>
+        </w:trPr>
+        <w:tc>
+          <w:tcPr>
+            <w:cnfStyle w:val="001000000000" w:firstRow="0" w:lastRow="0" w:firstColumn="1" w:lastColumn="0" w:oddVBand="0" w:evenVBand="0" w:oddHBand="0" w:evenHBand="0" w:firstRowFirstColumn="0" w:firstRowLastColumn="0" w:lastRowFirstColumn="0" w:lastRowLastColumn="0"/>
+            <w:tcW w:w="3209" w:type="dxa"/>
+          </w:tcPr>
+          <w:p>
+            <w:pPr>
+              <w:rPr>
+                <w:sz w:val="48"/>
+                <w:szCs w:val="48"/>
+              </w:rPr>
+            </w:pPr>
+            <w:r>
+              <w:rPr>
+                <w:sz w:val="48"/>
+                <w:szCs w:val="48"/>
+              </w:rPr>
+              <w:t>Contratto</w:t>
+            </w:r>
+          </w:p>
+        </w:tc>
+        <w:tc>
+          <w:tcPr>
+            <w:tcW w:w="3209" w:type="dxa"/>
+          </w:tcPr>
+          <w:p>
+            <w:pPr>
+              <w:cnfStyle w:val="000000100000" w:firstRow="0" w:lastRow="0" w:firstColumn="0" w:lastColumn="0" w:oddVBand="0" w:evenVBand="0" w:oddHBand="1" w:evenHBand="0" w:firstRowFirstColumn="0" w:firstRowLastColumn="0" w:lastRowFirstColumn="0" w:lastRowLastColumn="0"/>
+              <w:rPr>
+                <w:sz w:val="48"/>
+                <w:szCs w:val="48"/>
+              </w:rPr>
+            </w:pPr>
+            <w:r>
+              <w:rPr>
+                <w:sz w:val="48"/>
+                <w:szCs w:val="48"/>
+              </w:rPr>
+              <w:t>E</w:t>
+            </w:r>
+          </w:p>
+        </w:tc>
+        <w:tc>
+          <w:tcPr>
+            <w:tcW w:w="3210" w:type="dxa"/>
+          </w:tcPr>
+          <w:p>
+            <w:pPr>
+              <w:cnfStyle w:val="000000100000" w:firstRow="0" w:lastRow="0" w:firstColumn="0" w:lastColumn="0" w:oddVBand="0" w:evenVBand="0" w:oddHBand="1" w:evenHBand="0" w:firstRowFirstColumn="0" w:firstRowLastColumn="0" w:lastRowFirstColumn="0" w:lastRowLastColumn="0"/>
+              <w:rPr>
+                <w:sz w:val="48"/>
+                <w:szCs w:val="48"/>
+              </w:rPr>
+            </w:pPr>
+            <w:r>
+              <w:rPr>
+                <w:sz w:val="48"/>
+                <w:szCs w:val="48"/>
+              </w:rPr>
+              <w:t>650</w:t>
+            </w:r>
+          </w:p>
+        </w:tc>
+      </w:tr>
+      <w:tr>
+        <w:tc>
+          <w:tcPr>
+            <w:cnfStyle w:val="001000000000" w:firstRow="0" w:lastRow="0" w:firstColumn="1" w:lastColumn="0" w:oddVBand="0" w:evenVBand="0" w:oddHBand="0" w:evenHBand="0" w:firstRowFirstColumn="0" w:firstRowLastColumn="0" w:lastRowFirstColumn="0" w:lastRowLastColumn="0"/>
+            <w:tcW w:w="3209" w:type="dxa"/>
+          </w:tcPr>
+          <w:p>
+            <w:pPr>
+              <w:rPr>
+                <w:sz w:val="48"/>
+                <w:szCs w:val="48"/>
+              </w:rPr>
+            </w:pPr>
+            <w:r>
+              <w:rPr>
+                <w:sz w:val="48"/>
+                <w:szCs w:val="48"/>
+              </w:rPr>
+              <w:t>Stipulazione</w:t>
+            </w:r>
+          </w:p>
+        </w:tc>
+        <w:tc>
+          <w:tcPr>
+            <w:tcW w:w="3209" w:type="dxa"/>
+          </w:tcPr>
+          <w:p>
+            <w:pPr>
+              <w:cnfStyle w:val="000000000000" w:firstRow="0" w:lastRow="0" w:firstColumn="0" w:lastColumn="0" w:oddVBand="0" w:evenVBand="0" w:oddHBand="0" w:evenHBand="0" w:firstRowFirstColumn="0" w:firstRowLastColumn="0" w:lastRowFirstColumn="0" w:lastRowLastColumn="0"/>
+              <w:rPr>
+                <w:sz w:val="48"/>
+                <w:szCs w:val="48"/>
+              </w:rPr>
+            </w:pPr>
+            <w:r>
+              <w:rPr>
+                <w:sz w:val="48"/>
+                <w:szCs w:val="48"/>
+              </w:rPr>
+              <w:t>R</w:t>
+            </w:r>
+          </w:p>
+        </w:tc>
+        <w:tc>
+          <w:tcPr>
+            <w:tcW w:w="3210" w:type="dxa"/>
+          </w:tcPr>
+          <w:p>
+            <w:pPr>
+              <w:cnfStyle w:val="000000000000" w:firstRow="0" w:lastRow="0" w:firstColumn="0" w:lastColumn="0" w:oddVBand="0" w:evenVBand="0" w:oddHBand="0" w:evenHBand="0" w:firstRowFirstColumn="0" w:firstRowLastColumn="0" w:lastRowFirstColumn="0" w:lastRowLastColumn="0"/>
+              <w:rPr>
+                <w:sz w:val="48"/>
+                <w:szCs w:val="48"/>
+              </w:rPr>
+            </w:pPr>
+            <w:r>
+              <w:rPr>
+                <w:sz w:val="48"/>
+                <w:szCs w:val="48"/>
+              </w:rPr>
+              <w:t>650</w:t>
+            </w:r>
+          </w:p>
+        </w:tc>
+      </w:tr>
+      <w:tr>
+        <w:trPr>
+          <w:cnfStyle w:val="000000100000" w:firstRow="0" w:lastRow="0" w:firstColumn="0" w:lastColumn="0" w:oddVBand="0" w:evenVBand="0" w:oddHBand="1" w:evenHBand="0" w:firstRowFirstColumn="0" w:firstRowLastColumn="0" w:lastRowFirstColumn="0" w:lastRowLastColumn="0"/>
+        </w:trPr>
+        <w:tc>
+          <w:tcPr>
+            <w:cnfStyle w:val="001000000000" w:firstRow="0" w:lastRow="0" w:firstColumn="1" w:lastColumn="0" w:oddVBand="0" w:evenVBand="0" w:oddHBand="0" w:evenHBand="0" w:firstRowFirstColumn="0" w:firstRowLastColumn="0" w:lastRowFirstColumn="0" w:lastRowLastColumn="0"/>
+            <w:tcW w:w="3209" w:type="dxa"/>
+          </w:tcPr>
+          <w:p>
+            <w:pPr>
+              <w:rPr>
+                <w:sz w:val="48"/>
+                <w:szCs w:val="48"/>
+              </w:rPr>
+            </w:pPr>
+            <w:r>
+              <w:rPr>
+                <w:sz w:val="48"/>
+                <w:szCs w:val="48"/>
+              </w:rPr>
+              <w:t>Generazione</w:t>
+            </w:r>
+          </w:p>
+        </w:tc>
+        <w:tc>
+          <w:tcPr>
+            <w:tcW w:w="3209" w:type="dxa"/>
+          </w:tcPr>
+          <w:p>
+            <w:pPr>
+              <w:cnfStyle w:val="000000100000" w:firstRow="0" w:lastRow="0" w:firstColumn="0" w:lastColumn="0" w:oddVBand="0" w:evenVBand="0" w:oddHBand="1" w:evenHBand="0" w:firstRowFirstColumn="0" w:firstRowLastColumn="0" w:lastRowFirstColumn="0" w:lastRowLastColumn="0"/>
+              <w:rPr>
+                <w:sz w:val="48"/>
+                <w:szCs w:val="48"/>
+              </w:rPr>
+            </w:pPr>
+            <w:r>
+              <w:rPr>
+                <w:sz w:val="48"/>
+                <w:szCs w:val="48"/>
+              </w:rPr>
+              <w:t>R</w:t>
+            </w:r>
+          </w:p>
+        </w:tc>
+        <w:tc>
+          <w:tcPr>
+            <w:tcW w:w="3210" w:type="dxa"/>
+          </w:tcPr>
+          <w:p>
+            <w:pPr>
+              <w:cnfStyle w:val="000000100000" w:firstRow="0" w:lastRow="0" w:firstColumn="0" w:lastColumn="0" w:oddVBand="0" w:evenVBand="0" w:oddHBand="1" w:evenHBand="0" w:firstRowFirstColumn="0" w:firstRowLastColumn="0" w:lastRowFirstColumn="0" w:lastRowLastColumn="0"/>
+              <w:rPr>
+                <w:sz w:val="48"/>
+                <w:szCs w:val="48"/>
+              </w:rPr>
+            </w:pPr>
+            <w:r>
+              <w:rPr>
+                <w:sz w:val="48"/>
+                <w:szCs w:val="48"/>
+              </w:rPr>
+              <w:t>36500</w:t>
+            </w:r>
+          </w:p>
+        </w:tc>
+      </w:tr>
+      <w:tr>
+        <w:tc>
+          <w:tcPr>
+            <w:cnfStyle w:val="001000000000" w:firstRow="0" w:lastRow="0" w:firstColumn="1" w:lastColumn="0" w:oddVBand="0" w:evenVBand="0" w:oddHBand="0" w:evenHBand="0" w:firstRowFirstColumn="0" w:firstRowLastColumn="0" w:lastRowFirstColumn="0" w:lastRowLastColumn="0"/>
+            <w:tcW w:w="3209" w:type="dxa"/>
+          </w:tcPr>
+          <w:p>
+            <w:pPr>
+              <w:rPr>
+                <w:sz w:val="48"/>
+                <w:szCs w:val="48"/>
+              </w:rPr>
+            </w:pPr>
+            <w:r>
+              <w:rPr>
+                <w:sz w:val="48"/>
+                <w:szCs w:val="48"/>
+              </w:rPr>
+              <w:t>Assistenza</w:t>
+            </w:r>
+          </w:p>
+        </w:tc>
+        <w:tc>
+          <w:tcPr>
+            <w:tcW w:w="3209" w:type="dxa"/>
+          </w:tcPr>
+          <w:p>
+            <w:pPr>
+              <w:cnfStyle w:val="000000000000" w:firstRow="0" w:lastRow="0" w:firstColumn="0" w:lastColumn="0" w:oddVBand="0" w:evenVBand="0" w:oddHBand="0" w:evenHBand="0" w:firstRowFirstColumn="0" w:firstRowLastColumn="0" w:lastRowFirstColumn="0" w:lastRowLastColumn="0"/>
+              <w:rPr>
+                <w:sz w:val="48"/>
+                <w:szCs w:val="48"/>
+              </w:rPr>
+            </w:pPr>
+            <w:r>
+              <w:rPr>
+                <w:sz w:val="48"/>
+                <w:szCs w:val="48"/>
+              </w:rPr>
+              <w:t>R</w:t>
+            </w:r>
+          </w:p>
+        </w:tc>
+        <w:tc>
+          <w:tcPr>
+            <w:tcW w:w="3210" w:type="dxa"/>
+          </w:tcPr>
+          <w:p>
+            <w:pPr>
+              <w:cnfStyle w:val="000000000000" w:firstRow="0" w:lastRow="0" w:firstColumn="0" w:lastColumn="0" w:oddVBand="0" w:evenVBand="0" w:oddHBand="0" w:evenHBand="0" w:firstRowFirstColumn="0" w:firstRowLastColumn="0" w:lastRowFirstColumn="0" w:lastRowLastColumn="0"/>
+              <w:rPr>
+                <w:sz w:val="48"/>
+                <w:szCs w:val="48"/>
+              </w:rPr>
+            </w:pPr>
+            <w:r>
+              <w:rPr>
+                <w:sz w:val="48"/>
+                <w:szCs w:val="48"/>
+              </w:rPr>
+              <w:t>36500</w:t>
+            </w:r>
+          </w:p>
+        </w:tc>
+      </w:tr>
+      <w:tr>
+        <w:trPr>
+          <w:cnfStyle w:val="000000100000" w:firstRow="0" w:lastRow="0" w:firstColumn="0" w:lastColumn="0" w:oddVBand="0" w:evenVBand="0" w:oddHBand="1" w:evenHBand="0" w:firstRowFirstColumn="0" w:firstRowLastColumn="0" w:lastRowFirstColumn="0" w:lastRowLastColumn="0"/>
+        </w:trPr>
+        <w:tc>
+          <w:tcPr>
+            <w:cnfStyle w:val="001000000000" w:firstRow="0" w:lastRow="0" w:firstColumn="1" w:lastColumn="0" w:oddVBand="0" w:evenVBand="0" w:oddHBand="0" w:evenHBand="0" w:firstRowFirstColumn="0" w:firstRowLastColumn="0" w:lastRowFirstColumn="0" w:lastRowLastColumn="0"/>
+            <w:tcW w:w="3209" w:type="dxa"/>
+          </w:tcPr>
+          <w:p>
+            <w:pPr>
+              <w:rPr>
+                <w:sz w:val="48"/>
+                <w:szCs w:val="48"/>
+              </w:rPr>
+            </w:pPr>
+            <w:r>
+              <w:rPr>
+                <w:sz w:val="48"/>
+                <w:szCs w:val="48"/>
+              </w:rPr>
+              <w:t>Installazione</w:t>
+            </w:r>
+          </w:p>
+        </w:tc>
+        <w:tc>
+          <w:tcPr>
+            <w:tcW w:w="3209" w:type="dxa"/>
+          </w:tcPr>
+          <w:p>
+            <w:pPr>
+              <w:cnfStyle w:val="000000100000" w:firstRow="0" w:lastRow="0" w:firstColumn="0" w:lastColumn="0" w:oddVBand="0" w:evenVBand="0" w:oddHBand="1" w:evenHBand="0" w:firstRowFirstColumn="0" w:firstRowLastColumn="0" w:lastRowFirstColumn="0" w:lastRowLastColumn="0"/>
+              <w:rPr>
+                <w:sz w:val="48"/>
+                <w:szCs w:val="48"/>
+              </w:rPr>
+            </w:pPr>
+            <w:r>
+              <w:rPr>
+                <w:sz w:val="48"/>
+                <w:szCs w:val="48"/>
+              </w:rPr>
+              <w:t>R</w:t>
+            </w:r>
+          </w:p>
+        </w:tc>
+        <w:tc>
+          <w:tcPr>
+            <w:tcW w:w="3210" w:type="dxa"/>
+          </w:tcPr>
+          <w:p>
+            <w:pPr>
+              <w:cnfStyle w:val="000000100000" w:firstRow="0" w:lastRow="0" w:firstColumn="0" w:lastColumn="0" w:oddVBand="0" w:evenVBand="0" w:oddHBand="1" w:evenHBand="0" w:firstRowFirstColumn="0" w:firstRowLastColumn="0" w:lastRowFirstColumn="0" w:lastRowLastColumn="0"/>
+              <w:rPr>
+                <w:sz w:val="48"/>
+                <w:szCs w:val="48"/>
+              </w:rPr>
+            </w:pPr>
+            <w:r>
+              <w:rPr>
+                <w:sz w:val="48"/>
+                <w:szCs w:val="48"/>
+              </w:rPr>
+              <w:t>104</w:t>
+            </w:r>
+          </w:p>
+        </w:tc>
+      </w:tr>
+    </w:tbl>
+    <w:p>
+      <w:pPr>
+        <w:rPr>
+          <w:sz w:val="32"/>
+          <w:szCs w:val="32"/>
+        </w:rPr>
+      </w:pPr>
+    </w:p>
+    <w:p>
+      <w:pPr>
+        <w:rPr>
+          <w:sz w:val="32"/>
+          <w:szCs w:val="32"/>
+        </w:rPr>
+      </w:pPr>
+      <w:r>
+        <w:rPr>
+          <w:sz w:val="32"/>
+          <w:szCs w:val="32"/>
+        </w:rPr>
+        <w:t>Si osserva che Ticket, Generazione e Assistenza hanno lo stesso volume in quanto strettamente collegati al numero di ticket annuali richiesti dai clienti.</w:t>
+      </w:r>
+    </w:p>
+    <w:p>
+      <w:pPr>
+        <w:rPr>
+          <w:sz w:val="32"/>
+          <w:szCs w:val="32"/>
+        </w:rPr>
+      </w:pPr>
+      <w:r>
+        <w:rPr>
+          <w:sz w:val="32"/>
+          <w:szCs w:val="32"/>
+        </w:rPr>
+        <w:lastRenderedPageBreak/>
+        <w:t>Ticket inoltre ha come volume 36000 dato che ci sono 100 richieste di ticket giornaliere in media in un anno.</w:t>
+      </w:r>
+    </w:p>
+    <w:p>
+      <w:pPr>
+        <w:rPr>
+          <w:sz w:val="32"/>
+          <w:szCs w:val="32"/>
+        </w:rPr>
+      </w:pPr>
+      <w:r>
+        <w:rPr>
+          <w:sz w:val="32"/>
+          <w:szCs w:val="32"/>
+        </w:rPr>
+        <w:t xml:space="preserve">Contratto ha 650 come volume in quanto circa il 18% dei clienti decide di non stipulare un </w:t>
+      </w:r>
+      <w:r>
+        <w:rPr>
+          <w:sz w:val="32"/>
+          <w:szCs w:val="32"/>
+        </w:rPr>
+        <w:t>C</w:t>
+      </w:r>
+      <w:r>
+        <w:rPr>
+          <w:sz w:val="32"/>
+          <w:szCs w:val="32"/>
+        </w:rPr>
+        <w:t>ontratto di assistenza, in conseguenza a ciò</w:t>
+      </w:r>
+      <w:r>
+        <w:rPr>
+          <w:sz w:val="32"/>
+          <w:szCs w:val="32"/>
+        </w:rPr>
+        <w:t xml:space="preserve"> Stipulazione ha lo stesso valore.</w:t>
+      </w:r>
+    </w:p>
+    <w:p>
+      <w:pPr>
+        <w:rPr>
+          <w:sz w:val="32"/>
+          <w:szCs w:val="32"/>
+        </w:rPr>
+      </w:pPr>
+      <w:r>
+        <w:rPr>
+          <w:sz w:val="32"/>
+          <w:szCs w:val="32"/>
+        </w:rPr>
+        <w:t>Garanzia e Installazione hanno come valore 104 in quanto (come riportato nel sito ufficiale, 1995) sono state eseguite in totale 2800 installazioni di macchinari. Quindi si ottiene che 2800 installazioni /27 anni = 104 installazioni/anno.</w:t>
+      </w:r>
+    </w:p>
+    <w:p>
+      <w:pPr>
+        <w:rPr>
+          <w:sz w:val="24"/>
+          <w:szCs w:val="24"/>
+        </w:rPr>
+      </w:pPr>
+    </w:p>
+    <w:p>
+      <w:pPr>
+        <w:rPr>
+          <w:sz w:val="24"/>
+          <w:szCs w:val="24"/>
+        </w:rPr>
+      </w:pPr>
+    </w:p>
+    <w:p>
+      <w:pPr>
+        <w:rPr>
+          <w:sz w:val="24"/>
+          <w:szCs w:val="24"/>
+        </w:rPr>
+      </w:pPr>
+    </w:p>
+    <w:p>
+      <w:pPr>
+        <w:rPr>
+          <w:sz w:val="48"/>
+          <w:szCs w:val="48"/>
+        </w:rPr>
+      </w:pPr>
+    </w:p>
+    <w:p>
+      <w:pPr>
+        <w:rPr>
+          <w:sz w:val="48"/>
+          <w:szCs w:val="48"/>
+        </w:rPr>
+      </w:pPr>
+      <w:r>
+        <w:rPr>
+          <w:sz w:val="48"/>
+          <w:szCs w:val="48"/>
+        </w:rPr>
+        <w:t>Tavola</w:t>
+      </w:r>
+      <w:r>
+        <w:rPr>
+          <w:sz w:val="48"/>
+          <w:szCs w:val="48"/>
+        </w:rPr>
+        <w:t xml:space="preserve"> delle operazioni</w:t>
+      </w:r>
+    </w:p>
+    <w:p>
+      <w:pPr>
+        <w:rPr>
+          <w:sz w:val="32"/>
+          <w:szCs w:val="32"/>
+        </w:rPr>
+      </w:pPr>
+      <w:r>
+        <w:rPr>
+          <w:sz w:val="32"/>
+          <w:szCs w:val="32"/>
+        </w:rPr>
+        <w:t>In questa tavola sono riportati i valori di frequenza delle varie operazioni previste nel periodo di vita della base di dati.</w:t>
+      </w:r>
+    </w:p>
+    <w:p>
+      <w:pPr>
+        <w:rPr>
+          <w:sz w:val="48"/>
+          <w:szCs w:val="48"/>
+        </w:rPr>
+      </w:pPr>
+    </w:p>
+    <w:tbl>
+      <w:tblPr>
+        <w:tblStyle w:val="Tabellagriglia4-colore6"/>
+        <w:tblW w:w="0" w:type="auto"/>
+        <w:tblLook w:val="04A0" w:firstRow="1" w:lastRow="0" w:firstColumn="1" w:lastColumn="0" w:noHBand="0" w:noVBand="1"/>
+      </w:tblPr>
+      <w:tblGrid>
+        <w:gridCol w:w="3209"/>
+        <w:gridCol w:w="6284"/>
+      </w:tblGrid>
+      <w:tr>
+        <w:trPr>
+          <w:cnfStyle w:val="100000000000" w:firstRow="1" w:lastRow="0" w:firstColumn="0" w:lastColumn="0" w:oddVBand="0" w:evenVBand="0" w:oddHBand="0" w:evenHBand="0" w:firstRowFirstColumn="0" w:firstRowLastColumn="0" w:lastRowFirstColumn="0" w:lastRowLastColumn="0"/>
+        </w:trPr>
+        <w:tc>
+          <w:tcPr>
+            <w:cnfStyle w:val="001000000000" w:firstRow="0" w:lastRow="0" w:firstColumn="1" w:lastColumn="0" w:oddVBand="0" w:evenVBand="0" w:oddHBand="0" w:evenHBand="0" w:firstRowFirstColumn="0" w:firstRowLastColumn="0" w:lastRowFirstColumn="0" w:lastRowLastColumn="0"/>
+            <w:tcW w:w="3209" w:type="dxa"/>
+          </w:tcPr>
+          <w:p>
+            <w:pPr>
+              <w:rPr>
+                <w:sz w:val="24"/>
+                <w:szCs w:val="24"/>
+              </w:rPr>
+            </w:pPr>
+            <w:r>
+              <w:rPr>
+                <w:sz w:val="24"/>
+                <w:szCs w:val="24"/>
+              </w:rPr>
+              <w:t>OPERAZIONE</w:t>
+            </w:r>
+          </w:p>
+        </w:tc>
+        <w:tc>
+          <w:tcPr>
+            <w:tcW w:w="6284" w:type="dxa"/>
+          </w:tcPr>
+          <w:p>
+            <w:pPr>
+              <w:jc w:val="both"/>
+              <w:cnfStyle w:val="100000000000" w:firstRow="1" w:lastRow="0" w:firstColumn="0" w:lastColumn="0" w:oddVBand="0" w:evenVBand="0" w:oddHBand="0" w:evenHBand="0" w:firstRowFirstColumn="0" w:firstRowLastColumn="0" w:lastRowFirstColumn="0" w:lastRowLastColumn="0"/>
+              <w:rPr>
+                <w:sz w:val="24"/>
+                <w:szCs w:val="24"/>
+              </w:rPr>
+            </w:pPr>
+            <w:r>
+              <w:rPr>
+                <w:sz w:val="24"/>
+                <w:szCs w:val="24"/>
+              </w:rPr>
+              <w:t>FREQUENZA</w:t>
+            </w:r>
+          </w:p>
+        </w:tc>
+      </w:tr>
+      <w:tr>
+        <w:trPr>
+          <w:cnfStyle w:val="000000100000" w:firstRow="0" w:lastRow="0" w:firstColumn="0" w:lastColumn="0" w:oddVBand="0" w:evenVBand="0" w:oddHBand="1" w:evenHBand="0" w:firstRowFirstColumn="0" w:firstRowLastColumn="0" w:lastRowFirstColumn="0" w:lastRowLastColumn="0"/>
+        </w:trPr>
+        <w:tc>
+          <w:tcPr>
+            <w:cnfStyle w:val="001000000000" w:firstRow="0" w:lastRow="0" w:firstColumn="1" w:lastColumn="0" w:oddVBand="0" w:evenVBand="0" w:oddHBand="0" w:evenHBand="0" w:firstRowFirstColumn="0" w:firstRowLastColumn="0" w:lastRowFirstColumn="0" w:lastRowLastColumn="0"/>
+            <w:tcW w:w="3209" w:type="dxa"/>
+          </w:tcPr>
+          <w:p>
+            <w:pPr>
+              <w:rPr>
+                <w:sz w:val="24"/>
+                <w:szCs w:val="24"/>
+              </w:rPr>
+            </w:pPr>
+            <w:r>
+              <w:rPr>
+                <w:sz w:val="24"/>
+                <w:szCs w:val="24"/>
+              </w:rPr>
+              <w:t>1</w:t>
+            </w:r>
+          </w:p>
+        </w:tc>
+        <w:tc>
+          <w:tcPr>
+            <w:tcW w:w="6284" w:type="dxa"/>
+          </w:tcPr>
+          <w:p>
+            <w:pPr>
+              <w:cnfStyle w:val="000000100000" w:firstRow="0" w:lastRow="0" w:firstColumn="0" w:lastColumn="0" w:oddVBand="0" w:evenVBand="0" w:oddHBand="1" w:evenHBand="0" w:firstRowFirstColumn="0" w:firstRowLastColumn="0" w:lastRowFirstColumn="0" w:lastRowLastColumn="0"/>
+              <w:rPr>
+                <w:sz w:val="24"/>
+                <w:szCs w:val="24"/>
+              </w:rPr>
+            </w:pPr>
+            <w:r>
+              <w:rPr>
+                <w:sz w:val="24"/>
+                <w:szCs w:val="24"/>
+              </w:rPr>
+              <w:t>30 volte all’anno</w:t>
+            </w:r>
+          </w:p>
+        </w:tc>
+      </w:tr>
+      <w:tr>
+        <w:tc>
+          <w:tcPr>
+            <w:cnfStyle w:val="001000000000" w:firstRow="0" w:lastRow="0" w:firstColumn="1" w:lastColumn="0" w:oddVBand="0" w:evenVBand="0" w:oddHBand="0" w:evenHBand="0" w:firstRowFirstColumn="0" w:firstRowLastColumn="0" w:lastRowFirstColumn="0" w:lastRowLastColumn="0"/>
+            <w:tcW w:w="3209" w:type="dxa"/>
+          </w:tcPr>
+          <w:p>
+            <w:pPr>
+              <w:rPr>
+                <w:sz w:val="24"/>
+                <w:szCs w:val="24"/>
+              </w:rPr>
+            </w:pPr>
+            <w:r>
+              <w:rPr>
+                <w:sz w:val="24"/>
+                <w:szCs w:val="24"/>
+              </w:rPr>
+              <w:t>2</w:t>
+            </w:r>
+          </w:p>
+        </w:tc>
+        <w:tc>
+          <w:tcPr>
+            <w:tcW w:w="6284" w:type="dxa"/>
+          </w:tcPr>
+          <w:p>
+            <w:pPr>
+              <w:cnfStyle w:val="000000000000" w:firstRow="0" w:lastRow="0" w:firstColumn="0" w:lastColumn="0" w:oddVBand="0" w:evenVBand="0" w:oddHBand="0" w:evenHBand="0" w:firstRowFirstColumn="0" w:firstRowLastColumn="0" w:lastRowFirstColumn="0" w:lastRowLastColumn="0"/>
+              <w:rPr>
+                <w:sz w:val="24"/>
+                <w:szCs w:val="24"/>
+              </w:rPr>
+            </w:pPr>
+            <w:r>
+              <w:rPr>
+                <w:sz w:val="24"/>
+                <w:szCs w:val="24"/>
+              </w:rPr>
+              <w:t>1 volta all’anno</w:t>
+            </w:r>
+          </w:p>
+        </w:tc>
+      </w:tr>
+      <w:tr>
+        <w:trPr>
+          <w:cnfStyle w:val="000000100000" w:firstRow="0" w:lastRow="0" w:firstColumn="0" w:lastColumn="0" w:oddVBand="0" w:evenVBand="0" w:oddHBand="1" w:evenHBand="0" w:firstRowFirstColumn="0" w:firstRowLastColumn="0" w:lastRowFirstColumn="0" w:lastRowLastColumn="0"/>
+        </w:trPr>
+        <w:tc>
+          <w:tcPr>
+            <w:cnfStyle w:val="001000000000" w:firstRow="0" w:lastRow="0" w:firstColumn="1" w:lastColumn="0" w:oddVBand="0" w:evenVBand="0" w:oddHBand="0" w:evenHBand="0" w:firstRowFirstColumn="0" w:firstRowLastColumn="0" w:lastRowFirstColumn="0" w:lastRowLastColumn="0"/>
+            <w:tcW w:w="3209" w:type="dxa"/>
+          </w:tcPr>
+          <w:p>
+            <w:pPr>
+              <w:rPr>
+                <w:sz w:val="24"/>
+                <w:szCs w:val="24"/>
+              </w:rPr>
+            </w:pPr>
+            <w:r>
+              <w:rPr>
+                <w:sz w:val="24"/>
+                <w:szCs w:val="24"/>
+              </w:rPr>
+              <w:t>3</w:t>
+            </w:r>
+          </w:p>
+        </w:tc>
+        <w:tc>
+          <w:tcPr>
+            <w:tcW w:w="6284" w:type="dxa"/>
+          </w:tcPr>
+          <w:p>
+            <w:pPr>
+              <w:cnfStyle w:val="000000100000" w:firstRow="0" w:lastRow="0" w:firstColumn="0" w:lastColumn="0" w:oddVBand="0" w:evenVBand="0" w:oddHBand="1" w:evenHBand="0" w:firstRowFirstColumn="0" w:firstRowLastColumn="0" w:lastRowFirstColumn="0" w:lastRowLastColumn="0"/>
+              <w:rPr>
+                <w:sz w:val="24"/>
+                <w:szCs w:val="24"/>
+              </w:rPr>
+            </w:pPr>
+            <w:r>
+              <w:rPr>
+                <w:sz w:val="24"/>
+                <w:szCs w:val="24"/>
+              </w:rPr>
+              <w:t>1 volta all’anno</w:t>
+            </w:r>
+          </w:p>
+        </w:tc>
+      </w:tr>
+      <w:tr>
+        <w:tc>
+          <w:tcPr>
+            <w:cnfStyle w:val="001000000000" w:firstRow="0" w:lastRow="0" w:firstColumn="1" w:lastColumn="0" w:oddVBand="0" w:evenVBand="0" w:oddHBand="0" w:evenHBand="0" w:firstRowFirstColumn="0" w:firstRowLastColumn="0" w:lastRowFirstColumn="0" w:lastRowLastColumn="0"/>
+            <w:tcW w:w="3209" w:type="dxa"/>
+          </w:tcPr>
+          <w:p>
+            <w:pPr>
+              <w:rPr>
+                <w:sz w:val="24"/>
+                <w:szCs w:val="24"/>
+              </w:rPr>
+            </w:pPr>
+            <w:r>
+              <w:rPr>
+                <w:sz w:val="24"/>
+                <w:szCs w:val="24"/>
+              </w:rPr>
+              <w:t>4</w:t>
+            </w:r>
+          </w:p>
+        </w:tc>
+        <w:tc>
+          <w:tcPr>
+            <w:tcW w:w="6284" w:type="dxa"/>
+          </w:tcPr>
+          <w:p>
+            <w:pPr>
+              <w:cnfStyle w:val="000000000000" w:firstRow="0" w:lastRow="0" w:firstColumn="0" w:lastColumn="0" w:oddVBand="0" w:evenVBand="0" w:oddHBand="0" w:evenHBand="0" w:firstRowFirstColumn="0" w:firstRowLastColumn="0" w:lastRowFirstColumn="0" w:lastRowLastColumn="0"/>
+              <w:rPr>
+                <w:sz w:val="24"/>
+                <w:szCs w:val="24"/>
+              </w:rPr>
+            </w:pPr>
+            <w:proofErr w:type="gramStart"/>
+            <w:r>
+              <w:rPr>
+                <w:sz w:val="24"/>
+                <w:szCs w:val="24"/>
+              </w:rPr>
+              <w:t>100</w:t>
+            </w:r>
+            <w:proofErr w:type="gramEnd"/>
+            <w:r>
+              <w:rPr>
+                <w:sz w:val="24"/>
+                <w:szCs w:val="24"/>
+              </w:rPr>
+              <w:t xml:space="preserve"> volte al giorno</w:t>
+            </w:r>
+          </w:p>
+        </w:tc>
+      </w:tr>
+      <w:tr>
+        <w:trPr>
+          <w:cnfStyle w:val="000000100000" w:firstRow="0" w:lastRow="0" w:firstColumn="0" w:lastColumn="0" w:oddVBand="0" w:evenVBand="0" w:oddHBand="1" w:evenHBand="0" w:firstRowFirstColumn="0" w:firstRowLastColumn="0" w:lastRowFirstColumn="0" w:lastRowLastColumn="0"/>
+        </w:trPr>
+        <w:tc>
+          <w:tcPr>
+            <w:cnfStyle w:val="001000000000" w:firstRow="0" w:lastRow="0" w:firstColumn="1" w:lastColumn="0" w:oddVBand="0" w:evenVBand="0" w:oddHBand="0" w:evenHBand="0" w:firstRowFirstColumn="0" w:firstRowLastColumn="0" w:lastRowFirstColumn="0" w:lastRowLastColumn="0"/>
+            <w:tcW w:w="3209" w:type="dxa"/>
+          </w:tcPr>
+          <w:p>
+            <w:pPr>
+              <w:rPr>
+                <w:sz w:val="24"/>
+                <w:szCs w:val="24"/>
+              </w:rPr>
+            </w:pPr>
+            <w:r>
+              <w:rPr>
+                <w:sz w:val="24"/>
+                <w:szCs w:val="24"/>
+              </w:rPr>
+              <w:t>5</w:t>
+            </w:r>
+          </w:p>
+        </w:tc>
+        <w:tc>
+          <w:tcPr>
+            <w:tcW w:w="6284" w:type="dxa"/>
+          </w:tcPr>
+          <w:p>
+            <w:pPr>
+              <w:cnfStyle w:val="000000100000" w:firstRow="0" w:lastRow="0" w:firstColumn="0" w:lastColumn="0" w:oddVBand="0" w:evenVBand="0" w:oddHBand="1" w:evenHBand="0" w:firstRowFirstColumn="0" w:firstRowLastColumn="0" w:lastRowFirstColumn="0" w:lastRowLastColumn="0"/>
+              <w:rPr>
+                <w:sz w:val="24"/>
+                <w:szCs w:val="24"/>
+              </w:rPr>
+            </w:pPr>
+            <w:proofErr w:type="gramStart"/>
+            <w:r>
+              <w:rPr>
+                <w:sz w:val="24"/>
+                <w:szCs w:val="24"/>
+              </w:rPr>
+              <w:t>2</w:t>
+            </w:r>
+            <w:proofErr w:type="gramEnd"/>
+            <w:r>
+              <w:rPr>
+                <w:sz w:val="24"/>
+                <w:szCs w:val="24"/>
+              </w:rPr>
+              <w:t xml:space="preserve"> volte a settimana</w:t>
+            </w:r>
+          </w:p>
+        </w:tc>
+      </w:tr>
+      <w:tr>
+        <w:tc>
+          <w:tcPr>
+            <w:cnfStyle w:val="001000000000" w:firstRow="0" w:lastRow="0" w:firstColumn="1" w:lastColumn="0" w:oddVBand="0" w:evenVBand="0" w:oddHBand="0" w:evenHBand="0" w:firstRowFirstColumn="0" w:firstRowLastColumn="0" w:lastRowFirstColumn="0" w:lastRowLastColumn="0"/>
+            <w:tcW w:w="3209" w:type="dxa"/>
+          </w:tcPr>
+          <w:p>
+            <w:pPr>
+              <w:rPr>
+                <w:sz w:val="24"/>
+                <w:szCs w:val="24"/>
+              </w:rPr>
+            </w:pPr>
+            <w:r>
+              <w:rPr>
+                <w:sz w:val="24"/>
+                <w:szCs w:val="24"/>
+              </w:rPr>
+              <w:t>6</w:t>
+            </w:r>
+          </w:p>
+        </w:tc>
+        <w:tc>
+          <w:tcPr>
+            <w:tcW w:w="6284" w:type="dxa"/>
+          </w:tcPr>
+          <w:p>
+            <w:pPr>
+              <w:cnfStyle w:val="000000000000" w:firstRow="0" w:lastRow="0" w:firstColumn="0" w:lastColumn="0" w:oddVBand="0" w:evenVBand="0" w:oddHBand="0" w:evenHBand="0" w:firstRowFirstColumn="0" w:firstRowLastColumn="0" w:lastRowFirstColumn="0" w:lastRowLastColumn="0"/>
+              <w:rPr>
+                <w:sz w:val="24"/>
+                <w:szCs w:val="24"/>
+              </w:rPr>
+            </w:pPr>
+            <w:r>
+              <w:rPr>
+                <w:sz w:val="24"/>
+                <w:szCs w:val="24"/>
+              </w:rPr>
+              <w:t>200 volte all’anno</w:t>
+            </w:r>
+          </w:p>
+        </w:tc>
+      </w:tr>
+      <w:tr>
+        <w:trPr>
+          <w:cnfStyle w:val="000000100000" w:firstRow="0" w:lastRow="0" w:firstColumn="0" w:lastColumn="0" w:oddVBand="0" w:evenVBand="0" w:oddHBand="1" w:evenHBand="0" w:firstRowFirstColumn="0" w:firstRowLastColumn="0" w:lastRowFirstColumn="0" w:lastRowLastColumn="0"/>
+        </w:trPr>
+        <w:tc>
+          <w:tcPr>
+            <w:cnfStyle w:val="001000000000" w:firstRow="0" w:lastRow="0" w:firstColumn="1" w:lastColumn="0" w:oddVBand="0" w:evenVBand="0" w:oddHBand="0" w:evenHBand="0" w:firstRowFirstColumn="0" w:firstRowLastColumn="0" w:lastRowFirstColumn="0" w:lastRowLastColumn="0"/>
+            <w:tcW w:w="3209" w:type="dxa"/>
+          </w:tcPr>
+          <w:p>
+            <w:pPr>
+              <w:rPr>
+                <w:sz w:val="24"/>
+                <w:szCs w:val="24"/>
+              </w:rPr>
+            </w:pPr>
+            <w:r>
+              <w:rPr>
+                <w:sz w:val="24"/>
+                <w:szCs w:val="24"/>
+              </w:rPr>
+              <w:t>7</w:t>
+            </w:r>
+          </w:p>
+        </w:tc>
+        <w:tc>
+          <w:tcPr>
+            <w:tcW w:w="6284" w:type="dxa"/>
+          </w:tcPr>
+          <w:p>
+            <w:pPr>
+              <w:cnfStyle w:val="000000100000" w:firstRow="0" w:lastRow="0" w:firstColumn="0" w:lastColumn="0" w:oddVBand="0" w:evenVBand="0" w:oddHBand="1" w:evenHBand="0" w:firstRowFirstColumn="0" w:firstRowLastColumn="0" w:lastRowFirstColumn="0" w:lastRowLastColumn="0"/>
+              <w:rPr>
+                <w:sz w:val="24"/>
+                <w:szCs w:val="24"/>
+              </w:rPr>
+            </w:pPr>
+            <w:r>
+              <w:rPr>
+                <w:sz w:val="24"/>
+                <w:szCs w:val="24"/>
+              </w:rPr>
+              <w:t>1 volta all’anno</w:t>
+            </w:r>
+          </w:p>
+        </w:tc>
+      </w:tr>
+      <w:tr>
+        <w:tc>
+          <w:tcPr>
+            <w:cnfStyle w:val="001000000000" w:firstRow="0" w:lastRow="0" w:firstColumn="1" w:lastColumn="0" w:oddVBand="0" w:evenVBand="0" w:oddHBand="0" w:evenHBand="0" w:firstRowFirstColumn="0" w:firstRowLastColumn="0" w:lastRowFirstColumn="0" w:lastRowLastColumn="0"/>
+            <w:tcW w:w="3209" w:type="dxa"/>
+          </w:tcPr>
+          <w:p>
+            <w:pPr>
+              <w:rPr>
+                <w:sz w:val="24"/>
+                <w:szCs w:val="24"/>
+              </w:rPr>
+            </w:pPr>
+            <w:r>
+              <w:rPr>
+                <w:sz w:val="24"/>
+                <w:szCs w:val="24"/>
+              </w:rPr>
+              <w:t>8</w:t>
+            </w:r>
+          </w:p>
+        </w:tc>
+        <w:tc>
+          <w:tcPr>
+            <w:tcW w:w="6284" w:type="dxa"/>
+          </w:tcPr>
+          <w:p>
+            <w:pPr>
+              <w:cnfStyle w:val="000000000000" w:firstRow="0" w:lastRow="0" w:firstColumn="0" w:lastColumn="0" w:oddVBand="0" w:evenVBand="0" w:oddHBand="0" w:evenHBand="0" w:firstRowFirstColumn="0" w:firstRowLastColumn="0" w:lastRowFirstColumn="0" w:lastRowLastColumn="0"/>
+              <w:rPr>
+                <w:sz w:val="24"/>
+                <w:szCs w:val="24"/>
+              </w:rPr>
+            </w:pPr>
+            <w:proofErr w:type="gramStart"/>
+            <w:r>
+              <w:rPr>
+                <w:sz w:val="24"/>
+                <w:szCs w:val="24"/>
+              </w:rPr>
+              <w:t>2</w:t>
+            </w:r>
+            <w:proofErr w:type="gramEnd"/>
+            <w:r>
+              <w:rPr>
+                <w:sz w:val="24"/>
+                <w:szCs w:val="24"/>
+              </w:rPr>
+              <w:t xml:space="preserve"> volte a settimana</w:t>
+            </w:r>
+          </w:p>
+        </w:tc>
+      </w:tr>
+      <w:tr>
+        <w:trPr>
+          <w:cnfStyle w:val="000000100000" w:firstRow="0" w:lastRow="0" w:firstColumn="0" w:lastColumn="0" w:oddVBand="0" w:evenVBand="0" w:oddHBand="1" w:evenHBand="0" w:firstRowFirstColumn="0" w:firstRowLastColumn="0" w:lastRowFirstColumn="0" w:lastRowLastColumn="0"/>
+        </w:trPr>
+        <w:tc>
+          <w:tcPr>
+            <w:cnfStyle w:val="001000000000" w:firstRow="0" w:lastRow="0" w:firstColumn="1" w:lastColumn="0" w:oddVBand="0" w:evenVBand="0" w:oddHBand="0" w:evenHBand="0" w:firstRowFirstColumn="0" w:firstRowLastColumn="0" w:lastRowFirstColumn="0" w:lastRowLastColumn="0"/>
+            <w:tcW w:w="3209" w:type="dxa"/>
+          </w:tcPr>
+          <w:p>
+            <w:pPr>
+              <w:rPr>
+                <w:sz w:val="24"/>
+                <w:szCs w:val="24"/>
+              </w:rPr>
+            </w:pPr>
+            <w:r>
+              <w:rPr>
+                <w:sz w:val="24"/>
+                <w:szCs w:val="24"/>
+              </w:rPr>
+              <w:t>9</w:t>
+            </w:r>
+          </w:p>
+        </w:tc>
+        <w:tc>
+          <w:tcPr>
+            <w:tcW w:w="6284" w:type="dxa"/>
+          </w:tcPr>
+          <w:p>
+            <w:pPr>
+              <w:cnfStyle w:val="000000100000" w:firstRow="0" w:lastRow="0" w:firstColumn="0" w:lastColumn="0" w:oddVBand="0" w:evenVBand="0" w:oddHBand="1" w:evenHBand="0" w:firstRowFirstColumn="0" w:firstRowLastColumn="0" w:lastRowFirstColumn="0" w:lastRowLastColumn="0"/>
+              <w:rPr>
+                <w:sz w:val="24"/>
+                <w:szCs w:val="24"/>
+              </w:rPr>
+            </w:pPr>
+            <w:r>
+              <w:rPr>
+                <w:sz w:val="24"/>
+                <w:szCs w:val="24"/>
+              </w:rPr>
+              <w:t>1 volta all’anno</w:t>
+            </w:r>
+          </w:p>
+        </w:tc>
+      </w:tr>
+      <w:tr>
+        <w:tc>
+          <w:tcPr>
+            <w:cnfStyle w:val="001000000000" w:firstRow="0" w:lastRow="0" w:firstColumn="1" w:lastColumn="0" w:oddVBand="0" w:evenVBand="0" w:oddHBand="0" w:evenHBand="0" w:firstRowFirstColumn="0" w:firstRowLastColumn="0" w:lastRowFirstColumn="0" w:lastRowLastColumn="0"/>
+            <w:tcW w:w="3209" w:type="dxa"/>
+          </w:tcPr>
+          <w:p>
+            <w:pPr>
+              <w:rPr>
+                <w:sz w:val="24"/>
+                <w:szCs w:val="24"/>
+              </w:rPr>
+            </w:pPr>
+            <w:r>
+              <w:rPr>
+                <w:sz w:val="24"/>
+                <w:szCs w:val="24"/>
+              </w:rPr>
+              <w:t>10</w:t>
+            </w:r>
+          </w:p>
+        </w:tc>
+        <w:tc>
+          <w:tcPr>
+            <w:tcW w:w="6284" w:type="dxa"/>
+          </w:tcPr>
+          <w:p>
+            <w:pPr>
+              <w:cnfStyle w:val="000000000000" w:firstRow="0" w:lastRow="0" w:firstColumn="0" w:lastColumn="0" w:oddVBand="0" w:evenVBand="0" w:oddHBand="0" w:evenHBand="0" w:firstRowFirstColumn="0" w:firstRowLastColumn="0" w:lastRowFirstColumn="0" w:lastRowLastColumn="0"/>
+              <w:rPr>
+                <w:sz w:val="24"/>
+                <w:szCs w:val="24"/>
+              </w:rPr>
+            </w:pPr>
+            <w:r>
+              <w:rPr>
+                <w:sz w:val="24"/>
+                <w:szCs w:val="24"/>
+              </w:rPr>
+              <w:t>1 volta all’anno</w:t>
+            </w:r>
+          </w:p>
+        </w:tc>
+      </w:tr>
+      <w:tr>
+        <w:trPr>
+          <w:cnfStyle w:val="000000100000" w:firstRow="0" w:lastRow="0" w:firstColumn="0" w:lastColumn="0" w:oddVBand="0" w:evenVBand="0" w:oddHBand="1" w:evenHBand="0" w:firstRowFirstColumn="0" w:firstRowLastColumn="0" w:lastRowFirstColumn="0" w:lastRowLastColumn="0"/>
+        </w:trPr>
+        <w:tc>
+          <w:tcPr>
+            <w:cnfStyle w:val="001000000000" w:firstRow="0" w:lastRow="0" w:firstColumn="1" w:lastColumn="0" w:oddVBand="0" w:evenVBand="0" w:oddHBand="0" w:evenHBand="0" w:firstRowFirstColumn="0" w:firstRowLastColumn="0" w:lastRowFirstColumn="0" w:lastRowLastColumn="0"/>
+            <w:tcW w:w="3209" w:type="dxa"/>
+          </w:tcPr>
+          <w:p>
+            <w:pPr>
+              <w:rPr>
+                <w:sz w:val="24"/>
+                <w:szCs w:val="24"/>
+              </w:rPr>
+            </w:pPr>
+            <w:r>
+              <w:rPr>
+                <w:sz w:val="24"/>
+                <w:szCs w:val="24"/>
+              </w:rPr>
+              <w:t>11</w:t>
+            </w:r>
+          </w:p>
+        </w:tc>
+        <w:tc>
+          <w:tcPr>
+            <w:tcW w:w="6284" w:type="dxa"/>
+          </w:tcPr>
+          <w:p>
+            <w:pPr>
+              <w:cnfStyle w:val="000000100000" w:firstRow="0" w:lastRow="0" w:firstColumn="0" w:lastColumn="0" w:oddVBand="0" w:evenVBand="0" w:oddHBand="1" w:evenHBand="0" w:firstRowFirstColumn="0" w:firstRowLastColumn="0" w:lastRowFirstColumn="0" w:lastRowLastColumn="0"/>
+              <w:rPr>
+                <w:sz w:val="24"/>
+                <w:szCs w:val="24"/>
+              </w:rPr>
+            </w:pPr>
+            <w:proofErr w:type="gramStart"/>
+            <w:r>
+              <w:rPr>
+                <w:sz w:val="24"/>
+                <w:szCs w:val="24"/>
+              </w:rPr>
+              <w:t>10</w:t>
+            </w:r>
+            <w:proofErr w:type="gramEnd"/>
+            <w:r>
+              <w:rPr>
+                <w:sz w:val="24"/>
+                <w:szCs w:val="24"/>
+              </w:rPr>
+              <w:t xml:space="preserve"> volte al giorno</w:t>
+            </w:r>
+          </w:p>
+        </w:tc>
+      </w:tr>
+      <w:tr>
+        <w:tc>
+          <w:tcPr>
+            <w:cnfStyle w:val="001000000000" w:firstRow="0" w:lastRow="0" w:firstColumn="1" w:lastColumn="0" w:oddVBand="0" w:evenVBand="0" w:oddHBand="0" w:evenHBand="0" w:firstRowFirstColumn="0" w:firstRowLastColumn="0" w:lastRowFirstColumn="0" w:lastRowLastColumn="0"/>
+            <w:tcW w:w="3209" w:type="dxa"/>
+          </w:tcPr>
+          <w:p>
+            <w:pPr>
+              <w:rPr>
+                <w:sz w:val="24"/>
+                <w:szCs w:val="24"/>
+              </w:rPr>
+            </w:pPr>
+            <w:r>
+              <w:rPr>
+                <w:sz w:val="24"/>
+                <w:szCs w:val="24"/>
+              </w:rPr>
+              <w:t>12</w:t>
+            </w:r>
+          </w:p>
+        </w:tc>
+        <w:tc>
+          <w:tcPr>
+            <w:tcW w:w="6284" w:type="dxa"/>
+          </w:tcPr>
+          <w:p>
+            <w:pPr>
+              <w:cnfStyle w:val="000000000000" w:firstRow="0" w:lastRow="0" w:firstColumn="0" w:lastColumn="0" w:oddVBand="0" w:evenVBand="0" w:oddHBand="0" w:evenHBand="0" w:firstRowFirstColumn="0" w:firstRowLastColumn="0" w:lastRowFirstColumn="0" w:lastRowLastColumn="0"/>
+              <w:rPr>
+                <w:sz w:val="24"/>
+                <w:szCs w:val="24"/>
+              </w:rPr>
+            </w:pPr>
+            <w:r>
+              <w:rPr>
+                <w:sz w:val="24"/>
+                <w:szCs w:val="24"/>
+              </w:rPr>
+              <w:t>1 volta all’anno</w:t>
+            </w:r>
+          </w:p>
+        </w:tc>
+      </w:tr>
+      <w:tr>
+        <w:trPr>
+          <w:cnfStyle w:val="000000100000" w:firstRow="0" w:lastRow="0" w:firstColumn="0" w:lastColumn="0" w:oddVBand="0" w:evenVBand="0" w:oddHBand="1" w:evenHBand="0" w:firstRowFirstColumn="0" w:firstRowLastColumn="0" w:lastRowFirstColumn="0" w:lastRowLastColumn="0"/>
+        </w:trPr>
+        <w:tc>
+          <w:tcPr>
+            <w:cnfStyle w:val="001000000000" w:firstRow="0" w:lastRow="0" w:firstColumn="1" w:lastColumn="0" w:oddVBand="0" w:evenVBand="0" w:oddHBand="0" w:evenHBand="0" w:firstRowFirstColumn="0" w:firstRowLastColumn="0" w:lastRowFirstColumn="0" w:lastRowLastColumn="0"/>
+            <w:tcW w:w="3209" w:type="dxa"/>
+          </w:tcPr>
+          <w:p>
+            <w:pPr>
+              <w:rPr>
+                <w:sz w:val="24"/>
+                <w:szCs w:val="24"/>
+              </w:rPr>
+            </w:pPr>
+            <w:r>
+              <w:rPr>
+                <w:sz w:val="24"/>
+                <w:szCs w:val="24"/>
+              </w:rPr>
+              <w:t>13</w:t>
+            </w:r>
+          </w:p>
+        </w:tc>
+        <w:tc>
+          <w:tcPr>
+            <w:tcW w:w="6284" w:type="dxa"/>
+          </w:tcPr>
+          <w:p>
+            <w:pPr>
+              <w:cnfStyle w:val="000000100000" w:firstRow="0" w:lastRow="0" w:firstColumn="0" w:lastColumn="0" w:oddVBand="0" w:evenVBand="0" w:oddHBand="1" w:evenHBand="0" w:firstRowFirstColumn="0" w:firstRowLastColumn="0" w:lastRowFirstColumn="0" w:lastRowLastColumn="0"/>
+              <w:rPr>
+                <w:sz w:val="24"/>
+                <w:szCs w:val="24"/>
+              </w:rPr>
+            </w:pPr>
+            <w:r>
+              <w:rPr>
+                <w:sz w:val="24"/>
+                <w:szCs w:val="24"/>
+              </w:rPr>
+              <w:t>20 volte all’anno</w:t>
+            </w:r>
+          </w:p>
+        </w:tc>
+      </w:tr>
+      <w:tr>
+        <w:tc>
+          <w:tcPr>
+            <w:cnfStyle w:val="001000000000" w:firstRow="0" w:lastRow="0" w:firstColumn="1" w:lastColumn="0" w:oddVBand="0" w:evenVBand="0" w:oddHBand="0" w:evenHBand="0" w:firstRowFirstColumn="0" w:firstRowLastColumn="0" w:lastRowFirstColumn="0" w:lastRowLastColumn="0"/>
+            <w:tcW w:w="3209" w:type="dxa"/>
+          </w:tcPr>
+          <w:p>
+            <w:pPr>
+              <w:rPr>
+                <w:sz w:val="24"/>
+                <w:szCs w:val="24"/>
+              </w:rPr>
+            </w:pPr>
+            <w:r>
+              <w:rPr>
+                <w:sz w:val="24"/>
+                <w:szCs w:val="24"/>
+              </w:rPr>
+              <w:t>14</w:t>
+            </w:r>
+          </w:p>
+        </w:tc>
+        <w:tc>
+          <w:tcPr>
+            <w:tcW w:w="6284" w:type="dxa"/>
+          </w:tcPr>
+          <w:p>
+            <w:pPr>
+              <w:cnfStyle w:val="000000000000" w:firstRow="0" w:lastRow="0" w:firstColumn="0" w:lastColumn="0" w:oddVBand="0" w:evenVBand="0" w:oddHBand="0" w:evenHBand="0" w:firstRowFirstColumn="0" w:firstRowLastColumn="0" w:lastRowFirstColumn="0" w:lastRowLastColumn="0"/>
+              <w:rPr>
+                <w:sz w:val="24"/>
+                <w:szCs w:val="24"/>
+              </w:rPr>
+            </w:pPr>
+            <w:r>
+              <w:rPr>
+                <w:sz w:val="24"/>
+                <w:szCs w:val="24"/>
+              </w:rPr>
+              <w:t>1 volta all’anno</w:t>
+            </w:r>
+          </w:p>
+        </w:tc>
+      </w:tr>
+      <w:tr>
+        <w:trPr>
+          <w:cnfStyle w:val="000000100000" w:firstRow="0" w:lastRow="0" w:firstColumn="0" w:lastColumn="0" w:oddVBand="0" w:evenVBand="0" w:oddHBand="1" w:evenHBand="0" w:firstRowFirstColumn="0" w:firstRowLastColumn="0" w:lastRowFirstColumn="0" w:lastRowLastColumn="0"/>
+        </w:trPr>
+        <w:tc>
+          <w:tcPr>
+            <w:cnfStyle w:val="001000000000" w:firstRow="0" w:lastRow="0" w:firstColumn="1" w:lastColumn="0" w:oddVBand="0" w:evenVBand="0" w:oddHBand="0" w:evenHBand="0" w:firstRowFirstColumn="0" w:firstRowLastColumn="0" w:lastRowFirstColumn="0" w:lastRowLastColumn="0"/>
+            <w:tcW w:w="3209" w:type="dxa"/>
+          </w:tcPr>
+          <w:p>
+            <w:pPr>
+              <w:rPr>
+                <w:sz w:val="24"/>
+                <w:szCs w:val="24"/>
+              </w:rPr>
+            </w:pPr>
+            <w:r>
+              <w:rPr>
+                <w:sz w:val="24"/>
+                <w:szCs w:val="24"/>
+              </w:rPr>
+              <w:t>15</w:t>
+            </w:r>
+          </w:p>
+        </w:tc>
+        <w:tc>
+          <w:tcPr>
+            <w:tcW w:w="6284" w:type="dxa"/>
+          </w:tcPr>
+          <w:p>
+            <w:pPr>
+              <w:cnfStyle w:val="000000100000" w:firstRow="0" w:lastRow="0" w:firstColumn="0" w:lastColumn="0" w:oddVBand="0" w:evenVBand="0" w:oddHBand="1" w:evenHBand="0" w:firstRowFirstColumn="0" w:firstRowLastColumn="0" w:lastRowFirstColumn="0" w:lastRowLastColumn="0"/>
+              <w:rPr>
+                <w:sz w:val="24"/>
+                <w:szCs w:val="24"/>
+              </w:rPr>
+            </w:pPr>
+            <w:r>
+              <w:rPr>
+                <w:sz w:val="24"/>
+                <w:szCs w:val="24"/>
+              </w:rPr>
+              <w:t>1 volta all’anno</w:t>
+            </w:r>
+          </w:p>
+        </w:tc>
+      </w:tr>
+      <w:tr>
+        <w:tc>
+          <w:tcPr>
+            <w:cnfStyle w:val="001000000000" w:firstRow="0" w:lastRow="0" w:firstColumn="1" w:lastColumn="0" w:oddVBand="0" w:evenVBand="0" w:oddHBand="0" w:evenHBand="0" w:firstRowFirstColumn="0" w:firstRowLastColumn="0" w:lastRowFirstColumn="0" w:lastRowLastColumn="0"/>
+            <w:tcW w:w="3209" w:type="dxa"/>
+          </w:tcPr>
+          <w:p>
+            <w:pPr>
+              <w:rPr>
+                <w:sz w:val="24"/>
+                <w:szCs w:val="24"/>
+              </w:rPr>
+            </w:pPr>
+            <w:r>
+              <w:rPr>
+                <w:sz w:val="24"/>
+                <w:szCs w:val="24"/>
+              </w:rPr>
+              <w:t>16</w:t>
+            </w:r>
+          </w:p>
+        </w:tc>
+        <w:tc>
+          <w:tcPr>
+            <w:tcW w:w="6284" w:type="dxa"/>
+          </w:tcPr>
+          <w:p>
+            <w:pPr>
+              <w:cnfStyle w:val="000000000000" w:firstRow="0" w:lastRow="0" w:firstColumn="0" w:lastColumn="0" w:oddVBand="0" w:evenVBand="0" w:oddHBand="0" w:evenHBand="0" w:firstRowFirstColumn="0" w:firstRowLastColumn="0" w:lastRowFirstColumn="0" w:lastRowLastColumn="0"/>
+              <w:rPr>
+                <w:sz w:val="24"/>
+                <w:szCs w:val="24"/>
+              </w:rPr>
+            </w:pPr>
+            <w:r>
+              <w:rPr>
+                <w:sz w:val="24"/>
+                <w:szCs w:val="24"/>
+              </w:rPr>
+              <w:t>1 volta all’anno</w:t>
+            </w:r>
+          </w:p>
+        </w:tc>
+      </w:tr>
+      <w:tr>
+        <w:trPr>
+          <w:cnfStyle w:val="000000100000" w:firstRow="0" w:lastRow="0" w:firstColumn="0" w:lastColumn="0" w:oddVBand="0" w:evenVBand="0" w:oddHBand="1" w:evenHBand="0" w:firstRowFirstColumn="0" w:firstRowLastColumn="0" w:lastRowFirstColumn="0" w:lastRowLastColumn="0"/>
+        </w:trPr>
+        <w:tc>
+          <w:tcPr>
+            <w:cnfStyle w:val="001000000000" w:firstRow="0" w:lastRow="0" w:firstColumn="1" w:lastColumn="0" w:oddVBand="0" w:evenVBand="0" w:oddHBand="0" w:evenHBand="0" w:firstRowFirstColumn="0" w:firstRowLastColumn="0" w:lastRowFirstColumn="0" w:lastRowLastColumn="0"/>
+            <w:tcW w:w="3209" w:type="dxa"/>
+          </w:tcPr>
+          <w:p>
+            <w:pPr>
+              <w:rPr>
+                <w:sz w:val="24"/>
+                <w:szCs w:val="24"/>
+              </w:rPr>
+            </w:pPr>
+            <w:r>
+              <w:rPr>
+                <w:sz w:val="24"/>
+                <w:szCs w:val="24"/>
+              </w:rPr>
+              <w:lastRenderedPageBreak/>
+              <w:t>17</w:t>
+            </w:r>
+          </w:p>
+        </w:tc>
+        <w:tc>
+          <w:tcPr>
+            <w:tcW w:w="6284" w:type="dxa"/>
+          </w:tcPr>
+          <w:p>
+            <w:pPr>
+              <w:cnfStyle w:val="000000100000" w:firstRow="0" w:lastRow="0" w:firstColumn="0" w:lastColumn="0" w:oddVBand="0" w:evenVBand="0" w:oddHBand="1" w:evenHBand="0" w:firstRowFirstColumn="0" w:firstRowLastColumn="0" w:lastRowFirstColumn="0" w:lastRowLastColumn="0"/>
+              <w:rPr>
+                <w:sz w:val="24"/>
+                <w:szCs w:val="24"/>
+              </w:rPr>
+            </w:pPr>
+            <w:r>
+              <w:rPr>
+                <w:sz w:val="24"/>
+                <w:szCs w:val="24"/>
+              </w:rPr>
+              <w:t>97 volte al giorno</w:t>
+            </w:r>
+          </w:p>
+        </w:tc>
+      </w:tr>
+      <w:tr>
+        <w:tc>
+          <w:tcPr>
+            <w:cnfStyle w:val="001000000000" w:firstRow="0" w:lastRow="0" w:firstColumn="1" w:lastColumn="0" w:oddVBand="0" w:evenVBand="0" w:oddHBand="0" w:evenHBand="0" w:firstRowFirstColumn="0" w:firstRowLastColumn="0" w:lastRowFirstColumn="0" w:lastRowLastColumn="0"/>
+            <w:tcW w:w="3209" w:type="dxa"/>
+          </w:tcPr>
+          <w:p>
+            <w:pPr>
+              <w:rPr>
+                <w:sz w:val="24"/>
+                <w:szCs w:val="24"/>
+              </w:rPr>
+            </w:pPr>
+            <w:r>
+              <w:rPr>
+                <w:sz w:val="24"/>
+                <w:szCs w:val="24"/>
+              </w:rPr>
+              <w:t>18</w:t>
+            </w:r>
+          </w:p>
+        </w:tc>
+        <w:tc>
+          <w:tcPr>
+            <w:tcW w:w="6284" w:type="dxa"/>
+          </w:tcPr>
+          <w:p>
+            <w:pPr>
+              <w:cnfStyle w:val="000000000000" w:firstRow="0" w:lastRow="0" w:firstColumn="0" w:lastColumn="0" w:oddVBand="0" w:evenVBand="0" w:oddHBand="0" w:evenHBand="0" w:firstRowFirstColumn="0" w:firstRowLastColumn="0" w:lastRowFirstColumn="0" w:lastRowLastColumn="0"/>
+              <w:rPr>
+                <w:sz w:val="24"/>
+                <w:szCs w:val="24"/>
+              </w:rPr>
+            </w:pPr>
+            <w:r>
+              <w:rPr>
+                <w:sz w:val="24"/>
+                <w:szCs w:val="24"/>
+              </w:rPr>
+              <w:t>50 volte al giorno</w:t>
+            </w:r>
+          </w:p>
+        </w:tc>
+      </w:tr>
+      <w:tr>
+        <w:trPr>
+          <w:cnfStyle w:val="000000100000" w:firstRow="0" w:lastRow="0" w:firstColumn="0" w:lastColumn="0" w:oddVBand="0" w:evenVBand="0" w:oddHBand="1" w:evenHBand="0" w:firstRowFirstColumn="0" w:firstRowLastColumn="0" w:lastRowFirstColumn="0" w:lastRowLastColumn="0"/>
+        </w:trPr>
+        <w:tc>
+          <w:tcPr>
+            <w:cnfStyle w:val="001000000000" w:firstRow="0" w:lastRow="0" w:firstColumn="1" w:lastColumn="0" w:oddVBand="0" w:evenVBand="0" w:oddHBand="0" w:evenHBand="0" w:firstRowFirstColumn="0" w:firstRowLastColumn="0" w:lastRowFirstColumn="0" w:lastRowLastColumn="0"/>
+            <w:tcW w:w="3209" w:type="dxa"/>
+          </w:tcPr>
+          <w:p>
+            <w:pPr>
+              <w:rPr>
+                <w:sz w:val="24"/>
+                <w:szCs w:val="24"/>
+              </w:rPr>
+            </w:pPr>
+            <w:r>
+              <w:rPr>
+                <w:sz w:val="24"/>
+                <w:szCs w:val="24"/>
+              </w:rPr>
+              <w:t>19</w:t>
+            </w:r>
+          </w:p>
+        </w:tc>
+        <w:tc>
+          <w:tcPr>
+            <w:tcW w:w="6284" w:type="dxa"/>
+          </w:tcPr>
+          <w:p>
+            <w:pPr>
+              <w:cnfStyle w:val="000000100000" w:firstRow="0" w:lastRow="0" w:firstColumn="0" w:lastColumn="0" w:oddVBand="0" w:evenVBand="0" w:oddHBand="1" w:evenHBand="0" w:firstRowFirstColumn="0" w:firstRowLastColumn="0" w:lastRowFirstColumn="0" w:lastRowLastColumn="0"/>
+              <w:rPr>
+                <w:sz w:val="24"/>
+                <w:szCs w:val="24"/>
+              </w:rPr>
+            </w:pPr>
+            <w:proofErr w:type="gramStart"/>
+            <w:r>
+              <w:rPr>
+                <w:sz w:val="24"/>
+                <w:szCs w:val="24"/>
+              </w:rPr>
+              <w:t>5</w:t>
+            </w:r>
+            <w:proofErr w:type="gramEnd"/>
+            <w:r>
+              <w:rPr>
+                <w:sz w:val="24"/>
+                <w:szCs w:val="24"/>
+              </w:rPr>
+              <w:t xml:space="preserve"> volte al giorno</w:t>
+            </w:r>
+          </w:p>
+        </w:tc>
+      </w:tr>
+      <w:tr>
+        <w:tc>
+          <w:tcPr>
+            <w:cnfStyle w:val="001000000000" w:firstRow="0" w:lastRow="0" w:firstColumn="1" w:lastColumn="0" w:oddVBand="0" w:evenVBand="0" w:oddHBand="0" w:evenHBand="0" w:firstRowFirstColumn="0" w:firstRowLastColumn="0" w:lastRowFirstColumn="0" w:lastRowLastColumn="0"/>
+            <w:tcW w:w="3209" w:type="dxa"/>
+          </w:tcPr>
+          <w:p>
+            <w:pPr>
+              <w:rPr>
+                <w:sz w:val="24"/>
+                <w:szCs w:val="24"/>
+              </w:rPr>
+            </w:pPr>
+            <w:r>
+              <w:rPr>
+                <w:sz w:val="24"/>
+                <w:szCs w:val="24"/>
+              </w:rPr>
+              <w:t>20</w:t>
+            </w:r>
+          </w:p>
+        </w:tc>
+        <w:tc>
+          <w:tcPr>
+            <w:tcW w:w="6284" w:type="dxa"/>
+          </w:tcPr>
+          <w:p>
+            <w:pPr>
+              <w:cnfStyle w:val="000000000000" w:firstRow="0" w:lastRow="0" w:firstColumn="0" w:lastColumn="0" w:oddVBand="0" w:evenVBand="0" w:oddHBand="0" w:evenHBand="0" w:firstRowFirstColumn="0" w:firstRowLastColumn="0" w:lastRowFirstColumn="0" w:lastRowLastColumn="0"/>
+              <w:rPr>
+                <w:sz w:val="24"/>
+                <w:szCs w:val="24"/>
+              </w:rPr>
+            </w:pPr>
+            <w:r>
+              <w:rPr>
+                <w:sz w:val="24"/>
+                <w:szCs w:val="24"/>
+              </w:rPr>
+              <w:t>50 volte al giorno</w:t>
+            </w:r>
+          </w:p>
+        </w:tc>
+      </w:tr>
+      <w:tr>
+        <w:trPr>
+          <w:cnfStyle w:val="000000100000" w:firstRow="0" w:lastRow="0" w:firstColumn="0" w:lastColumn="0" w:oddVBand="0" w:evenVBand="0" w:oddHBand="1" w:evenHBand="0" w:firstRowFirstColumn="0" w:firstRowLastColumn="0" w:lastRowFirstColumn="0" w:lastRowLastColumn="0"/>
+        </w:trPr>
+        <w:tc>
+          <w:tcPr>
+            <w:cnfStyle w:val="001000000000" w:firstRow="0" w:lastRow="0" w:firstColumn="1" w:lastColumn="0" w:oddVBand="0" w:evenVBand="0" w:oddHBand="0" w:evenHBand="0" w:firstRowFirstColumn="0" w:firstRowLastColumn="0" w:lastRowFirstColumn="0" w:lastRowLastColumn="0"/>
+            <w:tcW w:w="3209" w:type="dxa"/>
+          </w:tcPr>
+          <w:p>
+            <w:pPr>
+              <w:rPr>
+                <w:sz w:val="24"/>
+                <w:szCs w:val="24"/>
+              </w:rPr>
+            </w:pPr>
+            <w:r>
+              <w:rPr>
+                <w:sz w:val="24"/>
+                <w:szCs w:val="24"/>
+              </w:rPr>
+              <w:t>21</w:t>
+            </w:r>
+          </w:p>
+        </w:tc>
+        <w:tc>
+          <w:tcPr>
+            <w:tcW w:w="6284" w:type="dxa"/>
+          </w:tcPr>
+          <w:p>
+            <w:pPr>
+              <w:cnfStyle w:val="000000100000" w:firstRow="0" w:lastRow="0" w:firstColumn="0" w:lastColumn="0" w:oddVBand="0" w:evenVBand="0" w:oddHBand="1" w:evenHBand="0" w:firstRowFirstColumn="0" w:firstRowLastColumn="0" w:lastRowFirstColumn="0" w:lastRowLastColumn="0"/>
+              <w:rPr>
+                <w:sz w:val="24"/>
+                <w:szCs w:val="24"/>
+              </w:rPr>
+            </w:pPr>
+            <w:r>
+              <w:rPr>
+                <w:sz w:val="24"/>
+                <w:szCs w:val="24"/>
+              </w:rPr>
+              <w:t>1 volta a settimana</w:t>
+            </w:r>
+          </w:p>
+        </w:tc>
+      </w:tr>
+      <w:tr>
+        <w:tc>
+          <w:tcPr>
+            <w:cnfStyle w:val="001000000000" w:firstRow="0" w:lastRow="0" w:firstColumn="1" w:lastColumn="0" w:oddVBand="0" w:evenVBand="0" w:oddHBand="0" w:evenHBand="0" w:firstRowFirstColumn="0" w:firstRowLastColumn="0" w:lastRowFirstColumn="0" w:lastRowLastColumn="0"/>
+            <w:tcW w:w="3209" w:type="dxa"/>
+          </w:tcPr>
+          <w:p>
+            <w:pPr>
+              <w:rPr>
+                <w:sz w:val="24"/>
+                <w:szCs w:val="24"/>
+              </w:rPr>
+            </w:pPr>
+            <w:r>
+              <w:rPr>
+                <w:sz w:val="24"/>
+                <w:szCs w:val="24"/>
+              </w:rPr>
+              <w:t>22</w:t>
+            </w:r>
+          </w:p>
+        </w:tc>
+        <w:tc>
+          <w:tcPr>
+            <w:tcW w:w="6284" w:type="dxa"/>
+          </w:tcPr>
+          <w:p>
+            <w:pPr>
+              <w:cnfStyle w:val="000000000000" w:firstRow="0" w:lastRow="0" w:firstColumn="0" w:lastColumn="0" w:oddVBand="0" w:evenVBand="0" w:oddHBand="0" w:evenHBand="0" w:firstRowFirstColumn="0" w:firstRowLastColumn="0" w:lastRowFirstColumn="0" w:lastRowLastColumn="0"/>
+              <w:rPr>
+                <w:sz w:val="24"/>
+                <w:szCs w:val="24"/>
+              </w:rPr>
+            </w:pPr>
+            <w:r>
+              <w:rPr>
+                <w:sz w:val="24"/>
+                <w:szCs w:val="24"/>
+              </w:rPr>
+              <w:t>1 volta al mese</w:t>
+            </w:r>
+          </w:p>
+        </w:tc>
+      </w:tr>
+      <w:tr>
+        <w:trPr>
+          <w:cnfStyle w:val="000000100000" w:firstRow="0" w:lastRow="0" w:firstColumn="0" w:lastColumn="0" w:oddVBand="0" w:evenVBand="0" w:oddHBand="1" w:evenHBand="0" w:firstRowFirstColumn="0" w:firstRowLastColumn="0" w:lastRowFirstColumn="0" w:lastRowLastColumn="0"/>
+        </w:trPr>
+        <w:tc>
+          <w:tcPr>
+            <w:cnfStyle w:val="001000000000" w:firstRow="0" w:lastRow="0" w:firstColumn="1" w:lastColumn="0" w:oddVBand="0" w:evenVBand="0" w:oddHBand="0" w:evenHBand="0" w:firstRowFirstColumn="0" w:firstRowLastColumn="0" w:lastRowFirstColumn="0" w:lastRowLastColumn="0"/>
+            <w:tcW w:w="3209" w:type="dxa"/>
+          </w:tcPr>
+          <w:p>
+            <w:pPr>
+              <w:rPr>
+                <w:sz w:val="24"/>
+                <w:szCs w:val="24"/>
+              </w:rPr>
+            </w:pPr>
+            <w:r>
+              <w:rPr>
+                <w:sz w:val="24"/>
+                <w:szCs w:val="24"/>
+              </w:rPr>
+              <w:t>23</w:t>
+            </w:r>
+          </w:p>
+        </w:tc>
+        <w:tc>
+          <w:tcPr>
+            <w:tcW w:w="6284" w:type="dxa"/>
+          </w:tcPr>
+          <w:p>
+            <w:pPr>
+              <w:cnfStyle w:val="000000100000" w:firstRow="0" w:lastRow="0" w:firstColumn="0" w:lastColumn="0" w:oddVBand="0" w:evenVBand="0" w:oddHBand="1" w:evenHBand="0" w:firstRowFirstColumn="0" w:firstRowLastColumn="0" w:lastRowFirstColumn="0" w:lastRowLastColumn="0"/>
+              <w:rPr>
+                <w:sz w:val="24"/>
+                <w:szCs w:val="24"/>
+              </w:rPr>
+            </w:pPr>
+            <w:r>
+              <w:rPr>
+                <w:sz w:val="24"/>
+                <w:szCs w:val="24"/>
+              </w:rPr>
+              <w:t>1 volta al mese</w:t>
+            </w:r>
+          </w:p>
+        </w:tc>
+      </w:tr>
+      <w:tr>
+        <w:tc>
+          <w:tcPr>
+            <w:cnfStyle w:val="001000000000" w:firstRow="0" w:lastRow="0" w:firstColumn="1" w:lastColumn="0" w:oddVBand="0" w:evenVBand="0" w:oddHBand="0" w:evenHBand="0" w:firstRowFirstColumn="0" w:firstRowLastColumn="0" w:lastRowFirstColumn="0" w:lastRowLastColumn="0"/>
+            <w:tcW w:w="3209" w:type="dxa"/>
+          </w:tcPr>
+          <w:p>
+            <w:pPr>
+              <w:rPr>
+                <w:sz w:val="24"/>
+                <w:szCs w:val="24"/>
+              </w:rPr>
+            </w:pPr>
+            <w:r>
+              <w:rPr>
+                <w:sz w:val="24"/>
+                <w:szCs w:val="24"/>
+              </w:rPr>
+              <w:t>24</w:t>
+            </w:r>
+          </w:p>
+        </w:tc>
+        <w:tc>
+          <w:tcPr>
+            <w:tcW w:w="6284" w:type="dxa"/>
+          </w:tcPr>
+          <w:p>
+            <w:pPr>
+              <w:cnfStyle w:val="000000000000" w:firstRow="0" w:lastRow="0" w:firstColumn="0" w:lastColumn="0" w:oddVBand="0" w:evenVBand="0" w:oddHBand="0" w:evenHBand="0" w:firstRowFirstColumn="0" w:firstRowLastColumn="0" w:lastRowFirstColumn="0" w:lastRowLastColumn="0"/>
+              <w:rPr>
+                <w:sz w:val="24"/>
+                <w:szCs w:val="24"/>
+              </w:rPr>
+            </w:pPr>
+            <w:r>
+              <w:rPr>
+                <w:sz w:val="24"/>
+                <w:szCs w:val="24"/>
+              </w:rPr>
+              <w:t>1 volta a settimana</w:t>
+            </w:r>
+          </w:p>
+        </w:tc>
+      </w:tr>
+      <w:tr>
+        <w:trPr>
+          <w:cnfStyle w:val="000000100000" w:firstRow="0" w:lastRow="0" w:firstColumn="0" w:lastColumn="0" w:oddVBand="0" w:evenVBand="0" w:oddHBand="1" w:evenHBand="0" w:firstRowFirstColumn="0" w:firstRowLastColumn="0" w:lastRowFirstColumn="0" w:lastRowLastColumn="0"/>
+        </w:trPr>
+        <w:tc>
+          <w:tcPr>
+            <w:cnfStyle w:val="001000000000" w:firstRow="0" w:lastRow="0" w:firstColumn="1" w:lastColumn="0" w:oddVBand="0" w:evenVBand="0" w:oddHBand="0" w:evenHBand="0" w:firstRowFirstColumn="0" w:firstRowLastColumn="0" w:lastRowFirstColumn="0" w:lastRowLastColumn="0"/>
+            <w:tcW w:w="3209" w:type="dxa"/>
+          </w:tcPr>
+          <w:p>
+            <w:pPr>
+              <w:rPr>
+                <w:sz w:val="24"/>
+                <w:szCs w:val="24"/>
+              </w:rPr>
+            </w:pPr>
+            <w:r>
+              <w:rPr>
+                <w:sz w:val="24"/>
+                <w:szCs w:val="24"/>
+              </w:rPr>
+              <w:t>25</w:t>
+            </w:r>
+          </w:p>
+        </w:tc>
+        <w:tc>
+          <w:tcPr>
+            <w:tcW w:w="6284" w:type="dxa"/>
+          </w:tcPr>
+          <w:p>
+            <w:pPr>
+              <w:cnfStyle w:val="000000100000" w:firstRow="0" w:lastRow="0" w:firstColumn="0" w:lastColumn="0" w:oddVBand="0" w:evenVBand="0" w:oddHBand="1" w:evenHBand="0" w:firstRowFirstColumn="0" w:firstRowLastColumn="0" w:lastRowFirstColumn="0" w:lastRowLastColumn="0"/>
+              <w:rPr>
+                <w:sz w:val="24"/>
+                <w:szCs w:val="24"/>
+              </w:rPr>
+            </w:pPr>
+            <w:r>
+              <w:rPr>
+                <w:sz w:val="24"/>
+                <w:szCs w:val="24"/>
+              </w:rPr>
+              <w:t>1 volta a</w:t>
+            </w:r>
+            <w:r>
+              <w:rPr>
+                <w:sz w:val="24"/>
+                <w:szCs w:val="24"/>
+              </w:rPr>
+              <w:t xml:space="preserve"> settimana</w:t>
+            </w:r>
+          </w:p>
+        </w:tc>
+      </w:tr>
+      <w:tr>
+        <w:tc>
+          <w:tcPr>
+            <w:cnfStyle w:val="001000000000" w:firstRow="0" w:lastRow="0" w:firstColumn="1" w:lastColumn="0" w:oddVBand="0" w:evenVBand="0" w:oddHBand="0" w:evenHBand="0" w:firstRowFirstColumn="0" w:firstRowLastColumn="0" w:lastRowFirstColumn="0" w:lastRowLastColumn="0"/>
+            <w:tcW w:w="3209" w:type="dxa"/>
+          </w:tcPr>
+          <w:p>
+            <w:pPr>
+              <w:rPr>
+                <w:sz w:val="24"/>
+                <w:szCs w:val="24"/>
+              </w:rPr>
+            </w:pPr>
+            <w:r>
+              <w:rPr>
+                <w:sz w:val="24"/>
+                <w:szCs w:val="24"/>
+              </w:rPr>
+              <w:t>26</w:t>
+            </w:r>
+          </w:p>
+        </w:tc>
+        <w:tc>
+          <w:tcPr>
+            <w:tcW w:w="6284" w:type="dxa"/>
+          </w:tcPr>
+          <w:p>
+            <w:pPr>
+              <w:cnfStyle w:val="000000000000" w:firstRow="0" w:lastRow="0" w:firstColumn="0" w:lastColumn="0" w:oddVBand="0" w:evenVBand="0" w:oddHBand="0" w:evenHBand="0" w:firstRowFirstColumn="0" w:firstRowLastColumn="0" w:lastRowFirstColumn="0" w:lastRowLastColumn="0"/>
+              <w:rPr>
+                <w:sz w:val="24"/>
+                <w:szCs w:val="24"/>
+              </w:rPr>
+            </w:pPr>
+            <w:r>
+              <w:rPr>
+                <w:sz w:val="24"/>
+                <w:szCs w:val="24"/>
+              </w:rPr>
+              <w:t>1 volta al mese</w:t>
+            </w:r>
+          </w:p>
+        </w:tc>
+      </w:tr>
+      <w:tr>
+        <w:trPr>
+          <w:cnfStyle w:val="000000100000" w:firstRow="0" w:lastRow="0" w:firstColumn="0" w:lastColumn="0" w:oddVBand="0" w:evenVBand="0" w:oddHBand="1" w:evenHBand="0" w:firstRowFirstColumn="0" w:firstRowLastColumn="0" w:lastRowFirstColumn="0" w:lastRowLastColumn="0"/>
+        </w:trPr>
+        <w:tc>
+          <w:tcPr>
+            <w:cnfStyle w:val="001000000000" w:firstRow="0" w:lastRow="0" w:firstColumn="1" w:lastColumn="0" w:oddVBand="0" w:evenVBand="0" w:oddHBand="0" w:evenHBand="0" w:firstRowFirstColumn="0" w:firstRowLastColumn="0" w:lastRowFirstColumn="0" w:lastRowLastColumn="0"/>
+            <w:tcW w:w="3209" w:type="dxa"/>
+          </w:tcPr>
+          <w:p>
+            <w:pPr>
+              <w:rPr>
+                <w:sz w:val="24"/>
+                <w:szCs w:val="24"/>
+              </w:rPr>
+            </w:pPr>
+            <w:r>
+              <w:rPr>
+                <w:sz w:val="24"/>
+                <w:szCs w:val="24"/>
+              </w:rPr>
+              <w:t>27</w:t>
+            </w:r>
+          </w:p>
+        </w:tc>
+        <w:tc>
+          <w:tcPr>
+            <w:tcW w:w="6284" w:type="dxa"/>
+          </w:tcPr>
+          <w:p>
+            <w:pPr>
+              <w:cnfStyle w:val="000000100000" w:firstRow="0" w:lastRow="0" w:firstColumn="0" w:lastColumn="0" w:oddVBand="0" w:evenVBand="0" w:oddHBand="1" w:evenHBand="0" w:firstRowFirstColumn="0" w:firstRowLastColumn="0" w:lastRowFirstColumn="0" w:lastRowLastColumn="0"/>
+              <w:rPr>
+                <w:sz w:val="24"/>
+                <w:szCs w:val="24"/>
+              </w:rPr>
+            </w:pPr>
+            <w:r>
+              <w:rPr>
+                <w:sz w:val="24"/>
+                <w:szCs w:val="24"/>
+              </w:rPr>
+              <w:t>1 volta al</w:t>
+            </w:r>
+            <w:r>
+              <w:rPr>
+                <w:sz w:val="24"/>
+                <w:szCs w:val="24"/>
+              </w:rPr>
+              <w:t xml:space="preserve"> mese</w:t>
+            </w:r>
+          </w:p>
+        </w:tc>
+      </w:tr>
+      <w:tr>
+        <w:tc>
+          <w:tcPr>
+            <w:cnfStyle w:val="001000000000" w:firstRow="0" w:lastRow="0" w:firstColumn="1" w:lastColumn="0" w:oddVBand="0" w:evenVBand="0" w:oddHBand="0" w:evenHBand="0" w:firstRowFirstColumn="0" w:firstRowLastColumn="0" w:lastRowFirstColumn="0" w:lastRowLastColumn="0"/>
+            <w:tcW w:w="3209" w:type="dxa"/>
+          </w:tcPr>
+          <w:p>
+            <w:pPr>
+              <w:rPr>
+                <w:sz w:val="24"/>
+                <w:szCs w:val="24"/>
+              </w:rPr>
+            </w:pPr>
+            <w:r>
+              <w:rPr>
+                <w:sz w:val="24"/>
+                <w:szCs w:val="24"/>
+              </w:rPr>
+              <w:t>28</w:t>
+            </w:r>
+          </w:p>
+        </w:tc>
+        <w:tc>
+          <w:tcPr>
+            <w:tcW w:w="6284" w:type="dxa"/>
+          </w:tcPr>
+          <w:p>
+            <w:pPr>
+              <w:cnfStyle w:val="000000000000" w:firstRow="0" w:lastRow="0" w:firstColumn="0" w:lastColumn="0" w:oddVBand="0" w:evenVBand="0" w:oddHBand="0" w:evenHBand="0" w:firstRowFirstColumn="0" w:firstRowLastColumn="0" w:lastRowFirstColumn="0" w:lastRowLastColumn="0"/>
+              <w:rPr>
+                <w:sz w:val="24"/>
+                <w:szCs w:val="24"/>
+              </w:rPr>
+            </w:pPr>
+            <w:r>
+              <w:rPr>
+                <w:sz w:val="24"/>
+                <w:szCs w:val="24"/>
+              </w:rPr>
+              <w:t>1 volta a settimana</w:t>
+            </w:r>
+          </w:p>
+        </w:tc>
+      </w:tr>
+      <w:tr>
+        <w:trPr>
+          <w:cnfStyle w:val="000000100000" w:firstRow="0" w:lastRow="0" w:firstColumn="0" w:lastColumn="0" w:oddVBand="0" w:evenVBand="0" w:oddHBand="1" w:evenHBand="0" w:firstRowFirstColumn="0" w:firstRowLastColumn="0" w:lastRowFirstColumn="0" w:lastRowLastColumn="0"/>
+        </w:trPr>
+        <w:tc>
+          <w:tcPr>
+            <w:cnfStyle w:val="001000000000" w:firstRow="0" w:lastRow="0" w:firstColumn="1" w:lastColumn="0" w:oddVBand="0" w:evenVBand="0" w:oddHBand="0" w:evenHBand="0" w:firstRowFirstColumn="0" w:firstRowLastColumn="0" w:lastRowFirstColumn="0" w:lastRowLastColumn="0"/>
+            <w:tcW w:w="3209" w:type="dxa"/>
+          </w:tcPr>
+          <w:p>
+            <w:pPr>
+              <w:rPr>
+                <w:sz w:val="24"/>
+                <w:szCs w:val="24"/>
+              </w:rPr>
+            </w:pPr>
+            <w:r>
+              <w:rPr>
+                <w:sz w:val="24"/>
+                <w:szCs w:val="24"/>
+              </w:rPr>
+              <w:t>29</w:t>
+            </w:r>
+          </w:p>
+        </w:tc>
+        <w:tc>
+          <w:tcPr>
+            <w:tcW w:w="6284" w:type="dxa"/>
+          </w:tcPr>
+          <w:p>
+            <w:pPr>
+              <w:cnfStyle w:val="000000100000" w:firstRow="0" w:lastRow="0" w:firstColumn="0" w:lastColumn="0" w:oddVBand="0" w:evenVBand="0" w:oddHBand="1" w:evenHBand="0" w:firstRowFirstColumn="0" w:firstRowLastColumn="0" w:lastRowFirstColumn="0" w:lastRowLastColumn="0"/>
+              <w:rPr>
+                <w:sz w:val="24"/>
+                <w:szCs w:val="24"/>
+              </w:rPr>
+            </w:pPr>
+            <w:r>
+              <w:rPr>
+                <w:sz w:val="24"/>
+                <w:szCs w:val="24"/>
+              </w:rPr>
+              <w:t>1 volta al mese</w:t>
+            </w:r>
+          </w:p>
+        </w:tc>
+      </w:tr>
+      <w:tr>
+        <w:tc>
+          <w:tcPr>
+            <w:cnfStyle w:val="001000000000" w:firstRow="0" w:lastRow="0" w:firstColumn="1" w:lastColumn="0" w:oddVBand="0" w:evenVBand="0" w:oddHBand="0" w:evenHBand="0" w:firstRowFirstColumn="0" w:firstRowLastColumn="0" w:lastRowFirstColumn="0" w:lastRowLastColumn="0"/>
+            <w:tcW w:w="3209" w:type="dxa"/>
+          </w:tcPr>
+          <w:p>
+            <w:pPr>
+              <w:rPr>
+                <w:sz w:val="24"/>
+                <w:szCs w:val="24"/>
+              </w:rPr>
+            </w:pPr>
+            <w:r>
+              <w:rPr>
+                <w:sz w:val="24"/>
+                <w:szCs w:val="24"/>
+              </w:rPr>
+              <w:t>30</w:t>
+            </w:r>
+          </w:p>
+        </w:tc>
+        <w:tc>
+          <w:tcPr>
+            <w:tcW w:w="6284" w:type="dxa"/>
+          </w:tcPr>
+          <w:p>
+            <w:pPr>
+              <w:cnfStyle w:val="000000000000" w:firstRow="0" w:lastRow="0" w:firstColumn="0" w:lastColumn="0" w:oddVBand="0" w:evenVBand="0" w:oddHBand="0" w:evenHBand="0" w:firstRowFirstColumn="0" w:firstRowLastColumn="0" w:lastRowFirstColumn="0" w:lastRowLastColumn="0"/>
+              <w:rPr>
+                <w:sz w:val="24"/>
+                <w:szCs w:val="24"/>
+              </w:rPr>
+            </w:pPr>
+            <w:r>
+              <w:rPr>
+                <w:sz w:val="24"/>
+                <w:szCs w:val="24"/>
+              </w:rPr>
+              <w:t>1 volta al mese</w:t>
+            </w:r>
+          </w:p>
+        </w:tc>
+      </w:tr>
+    </w:tbl>
     <w:p>
       <w:pPr>
         <w:rPr>
@@ -13970,16 +16918,16 @@
     </w:lvl>
   </w:abstractNum>
   <w:abstractNum w:abstractNumId="1" w15:restartNumberingAfterBreak="0">
-    <w:nsid w:val="1B346088"/>
+    <w:nsid w:val="18EA0718"/>
     <w:multiLevelType w:val="hybridMultilevel"/>
-    <w:tmpl w:val="F46C7DBE"/>
+    <w:tmpl w:val="B0E4BAD8"/>
     <w:lvl w:ilvl="0" w:tplc="04100001">
       <w:start w:val="1"/>
       <w:numFmt w:val="bullet"/>
       <w:lvlText w:val=""/>
       <w:lvlJc w:val="left"/>
       <w:pPr>
-        <w:ind w:left="720" w:hanging="360"/>
+        <w:ind w:left="1440" w:hanging="360"/>
       </w:pPr>
       <w:rPr>
         <w:rFonts w:ascii="Symbol" w:hAnsi="Symbol" w:hint="default"/>
@@ -13991,7 +16939,7 @@
       <w:lvlText w:val="o"/>
       <w:lvlJc w:val="left"/>
       <w:pPr>
-        <w:ind w:left="1440" w:hanging="360"/>
+        <w:ind w:left="2160" w:hanging="360"/>
       </w:pPr>
       <w:rPr>
         <w:rFonts w:ascii="Courier New" w:hAnsi="Courier New" w:cs="Courier New" w:hint="default"/>
@@ -14003,7 +16951,7 @@
       <w:lvlText w:val=""/>
       <w:lvlJc w:val="left"/>
       <w:pPr>
-        <w:ind w:left="2160" w:hanging="360"/>
+        <w:ind w:left="2880" w:hanging="360"/>
       </w:pPr>
       <w:rPr>
         <w:rFonts w:ascii="Wingdings" w:hAnsi="Wingdings" w:hint="default"/>
@@ -14015,7 +16963,7 @@
       <w:lvlText w:val=""/>
       <w:lvlJc w:val="left"/>
       <w:pPr>
-        <w:ind w:left="2880" w:hanging="360"/>
+        <w:ind w:left="3600" w:hanging="360"/>
       </w:pPr>
       <w:rPr>
         <w:rFonts w:ascii="Symbol" w:hAnsi="Symbol" w:hint="default"/>
@@ -14027,7 +16975,7 @@
       <w:lvlText w:val="o"/>
       <w:lvlJc w:val="left"/>
       <w:pPr>
-        <w:ind w:left="3600" w:hanging="360"/>
+        <w:ind w:left="4320" w:hanging="360"/>
       </w:pPr>
       <w:rPr>
         <w:rFonts w:ascii="Courier New" w:hAnsi="Courier New" w:cs="Courier New" w:hint="default"/>
@@ -14039,7 +16987,7 @@
       <w:lvlText w:val=""/>
       <w:lvlJc w:val="left"/>
       <w:pPr>
-        <w:ind w:left="4320" w:hanging="360"/>
+        <w:ind w:left="5040" w:hanging="360"/>
       </w:pPr>
       <w:rPr>
         <w:rFonts w:ascii="Wingdings" w:hAnsi="Wingdings" w:hint="default"/>
@@ -14051,7 +16999,7 @@
       <w:lvlText w:val=""/>
       <w:lvlJc w:val="left"/>
       <w:pPr>
-        <w:ind w:left="5040" w:hanging="360"/>
+        <w:ind w:left="5760" w:hanging="360"/>
       </w:pPr>
       <w:rPr>
         <w:rFonts w:ascii="Symbol" w:hAnsi="Symbol" w:hint="default"/>
@@ -14063,7 +17011,7 @@
       <w:lvlText w:val="o"/>
       <w:lvlJc w:val="left"/>
       <w:pPr>
-        <w:ind w:left="5760" w:hanging="360"/>
+        <w:ind w:left="6480" w:hanging="360"/>
       </w:pPr>
       <w:rPr>
         <w:rFonts w:ascii="Courier New" w:hAnsi="Courier New" w:cs="Courier New" w:hint="default"/>
@@ -14075,7 +17023,7 @@
       <w:lvlText w:val=""/>
       <w:lvlJc w:val="left"/>
       <w:pPr>
-        <w:ind w:left="6480" w:hanging="360"/>
+        <w:ind w:left="7200" w:hanging="360"/>
       </w:pPr>
       <w:rPr>
         <w:rFonts w:ascii="Wingdings" w:hAnsi="Wingdings" w:hint="default"/>
@@ -14083,9 +17031,9 @@
     </w:lvl>
   </w:abstractNum>
   <w:abstractNum w:abstractNumId="2" w15:restartNumberingAfterBreak="0">
-    <w:nsid w:val="243120A6"/>
+    <w:nsid w:val="1B346088"/>
     <w:multiLevelType w:val="hybridMultilevel"/>
-    <w:tmpl w:val="7F822136"/>
+    <w:tmpl w:val="F46C7DBE"/>
     <w:lvl w:ilvl="0" w:tplc="04100001">
       <w:start w:val="1"/>
       <w:numFmt w:val="bullet"/>
@@ -14196,16 +17144,16 @@
     </w:lvl>
   </w:abstractNum>
   <w:abstractNum w:abstractNumId="3" w15:restartNumberingAfterBreak="0">
-    <w:nsid w:val="25D0663A"/>
+    <w:nsid w:val="243120A6"/>
     <w:multiLevelType w:val="hybridMultilevel"/>
-    <w:tmpl w:val="2B861054"/>
+    <w:tmpl w:val="7F822136"/>
     <w:lvl w:ilvl="0" w:tplc="04100001">
       <w:start w:val="1"/>
       <w:numFmt w:val="bullet"/>
       <w:lvlText w:val=""/>
       <w:lvlJc w:val="left"/>
       <w:pPr>
-        <w:ind w:left="1440" w:hanging="360"/>
+        <w:ind w:left="720" w:hanging="360"/>
       </w:pPr>
       <w:rPr>
         <w:rFonts w:ascii="Symbol" w:hAnsi="Symbol" w:hint="default"/>
@@ -14217,7 +17165,7 @@
       <w:lvlText w:val="o"/>
       <w:lvlJc w:val="left"/>
       <w:pPr>
-        <w:ind w:left="2160" w:hanging="360"/>
+        <w:ind w:left="1440" w:hanging="360"/>
       </w:pPr>
       <w:rPr>
         <w:rFonts w:ascii="Courier New" w:hAnsi="Courier New" w:cs="Courier New" w:hint="default"/>
@@ -14229,7 +17177,7 @@
       <w:lvlText w:val=""/>
       <w:lvlJc w:val="left"/>
       <w:pPr>
-        <w:ind w:left="2880" w:hanging="360"/>
+        <w:ind w:left="2160" w:hanging="360"/>
       </w:pPr>
       <w:rPr>
         <w:rFonts w:ascii="Wingdings" w:hAnsi="Wingdings" w:hint="default"/>
@@ -14241,7 +17189,7 @@
       <w:lvlText w:val=""/>
       <w:lvlJc w:val="left"/>
       <w:pPr>
-        <w:ind w:left="3600" w:hanging="360"/>
+        <w:ind w:left="2880" w:hanging="360"/>
       </w:pPr>
       <w:rPr>
         <w:rFonts w:ascii="Symbol" w:hAnsi="Symbol" w:hint="default"/>
@@ -14253,7 +17201,7 @@
       <w:lvlText w:val="o"/>
       <w:lvlJc w:val="left"/>
       <w:pPr>
-        <w:ind w:left="4320" w:hanging="360"/>
+        <w:ind w:left="3600" w:hanging="360"/>
       </w:pPr>
       <w:rPr>
         <w:rFonts w:ascii="Courier New" w:hAnsi="Courier New" w:cs="Courier New" w:hint="default"/>
@@ -14265,7 +17213,7 @@
       <w:lvlText w:val=""/>
       <w:lvlJc w:val="left"/>
       <w:pPr>
-        <w:ind w:left="5040" w:hanging="360"/>
+        <w:ind w:left="4320" w:hanging="360"/>
       </w:pPr>
       <w:rPr>
         <w:rFonts w:ascii="Wingdings" w:hAnsi="Wingdings" w:hint="default"/>
@@ -14277,7 +17225,7 @@
       <w:lvlText w:val=""/>
       <w:lvlJc w:val="left"/>
       <w:pPr>
-        <w:ind w:left="5760" w:hanging="360"/>
+        <w:ind w:left="5040" w:hanging="360"/>
       </w:pPr>
       <w:rPr>
         <w:rFonts w:ascii="Symbol" w:hAnsi="Symbol" w:hint="default"/>
@@ -14289,7 +17237,7 @@
       <w:lvlText w:val="o"/>
       <w:lvlJc w:val="left"/>
       <w:pPr>
-        <w:ind w:left="6480" w:hanging="360"/>
+        <w:ind w:left="5760" w:hanging="360"/>
       </w:pPr>
       <w:rPr>
         <w:rFonts w:ascii="Courier New" w:hAnsi="Courier New" w:cs="Courier New" w:hint="default"/>
@@ -14301,7 +17249,7 @@
       <w:lvlText w:val=""/>
       <w:lvlJc w:val="left"/>
       <w:pPr>
-        <w:ind w:left="7200" w:hanging="360"/>
+        <w:ind w:left="6480" w:hanging="360"/>
       </w:pPr>
       <w:rPr>
         <w:rFonts w:ascii="Wingdings" w:hAnsi="Wingdings" w:hint="default"/>
@@ -14309,16 +17257,16 @@
     </w:lvl>
   </w:abstractNum>
   <w:abstractNum w:abstractNumId="4" w15:restartNumberingAfterBreak="0">
-    <w:nsid w:val="25DC167A"/>
+    <w:nsid w:val="25D0663A"/>
     <w:multiLevelType w:val="hybridMultilevel"/>
-    <w:tmpl w:val="112C4C4E"/>
+    <w:tmpl w:val="2B861054"/>
     <w:lvl w:ilvl="0" w:tplc="04100001">
       <w:start w:val="1"/>
       <w:numFmt w:val="bullet"/>
       <w:lvlText w:val=""/>
       <w:lvlJc w:val="left"/>
       <w:pPr>
-        <w:ind w:left="720" w:hanging="360"/>
+        <w:ind w:left="1440" w:hanging="360"/>
       </w:pPr>
       <w:rPr>
         <w:rFonts w:ascii="Symbol" w:hAnsi="Symbol" w:hint="default"/>
@@ -14330,7 +17278,7 @@
       <w:lvlText w:val="o"/>
       <w:lvlJc w:val="left"/>
       <w:pPr>
-        <w:ind w:left="1440" w:hanging="360"/>
+        <w:ind w:left="2160" w:hanging="360"/>
       </w:pPr>
       <w:rPr>
         <w:rFonts w:ascii="Courier New" w:hAnsi="Courier New" w:cs="Courier New" w:hint="default"/>
@@ -14342,7 +17290,7 @@
       <w:lvlText w:val=""/>
       <w:lvlJc w:val="left"/>
       <w:pPr>
-        <w:ind w:left="2160" w:hanging="360"/>
+        <w:ind w:left="2880" w:hanging="360"/>
       </w:pPr>
       <w:rPr>
         <w:rFonts w:ascii="Wingdings" w:hAnsi="Wingdings" w:hint="default"/>
@@ -14354,7 +17302,7 @@
       <w:lvlText w:val=""/>
       <w:lvlJc w:val="left"/>
       <w:pPr>
-        <w:ind w:left="2880" w:hanging="360"/>
+        <w:ind w:left="3600" w:hanging="360"/>
       </w:pPr>
       <w:rPr>
         <w:rFonts w:ascii="Symbol" w:hAnsi="Symbol" w:hint="default"/>
@@ -14366,7 +17314,7 @@
       <w:lvlText w:val="o"/>
       <w:lvlJc w:val="left"/>
       <w:pPr>
-        <w:ind w:left="3600" w:hanging="360"/>
+        <w:ind w:left="4320" w:hanging="360"/>
       </w:pPr>
       <w:rPr>
         <w:rFonts w:ascii="Courier New" w:hAnsi="Courier New" w:cs="Courier New" w:hint="default"/>
@@ -14378,7 +17326,7 @@
       <w:lvlText w:val=""/>
       <w:lvlJc w:val="left"/>
       <w:pPr>
-        <w:ind w:left="4320" w:hanging="360"/>
+        <w:ind w:left="5040" w:hanging="360"/>
       </w:pPr>
       <w:rPr>
         <w:rFonts w:ascii="Wingdings" w:hAnsi="Wingdings" w:hint="default"/>
@@ -14390,7 +17338,7 @@
       <w:lvlText w:val=""/>
       <w:lvlJc w:val="left"/>
       <w:pPr>
-        <w:ind w:left="5040" w:hanging="360"/>
+        <w:ind w:left="5760" w:hanging="360"/>
       </w:pPr>
       <w:rPr>
         <w:rFonts w:ascii="Symbol" w:hAnsi="Symbol" w:hint="default"/>
@@ -14402,7 +17350,7 @@
       <w:lvlText w:val="o"/>
       <w:lvlJc w:val="left"/>
       <w:pPr>
-        <w:ind w:left="5760" w:hanging="360"/>
+        <w:ind w:left="6480" w:hanging="360"/>
       </w:pPr>
       <w:rPr>
         <w:rFonts w:ascii="Courier New" w:hAnsi="Courier New" w:cs="Courier New" w:hint="default"/>
@@ -14414,7 +17362,7 @@
       <w:lvlText w:val=""/>
       <w:lvlJc w:val="left"/>
       <w:pPr>
-        <w:ind w:left="6480" w:hanging="360"/>
+        <w:ind w:left="7200" w:hanging="360"/>
       </w:pPr>
       <w:rPr>
         <w:rFonts w:ascii="Wingdings" w:hAnsi="Wingdings" w:hint="default"/>
@@ -14422,9 +17370,9 @@
     </w:lvl>
   </w:abstractNum>
   <w:abstractNum w:abstractNumId="5" w15:restartNumberingAfterBreak="0">
-    <w:nsid w:val="2ED55313"/>
+    <w:nsid w:val="25DC167A"/>
     <w:multiLevelType w:val="hybridMultilevel"/>
-    <w:tmpl w:val="74182BE6"/>
+    <w:tmpl w:val="112C4C4E"/>
     <w:lvl w:ilvl="0" w:tplc="04100001">
       <w:start w:val="1"/>
       <w:numFmt w:val="bullet"/>
@@ -14535,95 +17483,9 @@
     </w:lvl>
   </w:abstractNum>
   <w:abstractNum w:abstractNumId="6" w15:restartNumberingAfterBreak="0">
-    <w:nsid w:val="40280101"/>
+    <w:nsid w:val="2ED55313"/>
     <w:multiLevelType w:val="hybridMultilevel"/>
-    <w:tmpl w:val="685E361A"/>
-    <w:lvl w:ilvl="0" w:tplc="0410000F">
-      <w:start w:val="1"/>
-      <w:numFmt w:val="decimal"/>
-      <w:lvlText w:val="%1."/>
-      <w:lvlJc w:val="left"/>
-      <w:pPr>
-        <w:ind w:left="720" w:hanging="360"/>
-      </w:pPr>
-    </w:lvl>
-    <w:lvl w:ilvl="1" w:tplc="04100019" w:tentative="1">
-      <w:start w:val="1"/>
-      <w:numFmt w:val="lowerLetter"/>
-      <w:lvlText w:val="%2."/>
-      <w:lvlJc w:val="left"/>
-      <w:pPr>
-        <w:ind w:left="1440" w:hanging="360"/>
-      </w:pPr>
-    </w:lvl>
-    <w:lvl w:ilvl="2" w:tplc="0410001B" w:tentative="1">
-      <w:start w:val="1"/>
-      <w:numFmt w:val="lowerRoman"/>
-      <w:lvlText w:val="%3."/>
-      <w:lvlJc w:val="right"/>
-      <w:pPr>
-        <w:ind w:left="2160" w:hanging="180"/>
-      </w:pPr>
-    </w:lvl>
-    <w:lvl w:ilvl="3" w:tplc="0410000F" w:tentative="1">
-      <w:start w:val="1"/>
-      <w:numFmt w:val="decimal"/>
-      <w:lvlText w:val="%4."/>
-      <w:lvlJc w:val="left"/>
-      <w:pPr>
-        <w:ind w:left="2880" w:hanging="360"/>
-      </w:pPr>
-    </w:lvl>
-    <w:lvl w:ilvl="4" w:tplc="04100019" w:tentative="1">
-      <w:start w:val="1"/>
-      <w:numFmt w:val="lowerLetter"/>
-      <w:lvlText w:val="%5."/>
-      <w:lvlJc w:val="left"/>
-      <w:pPr>
-        <w:ind w:left="3600" w:hanging="360"/>
-      </w:pPr>
-    </w:lvl>
-    <w:lvl w:ilvl="5" w:tplc="0410001B" w:tentative="1">
-      <w:start w:val="1"/>
-      <w:numFmt w:val="lowerRoman"/>
-      <w:lvlText w:val="%6."/>
-      <w:lvlJc w:val="right"/>
-      <w:pPr>
-        <w:ind w:left="4320" w:hanging="180"/>
-      </w:pPr>
-    </w:lvl>
-    <w:lvl w:ilvl="6" w:tplc="0410000F" w:tentative="1">
-      <w:start w:val="1"/>
-      <w:numFmt w:val="decimal"/>
-      <w:lvlText w:val="%7."/>
-      <w:lvlJc w:val="left"/>
-      <w:pPr>
-        <w:ind w:left="5040" w:hanging="360"/>
-      </w:pPr>
-    </w:lvl>
-    <w:lvl w:ilvl="7" w:tplc="04100019" w:tentative="1">
-      <w:start w:val="1"/>
-      <w:numFmt w:val="lowerLetter"/>
-      <w:lvlText w:val="%8."/>
-      <w:lvlJc w:val="left"/>
-      <w:pPr>
-        <w:ind w:left="5760" w:hanging="360"/>
-      </w:pPr>
-    </w:lvl>
-    <w:lvl w:ilvl="8" w:tplc="0410001B" w:tentative="1">
-      <w:start w:val="1"/>
-      <w:numFmt w:val="lowerRoman"/>
-      <w:lvlText w:val="%9."/>
-      <w:lvlJc w:val="right"/>
-      <w:pPr>
-        <w:ind w:left="6480" w:hanging="180"/>
-      </w:pPr>
-    </w:lvl>
-  </w:abstractNum>
-  <w:abstractNum w:abstractNumId="7" w15:restartNumberingAfterBreak="0">
-    <w:nsid w:val="43D334C7"/>
-    <w:multiLevelType w:val="hybridMultilevel"/>
-    <w:tmpl w:val="ECF4E2AA"/>
+    <w:tmpl w:val="74182BE6"/>
     <w:lvl w:ilvl="0" w:tplc="04100001">
       <w:start w:val="1"/>
       <w:numFmt w:val="bullet"/>
@@ -14733,7 +17595,206 @@
       </w:rPr>
     </w:lvl>
   </w:abstractNum>
+  <w:abstractNum w:abstractNumId="7" w15:restartNumberingAfterBreak="0">
+    <w:nsid w:val="40280101"/>
+    <w:multiLevelType w:val="hybridMultilevel"/>
+    <w:tmpl w:val="8182C724"/>
+    <w:lvl w:ilvl="0" w:tplc="0410000F">
+      <w:start w:val="1"/>
+      <w:numFmt w:val="decimal"/>
+      <w:lvlText w:val="%1."/>
+      <w:lvlJc w:val="left"/>
+      <w:pPr>
+        <w:ind w:left="720" w:hanging="360"/>
+      </w:pPr>
+    </w:lvl>
+    <w:lvl w:ilvl="1" w:tplc="04100019" w:tentative="1">
+      <w:start w:val="1"/>
+      <w:numFmt w:val="lowerLetter"/>
+      <w:lvlText w:val="%2."/>
+      <w:lvlJc w:val="left"/>
+      <w:pPr>
+        <w:ind w:left="1440" w:hanging="360"/>
+      </w:pPr>
+    </w:lvl>
+    <w:lvl w:ilvl="2" w:tplc="0410001B" w:tentative="1">
+      <w:start w:val="1"/>
+      <w:numFmt w:val="lowerRoman"/>
+      <w:lvlText w:val="%3."/>
+      <w:lvlJc w:val="right"/>
+      <w:pPr>
+        <w:ind w:left="2160" w:hanging="180"/>
+      </w:pPr>
+    </w:lvl>
+    <w:lvl w:ilvl="3" w:tplc="0410000F" w:tentative="1">
+      <w:start w:val="1"/>
+      <w:numFmt w:val="decimal"/>
+      <w:lvlText w:val="%4."/>
+      <w:lvlJc w:val="left"/>
+      <w:pPr>
+        <w:ind w:left="2880" w:hanging="360"/>
+      </w:pPr>
+    </w:lvl>
+    <w:lvl w:ilvl="4" w:tplc="04100019" w:tentative="1">
+      <w:start w:val="1"/>
+      <w:numFmt w:val="lowerLetter"/>
+      <w:lvlText w:val="%5."/>
+      <w:lvlJc w:val="left"/>
+      <w:pPr>
+        <w:ind w:left="3600" w:hanging="360"/>
+      </w:pPr>
+    </w:lvl>
+    <w:lvl w:ilvl="5" w:tplc="0410001B" w:tentative="1">
+      <w:start w:val="1"/>
+      <w:numFmt w:val="lowerRoman"/>
+      <w:lvlText w:val="%6."/>
+      <w:lvlJc w:val="right"/>
+      <w:pPr>
+        <w:ind w:left="4320" w:hanging="180"/>
+      </w:pPr>
+    </w:lvl>
+    <w:lvl w:ilvl="6" w:tplc="0410000F" w:tentative="1">
+      <w:start w:val="1"/>
+      <w:numFmt w:val="decimal"/>
+      <w:lvlText w:val="%7."/>
+      <w:lvlJc w:val="left"/>
+      <w:pPr>
+        <w:ind w:left="5040" w:hanging="360"/>
+      </w:pPr>
+    </w:lvl>
+    <w:lvl w:ilvl="7" w:tplc="04100019" w:tentative="1">
+      <w:start w:val="1"/>
+      <w:numFmt w:val="lowerLetter"/>
+      <w:lvlText w:val="%8."/>
+      <w:lvlJc w:val="left"/>
+      <w:pPr>
+        <w:ind w:left="5760" w:hanging="360"/>
+      </w:pPr>
+    </w:lvl>
+    <w:lvl w:ilvl="8" w:tplc="0410001B" w:tentative="1">
+      <w:start w:val="1"/>
+      <w:numFmt w:val="lowerRoman"/>
+      <w:lvlText w:val="%9."/>
+      <w:lvlJc w:val="right"/>
+      <w:pPr>
+        <w:ind w:left="6480" w:hanging="180"/>
+      </w:pPr>
+    </w:lvl>
+  </w:abstractNum>
   <w:abstractNum w:abstractNumId="8" w15:restartNumberingAfterBreak="0">
+    <w:nsid w:val="43D334C7"/>
+    <w:multiLevelType w:val="hybridMultilevel"/>
+    <w:tmpl w:val="ECF4E2AA"/>
+    <w:lvl w:ilvl="0" w:tplc="04100001">
+      <w:start w:val="1"/>
+      <w:numFmt w:val="bullet"/>
+      <w:lvlText w:val=""/>
+      <w:lvlJc w:val="left"/>
+      <w:pPr>
+        <w:ind w:left="720" w:hanging="360"/>
+      </w:pPr>
+      <w:rPr>
+        <w:rFonts w:ascii="Symbol" w:hAnsi="Symbol" w:hint="default"/>
+      </w:rPr>
+    </w:lvl>
+    <w:lvl w:ilvl="1" w:tplc="04100003" w:tentative="1">
+      <w:start w:val="1"/>
+      <w:numFmt w:val="bullet"/>
+      <w:lvlText w:val="o"/>
+      <w:lvlJc w:val="left"/>
+      <w:pPr>
+        <w:ind w:left="1440" w:hanging="360"/>
+      </w:pPr>
+      <w:rPr>
+        <w:rFonts w:ascii="Courier New" w:hAnsi="Courier New" w:cs="Courier New" w:hint="default"/>
+      </w:rPr>
+    </w:lvl>
+    <w:lvl w:ilvl="2" w:tplc="04100005" w:tentative="1">
+      <w:start w:val="1"/>
+      <w:numFmt w:val="bullet"/>
+      <w:lvlText w:val=""/>
+      <w:lvlJc w:val="left"/>
+      <w:pPr>
+        <w:ind w:left="2160" w:hanging="360"/>
+      </w:pPr>
+      <w:rPr>
+        <w:rFonts w:ascii="Wingdings" w:hAnsi="Wingdings" w:hint="default"/>
+      </w:rPr>
+    </w:lvl>
+    <w:lvl w:ilvl="3" w:tplc="04100001" w:tentative="1">
+      <w:start w:val="1"/>
+      <w:numFmt w:val="bullet"/>
+      <w:lvlText w:val=""/>
+      <w:lvlJc w:val="left"/>
+      <w:pPr>
+        <w:ind w:left="2880" w:hanging="360"/>
+      </w:pPr>
+      <w:rPr>
+        <w:rFonts w:ascii="Symbol" w:hAnsi="Symbol" w:hint="default"/>
+      </w:rPr>
+    </w:lvl>
+    <w:lvl w:ilvl="4" w:tplc="04100003" w:tentative="1">
+      <w:start w:val="1"/>
+      <w:numFmt w:val="bullet"/>
+      <w:lvlText w:val="o"/>
+      <w:lvlJc w:val="left"/>
+      <w:pPr>
+        <w:ind w:left="3600" w:hanging="360"/>
+      </w:pPr>
+      <w:rPr>
+        <w:rFonts w:ascii="Courier New" w:hAnsi="Courier New" w:cs="Courier New" w:hint="default"/>
+      </w:rPr>
+    </w:lvl>
+    <w:lvl w:ilvl="5" w:tplc="04100005" w:tentative="1">
+      <w:start w:val="1"/>
+      <w:numFmt w:val="bullet"/>
+      <w:lvlText w:val=""/>
+      <w:lvlJc w:val="left"/>
+      <w:pPr>
+        <w:ind w:left="4320" w:hanging="360"/>
+      </w:pPr>
+      <w:rPr>
+        <w:rFonts w:ascii="Wingdings" w:hAnsi="Wingdings" w:hint="default"/>
+      </w:rPr>
+    </w:lvl>
+    <w:lvl w:ilvl="6" w:tplc="04100001" w:tentative="1">
+      <w:start w:val="1"/>
+      <w:numFmt w:val="bullet"/>
+      <w:lvlText w:val=""/>
+      <w:lvlJc w:val="left"/>
+      <w:pPr>
+        <w:ind w:left="5040" w:hanging="360"/>
+      </w:pPr>
+      <w:rPr>
+        <w:rFonts w:ascii="Symbol" w:hAnsi="Symbol" w:hint="default"/>
+      </w:rPr>
+    </w:lvl>
+    <w:lvl w:ilvl="7" w:tplc="04100003" w:tentative="1">
+      <w:start w:val="1"/>
+      <w:numFmt w:val="bullet"/>
+      <w:lvlText w:val="o"/>
+      <w:lvlJc w:val="left"/>
+      <w:pPr>
+        <w:ind w:left="5760" w:hanging="360"/>
+      </w:pPr>
+      <w:rPr>
+        <w:rFonts w:ascii="Courier New" w:hAnsi="Courier New" w:cs="Courier New" w:hint="default"/>
+      </w:rPr>
+    </w:lvl>
+    <w:lvl w:ilvl="8" w:tplc="04100005" w:tentative="1">
+      <w:start w:val="1"/>
+      <w:numFmt w:val="bullet"/>
+      <w:lvlText w:val=""/>
+      <w:lvlJc w:val="left"/>
+      <w:pPr>
+        <w:ind w:left="6480" w:hanging="360"/>
+      </w:pPr>
+      <w:rPr>
+        <w:rFonts w:ascii="Wingdings" w:hAnsi="Wingdings" w:hint="default"/>
+      </w:rPr>
+    </w:lvl>
+  </w:abstractNum>
+  <w:abstractNum w:abstractNumId="9" w15:restartNumberingAfterBreak="0">
     <w:nsid w:val="46ED4129"/>
     <w:multiLevelType w:val="hybridMultilevel"/>
     <w:tmpl w:val="01487B5E"/>
@@ -14819,7 +17880,7 @@
       </w:pPr>
     </w:lvl>
   </w:abstractNum>
-  <w:abstractNum w:abstractNumId="9" w15:restartNumberingAfterBreak="0">
+  <w:abstractNum w:abstractNumId="10" w15:restartNumberingAfterBreak="0">
     <w:nsid w:val="56B0678D"/>
     <w:multiLevelType w:val="hybridMultilevel"/>
     <w:tmpl w:val="E90631E6"/>
@@ -14908,7 +17969,7 @@
       </w:pPr>
     </w:lvl>
   </w:abstractNum>
-  <w:abstractNum w:abstractNumId="10" w15:restartNumberingAfterBreak="0">
+  <w:abstractNum w:abstractNumId="11" w15:restartNumberingAfterBreak="0">
     <w:nsid w:val="792B32E4"/>
     <w:multiLevelType w:val="hybridMultilevel"/>
     <w:tmpl w:val="12F6D0E2"/>
@@ -15025,33 +18086,36 @@
     <w:abstractNumId w:val="0"/>
   </w:num>
   <w:num w:numId="2" w16cid:durableId="1227185759">
+    <w:abstractNumId w:val="7"/>
+  </w:num>
+  <w:num w:numId="3" w16cid:durableId="311639910">
+    <w:abstractNumId w:val="11"/>
+  </w:num>
+  <w:num w:numId="4" w16cid:durableId="239337834">
+    <w:abstractNumId w:val="10"/>
+  </w:num>
+  <w:num w:numId="5" w16cid:durableId="2048875533">
+    <w:abstractNumId w:val="9"/>
+  </w:num>
+  <w:num w:numId="6" w16cid:durableId="1854295642">
+    <w:abstractNumId w:val="4"/>
+  </w:num>
+  <w:num w:numId="7" w16cid:durableId="402335073">
     <w:abstractNumId w:val="6"/>
   </w:num>
-  <w:num w:numId="3" w16cid:durableId="311639910">
-    <w:abstractNumId w:val="10"/>
+  <w:num w:numId="8" w16cid:durableId="847675184">
+    <w:abstractNumId w:val="3"/>
   </w:num>
-  <w:num w:numId="4" w16cid:durableId="239337834">
-    <w:abstractNumId w:val="9"/>
+  <w:num w:numId="9" w16cid:durableId="312638172">
+    <w:abstractNumId w:val="5"/>
   </w:num>
-  <w:num w:numId="5" w16cid:durableId="2048875533">
+  <w:num w:numId="10" w16cid:durableId="530730734">
     <w:abstractNumId w:val="8"/>
   </w:num>
-  <w:num w:numId="6" w16cid:durableId="1854295642">
-    <w:abstractNumId w:val="3"/>
-  </w:num>
-  <w:num w:numId="7" w16cid:durableId="402335073">
-    <w:abstractNumId w:val="5"/>
-  </w:num>
-  <w:num w:numId="8" w16cid:durableId="847675184">
+  <w:num w:numId="11" w16cid:durableId="1909806626">
     <w:abstractNumId w:val="2"/>
   </w:num>
-  <w:num w:numId="9" w16cid:durableId="312638172">
-    <w:abstractNumId w:val="4"/>
-  </w:num>
-  <w:num w:numId="10" w16cid:durableId="530730734">
-    <w:abstractNumId w:val="7"/>
-  </w:num>
-  <w:num w:numId="11" w16cid:durableId="1909806626">
+  <w:num w:numId="12" w16cid:durableId="1425223716">
     <w:abstractNumId w:val="1"/>
   </w:num>
 </w:numbering>
@@ -16760,6 +19824,429 @@
       </w:tcPr>
     </w:tblStylePr>
   </w:style>
+  <w:style w:type="table" w:styleId="Elencochiaro-Colore3">
+    <w:name w:val="Light List Accent 3"/>
+    <w:basedOn w:val="Tabellanormale"/>
+    <w:uiPriority w:val="61"/>
+    <w:rsid w:val="00DB7409"/>
+    <w:pPr>
+      <w:spacing w:after="0" w:line="240" w:lineRule="auto"/>
+    </w:pPr>
+    <w:rPr>
+      <w:rFonts w:eastAsiaTheme="minorEastAsia"/>
+      <w:lang w:eastAsia="it-IT"/>
+    </w:rPr>
+    <w:tblPr>
+      <w:tblStyleRowBandSize w:val="1"/>
+      <w:tblStyleColBandSize w:val="1"/>
+      <w:tblBorders>
+        <w:top w:val="single" w:sz="8" w:space="0" w:color="A5A5A5" w:themeColor="accent3"/>
+        <w:left w:val="single" w:sz="8" w:space="0" w:color="A5A5A5" w:themeColor="accent3"/>
+        <w:bottom w:val="single" w:sz="8" w:space="0" w:color="A5A5A5" w:themeColor="accent3"/>
+        <w:right w:val="single" w:sz="8" w:space="0" w:color="A5A5A5" w:themeColor="accent3"/>
+      </w:tblBorders>
+    </w:tblPr>
+    <w:tblStylePr w:type="firstRow">
+      <w:pPr>
+        <w:spacing w:before="0" w:after="0" w:line="240" w:lineRule="auto"/>
+      </w:pPr>
+      <w:rPr>
+        <w:b/>
+        <w:bCs/>
+        <w:color w:val="FFFFFF" w:themeColor="background1"/>
+      </w:rPr>
+      <w:tblPr/>
+      <w:tcPr>
+        <w:shd w:val="clear" w:color="auto" w:fill="A5A5A5" w:themeFill="accent3"/>
+      </w:tcPr>
+    </w:tblStylePr>
+    <w:tblStylePr w:type="lastRow">
+      <w:pPr>
+        <w:spacing w:before="0" w:after="0" w:line="240" w:lineRule="auto"/>
+      </w:pPr>
+      <w:rPr>
+        <w:b/>
+        <w:bCs/>
+      </w:rPr>
+      <w:tblPr/>
+      <w:tcPr>
+        <w:tcBorders>
+          <w:top w:val="double" w:sz="6" w:space="0" w:color="A5A5A5" w:themeColor="accent3"/>
+          <w:left w:val="single" w:sz="8" w:space="0" w:color="A5A5A5" w:themeColor="accent3"/>
+          <w:bottom w:val="single" w:sz="8" w:space="0" w:color="A5A5A5" w:themeColor="accent3"/>
+          <w:right w:val="single" w:sz="8" w:space="0" w:color="A5A5A5" w:themeColor="accent3"/>
+        </w:tcBorders>
+      </w:tcPr>
+    </w:tblStylePr>
+    <w:tblStylePr w:type="firstCol">
+      <w:rPr>
+        <w:b/>
+        <w:bCs/>
+      </w:rPr>
+    </w:tblStylePr>
+    <w:tblStylePr w:type="lastCol">
+      <w:rPr>
+        <w:b/>
+        <w:bCs/>
+      </w:rPr>
+    </w:tblStylePr>
+    <w:tblStylePr w:type="band1Vert">
+      <w:tblPr/>
+      <w:tcPr>
+        <w:tcBorders>
+          <w:top w:val="single" w:sz="8" w:space="0" w:color="A5A5A5" w:themeColor="accent3"/>
+          <w:left w:val="single" w:sz="8" w:space="0" w:color="A5A5A5" w:themeColor="accent3"/>
+          <w:bottom w:val="single" w:sz="8" w:space="0" w:color="A5A5A5" w:themeColor="accent3"/>
+          <w:right w:val="single" w:sz="8" w:space="0" w:color="A5A5A5" w:themeColor="accent3"/>
+        </w:tcBorders>
+      </w:tcPr>
+    </w:tblStylePr>
+    <w:tblStylePr w:type="band1Horz">
+      <w:tblPr/>
+      <w:tcPr>
+        <w:tcBorders>
+          <w:top w:val="single" w:sz="8" w:space="0" w:color="A5A5A5" w:themeColor="accent3"/>
+          <w:left w:val="single" w:sz="8" w:space="0" w:color="A5A5A5" w:themeColor="accent3"/>
+          <w:bottom w:val="single" w:sz="8" w:space="0" w:color="A5A5A5" w:themeColor="accent3"/>
+          <w:right w:val="single" w:sz="8" w:space="0" w:color="A5A5A5" w:themeColor="accent3"/>
+        </w:tcBorders>
+      </w:tcPr>
+    </w:tblStylePr>
+  </w:style>
+  <w:style w:type="table" w:styleId="Tabellagriglia5scura-colore3">
+    <w:name w:val="Grid Table 5 Dark Accent 3"/>
+    <w:basedOn w:val="Tabellanormale"/>
+    <w:uiPriority w:val="50"/>
+    <w:rsid w:val="00DB7409"/>
+    <w:pPr>
+      <w:spacing w:after="0" w:line="240" w:lineRule="auto"/>
+    </w:pPr>
+    <w:tblPr>
+      <w:tblStyleRowBandSize w:val="1"/>
+      <w:tblStyleColBandSize w:val="1"/>
+      <w:tblBorders>
+        <w:top w:val="single" w:sz="4" w:space="0" w:color="FFFFFF" w:themeColor="background1"/>
+        <w:left w:val="single" w:sz="4" w:space="0" w:color="FFFFFF" w:themeColor="background1"/>
+        <w:bottom w:val="single" w:sz="4" w:space="0" w:color="FFFFFF" w:themeColor="background1"/>
+        <w:right w:val="single" w:sz="4" w:space="0" w:color="FFFFFF" w:themeColor="background1"/>
+        <w:insideH w:val="single" w:sz="4" w:space="0" w:color="FFFFFF" w:themeColor="background1"/>
+        <w:insideV w:val="single" w:sz="4" w:space="0" w:color="FFFFFF" w:themeColor="background1"/>
+      </w:tblBorders>
+    </w:tblPr>
+    <w:tcPr>
+      <w:shd w:val="clear" w:color="auto" w:fill="EDEDED" w:themeFill="accent3" w:themeFillTint="33"/>
+    </w:tcPr>
+    <w:tblStylePr w:type="firstRow">
+      <w:rPr>
+        <w:b/>
+        <w:bCs/>
+        <w:color w:val="FFFFFF" w:themeColor="background1"/>
+      </w:rPr>
+      <w:tblPr/>
+      <w:tcPr>
+        <w:tcBorders>
+          <w:top w:val="single" w:sz="4" w:space="0" w:color="FFFFFF" w:themeColor="background1"/>
+          <w:left w:val="single" w:sz="4" w:space="0" w:color="FFFFFF" w:themeColor="background1"/>
+          <w:right w:val="single" w:sz="4" w:space="0" w:color="FFFFFF" w:themeColor="background1"/>
+          <w:insideH w:val="nil"/>
+          <w:insideV w:val="nil"/>
+        </w:tcBorders>
+        <w:shd w:val="clear" w:color="auto" w:fill="A5A5A5" w:themeFill="accent3"/>
+      </w:tcPr>
+    </w:tblStylePr>
+    <w:tblStylePr w:type="lastRow">
+      <w:rPr>
+        <w:b/>
+        <w:bCs/>
+        <w:color w:val="FFFFFF" w:themeColor="background1"/>
+      </w:rPr>
+      <w:tblPr/>
+      <w:tcPr>
+        <w:tcBorders>
+          <w:left w:val="single" w:sz="4" w:space="0" w:color="FFFFFF" w:themeColor="background1"/>
+          <w:bottom w:val="single" w:sz="4" w:space="0" w:color="FFFFFF" w:themeColor="background1"/>
+          <w:right w:val="single" w:sz="4" w:space="0" w:color="FFFFFF" w:themeColor="background1"/>
+          <w:insideH w:val="nil"/>
+          <w:insideV w:val="nil"/>
+        </w:tcBorders>
+        <w:shd w:val="clear" w:color="auto" w:fill="A5A5A5" w:themeFill="accent3"/>
+      </w:tcPr>
+    </w:tblStylePr>
+    <w:tblStylePr w:type="firstCol">
+      <w:rPr>
+        <w:b/>
+        <w:bCs/>
+        <w:color w:val="FFFFFF" w:themeColor="background1"/>
+      </w:rPr>
+      <w:tblPr/>
+      <w:tcPr>
+        <w:tcBorders>
+          <w:top w:val="single" w:sz="4" w:space="0" w:color="FFFFFF" w:themeColor="background1"/>
+          <w:left w:val="single" w:sz="4" w:space="0" w:color="FFFFFF" w:themeColor="background1"/>
+          <w:bottom w:val="single" w:sz="4" w:space="0" w:color="FFFFFF" w:themeColor="background1"/>
+          <w:insideV w:val="nil"/>
+        </w:tcBorders>
+        <w:shd w:val="clear" w:color="auto" w:fill="A5A5A5" w:themeFill="accent3"/>
+      </w:tcPr>
+    </w:tblStylePr>
+    <w:tblStylePr w:type="lastCol">
+      <w:rPr>
+        <w:b/>
+        <w:bCs/>
+        <w:color w:val="FFFFFF" w:themeColor="background1"/>
+      </w:rPr>
+      <w:tblPr/>
+      <w:tcPr>
+        <w:tcBorders>
+          <w:top w:val="single" w:sz="4" w:space="0" w:color="FFFFFF" w:themeColor="background1"/>
+          <w:bottom w:val="single" w:sz="4" w:space="0" w:color="FFFFFF" w:themeColor="background1"/>
+          <w:right w:val="single" w:sz="4" w:space="0" w:color="FFFFFF" w:themeColor="background1"/>
+          <w:insideV w:val="nil"/>
+        </w:tcBorders>
+        <w:shd w:val="clear" w:color="auto" w:fill="A5A5A5" w:themeFill="accent3"/>
+      </w:tcPr>
+    </w:tblStylePr>
+    <w:tblStylePr w:type="band1Vert">
+      <w:tblPr/>
+      <w:tcPr>
+        <w:shd w:val="clear" w:color="auto" w:fill="DBDBDB" w:themeFill="accent3" w:themeFillTint="66"/>
+      </w:tcPr>
+    </w:tblStylePr>
+    <w:tblStylePr w:type="band1Horz">
+      <w:tblPr/>
+      <w:tcPr>
+        <w:shd w:val="clear" w:color="auto" w:fill="DBDBDB" w:themeFill="accent3" w:themeFillTint="66"/>
+      </w:tcPr>
+    </w:tblStylePr>
+  </w:style>
+  <w:style w:type="table" w:styleId="Tabellagriglia4-colore6">
+    <w:name w:val="Grid Table 4 Accent 6"/>
+    <w:basedOn w:val="Tabellanormale"/>
+    <w:uiPriority w:val="49"/>
+    <w:rsid w:val="00DB7409"/>
+    <w:pPr>
+      <w:spacing w:after="0" w:line="240" w:lineRule="auto"/>
+    </w:pPr>
+    <w:tblPr>
+      <w:tblStyleRowBandSize w:val="1"/>
+      <w:tblStyleColBandSize w:val="1"/>
+      <w:tblBorders>
+        <w:top w:val="single" w:sz="4" w:space="0" w:color="A8D08D" w:themeColor="accent6" w:themeTint="99"/>
+        <w:left w:val="single" w:sz="4" w:space="0" w:color="A8D08D" w:themeColor="accent6" w:themeTint="99"/>
+        <w:bottom w:val="single" w:sz="4" w:space="0" w:color="A8D08D" w:themeColor="accent6" w:themeTint="99"/>
+        <w:right w:val="single" w:sz="4" w:space="0" w:color="A8D08D" w:themeColor="accent6" w:themeTint="99"/>
+        <w:insideH w:val="single" w:sz="4" w:space="0" w:color="A8D08D" w:themeColor="accent6" w:themeTint="99"/>
+        <w:insideV w:val="single" w:sz="4" w:space="0" w:color="A8D08D" w:themeColor="accent6" w:themeTint="99"/>
+      </w:tblBorders>
+    </w:tblPr>
+    <w:tblStylePr w:type="firstRow">
+      <w:rPr>
+        <w:b/>
+        <w:bCs/>
+        <w:color w:val="FFFFFF" w:themeColor="background1"/>
+      </w:rPr>
+      <w:tblPr/>
+      <w:tcPr>
+        <w:tcBorders>
+          <w:top w:val="single" w:sz="4" w:space="0" w:color="70AD47" w:themeColor="accent6"/>
+          <w:left w:val="single" w:sz="4" w:space="0" w:color="70AD47" w:themeColor="accent6"/>
+          <w:bottom w:val="single" w:sz="4" w:space="0" w:color="70AD47" w:themeColor="accent6"/>
+          <w:right w:val="single" w:sz="4" w:space="0" w:color="70AD47" w:themeColor="accent6"/>
+          <w:insideH w:val="nil"/>
+          <w:insideV w:val="nil"/>
+        </w:tcBorders>
+        <w:shd w:val="clear" w:color="auto" w:fill="70AD47" w:themeFill="accent6"/>
+      </w:tcPr>
+    </w:tblStylePr>
+    <w:tblStylePr w:type="lastRow">
+      <w:rPr>
+        <w:b/>
+        <w:bCs/>
+      </w:rPr>
+      <w:tblPr/>
+      <w:tcPr>
+        <w:tcBorders>
+          <w:top w:val="double" w:sz="4" w:space="0" w:color="70AD47" w:themeColor="accent6"/>
+        </w:tcBorders>
+      </w:tcPr>
+    </w:tblStylePr>
+    <w:tblStylePr w:type="firstCol">
+      <w:rPr>
+        <w:b/>
+        <w:bCs/>
+      </w:rPr>
+    </w:tblStylePr>
+    <w:tblStylePr w:type="lastCol">
+      <w:rPr>
+        <w:b/>
+        <w:bCs/>
+      </w:rPr>
+    </w:tblStylePr>
+    <w:tblStylePr w:type="band1Vert">
+      <w:tblPr/>
+      <w:tcPr>
+        <w:shd w:val="clear" w:color="auto" w:fill="E2EFD9" w:themeFill="accent6" w:themeFillTint="33"/>
+      </w:tcPr>
+    </w:tblStylePr>
+    <w:tblStylePr w:type="band1Horz">
+      <w:tblPr/>
+      <w:tcPr>
+        <w:shd w:val="clear" w:color="auto" w:fill="E2EFD9" w:themeFill="accent6" w:themeFillTint="33"/>
+      </w:tcPr>
+    </w:tblStylePr>
+  </w:style>
+  <w:style w:type="table" w:styleId="Tabellagriglia4-colore4">
+    <w:name w:val="Grid Table 4 Accent 4"/>
+    <w:basedOn w:val="Tabellanormale"/>
+    <w:uiPriority w:val="49"/>
+    <w:rsid w:val="00DB7409"/>
+    <w:pPr>
+      <w:spacing w:after="0" w:line="240" w:lineRule="auto"/>
+    </w:pPr>
+    <w:tblPr>
+      <w:tblStyleRowBandSize w:val="1"/>
+      <w:tblStyleColBandSize w:val="1"/>
+      <w:tblBorders>
+        <w:top w:val="single" w:sz="4" w:space="0" w:color="FFD966" w:themeColor="accent4" w:themeTint="99"/>
+        <w:left w:val="single" w:sz="4" w:space="0" w:color="FFD966" w:themeColor="accent4" w:themeTint="99"/>
+        <w:bottom w:val="single" w:sz="4" w:space="0" w:color="FFD966" w:themeColor="accent4" w:themeTint="99"/>
+        <w:right w:val="single" w:sz="4" w:space="0" w:color="FFD966" w:themeColor="accent4" w:themeTint="99"/>
+        <w:insideH w:val="single" w:sz="4" w:space="0" w:color="FFD966" w:themeColor="accent4" w:themeTint="99"/>
+        <w:insideV w:val="single" w:sz="4" w:space="0" w:color="FFD966" w:themeColor="accent4" w:themeTint="99"/>
+      </w:tblBorders>
+    </w:tblPr>
+    <w:tblStylePr w:type="firstRow">
+      <w:rPr>
+        <w:b/>
+        <w:bCs/>
+        <w:color w:val="FFFFFF" w:themeColor="background1"/>
+      </w:rPr>
+      <w:tblPr/>
+      <w:tcPr>
+        <w:tcBorders>
+          <w:top w:val="single" w:sz="4" w:space="0" w:color="FFC000" w:themeColor="accent4"/>
+          <w:left w:val="single" w:sz="4" w:space="0" w:color="FFC000" w:themeColor="accent4"/>
+          <w:bottom w:val="single" w:sz="4" w:space="0" w:color="FFC000" w:themeColor="accent4"/>
+          <w:right w:val="single" w:sz="4" w:space="0" w:color="FFC000" w:themeColor="accent4"/>
+          <w:insideH w:val="nil"/>
+          <w:insideV w:val="nil"/>
+        </w:tcBorders>
+        <w:shd w:val="clear" w:color="auto" w:fill="FFC000" w:themeFill="accent4"/>
+      </w:tcPr>
+    </w:tblStylePr>
+    <w:tblStylePr w:type="lastRow">
+      <w:rPr>
+        <w:b/>
+        <w:bCs/>
+      </w:rPr>
+      <w:tblPr/>
+      <w:tcPr>
+        <w:tcBorders>
+          <w:top w:val="double" w:sz="4" w:space="0" w:color="FFC000" w:themeColor="accent4"/>
+        </w:tcBorders>
+      </w:tcPr>
+    </w:tblStylePr>
+    <w:tblStylePr w:type="firstCol">
+      <w:rPr>
+        <w:b/>
+        <w:bCs/>
+      </w:rPr>
+    </w:tblStylePr>
+    <w:tblStylePr w:type="lastCol">
+      <w:rPr>
+        <w:b/>
+        <w:bCs/>
+      </w:rPr>
+    </w:tblStylePr>
+    <w:tblStylePr w:type="band1Vert">
+      <w:tblPr/>
+      <w:tcPr>
+        <w:shd w:val="clear" w:color="auto" w:fill="FFF2CC" w:themeFill="accent4" w:themeFillTint="33"/>
+      </w:tcPr>
+    </w:tblStylePr>
+    <w:tblStylePr w:type="band1Horz">
+      <w:tblPr/>
+      <w:tcPr>
+        <w:shd w:val="clear" w:color="auto" w:fill="FFF2CC" w:themeFill="accent4" w:themeFillTint="33"/>
+      </w:tcPr>
+    </w:tblStylePr>
+  </w:style>
+  <w:style w:type="table" w:styleId="Tabellagriglia4-colore2">
+    <w:name w:val="Grid Table 4 Accent 2"/>
+    <w:basedOn w:val="Tabellanormale"/>
+    <w:uiPriority w:val="49"/>
+    <w:rsid w:val="00DB7409"/>
+    <w:pPr>
+      <w:spacing w:after="0" w:line="240" w:lineRule="auto"/>
+    </w:pPr>
+    <w:tblPr>
+      <w:tblStyleRowBandSize w:val="1"/>
+      <w:tblStyleColBandSize w:val="1"/>
+      <w:tblBorders>
+        <w:top w:val="single" w:sz="4" w:space="0" w:color="F4B083" w:themeColor="accent2" w:themeTint="99"/>
+        <w:left w:val="single" w:sz="4" w:space="0" w:color="F4B083" w:themeColor="accent2" w:themeTint="99"/>
+        <w:bottom w:val="single" w:sz="4" w:space="0" w:color="F4B083" w:themeColor="accent2" w:themeTint="99"/>
+        <w:right w:val="single" w:sz="4" w:space="0" w:color="F4B083" w:themeColor="accent2" w:themeTint="99"/>
+        <w:insideH w:val="single" w:sz="4" w:space="0" w:color="F4B083" w:themeColor="accent2" w:themeTint="99"/>
+        <w:insideV w:val="single" w:sz="4" w:space="0" w:color="F4B083" w:themeColor="accent2" w:themeTint="99"/>
+      </w:tblBorders>
+    </w:tblPr>
+    <w:tblStylePr w:type="firstRow">
+      <w:rPr>
+        <w:b/>
+        <w:bCs/>
+        <w:color w:val="FFFFFF" w:themeColor="background1"/>
+      </w:rPr>
+      <w:tblPr/>
+      <w:tcPr>
+        <w:tcBorders>
+          <w:top w:val="single" w:sz="4" w:space="0" w:color="ED7D31" w:themeColor="accent2"/>
+          <w:left w:val="single" w:sz="4" w:space="0" w:color="ED7D31" w:themeColor="accent2"/>
+          <w:bottom w:val="single" w:sz="4" w:space="0" w:color="ED7D31" w:themeColor="accent2"/>
+          <w:right w:val="single" w:sz="4" w:space="0" w:color="ED7D31" w:themeColor="accent2"/>
+          <w:insideH w:val="nil"/>
+          <w:insideV w:val="nil"/>
+        </w:tcBorders>
+        <w:shd w:val="clear" w:color="auto" w:fill="ED7D31" w:themeFill="accent2"/>
+      </w:tcPr>
+    </w:tblStylePr>
+    <w:tblStylePr w:type="lastRow">
+      <w:rPr>
+        <w:b/>
+        <w:bCs/>
+      </w:rPr>
+      <w:tblPr/>
+      <w:tcPr>
+        <w:tcBorders>
+          <w:top w:val="double" w:sz="4" w:space="0" w:color="ED7D31" w:themeColor="accent2"/>
+        </w:tcBorders>
+      </w:tcPr>
+    </w:tblStylePr>
+    <w:tblStylePr w:type="firstCol">
+      <w:rPr>
+        <w:b/>
+        <w:bCs/>
+      </w:rPr>
+    </w:tblStylePr>
+    <w:tblStylePr w:type="lastCol">
+      <w:rPr>
+        <w:b/>
+        <w:bCs/>
+      </w:rPr>
+    </w:tblStylePr>
+    <w:tblStylePr w:type="band1Vert">
+      <w:tblPr/>
+      <w:tcPr>
+        <w:shd w:val="clear" w:color="auto" w:fill="FBE4D5" w:themeFill="accent2" w:themeFillTint="33"/>
+      </w:tcPr>
+    </w:tblStylePr>
+    <w:tblStylePr w:type="band1Horz">
+      <w:tblPr/>
+      <w:tcPr>
+        <w:shd w:val="clear" w:color="auto" w:fill="FBE4D5" w:themeFill="accent2" w:themeFillTint="33"/>
+      </w:tcPr>
+    </w:tblStylePr>
+  </w:style>
 </w:styles>
 </file>
 

--- a/tesina.docx
+++ b/tesina.docx
@@ -705,6 +705,46 @@
     </w:p>
     <w:p>
       <w:pPr>
+        <w:pStyle w:val="Paragrafoelenco"/>
+        <w:numPr>
+          <w:ilvl w:val="0"/>
+          <w:numId w:val="12"/>
+        </w:numPr>
+        <w:rPr>
+          <w:sz w:val="24"/>
+          <w:szCs w:val="24"/>
+        </w:rPr>
+      </w:pPr>
+      <w:r>
+        <w:rPr>
+          <w:sz w:val="24"/>
+          <w:szCs w:val="24"/>
+        </w:rPr>
+        <w:t>Analisi delle ridondanze</w:t>
+      </w:r>
+    </w:p>
+    <w:p>
+      <w:pPr>
+        <w:pStyle w:val="Paragrafoelenco"/>
+        <w:numPr>
+          <w:ilvl w:val="0"/>
+          <w:numId w:val="12"/>
+        </w:numPr>
+        <w:rPr>
+          <w:sz w:val="24"/>
+          <w:szCs w:val="24"/>
+        </w:rPr>
+      </w:pPr>
+      <w:r>
+        <w:rPr>
+          <w:sz w:val="24"/>
+          <w:szCs w:val="24"/>
+        </w:rPr>
+        <w:t>Eliminazione delle gerarchie</w:t>
+      </w:r>
+    </w:p>
+    <w:p>
+      <w:pPr>
         <w:rPr>
           <w:sz w:val="24"/>
           <w:szCs w:val="24"/>
@@ -805,7 +845,6 @@
           <w:szCs w:val="52"/>
           <w:u w:val="single"/>
         </w:rPr>
-        <w:lastRenderedPageBreak/>
         <w:t>1.ANALISI DEI REQUISITI</w:t>
       </w:r>
     </w:p>
@@ -1121,7 +1160,6 @@
           <w:sz w:val="28"/>
           <w:szCs w:val="28"/>
         </w:rPr>
-        <w:lastRenderedPageBreak/>
         <w:t xml:space="preserve">Signor </w:t>
       </w:r>
       <w:proofErr w:type="spellStart"/>
@@ -1365,7 +1403,7 @@
           <w:sz w:val="28"/>
           <w:szCs w:val="28"/>
         </w:rPr>
-        <w:t xml:space="preserve"> proiettori che proiettano il pezzo o i pezzi da tagliare. Altre causali sono: “fotocamere”; “consulenza software”; “macchina bloccata”; “macchina non si avvia”; “aspirazione” perché comunque le pelli piuttosto che i cartoncini quando la testa di taglio passa, questa fa attrito e quindi il materiale può scivolare sotto il piano. Quindi sotto ci sono degli aspiratori che rendono stabile il piano durante il taglio o la lavorazione della fresa. Quindi ci potrebbe essere un problema di fissaggio del materiale. </w:t>
+        <w:t xml:space="preserve"> proiettori che proiettano il pezzo o i pezzi da tagliare. Altre causali sono: “fotocamere”; “consulenza software”; “macchina bloccata”; “macchina non si avvia”; “aspirazione” perché comunque le pelli piuttosto che i cartoncini quando la testa di taglio passa, questa fa attrito e quindi il materiale può scivolare sotto il piano. Quindi sotto ci sono degli aspiratori che rendono stabile il piano durante il taglio o la lavorazione </w:t>
       </w:r>
       <w:r>
         <w:rPr>
@@ -1373,7 +1411,7 @@
           <w:szCs w:val="28"/>
         </w:rPr>
         <w:lastRenderedPageBreak/>
-        <w:t xml:space="preserve">Abbiamo “teste di taglio”, per esempio, </w:t>
+        <w:t xml:space="preserve">della fresa. Quindi ci potrebbe essere un problema di fissaggio del materiale. Abbiamo “teste di taglio”, per esempio, </w:t>
       </w:r>
       <w:r>
         <w:rPr>
@@ -1819,6 +1857,7 @@
           <w:sz w:val="28"/>
           <w:szCs w:val="28"/>
         </w:rPr>
+        <w:lastRenderedPageBreak/>
         <w:t>“Quanti tecnici avete a disposizione e qual è il raggio di azione che avete?”</w:t>
       </w:r>
     </w:p>
@@ -2521,7 +2560,6 @@
           <w:sz w:val="28"/>
           <w:szCs w:val="28"/>
         </w:rPr>
-        <w:lastRenderedPageBreak/>
         <w:t>Gruppo:</w:t>
       </w:r>
     </w:p>
@@ -2761,6 +2799,7 @@
           <w:sz w:val="28"/>
           <w:szCs w:val="28"/>
         </w:rPr>
+        <w:lastRenderedPageBreak/>
         <w:t xml:space="preserve"> </w:t>
       </w:r>
     </w:p>
@@ -2780,7 +2819,6 @@
           <w:sz w:val="28"/>
           <w:szCs w:val="28"/>
         </w:rPr>
-        <w:lastRenderedPageBreak/>
         <w:t>Signor Luigino:</w:t>
       </w:r>
     </w:p>
@@ -3063,7 +3101,15 @@
           <w:sz w:val="28"/>
           <w:szCs w:val="28"/>
         </w:rPr>
-        <w:t>situazione finanziaria con loro (insolvente o no), un’e-mail ed un numero di telefono per poter metterci in contatto con loro</w:t>
+        <w:t>situazione finanziaria con loro (insolvente o no), un’e-</w:t>
+      </w:r>
+      <w:r>
+        <w:rPr>
+          <w:sz w:val="28"/>
+          <w:szCs w:val="28"/>
+        </w:rPr>
+        <w:lastRenderedPageBreak/>
+        <w:t>mail ed un numero di telefono per poter metterci in contatto con loro</w:t>
       </w:r>
       <w:r>
         <w:rPr>
@@ -3311,7 +3357,6 @@
           <w:sz w:val="48"/>
           <w:szCs w:val="48"/>
         </w:rPr>
-        <w:lastRenderedPageBreak/>
         <w:t>Esempi di prodotti</w:t>
       </w:r>
     </w:p>
@@ -3569,7 +3614,15 @@
           <w:sz w:val="32"/>
           <w:szCs w:val="32"/>
         </w:rPr>
-        <w:t xml:space="preserve"> un’ampia gamma di materiali con estrema precisione: pellami, tessuti sintetici, PVC, espansi, pellicole, imbottiture e rinforzi, forex, </w:t>
+        <w:t xml:space="preserve"> un’ampia gamma di materiali con estrema precisione: pellami, tessuti sintetici, PVC, </w:t>
+      </w:r>
+      <w:r>
+        <w:rPr>
+          <w:sz w:val="32"/>
+          <w:szCs w:val="32"/>
+        </w:rPr>
+        <w:lastRenderedPageBreak/>
+        <w:t xml:space="preserve">espansi, pellicole, imbottiture e rinforzi, forex, </w:t>
       </w:r>
       <w:proofErr w:type="spellStart"/>
       <w:r>
@@ -3604,7 +3657,6 @@
           <w:sz w:val="32"/>
           <w:szCs w:val="32"/>
         </w:rPr>
-        <w:lastRenderedPageBreak/>
         <w:drawing>
           <wp:inline distT="0" distB="0" distL="0" distR="0" wp14:anchorId="669B15D3" wp14:editId="65FB353A">
             <wp:extent cx="3002280" cy="2538841"/>
@@ -3842,7 +3894,6 @@
           <w:sz w:val="48"/>
           <w:szCs w:val="48"/>
         </w:rPr>
-        <w:lastRenderedPageBreak/>
         <w:t>Modulistica</w:t>
       </w:r>
     </w:p>
@@ -3973,21 +4024,21 @@
           <w:szCs w:val="32"/>
           <w:u w:val="single"/>
         </w:rPr>
+        <w:t>Modulo contratto di assistenza</w:t>
+      </w:r>
+    </w:p>
+    <w:p>
+      <w:pPr>
+        <w:rPr>
+          <w:sz w:val="32"/>
+          <w:szCs w:val="32"/>
+        </w:rPr>
+      </w:pPr>
+      <w:r>
+        <w:rPr>
+          <w:noProof/>
+        </w:rPr>
         <w:lastRenderedPageBreak/>
-        <w:t>Modulo contratto di assistenza</w:t>
-      </w:r>
-    </w:p>
-    <w:p>
-      <w:pPr>
-        <w:rPr>
-          <w:sz w:val="32"/>
-          <w:szCs w:val="32"/>
-        </w:rPr>
-      </w:pPr>
-      <w:r>
-        <w:rPr>
-          <w:noProof/>
-        </w:rPr>
         <w:drawing>
           <wp:inline distT="0" distB="0" distL="0" distR="0" wp14:anchorId="45B5FEE8" wp14:editId="4F5561F8">
             <wp:extent cx="6120130" cy="8656320"/>
@@ -12771,37 +12822,30 @@
           <w:numId w:val="9"/>
         </w:numPr>
         <w:rPr>
-          <w:sz w:val="24"/>
-          <w:szCs w:val="24"/>
-        </w:rPr>
-      </w:pPr>
-      <w:r>
-        <w:rPr>
-          <w:sz w:val="24"/>
-          <w:szCs w:val="24"/>
-        </w:rPr>
-        <w:t>Partita IVA:</w:t>
-      </w:r>
-      <w:r>
-        <w:rPr>
-          <w:sz w:val="24"/>
-          <w:szCs w:val="24"/>
-        </w:rPr>
-        <w:t xml:space="preserve"> deve essere di </w:t>
+          <w:sz w:val="32"/>
+          <w:szCs w:val="32"/>
+        </w:rPr>
+      </w:pPr>
+      <w:r>
+        <w:rPr>
+          <w:sz w:val="32"/>
+          <w:szCs w:val="32"/>
+        </w:rPr>
+        <w:t xml:space="preserve">Partita IVA: deve essere di </w:t>
       </w:r>
       <w:proofErr w:type="gramStart"/>
       <w:r>
         <w:rPr>
-          <w:sz w:val="24"/>
-          <w:szCs w:val="24"/>
+          <w:sz w:val="32"/>
+          <w:szCs w:val="32"/>
         </w:rPr>
         <w:t>11</w:t>
       </w:r>
       <w:proofErr w:type="gramEnd"/>
       <w:r>
         <w:rPr>
-          <w:sz w:val="24"/>
-          <w:szCs w:val="24"/>
+          <w:sz w:val="32"/>
+          <w:szCs w:val="32"/>
         </w:rPr>
         <w:t xml:space="preserve"> caratteri numerici;</w:t>
       </w:r>
@@ -12814,60 +12858,46 @@
           <w:numId w:val="9"/>
         </w:numPr>
         <w:rPr>
-          <w:sz w:val="24"/>
-          <w:szCs w:val="24"/>
-        </w:rPr>
-      </w:pPr>
-      <w:r>
-        <w:rPr>
-          <w:sz w:val="24"/>
-          <w:szCs w:val="24"/>
+          <w:sz w:val="32"/>
+          <w:szCs w:val="32"/>
+        </w:rPr>
+      </w:pPr>
+      <w:r>
+        <w:rPr>
+          <w:sz w:val="32"/>
+          <w:szCs w:val="32"/>
         </w:rPr>
         <w:t xml:space="preserve">Telefono: deve essere di 13 caratteri </w:t>
       </w:r>
       <w:r>
         <w:rPr>
-          <w:sz w:val="24"/>
-          <w:szCs w:val="24"/>
+          <w:sz w:val="32"/>
+          <w:szCs w:val="32"/>
         </w:rPr>
         <w:t xml:space="preserve">(” </w:t>
       </w:r>
       <w:proofErr w:type="gramStart"/>
       <w:r>
         <w:rPr>
-          <w:sz w:val="24"/>
-          <w:szCs w:val="24"/>
-        </w:rPr>
-        <w:t>+</w:t>
-      </w:r>
-      <w:r>
-        <w:rPr>
-          <w:sz w:val="24"/>
-          <w:szCs w:val="24"/>
-        </w:rPr>
-        <w:t xml:space="preserve"> </w:t>
-      </w:r>
-      <w:r>
-        <w:rPr>
-          <w:sz w:val="24"/>
-          <w:szCs w:val="24"/>
+          <w:sz w:val="32"/>
+          <w:szCs w:val="32"/>
+        </w:rPr>
+        <w:t xml:space="preserve">+ </w:t>
+      </w:r>
+      <w:r>
+        <w:rPr>
+          <w:sz w:val="32"/>
+          <w:szCs w:val="32"/>
         </w:rPr>
         <w:t>”</w:t>
       </w:r>
       <w:proofErr w:type="gramEnd"/>
       <w:r>
         <w:rPr>
-          <w:sz w:val="24"/>
-          <w:szCs w:val="24"/>
-        </w:rPr>
-        <w:t>, prefisso, numero)</w:t>
-      </w:r>
-      <w:r>
-        <w:rPr>
-          <w:sz w:val="24"/>
-          <w:szCs w:val="24"/>
-        </w:rPr>
-        <w:t>;</w:t>
+          <w:sz w:val="32"/>
+          <w:szCs w:val="32"/>
+        </w:rPr>
+        <w:t>, prefisso, numero);</w:t>
       </w:r>
     </w:p>
     <w:p>
@@ -12878,21 +12908,21 @@
           <w:numId w:val="9"/>
         </w:numPr>
         <w:rPr>
-          <w:sz w:val="24"/>
-          <w:szCs w:val="24"/>
-        </w:rPr>
-      </w:pPr>
-      <w:r>
-        <w:rPr>
-          <w:sz w:val="24"/>
-          <w:szCs w:val="24"/>
+          <w:sz w:val="32"/>
+          <w:szCs w:val="32"/>
+        </w:rPr>
+      </w:pPr>
+      <w:r>
+        <w:rPr>
+          <w:sz w:val="32"/>
+          <w:szCs w:val="32"/>
         </w:rPr>
         <w:t>Saldo: deve essere ‘+’ o ‘-‘</w:t>
       </w:r>
       <w:r>
         <w:rPr>
-          <w:sz w:val="24"/>
-          <w:szCs w:val="24"/>
+          <w:sz w:val="32"/>
+          <w:szCs w:val="32"/>
         </w:rPr>
         <w:t>.</w:t>
       </w:r>
@@ -12911,31 +12941,7 @@
           <w:szCs w:val="32"/>
           <w:u w:val="single"/>
         </w:rPr>
-        <w:t>RV</w:t>
-      </w:r>
-      <w:r>
-        <w:rPr>
-          <w:sz w:val="32"/>
-          <w:szCs w:val="32"/>
-          <w:u w:val="single"/>
-        </w:rPr>
-        <w:t>2</w:t>
-      </w:r>
-      <w:r>
-        <w:rPr>
-          <w:sz w:val="32"/>
-          <w:szCs w:val="32"/>
-          <w:u w:val="single"/>
-        </w:rPr>
-        <w:t xml:space="preserve"> C</w:t>
-      </w:r>
-      <w:r>
-        <w:rPr>
-          <w:sz w:val="32"/>
-          <w:szCs w:val="32"/>
-          <w:u w:val="single"/>
-        </w:rPr>
-        <w:t>ontratto</w:t>
+        <w:t>RV2 Contratto</w:t>
       </w:r>
     </w:p>
     <w:p>
@@ -12946,37 +12952,37 @@
           <w:numId w:val="10"/>
         </w:numPr>
         <w:rPr>
-          <w:sz w:val="24"/>
-          <w:szCs w:val="24"/>
-        </w:rPr>
-      </w:pPr>
-      <w:r>
-        <w:rPr>
-          <w:sz w:val="24"/>
-          <w:szCs w:val="24"/>
+          <w:sz w:val="32"/>
+          <w:szCs w:val="32"/>
+        </w:rPr>
+      </w:pPr>
+      <w:r>
+        <w:rPr>
+          <w:sz w:val="32"/>
+          <w:szCs w:val="32"/>
         </w:rPr>
         <w:t xml:space="preserve">Codice: </w:t>
       </w:r>
       <w:r>
         <w:rPr>
-          <w:sz w:val="24"/>
-          <w:szCs w:val="24"/>
+          <w:sz w:val="32"/>
+          <w:szCs w:val="32"/>
         </w:rPr>
         <w:t xml:space="preserve">deve essere di </w:t>
       </w:r>
       <w:proofErr w:type="gramStart"/>
       <w:r>
         <w:rPr>
-          <w:sz w:val="24"/>
-          <w:szCs w:val="24"/>
+          <w:sz w:val="32"/>
+          <w:szCs w:val="32"/>
         </w:rPr>
         <w:t>7</w:t>
       </w:r>
       <w:proofErr w:type="gramEnd"/>
       <w:r>
         <w:rPr>
-          <w:sz w:val="24"/>
-          <w:szCs w:val="24"/>
+          <w:sz w:val="32"/>
+          <w:szCs w:val="32"/>
         </w:rPr>
         <w:t xml:space="preserve"> caratteri numerici;</w:t>
       </w:r>
@@ -12989,14 +12995,14 @@
           <w:numId w:val="10"/>
         </w:numPr>
         <w:rPr>
-          <w:sz w:val="24"/>
-          <w:szCs w:val="24"/>
-        </w:rPr>
-      </w:pPr>
-      <w:r>
-        <w:rPr>
-          <w:sz w:val="24"/>
-          <w:szCs w:val="24"/>
+          <w:sz w:val="32"/>
+          <w:szCs w:val="32"/>
+        </w:rPr>
+      </w:pPr>
+      <w:r>
+        <w:rPr>
+          <w:sz w:val="32"/>
+          <w:szCs w:val="32"/>
         </w:rPr>
         <w:t>Data di inizio: deve essere uguale o precedente alla data attuale;</w:t>
       </w:r>
@@ -13009,14 +13015,14 @@
           <w:numId w:val="10"/>
         </w:numPr>
         <w:rPr>
-          <w:sz w:val="24"/>
-          <w:szCs w:val="24"/>
-        </w:rPr>
-      </w:pPr>
-      <w:r>
-        <w:rPr>
-          <w:sz w:val="24"/>
-          <w:szCs w:val="24"/>
+          <w:sz w:val="32"/>
+          <w:szCs w:val="32"/>
+        </w:rPr>
+      </w:pPr>
+      <w:r>
+        <w:rPr>
+          <w:sz w:val="32"/>
+          <w:szCs w:val="32"/>
         </w:rPr>
         <w:t>Data di fine: deve essere 36 mesi successiva alla data di inizio;</w:t>
       </w:r>
@@ -13029,14 +13035,14 @@
           <w:numId w:val="10"/>
         </w:numPr>
         <w:rPr>
-          <w:sz w:val="24"/>
-          <w:szCs w:val="24"/>
-        </w:rPr>
-      </w:pPr>
-      <w:r>
-        <w:rPr>
-          <w:sz w:val="24"/>
-          <w:szCs w:val="24"/>
+          <w:sz w:val="32"/>
+          <w:szCs w:val="32"/>
+        </w:rPr>
+      </w:pPr>
+      <w:r>
+        <w:rPr>
+          <w:sz w:val="32"/>
+          <w:szCs w:val="32"/>
         </w:rPr>
         <w:t>Canone: deve essere un numero maggiore di zero.</w:t>
       </w:r>
@@ -13055,15 +13061,7 @@
           <w:szCs w:val="32"/>
           <w:u w:val="single"/>
         </w:rPr>
-        <w:t>RV</w:t>
-      </w:r>
-      <w:r>
-        <w:rPr>
-          <w:sz w:val="32"/>
-          <w:szCs w:val="32"/>
-          <w:u w:val="single"/>
-        </w:rPr>
-        <w:t>3 Ticket</w:t>
+        <w:t>RV3 Ticket</w:t>
       </w:r>
     </w:p>
     <w:p>
@@ -13074,14 +13072,14 @@
           <w:numId w:val="10"/>
         </w:numPr>
         <w:rPr>
-          <w:sz w:val="24"/>
-          <w:szCs w:val="24"/>
-        </w:rPr>
-      </w:pPr>
-      <w:r>
-        <w:rPr>
-          <w:sz w:val="24"/>
-          <w:szCs w:val="24"/>
+          <w:sz w:val="32"/>
+          <w:szCs w:val="32"/>
+        </w:rPr>
+      </w:pPr>
+      <w:r>
+        <w:rPr>
+          <w:sz w:val="32"/>
+          <w:szCs w:val="32"/>
         </w:rPr>
         <w:t>Data di inizio: deve essere uguale o precedente alla data attuale;</w:t>
       </w:r>
@@ -13094,14 +13092,14 @@
           <w:numId w:val="11"/>
         </w:numPr>
         <w:rPr>
-          <w:sz w:val="24"/>
-          <w:szCs w:val="24"/>
-        </w:rPr>
-      </w:pPr>
-      <w:r>
-        <w:rPr>
-          <w:sz w:val="24"/>
-          <w:szCs w:val="24"/>
+          <w:sz w:val="32"/>
+          <w:szCs w:val="32"/>
+        </w:rPr>
+      </w:pPr>
+      <w:r>
+        <w:rPr>
+          <w:sz w:val="32"/>
+          <w:szCs w:val="32"/>
         </w:rPr>
         <w:t>Data di fine: deve essere successiva o uguale alla data di inizio;</w:t>
       </w:r>
@@ -13114,98 +13112,98 @@
           <w:numId w:val="11"/>
         </w:numPr>
         <w:rPr>
-          <w:sz w:val="24"/>
-          <w:szCs w:val="24"/>
-        </w:rPr>
-      </w:pPr>
-      <w:r>
-        <w:rPr>
-          <w:sz w:val="24"/>
-          <w:szCs w:val="24"/>
+          <w:sz w:val="32"/>
+          <w:szCs w:val="32"/>
+        </w:rPr>
+      </w:pPr>
+      <w:r>
+        <w:rPr>
+          <w:sz w:val="32"/>
+          <w:szCs w:val="32"/>
         </w:rPr>
         <w:t>Ore impiegate: deve essere maggiore o uguale a zero (zero ore nel caso si faccia richiesta soltanto di consumabili)</w:t>
       </w:r>
       <w:r>
         <w:rPr>
-          <w:sz w:val="24"/>
-          <w:szCs w:val="24"/>
+          <w:sz w:val="32"/>
+          <w:szCs w:val="32"/>
         </w:rPr>
         <w:t xml:space="preserve"> ma minore del numero di ore lavorative (8 al giorno) totali della finestra lavorativa che va dalla </w:t>
       </w:r>
       <w:r>
         <w:rPr>
-          <w:sz w:val="24"/>
-          <w:szCs w:val="24"/>
+          <w:sz w:val="32"/>
+          <w:szCs w:val="32"/>
         </w:rPr>
         <w:t>“</w:t>
       </w:r>
       <w:r>
         <w:rPr>
-          <w:sz w:val="24"/>
-          <w:szCs w:val="24"/>
+          <w:sz w:val="32"/>
+          <w:szCs w:val="32"/>
         </w:rPr>
         <w:t>data di inizio</w:t>
       </w:r>
       <w:r>
         <w:rPr>
-          <w:sz w:val="24"/>
-          <w:szCs w:val="24"/>
+          <w:sz w:val="32"/>
+          <w:szCs w:val="32"/>
         </w:rPr>
         <w:t>”</w:t>
       </w:r>
       <w:r>
         <w:rPr>
-          <w:sz w:val="24"/>
-          <w:szCs w:val="24"/>
+          <w:sz w:val="32"/>
+          <w:szCs w:val="32"/>
         </w:rPr>
         <w:t xml:space="preserve"> alla </w:t>
       </w:r>
       <w:r>
         <w:rPr>
-          <w:sz w:val="24"/>
-          <w:szCs w:val="24"/>
+          <w:sz w:val="32"/>
+          <w:szCs w:val="32"/>
         </w:rPr>
         <w:t>“</w:t>
       </w:r>
       <w:r>
         <w:rPr>
-          <w:sz w:val="24"/>
-          <w:szCs w:val="24"/>
+          <w:sz w:val="32"/>
+          <w:szCs w:val="32"/>
         </w:rPr>
         <w:t>data di fine</w:t>
       </w:r>
       <w:r>
         <w:rPr>
-          <w:sz w:val="24"/>
-          <w:szCs w:val="24"/>
+          <w:sz w:val="32"/>
+          <w:szCs w:val="32"/>
         </w:rPr>
         <w:t>”</w:t>
       </w:r>
       <w:r>
         <w:rPr>
-          <w:sz w:val="24"/>
-          <w:szCs w:val="24"/>
+          <w:sz w:val="32"/>
+          <w:szCs w:val="32"/>
         </w:rPr>
         <w:t>. Nel caso in cui N tecnici lavorino a</w:t>
       </w:r>
       <w:r>
         <w:rPr>
-          <w:sz w:val="24"/>
-          <w:szCs w:val="24"/>
+          <w:sz w:val="32"/>
+          <w:szCs w:val="32"/>
         </w:rPr>
         <w:t>d</w:t>
       </w:r>
       <w:r>
         <w:rPr>
-          <w:sz w:val="24"/>
-          <w:szCs w:val="24"/>
+          <w:sz w:val="32"/>
+          <w:szCs w:val="32"/>
         </w:rPr>
         <w:t xml:space="preserve"> un ticket il limite massimo totale di ore va moltiplicato per N</w:t>
       </w:r>
       <w:r>
         <w:rPr>
-          <w:sz w:val="24"/>
-          <w:szCs w:val="24"/>
+          <w:sz w:val="32"/>
+          <w:szCs w:val="32"/>
         </w:rPr>
         <w:t>;</w:t>
       </w:r>
@@ -13218,30 +13216,30 @@
           <w:numId w:val="11"/>
         </w:numPr>
         <w:rPr>
-          <w:sz w:val="24"/>
-          <w:szCs w:val="24"/>
-        </w:rPr>
-      </w:pPr>
-      <w:r>
-        <w:rPr>
-          <w:sz w:val="24"/>
-          <w:szCs w:val="24"/>
+          <w:sz w:val="32"/>
+          <w:szCs w:val="32"/>
+        </w:rPr>
+      </w:pPr>
+      <w:r>
+        <w:rPr>
+          <w:sz w:val="32"/>
+          <w:szCs w:val="32"/>
         </w:rPr>
         <w:t xml:space="preserve">Numero identificativo: deve essere un valore numerico di </w:t>
       </w:r>
       <w:proofErr w:type="gramStart"/>
       <w:r>
         <w:rPr>
-          <w:sz w:val="24"/>
-          <w:szCs w:val="24"/>
+          <w:sz w:val="32"/>
+          <w:szCs w:val="32"/>
         </w:rPr>
         <w:t>10</w:t>
       </w:r>
       <w:proofErr w:type="gramEnd"/>
       <w:r>
         <w:rPr>
-          <w:sz w:val="24"/>
-          <w:szCs w:val="24"/>
+          <w:sz w:val="32"/>
+          <w:szCs w:val="32"/>
         </w:rPr>
         <w:t xml:space="preserve"> cifre;</w:t>
       </w:r>
@@ -13254,14 +13252,14 @@
           <w:numId w:val="11"/>
         </w:numPr>
         <w:rPr>
-          <w:sz w:val="24"/>
-          <w:szCs w:val="24"/>
-        </w:rPr>
-      </w:pPr>
-      <w:r>
-        <w:rPr>
-          <w:sz w:val="24"/>
-          <w:szCs w:val="24"/>
+          <w:sz w:val="32"/>
+          <w:szCs w:val="32"/>
+        </w:rPr>
+      </w:pPr>
+      <w:r>
+        <w:rPr>
+          <w:sz w:val="32"/>
+          <w:szCs w:val="32"/>
         </w:rPr>
         <w:t>Priorità: può essere “alta” o “media” o “bassa” o “bloccata”;</w:t>
       </w:r>
@@ -13274,14 +13272,14 @@
           <w:numId w:val="11"/>
         </w:numPr>
         <w:rPr>
-          <w:sz w:val="24"/>
-          <w:szCs w:val="24"/>
-        </w:rPr>
-      </w:pPr>
-      <w:r>
-        <w:rPr>
-          <w:sz w:val="24"/>
-          <w:szCs w:val="24"/>
+          <w:sz w:val="32"/>
+          <w:szCs w:val="32"/>
+        </w:rPr>
+      </w:pPr>
+      <w:r>
+        <w:rPr>
+          <w:sz w:val="32"/>
+          <w:szCs w:val="32"/>
         </w:rPr>
         <w:t>Lingua: può essere “italiano” o “inglese”;</w:t>
       </w:r>
@@ -13294,16 +13292,44 @@
           <w:numId w:val="11"/>
         </w:numPr>
         <w:rPr>
-          <w:sz w:val="24"/>
-          <w:szCs w:val="24"/>
-        </w:rPr>
-      </w:pPr>
-      <w:r>
-        <w:rPr>
-          <w:sz w:val="24"/>
-          <w:szCs w:val="24"/>
-        </w:rPr>
-        <w:t>Costo: deve essere maggiore o uguale a zero.</w:t>
+          <w:sz w:val="32"/>
+          <w:szCs w:val="32"/>
+        </w:rPr>
+      </w:pPr>
+      <w:r>
+        <w:rPr>
+          <w:sz w:val="32"/>
+          <w:szCs w:val="32"/>
+        </w:rPr>
+        <w:t>Costo: deve essere maggiore</w:t>
+      </w:r>
+      <w:r>
+        <w:rPr>
+          <w:sz w:val="32"/>
+          <w:szCs w:val="32"/>
+        </w:rPr>
+        <w:t xml:space="preserve"> di zero (con priorità “bassa”</w:t>
+      </w:r>
+      <w:r>
+        <w:rPr>
+          <w:sz w:val="32"/>
+          <w:szCs w:val="32"/>
+        </w:rPr>
+        <w:t>)</w:t>
+      </w:r>
+      <w:r>
+        <w:rPr>
+          <w:sz w:val="32"/>
+          <w:szCs w:val="32"/>
+        </w:rPr>
+        <w:t xml:space="preserve"> o uguale a zero</w:t>
+      </w:r>
+      <w:r>
+        <w:rPr>
+          <w:sz w:val="32"/>
+          <w:szCs w:val="32"/>
+        </w:rPr>
+        <w:t xml:space="preserve"> nel caso in cui la priorità sia “alta” o “media”.</w:t>
       </w:r>
     </w:p>
     <w:p>
@@ -13320,15 +13346,7 @@
           <w:szCs w:val="32"/>
           <w:u w:val="single"/>
         </w:rPr>
-        <w:t>RV</w:t>
-      </w:r>
-      <w:r>
-        <w:rPr>
-          <w:sz w:val="32"/>
-          <w:szCs w:val="32"/>
-          <w:u w:val="single"/>
-        </w:rPr>
-        <w:t>4 Tecnico</w:t>
+        <w:t>RV4 Tecnico</w:t>
       </w:r>
     </w:p>
     <w:p>
@@ -13339,14 +13357,14 @@
           <w:numId w:val="10"/>
         </w:numPr>
         <w:rPr>
-          <w:sz w:val="24"/>
-          <w:szCs w:val="24"/>
-        </w:rPr>
-      </w:pPr>
-      <w:r>
-        <w:rPr>
-          <w:sz w:val="24"/>
-          <w:szCs w:val="24"/>
+          <w:sz w:val="32"/>
+          <w:szCs w:val="32"/>
+        </w:rPr>
+      </w:pPr>
+      <w:r>
+        <w:rPr>
+          <w:sz w:val="32"/>
+          <w:szCs w:val="32"/>
         </w:rPr>
         <w:t>Codice fiscale: deve essere di 16 caratteri alfanumerici;</w:t>
       </w:r>
@@ -13359,14 +13377,14 @@
           <w:numId w:val="10"/>
         </w:numPr>
         <w:rPr>
-          <w:sz w:val="24"/>
-          <w:szCs w:val="24"/>
-        </w:rPr>
-      </w:pPr>
-      <w:r>
-        <w:rPr>
-          <w:sz w:val="24"/>
-          <w:szCs w:val="24"/>
+          <w:sz w:val="32"/>
+          <w:szCs w:val="32"/>
+        </w:rPr>
+      </w:pPr>
+      <w:r>
+        <w:rPr>
+          <w:sz w:val="32"/>
+          <w:szCs w:val="32"/>
         </w:rPr>
         <w:t>Sesso: può essere “M” o “F”;</w:t>
       </w:r>
@@ -13379,14 +13397,14 @@
           <w:numId w:val="10"/>
         </w:numPr>
         <w:rPr>
-          <w:sz w:val="24"/>
-          <w:szCs w:val="24"/>
-        </w:rPr>
-      </w:pPr>
-      <w:r>
-        <w:rPr>
-          <w:sz w:val="24"/>
-          <w:szCs w:val="24"/>
+          <w:sz w:val="32"/>
+          <w:szCs w:val="32"/>
+        </w:rPr>
+      </w:pPr>
+      <w:r>
+        <w:rPr>
+          <w:sz w:val="32"/>
+          <w:szCs w:val="32"/>
         </w:rPr>
         <w:t>Data di nascita: deve essere precedente alla data attuale;</w:t>
       </w:r>
@@ -13399,55 +13417,56 @@
           <w:numId w:val="10"/>
         </w:numPr>
         <w:rPr>
-          <w:sz w:val="24"/>
-          <w:szCs w:val="24"/>
+          <w:sz w:val="32"/>
+          <w:szCs w:val="32"/>
         </w:rPr>
       </w:pPr>
       <w:proofErr w:type="spellStart"/>
       <w:r>
         <w:rPr>
-          <w:sz w:val="24"/>
-          <w:szCs w:val="24"/>
-        </w:rPr>
+          <w:sz w:val="32"/>
+          <w:szCs w:val="32"/>
+        </w:rPr>
+        <w:lastRenderedPageBreak/>
         <w:t>Resident</w:t>
       </w:r>
       <w:proofErr w:type="spellEnd"/>
       <w:r>
         <w:rPr>
-          <w:sz w:val="24"/>
-          <w:szCs w:val="24"/>
+          <w:sz w:val="32"/>
+          <w:szCs w:val="32"/>
         </w:rPr>
         <w:t>: può essere “R” (</w:t>
       </w:r>
       <w:proofErr w:type="spellStart"/>
       <w:r>
         <w:rPr>
-          <w:sz w:val="24"/>
-          <w:szCs w:val="24"/>
+          <w:sz w:val="32"/>
+          <w:szCs w:val="32"/>
         </w:rPr>
         <w:t>resident</w:t>
       </w:r>
       <w:proofErr w:type="spellEnd"/>
       <w:r>
         <w:rPr>
-          <w:sz w:val="24"/>
-          <w:szCs w:val="24"/>
+          <w:sz w:val="32"/>
+          <w:szCs w:val="32"/>
         </w:rPr>
         <w:t xml:space="preserve">) o “NR” (non </w:t>
       </w:r>
       <w:proofErr w:type="spellStart"/>
       <w:r>
         <w:rPr>
-          <w:sz w:val="24"/>
-          <w:szCs w:val="24"/>
+          <w:sz w:val="32"/>
+          <w:szCs w:val="32"/>
         </w:rPr>
         <w:t>resident</w:t>
       </w:r>
       <w:proofErr w:type="spellEnd"/>
       <w:r>
         <w:rPr>
-          <w:sz w:val="24"/>
-          <w:szCs w:val="24"/>
+          <w:sz w:val="32"/>
+          <w:szCs w:val="32"/>
         </w:rPr>
         <w:t>);</w:t>
       </w:r>
@@ -13460,46 +13479,32 @@
           <w:numId w:val="10"/>
         </w:numPr>
         <w:rPr>
-          <w:sz w:val="24"/>
-          <w:szCs w:val="24"/>
-        </w:rPr>
-      </w:pPr>
-      <w:r>
-        <w:rPr>
-          <w:sz w:val="24"/>
-          <w:szCs w:val="24"/>
+          <w:sz w:val="32"/>
+          <w:szCs w:val="32"/>
+        </w:rPr>
+      </w:pPr>
+      <w:r>
+        <w:rPr>
+          <w:sz w:val="32"/>
+          <w:szCs w:val="32"/>
         </w:rPr>
         <w:t xml:space="preserve">Telefono: deve essere di 13 caratteri </w:t>
       </w:r>
       <w:proofErr w:type="gramStart"/>
       <w:r>
         <w:rPr>
-          <w:sz w:val="24"/>
-          <w:szCs w:val="24"/>
+          <w:sz w:val="32"/>
+          <w:szCs w:val="32"/>
         </w:rPr>
         <w:t>(”+</w:t>
       </w:r>
       <w:proofErr w:type="gramEnd"/>
       <w:r>
         <w:rPr>
-          <w:sz w:val="24"/>
-          <w:szCs w:val="24"/>
-        </w:rPr>
-        <w:t>”</w:t>
-      </w:r>
-      <w:r>
-        <w:rPr>
-          <w:sz w:val="24"/>
-          <w:szCs w:val="24"/>
-        </w:rPr>
-        <w:t>, prefisso, numero)</w:t>
-      </w:r>
-      <w:r>
-        <w:rPr>
-          <w:sz w:val="24"/>
-          <w:szCs w:val="24"/>
-        </w:rPr>
-        <w:t>.</w:t>
+          <w:sz w:val="32"/>
+          <w:szCs w:val="32"/>
+        </w:rPr>
+        <w:t>”, prefisso, numero).</w:t>
       </w:r>
     </w:p>
     <w:p>
@@ -13516,31 +13521,7 @@
           <w:szCs w:val="32"/>
           <w:u w:val="single"/>
         </w:rPr>
-        <w:t>RV</w:t>
-      </w:r>
-      <w:r>
-        <w:rPr>
-          <w:sz w:val="32"/>
-          <w:szCs w:val="32"/>
-          <w:u w:val="single"/>
-        </w:rPr>
-        <w:t>5</w:t>
-      </w:r>
-      <w:r>
-        <w:rPr>
-          <w:sz w:val="32"/>
-          <w:szCs w:val="32"/>
-          <w:u w:val="single"/>
-        </w:rPr>
-        <w:t xml:space="preserve"> </w:t>
-      </w:r>
-      <w:r>
-        <w:rPr>
-          <w:sz w:val="32"/>
-          <w:szCs w:val="32"/>
-          <w:u w:val="single"/>
-        </w:rPr>
-        <w:t>Consumabile</w:t>
+        <w:t>RV5 Consumabile</w:t>
       </w:r>
     </w:p>
     <w:p>
@@ -13551,14 +13532,14 @@
           <w:numId w:val="10"/>
         </w:numPr>
         <w:rPr>
-          <w:sz w:val="24"/>
-          <w:szCs w:val="24"/>
-        </w:rPr>
-      </w:pPr>
-      <w:r>
-        <w:rPr>
-          <w:sz w:val="24"/>
-          <w:szCs w:val="24"/>
+          <w:sz w:val="32"/>
+          <w:szCs w:val="32"/>
+        </w:rPr>
+      </w:pPr>
+      <w:r>
+        <w:rPr>
+          <w:sz w:val="32"/>
+          <w:szCs w:val="32"/>
         </w:rPr>
         <w:t>Matricola: deve essere di 12 cifre numeriche;</w:t>
       </w:r>
@@ -13571,21 +13552,21 @@
           <w:numId w:val="10"/>
         </w:numPr>
         <w:rPr>
-          <w:sz w:val="24"/>
-          <w:szCs w:val="24"/>
-        </w:rPr>
-      </w:pPr>
-      <w:r>
-        <w:rPr>
-          <w:sz w:val="24"/>
-          <w:szCs w:val="24"/>
+          <w:sz w:val="32"/>
+          <w:szCs w:val="32"/>
+        </w:rPr>
+      </w:pPr>
+      <w:r>
+        <w:rPr>
+          <w:sz w:val="32"/>
+          <w:szCs w:val="32"/>
         </w:rPr>
         <w:t>Nome: può essere “lame di taglio” o “lampade” o “feltri” o “frese” o “</w:t>
       </w:r>
       <w:r>
         <w:rPr>
-          <w:sz w:val="24"/>
-          <w:szCs w:val="24"/>
+          <w:sz w:val="32"/>
+          <w:szCs w:val="32"/>
         </w:rPr>
         <w:t>penne” o “fustelle” o “punzoni” o “pc”;</w:t>
       </w:r>
@@ -13598,14 +13579,14 @@
           <w:numId w:val="10"/>
         </w:numPr>
         <w:rPr>
-          <w:sz w:val="24"/>
-          <w:szCs w:val="24"/>
-        </w:rPr>
-      </w:pPr>
-      <w:r>
-        <w:rPr>
-          <w:sz w:val="24"/>
-          <w:szCs w:val="24"/>
+          <w:sz w:val="32"/>
+          <w:szCs w:val="32"/>
+        </w:rPr>
+      </w:pPr>
+      <w:r>
+        <w:rPr>
+          <w:sz w:val="32"/>
+          <w:szCs w:val="32"/>
         </w:rPr>
         <w:t>Prezzo: deve essere un numero maggiore di zero.</w:t>
       </w:r>
@@ -13633,32 +13614,7 @@
           <w:szCs w:val="32"/>
           <w:u w:val="single"/>
         </w:rPr>
-        <w:lastRenderedPageBreak/>
-        <w:t>RV</w:t>
-      </w:r>
-      <w:r>
-        <w:rPr>
-          <w:sz w:val="32"/>
-          <w:szCs w:val="32"/>
-          <w:u w:val="single"/>
-        </w:rPr>
-        <w:t>6</w:t>
-      </w:r>
-      <w:r>
-        <w:rPr>
-          <w:sz w:val="32"/>
-          <w:szCs w:val="32"/>
-          <w:u w:val="single"/>
-        </w:rPr>
-        <w:t xml:space="preserve"> </w:t>
-      </w:r>
-      <w:r>
-        <w:rPr>
-          <w:sz w:val="32"/>
-          <w:szCs w:val="32"/>
-          <w:u w:val="single"/>
-        </w:rPr>
-        <w:t>Macchinario</w:t>
+        <w:t>RV6 Macchinario</w:t>
       </w:r>
     </w:p>
     <w:p>
@@ -13669,14 +13625,14 @@
           <w:numId w:val="10"/>
         </w:numPr>
         <w:rPr>
-          <w:sz w:val="24"/>
-          <w:szCs w:val="24"/>
-        </w:rPr>
-      </w:pPr>
-      <w:r>
-        <w:rPr>
-          <w:sz w:val="24"/>
-          <w:szCs w:val="24"/>
+          <w:sz w:val="32"/>
+          <w:szCs w:val="32"/>
+        </w:rPr>
+      </w:pPr>
+      <w:r>
+        <w:rPr>
+          <w:sz w:val="32"/>
+          <w:szCs w:val="32"/>
         </w:rPr>
         <w:t>Matricola: deve essere di 12 cifre numeriche;</w:t>
       </w:r>
@@ -13689,69 +13645,69 @@
           <w:numId w:val="10"/>
         </w:numPr>
         <w:rPr>
-          <w:sz w:val="24"/>
-          <w:szCs w:val="24"/>
-        </w:rPr>
-      </w:pPr>
-      <w:r>
-        <w:rPr>
-          <w:sz w:val="24"/>
-          <w:szCs w:val="24"/>
+          <w:sz w:val="32"/>
+          <w:szCs w:val="32"/>
+        </w:rPr>
+      </w:pPr>
+      <w:r>
+        <w:rPr>
+          <w:sz w:val="32"/>
+          <w:szCs w:val="32"/>
         </w:rPr>
         <w:t>Nome: può essere “Booster” o “Spark” o “</w:t>
       </w:r>
       <w:proofErr w:type="spellStart"/>
       <w:r>
         <w:rPr>
-          <w:sz w:val="24"/>
-          <w:szCs w:val="24"/>
+          <w:sz w:val="32"/>
+          <w:szCs w:val="32"/>
         </w:rPr>
         <w:t>Kombo</w:t>
       </w:r>
       <w:proofErr w:type="spellEnd"/>
       <w:r>
         <w:rPr>
-          <w:sz w:val="24"/>
-          <w:szCs w:val="24"/>
+          <w:sz w:val="32"/>
+          <w:szCs w:val="32"/>
         </w:rPr>
         <w:t xml:space="preserve"> TH” o “</w:t>
       </w:r>
       <w:proofErr w:type="spellStart"/>
       <w:r>
         <w:rPr>
-          <w:sz w:val="24"/>
-          <w:szCs w:val="24"/>
+          <w:sz w:val="32"/>
+          <w:szCs w:val="32"/>
         </w:rPr>
         <w:t>Kombo</w:t>
       </w:r>
       <w:proofErr w:type="spellEnd"/>
       <w:r>
         <w:rPr>
-          <w:sz w:val="24"/>
-          <w:szCs w:val="24"/>
+          <w:sz w:val="32"/>
+          <w:szCs w:val="32"/>
         </w:rPr>
         <w:t xml:space="preserve"> STC” o “</w:t>
       </w:r>
       <w:proofErr w:type="spellStart"/>
       <w:r>
         <w:rPr>
-          <w:sz w:val="24"/>
-          <w:szCs w:val="24"/>
+          <w:sz w:val="32"/>
+          <w:szCs w:val="32"/>
         </w:rPr>
         <w:t>Kombo</w:t>
       </w:r>
       <w:proofErr w:type="spellEnd"/>
       <w:r>
         <w:rPr>
-          <w:sz w:val="24"/>
-          <w:szCs w:val="24"/>
+          <w:sz w:val="32"/>
+          <w:szCs w:val="32"/>
         </w:rPr>
         <w:t xml:space="preserve"> TAV”</w:t>
       </w:r>
       <w:r>
         <w:rPr>
-          <w:sz w:val="24"/>
-          <w:szCs w:val="24"/>
+          <w:sz w:val="32"/>
+          <w:szCs w:val="32"/>
         </w:rPr>
         <w:t>.</w:t>
       </w:r>
@@ -13770,31 +13726,7 @@
           <w:szCs w:val="32"/>
           <w:u w:val="single"/>
         </w:rPr>
-        <w:t>RV</w:t>
-      </w:r>
-      <w:r>
-        <w:rPr>
-          <w:sz w:val="32"/>
-          <w:szCs w:val="32"/>
-          <w:u w:val="single"/>
-        </w:rPr>
-        <w:t>7</w:t>
-      </w:r>
-      <w:r>
-        <w:rPr>
-          <w:sz w:val="32"/>
-          <w:szCs w:val="32"/>
-          <w:u w:val="single"/>
-        </w:rPr>
-        <w:t xml:space="preserve"> </w:t>
-      </w:r>
-      <w:r>
-        <w:rPr>
-          <w:sz w:val="32"/>
-          <w:szCs w:val="32"/>
-          <w:u w:val="single"/>
-        </w:rPr>
-        <w:t>Installazione</w:t>
+        <w:t>RV7 Installazione</w:t>
       </w:r>
     </w:p>
     <w:p>
@@ -13805,21 +13737,21 @@
           <w:numId w:val="10"/>
         </w:numPr>
         <w:rPr>
-          <w:sz w:val="24"/>
-          <w:szCs w:val="24"/>
-        </w:rPr>
-      </w:pPr>
-      <w:r>
-        <w:rPr>
-          <w:sz w:val="24"/>
-          <w:szCs w:val="24"/>
+          <w:sz w:val="32"/>
+          <w:szCs w:val="32"/>
+        </w:rPr>
+      </w:pPr>
+      <w:r>
+        <w:rPr>
+          <w:sz w:val="32"/>
+          <w:szCs w:val="32"/>
         </w:rPr>
         <w:t>Data: deve essere uguale o precedente alla data attuale</w:t>
       </w:r>
       <w:r>
         <w:rPr>
-          <w:sz w:val="24"/>
-          <w:szCs w:val="24"/>
+          <w:sz w:val="32"/>
+          <w:szCs w:val="32"/>
         </w:rPr>
         <w:t>.</w:t>
       </w:r>
@@ -13838,31 +13770,7 @@
           <w:szCs w:val="32"/>
           <w:u w:val="single"/>
         </w:rPr>
-        <w:t>RV</w:t>
-      </w:r>
-      <w:r>
-        <w:rPr>
-          <w:sz w:val="32"/>
-          <w:szCs w:val="32"/>
-          <w:u w:val="single"/>
-        </w:rPr>
-        <w:t>8</w:t>
-      </w:r>
-      <w:r>
-        <w:rPr>
-          <w:sz w:val="32"/>
-          <w:szCs w:val="32"/>
-          <w:u w:val="single"/>
-        </w:rPr>
-        <w:t xml:space="preserve"> </w:t>
-      </w:r>
-      <w:r>
-        <w:rPr>
-          <w:sz w:val="32"/>
-          <w:szCs w:val="32"/>
-          <w:u w:val="single"/>
-        </w:rPr>
-        <w:t>Garanzia</w:t>
+        <w:t>RV8 Garanzia</w:t>
       </w:r>
     </w:p>
     <w:p>
@@ -13873,30 +13781,30 @@
           <w:numId w:val="10"/>
         </w:numPr>
         <w:rPr>
-          <w:sz w:val="24"/>
-          <w:szCs w:val="24"/>
-        </w:rPr>
-      </w:pPr>
-      <w:r>
-        <w:rPr>
-          <w:sz w:val="24"/>
-          <w:szCs w:val="24"/>
+          <w:sz w:val="32"/>
+          <w:szCs w:val="32"/>
+        </w:rPr>
+      </w:pPr>
+      <w:r>
+        <w:rPr>
+          <w:sz w:val="32"/>
+          <w:szCs w:val="32"/>
         </w:rPr>
         <w:t xml:space="preserve">ID: deve essere di </w:t>
       </w:r>
       <w:proofErr w:type="gramStart"/>
       <w:r>
         <w:rPr>
-          <w:sz w:val="24"/>
-          <w:szCs w:val="24"/>
+          <w:sz w:val="32"/>
+          <w:szCs w:val="32"/>
         </w:rPr>
         <w:t>7</w:t>
       </w:r>
       <w:proofErr w:type="gramEnd"/>
       <w:r>
         <w:rPr>
-          <w:sz w:val="24"/>
-          <w:szCs w:val="24"/>
+          <w:sz w:val="32"/>
+          <w:szCs w:val="32"/>
         </w:rPr>
         <w:t xml:space="preserve"> cifre numeriche;</w:t>
       </w:r>
@@ -13909,53 +13817,53 @@
           <w:numId w:val="10"/>
         </w:numPr>
         <w:rPr>
+          <w:sz w:val="32"/>
+          <w:szCs w:val="32"/>
+        </w:rPr>
+      </w:pPr>
+      <w:r>
+        <w:rPr>
+          <w:sz w:val="32"/>
+          <w:szCs w:val="32"/>
+        </w:rPr>
+        <w:t xml:space="preserve">Scadenza: deve essere di 12 mesi successiva all’attributo “Data” della relazione </w:t>
+      </w:r>
+      <w:r>
+        <w:rPr>
+          <w:sz w:val="32"/>
+          <w:szCs w:val="32"/>
+        </w:rPr>
+        <w:t>“</w:t>
+      </w:r>
+      <w:r>
+        <w:rPr>
+          <w:sz w:val="32"/>
+          <w:szCs w:val="32"/>
+        </w:rPr>
+        <w:t>Installazione</w:t>
+      </w:r>
+      <w:r>
+        <w:rPr>
+          <w:sz w:val="32"/>
+          <w:szCs w:val="32"/>
+        </w:rPr>
+        <w:t>”</w:t>
+      </w:r>
+      <w:r>
+        <w:rPr>
+          <w:sz w:val="32"/>
+          <w:szCs w:val="32"/>
+        </w:rPr>
+        <w:t>.</w:t>
+      </w:r>
+    </w:p>
+    <w:p>
+      <w:pPr>
+        <w:rPr>
           <w:sz w:val="24"/>
           <w:szCs w:val="24"/>
         </w:rPr>
       </w:pPr>
-      <w:r>
-        <w:rPr>
-          <w:sz w:val="24"/>
-          <w:szCs w:val="24"/>
-        </w:rPr>
-        <w:t xml:space="preserve">Scadenza: deve essere di 12 mesi successiva all’attributo “Data” della relazione </w:t>
-      </w:r>
-      <w:r>
-        <w:rPr>
-          <w:sz w:val="24"/>
-          <w:szCs w:val="24"/>
-        </w:rPr>
-        <w:t>“</w:t>
-      </w:r>
-      <w:r>
-        <w:rPr>
-          <w:sz w:val="24"/>
-          <w:szCs w:val="24"/>
-        </w:rPr>
-        <w:t>Installazione</w:t>
-      </w:r>
-      <w:r>
-        <w:rPr>
-          <w:sz w:val="24"/>
-          <w:szCs w:val="24"/>
-        </w:rPr>
-        <w:t>”</w:t>
-      </w:r>
-      <w:r>
-        <w:rPr>
-          <w:sz w:val="24"/>
-          <w:szCs w:val="24"/>
-        </w:rPr>
-        <w:t>.</w:t>
-      </w:r>
-    </w:p>
-    <w:p>
-      <w:pPr>
-        <w:rPr>
-          <w:sz w:val="24"/>
-          <w:szCs w:val="24"/>
-        </w:rPr>
-      </w:pPr>
     </w:p>
     <w:p>
       <w:pPr>
@@ -13977,135 +13885,38 @@
     <w:p>
       <w:pPr>
         <w:rPr>
-          <w:sz w:val="24"/>
-          <w:szCs w:val="24"/>
-        </w:rPr>
-      </w:pPr>
-      <w:r>
-        <w:rPr>
-          <w:sz w:val="24"/>
-          <w:szCs w:val="24"/>
-        </w:rPr>
-        <w:t>Non può essere stilata alcuna regola di derivazione in quanto, dopo una attenta analisi, lo schema E-R disegnato è da considerarsi minimale. Di seguito verrà valutato se introdurre delle ridondanze al fine di aumentare</w:t>
-      </w:r>
-      <w:r>
-        <w:rPr>
-          <w:sz w:val="24"/>
-          <w:szCs w:val="24"/>
-        </w:rPr>
-        <w:t xml:space="preserve"> </w:t>
-      </w:r>
-      <w:r>
-        <w:rPr>
-          <w:sz w:val="24"/>
-          <w:szCs w:val="24"/>
-        </w:rPr>
-        <w:t>l’efficienza della base di dati.</w:t>
-      </w:r>
-    </w:p>
-    <w:p>
-      <w:pPr>
-        <w:rPr>
-          <w:sz w:val="24"/>
-          <w:szCs w:val="24"/>
-        </w:rPr>
-      </w:pPr>
-    </w:p>
-    <w:p>
-      <w:pPr>
-        <w:rPr>
-          <w:sz w:val="24"/>
-          <w:szCs w:val="24"/>
-        </w:rPr>
-      </w:pPr>
-    </w:p>
-    <w:p>
-      <w:pPr>
-        <w:rPr>
-          <w:sz w:val="24"/>
-          <w:szCs w:val="24"/>
-        </w:rPr>
-      </w:pPr>
-    </w:p>
-    <w:p>
-      <w:pPr>
-        <w:rPr>
-          <w:sz w:val="24"/>
-          <w:szCs w:val="24"/>
-        </w:rPr>
-      </w:pPr>
-    </w:p>
-    <w:p>
-      <w:pPr>
-        <w:rPr>
-          <w:sz w:val="24"/>
-          <w:szCs w:val="24"/>
-        </w:rPr>
-      </w:pPr>
-    </w:p>
-    <w:p>
-      <w:pPr>
-        <w:rPr>
-          <w:sz w:val="24"/>
-          <w:szCs w:val="24"/>
-        </w:rPr>
-      </w:pPr>
-    </w:p>
-    <w:p>
-      <w:pPr>
-        <w:rPr>
-          <w:sz w:val="24"/>
-          <w:szCs w:val="24"/>
-        </w:rPr>
-      </w:pPr>
-    </w:p>
-    <w:p>
-      <w:pPr>
-        <w:rPr>
-          <w:sz w:val="24"/>
-          <w:szCs w:val="24"/>
-        </w:rPr>
-      </w:pPr>
-    </w:p>
-    <w:p>
-      <w:pPr>
-        <w:rPr>
-          <w:sz w:val="24"/>
-          <w:szCs w:val="24"/>
-        </w:rPr>
-      </w:pPr>
-    </w:p>
-    <w:p>
-      <w:pPr>
-        <w:rPr>
-          <w:sz w:val="24"/>
-          <w:szCs w:val="24"/>
-        </w:rPr>
-      </w:pPr>
-    </w:p>
-    <w:p>
-      <w:pPr>
-        <w:rPr>
-          <w:sz w:val="24"/>
-          <w:szCs w:val="24"/>
-        </w:rPr>
-      </w:pPr>
-    </w:p>
-    <w:p>
-      <w:pPr>
-        <w:rPr>
-          <w:sz w:val="24"/>
-          <w:szCs w:val="24"/>
-        </w:rPr>
-      </w:pPr>
-    </w:p>
-    <w:p>
-      <w:pPr>
-        <w:rPr>
-          <w:sz w:val="24"/>
-          <w:szCs w:val="24"/>
-        </w:rPr>
-      </w:pPr>
+          <w:sz w:val="32"/>
+          <w:szCs w:val="32"/>
+        </w:rPr>
+      </w:pPr>
+      <w:r>
+        <w:rPr>
+          <w:sz w:val="32"/>
+          <w:szCs w:val="32"/>
+        </w:rPr>
+        <w:t>Il costo del Ticket si ottiene moltiplicando l’attributo “Ore impiegate” in Ticket per il costo orario del singolo tecnico che verrà considerato di 15 euro/ora.</w:t>
+      </w:r>
+      <w:r>
+        <w:rPr>
+          <w:sz w:val="32"/>
+          <w:szCs w:val="32"/>
+        </w:rPr>
+        <w:t xml:space="preserve"> Nel caso in cui la causale sia “richiesta consumabile”, il costo andrà calcolato sommando i prezzi dei </w:t>
+      </w:r>
+      <w:r>
+        <w:rPr>
+          <w:sz w:val="32"/>
+          <w:szCs w:val="32"/>
+        </w:rPr>
+        <w:t xml:space="preserve">singoli </w:t>
+      </w:r>
+      <w:r>
+        <w:rPr>
+          <w:sz w:val="32"/>
+          <w:szCs w:val="32"/>
+        </w:rPr>
+        <w:t>consumabili richiesti dal cliente.</w:t>
+      </w:r>
     </w:p>
     <w:p>
       <w:pPr>
@@ -14153,7 +13964,6 @@
           <w:szCs w:val="52"/>
           <w:u w:val="single"/>
         </w:rPr>
-        <w:lastRenderedPageBreak/>
         <w:t>3. PROGETTAZIONE LOGICA</w:t>
       </w:r>
     </w:p>
@@ -14206,21 +14016,7 @@
           <w:sz w:val="32"/>
           <w:szCs w:val="32"/>
         </w:rPr>
-        <w:t xml:space="preserve"> i dati possono essere eliminati in modo che i volumi in tabella </w:t>
-      </w:r>
-      <w:r>
-        <w:rPr>
-          <w:sz w:val="32"/>
-          <w:szCs w:val="32"/>
-        </w:rPr>
-        <w:t>rimangano validi</w:t>
-      </w:r>
-      <w:r>
-        <w:rPr>
-          <w:sz w:val="32"/>
-          <w:szCs w:val="32"/>
-        </w:rPr>
-        <w:t>.</w:t>
+        <w:t xml:space="preserve"> i dati possono essere eliminati in modo che i volumi in tabella rimangano validi.</w:t>
       </w:r>
     </w:p>
     <w:p>
@@ -15064,6 +14860,7 @@
           <w:sz w:val="32"/>
           <w:szCs w:val="32"/>
         </w:rPr>
+        <w:lastRenderedPageBreak/>
         <w:t>Si osserva che Ticket, Generazione e Assistenza hanno lo stesso volume in quanto strettamente collegati al numero di ticket annuali richiesti dai clienti.</w:t>
       </w:r>
     </w:p>
@@ -15079,7 +14876,6 @@
           <w:sz w:val="32"/>
           <w:szCs w:val="32"/>
         </w:rPr>
-        <w:lastRenderedPageBreak/>
         <w:t>Ticket inoltre ha come volume 36000 dato che ci sono 100 richieste di ticket giornaliere in media in un anno.</w:t>
       </w:r>
     </w:p>
@@ -15173,19 +14969,92 @@
           <w:szCs w:val="48"/>
         </w:rPr>
       </w:pPr>
-      <w:r>
+    </w:p>
+    <w:p>
+      <w:pPr>
         <w:rPr>
           <w:sz w:val="48"/>
           <w:szCs w:val="48"/>
         </w:rPr>
-        <w:t>Tavola</w:t>
-      </w:r>
-      <w:r>
+      </w:pPr>
+    </w:p>
+    <w:p>
+      <w:pPr>
         <w:rPr>
           <w:sz w:val="48"/>
           <w:szCs w:val="48"/>
         </w:rPr>
-        <w:t xml:space="preserve"> delle operazioni</w:t>
+      </w:pPr>
+    </w:p>
+    <w:p>
+      <w:pPr>
+        <w:rPr>
+          <w:sz w:val="48"/>
+          <w:szCs w:val="48"/>
+        </w:rPr>
+      </w:pPr>
+    </w:p>
+    <w:p>
+      <w:pPr>
+        <w:rPr>
+          <w:sz w:val="48"/>
+          <w:szCs w:val="48"/>
+        </w:rPr>
+      </w:pPr>
+    </w:p>
+    <w:p>
+      <w:pPr>
+        <w:rPr>
+          <w:sz w:val="48"/>
+          <w:szCs w:val="48"/>
+        </w:rPr>
+      </w:pPr>
+    </w:p>
+    <w:p>
+      <w:pPr>
+        <w:rPr>
+          <w:sz w:val="48"/>
+          <w:szCs w:val="48"/>
+        </w:rPr>
+      </w:pPr>
+    </w:p>
+    <w:p>
+      <w:pPr>
+        <w:rPr>
+          <w:sz w:val="48"/>
+          <w:szCs w:val="48"/>
+        </w:rPr>
+      </w:pPr>
+    </w:p>
+    <w:p>
+      <w:pPr>
+        <w:rPr>
+          <w:sz w:val="48"/>
+          <w:szCs w:val="48"/>
+        </w:rPr>
+      </w:pPr>
+    </w:p>
+    <w:p>
+      <w:pPr>
+        <w:rPr>
+          <w:sz w:val="48"/>
+          <w:szCs w:val="48"/>
+        </w:rPr>
+      </w:pPr>
+    </w:p>
+    <w:p>
+      <w:pPr>
+        <w:rPr>
+          <w:sz w:val="48"/>
+          <w:szCs w:val="48"/>
+        </w:rPr>
+      </w:pPr>
+      <w:r>
+        <w:rPr>
+          <w:sz w:val="48"/>
+          <w:szCs w:val="48"/>
+        </w:rPr>
+        <w:t>Tavola delle operazioni</w:t>
       </w:r>
     </w:p>
     <w:p>
@@ -16054,7 +15923,6 @@
                 <w:sz w:val="24"/>
                 <w:szCs w:val="24"/>
               </w:rPr>
-              <w:lastRenderedPageBreak/>
               <w:t>17</w:t>
             </w:r>
           </w:p>
@@ -16449,14 +16317,7 @@
                 <w:sz w:val="24"/>
                 <w:szCs w:val="24"/>
               </w:rPr>
-              <w:t>1 volta a</w:t>
-            </w:r>
-            <w:r>
-              <w:rPr>
-                <w:sz w:val="24"/>
-                <w:szCs w:val="24"/>
-              </w:rPr>
-              <w:t xml:space="preserve"> settimana</w:t>
+              <w:t>1 volta a settimana</w:t>
             </w:r>
           </w:p>
         </w:tc>
@@ -16547,14 +16408,7 @@
                 <w:sz w:val="24"/>
                 <w:szCs w:val="24"/>
               </w:rPr>
-              <w:t>1 volta al</w:t>
-            </w:r>
-            <w:r>
-              <w:rPr>
-                <w:sz w:val="24"/>
-                <w:szCs w:val="24"/>
-              </w:rPr>
-              <w:t xml:space="preserve"> mese</w:t>
+              <w:t>1 volta al mese</w:t>
             </w:r>
           </w:p>
         </w:tc>
@@ -16698,18 +16552,5337 @@
     <w:p>
       <w:pPr>
         <w:rPr>
-          <w:sz w:val="24"/>
-          <w:szCs w:val="24"/>
+          <w:sz w:val="48"/>
+          <w:szCs w:val="48"/>
+        </w:rPr>
+      </w:pPr>
+    </w:p>
+    <w:p>
+      <w:pPr>
+        <w:rPr>
+          <w:sz w:val="48"/>
+          <w:szCs w:val="48"/>
+        </w:rPr>
+      </w:pPr>
+      <w:r>
+        <w:rPr>
+          <w:sz w:val="48"/>
+          <w:szCs w:val="48"/>
+        </w:rPr>
+        <w:lastRenderedPageBreak/>
+        <w:t>Analisi delle ridondanze</w:t>
+      </w:r>
+    </w:p>
+    <w:p>
+      <w:pPr>
+        <w:rPr>
+          <w:sz w:val="32"/>
+          <w:szCs w:val="32"/>
+        </w:rPr>
+      </w:pPr>
+      <w:r>
+        <w:rPr>
+          <w:sz w:val="32"/>
+          <w:szCs w:val="32"/>
+        </w:rPr>
+        <w:t xml:space="preserve">In questa fase, al fine di ottimizzare le prestazioni della nostra base di dati, valutiamo se mantenere o eliminare le ridondanze presenti nello schema E-R. Analizzando lo schema, abbiamo individuato </w:t>
+      </w:r>
+      <w:r>
+        <w:rPr>
+          <w:sz w:val="32"/>
+          <w:szCs w:val="32"/>
+        </w:rPr>
+        <w:t>due</w:t>
+      </w:r>
+      <w:r>
+        <w:rPr>
+          <w:sz w:val="32"/>
+          <w:szCs w:val="32"/>
+        </w:rPr>
+        <w:t xml:space="preserve"> dati derivabili (ossia </w:t>
+      </w:r>
+      <w:r>
+        <w:rPr>
+          <w:sz w:val="32"/>
+          <w:szCs w:val="32"/>
+        </w:rPr>
+        <w:t>che possono essere ottenuti tramite operazioni da altri dati) che vengono utilizzati da alcune operazioni:</w:t>
+      </w:r>
+    </w:p>
+    <w:p>
+      <w:pPr>
+        <w:pStyle w:val="Paragrafoelenco"/>
+        <w:numPr>
+          <w:ilvl w:val="0"/>
+          <w:numId w:val="13"/>
+        </w:numPr>
+        <w:rPr>
+          <w:sz w:val="32"/>
+          <w:szCs w:val="32"/>
+        </w:rPr>
+      </w:pPr>
+      <w:r>
+        <w:rPr>
+          <w:sz w:val="32"/>
+          <w:szCs w:val="32"/>
+        </w:rPr>
+        <w:t xml:space="preserve">La </w:t>
+      </w:r>
+      <w:r>
+        <w:rPr>
+          <w:sz w:val="32"/>
+          <w:szCs w:val="32"/>
+        </w:rPr>
+        <w:t>scadenza della garanzia</w:t>
+      </w:r>
+      <w:r>
+        <w:rPr>
+          <w:sz w:val="32"/>
+          <w:szCs w:val="32"/>
+        </w:rPr>
+        <w:t xml:space="preserve"> di un macchinario (operazioni 5, 25);</w:t>
+      </w:r>
+    </w:p>
+    <w:p>
+      <w:pPr>
+        <w:pStyle w:val="Paragrafoelenco"/>
+        <w:numPr>
+          <w:ilvl w:val="0"/>
+          <w:numId w:val="13"/>
+        </w:numPr>
+        <w:rPr>
+          <w:sz w:val="32"/>
+          <w:szCs w:val="32"/>
+        </w:rPr>
+      </w:pPr>
+      <w:r>
+        <w:rPr>
+          <w:sz w:val="32"/>
+          <w:szCs w:val="32"/>
+        </w:rPr>
+        <w:t>La data di fine di un contratto (operazioni 6, 24).</w:t>
+      </w:r>
+    </w:p>
+    <w:p>
+      <w:pPr>
+        <w:rPr>
+          <w:sz w:val="32"/>
+          <w:szCs w:val="32"/>
+        </w:rPr>
+      </w:pPr>
+      <w:r>
+        <w:rPr>
+          <w:sz w:val="32"/>
+          <w:szCs w:val="32"/>
+        </w:rPr>
+        <w:t>Valutiamo dunque ciascun dato derivabile tramite le tavole degli accessi in assenza e in presenza di ridondanze. Consideriamo inoltre una media di 25 giorni lavorativi al mese.</w:t>
+      </w:r>
+    </w:p>
+    <w:p>
+      <w:pPr>
+        <w:rPr>
+          <w:sz w:val="32"/>
+          <w:szCs w:val="32"/>
+        </w:rPr>
+      </w:pPr>
+    </w:p>
+    <w:p>
+      <w:pPr>
+        <w:rPr>
+          <w:sz w:val="32"/>
+          <w:szCs w:val="32"/>
+          <w:u w:val="single"/>
+        </w:rPr>
+      </w:pPr>
+      <w:r>
+        <w:rPr>
+          <w:sz w:val="32"/>
+          <w:szCs w:val="32"/>
+          <w:u w:val="single"/>
+        </w:rPr>
+        <w:t>Attributo “</w:t>
+      </w:r>
+      <w:r>
+        <w:rPr>
+          <w:sz w:val="32"/>
+          <w:szCs w:val="32"/>
+          <w:u w:val="single"/>
+        </w:rPr>
+        <w:t>Scadenza</w:t>
+      </w:r>
+      <w:r>
+        <w:rPr>
+          <w:sz w:val="32"/>
+          <w:szCs w:val="32"/>
+          <w:u w:val="single"/>
+        </w:rPr>
+        <w:t>” in “</w:t>
+      </w:r>
+      <w:r>
+        <w:rPr>
+          <w:sz w:val="32"/>
+          <w:szCs w:val="32"/>
+          <w:u w:val="single"/>
+        </w:rPr>
+        <w:t>Garanzia</w:t>
+      </w:r>
+      <w:r>
+        <w:rPr>
+          <w:sz w:val="32"/>
+          <w:szCs w:val="32"/>
+          <w:u w:val="single"/>
+        </w:rPr>
+        <w:t>”</w:t>
+      </w:r>
+    </w:p>
+    <w:p>
+      <w:pPr>
+        <w:rPr>
+          <w:sz w:val="32"/>
+          <w:szCs w:val="32"/>
+        </w:rPr>
+      </w:pPr>
+      <w:r>
+        <w:rPr>
+          <w:sz w:val="32"/>
+          <w:szCs w:val="32"/>
+        </w:rPr>
+        <w:t>La scadenza di una garanzia può essere ricavata dall’attributo “Data” della relazione “Installazione”. Valutiamo quindi se eliminare o meno tale ridondanza.</w:t>
+      </w:r>
+    </w:p>
+    <w:p>
+      <w:pPr>
+        <w:jc w:val="center"/>
+        <w:rPr>
+          <w:sz w:val="32"/>
+          <w:szCs w:val="32"/>
+        </w:rPr>
+      </w:pPr>
+      <w:r>
+        <w:rPr>
+          <w:i/>
+          <w:iCs/>
+          <w:sz w:val="32"/>
+          <w:szCs w:val="32"/>
+        </w:rPr>
+        <w:t>Presenza di ridondanza</w:t>
+      </w:r>
+    </w:p>
+    <w:tbl>
+      <w:tblPr>
+        <w:tblStyle w:val="Tabellagriglia4-colore4"/>
+        <w:tblW w:w="0" w:type="auto"/>
+        <w:tblLook w:val="04A0" w:firstRow="1" w:lastRow="0" w:firstColumn="1" w:lastColumn="0" w:noHBand="0" w:noVBand="1"/>
+      </w:tblPr>
+      <w:tblGrid>
+        <w:gridCol w:w="2407"/>
+        <w:gridCol w:w="2407"/>
+        <w:gridCol w:w="2407"/>
+        <w:gridCol w:w="2407"/>
+      </w:tblGrid>
+      <w:tr>
+        <w:trPr>
+          <w:cnfStyle w:val="100000000000" w:firstRow="1" w:lastRow="0" w:firstColumn="0" w:lastColumn="0" w:oddVBand="0" w:evenVBand="0" w:oddHBand="0" w:evenHBand="0" w:firstRowFirstColumn="0" w:firstRowLastColumn="0" w:lastRowFirstColumn="0" w:lastRowLastColumn="0"/>
+        </w:trPr>
+        <w:tc>
+          <w:tcPr>
+            <w:cnfStyle w:val="001000000000" w:firstRow="0" w:lastRow="0" w:firstColumn="1" w:lastColumn="0" w:oddVBand="0" w:evenVBand="0" w:oddHBand="0" w:evenHBand="0" w:firstRowFirstColumn="0" w:firstRowLastColumn="0" w:lastRowFirstColumn="0" w:lastRowLastColumn="0"/>
+            <w:tcW w:w="9628" w:type="dxa"/>
+            <w:gridSpan w:val="4"/>
+          </w:tcPr>
+          <w:p>
+            <w:pPr>
+              <w:jc w:val="center"/>
+              <w:rPr>
+                <w:sz w:val="32"/>
+                <w:szCs w:val="32"/>
+              </w:rPr>
+            </w:pPr>
+            <w:r>
+              <w:rPr>
+                <w:sz w:val="32"/>
+                <w:szCs w:val="32"/>
+              </w:rPr>
+              <w:t>Operazione 5</w:t>
+            </w:r>
+          </w:p>
+        </w:tc>
+      </w:tr>
+      <w:tr>
+        <w:trPr>
+          <w:cnfStyle w:val="000000100000" w:firstRow="0" w:lastRow="0" w:firstColumn="0" w:lastColumn="0" w:oddVBand="0" w:evenVBand="0" w:oddHBand="1" w:evenHBand="0" w:firstRowFirstColumn="0" w:firstRowLastColumn="0" w:lastRowFirstColumn="0" w:lastRowLastColumn="0"/>
+        </w:trPr>
+        <w:tc>
+          <w:tcPr>
+            <w:cnfStyle w:val="001000000000" w:firstRow="0" w:lastRow="0" w:firstColumn="1" w:lastColumn="0" w:oddVBand="0" w:evenVBand="0" w:oddHBand="0" w:evenHBand="0" w:firstRowFirstColumn="0" w:firstRowLastColumn="0" w:lastRowFirstColumn="0" w:lastRowLastColumn="0"/>
+            <w:tcW w:w="2407" w:type="dxa"/>
+          </w:tcPr>
+          <w:p>
+            <w:pPr>
+              <w:jc w:val="center"/>
+              <w:rPr>
+                <w:sz w:val="32"/>
+                <w:szCs w:val="32"/>
+              </w:rPr>
+            </w:pPr>
+            <w:r>
+              <w:rPr>
+                <w:sz w:val="32"/>
+                <w:szCs w:val="32"/>
+              </w:rPr>
+              <w:t>Concetto</w:t>
+            </w:r>
+          </w:p>
+        </w:tc>
+        <w:tc>
+          <w:tcPr>
+            <w:tcW w:w="2407" w:type="dxa"/>
+          </w:tcPr>
+          <w:p>
+            <w:pPr>
+              <w:jc w:val="center"/>
+              <w:cnfStyle w:val="000000100000" w:firstRow="0" w:lastRow="0" w:firstColumn="0" w:lastColumn="0" w:oddVBand="0" w:evenVBand="0" w:oddHBand="1" w:evenHBand="0" w:firstRowFirstColumn="0" w:firstRowLastColumn="0" w:lastRowFirstColumn="0" w:lastRowLastColumn="0"/>
+              <w:rPr>
+                <w:b/>
+                <w:bCs/>
+                <w:sz w:val="32"/>
+                <w:szCs w:val="32"/>
+              </w:rPr>
+            </w:pPr>
+            <w:r>
+              <w:rPr>
+                <w:b/>
+                <w:bCs/>
+                <w:sz w:val="32"/>
+                <w:szCs w:val="32"/>
+              </w:rPr>
+              <w:t>Costrutto</w:t>
+            </w:r>
+          </w:p>
+        </w:tc>
+        <w:tc>
+          <w:tcPr>
+            <w:tcW w:w="2407" w:type="dxa"/>
+          </w:tcPr>
+          <w:p>
+            <w:pPr>
+              <w:jc w:val="center"/>
+              <w:cnfStyle w:val="000000100000" w:firstRow="0" w:lastRow="0" w:firstColumn="0" w:lastColumn="0" w:oddVBand="0" w:evenVBand="0" w:oddHBand="1" w:evenHBand="0" w:firstRowFirstColumn="0" w:firstRowLastColumn="0" w:lastRowFirstColumn="0" w:lastRowLastColumn="0"/>
+              <w:rPr>
+                <w:b/>
+                <w:bCs/>
+                <w:sz w:val="32"/>
+                <w:szCs w:val="32"/>
+              </w:rPr>
+            </w:pPr>
+            <w:r>
+              <w:rPr>
+                <w:b/>
+                <w:bCs/>
+                <w:sz w:val="32"/>
+                <w:szCs w:val="32"/>
+              </w:rPr>
+              <w:t>Accessi</w:t>
+            </w:r>
+          </w:p>
+        </w:tc>
+        <w:tc>
+          <w:tcPr>
+            <w:tcW w:w="2407" w:type="dxa"/>
+          </w:tcPr>
+          <w:p>
+            <w:pPr>
+              <w:jc w:val="center"/>
+              <w:cnfStyle w:val="000000100000" w:firstRow="0" w:lastRow="0" w:firstColumn="0" w:lastColumn="0" w:oddVBand="0" w:evenVBand="0" w:oddHBand="1" w:evenHBand="0" w:firstRowFirstColumn="0" w:firstRowLastColumn="0" w:lastRowFirstColumn="0" w:lastRowLastColumn="0"/>
+              <w:rPr>
+                <w:b/>
+                <w:bCs/>
+                <w:sz w:val="32"/>
+                <w:szCs w:val="32"/>
+              </w:rPr>
+            </w:pPr>
+            <w:r>
+              <w:rPr>
+                <w:b/>
+                <w:bCs/>
+                <w:sz w:val="32"/>
+                <w:szCs w:val="32"/>
+              </w:rPr>
+              <w:t>Tipo</w:t>
+            </w:r>
+          </w:p>
+        </w:tc>
+      </w:tr>
+      <w:tr>
+        <w:tc>
+          <w:tcPr>
+            <w:cnfStyle w:val="001000000000" w:firstRow="0" w:lastRow="0" w:firstColumn="1" w:lastColumn="0" w:oddVBand="0" w:evenVBand="0" w:oddHBand="0" w:evenHBand="0" w:firstRowFirstColumn="0" w:firstRowLastColumn="0" w:lastRowFirstColumn="0" w:lastRowLastColumn="0"/>
+            <w:tcW w:w="2407" w:type="dxa"/>
+          </w:tcPr>
+          <w:p>
+            <w:pPr>
+              <w:jc w:val="center"/>
+              <w:rPr>
+                <w:b w:val="0"/>
+                <w:bCs w:val="0"/>
+                <w:sz w:val="32"/>
+                <w:szCs w:val="32"/>
+              </w:rPr>
+            </w:pPr>
+            <w:r>
+              <w:rPr>
+                <w:b w:val="0"/>
+                <w:bCs w:val="0"/>
+                <w:sz w:val="32"/>
+                <w:szCs w:val="32"/>
+              </w:rPr>
+              <w:t>Installazione</w:t>
+            </w:r>
+          </w:p>
+        </w:tc>
+        <w:tc>
+          <w:tcPr>
+            <w:tcW w:w="2407" w:type="dxa"/>
+          </w:tcPr>
+          <w:p>
+            <w:pPr>
+              <w:jc w:val="center"/>
+              <w:cnfStyle w:val="000000000000" w:firstRow="0" w:lastRow="0" w:firstColumn="0" w:lastColumn="0" w:oddVBand="0" w:evenVBand="0" w:oddHBand="0" w:evenHBand="0" w:firstRowFirstColumn="0" w:firstRowLastColumn="0" w:lastRowFirstColumn="0" w:lastRowLastColumn="0"/>
+              <w:rPr>
+                <w:sz w:val="32"/>
+                <w:szCs w:val="32"/>
+              </w:rPr>
+            </w:pPr>
+            <w:r>
+              <w:rPr>
+                <w:sz w:val="32"/>
+                <w:szCs w:val="32"/>
+              </w:rPr>
+              <w:t>R</w:t>
+            </w:r>
+          </w:p>
+        </w:tc>
+        <w:tc>
+          <w:tcPr>
+            <w:tcW w:w="2407" w:type="dxa"/>
+          </w:tcPr>
+          <w:p>
+            <w:pPr>
+              <w:jc w:val="center"/>
+              <w:cnfStyle w:val="000000000000" w:firstRow="0" w:lastRow="0" w:firstColumn="0" w:lastColumn="0" w:oddVBand="0" w:evenVBand="0" w:oddHBand="0" w:evenHBand="0" w:firstRowFirstColumn="0" w:firstRowLastColumn="0" w:lastRowFirstColumn="0" w:lastRowLastColumn="0"/>
+              <w:rPr>
+                <w:sz w:val="32"/>
+                <w:szCs w:val="32"/>
+              </w:rPr>
+            </w:pPr>
+            <w:r>
+              <w:rPr>
+                <w:sz w:val="32"/>
+                <w:szCs w:val="32"/>
+              </w:rPr>
+              <w:t>1</w:t>
+            </w:r>
+          </w:p>
+        </w:tc>
+        <w:tc>
+          <w:tcPr>
+            <w:tcW w:w="2407" w:type="dxa"/>
+          </w:tcPr>
+          <w:p>
+            <w:pPr>
+              <w:jc w:val="center"/>
+              <w:cnfStyle w:val="000000000000" w:firstRow="0" w:lastRow="0" w:firstColumn="0" w:lastColumn="0" w:oddVBand="0" w:evenVBand="0" w:oddHBand="0" w:evenHBand="0" w:firstRowFirstColumn="0" w:firstRowLastColumn="0" w:lastRowFirstColumn="0" w:lastRowLastColumn="0"/>
+              <w:rPr>
+                <w:sz w:val="32"/>
+                <w:szCs w:val="32"/>
+              </w:rPr>
+            </w:pPr>
+            <w:r>
+              <w:rPr>
+                <w:sz w:val="32"/>
+                <w:szCs w:val="32"/>
+              </w:rPr>
+              <w:t>S</w:t>
+            </w:r>
+          </w:p>
+        </w:tc>
+      </w:tr>
+      <w:tr>
+        <w:trPr>
+          <w:cnfStyle w:val="000000100000" w:firstRow="0" w:lastRow="0" w:firstColumn="0" w:lastColumn="0" w:oddVBand="0" w:evenVBand="0" w:oddHBand="1" w:evenHBand="0" w:firstRowFirstColumn="0" w:firstRowLastColumn="0" w:lastRowFirstColumn="0" w:lastRowLastColumn="0"/>
+        </w:trPr>
+        <w:tc>
+          <w:tcPr>
+            <w:cnfStyle w:val="001000000000" w:firstRow="0" w:lastRow="0" w:firstColumn="1" w:lastColumn="0" w:oddVBand="0" w:evenVBand="0" w:oddHBand="0" w:evenHBand="0" w:firstRowFirstColumn="0" w:firstRowLastColumn="0" w:lastRowFirstColumn="0" w:lastRowLastColumn="0"/>
+            <w:tcW w:w="2407" w:type="dxa"/>
+          </w:tcPr>
+          <w:p>
+            <w:pPr>
+              <w:jc w:val="center"/>
+              <w:rPr>
+                <w:b w:val="0"/>
+                <w:bCs w:val="0"/>
+                <w:sz w:val="32"/>
+                <w:szCs w:val="32"/>
+              </w:rPr>
+            </w:pPr>
+            <w:r>
+              <w:rPr>
+                <w:b w:val="0"/>
+                <w:bCs w:val="0"/>
+                <w:sz w:val="32"/>
+                <w:szCs w:val="32"/>
+              </w:rPr>
+              <w:t>Garanzia</w:t>
+            </w:r>
+          </w:p>
+        </w:tc>
+        <w:tc>
+          <w:tcPr>
+            <w:tcW w:w="2407" w:type="dxa"/>
+          </w:tcPr>
+          <w:p>
+            <w:pPr>
+              <w:jc w:val="center"/>
+              <w:cnfStyle w:val="000000100000" w:firstRow="0" w:lastRow="0" w:firstColumn="0" w:lastColumn="0" w:oddVBand="0" w:evenVBand="0" w:oddHBand="1" w:evenHBand="0" w:firstRowFirstColumn="0" w:firstRowLastColumn="0" w:lastRowFirstColumn="0" w:lastRowLastColumn="0"/>
+              <w:rPr>
+                <w:sz w:val="32"/>
+                <w:szCs w:val="32"/>
+              </w:rPr>
+            </w:pPr>
+            <w:r>
+              <w:rPr>
+                <w:sz w:val="32"/>
+                <w:szCs w:val="32"/>
+              </w:rPr>
+              <w:t>E</w:t>
+            </w:r>
+          </w:p>
+        </w:tc>
+        <w:tc>
+          <w:tcPr>
+            <w:tcW w:w="2407" w:type="dxa"/>
+          </w:tcPr>
+          <w:p>
+            <w:pPr>
+              <w:jc w:val="center"/>
+              <w:cnfStyle w:val="000000100000" w:firstRow="0" w:lastRow="0" w:firstColumn="0" w:lastColumn="0" w:oddVBand="0" w:evenVBand="0" w:oddHBand="1" w:evenHBand="0" w:firstRowFirstColumn="0" w:firstRowLastColumn="0" w:lastRowFirstColumn="0" w:lastRowLastColumn="0"/>
+              <w:rPr>
+                <w:sz w:val="32"/>
+                <w:szCs w:val="32"/>
+              </w:rPr>
+            </w:pPr>
+            <w:r>
+              <w:rPr>
+                <w:sz w:val="32"/>
+                <w:szCs w:val="32"/>
+              </w:rPr>
+              <w:t>1</w:t>
+            </w:r>
+          </w:p>
+        </w:tc>
+        <w:tc>
+          <w:tcPr>
+            <w:tcW w:w="2407" w:type="dxa"/>
+          </w:tcPr>
+          <w:p>
+            <w:pPr>
+              <w:jc w:val="center"/>
+              <w:cnfStyle w:val="000000100000" w:firstRow="0" w:lastRow="0" w:firstColumn="0" w:lastColumn="0" w:oddVBand="0" w:evenVBand="0" w:oddHBand="1" w:evenHBand="0" w:firstRowFirstColumn="0" w:firstRowLastColumn="0" w:lastRowFirstColumn="0" w:lastRowLastColumn="0"/>
+              <w:rPr>
+                <w:sz w:val="32"/>
+                <w:szCs w:val="32"/>
+              </w:rPr>
+            </w:pPr>
+            <w:r>
+              <w:rPr>
+                <w:sz w:val="32"/>
+                <w:szCs w:val="32"/>
+              </w:rPr>
+              <w:t>S</w:t>
+            </w:r>
+          </w:p>
+        </w:tc>
+      </w:tr>
+    </w:tbl>
+    <w:p>
+      <w:pPr>
+        <w:rPr>
+          <w:sz w:val="32"/>
+          <w:szCs w:val="32"/>
+        </w:rPr>
+      </w:pPr>
+    </w:p>
+    <w:p>
+      <w:pPr>
+        <w:rPr>
+          <w:sz w:val="32"/>
+          <w:szCs w:val="32"/>
+        </w:rPr>
+      </w:pPr>
+      <w:r>
+        <w:rPr>
+          <w:sz w:val="32"/>
+          <w:szCs w:val="32"/>
+        </w:rPr>
+        <w:t>L’operazione 5 inserisce una nuova garanzia.</w:t>
+      </w:r>
+    </w:p>
+    <w:p>
+      <w:pPr>
+        <w:rPr>
+          <w:sz w:val="32"/>
+          <w:szCs w:val="32"/>
+        </w:rPr>
+      </w:pPr>
+    </w:p>
+    <w:tbl>
+      <w:tblPr>
+        <w:tblStyle w:val="Tabellagriglia4-colore4"/>
+        <w:tblW w:w="0" w:type="auto"/>
+        <w:tblLook w:val="04A0" w:firstRow="1" w:lastRow="0" w:firstColumn="1" w:lastColumn="0" w:noHBand="0" w:noVBand="1"/>
+      </w:tblPr>
+      <w:tblGrid>
+        <w:gridCol w:w="2407"/>
+        <w:gridCol w:w="2407"/>
+        <w:gridCol w:w="2407"/>
+        <w:gridCol w:w="2407"/>
+      </w:tblGrid>
+      <w:tr>
+        <w:trPr>
+          <w:cnfStyle w:val="100000000000" w:firstRow="1" w:lastRow="0" w:firstColumn="0" w:lastColumn="0" w:oddVBand="0" w:evenVBand="0" w:oddHBand="0" w:evenHBand="0" w:firstRowFirstColumn="0" w:firstRowLastColumn="0" w:lastRowFirstColumn="0" w:lastRowLastColumn="0"/>
+        </w:trPr>
+        <w:tc>
+          <w:tcPr>
+            <w:cnfStyle w:val="001000000000" w:firstRow="0" w:lastRow="0" w:firstColumn="1" w:lastColumn="0" w:oddVBand="0" w:evenVBand="0" w:oddHBand="0" w:evenHBand="0" w:firstRowFirstColumn="0" w:firstRowLastColumn="0" w:lastRowFirstColumn="0" w:lastRowLastColumn="0"/>
+            <w:tcW w:w="9628" w:type="dxa"/>
+            <w:gridSpan w:val="4"/>
+          </w:tcPr>
+          <w:p>
+            <w:pPr>
+              <w:jc w:val="center"/>
+              <w:rPr>
+                <w:sz w:val="32"/>
+                <w:szCs w:val="32"/>
+              </w:rPr>
+            </w:pPr>
+            <w:r>
+              <w:rPr>
+                <w:sz w:val="32"/>
+                <w:szCs w:val="32"/>
+              </w:rPr>
+              <w:t xml:space="preserve">Operazione </w:t>
+            </w:r>
+            <w:r>
+              <w:rPr>
+                <w:sz w:val="32"/>
+                <w:szCs w:val="32"/>
+              </w:rPr>
+              <w:t>25</w:t>
+            </w:r>
+          </w:p>
+        </w:tc>
+      </w:tr>
+      <w:tr>
+        <w:trPr>
+          <w:cnfStyle w:val="000000100000" w:firstRow="0" w:lastRow="0" w:firstColumn="0" w:lastColumn="0" w:oddVBand="0" w:evenVBand="0" w:oddHBand="1" w:evenHBand="0" w:firstRowFirstColumn="0" w:firstRowLastColumn="0" w:lastRowFirstColumn="0" w:lastRowLastColumn="0"/>
+        </w:trPr>
+        <w:tc>
+          <w:tcPr>
+            <w:cnfStyle w:val="001000000000" w:firstRow="0" w:lastRow="0" w:firstColumn="1" w:lastColumn="0" w:oddVBand="0" w:evenVBand="0" w:oddHBand="0" w:evenHBand="0" w:firstRowFirstColumn="0" w:firstRowLastColumn="0" w:lastRowFirstColumn="0" w:lastRowLastColumn="0"/>
+            <w:tcW w:w="2407" w:type="dxa"/>
+          </w:tcPr>
+          <w:p>
+            <w:pPr>
+              <w:jc w:val="center"/>
+              <w:rPr>
+                <w:sz w:val="32"/>
+                <w:szCs w:val="32"/>
+              </w:rPr>
+            </w:pPr>
+            <w:r>
+              <w:rPr>
+                <w:sz w:val="32"/>
+                <w:szCs w:val="32"/>
+              </w:rPr>
+              <w:t>Concetto</w:t>
+            </w:r>
+          </w:p>
+        </w:tc>
+        <w:tc>
+          <w:tcPr>
+            <w:tcW w:w="2407" w:type="dxa"/>
+          </w:tcPr>
+          <w:p>
+            <w:pPr>
+              <w:jc w:val="center"/>
+              <w:cnfStyle w:val="000000100000" w:firstRow="0" w:lastRow="0" w:firstColumn="0" w:lastColumn="0" w:oddVBand="0" w:evenVBand="0" w:oddHBand="1" w:evenHBand="0" w:firstRowFirstColumn="0" w:firstRowLastColumn="0" w:lastRowFirstColumn="0" w:lastRowLastColumn="0"/>
+              <w:rPr>
+                <w:b/>
+                <w:bCs/>
+                <w:sz w:val="32"/>
+                <w:szCs w:val="32"/>
+              </w:rPr>
+            </w:pPr>
+            <w:r>
+              <w:rPr>
+                <w:b/>
+                <w:bCs/>
+                <w:sz w:val="32"/>
+                <w:szCs w:val="32"/>
+              </w:rPr>
+              <w:t>Costrutto</w:t>
+            </w:r>
+          </w:p>
+        </w:tc>
+        <w:tc>
+          <w:tcPr>
+            <w:tcW w:w="2407" w:type="dxa"/>
+          </w:tcPr>
+          <w:p>
+            <w:pPr>
+              <w:jc w:val="center"/>
+              <w:cnfStyle w:val="000000100000" w:firstRow="0" w:lastRow="0" w:firstColumn="0" w:lastColumn="0" w:oddVBand="0" w:evenVBand="0" w:oddHBand="1" w:evenHBand="0" w:firstRowFirstColumn="0" w:firstRowLastColumn="0" w:lastRowFirstColumn="0" w:lastRowLastColumn="0"/>
+              <w:rPr>
+                <w:b/>
+                <w:bCs/>
+                <w:sz w:val="32"/>
+                <w:szCs w:val="32"/>
+              </w:rPr>
+            </w:pPr>
+            <w:r>
+              <w:rPr>
+                <w:b/>
+                <w:bCs/>
+                <w:sz w:val="32"/>
+                <w:szCs w:val="32"/>
+              </w:rPr>
+              <w:t>Accessi</w:t>
+            </w:r>
+          </w:p>
+        </w:tc>
+        <w:tc>
+          <w:tcPr>
+            <w:tcW w:w="2407" w:type="dxa"/>
+          </w:tcPr>
+          <w:p>
+            <w:pPr>
+              <w:jc w:val="center"/>
+              <w:cnfStyle w:val="000000100000" w:firstRow="0" w:lastRow="0" w:firstColumn="0" w:lastColumn="0" w:oddVBand="0" w:evenVBand="0" w:oddHBand="1" w:evenHBand="0" w:firstRowFirstColumn="0" w:firstRowLastColumn="0" w:lastRowFirstColumn="0" w:lastRowLastColumn="0"/>
+              <w:rPr>
+                <w:b/>
+                <w:bCs/>
+                <w:sz w:val="32"/>
+                <w:szCs w:val="32"/>
+              </w:rPr>
+            </w:pPr>
+            <w:r>
+              <w:rPr>
+                <w:b/>
+                <w:bCs/>
+                <w:sz w:val="32"/>
+                <w:szCs w:val="32"/>
+              </w:rPr>
+              <w:t>Tipo</w:t>
+            </w:r>
+          </w:p>
+        </w:tc>
+      </w:tr>
+      <w:tr>
+        <w:tc>
+          <w:tcPr>
+            <w:cnfStyle w:val="001000000000" w:firstRow="0" w:lastRow="0" w:firstColumn="1" w:lastColumn="0" w:oddVBand="0" w:evenVBand="0" w:oddHBand="0" w:evenHBand="0" w:firstRowFirstColumn="0" w:firstRowLastColumn="0" w:lastRowFirstColumn="0" w:lastRowLastColumn="0"/>
+            <w:tcW w:w="2407" w:type="dxa"/>
+          </w:tcPr>
+          <w:p>
+            <w:pPr>
+              <w:jc w:val="center"/>
+              <w:rPr>
+                <w:b w:val="0"/>
+                <w:bCs w:val="0"/>
+                <w:sz w:val="32"/>
+                <w:szCs w:val="32"/>
+              </w:rPr>
+            </w:pPr>
+            <w:r>
+              <w:rPr>
+                <w:b w:val="0"/>
+                <w:bCs w:val="0"/>
+                <w:sz w:val="32"/>
+                <w:szCs w:val="32"/>
+              </w:rPr>
+              <w:t>Installazione</w:t>
+            </w:r>
+          </w:p>
+        </w:tc>
+        <w:tc>
+          <w:tcPr>
+            <w:tcW w:w="2407" w:type="dxa"/>
+          </w:tcPr>
+          <w:p>
+            <w:pPr>
+              <w:jc w:val="center"/>
+              <w:cnfStyle w:val="000000000000" w:firstRow="0" w:lastRow="0" w:firstColumn="0" w:lastColumn="0" w:oddVBand="0" w:evenVBand="0" w:oddHBand="0" w:evenHBand="0" w:firstRowFirstColumn="0" w:firstRowLastColumn="0" w:lastRowFirstColumn="0" w:lastRowLastColumn="0"/>
+              <w:rPr>
+                <w:sz w:val="32"/>
+                <w:szCs w:val="32"/>
+              </w:rPr>
+            </w:pPr>
+            <w:r>
+              <w:rPr>
+                <w:sz w:val="32"/>
+                <w:szCs w:val="32"/>
+              </w:rPr>
+              <w:t>R</w:t>
+            </w:r>
+          </w:p>
+        </w:tc>
+        <w:tc>
+          <w:tcPr>
+            <w:tcW w:w="2407" w:type="dxa"/>
+          </w:tcPr>
+          <w:p>
+            <w:pPr>
+              <w:jc w:val="center"/>
+              <w:cnfStyle w:val="000000000000" w:firstRow="0" w:lastRow="0" w:firstColumn="0" w:lastColumn="0" w:oddVBand="0" w:evenVBand="0" w:oddHBand="0" w:evenHBand="0" w:firstRowFirstColumn="0" w:firstRowLastColumn="0" w:lastRowFirstColumn="0" w:lastRowLastColumn="0"/>
+              <w:rPr>
+                <w:sz w:val="32"/>
+                <w:szCs w:val="32"/>
+              </w:rPr>
+            </w:pPr>
+            <w:r>
+              <w:rPr>
+                <w:sz w:val="32"/>
+                <w:szCs w:val="32"/>
+              </w:rPr>
+              <w:t>2800</w:t>
+            </w:r>
+          </w:p>
+        </w:tc>
+        <w:tc>
+          <w:tcPr>
+            <w:tcW w:w="2407" w:type="dxa"/>
+          </w:tcPr>
+          <w:p>
+            <w:pPr>
+              <w:jc w:val="center"/>
+              <w:cnfStyle w:val="000000000000" w:firstRow="0" w:lastRow="0" w:firstColumn="0" w:lastColumn="0" w:oddVBand="0" w:evenVBand="0" w:oddHBand="0" w:evenHBand="0" w:firstRowFirstColumn="0" w:firstRowLastColumn="0" w:lastRowFirstColumn="0" w:lastRowLastColumn="0"/>
+              <w:rPr>
+                <w:sz w:val="32"/>
+                <w:szCs w:val="32"/>
+              </w:rPr>
+            </w:pPr>
+            <w:r>
+              <w:rPr>
+                <w:sz w:val="32"/>
+                <w:szCs w:val="32"/>
+              </w:rPr>
+              <w:t>L</w:t>
+            </w:r>
+          </w:p>
+        </w:tc>
+      </w:tr>
+      <w:tr>
+        <w:trPr>
+          <w:cnfStyle w:val="000000100000" w:firstRow="0" w:lastRow="0" w:firstColumn="0" w:lastColumn="0" w:oddVBand="0" w:evenVBand="0" w:oddHBand="1" w:evenHBand="0" w:firstRowFirstColumn="0" w:firstRowLastColumn="0" w:lastRowFirstColumn="0" w:lastRowLastColumn="0"/>
+        </w:trPr>
+        <w:tc>
+          <w:tcPr>
+            <w:cnfStyle w:val="001000000000" w:firstRow="0" w:lastRow="0" w:firstColumn="1" w:lastColumn="0" w:oddVBand="0" w:evenVBand="0" w:oddHBand="0" w:evenHBand="0" w:firstRowFirstColumn="0" w:firstRowLastColumn="0" w:lastRowFirstColumn="0" w:lastRowLastColumn="0"/>
+            <w:tcW w:w="2407" w:type="dxa"/>
+          </w:tcPr>
+          <w:p>
+            <w:pPr>
+              <w:jc w:val="center"/>
+              <w:rPr>
+                <w:b w:val="0"/>
+                <w:bCs w:val="0"/>
+                <w:sz w:val="32"/>
+                <w:szCs w:val="32"/>
+              </w:rPr>
+            </w:pPr>
+            <w:r>
+              <w:rPr>
+                <w:b w:val="0"/>
+                <w:bCs w:val="0"/>
+                <w:sz w:val="32"/>
+                <w:szCs w:val="32"/>
+              </w:rPr>
+              <w:t>Garanzia</w:t>
+            </w:r>
+          </w:p>
+        </w:tc>
+        <w:tc>
+          <w:tcPr>
+            <w:tcW w:w="2407" w:type="dxa"/>
+          </w:tcPr>
+          <w:p>
+            <w:pPr>
+              <w:jc w:val="center"/>
+              <w:cnfStyle w:val="000000100000" w:firstRow="0" w:lastRow="0" w:firstColumn="0" w:lastColumn="0" w:oddVBand="0" w:evenVBand="0" w:oddHBand="1" w:evenHBand="0" w:firstRowFirstColumn="0" w:firstRowLastColumn="0" w:lastRowFirstColumn="0" w:lastRowLastColumn="0"/>
+              <w:rPr>
+                <w:sz w:val="32"/>
+                <w:szCs w:val="32"/>
+              </w:rPr>
+            </w:pPr>
+            <w:r>
+              <w:rPr>
+                <w:sz w:val="32"/>
+                <w:szCs w:val="32"/>
+              </w:rPr>
+              <w:t>E</w:t>
+            </w:r>
+          </w:p>
+        </w:tc>
+        <w:tc>
+          <w:tcPr>
+            <w:tcW w:w="2407" w:type="dxa"/>
+          </w:tcPr>
+          <w:p>
+            <w:pPr>
+              <w:jc w:val="center"/>
+              <w:cnfStyle w:val="000000100000" w:firstRow="0" w:lastRow="0" w:firstColumn="0" w:lastColumn="0" w:oddVBand="0" w:evenVBand="0" w:oddHBand="1" w:evenHBand="0" w:firstRowFirstColumn="0" w:firstRowLastColumn="0" w:lastRowFirstColumn="0" w:lastRowLastColumn="0"/>
+              <w:rPr>
+                <w:sz w:val="32"/>
+                <w:szCs w:val="32"/>
+              </w:rPr>
+            </w:pPr>
+            <w:r>
+              <w:rPr>
+                <w:sz w:val="32"/>
+                <w:szCs w:val="32"/>
+              </w:rPr>
+              <w:t>2800</w:t>
+            </w:r>
+          </w:p>
+        </w:tc>
+        <w:tc>
+          <w:tcPr>
+            <w:tcW w:w="2407" w:type="dxa"/>
+          </w:tcPr>
+          <w:p>
+            <w:pPr>
+              <w:jc w:val="center"/>
+              <w:cnfStyle w:val="000000100000" w:firstRow="0" w:lastRow="0" w:firstColumn="0" w:lastColumn="0" w:oddVBand="0" w:evenVBand="0" w:oddHBand="1" w:evenHBand="0" w:firstRowFirstColumn="0" w:firstRowLastColumn="0" w:lastRowFirstColumn="0" w:lastRowLastColumn="0"/>
+              <w:rPr>
+                <w:sz w:val="32"/>
+                <w:szCs w:val="32"/>
+              </w:rPr>
+            </w:pPr>
+            <w:r>
+              <w:rPr>
+                <w:sz w:val="32"/>
+                <w:szCs w:val="32"/>
+              </w:rPr>
+              <w:t>L</w:t>
+            </w:r>
+          </w:p>
+        </w:tc>
+      </w:tr>
+      <w:tr>
+        <w:tc>
+          <w:tcPr>
+            <w:cnfStyle w:val="001000000000" w:firstRow="0" w:lastRow="0" w:firstColumn="1" w:lastColumn="0" w:oddVBand="0" w:evenVBand="0" w:oddHBand="0" w:evenHBand="0" w:firstRowFirstColumn="0" w:firstRowLastColumn="0" w:lastRowFirstColumn="0" w:lastRowLastColumn="0"/>
+            <w:tcW w:w="2407" w:type="dxa"/>
+          </w:tcPr>
+          <w:p>
+            <w:pPr>
+              <w:jc w:val="center"/>
+              <w:rPr>
+                <w:b w:val="0"/>
+                <w:bCs w:val="0"/>
+                <w:sz w:val="32"/>
+                <w:szCs w:val="32"/>
+              </w:rPr>
+            </w:pPr>
+            <w:r>
+              <w:rPr>
+                <w:b w:val="0"/>
+                <w:bCs w:val="0"/>
+                <w:sz w:val="32"/>
+                <w:szCs w:val="32"/>
+              </w:rPr>
+              <w:t>Macchinario</w:t>
+            </w:r>
+          </w:p>
+        </w:tc>
+        <w:tc>
+          <w:tcPr>
+            <w:tcW w:w="2407" w:type="dxa"/>
+          </w:tcPr>
+          <w:p>
+            <w:pPr>
+              <w:jc w:val="center"/>
+              <w:cnfStyle w:val="000000000000" w:firstRow="0" w:lastRow="0" w:firstColumn="0" w:lastColumn="0" w:oddVBand="0" w:evenVBand="0" w:oddHBand="0" w:evenHBand="0" w:firstRowFirstColumn="0" w:firstRowLastColumn="0" w:lastRowFirstColumn="0" w:lastRowLastColumn="0"/>
+              <w:rPr>
+                <w:sz w:val="32"/>
+                <w:szCs w:val="32"/>
+              </w:rPr>
+            </w:pPr>
+            <w:r>
+              <w:rPr>
+                <w:sz w:val="32"/>
+                <w:szCs w:val="32"/>
+              </w:rPr>
+              <w:t>E</w:t>
+            </w:r>
+          </w:p>
+        </w:tc>
+        <w:tc>
+          <w:tcPr>
+            <w:tcW w:w="2407" w:type="dxa"/>
+          </w:tcPr>
+          <w:p>
+            <w:pPr>
+              <w:jc w:val="center"/>
+              <w:cnfStyle w:val="000000000000" w:firstRow="0" w:lastRow="0" w:firstColumn="0" w:lastColumn="0" w:oddVBand="0" w:evenVBand="0" w:oddHBand="0" w:evenHBand="0" w:firstRowFirstColumn="0" w:firstRowLastColumn="0" w:lastRowFirstColumn="0" w:lastRowLastColumn="0"/>
+              <w:rPr>
+                <w:sz w:val="32"/>
+                <w:szCs w:val="32"/>
+              </w:rPr>
+            </w:pPr>
+            <w:r>
+              <w:rPr>
+                <w:sz w:val="32"/>
+                <w:szCs w:val="32"/>
+              </w:rPr>
+              <w:t>2800</w:t>
+            </w:r>
+          </w:p>
+        </w:tc>
+        <w:tc>
+          <w:tcPr>
+            <w:tcW w:w="2407" w:type="dxa"/>
+          </w:tcPr>
+          <w:p>
+            <w:pPr>
+              <w:jc w:val="center"/>
+              <w:cnfStyle w:val="000000000000" w:firstRow="0" w:lastRow="0" w:firstColumn="0" w:lastColumn="0" w:oddVBand="0" w:evenVBand="0" w:oddHBand="0" w:evenHBand="0" w:firstRowFirstColumn="0" w:firstRowLastColumn="0" w:lastRowFirstColumn="0" w:lastRowLastColumn="0"/>
+              <w:rPr>
+                <w:sz w:val="32"/>
+                <w:szCs w:val="32"/>
+              </w:rPr>
+            </w:pPr>
+            <w:r>
+              <w:rPr>
+                <w:sz w:val="32"/>
+                <w:szCs w:val="32"/>
+              </w:rPr>
+              <w:t>L</w:t>
+            </w:r>
+          </w:p>
+        </w:tc>
+      </w:tr>
+    </w:tbl>
+    <w:p>
+      <w:pPr>
+        <w:rPr>
+          <w:sz w:val="32"/>
+          <w:szCs w:val="32"/>
+        </w:rPr>
+      </w:pPr>
+      <w:r>
+        <w:rPr>
+          <w:sz w:val="32"/>
+          <w:szCs w:val="32"/>
+        </w:rPr>
+        <w:lastRenderedPageBreak/>
+        <w:t>L’operazione 25</w:t>
+      </w:r>
+      <w:r>
+        <w:rPr>
+          <w:sz w:val="32"/>
+          <w:szCs w:val="32"/>
+        </w:rPr>
+        <w:t xml:space="preserve"> stampa tutti i macchinari con la garanzia attiva.</w:t>
+      </w:r>
+    </w:p>
+    <w:p>
+      <w:pPr>
+        <w:jc w:val="center"/>
+        <w:rPr>
+          <w:i/>
+          <w:iCs/>
+          <w:sz w:val="32"/>
+          <w:szCs w:val="32"/>
+        </w:rPr>
+      </w:pPr>
+    </w:p>
+    <w:p>
+      <w:pPr>
+        <w:jc w:val="center"/>
+        <w:rPr>
+          <w:sz w:val="32"/>
+          <w:szCs w:val="32"/>
+        </w:rPr>
+      </w:pPr>
+      <w:r>
+        <w:rPr>
+          <w:i/>
+          <w:iCs/>
+          <w:sz w:val="32"/>
+          <w:szCs w:val="32"/>
+        </w:rPr>
+        <w:t>Assenza</w:t>
+      </w:r>
+      <w:r>
+        <w:rPr>
+          <w:i/>
+          <w:iCs/>
+          <w:sz w:val="32"/>
+          <w:szCs w:val="32"/>
+        </w:rPr>
+        <w:t xml:space="preserve"> di ridondanza</w:t>
+      </w:r>
+    </w:p>
+    <w:tbl>
+      <w:tblPr>
+        <w:tblStyle w:val="Tabellagriglia4-colore4"/>
+        <w:tblW w:w="0" w:type="auto"/>
+        <w:tblLook w:val="04A0" w:firstRow="1" w:lastRow="0" w:firstColumn="1" w:lastColumn="0" w:noHBand="0" w:noVBand="1"/>
+      </w:tblPr>
+      <w:tblGrid>
+        <w:gridCol w:w="2407"/>
+        <w:gridCol w:w="2407"/>
+        <w:gridCol w:w="2407"/>
+        <w:gridCol w:w="2407"/>
+      </w:tblGrid>
+      <w:tr>
+        <w:trPr>
+          <w:cnfStyle w:val="100000000000" w:firstRow="1" w:lastRow="0" w:firstColumn="0" w:lastColumn="0" w:oddVBand="0" w:evenVBand="0" w:oddHBand="0" w:evenHBand="0" w:firstRowFirstColumn="0" w:firstRowLastColumn="0" w:lastRowFirstColumn="0" w:lastRowLastColumn="0"/>
+        </w:trPr>
+        <w:tc>
+          <w:tcPr>
+            <w:cnfStyle w:val="001000000000" w:firstRow="0" w:lastRow="0" w:firstColumn="1" w:lastColumn="0" w:oddVBand="0" w:evenVBand="0" w:oddHBand="0" w:evenHBand="0" w:firstRowFirstColumn="0" w:firstRowLastColumn="0" w:lastRowFirstColumn="0" w:lastRowLastColumn="0"/>
+            <w:tcW w:w="9628" w:type="dxa"/>
+            <w:gridSpan w:val="4"/>
+          </w:tcPr>
+          <w:p>
+            <w:pPr>
+              <w:jc w:val="center"/>
+              <w:rPr>
+                <w:sz w:val="32"/>
+                <w:szCs w:val="32"/>
+              </w:rPr>
+            </w:pPr>
+            <w:r>
+              <w:rPr>
+                <w:sz w:val="32"/>
+                <w:szCs w:val="32"/>
+              </w:rPr>
+              <w:t>Operazione 5</w:t>
+            </w:r>
+          </w:p>
+        </w:tc>
+      </w:tr>
+      <w:tr>
+        <w:trPr>
+          <w:cnfStyle w:val="000000100000" w:firstRow="0" w:lastRow="0" w:firstColumn="0" w:lastColumn="0" w:oddVBand="0" w:evenVBand="0" w:oddHBand="1" w:evenHBand="0" w:firstRowFirstColumn="0" w:firstRowLastColumn="0" w:lastRowFirstColumn="0" w:lastRowLastColumn="0"/>
+        </w:trPr>
+        <w:tc>
+          <w:tcPr>
+            <w:cnfStyle w:val="001000000000" w:firstRow="0" w:lastRow="0" w:firstColumn="1" w:lastColumn="0" w:oddVBand="0" w:evenVBand="0" w:oddHBand="0" w:evenHBand="0" w:firstRowFirstColumn="0" w:firstRowLastColumn="0" w:lastRowFirstColumn="0" w:lastRowLastColumn="0"/>
+            <w:tcW w:w="2407" w:type="dxa"/>
+          </w:tcPr>
+          <w:p>
+            <w:pPr>
+              <w:jc w:val="center"/>
+              <w:rPr>
+                <w:sz w:val="32"/>
+                <w:szCs w:val="32"/>
+              </w:rPr>
+            </w:pPr>
+            <w:r>
+              <w:rPr>
+                <w:sz w:val="32"/>
+                <w:szCs w:val="32"/>
+              </w:rPr>
+              <w:t>Concetto</w:t>
+            </w:r>
+          </w:p>
+        </w:tc>
+        <w:tc>
+          <w:tcPr>
+            <w:tcW w:w="2407" w:type="dxa"/>
+          </w:tcPr>
+          <w:p>
+            <w:pPr>
+              <w:jc w:val="center"/>
+              <w:cnfStyle w:val="000000100000" w:firstRow="0" w:lastRow="0" w:firstColumn="0" w:lastColumn="0" w:oddVBand="0" w:evenVBand="0" w:oddHBand="1" w:evenHBand="0" w:firstRowFirstColumn="0" w:firstRowLastColumn="0" w:lastRowFirstColumn="0" w:lastRowLastColumn="0"/>
+              <w:rPr>
+                <w:b/>
+                <w:bCs/>
+                <w:sz w:val="32"/>
+                <w:szCs w:val="32"/>
+              </w:rPr>
+            </w:pPr>
+            <w:r>
+              <w:rPr>
+                <w:b/>
+                <w:bCs/>
+                <w:sz w:val="32"/>
+                <w:szCs w:val="32"/>
+              </w:rPr>
+              <w:t>Costrutto</w:t>
+            </w:r>
+          </w:p>
+        </w:tc>
+        <w:tc>
+          <w:tcPr>
+            <w:tcW w:w="2407" w:type="dxa"/>
+          </w:tcPr>
+          <w:p>
+            <w:pPr>
+              <w:jc w:val="center"/>
+              <w:cnfStyle w:val="000000100000" w:firstRow="0" w:lastRow="0" w:firstColumn="0" w:lastColumn="0" w:oddVBand="0" w:evenVBand="0" w:oddHBand="1" w:evenHBand="0" w:firstRowFirstColumn="0" w:firstRowLastColumn="0" w:lastRowFirstColumn="0" w:lastRowLastColumn="0"/>
+              <w:rPr>
+                <w:b/>
+                <w:bCs/>
+                <w:sz w:val="32"/>
+                <w:szCs w:val="32"/>
+              </w:rPr>
+            </w:pPr>
+            <w:r>
+              <w:rPr>
+                <w:b/>
+                <w:bCs/>
+                <w:sz w:val="32"/>
+                <w:szCs w:val="32"/>
+              </w:rPr>
+              <w:t>Accessi</w:t>
+            </w:r>
+          </w:p>
+        </w:tc>
+        <w:tc>
+          <w:tcPr>
+            <w:tcW w:w="2407" w:type="dxa"/>
+          </w:tcPr>
+          <w:p>
+            <w:pPr>
+              <w:jc w:val="center"/>
+              <w:cnfStyle w:val="000000100000" w:firstRow="0" w:lastRow="0" w:firstColumn="0" w:lastColumn="0" w:oddVBand="0" w:evenVBand="0" w:oddHBand="1" w:evenHBand="0" w:firstRowFirstColumn="0" w:firstRowLastColumn="0" w:lastRowFirstColumn="0" w:lastRowLastColumn="0"/>
+              <w:rPr>
+                <w:b/>
+                <w:bCs/>
+                <w:sz w:val="32"/>
+                <w:szCs w:val="32"/>
+              </w:rPr>
+            </w:pPr>
+            <w:r>
+              <w:rPr>
+                <w:b/>
+                <w:bCs/>
+                <w:sz w:val="32"/>
+                <w:szCs w:val="32"/>
+              </w:rPr>
+              <w:t>Tipo</w:t>
+            </w:r>
+          </w:p>
+        </w:tc>
+      </w:tr>
+      <w:tr>
+        <w:tc>
+          <w:tcPr>
+            <w:cnfStyle w:val="001000000000" w:firstRow="0" w:lastRow="0" w:firstColumn="1" w:lastColumn="0" w:oddVBand="0" w:evenVBand="0" w:oddHBand="0" w:evenHBand="0" w:firstRowFirstColumn="0" w:firstRowLastColumn="0" w:lastRowFirstColumn="0" w:lastRowLastColumn="0"/>
+            <w:tcW w:w="2407" w:type="dxa"/>
+          </w:tcPr>
+          <w:p>
+            <w:pPr>
+              <w:jc w:val="center"/>
+              <w:rPr>
+                <w:b w:val="0"/>
+                <w:bCs w:val="0"/>
+                <w:sz w:val="32"/>
+                <w:szCs w:val="32"/>
+              </w:rPr>
+            </w:pPr>
+            <w:r>
+              <w:rPr>
+                <w:b w:val="0"/>
+                <w:bCs w:val="0"/>
+                <w:sz w:val="32"/>
+                <w:szCs w:val="32"/>
+              </w:rPr>
+              <w:t>Installazione</w:t>
+            </w:r>
+          </w:p>
+        </w:tc>
+        <w:tc>
+          <w:tcPr>
+            <w:tcW w:w="2407" w:type="dxa"/>
+          </w:tcPr>
+          <w:p>
+            <w:pPr>
+              <w:jc w:val="center"/>
+              <w:cnfStyle w:val="000000000000" w:firstRow="0" w:lastRow="0" w:firstColumn="0" w:lastColumn="0" w:oddVBand="0" w:evenVBand="0" w:oddHBand="0" w:evenHBand="0" w:firstRowFirstColumn="0" w:firstRowLastColumn="0" w:lastRowFirstColumn="0" w:lastRowLastColumn="0"/>
+              <w:rPr>
+                <w:sz w:val="32"/>
+                <w:szCs w:val="32"/>
+              </w:rPr>
+            </w:pPr>
+            <w:r>
+              <w:rPr>
+                <w:sz w:val="32"/>
+                <w:szCs w:val="32"/>
+              </w:rPr>
+              <w:t>R</w:t>
+            </w:r>
+          </w:p>
+        </w:tc>
+        <w:tc>
+          <w:tcPr>
+            <w:tcW w:w="2407" w:type="dxa"/>
+          </w:tcPr>
+          <w:p>
+            <w:pPr>
+              <w:jc w:val="center"/>
+              <w:cnfStyle w:val="000000000000" w:firstRow="0" w:lastRow="0" w:firstColumn="0" w:lastColumn="0" w:oddVBand="0" w:evenVBand="0" w:oddHBand="0" w:evenHBand="0" w:firstRowFirstColumn="0" w:firstRowLastColumn="0" w:lastRowFirstColumn="0" w:lastRowLastColumn="0"/>
+              <w:rPr>
+                <w:sz w:val="32"/>
+                <w:szCs w:val="32"/>
+              </w:rPr>
+            </w:pPr>
+            <w:r>
+              <w:rPr>
+                <w:sz w:val="32"/>
+                <w:szCs w:val="32"/>
+              </w:rPr>
+              <w:t>1</w:t>
+            </w:r>
+          </w:p>
+        </w:tc>
+        <w:tc>
+          <w:tcPr>
+            <w:tcW w:w="2407" w:type="dxa"/>
+          </w:tcPr>
+          <w:p>
+            <w:pPr>
+              <w:jc w:val="center"/>
+              <w:cnfStyle w:val="000000000000" w:firstRow="0" w:lastRow="0" w:firstColumn="0" w:lastColumn="0" w:oddVBand="0" w:evenVBand="0" w:oddHBand="0" w:evenHBand="0" w:firstRowFirstColumn="0" w:firstRowLastColumn="0" w:lastRowFirstColumn="0" w:lastRowLastColumn="0"/>
+              <w:rPr>
+                <w:sz w:val="32"/>
+                <w:szCs w:val="32"/>
+              </w:rPr>
+            </w:pPr>
+            <w:r>
+              <w:rPr>
+                <w:sz w:val="32"/>
+                <w:szCs w:val="32"/>
+              </w:rPr>
+              <w:t>S</w:t>
+            </w:r>
+          </w:p>
+        </w:tc>
+      </w:tr>
+    </w:tbl>
+    <w:p>
+      <w:pPr>
+        <w:rPr>
+          <w:sz w:val="32"/>
+          <w:szCs w:val="32"/>
+        </w:rPr>
+      </w:pPr>
+    </w:p>
+    <w:tbl>
+      <w:tblPr>
+        <w:tblStyle w:val="Tabellagriglia4-colore4"/>
+        <w:tblW w:w="0" w:type="auto"/>
+        <w:tblLook w:val="04A0" w:firstRow="1" w:lastRow="0" w:firstColumn="1" w:lastColumn="0" w:noHBand="0" w:noVBand="1"/>
+      </w:tblPr>
+      <w:tblGrid>
+        <w:gridCol w:w="2407"/>
+        <w:gridCol w:w="2407"/>
+        <w:gridCol w:w="2407"/>
+        <w:gridCol w:w="2407"/>
+      </w:tblGrid>
+      <w:tr>
+        <w:trPr>
+          <w:cnfStyle w:val="100000000000" w:firstRow="1" w:lastRow="0" w:firstColumn="0" w:lastColumn="0" w:oddVBand="0" w:evenVBand="0" w:oddHBand="0" w:evenHBand="0" w:firstRowFirstColumn="0" w:firstRowLastColumn="0" w:lastRowFirstColumn="0" w:lastRowLastColumn="0"/>
+        </w:trPr>
+        <w:tc>
+          <w:tcPr>
+            <w:cnfStyle w:val="001000000000" w:firstRow="0" w:lastRow="0" w:firstColumn="1" w:lastColumn="0" w:oddVBand="0" w:evenVBand="0" w:oddHBand="0" w:evenHBand="0" w:firstRowFirstColumn="0" w:firstRowLastColumn="0" w:lastRowFirstColumn="0" w:lastRowLastColumn="0"/>
+            <w:tcW w:w="9628" w:type="dxa"/>
+            <w:gridSpan w:val="4"/>
+          </w:tcPr>
+          <w:p>
+            <w:pPr>
+              <w:jc w:val="center"/>
+              <w:rPr>
+                <w:sz w:val="32"/>
+                <w:szCs w:val="32"/>
+              </w:rPr>
+            </w:pPr>
+            <w:r>
+              <w:rPr>
+                <w:sz w:val="32"/>
+                <w:szCs w:val="32"/>
+              </w:rPr>
+              <w:t>Operazione 25</w:t>
+            </w:r>
+          </w:p>
+        </w:tc>
+      </w:tr>
+      <w:tr>
+        <w:trPr>
+          <w:cnfStyle w:val="000000100000" w:firstRow="0" w:lastRow="0" w:firstColumn="0" w:lastColumn="0" w:oddVBand="0" w:evenVBand="0" w:oddHBand="1" w:evenHBand="0" w:firstRowFirstColumn="0" w:firstRowLastColumn="0" w:lastRowFirstColumn="0" w:lastRowLastColumn="0"/>
+        </w:trPr>
+        <w:tc>
+          <w:tcPr>
+            <w:cnfStyle w:val="001000000000" w:firstRow="0" w:lastRow="0" w:firstColumn="1" w:lastColumn="0" w:oddVBand="0" w:evenVBand="0" w:oddHBand="0" w:evenHBand="0" w:firstRowFirstColumn="0" w:firstRowLastColumn="0" w:lastRowFirstColumn="0" w:lastRowLastColumn="0"/>
+            <w:tcW w:w="2407" w:type="dxa"/>
+          </w:tcPr>
+          <w:p>
+            <w:pPr>
+              <w:jc w:val="center"/>
+              <w:rPr>
+                <w:sz w:val="32"/>
+                <w:szCs w:val="32"/>
+              </w:rPr>
+            </w:pPr>
+            <w:r>
+              <w:rPr>
+                <w:sz w:val="32"/>
+                <w:szCs w:val="32"/>
+              </w:rPr>
+              <w:t>Concetto</w:t>
+            </w:r>
+          </w:p>
+        </w:tc>
+        <w:tc>
+          <w:tcPr>
+            <w:tcW w:w="2407" w:type="dxa"/>
+          </w:tcPr>
+          <w:p>
+            <w:pPr>
+              <w:jc w:val="center"/>
+              <w:cnfStyle w:val="000000100000" w:firstRow="0" w:lastRow="0" w:firstColumn="0" w:lastColumn="0" w:oddVBand="0" w:evenVBand="0" w:oddHBand="1" w:evenHBand="0" w:firstRowFirstColumn="0" w:firstRowLastColumn="0" w:lastRowFirstColumn="0" w:lastRowLastColumn="0"/>
+              <w:rPr>
+                <w:b/>
+                <w:bCs/>
+                <w:sz w:val="32"/>
+                <w:szCs w:val="32"/>
+              </w:rPr>
+            </w:pPr>
+            <w:r>
+              <w:rPr>
+                <w:b/>
+                <w:bCs/>
+                <w:sz w:val="32"/>
+                <w:szCs w:val="32"/>
+              </w:rPr>
+              <w:t>Costrutto</w:t>
+            </w:r>
+          </w:p>
+        </w:tc>
+        <w:tc>
+          <w:tcPr>
+            <w:tcW w:w="2407" w:type="dxa"/>
+          </w:tcPr>
+          <w:p>
+            <w:pPr>
+              <w:jc w:val="center"/>
+              <w:cnfStyle w:val="000000100000" w:firstRow="0" w:lastRow="0" w:firstColumn="0" w:lastColumn="0" w:oddVBand="0" w:evenVBand="0" w:oddHBand="1" w:evenHBand="0" w:firstRowFirstColumn="0" w:firstRowLastColumn="0" w:lastRowFirstColumn="0" w:lastRowLastColumn="0"/>
+              <w:rPr>
+                <w:b/>
+                <w:bCs/>
+                <w:sz w:val="32"/>
+                <w:szCs w:val="32"/>
+              </w:rPr>
+            </w:pPr>
+            <w:r>
+              <w:rPr>
+                <w:b/>
+                <w:bCs/>
+                <w:sz w:val="32"/>
+                <w:szCs w:val="32"/>
+              </w:rPr>
+              <w:t>Accessi</w:t>
+            </w:r>
+          </w:p>
+        </w:tc>
+        <w:tc>
+          <w:tcPr>
+            <w:tcW w:w="2407" w:type="dxa"/>
+          </w:tcPr>
+          <w:p>
+            <w:pPr>
+              <w:jc w:val="center"/>
+              <w:cnfStyle w:val="000000100000" w:firstRow="0" w:lastRow="0" w:firstColumn="0" w:lastColumn="0" w:oddVBand="0" w:evenVBand="0" w:oddHBand="1" w:evenHBand="0" w:firstRowFirstColumn="0" w:firstRowLastColumn="0" w:lastRowFirstColumn="0" w:lastRowLastColumn="0"/>
+              <w:rPr>
+                <w:b/>
+                <w:bCs/>
+                <w:sz w:val="32"/>
+                <w:szCs w:val="32"/>
+              </w:rPr>
+            </w:pPr>
+            <w:r>
+              <w:rPr>
+                <w:b/>
+                <w:bCs/>
+                <w:sz w:val="32"/>
+                <w:szCs w:val="32"/>
+              </w:rPr>
+              <w:t>Tipo</w:t>
+            </w:r>
+          </w:p>
+        </w:tc>
+      </w:tr>
+      <w:tr>
+        <w:tc>
+          <w:tcPr>
+            <w:cnfStyle w:val="001000000000" w:firstRow="0" w:lastRow="0" w:firstColumn="1" w:lastColumn="0" w:oddVBand="0" w:evenVBand="0" w:oddHBand="0" w:evenHBand="0" w:firstRowFirstColumn="0" w:firstRowLastColumn="0" w:lastRowFirstColumn="0" w:lastRowLastColumn="0"/>
+            <w:tcW w:w="2407" w:type="dxa"/>
+          </w:tcPr>
+          <w:p>
+            <w:pPr>
+              <w:jc w:val="center"/>
+              <w:rPr>
+                <w:b w:val="0"/>
+                <w:bCs w:val="0"/>
+                <w:sz w:val="32"/>
+                <w:szCs w:val="32"/>
+              </w:rPr>
+            </w:pPr>
+            <w:r>
+              <w:rPr>
+                <w:b w:val="0"/>
+                <w:bCs w:val="0"/>
+                <w:sz w:val="32"/>
+                <w:szCs w:val="32"/>
+              </w:rPr>
+              <w:t>Installazione</w:t>
+            </w:r>
+          </w:p>
+        </w:tc>
+        <w:tc>
+          <w:tcPr>
+            <w:tcW w:w="2407" w:type="dxa"/>
+          </w:tcPr>
+          <w:p>
+            <w:pPr>
+              <w:jc w:val="center"/>
+              <w:cnfStyle w:val="000000000000" w:firstRow="0" w:lastRow="0" w:firstColumn="0" w:lastColumn="0" w:oddVBand="0" w:evenVBand="0" w:oddHBand="0" w:evenHBand="0" w:firstRowFirstColumn="0" w:firstRowLastColumn="0" w:lastRowFirstColumn="0" w:lastRowLastColumn="0"/>
+              <w:rPr>
+                <w:sz w:val="32"/>
+                <w:szCs w:val="32"/>
+              </w:rPr>
+            </w:pPr>
+            <w:r>
+              <w:rPr>
+                <w:sz w:val="32"/>
+                <w:szCs w:val="32"/>
+              </w:rPr>
+              <w:t>R</w:t>
+            </w:r>
+          </w:p>
+        </w:tc>
+        <w:tc>
+          <w:tcPr>
+            <w:tcW w:w="2407" w:type="dxa"/>
+          </w:tcPr>
+          <w:p>
+            <w:pPr>
+              <w:jc w:val="center"/>
+              <w:cnfStyle w:val="000000000000" w:firstRow="0" w:lastRow="0" w:firstColumn="0" w:lastColumn="0" w:oddVBand="0" w:evenVBand="0" w:oddHBand="0" w:evenHBand="0" w:firstRowFirstColumn="0" w:firstRowLastColumn="0" w:lastRowFirstColumn="0" w:lastRowLastColumn="0"/>
+              <w:rPr>
+                <w:sz w:val="32"/>
+                <w:szCs w:val="32"/>
+              </w:rPr>
+            </w:pPr>
+            <w:r>
+              <w:rPr>
+                <w:sz w:val="32"/>
+                <w:szCs w:val="32"/>
+              </w:rPr>
+              <w:t>2800</w:t>
+            </w:r>
+          </w:p>
+        </w:tc>
+        <w:tc>
+          <w:tcPr>
+            <w:tcW w:w="2407" w:type="dxa"/>
+          </w:tcPr>
+          <w:p>
+            <w:pPr>
+              <w:jc w:val="center"/>
+              <w:cnfStyle w:val="000000000000" w:firstRow="0" w:lastRow="0" w:firstColumn="0" w:lastColumn="0" w:oddVBand="0" w:evenVBand="0" w:oddHBand="0" w:evenHBand="0" w:firstRowFirstColumn="0" w:firstRowLastColumn="0" w:lastRowFirstColumn="0" w:lastRowLastColumn="0"/>
+              <w:rPr>
+                <w:sz w:val="32"/>
+                <w:szCs w:val="32"/>
+              </w:rPr>
+            </w:pPr>
+            <w:r>
+              <w:rPr>
+                <w:sz w:val="32"/>
+                <w:szCs w:val="32"/>
+              </w:rPr>
+              <w:t>L</w:t>
+            </w:r>
+          </w:p>
+        </w:tc>
+      </w:tr>
+      <w:tr>
+        <w:trPr>
+          <w:cnfStyle w:val="000000100000" w:firstRow="0" w:lastRow="0" w:firstColumn="0" w:lastColumn="0" w:oddVBand="0" w:evenVBand="0" w:oddHBand="1" w:evenHBand="0" w:firstRowFirstColumn="0" w:firstRowLastColumn="0" w:lastRowFirstColumn="0" w:lastRowLastColumn="0"/>
+        </w:trPr>
+        <w:tc>
+          <w:tcPr>
+            <w:cnfStyle w:val="001000000000" w:firstRow="0" w:lastRow="0" w:firstColumn="1" w:lastColumn="0" w:oddVBand="0" w:evenVBand="0" w:oddHBand="0" w:evenHBand="0" w:firstRowFirstColumn="0" w:firstRowLastColumn="0" w:lastRowFirstColumn="0" w:lastRowLastColumn="0"/>
+            <w:tcW w:w="2407" w:type="dxa"/>
+          </w:tcPr>
+          <w:p>
+            <w:pPr>
+              <w:jc w:val="center"/>
+              <w:rPr>
+                <w:b w:val="0"/>
+                <w:bCs w:val="0"/>
+                <w:sz w:val="32"/>
+                <w:szCs w:val="32"/>
+              </w:rPr>
+            </w:pPr>
+            <w:r>
+              <w:rPr>
+                <w:b w:val="0"/>
+                <w:bCs w:val="0"/>
+                <w:sz w:val="32"/>
+                <w:szCs w:val="32"/>
+              </w:rPr>
+              <w:t>Macchinario</w:t>
+            </w:r>
+          </w:p>
+        </w:tc>
+        <w:tc>
+          <w:tcPr>
+            <w:tcW w:w="2407" w:type="dxa"/>
+          </w:tcPr>
+          <w:p>
+            <w:pPr>
+              <w:jc w:val="center"/>
+              <w:cnfStyle w:val="000000100000" w:firstRow="0" w:lastRow="0" w:firstColumn="0" w:lastColumn="0" w:oddVBand="0" w:evenVBand="0" w:oddHBand="1" w:evenHBand="0" w:firstRowFirstColumn="0" w:firstRowLastColumn="0" w:lastRowFirstColumn="0" w:lastRowLastColumn="0"/>
+              <w:rPr>
+                <w:sz w:val="32"/>
+                <w:szCs w:val="32"/>
+              </w:rPr>
+            </w:pPr>
+            <w:r>
+              <w:rPr>
+                <w:sz w:val="32"/>
+                <w:szCs w:val="32"/>
+              </w:rPr>
+              <w:t>E</w:t>
+            </w:r>
+          </w:p>
+        </w:tc>
+        <w:tc>
+          <w:tcPr>
+            <w:tcW w:w="2407" w:type="dxa"/>
+          </w:tcPr>
+          <w:p>
+            <w:pPr>
+              <w:jc w:val="center"/>
+              <w:cnfStyle w:val="000000100000" w:firstRow="0" w:lastRow="0" w:firstColumn="0" w:lastColumn="0" w:oddVBand="0" w:evenVBand="0" w:oddHBand="1" w:evenHBand="0" w:firstRowFirstColumn="0" w:firstRowLastColumn="0" w:lastRowFirstColumn="0" w:lastRowLastColumn="0"/>
+              <w:rPr>
+                <w:sz w:val="32"/>
+                <w:szCs w:val="32"/>
+              </w:rPr>
+            </w:pPr>
+            <w:r>
+              <w:rPr>
+                <w:sz w:val="32"/>
+                <w:szCs w:val="32"/>
+              </w:rPr>
+              <w:t>2800</w:t>
+            </w:r>
+          </w:p>
+        </w:tc>
+        <w:tc>
+          <w:tcPr>
+            <w:tcW w:w="2407" w:type="dxa"/>
+          </w:tcPr>
+          <w:p>
+            <w:pPr>
+              <w:jc w:val="center"/>
+              <w:cnfStyle w:val="000000100000" w:firstRow="0" w:lastRow="0" w:firstColumn="0" w:lastColumn="0" w:oddVBand="0" w:evenVBand="0" w:oddHBand="1" w:evenHBand="0" w:firstRowFirstColumn="0" w:firstRowLastColumn="0" w:lastRowFirstColumn="0" w:lastRowLastColumn="0"/>
+              <w:rPr>
+                <w:sz w:val="32"/>
+                <w:szCs w:val="32"/>
+              </w:rPr>
+            </w:pPr>
+            <w:r>
+              <w:rPr>
+                <w:sz w:val="32"/>
+                <w:szCs w:val="32"/>
+              </w:rPr>
+              <w:t>L</w:t>
+            </w:r>
+          </w:p>
+        </w:tc>
+      </w:tr>
+    </w:tbl>
+    <w:p>
+      <w:pPr>
+        <w:rPr>
+          <w:sz w:val="32"/>
+          <w:szCs w:val="32"/>
+        </w:rPr>
+      </w:pPr>
+    </w:p>
+    <w:p>
+      <w:pPr>
+        <w:rPr>
+          <w:sz w:val="32"/>
+          <w:szCs w:val="32"/>
+        </w:rPr>
+      </w:pPr>
+      <w:r>
+        <w:rPr>
+          <w:sz w:val="32"/>
+          <w:szCs w:val="32"/>
+        </w:rPr>
+        <w:t>La scadenza della garanzia, qualora fosse richiesta, è ricavabile dalla data di installazione aumentandola di un anno.</w:t>
+      </w:r>
+    </w:p>
+    <w:p>
+      <w:pPr>
+        <w:rPr>
+          <w:sz w:val="32"/>
+          <w:szCs w:val="32"/>
+        </w:rPr>
+      </w:pPr>
+    </w:p>
+    <w:p>
+      <w:pPr>
+        <w:jc w:val="center"/>
+        <w:rPr>
+          <w:i/>
+          <w:iCs/>
+          <w:sz w:val="32"/>
+          <w:szCs w:val="32"/>
+        </w:rPr>
+      </w:pPr>
+      <w:r>
+        <w:rPr>
+          <w:i/>
+          <w:iCs/>
+          <w:sz w:val="32"/>
+          <w:szCs w:val="32"/>
+        </w:rPr>
+        <w:t>Calcolo dei costi totali</w:t>
+      </w:r>
+    </w:p>
+    <w:p>
+      <w:pPr>
+        <w:rPr>
+          <w:sz w:val="32"/>
+          <w:szCs w:val="32"/>
+        </w:rPr>
+      </w:pPr>
+      <w:r>
+        <w:rPr>
+          <w:sz w:val="32"/>
+          <w:szCs w:val="32"/>
+        </w:rPr>
+        <w:t>Per convenzione consideriamo doppio il costo dei dati in scrittura rispetto a quelli in lettura.</w:t>
+      </w:r>
+    </w:p>
+    <w:tbl>
+      <w:tblPr>
+        <w:tblStyle w:val="Tabellagriglia4-colore6"/>
+        <w:tblW w:w="0" w:type="auto"/>
+        <w:tblLook w:val="04A0" w:firstRow="1" w:lastRow="0" w:firstColumn="1" w:lastColumn="0" w:noHBand="0" w:noVBand="1"/>
+      </w:tblPr>
+      <w:tblGrid>
+        <w:gridCol w:w="2407"/>
+        <w:gridCol w:w="2407"/>
+        <w:gridCol w:w="2407"/>
+        <w:gridCol w:w="2407"/>
+      </w:tblGrid>
+      <w:tr>
+        <w:trPr>
+          <w:cnfStyle w:val="100000000000" w:firstRow="1" w:lastRow="0" w:firstColumn="0" w:lastColumn="0" w:oddVBand="0" w:evenVBand="0" w:oddHBand="0" w:evenHBand="0" w:firstRowFirstColumn="0" w:firstRowLastColumn="0" w:lastRowFirstColumn="0" w:lastRowLastColumn="0"/>
+        </w:trPr>
+        <w:tc>
+          <w:tcPr>
+            <w:cnfStyle w:val="001000000000" w:firstRow="0" w:lastRow="0" w:firstColumn="1" w:lastColumn="0" w:oddVBand="0" w:evenVBand="0" w:oddHBand="0" w:evenHBand="0" w:firstRowFirstColumn="0" w:firstRowLastColumn="0" w:lastRowFirstColumn="0" w:lastRowLastColumn="0"/>
+            <w:tcW w:w="9628" w:type="dxa"/>
+            <w:gridSpan w:val="4"/>
+          </w:tcPr>
+          <w:p>
+            <w:pPr>
+              <w:jc w:val="center"/>
+              <w:rPr>
+                <w:sz w:val="32"/>
+                <w:szCs w:val="32"/>
+              </w:rPr>
+            </w:pPr>
+            <w:r>
+              <w:rPr>
+                <w:sz w:val="32"/>
+                <w:szCs w:val="32"/>
+              </w:rPr>
+              <w:t>TOTALE</w:t>
+            </w:r>
+          </w:p>
+        </w:tc>
+      </w:tr>
+      <w:tr>
+        <w:trPr>
+          <w:cnfStyle w:val="000000100000" w:firstRow="0" w:lastRow="0" w:firstColumn="0" w:lastColumn="0" w:oddVBand="0" w:evenVBand="0" w:oddHBand="1" w:evenHBand="0" w:firstRowFirstColumn="0" w:firstRowLastColumn="0" w:lastRowFirstColumn="0" w:lastRowLastColumn="0"/>
+        </w:trPr>
+        <w:tc>
+          <w:tcPr>
+            <w:cnfStyle w:val="001000000000" w:firstRow="0" w:lastRow="0" w:firstColumn="1" w:lastColumn="0" w:oddVBand="0" w:evenVBand="0" w:oddHBand="0" w:evenHBand="0" w:firstRowFirstColumn="0" w:firstRowLastColumn="0" w:lastRowFirstColumn="0" w:lastRowLastColumn="0"/>
+            <w:tcW w:w="2407" w:type="dxa"/>
+          </w:tcPr>
+          <w:p>
+            <w:pPr>
+              <w:jc w:val="center"/>
+              <w:rPr>
+                <w:sz w:val="32"/>
+                <w:szCs w:val="32"/>
+              </w:rPr>
+            </w:pPr>
+            <w:r>
+              <w:rPr>
+                <w:sz w:val="32"/>
+                <w:szCs w:val="32"/>
+              </w:rPr>
+              <w:t>Operazione</w:t>
+            </w:r>
+          </w:p>
+        </w:tc>
+        <w:tc>
+          <w:tcPr>
+            <w:tcW w:w="2407" w:type="dxa"/>
+          </w:tcPr>
+          <w:p>
+            <w:pPr>
+              <w:jc w:val="center"/>
+              <w:cnfStyle w:val="000000100000" w:firstRow="0" w:lastRow="0" w:firstColumn="0" w:lastColumn="0" w:oddVBand="0" w:evenVBand="0" w:oddHBand="1" w:evenHBand="0" w:firstRowFirstColumn="0" w:firstRowLastColumn="0" w:lastRowFirstColumn="0" w:lastRowLastColumn="0"/>
+              <w:rPr>
+                <w:b/>
+                <w:bCs/>
+                <w:sz w:val="32"/>
+                <w:szCs w:val="32"/>
+              </w:rPr>
+            </w:pPr>
+            <w:r>
+              <w:rPr>
+                <w:b/>
+                <w:bCs/>
+                <w:sz w:val="32"/>
+                <w:szCs w:val="32"/>
+              </w:rPr>
+              <w:t>Costo</w:t>
+            </w:r>
+          </w:p>
+        </w:tc>
+        <w:tc>
+          <w:tcPr>
+            <w:tcW w:w="2407" w:type="dxa"/>
+          </w:tcPr>
+          <w:p>
+            <w:pPr>
+              <w:jc w:val="center"/>
+              <w:cnfStyle w:val="000000100000" w:firstRow="0" w:lastRow="0" w:firstColumn="0" w:lastColumn="0" w:oddVBand="0" w:evenVBand="0" w:oddHBand="1" w:evenHBand="0" w:firstRowFirstColumn="0" w:firstRowLastColumn="0" w:lastRowFirstColumn="0" w:lastRowLastColumn="0"/>
+              <w:rPr>
+                <w:b/>
+                <w:bCs/>
+                <w:sz w:val="32"/>
+                <w:szCs w:val="32"/>
+              </w:rPr>
+            </w:pPr>
+            <w:r>
+              <w:rPr>
+                <w:b/>
+                <w:bCs/>
+                <w:sz w:val="32"/>
+                <w:szCs w:val="32"/>
+              </w:rPr>
+              <w:t>Frequenza (mensile)</w:t>
+            </w:r>
+          </w:p>
+        </w:tc>
+        <w:tc>
+          <w:tcPr>
+            <w:tcW w:w="2407" w:type="dxa"/>
+          </w:tcPr>
+          <w:p>
+            <w:pPr>
+              <w:jc w:val="center"/>
+              <w:cnfStyle w:val="000000100000" w:firstRow="0" w:lastRow="0" w:firstColumn="0" w:lastColumn="0" w:oddVBand="0" w:evenVBand="0" w:oddHBand="1" w:evenHBand="0" w:firstRowFirstColumn="0" w:firstRowLastColumn="0" w:lastRowFirstColumn="0" w:lastRowLastColumn="0"/>
+              <w:rPr>
+                <w:b/>
+                <w:bCs/>
+                <w:sz w:val="32"/>
+                <w:szCs w:val="32"/>
+              </w:rPr>
+            </w:pPr>
+            <w:r>
+              <w:rPr>
+                <w:b/>
+                <w:bCs/>
+                <w:sz w:val="32"/>
+                <w:szCs w:val="32"/>
+              </w:rPr>
+              <w:t>Totale</w:t>
+            </w:r>
+          </w:p>
+        </w:tc>
+      </w:tr>
+      <w:tr>
+        <w:tc>
+          <w:tcPr>
+            <w:cnfStyle w:val="001000000000" w:firstRow="0" w:lastRow="0" w:firstColumn="1" w:lastColumn="0" w:oddVBand="0" w:evenVBand="0" w:oddHBand="0" w:evenHBand="0" w:firstRowFirstColumn="0" w:firstRowLastColumn="0" w:lastRowFirstColumn="0" w:lastRowLastColumn="0"/>
+            <w:tcW w:w="2407" w:type="dxa"/>
+          </w:tcPr>
+          <w:p>
+            <w:pPr>
+              <w:jc w:val="center"/>
+              <w:rPr>
+                <w:b w:val="0"/>
+                <w:bCs w:val="0"/>
+                <w:sz w:val="32"/>
+                <w:szCs w:val="32"/>
+              </w:rPr>
+            </w:pPr>
+            <w:r>
+              <w:rPr>
+                <w:b w:val="0"/>
+                <w:bCs w:val="0"/>
+                <w:sz w:val="32"/>
+                <w:szCs w:val="32"/>
+              </w:rPr>
+              <w:t>5</w:t>
+            </w:r>
+          </w:p>
+        </w:tc>
+        <w:tc>
+          <w:tcPr>
+            <w:tcW w:w="2407" w:type="dxa"/>
+          </w:tcPr>
+          <w:p>
+            <w:pPr>
+              <w:jc w:val="center"/>
+              <w:cnfStyle w:val="000000000000" w:firstRow="0" w:lastRow="0" w:firstColumn="0" w:lastColumn="0" w:oddVBand="0" w:evenVBand="0" w:oddHBand="0" w:evenHBand="0" w:firstRowFirstColumn="0" w:firstRowLastColumn="0" w:lastRowFirstColumn="0" w:lastRowLastColumn="0"/>
+              <w:rPr>
+                <w:sz w:val="32"/>
+                <w:szCs w:val="32"/>
+              </w:rPr>
+            </w:pPr>
+            <w:r>
+              <w:rPr>
+                <w:sz w:val="32"/>
+                <w:szCs w:val="32"/>
+              </w:rPr>
+              <w:t>4</w:t>
+            </w:r>
+          </w:p>
+        </w:tc>
+        <w:tc>
+          <w:tcPr>
+            <w:tcW w:w="2407" w:type="dxa"/>
+          </w:tcPr>
+          <w:p>
+            <w:pPr>
+              <w:jc w:val="center"/>
+              <w:cnfStyle w:val="000000000000" w:firstRow="0" w:lastRow="0" w:firstColumn="0" w:lastColumn="0" w:oddVBand="0" w:evenVBand="0" w:oddHBand="0" w:evenHBand="0" w:firstRowFirstColumn="0" w:firstRowLastColumn="0" w:lastRowFirstColumn="0" w:lastRowLastColumn="0"/>
+              <w:rPr>
+                <w:sz w:val="32"/>
+                <w:szCs w:val="32"/>
+              </w:rPr>
+            </w:pPr>
+            <w:r>
+              <w:rPr>
+                <w:sz w:val="32"/>
+                <w:szCs w:val="32"/>
+              </w:rPr>
+              <w:t>8</w:t>
+            </w:r>
+          </w:p>
+        </w:tc>
+        <w:tc>
+          <w:tcPr>
+            <w:tcW w:w="2407" w:type="dxa"/>
+          </w:tcPr>
+          <w:p>
+            <w:pPr>
+              <w:jc w:val="center"/>
+              <w:cnfStyle w:val="000000000000" w:firstRow="0" w:lastRow="0" w:firstColumn="0" w:lastColumn="0" w:oddVBand="0" w:evenVBand="0" w:oddHBand="0" w:evenHBand="0" w:firstRowFirstColumn="0" w:firstRowLastColumn="0" w:lastRowFirstColumn="0" w:lastRowLastColumn="0"/>
+              <w:rPr>
+                <w:sz w:val="32"/>
+                <w:szCs w:val="32"/>
+              </w:rPr>
+            </w:pPr>
+            <w:r>
+              <w:rPr>
+                <w:sz w:val="32"/>
+                <w:szCs w:val="32"/>
+              </w:rPr>
+              <w:t>32</w:t>
+            </w:r>
+          </w:p>
+        </w:tc>
+      </w:tr>
+      <w:tr>
+        <w:trPr>
+          <w:cnfStyle w:val="000000100000" w:firstRow="0" w:lastRow="0" w:firstColumn="0" w:lastColumn="0" w:oddVBand="0" w:evenVBand="0" w:oddHBand="1" w:evenHBand="0" w:firstRowFirstColumn="0" w:firstRowLastColumn="0" w:lastRowFirstColumn="0" w:lastRowLastColumn="0"/>
+        </w:trPr>
+        <w:tc>
+          <w:tcPr>
+            <w:cnfStyle w:val="001000000000" w:firstRow="0" w:lastRow="0" w:firstColumn="1" w:lastColumn="0" w:oddVBand="0" w:evenVBand="0" w:oddHBand="0" w:evenHBand="0" w:firstRowFirstColumn="0" w:firstRowLastColumn="0" w:lastRowFirstColumn="0" w:lastRowLastColumn="0"/>
+            <w:tcW w:w="2407" w:type="dxa"/>
+          </w:tcPr>
+          <w:p>
+            <w:pPr>
+              <w:jc w:val="center"/>
+              <w:rPr>
+                <w:b w:val="0"/>
+                <w:bCs w:val="0"/>
+                <w:sz w:val="32"/>
+                <w:szCs w:val="32"/>
+              </w:rPr>
+            </w:pPr>
+            <w:r>
+              <w:rPr>
+                <w:b w:val="0"/>
+                <w:bCs w:val="0"/>
+                <w:sz w:val="32"/>
+                <w:szCs w:val="32"/>
+              </w:rPr>
+              <w:t>25</w:t>
+            </w:r>
+          </w:p>
+        </w:tc>
+        <w:tc>
+          <w:tcPr>
+            <w:tcW w:w="2407" w:type="dxa"/>
+          </w:tcPr>
+          <w:p>
+            <w:pPr>
+              <w:jc w:val="center"/>
+              <w:cnfStyle w:val="000000100000" w:firstRow="0" w:lastRow="0" w:firstColumn="0" w:lastColumn="0" w:oddVBand="0" w:evenVBand="0" w:oddHBand="1" w:evenHBand="0" w:firstRowFirstColumn="0" w:firstRowLastColumn="0" w:lastRowFirstColumn="0" w:lastRowLastColumn="0"/>
+              <w:rPr>
+                <w:sz w:val="32"/>
+                <w:szCs w:val="32"/>
+              </w:rPr>
+            </w:pPr>
+            <w:r>
+              <w:rPr>
+                <w:sz w:val="32"/>
+                <w:szCs w:val="32"/>
+              </w:rPr>
+              <w:t>8400</w:t>
+            </w:r>
+          </w:p>
+        </w:tc>
+        <w:tc>
+          <w:tcPr>
+            <w:tcW w:w="2407" w:type="dxa"/>
+          </w:tcPr>
+          <w:p>
+            <w:pPr>
+              <w:jc w:val="center"/>
+              <w:cnfStyle w:val="000000100000" w:firstRow="0" w:lastRow="0" w:firstColumn="0" w:lastColumn="0" w:oddVBand="0" w:evenVBand="0" w:oddHBand="1" w:evenHBand="0" w:firstRowFirstColumn="0" w:firstRowLastColumn="0" w:lastRowFirstColumn="0" w:lastRowLastColumn="0"/>
+              <w:rPr>
+                <w:sz w:val="32"/>
+                <w:szCs w:val="32"/>
+              </w:rPr>
+            </w:pPr>
+            <w:r>
+              <w:rPr>
+                <w:sz w:val="32"/>
+                <w:szCs w:val="32"/>
+              </w:rPr>
+              <w:t>4</w:t>
+            </w:r>
+          </w:p>
+        </w:tc>
+        <w:tc>
+          <w:tcPr>
+            <w:tcW w:w="2407" w:type="dxa"/>
+          </w:tcPr>
+          <w:p>
+            <w:pPr>
+              <w:jc w:val="center"/>
+              <w:cnfStyle w:val="000000100000" w:firstRow="0" w:lastRow="0" w:firstColumn="0" w:lastColumn="0" w:oddVBand="0" w:evenVBand="0" w:oddHBand="1" w:evenHBand="0" w:firstRowFirstColumn="0" w:firstRowLastColumn="0" w:lastRowFirstColumn="0" w:lastRowLastColumn="0"/>
+              <w:rPr>
+                <w:sz w:val="32"/>
+                <w:szCs w:val="32"/>
+              </w:rPr>
+            </w:pPr>
+            <w:r>
+              <w:rPr>
+                <w:sz w:val="32"/>
+                <w:szCs w:val="32"/>
+              </w:rPr>
+              <w:t>33600</w:t>
+            </w:r>
+          </w:p>
+        </w:tc>
+      </w:tr>
+      <w:tr>
+        <w:tc>
+          <w:tcPr>
+            <w:cnfStyle w:val="001000000000" w:firstRow="0" w:lastRow="0" w:firstColumn="1" w:lastColumn="0" w:oddVBand="0" w:evenVBand="0" w:oddHBand="0" w:evenHBand="0" w:firstRowFirstColumn="0" w:firstRowLastColumn="0" w:lastRowFirstColumn="0" w:lastRowLastColumn="0"/>
+            <w:tcW w:w="7221" w:type="dxa"/>
+            <w:gridSpan w:val="3"/>
+          </w:tcPr>
+          <w:p>
+            <w:pPr>
+              <w:jc w:val="center"/>
+              <w:rPr>
+                <w:b w:val="0"/>
+                <w:bCs w:val="0"/>
+                <w:sz w:val="32"/>
+                <w:szCs w:val="32"/>
+              </w:rPr>
+            </w:pPr>
+            <w:r>
+              <w:rPr>
+                <w:b w:val="0"/>
+                <w:bCs w:val="0"/>
+                <w:sz w:val="32"/>
+                <w:szCs w:val="32"/>
+              </w:rPr>
+              <w:t xml:space="preserve">Costo operazioni </w:t>
+            </w:r>
+            <w:r>
+              <w:rPr>
+                <w:sz w:val="32"/>
+                <w:szCs w:val="32"/>
+              </w:rPr>
+              <w:t>CON</w:t>
+            </w:r>
+            <w:r>
+              <w:rPr>
+                <w:b w:val="0"/>
+                <w:bCs w:val="0"/>
+                <w:sz w:val="32"/>
+                <w:szCs w:val="32"/>
+              </w:rPr>
+              <w:t xml:space="preserve"> ridondanza</w:t>
+            </w:r>
+            <w:r>
+              <w:rPr>
+                <w:b w:val="0"/>
+                <w:bCs w:val="0"/>
+                <w:sz w:val="32"/>
+                <w:szCs w:val="32"/>
+              </w:rPr>
+              <w:t>---------------------&gt;</w:t>
+            </w:r>
+          </w:p>
+        </w:tc>
+        <w:tc>
+          <w:tcPr>
+            <w:tcW w:w="2407" w:type="dxa"/>
+          </w:tcPr>
+          <w:p>
+            <w:pPr>
+              <w:jc w:val="center"/>
+              <w:cnfStyle w:val="000000000000" w:firstRow="0" w:lastRow="0" w:firstColumn="0" w:lastColumn="0" w:oddVBand="0" w:evenVBand="0" w:oddHBand="0" w:evenHBand="0" w:firstRowFirstColumn="0" w:firstRowLastColumn="0" w:lastRowFirstColumn="0" w:lastRowLastColumn="0"/>
+              <w:rPr>
+                <w:sz w:val="32"/>
+                <w:szCs w:val="32"/>
+              </w:rPr>
+            </w:pPr>
+            <w:r>
+              <w:rPr>
+                <w:sz w:val="32"/>
+                <w:szCs w:val="32"/>
+              </w:rPr>
+              <w:t>33632</w:t>
+            </w:r>
+          </w:p>
+        </w:tc>
+      </w:tr>
+    </w:tbl>
+    <w:p>
+      <w:pPr>
+        <w:jc w:val="center"/>
+        <w:rPr>
+          <w:sz w:val="32"/>
+          <w:szCs w:val="32"/>
+        </w:rPr>
+      </w:pPr>
+    </w:p>
+    <w:p>
+      <w:pPr>
+        <w:jc w:val="center"/>
+        <w:rPr>
+          <w:sz w:val="32"/>
+          <w:szCs w:val="32"/>
+        </w:rPr>
+      </w:pPr>
+    </w:p>
+    <w:p>
+      <w:pPr>
+        <w:jc w:val="center"/>
+        <w:rPr>
+          <w:sz w:val="32"/>
+          <w:szCs w:val="32"/>
+        </w:rPr>
+      </w:pPr>
+    </w:p>
+    <w:p>
+      <w:pPr>
+        <w:jc w:val="center"/>
+        <w:rPr>
+          <w:sz w:val="32"/>
+          <w:szCs w:val="32"/>
+        </w:rPr>
+      </w:pPr>
+    </w:p>
+    <w:p>
+      <w:pPr>
+        <w:jc w:val="center"/>
+        <w:rPr>
+          <w:sz w:val="32"/>
+          <w:szCs w:val="32"/>
+        </w:rPr>
+      </w:pPr>
+    </w:p>
+    <w:tbl>
+      <w:tblPr>
+        <w:tblStyle w:val="Tabellagriglia4-colore6"/>
+        <w:tblW w:w="0" w:type="auto"/>
+        <w:tblLook w:val="04A0" w:firstRow="1" w:lastRow="0" w:firstColumn="1" w:lastColumn="0" w:noHBand="0" w:noVBand="1"/>
+      </w:tblPr>
+      <w:tblGrid>
+        <w:gridCol w:w="2407"/>
+        <w:gridCol w:w="2407"/>
+        <w:gridCol w:w="2407"/>
+        <w:gridCol w:w="2407"/>
+      </w:tblGrid>
+      <w:tr>
+        <w:trPr>
+          <w:cnfStyle w:val="100000000000" w:firstRow="1" w:lastRow="0" w:firstColumn="0" w:lastColumn="0" w:oddVBand="0" w:evenVBand="0" w:oddHBand="0" w:evenHBand="0" w:firstRowFirstColumn="0" w:firstRowLastColumn="0" w:lastRowFirstColumn="0" w:lastRowLastColumn="0"/>
+        </w:trPr>
+        <w:tc>
+          <w:tcPr>
+            <w:cnfStyle w:val="001000000000" w:firstRow="0" w:lastRow="0" w:firstColumn="1" w:lastColumn="0" w:oddVBand="0" w:evenVBand="0" w:oddHBand="0" w:evenHBand="0" w:firstRowFirstColumn="0" w:firstRowLastColumn="0" w:lastRowFirstColumn="0" w:lastRowLastColumn="0"/>
+            <w:tcW w:w="9628" w:type="dxa"/>
+            <w:gridSpan w:val="4"/>
+          </w:tcPr>
+          <w:p>
+            <w:pPr>
+              <w:jc w:val="center"/>
+              <w:rPr>
+                <w:sz w:val="32"/>
+                <w:szCs w:val="32"/>
+              </w:rPr>
+            </w:pPr>
+            <w:r>
+              <w:rPr>
+                <w:sz w:val="32"/>
+                <w:szCs w:val="32"/>
+              </w:rPr>
+              <w:lastRenderedPageBreak/>
+              <w:t>TOTALE</w:t>
+            </w:r>
+          </w:p>
+        </w:tc>
+      </w:tr>
+      <w:tr>
+        <w:trPr>
+          <w:cnfStyle w:val="000000100000" w:firstRow="0" w:lastRow="0" w:firstColumn="0" w:lastColumn="0" w:oddVBand="0" w:evenVBand="0" w:oddHBand="1" w:evenHBand="0" w:firstRowFirstColumn="0" w:firstRowLastColumn="0" w:lastRowFirstColumn="0" w:lastRowLastColumn="0"/>
+        </w:trPr>
+        <w:tc>
+          <w:tcPr>
+            <w:cnfStyle w:val="001000000000" w:firstRow="0" w:lastRow="0" w:firstColumn="1" w:lastColumn="0" w:oddVBand="0" w:evenVBand="0" w:oddHBand="0" w:evenHBand="0" w:firstRowFirstColumn="0" w:firstRowLastColumn="0" w:lastRowFirstColumn="0" w:lastRowLastColumn="0"/>
+            <w:tcW w:w="2407" w:type="dxa"/>
+          </w:tcPr>
+          <w:p>
+            <w:pPr>
+              <w:jc w:val="center"/>
+              <w:rPr>
+                <w:sz w:val="32"/>
+                <w:szCs w:val="32"/>
+              </w:rPr>
+            </w:pPr>
+            <w:r>
+              <w:rPr>
+                <w:sz w:val="32"/>
+                <w:szCs w:val="32"/>
+              </w:rPr>
+              <w:t>Operazione</w:t>
+            </w:r>
+          </w:p>
+        </w:tc>
+        <w:tc>
+          <w:tcPr>
+            <w:tcW w:w="2407" w:type="dxa"/>
+          </w:tcPr>
+          <w:p>
+            <w:pPr>
+              <w:jc w:val="center"/>
+              <w:cnfStyle w:val="000000100000" w:firstRow="0" w:lastRow="0" w:firstColumn="0" w:lastColumn="0" w:oddVBand="0" w:evenVBand="0" w:oddHBand="1" w:evenHBand="0" w:firstRowFirstColumn="0" w:firstRowLastColumn="0" w:lastRowFirstColumn="0" w:lastRowLastColumn="0"/>
+              <w:rPr>
+                <w:b/>
+                <w:bCs/>
+                <w:sz w:val="32"/>
+                <w:szCs w:val="32"/>
+              </w:rPr>
+            </w:pPr>
+            <w:r>
+              <w:rPr>
+                <w:b/>
+                <w:bCs/>
+                <w:sz w:val="32"/>
+                <w:szCs w:val="32"/>
+              </w:rPr>
+              <w:t>Costo</w:t>
+            </w:r>
+          </w:p>
+        </w:tc>
+        <w:tc>
+          <w:tcPr>
+            <w:tcW w:w="2407" w:type="dxa"/>
+          </w:tcPr>
+          <w:p>
+            <w:pPr>
+              <w:jc w:val="center"/>
+              <w:cnfStyle w:val="000000100000" w:firstRow="0" w:lastRow="0" w:firstColumn="0" w:lastColumn="0" w:oddVBand="0" w:evenVBand="0" w:oddHBand="1" w:evenHBand="0" w:firstRowFirstColumn="0" w:firstRowLastColumn="0" w:lastRowFirstColumn="0" w:lastRowLastColumn="0"/>
+              <w:rPr>
+                <w:b/>
+                <w:bCs/>
+                <w:sz w:val="32"/>
+                <w:szCs w:val="32"/>
+              </w:rPr>
+            </w:pPr>
+            <w:r>
+              <w:rPr>
+                <w:b/>
+                <w:bCs/>
+                <w:sz w:val="32"/>
+                <w:szCs w:val="32"/>
+              </w:rPr>
+              <w:t>Frequenza (mensile)</w:t>
+            </w:r>
+          </w:p>
+        </w:tc>
+        <w:tc>
+          <w:tcPr>
+            <w:tcW w:w="2407" w:type="dxa"/>
+          </w:tcPr>
+          <w:p>
+            <w:pPr>
+              <w:jc w:val="center"/>
+              <w:cnfStyle w:val="000000100000" w:firstRow="0" w:lastRow="0" w:firstColumn="0" w:lastColumn="0" w:oddVBand="0" w:evenVBand="0" w:oddHBand="1" w:evenHBand="0" w:firstRowFirstColumn="0" w:firstRowLastColumn="0" w:lastRowFirstColumn="0" w:lastRowLastColumn="0"/>
+              <w:rPr>
+                <w:b/>
+                <w:bCs/>
+                <w:sz w:val="32"/>
+                <w:szCs w:val="32"/>
+              </w:rPr>
+            </w:pPr>
+            <w:r>
+              <w:rPr>
+                <w:b/>
+                <w:bCs/>
+                <w:sz w:val="32"/>
+                <w:szCs w:val="32"/>
+              </w:rPr>
+              <w:t>Totale</w:t>
+            </w:r>
+          </w:p>
+        </w:tc>
+      </w:tr>
+      <w:tr>
+        <w:tc>
+          <w:tcPr>
+            <w:cnfStyle w:val="001000000000" w:firstRow="0" w:lastRow="0" w:firstColumn="1" w:lastColumn="0" w:oddVBand="0" w:evenVBand="0" w:oddHBand="0" w:evenHBand="0" w:firstRowFirstColumn="0" w:firstRowLastColumn="0" w:lastRowFirstColumn="0" w:lastRowLastColumn="0"/>
+            <w:tcW w:w="2407" w:type="dxa"/>
+          </w:tcPr>
+          <w:p>
+            <w:pPr>
+              <w:jc w:val="center"/>
+              <w:rPr>
+                <w:b w:val="0"/>
+                <w:bCs w:val="0"/>
+                <w:sz w:val="32"/>
+                <w:szCs w:val="32"/>
+              </w:rPr>
+            </w:pPr>
+            <w:r>
+              <w:rPr>
+                <w:b w:val="0"/>
+                <w:bCs w:val="0"/>
+                <w:sz w:val="32"/>
+                <w:szCs w:val="32"/>
+              </w:rPr>
+              <w:t>5</w:t>
+            </w:r>
+          </w:p>
+        </w:tc>
+        <w:tc>
+          <w:tcPr>
+            <w:tcW w:w="2407" w:type="dxa"/>
+          </w:tcPr>
+          <w:p>
+            <w:pPr>
+              <w:jc w:val="center"/>
+              <w:cnfStyle w:val="000000000000" w:firstRow="0" w:lastRow="0" w:firstColumn="0" w:lastColumn="0" w:oddVBand="0" w:evenVBand="0" w:oddHBand="0" w:evenHBand="0" w:firstRowFirstColumn="0" w:firstRowLastColumn="0" w:lastRowFirstColumn="0" w:lastRowLastColumn="0"/>
+              <w:rPr>
+                <w:sz w:val="32"/>
+                <w:szCs w:val="32"/>
+              </w:rPr>
+            </w:pPr>
+            <w:r>
+              <w:rPr>
+                <w:sz w:val="32"/>
+                <w:szCs w:val="32"/>
+              </w:rPr>
+              <w:t>2</w:t>
+            </w:r>
+          </w:p>
+        </w:tc>
+        <w:tc>
+          <w:tcPr>
+            <w:tcW w:w="2407" w:type="dxa"/>
+          </w:tcPr>
+          <w:p>
+            <w:pPr>
+              <w:jc w:val="center"/>
+              <w:cnfStyle w:val="000000000000" w:firstRow="0" w:lastRow="0" w:firstColumn="0" w:lastColumn="0" w:oddVBand="0" w:evenVBand="0" w:oddHBand="0" w:evenHBand="0" w:firstRowFirstColumn="0" w:firstRowLastColumn="0" w:lastRowFirstColumn="0" w:lastRowLastColumn="0"/>
+              <w:rPr>
+                <w:sz w:val="32"/>
+                <w:szCs w:val="32"/>
+              </w:rPr>
+            </w:pPr>
+            <w:r>
+              <w:rPr>
+                <w:sz w:val="32"/>
+                <w:szCs w:val="32"/>
+              </w:rPr>
+              <w:t>8</w:t>
+            </w:r>
+          </w:p>
+        </w:tc>
+        <w:tc>
+          <w:tcPr>
+            <w:tcW w:w="2407" w:type="dxa"/>
+          </w:tcPr>
+          <w:p>
+            <w:pPr>
+              <w:jc w:val="center"/>
+              <w:cnfStyle w:val="000000000000" w:firstRow="0" w:lastRow="0" w:firstColumn="0" w:lastColumn="0" w:oddVBand="0" w:evenVBand="0" w:oddHBand="0" w:evenHBand="0" w:firstRowFirstColumn="0" w:firstRowLastColumn="0" w:lastRowFirstColumn="0" w:lastRowLastColumn="0"/>
+              <w:rPr>
+                <w:sz w:val="32"/>
+                <w:szCs w:val="32"/>
+              </w:rPr>
+            </w:pPr>
+            <w:r>
+              <w:rPr>
+                <w:sz w:val="32"/>
+                <w:szCs w:val="32"/>
+              </w:rPr>
+              <w:t>16</w:t>
+            </w:r>
+          </w:p>
+        </w:tc>
+      </w:tr>
+      <w:tr>
+        <w:trPr>
+          <w:cnfStyle w:val="000000100000" w:firstRow="0" w:lastRow="0" w:firstColumn="0" w:lastColumn="0" w:oddVBand="0" w:evenVBand="0" w:oddHBand="1" w:evenHBand="0" w:firstRowFirstColumn="0" w:firstRowLastColumn="0" w:lastRowFirstColumn="0" w:lastRowLastColumn="0"/>
+        </w:trPr>
+        <w:tc>
+          <w:tcPr>
+            <w:cnfStyle w:val="001000000000" w:firstRow="0" w:lastRow="0" w:firstColumn="1" w:lastColumn="0" w:oddVBand="0" w:evenVBand="0" w:oddHBand="0" w:evenHBand="0" w:firstRowFirstColumn="0" w:firstRowLastColumn="0" w:lastRowFirstColumn="0" w:lastRowLastColumn="0"/>
+            <w:tcW w:w="2407" w:type="dxa"/>
+          </w:tcPr>
+          <w:p>
+            <w:pPr>
+              <w:jc w:val="center"/>
+              <w:rPr>
+                <w:b w:val="0"/>
+                <w:bCs w:val="0"/>
+                <w:sz w:val="32"/>
+                <w:szCs w:val="32"/>
+              </w:rPr>
+            </w:pPr>
+            <w:r>
+              <w:rPr>
+                <w:b w:val="0"/>
+                <w:bCs w:val="0"/>
+                <w:sz w:val="32"/>
+                <w:szCs w:val="32"/>
+              </w:rPr>
+              <w:t>25</w:t>
+            </w:r>
+          </w:p>
+        </w:tc>
+        <w:tc>
+          <w:tcPr>
+            <w:tcW w:w="2407" w:type="dxa"/>
+          </w:tcPr>
+          <w:p>
+            <w:pPr>
+              <w:jc w:val="center"/>
+              <w:cnfStyle w:val="000000100000" w:firstRow="0" w:lastRow="0" w:firstColumn="0" w:lastColumn="0" w:oddVBand="0" w:evenVBand="0" w:oddHBand="1" w:evenHBand="0" w:firstRowFirstColumn="0" w:firstRowLastColumn="0" w:lastRowFirstColumn="0" w:lastRowLastColumn="0"/>
+              <w:rPr>
+                <w:sz w:val="32"/>
+                <w:szCs w:val="32"/>
+              </w:rPr>
+            </w:pPr>
+            <w:r>
+              <w:rPr>
+                <w:sz w:val="32"/>
+                <w:szCs w:val="32"/>
+              </w:rPr>
+              <w:t>5600</w:t>
+            </w:r>
+          </w:p>
+        </w:tc>
+        <w:tc>
+          <w:tcPr>
+            <w:tcW w:w="2407" w:type="dxa"/>
+          </w:tcPr>
+          <w:p>
+            <w:pPr>
+              <w:jc w:val="center"/>
+              <w:cnfStyle w:val="000000100000" w:firstRow="0" w:lastRow="0" w:firstColumn="0" w:lastColumn="0" w:oddVBand="0" w:evenVBand="0" w:oddHBand="1" w:evenHBand="0" w:firstRowFirstColumn="0" w:firstRowLastColumn="0" w:lastRowFirstColumn="0" w:lastRowLastColumn="0"/>
+              <w:rPr>
+                <w:sz w:val="32"/>
+                <w:szCs w:val="32"/>
+              </w:rPr>
+            </w:pPr>
+            <w:r>
+              <w:rPr>
+                <w:sz w:val="32"/>
+                <w:szCs w:val="32"/>
+              </w:rPr>
+              <w:t>4</w:t>
+            </w:r>
+          </w:p>
+        </w:tc>
+        <w:tc>
+          <w:tcPr>
+            <w:tcW w:w="2407" w:type="dxa"/>
+          </w:tcPr>
+          <w:p>
+            <w:pPr>
+              <w:jc w:val="center"/>
+              <w:cnfStyle w:val="000000100000" w:firstRow="0" w:lastRow="0" w:firstColumn="0" w:lastColumn="0" w:oddVBand="0" w:evenVBand="0" w:oddHBand="1" w:evenHBand="0" w:firstRowFirstColumn="0" w:firstRowLastColumn="0" w:lastRowFirstColumn="0" w:lastRowLastColumn="0"/>
+              <w:rPr>
+                <w:sz w:val="32"/>
+                <w:szCs w:val="32"/>
+              </w:rPr>
+            </w:pPr>
+            <w:r>
+              <w:rPr>
+                <w:sz w:val="32"/>
+                <w:szCs w:val="32"/>
+              </w:rPr>
+              <w:t>22400</w:t>
+            </w:r>
+          </w:p>
+        </w:tc>
+      </w:tr>
+      <w:tr>
+        <w:tc>
+          <w:tcPr>
+            <w:cnfStyle w:val="001000000000" w:firstRow="0" w:lastRow="0" w:firstColumn="1" w:lastColumn="0" w:oddVBand="0" w:evenVBand="0" w:oddHBand="0" w:evenHBand="0" w:firstRowFirstColumn="0" w:firstRowLastColumn="0" w:lastRowFirstColumn="0" w:lastRowLastColumn="0"/>
+            <w:tcW w:w="7221" w:type="dxa"/>
+            <w:gridSpan w:val="3"/>
+          </w:tcPr>
+          <w:p>
+            <w:pPr>
+              <w:jc w:val="center"/>
+              <w:rPr>
+                <w:b w:val="0"/>
+                <w:bCs w:val="0"/>
+                <w:sz w:val="32"/>
+                <w:szCs w:val="32"/>
+              </w:rPr>
+            </w:pPr>
+            <w:r>
+              <w:rPr>
+                <w:b w:val="0"/>
+                <w:bCs w:val="0"/>
+                <w:sz w:val="32"/>
+                <w:szCs w:val="32"/>
+              </w:rPr>
+              <w:t xml:space="preserve">Costo operazioni </w:t>
+            </w:r>
+            <w:r>
+              <w:rPr>
+                <w:sz w:val="32"/>
+                <w:szCs w:val="32"/>
+              </w:rPr>
+              <w:t>SENZA</w:t>
+            </w:r>
+            <w:r>
+              <w:rPr>
+                <w:b w:val="0"/>
+                <w:bCs w:val="0"/>
+                <w:sz w:val="32"/>
+                <w:szCs w:val="32"/>
+              </w:rPr>
+              <w:t xml:space="preserve"> ridondanza---------------------&gt;</w:t>
+            </w:r>
+          </w:p>
+        </w:tc>
+        <w:tc>
+          <w:tcPr>
+            <w:tcW w:w="2407" w:type="dxa"/>
+          </w:tcPr>
+          <w:p>
+            <w:pPr>
+              <w:jc w:val="center"/>
+              <w:cnfStyle w:val="000000000000" w:firstRow="0" w:lastRow="0" w:firstColumn="0" w:lastColumn="0" w:oddVBand="0" w:evenVBand="0" w:oddHBand="0" w:evenHBand="0" w:firstRowFirstColumn="0" w:firstRowLastColumn="0" w:lastRowFirstColumn="0" w:lastRowLastColumn="0"/>
+              <w:rPr>
+                <w:sz w:val="32"/>
+                <w:szCs w:val="32"/>
+              </w:rPr>
+            </w:pPr>
+            <w:r>
+              <w:rPr>
+                <w:sz w:val="32"/>
+                <w:szCs w:val="32"/>
+              </w:rPr>
+              <w:t>22416</w:t>
+            </w:r>
+          </w:p>
+        </w:tc>
+      </w:tr>
+    </w:tbl>
+    <w:p>
+      <w:pPr>
+        <w:rPr>
+          <w:sz w:val="32"/>
+          <w:szCs w:val="32"/>
+        </w:rPr>
+      </w:pPr>
+    </w:p>
+    <w:p>
+      <w:pPr>
+        <w:rPr>
+          <w:sz w:val="32"/>
+          <w:szCs w:val="32"/>
+        </w:rPr>
+      </w:pPr>
+      <w:r>
+        <w:rPr>
+          <w:sz w:val="32"/>
+          <w:szCs w:val="32"/>
+        </w:rPr>
+        <w:t>Dunque, complessivamente risulta conveniente eliminare la ridondanza ossia l’attributo “Scadenza” nell’entità “Garanzia”. Mostriamo come lo schema E-R viene modificato.</w:t>
+      </w:r>
+    </w:p>
+    <w:p>
+      <w:pPr>
+        <w:jc w:val="center"/>
+        <w:rPr>
+          <w:noProof/>
+          <w:sz w:val="32"/>
+          <w:szCs w:val="32"/>
+        </w:rPr>
+      </w:pPr>
+    </w:p>
+    <w:p>
+      <w:pPr>
+        <w:jc w:val="center"/>
+        <w:rPr>
+          <w:sz w:val="32"/>
+          <w:szCs w:val="32"/>
+        </w:rPr>
+      </w:pPr>
+      <w:r>
+        <w:rPr>
+          <w:noProof/>
+          <w:sz w:val="32"/>
+          <w:szCs w:val="32"/>
+        </w:rPr>
+        <mc:AlternateContent>
+          <mc:Choice Requires="wps">
+            <w:drawing>
+              <wp:anchor distT="0" distB="0" distL="114300" distR="114300" simplePos="0" relativeHeight="251659264" behindDoc="0" locked="0" layoutInCell="1" allowOverlap="1" wp14:anchorId="02332FD4" wp14:editId="5A6AD6BF">
+                <wp:simplePos x="0" y="0"/>
+                <wp:positionH relativeFrom="margin">
+                  <wp:posOffset>2531544</wp:posOffset>
+                </wp:positionH>
+                <wp:positionV relativeFrom="paragraph">
+                  <wp:posOffset>1388947</wp:posOffset>
+                </wp:positionV>
+                <wp:extent cx="858982" cy="588818"/>
+                <wp:effectExtent l="20637" t="0" r="38418" b="38417"/>
+                <wp:wrapNone/>
+                <wp:docPr id="21" name="Freccia a destra 21"/>
+                <wp:cNvGraphicFramePr/>
+                <a:graphic xmlns:a="http://schemas.openxmlformats.org/drawingml/2006/main">
+                  <a:graphicData uri="http://schemas.microsoft.com/office/word/2010/wordprocessingShape">
+                    <wps:wsp>
+                      <wps:cNvSpPr/>
+                      <wps:spPr>
+                        <a:xfrm rot="5400000">
+                          <a:off x="0" y="0"/>
+                          <a:ext cx="858982" cy="588818"/>
+                        </a:xfrm>
+                        <a:prstGeom prst="rightArrow">
+                          <a:avLst/>
+                        </a:prstGeom>
+                      </wps:spPr>
+                      <wps:style>
+                        <a:lnRef idx="2">
+                          <a:schemeClr val="accent1">
+                            <a:shade val="50000"/>
+                          </a:schemeClr>
+                        </a:lnRef>
+                        <a:fillRef idx="1">
+                          <a:schemeClr val="accent1"/>
+                        </a:fillRef>
+                        <a:effectRef idx="0">
+                          <a:schemeClr val="accent1"/>
+                        </a:effectRef>
+                        <a:fontRef idx="minor">
+                          <a:schemeClr val="lt1"/>
+                        </a:fontRef>
+                      </wps:style>
+                      <wps:bodyPr rot="0" spcFirstLastPara="0" vertOverflow="overflow" horzOverflow="overflow" vert="horz" wrap="square" lIns="91440" tIns="45720" rIns="91440" bIns="45720" numCol="1" spcCol="0" rtlCol="0" fromWordArt="0" anchor="ctr" anchorCtr="0" forceAA="0" compatLnSpc="1">
+                        <a:prstTxWarp prst="textNoShape">
+                          <a:avLst/>
+                        </a:prstTxWarp>
+                        <a:noAutofit/>
+                      </wps:bodyPr>
+                    </wps:wsp>
+                  </a:graphicData>
+                </a:graphic>
+              </wp:anchor>
+            </w:drawing>
+          </mc:Choice>
+          <mc:Fallback>
+            <w:pict>
+              <v:shapetype w14:anchorId="7939F7E6" id="_x0000_t13" coordsize="21600,21600" o:spt="13" adj="16200,5400" path="m@0,l@0@1,0@1,0@2@0@2@0,21600,21600,10800xe">
+                <v:stroke joinstyle="miter"/>
+                <v:formulas>
+                  <v:f eqn="val #0"/>
+                  <v:f eqn="val #1"/>
+                  <v:f eqn="sum height 0 #1"/>
+                  <v:f eqn="sum 10800 0 #1"/>
+                  <v:f eqn="sum width 0 #0"/>
+                  <v:f eqn="prod @4 @3 10800"/>
+                  <v:f eqn="sum width 0 @5"/>
+                </v:formulas>
+                <v:path o:connecttype="custom" o:connectlocs="@0,0;0,10800;@0,21600;21600,10800" o:connectangles="270,180,90,0" textboxrect="0,@1,@6,@2"/>
+                <v:handles>
+                  <v:h position="#0,#1" xrange="0,21600" yrange="0,10800"/>
+                </v:handles>
+              </v:shapetype>
+              <v:shape id="Freccia a destra 21" o:spid="_x0000_s1026" type="#_x0000_t13" style="position:absolute;margin-left:199.35pt;margin-top:109.35pt;width:67.65pt;height:46.35pt;rotation:90;z-index:251659264;visibility:visible;mso-wrap-style:square;mso-wrap-distance-left:9pt;mso-wrap-distance-top:0;mso-wrap-distance-right:9pt;mso-wrap-distance-bottom:0;mso-position-horizontal:absolute;mso-position-horizontal-relative:margin;mso-position-vertical:absolute;mso-position-vertical-relative:text;v-text-anchor:middle" o:gfxdata="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" adj="14197" fillcolor="#4472c4 [3204]" strokecolor="#1f3763 [1604]" strokeweight="1pt">
+                <w10:wrap anchorx="margin"/>
+              </v:shape>
+            </w:pict>
+          </mc:Fallback>
+        </mc:AlternateContent>
+      </w:r>
+      <w:r>
+        <w:rPr>
+          <w:noProof/>
+          <w:sz w:val="32"/>
+          <w:szCs w:val="32"/>
+        </w:rPr>
+        <w:drawing>
+          <wp:inline distT="0" distB="0" distL="0" distR="0" wp14:anchorId="04488B58" wp14:editId="4FA3026C">
+            <wp:extent cx="1955755" cy="1468581"/>
+            <wp:effectExtent l="0" t="0" r="6985" b="0"/>
+            <wp:docPr id="13" name="Immagine 13"/>
+            <wp:cNvGraphicFramePr>
+              <a:graphicFrameLocks xmlns:a="http://schemas.openxmlformats.org/drawingml/2006/main" noChangeAspect="1"/>
+            </wp:cNvGraphicFramePr>
+            <a:graphic xmlns:a="http://schemas.openxmlformats.org/drawingml/2006/main">
+              <a:graphicData uri="http://schemas.openxmlformats.org/drawingml/2006/picture">
+                <pic:pic xmlns:pic="http://schemas.openxmlformats.org/drawingml/2006/picture">
+                  <pic:nvPicPr>
+                    <pic:cNvPr id="1" name=""/>
+                    <pic:cNvPicPr/>
+                  </pic:nvPicPr>
+                  <pic:blipFill>
+                    <a:blip r:embed="rId21"/>
+                    <a:stretch>
+                      <a:fillRect/>
+                    </a:stretch>
+                  </pic:blipFill>
+                  <pic:spPr>
+                    <a:xfrm>
+                      <a:off x="0" y="0"/>
+                      <a:ext cx="1968297" cy="1477999"/>
+                    </a:xfrm>
+                    <a:prstGeom prst="rect">
+                      <a:avLst/>
+                    </a:prstGeom>
+                  </pic:spPr>
+                </pic:pic>
+              </a:graphicData>
+            </a:graphic>
+          </wp:inline>
+        </w:drawing>
+      </w:r>
+    </w:p>
+    <w:p>
+      <w:pPr>
+        <w:jc w:val="center"/>
+        <w:rPr>
+          <w:sz w:val="32"/>
+          <w:szCs w:val="32"/>
+        </w:rPr>
+      </w:pPr>
+    </w:p>
+    <w:p>
+      <w:pPr>
+        <w:jc w:val="center"/>
+        <w:rPr>
+          <w:sz w:val="32"/>
+          <w:szCs w:val="32"/>
+        </w:rPr>
+      </w:pPr>
+      <w:r>
+        <w:rPr>
+          <w:sz w:val="32"/>
+          <w:szCs w:val="32"/>
+        </w:rPr>
+        <w:drawing>
+          <wp:inline distT="0" distB="0" distL="0" distR="0" wp14:anchorId="04D88850" wp14:editId="01F2134C">
+            <wp:extent cx="2607431" cy="1057795"/>
+            <wp:effectExtent l="0" t="0" r="2540" b="9525"/>
+            <wp:docPr id="11" name="Immagine 11"/>
+            <wp:cNvGraphicFramePr>
+              <a:graphicFrameLocks xmlns:a="http://schemas.openxmlformats.org/drawingml/2006/main" noChangeAspect="1"/>
+            </wp:cNvGraphicFramePr>
+            <a:graphic xmlns:a="http://schemas.openxmlformats.org/drawingml/2006/main">
+              <a:graphicData uri="http://schemas.openxmlformats.org/drawingml/2006/picture">
+                <pic:pic xmlns:pic="http://schemas.openxmlformats.org/drawingml/2006/picture">
+                  <pic:nvPicPr>
+                    <pic:cNvPr id="1" name=""/>
+                    <pic:cNvPicPr/>
+                  </pic:nvPicPr>
+                  <pic:blipFill>
+                    <a:blip r:embed="rId25"/>
+                    <a:stretch>
+                      <a:fillRect/>
+                    </a:stretch>
+                  </pic:blipFill>
+                  <pic:spPr>
+                    <a:xfrm>
+                      <a:off x="0" y="0"/>
+                      <a:ext cx="2637972" cy="1070185"/>
+                    </a:xfrm>
+                    <a:prstGeom prst="rect">
+                      <a:avLst/>
+                    </a:prstGeom>
+                  </pic:spPr>
+                </pic:pic>
+              </a:graphicData>
+            </a:graphic>
+          </wp:inline>
+        </w:drawing>
+      </w:r>
+    </w:p>
+    <w:p>
+      <w:pPr>
+        <w:rPr>
+          <w:sz w:val="32"/>
+          <w:szCs w:val="32"/>
+          <w:u w:val="single"/>
+        </w:rPr>
+      </w:pPr>
+      <w:r>
+        <w:rPr>
+          <w:sz w:val="32"/>
+          <w:szCs w:val="32"/>
+          <w:u w:val="single"/>
+        </w:rPr>
+        <w:t>Attributo “</w:t>
+      </w:r>
+      <w:r>
+        <w:rPr>
+          <w:sz w:val="32"/>
+          <w:szCs w:val="32"/>
+          <w:u w:val="single"/>
+        </w:rPr>
+        <w:t>Data fine</w:t>
+      </w:r>
+      <w:r>
+        <w:rPr>
+          <w:sz w:val="32"/>
+          <w:szCs w:val="32"/>
+          <w:u w:val="single"/>
+        </w:rPr>
+        <w:t>” in “</w:t>
+      </w:r>
+      <w:r>
+        <w:rPr>
+          <w:sz w:val="32"/>
+          <w:szCs w:val="32"/>
+          <w:u w:val="single"/>
+        </w:rPr>
+        <w:t>Contratto</w:t>
+      </w:r>
+      <w:r>
+        <w:rPr>
+          <w:sz w:val="32"/>
+          <w:szCs w:val="32"/>
+          <w:u w:val="single"/>
+        </w:rPr>
+        <w:t>”</w:t>
+      </w:r>
+    </w:p>
+    <w:p>
+      <w:pPr>
+        <w:rPr>
+          <w:sz w:val="32"/>
+          <w:szCs w:val="32"/>
+        </w:rPr>
+      </w:pPr>
+      <w:r>
+        <w:rPr>
+          <w:sz w:val="32"/>
+          <w:szCs w:val="32"/>
+        </w:rPr>
+        <w:t xml:space="preserve">La data della fine di un contratto di assistenza è derivabile dall’attributo “Data inizio” della stessa entità. </w:t>
+      </w:r>
+      <w:r>
+        <w:rPr>
+          <w:sz w:val="32"/>
+          <w:szCs w:val="32"/>
+        </w:rPr>
+        <w:t>Valutiamo quindi se eliminare o meno tale ridondanza.</w:t>
+      </w:r>
+    </w:p>
+    <w:p>
+      <w:pPr>
+        <w:jc w:val="center"/>
+        <w:rPr>
+          <w:sz w:val="32"/>
+          <w:szCs w:val="32"/>
+        </w:rPr>
+      </w:pPr>
+      <w:r>
+        <w:rPr>
+          <w:i/>
+          <w:iCs/>
+          <w:sz w:val="32"/>
+          <w:szCs w:val="32"/>
+        </w:rPr>
+        <w:t>Presenza di ridondanza</w:t>
+      </w:r>
+    </w:p>
+    <w:tbl>
+      <w:tblPr>
+        <w:tblStyle w:val="Tabellagriglia4-colore4"/>
+        <w:tblW w:w="0" w:type="auto"/>
+        <w:tblLook w:val="04A0" w:firstRow="1" w:lastRow="0" w:firstColumn="1" w:lastColumn="0" w:noHBand="0" w:noVBand="1"/>
+      </w:tblPr>
+      <w:tblGrid>
+        <w:gridCol w:w="2407"/>
+        <w:gridCol w:w="2407"/>
+        <w:gridCol w:w="2407"/>
+        <w:gridCol w:w="2407"/>
+      </w:tblGrid>
+      <w:tr>
+        <w:trPr>
+          <w:cnfStyle w:val="100000000000" w:firstRow="1" w:lastRow="0" w:firstColumn="0" w:lastColumn="0" w:oddVBand="0" w:evenVBand="0" w:oddHBand="0" w:evenHBand="0" w:firstRowFirstColumn="0" w:firstRowLastColumn="0" w:lastRowFirstColumn="0" w:lastRowLastColumn="0"/>
+        </w:trPr>
+        <w:tc>
+          <w:tcPr>
+            <w:cnfStyle w:val="001000000000" w:firstRow="0" w:lastRow="0" w:firstColumn="1" w:lastColumn="0" w:oddVBand="0" w:evenVBand="0" w:oddHBand="0" w:evenHBand="0" w:firstRowFirstColumn="0" w:firstRowLastColumn="0" w:lastRowFirstColumn="0" w:lastRowLastColumn="0"/>
+            <w:tcW w:w="9628" w:type="dxa"/>
+            <w:gridSpan w:val="4"/>
+          </w:tcPr>
+          <w:p>
+            <w:pPr>
+              <w:jc w:val="center"/>
+              <w:rPr>
+                <w:sz w:val="32"/>
+                <w:szCs w:val="32"/>
+              </w:rPr>
+            </w:pPr>
+            <w:r>
+              <w:rPr>
+                <w:sz w:val="32"/>
+                <w:szCs w:val="32"/>
+              </w:rPr>
+              <w:t xml:space="preserve">Operazione </w:t>
+            </w:r>
+            <w:r>
+              <w:rPr>
+                <w:sz w:val="32"/>
+                <w:szCs w:val="32"/>
+              </w:rPr>
+              <w:t>6</w:t>
+            </w:r>
+          </w:p>
+        </w:tc>
+      </w:tr>
+      <w:tr>
+        <w:trPr>
+          <w:cnfStyle w:val="000000100000" w:firstRow="0" w:lastRow="0" w:firstColumn="0" w:lastColumn="0" w:oddVBand="0" w:evenVBand="0" w:oddHBand="1" w:evenHBand="0" w:firstRowFirstColumn="0" w:firstRowLastColumn="0" w:lastRowFirstColumn="0" w:lastRowLastColumn="0"/>
+        </w:trPr>
+        <w:tc>
+          <w:tcPr>
+            <w:cnfStyle w:val="001000000000" w:firstRow="0" w:lastRow="0" w:firstColumn="1" w:lastColumn="0" w:oddVBand="0" w:evenVBand="0" w:oddHBand="0" w:evenHBand="0" w:firstRowFirstColumn="0" w:firstRowLastColumn="0" w:lastRowFirstColumn="0" w:lastRowLastColumn="0"/>
+            <w:tcW w:w="2407" w:type="dxa"/>
+          </w:tcPr>
+          <w:p>
+            <w:pPr>
+              <w:jc w:val="center"/>
+              <w:rPr>
+                <w:sz w:val="32"/>
+                <w:szCs w:val="32"/>
+              </w:rPr>
+            </w:pPr>
+            <w:r>
+              <w:rPr>
+                <w:sz w:val="32"/>
+                <w:szCs w:val="32"/>
+              </w:rPr>
+              <w:t>Concetto</w:t>
+            </w:r>
+          </w:p>
+        </w:tc>
+        <w:tc>
+          <w:tcPr>
+            <w:tcW w:w="2407" w:type="dxa"/>
+          </w:tcPr>
+          <w:p>
+            <w:pPr>
+              <w:jc w:val="center"/>
+              <w:cnfStyle w:val="000000100000" w:firstRow="0" w:lastRow="0" w:firstColumn="0" w:lastColumn="0" w:oddVBand="0" w:evenVBand="0" w:oddHBand="1" w:evenHBand="0" w:firstRowFirstColumn="0" w:firstRowLastColumn="0" w:lastRowFirstColumn="0" w:lastRowLastColumn="0"/>
+              <w:rPr>
+                <w:b/>
+                <w:bCs/>
+                <w:sz w:val="32"/>
+                <w:szCs w:val="32"/>
+              </w:rPr>
+            </w:pPr>
+            <w:r>
+              <w:rPr>
+                <w:b/>
+                <w:bCs/>
+                <w:sz w:val="32"/>
+                <w:szCs w:val="32"/>
+              </w:rPr>
+              <w:t>Costrutto</w:t>
+            </w:r>
+          </w:p>
+        </w:tc>
+        <w:tc>
+          <w:tcPr>
+            <w:tcW w:w="2407" w:type="dxa"/>
+          </w:tcPr>
+          <w:p>
+            <w:pPr>
+              <w:jc w:val="center"/>
+              <w:cnfStyle w:val="000000100000" w:firstRow="0" w:lastRow="0" w:firstColumn="0" w:lastColumn="0" w:oddVBand="0" w:evenVBand="0" w:oddHBand="1" w:evenHBand="0" w:firstRowFirstColumn="0" w:firstRowLastColumn="0" w:lastRowFirstColumn="0" w:lastRowLastColumn="0"/>
+              <w:rPr>
+                <w:b/>
+                <w:bCs/>
+                <w:sz w:val="32"/>
+                <w:szCs w:val="32"/>
+              </w:rPr>
+            </w:pPr>
+            <w:r>
+              <w:rPr>
+                <w:b/>
+                <w:bCs/>
+                <w:sz w:val="32"/>
+                <w:szCs w:val="32"/>
+              </w:rPr>
+              <w:t>Accessi</w:t>
+            </w:r>
+          </w:p>
+        </w:tc>
+        <w:tc>
+          <w:tcPr>
+            <w:tcW w:w="2407" w:type="dxa"/>
+          </w:tcPr>
+          <w:p>
+            <w:pPr>
+              <w:jc w:val="center"/>
+              <w:cnfStyle w:val="000000100000" w:firstRow="0" w:lastRow="0" w:firstColumn="0" w:lastColumn="0" w:oddVBand="0" w:evenVBand="0" w:oddHBand="1" w:evenHBand="0" w:firstRowFirstColumn="0" w:firstRowLastColumn="0" w:lastRowFirstColumn="0" w:lastRowLastColumn="0"/>
+              <w:rPr>
+                <w:b/>
+                <w:bCs/>
+                <w:sz w:val="32"/>
+                <w:szCs w:val="32"/>
+              </w:rPr>
+            </w:pPr>
+            <w:r>
+              <w:rPr>
+                <w:b/>
+                <w:bCs/>
+                <w:sz w:val="32"/>
+                <w:szCs w:val="32"/>
+              </w:rPr>
+              <w:t>Tipo</w:t>
+            </w:r>
+          </w:p>
+        </w:tc>
+      </w:tr>
+      <w:tr>
+        <w:tc>
+          <w:tcPr>
+            <w:cnfStyle w:val="001000000000" w:firstRow="0" w:lastRow="0" w:firstColumn="1" w:lastColumn="0" w:oddVBand="0" w:evenVBand="0" w:oddHBand="0" w:evenHBand="0" w:firstRowFirstColumn="0" w:firstRowLastColumn="0" w:lastRowFirstColumn="0" w:lastRowLastColumn="0"/>
+            <w:tcW w:w="2407" w:type="dxa"/>
+          </w:tcPr>
+          <w:p>
+            <w:pPr>
+              <w:jc w:val="center"/>
+              <w:rPr>
+                <w:b w:val="0"/>
+                <w:bCs w:val="0"/>
+                <w:sz w:val="32"/>
+                <w:szCs w:val="32"/>
+              </w:rPr>
+            </w:pPr>
+            <w:r>
+              <w:rPr>
+                <w:b w:val="0"/>
+                <w:bCs w:val="0"/>
+                <w:sz w:val="32"/>
+                <w:szCs w:val="32"/>
+              </w:rPr>
+              <w:t>Contratto</w:t>
+            </w:r>
+          </w:p>
+        </w:tc>
+        <w:tc>
+          <w:tcPr>
+            <w:tcW w:w="2407" w:type="dxa"/>
+          </w:tcPr>
+          <w:p>
+            <w:pPr>
+              <w:jc w:val="center"/>
+              <w:cnfStyle w:val="000000000000" w:firstRow="0" w:lastRow="0" w:firstColumn="0" w:lastColumn="0" w:oddVBand="0" w:evenVBand="0" w:oddHBand="0" w:evenHBand="0" w:firstRowFirstColumn="0" w:firstRowLastColumn="0" w:lastRowFirstColumn="0" w:lastRowLastColumn="0"/>
+              <w:rPr>
+                <w:sz w:val="32"/>
+                <w:szCs w:val="32"/>
+              </w:rPr>
+            </w:pPr>
+            <w:r>
+              <w:rPr>
+                <w:sz w:val="32"/>
+                <w:szCs w:val="32"/>
+              </w:rPr>
+              <w:t>E</w:t>
+            </w:r>
+          </w:p>
+        </w:tc>
+        <w:tc>
+          <w:tcPr>
+            <w:tcW w:w="2407" w:type="dxa"/>
+          </w:tcPr>
+          <w:p>
+            <w:pPr>
+              <w:jc w:val="center"/>
+              <w:cnfStyle w:val="000000000000" w:firstRow="0" w:lastRow="0" w:firstColumn="0" w:lastColumn="0" w:oddVBand="0" w:evenVBand="0" w:oddHBand="0" w:evenHBand="0" w:firstRowFirstColumn="0" w:firstRowLastColumn="0" w:lastRowFirstColumn="0" w:lastRowLastColumn="0"/>
+              <w:rPr>
+                <w:sz w:val="32"/>
+                <w:szCs w:val="32"/>
+              </w:rPr>
+            </w:pPr>
+            <w:r>
+              <w:rPr>
+                <w:sz w:val="32"/>
+                <w:szCs w:val="32"/>
+              </w:rPr>
+              <w:t>1</w:t>
+            </w:r>
+          </w:p>
+        </w:tc>
+        <w:tc>
+          <w:tcPr>
+            <w:tcW w:w="2407" w:type="dxa"/>
+          </w:tcPr>
+          <w:p>
+            <w:pPr>
+              <w:jc w:val="center"/>
+              <w:cnfStyle w:val="000000000000" w:firstRow="0" w:lastRow="0" w:firstColumn="0" w:lastColumn="0" w:oddVBand="0" w:evenVBand="0" w:oddHBand="0" w:evenHBand="0" w:firstRowFirstColumn="0" w:firstRowLastColumn="0" w:lastRowFirstColumn="0" w:lastRowLastColumn="0"/>
+              <w:rPr>
+                <w:sz w:val="32"/>
+                <w:szCs w:val="32"/>
+              </w:rPr>
+            </w:pPr>
+            <w:r>
+              <w:rPr>
+                <w:sz w:val="32"/>
+                <w:szCs w:val="32"/>
+              </w:rPr>
+              <w:t>S</w:t>
+            </w:r>
+          </w:p>
+        </w:tc>
+      </w:tr>
+    </w:tbl>
+    <w:p>
+      <w:pPr>
+        <w:rPr>
+          <w:sz w:val="32"/>
+          <w:szCs w:val="32"/>
+        </w:rPr>
+      </w:pPr>
+    </w:p>
+    <w:p>
+      <w:pPr>
+        <w:rPr>
+          <w:sz w:val="32"/>
+          <w:szCs w:val="32"/>
+        </w:rPr>
+      </w:pPr>
+      <w:r>
+        <w:rPr>
+          <w:sz w:val="32"/>
+          <w:szCs w:val="32"/>
+        </w:rPr>
+        <w:lastRenderedPageBreak/>
+        <w:t>L’operazione 6 inserisce un nuovo contratto.</w:t>
+      </w:r>
+    </w:p>
+    <w:p>
+      <w:pPr>
+        <w:rPr>
+          <w:sz w:val="32"/>
+          <w:szCs w:val="32"/>
+        </w:rPr>
+      </w:pPr>
+    </w:p>
+    <w:tbl>
+      <w:tblPr>
+        <w:tblStyle w:val="Tabellagriglia4-colore4"/>
+        <w:tblW w:w="0" w:type="auto"/>
+        <w:tblLook w:val="04A0" w:firstRow="1" w:lastRow="0" w:firstColumn="1" w:lastColumn="0" w:noHBand="0" w:noVBand="1"/>
+      </w:tblPr>
+      <w:tblGrid>
+        <w:gridCol w:w="2407"/>
+        <w:gridCol w:w="2407"/>
+        <w:gridCol w:w="2407"/>
+        <w:gridCol w:w="2407"/>
+      </w:tblGrid>
+      <w:tr>
+        <w:trPr>
+          <w:cnfStyle w:val="100000000000" w:firstRow="1" w:lastRow="0" w:firstColumn="0" w:lastColumn="0" w:oddVBand="0" w:evenVBand="0" w:oddHBand="0" w:evenHBand="0" w:firstRowFirstColumn="0" w:firstRowLastColumn="0" w:lastRowFirstColumn="0" w:lastRowLastColumn="0"/>
+        </w:trPr>
+        <w:tc>
+          <w:tcPr>
+            <w:cnfStyle w:val="001000000000" w:firstRow="0" w:lastRow="0" w:firstColumn="1" w:lastColumn="0" w:oddVBand="0" w:evenVBand="0" w:oddHBand="0" w:evenHBand="0" w:firstRowFirstColumn="0" w:firstRowLastColumn="0" w:lastRowFirstColumn="0" w:lastRowLastColumn="0"/>
+            <w:tcW w:w="9628" w:type="dxa"/>
+            <w:gridSpan w:val="4"/>
+          </w:tcPr>
+          <w:p>
+            <w:pPr>
+              <w:jc w:val="center"/>
+              <w:rPr>
+                <w:sz w:val="32"/>
+                <w:szCs w:val="32"/>
+              </w:rPr>
+            </w:pPr>
+            <w:r>
+              <w:rPr>
+                <w:sz w:val="32"/>
+                <w:szCs w:val="32"/>
+              </w:rPr>
+              <w:t xml:space="preserve">Operazione </w:t>
+            </w:r>
+            <w:r>
+              <w:rPr>
+                <w:sz w:val="32"/>
+                <w:szCs w:val="32"/>
+              </w:rPr>
+              <w:t>24</w:t>
+            </w:r>
+          </w:p>
+        </w:tc>
+      </w:tr>
+      <w:tr>
+        <w:trPr>
+          <w:cnfStyle w:val="000000100000" w:firstRow="0" w:lastRow="0" w:firstColumn="0" w:lastColumn="0" w:oddVBand="0" w:evenVBand="0" w:oddHBand="1" w:evenHBand="0" w:firstRowFirstColumn="0" w:firstRowLastColumn="0" w:lastRowFirstColumn="0" w:lastRowLastColumn="0"/>
+        </w:trPr>
+        <w:tc>
+          <w:tcPr>
+            <w:cnfStyle w:val="001000000000" w:firstRow="0" w:lastRow="0" w:firstColumn="1" w:lastColumn="0" w:oddVBand="0" w:evenVBand="0" w:oddHBand="0" w:evenHBand="0" w:firstRowFirstColumn="0" w:firstRowLastColumn="0" w:lastRowFirstColumn="0" w:lastRowLastColumn="0"/>
+            <w:tcW w:w="2407" w:type="dxa"/>
+          </w:tcPr>
+          <w:p>
+            <w:pPr>
+              <w:jc w:val="center"/>
+              <w:rPr>
+                <w:sz w:val="32"/>
+                <w:szCs w:val="32"/>
+              </w:rPr>
+            </w:pPr>
+            <w:r>
+              <w:rPr>
+                <w:sz w:val="32"/>
+                <w:szCs w:val="32"/>
+              </w:rPr>
+              <w:t>Concetto</w:t>
+            </w:r>
+          </w:p>
+        </w:tc>
+        <w:tc>
+          <w:tcPr>
+            <w:tcW w:w="2407" w:type="dxa"/>
+          </w:tcPr>
+          <w:p>
+            <w:pPr>
+              <w:jc w:val="center"/>
+              <w:cnfStyle w:val="000000100000" w:firstRow="0" w:lastRow="0" w:firstColumn="0" w:lastColumn="0" w:oddVBand="0" w:evenVBand="0" w:oddHBand="1" w:evenHBand="0" w:firstRowFirstColumn="0" w:firstRowLastColumn="0" w:lastRowFirstColumn="0" w:lastRowLastColumn="0"/>
+              <w:rPr>
+                <w:b/>
+                <w:bCs/>
+                <w:sz w:val="32"/>
+                <w:szCs w:val="32"/>
+              </w:rPr>
+            </w:pPr>
+            <w:r>
+              <w:rPr>
+                <w:b/>
+                <w:bCs/>
+                <w:sz w:val="32"/>
+                <w:szCs w:val="32"/>
+              </w:rPr>
+              <w:t>Costrutto</w:t>
+            </w:r>
+          </w:p>
+        </w:tc>
+        <w:tc>
+          <w:tcPr>
+            <w:tcW w:w="2407" w:type="dxa"/>
+          </w:tcPr>
+          <w:p>
+            <w:pPr>
+              <w:jc w:val="center"/>
+              <w:cnfStyle w:val="000000100000" w:firstRow="0" w:lastRow="0" w:firstColumn="0" w:lastColumn="0" w:oddVBand="0" w:evenVBand="0" w:oddHBand="1" w:evenHBand="0" w:firstRowFirstColumn="0" w:firstRowLastColumn="0" w:lastRowFirstColumn="0" w:lastRowLastColumn="0"/>
+              <w:rPr>
+                <w:b/>
+                <w:bCs/>
+                <w:sz w:val="32"/>
+                <w:szCs w:val="32"/>
+              </w:rPr>
+            </w:pPr>
+            <w:r>
+              <w:rPr>
+                <w:b/>
+                <w:bCs/>
+                <w:sz w:val="32"/>
+                <w:szCs w:val="32"/>
+              </w:rPr>
+              <w:t>Accessi</w:t>
+            </w:r>
+          </w:p>
+        </w:tc>
+        <w:tc>
+          <w:tcPr>
+            <w:tcW w:w="2407" w:type="dxa"/>
+          </w:tcPr>
+          <w:p>
+            <w:pPr>
+              <w:jc w:val="center"/>
+              <w:cnfStyle w:val="000000100000" w:firstRow="0" w:lastRow="0" w:firstColumn="0" w:lastColumn="0" w:oddVBand="0" w:evenVBand="0" w:oddHBand="1" w:evenHBand="0" w:firstRowFirstColumn="0" w:firstRowLastColumn="0" w:lastRowFirstColumn="0" w:lastRowLastColumn="0"/>
+              <w:rPr>
+                <w:b/>
+                <w:bCs/>
+                <w:sz w:val="32"/>
+                <w:szCs w:val="32"/>
+              </w:rPr>
+            </w:pPr>
+            <w:r>
+              <w:rPr>
+                <w:b/>
+                <w:bCs/>
+                <w:sz w:val="32"/>
+                <w:szCs w:val="32"/>
+              </w:rPr>
+              <w:t>Tipo</w:t>
+            </w:r>
+          </w:p>
+        </w:tc>
+      </w:tr>
+      <w:tr>
+        <w:tc>
+          <w:tcPr>
+            <w:cnfStyle w:val="001000000000" w:firstRow="0" w:lastRow="0" w:firstColumn="1" w:lastColumn="0" w:oddVBand="0" w:evenVBand="0" w:oddHBand="0" w:evenHBand="0" w:firstRowFirstColumn="0" w:firstRowLastColumn="0" w:lastRowFirstColumn="0" w:lastRowLastColumn="0"/>
+            <w:tcW w:w="2407" w:type="dxa"/>
+          </w:tcPr>
+          <w:p>
+            <w:pPr>
+              <w:jc w:val="center"/>
+              <w:rPr>
+                <w:b w:val="0"/>
+                <w:bCs w:val="0"/>
+                <w:sz w:val="32"/>
+                <w:szCs w:val="32"/>
+              </w:rPr>
+            </w:pPr>
+            <w:r>
+              <w:rPr>
+                <w:b w:val="0"/>
+                <w:bCs w:val="0"/>
+                <w:sz w:val="32"/>
+                <w:szCs w:val="32"/>
+              </w:rPr>
+              <w:t>Contratto</w:t>
+            </w:r>
+          </w:p>
+        </w:tc>
+        <w:tc>
+          <w:tcPr>
+            <w:tcW w:w="2407" w:type="dxa"/>
+          </w:tcPr>
+          <w:p>
+            <w:pPr>
+              <w:jc w:val="center"/>
+              <w:cnfStyle w:val="000000000000" w:firstRow="0" w:lastRow="0" w:firstColumn="0" w:lastColumn="0" w:oddVBand="0" w:evenVBand="0" w:oddHBand="0" w:evenHBand="0" w:firstRowFirstColumn="0" w:firstRowLastColumn="0" w:lastRowFirstColumn="0" w:lastRowLastColumn="0"/>
+              <w:rPr>
+                <w:sz w:val="32"/>
+                <w:szCs w:val="32"/>
+              </w:rPr>
+            </w:pPr>
+            <w:r>
+              <w:rPr>
+                <w:sz w:val="32"/>
+                <w:szCs w:val="32"/>
+              </w:rPr>
+              <w:t>E</w:t>
+            </w:r>
+          </w:p>
+        </w:tc>
+        <w:tc>
+          <w:tcPr>
+            <w:tcW w:w="2407" w:type="dxa"/>
+          </w:tcPr>
+          <w:p>
+            <w:pPr>
+              <w:jc w:val="center"/>
+              <w:cnfStyle w:val="000000000000" w:firstRow="0" w:lastRow="0" w:firstColumn="0" w:lastColumn="0" w:oddVBand="0" w:evenVBand="0" w:oddHBand="0" w:evenHBand="0" w:firstRowFirstColumn="0" w:firstRowLastColumn="0" w:lastRowFirstColumn="0" w:lastRowLastColumn="0"/>
+              <w:rPr>
+                <w:sz w:val="32"/>
+                <w:szCs w:val="32"/>
+              </w:rPr>
+            </w:pPr>
+            <w:r>
+              <w:rPr>
+                <w:sz w:val="32"/>
+                <w:szCs w:val="32"/>
+              </w:rPr>
+              <w:t>800</w:t>
+            </w:r>
+          </w:p>
+        </w:tc>
+        <w:tc>
+          <w:tcPr>
+            <w:tcW w:w="2407" w:type="dxa"/>
+          </w:tcPr>
+          <w:p>
+            <w:pPr>
+              <w:jc w:val="center"/>
+              <w:cnfStyle w:val="000000000000" w:firstRow="0" w:lastRow="0" w:firstColumn="0" w:lastColumn="0" w:oddVBand="0" w:evenVBand="0" w:oddHBand="0" w:evenHBand="0" w:firstRowFirstColumn="0" w:firstRowLastColumn="0" w:lastRowFirstColumn="0" w:lastRowLastColumn="0"/>
+              <w:rPr>
+                <w:sz w:val="32"/>
+                <w:szCs w:val="32"/>
+              </w:rPr>
+            </w:pPr>
+            <w:r>
+              <w:rPr>
+                <w:sz w:val="32"/>
+                <w:szCs w:val="32"/>
+              </w:rPr>
+              <w:t>L</w:t>
+            </w:r>
+          </w:p>
+        </w:tc>
+      </w:tr>
+      <w:tr>
+        <w:trPr>
+          <w:cnfStyle w:val="000000100000" w:firstRow="0" w:lastRow="0" w:firstColumn="0" w:lastColumn="0" w:oddVBand="0" w:evenVBand="0" w:oddHBand="1" w:evenHBand="0" w:firstRowFirstColumn="0" w:firstRowLastColumn="0" w:lastRowFirstColumn="0" w:lastRowLastColumn="0"/>
+        </w:trPr>
+        <w:tc>
+          <w:tcPr>
+            <w:cnfStyle w:val="001000000000" w:firstRow="0" w:lastRow="0" w:firstColumn="1" w:lastColumn="0" w:oddVBand="0" w:evenVBand="0" w:oddHBand="0" w:evenHBand="0" w:firstRowFirstColumn="0" w:firstRowLastColumn="0" w:lastRowFirstColumn="0" w:lastRowLastColumn="0"/>
+            <w:tcW w:w="2407" w:type="dxa"/>
+          </w:tcPr>
+          <w:p>
+            <w:pPr>
+              <w:jc w:val="center"/>
+              <w:rPr>
+                <w:b w:val="0"/>
+                <w:bCs w:val="0"/>
+                <w:sz w:val="32"/>
+                <w:szCs w:val="32"/>
+              </w:rPr>
+            </w:pPr>
+            <w:r>
+              <w:rPr>
+                <w:b w:val="0"/>
+                <w:bCs w:val="0"/>
+                <w:sz w:val="32"/>
+                <w:szCs w:val="32"/>
+              </w:rPr>
+              <w:t>Stipulazione</w:t>
+            </w:r>
+          </w:p>
+        </w:tc>
+        <w:tc>
+          <w:tcPr>
+            <w:tcW w:w="2407" w:type="dxa"/>
+          </w:tcPr>
+          <w:p>
+            <w:pPr>
+              <w:jc w:val="center"/>
+              <w:cnfStyle w:val="000000100000" w:firstRow="0" w:lastRow="0" w:firstColumn="0" w:lastColumn="0" w:oddVBand="0" w:evenVBand="0" w:oddHBand="1" w:evenHBand="0" w:firstRowFirstColumn="0" w:firstRowLastColumn="0" w:lastRowFirstColumn="0" w:lastRowLastColumn="0"/>
+              <w:rPr>
+                <w:sz w:val="32"/>
+                <w:szCs w:val="32"/>
+              </w:rPr>
+            </w:pPr>
+            <w:r>
+              <w:rPr>
+                <w:sz w:val="32"/>
+                <w:szCs w:val="32"/>
+              </w:rPr>
+              <w:t>R</w:t>
+            </w:r>
+          </w:p>
+        </w:tc>
+        <w:tc>
+          <w:tcPr>
+            <w:tcW w:w="2407" w:type="dxa"/>
+          </w:tcPr>
+          <w:p>
+            <w:pPr>
+              <w:jc w:val="center"/>
+              <w:cnfStyle w:val="000000100000" w:firstRow="0" w:lastRow="0" w:firstColumn="0" w:lastColumn="0" w:oddVBand="0" w:evenVBand="0" w:oddHBand="1" w:evenHBand="0" w:firstRowFirstColumn="0" w:firstRowLastColumn="0" w:lastRowFirstColumn="0" w:lastRowLastColumn="0"/>
+              <w:rPr>
+                <w:sz w:val="32"/>
+                <w:szCs w:val="32"/>
+              </w:rPr>
+            </w:pPr>
+            <w:r>
+              <w:rPr>
+                <w:sz w:val="32"/>
+                <w:szCs w:val="32"/>
+              </w:rPr>
+              <w:t>800</w:t>
+            </w:r>
+          </w:p>
+        </w:tc>
+        <w:tc>
+          <w:tcPr>
+            <w:tcW w:w="2407" w:type="dxa"/>
+          </w:tcPr>
+          <w:p>
+            <w:pPr>
+              <w:jc w:val="center"/>
+              <w:cnfStyle w:val="000000100000" w:firstRow="0" w:lastRow="0" w:firstColumn="0" w:lastColumn="0" w:oddVBand="0" w:evenVBand="0" w:oddHBand="1" w:evenHBand="0" w:firstRowFirstColumn="0" w:firstRowLastColumn="0" w:lastRowFirstColumn="0" w:lastRowLastColumn="0"/>
+              <w:rPr>
+                <w:sz w:val="32"/>
+                <w:szCs w:val="32"/>
+              </w:rPr>
+            </w:pPr>
+            <w:r>
+              <w:rPr>
+                <w:sz w:val="32"/>
+                <w:szCs w:val="32"/>
+              </w:rPr>
+              <w:t>L</w:t>
+            </w:r>
+          </w:p>
+        </w:tc>
+      </w:tr>
+      <w:tr>
+        <w:tc>
+          <w:tcPr>
+            <w:cnfStyle w:val="001000000000" w:firstRow="0" w:lastRow="0" w:firstColumn="1" w:lastColumn="0" w:oddVBand="0" w:evenVBand="0" w:oddHBand="0" w:evenHBand="0" w:firstRowFirstColumn="0" w:firstRowLastColumn="0" w:lastRowFirstColumn="0" w:lastRowLastColumn="0"/>
+            <w:tcW w:w="2407" w:type="dxa"/>
+          </w:tcPr>
+          <w:p>
+            <w:pPr>
+              <w:jc w:val="center"/>
+              <w:rPr>
+                <w:b w:val="0"/>
+                <w:bCs w:val="0"/>
+                <w:sz w:val="32"/>
+                <w:szCs w:val="32"/>
+              </w:rPr>
+            </w:pPr>
+            <w:r>
+              <w:rPr>
+                <w:b w:val="0"/>
+                <w:bCs w:val="0"/>
+                <w:sz w:val="32"/>
+                <w:szCs w:val="32"/>
+              </w:rPr>
+              <w:t>Cliente</w:t>
+            </w:r>
+          </w:p>
+        </w:tc>
+        <w:tc>
+          <w:tcPr>
+            <w:tcW w:w="2407" w:type="dxa"/>
+          </w:tcPr>
+          <w:p>
+            <w:pPr>
+              <w:jc w:val="center"/>
+              <w:cnfStyle w:val="000000000000" w:firstRow="0" w:lastRow="0" w:firstColumn="0" w:lastColumn="0" w:oddVBand="0" w:evenVBand="0" w:oddHBand="0" w:evenHBand="0" w:firstRowFirstColumn="0" w:firstRowLastColumn="0" w:lastRowFirstColumn="0" w:lastRowLastColumn="0"/>
+              <w:rPr>
+                <w:sz w:val="32"/>
+                <w:szCs w:val="32"/>
+              </w:rPr>
+            </w:pPr>
+            <w:r>
+              <w:rPr>
+                <w:sz w:val="32"/>
+                <w:szCs w:val="32"/>
+              </w:rPr>
+              <w:t>E</w:t>
+            </w:r>
+          </w:p>
+        </w:tc>
+        <w:tc>
+          <w:tcPr>
+            <w:tcW w:w="2407" w:type="dxa"/>
+          </w:tcPr>
+          <w:p>
+            <w:pPr>
+              <w:jc w:val="center"/>
+              <w:cnfStyle w:val="000000000000" w:firstRow="0" w:lastRow="0" w:firstColumn="0" w:lastColumn="0" w:oddVBand="0" w:evenVBand="0" w:oddHBand="0" w:evenHBand="0" w:firstRowFirstColumn="0" w:firstRowLastColumn="0" w:lastRowFirstColumn="0" w:lastRowLastColumn="0"/>
+              <w:rPr>
+                <w:sz w:val="32"/>
+                <w:szCs w:val="32"/>
+              </w:rPr>
+            </w:pPr>
+            <w:r>
+              <w:rPr>
+                <w:sz w:val="32"/>
+                <w:szCs w:val="32"/>
+              </w:rPr>
+              <w:t>800</w:t>
+            </w:r>
+          </w:p>
+        </w:tc>
+        <w:tc>
+          <w:tcPr>
+            <w:tcW w:w="2407" w:type="dxa"/>
+          </w:tcPr>
+          <w:p>
+            <w:pPr>
+              <w:jc w:val="center"/>
+              <w:cnfStyle w:val="000000000000" w:firstRow="0" w:lastRow="0" w:firstColumn="0" w:lastColumn="0" w:oddVBand="0" w:evenVBand="0" w:oddHBand="0" w:evenHBand="0" w:firstRowFirstColumn="0" w:firstRowLastColumn="0" w:lastRowFirstColumn="0" w:lastRowLastColumn="0"/>
+              <w:rPr>
+                <w:sz w:val="32"/>
+                <w:szCs w:val="32"/>
+              </w:rPr>
+            </w:pPr>
+            <w:r>
+              <w:rPr>
+                <w:sz w:val="32"/>
+                <w:szCs w:val="32"/>
+              </w:rPr>
+              <w:t>L</w:t>
+            </w:r>
+          </w:p>
+        </w:tc>
+      </w:tr>
+    </w:tbl>
+    <w:p>
+      <w:pPr>
+        <w:rPr>
+          <w:sz w:val="32"/>
+          <w:szCs w:val="32"/>
+        </w:rPr>
+      </w:pPr>
+    </w:p>
+    <w:p>
+      <w:pPr>
+        <w:rPr>
+          <w:sz w:val="32"/>
+          <w:szCs w:val="32"/>
+        </w:rPr>
+      </w:pPr>
+      <w:r>
+        <w:rPr>
+          <w:sz w:val="32"/>
+          <w:szCs w:val="32"/>
+        </w:rPr>
+        <w:t>L’operazione 24 stampa i clienti che hanno un contratto di assistenza.</w:t>
+      </w:r>
+    </w:p>
+    <w:p>
+      <w:pPr>
+        <w:rPr>
+          <w:sz w:val="32"/>
+          <w:szCs w:val="32"/>
+        </w:rPr>
+      </w:pPr>
+    </w:p>
+    <w:p>
+      <w:pPr>
+        <w:jc w:val="center"/>
+        <w:rPr>
+          <w:sz w:val="32"/>
+          <w:szCs w:val="32"/>
+        </w:rPr>
+      </w:pPr>
+      <w:r>
+        <w:rPr>
+          <w:i/>
+          <w:iCs/>
+          <w:sz w:val="32"/>
+          <w:szCs w:val="32"/>
+        </w:rPr>
+        <w:t>Assenza</w:t>
+      </w:r>
+      <w:r>
+        <w:rPr>
+          <w:i/>
+          <w:iCs/>
+          <w:sz w:val="32"/>
+          <w:szCs w:val="32"/>
+        </w:rPr>
+        <w:t xml:space="preserve"> di ridondanza</w:t>
+      </w:r>
+    </w:p>
+    <w:tbl>
+      <w:tblPr>
+        <w:tblStyle w:val="Tabellagriglia4-colore4"/>
+        <w:tblW w:w="0" w:type="auto"/>
+        <w:tblLook w:val="04A0" w:firstRow="1" w:lastRow="0" w:firstColumn="1" w:lastColumn="0" w:noHBand="0" w:noVBand="1"/>
+      </w:tblPr>
+      <w:tblGrid>
+        <w:gridCol w:w="2407"/>
+        <w:gridCol w:w="2407"/>
+        <w:gridCol w:w="2407"/>
+        <w:gridCol w:w="2407"/>
+      </w:tblGrid>
+      <w:tr>
+        <w:trPr>
+          <w:cnfStyle w:val="100000000000" w:firstRow="1" w:lastRow="0" w:firstColumn="0" w:lastColumn="0" w:oddVBand="0" w:evenVBand="0" w:oddHBand="0" w:evenHBand="0" w:firstRowFirstColumn="0" w:firstRowLastColumn="0" w:lastRowFirstColumn="0" w:lastRowLastColumn="0"/>
+        </w:trPr>
+        <w:tc>
+          <w:tcPr>
+            <w:cnfStyle w:val="001000000000" w:firstRow="0" w:lastRow="0" w:firstColumn="1" w:lastColumn="0" w:oddVBand="0" w:evenVBand="0" w:oddHBand="0" w:evenHBand="0" w:firstRowFirstColumn="0" w:firstRowLastColumn="0" w:lastRowFirstColumn="0" w:lastRowLastColumn="0"/>
+            <w:tcW w:w="9628" w:type="dxa"/>
+            <w:gridSpan w:val="4"/>
+          </w:tcPr>
+          <w:p>
+            <w:pPr>
+              <w:jc w:val="center"/>
+              <w:rPr>
+                <w:sz w:val="32"/>
+                <w:szCs w:val="32"/>
+              </w:rPr>
+            </w:pPr>
+            <w:r>
+              <w:rPr>
+                <w:sz w:val="32"/>
+                <w:szCs w:val="32"/>
+              </w:rPr>
+              <w:t>Operazione 6</w:t>
+            </w:r>
+          </w:p>
+        </w:tc>
+      </w:tr>
+      <w:tr>
+        <w:trPr>
+          <w:cnfStyle w:val="000000100000" w:firstRow="0" w:lastRow="0" w:firstColumn="0" w:lastColumn="0" w:oddVBand="0" w:evenVBand="0" w:oddHBand="1" w:evenHBand="0" w:firstRowFirstColumn="0" w:firstRowLastColumn="0" w:lastRowFirstColumn="0" w:lastRowLastColumn="0"/>
+        </w:trPr>
+        <w:tc>
+          <w:tcPr>
+            <w:cnfStyle w:val="001000000000" w:firstRow="0" w:lastRow="0" w:firstColumn="1" w:lastColumn="0" w:oddVBand="0" w:evenVBand="0" w:oddHBand="0" w:evenHBand="0" w:firstRowFirstColumn="0" w:firstRowLastColumn="0" w:lastRowFirstColumn="0" w:lastRowLastColumn="0"/>
+            <w:tcW w:w="2407" w:type="dxa"/>
+          </w:tcPr>
+          <w:p>
+            <w:pPr>
+              <w:jc w:val="center"/>
+              <w:rPr>
+                <w:sz w:val="32"/>
+                <w:szCs w:val="32"/>
+              </w:rPr>
+            </w:pPr>
+            <w:r>
+              <w:rPr>
+                <w:sz w:val="32"/>
+                <w:szCs w:val="32"/>
+              </w:rPr>
+              <w:t>Concetto</w:t>
+            </w:r>
+          </w:p>
+        </w:tc>
+        <w:tc>
+          <w:tcPr>
+            <w:tcW w:w="2407" w:type="dxa"/>
+          </w:tcPr>
+          <w:p>
+            <w:pPr>
+              <w:jc w:val="center"/>
+              <w:cnfStyle w:val="000000100000" w:firstRow="0" w:lastRow="0" w:firstColumn="0" w:lastColumn="0" w:oddVBand="0" w:evenVBand="0" w:oddHBand="1" w:evenHBand="0" w:firstRowFirstColumn="0" w:firstRowLastColumn="0" w:lastRowFirstColumn="0" w:lastRowLastColumn="0"/>
+              <w:rPr>
+                <w:b/>
+                <w:bCs/>
+                <w:sz w:val="32"/>
+                <w:szCs w:val="32"/>
+              </w:rPr>
+            </w:pPr>
+            <w:r>
+              <w:rPr>
+                <w:b/>
+                <w:bCs/>
+                <w:sz w:val="32"/>
+                <w:szCs w:val="32"/>
+              </w:rPr>
+              <w:t>Costrutto</w:t>
+            </w:r>
+          </w:p>
+        </w:tc>
+        <w:tc>
+          <w:tcPr>
+            <w:tcW w:w="2407" w:type="dxa"/>
+          </w:tcPr>
+          <w:p>
+            <w:pPr>
+              <w:jc w:val="center"/>
+              <w:cnfStyle w:val="000000100000" w:firstRow="0" w:lastRow="0" w:firstColumn="0" w:lastColumn="0" w:oddVBand="0" w:evenVBand="0" w:oddHBand="1" w:evenHBand="0" w:firstRowFirstColumn="0" w:firstRowLastColumn="0" w:lastRowFirstColumn="0" w:lastRowLastColumn="0"/>
+              <w:rPr>
+                <w:b/>
+                <w:bCs/>
+                <w:sz w:val="32"/>
+                <w:szCs w:val="32"/>
+              </w:rPr>
+            </w:pPr>
+            <w:r>
+              <w:rPr>
+                <w:b/>
+                <w:bCs/>
+                <w:sz w:val="32"/>
+                <w:szCs w:val="32"/>
+              </w:rPr>
+              <w:t>Accessi</w:t>
+            </w:r>
+          </w:p>
+        </w:tc>
+        <w:tc>
+          <w:tcPr>
+            <w:tcW w:w="2407" w:type="dxa"/>
+          </w:tcPr>
+          <w:p>
+            <w:pPr>
+              <w:jc w:val="center"/>
+              <w:cnfStyle w:val="000000100000" w:firstRow="0" w:lastRow="0" w:firstColumn="0" w:lastColumn="0" w:oddVBand="0" w:evenVBand="0" w:oddHBand="1" w:evenHBand="0" w:firstRowFirstColumn="0" w:firstRowLastColumn="0" w:lastRowFirstColumn="0" w:lastRowLastColumn="0"/>
+              <w:rPr>
+                <w:b/>
+                <w:bCs/>
+                <w:sz w:val="32"/>
+                <w:szCs w:val="32"/>
+              </w:rPr>
+            </w:pPr>
+            <w:r>
+              <w:rPr>
+                <w:b/>
+                <w:bCs/>
+                <w:sz w:val="32"/>
+                <w:szCs w:val="32"/>
+              </w:rPr>
+              <w:t>Tipo</w:t>
+            </w:r>
+          </w:p>
+        </w:tc>
+      </w:tr>
+      <w:tr>
+        <w:tc>
+          <w:tcPr>
+            <w:cnfStyle w:val="001000000000" w:firstRow="0" w:lastRow="0" w:firstColumn="1" w:lastColumn="0" w:oddVBand="0" w:evenVBand="0" w:oddHBand="0" w:evenHBand="0" w:firstRowFirstColumn="0" w:firstRowLastColumn="0" w:lastRowFirstColumn="0" w:lastRowLastColumn="0"/>
+            <w:tcW w:w="2407" w:type="dxa"/>
+          </w:tcPr>
+          <w:p>
+            <w:pPr>
+              <w:jc w:val="center"/>
+              <w:rPr>
+                <w:b w:val="0"/>
+                <w:bCs w:val="0"/>
+                <w:sz w:val="32"/>
+                <w:szCs w:val="32"/>
+              </w:rPr>
+            </w:pPr>
+            <w:r>
+              <w:rPr>
+                <w:b w:val="0"/>
+                <w:bCs w:val="0"/>
+                <w:sz w:val="32"/>
+                <w:szCs w:val="32"/>
+              </w:rPr>
+              <w:t>Contratto</w:t>
+            </w:r>
+          </w:p>
+        </w:tc>
+        <w:tc>
+          <w:tcPr>
+            <w:tcW w:w="2407" w:type="dxa"/>
+          </w:tcPr>
+          <w:p>
+            <w:pPr>
+              <w:jc w:val="center"/>
+              <w:cnfStyle w:val="000000000000" w:firstRow="0" w:lastRow="0" w:firstColumn="0" w:lastColumn="0" w:oddVBand="0" w:evenVBand="0" w:oddHBand="0" w:evenHBand="0" w:firstRowFirstColumn="0" w:firstRowLastColumn="0" w:lastRowFirstColumn="0" w:lastRowLastColumn="0"/>
+              <w:rPr>
+                <w:sz w:val="32"/>
+                <w:szCs w:val="32"/>
+              </w:rPr>
+            </w:pPr>
+            <w:r>
+              <w:rPr>
+                <w:sz w:val="32"/>
+                <w:szCs w:val="32"/>
+              </w:rPr>
+              <w:t>E</w:t>
+            </w:r>
+          </w:p>
+        </w:tc>
+        <w:tc>
+          <w:tcPr>
+            <w:tcW w:w="2407" w:type="dxa"/>
+          </w:tcPr>
+          <w:p>
+            <w:pPr>
+              <w:jc w:val="center"/>
+              <w:cnfStyle w:val="000000000000" w:firstRow="0" w:lastRow="0" w:firstColumn="0" w:lastColumn="0" w:oddVBand="0" w:evenVBand="0" w:oddHBand="0" w:evenHBand="0" w:firstRowFirstColumn="0" w:firstRowLastColumn="0" w:lastRowFirstColumn="0" w:lastRowLastColumn="0"/>
+              <w:rPr>
+                <w:sz w:val="32"/>
+                <w:szCs w:val="32"/>
+              </w:rPr>
+            </w:pPr>
+            <w:r>
+              <w:rPr>
+                <w:sz w:val="32"/>
+                <w:szCs w:val="32"/>
+              </w:rPr>
+              <w:t>1</w:t>
+            </w:r>
+          </w:p>
+        </w:tc>
+        <w:tc>
+          <w:tcPr>
+            <w:tcW w:w="2407" w:type="dxa"/>
+          </w:tcPr>
+          <w:p>
+            <w:pPr>
+              <w:jc w:val="center"/>
+              <w:cnfStyle w:val="000000000000" w:firstRow="0" w:lastRow="0" w:firstColumn="0" w:lastColumn="0" w:oddVBand="0" w:evenVBand="0" w:oddHBand="0" w:evenHBand="0" w:firstRowFirstColumn="0" w:firstRowLastColumn="0" w:lastRowFirstColumn="0" w:lastRowLastColumn="0"/>
+              <w:rPr>
+                <w:sz w:val="32"/>
+                <w:szCs w:val="32"/>
+              </w:rPr>
+            </w:pPr>
+            <w:r>
+              <w:rPr>
+                <w:sz w:val="32"/>
+                <w:szCs w:val="32"/>
+              </w:rPr>
+              <w:t>S</w:t>
+            </w:r>
+          </w:p>
+        </w:tc>
+      </w:tr>
+    </w:tbl>
+    <w:p>
+      <w:pPr>
+        <w:rPr>
+          <w:sz w:val="32"/>
+          <w:szCs w:val="32"/>
+        </w:rPr>
+      </w:pPr>
+    </w:p>
+    <w:tbl>
+      <w:tblPr>
+        <w:tblStyle w:val="Tabellagriglia4-colore4"/>
+        <w:tblW w:w="0" w:type="auto"/>
+        <w:tblLook w:val="04A0" w:firstRow="1" w:lastRow="0" w:firstColumn="1" w:lastColumn="0" w:noHBand="0" w:noVBand="1"/>
+      </w:tblPr>
+      <w:tblGrid>
+        <w:gridCol w:w="2407"/>
+        <w:gridCol w:w="2407"/>
+        <w:gridCol w:w="2407"/>
+        <w:gridCol w:w="2407"/>
+      </w:tblGrid>
+      <w:tr>
+        <w:trPr>
+          <w:cnfStyle w:val="100000000000" w:firstRow="1" w:lastRow="0" w:firstColumn="0" w:lastColumn="0" w:oddVBand="0" w:evenVBand="0" w:oddHBand="0" w:evenHBand="0" w:firstRowFirstColumn="0" w:firstRowLastColumn="0" w:lastRowFirstColumn="0" w:lastRowLastColumn="0"/>
+        </w:trPr>
+        <w:tc>
+          <w:tcPr>
+            <w:cnfStyle w:val="001000000000" w:firstRow="0" w:lastRow="0" w:firstColumn="1" w:lastColumn="0" w:oddVBand="0" w:evenVBand="0" w:oddHBand="0" w:evenHBand="0" w:firstRowFirstColumn="0" w:firstRowLastColumn="0" w:lastRowFirstColumn="0" w:lastRowLastColumn="0"/>
+            <w:tcW w:w="9628" w:type="dxa"/>
+            <w:gridSpan w:val="4"/>
+          </w:tcPr>
+          <w:p>
+            <w:pPr>
+              <w:jc w:val="center"/>
+              <w:rPr>
+                <w:sz w:val="32"/>
+                <w:szCs w:val="32"/>
+              </w:rPr>
+            </w:pPr>
+            <w:r>
+              <w:rPr>
+                <w:sz w:val="32"/>
+                <w:szCs w:val="32"/>
+              </w:rPr>
+              <w:t>Operazione 24</w:t>
+            </w:r>
+          </w:p>
+        </w:tc>
+      </w:tr>
+      <w:tr>
+        <w:trPr>
+          <w:cnfStyle w:val="000000100000" w:firstRow="0" w:lastRow="0" w:firstColumn="0" w:lastColumn="0" w:oddVBand="0" w:evenVBand="0" w:oddHBand="1" w:evenHBand="0" w:firstRowFirstColumn="0" w:firstRowLastColumn="0" w:lastRowFirstColumn="0" w:lastRowLastColumn="0"/>
+        </w:trPr>
+        <w:tc>
+          <w:tcPr>
+            <w:cnfStyle w:val="001000000000" w:firstRow="0" w:lastRow="0" w:firstColumn="1" w:lastColumn="0" w:oddVBand="0" w:evenVBand="0" w:oddHBand="0" w:evenHBand="0" w:firstRowFirstColumn="0" w:firstRowLastColumn="0" w:lastRowFirstColumn="0" w:lastRowLastColumn="0"/>
+            <w:tcW w:w="2407" w:type="dxa"/>
+          </w:tcPr>
+          <w:p>
+            <w:pPr>
+              <w:jc w:val="center"/>
+              <w:rPr>
+                <w:sz w:val="32"/>
+                <w:szCs w:val="32"/>
+              </w:rPr>
+            </w:pPr>
+            <w:r>
+              <w:rPr>
+                <w:sz w:val="32"/>
+                <w:szCs w:val="32"/>
+              </w:rPr>
+              <w:t>Concetto</w:t>
+            </w:r>
+          </w:p>
+        </w:tc>
+        <w:tc>
+          <w:tcPr>
+            <w:tcW w:w="2407" w:type="dxa"/>
+          </w:tcPr>
+          <w:p>
+            <w:pPr>
+              <w:jc w:val="center"/>
+              <w:cnfStyle w:val="000000100000" w:firstRow="0" w:lastRow="0" w:firstColumn="0" w:lastColumn="0" w:oddVBand="0" w:evenVBand="0" w:oddHBand="1" w:evenHBand="0" w:firstRowFirstColumn="0" w:firstRowLastColumn="0" w:lastRowFirstColumn="0" w:lastRowLastColumn="0"/>
+              <w:rPr>
+                <w:b/>
+                <w:bCs/>
+                <w:sz w:val="32"/>
+                <w:szCs w:val="32"/>
+              </w:rPr>
+            </w:pPr>
+            <w:r>
+              <w:rPr>
+                <w:b/>
+                <w:bCs/>
+                <w:sz w:val="32"/>
+                <w:szCs w:val="32"/>
+              </w:rPr>
+              <w:t>Costrutto</w:t>
+            </w:r>
+          </w:p>
+        </w:tc>
+        <w:tc>
+          <w:tcPr>
+            <w:tcW w:w="2407" w:type="dxa"/>
+          </w:tcPr>
+          <w:p>
+            <w:pPr>
+              <w:jc w:val="center"/>
+              <w:cnfStyle w:val="000000100000" w:firstRow="0" w:lastRow="0" w:firstColumn="0" w:lastColumn="0" w:oddVBand="0" w:evenVBand="0" w:oddHBand="1" w:evenHBand="0" w:firstRowFirstColumn="0" w:firstRowLastColumn="0" w:lastRowFirstColumn="0" w:lastRowLastColumn="0"/>
+              <w:rPr>
+                <w:b/>
+                <w:bCs/>
+                <w:sz w:val="32"/>
+                <w:szCs w:val="32"/>
+              </w:rPr>
+            </w:pPr>
+            <w:r>
+              <w:rPr>
+                <w:b/>
+                <w:bCs/>
+                <w:sz w:val="32"/>
+                <w:szCs w:val="32"/>
+              </w:rPr>
+              <w:t>Accessi</w:t>
+            </w:r>
+          </w:p>
+        </w:tc>
+        <w:tc>
+          <w:tcPr>
+            <w:tcW w:w="2407" w:type="dxa"/>
+          </w:tcPr>
+          <w:p>
+            <w:pPr>
+              <w:jc w:val="center"/>
+              <w:cnfStyle w:val="000000100000" w:firstRow="0" w:lastRow="0" w:firstColumn="0" w:lastColumn="0" w:oddVBand="0" w:evenVBand="0" w:oddHBand="1" w:evenHBand="0" w:firstRowFirstColumn="0" w:firstRowLastColumn="0" w:lastRowFirstColumn="0" w:lastRowLastColumn="0"/>
+              <w:rPr>
+                <w:b/>
+                <w:bCs/>
+                <w:sz w:val="32"/>
+                <w:szCs w:val="32"/>
+              </w:rPr>
+            </w:pPr>
+            <w:r>
+              <w:rPr>
+                <w:b/>
+                <w:bCs/>
+                <w:sz w:val="32"/>
+                <w:szCs w:val="32"/>
+              </w:rPr>
+              <w:t>Tipo</w:t>
+            </w:r>
+          </w:p>
+        </w:tc>
+      </w:tr>
+      <w:tr>
+        <w:tc>
+          <w:tcPr>
+            <w:cnfStyle w:val="001000000000" w:firstRow="0" w:lastRow="0" w:firstColumn="1" w:lastColumn="0" w:oddVBand="0" w:evenVBand="0" w:oddHBand="0" w:evenHBand="0" w:firstRowFirstColumn="0" w:firstRowLastColumn="0" w:lastRowFirstColumn="0" w:lastRowLastColumn="0"/>
+            <w:tcW w:w="2407" w:type="dxa"/>
+          </w:tcPr>
+          <w:p>
+            <w:pPr>
+              <w:jc w:val="center"/>
+              <w:rPr>
+                <w:b w:val="0"/>
+                <w:bCs w:val="0"/>
+                <w:sz w:val="32"/>
+                <w:szCs w:val="32"/>
+              </w:rPr>
+            </w:pPr>
+            <w:r>
+              <w:rPr>
+                <w:b w:val="0"/>
+                <w:bCs w:val="0"/>
+                <w:sz w:val="32"/>
+                <w:szCs w:val="32"/>
+              </w:rPr>
+              <w:t>Contratto</w:t>
+            </w:r>
+          </w:p>
+        </w:tc>
+        <w:tc>
+          <w:tcPr>
+            <w:tcW w:w="2407" w:type="dxa"/>
+          </w:tcPr>
+          <w:p>
+            <w:pPr>
+              <w:jc w:val="center"/>
+              <w:cnfStyle w:val="000000000000" w:firstRow="0" w:lastRow="0" w:firstColumn="0" w:lastColumn="0" w:oddVBand="0" w:evenVBand="0" w:oddHBand="0" w:evenHBand="0" w:firstRowFirstColumn="0" w:firstRowLastColumn="0" w:lastRowFirstColumn="0" w:lastRowLastColumn="0"/>
+              <w:rPr>
+                <w:sz w:val="32"/>
+                <w:szCs w:val="32"/>
+              </w:rPr>
+            </w:pPr>
+            <w:r>
+              <w:rPr>
+                <w:sz w:val="32"/>
+                <w:szCs w:val="32"/>
+              </w:rPr>
+              <w:t>E</w:t>
+            </w:r>
+          </w:p>
+        </w:tc>
+        <w:tc>
+          <w:tcPr>
+            <w:tcW w:w="2407" w:type="dxa"/>
+          </w:tcPr>
+          <w:p>
+            <w:pPr>
+              <w:jc w:val="center"/>
+              <w:cnfStyle w:val="000000000000" w:firstRow="0" w:lastRow="0" w:firstColumn="0" w:lastColumn="0" w:oddVBand="0" w:evenVBand="0" w:oddHBand="0" w:evenHBand="0" w:firstRowFirstColumn="0" w:firstRowLastColumn="0" w:lastRowFirstColumn="0" w:lastRowLastColumn="0"/>
+              <w:rPr>
+                <w:sz w:val="32"/>
+                <w:szCs w:val="32"/>
+              </w:rPr>
+            </w:pPr>
+            <w:r>
+              <w:rPr>
+                <w:sz w:val="32"/>
+                <w:szCs w:val="32"/>
+              </w:rPr>
+              <w:t>800</w:t>
+            </w:r>
+          </w:p>
+        </w:tc>
+        <w:tc>
+          <w:tcPr>
+            <w:tcW w:w="2407" w:type="dxa"/>
+          </w:tcPr>
+          <w:p>
+            <w:pPr>
+              <w:jc w:val="center"/>
+              <w:cnfStyle w:val="000000000000" w:firstRow="0" w:lastRow="0" w:firstColumn="0" w:lastColumn="0" w:oddVBand="0" w:evenVBand="0" w:oddHBand="0" w:evenHBand="0" w:firstRowFirstColumn="0" w:firstRowLastColumn="0" w:lastRowFirstColumn="0" w:lastRowLastColumn="0"/>
+              <w:rPr>
+                <w:sz w:val="32"/>
+                <w:szCs w:val="32"/>
+              </w:rPr>
+            </w:pPr>
+            <w:r>
+              <w:rPr>
+                <w:sz w:val="32"/>
+                <w:szCs w:val="32"/>
+              </w:rPr>
+              <w:t>L</w:t>
+            </w:r>
+          </w:p>
+        </w:tc>
+      </w:tr>
+      <w:tr>
+        <w:trPr>
+          <w:cnfStyle w:val="000000100000" w:firstRow="0" w:lastRow="0" w:firstColumn="0" w:lastColumn="0" w:oddVBand="0" w:evenVBand="0" w:oddHBand="1" w:evenHBand="0" w:firstRowFirstColumn="0" w:firstRowLastColumn="0" w:lastRowFirstColumn="0" w:lastRowLastColumn="0"/>
+        </w:trPr>
+        <w:tc>
+          <w:tcPr>
+            <w:cnfStyle w:val="001000000000" w:firstRow="0" w:lastRow="0" w:firstColumn="1" w:lastColumn="0" w:oddVBand="0" w:evenVBand="0" w:oddHBand="0" w:evenHBand="0" w:firstRowFirstColumn="0" w:firstRowLastColumn="0" w:lastRowFirstColumn="0" w:lastRowLastColumn="0"/>
+            <w:tcW w:w="2407" w:type="dxa"/>
+          </w:tcPr>
+          <w:p>
+            <w:pPr>
+              <w:jc w:val="center"/>
+              <w:rPr>
+                <w:b w:val="0"/>
+                <w:bCs w:val="0"/>
+                <w:sz w:val="32"/>
+                <w:szCs w:val="32"/>
+              </w:rPr>
+            </w:pPr>
+            <w:r>
+              <w:rPr>
+                <w:b w:val="0"/>
+                <w:bCs w:val="0"/>
+                <w:sz w:val="32"/>
+                <w:szCs w:val="32"/>
+              </w:rPr>
+              <w:t>Stipulazione</w:t>
+            </w:r>
+          </w:p>
+        </w:tc>
+        <w:tc>
+          <w:tcPr>
+            <w:tcW w:w="2407" w:type="dxa"/>
+          </w:tcPr>
+          <w:p>
+            <w:pPr>
+              <w:jc w:val="center"/>
+              <w:cnfStyle w:val="000000100000" w:firstRow="0" w:lastRow="0" w:firstColumn="0" w:lastColumn="0" w:oddVBand="0" w:evenVBand="0" w:oddHBand="1" w:evenHBand="0" w:firstRowFirstColumn="0" w:firstRowLastColumn="0" w:lastRowFirstColumn="0" w:lastRowLastColumn="0"/>
+              <w:rPr>
+                <w:sz w:val="32"/>
+                <w:szCs w:val="32"/>
+              </w:rPr>
+            </w:pPr>
+            <w:r>
+              <w:rPr>
+                <w:sz w:val="32"/>
+                <w:szCs w:val="32"/>
+              </w:rPr>
+              <w:t>R</w:t>
+            </w:r>
+          </w:p>
+        </w:tc>
+        <w:tc>
+          <w:tcPr>
+            <w:tcW w:w="2407" w:type="dxa"/>
+          </w:tcPr>
+          <w:p>
+            <w:pPr>
+              <w:jc w:val="center"/>
+              <w:cnfStyle w:val="000000100000" w:firstRow="0" w:lastRow="0" w:firstColumn="0" w:lastColumn="0" w:oddVBand="0" w:evenVBand="0" w:oddHBand="1" w:evenHBand="0" w:firstRowFirstColumn="0" w:firstRowLastColumn="0" w:lastRowFirstColumn="0" w:lastRowLastColumn="0"/>
+              <w:rPr>
+                <w:sz w:val="32"/>
+                <w:szCs w:val="32"/>
+              </w:rPr>
+            </w:pPr>
+            <w:r>
+              <w:rPr>
+                <w:sz w:val="32"/>
+                <w:szCs w:val="32"/>
+              </w:rPr>
+              <w:t>800</w:t>
+            </w:r>
+          </w:p>
+        </w:tc>
+        <w:tc>
+          <w:tcPr>
+            <w:tcW w:w="2407" w:type="dxa"/>
+          </w:tcPr>
+          <w:p>
+            <w:pPr>
+              <w:jc w:val="center"/>
+              <w:cnfStyle w:val="000000100000" w:firstRow="0" w:lastRow="0" w:firstColumn="0" w:lastColumn="0" w:oddVBand="0" w:evenVBand="0" w:oddHBand="1" w:evenHBand="0" w:firstRowFirstColumn="0" w:firstRowLastColumn="0" w:lastRowFirstColumn="0" w:lastRowLastColumn="0"/>
+              <w:rPr>
+                <w:sz w:val="32"/>
+                <w:szCs w:val="32"/>
+              </w:rPr>
+            </w:pPr>
+            <w:r>
+              <w:rPr>
+                <w:sz w:val="32"/>
+                <w:szCs w:val="32"/>
+              </w:rPr>
+              <w:t>L</w:t>
+            </w:r>
+          </w:p>
+        </w:tc>
+      </w:tr>
+      <w:tr>
+        <w:tc>
+          <w:tcPr>
+            <w:cnfStyle w:val="001000000000" w:firstRow="0" w:lastRow="0" w:firstColumn="1" w:lastColumn="0" w:oddVBand="0" w:evenVBand="0" w:oddHBand="0" w:evenHBand="0" w:firstRowFirstColumn="0" w:firstRowLastColumn="0" w:lastRowFirstColumn="0" w:lastRowLastColumn="0"/>
+            <w:tcW w:w="2407" w:type="dxa"/>
+          </w:tcPr>
+          <w:p>
+            <w:pPr>
+              <w:jc w:val="center"/>
+              <w:rPr>
+                <w:b w:val="0"/>
+                <w:bCs w:val="0"/>
+                <w:sz w:val="32"/>
+                <w:szCs w:val="32"/>
+              </w:rPr>
+            </w:pPr>
+            <w:r>
+              <w:rPr>
+                <w:b w:val="0"/>
+                <w:bCs w:val="0"/>
+                <w:sz w:val="32"/>
+                <w:szCs w:val="32"/>
+              </w:rPr>
+              <w:t>Cliente</w:t>
+            </w:r>
+          </w:p>
+        </w:tc>
+        <w:tc>
+          <w:tcPr>
+            <w:tcW w:w="2407" w:type="dxa"/>
+          </w:tcPr>
+          <w:p>
+            <w:pPr>
+              <w:jc w:val="center"/>
+              <w:cnfStyle w:val="000000000000" w:firstRow="0" w:lastRow="0" w:firstColumn="0" w:lastColumn="0" w:oddVBand="0" w:evenVBand="0" w:oddHBand="0" w:evenHBand="0" w:firstRowFirstColumn="0" w:firstRowLastColumn="0" w:lastRowFirstColumn="0" w:lastRowLastColumn="0"/>
+              <w:rPr>
+                <w:sz w:val="32"/>
+                <w:szCs w:val="32"/>
+              </w:rPr>
+            </w:pPr>
+            <w:r>
+              <w:rPr>
+                <w:sz w:val="32"/>
+                <w:szCs w:val="32"/>
+              </w:rPr>
+              <w:t>E</w:t>
+            </w:r>
+          </w:p>
+        </w:tc>
+        <w:tc>
+          <w:tcPr>
+            <w:tcW w:w="2407" w:type="dxa"/>
+          </w:tcPr>
+          <w:p>
+            <w:pPr>
+              <w:jc w:val="center"/>
+              <w:cnfStyle w:val="000000000000" w:firstRow="0" w:lastRow="0" w:firstColumn="0" w:lastColumn="0" w:oddVBand="0" w:evenVBand="0" w:oddHBand="0" w:evenHBand="0" w:firstRowFirstColumn="0" w:firstRowLastColumn="0" w:lastRowFirstColumn="0" w:lastRowLastColumn="0"/>
+              <w:rPr>
+                <w:sz w:val="32"/>
+                <w:szCs w:val="32"/>
+              </w:rPr>
+            </w:pPr>
+            <w:r>
+              <w:rPr>
+                <w:sz w:val="32"/>
+                <w:szCs w:val="32"/>
+              </w:rPr>
+              <w:t>800</w:t>
+            </w:r>
+          </w:p>
+        </w:tc>
+        <w:tc>
+          <w:tcPr>
+            <w:tcW w:w="2407" w:type="dxa"/>
+          </w:tcPr>
+          <w:p>
+            <w:pPr>
+              <w:jc w:val="center"/>
+              <w:cnfStyle w:val="000000000000" w:firstRow="0" w:lastRow="0" w:firstColumn="0" w:lastColumn="0" w:oddVBand="0" w:evenVBand="0" w:oddHBand="0" w:evenHBand="0" w:firstRowFirstColumn="0" w:firstRowLastColumn="0" w:lastRowFirstColumn="0" w:lastRowLastColumn="0"/>
+              <w:rPr>
+                <w:sz w:val="32"/>
+                <w:szCs w:val="32"/>
+              </w:rPr>
+            </w:pPr>
+            <w:r>
+              <w:rPr>
+                <w:sz w:val="32"/>
+                <w:szCs w:val="32"/>
+              </w:rPr>
+              <w:t>L</w:t>
+            </w:r>
+          </w:p>
+        </w:tc>
+      </w:tr>
+    </w:tbl>
+    <w:p>
+      <w:pPr>
+        <w:rPr>
+          <w:sz w:val="32"/>
+          <w:szCs w:val="32"/>
+        </w:rPr>
+      </w:pPr>
+    </w:p>
+    <w:p>
+      <w:pPr>
+        <w:jc w:val="center"/>
+        <w:rPr>
+          <w:i/>
+          <w:iCs/>
+          <w:sz w:val="32"/>
+          <w:szCs w:val="32"/>
+        </w:rPr>
+      </w:pPr>
+      <w:r>
+        <w:rPr>
+          <w:i/>
+          <w:iCs/>
+          <w:sz w:val="32"/>
+          <w:szCs w:val="32"/>
+        </w:rPr>
+        <w:t>Calcolo dei costi totali</w:t>
+      </w:r>
+    </w:p>
+    <w:p>
+      <w:pPr>
+        <w:rPr>
+          <w:sz w:val="32"/>
+          <w:szCs w:val="32"/>
+        </w:rPr>
+      </w:pPr>
+      <w:r>
+        <w:rPr>
+          <w:sz w:val="32"/>
+          <w:szCs w:val="32"/>
+        </w:rPr>
+        <w:t>Per convenzione consideriamo doppio il costo dei dati in scrittura rispetto a quelli in lettura.</w:t>
+      </w:r>
+    </w:p>
+    <w:tbl>
+      <w:tblPr>
+        <w:tblStyle w:val="Tabellagriglia4-colore6"/>
+        <w:tblW w:w="0" w:type="auto"/>
+        <w:tblLook w:val="04A0" w:firstRow="1" w:lastRow="0" w:firstColumn="1" w:lastColumn="0" w:noHBand="0" w:noVBand="1"/>
+      </w:tblPr>
+      <w:tblGrid>
+        <w:gridCol w:w="2407"/>
+        <w:gridCol w:w="2407"/>
+        <w:gridCol w:w="2407"/>
+        <w:gridCol w:w="2407"/>
+      </w:tblGrid>
+      <w:tr>
+        <w:trPr>
+          <w:cnfStyle w:val="100000000000" w:firstRow="1" w:lastRow="0" w:firstColumn="0" w:lastColumn="0" w:oddVBand="0" w:evenVBand="0" w:oddHBand="0" w:evenHBand="0" w:firstRowFirstColumn="0" w:firstRowLastColumn="0" w:lastRowFirstColumn="0" w:lastRowLastColumn="0"/>
+        </w:trPr>
+        <w:tc>
+          <w:tcPr>
+            <w:cnfStyle w:val="001000000000" w:firstRow="0" w:lastRow="0" w:firstColumn="1" w:lastColumn="0" w:oddVBand="0" w:evenVBand="0" w:oddHBand="0" w:evenHBand="0" w:firstRowFirstColumn="0" w:firstRowLastColumn="0" w:lastRowFirstColumn="0" w:lastRowLastColumn="0"/>
+            <w:tcW w:w="9628" w:type="dxa"/>
+            <w:gridSpan w:val="4"/>
+          </w:tcPr>
+          <w:p>
+            <w:pPr>
+              <w:jc w:val="center"/>
+              <w:rPr>
+                <w:sz w:val="32"/>
+                <w:szCs w:val="32"/>
+              </w:rPr>
+            </w:pPr>
+            <w:r>
+              <w:rPr>
+                <w:sz w:val="32"/>
+                <w:szCs w:val="32"/>
+              </w:rPr>
+              <w:t>TOTALE</w:t>
+            </w:r>
+          </w:p>
+        </w:tc>
+      </w:tr>
+      <w:tr>
+        <w:trPr>
+          <w:cnfStyle w:val="000000100000" w:firstRow="0" w:lastRow="0" w:firstColumn="0" w:lastColumn="0" w:oddVBand="0" w:evenVBand="0" w:oddHBand="1" w:evenHBand="0" w:firstRowFirstColumn="0" w:firstRowLastColumn="0" w:lastRowFirstColumn="0" w:lastRowLastColumn="0"/>
+        </w:trPr>
+        <w:tc>
+          <w:tcPr>
+            <w:cnfStyle w:val="001000000000" w:firstRow="0" w:lastRow="0" w:firstColumn="1" w:lastColumn="0" w:oddVBand="0" w:evenVBand="0" w:oddHBand="0" w:evenHBand="0" w:firstRowFirstColumn="0" w:firstRowLastColumn="0" w:lastRowFirstColumn="0" w:lastRowLastColumn="0"/>
+            <w:tcW w:w="2407" w:type="dxa"/>
+          </w:tcPr>
+          <w:p>
+            <w:pPr>
+              <w:jc w:val="center"/>
+              <w:rPr>
+                <w:sz w:val="32"/>
+                <w:szCs w:val="32"/>
+              </w:rPr>
+            </w:pPr>
+            <w:r>
+              <w:rPr>
+                <w:sz w:val="32"/>
+                <w:szCs w:val="32"/>
+              </w:rPr>
+              <w:t>Operazione</w:t>
+            </w:r>
+          </w:p>
+        </w:tc>
+        <w:tc>
+          <w:tcPr>
+            <w:tcW w:w="2407" w:type="dxa"/>
+          </w:tcPr>
+          <w:p>
+            <w:pPr>
+              <w:jc w:val="center"/>
+              <w:cnfStyle w:val="000000100000" w:firstRow="0" w:lastRow="0" w:firstColumn="0" w:lastColumn="0" w:oddVBand="0" w:evenVBand="0" w:oddHBand="1" w:evenHBand="0" w:firstRowFirstColumn="0" w:firstRowLastColumn="0" w:lastRowFirstColumn="0" w:lastRowLastColumn="0"/>
+              <w:rPr>
+                <w:b/>
+                <w:bCs/>
+                <w:sz w:val="32"/>
+                <w:szCs w:val="32"/>
+              </w:rPr>
+            </w:pPr>
+            <w:r>
+              <w:rPr>
+                <w:b/>
+                <w:bCs/>
+                <w:sz w:val="32"/>
+                <w:szCs w:val="32"/>
+              </w:rPr>
+              <w:t>Costo</w:t>
+            </w:r>
+          </w:p>
+        </w:tc>
+        <w:tc>
+          <w:tcPr>
+            <w:tcW w:w="2407" w:type="dxa"/>
+          </w:tcPr>
+          <w:p>
+            <w:pPr>
+              <w:jc w:val="center"/>
+              <w:cnfStyle w:val="000000100000" w:firstRow="0" w:lastRow="0" w:firstColumn="0" w:lastColumn="0" w:oddVBand="0" w:evenVBand="0" w:oddHBand="1" w:evenHBand="0" w:firstRowFirstColumn="0" w:firstRowLastColumn="0" w:lastRowFirstColumn="0" w:lastRowLastColumn="0"/>
+              <w:rPr>
+                <w:b/>
+                <w:bCs/>
+                <w:sz w:val="32"/>
+                <w:szCs w:val="32"/>
+              </w:rPr>
+            </w:pPr>
+            <w:r>
+              <w:rPr>
+                <w:b/>
+                <w:bCs/>
+                <w:sz w:val="32"/>
+                <w:szCs w:val="32"/>
+              </w:rPr>
+              <w:t>Frequenza (mensile)</w:t>
+            </w:r>
+          </w:p>
+        </w:tc>
+        <w:tc>
+          <w:tcPr>
+            <w:tcW w:w="2407" w:type="dxa"/>
+          </w:tcPr>
+          <w:p>
+            <w:pPr>
+              <w:jc w:val="center"/>
+              <w:cnfStyle w:val="000000100000" w:firstRow="0" w:lastRow="0" w:firstColumn="0" w:lastColumn="0" w:oddVBand="0" w:evenVBand="0" w:oddHBand="1" w:evenHBand="0" w:firstRowFirstColumn="0" w:firstRowLastColumn="0" w:lastRowFirstColumn="0" w:lastRowLastColumn="0"/>
+              <w:rPr>
+                <w:b/>
+                <w:bCs/>
+                <w:sz w:val="32"/>
+                <w:szCs w:val="32"/>
+              </w:rPr>
+            </w:pPr>
+            <w:r>
+              <w:rPr>
+                <w:b/>
+                <w:bCs/>
+                <w:sz w:val="32"/>
+                <w:szCs w:val="32"/>
+              </w:rPr>
+              <w:t>Totale</w:t>
+            </w:r>
+          </w:p>
+        </w:tc>
+      </w:tr>
+      <w:tr>
+        <w:tc>
+          <w:tcPr>
+            <w:cnfStyle w:val="001000000000" w:firstRow="0" w:lastRow="0" w:firstColumn="1" w:lastColumn="0" w:oddVBand="0" w:evenVBand="0" w:oddHBand="0" w:evenHBand="0" w:firstRowFirstColumn="0" w:firstRowLastColumn="0" w:lastRowFirstColumn="0" w:lastRowLastColumn="0"/>
+            <w:tcW w:w="2407" w:type="dxa"/>
+          </w:tcPr>
+          <w:p>
+            <w:pPr>
+              <w:jc w:val="center"/>
+              <w:rPr>
+                <w:b w:val="0"/>
+                <w:bCs w:val="0"/>
+                <w:sz w:val="32"/>
+                <w:szCs w:val="32"/>
+              </w:rPr>
+            </w:pPr>
+            <w:r>
+              <w:rPr>
+                <w:b w:val="0"/>
+                <w:bCs w:val="0"/>
+                <w:sz w:val="32"/>
+                <w:szCs w:val="32"/>
+              </w:rPr>
+              <w:t>6</w:t>
+            </w:r>
+          </w:p>
+        </w:tc>
+        <w:tc>
+          <w:tcPr>
+            <w:tcW w:w="2407" w:type="dxa"/>
+          </w:tcPr>
+          <w:p>
+            <w:pPr>
+              <w:jc w:val="center"/>
+              <w:cnfStyle w:val="000000000000" w:firstRow="0" w:lastRow="0" w:firstColumn="0" w:lastColumn="0" w:oddVBand="0" w:evenVBand="0" w:oddHBand="0" w:evenHBand="0" w:firstRowFirstColumn="0" w:firstRowLastColumn="0" w:lastRowFirstColumn="0" w:lastRowLastColumn="0"/>
+              <w:rPr>
+                <w:sz w:val="32"/>
+                <w:szCs w:val="32"/>
+              </w:rPr>
+            </w:pPr>
+            <w:r>
+              <w:rPr>
+                <w:sz w:val="32"/>
+                <w:szCs w:val="32"/>
+              </w:rPr>
+              <w:t>2</w:t>
+            </w:r>
+          </w:p>
+        </w:tc>
+        <w:tc>
+          <w:tcPr>
+            <w:tcW w:w="2407" w:type="dxa"/>
+          </w:tcPr>
+          <w:p>
+            <w:pPr>
+              <w:jc w:val="center"/>
+              <w:cnfStyle w:val="000000000000" w:firstRow="0" w:lastRow="0" w:firstColumn="0" w:lastColumn="0" w:oddVBand="0" w:evenVBand="0" w:oddHBand="0" w:evenHBand="0" w:firstRowFirstColumn="0" w:firstRowLastColumn="0" w:lastRowFirstColumn="0" w:lastRowLastColumn="0"/>
+              <w:rPr>
+                <w:sz w:val="32"/>
+                <w:szCs w:val="32"/>
+              </w:rPr>
+            </w:pPr>
+            <w:r>
+              <w:rPr>
+                <w:sz w:val="32"/>
+                <w:szCs w:val="32"/>
+              </w:rPr>
+              <w:t>17</w:t>
+            </w:r>
+          </w:p>
+        </w:tc>
+        <w:tc>
+          <w:tcPr>
+            <w:tcW w:w="2407" w:type="dxa"/>
+          </w:tcPr>
+          <w:p>
+            <w:pPr>
+              <w:jc w:val="center"/>
+              <w:cnfStyle w:val="000000000000" w:firstRow="0" w:lastRow="0" w:firstColumn="0" w:lastColumn="0" w:oddVBand="0" w:evenVBand="0" w:oddHBand="0" w:evenHBand="0" w:firstRowFirstColumn="0" w:firstRowLastColumn="0" w:lastRowFirstColumn="0" w:lastRowLastColumn="0"/>
+              <w:rPr>
+                <w:sz w:val="32"/>
+                <w:szCs w:val="32"/>
+              </w:rPr>
+            </w:pPr>
+            <w:r>
+              <w:rPr>
+                <w:sz w:val="32"/>
+                <w:szCs w:val="32"/>
+              </w:rPr>
+              <w:t>34</w:t>
+            </w:r>
+          </w:p>
+        </w:tc>
+      </w:tr>
+      <w:tr>
+        <w:trPr>
+          <w:cnfStyle w:val="000000100000" w:firstRow="0" w:lastRow="0" w:firstColumn="0" w:lastColumn="0" w:oddVBand="0" w:evenVBand="0" w:oddHBand="1" w:evenHBand="0" w:firstRowFirstColumn="0" w:firstRowLastColumn="0" w:lastRowFirstColumn="0" w:lastRowLastColumn="0"/>
+        </w:trPr>
+        <w:tc>
+          <w:tcPr>
+            <w:cnfStyle w:val="001000000000" w:firstRow="0" w:lastRow="0" w:firstColumn="1" w:lastColumn="0" w:oddVBand="0" w:evenVBand="0" w:oddHBand="0" w:evenHBand="0" w:firstRowFirstColumn="0" w:firstRowLastColumn="0" w:lastRowFirstColumn="0" w:lastRowLastColumn="0"/>
+            <w:tcW w:w="2407" w:type="dxa"/>
+          </w:tcPr>
+          <w:p>
+            <w:pPr>
+              <w:jc w:val="center"/>
+              <w:rPr>
+                <w:b w:val="0"/>
+                <w:bCs w:val="0"/>
+                <w:sz w:val="32"/>
+                <w:szCs w:val="32"/>
+              </w:rPr>
+            </w:pPr>
+            <w:r>
+              <w:rPr>
+                <w:b w:val="0"/>
+                <w:bCs w:val="0"/>
+                <w:sz w:val="32"/>
+                <w:szCs w:val="32"/>
+              </w:rPr>
+              <w:t>2</w:t>
+            </w:r>
+            <w:r>
+              <w:rPr>
+                <w:b w:val="0"/>
+                <w:bCs w:val="0"/>
+                <w:sz w:val="32"/>
+                <w:szCs w:val="32"/>
+              </w:rPr>
+              <w:t>4</w:t>
+            </w:r>
+          </w:p>
+        </w:tc>
+        <w:tc>
+          <w:tcPr>
+            <w:tcW w:w="2407" w:type="dxa"/>
+          </w:tcPr>
+          <w:p>
+            <w:pPr>
+              <w:jc w:val="center"/>
+              <w:cnfStyle w:val="000000100000" w:firstRow="0" w:lastRow="0" w:firstColumn="0" w:lastColumn="0" w:oddVBand="0" w:evenVBand="0" w:oddHBand="1" w:evenHBand="0" w:firstRowFirstColumn="0" w:firstRowLastColumn="0" w:lastRowFirstColumn="0" w:lastRowLastColumn="0"/>
+              <w:rPr>
+                <w:sz w:val="32"/>
+                <w:szCs w:val="32"/>
+              </w:rPr>
+            </w:pPr>
+            <w:r>
+              <w:rPr>
+                <w:sz w:val="32"/>
+                <w:szCs w:val="32"/>
+              </w:rPr>
+              <w:t>2400</w:t>
+            </w:r>
+          </w:p>
+        </w:tc>
+        <w:tc>
+          <w:tcPr>
+            <w:tcW w:w="2407" w:type="dxa"/>
+          </w:tcPr>
+          <w:p>
+            <w:pPr>
+              <w:jc w:val="center"/>
+              <w:cnfStyle w:val="000000100000" w:firstRow="0" w:lastRow="0" w:firstColumn="0" w:lastColumn="0" w:oddVBand="0" w:evenVBand="0" w:oddHBand="1" w:evenHBand="0" w:firstRowFirstColumn="0" w:firstRowLastColumn="0" w:lastRowFirstColumn="0" w:lastRowLastColumn="0"/>
+              <w:rPr>
+                <w:sz w:val="32"/>
+                <w:szCs w:val="32"/>
+              </w:rPr>
+            </w:pPr>
+            <w:r>
+              <w:rPr>
+                <w:sz w:val="32"/>
+                <w:szCs w:val="32"/>
+              </w:rPr>
+              <w:t>4</w:t>
+            </w:r>
+          </w:p>
+        </w:tc>
+        <w:tc>
+          <w:tcPr>
+            <w:tcW w:w="2407" w:type="dxa"/>
+          </w:tcPr>
+          <w:p>
+            <w:pPr>
+              <w:jc w:val="center"/>
+              <w:cnfStyle w:val="000000100000" w:firstRow="0" w:lastRow="0" w:firstColumn="0" w:lastColumn="0" w:oddVBand="0" w:evenVBand="0" w:oddHBand="1" w:evenHBand="0" w:firstRowFirstColumn="0" w:firstRowLastColumn="0" w:lastRowFirstColumn="0" w:lastRowLastColumn="0"/>
+              <w:rPr>
+                <w:sz w:val="32"/>
+                <w:szCs w:val="32"/>
+              </w:rPr>
+            </w:pPr>
+            <w:r>
+              <w:rPr>
+                <w:sz w:val="32"/>
+                <w:szCs w:val="32"/>
+              </w:rPr>
+              <w:t>9600</w:t>
+            </w:r>
+          </w:p>
+        </w:tc>
+      </w:tr>
+      <w:tr>
+        <w:tc>
+          <w:tcPr>
+            <w:cnfStyle w:val="001000000000" w:firstRow="0" w:lastRow="0" w:firstColumn="1" w:lastColumn="0" w:oddVBand="0" w:evenVBand="0" w:oddHBand="0" w:evenHBand="0" w:firstRowFirstColumn="0" w:firstRowLastColumn="0" w:lastRowFirstColumn="0" w:lastRowLastColumn="0"/>
+            <w:tcW w:w="7221" w:type="dxa"/>
+            <w:gridSpan w:val="3"/>
+          </w:tcPr>
+          <w:p>
+            <w:pPr>
+              <w:jc w:val="center"/>
+              <w:rPr>
+                <w:b w:val="0"/>
+                <w:bCs w:val="0"/>
+                <w:sz w:val="32"/>
+                <w:szCs w:val="32"/>
+              </w:rPr>
+            </w:pPr>
+            <w:r>
+              <w:rPr>
+                <w:b w:val="0"/>
+                <w:bCs w:val="0"/>
+                <w:sz w:val="32"/>
+                <w:szCs w:val="32"/>
+              </w:rPr>
+              <w:t xml:space="preserve">Costo operazioni </w:t>
+            </w:r>
+            <w:r>
+              <w:rPr>
+                <w:sz w:val="32"/>
+                <w:szCs w:val="32"/>
+              </w:rPr>
+              <w:t>CON</w:t>
+            </w:r>
+            <w:r>
+              <w:rPr>
+                <w:b w:val="0"/>
+                <w:bCs w:val="0"/>
+                <w:sz w:val="32"/>
+                <w:szCs w:val="32"/>
+              </w:rPr>
+              <w:t xml:space="preserve"> ridondanza---------------------&gt;</w:t>
+            </w:r>
+          </w:p>
+        </w:tc>
+        <w:tc>
+          <w:tcPr>
+            <w:tcW w:w="2407" w:type="dxa"/>
+          </w:tcPr>
+          <w:p>
+            <w:pPr>
+              <w:jc w:val="center"/>
+              <w:cnfStyle w:val="000000000000" w:firstRow="0" w:lastRow="0" w:firstColumn="0" w:lastColumn="0" w:oddVBand="0" w:evenVBand="0" w:oddHBand="0" w:evenHBand="0" w:firstRowFirstColumn="0" w:firstRowLastColumn="0" w:lastRowFirstColumn="0" w:lastRowLastColumn="0"/>
+              <w:rPr>
+                <w:sz w:val="32"/>
+                <w:szCs w:val="32"/>
+              </w:rPr>
+            </w:pPr>
+            <w:r>
+              <w:rPr>
+                <w:sz w:val="32"/>
+                <w:szCs w:val="32"/>
+              </w:rPr>
+              <w:t>9634</w:t>
+            </w:r>
+          </w:p>
+        </w:tc>
+      </w:tr>
+    </w:tbl>
+    <w:p>
+      <w:pPr>
+        <w:rPr>
+          <w:sz w:val="32"/>
+          <w:szCs w:val="32"/>
+        </w:rPr>
+      </w:pPr>
+    </w:p>
+    <w:tbl>
+      <w:tblPr>
+        <w:tblStyle w:val="Tabellagriglia4-colore6"/>
+        <w:tblW w:w="0" w:type="auto"/>
+        <w:tblLook w:val="04A0" w:firstRow="1" w:lastRow="0" w:firstColumn="1" w:lastColumn="0" w:noHBand="0" w:noVBand="1"/>
+      </w:tblPr>
+      <w:tblGrid>
+        <w:gridCol w:w="2407"/>
+        <w:gridCol w:w="2407"/>
+        <w:gridCol w:w="2407"/>
+        <w:gridCol w:w="2407"/>
+      </w:tblGrid>
+      <w:tr>
+        <w:trPr>
+          <w:cnfStyle w:val="100000000000" w:firstRow="1" w:lastRow="0" w:firstColumn="0" w:lastColumn="0" w:oddVBand="0" w:evenVBand="0" w:oddHBand="0" w:evenHBand="0" w:firstRowFirstColumn="0" w:firstRowLastColumn="0" w:lastRowFirstColumn="0" w:lastRowLastColumn="0"/>
+        </w:trPr>
+        <w:tc>
+          <w:tcPr>
+            <w:cnfStyle w:val="001000000000" w:firstRow="0" w:lastRow="0" w:firstColumn="1" w:lastColumn="0" w:oddVBand="0" w:evenVBand="0" w:oddHBand="0" w:evenHBand="0" w:firstRowFirstColumn="0" w:firstRowLastColumn="0" w:lastRowFirstColumn="0" w:lastRowLastColumn="0"/>
+            <w:tcW w:w="9628" w:type="dxa"/>
+            <w:gridSpan w:val="4"/>
+          </w:tcPr>
+          <w:p>
+            <w:pPr>
+              <w:jc w:val="center"/>
+              <w:rPr>
+                <w:sz w:val="32"/>
+                <w:szCs w:val="32"/>
+              </w:rPr>
+            </w:pPr>
+            <w:r>
+              <w:rPr>
+                <w:sz w:val="32"/>
+                <w:szCs w:val="32"/>
+              </w:rPr>
+              <w:lastRenderedPageBreak/>
+              <w:t>TOTALE</w:t>
+            </w:r>
+          </w:p>
+        </w:tc>
+      </w:tr>
+      <w:tr>
+        <w:trPr>
+          <w:cnfStyle w:val="000000100000" w:firstRow="0" w:lastRow="0" w:firstColumn="0" w:lastColumn="0" w:oddVBand="0" w:evenVBand="0" w:oddHBand="1" w:evenHBand="0" w:firstRowFirstColumn="0" w:firstRowLastColumn="0" w:lastRowFirstColumn="0" w:lastRowLastColumn="0"/>
+        </w:trPr>
+        <w:tc>
+          <w:tcPr>
+            <w:cnfStyle w:val="001000000000" w:firstRow="0" w:lastRow="0" w:firstColumn="1" w:lastColumn="0" w:oddVBand="0" w:evenVBand="0" w:oddHBand="0" w:evenHBand="0" w:firstRowFirstColumn="0" w:firstRowLastColumn="0" w:lastRowFirstColumn="0" w:lastRowLastColumn="0"/>
+            <w:tcW w:w="2407" w:type="dxa"/>
+          </w:tcPr>
+          <w:p>
+            <w:pPr>
+              <w:jc w:val="center"/>
+              <w:rPr>
+                <w:sz w:val="32"/>
+                <w:szCs w:val="32"/>
+              </w:rPr>
+            </w:pPr>
+            <w:r>
+              <w:rPr>
+                <w:sz w:val="32"/>
+                <w:szCs w:val="32"/>
+              </w:rPr>
+              <w:t>Operazione</w:t>
+            </w:r>
+          </w:p>
+        </w:tc>
+        <w:tc>
+          <w:tcPr>
+            <w:tcW w:w="2407" w:type="dxa"/>
+          </w:tcPr>
+          <w:p>
+            <w:pPr>
+              <w:jc w:val="center"/>
+              <w:cnfStyle w:val="000000100000" w:firstRow="0" w:lastRow="0" w:firstColumn="0" w:lastColumn="0" w:oddVBand="0" w:evenVBand="0" w:oddHBand="1" w:evenHBand="0" w:firstRowFirstColumn="0" w:firstRowLastColumn="0" w:lastRowFirstColumn="0" w:lastRowLastColumn="0"/>
+              <w:rPr>
+                <w:b/>
+                <w:bCs/>
+                <w:sz w:val="32"/>
+                <w:szCs w:val="32"/>
+              </w:rPr>
+            </w:pPr>
+            <w:r>
+              <w:rPr>
+                <w:b/>
+                <w:bCs/>
+                <w:sz w:val="32"/>
+                <w:szCs w:val="32"/>
+              </w:rPr>
+              <w:t>Costo</w:t>
+            </w:r>
+          </w:p>
+        </w:tc>
+        <w:tc>
+          <w:tcPr>
+            <w:tcW w:w="2407" w:type="dxa"/>
+          </w:tcPr>
+          <w:p>
+            <w:pPr>
+              <w:jc w:val="center"/>
+              <w:cnfStyle w:val="000000100000" w:firstRow="0" w:lastRow="0" w:firstColumn="0" w:lastColumn="0" w:oddVBand="0" w:evenVBand="0" w:oddHBand="1" w:evenHBand="0" w:firstRowFirstColumn="0" w:firstRowLastColumn="0" w:lastRowFirstColumn="0" w:lastRowLastColumn="0"/>
+              <w:rPr>
+                <w:b/>
+                <w:bCs/>
+                <w:sz w:val="32"/>
+                <w:szCs w:val="32"/>
+              </w:rPr>
+            </w:pPr>
+            <w:r>
+              <w:rPr>
+                <w:b/>
+                <w:bCs/>
+                <w:sz w:val="32"/>
+                <w:szCs w:val="32"/>
+              </w:rPr>
+              <w:t>Frequenza (mensile)</w:t>
+            </w:r>
+          </w:p>
+        </w:tc>
+        <w:tc>
+          <w:tcPr>
+            <w:tcW w:w="2407" w:type="dxa"/>
+          </w:tcPr>
+          <w:p>
+            <w:pPr>
+              <w:jc w:val="center"/>
+              <w:cnfStyle w:val="000000100000" w:firstRow="0" w:lastRow="0" w:firstColumn="0" w:lastColumn="0" w:oddVBand="0" w:evenVBand="0" w:oddHBand="1" w:evenHBand="0" w:firstRowFirstColumn="0" w:firstRowLastColumn="0" w:lastRowFirstColumn="0" w:lastRowLastColumn="0"/>
+              <w:rPr>
+                <w:b/>
+                <w:bCs/>
+                <w:sz w:val="32"/>
+                <w:szCs w:val="32"/>
+              </w:rPr>
+            </w:pPr>
+            <w:r>
+              <w:rPr>
+                <w:b/>
+                <w:bCs/>
+                <w:sz w:val="32"/>
+                <w:szCs w:val="32"/>
+              </w:rPr>
+              <w:t>Totale</w:t>
+            </w:r>
+          </w:p>
+        </w:tc>
+      </w:tr>
+      <w:tr>
+        <w:tc>
+          <w:tcPr>
+            <w:cnfStyle w:val="001000000000" w:firstRow="0" w:lastRow="0" w:firstColumn="1" w:lastColumn="0" w:oddVBand="0" w:evenVBand="0" w:oddHBand="0" w:evenHBand="0" w:firstRowFirstColumn="0" w:firstRowLastColumn="0" w:lastRowFirstColumn="0" w:lastRowLastColumn="0"/>
+            <w:tcW w:w="2407" w:type="dxa"/>
+          </w:tcPr>
+          <w:p>
+            <w:pPr>
+              <w:jc w:val="center"/>
+              <w:rPr>
+                <w:b w:val="0"/>
+                <w:bCs w:val="0"/>
+                <w:sz w:val="32"/>
+                <w:szCs w:val="32"/>
+              </w:rPr>
+            </w:pPr>
+            <w:r>
+              <w:rPr>
+                <w:b w:val="0"/>
+                <w:bCs w:val="0"/>
+                <w:sz w:val="32"/>
+                <w:szCs w:val="32"/>
+              </w:rPr>
+              <w:t>6</w:t>
+            </w:r>
+          </w:p>
+        </w:tc>
+        <w:tc>
+          <w:tcPr>
+            <w:tcW w:w="2407" w:type="dxa"/>
+          </w:tcPr>
+          <w:p>
+            <w:pPr>
+              <w:jc w:val="center"/>
+              <w:cnfStyle w:val="000000000000" w:firstRow="0" w:lastRow="0" w:firstColumn="0" w:lastColumn="0" w:oddVBand="0" w:evenVBand="0" w:oddHBand="0" w:evenHBand="0" w:firstRowFirstColumn="0" w:firstRowLastColumn="0" w:lastRowFirstColumn="0" w:lastRowLastColumn="0"/>
+              <w:rPr>
+                <w:sz w:val="32"/>
+                <w:szCs w:val="32"/>
+              </w:rPr>
+            </w:pPr>
+            <w:r>
+              <w:rPr>
+                <w:sz w:val="32"/>
+                <w:szCs w:val="32"/>
+              </w:rPr>
+              <w:t>2</w:t>
+            </w:r>
+          </w:p>
+        </w:tc>
+        <w:tc>
+          <w:tcPr>
+            <w:tcW w:w="2407" w:type="dxa"/>
+          </w:tcPr>
+          <w:p>
+            <w:pPr>
+              <w:jc w:val="center"/>
+              <w:cnfStyle w:val="000000000000" w:firstRow="0" w:lastRow="0" w:firstColumn="0" w:lastColumn="0" w:oddVBand="0" w:evenVBand="0" w:oddHBand="0" w:evenHBand="0" w:firstRowFirstColumn="0" w:firstRowLastColumn="0" w:lastRowFirstColumn="0" w:lastRowLastColumn="0"/>
+              <w:rPr>
+                <w:sz w:val="32"/>
+                <w:szCs w:val="32"/>
+              </w:rPr>
+            </w:pPr>
+            <w:r>
+              <w:rPr>
+                <w:sz w:val="32"/>
+                <w:szCs w:val="32"/>
+              </w:rPr>
+              <w:t>17</w:t>
+            </w:r>
+          </w:p>
+        </w:tc>
+        <w:tc>
+          <w:tcPr>
+            <w:tcW w:w="2407" w:type="dxa"/>
+          </w:tcPr>
+          <w:p>
+            <w:pPr>
+              <w:jc w:val="center"/>
+              <w:cnfStyle w:val="000000000000" w:firstRow="0" w:lastRow="0" w:firstColumn="0" w:lastColumn="0" w:oddVBand="0" w:evenVBand="0" w:oddHBand="0" w:evenHBand="0" w:firstRowFirstColumn="0" w:firstRowLastColumn="0" w:lastRowFirstColumn="0" w:lastRowLastColumn="0"/>
+              <w:rPr>
+                <w:sz w:val="32"/>
+                <w:szCs w:val="32"/>
+              </w:rPr>
+            </w:pPr>
+            <w:r>
+              <w:rPr>
+                <w:sz w:val="32"/>
+                <w:szCs w:val="32"/>
+              </w:rPr>
+              <w:t>34</w:t>
+            </w:r>
+          </w:p>
+        </w:tc>
+      </w:tr>
+      <w:tr>
+        <w:trPr>
+          <w:cnfStyle w:val="000000100000" w:firstRow="0" w:lastRow="0" w:firstColumn="0" w:lastColumn="0" w:oddVBand="0" w:evenVBand="0" w:oddHBand="1" w:evenHBand="0" w:firstRowFirstColumn="0" w:firstRowLastColumn="0" w:lastRowFirstColumn="0" w:lastRowLastColumn="0"/>
+        </w:trPr>
+        <w:tc>
+          <w:tcPr>
+            <w:cnfStyle w:val="001000000000" w:firstRow="0" w:lastRow="0" w:firstColumn="1" w:lastColumn="0" w:oddVBand="0" w:evenVBand="0" w:oddHBand="0" w:evenHBand="0" w:firstRowFirstColumn="0" w:firstRowLastColumn="0" w:lastRowFirstColumn="0" w:lastRowLastColumn="0"/>
+            <w:tcW w:w="2407" w:type="dxa"/>
+          </w:tcPr>
+          <w:p>
+            <w:pPr>
+              <w:jc w:val="center"/>
+              <w:rPr>
+                <w:b w:val="0"/>
+                <w:bCs w:val="0"/>
+                <w:sz w:val="32"/>
+                <w:szCs w:val="32"/>
+              </w:rPr>
+            </w:pPr>
+            <w:r>
+              <w:rPr>
+                <w:b w:val="0"/>
+                <w:bCs w:val="0"/>
+                <w:sz w:val="32"/>
+                <w:szCs w:val="32"/>
+              </w:rPr>
+              <w:t>24</w:t>
+            </w:r>
+          </w:p>
+        </w:tc>
+        <w:tc>
+          <w:tcPr>
+            <w:tcW w:w="2407" w:type="dxa"/>
+          </w:tcPr>
+          <w:p>
+            <w:pPr>
+              <w:jc w:val="center"/>
+              <w:cnfStyle w:val="000000100000" w:firstRow="0" w:lastRow="0" w:firstColumn="0" w:lastColumn="0" w:oddVBand="0" w:evenVBand="0" w:oddHBand="1" w:evenHBand="0" w:firstRowFirstColumn="0" w:firstRowLastColumn="0" w:lastRowFirstColumn="0" w:lastRowLastColumn="0"/>
+              <w:rPr>
+                <w:sz w:val="32"/>
+                <w:szCs w:val="32"/>
+              </w:rPr>
+            </w:pPr>
+            <w:r>
+              <w:rPr>
+                <w:sz w:val="32"/>
+                <w:szCs w:val="32"/>
+              </w:rPr>
+              <w:t>2400</w:t>
+            </w:r>
+          </w:p>
+        </w:tc>
+        <w:tc>
+          <w:tcPr>
+            <w:tcW w:w="2407" w:type="dxa"/>
+          </w:tcPr>
+          <w:p>
+            <w:pPr>
+              <w:jc w:val="center"/>
+              <w:cnfStyle w:val="000000100000" w:firstRow="0" w:lastRow="0" w:firstColumn="0" w:lastColumn="0" w:oddVBand="0" w:evenVBand="0" w:oddHBand="1" w:evenHBand="0" w:firstRowFirstColumn="0" w:firstRowLastColumn="0" w:lastRowFirstColumn="0" w:lastRowLastColumn="0"/>
+              <w:rPr>
+                <w:sz w:val="32"/>
+                <w:szCs w:val="32"/>
+              </w:rPr>
+            </w:pPr>
+            <w:r>
+              <w:rPr>
+                <w:sz w:val="32"/>
+                <w:szCs w:val="32"/>
+              </w:rPr>
+              <w:t>4</w:t>
+            </w:r>
+          </w:p>
+        </w:tc>
+        <w:tc>
+          <w:tcPr>
+            <w:tcW w:w="2407" w:type="dxa"/>
+          </w:tcPr>
+          <w:p>
+            <w:pPr>
+              <w:jc w:val="center"/>
+              <w:cnfStyle w:val="000000100000" w:firstRow="0" w:lastRow="0" w:firstColumn="0" w:lastColumn="0" w:oddVBand="0" w:evenVBand="0" w:oddHBand="1" w:evenHBand="0" w:firstRowFirstColumn="0" w:firstRowLastColumn="0" w:lastRowFirstColumn="0" w:lastRowLastColumn="0"/>
+              <w:rPr>
+                <w:sz w:val="32"/>
+                <w:szCs w:val="32"/>
+              </w:rPr>
+            </w:pPr>
+            <w:r>
+              <w:rPr>
+                <w:sz w:val="32"/>
+                <w:szCs w:val="32"/>
+              </w:rPr>
+              <w:t>9600</w:t>
+            </w:r>
+          </w:p>
+        </w:tc>
+      </w:tr>
+      <w:tr>
+        <w:tc>
+          <w:tcPr>
+            <w:cnfStyle w:val="001000000000" w:firstRow="0" w:lastRow="0" w:firstColumn="1" w:lastColumn="0" w:oddVBand="0" w:evenVBand="0" w:oddHBand="0" w:evenHBand="0" w:firstRowFirstColumn="0" w:firstRowLastColumn="0" w:lastRowFirstColumn="0" w:lastRowLastColumn="0"/>
+            <w:tcW w:w="7221" w:type="dxa"/>
+            <w:gridSpan w:val="3"/>
+          </w:tcPr>
+          <w:p>
+            <w:pPr>
+              <w:jc w:val="center"/>
+              <w:rPr>
+                <w:b w:val="0"/>
+                <w:bCs w:val="0"/>
+                <w:sz w:val="32"/>
+                <w:szCs w:val="32"/>
+              </w:rPr>
+            </w:pPr>
+            <w:r>
+              <w:rPr>
+                <w:b w:val="0"/>
+                <w:bCs w:val="0"/>
+                <w:sz w:val="32"/>
+                <w:szCs w:val="32"/>
+              </w:rPr>
+              <w:t xml:space="preserve">Costo operazioni </w:t>
+            </w:r>
+            <w:r>
+              <w:rPr>
+                <w:sz w:val="32"/>
+                <w:szCs w:val="32"/>
+              </w:rPr>
+              <w:t>SENZA</w:t>
+            </w:r>
+            <w:r>
+              <w:rPr>
+                <w:b w:val="0"/>
+                <w:bCs w:val="0"/>
+                <w:sz w:val="32"/>
+                <w:szCs w:val="32"/>
+              </w:rPr>
+              <w:t xml:space="preserve"> ridondanza---------------------&gt;</w:t>
+            </w:r>
+          </w:p>
+        </w:tc>
+        <w:tc>
+          <w:tcPr>
+            <w:tcW w:w="2407" w:type="dxa"/>
+          </w:tcPr>
+          <w:p>
+            <w:pPr>
+              <w:jc w:val="center"/>
+              <w:cnfStyle w:val="000000000000" w:firstRow="0" w:lastRow="0" w:firstColumn="0" w:lastColumn="0" w:oddVBand="0" w:evenVBand="0" w:oddHBand="0" w:evenHBand="0" w:firstRowFirstColumn="0" w:firstRowLastColumn="0" w:lastRowFirstColumn="0" w:lastRowLastColumn="0"/>
+              <w:rPr>
+                <w:sz w:val="32"/>
+                <w:szCs w:val="32"/>
+              </w:rPr>
+            </w:pPr>
+            <w:r>
+              <w:rPr>
+                <w:sz w:val="32"/>
+                <w:szCs w:val="32"/>
+              </w:rPr>
+              <w:t>9634</w:t>
+            </w:r>
+          </w:p>
+        </w:tc>
+      </w:tr>
+    </w:tbl>
+    <w:p>
+      <w:pPr>
+        <w:rPr>
+          <w:sz w:val="32"/>
+          <w:szCs w:val="32"/>
+        </w:rPr>
+      </w:pPr>
+    </w:p>
+    <w:p>
+      <w:pPr>
+        <w:rPr>
+          <w:sz w:val="32"/>
+          <w:szCs w:val="32"/>
+        </w:rPr>
+      </w:pPr>
+      <w:r>
+        <w:rPr>
+          <w:sz w:val="32"/>
+          <w:szCs w:val="32"/>
+        </w:rPr>
+        <w:t xml:space="preserve">In questo caso non c’è alcuna differenza in termini di costo se si lascia o rimuove l’attributo </w:t>
+      </w:r>
+      <w:r>
+        <w:rPr>
+          <w:sz w:val="32"/>
+          <w:szCs w:val="32"/>
+        </w:rPr>
+        <w:t xml:space="preserve">ridondante; </w:t>
+      </w:r>
+      <w:proofErr w:type="gramStart"/>
+      <w:r>
+        <w:rPr>
+          <w:sz w:val="32"/>
+          <w:szCs w:val="32"/>
+        </w:rPr>
+        <w:t>quindi</w:t>
+      </w:r>
+      <w:proofErr w:type="gramEnd"/>
+      <w:r>
+        <w:rPr>
+          <w:sz w:val="32"/>
+          <w:szCs w:val="32"/>
+        </w:rPr>
+        <w:t xml:space="preserve"> </w:t>
+      </w:r>
+      <w:r>
+        <w:rPr>
+          <w:sz w:val="32"/>
+          <w:szCs w:val="32"/>
+        </w:rPr>
+        <w:t>per diminuire il numero di calcoli da eseguire ogni volta riteniamo più conveniente mantenere la ridondanza.</w:t>
+      </w:r>
+    </w:p>
+    <w:p>
+      <w:pPr>
+        <w:rPr>
+          <w:sz w:val="32"/>
+          <w:szCs w:val="32"/>
+        </w:rPr>
+      </w:pPr>
+    </w:p>
+    <w:p>
+      <w:pPr>
+        <w:rPr>
+          <w:sz w:val="48"/>
+          <w:szCs w:val="48"/>
+        </w:rPr>
+      </w:pPr>
+      <w:r>
+        <w:rPr>
+          <w:sz w:val="48"/>
+          <w:szCs w:val="48"/>
+        </w:rPr>
+        <w:t>Eliminazione delle generalizzazioni</w:t>
+      </w:r>
+    </w:p>
+    <w:p>
+      <w:pPr>
+        <w:rPr>
+          <w:sz w:val="32"/>
+          <w:szCs w:val="32"/>
         </w:rPr>
       </w:pPr>
     </w:p>
     <w:sectPr>
-      <w:headerReference w:type="even" r:id="rId25"/>
-      <w:headerReference w:type="default" r:id="rId26"/>
-      <w:footerReference w:type="even" r:id="rId27"/>
-      <w:footerReference w:type="default" r:id="rId28"/>
-      <w:headerReference w:type="first" r:id="rId29"/>
-      <w:footerReference w:type="first" r:id="rId30"/>
+      <w:headerReference w:type="even" r:id="rId26"/>
+      <w:headerReference w:type="default" r:id="rId27"/>
+      <w:footerReference w:type="even" r:id="rId28"/>
+      <w:footerReference w:type="default" r:id="rId29"/>
+      <w:headerReference w:type="first" r:id="rId30"/>
+      <w:footerReference w:type="first" r:id="rId31"/>
       <w:pgSz w:w="11906" w:h="16838"/>
       <w:pgMar w:top="1417" w:right="1134" w:bottom="1134" w:left="1134" w:header="708" w:footer="708" w:gutter="0"/>
       <w:cols w:space="708"/>
@@ -17257,6 +22430,92 @@
     </w:lvl>
   </w:abstractNum>
   <w:abstractNum w:abstractNumId="4" w15:restartNumberingAfterBreak="0">
+    <w:nsid w:val="24922973"/>
+    <w:multiLevelType w:val="hybridMultilevel"/>
+    <w:tmpl w:val="A7B692EC"/>
+    <w:lvl w:ilvl="0" w:tplc="FFFFFFFF">
+      <w:start w:val="1"/>
+      <w:numFmt w:val="decimal"/>
+      <w:lvlText w:val="%1."/>
+      <w:lvlJc w:val="left"/>
+      <w:pPr>
+        <w:ind w:left="720" w:hanging="360"/>
+      </w:pPr>
+    </w:lvl>
+    <w:lvl w:ilvl="1" w:tplc="FFFFFFFF" w:tentative="1">
+      <w:start w:val="1"/>
+      <w:numFmt w:val="lowerLetter"/>
+      <w:lvlText w:val="%2."/>
+      <w:lvlJc w:val="left"/>
+      <w:pPr>
+        <w:ind w:left="1440" w:hanging="360"/>
+      </w:pPr>
+    </w:lvl>
+    <w:lvl w:ilvl="2" w:tplc="FFFFFFFF" w:tentative="1">
+      <w:start w:val="1"/>
+      <w:numFmt w:val="lowerRoman"/>
+      <w:lvlText w:val="%3."/>
+      <w:lvlJc w:val="right"/>
+      <w:pPr>
+        <w:ind w:left="2160" w:hanging="180"/>
+      </w:pPr>
+    </w:lvl>
+    <w:lvl w:ilvl="3" w:tplc="FFFFFFFF" w:tentative="1">
+      <w:start w:val="1"/>
+      <w:numFmt w:val="decimal"/>
+      <w:lvlText w:val="%4."/>
+      <w:lvlJc w:val="left"/>
+      <w:pPr>
+        <w:ind w:left="2880" w:hanging="360"/>
+      </w:pPr>
+    </w:lvl>
+    <w:lvl w:ilvl="4" w:tplc="FFFFFFFF" w:tentative="1">
+      <w:start w:val="1"/>
+      <w:numFmt w:val="lowerLetter"/>
+      <w:lvlText w:val="%5."/>
+      <w:lvlJc w:val="left"/>
+      <w:pPr>
+        <w:ind w:left="3600" w:hanging="360"/>
+      </w:pPr>
+    </w:lvl>
+    <w:lvl w:ilvl="5" w:tplc="FFFFFFFF" w:tentative="1">
+      <w:start w:val="1"/>
+      <w:numFmt w:val="lowerRoman"/>
+      <w:lvlText w:val="%6."/>
+      <w:lvlJc w:val="right"/>
+      <w:pPr>
+        <w:ind w:left="4320" w:hanging="180"/>
+      </w:pPr>
+    </w:lvl>
+    <w:lvl w:ilvl="6" w:tplc="FFFFFFFF" w:tentative="1">
+      <w:start w:val="1"/>
+      <w:numFmt w:val="decimal"/>
+      <w:lvlText w:val="%7."/>
+      <w:lvlJc w:val="left"/>
+      <w:pPr>
+        <w:ind w:left="5040" w:hanging="360"/>
+      </w:pPr>
+    </w:lvl>
+    <w:lvl w:ilvl="7" w:tplc="FFFFFFFF" w:tentative="1">
+      <w:start w:val="1"/>
+      <w:numFmt w:val="lowerLetter"/>
+      <w:lvlText w:val="%8."/>
+      <w:lvlJc w:val="left"/>
+      <w:pPr>
+        <w:ind w:left="5760" w:hanging="360"/>
+      </w:pPr>
+    </w:lvl>
+    <w:lvl w:ilvl="8" w:tplc="FFFFFFFF" w:tentative="1">
+      <w:start w:val="1"/>
+      <w:numFmt w:val="lowerRoman"/>
+      <w:lvlText w:val="%9."/>
+      <w:lvlJc w:val="right"/>
+      <w:pPr>
+        <w:ind w:left="6480" w:hanging="180"/>
+      </w:pPr>
+    </w:lvl>
+  </w:abstractNum>
+  <w:abstractNum w:abstractNumId="5" w15:restartNumberingAfterBreak="0">
     <w:nsid w:val="25D0663A"/>
     <w:multiLevelType w:val="hybridMultilevel"/>
     <w:tmpl w:val="2B861054"/>
@@ -17369,7 +22628,7 @@
       </w:rPr>
     </w:lvl>
   </w:abstractNum>
-  <w:abstractNum w:abstractNumId="5" w15:restartNumberingAfterBreak="0">
+  <w:abstractNum w:abstractNumId="6" w15:restartNumberingAfterBreak="0">
     <w:nsid w:val="25DC167A"/>
     <w:multiLevelType w:val="hybridMultilevel"/>
     <w:tmpl w:val="112C4C4E"/>
@@ -17482,7 +22741,7 @@
       </w:rPr>
     </w:lvl>
   </w:abstractNum>
-  <w:abstractNum w:abstractNumId="6" w15:restartNumberingAfterBreak="0">
+  <w:abstractNum w:abstractNumId="7" w15:restartNumberingAfterBreak="0">
     <w:nsid w:val="2ED55313"/>
     <w:multiLevelType w:val="hybridMultilevel"/>
     <w:tmpl w:val="74182BE6"/>
@@ -17595,10 +22854,10 @@
       </w:rPr>
     </w:lvl>
   </w:abstractNum>
-  <w:abstractNum w:abstractNumId="7" w15:restartNumberingAfterBreak="0">
+  <w:abstractNum w:abstractNumId="8" w15:restartNumberingAfterBreak="0">
     <w:nsid w:val="40280101"/>
     <w:multiLevelType w:val="hybridMultilevel"/>
-    <w:tmpl w:val="8182C724"/>
+    <w:tmpl w:val="A7B692EC"/>
     <w:lvl w:ilvl="0" w:tplc="0410000F">
       <w:start w:val="1"/>
       <w:numFmt w:val="decimal"/>
@@ -17681,7 +22940,7 @@
       </w:pPr>
     </w:lvl>
   </w:abstractNum>
-  <w:abstractNum w:abstractNumId="8" w15:restartNumberingAfterBreak="0">
+  <w:abstractNum w:abstractNumId="9" w15:restartNumberingAfterBreak="0">
     <w:nsid w:val="43D334C7"/>
     <w:multiLevelType w:val="hybridMultilevel"/>
     <w:tmpl w:val="ECF4E2AA"/>
@@ -17794,7 +23053,7 @@
       </w:rPr>
     </w:lvl>
   </w:abstractNum>
-  <w:abstractNum w:abstractNumId="9" w15:restartNumberingAfterBreak="0">
+  <w:abstractNum w:abstractNumId="10" w15:restartNumberingAfterBreak="0">
     <w:nsid w:val="46ED4129"/>
     <w:multiLevelType w:val="hybridMultilevel"/>
     <w:tmpl w:val="01487B5E"/>
@@ -17880,7 +23139,7 @@
       </w:pPr>
     </w:lvl>
   </w:abstractNum>
-  <w:abstractNum w:abstractNumId="10" w15:restartNumberingAfterBreak="0">
+  <w:abstractNum w:abstractNumId="11" w15:restartNumberingAfterBreak="0">
     <w:nsid w:val="56B0678D"/>
     <w:multiLevelType w:val="hybridMultilevel"/>
     <w:tmpl w:val="E90631E6"/>
@@ -17969,7 +23228,7 @@
       </w:pPr>
     </w:lvl>
   </w:abstractNum>
-  <w:abstractNum w:abstractNumId="11" w15:restartNumberingAfterBreak="0">
+  <w:abstractNum w:abstractNumId="12" w15:restartNumberingAfterBreak="0">
     <w:nsid w:val="792B32E4"/>
     <w:multiLevelType w:val="hybridMultilevel"/>
     <w:tmpl w:val="12F6D0E2"/>
@@ -18086,37 +23345,40 @@
     <w:abstractNumId w:val="0"/>
   </w:num>
   <w:num w:numId="2" w16cid:durableId="1227185759">
-    <w:abstractNumId w:val="7"/>
+    <w:abstractNumId w:val="8"/>
   </w:num>
   <w:num w:numId="3" w16cid:durableId="311639910">
+    <w:abstractNumId w:val="12"/>
+  </w:num>
+  <w:num w:numId="4" w16cid:durableId="239337834">
     <w:abstractNumId w:val="11"/>
   </w:num>
-  <w:num w:numId="4" w16cid:durableId="239337834">
+  <w:num w:numId="5" w16cid:durableId="2048875533">
     <w:abstractNumId w:val="10"/>
   </w:num>
-  <w:num w:numId="5" w16cid:durableId="2048875533">
-    <w:abstractNumId w:val="9"/>
-  </w:num>
   <w:num w:numId="6" w16cid:durableId="1854295642">
-    <w:abstractNumId w:val="4"/>
+    <w:abstractNumId w:val="5"/>
   </w:num>
   <w:num w:numId="7" w16cid:durableId="402335073">
-    <w:abstractNumId w:val="6"/>
+    <w:abstractNumId w:val="7"/>
   </w:num>
   <w:num w:numId="8" w16cid:durableId="847675184">
     <w:abstractNumId w:val="3"/>
   </w:num>
   <w:num w:numId="9" w16cid:durableId="312638172">
-    <w:abstractNumId w:val="5"/>
+    <w:abstractNumId w:val="6"/>
   </w:num>
   <w:num w:numId="10" w16cid:durableId="530730734">
-    <w:abstractNumId w:val="8"/>
+    <w:abstractNumId w:val="9"/>
   </w:num>
   <w:num w:numId="11" w16cid:durableId="1909806626">
     <w:abstractNumId w:val="2"/>
   </w:num>
   <w:num w:numId="12" w16cid:durableId="1425223716">
     <w:abstractNumId w:val="1"/>
+  </w:num>
+  <w:num w:numId="13" w16cid:durableId="1256328196">
+    <w:abstractNumId w:val="4"/>
   </w:num>
 </w:numbering>
 </file>

--- a/tesina.docx
+++ b/tesina.docx
@@ -74,23 +74,7 @@
           <w:sz w:val="24"/>
           <w:szCs w:val="24"/>
         </w:rPr>
-        <w:t xml:space="preserve">Renzi Alessandro, </w:t>
-      </w:r>
-      <w:proofErr w:type="spellStart"/>
-      <w:r>
-        <w:rPr>
-          <w:sz w:val="24"/>
-          <w:szCs w:val="24"/>
-        </w:rPr>
-        <w:t>Sardellini</w:t>
-      </w:r>
-      <w:proofErr w:type="spellEnd"/>
-      <w:r>
-        <w:rPr>
-          <w:sz w:val="24"/>
-          <w:szCs w:val="24"/>
-        </w:rPr>
-        <w:t xml:space="preserve"> Enrico Maria, Staffolani Federico</w:t>
+        <w:t>Renzi Alessandro, Sardellini Enrico Maria, Staffolani Federico</w:t>
       </w:r>
     </w:p>
     <w:p>
@@ -745,43 +729,123 @@
     </w:p>
     <w:p>
       <w:pPr>
+        <w:pStyle w:val="Paragrafoelenco"/>
+        <w:numPr>
+          <w:ilvl w:val="0"/>
+          <w:numId w:val="12"/>
+        </w:numPr>
         <w:rPr>
           <w:sz w:val="24"/>
           <w:szCs w:val="24"/>
         </w:rPr>
       </w:pPr>
-    </w:p>
-    <w:p>
-      <w:pPr>
+      <w:r>
         <w:rPr>
           <w:sz w:val="24"/>
           <w:szCs w:val="24"/>
         </w:rPr>
-      </w:pPr>
-    </w:p>
-    <w:p>
-      <w:pPr>
+        <w:t>Partizionamento/Accorpamento dei concetti</w:t>
+      </w:r>
+    </w:p>
+    <w:p>
+      <w:pPr>
+        <w:pStyle w:val="Paragrafoelenco"/>
+        <w:numPr>
+          <w:ilvl w:val="0"/>
+          <w:numId w:val="12"/>
+        </w:numPr>
         <w:rPr>
           <w:sz w:val="24"/>
           <w:szCs w:val="24"/>
         </w:rPr>
       </w:pPr>
-    </w:p>
-    <w:p>
-      <w:pPr>
+      <w:r>
         <w:rPr>
           <w:sz w:val="24"/>
           <w:szCs w:val="24"/>
         </w:rPr>
-      </w:pPr>
-    </w:p>
-    <w:p>
-      <w:pPr>
+        <w:t>Elenco degli identificatori principali</w:t>
+      </w:r>
+    </w:p>
+    <w:p>
+      <w:pPr>
+        <w:pStyle w:val="Paragrafoelenco"/>
+        <w:numPr>
+          <w:ilvl w:val="0"/>
+          <w:numId w:val="12"/>
+        </w:numPr>
         <w:rPr>
           <w:sz w:val="24"/>
           <w:szCs w:val="24"/>
         </w:rPr>
       </w:pPr>
+      <w:r>
+        <w:rPr>
+          <w:sz w:val="24"/>
+          <w:szCs w:val="24"/>
+        </w:rPr>
+        <w:t>Schema E-R</w:t>
+      </w:r>
+    </w:p>
+    <w:p>
+      <w:pPr>
+        <w:pStyle w:val="Paragrafoelenco"/>
+        <w:numPr>
+          <w:ilvl w:val="0"/>
+          <w:numId w:val="12"/>
+        </w:numPr>
+        <w:rPr>
+          <w:sz w:val="24"/>
+          <w:szCs w:val="24"/>
+        </w:rPr>
+      </w:pPr>
+      <w:r>
+        <w:rPr>
+          <w:sz w:val="24"/>
+          <w:szCs w:val="24"/>
+        </w:rPr>
+        <w:t>Dizionario dei dati aggiornato</w:t>
+      </w:r>
+    </w:p>
+    <w:p>
+      <w:pPr>
+        <w:pStyle w:val="Paragrafoelenco"/>
+        <w:numPr>
+          <w:ilvl w:val="0"/>
+          <w:numId w:val="12"/>
+        </w:numPr>
+        <w:rPr>
+          <w:sz w:val="24"/>
+          <w:szCs w:val="24"/>
+        </w:rPr>
+      </w:pPr>
+      <w:r>
+        <w:rPr>
+          <w:sz w:val="24"/>
+          <w:szCs w:val="24"/>
+        </w:rPr>
+        <w:t>Normalizzazione</w:t>
+      </w:r>
+    </w:p>
+    <w:p>
+      <w:pPr>
+        <w:pStyle w:val="Paragrafoelenco"/>
+        <w:numPr>
+          <w:ilvl w:val="0"/>
+          <w:numId w:val="12"/>
+        </w:numPr>
+        <w:rPr>
+          <w:sz w:val="24"/>
+          <w:szCs w:val="24"/>
+        </w:rPr>
+      </w:pPr>
+      <w:r>
+        <w:rPr>
+          <w:sz w:val="24"/>
+          <w:szCs w:val="24"/>
+        </w:rPr>
+        <w:t>Traduzione verso il modello relazionale</w:t>
+      </w:r>
     </w:p>
     <w:p>
       <w:pPr>
@@ -845,6 +909,7 @@
           <w:szCs w:val="52"/>
           <w:u w:val="single"/>
         </w:rPr>
+        <w:lastRenderedPageBreak/>
         <w:t>1.ANALISI DEI REQUISITI</w:t>
       </w:r>
     </w:p>
@@ -897,39 +962,7 @@
           <w:sz w:val="28"/>
           <w:szCs w:val="28"/>
         </w:rPr>
-        <w:t xml:space="preserve">In data 28-10-2022 ci siamo collegati con il signor Gabrio </w:t>
-      </w:r>
-      <w:proofErr w:type="spellStart"/>
-      <w:r>
-        <w:rPr>
-          <w:sz w:val="28"/>
-          <w:szCs w:val="28"/>
-        </w:rPr>
-        <w:t>Piozzi</w:t>
-      </w:r>
-      <w:proofErr w:type="spellEnd"/>
-      <w:r>
-        <w:rPr>
-          <w:sz w:val="28"/>
-          <w:szCs w:val="28"/>
-        </w:rPr>
-        <w:t>, tecnico IT presso l’azienda “</w:t>
-      </w:r>
-      <w:proofErr w:type="spellStart"/>
-      <w:r>
-        <w:rPr>
-          <w:sz w:val="28"/>
-          <w:szCs w:val="28"/>
-        </w:rPr>
-        <w:t>Elitron</w:t>
-      </w:r>
-      <w:proofErr w:type="spellEnd"/>
-      <w:r>
-        <w:rPr>
-          <w:sz w:val="28"/>
-          <w:szCs w:val="28"/>
-        </w:rPr>
-        <w:t>”, per effettuare una raccolta di informazioni sia di carattere generale, che tecniche con il fine di comprendere meglio cosa servisse loro per tale sistema di ticketing (assistenza clienti). Verranno tagliate le parti più insignificanti per lo studio trattato</w:t>
+        <w:t>In data 28-10-2022 ci siamo collegati con il signor Gabrio Piozzi, tecnico IT presso l’azienda “Elitron”, per effettuare una raccolta di informazioni sia di carattere generale, che tecniche con il fine di comprendere meglio cosa servisse loro per tale sistema di ticketing (assistenza clienti). Verranno tagliate le parti più insignificanti per lo studio trattato</w:t>
       </w:r>
     </w:p>
     <w:p>
@@ -998,19 +1031,55 @@
           <w:sz w:val="28"/>
           <w:szCs w:val="28"/>
         </w:rPr>
-        <w:t xml:space="preserve">Signor </w:t>
-      </w:r>
-      <w:proofErr w:type="spellStart"/>
-      <w:r>
+        <w:t>Signor Piozzi:</w:t>
+      </w:r>
+    </w:p>
+    <w:p>
+      <w:pPr>
+        <w:rPr>
+          <w:sz w:val="28"/>
+          <w:szCs w:val="28"/>
+        </w:rPr>
+      </w:pPr>
+      <w:r>
+        <w:rPr>
+          <w:sz w:val="28"/>
+          <w:szCs w:val="28"/>
+        </w:rPr>
+        <w:t>“L’azienda Elitron si occupa di progettazione, sviluppo e realizzazione, dalla fase di progettazione alla realizzazione fisica, di sistemi da taglio cam. Ovvero tutto ciò che riguarda il taglio dei più svariati materiali: carta, cartone, guarnizioni, tessuti tecnici come materiali per ciclisti, fino a materiali più duri come allumini e altri materiali compositi, cartongesso e legno. Andiamo a tagliare e fresare e anche lavorazioni 3D sui vari materiali, spugne, tappetini, tutto quello che volete. Oltre alla fase di taglio abbiamo inserito diverse automazioni</w:t>
+      </w:r>
+      <w:r>
+        <w:rPr>
+          <w:sz w:val="28"/>
+          <w:szCs w:val="28"/>
+        </w:rPr>
+        <w:t xml:space="preserve"> che riguardano</w:t>
+      </w:r>
+      <w:r>
+        <w:rPr>
+          <w:sz w:val="28"/>
+          <w:szCs w:val="28"/>
+        </w:rPr>
+        <w:t xml:space="preserve"> tutta la parte di movimentazione dei materiali. Non facciamo solo la parte meccanica ed elettronica, ma anche la parte software, sviluppiamo. Tendenzialmente il limite è la fantasia o le richieste dei clienti. Poi, per il resto ci attrezziamo.”</w:t>
+      </w:r>
+    </w:p>
+    <w:p>
+      <w:pPr>
+        <w:rPr>
+          <w:sz w:val="28"/>
+          <w:szCs w:val="28"/>
+        </w:rPr>
+      </w:pPr>
+    </w:p>
+    <w:p>
+      <w:pPr>
         <w:rPr>
           <w:b/>
           <w:bCs/>
           <w:sz w:val="28"/>
           <w:szCs w:val="28"/>
         </w:rPr>
-        <w:t>Piozzi</w:t>
-      </w:r>
-      <w:proofErr w:type="spellEnd"/>
+      </w:pPr>
       <w:r>
         <w:rPr>
           <w:b/>
@@ -1018,77 +1087,23 @@
           <w:sz w:val="28"/>
           <w:szCs w:val="28"/>
         </w:rPr>
-        <w:t>:</w:t>
-      </w:r>
-    </w:p>
-    <w:p>
-      <w:pPr>
-        <w:rPr>
-          <w:sz w:val="28"/>
-          <w:szCs w:val="28"/>
-        </w:rPr>
-      </w:pPr>
-      <w:r>
-        <w:rPr>
-          <w:sz w:val="28"/>
-          <w:szCs w:val="28"/>
-        </w:rPr>
-        <w:t xml:space="preserve">“L’azienda </w:t>
-      </w:r>
-      <w:proofErr w:type="spellStart"/>
-      <w:r>
-        <w:rPr>
-          <w:sz w:val="28"/>
-          <w:szCs w:val="28"/>
-        </w:rPr>
-        <w:t>Elitron</w:t>
-      </w:r>
-      <w:proofErr w:type="spellEnd"/>
-      <w:r>
-        <w:rPr>
-          <w:sz w:val="28"/>
-          <w:szCs w:val="28"/>
-        </w:rPr>
-        <w:t xml:space="preserve"> si occupa di progettazione, sviluppo e realizzazione, dalla fase di progettazione alla realizzazione fisica, di sistemi da taglio </w:t>
-      </w:r>
-      <w:proofErr w:type="spellStart"/>
-      <w:r>
-        <w:rPr>
-          <w:sz w:val="28"/>
-          <w:szCs w:val="28"/>
-        </w:rPr>
-        <w:t>cam</w:t>
-      </w:r>
-      <w:proofErr w:type="spellEnd"/>
-      <w:r>
-        <w:rPr>
-          <w:sz w:val="28"/>
-          <w:szCs w:val="28"/>
-        </w:rPr>
-        <w:t>. Ovvero tutto ciò che riguarda il taglio dei più svariati materiali: carta, cartone, guarnizioni, tessuti tecnici come materiali per ciclisti, fino a materiali più duri come allumini e altri materiali compositi, cartongesso e legno. Andiamo a tagliare e fresare e anche lavorazioni 3D sui vari materiali, spugne, tappetini, tutto quello che volete. Oltre alla fase di taglio abbiamo inserito diverse automazioni</w:t>
-      </w:r>
-      <w:r>
-        <w:rPr>
-          <w:sz w:val="28"/>
-          <w:szCs w:val="28"/>
-        </w:rPr>
-        <w:t xml:space="preserve"> che riguardano</w:t>
-      </w:r>
-      <w:r>
-        <w:rPr>
-          <w:sz w:val="28"/>
-          <w:szCs w:val="28"/>
-        </w:rPr>
-        <w:t xml:space="preserve"> tutta la parte di movimentazione dei materiali. Non facciamo solo la parte meccanica ed elettronica, ma anche la parte software, sviluppiamo. Tendenzialmente il limite è la fantasia o le richieste dei clienti. Poi, per il resto ci attrezziamo.”</w:t>
-      </w:r>
-    </w:p>
-    <w:p>
-      <w:pPr>
-        <w:rPr>
-          <w:sz w:val="28"/>
-          <w:szCs w:val="28"/>
-        </w:rPr>
-      </w:pPr>
+        <w:t>Gruppo:</w:t>
+      </w:r>
+    </w:p>
+    <w:p>
+      <w:pPr>
+        <w:rPr>
+          <w:sz w:val="28"/>
+          <w:szCs w:val="28"/>
+        </w:rPr>
+      </w:pPr>
+      <w:r>
+        <w:rPr>
+          <w:sz w:val="28"/>
+          <w:szCs w:val="28"/>
+        </w:rPr>
+        <w:t>“Come gestite l’assistenza e le varie richieste dei clienti?”</w:t>
+      </w:r>
     </w:p>
     <w:p>
       <w:pPr>
@@ -1099,30 +1114,16 @@
           <w:szCs w:val="28"/>
         </w:rPr>
       </w:pPr>
-      <w:r>
+    </w:p>
+    <w:p>
+      <w:pPr>
         <w:rPr>
           <w:b/>
           <w:bCs/>
           <w:sz w:val="28"/>
           <w:szCs w:val="28"/>
         </w:rPr>
-        <w:t>Gruppo:</w:t>
-      </w:r>
-    </w:p>
-    <w:p>
-      <w:pPr>
-        <w:rPr>
-          <w:sz w:val="28"/>
-          <w:szCs w:val="28"/>
-        </w:rPr>
-      </w:pPr>
-      <w:r>
-        <w:rPr>
-          <w:sz w:val="28"/>
-          <w:szCs w:val="28"/>
-        </w:rPr>
-        <w:t>“Come gestite l’assistenza e le varie richieste dei clienti?”</w:t>
-      </w:r>
+      </w:pPr>
     </w:p>
     <w:p>
       <w:pPr>
@@ -1133,16 +1134,73 @@
           <w:szCs w:val="28"/>
         </w:rPr>
       </w:pPr>
-    </w:p>
-    <w:p>
-      <w:pPr>
+      <w:r>
         <w:rPr>
           <w:b/>
           <w:bCs/>
           <w:sz w:val="28"/>
           <w:szCs w:val="28"/>
         </w:rPr>
-      </w:pPr>
+        <w:lastRenderedPageBreak/>
+        <w:t>Signor Piozzi:</w:t>
+      </w:r>
+    </w:p>
+    <w:p>
+      <w:pPr>
+        <w:rPr>
+          <w:sz w:val="28"/>
+          <w:szCs w:val="28"/>
+        </w:rPr>
+      </w:pPr>
+      <w:r>
+        <w:rPr>
+          <w:sz w:val="28"/>
+          <w:szCs w:val="28"/>
+        </w:rPr>
+        <w:t xml:space="preserve">“Con mail, telefoni. C’è un sistema di gestione e-mail AziendDesk, però non è di facile utilizzo per la parte di statistica. Siccome è un gestore di e-mail, genera un ticket nell’oggetto, ma se voglio sapere il tempo dedicato per mandare al la soluzione, piuttosto che avere delle note interne, lì siamo limitati. Prima di poter sapere se un ticket è da fatturare, ci impieghiamo </w:t>
+      </w:r>
+      <w:r>
+        <w:rPr>
+          <w:sz w:val="28"/>
+          <w:szCs w:val="28"/>
+        </w:rPr>
+        <w:t>7/</w:t>
+      </w:r>
+      <w:r>
+        <w:rPr>
+          <w:sz w:val="28"/>
+          <w:szCs w:val="28"/>
+        </w:rPr>
+        <w:t>10 giorni per poter fare una reportistica mensile da consegnare in amministrazione. Non è possibile</w:t>
+      </w:r>
+      <w:r>
+        <w:rPr>
+          <w:sz w:val="28"/>
+          <w:szCs w:val="28"/>
+        </w:rPr>
+        <w:t>, dato che perdiamo molto tempo</w:t>
+      </w:r>
+      <w:r>
+        <w:rPr>
+          <w:sz w:val="28"/>
+          <w:szCs w:val="28"/>
+        </w:rPr>
+        <w:t>. Ci serve quindi un database che permette di avere le informazioni d</w:t>
+      </w:r>
+      <w:r>
+        <w:rPr>
+          <w:sz w:val="28"/>
+          <w:szCs w:val="28"/>
+        </w:rPr>
+        <w:t>e</w:t>
+      </w:r>
+      <w:r>
+        <w:rPr>
+          <w:sz w:val="28"/>
+          <w:szCs w:val="28"/>
+        </w:rPr>
+        <w:t>l lato amministrativo ma anche a livello statistico, non solo rotture e ticket, ma anche problemi che spesso vengono riscontrati. C’è la necessità di abbinare alcune causali al ticket, in maniera tale da andare a ricercare la soluzione più adottata su una specifica famiglia macchina.”</w:t>
+      </w:r>
     </w:p>
     <w:p>
       <w:pPr>
@@ -1153,16 +1211,16 @@
           <w:szCs w:val="28"/>
         </w:rPr>
       </w:pPr>
-      <w:r>
+    </w:p>
+    <w:p>
+      <w:pPr>
         <w:rPr>
           <w:b/>
           <w:bCs/>
           <w:sz w:val="28"/>
           <w:szCs w:val="28"/>
         </w:rPr>
-        <w:t xml:space="preserve">Signor </w:t>
-      </w:r>
-      <w:proofErr w:type="spellStart"/>
+      </w:pPr>
       <w:r>
         <w:rPr>
           <w:b/>
@@ -1170,100 +1228,129 @@
           <w:sz w:val="28"/>
           <w:szCs w:val="28"/>
         </w:rPr>
-        <w:t>Piozzi</w:t>
-      </w:r>
-      <w:proofErr w:type="spellEnd"/>
-      <w:r>
+        <w:t>Gruppo:</w:t>
+      </w:r>
+    </w:p>
+    <w:p>
+      <w:pPr>
+        <w:rPr>
+          <w:sz w:val="28"/>
+          <w:szCs w:val="28"/>
+        </w:rPr>
+      </w:pPr>
+      <w:r>
+        <w:rPr>
+          <w:sz w:val="28"/>
+          <w:szCs w:val="28"/>
+        </w:rPr>
+        <w:t>“Parlando delle causali, ci potrebbe fare degli esempi per capire quali sono quelle che capitano più di frequente?</w:t>
+      </w:r>
+    </w:p>
+    <w:p>
+      <w:pPr>
+        <w:rPr>
+          <w:sz w:val="28"/>
+          <w:szCs w:val="28"/>
+        </w:rPr>
+      </w:pPr>
+    </w:p>
+    <w:p>
+      <w:pPr>
         <w:rPr>
           <w:b/>
           <w:bCs/>
           <w:sz w:val="28"/>
           <w:szCs w:val="28"/>
         </w:rPr>
-        <w:t>:</w:t>
-      </w:r>
-    </w:p>
-    <w:p>
-      <w:pPr>
-        <w:rPr>
-          <w:sz w:val="28"/>
-          <w:szCs w:val="28"/>
-        </w:rPr>
-      </w:pPr>
-      <w:r>
-        <w:rPr>
-          <w:sz w:val="28"/>
-          <w:szCs w:val="28"/>
-        </w:rPr>
-        <w:t xml:space="preserve">“Con mail, telefoni. C’è un sistema di gestione e-mail </w:t>
-      </w:r>
-      <w:proofErr w:type="spellStart"/>
-      <w:r>
-        <w:rPr>
-          <w:sz w:val="28"/>
-          <w:szCs w:val="28"/>
-        </w:rPr>
-        <w:t>AziendDesk</w:t>
-      </w:r>
-      <w:proofErr w:type="spellEnd"/>
-      <w:r>
-        <w:rPr>
-          <w:sz w:val="28"/>
-          <w:szCs w:val="28"/>
-        </w:rPr>
-        <w:t xml:space="preserve">, però non è di facile utilizzo per la parte di statistica. Siccome è un gestore di e-mail, genera un ticket nell’oggetto, ma se voglio sapere il tempo dedicato per mandare al la soluzione, piuttosto che avere delle note interne, lì siamo limitati. Prima di poter sapere se un ticket è da fatturare, ci impieghiamo </w:t>
-      </w:r>
-      <w:r>
-        <w:rPr>
-          <w:sz w:val="28"/>
-          <w:szCs w:val="28"/>
-        </w:rPr>
-        <w:t>7/</w:t>
-      </w:r>
-      <w:r>
-        <w:rPr>
-          <w:sz w:val="28"/>
-          <w:szCs w:val="28"/>
-        </w:rPr>
-        <w:t>10 giorni per poter fare una reportistica mensile da consegnare in amministrazione. Non è possibile</w:t>
-      </w:r>
-      <w:r>
-        <w:rPr>
-          <w:sz w:val="28"/>
-          <w:szCs w:val="28"/>
-        </w:rPr>
-        <w:t>, dato che perdiamo molto tempo</w:t>
-      </w:r>
-      <w:r>
-        <w:rPr>
-          <w:sz w:val="28"/>
-          <w:szCs w:val="28"/>
-        </w:rPr>
-        <w:t>. Ci serve quindi un database che permette di avere le informazioni d</w:t>
-      </w:r>
-      <w:r>
-        <w:rPr>
-          <w:sz w:val="28"/>
-          <w:szCs w:val="28"/>
-        </w:rPr>
-        <w:t>e</w:t>
-      </w:r>
-      <w:r>
-        <w:rPr>
-          <w:sz w:val="28"/>
-          <w:szCs w:val="28"/>
-        </w:rPr>
-        <w:t>l lato amministrativo ma anche a livello statistico, non solo rotture e ticket, ma anche problemi che spesso vengono riscontrati. C’è la necessità di abbinare alcune causali al ticket, in maniera tale da andare a ricercare la soluzione più adottata su una specifica famiglia macchina.”</w:t>
-      </w:r>
-    </w:p>
-    <w:p>
-      <w:pPr>
+      </w:pPr>
+      <w:r>
         <w:rPr>
           <w:b/>
           <w:bCs/>
           <w:sz w:val="28"/>
           <w:szCs w:val="28"/>
         </w:rPr>
+        <w:t>Signor Piozzi:</w:t>
+      </w:r>
+    </w:p>
+    <w:p>
+      <w:pPr>
+        <w:rPr>
+          <w:sz w:val="28"/>
+          <w:szCs w:val="28"/>
+        </w:rPr>
+      </w:pPr>
+      <w:r>
+        <w:rPr>
+          <w:sz w:val="28"/>
+          <w:szCs w:val="28"/>
+        </w:rPr>
+        <w:t>“La causale viene usata come parola chiave per cercare di instradare il tecnico ad una possibile soluzione. Come guida, poi sta al cliente riuscire ad avere la sensibilità di indicare la causale giusta, poi può anche capitare che il tecnico cambi la causale quando l’ha completamente cannata. Molto dipende da chi apre il ticket, perché spesso non è il referente tecnico del cliente, ma l’operatore che sta a bordo macchina. Ha il corso, viene formato però può capitare quando le istallazioni sono recenti e deve prendere famigliarità con la macchina. Spesso e volentieri fanno “macchina ferma” così magari cerchiamo di intervenire il prima possibile, perché un conto è la richiesta di un consumabile, un altro è avere la macchina ferma</w:t>
+      </w:r>
+      <w:r>
+        <w:rPr>
+          <w:sz w:val="28"/>
+          <w:szCs w:val="28"/>
+        </w:rPr>
+        <w:t xml:space="preserve">, il </w:t>
+      </w:r>
+      <w:r>
+        <w:rPr>
+          <w:sz w:val="28"/>
+          <w:szCs w:val="28"/>
+        </w:rPr>
+        <w:t xml:space="preserve">che vuol dire che non stai lavorando. Cerchiamo di essere più rapidi nella risposta. Abbiamo tra le causali: “proiezione” dei sistemi cam con </w:t>
+      </w:r>
+      <w:r>
+        <w:rPr>
+          <w:sz w:val="28"/>
+          <w:szCs w:val="28"/>
+        </w:rPr>
+        <w:t>1/2</w:t>
+      </w:r>
+      <w:r>
+        <w:rPr>
+          <w:sz w:val="28"/>
+          <w:szCs w:val="28"/>
+        </w:rPr>
+        <w:t xml:space="preserve"> proiettori che proiettano il pezzo o i pezzi da tagliare. Altre causali sono: “fotocamere”; “consulenza software”; “macchina bloccata”; “macchina non si avvia”; “aspirazione” perché comunque le pelli piuttosto che i cartoncini quando la testa di taglio passa, questa fa attrito e quindi il materiale può scivolare sotto il piano. Quindi sotto ci sono degli aspiratori che rendono stabile il piano durante il taglio o la lavorazione della fresa. Quindi ci potrebbe essere un problema di fissaggio del materiale. </w:t>
+      </w:r>
+      <w:r>
+        <w:rPr>
+          <w:sz w:val="28"/>
+          <w:szCs w:val="28"/>
+        </w:rPr>
+        <w:lastRenderedPageBreak/>
+        <w:t xml:space="preserve">Abbiamo “teste di taglio”, per esempio, </w:t>
+      </w:r>
+      <w:r>
+        <w:rPr>
+          <w:sz w:val="28"/>
+          <w:szCs w:val="28"/>
+        </w:rPr>
+        <w:t xml:space="preserve">la macchina </w:t>
+      </w:r>
+      <w:r>
+        <w:rPr>
+          <w:sz w:val="28"/>
+          <w:szCs w:val="28"/>
+        </w:rPr>
+        <w:t>non riconosce o non riesce a bloccare l’utensile, magari l’altezza settata nel software è errata e quindi non riesce a tagliare tutto il materiale o è sceso troppo. Abbiamo anche “ricambi/consumabili”, “pc”. Queste sono le principali. Poi ne vengono aggiunte altre a seconda de</w:t>
+      </w:r>
+      <w:r>
+        <w:rPr>
+          <w:sz w:val="28"/>
+          <w:szCs w:val="28"/>
+        </w:rPr>
+        <w:t>i casi.</w:t>
+      </w:r>
+    </w:p>
+    <w:p>
+      <w:pPr>
+        <w:rPr>
+          <w:sz w:val="28"/>
+          <w:szCs w:val="28"/>
+        </w:rPr>
       </w:pPr>
     </w:p>
     <w:p>
@@ -1297,46 +1384,281 @@
           <w:sz w:val="28"/>
           <w:szCs w:val="28"/>
         </w:rPr>
-        <w:t>“Parlando delle causali, ci potrebbe fare degli esempi per capire quali sono quelle che capitano più di frequente?</w:t>
-      </w:r>
-    </w:p>
-    <w:p>
-      <w:pPr>
-        <w:rPr>
-          <w:sz w:val="28"/>
-          <w:szCs w:val="28"/>
-        </w:rPr>
-      </w:pPr>
-    </w:p>
-    <w:p>
-      <w:pPr>
+        <w:t>“Lei ha parlato di famiglie di macchine, e i materiali con cui operate sono molto differenti li uni dagli altri. Come fate a gestire le varie richieste? Dubito che i tecnici siano esperti in tutte le macchine. Ce ne potrebbe indicare qualcuna?”</w:t>
+      </w:r>
+    </w:p>
+    <w:p>
+      <w:pPr>
+        <w:rPr>
+          <w:sz w:val="28"/>
+          <w:szCs w:val="28"/>
+        </w:rPr>
+      </w:pPr>
+    </w:p>
+    <w:p>
+      <w:pPr>
+        <w:rPr>
+          <w:sz w:val="28"/>
+          <w:szCs w:val="28"/>
+        </w:rPr>
+      </w:pPr>
+      <w:r>
         <w:rPr>
           <w:b/>
           <w:bCs/>
           <w:sz w:val="28"/>
           <w:szCs w:val="28"/>
         </w:rPr>
-      </w:pPr>
-      <w:r>
+        <w:t>Signor Piozzi:</w:t>
+      </w:r>
+    </w:p>
+    <w:p>
+      <w:pPr>
+        <w:rPr>
+          <w:sz w:val="28"/>
+          <w:szCs w:val="28"/>
+        </w:rPr>
+      </w:pPr>
+      <w:r>
+        <w:rPr>
+          <w:sz w:val="28"/>
+          <w:szCs w:val="28"/>
+        </w:rPr>
+        <w:t xml:space="preserve">“Quando andiamo a censire un nuovo tecnico oltre ad indicare </w:t>
+      </w:r>
+      <w:r>
+        <w:rPr>
+          <w:sz w:val="28"/>
+          <w:szCs w:val="28"/>
+        </w:rPr>
+        <w:t xml:space="preserve">i dati anagrafici, </w:t>
+      </w:r>
+      <w:r>
+        <w:rPr>
+          <w:sz w:val="28"/>
+          <w:szCs w:val="28"/>
+        </w:rPr>
+        <w:t xml:space="preserve">l’e-mail </w:t>
+      </w:r>
+      <w:r>
+        <w:rPr>
+          <w:sz w:val="28"/>
+          <w:szCs w:val="28"/>
+        </w:rPr>
+        <w:t>e il suo numero telefonico</w:t>
+      </w:r>
+      <w:r>
+        <w:rPr>
+          <w:sz w:val="28"/>
+          <w:szCs w:val="28"/>
+        </w:rPr>
+        <w:t>, andiamo ad indicare su quali macchine effettive lui ha le competenze. Perché all’apertura di un ticket è inutile che lo faccio gestire ad uno che magari la macchina la conosce poco o niente perché i tempi di risoluzione sarebbero troppo lunghi</w:t>
+      </w:r>
+      <w:r>
+        <w:rPr>
+          <w:sz w:val="28"/>
+          <w:szCs w:val="28"/>
+        </w:rPr>
+        <w:t>.</w:t>
+      </w:r>
+      <w:r>
+        <w:rPr>
+          <w:sz w:val="28"/>
+          <w:szCs w:val="28"/>
+        </w:rPr>
+        <w:t xml:space="preserve"> Abbiamo un paio di tecnici più spinti sulla parte di automazione rispetto alla parte “pelli”, che è un settore completamente divers</w:t>
+      </w:r>
+      <w:r>
+        <w:rPr>
+          <w:sz w:val="28"/>
+          <w:szCs w:val="28"/>
+        </w:rPr>
+        <w:t>o</w:t>
+      </w:r>
+      <w:r>
+        <w:rPr>
+          <w:sz w:val="28"/>
+          <w:szCs w:val="28"/>
+        </w:rPr>
+        <w:t>. Ci vogliono anche competenze non solo lato macchina, ma anche del materiale, lato cad. Il discorso delle skill è nato principalmente per quello. Puntiamo ad avere almeno 2/3 tecnici resident che coprono tutto il raggio di azione possibile.</w:t>
+      </w:r>
+    </w:p>
+    <w:p>
+      <w:pPr>
+        <w:rPr>
+          <w:sz w:val="28"/>
+          <w:szCs w:val="28"/>
+        </w:rPr>
+      </w:pPr>
+      <w:r>
+        <w:rPr>
+          <w:sz w:val="28"/>
+          <w:szCs w:val="28"/>
+        </w:rPr>
+        <w:t xml:space="preserve">Per quanto concerne i macchinari, ci sono le </w:t>
+      </w:r>
+      <w:r>
+        <w:rPr>
+          <w:sz w:val="28"/>
+          <w:szCs w:val="28"/>
+        </w:rPr>
+        <w:t>“</w:t>
+      </w:r>
+      <w:r>
+        <w:rPr>
+          <w:sz w:val="28"/>
+          <w:szCs w:val="28"/>
+        </w:rPr>
+        <w:t>Booster</w:t>
+      </w:r>
+      <w:r>
+        <w:rPr>
+          <w:sz w:val="28"/>
+          <w:szCs w:val="28"/>
+        </w:rPr>
+        <w:t>”</w:t>
+      </w:r>
+      <w:r>
+        <w:rPr>
+          <w:sz w:val="28"/>
+          <w:szCs w:val="28"/>
+        </w:rPr>
+        <w:t xml:space="preserve"> che sono quelle che vendiamo di più e sono per il settore pelle, e le </w:t>
+      </w:r>
+      <w:r>
+        <w:rPr>
+          <w:sz w:val="28"/>
+          <w:szCs w:val="28"/>
+        </w:rPr>
+        <w:t>“</w:t>
+      </w:r>
+      <w:r>
+        <w:rPr>
+          <w:sz w:val="28"/>
+          <w:szCs w:val="28"/>
+        </w:rPr>
+        <w:t>Spark</w:t>
+      </w:r>
+      <w:r>
+        <w:rPr>
+          <w:sz w:val="28"/>
+          <w:szCs w:val="28"/>
+        </w:rPr>
+        <w:t>”</w:t>
+      </w:r>
+      <w:r>
+        <w:rPr>
+          <w:sz w:val="28"/>
+          <w:szCs w:val="28"/>
+        </w:rPr>
+        <w:t xml:space="preserve"> che è la più piccolina di casa. Andando su quelle più tecniche abbiamo la “Kombo TH”, e la </w:t>
+      </w:r>
+      <w:r>
+        <w:rPr>
+          <w:sz w:val="28"/>
+          <w:szCs w:val="28"/>
+        </w:rPr>
+        <w:t>“</w:t>
+      </w:r>
+      <w:r>
+        <w:rPr>
+          <w:sz w:val="28"/>
+          <w:szCs w:val="28"/>
+        </w:rPr>
+        <w:t>Kombo STC</w:t>
+      </w:r>
+      <w:r>
+        <w:rPr>
+          <w:sz w:val="28"/>
+          <w:szCs w:val="28"/>
+        </w:rPr>
+        <w:t>”</w:t>
+      </w:r>
+      <w:r>
+        <w:rPr>
+          <w:sz w:val="28"/>
+          <w:szCs w:val="28"/>
+        </w:rPr>
+        <w:t xml:space="preserve">. La prima ha 2 teste di taglio, mentre quelle dette precedentemente ne hanno solo 1. Ogni testa può avere dai 5 ai 7 utensili installati sopra e una telecamera per acquisire eventuali mark sul materiale. La più grande della casa che è la </w:t>
+      </w:r>
+      <w:r>
+        <w:rPr>
+          <w:sz w:val="28"/>
+          <w:szCs w:val="28"/>
+        </w:rPr>
+        <w:t>“</w:t>
+      </w:r>
+      <w:r>
+        <w:rPr>
+          <w:sz w:val="28"/>
+          <w:szCs w:val="28"/>
+        </w:rPr>
+        <w:t>Kombo TAV</w:t>
+      </w:r>
+      <w:r>
+        <w:rPr>
+          <w:sz w:val="28"/>
+          <w:szCs w:val="28"/>
+        </w:rPr>
+        <w:t>”</w:t>
+      </w:r>
+      <w:r>
+        <w:rPr>
+          <w:sz w:val="28"/>
+          <w:szCs w:val="28"/>
+        </w:rPr>
+        <w:t xml:space="preserve"> dove oltre corpo centrale, che presenta </w:t>
+      </w:r>
+      <w:proofErr w:type="gramStart"/>
+      <w:r>
+        <w:rPr>
+          <w:sz w:val="28"/>
+          <w:szCs w:val="28"/>
+        </w:rPr>
+        <w:t>2</w:t>
+      </w:r>
+      <w:proofErr w:type="gramEnd"/>
+      <w:r>
+        <w:rPr>
+          <w:sz w:val="28"/>
+          <w:szCs w:val="28"/>
+        </w:rPr>
+        <w:t xml:space="preserve"> teste di taglio, c’è </w:t>
+      </w:r>
+      <w:r>
+        <w:rPr>
+          <w:sz w:val="28"/>
+          <w:szCs w:val="28"/>
+        </w:rPr>
+        <w:t>tutta la parte di movimentazione del materiale che può essere manuale o automatizzata</w:t>
+      </w:r>
+      <w:r>
+        <w:rPr>
+          <w:sz w:val="28"/>
+          <w:szCs w:val="28"/>
+        </w:rPr>
+        <w:t>. Sta andando bene perché è quella più automatizzata possibile e ci stiamo attrezzando per far sì che anche le precedenti nella fase di carico e scarico siano automatizzate, anche nella qualità del taglio.</w:t>
+      </w:r>
+    </w:p>
+    <w:p>
+      <w:pPr>
         <w:rPr>
           <w:b/>
           <w:bCs/>
           <w:sz w:val="28"/>
           <w:szCs w:val="28"/>
         </w:rPr>
-        <w:t xml:space="preserve">Signor </w:t>
-      </w:r>
-      <w:proofErr w:type="spellStart"/>
-      <w:r>
+      </w:pPr>
+    </w:p>
+    <w:p>
+      <w:pPr>
         <w:rPr>
           <w:b/>
           <w:bCs/>
           <w:sz w:val="28"/>
           <w:szCs w:val="28"/>
         </w:rPr>
-        <w:t>Piozzi</w:t>
-      </w:r>
-      <w:proofErr w:type="spellEnd"/>
+      </w:pPr>
       <w:r>
         <w:rPr>
           <w:b/>
@@ -1344,95 +1666,22 @@
           <w:sz w:val="28"/>
           <w:szCs w:val="28"/>
         </w:rPr>
-        <w:t>:</w:t>
-      </w:r>
-    </w:p>
-    <w:p>
-      <w:pPr>
-        <w:rPr>
-          <w:sz w:val="28"/>
-          <w:szCs w:val="28"/>
-        </w:rPr>
-      </w:pPr>
-      <w:r>
-        <w:rPr>
-          <w:sz w:val="28"/>
-          <w:szCs w:val="28"/>
-        </w:rPr>
-        <w:t>“La causale viene usata come parola chiave per cercare di instradare il tecnico ad una possibile soluzione. Come guida, poi sta al cliente riuscire ad avere la sensibilità di indicare la causale giusta, poi può anche capitare che il tecnico cambi la causale quando l’ha completamente cannata. Molto dipende da chi apre il ticket, perché spesso non è il referente tecnico del cliente, ma l’operatore che sta a bordo macchina. Ha il corso, viene formato però può capitare quando le istallazioni sono recenti e deve prendere famigliarità con la macchina. Spesso e volentieri fanno “macchina ferma” così magari cerchiamo di intervenire il prima possibile, perché un conto è la richiesta di un consumabile, un altro è avere la macchina ferma</w:t>
-      </w:r>
-      <w:r>
-        <w:rPr>
-          <w:sz w:val="28"/>
-          <w:szCs w:val="28"/>
-        </w:rPr>
-        <w:t xml:space="preserve">, il </w:t>
-      </w:r>
-      <w:r>
-        <w:rPr>
-          <w:sz w:val="28"/>
-          <w:szCs w:val="28"/>
-        </w:rPr>
-        <w:t xml:space="preserve">che vuol dire che non stai lavorando. Cerchiamo di essere più rapidi nella risposta. Abbiamo tra le causali: “proiezione” dei sistemi </w:t>
-      </w:r>
-      <w:proofErr w:type="spellStart"/>
-      <w:r>
-        <w:rPr>
-          <w:sz w:val="28"/>
-          <w:szCs w:val="28"/>
-        </w:rPr>
-        <w:t>cam</w:t>
-      </w:r>
-      <w:proofErr w:type="spellEnd"/>
-      <w:r>
-        <w:rPr>
-          <w:sz w:val="28"/>
-          <w:szCs w:val="28"/>
-        </w:rPr>
-        <w:t xml:space="preserve"> con </w:t>
-      </w:r>
-      <w:r>
-        <w:rPr>
-          <w:sz w:val="28"/>
-          <w:szCs w:val="28"/>
-        </w:rPr>
-        <w:t>1/2</w:t>
-      </w:r>
-      <w:r>
-        <w:rPr>
-          <w:sz w:val="28"/>
-          <w:szCs w:val="28"/>
-        </w:rPr>
-        <w:t xml:space="preserve"> proiettori che proiettano il pezzo o i pezzi da tagliare. Altre causali sono: “fotocamere”; “consulenza software”; “macchina bloccata”; “macchina non si avvia”; “aspirazione” perché comunque le pelli piuttosto che i cartoncini quando la testa di taglio passa, questa fa attrito e quindi il materiale può scivolare sotto il piano. Quindi sotto ci sono degli aspiratori che rendono stabile il piano durante il taglio o la lavorazione </w:t>
-      </w:r>
-      <w:r>
-        <w:rPr>
-          <w:sz w:val="28"/>
-          <w:szCs w:val="28"/>
-        </w:rPr>
-        <w:lastRenderedPageBreak/>
-        <w:t xml:space="preserve">della fresa. Quindi ci potrebbe essere un problema di fissaggio del materiale. Abbiamo “teste di taglio”, per esempio, </w:t>
-      </w:r>
-      <w:r>
-        <w:rPr>
-          <w:sz w:val="28"/>
-          <w:szCs w:val="28"/>
-        </w:rPr>
-        <w:t xml:space="preserve">la macchina </w:t>
-      </w:r>
-      <w:r>
-        <w:rPr>
-          <w:sz w:val="28"/>
-          <w:szCs w:val="28"/>
-        </w:rPr>
-        <w:t>non riconosce o non riesce a bloccare l’utensile, magari l’altezza settata nel software è errata e quindi non riesce a tagliare tutto il materiale o è sceso troppo. Abbiamo anche “ricambi/consumabili”, “pc”. Queste sono le principali. Poi ne vengono aggiunte altre a seconda de</w:t>
-      </w:r>
-      <w:r>
-        <w:rPr>
-          <w:sz w:val="28"/>
-          <w:szCs w:val="28"/>
-        </w:rPr>
-        <w:t>i casi.</w:t>
+        <w:t>Gruppo:</w:t>
+      </w:r>
+    </w:p>
+    <w:p>
+      <w:pPr>
+        <w:rPr>
+          <w:sz w:val="28"/>
+          <w:szCs w:val="28"/>
+        </w:rPr>
+      </w:pPr>
+      <w:r>
+        <w:rPr>
+          <w:sz w:val="28"/>
+          <w:szCs w:val="28"/>
+        </w:rPr>
+        <w:t>“Quanti tecnici avete a disposizione e qual è il raggio di azione che avete?”</w:t>
       </w:r>
     </w:p>
     <w:p>
@@ -1459,49 +1708,111 @@
           <w:sz w:val="28"/>
           <w:szCs w:val="28"/>
         </w:rPr>
-        <w:t>Gruppo:</w:t>
-      </w:r>
-    </w:p>
-    <w:p>
-      <w:pPr>
-        <w:rPr>
-          <w:sz w:val="28"/>
-          <w:szCs w:val="28"/>
-        </w:rPr>
-      </w:pPr>
-      <w:r>
-        <w:rPr>
-          <w:sz w:val="28"/>
-          <w:szCs w:val="28"/>
-        </w:rPr>
-        <w:t>“Lei ha parlato di famiglie di macchine, e i materiali con cui operate sono molto differenti li uni dagli altri. Come fate a gestire le varie richieste? Dubito che i tecnici siano esperti in tutte le macchine. Ce ne potrebbe indicare qualcuna?”</w:t>
-      </w:r>
-    </w:p>
-    <w:p>
-      <w:pPr>
-        <w:rPr>
-          <w:sz w:val="28"/>
-          <w:szCs w:val="28"/>
-        </w:rPr>
-      </w:pPr>
-    </w:p>
-    <w:p>
-      <w:pPr>
-        <w:rPr>
-          <w:sz w:val="28"/>
-          <w:szCs w:val="28"/>
-        </w:rPr>
-      </w:pPr>
-      <w:r>
+        <w:t>Signor Piozzi:</w:t>
+      </w:r>
+    </w:p>
+    <w:p>
+      <w:pPr>
+        <w:rPr>
+          <w:sz w:val="28"/>
+          <w:szCs w:val="28"/>
+        </w:rPr>
+      </w:pPr>
+      <w:r>
+        <w:rPr>
+          <w:sz w:val="28"/>
+          <w:szCs w:val="28"/>
+        </w:rPr>
+        <w:t>“Abbiamo più di 1500 istallazioni in tutto il mondo dagli Usa, al Giappone, all’Australia passando per le varie nazioni europee fino al Sudafrica. Quindi, non ci rivolgiamo solo ad un mercato italiano, ma internazionale. Quindi il sistema del ticketing deve essere previsto in 2 lingue tendenzialmente. Ovviamente abbiamo un reparto software composto da circa 8 persone, quindi 8 tecnici, resident e non.</w:t>
+      </w:r>
+      <w:r>
+        <w:rPr>
+          <w:sz w:val="28"/>
+          <w:szCs w:val="28"/>
+        </w:rPr>
+        <w:t xml:space="preserve"> </w:t>
+      </w:r>
+      <w:r>
+        <w:rPr>
+          <w:sz w:val="28"/>
+          <w:szCs w:val="28"/>
+        </w:rPr>
+        <w:t xml:space="preserve">Questi </w:t>
+      </w:r>
+      <w:r>
+        <w:rPr>
+          <w:sz w:val="28"/>
+          <w:szCs w:val="28"/>
+        </w:rPr>
+        <w:t xml:space="preserve">ultimi </w:t>
+      </w:r>
+      <w:r>
+        <w:rPr>
+          <w:sz w:val="28"/>
+          <w:szCs w:val="28"/>
+        </w:rPr>
+        <w:t xml:space="preserve">girano per l’Italia e per il mondo nel caso in cui avessimo la necessità di fare assistenza in loco. E ovviamente dobbiamo riuscire a identificare le richieste di assistenza dei clienti, nello specifico identificare la tipologia di macchina. Perché avendo macchine, comunque, molto diverse tra di loro, su settori diversi, anche i nostri tecnici sono suddivisi per un settore preciso rispetto che un altro. L’idea </w:t>
+      </w:r>
+      <w:r>
+        <w:rPr>
+          <w:sz w:val="28"/>
+          <w:szCs w:val="28"/>
+        </w:rPr>
+        <w:t xml:space="preserve">inoltre </w:t>
+      </w:r>
+      <w:r>
+        <w:rPr>
+          <w:sz w:val="28"/>
+          <w:szCs w:val="28"/>
+        </w:rPr>
+        <w:t>è quella</w:t>
+      </w:r>
+      <w:r>
+        <w:rPr>
+          <w:sz w:val="28"/>
+          <w:szCs w:val="28"/>
+        </w:rPr>
+        <w:t xml:space="preserve"> di avere una storia della macchina,</w:t>
+      </w:r>
+      <w:r>
+        <w:rPr>
+          <w:sz w:val="28"/>
+          <w:szCs w:val="28"/>
+        </w:rPr>
+        <w:t xml:space="preserve"> in modo tale da capire quanti problemi ha avuto in garanzia piuttosto che fuori garanzia</w:t>
+      </w:r>
+      <w:r>
+        <w:rPr>
+          <w:sz w:val="28"/>
+          <w:szCs w:val="28"/>
+        </w:rPr>
+        <w:t xml:space="preserve"> </w:t>
+      </w:r>
+      <w:r>
+        <w:rPr>
+          <w:sz w:val="28"/>
+          <w:szCs w:val="28"/>
+        </w:rPr>
+        <w:t>perché poi se c’è un problema lato garanzia, andiamo a fare delle indagini più approfondite per capire se è un problema di fornitura del materiale piuttosto che di assemblaggio della macchina finale che facciamo qui internamente.”</w:t>
+      </w:r>
+    </w:p>
+    <w:p>
+      <w:pPr>
+        <w:rPr>
+          <w:sz w:val="28"/>
+          <w:szCs w:val="28"/>
+        </w:rPr>
+      </w:pPr>
+    </w:p>
+    <w:p>
+      <w:pPr>
         <w:rPr>
           <w:b/>
           <w:bCs/>
           <w:sz w:val="28"/>
           <w:szCs w:val="28"/>
         </w:rPr>
-        <w:t xml:space="preserve">Signor </w:t>
-      </w:r>
-      <w:proofErr w:type="spellStart"/>
+      </w:pPr>
       <w:r>
         <w:rPr>
           <w:b/>
@@ -1509,312 +1820,33 @@
           <w:sz w:val="28"/>
           <w:szCs w:val="28"/>
         </w:rPr>
-        <w:t>Piozzi</w:t>
-      </w:r>
-      <w:proofErr w:type="spellEnd"/>
-      <w:r>
+        <w:t>Gruppo:</w:t>
+      </w:r>
+    </w:p>
+    <w:p>
+      <w:pPr>
+        <w:rPr>
+          <w:sz w:val="28"/>
+          <w:szCs w:val="28"/>
+        </w:rPr>
+      </w:pPr>
+      <w:r>
+        <w:rPr>
+          <w:sz w:val="28"/>
+          <w:szCs w:val="28"/>
+        </w:rPr>
+        <w:t>“Come identificate un cliente e/o una macchina e come funziona la garanzia?”</w:t>
+      </w:r>
+    </w:p>
+    <w:p>
+      <w:pPr>
         <w:rPr>
           <w:b/>
           <w:bCs/>
           <w:sz w:val="28"/>
           <w:szCs w:val="28"/>
         </w:rPr>
-        <w:t>:</w:t>
-      </w:r>
-    </w:p>
-    <w:p>
-      <w:pPr>
-        <w:rPr>
-          <w:sz w:val="28"/>
-          <w:szCs w:val="28"/>
-        </w:rPr>
-      </w:pPr>
-      <w:r>
-        <w:rPr>
-          <w:sz w:val="28"/>
-          <w:szCs w:val="28"/>
-        </w:rPr>
-        <w:t xml:space="preserve">“Quando andiamo a censire un nuovo tecnico oltre ad indicare </w:t>
-      </w:r>
-      <w:r>
-        <w:rPr>
-          <w:sz w:val="28"/>
-          <w:szCs w:val="28"/>
-        </w:rPr>
-        <w:t xml:space="preserve">i dati anagrafici, </w:t>
-      </w:r>
-      <w:r>
-        <w:rPr>
-          <w:sz w:val="28"/>
-          <w:szCs w:val="28"/>
-        </w:rPr>
-        <w:t xml:space="preserve">l’e-mail </w:t>
-      </w:r>
-      <w:r>
-        <w:rPr>
-          <w:sz w:val="28"/>
-          <w:szCs w:val="28"/>
-        </w:rPr>
-        <w:t>e il suo numero telefonico</w:t>
-      </w:r>
-      <w:r>
-        <w:rPr>
-          <w:sz w:val="28"/>
-          <w:szCs w:val="28"/>
-        </w:rPr>
-        <w:t>, andiamo ad indicare su quali macchine effettive lui ha le competenze. Perché all’apertura di un ticket è inutile che lo faccio gestire ad uno che magari la macchina la conosce poco o niente perché i tempi di risoluzione sarebbero troppo lunghi</w:t>
-      </w:r>
-      <w:r>
-        <w:rPr>
-          <w:sz w:val="28"/>
-          <w:szCs w:val="28"/>
-        </w:rPr>
-        <w:t>.</w:t>
-      </w:r>
-      <w:r>
-        <w:rPr>
-          <w:sz w:val="28"/>
-          <w:szCs w:val="28"/>
-        </w:rPr>
-        <w:t xml:space="preserve"> Abbiamo un paio di tecnici più spinti sulla parte di automazione rispetto alla parte “pelli”, che è un settore completamente divers</w:t>
-      </w:r>
-      <w:r>
-        <w:rPr>
-          <w:sz w:val="28"/>
-          <w:szCs w:val="28"/>
-        </w:rPr>
-        <w:t>o</w:t>
-      </w:r>
-      <w:r>
-        <w:rPr>
-          <w:sz w:val="28"/>
-          <w:szCs w:val="28"/>
-        </w:rPr>
-        <w:t xml:space="preserve">. Ci vogliono anche competenze non solo lato macchina, ma anche del materiale, lato cad. Il discorso delle skill è nato principalmente per quello. Puntiamo ad avere almeno 2/3 tecnici </w:t>
-      </w:r>
-      <w:proofErr w:type="spellStart"/>
-      <w:r>
-        <w:rPr>
-          <w:sz w:val="28"/>
-          <w:szCs w:val="28"/>
-        </w:rPr>
-        <w:t>resident</w:t>
-      </w:r>
-      <w:proofErr w:type="spellEnd"/>
-      <w:r>
-        <w:rPr>
-          <w:sz w:val="28"/>
-          <w:szCs w:val="28"/>
-        </w:rPr>
-        <w:t xml:space="preserve"> che coprono tutto il raggio di azione possibile.</w:t>
-      </w:r>
-    </w:p>
-    <w:p>
-      <w:pPr>
-        <w:rPr>
-          <w:sz w:val="28"/>
-          <w:szCs w:val="28"/>
-        </w:rPr>
-      </w:pPr>
-      <w:r>
-        <w:rPr>
-          <w:sz w:val="28"/>
-          <w:szCs w:val="28"/>
-        </w:rPr>
-        <w:t xml:space="preserve">Per quanto concerne i macchinari, ci sono le </w:t>
-      </w:r>
-      <w:r>
-        <w:rPr>
-          <w:sz w:val="28"/>
-          <w:szCs w:val="28"/>
-        </w:rPr>
-        <w:t>“</w:t>
-      </w:r>
-      <w:r>
-        <w:rPr>
-          <w:sz w:val="28"/>
-          <w:szCs w:val="28"/>
-        </w:rPr>
-        <w:t>Booster</w:t>
-      </w:r>
-      <w:r>
-        <w:rPr>
-          <w:sz w:val="28"/>
-          <w:szCs w:val="28"/>
-        </w:rPr>
-        <w:t>”</w:t>
-      </w:r>
-      <w:r>
-        <w:rPr>
-          <w:sz w:val="28"/>
-          <w:szCs w:val="28"/>
-        </w:rPr>
-        <w:t xml:space="preserve"> che sono quelle che vendiamo di più e sono per il settore pelle, e le </w:t>
-      </w:r>
-      <w:r>
-        <w:rPr>
-          <w:sz w:val="28"/>
-          <w:szCs w:val="28"/>
-        </w:rPr>
-        <w:t>“</w:t>
-      </w:r>
-      <w:r>
-        <w:rPr>
-          <w:sz w:val="28"/>
-          <w:szCs w:val="28"/>
-        </w:rPr>
-        <w:t>Spark</w:t>
-      </w:r>
-      <w:r>
-        <w:rPr>
-          <w:sz w:val="28"/>
-          <w:szCs w:val="28"/>
-        </w:rPr>
-        <w:t>”</w:t>
-      </w:r>
-      <w:r>
-        <w:rPr>
-          <w:sz w:val="28"/>
-          <w:szCs w:val="28"/>
-        </w:rPr>
-        <w:t xml:space="preserve"> che è la più piccolina di casa. Andando su quelle più tecniche abbiamo la “</w:t>
-      </w:r>
-      <w:proofErr w:type="spellStart"/>
-      <w:r>
-        <w:rPr>
-          <w:sz w:val="28"/>
-          <w:szCs w:val="28"/>
-        </w:rPr>
-        <w:t>Kombo</w:t>
-      </w:r>
-      <w:proofErr w:type="spellEnd"/>
-      <w:r>
-        <w:rPr>
-          <w:sz w:val="28"/>
-          <w:szCs w:val="28"/>
-        </w:rPr>
-        <w:t xml:space="preserve"> TH”, e la </w:t>
-      </w:r>
-      <w:r>
-        <w:rPr>
-          <w:sz w:val="28"/>
-          <w:szCs w:val="28"/>
-        </w:rPr>
-        <w:t>“</w:t>
-      </w:r>
-      <w:proofErr w:type="spellStart"/>
-      <w:r>
-        <w:rPr>
-          <w:sz w:val="28"/>
-          <w:szCs w:val="28"/>
-        </w:rPr>
-        <w:t>Kombo</w:t>
-      </w:r>
-      <w:proofErr w:type="spellEnd"/>
-      <w:r>
-        <w:rPr>
-          <w:sz w:val="28"/>
-          <w:szCs w:val="28"/>
-        </w:rPr>
-        <w:t xml:space="preserve"> STC</w:t>
-      </w:r>
-      <w:r>
-        <w:rPr>
-          <w:sz w:val="28"/>
-          <w:szCs w:val="28"/>
-        </w:rPr>
-        <w:t>”</w:t>
-      </w:r>
-      <w:r>
-        <w:rPr>
-          <w:sz w:val="28"/>
-          <w:szCs w:val="28"/>
-        </w:rPr>
-        <w:t xml:space="preserve">. La prima ha 2 teste di taglio, mentre quelle dette precedentemente ne hanno solo 1. Ogni testa può avere dai 5 ai 7 utensili installati sopra e una telecamera per acquisire eventuali </w:t>
-      </w:r>
-      <w:proofErr w:type="spellStart"/>
-      <w:r>
-        <w:rPr>
-          <w:sz w:val="28"/>
-          <w:szCs w:val="28"/>
-        </w:rPr>
-        <w:t>mark</w:t>
-      </w:r>
-      <w:proofErr w:type="spellEnd"/>
-      <w:r>
-        <w:rPr>
-          <w:sz w:val="28"/>
-          <w:szCs w:val="28"/>
-        </w:rPr>
-        <w:t xml:space="preserve"> sul materiale. La più grande della casa che è la </w:t>
-      </w:r>
-      <w:r>
-        <w:rPr>
-          <w:sz w:val="28"/>
-          <w:szCs w:val="28"/>
-        </w:rPr>
-        <w:t>“</w:t>
-      </w:r>
-      <w:proofErr w:type="spellStart"/>
-      <w:r>
-        <w:rPr>
-          <w:sz w:val="28"/>
-          <w:szCs w:val="28"/>
-        </w:rPr>
-        <w:t>Kombo</w:t>
-      </w:r>
-      <w:proofErr w:type="spellEnd"/>
-      <w:r>
-        <w:rPr>
-          <w:sz w:val="28"/>
-          <w:szCs w:val="28"/>
-        </w:rPr>
-        <w:t xml:space="preserve"> TAV</w:t>
-      </w:r>
-      <w:r>
-        <w:rPr>
-          <w:sz w:val="28"/>
-          <w:szCs w:val="28"/>
-        </w:rPr>
-        <w:t>”</w:t>
-      </w:r>
-      <w:r>
-        <w:rPr>
-          <w:sz w:val="28"/>
-          <w:szCs w:val="28"/>
-        </w:rPr>
-        <w:t xml:space="preserve"> dove oltre corpo centrale, che presenta </w:t>
-      </w:r>
-      <w:proofErr w:type="gramStart"/>
-      <w:r>
-        <w:rPr>
-          <w:sz w:val="28"/>
-          <w:szCs w:val="28"/>
-        </w:rPr>
-        <w:t>2</w:t>
-      </w:r>
-      <w:proofErr w:type="gramEnd"/>
-      <w:r>
-        <w:rPr>
-          <w:sz w:val="28"/>
-          <w:szCs w:val="28"/>
-        </w:rPr>
-        <w:t xml:space="preserve"> teste di taglio, c’è </w:t>
-      </w:r>
-      <w:r>
-        <w:rPr>
-          <w:sz w:val="28"/>
-          <w:szCs w:val="28"/>
-        </w:rPr>
-        <w:t>tutta la parte di movimentazione del materiale che può essere manuale o automatizzata</w:t>
-      </w:r>
-      <w:r>
-        <w:rPr>
-          <w:sz w:val="28"/>
-          <w:szCs w:val="28"/>
-        </w:rPr>
-        <w:t>. Sta andando bene perché è quella più automatizzata possibile e ci stiamo attrezzando per far sì che anche le precedenti nella fase di carico e scarico siano automatizzate, anche nella qualità del taglio.</w:t>
-      </w:r>
+      </w:pPr>
     </w:p>
     <w:p>
       <w:pPr>
@@ -1825,48 +1857,96 @@
           <w:szCs w:val="28"/>
         </w:rPr>
       </w:pPr>
-    </w:p>
-    <w:p>
-      <w:pPr>
+      <w:r>
         <w:rPr>
           <w:b/>
           <w:bCs/>
           <w:sz w:val="28"/>
           <w:szCs w:val="28"/>
         </w:rPr>
-      </w:pPr>
-      <w:r>
+        <w:t>Signor Piozzi:</w:t>
+      </w:r>
+    </w:p>
+    <w:p>
+      <w:pPr>
+        <w:rPr>
+          <w:sz w:val="28"/>
+          <w:szCs w:val="28"/>
+        </w:rPr>
+      </w:pPr>
+      <w:r>
+        <w:rPr>
+          <w:sz w:val="28"/>
+          <w:szCs w:val="28"/>
+        </w:rPr>
+        <w:t xml:space="preserve">“L’idea è questa. </w:t>
+      </w:r>
+      <w:r>
+        <w:rPr>
+          <w:sz w:val="28"/>
+          <w:szCs w:val="28"/>
+        </w:rPr>
+        <w:t xml:space="preserve">Ogni </w:t>
+      </w:r>
+      <w:r>
+        <w:rPr>
+          <w:sz w:val="28"/>
+          <w:szCs w:val="28"/>
+        </w:rPr>
+        <w:t>sistema cam, ogni famiglia prodotto viene identificato con una matricola che è un codice alfa-numerico di 12 cifre sia che sia un sistema cam, che un software. Quando andiamo ad abbinare cliente e matricola, indichiamo anche la data d’istallazione, e quindi di fine collaudo presso il cliente, che corrisponde alla data di inizio garanzia</w:t>
+      </w:r>
+      <w:r>
+        <w:rPr>
+          <w:sz w:val="28"/>
+          <w:szCs w:val="28"/>
+        </w:rPr>
+        <w:t xml:space="preserve">. </w:t>
+      </w:r>
+      <w:r>
+        <w:rPr>
+          <w:sz w:val="28"/>
+          <w:szCs w:val="28"/>
+        </w:rPr>
+        <w:t xml:space="preserve">A seconda della presenza o meno della garanzia, del contratto e dell’insolvenza del cliente indichiamo a quali richieste dare la precedenza. Pensavamo che all’apertura del ticket, ci sia la possibilità di indicare la macchina e di indicare una sorta di causale partendo da delle causali standard 4/5 per poi aumentarle, a scelta del cliente motivando perché sta facendo il ticket, per poterci fare delle statistiche. </w:t>
+      </w:r>
+      <w:r>
+        <w:rPr>
+          <w:sz w:val="28"/>
+          <w:szCs w:val="28"/>
+        </w:rPr>
+        <w:t xml:space="preserve">Nel caso fosse errata un nostro tecnico provvederà a </w:t>
+      </w:r>
+      <w:r>
+        <w:rPr>
+          <w:sz w:val="28"/>
+          <w:szCs w:val="28"/>
+        </w:rPr>
+        <w:t>cambiarla.</w:t>
+      </w:r>
+      <w:r>
+        <w:rPr>
+          <w:sz w:val="28"/>
+          <w:szCs w:val="28"/>
+        </w:rPr>
+        <w:t xml:space="preserve"> “</w:t>
+      </w:r>
+    </w:p>
+    <w:p>
+      <w:pPr>
+        <w:rPr>
+          <w:sz w:val="28"/>
+          <w:szCs w:val="28"/>
+        </w:rPr>
+      </w:pPr>
+    </w:p>
+    <w:p>
+      <w:pPr>
         <w:rPr>
           <w:b/>
           <w:bCs/>
           <w:sz w:val="28"/>
           <w:szCs w:val="28"/>
         </w:rPr>
-        <w:t>Gruppo:</w:t>
-      </w:r>
-    </w:p>
-    <w:p>
-      <w:pPr>
-        <w:rPr>
-          <w:sz w:val="28"/>
-          <w:szCs w:val="28"/>
-        </w:rPr>
-      </w:pPr>
-      <w:r>
-        <w:rPr>
-          <w:sz w:val="28"/>
-          <w:szCs w:val="28"/>
-        </w:rPr>
-        <w:lastRenderedPageBreak/>
-        <w:t>“Quanti tecnici avete a disposizione e qual è il raggio di azione che avete?”</w:t>
-      </w:r>
-    </w:p>
-    <w:p>
-      <w:pPr>
-        <w:rPr>
-          <w:sz w:val="28"/>
-          <w:szCs w:val="28"/>
-        </w:rPr>
       </w:pPr>
     </w:p>
     <w:p>
@@ -1885,19 +1965,41 @@
           <w:sz w:val="28"/>
           <w:szCs w:val="28"/>
         </w:rPr>
-        <w:t xml:space="preserve">Signor </w:t>
-      </w:r>
-      <w:proofErr w:type="spellStart"/>
-      <w:r>
+        <w:t>Gruppo:</w:t>
+      </w:r>
+    </w:p>
+    <w:p>
+      <w:pPr>
+        <w:rPr>
+          <w:sz w:val="28"/>
+          <w:szCs w:val="28"/>
+        </w:rPr>
+      </w:pPr>
+      <w:r>
+        <w:rPr>
+          <w:sz w:val="28"/>
+          <w:szCs w:val="28"/>
+        </w:rPr>
+        <w:t>“Per il momento non abbiamo altre domande. Qualora sorgessero dei dubbi o altre richieste di informazioni la contatteremo. Arrivederci”</w:t>
+      </w:r>
+    </w:p>
+    <w:p>
+      <w:pPr>
+        <w:rPr>
+          <w:sz w:val="28"/>
+          <w:szCs w:val="28"/>
+        </w:rPr>
+      </w:pPr>
+    </w:p>
+    <w:p>
+      <w:pPr>
         <w:rPr>
           <w:b/>
           <w:bCs/>
           <w:sz w:val="28"/>
           <w:szCs w:val="28"/>
         </w:rPr>
-        <w:t>Piozzi</w:t>
-      </w:r>
-      <w:proofErr w:type="spellEnd"/>
+      </w:pPr>
       <w:r>
         <w:rPr>
           <w:b/>
@@ -1905,124 +2007,66 @@
           <w:sz w:val="28"/>
           <w:szCs w:val="28"/>
         </w:rPr>
-        <w:t>:</w:t>
-      </w:r>
-    </w:p>
-    <w:p>
-      <w:pPr>
-        <w:rPr>
-          <w:sz w:val="28"/>
-          <w:szCs w:val="28"/>
-        </w:rPr>
-      </w:pPr>
-      <w:r>
-        <w:rPr>
-          <w:sz w:val="28"/>
-          <w:szCs w:val="28"/>
-        </w:rPr>
-        <w:t xml:space="preserve">“Abbiamo più di 1500 istallazioni in tutto il mondo dagli Usa, al Giappone, all’Australia passando per le varie nazioni europee fino al Sudafrica. Quindi, non ci rivolgiamo solo ad un mercato italiano, ma internazionale. Quindi il sistema del ticketing deve essere previsto in </w:t>
-      </w:r>
-      <w:proofErr w:type="gramStart"/>
-      <w:r>
-        <w:rPr>
-          <w:sz w:val="28"/>
-          <w:szCs w:val="28"/>
-        </w:rPr>
-        <w:t>2</w:t>
-      </w:r>
-      <w:proofErr w:type="gramEnd"/>
-      <w:r>
-        <w:rPr>
-          <w:sz w:val="28"/>
-          <w:szCs w:val="28"/>
-        </w:rPr>
-        <w:t xml:space="preserve"> lingue tendenzialmente. Ovviamente abbiamo un reparto software composto da circa 8 persone, quindi 8 tecnici, </w:t>
-      </w:r>
-      <w:proofErr w:type="spellStart"/>
-      <w:r>
-        <w:rPr>
-          <w:sz w:val="28"/>
-          <w:szCs w:val="28"/>
-        </w:rPr>
-        <w:t>resident</w:t>
-      </w:r>
-      <w:proofErr w:type="spellEnd"/>
-      <w:r>
-        <w:rPr>
-          <w:sz w:val="28"/>
-          <w:szCs w:val="28"/>
-        </w:rPr>
-        <w:t xml:space="preserve"> e non.</w:t>
-      </w:r>
-      <w:r>
-        <w:rPr>
-          <w:sz w:val="28"/>
-          <w:szCs w:val="28"/>
-        </w:rPr>
-        <w:t xml:space="preserve"> </w:t>
-      </w:r>
-      <w:r>
-        <w:rPr>
-          <w:sz w:val="28"/>
-          <w:szCs w:val="28"/>
-        </w:rPr>
-        <w:t xml:space="preserve">Questi </w:t>
-      </w:r>
-      <w:r>
-        <w:rPr>
-          <w:sz w:val="28"/>
-          <w:szCs w:val="28"/>
-        </w:rPr>
-        <w:t xml:space="preserve">ultimi </w:t>
-      </w:r>
-      <w:r>
-        <w:rPr>
-          <w:sz w:val="28"/>
-          <w:szCs w:val="28"/>
-        </w:rPr>
-        <w:t xml:space="preserve">girano per l’Italia e per il mondo nel caso in cui avessimo la necessità di fare assistenza in loco. E ovviamente dobbiamo riuscire a identificare le richieste di assistenza dei clienti, nello specifico identificare la tipologia di macchina. Perché avendo macchine, comunque, molto diverse tra di loro, su settori diversi, anche i nostri tecnici sono suddivisi per un settore preciso rispetto che un altro. L’idea </w:t>
-      </w:r>
-      <w:r>
-        <w:rPr>
-          <w:sz w:val="28"/>
-          <w:szCs w:val="28"/>
-        </w:rPr>
-        <w:t xml:space="preserve">inoltre </w:t>
-      </w:r>
-      <w:r>
-        <w:rPr>
-          <w:sz w:val="28"/>
-          <w:szCs w:val="28"/>
-        </w:rPr>
-        <w:t>è quella</w:t>
-      </w:r>
-      <w:r>
-        <w:rPr>
-          <w:sz w:val="28"/>
-          <w:szCs w:val="28"/>
-        </w:rPr>
-        <w:t xml:space="preserve"> di avere una storia della macchina,</w:t>
-      </w:r>
-      <w:r>
-        <w:rPr>
-          <w:sz w:val="28"/>
-          <w:szCs w:val="28"/>
-        </w:rPr>
-        <w:t xml:space="preserve"> in modo tale da capire quanti problemi ha avuto in garanzia piuttosto che fuori garanzia</w:t>
-      </w:r>
-      <w:r>
-        <w:rPr>
-          <w:sz w:val="28"/>
-          <w:szCs w:val="28"/>
-        </w:rPr>
-        <w:t xml:space="preserve"> </w:t>
-      </w:r>
-      <w:r>
-        <w:rPr>
-          <w:sz w:val="28"/>
-          <w:szCs w:val="28"/>
-        </w:rPr>
-        <w:t>perché poi se c’è un problema lato garanzia, andiamo a fare delle indagini più approfondite per capire se è un problema di fornitura del materiale piuttosto che di assemblaggio della macchina finale che facciamo qui internamente.”</w:t>
+        <w:t>Signor Piozzi:</w:t>
+      </w:r>
+    </w:p>
+    <w:p>
+      <w:pPr>
+        <w:rPr>
+          <w:sz w:val="28"/>
+          <w:szCs w:val="28"/>
+        </w:rPr>
+      </w:pPr>
+      <w:r>
+        <w:rPr>
+          <w:sz w:val="28"/>
+          <w:szCs w:val="28"/>
+        </w:rPr>
+        <w:t>“Non ci sono problemi. Alla prossima”</w:t>
+      </w:r>
+    </w:p>
+    <w:p>
+      <w:pPr>
+        <w:rPr>
+          <w:sz w:val="28"/>
+          <w:szCs w:val="28"/>
+        </w:rPr>
+      </w:pPr>
+      <w:r>
+        <w:rPr>
+          <w:sz w:val="28"/>
+          <w:szCs w:val="28"/>
+        </w:rPr>
+        <w:t>----------------------------------------------------------------------------------------------------------------</w:t>
+      </w:r>
+    </w:p>
+    <w:p>
+      <w:pPr>
+        <w:rPr>
+          <w:sz w:val="28"/>
+          <w:szCs w:val="28"/>
+        </w:rPr>
+      </w:pPr>
+      <w:r>
+        <w:rPr>
+          <w:sz w:val="28"/>
+          <w:szCs w:val="28"/>
+        </w:rPr>
+        <w:t xml:space="preserve">In data 11-11-2022 abbiamo intervistato il signor Luigino Sardellini, </w:t>
+      </w:r>
+      <w:r>
+        <w:rPr>
+          <w:sz w:val="28"/>
+          <w:szCs w:val="28"/>
+        </w:rPr>
+        <w:t xml:space="preserve">responsabile software </w:t>
+      </w:r>
+      <w:r>
+        <w:rPr>
+          <w:sz w:val="28"/>
+          <w:szCs w:val="28"/>
+        </w:rPr>
+        <w:t xml:space="preserve">presso l’azienda Elitron, per avere delucidazioni su alcuni argomenti trattati in maniera superficiale nella prima intervista. </w:t>
       </w:r>
     </w:p>
     <w:p>
@@ -2064,8 +2108,16 @@
           <w:sz w:val="28"/>
           <w:szCs w:val="28"/>
         </w:rPr>
-        <w:t>“Come identificate un cliente e/o una macchina e come funziona la garanzia?”</w:t>
-      </w:r>
+        <w:t>“Buongiorno. Scusi il disturbo e il poco preavviso, ma avremmo necessità di porle alcune domande su alcuni aspetti non tanto chiari che sono emersi o che non abbiamo considerato nella prima intervista con il tecnico Piozzi. Incomincerei chiedendole di parlarci in maniera dettagliata della garanzia. In particolare, cosa prevede e cosa no?</w:t>
+      </w:r>
+    </w:p>
+    <w:p>
+      <w:pPr>
+        <w:rPr>
+          <w:sz w:val="28"/>
+          <w:szCs w:val="28"/>
+        </w:rPr>
+      </w:pPr>
     </w:p>
     <w:p>
       <w:pPr>
@@ -2076,158 +2128,114 @@
           <w:szCs w:val="28"/>
         </w:rPr>
       </w:pPr>
-    </w:p>
-    <w:p>
-      <w:pPr>
+      <w:r>
         <w:rPr>
           <w:b/>
           <w:bCs/>
           <w:sz w:val="28"/>
           <w:szCs w:val="28"/>
         </w:rPr>
-      </w:pPr>
-      <w:r>
+        <w:t>Signor Luigino:</w:t>
+      </w:r>
+    </w:p>
+    <w:p>
+      <w:pPr>
+        <w:rPr>
+          <w:sz w:val="28"/>
+          <w:szCs w:val="28"/>
+        </w:rPr>
+      </w:pPr>
+      <w:r>
+        <w:rPr>
+          <w:sz w:val="28"/>
+          <w:szCs w:val="28"/>
+        </w:rPr>
+        <w:t>“Ok, ragazzi. In serata vi manderò comunque la modulistica che mi avete richiesto sia per la garanzia per il contratto di assistenza. Parlando della garanzia, i dati che</w:t>
+      </w:r>
+      <w:r>
+        <w:rPr>
+          <w:sz w:val="28"/>
+          <w:szCs w:val="28"/>
+        </w:rPr>
+        <w:t xml:space="preserve"> inseriamo sono</w:t>
+      </w:r>
+      <w:r>
+        <w:rPr>
+          <w:sz w:val="28"/>
+          <w:szCs w:val="28"/>
+        </w:rPr>
+        <w:t>: lo stabilimento presso cui è avvenuta l’istallazione; il giorno in cui è stata istallata, e dal quale parte la garanzia; il nome e la matricola della macchina. La garanzia che noi forniamo prevede: una durata di 12 mesi massimo; assistenza e consulenza gratuita, sia online tramite e-mail che in presenza; sostituzioni di parti malfunzionanti; il rilascio di versioni aggiornate del software e ci facciamo anche carico di tutte le spese di spedizioni.”</w:t>
+      </w:r>
+    </w:p>
+    <w:p>
+      <w:pPr>
+        <w:rPr>
+          <w:sz w:val="28"/>
+          <w:szCs w:val="28"/>
+        </w:rPr>
+      </w:pPr>
+    </w:p>
+    <w:p>
+      <w:pPr>
         <w:rPr>
           <w:b/>
           <w:bCs/>
           <w:sz w:val="28"/>
           <w:szCs w:val="28"/>
         </w:rPr>
-        <w:t xml:space="preserve">Signor </w:t>
-      </w:r>
-      <w:proofErr w:type="spellStart"/>
-      <w:r>
+      </w:pPr>
+    </w:p>
+    <w:p>
+      <w:pPr>
         <w:rPr>
           <w:b/>
           <w:bCs/>
           <w:sz w:val="28"/>
           <w:szCs w:val="28"/>
         </w:rPr>
-        <w:t>Piozzi</w:t>
-      </w:r>
-      <w:proofErr w:type="spellEnd"/>
-      <w:r>
+      </w:pPr>
+    </w:p>
+    <w:p>
+      <w:pPr>
         <w:rPr>
           <w:b/>
           <w:bCs/>
           <w:sz w:val="28"/>
           <w:szCs w:val="28"/>
         </w:rPr>
-        <w:t>:</w:t>
-      </w:r>
-    </w:p>
-    <w:p>
-      <w:pPr>
-        <w:rPr>
-          <w:sz w:val="28"/>
-          <w:szCs w:val="28"/>
-        </w:rPr>
-      </w:pPr>
-      <w:r>
-        <w:rPr>
-          <w:sz w:val="28"/>
-          <w:szCs w:val="28"/>
-        </w:rPr>
-        <w:t xml:space="preserve">“L’idea è questa. </w:t>
-      </w:r>
-      <w:r>
-        <w:rPr>
-          <w:sz w:val="28"/>
-          <w:szCs w:val="28"/>
-        </w:rPr>
-        <w:t xml:space="preserve">Ogni </w:t>
-      </w:r>
-      <w:r>
-        <w:rPr>
-          <w:sz w:val="28"/>
-          <w:szCs w:val="28"/>
-        </w:rPr>
-        <w:t xml:space="preserve">sistema </w:t>
-      </w:r>
-      <w:proofErr w:type="spellStart"/>
-      <w:r>
-        <w:rPr>
-          <w:sz w:val="28"/>
-          <w:szCs w:val="28"/>
-        </w:rPr>
-        <w:t>cam</w:t>
-      </w:r>
-      <w:proofErr w:type="spellEnd"/>
-      <w:r>
-        <w:rPr>
-          <w:sz w:val="28"/>
-          <w:szCs w:val="28"/>
-        </w:rPr>
-        <w:t xml:space="preserve">, ogni famiglia prodotto viene identificato con una matricola che è un codice alfa-numerico di 12 cifre sia che sia un sistema </w:t>
-      </w:r>
-      <w:proofErr w:type="spellStart"/>
-      <w:r>
-        <w:rPr>
-          <w:sz w:val="28"/>
-          <w:szCs w:val="28"/>
-        </w:rPr>
-        <w:t>cam</w:t>
-      </w:r>
-      <w:proofErr w:type="spellEnd"/>
-      <w:r>
-        <w:rPr>
-          <w:sz w:val="28"/>
-          <w:szCs w:val="28"/>
-        </w:rPr>
-        <w:t>, che un software. Quando andiamo ad abbinare cliente e matricola, indichiamo anche la data d’istallazione, e quindi di fine collaudo presso il cliente, che corrisponde alla data di inizio garanzia</w:t>
-      </w:r>
-      <w:r>
-        <w:rPr>
-          <w:sz w:val="28"/>
-          <w:szCs w:val="28"/>
-        </w:rPr>
-        <w:t xml:space="preserve">. </w:t>
-      </w:r>
-      <w:r>
-        <w:rPr>
-          <w:sz w:val="28"/>
-          <w:szCs w:val="28"/>
-        </w:rPr>
-        <w:t xml:space="preserve">A seconda della presenza o meno della garanzia, del contratto e dell’insolvenza del cliente indichiamo a quali richieste dare la precedenza. Pensavamo che all’apertura del ticket, ci sia la possibilità di indicare la macchina e di indicare una sorta di causale partendo da delle causali standard 4/5 per poi aumentarle, a scelta del cliente motivando perché sta facendo il ticket, per poterci fare delle statistiche. </w:t>
-      </w:r>
-      <w:r>
-        <w:rPr>
-          <w:sz w:val="28"/>
-          <w:szCs w:val="28"/>
-        </w:rPr>
-        <w:t xml:space="preserve">Nel caso fosse errata un nostro tecnico provvederà a </w:t>
-      </w:r>
-      <w:r>
-        <w:rPr>
-          <w:sz w:val="28"/>
-          <w:szCs w:val="28"/>
-        </w:rPr>
-        <w:t>cambiarla.</w:t>
-      </w:r>
-      <w:r>
-        <w:rPr>
-          <w:sz w:val="28"/>
-          <w:szCs w:val="28"/>
-        </w:rPr>
-        <w:t xml:space="preserve"> “</w:t>
-      </w:r>
-    </w:p>
-    <w:p>
-      <w:pPr>
-        <w:rPr>
-          <w:sz w:val="28"/>
-          <w:szCs w:val="28"/>
-        </w:rPr>
-      </w:pPr>
-    </w:p>
-    <w:p>
-      <w:pPr>
+      </w:pPr>
+      <w:r>
         <w:rPr>
           <w:b/>
           <w:bCs/>
           <w:sz w:val="28"/>
           <w:szCs w:val="28"/>
         </w:rPr>
+        <w:lastRenderedPageBreak/>
+        <w:t>Gruppo:</w:t>
+      </w:r>
+    </w:p>
+    <w:p>
+      <w:pPr>
+        <w:rPr>
+          <w:sz w:val="28"/>
+          <w:szCs w:val="28"/>
+        </w:rPr>
+      </w:pPr>
+      <w:r>
+        <w:rPr>
+          <w:sz w:val="28"/>
+          <w:szCs w:val="28"/>
+        </w:rPr>
+        <w:t>“Perfetto. Oltre la garanzia voi avete il contratto di assistenza. Come è strutturato e come è gestito nel sistema di ticketing?”</w:t>
+      </w:r>
+    </w:p>
+    <w:p>
+      <w:pPr>
+        <w:rPr>
+          <w:sz w:val="28"/>
+          <w:szCs w:val="28"/>
+        </w:rPr>
       </w:pPr>
     </w:p>
     <w:p>
@@ -2246,22 +2254,22 @@
           <w:sz w:val="28"/>
           <w:szCs w:val="28"/>
         </w:rPr>
-        <w:t>Gruppo:</w:t>
-      </w:r>
-    </w:p>
-    <w:p>
-      <w:pPr>
-        <w:rPr>
-          <w:sz w:val="28"/>
-          <w:szCs w:val="28"/>
-        </w:rPr>
-      </w:pPr>
-      <w:r>
-        <w:rPr>
-          <w:sz w:val="28"/>
-          <w:szCs w:val="28"/>
-        </w:rPr>
-        <w:t>“Per il momento non abbiamo altre domande. Qualora sorgessero dei dubbi o altre richieste di informazioni la contatteremo. Arrivederci”</w:t>
+        <w:t>Signor Luigino:</w:t>
+      </w:r>
+    </w:p>
+    <w:p>
+      <w:pPr>
+        <w:rPr>
+          <w:sz w:val="28"/>
+          <w:szCs w:val="28"/>
+        </w:rPr>
+      </w:pPr>
+      <w:r>
+        <w:rPr>
+          <w:sz w:val="28"/>
+          <w:szCs w:val="28"/>
+        </w:rPr>
+        <w:t>“Il contratto di assistenza è simile alla garanzia, ma non per una specifica macchina, ma per tutte le nostre macchine che abbiamo venduto ad un cliente. I dati che andiamo ad inserire sono il cliente e l’ubicazione dello stabilimento, la partita IVA, il canone annuale che ci spetta e la banca verso cui fare il versamento. Ogni contratto ha una durata di 36 mesi a partire dalla data della firma di tale contratto. Forniamo gli stessi vantaggi della garanzia, ma per un massimo di 24 ore per ogni anno. Considerate che ogni tecnico lavora a 6/7 ticket contemporaneamente e dedica massimo 10 minuti in un’ora ad ogni macchina; quindi, è anche difficile superare l’arco di 24 ore annue.”</w:t>
       </w:r>
     </w:p>
     <w:p>
@@ -2288,19 +2296,40 @@
           <w:sz w:val="28"/>
           <w:szCs w:val="28"/>
         </w:rPr>
-        <w:t xml:space="preserve">Signor </w:t>
-      </w:r>
-      <w:proofErr w:type="spellStart"/>
-      <w:r>
+        <w:t>Gruppo:</w:t>
+      </w:r>
+    </w:p>
+    <w:p>
+      <w:pPr>
+        <w:rPr>
+          <w:sz w:val="28"/>
+          <w:szCs w:val="28"/>
+        </w:rPr>
+      </w:pPr>
+      <w:r>
+        <w:rPr>
+          <w:sz w:val="28"/>
+          <w:szCs w:val="28"/>
+        </w:rPr>
+        <w:t>“Ma come gestite tutti i ticket? Cioè a chi date la precedenza? Nel senso che li gestite in ordine di arrivo oppure in base alla garanzia e al contratto?”</w:t>
+      </w:r>
+      <w:r>
+        <w:rPr>
+          <w:sz w:val="28"/>
+          <w:szCs w:val="28"/>
+        </w:rPr>
+        <w:br/>
+      </w:r>
+    </w:p>
+    <w:p>
+      <w:pPr>
         <w:rPr>
           <w:b/>
           <w:bCs/>
           <w:sz w:val="28"/>
           <w:szCs w:val="28"/>
         </w:rPr>
-        <w:t>Piozzi</w:t>
-      </w:r>
-      <w:proofErr w:type="spellEnd"/>
+      </w:pPr>
       <w:r>
         <w:rPr>
           <w:b/>
@@ -2308,98 +2337,64 @@
           <w:sz w:val="28"/>
           <w:szCs w:val="28"/>
         </w:rPr>
-        <w:t>:</w:t>
-      </w:r>
-    </w:p>
-    <w:p>
-      <w:pPr>
-        <w:rPr>
-          <w:sz w:val="28"/>
-          <w:szCs w:val="28"/>
-        </w:rPr>
-      </w:pPr>
-      <w:r>
-        <w:rPr>
-          <w:sz w:val="28"/>
-          <w:szCs w:val="28"/>
-        </w:rPr>
-        <w:t>“Non ci sono problemi. Alla prossima”</w:t>
-      </w:r>
-    </w:p>
-    <w:p>
-      <w:pPr>
-        <w:rPr>
-          <w:sz w:val="28"/>
-          <w:szCs w:val="28"/>
-        </w:rPr>
-      </w:pPr>
-      <w:r>
-        <w:rPr>
-          <w:sz w:val="28"/>
-          <w:szCs w:val="28"/>
-        </w:rPr>
-        <w:t>----------------------------------------------------------------------------------------------------------------</w:t>
-      </w:r>
-    </w:p>
-    <w:p>
-      <w:pPr>
-        <w:rPr>
-          <w:sz w:val="28"/>
-          <w:szCs w:val="28"/>
-        </w:rPr>
-      </w:pPr>
-      <w:r>
-        <w:rPr>
-          <w:sz w:val="28"/>
-          <w:szCs w:val="28"/>
-        </w:rPr>
-        <w:t xml:space="preserve">In data 11-11-2022 abbiamo intervistato il signor Luigino </w:t>
-      </w:r>
-      <w:proofErr w:type="spellStart"/>
-      <w:r>
-        <w:rPr>
-          <w:sz w:val="28"/>
-          <w:szCs w:val="28"/>
-        </w:rPr>
-        <w:t>Sardellini</w:t>
-      </w:r>
-      <w:proofErr w:type="spellEnd"/>
-      <w:r>
-        <w:rPr>
-          <w:sz w:val="28"/>
-          <w:szCs w:val="28"/>
-        </w:rPr>
-        <w:t xml:space="preserve">, </w:t>
-      </w:r>
-      <w:r>
-        <w:rPr>
-          <w:sz w:val="28"/>
-          <w:szCs w:val="28"/>
-        </w:rPr>
-        <w:t xml:space="preserve">responsabile software </w:t>
-      </w:r>
-      <w:r>
-        <w:rPr>
-          <w:sz w:val="28"/>
-          <w:szCs w:val="28"/>
-        </w:rPr>
-        <w:t xml:space="preserve">presso l’azienda </w:t>
-      </w:r>
-      <w:proofErr w:type="spellStart"/>
-      <w:r>
-        <w:rPr>
-          <w:sz w:val="28"/>
-          <w:szCs w:val="28"/>
-        </w:rPr>
-        <w:t>Elitron</w:t>
-      </w:r>
-      <w:proofErr w:type="spellEnd"/>
-      <w:r>
-        <w:rPr>
-          <w:sz w:val="28"/>
-          <w:szCs w:val="28"/>
-        </w:rPr>
-        <w:t xml:space="preserve">, per avere delucidazioni su alcuni argomenti trattati in maniera superficiale nella prima intervista. </w:t>
+        <w:t>Signor Luigino:</w:t>
+      </w:r>
+    </w:p>
+    <w:p>
+      <w:pPr>
+        <w:rPr>
+          <w:sz w:val="28"/>
+          <w:szCs w:val="28"/>
+        </w:rPr>
+      </w:pPr>
+      <w:r>
+        <w:rPr>
+          <w:sz w:val="28"/>
+          <w:szCs w:val="28"/>
+        </w:rPr>
+        <w:t>“Allora, li gestiamo in ordine di arrivo. Ovviamente controlliamo un attimo se il cliente che ci manda l’e-mail è insolvente o meno. Quelle non le prendiamo in carico. Ci piacerebbe gestire</w:t>
+      </w:r>
+      <w:r>
+        <w:rPr>
+          <w:sz w:val="28"/>
+          <w:szCs w:val="28"/>
+        </w:rPr>
+        <w:t xml:space="preserve"> il tutto</w:t>
+      </w:r>
+      <w:r>
+        <w:rPr>
+          <w:sz w:val="28"/>
+          <w:szCs w:val="28"/>
+        </w:rPr>
+        <w:t xml:space="preserve"> in altro modo però. Vorremmo dare la priorità ai ticket che presentano una macchina in garanzia, successivamente darla a chi non ce l’ha più ma presenta un contratto di assistenza ed infine chi non ha nemmeno quest’ultimo. Noi non possiamo controllare ciò. Di questa parte se ne occupa l’amministrazione </w:t>
+      </w:r>
+      <w:r>
+        <w:rPr>
+          <w:sz w:val="28"/>
+          <w:szCs w:val="28"/>
+        </w:rPr>
+        <w:t xml:space="preserve">che </w:t>
+      </w:r>
+      <w:r>
+        <w:rPr>
+          <w:sz w:val="28"/>
+          <w:szCs w:val="28"/>
+        </w:rPr>
+        <w:t>a fine mese</w:t>
+      </w:r>
+      <w:r>
+        <w:rPr>
+          <w:sz w:val="28"/>
+          <w:szCs w:val="28"/>
+        </w:rPr>
+        <w:t xml:space="preserve"> controlla qu</w:t>
+      </w:r>
+      <w:r>
+        <w:rPr>
+          <w:sz w:val="28"/>
+          <w:szCs w:val="28"/>
+        </w:rPr>
+        <w:t>ali ticket sono da fatturare. Però sarebbe meglio averli a disposizione prima”</w:t>
       </w:r>
     </w:p>
     <w:p>
@@ -2441,32 +2436,23 @@
           <w:sz w:val="28"/>
           <w:szCs w:val="28"/>
         </w:rPr>
-        <w:t xml:space="preserve">“Buongiorno. Scusi il disturbo e il poco preavviso, ma avremmo necessità di porle alcune domande su alcuni aspetti non tanto chiari che sono emersi o che non abbiamo considerato nella prima intervista con il tecnico </w:t>
-      </w:r>
-      <w:proofErr w:type="spellStart"/>
-      <w:r>
-        <w:rPr>
-          <w:sz w:val="28"/>
-          <w:szCs w:val="28"/>
-        </w:rPr>
-        <w:t>Piozzi</w:t>
-      </w:r>
-      <w:proofErr w:type="spellEnd"/>
-      <w:r>
-        <w:rPr>
-          <w:sz w:val="28"/>
-          <w:szCs w:val="28"/>
-        </w:rPr>
-        <w:t>. Incomincerei chiedendole di parlarci in maniera dettagliata della garanzia. In particolare, cosa prevede e cosa no?</w:t>
-      </w:r>
-    </w:p>
-    <w:p>
-      <w:pPr>
-        <w:rPr>
-          <w:sz w:val="28"/>
-          <w:szCs w:val="28"/>
-        </w:rPr>
-      </w:pPr>
+        <w:t>“Passiamo ad una domanda che non c’entra nulla con quanto detto prima. Ci servirebbe una lista di consumabili che possono richiedervi”</w:t>
+      </w:r>
+    </w:p>
+    <w:p>
+      <w:pPr>
+        <w:rPr>
+          <w:sz w:val="28"/>
+          <w:szCs w:val="28"/>
+        </w:rPr>
+      </w:pPr>
+      <w:r>
+        <w:rPr>
+          <w:sz w:val="28"/>
+          <w:szCs w:val="28"/>
+        </w:rPr>
+        <w:t xml:space="preserve"> </w:t>
+      </w:r>
     </w:p>
     <w:p>
       <w:pPr>
@@ -2484,6 +2470,7 @@
           <w:sz w:val="28"/>
           <w:szCs w:val="28"/>
         </w:rPr>
+        <w:lastRenderedPageBreak/>
         <w:t>Signor Luigino:</w:t>
       </w:r>
     </w:p>
@@ -2499,22 +2486,30 @@
           <w:sz w:val="28"/>
           <w:szCs w:val="28"/>
         </w:rPr>
-        <w:t>“Ok, ragazzi. In serata vi manderò comunque la modulistica che mi avete richiesto sia per la garanzia per il contratto di assistenza. Parlando della garanzia, i dati che</w:t>
-      </w:r>
-      <w:r>
-        <w:rPr>
-          <w:sz w:val="28"/>
-          <w:szCs w:val="28"/>
-        </w:rPr>
-        <w:t xml:space="preserve"> inseriamo sono</w:t>
-      </w:r>
-      <w:r>
-        <w:rPr>
-          <w:sz w:val="28"/>
-          <w:szCs w:val="28"/>
-        </w:rPr>
-        <w:t>: lo stabilimento presso cui è avvenuta l’istallazione; il giorno in cui è stata istallata, e dal quale parte la garanzia; il nome e la matricola della macchina. La garanzia che noi forniamo prevede: una durata di 12 mesi massimo; assistenza e consulenza gratuita, sia online tramite e-mail che in presenza; sostituzioni di parti malfunzionanti; il rilascio di versioni aggiornate del software e ci facciamo anche carico di tutte le spese di spedizioni.”</w:t>
-      </w:r>
+        <w:t xml:space="preserve">“Mi trovate impreparato, fatemi pensare. Sicuramente le lame di taglio e le lampade per il videoproiettore. Anche i feltri, </w:t>
+      </w:r>
+      <w:r>
+        <w:rPr>
+          <w:sz w:val="28"/>
+          <w:szCs w:val="28"/>
+        </w:rPr>
+        <w:t xml:space="preserve">le frese, </w:t>
+      </w:r>
+      <w:r>
+        <w:rPr>
+          <w:sz w:val="28"/>
+          <w:szCs w:val="28"/>
+        </w:rPr>
+        <w:t>le penne e le fustelle. Pure i punzoni ora che ci penso. Tali prodotti comunque non rientrano nella garanzia. Sono accessori della macchina, di conseguenza un ticket che ci chiede un consumabile viene fatturato. Non verranno fate pagare le spese di spedizioni però.”</w:t>
+      </w:r>
+    </w:p>
+    <w:p>
+      <w:pPr>
+        <w:rPr>
+          <w:sz w:val="28"/>
+          <w:szCs w:val="28"/>
+        </w:rPr>
+      </w:pPr>
     </w:p>
     <w:p>
       <w:pPr>
@@ -2533,16 +2528,37 @@
           <w:szCs w:val="28"/>
         </w:rPr>
       </w:pPr>
-    </w:p>
-    <w:p>
-      <w:pPr>
+      <w:r>
         <w:rPr>
           <w:b/>
           <w:bCs/>
           <w:sz w:val="28"/>
           <w:szCs w:val="28"/>
         </w:rPr>
-      </w:pPr>
+        <w:t>Gruppo:</w:t>
+      </w:r>
+    </w:p>
+    <w:p>
+      <w:pPr>
+        <w:rPr>
+          <w:sz w:val="28"/>
+          <w:szCs w:val="28"/>
+        </w:rPr>
+      </w:pPr>
+      <w:r>
+        <w:rPr>
+          <w:sz w:val="28"/>
+          <w:szCs w:val="28"/>
+        </w:rPr>
+        <w:t>“Abbiamo giusto 2 domande ancora da porle. La prima riguarda i ticket. Qualora non venisse risolto il problema alla macchina, che fine fa il ticket? La seconda riguarda i tecnici non resident. In che modo interagiscono con i ticket”</w:t>
+      </w:r>
+      <w:r>
+        <w:rPr>
+          <w:sz w:val="28"/>
+          <w:szCs w:val="28"/>
+        </w:rPr>
+        <w:br/>
+      </w:r>
     </w:p>
     <w:p>
       <w:pPr>
@@ -2560,22 +2576,22 @@
           <w:sz w:val="28"/>
           <w:szCs w:val="28"/>
         </w:rPr>
-        <w:t>Gruppo:</w:t>
-      </w:r>
-    </w:p>
-    <w:p>
-      <w:pPr>
-        <w:rPr>
-          <w:sz w:val="28"/>
-          <w:szCs w:val="28"/>
-        </w:rPr>
-      </w:pPr>
-      <w:r>
-        <w:rPr>
-          <w:sz w:val="28"/>
-          <w:szCs w:val="28"/>
-        </w:rPr>
-        <w:t>“Perfetto. Oltre la garanzia voi avete il contratto di assistenza. Come è strutturato e come è gestito nel sistema di ticketing?”</w:t>
+        <w:t>Signor Luigino:</w:t>
+      </w:r>
+    </w:p>
+    <w:p>
+      <w:pPr>
+        <w:rPr>
+          <w:sz w:val="28"/>
+          <w:szCs w:val="28"/>
+        </w:rPr>
+      </w:pPr>
+      <w:r>
+        <w:rPr>
+          <w:sz w:val="28"/>
+          <w:szCs w:val="28"/>
+        </w:rPr>
+        <w:t>“Finché persiste il problema, non possiamo assolutamente chiudere il ticket. In qualche modo risolviamo il problema alla macchina.  Andremmo a controllare il software, lo smontiamo per capire quale sia il problema, manderemo un nostro tecnico in presenza per visionarla e per capire se è un problema della macchina o se è qualcos’altro. Sicuramente lo risolviamo il problema. Per quanto riguarda i tecnici non resident, ovvero quelli che vanno in giro qualora ci fosse bisogno per fare assistenza in loco, verranno inseriti nei ticket. Il tecnico resident, che si occupa effettivamente del ticket, specificherà se è stato richiesto l’intervento di un tecnico in presenza e l’orario che verrà segnato alla conclusione del ticket è la somma dei due orari. Ci serve nel caso in cui dovessimo fatturare tale ticket.”</w:t>
       </w:r>
     </w:p>
     <w:p>
@@ -2602,22 +2618,22 @@
           <w:sz w:val="28"/>
           <w:szCs w:val="28"/>
         </w:rPr>
-        <w:t>Signor Luigino:</w:t>
-      </w:r>
-    </w:p>
-    <w:p>
-      <w:pPr>
-        <w:rPr>
-          <w:sz w:val="28"/>
-          <w:szCs w:val="28"/>
-        </w:rPr>
-      </w:pPr>
-      <w:r>
-        <w:rPr>
-          <w:sz w:val="28"/>
-          <w:szCs w:val="28"/>
-        </w:rPr>
-        <w:t>“Il contratto di assistenza è simile alla garanzia, ma non per una specifica macchina, ma per tutte le nostre macchine che abbiamo venduto ad un cliente. I dati che andiamo ad inserire sono il cliente e l’ubicazione dello stabilimento, la partita IVA, il canone annuale che ci spetta e la banca verso cui fare il versamento. Ogni contratto ha una durata di 36 mesi a partire dalla data della firma di tale contratto. Forniamo gli stessi vantaggi della garanzia, ma per un massimo di 24 ore per ogni anno. Considerate che ogni tecnico lavora a 6/7 ticket contemporaneamente e dedica massimo 10 minuti in un’ora ad ogni macchina; quindi, è anche difficile superare l’arco di 24 ore annue.”</w:t>
+        <w:t>Gruppo:</w:t>
+      </w:r>
+    </w:p>
+    <w:p>
+      <w:pPr>
+        <w:rPr>
+          <w:sz w:val="28"/>
+          <w:szCs w:val="28"/>
+        </w:rPr>
+      </w:pPr>
+      <w:r>
+        <w:rPr>
+          <w:sz w:val="28"/>
+          <w:szCs w:val="28"/>
+        </w:rPr>
+        <w:t xml:space="preserve">“Un’ultimissima domanda: come li registrate i clienti? </w:t>
       </w:r>
     </w:p>
     <w:p>
@@ -2644,47 +2660,6 @@
           <w:sz w:val="28"/>
           <w:szCs w:val="28"/>
         </w:rPr>
-        <w:t>Gruppo:</w:t>
-      </w:r>
-    </w:p>
-    <w:p>
-      <w:pPr>
-        <w:rPr>
-          <w:sz w:val="28"/>
-          <w:szCs w:val="28"/>
-        </w:rPr>
-      </w:pPr>
-      <w:r>
-        <w:rPr>
-          <w:sz w:val="28"/>
-          <w:szCs w:val="28"/>
-        </w:rPr>
-        <w:t>“Ma come gestite tutti i ticket? Cioè a chi date la precedenza? Nel senso che li gestite in ordine di arrivo oppure in base alla garanzia e al contratto?”</w:t>
-      </w:r>
-      <w:r>
-        <w:rPr>
-          <w:sz w:val="28"/>
-          <w:szCs w:val="28"/>
-        </w:rPr>
-        <w:br/>
-      </w:r>
-    </w:p>
-    <w:p>
-      <w:pPr>
-        <w:rPr>
-          <w:b/>
-          <w:bCs/>
-          <w:sz w:val="28"/>
-          <w:szCs w:val="28"/>
-        </w:rPr>
-      </w:pPr>
-      <w:r>
-        <w:rPr>
-          <w:b/>
-          <w:bCs/>
-          <w:sz w:val="28"/>
-          <w:szCs w:val="28"/>
-        </w:rPr>
         <w:t>Signor Luigino:</w:t>
       </w:r>
     </w:p>
@@ -2700,416 +2675,21 @@
           <w:sz w:val="28"/>
           <w:szCs w:val="28"/>
         </w:rPr>
-        <w:t>“Allora, li gestiamo in ordine di arrivo. Ovviamente controlliamo un attimo se il cliente che ci manda l’e-mail è insolvente o meno. Quelle non le prendiamo in carico. Ci piacerebbe gestire</w:t>
-      </w:r>
-      <w:r>
-        <w:rPr>
-          <w:sz w:val="28"/>
-          <w:szCs w:val="28"/>
-        </w:rPr>
-        <w:t xml:space="preserve"> il tutto</w:t>
-      </w:r>
-      <w:r>
-        <w:rPr>
-          <w:sz w:val="28"/>
-          <w:szCs w:val="28"/>
-        </w:rPr>
-        <w:t xml:space="preserve"> in altro modo però. Vorremmo dare la priorità ai ticket che presentano una macchina in garanzia, successivamente darla a chi non ce l’ha più ma presenta un contratto di assistenza ed infine chi non ha nemmeno quest’ultimo. Noi non possiamo controllare ciò. Di questa parte se ne occupa l’amministrazione </w:t>
-      </w:r>
-      <w:r>
-        <w:rPr>
-          <w:sz w:val="28"/>
-          <w:szCs w:val="28"/>
-        </w:rPr>
-        <w:t xml:space="preserve">che </w:t>
-      </w:r>
-      <w:r>
-        <w:rPr>
-          <w:sz w:val="28"/>
-          <w:szCs w:val="28"/>
-        </w:rPr>
-        <w:t>a fine mese</w:t>
-      </w:r>
-      <w:r>
-        <w:rPr>
-          <w:sz w:val="28"/>
-          <w:szCs w:val="28"/>
-        </w:rPr>
-        <w:t xml:space="preserve"> controlla qu</w:t>
-      </w:r>
-      <w:r>
-        <w:rPr>
-          <w:sz w:val="28"/>
-          <w:szCs w:val="28"/>
-        </w:rPr>
-        <w:t>ali ticket sono da fatturare. Però sarebbe meglio averli a disposizione prima”</w:t>
-      </w:r>
-    </w:p>
-    <w:p>
-      <w:pPr>
-        <w:rPr>
-          <w:sz w:val="28"/>
-          <w:szCs w:val="28"/>
-        </w:rPr>
-      </w:pPr>
-    </w:p>
-    <w:p>
-      <w:pPr>
-        <w:rPr>
-          <w:b/>
-          <w:bCs/>
-          <w:sz w:val="28"/>
-          <w:szCs w:val="28"/>
-        </w:rPr>
-      </w:pPr>
-      <w:r>
-        <w:rPr>
-          <w:b/>
-          <w:bCs/>
-          <w:sz w:val="28"/>
-          <w:szCs w:val="28"/>
-        </w:rPr>
-        <w:t>Gruppo:</w:t>
-      </w:r>
-    </w:p>
-    <w:p>
-      <w:pPr>
-        <w:rPr>
-          <w:sz w:val="28"/>
-          <w:szCs w:val="28"/>
-        </w:rPr>
-      </w:pPr>
-      <w:r>
-        <w:rPr>
-          <w:sz w:val="28"/>
-          <w:szCs w:val="28"/>
-        </w:rPr>
-        <w:t>“Passiamo ad una domanda che non c’entra nulla con quanto detto prima. Ci servirebbe una lista di consumabili che possono richiedervi”</w:t>
-      </w:r>
-    </w:p>
-    <w:p>
-      <w:pPr>
-        <w:rPr>
-          <w:sz w:val="28"/>
-          <w:szCs w:val="28"/>
-        </w:rPr>
-      </w:pPr>
-      <w:r>
-        <w:rPr>
-          <w:sz w:val="28"/>
-          <w:szCs w:val="28"/>
-        </w:rPr>
-        <w:lastRenderedPageBreak/>
+        <w:t>“Per quanto riguarda i clienti noi registriamo: il nome del cliente/azienda, lo stabilimento, la partita Iva, la</w:t>
+      </w:r>
+      <w:r>
+        <w:rPr>
+          <w:sz w:val="28"/>
+          <w:szCs w:val="28"/>
+        </w:rPr>
         <w:t xml:space="preserve"> </w:t>
       </w:r>
-    </w:p>
-    <w:p>
-      <w:pPr>
-        <w:rPr>
-          <w:b/>
-          <w:bCs/>
-          <w:sz w:val="28"/>
-          <w:szCs w:val="28"/>
-        </w:rPr>
-      </w:pPr>
-      <w:r>
-        <w:rPr>
-          <w:b/>
-          <w:bCs/>
-          <w:sz w:val="28"/>
-          <w:szCs w:val="28"/>
-        </w:rPr>
-        <w:t>Signor Luigino:</w:t>
-      </w:r>
-    </w:p>
-    <w:p>
-      <w:pPr>
-        <w:rPr>
-          <w:sz w:val="28"/>
-          <w:szCs w:val="28"/>
-        </w:rPr>
-      </w:pPr>
-      <w:r>
-        <w:rPr>
-          <w:sz w:val="28"/>
-          <w:szCs w:val="28"/>
-        </w:rPr>
-        <w:t xml:space="preserve">“Mi trovate impreparato, fatemi pensare. Sicuramente le lame di taglio e le lampade per il videoproiettore. Anche i feltri, </w:t>
-      </w:r>
-      <w:r>
-        <w:rPr>
-          <w:sz w:val="28"/>
-          <w:szCs w:val="28"/>
-        </w:rPr>
-        <w:t xml:space="preserve">le frese, </w:t>
-      </w:r>
-      <w:r>
-        <w:rPr>
-          <w:sz w:val="28"/>
-          <w:szCs w:val="28"/>
-        </w:rPr>
-        <w:t>le penne e le fustelle. Pure i punzoni ora che ci penso. Tali prodotti comunque non rientrano nella garanzia. Sono accessori della macchina, di conseguenza un ticket che ci chiede un consumabile viene fatturato. Non verranno fate pagare le spese di spedizioni però.”</w:t>
-      </w:r>
-    </w:p>
-    <w:p>
-      <w:pPr>
-        <w:rPr>
-          <w:sz w:val="28"/>
-          <w:szCs w:val="28"/>
-        </w:rPr>
-      </w:pPr>
-    </w:p>
-    <w:p>
-      <w:pPr>
-        <w:rPr>
-          <w:sz w:val="28"/>
-          <w:szCs w:val="28"/>
-        </w:rPr>
-      </w:pPr>
-    </w:p>
-    <w:p>
-      <w:pPr>
-        <w:rPr>
-          <w:b/>
-          <w:bCs/>
-          <w:sz w:val="28"/>
-          <w:szCs w:val="28"/>
-        </w:rPr>
-      </w:pPr>
-      <w:r>
-        <w:rPr>
-          <w:b/>
-          <w:bCs/>
-          <w:sz w:val="28"/>
-          <w:szCs w:val="28"/>
-        </w:rPr>
-        <w:t>Gruppo:</w:t>
-      </w:r>
-    </w:p>
-    <w:p>
-      <w:pPr>
-        <w:rPr>
-          <w:sz w:val="28"/>
-          <w:szCs w:val="28"/>
-        </w:rPr>
-      </w:pPr>
-      <w:r>
-        <w:rPr>
-          <w:sz w:val="28"/>
-          <w:szCs w:val="28"/>
-        </w:rPr>
-        <w:t xml:space="preserve">“Abbiamo giusto </w:t>
-      </w:r>
-      <w:proofErr w:type="gramStart"/>
-      <w:r>
-        <w:rPr>
-          <w:sz w:val="28"/>
-          <w:szCs w:val="28"/>
-        </w:rPr>
-        <w:t>2</w:t>
-      </w:r>
-      <w:proofErr w:type="gramEnd"/>
-      <w:r>
-        <w:rPr>
-          <w:sz w:val="28"/>
-          <w:szCs w:val="28"/>
-        </w:rPr>
-        <w:t xml:space="preserve"> domande ancora da porle. La prima riguarda i ticket. Qualora non venisse risolto il problema alla macchina, che fine fa il ticket? La seconda riguarda i tecnici non </w:t>
-      </w:r>
-      <w:proofErr w:type="spellStart"/>
-      <w:r>
-        <w:rPr>
-          <w:sz w:val="28"/>
-          <w:szCs w:val="28"/>
-        </w:rPr>
-        <w:t>resident</w:t>
-      </w:r>
-      <w:proofErr w:type="spellEnd"/>
-      <w:r>
-        <w:rPr>
-          <w:sz w:val="28"/>
-          <w:szCs w:val="28"/>
-        </w:rPr>
-        <w:t>. In che modo interagiscono con i ticket”</w:t>
-      </w:r>
-      <w:r>
-        <w:rPr>
-          <w:sz w:val="28"/>
-          <w:szCs w:val="28"/>
-        </w:rPr>
-        <w:br/>
-      </w:r>
-    </w:p>
-    <w:p>
-      <w:pPr>
-        <w:rPr>
-          <w:b/>
-          <w:bCs/>
-          <w:sz w:val="28"/>
-          <w:szCs w:val="28"/>
-        </w:rPr>
-      </w:pPr>
-      <w:r>
-        <w:rPr>
-          <w:b/>
-          <w:bCs/>
-          <w:sz w:val="28"/>
-          <w:szCs w:val="28"/>
-        </w:rPr>
-        <w:t>Signor Luigino:</w:t>
-      </w:r>
-    </w:p>
-    <w:p>
-      <w:pPr>
-        <w:rPr>
-          <w:sz w:val="28"/>
-          <w:szCs w:val="28"/>
-        </w:rPr>
-      </w:pPr>
-      <w:r>
-        <w:rPr>
-          <w:sz w:val="28"/>
-          <w:szCs w:val="28"/>
-        </w:rPr>
-        <w:t xml:space="preserve">“Finché persiste il problema, non possiamo assolutamente chiudere il ticket. In qualche modo risolviamo il problema alla macchina.  Andremmo a controllare il software, lo smontiamo per capire quale sia il problema, manderemo un nostro tecnico in presenza per visionarla e per capire se è un problema della macchina o se è qualcos’altro. Sicuramente lo risolviamo il problema. Per quanto riguarda i tecnici non </w:t>
-      </w:r>
-      <w:proofErr w:type="spellStart"/>
-      <w:r>
-        <w:rPr>
-          <w:sz w:val="28"/>
-          <w:szCs w:val="28"/>
-        </w:rPr>
-        <w:t>resident</w:t>
-      </w:r>
-      <w:proofErr w:type="spellEnd"/>
-      <w:r>
-        <w:rPr>
-          <w:sz w:val="28"/>
-          <w:szCs w:val="28"/>
-        </w:rPr>
-        <w:t xml:space="preserve">, ovvero quelli che vanno in giro qualora ci fosse bisogno per fare assistenza in loco, verranno inseriti nei ticket. Il tecnico </w:t>
-      </w:r>
-      <w:proofErr w:type="spellStart"/>
-      <w:r>
-        <w:rPr>
-          <w:sz w:val="28"/>
-          <w:szCs w:val="28"/>
-        </w:rPr>
-        <w:t>resident</w:t>
-      </w:r>
-      <w:proofErr w:type="spellEnd"/>
-      <w:r>
-        <w:rPr>
-          <w:sz w:val="28"/>
-          <w:szCs w:val="28"/>
-        </w:rPr>
-        <w:t>, che si occupa effettivamente del ticket, specificherà se è stato richiesto l’intervento di un tecnico in presenza e l’orario che verrà segnato alla conclusione del ticket è la somma dei due orari. Ci serve nel caso in cui dovessimo fatturare tale ticket.”</w:t>
-      </w:r>
-    </w:p>
-    <w:p>
-      <w:pPr>
-        <w:rPr>
-          <w:sz w:val="28"/>
-          <w:szCs w:val="28"/>
-        </w:rPr>
-      </w:pPr>
-    </w:p>
-    <w:p>
-      <w:pPr>
-        <w:rPr>
-          <w:b/>
-          <w:bCs/>
-          <w:sz w:val="28"/>
-          <w:szCs w:val="28"/>
-        </w:rPr>
-      </w:pPr>
-      <w:r>
-        <w:rPr>
-          <w:b/>
-          <w:bCs/>
-          <w:sz w:val="28"/>
-          <w:szCs w:val="28"/>
-        </w:rPr>
-        <w:t>Gruppo:</w:t>
-      </w:r>
-    </w:p>
-    <w:p>
-      <w:pPr>
-        <w:rPr>
-          <w:sz w:val="28"/>
-          <w:szCs w:val="28"/>
-        </w:rPr>
-      </w:pPr>
-      <w:r>
-        <w:rPr>
-          <w:sz w:val="28"/>
-          <w:szCs w:val="28"/>
-        </w:rPr>
-        <w:t xml:space="preserve">“Un’ultimissima domanda: come li registrate i clienti? </w:t>
-      </w:r>
-    </w:p>
-    <w:p>
-      <w:pPr>
-        <w:rPr>
-          <w:sz w:val="28"/>
-          <w:szCs w:val="28"/>
-        </w:rPr>
-      </w:pPr>
-    </w:p>
-    <w:p>
-      <w:pPr>
-        <w:rPr>
-          <w:b/>
-          <w:bCs/>
-          <w:sz w:val="28"/>
-          <w:szCs w:val="28"/>
-        </w:rPr>
-      </w:pPr>
-      <w:r>
-        <w:rPr>
-          <w:b/>
-          <w:bCs/>
-          <w:sz w:val="28"/>
-          <w:szCs w:val="28"/>
-        </w:rPr>
-        <w:t>Signor Luigino:</w:t>
-      </w:r>
-    </w:p>
-    <w:p>
-      <w:pPr>
-        <w:rPr>
-          <w:sz w:val="28"/>
-          <w:szCs w:val="28"/>
-        </w:rPr>
-      </w:pPr>
-      <w:r>
-        <w:rPr>
-          <w:sz w:val="28"/>
-          <w:szCs w:val="28"/>
-        </w:rPr>
-        <w:t>“Per quanto riguarda i clienti noi registriamo: il nome del cliente/azienda, lo stabilimento, la partita Iva, la</w:t>
-      </w:r>
-      <w:r>
-        <w:rPr>
-          <w:sz w:val="28"/>
-          <w:szCs w:val="28"/>
-        </w:rPr>
-        <w:t xml:space="preserve"> </w:t>
-      </w:r>
-      <w:r>
-        <w:rPr>
-          <w:sz w:val="28"/>
-          <w:szCs w:val="28"/>
-        </w:rPr>
-        <w:t>situazione finanziaria con loro (insolvente o no), un’e-</w:t>
-      </w:r>
-      <w:r>
-        <w:rPr>
-          <w:sz w:val="28"/>
-          <w:szCs w:val="28"/>
-        </w:rPr>
-        <w:lastRenderedPageBreak/>
-        <w:t>mail ed un numero di telefono per poter metterci in contatto con loro</w:t>
+      <w:r>
+        <w:rPr>
+          <w:sz w:val="28"/>
+          <w:szCs w:val="28"/>
+        </w:rPr>
+        <w:t>situazione finanziaria con loro (insolvente o no), un’e-mail ed un numero di telefono per poter metterci in contatto con loro</w:t>
       </w:r>
       <w:r>
         <w:rPr>
@@ -3357,6 +2937,7 @@
           <w:sz w:val="48"/>
           <w:szCs w:val="48"/>
         </w:rPr>
+        <w:lastRenderedPageBreak/>
         <w:t>Esempi di prodotti</w:t>
       </w:r>
     </w:p>
@@ -3399,23 +2980,7 @@
           <w:sz w:val="32"/>
           <w:szCs w:val="32"/>
         </w:rPr>
-        <w:t xml:space="preserve">In grado di tagliare materiali naturali e sintetici nel rispetto degli elevati standard di qualità di cui </w:t>
-      </w:r>
-      <w:proofErr w:type="spellStart"/>
-      <w:r>
-        <w:rPr>
-          <w:sz w:val="32"/>
-          <w:szCs w:val="32"/>
-        </w:rPr>
-        <w:t>Elitron</w:t>
-      </w:r>
-      <w:proofErr w:type="spellEnd"/>
-      <w:r>
-        <w:rPr>
-          <w:sz w:val="32"/>
-          <w:szCs w:val="32"/>
-        </w:rPr>
-        <w:t xml:space="preserve"> è sinonimo.</w:t>
+        <w:t>In grado di tagliare materiali naturali e sintetici nel rispetto degli elevati standard di qualità di cui Elitron è sinonimo.</w:t>
       </w:r>
       <w:r>
         <w:rPr>
@@ -3443,39 +3008,7 @@
           <w:sz w:val="32"/>
           <w:szCs w:val="32"/>
         </w:rPr>
-        <w:t xml:space="preserve">Il carrello multi-utensile si presta alla lavorazione di un’ampia varietà di pellami e altri materiali sintetici, garantendo sempre massima precisione e versatilità nel taglio: pelle, cuoio, tessuto, </w:t>
-      </w:r>
-      <w:proofErr w:type="spellStart"/>
-      <w:r>
-        <w:rPr>
-          <w:sz w:val="32"/>
-          <w:szCs w:val="32"/>
-        </w:rPr>
-        <w:t>texon</w:t>
-      </w:r>
-      <w:proofErr w:type="spellEnd"/>
-      <w:r>
-        <w:rPr>
-          <w:sz w:val="32"/>
-          <w:szCs w:val="32"/>
-        </w:rPr>
-        <w:t xml:space="preserve">, </w:t>
-      </w:r>
-      <w:proofErr w:type="spellStart"/>
-      <w:r>
-        <w:rPr>
-          <w:sz w:val="32"/>
-          <w:szCs w:val="32"/>
-        </w:rPr>
-        <w:t>tunit</w:t>
-      </w:r>
-      <w:proofErr w:type="spellEnd"/>
-      <w:r>
-        <w:rPr>
-          <w:sz w:val="32"/>
-          <w:szCs w:val="32"/>
-        </w:rPr>
-        <w:t>, cellulosa, spugne, sintetico, eco-pelle, cartone.</w:t>
+        <w:t>Il carrello multi-utensile si presta alla lavorazione di un’ampia varietà di pellami e altri materiali sintetici, garantendo sempre massima precisione e versatilità nel taglio: pelle, cuoio, tessuto, texon, tunit, cellulosa, spugne, sintetico, eco-pelle, cartone.</w:t>
       </w:r>
     </w:p>
     <w:p>
@@ -3614,31 +3147,7 @@
           <w:sz w:val="32"/>
           <w:szCs w:val="32"/>
         </w:rPr>
-        <w:t xml:space="preserve"> un’ampia gamma di materiali con estrema precisione: pellami, tessuti sintetici, PVC, </w:t>
-      </w:r>
-      <w:r>
-        <w:rPr>
-          <w:sz w:val="32"/>
-          <w:szCs w:val="32"/>
-        </w:rPr>
-        <w:lastRenderedPageBreak/>
-        <w:t xml:space="preserve">espansi, pellicole, imbottiture e rinforzi, forex, </w:t>
-      </w:r>
-      <w:proofErr w:type="spellStart"/>
-      <w:r>
-        <w:rPr>
-          <w:sz w:val="32"/>
-          <w:szCs w:val="32"/>
-        </w:rPr>
-        <w:t>dibond</w:t>
-      </w:r>
-      <w:proofErr w:type="spellEnd"/>
-      <w:r>
-        <w:rPr>
-          <w:sz w:val="32"/>
-          <w:szCs w:val="32"/>
-        </w:rPr>
-        <w:t>, pellicole, re-board, carta e cartone, cartone ondulato, materie plastiche in genere.</w:t>
+        <w:t xml:space="preserve"> un’ampia gamma di materiali con estrema precisione: pellami, tessuti sintetici, PVC, espansi, pellicole, imbottiture e rinforzi, forex, dibond, pellicole, re-board, carta e cartone, cartone ondulato, materie plastiche in genere.</w:t>
       </w:r>
     </w:p>
     <w:p>
@@ -3657,6 +3166,7 @@
           <w:sz w:val="32"/>
           <w:szCs w:val="32"/>
         </w:rPr>
+        <w:lastRenderedPageBreak/>
         <w:drawing>
           <wp:inline distT="0" distB="0" distL="0" distR="0" wp14:anchorId="669B15D3" wp14:editId="65FB353A">
             <wp:extent cx="3002280" cy="2538841"/>
@@ -3715,79 +3225,28 @@
           <w:u w:val="single"/>
         </w:rPr>
       </w:pPr>
-      <w:proofErr w:type="spellStart"/>
       <w:r>
         <w:rPr>
           <w:sz w:val="36"/>
           <w:szCs w:val="36"/>
           <w:u w:val="single"/>
         </w:rPr>
-        <w:t>Kombo</w:t>
-      </w:r>
-      <w:proofErr w:type="spellEnd"/>
-      <w:r>
-        <w:rPr>
-          <w:sz w:val="36"/>
-          <w:szCs w:val="36"/>
-          <w:u w:val="single"/>
-        </w:rPr>
-        <w:t xml:space="preserve"> TAV</w:t>
-      </w:r>
-    </w:p>
-    <w:p>
-      <w:pPr>
-        <w:rPr>
-          <w:sz w:val="32"/>
-          <w:szCs w:val="32"/>
-        </w:rPr>
-      </w:pPr>
-      <w:proofErr w:type="spellStart"/>
-      <w:r>
-        <w:rPr>
-          <w:sz w:val="32"/>
-          <w:szCs w:val="32"/>
-        </w:rPr>
-        <w:t>Kombo</w:t>
-      </w:r>
-      <w:proofErr w:type="spellEnd"/>
-      <w:r>
-        <w:rPr>
-          <w:sz w:val="32"/>
-          <w:szCs w:val="32"/>
-        </w:rPr>
-        <w:t xml:space="preserve"> TAV è l’innovativo sistema di taglio senza fustella, flessibile e modulare, con due teste di taglio indipendenti e movimentazione del materiale integrabile nel ciclo produttivo, per un’automazione completa. Sistema unico nel suo genere che permette di affrontare sia grandi che piccole produzioni, fino al singolo foglio. Le sinergie tra il carico automatico, sistema di visione </w:t>
-      </w:r>
-      <w:proofErr w:type="spellStart"/>
-      <w:r>
-        <w:rPr>
-          <w:sz w:val="32"/>
-          <w:szCs w:val="32"/>
-        </w:rPr>
-        <w:t>Seeker</w:t>
-      </w:r>
-      <w:proofErr w:type="spellEnd"/>
-      <w:r>
-        <w:rPr>
-          <w:sz w:val="32"/>
-          <w:szCs w:val="32"/>
-        </w:rPr>
-        <w:t xml:space="preserve"> System, 2 teste di taglio indipendenti e multi-utensile e l’innovativo sistema di scarico </w:t>
-      </w:r>
-      <w:proofErr w:type="spellStart"/>
-      <w:r>
-        <w:rPr>
-          <w:sz w:val="32"/>
-          <w:szCs w:val="32"/>
-        </w:rPr>
-        <w:t>AiroPanel</w:t>
-      </w:r>
-      <w:proofErr w:type="spellEnd"/>
-      <w:r>
-        <w:rPr>
-          <w:sz w:val="32"/>
-          <w:szCs w:val="32"/>
-        </w:rPr>
-        <w:t>, garantiscono un aumento di produzione e l’abbattimento dei costi del processo produttivo con un lavoro in continuo non riscontrabile in nessun altro sistema di taglio senza fustella.</w:t>
+        <w:t>Kombo TAV</w:t>
+      </w:r>
+    </w:p>
+    <w:p>
+      <w:pPr>
+        <w:rPr>
+          <w:sz w:val="32"/>
+          <w:szCs w:val="32"/>
+        </w:rPr>
+      </w:pPr>
+      <w:r>
+        <w:rPr>
+          <w:sz w:val="32"/>
+          <w:szCs w:val="32"/>
+        </w:rPr>
+        <w:t>Kombo TAV è l’innovativo sistema di taglio senza fustella, flessibile e modulare, con due teste di taglio indipendenti e movimentazione del materiale integrabile nel ciclo produttivo, per un’automazione completa. Sistema unico nel suo genere che permette di affrontare sia grandi che piccole produzioni, fino al singolo foglio. Le sinergie tra il carico automatico, sistema di visione Seeker System, 2 teste di taglio indipendenti e multi-utensile e l’innovativo sistema di scarico AiroPanel, garantiscono un aumento di produzione e l’abbattimento dei costi del processo produttivo con un lavoro in continuo non riscontrabile in nessun altro sistema di taglio senza fustella.</w:t>
       </w:r>
     </w:p>
     <w:p>
@@ -3894,6 +3353,7 @@
           <w:sz w:val="48"/>
           <w:szCs w:val="48"/>
         </w:rPr>
+        <w:lastRenderedPageBreak/>
         <w:t>Modulistica</w:t>
       </w:r>
     </w:p>
@@ -4024,6 +3484,7 @@
           <w:szCs w:val="32"/>
           <w:u w:val="single"/>
         </w:rPr>
+        <w:lastRenderedPageBreak/>
         <w:t>Modulo contratto di assistenza</w:t>
       </w:r>
     </w:p>
@@ -4038,7 +3499,6 @@
         <w:rPr>
           <w:noProof/>
         </w:rPr>
-        <w:lastRenderedPageBreak/>
         <w:drawing>
           <wp:inline distT="0" distB="0" distL="0" distR="0" wp14:anchorId="45B5FEE8" wp14:editId="4F5561F8">
             <wp:extent cx="6120130" cy="8656320"/>
@@ -4333,246 +3793,234 @@
           <w:szCs w:val="28"/>
           <w:highlight w:val="yellow"/>
         </w:rPr>
-        <w:t xml:space="preserve">non </w:t>
-      </w:r>
-      <w:proofErr w:type="spellStart"/>
+        <w:t>non resident</w:t>
+      </w:r>
+      <w:r>
+        <w:rPr>
+          <w:sz w:val="28"/>
+          <w:szCs w:val="28"/>
+        </w:rPr>
+        <w:t>.</w:t>
+      </w:r>
+    </w:p>
+    <w:p>
+      <w:pPr>
+        <w:rPr>
+          <w:sz w:val="28"/>
+          <w:szCs w:val="28"/>
+        </w:rPr>
+      </w:pPr>
+      <w:r>
+        <w:rPr>
+          <w:sz w:val="28"/>
+          <w:szCs w:val="28"/>
+        </w:rPr>
+        <w:t xml:space="preserve">Per quanto riguarda i </w:t>
+      </w:r>
       <w:r>
         <w:rPr>
           <w:sz w:val="28"/>
           <w:szCs w:val="28"/>
           <w:highlight w:val="yellow"/>
         </w:rPr>
+        <w:t>clienti</w:t>
+      </w:r>
+      <w:r>
+        <w:rPr>
+          <w:sz w:val="28"/>
+          <w:szCs w:val="28"/>
+        </w:rPr>
+        <w:t xml:space="preserve"> saranno memorizzati</w:t>
+      </w:r>
+      <w:r>
+        <w:rPr>
+          <w:sz w:val="28"/>
+          <w:szCs w:val="28"/>
+        </w:rPr>
+        <w:t xml:space="preserve">: </w:t>
+      </w:r>
+      <w:r>
+        <w:rPr>
+          <w:sz w:val="28"/>
+          <w:szCs w:val="28"/>
+        </w:rPr>
+        <w:t>il nome del</w:t>
+      </w:r>
+      <w:r>
+        <w:rPr>
+          <w:sz w:val="28"/>
+          <w:szCs w:val="28"/>
+        </w:rPr>
+        <w:t>l’</w:t>
+      </w:r>
+      <w:r>
+        <w:rPr>
+          <w:sz w:val="28"/>
+          <w:szCs w:val="28"/>
+        </w:rPr>
+        <w:t>azienda, lo stabilimento, la partita Iva, un’e-mail ed un numero di telefono</w:t>
+      </w:r>
+      <w:r>
+        <w:rPr>
+          <w:sz w:val="28"/>
+          <w:szCs w:val="28"/>
+        </w:rPr>
+        <w:t xml:space="preserve">. </w:t>
+      </w:r>
+      <w:r>
+        <w:rPr>
+          <w:sz w:val="28"/>
+          <w:szCs w:val="28"/>
+        </w:rPr>
+        <w:t xml:space="preserve">Dovrà essere specificata la loro situazione finanziaria ossia se sono </w:t>
+      </w:r>
+      <w:r>
+        <w:rPr>
+          <w:sz w:val="28"/>
+          <w:szCs w:val="28"/>
+          <w:highlight w:val="yellow"/>
+        </w:rPr>
+        <w:t>insolventi</w:t>
+      </w:r>
+      <w:r>
+        <w:rPr>
+          <w:sz w:val="28"/>
+          <w:szCs w:val="28"/>
+        </w:rPr>
+        <w:t xml:space="preserve"> o meno con l’azienda e</w:t>
+      </w:r>
+      <w:r>
+        <w:rPr>
+          <w:sz w:val="28"/>
+          <w:szCs w:val="28"/>
+        </w:rPr>
+        <w:t xml:space="preserve"> anche la presenza o meno </w:t>
+      </w:r>
+      <w:r>
+        <w:rPr>
+          <w:sz w:val="28"/>
+          <w:szCs w:val="28"/>
+        </w:rPr>
+        <w:t>di un</w:t>
+      </w:r>
+      <w:r>
+        <w:rPr>
+          <w:sz w:val="28"/>
+          <w:szCs w:val="28"/>
+        </w:rPr>
+        <w:t xml:space="preserve"> </w:t>
+      </w:r>
+      <w:r>
+        <w:rPr>
+          <w:sz w:val="28"/>
+          <w:szCs w:val="28"/>
+          <w:highlight w:val="yellow"/>
+        </w:rPr>
+        <w:t>contratto di assistenza</w:t>
+      </w:r>
+      <w:r>
+        <w:rPr>
+          <w:sz w:val="28"/>
+          <w:szCs w:val="28"/>
+        </w:rPr>
+        <w:t xml:space="preserve"> stipulato</w:t>
+      </w:r>
+      <w:r>
+        <w:rPr>
+          <w:sz w:val="28"/>
+          <w:szCs w:val="28"/>
+        </w:rPr>
+        <w:t>.</w:t>
+      </w:r>
+    </w:p>
+    <w:p>
+      <w:pPr>
+        <w:rPr>
+          <w:sz w:val="28"/>
+          <w:szCs w:val="28"/>
+        </w:rPr>
+      </w:pPr>
+      <w:r>
+        <w:rPr>
+          <w:sz w:val="28"/>
+          <w:szCs w:val="28"/>
+        </w:rPr>
+        <w:t>Il contratto di assistenza, a differenza della garanzia, vale per tutte le macchine possedute dal cliente e non per un singolo macchinario</w:t>
+      </w:r>
+      <w:r>
+        <w:rPr>
+          <w:sz w:val="28"/>
+          <w:szCs w:val="28"/>
+        </w:rPr>
+        <w:t xml:space="preserve">. </w:t>
+      </w:r>
+      <w:r>
+        <w:rPr>
+          <w:sz w:val="28"/>
+          <w:szCs w:val="28"/>
+        </w:rPr>
+        <w:t xml:space="preserve">Presenta una durata di 36 mesi dalla firma del contratto. </w:t>
+      </w:r>
+      <w:r>
+        <w:rPr>
+          <w:sz w:val="28"/>
+          <w:szCs w:val="28"/>
+        </w:rPr>
+        <w:t xml:space="preserve">In esso andranno specificati il cliente, la posizione dello stabilimento, la </w:t>
+      </w:r>
+      <w:r>
+        <w:rPr>
+          <w:sz w:val="28"/>
+          <w:szCs w:val="28"/>
+          <w:highlight w:val="yellow"/>
+        </w:rPr>
+        <w:t>partita IVA</w:t>
+      </w:r>
+      <w:r>
+        <w:rPr>
+          <w:sz w:val="28"/>
+          <w:szCs w:val="28"/>
+        </w:rPr>
+        <w:t xml:space="preserve"> dell’azienda, il canone annuale concordato nel contratto e la banca su cui andrà fatto il versamento.</w:t>
+      </w:r>
+    </w:p>
+    <w:p>
+      <w:pPr>
+        <w:rPr>
+          <w:sz w:val="28"/>
+          <w:szCs w:val="28"/>
+        </w:rPr>
+      </w:pPr>
+      <w:r>
+        <w:rPr>
+          <w:sz w:val="28"/>
+          <w:szCs w:val="28"/>
+        </w:rPr>
+        <w:t xml:space="preserve">Dei </w:t>
+      </w:r>
+      <w:r>
+        <w:rPr>
+          <w:sz w:val="28"/>
+          <w:szCs w:val="28"/>
+          <w:highlight w:val="yellow"/>
+        </w:rPr>
+        <w:t>tecnici</w:t>
+      </w:r>
+      <w:r>
+        <w:rPr>
+          <w:sz w:val="28"/>
+          <w:szCs w:val="28"/>
+        </w:rPr>
+        <w:t xml:space="preserve"> si vogliono conoscere i dati anagrafici, la mail, quali sono i macchinari di loro competenza e se sono </w:t>
+      </w:r>
+      <w:r>
+        <w:rPr>
+          <w:sz w:val="28"/>
+          <w:szCs w:val="28"/>
+          <w:highlight w:val="yellow"/>
+        </w:rPr>
         <w:t>resident</w:t>
       </w:r>
-      <w:proofErr w:type="spellEnd"/>
-      <w:r>
-        <w:rPr>
-          <w:sz w:val="28"/>
-          <w:szCs w:val="28"/>
-        </w:rPr>
-        <w:t>.</w:t>
-      </w:r>
-    </w:p>
-    <w:p>
-      <w:pPr>
-        <w:rPr>
-          <w:sz w:val="28"/>
-          <w:szCs w:val="28"/>
-        </w:rPr>
-      </w:pPr>
-      <w:r>
-        <w:rPr>
-          <w:sz w:val="28"/>
-          <w:szCs w:val="28"/>
-        </w:rPr>
-        <w:t xml:space="preserve">Per quanto riguarda i </w:t>
-      </w:r>
-      <w:r>
-        <w:rPr>
-          <w:sz w:val="28"/>
-          <w:szCs w:val="28"/>
-          <w:highlight w:val="yellow"/>
-        </w:rPr>
-        <w:t>clienti</w:t>
-      </w:r>
-      <w:r>
-        <w:rPr>
-          <w:sz w:val="28"/>
-          <w:szCs w:val="28"/>
-        </w:rPr>
-        <w:t xml:space="preserve"> saranno memorizzati</w:t>
-      </w:r>
-      <w:r>
-        <w:rPr>
-          <w:sz w:val="28"/>
-          <w:szCs w:val="28"/>
-        </w:rPr>
-        <w:t xml:space="preserve">: </w:t>
-      </w:r>
-      <w:r>
-        <w:rPr>
-          <w:sz w:val="28"/>
-          <w:szCs w:val="28"/>
-        </w:rPr>
-        <w:t>il nome del</w:t>
-      </w:r>
-      <w:r>
-        <w:rPr>
-          <w:sz w:val="28"/>
-          <w:szCs w:val="28"/>
-        </w:rPr>
-        <w:t>l’</w:t>
-      </w:r>
-      <w:r>
-        <w:rPr>
-          <w:sz w:val="28"/>
-          <w:szCs w:val="28"/>
-        </w:rPr>
-        <w:t>azienda, lo stabilimento, la partita Iva, un’e-mail ed un numero di telefono</w:t>
-      </w:r>
-      <w:r>
-        <w:rPr>
-          <w:sz w:val="28"/>
-          <w:szCs w:val="28"/>
-        </w:rPr>
-        <w:t xml:space="preserve">. </w:t>
-      </w:r>
-      <w:r>
-        <w:rPr>
-          <w:sz w:val="28"/>
-          <w:szCs w:val="28"/>
-        </w:rPr>
-        <w:t xml:space="preserve">Dovrà essere specificata la loro situazione finanziaria ossia se sono </w:t>
-      </w:r>
-      <w:r>
-        <w:rPr>
-          <w:sz w:val="28"/>
-          <w:szCs w:val="28"/>
-          <w:highlight w:val="yellow"/>
-        </w:rPr>
-        <w:t>insolventi</w:t>
-      </w:r>
-      <w:r>
-        <w:rPr>
-          <w:sz w:val="28"/>
-          <w:szCs w:val="28"/>
-        </w:rPr>
-        <w:t xml:space="preserve"> o meno con l’azienda e</w:t>
-      </w:r>
-      <w:r>
-        <w:rPr>
-          <w:sz w:val="28"/>
-          <w:szCs w:val="28"/>
-        </w:rPr>
-        <w:t xml:space="preserve"> anche la presenza o meno </w:t>
-      </w:r>
-      <w:r>
-        <w:rPr>
-          <w:sz w:val="28"/>
-          <w:szCs w:val="28"/>
-        </w:rPr>
-        <w:t>di un</w:t>
-      </w:r>
-      <w:r>
-        <w:rPr>
-          <w:sz w:val="28"/>
-          <w:szCs w:val="28"/>
-        </w:rPr>
-        <w:t xml:space="preserve"> </w:t>
-      </w:r>
-      <w:r>
-        <w:rPr>
-          <w:sz w:val="28"/>
-          <w:szCs w:val="28"/>
-          <w:highlight w:val="yellow"/>
-        </w:rPr>
-        <w:t>contratto di assistenza</w:t>
-      </w:r>
-      <w:r>
-        <w:rPr>
-          <w:sz w:val="28"/>
-          <w:szCs w:val="28"/>
-        </w:rPr>
-        <w:t xml:space="preserve"> stipulato</w:t>
-      </w:r>
-      <w:r>
-        <w:rPr>
-          <w:sz w:val="28"/>
-          <w:szCs w:val="28"/>
-        </w:rPr>
-        <w:t>.</w:t>
-      </w:r>
-    </w:p>
-    <w:p>
-      <w:pPr>
-        <w:rPr>
-          <w:sz w:val="28"/>
-          <w:szCs w:val="28"/>
-        </w:rPr>
-      </w:pPr>
-      <w:r>
-        <w:rPr>
-          <w:sz w:val="28"/>
-          <w:szCs w:val="28"/>
-        </w:rPr>
-        <w:t>Il contratto di assistenza, a differenza della garanzia, vale per tutte le macchine possedute dal cliente e non per un singolo macchinario</w:t>
-      </w:r>
-      <w:r>
-        <w:rPr>
-          <w:sz w:val="28"/>
-          <w:szCs w:val="28"/>
-        </w:rPr>
-        <w:t xml:space="preserve">. </w:t>
-      </w:r>
-      <w:r>
-        <w:rPr>
-          <w:sz w:val="28"/>
-          <w:szCs w:val="28"/>
-        </w:rPr>
-        <w:t xml:space="preserve">Presenta una durata di 36 mesi dalla firma del contratto. </w:t>
-      </w:r>
-      <w:r>
-        <w:rPr>
-          <w:sz w:val="28"/>
-          <w:szCs w:val="28"/>
-        </w:rPr>
-        <w:t xml:space="preserve">In esso andranno specificati il cliente, la posizione dello stabilimento, la </w:t>
-      </w:r>
-      <w:r>
-        <w:rPr>
-          <w:sz w:val="28"/>
-          <w:szCs w:val="28"/>
-          <w:highlight w:val="yellow"/>
-        </w:rPr>
-        <w:t>partita IVA</w:t>
-      </w:r>
-      <w:r>
-        <w:rPr>
-          <w:sz w:val="28"/>
-          <w:szCs w:val="28"/>
-        </w:rPr>
-        <w:t xml:space="preserve"> dell’azienda, il canone annuale concordato nel contratto e la banca su cui andrà fatto il versamento.</w:t>
-      </w:r>
-    </w:p>
-    <w:p>
-      <w:pPr>
-        <w:rPr>
-          <w:sz w:val="28"/>
-          <w:szCs w:val="28"/>
-        </w:rPr>
-      </w:pPr>
-      <w:r>
-        <w:rPr>
-          <w:sz w:val="28"/>
-          <w:szCs w:val="28"/>
-        </w:rPr>
-        <w:t xml:space="preserve">Dei </w:t>
-      </w:r>
-      <w:r>
-        <w:rPr>
-          <w:sz w:val="28"/>
-          <w:szCs w:val="28"/>
-          <w:highlight w:val="yellow"/>
-        </w:rPr>
-        <w:t>tecnici</w:t>
-      </w:r>
-      <w:r>
-        <w:rPr>
-          <w:sz w:val="28"/>
-          <w:szCs w:val="28"/>
-        </w:rPr>
-        <w:t xml:space="preserve"> si vogliono conoscere i dati anagrafici, la mail, quali sono i macchinari di loro competenza e se sono </w:t>
-      </w:r>
-      <w:proofErr w:type="spellStart"/>
-      <w:r>
-        <w:rPr>
-          <w:sz w:val="28"/>
-          <w:szCs w:val="28"/>
-          <w:highlight w:val="yellow"/>
-        </w:rPr>
-        <w:t>resident</w:t>
-      </w:r>
-      <w:proofErr w:type="spellEnd"/>
       <w:r>
         <w:rPr>
           <w:sz w:val="28"/>
@@ -5665,7 +5113,6 @@
               </w:rPr>
               <w:t xml:space="preserve">equenza di 11 cifre che identifica univocamente un soggetto che esercita un'attività, di impresa e </w:t>
             </w:r>
-            <w:proofErr w:type="gramStart"/>
             <w:r>
               <w:rPr>
                 <w:sz w:val="28"/>
@@ -5680,7 +5127,6 @@
               </w:rPr>
               <w:t>n</w:t>
             </w:r>
-            <w:proofErr w:type="gramEnd"/>
             <w:r>
               <w:rPr>
                 <w:sz w:val="28"/>
@@ -5867,7 +5313,6 @@
                 <w:szCs w:val="28"/>
               </w:rPr>
             </w:pPr>
-            <w:proofErr w:type="spellStart"/>
             <w:r>
               <w:rPr>
                 <w:sz w:val="28"/>
@@ -5875,7 +5320,6 @@
               </w:rPr>
               <w:t>Resident</w:t>
             </w:r>
-            <w:proofErr w:type="spellEnd"/>
           </w:p>
         </w:tc>
         <w:tc>
@@ -6510,23 +5954,7 @@
           <w:sz w:val="28"/>
           <w:szCs w:val="28"/>
         </w:rPr>
-        <w:t xml:space="preserve"> che gestisca i dati di un’azienda che si occupa di sistemi di taglio </w:t>
-      </w:r>
-      <w:proofErr w:type="spellStart"/>
-      <w:r>
-        <w:rPr>
-          <w:sz w:val="28"/>
-          <w:szCs w:val="28"/>
-        </w:rPr>
-        <w:t>cam</w:t>
-      </w:r>
-      <w:proofErr w:type="spellEnd"/>
-      <w:r>
-        <w:rPr>
-          <w:sz w:val="28"/>
-          <w:szCs w:val="28"/>
-        </w:rPr>
-        <w:t xml:space="preserve"> e che offre, tramite un sistema di ticket</w:t>
+        <w:t xml:space="preserve"> che gestisca i dati di un’azienda che si occupa di sistemi di taglio cam e che offre, tramite un sistema di ticket</w:t>
       </w:r>
       <w:r>
         <w:rPr>
@@ -6937,23 +6365,7 @@
           <w:sz w:val="28"/>
           <w:szCs w:val="28"/>
         </w:rPr>
-        <w:t xml:space="preserve"> (</w:t>
-      </w:r>
-      <w:proofErr w:type="spellStart"/>
-      <w:r>
-        <w:rPr>
-          <w:sz w:val="28"/>
-          <w:szCs w:val="28"/>
-        </w:rPr>
-        <w:t>resident</w:t>
-      </w:r>
-      <w:proofErr w:type="spellEnd"/>
-      <w:r>
-        <w:rPr>
-          <w:sz w:val="28"/>
-          <w:szCs w:val="28"/>
-        </w:rPr>
-        <w:t>)</w:t>
+        <w:t xml:space="preserve"> (resident)</w:t>
       </w:r>
       <w:r>
         <w:rPr>
@@ -7246,23 +6658,7 @@
           <w:sz w:val="28"/>
           <w:szCs w:val="28"/>
         </w:rPr>
-        <w:t xml:space="preserve"> presenti garanzia o contratto di assistenza). Esso inoltre dovrà scrivere se è stato necessario anche un intervento di un tecnico non </w:t>
-      </w:r>
-      <w:proofErr w:type="spellStart"/>
-      <w:r>
-        <w:rPr>
-          <w:sz w:val="28"/>
-          <w:szCs w:val="28"/>
-        </w:rPr>
-        <w:t>resident</w:t>
-      </w:r>
-      <w:proofErr w:type="spellEnd"/>
-      <w:r>
-        <w:rPr>
-          <w:sz w:val="28"/>
-          <w:szCs w:val="28"/>
-        </w:rPr>
-        <w:t xml:space="preserve"> per sistemare le difficoltà.</w:t>
+        <w:t xml:space="preserve"> presenti garanzia o contratto di assistenza). Esso inoltre dovrà scrivere se è stato necessario anche un intervento di un tecnico non resident per sistemare le difficoltà.</w:t>
       </w:r>
     </w:p>
     <w:p>
@@ -8049,23 +7445,7 @@
           <w:sz w:val="28"/>
           <w:szCs w:val="28"/>
         </w:rPr>
-        <w:t xml:space="preserve"> (inserimento orario ed eventuale tecnico non </w:t>
-      </w:r>
-      <w:proofErr w:type="spellStart"/>
-      <w:r>
-        <w:rPr>
-          <w:sz w:val="28"/>
-          <w:szCs w:val="28"/>
-        </w:rPr>
-        <w:t>resident</w:t>
-      </w:r>
-      <w:proofErr w:type="spellEnd"/>
-      <w:r>
-        <w:rPr>
-          <w:sz w:val="28"/>
-          <w:szCs w:val="28"/>
-        </w:rPr>
-        <w:t>)</w:t>
+        <w:t xml:space="preserve"> (inserimento orario ed eventuale tecnico non resident)</w:t>
       </w:r>
     </w:p>
     <w:p>
@@ -9657,23 +9037,7 @@
           <w:sz w:val="32"/>
           <w:szCs w:val="32"/>
         </w:rPr>
-        <w:t xml:space="preserve">Verranno salvati con il codice fiscale che identifica univocamente il tecnico, poi i vari dati anagrafici (nome, cognome, sesso, data di nascita), se è </w:t>
-      </w:r>
-      <w:proofErr w:type="spellStart"/>
-      <w:r>
-        <w:rPr>
-          <w:sz w:val="32"/>
-          <w:szCs w:val="32"/>
-        </w:rPr>
-        <w:t>resident</w:t>
-      </w:r>
-      <w:proofErr w:type="spellEnd"/>
-      <w:r>
-        <w:rPr>
-          <w:sz w:val="32"/>
-          <w:szCs w:val="32"/>
-        </w:rPr>
-        <w:t xml:space="preserve"> o meno, e i vari contatti (e-mail e telefono).</w:t>
+        <w:t>Verranno salvati con il codice fiscale che identifica univocamente il tecnico, poi i vari dati anagrafici (nome, cognome, sesso, data di nascita), se è resident o meno, e i vari contatti (e-mail e telefono).</w:t>
       </w:r>
     </w:p>
     <w:p>
@@ -10873,7 +10237,6 @@
           <w:szCs w:val="32"/>
         </w:rPr>
       </w:pPr>
-      <w:proofErr w:type="spellStart"/>
       <w:r>
         <w:rPr>
           <w:b/>
@@ -10883,7 +10246,6 @@
         </w:rPr>
         <w:t>Minimalità</w:t>
       </w:r>
-      <w:proofErr w:type="spellEnd"/>
       <w:r>
         <w:rPr>
           <w:sz w:val="32"/>
@@ -11202,96 +10564,128 @@
                 <w:szCs w:val="28"/>
               </w:rPr>
             </w:pPr>
-            <w:proofErr w:type="spellStart"/>
             <w:r>
               <w:rPr>
                 <w:sz w:val="28"/>
                 <w:szCs w:val="28"/>
               </w:rPr>
-              <w:t>Partita_IVA</w:t>
-            </w:r>
-            <w:proofErr w:type="spellEnd"/>
+              <w:t>Partita_IVA(Stringa), Nome(Stringa), Stato(Stringa), Città(Stringa), Telefono(Stringa),Email(Stringa), Saldo(</w:t>
+            </w:r>
             <w:r>
               <w:rPr>
                 <w:sz w:val="28"/>
                 <w:szCs w:val="28"/>
               </w:rPr>
-              <w:t xml:space="preserve">(Stringa), </w:t>
-            </w:r>
-            <w:proofErr w:type="gramStart"/>
+              <w:t>Stringa</w:t>
+            </w:r>
             <w:r>
               <w:rPr>
                 <w:sz w:val="28"/>
                 <w:szCs w:val="28"/>
               </w:rPr>
-              <w:t>Nome(</w:t>
-            </w:r>
-            <w:proofErr w:type="gramEnd"/>
-            <w:r>
+              <w:t>)</w:t>
+            </w:r>
+          </w:p>
+        </w:tc>
+        <w:tc>
+          <w:tcPr>
+            <w:tcW w:w="2976" w:type="dxa"/>
+          </w:tcPr>
+          <w:p>
+            <w:pPr>
               <w:rPr>
                 <w:sz w:val="28"/>
                 <w:szCs w:val="28"/>
               </w:rPr>
-              <w:t>Stringa), Stato(Stringa), Città(Stringa), Telefono(Stringa),Email(Stringa), Saldo(</w:t>
-            </w:r>
+            </w:pPr>
             <w:r>
               <w:rPr>
                 <w:sz w:val="28"/>
                 <w:szCs w:val="28"/>
               </w:rPr>
-              <w:t>Stringa</w:t>
-            </w:r>
-            <w:r>
+              <w:t>Partita_IVA+Nome(Stringhe)</w:t>
+            </w:r>
+          </w:p>
+        </w:tc>
+      </w:tr>
+      <w:tr>
+        <w:tc>
+          <w:tcPr>
+            <w:tcW w:w="1701" w:type="dxa"/>
+          </w:tcPr>
+          <w:p>
+            <w:pPr>
               <w:rPr>
                 <w:sz w:val="28"/>
                 <w:szCs w:val="28"/>
               </w:rPr>
-              <w:t>)</w:t>
-            </w:r>
-          </w:p>
-        </w:tc>
-        <w:tc>
-          <w:tcPr>
-            <w:tcW w:w="2976" w:type="dxa"/>
-          </w:tcPr>
-          <w:p>
-            <w:pPr>
+            </w:pPr>
+            <w:r>
               <w:rPr>
                 <w:sz w:val="28"/>
                 <w:szCs w:val="28"/>
               </w:rPr>
-            </w:pPr>
-            <w:proofErr w:type="spellStart"/>
-            <w:r>
+              <w:t>Ticket</w:t>
+            </w:r>
+          </w:p>
+        </w:tc>
+        <w:tc>
+          <w:tcPr>
+            <w:tcW w:w="2835" w:type="dxa"/>
+          </w:tcPr>
+          <w:p>
+            <w:pPr>
               <w:rPr>
                 <w:sz w:val="28"/>
                 <w:szCs w:val="28"/>
               </w:rPr>
-              <w:t>Partita_IVA+</w:t>
-            </w:r>
-            <w:proofErr w:type="gramStart"/>
+            </w:pPr>
             <w:r>
               <w:rPr>
                 <w:sz w:val="28"/>
                 <w:szCs w:val="28"/>
               </w:rPr>
-              <w:t>Nome</w:t>
-            </w:r>
-            <w:proofErr w:type="spellEnd"/>
-            <w:r>
+              <w:t>Un documento generato da un cliente quando si presenta un problema su una macchina. Viene utilizzato per chiedere assistenza ad un tecnico di quella macchina specifica.</w:t>
+            </w:r>
+          </w:p>
+        </w:tc>
+        <w:tc>
+          <w:tcPr>
+            <w:tcW w:w="3261" w:type="dxa"/>
+          </w:tcPr>
+          <w:p>
+            <w:pPr>
               <w:rPr>
                 <w:sz w:val="28"/>
                 <w:szCs w:val="28"/>
               </w:rPr>
-              <w:t>(</w:t>
-            </w:r>
-            <w:proofErr w:type="gramEnd"/>
+            </w:pPr>
             <w:r>
               <w:rPr>
                 <w:sz w:val="28"/>
                 <w:szCs w:val="28"/>
               </w:rPr>
-              <w:t>Stringhe)</w:t>
+              <w:t xml:space="preserve">Identificativo(Numerico), Causale(Stringa), Priorità(Stringa), Lingua(Stringa), Costo(Numerico), Data_inizio(Data), Data_fine(Data), Ore_impiegate(Numerico) </w:t>
+            </w:r>
+          </w:p>
+        </w:tc>
+        <w:tc>
+          <w:tcPr>
+            <w:tcW w:w="2976" w:type="dxa"/>
+          </w:tcPr>
+          <w:p>
+            <w:pPr>
+              <w:rPr>
+                <w:sz w:val="28"/>
+                <w:szCs w:val="28"/>
+              </w:rPr>
+            </w:pPr>
+            <w:r>
+              <w:rPr>
+                <w:sz w:val="28"/>
+                <w:szCs w:val="28"/>
+              </w:rPr>
+              <w:t>Identificativo (Numerico)</w:t>
             </w:r>
           </w:p>
         </w:tc>
@@ -11313,7 +10707,7 @@
                 <w:sz w:val="28"/>
                 <w:szCs w:val="28"/>
               </w:rPr>
-              <w:t>Ticket</w:t>
+              <w:t>Tecnico</w:t>
             </w:r>
           </w:p>
         </w:tc>
@@ -11333,104 +10727,143 @@
                 <w:sz w:val="28"/>
                 <w:szCs w:val="28"/>
               </w:rPr>
-              <w:t>Un documento generato da un cliente quando si presenta un problema su una macchina. Viene utilizzato per chiedere assistenza ad un tecnico di quella macchina specifica.</w:t>
-            </w:r>
-          </w:p>
-        </w:tc>
-        <w:tc>
-          <w:tcPr>
-            <w:tcW w:w="3261" w:type="dxa"/>
-          </w:tcPr>
-          <w:p>
-            <w:pPr>
+              <w:t xml:space="preserve">Dipendente dell’azienda che si occupa </w:t>
+            </w:r>
+            <w:r>
               <w:rPr>
                 <w:sz w:val="28"/>
                 <w:szCs w:val="28"/>
               </w:rPr>
-            </w:pPr>
-            <w:proofErr w:type="gramStart"/>
-            <w:r>
+              <w:t>di determinati macchinari specifici e della loro assistenza.</w:t>
+            </w:r>
+          </w:p>
+        </w:tc>
+        <w:tc>
+          <w:tcPr>
+            <w:tcW w:w="3261" w:type="dxa"/>
+          </w:tcPr>
+          <w:p>
+            <w:pPr>
               <w:rPr>
                 <w:sz w:val="28"/>
                 <w:szCs w:val="28"/>
               </w:rPr>
-              <w:t>Identificativo(</w:t>
-            </w:r>
-            <w:proofErr w:type="gramEnd"/>
+            </w:pPr>
             <w:r>
               <w:rPr>
                 <w:sz w:val="28"/>
                 <w:szCs w:val="28"/>
               </w:rPr>
-              <w:t xml:space="preserve">Numerico), Causale(Stringa), Priorità(Stringa), Lingua(Stringa), Costo(Numerico), </w:t>
-            </w:r>
-            <w:proofErr w:type="spellStart"/>
-            <w:r>
+              <w:t>Codice_fiscale(Stringa), Nome(Stringa), Cognome(Stringa), Sesso(Stringa), Resident(Stringa), Email(Stringa), Telefono(Stringa)</w:t>
+            </w:r>
+          </w:p>
+        </w:tc>
+        <w:tc>
+          <w:tcPr>
+            <w:tcW w:w="2976" w:type="dxa"/>
+          </w:tcPr>
+          <w:p>
+            <w:pPr>
               <w:rPr>
                 <w:sz w:val="28"/>
                 <w:szCs w:val="28"/>
               </w:rPr>
-              <w:t>Data_inizio</w:t>
-            </w:r>
-            <w:proofErr w:type="spellEnd"/>
+            </w:pPr>
             <w:r>
               <w:rPr>
                 <w:sz w:val="28"/>
                 <w:szCs w:val="28"/>
               </w:rPr>
-              <w:t xml:space="preserve">(Data), </w:t>
-            </w:r>
-            <w:proofErr w:type="spellStart"/>
-            <w:r>
+              <w:t>Codice_fiscale(Stringa)</w:t>
+            </w:r>
+          </w:p>
+        </w:tc>
+      </w:tr>
+      <w:tr>
+        <w:tc>
+          <w:tcPr>
+            <w:tcW w:w="1701" w:type="dxa"/>
+          </w:tcPr>
+          <w:p>
+            <w:pPr>
               <w:rPr>
                 <w:sz w:val="28"/>
                 <w:szCs w:val="28"/>
               </w:rPr>
-              <w:t>Data_fine</w:t>
-            </w:r>
-            <w:proofErr w:type="spellEnd"/>
+            </w:pPr>
             <w:r>
               <w:rPr>
                 <w:sz w:val="28"/>
                 <w:szCs w:val="28"/>
               </w:rPr>
-              <w:t xml:space="preserve">(Data), </w:t>
-            </w:r>
-            <w:proofErr w:type="spellStart"/>
-            <w:r>
+              <w:t>Macchinario</w:t>
+            </w:r>
+          </w:p>
+        </w:tc>
+        <w:tc>
+          <w:tcPr>
+            <w:tcW w:w="2835" w:type="dxa"/>
+          </w:tcPr>
+          <w:p>
+            <w:pPr>
               <w:rPr>
                 <w:sz w:val="28"/>
                 <w:szCs w:val="28"/>
               </w:rPr>
-              <w:t>Ore_impiegate</w:t>
-            </w:r>
-            <w:proofErr w:type="spellEnd"/>
+            </w:pPr>
             <w:r>
               <w:rPr>
                 <w:sz w:val="28"/>
                 <w:szCs w:val="28"/>
               </w:rPr>
-              <w:t xml:space="preserve">(Numerico) </w:t>
-            </w:r>
-          </w:p>
-        </w:tc>
-        <w:tc>
-          <w:tcPr>
-            <w:tcW w:w="2976" w:type="dxa"/>
-          </w:tcPr>
-          <w:p>
-            <w:pPr>
+              <w:t>Oggetto prodotto e venduto dall’aziend</w:t>
+            </w:r>
+            <w:r>
               <w:rPr>
                 <w:sz w:val="28"/>
                 <w:szCs w:val="28"/>
               </w:rPr>
-            </w:pPr>
-            <w:r>
+              <w:t>a ai clienti.</w:t>
+            </w:r>
+          </w:p>
+        </w:tc>
+        <w:tc>
+          <w:tcPr>
+            <w:tcW w:w="3261" w:type="dxa"/>
+          </w:tcPr>
+          <w:p>
+            <w:pPr>
               <w:rPr>
                 <w:sz w:val="28"/>
                 <w:szCs w:val="28"/>
               </w:rPr>
-              <w:t>Identificativo (Numerico)</w:t>
+            </w:pPr>
+            <w:r>
+              <w:rPr>
+                <w:sz w:val="28"/>
+                <w:szCs w:val="28"/>
+              </w:rPr>
+              <w:t>Matricola(Numerico), Nome(Stringa)</w:t>
+            </w:r>
+          </w:p>
+        </w:tc>
+        <w:tc>
+          <w:tcPr>
+            <w:tcW w:w="2976" w:type="dxa"/>
+          </w:tcPr>
+          <w:p>
+            <w:pPr>
+              <w:rPr>
+                <w:sz w:val="28"/>
+                <w:szCs w:val="28"/>
+              </w:rPr>
+            </w:pPr>
+            <w:r>
+              <w:rPr>
+                <w:sz w:val="28"/>
+                <w:szCs w:val="28"/>
+              </w:rPr>
+              <w:t>Matricola(Numerico)</w:t>
             </w:r>
           </w:p>
         </w:tc>
@@ -11452,7 +10885,7 @@
                 <w:sz w:val="28"/>
                 <w:szCs w:val="28"/>
               </w:rPr>
-              <w:t>Tecnico</w:t>
+              <w:t>Consumabile</w:t>
             </w:r>
           </w:p>
         </w:tc>
@@ -11472,120 +10905,138 @@
                 <w:sz w:val="28"/>
                 <w:szCs w:val="28"/>
               </w:rPr>
-              <w:t xml:space="preserve">Dipendente dell’azienda che si occupa </w:t>
-            </w:r>
-            <w:r>
+              <w:t>I vari ricambi offerti e venduti dall’azienda, utilizzabili all’interno dei vari macchinari.</w:t>
+            </w:r>
+          </w:p>
+        </w:tc>
+        <w:tc>
+          <w:tcPr>
+            <w:tcW w:w="3261" w:type="dxa"/>
+          </w:tcPr>
+          <w:p>
+            <w:pPr>
               <w:rPr>
                 <w:sz w:val="28"/>
                 <w:szCs w:val="28"/>
               </w:rPr>
-              <w:t>di determinati macchinari specifici e della loro assistenza.</w:t>
-            </w:r>
-          </w:p>
-        </w:tc>
-        <w:tc>
-          <w:tcPr>
-            <w:tcW w:w="3261" w:type="dxa"/>
-          </w:tcPr>
-          <w:p>
-            <w:pPr>
+            </w:pPr>
+            <w:r>
               <w:rPr>
                 <w:sz w:val="28"/>
                 <w:szCs w:val="28"/>
               </w:rPr>
-            </w:pPr>
-            <w:proofErr w:type="spellStart"/>
-            <w:r>
+              <w:t>Matricola(Numerico), Nome(Stringa), Prezzo(Numerico)</w:t>
+            </w:r>
+          </w:p>
+        </w:tc>
+        <w:tc>
+          <w:tcPr>
+            <w:tcW w:w="2976" w:type="dxa"/>
+          </w:tcPr>
+          <w:p>
+            <w:pPr>
               <w:rPr>
                 <w:sz w:val="28"/>
                 <w:szCs w:val="28"/>
               </w:rPr>
-              <w:t>Codice_</w:t>
-            </w:r>
-            <w:proofErr w:type="gramStart"/>
+            </w:pPr>
             <w:r>
               <w:rPr>
                 <w:sz w:val="28"/>
                 <w:szCs w:val="28"/>
               </w:rPr>
-              <w:t>fiscale</w:t>
-            </w:r>
-            <w:proofErr w:type="spellEnd"/>
-            <w:r>
+              <w:t>Matricola(Numerico)</w:t>
+            </w:r>
+          </w:p>
+        </w:tc>
+      </w:tr>
+      <w:tr>
+        <w:tc>
+          <w:tcPr>
+            <w:tcW w:w="1701" w:type="dxa"/>
+          </w:tcPr>
+          <w:p>
+            <w:pPr>
               <w:rPr>
                 <w:sz w:val="28"/>
                 <w:szCs w:val="28"/>
               </w:rPr>
-              <w:t>(</w:t>
-            </w:r>
-            <w:proofErr w:type="gramEnd"/>
+            </w:pPr>
             <w:r>
               <w:rPr>
                 <w:sz w:val="28"/>
                 <w:szCs w:val="28"/>
               </w:rPr>
-              <w:t xml:space="preserve">Stringa), Nome(Stringa), Cognome(Stringa), Sesso(Stringa), </w:t>
-            </w:r>
-            <w:proofErr w:type="spellStart"/>
-            <w:r>
+              <w:t>Garanzia</w:t>
+            </w:r>
+          </w:p>
+        </w:tc>
+        <w:tc>
+          <w:tcPr>
+            <w:tcW w:w="2835" w:type="dxa"/>
+          </w:tcPr>
+          <w:p>
+            <w:pPr>
               <w:rPr>
                 <w:sz w:val="28"/>
                 <w:szCs w:val="28"/>
               </w:rPr>
-              <w:t>Resident</w:t>
-            </w:r>
-            <w:proofErr w:type="spellEnd"/>
+            </w:pPr>
             <w:r>
               <w:rPr>
                 <w:sz w:val="28"/>
                 <w:szCs w:val="28"/>
               </w:rPr>
-              <w:t>(Stringa), Email(Stringa), Telefono(Stringa)</w:t>
-            </w:r>
-          </w:p>
-        </w:tc>
-        <w:tc>
-          <w:tcPr>
-            <w:tcW w:w="2976" w:type="dxa"/>
-          </w:tcPr>
-          <w:p>
-            <w:pPr>
+              <w:t xml:space="preserve">Contratto che si avvia in automatico quando viene installata una macchina, permette di offrire assistenza </w:t>
+            </w:r>
+            <w:r>
               <w:rPr>
                 <w:sz w:val="28"/>
                 <w:szCs w:val="28"/>
               </w:rPr>
-            </w:pPr>
-            <w:proofErr w:type="spellStart"/>
-            <w:r>
+              <w:lastRenderedPageBreak/>
+              <w:t>gratuita in un determinato periodo di tempo</w:t>
+            </w:r>
+          </w:p>
+        </w:tc>
+        <w:tc>
+          <w:tcPr>
+            <w:tcW w:w="3261" w:type="dxa"/>
+          </w:tcPr>
+          <w:p>
+            <w:pPr>
               <w:rPr>
                 <w:sz w:val="28"/>
                 <w:szCs w:val="28"/>
               </w:rPr>
-              <w:t>Codice_</w:t>
-            </w:r>
-            <w:proofErr w:type="gramStart"/>
+            </w:pPr>
             <w:r>
               <w:rPr>
                 <w:sz w:val="28"/>
                 <w:szCs w:val="28"/>
               </w:rPr>
-              <w:t>fiscale</w:t>
-            </w:r>
-            <w:proofErr w:type="spellEnd"/>
-            <w:r>
+              <w:lastRenderedPageBreak/>
+              <w:t>ID(Numerico), Scadenza(Data)</w:t>
+            </w:r>
+          </w:p>
+        </w:tc>
+        <w:tc>
+          <w:tcPr>
+            <w:tcW w:w="2976" w:type="dxa"/>
+          </w:tcPr>
+          <w:p>
+            <w:pPr>
               <w:rPr>
                 <w:sz w:val="28"/>
                 <w:szCs w:val="28"/>
               </w:rPr>
-              <w:t>(</w:t>
-            </w:r>
-            <w:proofErr w:type="gramEnd"/>
+            </w:pPr>
             <w:r>
               <w:rPr>
                 <w:sz w:val="28"/>
                 <w:szCs w:val="28"/>
               </w:rPr>
-              <w:t>Stringa)</w:t>
+              <w:t>ID(Numerico)</w:t>
             </w:r>
           </w:p>
         </w:tc>
@@ -11607,7 +11058,7 @@
                 <w:sz w:val="28"/>
                 <w:szCs w:val="28"/>
               </w:rPr>
-              <w:t>Macchinario</w:t>
+              <w:t>Contratto</w:t>
             </w:r>
           </w:p>
         </w:tc>
@@ -11627,14 +11078,14 @@
                 <w:sz w:val="28"/>
                 <w:szCs w:val="28"/>
               </w:rPr>
-              <w:t>Oggetto prodotto e venduto dall’aziend</w:t>
+              <w:t xml:space="preserve">Contratto di assistenza offerto dall’azienda </w:t>
             </w:r>
             <w:r>
               <w:rPr>
                 <w:sz w:val="28"/>
                 <w:szCs w:val="28"/>
               </w:rPr>
-              <w:t>a ai clienti.</w:t>
+              <w:t>ai clienti. Permette di avere un determinato numero di ore di assistenza gratuite.</w:t>
             </w:r>
           </w:p>
         </w:tc>
@@ -11649,396 +11100,32 @@
                 <w:szCs w:val="28"/>
               </w:rPr>
             </w:pPr>
-            <w:proofErr w:type="gramStart"/>
             <w:r>
               <w:rPr>
                 <w:sz w:val="28"/>
                 <w:szCs w:val="28"/>
               </w:rPr>
-              <w:t>Matricola(</w:t>
-            </w:r>
-            <w:proofErr w:type="gramEnd"/>
-            <w:r>
+              <w:t>Codice(Numerico), Data_inizio(Data), Data_fine(Data), Canone(Numerico), Banca(Stringa)</w:t>
+            </w:r>
+          </w:p>
+        </w:tc>
+        <w:tc>
+          <w:tcPr>
+            <w:tcW w:w="2976" w:type="dxa"/>
+          </w:tcPr>
+          <w:p>
+            <w:pPr>
               <w:rPr>
                 <w:sz w:val="28"/>
                 <w:szCs w:val="28"/>
               </w:rPr>
-              <w:t>Numerico), Nome(Stringa)</w:t>
-            </w:r>
-          </w:p>
-        </w:tc>
-        <w:tc>
-          <w:tcPr>
-            <w:tcW w:w="2976" w:type="dxa"/>
-          </w:tcPr>
-          <w:p>
-            <w:pPr>
+            </w:pPr>
+            <w:r>
               <w:rPr>
                 <w:sz w:val="28"/>
                 <w:szCs w:val="28"/>
               </w:rPr>
-            </w:pPr>
-            <w:proofErr w:type="gramStart"/>
-            <w:r>
-              <w:rPr>
-                <w:sz w:val="28"/>
-                <w:szCs w:val="28"/>
-              </w:rPr>
-              <w:t>Matricola(</w:t>
-            </w:r>
-            <w:proofErr w:type="gramEnd"/>
-            <w:r>
-              <w:rPr>
-                <w:sz w:val="28"/>
-                <w:szCs w:val="28"/>
-              </w:rPr>
-              <w:t>Numerico)</w:t>
-            </w:r>
-          </w:p>
-        </w:tc>
-      </w:tr>
-      <w:tr>
-        <w:tc>
-          <w:tcPr>
-            <w:tcW w:w="1701" w:type="dxa"/>
-          </w:tcPr>
-          <w:p>
-            <w:pPr>
-              <w:rPr>
-                <w:sz w:val="28"/>
-                <w:szCs w:val="28"/>
-              </w:rPr>
-            </w:pPr>
-            <w:r>
-              <w:rPr>
-                <w:sz w:val="28"/>
-                <w:szCs w:val="28"/>
-              </w:rPr>
-              <w:t>Consumabile</w:t>
-            </w:r>
-          </w:p>
-        </w:tc>
-        <w:tc>
-          <w:tcPr>
-            <w:tcW w:w="2835" w:type="dxa"/>
-          </w:tcPr>
-          <w:p>
-            <w:pPr>
-              <w:rPr>
-                <w:sz w:val="28"/>
-                <w:szCs w:val="28"/>
-              </w:rPr>
-            </w:pPr>
-            <w:r>
-              <w:rPr>
-                <w:sz w:val="28"/>
-                <w:szCs w:val="28"/>
-              </w:rPr>
-              <w:t>I vari ricambi offerti e venduti dall’azienda, utilizzabili all’interno dei vari macchinari.</w:t>
-            </w:r>
-          </w:p>
-        </w:tc>
-        <w:tc>
-          <w:tcPr>
-            <w:tcW w:w="3261" w:type="dxa"/>
-          </w:tcPr>
-          <w:p>
-            <w:pPr>
-              <w:rPr>
-                <w:sz w:val="28"/>
-                <w:szCs w:val="28"/>
-              </w:rPr>
-            </w:pPr>
-            <w:proofErr w:type="gramStart"/>
-            <w:r>
-              <w:rPr>
-                <w:sz w:val="28"/>
-                <w:szCs w:val="28"/>
-              </w:rPr>
-              <w:t>Matricola(</w:t>
-            </w:r>
-            <w:proofErr w:type="gramEnd"/>
-            <w:r>
-              <w:rPr>
-                <w:sz w:val="28"/>
-                <w:szCs w:val="28"/>
-              </w:rPr>
-              <w:t>Numerico), Nome(Stringa), Prezzo(Numerico)</w:t>
-            </w:r>
-          </w:p>
-        </w:tc>
-        <w:tc>
-          <w:tcPr>
-            <w:tcW w:w="2976" w:type="dxa"/>
-          </w:tcPr>
-          <w:p>
-            <w:pPr>
-              <w:rPr>
-                <w:sz w:val="28"/>
-                <w:szCs w:val="28"/>
-              </w:rPr>
-            </w:pPr>
-            <w:proofErr w:type="gramStart"/>
-            <w:r>
-              <w:rPr>
-                <w:sz w:val="28"/>
-                <w:szCs w:val="28"/>
-              </w:rPr>
-              <w:t>Matricola(</w:t>
-            </w:r>
-            <w:proofErr w:type="gramEnd"/>
-            <w:r>
-              <w:rPr>
-                <w:sz w:val="28"/>
-                <w:szCs w:val="28"/>
-              </w:rPr>
-              <w:t>Numerico)</w:t>
-            </w:r>
-          </w:p>
-        </w:tc>
-      </w:tr>
-      <w:tr>
-        <w:tc>
-          <w:tcPr>
-            <w:tcW w:w="1701" w:type="dxa"/>
-          </w:tcPr>
-          <w:p>
-            <w:pPr>
-              <w:rPr>
-                <w:sz w:val="28"/>
-                <w:szCs w:val="28"/>
-              </w:rPr>
-            </w:pPr>
-            <w:r>
-              <w:rPr>
-                <w:sz w:val="28"/>
-                <w:szCs w:val="28"/>
-              </w:rPr>
-              <w:t>Garanzia</w:t>
-            </w:r>
-          </w:p>
-        </w:tc>
-        <w:tc>
-          <w:tcPr>
-            <w:tcW w:w="2835" w:type="dxa"/>
-          </w:tcPr>
-          <w:p>
-            <w:pPr>
-              <w:rPr>
-                <w:sz w:val="28"/>
-                <w:szCs w:val="28"/>
-              </w:rPr>
-            </w:pPr>
-            <w:r>
-              <w:rPr>
-                <w:sz w:val="28"/>
-                <w:szCs w:val="28"/>
-              </w:rPr>
-              <w:t xml:space="preserve">Contratto che si avvia in automatico quando viene installata una macchina, permette di offrire assistenza </w:t>
-            </w:r>
-            <w:r>
-              <w:rPr>
-                <w:sz w:val="28"/>
-                <w:szCs w:val="28"/>
-              </w:rPr>
-              <w:lastRenderedPageBreak/>
-              <w:t>gratuita in un determinato periodo di tempo</w:t>
-            </w:r>
-          </w:p>
-        </w:tc>
-        <w:tc>
-          <w:tcPr>
-            <w:tcW w:w="3261" w:type="dxa"/>
-          </w:tcPr>
-          <w:p>
-            <w:pPr>
-              <w:rPr>
-                <w:sz w:val="28"/>
-                <w:szCs w:val="28"/>
-              </w:rPr>
-            </w:pPr>
-            <w:r>
-              <w:rPr>
-                <w:sz w:val="28"/>
-                <w:szCs w:val="28"/>
-              </w:rPr>
-              <w:lastRenderedPageBreak/>
-              <w:t xml:space="preserve">ID(Numerico), </w:t>
-            </w:r>
-            <w:proofErr w:type="gramStart"/>
-            <w:r>
-              <w:rPr>
-                <w:sz w:val="28"/>
-                <w:szCs w:val="28"/>
-              </w:rPr>
-              <w:t>Scadenza(</w:t>
-            </w:r>
-            <w:proofErr w:type="gramEnd"/>
-            <w:r>
-              <w:rPr>
-                <w:sz w:val="28"/>
-                <w:szCs w:val="28"/>
-              </w:rPr>
-              <w:t>Data)</w:t>
-            </w:r>
-          </w:p>
-        </w:tc>
-        <w:tc>
-          <w:tcPr>
-            <w:tcW w:w="2976" w:type="dxa"/>
-          </w:tcPr>
-          <w:p>
-            <w:pPr>
-              <w:rPr>
-                <w:sz w:val="28"/>
-                <w:szCs w:val="28"/>
-              </w:rPr>
-            </w:pPr>
-            <w:r>
-              <w:rPr>
-                <w:sz w:val="28"/>
-                <w:szCs w:val="28"/>
-              </w:rPr>
-              <w:t>ID(Numerico)</w:t>
-            </w:r>
-          </w:p>
-        </w:tc>
-      </w:tr>
-      <w:tr>
-        <w:tc>
-          <w:tcPr>
-            <w:tcW w:w="1701" w:type="dxa"/>
-          </w:tcPr>
-          <w:p>
-            <w:pPr>
-              <w:rPr>
-                <w:sz w:val="28"/>
-                <w:szCs w:val="28"/>
-              </w:rPr>
-            </w:pPr>
-            <w:r>
-              <w:rPr>
-                <w:sz w:val="28"/>
-                <w:szCs w:val="28"/>
-              </w:rPr>
-              <w:t>Contratto</w:t>
-            </w:r>
-          </w:p>
-        </w:tc>
-        <w:tc>
-          <w:tcPr>
-            <w:tcW w:w="2835" w:type="dxa"/>
-          </w:tcPr>
-          <w:p>
-            <w:pPr>
-              <w:rPr>
-                <w:sz w:val="28"/>
-                <w:szCs w:val="28"/>
-              </w:rPr>
-            </w:pPr>
-            <w:r>
-              <w:rPr>
-                <w:sz w:val="28"/>
-                <w:szCs w:val="28"/>
-              </w:rPr>
-              <w:t xml:space="preserve">Contratto di assistenza offerto dall’azienda </w:t>
-            </w:r>
-            <w:r>
-              <w:rPr>
-                <w:sz w:val="28"/>
-                <w:szCs w:val="28"/>
-              </w:rPr>
-              <w:t>ai clienti. Permette di avere un determinato numero di ore di assistenza gratuite.</w:t>
-            </w:r>
-          </w:p>
-        </w:tc>
-        <w:tc>
-          <w:tcPr>
-            <w:tcW w:w="3261" w:type="dxa"/>
-          </w:tcPr>
-          <w:p>
-            <w:pPr>
-              <w:rPr>
-                <w:sz w:val="28"/>
-                <w:szCs w:val="28"/>
-              </w:rPr>
-            </w:pPr>
-            <w:proofErr w:type="gramStart"/>
-            <w:r>
-              <w:rPr>
-                <w:sz w:val="28"/>
-                <w:szCs w:val="28"/>
-              </w:rPr>
-              <w:t>Codice(</w:t>
-            </w:r>
-            <w:proofErr w:type="gramEnd"/>
-            <w:r>
-              <w:rPr>
-                <w:sz w:val="28"/>
-                <w:szCs w:val="28"/>
-              </w:rPr>
-              <w:t xml:space="preserve">Numerico), </w:t>
-            </w:r>
-            <w:proofErr w:type="spellStart"/>
-            <w:r>
-              <w:rPr>
-                <w:sz w:val="28"/>
-                <w:szCs w:val="28"/>
-              </w:rPr>
-              <w:t>Data_inizio</w:t>
-            </w:r>
-            <w:proofErr w:type="spellEnd"/>
-            <w:r>
-              <w:rPr>
-                <w:sz w:val="28"/>
-                <w:szCs w:val="28"/>
-              </w:rPr>
-              <w:t xml:space="preserve">(Data), </w:t>
-            </w:r>
-            <w:proofErr w:type="spellStart"/>
-            <w:r>
-              <w:rPr>
-                <w:sz w:val="28"/>
-                <w:szCs w:val="28"/>
-              </w:rPr>
-              <w:t>Data_fine</w:t>
-            </w:r>
-            <w:proofErr w:type="spellEnd"/>
-            <w:r>
-              <w:rPr>
-                <w:sz w:val="28"/>
-                <w:szCs w:val="28"/>
-              </w:rPr>
-              <w:t>(Data), Canone(Numerico), Banca(Stringa)</w:t>
-            </w:r>
-          </w:p>
-        </w:tc>
-        <w:tc>
-          <w:tcPr>
-            <w:tcW w:w="2976" w:type="dxa"/>
-          </w:tcPr>
-          <w:p>
-            <w:pPr>
-              <w:rPr>
-                <w:sz w:val="28"/>
-                <w:szCs w:val="28"/>
-              </w:rPr>
-            </w:pPr>
-            <w:proofErr w:type="gramStart"/>
-            <w:r>
-              <w:rPr>
-                <w:sz w:val="28"/>
-                <w:szCs w:val="28"/>
-              </w:rPr>
-              <w:t>Codice(</w:t>
-            </w:r>
-            <w:proofErr w:type="gramEnd"/>
-            <w:r>
-              <w:rPr>
-                <w:sz w:val="28"/>
-                <w:szCs w:val="28"/>
-              </w:rPr>
-              <w:t>Numerico)</w:t>
+              <w:t>Codice(Numerico)</w:t>
             </w:r>
           </w:p>
         </w:tc>
@@ -12238,40 +11325,113 @@
                 <w:szCs w:val="28"/>
               </w:rPr>
             </w:pPr>
-            <w:proofErr w:type="gramStart"/>
             <w:r>
               <w:rPr>
                 <w:sz w:val="28"/>
                 <w:szCs w:val="28"/>
               </w:rPr>
-              <w:t>Cliente(</w:t>
-            </w:r>
-            <w:proofErr w:type="gramEnd"/>
-            <w:r>
+              <w:t>Cliente(0,1), Contratto(1,1)</w:t>
+            </w:r>
+          </w:p>
+        </w:tc>
+        <w:tc>
+          <w:tcPr>
+            <w:tcW w:w="2980" w:type="dxa"/>
+          </w:tcPr>
+          <w:p>
+            <w:pPr>
               <w:rPr>
                 <w:sz w:val="28"/>
                 <w:szCs w:val="28"/>
               </w:rPr>
-              <w:t>0,1), Contratto(1,1)</w:t>
-            </w:r>
-          </w:p>
-        </w:tc>
-        <w:tc>
-          <w:tcPr>
-            <w:tcW w:w="2980" w:type="dxa"/>
-          </w:tcPr>
-          <w:p>
-            <w:pPr>
+            </w:pPr>
+            <w:r>
               <w:rPr>
                 <w:sz w:val="28"/>
                 <w:szCs w:val="28"/>
               </w:rPr>
-            </w:pPr>
-            <w:r>
+              <w:t>**********</w:t>
+            </w:r>
+          </w:p>
+        </w:tc>
+      </w:tr>
+      <w:tr>
+        <w:tc>
+          <w:tcPr>
+            <w:tcW w:w="1701" w:type="dxa"/>
+          </w:tcPr>
+          <w:p>
+            <w:pPr>
               <w:rPr>
                 <w:sz w:val="28"/>
                 <w:szCs w:val="28"/>
               </w:rPr>
+            </w:pPr>
+            <w:r>
+              <w:rPr>
+                <w:sz w:val="28"/>
+                <w:szCs w:val="28"/>
+              </w:rPr>
+              <w:t>Generazione</w:t>
+            </w:r>
+          </w:p>
+        </w:tc>
+        <w:tc>
+          <w:tcPr>
+            <w:tcW w:w="2835" w:type="dxa"/>
+          </w:tcPr>
+          <w:p>
+            <w:pPr>
+              <w:rPr>
+                <w:sz w:val="28"/>
+                <w:szCs w:val="28"/>
+              </w:rPr>
+            </w:pPr>
+            <w:r>
+              <w:rPr>
+                <w:sz w:val="28"/>
+                <w:szCs w:val="28"/>
+              </w:rPr>
+              <w:t>Associa un cliente ad un ticket di assistenza.</w:t>
+            </w:r>
+          </w:p>
+        </w:tc>
+        <w:tc>
+          <w:tcPr>
+            <w:tcW w:w="3257" w:type="dxa"/>
+          </w:tcPr>
+          <w:p>
+            <w:pPr>
+              <w:rPr>
+                <w:sz w:val="28"/>
+                <w:szCs w:val="28"/>
+              </w:rPr>
+            </w:pPr>
+            <w:r>
+              <w:rPr>
+                <w:sz w:val="28"/>
+                <w:szCs w:val="28"/>
+              </w:rPr>
+              <w:t>Cliente(0,N), Ticket(1,1)</w:t>
+            </w:r>
+          </w:p>
+        </w:tc>
+        <w:tc>
+          <w:tcPr>
+            <w:tcW w:w="2980" w:type="dxa"/>
+          </w:tcPr>
+          <w:p>
+            <w:pPr>
+              <w:rPr>
+                <w:sz w:val="28"/>
+                <w:szCs w:val="28"/>
+              </w:rPr>
+            </w:pPr>
+            <w:r>
+              <w:rPr>
+                <w:sz w:val="28"/>
+                <w:szCs w:val="28"/>
+              </w:rPr>
               <w:t>**********</w:t>
             </w:r>
           </w:p>
@@ -12294,7 +11454,7 @@
                 <w:sz w:val="28"/>
                 <w:szCs w:val="28"/>
               </w:rPr>
-              <w:t>Generazione</w:t>
+              <w:t>Assistenza</w:t>
             </w:r>
           </w:p>
         </w:tc>
@@ -12314,7 +11474,7 @@
                 <w:sz w:val="28"/>
                 <w:szCs w:val="28"/>
               </w:rPr>
-              <w:t>Associa un cliente ad un ticket di assistenza.</w:t>
+              <w:t>Associa un tecnico ad un ticket di cui è competente.</w:t>
             </w:r>
           </w:p>
         </w:tc>
@@ -12334,29 +11494,35 @@
                 <w:sz w:val="28"/>
                 <w:szCs w:val="28"/>
               </w:rPr>
-              <w:t>Cliente(</w:t>
-            </w:r>
-            <w:proofErr w:type="gramStart"/>
-            <w:r>
+              <w:t>Ticket(1,1), Tecnico(1,N)</w:t>
+            </w:r>
+          </w:p>
+        </w:tc>
+        <w:tc>
+          <w:tcPr>
+            <w:tcW w:w="2980" w:type="dxa"/>
+          </w:tcPr>
+          <w:p>
+            <w:pPr>
               <w:rPr>
                 <w:sz w:val="28"/>
                 <w:szCs w:val="28"/>
               </w:rPr>
-              <w:t>0,N</w:t>
-            </w:r>
-            <w:proofErr w:type="gramEnd"/>
+            </w:pPr>
             <w:r>
               <w:rPr>
                 <w:sz w:val="28"/>
                 <w:szCs w:val="28"/>
               </w:rPr>
-              <w:t>), Ticket(1,1)</w:t>
-            </w:r>
-          </w:p>
-        </w:tc>
-        <w:tc>
-          <w:tcPr>
-            <w:tcW w:w="2980" w:type="dxa"/>
+              <w:t>**********</w:t>
+            </w:r>
+          </w:p>
+        </w:tc>
+      </w:tr>
+      <w:tr>
+        <w:tc>
+          <w:tcPr>
+            <w:tcW w:w="1701" w:type="dxa"/>
           </w:tcPr>
           <w:p>
             <w:pPr>
@@ -12370,6 +11536,66 @@
                 <w:sz w:val="28"/>
                 <w:szCs w:val="28"/>
               </w:rPr>
+              <w:t>Assistenza</w:t>
+            </w:r>
+          </w:p>
+        </w:tc>
+        <w:tc>
+          <w:tcPr>
+            <w:tcW w:w="2835" w:type="dxa"/>
+          </w:tcPr>
+          <w:p>
+            <w:pPr>
+              <w:rPr>
+                <w:sz w:val="28"/>
+                <w:szCs w:val="28"/>
+              </w:rPr>
+            </w:pPr>
+            <w:r>
+              <w:rPr>
+                <w:sz w:val="28"/>
+                <w:szCs w:val="28"/>
+              </w:rPr>
+              <w:t>Associa un macchinario ad un ticket richiesto su di esso.</w:t>
+            </w:r>
+          </w:p>
+        </w:tc>
+        <w:tc>
+          <w:tcPr>
+            <w:tcW w:w="3257" w:type="dxa"/>
+          </w:tcPr>
+          <w:p>
+            <w:pPr>
+              <w:rPr>
+                <w:sz w:val="28"/>
+                <w:szCs w:val="28"/>
+              </w:rPr>
+            </w:pPr>
+            <w:r>
+              <w:rPr>
+                <w:sz w:val="28"/>
+                <w:szCs w:val="28"/>
+              </w:rPr>
+              <w:t>Ticket(1,1), Macchina(0,1)</w:t>
+            </w:r>
+          </w:p>
+        </w:tc>
+        <w:tc>
+          <w:tcPr>
+            <w:tcW w:w="2980" w:type="dxa"/>
+          </w:tcPr>
+          <w:p>
+            <w:pPr>
+              <w:rPr>
+                <w:sz w:val="28"/>
+                <w:szCs w:val="28"/>
+              </w:rPr>
+            </w:pPr>
+            <w:r>
+              <w:rPr>
+                <w:sz w:val="28"/>
+                <w:szCs w:val="28"/>
+              </w:rPr>
               <w:t>**********</w:t>
             </w:r>
           </w:p>
@@ -12412,7 +11638,7 @@
                 <w:sz w:val="28"/>
                 <w:szCs w:val="28"/>
               </w:rPr>
-              <w:t>Associa un tecnico ad un ticket di cui è competente.</w:t>
+              <w:t>Associa un consumabile ad un ticket in cui si richiede tale prodotto.</w:t>
             </w:r>
           </w:p>
         </w:tc>
@@ -12427,323 +11653,114 @@
                 <w:szCs w:val="28"/>
               </w:rPr>
             </w:pPr>
-            <w:proofErr w:type="gramStart"/>
             <w:r>
               <w:rPr>
                 <w:sz w:val="28"/>
                 <w:szCs w:val="28"/>
               </w:rPr>
-              <w:t>Ticket(</w:t>
-            </w:r>
-            <w:proofErr w:type="gramEnd"/>
-            <w:r>
+              <w:t>Ticket(1,1), Consumabile(0,N)</w:t>
+            </w:r>
+          </w:p>
+        </w:tc>
+        <w:tc>
+          <w:tcPr>
+            <w:tcW w:w="2980" w:type="dxa"/>
+          </w:tcPr>
+          <w:p>
+            <w:pPr>
               <w:rPr>
                 <w:sz w:val="28"/>
                 <w:szCs w:val="28"/>
               </w:rPr>
-              <w:t>1,1), Tecnico(1,N)</w:t>
-            </w:r>
-          </w:p>
-        </w:tc>
-        <w:tc>
-          <w:tcPr>
-            <w:tcW w:w="2980" w:type="dxa"/>
-          </w:tcPr>
-          <w:p>
-            <w:pPr>
+            </w:pPr>
+            <w:r>
               <w:rPr>
                 <w:sz w:val="28"/>
                 <w:szCs w:val="28"/>
               </w:rPr>
-            </w:pPr>
-            <w:r>
+              <w:t>**********</w:t>
+            </w:r>
+          </w:p>
+        </w:tc>
+      </w:tr>
+      <w:tr>
+        <w:tc>
+          <w:tcPr>
+            <w:tcW w:w="1701" w:type="dxa"/>
+          </w:tcPr>
+          <w:p>
+            <w:pPr>
               <w:rPr>
                 <w:sz w:val="28"/>
                 <w:szCs w:val="28"/>
               </w:rPr>
-              <w:t>**********</w:t>
-            </w:r>
-          </w:p>
-        </w:tc>
-      </w:tr>
-      <w:tr>
-        <w:tc>
-          <w:tcPr>
-            <w:tcW w:w="1701" w:type="dxa"/>
-          </w:tcPr>
-          <w:p>
-            <w:pPr>
+            </w:pPr>
+            <w:r>
               <w:rPr>
                 <w:sz w:val="28"/>
                 <w:szCs w:val="28"/>
               </w:rPr>
-            </w:pPr>
-            <w:r>
+              <w:t>Installazione</w:t>
+            </w:r>
+          </w:p>
+        </w:tc>
+        <w:tc>
+          <w:tcPr>
+            <w:tcW w:w="2835" w:type="dxa"/>
+          </w:tcPr>
+          <w:p>
+            <w:pPr>
               <w:rPr>
                 <w:sz w:val="28"/>
                 <w:szCs w:val="28"/>
               </w:rPr>
-              <w:t>Assistenza</w:t>
-            </w:r>
-          </w:p>
-        </w:tc>
-        <w:tc>
-          <w:tcPr>
-            <w:tcW w:w="2835" w:type="dxa"/>
-          </w:tcPr>
-          <w:p>
-            <w:pPr>
+            </w:pPr>
+            <w:r>
               <w:rPr>
                 <w:sz w:val="28"/>
                 <w:szCs w:val="28"/>
               </w:rPr>
-            </w:pPr>
-            <w:r>
+              <w:t>Associa un macchinario alla garanzia nel momento dell’installazione.</w:t>
+            </w:r>
+          </w:p>
+        </w:tc>
+        <w:tc>
+          <w:tcPr>
+            <w:tcW w:w="3257" w:type="dxa"/>
+          </w:tcPr>
+          <w:p>
+            <w:pPr>
               <w:rPr>
                 <w:sz w:val="28"/>
                 <w:szCs w:val="28"/>
               </w:rPr>
-              <w:t>Associa un macchinario ad un ticket richiesto su di esso.</w:t>
-            </w:r>
-          </w:p>
-        </w:tc>
-        <w:tc>
-          <w:tcPr>
-            <w:tcW w:w="3257" w:type="dxa"/>
-          </w:tcPr>
-          <w:p>
-            <w:pPr>
+            </w:pPr>
+            <w:r>
               <w:rPr>
                 <w:sz w:val="28"/>
                 <w:szCs w:val="28"/>
               </w:rPr>
-            </w:pPr>
-            <w:proofErr w:type="gramStart"/>
-            <w:r>
+              <w:t>Macchinario(1,1), Garanzia(1,1)</w:t>
+            </w:r>
+          </w:p>
+        </w:tc>
+        <w:tc>
+          <w:tcPr>
+            <w:tcW w:w="2980" w:type="dxa"/>
+          </w:tcPr>
+          <w:p>
+            <w:pPr>
               <w:rPr>
                 <w:sz w:val="28"/>
                 <w:szCs w:val="28"/>
               </w:rPr>
-              <w:t>Ticket(</w:t>
-            </w:r>
-            <w:proofErr w:type="gramEnd"/>
+            </w:pPr>
             <w:r>
               <w:rPr>
                 <w:sz w:val="28"/>
                 <w:szCs w:val="28"/>
               </w:rPr>
-              <w:t>1,1), Macchina(0,1)</w:t>
-            </w:r>
-          </w:p>
-        </w:tc>
-        <w:tc>
-          <w:tcPr>
-            <w:tcW w:w="2980" w:type="dxa"/>
-          </w:tcPr>
-          <w:p>
-            <w:pPr>
-              <w:rPr>
-                <w:sz w:val="28"/>
-                <w:szCs w:val="28"/>
-              </w:rPr>
-            </w:pPr>
-            <w:r>
-              <w:rPr>
-                <w:sz w:val="28"/>
-                <w:szCs w:val="28"/>
-              </w:rPr>
-              <w:t>**********</w:t>
-            </w:r>
-          </w:p>
-        </w:tc>
-      </w:tr>
-      <w:tr>
-        <w:tc>
-          <w:tcPr>
-            <w:tcW w:w="1701" w:type="dxa"/>
-          </w:tcPr>
-          <w:p>
-            <w:pPr>
-              <w:rPr>
-                <w:sz w:val="28"/>
-                <w:szCs w:val="28"/>
-              </w:rPr>
-            </w:pPr>
-            <w:r>
-              <w:rPr>
-                <w:sz w:val="28"/>
-                <w:szCs w:val="28"/>
-              </w:rPr>
-              <w:t>Assistenza</w:t>
-            </w:r>
-          </w:p>
-        </w:tc>
-        <w:tc>
-          <w:tcPr>
-            <w:tcW w:w="2835" w:type="dxa"/>
-          </w:tcPr>
-          <w:p>
-            <w:pPr>
-              <w:rPr>
-                <w:sz w:val="28"/>
-                <w:szCs w:val="28"/>
-              </w:rPr>
-            </w:pPr>
-            <w:r>
-              <w:rPr>
-                <w:sz w:val="28"/>
-                <w:szCs w:val="28"/>
-              </w:rPr>
-              <w:t>Associa un consumabile ad un ticket in cui si richiede tale prodotto.</w:t>
-            </w:r>
-          </w:p>
-        </w:tc>
-        <w:tc>
-          <w:tcPr>
-            <w:tcW w:w="3257" w:type="dxa"/>
-          </w:tcPr>
-          <w:p>
-            <w:pPr>
-              <w:rPr>
-                <w:sz w:val="28"/>
-                <w:szCs w:val="28"/>
-              </w:rPr>
-            </w:pPr>
-            <w:proofErr w:type="gramStart"/>
-            <w:r>
-              <w:rPr>
-                <w:sz w:val="28"/>
-                <w:szCs w:val="28"/>
-              </w:rPr>
-              <w:t>Ticket(</w:t>
-            </w:r>
-            <w:proofErr w:type="gramEnd"/>
-            <w:r>
-              <w:rPr>
-                <w:sz w:val="28"/>
-                <w:szCs w:val="28"/>
-              </w:rPr>
-              <w:t>1,1), Consumabile(0,N)</w:t>
-            </w:r>
-          </w:p>
-        </w:tc>
-        <w:tc>
-          <w:tcPr>
-            <w:tcW w:w="2980" w:type="dxa"/>
-          </w:tcPr>
-          <w:p>
-            <w:pPr>
-              <w:rPr>
-                <w:sz w:val="28"/>
-                <w:szCs w:val="28"/>
-              </w:rPr>
-            </w:pPr>
-            <w:r>
-              <w:rPr>
-                <w:sz w:val="28"/>
-                <w:szCs w:val="28"/>
-              </w:rPr>
-              <w:t>**********</w:t>
-            </w:r>
-          </w:p>
-        </w:tc>
-      </w:tr>
-      <w:tr>
-        <w:tc>
-          <w:tcPr>
-            <w:tcW w:w="1701" w:type="dxa"/>
-          </w:tcPr>
-          <w:p>
-            <w:pPr>
-              <w:rPr>
-                <w:sz w:val="28"/>
-                <w:szCs w:val="28"/>
-              </w:rPr>
-            </w:pPr>
-            <w:r>
-              <w:rPr>
-                <w:sz w:val="28"/>
-                <w:szCs w:val="28"/>
-              </w:rPr>
-              <w:t>Installazione</w:t>
-            </w:r>
-          </w:p>
-        </w:tc>
-        <w:tc>
-          <w:tcPr>
-            <w:tcW w:w="2835" w:type="dxa"/>
-          </w:tcPr>
-          <w:p>
-            <w:pPr>
-              <w:rPr>
-                <w:sz w:val="28"/>
-                <w:szCs w:val="28"/>
-              </w:rPr>
-            </w:pPr>
-            <w:r>
-              <w:rPr>
-                <w:sz w:val="28"/>
-                <w:szCs w:val="28"/>
-              </w:rPr>
-              <w:t>Associa un macchinario alla garanzia nel momento dell’installazione.</w:t>
-            </w:r>
-          </w:p>
-        </w:tc>
-        <w:tc>
-          <w:tcPr>
-            <w:tcW w:w="3257" w:type="dxa"/>
-          </w:tcPr>
-          <w:p>
-            <w:pPr>
-              <w:rPr>
-                <w:sz w:val="28"/>
-                <w:szCs w:val="28"/>
-              </w:rPr>
-            </w:pPr>
-            <w:proofErr w:type="gramStart"/>
-            <w:r>
-              <w:rPr>
-                <w:sz w:val="28"/>
-                <w:szCs w:val="28"/>
-              </w:rPr>
-              <w:t>Macchinario(</w:t>
-            </w:r>
-            <w:proofErr w:type="gramEnd"/>
-            <w:r>
-              <w:rPr>
-                <w:sz w:val="28"/>
-                <w:szCs w:val="28"/>
-              </w:rPr>
-              <w:t>1,1), Garanzia(1,1)</w:t>
-            </w:r>
-          </w:p>
-        </w:tc>
-        <w:tc>
-          <w:tcPr>
-            <w:tcW w:w="2980" w:type="dxa"/>
-          </w:tcPr>
-          <w:p>
-            <w:pPr>
-              <w:rPr>
-                <w:sz w:val="28"/>
-                <w:szCs w:val="28"/>
-              </w:rPr>
-            </w:pPr>
-            <w:proofErr w:type="gramStart"/>
-            <w:r>
-              <w:rPr>
-                <w:sz w:val="28"/>
-                <w:szCs w:val="28"/>
-              </w:rPr>
-              <w:t>Data(</w:t>
-            </w:r>
-            <w:proofErr w:type="gramEnd"/>
-            <w:r>
-              <w:rPr>
-                <w:sz w:val="28"/>
-                <w:szCs w:val="28"/>
-              </w:rPr>
-              <w:t>Data), Luogo(Stringa)</w:t>
+              <w:t>Data(Data), Luogo(Stringa)</w:t>
             </w:r>
           </w:p>
         </w:tc>
@@ -12831,23 +11848,7 @@
           <w:sz w:val="32"/>
           <w:szCs w:val="32"/>
         </w:rPr>
-        <w:t xml:space="preserve">Partita IVA: deve essere di </w:t>
-      </w:r>
-      <w:proofErr w:type="gramStart"/>
-      <w:r>
-        <w:rPr>
-          <w:sz w:val="32"/>
-          <w:szCs w:val="32"/>
-        </w:rPr>
-        <w:t>11</w:t>
-      </w:r>
-      <w:proofErr w:type="gramEnd"/>
-      <w:r>
-        <w:rPr>
-          <w:sz w:val="32"/>
-          <w:szCs w:val="32"/>
-        </w:rPr>
-        <w:t xml:space="preserve"> caratteri numerici;</w:t>
+        <w:t>Partita IVA: deve essere di 11 caratteri numerici;</w:t>
       </w:r>
     </w:p>
     <w:p>
@@ -12874,30 +11875,14 @@
           <w:sz w:val="32"/>
           <w:szCs w:val="32"/>
         </w:rPr>
-        <w:t xml:space="preserve">(” </w:t>
-      </w:r>
-      <w:proofErr w:type="gramStart"/>
-      <w:r>
-        <w:rPr>
-          <w:sz w:val="32"/>
-          <w:szCs w:val="32"/>
-        </w:rPr>
-        <w:t xml:space="preserve">+ </w:t>
-      </w:r>
-      <w:r>
-        <w:rPr>
-          <w:sz w:val="32"/>
-          <w:szCs w:val="32"/>
-        </w:rPr>
-        <w:t>”</w:t>
-      </w:r>
-      <w:proofErr w:type="gramEnd"/>
-      <w:r>
-        <w:rPr>
-          <w:sz w:val="32"/>
-          <w:szCs w:val="32"/>
-        </w:rPr>
-        <w:t>, prefisso, numero);</w:t>
+        <w:t xml:space="preserve">(” + </w:t>
+      </w:r>
+      <w:r>
+        <w:rPr>
+          <w:sz w:val="32"/>
+          <w:szCs w:val="32"/>
+        </w:rPr>
+        <w:t>”, prefisso, numero);</w:t>
       </w:r>
     </w:p>
     <w:p>
@@ -12968,23 +11953,7 @@
           <w:sz w:val="32"/>
           <w:szCs w:val="32"/>
         </w:rPr>
-        <w:t xml:space="preserve">deve essere di </w:t>
-      </w:r>
-      <w:proofErr w:type="gramStart"/>
-      <w:r>
-        <w:rPr>
-          <w:sz w:val="32"/>
-          <w:szCs w:val="32"/>
-        </w:rPr>
-        <w:t>7</w:t>
-      </w:r>
-      <w:proofErr w:type="gramEnd"/>
-      <w:r>
-        <w:rPr>
-          <w:sz w:val="32"/>
-          <w:szCs w:val="32"/>
-        </w:rPr>
-        <w:t xml:space="preserve"> caratteri numerici;</w:t>
+        <w:t>deve essere di 7 caratteri numerici;</w:t>
       </w:r>
     </w:p>
     <w:p>
@@ -13225,23 +12194,7 @@
           <w:sz w:val="32"/>
           <w:szCs w:val="32"/>
         </w:rPr>
-        <w:t xml:space="preserve">Numero identificativo: deve essere un valore numerico di </w:t>
-      </w:r>
-      <w:proofErr w:type="gramStart"/>
-      <w:r>
-        <w:rPr>
-          <w:sz w:val="32"/>
-          <w:szCs w:val="32"/>
-        </w:rPr>
-        <w:t>10</w:t>
-      </w:r>
-      <w:proofErr w:type="gramEnd"/>
-      <w:r>
-        <w:rPr>
-          <w:sz w:val="32"/>
-          <w:szCs w:val="32"/>
-        </w:rPr>
-        <w:t xml:space="preserve"> cifre;</w:t>
+        <w:t>Numero identificativo: deve essere un valore numerico di 10 cifre;</w:t>
       </w:r>
     </w:p>
     <w:p>
@@ -13421,54 +12374,13 @@
           <w:szCs w:val="32"/>
         </w:rPr>
       </w:pPr>
-      <w:proofErr w:type="spellStart"/>
       <w:r>
         <w:rPr>
           <w:sz w:val="32"/>
           <w:szCs w:val="32"/>
         </w:rPr>
         <w:lastRenderedPageBreak/>
-        <w:t>Resident</w:t>
-      </w:r>
-      <w:proofErr w:type="spellEnd"/>
-      <w:r>
-        <w:rPr>
-          <w:sz w:val="32"/>
-          <w:szCs w:val="32"/>
-        </w:rPr>
-        <w:t>: può essere “R” (</w:t>
-      </w:r>
-      <w:proofErr w:type="spellStart"/>
-      <w:r>
-        <w:rPr>
-          <w:sz w:val="32"/>
-          <w:szCs w:val="32"/>
-        </w:rPr>
-        <w:t>resident</w:t>
-      </w:r>
-      <w:proofErr w:type="spellEnd"/>
-      <w:r>
-        <w:rPr>
-          <w:sz w:val="32"/>
-          <w:szCs w:val="32"/>
-        </w:rPr>
-        <w:t xml:space="preserve">) o “NR” (non </w:t>
-      </w:r>
-      <w:proofErr w:type="spellStart"/>
-      <w:r>
-        <w:rPr>
-          <w:sz w:val="32"/>
-          <w:szCs w:val="32"/>
-        </w:rPr>
-        <w:t>resident</w:t>
-      </w:r>
-      <w:proofErr w:type="spellEnd"/>
-      <w:r>
-        <w:rPr>
-          <w:sz w:val="32"/>
-          <w:szCs w:val="32"/>
-        </w:rPr>
-        <w:t>);</w:t>
+        <w:t>Resident: può essere “R” (resident) o “NR” (non resident);</w:t>
       </w:r>
     </w:p>
     <w:p>
@@ -13488,23 +12400,7 @@
           <w:sz w:val="32"/>
           <w:szCs w:val="32"/>
         </w:rPr>
-        <w:t xml:space="preserve">Telefono: deve essere di 13 caratteri </w:t>
-      </w:r>
-      <w:proofErr w:type="gramStart"/>
-      <w:r>
-        <w:rPr>
-          <w:sz w:val="32"/>
-          <w:szCs w:val="32"/>
-        </w:rPr>
-        <w:t>(”+</w:t>
-      </w:r>
-      <w:proofErr w:type="gramEnd"/>
-      <w:r>
-        <w:rPr>
-          <w:sz w:val="32"/>
-          <w:szCs w:val="32"/>
-        </w:rPr>
-        <w:t>”, prefisso, numero).</w:t>
+        <w:t>Telefono: deve essere di 13 caratteri (”+”, prefisso, numero).</w:t>
       </w:r>
     </w:p>
     <w:p>
@@ -13654,55 +12550,7 @@
           <w:sz w:val="32"/>
           <w:szCs w:val="32"/>
         </w:rPr>
-        <w:t>Nome: può essere “Booster” o “Spark” o “</w:t>
-      </w:r>
-      <w:proofErr w:type="spellStart"/>
-      <w:r>
-        <w:rPr>
-          <w:sz w:val="32"/>
-          <w:szCs w:val="32"/>
-        </w:rPr>
-        <w:t>Kombo</w:t>
-      </w:r>
-      <w:proofErr w:type="spellEnd"/>
-      <w:r>
-        <w:rPr>
-          <w:sz w:val="32"/>
-          <w:szCs w:val="32"/>
-        </w:rPr>
-        <w:t xml:space="preserve"> TH” o “</w:t>
-      </w:r>
-      <w:proofErr w:type="spellStart"/>
-      <w:r>
-        <w:rPr>
-          <w:sz w:val="32"/>
-          <w:szCs w:val="32"/>
-        </w:rPr>
-        <w:t>Kombo</w:t>
-      </w:r>
-      <w:proofErr w:type="spellEnd"/>
-      <w:r>
-        <w:rPr>
-          <w:sz w:val="32"/>
-          <w:szCs w:val="32"/>
-        </w:rPr>
-        <w:t xml:space="preserve"> STC” o “</w:t>
-      </w:r>
-      <w:proofErr w:type="spellStart"/>
-      <w:r>
-        <w:rPr>
-          <w:sz w:val="32"/>
-          <w:szCs w:val="32"/>
-        </w:rPr>
-        <w:t>Kombo</w:t>
-      </w:r>
-      <w:proofErr w:type="spellEnd"/>
-      <w:r>
-        <w:rPr>
-          <w:sz w:val="32"/>
-          <w:szCs w:val="32"/>
-        </w:rPr>
-        <w:t xml:space="preserve"> TAV”</w:t>
+        <w:t>Nome: può essere “Booster” o “Spark” o “Kombo TH” o “Kombo STC” o “Kombo TAV”</w:t>
       </w:r>
       <w:r>
         <w:rPr>
@@ -13790,23 +12638,7 @@
           <w:sz w:val="32"/>
           <w:szCs w:val="32"/>
         </w:rPr>
-        <w:t xml:space="preserve">ID: deve essere di </w:t>
-      </w:r>
-      <w:proofErr w:type="gramStart"/>
-      <w:r>
-        <w:rPr>
-          <w:sz w:val="32"/>
-          <w:szCs w:val="32"/>
-        </w:rPr>
-        <w:t>7</w:t>
-      </w:r>
-      <w:proofErr w:type="gramEnd"/>
-      <w:r>
-        <w:rPr>
-          <w:sz w:val="32"/>
-          <w:szCs w:val="32"/>
-        </w:rPr>
-        <w:t xml:space="preserve"> cifre numeriche;</w:t>
+        <w:t>ID: deve essere di 7 cifre numeriche;</w:t>
       </w:r>
     </w:p>
     <w:p>
@@ -15310,21 +14142,12 @@
                 <w:szCs w:val="24"/>
               </w:rPr>
             </w:pPr>
-            <w:proofErr w:type="gramStart"/>
             <w:r>
               <w:rPr>
                 <w:sz w:val="24"/>
                 <w:szCs w:val="24"/>
               </w:rPr>
-              <w:t>100</w:t>
-            </w:r>
-            <w:proofErr w:type="gramEnd"/>
-            <w:r>
-              <w:rPr>
-                <w:sz w:val="24"/>
-                <w:szCs w:val="24"/>
-              </w:rPr>
-              <w:t xml:space="preserve"> volte al giorno</w:t>
+              <w:t>100 volte al giorno</w:t>
             </w:r>
           </w:p>
         </w:tc>
@@ -15366,21 +14189,12 @@
                 <w:szCs w:val="24"/>
               </w:rPr>
             </w:pPr>
-            <w:proofErr w:type="gramStart"/>
             <w:r>
               <w:rPr>
                 <w:sz w:val="24"/>
                 <w:szCs w:val="24"/>
               </w:rPr>
-              <w:t>2</w:t>
-            </w:r>
-            <w:proofErr w:type="gramEnd"/>
-            <w:r>
-              <w:rPr>
-                <w:sz w:val="24"/>
-                <w:szCs w:val="24"/>
-              </w:rPr>
-              <w:t xml:space="preserve"> volte a settimana</w:t>
+              <w:t>2 volte a settimana</w:t>
             </w:r>
           </w:p>
         </w:tc>
@@ -15510,21 +14324,12 @@
                 <w:szCs w:val="24"/>
               </w:rPr>
             </w:pPr>
-            <w:proofErr w:type="gramStart"/>
             <w:r>
               <w:rPr>
                 <w:sz w:val="24"/>
                 <w:szCs w:val="24"/>
               </w:rPr>
-              <w:t>2</w:t>
-            </w:r>
-            <w:proofErr w:type="gramEnd"/>
-            <w:r>
-              <w:rPr>
-                <w:sz w:val="24"/>
-                <w:szCs w:val="24"/>
-              </w:rPr>
-              <w:t xml:space="preserve"> volte a settimana</w:t>
+              <w:t>2 volte a settimana</w:t>
             </w:r>
           </w:p>
         </w:tc>
@@ -15657,21 +14462,12 @@
                 <w:szCs w:val="24"/>
               </w:rPr>
             </w:pPr>
-            <w:proofErr w:type="gramStart"/>
             <w:r>
               <w:rPr>
                 <w:sz w:val="24"/>
                 <w:szCs w:val="24"/>
               </w:rPr>
-              <w:t>10</w:t>
-            </w:r>
-            <w:proofErr w:type="gramEnd"/>
-            <w:r>
-              <w:rPr>
-                <w:sz w:val="24"/>
-                <w:szCs w:val="24"/>
-              </w:rPr>
-              <w:t xml:space="preserve"> volte al giorno</w:t>
+              <w:t>10 volte al giorno</w:t>
             </w:r>
           </w:p>
         </w:tc>
@@ -16030,21 +14826,12 @@
                 <w:szCs w:val="24"/>
               </w:rPr>
             </w:pPr>
-            <w:proofErr w:type="gramStart"/>
             <w:r>
               <w:rPr>
                 <w:sz w:val="24"/>
                 <w:szCs w:val="24"/>
               </w:rPr>
-              <w:t>5</w:t>
-            </w:r>
-            <w:proofErr w:type="gramEnd"/>
-            <w:r>
-              <w:rPr>
-                <w:sz w:val="24"/>
-                <w:szCs w:val="24"/>
-              </w:rPr>
-              <w:t xml:space="preserve"> volte al giorno</w:t>
+              <w:t>5 volte al giorno</w:t>
             </w:r>
           </w:p>
         </w:tc>
@@ -17171,14 +15958,7 @@
                 <w:sz w:val="32"/>
                 <w:szCs w:val="32"/>
               </w:rPr>
-              <w:t xml:space="preserve">Operazione </w:t>
-            </w:r>
-            <w:r>
-              <w:rPr>
-                <w:sz w:val="32"/>
-                <w:szCs w:val="32"/>
-              </w:rPr>
-              <w:t>25</w:t>
+              <w:t>Operazione 25</w:t>
             </w:r>
           </w:p>
         </w:tc>
@@ -17623,16 +16403,7 @@
           <w:sz w:val="32"/>
           <w:szCs w:val="32"/>
         </w:rPr>
-        <w:t>Assenza</w:t>
-      </w:r>
-      <w:r>
-        <w:rPr>
-          <w:i/>
-          <w:iCs/>
-          <w:sz w:val="32"/>
-          <w:szCs w:val="32"/>
-        </w:rPr>
-        <w:t xml:space="preserve"> di ridondanza</w:t>
+        <w:t>Assenza di ridondanza</w:t>
       </w:r>
     </w:p>
     <w:tbl>
@@ -19340,6 +18111,7 @@
       </w:pPr>
       <w:r>
         <w:rPr>
+          <w:noProof/>
           <w:sz w:val="32"/>
           <w:szCs w:val="32"/>
         </w:rPr>
@@ -19441,14 +18213,7 @@
           <w:sz w:val="32"/>
           <w:szCs w:val="32"/>
         </w:rPr>
-        <w:t xml:space="preserve">La data della fine di un contratto di assistenza è derivabile dall’attributo “Data inizio” della stessa entità. </w:t>
-      </w:r>
-      <w:r>
-        <w:rPr>
-          <w:sz w:val="32"/>
-          <w:szCs w:val="32"/>
-        </w:rPr>
-        <w:t>Valutiamo quindi se eliminare o meno tale ridondanza.</w:t>
+        <w:t>La data della fine di un contratto di assistenza è derivabile dall’attributo “Data inizio” della stessa entità. Valutiamo quindi se eliminare o meno tale ridondanza.</w:t>
       </w:r>
     </w:p>
     <w:p>
@@ -19504,14 +18269,7 @@
                 <w:sz w:val="32"/>
                 <w:szCs w:val="32"/>
               </w:rPr>
-              <w:t xml:space="preserve">Operazione </w:t>
-            </w:r>
-            <w:r>
-              <w:rPr>
-                <w:sz w:val="32"/>
-                <w:szCs w:val="32"/>
-              </w:rPr>
-              <w:t>6</w:t>
+              <w:t>Operazione 6</w:t>
             </w:r>
           </w:p>
         </w:tc>
@@ -19783,14 +18541,7 @@
                 <w:sz w:val="32"/>
                 <w:szCs w:val="32"/>
               </w:rPr>
-              <w:t xml:space="preserve">Operazione </w:t>
-            </w:r>
-            <w:r>
-              <w:rPr>
-                <w:sz w:val="32"/>
-                <w:szCs w:val="32"/>
-              </w:rPr>
-              <w:t>24</w:t>
+              <w:t>Operazione 24</w:t>
             </w:r>
           </w:p>
         </w:tc>
@@ -20232,16 +18983,7 @@
           <w:sz w:val="32"/>
           <w:szCs w:val="32"/>
         </w:rPr>
-        <w:t>Assenza</w:t>
-      </w:r>
-      <w:r>
-        <w:rPr>
-          <w:i/>
-          <w:iCs/>
-          <w:sz w:val="32"/>
-          <w:szCs w:val="32"/>
-        </w:rPr>
-        <w:t xml:space="preserve"> di ridondanza</w:t>
+        <w:t>Assenza di ridondanza</w:t>
       </w:r>
     </w:p>
     <w:tbl>
@@ -21231,16 +19973,7 @@
                 <w:sz w:val="32"/>
                 <w:szCs w:val="32"/>
               </w:rPr>
-              <w:t>2</w:t>
-            </w:r>
-            <w:r>
-              <w:rPr>
-                <w:b w:val="0"/>
-                <w:bCs w:val="0"/>
-                <w:sz w:val="32"/>
-                <w:szCs w:val="32"/>
-              </w:rPr>
-              <w:t>4</w:t>
+              <w:t>24</w:t>
             </w:r>
           </w:p>
         </w:tc>
@@ -21821,15 +20554,13 @@
         </w:rPr>
         <w:t xml:space="preserve">ridondante; </w:t>
       </w:r>
-      <w:proofErr w:type="gramStart"/>
-      <w:r>
-        <w:rPr>
-          <w:sz w:val="32"/>
-          <w:szCs w:val="32"/>
-        </w:rPr>
-        <w:t>quindi</w:t>
-      </w:r>
-      <w:proofErr w:type="gramEnd"/>
+      <w:r>
+        <w:rPr>
+          <w:sz w:val="32"/>
+          <w:szCs w:val="32"/>
+        </w:rPr>
+        <w:t>quindi,</w:t>
+      </w:r>
       <w:r>
         <w:rPr>
           <w:sz w:val="32"/>
@@ -21871,18 +20602,2857 @@
     <w:p>
       <w:pPr>
         <w:rPr>
+          <w:sz w:val="48"/>
+          <w:szCs w:val="48"/>
+        </w:rPr>
+      </w:pPr>
+      <w:r>
+        <w:rPr>
+          <w:sz w:val="48"/>
+          <w:szCs w:val="48"/>
+        </w:rPr>
+        <w:t>-----</w:t>
+      </w:r>
+    </w:p>
+    <w:p>
+      <w:pPr>
+        <w:rPr>
+          <w:sz w:val="48"/>
+          <w:szCs w:val="48"/>
+        </w:rPr>
+      </w:pPr>
+    </w:p>
+    <w:p>
+      <w:pPr>
+        <w:rPr>
+          <w:sz w:val="48"/>
+          <w:szCs w:val="48"/>
+        </w:rPr>
+      </w:pPr>
+    </w:p>
+    <w:p>
+      <w:pPr>
+        <w:rPr>
+          <w:sz w:val="48"/>
+          <w:szCs w:val="48"/>
+        </w:rPr>
+      </w:pPr>
+    </w:p>
+    <w:p>
+      <w:pPr>
+        <w:rPr>
+          <w:sz w:val="48"/>
+          <w:szCs w:val="48"/>
+        </w:rPr>
+      </w:pPr>
+    </w:p>
+    <w:p>
+      <w:pPr>
+        <w:rPr>
+          <w:sz w:val="48"/>
+          <w:szCs w:val="48"/>
+        </w:rPr>
+      </w:pPr>
+    </w:p>
+    <w:p>
+      <w:pPr>
+        <w:rPr>
+          <w:sz w:val="48"/>
+          <w:szCs w:val="48"/>
+        </w:rPr>
+      </w:pPr>
+    </w:p>
+    <w:p>
+      <w:pPr>
+        <w:rPr>
+          <w:sz w:val="48"/>
+          <w:szCs w:val="48"/>
+        </w:rPr>
+      </w:pPr>
+    </w:p>
+    <w:p>
+      <w:pPr>
+        <w:rPr>
+          <w:sz w:val="48"/>
+          <w:szCs w:val="48"/>
+        </w:rPr>
+      </w:pPr>
+    </w:p>
+    <w:p>
+      <w:pPr>
+        <w:rPr>
+          <w:sz w:val="48"/>
+          <w:szCs w:val="48"/>
+        </w:rPr>
+      </w:pPr>
+    </w:p>
+    <w:p>
+      <w:pPr>
+        <w:rPr>
+          <w:sz w:val="48"/>
+          <w:szCs w:val="48"/>
+        </w:rPr>
+      </w:pPr>
+      <w:r>
+        <w:rPr>
+          <w:sz w:val="48"/>
+          <w:szCs w:val="48"/>
+        </w:rPr>
+        <w:lastRenderedPageBreak/>
+        <w:t>Partizionamento/Accorpamento dei concetti</w:t>
+      </w:r>
+    </w:p>
+    <w:p>
+      <w:pPr>
+        <w:rPr>
+          <w:sz w:val="32"/>
+          <w:szCs w:val="32"/>
+          <w:u w:val="single"/>
+        </w:rPr>
+      </w:pPr>
+    </w:p>
+    <w:p>
+      <w:pPr>
+        <w:rPr>
+          <w:sz w:val="32"/>
+          <w:szCs w:val="32"/>
+          <w:u w:val="single"/>
+        </w:rPr>
+      </w:pPr>
+      <w:r>
+        <w:rPr>
+          <w:sz w:val="32"/>
+          <w:szCs w:val="32"/>
+          <w:u w:val="single"/>
+        </w:rPr>
+        <w:t>Partizionamento dell’entità “Tecnico”</w:t>
+      </w:r>
+    </w:p>
+    <w:p>
+      <w:pPr>
+        <w:rPr>
+          <w:sz w:val="32"/>
+          <w:szCs w:val="32"/>
+        </w:rPr>
+      </w:pPr>
+      <w:r>
+        <w:rPr>
+          <w:sz w:val="32"/>
+          <w:szCs w:val="32"/>
+        </w:rPr>
+        <w:t xml:space="preserve">Analizzando le varie operazioni, ci siamo resi conto che nel momento in cui accediamo all’entità “Tecnico” utilizziamo più spesso gli attributi lavorativi piuttosto che quelli anagrafici. </w:t>
+      </w:r>
+      <w:r>
+        <w:rPr>
+          <w:sz w:val="32"/>
+          <w:szCs w:val="32"/>
+        </w:rPr>
+        <w:t>Pertanto,</w:t>
+      </w:r>
+      <w:r>
+        <w:rPr>
+          <w:sz w:val="32"/>
+          <w:szCs w:val="32"/>
+        </w:rPr>
+        <w:t xml:space="preserve"> abbiamo pensato che fosse necessario effettuare un partizionamento verticale dell’entità in questione, scomponendo in due entità “Dati lavorativi” e “Dati anagrafici” connessi dalla relazione “Dati Tecnico”.</w:t>
+      </w:r>
+      <w:r>
+        <w:rPr>
+          <w:sz w:val="32"/>
+          <w:szCs w:val="32"/>
+        </w:rPr>
+        <w:t xml:space="preserve"> A tale scopo abbiamo aggiunto inoltre un identificatore per i dati lavorativi, chiamato “ID Tecnico”.</w:t>
+      </w:r>
+    </w:p>
+    <w:p>
+      <w:pPr>
+        <w:jc w:val="center"/>
+        <w:rPr>
+          <w:sz w:val="32"/>
+          <w:szCs w:val="32"/>
+        </w:rPr>
+      </w:pPr>
+      <w:r>
+        <w:rPr>
+          <w:noProof/>
+          <w:sz w:val="32"/>
+          <w:szCs w:val="32"/>
+        </w:rPr>
+        <w:drawing>
+          <wp:inline distT="0" distB="0" distL="0" distR="0" wp14:anchorId="778C5C28" wp14:editId="3D7B9E61">
+            <wp:extent cx="3046970" cy="1849582"/>
+            <wp:effectExtent l="0" t="0" r="1270" b="0"/>
+            <wp:docPr id="15" name="Immagine 15"/>
+            <wp:cNvGraphicFramePr>
+              <a:graphicFrameLocks xmlns:a="http://schemas.openxmlformats.org/drawingml/2006/main" noChangeAspect="1"/>
+            </wp:cNvGraphicFramePr>
+            <a:graphic xmlns:a="http://schemas.openxmlformats.org/drawingml/2006/main">
+              <a:graphicData uri="http://schemas.openxmlformats.org/drawingml/2006/picture">
+                <pic:pic xmlns:pic="http://schemas.openxmlformats.org/drawingml/2006/picture">
+                  <pic:nvPicPr>
+                    <pic:cNvPr id="1" name=""/>
+                    <pic:cNvPicPr/>
+                  </pic:nvPicPr>
+                  <pic:blipFill>
+                    <a:blip r:embed="rId18"/>
+                    <a:stretch>
+                      <a:fillRect/>
+                    </a:stretch>
+                  </pic:blipFill>
+                  <pic:spPr>
+                    <a:xfrm>
+                      <a:off x="0" y="0"/>
+                      <a:ext cx="3064580" cy="1860272"/>
+                    </a:xfrm>
+                    <a:prstGeom prst="rect">
+                      <a:avLst/>
+                    </a:prstGeom>
+                  </pic:spPr>
+                </pic:pic>
+              </a:graphicData>
+            </a:graphic>
+          </wp:inline>
+        </w:drawing>
+      </w:r>
+    </w:p>
+    <w:p>
+      <w:pPr>
+        <w:jc w:val="center"/>
+        <w:rPr>
+          <w:sz w:val="32"/>
+          <w:szCs w:val="32"/>
+        </w:rPr>
+      </w:pPr>
+    </w:p>
+    <w:p>
+      <w:pPr>
+        <w:jc w:val="center"/>
+        <w:rPr>
+          <w:sz w:val="32"/>
+          <w:szCs w:val="32"/>
+        </w:rPr>
+      </w:pPr>
+      <w:r>
+        <w:rPr>
+          <w:noProof/>
+          <w:sz w:val="32"/>
+          <w:szCs w:val="32"/>
+        </w:rPr>
+        <mc:AlternateContent>
+          <mc:Choice Requires="wps">
+            <w:drawing>
+              <wp:anchor distT="0" distB="0" distL="114300" distR="114300" simplePos="0" relativeHeight="251661312" behindDoc="0" locked="0" layoutInCell="1" allowOverlap="1" wp14:anchorId="2075072E" wp14:editId="3E5FB66F">
+                <wp:simplePos x="0" y="0"/>
+                <wp:positionH relativeFrom="margin">
+                  <wp:posOffset>2514283</wp:posOffset>
+                </wp:positionH>
+                <wp:positionV relativeFrom="paragraph">
+                  <wp:posOffset>145791</wp:posOffset>
+                </wp:positionV>
+                <wp:extent cx="858982" cy="588818"/>
+                <wp:effectExtent l="20637" t="0" r="38418" b="38417"/>
+                <wp:wrapNone/>
+                <wp:docPr id="24" name="Freccia a destra 24"/>
+                <wp:cNvGraphicFramePr/>
+                <a:graphic xmlns:a="http://schemas.openxmlformats.org/drawingml/2006/main">
+                  <a:graphicData uri="http://schemas.microsoft.com/office/word/2010/wordprocessingShape">
+                    <wps:wsp>
+                      <wps:cNvSpPr/>
+                      <wps:spPr>
+                        <a:xfrm rot="5400000">
+                          <a:off x="0" y="0"/>
+                          <a:ext cx="858982" cy="588818"/>
+                        </a:xfrm>
+                        <a:prstGeom prst="rightArrow">
+                          <a:avLst/>
+                        </a:prstGeom>
+                      </wps:spPr>
+                      <wps:style>
+                        <a:lnRef idx="2">
+                          <a:schemeClr val="accent1">
+                            <a:shade val="50000"/>
+                          </a:schemeClr>
+                        </a:lnRef>
+                        <a:fillRef idx="1">
+                          <a:schemeClr val="accent1"/>
+                        </a:fillRef>
+                        <a:effectRef idx="0">
+                          <a:schemeClr val="accent1"/>
+                        </a:effectRef>
+                        <a:fontRef idx="minor">
+                          <a:schemeClr val="lt1"/>
+                        </a:fontRef>
+                      </wps:style>
+                      <wps:bodyPr rot="0" spcFirstLastPara="0" vertOverflow="overflow" horzOverflow="overflow" vert="horz" wrap="square" lIns="91440" tIns="45720" rIns="91440" bIns="45720" numCol="1" spcCol="0" rtlCol="0" fromWordArt="0" anchor="ctr" anchorCtr="0" forceAA="0" compatLnSpc="1">
+                        <a:prstTxWarp prst="textNoShape">
+                          <a:avLst/>
+                        </a:prstTxWarp>
+                        <a:noAutofit/>
+                      </wps:bodyPr>
+                    </wps:wsp>
+                  </a:graphicData>
+                </a:graphic>
+              </wp:anchor>
+            </w:drawing>
+          </mc:Choice>
+          <mc:Fallback>
+            <w:pict>
+              <v:shapetype w14:anchorId="545DDE86" id="_x0000_t13" coordsize="21600,21600" o:spt="13" adj="16200,5400" path="m@0,l@0@1,0@1,0@2@0@2@0,21600,21600,10800xe">
+                <v:stroke joinstyle="miter"/>
+                <v:formulas>
+                  <v:f eqn="val #0"/>
+                  <v:f eqn="val #1"/>
+                  <v:f eqn="sum height 0 #1"/>
+                  <v:f eqn="sum 10800 0 #1"/>
+                  <v:f eqn="sum width 0 #0"/>
+                  <v:f eqn="prod @4 @3 10800"/>
+                  <v:f eqn="sum width 0 @5"/>
+                </v:formulas>
+                <v:path o:connecttype="custom" o:connectlocs="@0,0;0,10800;@0,21600;21600,10800" o:connectangles="270,180,90,0" textboxrect="0,@1,@6,@2"/>
+                <v:handles>
+                  <v:h position="#0,#1" xrange="0,21600" yrange="0,10800"/>
+                </v:handles>
+              </v:shapetype>
+              <v:shape id="Freccia a destra 24" o:spid="_x0000_s1026" type="#_x0000_t13" style="position:absolute;margin-left:198pt;margin-top:11.5pt;width:67.65pt;height:46.35pt;rotation:90;z-index:251661312;visibility:visible;mso-wrap-style:square;mso-wrap-distance-left:9pt;mso-wrap-distance-top:0;mso-wrap-distance-right:9pt;mso-wrap-distance-bottom:0;mso-position-horizontal:absolute;mso-position-horizontal-relative:margin;mso-position-vertical:absolute;mso-position-vertical-relative:text;v-text-anchor:middle" o:gfxdata="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" adj="14197" fillcolor="#4472c4 [3204]" strokecolor="#1f3763 [1604]" strokeweight="1pt">
+                <w10:wrap anchorx="margin"/>
+              </v:shape>
+            </w:pict>
+          </mc:Fallback>
+        </mc:AlternateContent>
+      </w:r>
+    </w:p>
+    <w:p>
+      <w:pPr>
+        <w:jc w:val="center"/>
+        <w:rPr>
+          <w:sz w:val="32"/>
+          <w:szCs w:val="32"/>
+        </w:rPr>
+      </w:pPr>
+    </w:p>
+    <w:p>
+      <w:pPr>
+        <w:jc w:val="center"/>
+        <w:rPr>
+          <w:sz w:val="32"/>
+          <w:szCs w:val="32"/>
+        </w:rPr>
+      </w:pPr>
+    </w:p>
+    <w:p>
+      <w:pPr>
+        <w:jc w:val="center"/>
+        <w:rPr>
+          <w:sz w:val="32"/>
+          <w:szCs w:val="32"/>
+        </w:rPr>
+      </w:pPr>
+      <w:r>
+        <w:rPr>
+          <w:noProof/>
+          <w:sz w:val="32"/>
+          <w:szCs w:val="32"/>
+        </w:rPr>
+        <w:drawing>
+          <wp:inline distT="0" distB="0" distL="0" distR="0" wp14:anchorId="07077CA1" wp14:editId="66D0FF2A">
+            <wp:extent cx="6120130" cy="1523365"/>
+            <wp:effectExtent l="0" t="0" r="0" b="635"/>
+            <wp:docPr id="23" name="Immagine 23"/>
+            <wp:cNvGraphicFramePr>
+              <a:graphicFrameLocks xmlns:a="http://schemas.openxmlformats.org/drawingml/2006/main" noChangeAspect="1"/>
+            </wp:cNvGraphicFramePr>
+            <a:graphic xmlns:a="http://schemas.openxmlformats.org/drawingml/2006/main">
+              <a:graphicData uri="http://schemas.openxmlformats.org/drawingml/2006/picture">
+                <pic:pic xmlns:pic="http://schemas.openxmlformats.org/drawingml/2006/picture">
+                  <pic:nvPicPr>
+                    <pic:cNvPr id="1" name=""/>
+                    <pic:cNvPicPr/>
+                  </pic:nvPicPr>
+                  <pic:blipFill>
+                    <a:blip r:embed="rId26"/>
+                    <a:stretch>
+                      <a:fillRect/>
+                    </a:stretch>
+                  </pic:blipFill>
+                  <pic:spPr>
+                    <a:xfrm>
+                      <a:off x="0" y="0"/>
+                      <a:ext cx="6120130" cy="1523365"/>
+                    </a:xfrm>
+                    <a:prstGeom prst="rect">
+                      <a:avLst/>
+                    </a:prstGeom>
+                  </pic:spPr>
+                </pic:pic>
+              </a:graphicData>
+            </a:graphic>
+          </wp:inline>
+        </w:drawing>
+      </w:r>
+    </w:p>
+    <w:p>
+      <w:pPr>
+        <w:jc w:val="center"/>
+        <w:rPr>
+          <w:sz w:val="32"/>
+          <w:szCs w:val="32"/>
+        </w:rPr>
+      </w:pPr>
+    </w:p>
+    <w:p>
+      <w:pPr>
+        <w:rPr>
+          <w:sz w:val="32"/>
+          <w:szCs w:val="32"/>
+        </w:rPr>
+      </w:pPr>
+    </w:p>
+    <w:p>
+      <w:pPr>
+        <w:rPr>
+          <w:sz w:val="48"/>
+          <w:szCs w:val="48"/>
+        </w:rPr>
+      </w:pPr>
+      <w:r>
+        <w:rPr>
+          <w:sz w:val="48"/>
+          <w:szCs w:val="48"/>
+        </w:rPr>
+        <w:lastRenderedPageBreak/>
+        <w:t>Elenco degli identificatori principali</w:t>
+      </w:r>
+    </w:p>
+    <w:p>
+      <w:pPr>
+        <w:rPr>
+          <w:sz w:val="48"/>
+          <w:szCs w:val="48"/>
+        </w:rPr>
+      </w:pPr>
+    </w:p>
+    <w:p>
+      <w:pPr>
+        <w:rPr>
+          <w:sz w:val="32"/>
+          <w:szCs w:val="32"/>
+        </w:rPr>
+      </w:pPr>
+      <w:r>
+        <w:rPr>
+          <w:sz w:val="32"/>
+          <w:szCs w:val="32"/>
+        </w:rPr>
+        <w:t>Per semplicità abbiamo modificato il nome di alcuni identificatori al fine di ottenere una forma più rigorosa. Nello specifico “Codice” diviene “ID Contratto” in Contratto, “Numero identificativo” diviene “ID Ticket” in Ticket, “ID” diviene “ID Garanzia” in Garanzia.</w:t>
+      </w:r>
+    </w:p>
+    <w:p>
+      <w:pPr>
+        <w:rPr>
+          <w:sz w:val="48"/>
+          <w:szCs w:val="48"/>
+        </w:rPr>
+      </w:pPr>
+    </w:p>
+    <w:tbl>
+      <w:tblPr>
+        <w:tblStyle w:val="Tabellagriglia4-colore5"/>
+        <w:tblW w:w="0" w:type="auto"/>
+        <w:tblLook w:val="04A0" w:firstRow="1" w:lastRow="0" w:firstColumn="1" w:lastColumn="0" w:noHBand="0" w:noVBand="1"/>
+      </w:tblPr>
+      <w:tblGrid>
+        <w:gridCol w:w="4814"/>
+        <w:gridCol w:w="4814"/>
+      </w:tblGrid>
+      <w:tr>
+        <w:trPr>
+          <w:cnfStyle w:val="100000000000" w:firstRow="1" w:lastRow="0" w:firstColumn="0" w:lastColumn="0" w:oddVBand="0" w:evenVBand="0" w:oddHBand="0" w:evenHBand="0" w:firstRowFirstColumn="0" w:firstRowLastColumn="0" w:lastRowFirstColumn="0" w:lastRowLastColumn="0"/>
+        </w:trPr>
+        <w:tc>
+          <w:tcPr>
+            <w:cnfStyle w:val="001000000000" w:firstRow="0" w:lastRow="0" w:firstColumn="1" w:lastColumn="0" w:oddVBand="0" w:evenVBand="0" w:oddHBand="0" w:evenHBand="0" w:firstRowFirstColumn="0" w:firstRowLastColumn="0" w:lastRowFirstColumn="0" w:lastRowLastColumn="0"/>
+            <w:tcW w:w="4814" w:type="dxa"/>
+          </w:tcPr>
+          <w:p>
+            <w:pPr>
+              <w:rPr>
+                <w:sz w:val="32"/>
+                <w:szCs w:val="32"/>
+              </w:rPr>
+            </w:pPr>
+            <w:r>
+              <w:rPr>
+                <w:sz w:val="32"/>
+                <w:szCs w:val="32"/>
+              </w:rPr>
+              <w:t>NOME ENTITA’</w:t>
+            </w:r>
+          </w:p>
+        </w:tc>
+        <w:tc>
+          <w:tcPr>
+            <w:tcW w:w="4814" w:type="dxa"/>
+          </w:tcPr>
+          <w:p>
+            <w:pPr>
+              <w:cnfStyle w:val="100000000000" w:firstRow="1" w:lastRow="0" w:firstColumn="0" w:lastColumn="0" w:oddVBand="0" w:evenVBand="0" w:oddHBand="0" w:evenHBand="0" w:firstRowFirstColumn="0" w:firstRowLastColumn="0" w:lastRowFirstColumn="0" w:lastRowLastColumn="0"/>
+              <w:rPr>
+                <w:sz w:val="32"/>
+                <w:szCs w:val="32"/>
+              </w:rPr>
+            </w:pPr>
+            <w:r>
+              <w:rPr>
+                <w:sz w:val="32"/>
+                <w:szCs w:val="32"/>
+              </w:rPr>
+              <w:t>IDENTIFICATORE</w:t>
+            </w:r>
+          </w:p>
+        </w:tc>
+      </w:tr>
+      <w:tr>
+        <w:trPr>
+          <w:cnfStyle w:val="000000100000" w:firstRow="0" w:lastRow="0" w:firstColumn="0" w:lastColumn="0" w:oddVBand="0" w:evenVBand="0" w:oddHBand="1" w:evenHBand="0" w:firstRowFirstColumn="0" w:firstRowLastColumn="0" w:lastRowFirstColumn="0" w:lastRowLastColumn="0"/>
+        </w:trPr>
+        <w:tc>
+          <w:tcPr>
+            <w:cnfStyle w:val="001000000000" w:firstRow="0" w:lastRow="0" w:firstColumn="1" w:lastColumn="0" w:oddVBand="0" w:evenVBand="0" w:oddHBand="0" w:evenHBand="0" w:firstRowFirstColumn="0" w:firstRowLastColumn="0" w:lastRowFirstColumn="0" w:lastRowLastColumn="0"/>
+            <w:tcW w:w="4814" w:type="dxa"/>
+          </w:tcPr>
+          <w:p>
+            <w:pPr>
+              <w:rPr>
+                <w:b w:val="0"/>
+                <w:bCs w:val="0"/>
+                <w:sz w:val="32"/>
+                <w:szCs w:val="32"/>
+              </w:rPr>
+            </w:pPr>
+            <w:r>
+              <w:rPr>
+                <w:b w:val="0"/>
+                <w:bCs w:val="0"/>
+                <w:sz w:val="32"/>
+                <w:szCs w:val="32"/>
+              </w:rPr>
+              <w:t>Cliente</w:t>
+            </w:r>
+          </w:p>
+        </w:tc>
+        <w:tc>
+          <w:tcPr>
+            <w:tcW w:w="4814" w:type="dxa"/>
+          </w:tcPr>
+          <w:p>
+            <w:pPr>
+              <w:cnfStyle w:val="000000100000" w:firstRow="0" w:lastRow="0" w:firstColumn="0" w:lastColumn="0" w:oddVBand="0" w:evenVBand="0" w:oddHBand="1" w:evenHBand="0" w:firstRowFirstColumn="0" w:firstRowLastColumn="0" w:lastRowFirstColumn="0" w:lastRowLastColumn="0"/>
+              <w:rPr>
+                <w:sz w:val="32"/>
+                <w:szCs w:val="32"/>
+              </w:rPr>
+            </w:pPr>
+            <w:r>
+              <w:rPr>
+                <w:sz w:val="32"/>
+                <w:szCs w:val="32"/>
+              </w:rPr>
+              <w:t>Nome, Partita IVA</w:t>
+            </w:r>
+          </w:p>
+        </w:tc>
+      </w:tr>
+      <w:tr>
+        <w:tc>
+          <w:tcPr>
+            <w:cnfStyle w:val="001000000000" w:firstRow="0" w:lastRow="0" w:firstColumn="1" w:lastColumn="0" w:oddVBand="0" w:evenVBand="0" w:oddHBand="0" w:evenHBand="0" w:firstRowFirstColumn="0" w:firstRowLastColumn="0" w:lastRowFirstColumn="0" w:lastRowLastColumn="0"/>
+            <w:tcW w:w="4814" w:type="dxa"/>
+          </w:tcPr>
+          <w:p>
+            <w:pPr>
+              <w:rPr>
+                <w:b w:val="0"/>
+                <w:bCs w:val="0"/>
+                <w:sz w:val="32"/>
+                <w:szCs w:val="32"/>
+              </w:rPr>
+            </w:pPr>
+            <w:r>
+              <w:rPr>
+                <w:b w:val="0"/>
+                <w:bCs w:val="0"/>
+                <w:sz w:val="32"/>
+                <w:szCs w:val="32"/>
+              </w:rPr>
+              <w:t>Contratto</w:t>
+            </w:r>
+          </w:p>
+        </w:tc>
+        <w:tc>
+          <w:tcPr>
+            <w:tcW w:w="4814" w:type="dxa"/>
+          </w:tcPr>
+          <w:p>
+            <w:pPr>
+              <w:cnfStyle w:val="000000000000" w:firstRow="0" w:lastRow="0" w:firstColumn="0" w:lastColumn="0" w:oddVBand="0" w:evenVBand="0" w:oddHBand="0" w:evenHBand="0" w:firstRowFirstColumn="0" w:firstRowLastColumn="0" w:lastRowFirstColumn="0" w:lastRowLastColumn="0"/>
+              <w:rPr>
+                <w:sz w:val="32"/>
+                <w:szCs w:val="32"/>
+              </w:rPr>
+            </w:pPr>
+            <w:r>
+              <w:rPr>
+                <w:sz w:val="32"/>
+                <w:szCs w:val="32"/>
+              </w:rPr>
+              <w:t>ID Contratto</w:t>
+            </w:r>
+          </w:p>
+        </w:tc>
+      </w:tr>
+      <w:tr>
+        <w:trPr>
+          <w:cnfStyle w:val="000000100000" w:firstRow="0" w:lastRow="0" w:firstColumn="0" w:lastColumn="0" w:oddVBand="0" w:evenVBand="0" w:oddHBand="1" w:evenHBand="0" w:firstRowFirstColumn="0" w:firstRowLastColumn="0" w:lastRowFirstColumn="0" w:lastRowLastColumn="0"/>
+        </w:trPr>
+        <w:tc>
+          <w:tcPr>
+            <w:cnfStyle w:val="001000000000" w:firstRow="0" w:lastRow="0" w:firstColumn="1" w:lastColumn="0" w:oddVBand="0" w:evenVBand="0" w:oddHBand="0" w:evenHBand="0" w:firstRowFirstColumn="0" w:firstRowLastColumn="0" w:lastRowFirstColumn="0" w:lastRowLastColumn="0"/>
+            <w:tcW w:w="4814" w:type="dxa"/>
+          </w:tcPr>
+          <w:p>
+            <w:pPr>
+              <w:rPr>
+                <w:b w:val="0"/>
+                <w:bCs w:val="0"/>
+                <w:sz w:val="32"/>
+                <w:szCs w:val="32"/>
+              </w:rPr>
+            </w:pPr>
+            <w:r>
+              <w:rPr>
+                <w:b w:val="0"/>
+                <w:bCs w:val="0"/>
+                <w:sz w:val="32"/>
+                <w:szCs w:val="32"/>
+              </w:rPr>
+              <w:t>Ticket</w:t>
+            </w:r>
+          </w:p>
+        </w:tc>
+        <w:tc>
+          <w:tcPr>
+            <w:tcW w:w="4814" w:type="dxa"/>
+          </w:tcPr>
+          <w:p>
+            <w:pPr>
+              <w:cnfStyle w:val="000000100000" w:firstRow="0" w:lastRow="0" w:firstColumn="0" w:lastColumn="0" w:oddVBand="0" w:evenVBand="0" w:oddHBand="1" w:evenHBand="0" w:firstRowFirstColumn="0" w:firstRowLastColumn="0" w:lastRowFirstColumn="0" w:lastRowLastColumn="0"/>
+              <w:rPr>
+                <w:sz w:val="32"/>
+                <w:szCs w:val="32"/>
+              </w:rPr>
+            </w:pPr>
+            <w:r>
+              <w:rPr>
+                <w:sz w:val="32"/>
+                <w:szCs w:val="32"/>
+              </w:rPr>
+              <w:t>ID Ticket</w:t>
+            </w:r>
+          </w:p>
+        </w:tc>
+      </w:tr>
+      <w:tr>
+        <w:tc>
+          <w:tcPr>
+            <w:cnfStyle w:val="001000000000" w:firstRow="0" w:lastRow="0" w:firstColumn="1" w:lastColumn="0" w:oddVBand="0" w:evenVBand="0" w:oddHBand="0" w:evenHBand="0" w:firstRowFirstColumn="0" w:firstRowLastColumn="0" w:lastRowFirstColumn="0" w:lastRowLastColumn="0"/>
+            <w:tcW w:w="4814" w:type="dxa"/>
+          </w:tcPr>
+          <w:p>
+            <w:pPr>
+              <w:rPr>
+                <w:b w:val="0"/>
+                <w:bCs w:val="0"/>
+                <w:sz w:val="32"/>
+                <w:szCs w:val="32"/>
+              </w:rPr>
+            </w:pPr>
+            <w:r>
+              <w:rPr>
+                <w:b w:val="0"/>
+                <w:bCs w:val="0"/>
+                <w:sz w:val="32"/>
+                <w:szCs w:val="32"/>
+              </w:rPr>
+              <w:t>Consumabile</w:t>
+            </w:r>
+          </w:p>
+        </w:tc>
+        <w:tc>
+          <w:tcPr>
+            <w:tcW w:w="4814" w:type="dxa"/>
+          </w:tcPr>
+          <w:p>
+            <w:pPr>
+              <w:cnfStyle w:val="000000000000" w:firstRow="0" w:lastRow="0" w:firstColumn="0" w:lastColumn="0" w:oddVBand="0" w:evenVBand="0" w:oddHBand="0" w:evenHBand="0" w:firstRowFirstColumn="0" w:firstRowLastColumn="0" w:lastRowFirstColumn="0" w:lastRowLastColumn="0"/>
+              <w:rPr>
+                <w:sz w:val="32"/>
+                <w:szCs w:val="32"/>
+              </w:rPr>
+            </w:pPr>
+            <w:r>
+              <w:rPr>
+                <w:sz w:val="32"/>
+                <w:szCs w:val="32"/>
+              </w:rPr>
+              <w:t>Matricola</w:t>
+            </w:r>
+          </w:p>
+        </w:tc>
+      </w:tr>
+      <w:tr>
+        <w:trPr>
+          <w:cnfStyle w:val="000000100000" w:firstRow="0" w:lastRow="0" w:firstColumn="0" w:lastColumn="0" w:oddVBand="0" w:evenVBand="0" w:oddHBand="1" w:evenHBand="0" w:firstRowFirstColumn="0" w:firstRowLastColumn="0" w:lastRowFirstColumn="0" w:lastRowLastColumn="0"/>
+        </w:trPr>
+        <w:tc>
+          <w:tcPr>
+            <w:cnfStyle w:val="001000000000" w:firstRow="0" w:lastRow="0" w:firstColumn="1" w:lastColumn="0" w:oddVBand="0" w:evenVBand="0" w:oddHBand="0" w:evenHBand="0" w:firstRowFirstColumn="0" w:firstRowLastColumn="0" w:lastRowFirstColumn="0" w:lastRowLastColumn="0"/>
+            <w:tcW w:w="4814" w:type="dxa"/>
+          </w:tcPr>
+          <w:p>
+            <w:pPr>
+              <w:rPr>
+                <w:b w:val="0"/>
+                <w:bCs w:val="0"/>
+                <w:sz w:val="32"/>
+                <w:szCs w:val="32"/>
+              </w:rPr>
+            </w:pPr>
+            <w:r>
+              <w:rPr>
+                <w:b w:val="0"/>
+                <w:bCs w:val="0"/>
+                <w:sz w:val="32"/>
+                <w:szCs w:val="32"/>
+              </w:rPr>
+              <w:t>Macchinario</w:t>
+            </w:r>
+          </w:p>
+        </w:tc>
+        <w:tc>
+          <w:tcPr>
+            <w:tcW w:w="4814" w:type="dxa"/>
+          </w:tcPr>
+          <w:p>
+            <w:pPr>
+              <w:cnfStyle w:val="000000100000" w:firstRow="0" w:lastRow="0" w:firstColumn="0" w:lastColumn="0" w:oddVBand="0" w:evenVBand="0" w:oddHBand="1" w:evenHBand="0" w:firstRowFirstColumn="0" w:firstRowLastColumn="0" w:lastRowFirstColumn="0" w:lastRowLastColumn="0"/>
+              <w:rPr>
+                <w:sz w:val="32"/>
+                <w:szCs w:val="32"/>
+              </w:rPr>
+            </w:pPr>
+            <w:r>
+              <w:rPr>
+                <w:sz w:val="32"/>
+                <w:szCs w:val="32"/>
+              </w:rPr>
+              <w:t>Matricola</w:t>
+            </w:r>
+          </w:p>
+        </w:tc>
+      </w:tr>
+      <w:tr>
+        <w:tc>
+          <w:tcPr>
+            <w:cnfStyle w:val="001000000000" w:firstRow="0" w:lastRow="0" w:firstColumn="1" w:lastColumn="0" w:oddVBand="0" w:evenVBand="0" w:oddHBand="0" w:evenHBand="0" w:firstRowFirstColumn="0" w:firstRowLastColumn="0" w:lastRowFirstColumn="0" w:lastRowLastColumn="0"/>
+            <w:tcW w:w="4814" w:type="dxa"/>
+          </w:tcPr>
+          <w:p>
+            <w:pPr>
+              <w:rPr>
+                <w:b w:val="0"/>
+                <w:bCs w:val="0"/>
+                <w:sz w:val="32"/>
+                <w:szCs w:val="32"/>
+              </w:rPr>
+            </w:pPr>
+            <w:r>
+              <w:rPr>
+                <w:b w:val="0"/>
+                <w:bCs w:val="0"/>
+                <w:sz w:val="32"/>
+                <w:szCs w:val="32"/>
+              </w:rPr>
+              <w:t>Garanzia</w:t>
+            </w:r>
+          </w:p>
+        </w:tc>
+        <w:tc>
+          <w:tcPr>
+            <w:tcW w:w="4814" w:type="dxa"/>
+          </w:tcPr>
+          <w:p>
+            <w:pPr>
+              <w:cnfStyle w:val="000000000000" w:firstRow="0" w:lastRow="0" w:firstColumn="0" w:lastColumn="0" w:oddVBand="0" w:evenVBand="0" w:oddHBand="0" w:evenHBand="0" w:firstRowFirstColumn="0" w:firstRowLastColumn="0" w:lastRowFirstColumn="0" w:lastRowLastColumn="0"/>
+              <w:rPr>
+                <w:sz w:val="32"/>
+                <w:szCs w:val="32"/>
+              </w:rPr>
+            </w:pPr>
+            <w:r>
+              <w:rPr>
+                <w:sz w:val="32"/>
+                <w:szCs w:val="32"/>
+              </w:rPr>
+              <w:t>ID Garanzia</w:t>
+            </w:r>
+          </w:p>
+        </w:tc>
+      </w:tr>
+      <w:tr>
+        <w:trPr>
+          <w:cnfStyle w:val="000000100000" w:firstRow="0" w:lastRow="0" w:firstColumn="0" w:lastColumn="0" w:oddVBand="0" w:evenVBand="0" w:oddHBand="1" w:evenHBand="0" w:firstRowFirstColumn="0" w:firstRowLastColumn="0" w:lastRowFirstColumn="0" w:lastRowLastColumn="0"/>
+        </w:trPr>
+        <w:tc>
+          <w:tcPr>
+            <w:cnfStyle w:val="001000000000" w:firstRow="0" w:lastRow="0" w:firstColumn="1" w:lastColumn="0" w:oddVBand="0" w:evenVBand="0" w:oddHBand="0" w:evenHBand="0" w:firstRowFirstColumn="0" w:firstRowLastColumn="0" w:lastRowFirstColumn="0" w:lastRowLastColumn="0"/>
+            <w:tcW w:w="4814" w:type="dxa"/>
+          </w:tcPr>
+          <w:p>
+            <w:pPr>
+              <w:rPr>
+                <w:b w:val="0"/>
+                <w:bCs w:val="0"/>
+                <w:sz w:val="32"/>
+                <w:szCs w:val="32"/>
+              </w:rPr>
+            </w:pPr>
+            <w:r>
+              <w:rPr>
+                <w:b w:val="0"/>
+                <w:bCs w:val="0"/>
+                <w:sz w:val="32"/>
+                <w:szCs w:val="32"/>
+              </w:rPr>
+              <w:t>Dati lavorativi</w:t>
+            </w:r>
+          </w:p>
+        </w:tc>
+        <w:tc>
+          <w:tcPr>
+            <w:tcW w:w="4814" w:type="dxa"/>
+          </w:tcPr>
+          <w:p>
+            <w:pPr>
+              <w:cnfStyle w:val="000000100000" w:firstRow="0" w:lastRow="0" w:firstColumn="0" w:lastColumn="0" w:oddVBand="0" w:evenVBand="0" w:oddHBand="1" w:evenHBand="0" w:firstRowFirstColumn="0" w:firstRowLastColumn="0" w:lastRowFirstColumn="0" w:lastRowLastColumn="0"/>
+              <w:rPr>
+                <w:sz w:val="32"/>
+                <w:szCs w:val="32"/>
+              </w:rPr>
+            </w:pPr>
+            <w:r>
+              <w:rPr>
+                <w:sz w:val="32"/>
+                <w:szCs w:val="32"/>
+              </w:rPr>
+              <w:t>ID Tecnico</w:t>
+            </w:r>
+          </w:p>
+        </w:tc>
+      </w:tr>
+      <w:tr>
+        <w:tc>
+          <w:tcPr>
+            <w:cnfStyle w:val="001000000000" w:firstRow="0" w:lastRow="0" w:firstColumn="1" w:lastColumn="0" w:oddVBand="0" w:evenVBand="0" w:oddHBand="0" w:evenHBand="0" w:firstRowFirstColumn="0" w:firstRowLastColumn="0" w:lastRowFirstColumn="0" w:lastRowLastColumn="0"/>
+            <w:tcW w:w="4814" w:type="dxa"/>
+          </w:tcPr>
+          <w:p>
+            <w:pPr>
+              <w:rPr>
+                <w:b w:val="0"/>
+                <w:bCs w:val="0"/>
+                <w:sz w:val="32"/>
+                <w:szCs w:val="32"/>
+              </w:rPr>
+            </w:pPr>
+            <w:r>
+              <w:rPr>
+                <w:b w:val="0"/>
+                <w:bCs w:val="0"/>
+                <w:sz w:val="32"/>
+                <w:szCs w:val="32"/>
+              </w:rPr>
+              <w:t>Dati anagrafici</w:t>
+            </w:r>
+          </w:p>
+        </w:tc>
+        <w:tc>
+          <w:tcPr>
+            <w:tcW w:w="4814" w:type="dxa"/>
+          </w:tcPr>
+          <w:p>
+            <w:pPr>
+              <w:cnfStyle w:val="000000000000" w:firstRow="0" w:lastRow="0" w:firstColumn="0" w:lastColumn="0" w:oddVBand="0" w:evenVBand="0" w:oddHBand="0" w:evenHBand="0" w:firstRowFirstColumn="0" w:firstRowLastColumn="0" w:lastRowFirstColumn="0" w:lastRowLastColumn="0"/>
+              <w:rPr>
+                <w:sz w:val="32"/>
+                <w:szCs w:val="32"/>
+              </w:rPr>
+            </w:pPr>
+            <w:r>
+              <w:rPr>
+                <w:sz w:val="32"/>
+                <w:szCs w:val="32"/>
+              </w:rPr>
+              <w:t>Codice fiscale</w:t>
+            </w:r>
+          </w:p>
+        </w:tc>
+      </w:tr>
+    </w:tbl>
+    <w:p>
+      <w:pPr>
+        <w:rPr>
+          <w:sz w:val="32"/>
+          <w:szCs w:val="32"/>
+        </w:rPr>
+      </w:pPr>
+    </w:p>
+    <w:p>
+      <w:pPr>
+        <w:rPr>
+          <w:sz w:val="48"/>
+          <w:szCs w:val="48"/>
+        </w:rPr>
+      </w:pPr>
+    </w:p>
+    <w:p>
+      <w:pPr>
+        <w:rPr>
+          <w:sz w:val="48"/>
+          <w:szCs w:val="48"/>
+        </w:rPr>
+      </w:pPr>
+    </w:p>
+    <w:p>
+      <w:pPr>
+        <w:rPr>
+          <w:sz w:val="48"/>
+          <w:szCs w:val="48"/>
+        </w:rPr>
+      </w:pPr>
+    </w:p>
+    <w:p>
+      <w:pPr>
+        <w:rPr>
+          <w:sz w:val="48"/>
+          <w:szCs w:val="48"/>
+        </w:rPr>
+      </w:pPr>
+    </w:p>
+    <w:p>
+      <w:pPr>
+        <w:rPr>
+          <w:sz w:val="48"/>
+          <w:szCs w:val="48"/>
+        </w:rPr>
+      </w:pPr>
+    </w:p>
+    <w:p>
+      <w:pPr>
+        <w:rPr>
+          <w:sz w:val="48"/>
+          <w:szCs w:val="48"/>
+        </w:rPr>
+      </w:pPr>
+    </w:p>
+    <w:p>
+      <w:pPr>
+        <w:rPr>
+          <w:sz w:val="48"/>
+          <w:szCs w:val="48"/>
+        </w:rPr>
+      </w:pPr>
+    </w:p>
+    <w:p>
+      <w:pPr>
+        <w:rPr>
+          <w:sz w:val="48"/>
+          <w:szCs w:val="48"/>
+        </w:rPr>
+      </w:pPr>
+      <w:r>
+        <w:rPr>
+          <w:sz w:val="48"/>
+          <w:szCs w:val="48"/>
+        </w:rPr>
+        <w:lastRenderedPageBreak/>
+        <w:t>Schema E-R</w:t>
+      </w:r>
+    </w:p>
+    <w:p>
+      <w:pPr>
+        <w:rPr>
+          <w:sz w:val="48"/>
+          <w:szCs w:val="48"/>
+        </w:rPr>
+      </w:pPr>
+    </w:p>
+    <w:p>
+      <w:pPr>
+        <w:rPr>
+          <w:sz w:val="32"/>
+          <w:szCs w:val="32"/>
+        </w:rPr>
+      </w:pPr>
+      <w:r>
+        <w:rPr>
+          <w:noProof/>
+          <w:sz w:val="32"/>
+          <w:szCs w:val="32"/>
+        </w:rPr>
+        <w:drawing>
+          <wp:inline distT="0" distB="0" distL="0" distR="0" wp14:anchorId="0C48EC32" wp14:editId="2761CF39">
+            <wp:extent cx="6120130" cy="5746750"/>
+            <wp:effectExtent l="0" t="0" r="0" b="6350"/>
+            <wp:docPr id="25" name="Immagine 25"/>
+            <wp:cNvGraphicFramePr>
+              <a:graphicFrameLocks xmlns:a="http://schemas.openxmlformats.org/drawingml/2006/main" noChangeAspect="1"/>
+            </wp:cNvGraphicFramePr>
+            <a:graphic xmlns:a="http://schemas.openxmlformats.org/drawingml/2006/main">
+              <a:graphicData uri="http://schemas.openxmlformats.org/drawingml/2006/picture">
+                <pic:pic xmlns:pic="http://schemas.openxmlformats.org/drawingml/2006/picture">
+                  <pic:nvPicPr>
+                    <pic:cNvPr id="0" name="Picture 1"/>
+                    <pic:cNvPicPr>
+                      <a:picLocks noChangeAspect="1" noChangeArrowheads="1"/>
+                    </pic:cNvPicPr>
+                  </pic:nvPicPr>
+                  <pic:blipFill>
+                    <a:blip r:embed="rId27">
+                      <a:extLst>
+                        <a:ext uri="{28A0092B-C50C-407E-A947-70E740481C1C}">
+                          <a14:useLocalDpi xmlns:a14="http://schemas.microsoft.com/office/drawing/2010/main" val="0"/>
+                        </a:ext>
+                      </a:extLst>
+                    </a:blip>
+                    <a:srcRect/>
+                    <a:stretch>
+                      <a:fillRect/>
+                    </a:stretch>
+                  </pic:blipFill>
+                  <pic:spPr bwMode="auto">
+                    <a:xfrm>
+                      <a:off x="0" y="0"/>
+                      <a:ext cx="6120130" cy="5746750"/>
+                    </a:xfrm>
+                    <a:prstGeom prst="rect">
+                      <a:avLst/>
+                    </a:prstGeom>
+                    <a:noFill/>
+                    <a:ln>
+                      <a:noFill/>
+                    </a:ln>
+                  </pic:spPr>
+                </pic:pic>
+              </a:graphicData>
+            </a:graphic>
+          </wp:inline>
+        </w:drawing>
+      </w:r>
+    </w:p>
+    <w:p>
+      <w:pPr>
+        <w:rPr>
+          <w:sz w:val="32"/>
+          <w:szCs w:val="32"/>
+        </w:rPr>
+      </w:pPr>
+    </w:p>
+    <w:p>
+      <w:pPr>
+        <w:rPr>
+          <w:sz w:val="32"/>
+          <w:szCs w:val="32"/>
+        </w:rPr>
+      </w:pPr>
+    </w:p>
+    <w:p>
+      <w:pPr>
+        <w:rPr>
+          <w:sz w:val="32"/>
+          <w:szCs w:val="32"/>
+        </w:rPr>
+      </w:pPr>
+    </w:p>
+    <w:p>
+      <w:pPr>
+        <w:rPr>
+          <w:sz w:val="32"/>
+          <w:szCs w:val="32"/>
+        </w:rPr>
+      </w:pPr>
+    </w:p>
+    <w:p>
+      <w:pPr>
+        <w:rPr>
+          <w:sz w:val="32"/>
+          <w:szCs w:val="32"/>
+        </w:rPr>
+      </w:pPr>
+    </w:p>
+    <w:p>
+      <w:pPr>
+        <w:rPr>
+          <w:sz w:val="32"/>
+          <w:szCs w:val="32"/>
+        </w:rPr>
+      </w:pPr>
+    </w:p>
+    <w:p>
+      <w:pPr>
+        <w:rPr>
+          <w:sz w:val="48"/>
+          <w:szCs w:val="48"/>
+        </w:rPr>
+      </w:pPr>
+      <w:r>
+        <w:rPr>
+          <w:sz w:val="48"/>
+          <w:szCs w:val="48"/>
+        </w:rPr>
+        <w:lastRenderedPageBreak/>
+        <w:t>Dizionario dei dati aggiornato</w:t>
+      </w:r>
+    </w:p>
+    <w:p>
+      <w:pPr>
+        <w:rPr>
+          <w:sz w:val="48"/>
+          <w:szCs w:val="48"/>
+        </w:rPr>
+      </w:pPr>
+      <w:r>
+        <w:rPr>
+          <w:sz w:val="48"/>
+          <w:szCs w:val="48"/>
+        </w:rPr>
+        <w:t>-----</w:t>
+      </w:r>
+    </w:p>
+    <w:p>
+      <w:pPr>
+        <w:rPr>
+          <w:sz w:val="48"/>
+          <w:szCs w:val="48"/>
+        </w:rPr>
+      </w:pPr>
+    </w:p>
+    <w:p>
+      <w:pPr>
+        <w:rPr>
+          <w:sz w:val="48"/>
+          <w:szCs w:val="48"/>
+        </w:rPr>
+      </w:pPr>
+      <w:r>
+        <w:rPr>
+          <w:sz w:val="48"/>
+          <w:szCs w:val="48"/>
+        </w:rPr>
+        <w:t>Normalizzazione</w:t>
+      </w:r>
+    </w:p>
+    <w:p>
+      <w:pPr>
+        <w:rPr>
+          <w:sz w:val="32"/>
+          <w:szCs w:val="32"/>
+        </w:rPr>
+      </w:pPr>
+      <w:r>
+        <w:rPr>
+          <w:sz w:val="32"/>
+          <w:szCs w:val="32"/>
+        </w:rPr>
+        <w:t>Analizzando lo schema concettuale si nota che tutte le relazioni sono presenti in forma normale di Boyce e</w:t>
+      </w:r>
+      <w:r>
+        <w:rPr>
+          <w:sz w:val="32"/>
+          <w:szCs w:val="32"/>
+        </w:rPr>
+        <w:t xml:space="preserve"> C</w:t>
+      </w:r>
+      <w:r>
+        <w:rPr>
+          <w:sz w:val="32"/>
+          <w:szCs w:val="32"/>
+        </w:rPr>
+        <w:t>odd.</w:t>
+      </w:r>
+    </w:p>
+    <w:p>
+      <w:pPr>
+        <w:rPr>
+          <w:sz w:val="32"/>
+          <w:szCs w:val="32"/>
+        </w:rPr>
+      </w:pPr>
+    </w:p>
+    <w:tbl>
+      <w:tblPr>
+        <w:tblStyle w:val="Tabellagriglia4-colore5"/>
+        <w:tblW w:w="0" w:type="auto"/>
+        <w:tblLook w:val="04A0" w:firstRow="1" w:lastRow="0" w:firstColumn="1" w:lastColumn="0" w:noHBand="0" w:noVBand="1"/>
+      </w:tblPr>
+      <w:tblGrid>
+        <w:gridCol w:w="4814"/>
+        <w:gridCol w:w="4814"/>
+      </w:tblGrid>
+      <w:tr>
+        <w:trPr>
+          <w:cnfStyle w:val="100000000000" w:firstRow="1" w:lastRow="0" w:firstColumn="0" w:lastColumn="0" w:oddVBand="0" w:evenVBand="0" w:oddHBand="0" w:evenHBand="0" w:firstRowFirstColumn="0" w:firstRowLastColumn="0" w:lastRowFirstColumn="0" w:lastRowLastColumn="0"/>
+        </w:trPr>
+        <w:tc>
+          <w:tcPr>
+            <w:cnfStyle w:val="001000000000" w:firstRow="0" w:lastRow="0" w:firstColumn="1" w:lastColumn="0" w:oddVBand="0" w:evenVBand="0" w:oddHBand="0" w:evenHBand="0" w:firstRowFirstColumn="0" w:firstRowLastColumn="0" w:lastRowFirstColumn="0" w:lastRowLastColumn="0"/>
+            <w:tcW w:w="4814" w:type="dxa"/>
+          </w:tcPr>
+          <w:p>
+            <w:pPr>
+              <w:rPr>
+                <w:sz w:val="32"/>
+                <w:szCs w:val="32"/>
+              </w:rPr>
+            </w:pPr>
+            <w:r>
+              <w:rPr>
+                <w:sz w:val="32"/>
+                <w:szCs w:val="32"/>
+              </w:rPr>
+              <w:t>NOME ENTITA’</w:t>
+            </w:r>
+          </w:p>
+        </w:tc>
+        <w:tc>
+          <w:tcPr>
+            <w:tcW w:w="4814" w:type="dxa"/>
+          </w:tcPr>
+          <w:p>
+            <w:pPr>
+              <w:cnfStyle w:val="100000000000" w:firstRow="1" w:lastRow="0" w:firstColumn="0" w:lastColumn="0" w:oddVBand="0" w:evenVBand="0" w:oddHBand="0" w:evenHBand="0" w:firstRowFirstColumn="0" w:firstRowLastColumn="0" w:lastRowFirstColumn="0" w:lastRowLastColumn="0"/>
+              <w:rPr>
+                <w:sz w:val="32"/>
+                <w:szCs w:val="32"/>
+              </w:rPr>
+            </w:pPr>
+            <w:r>
+              <w:rPr>
+                <w:sz w:val="32"/>
+                <w:szCs w:val="32"/>
+              </w:rPr>
+              <w:t>COMMENTO</w:t>
+            </w:r>
+          </w:p>
+        </w:tc>
+      </w:tr>
+      <w:tr>
+        <w:trPr>
+          <w:cnfStyle w:val="000000100000" w:firstRow="0" w:lastRow="0" w:firstColumn="0" w:lastColumn="0" w:oddVBand="0" w:evenVBand="0" w:oddHBand="1" w:evenHBand="0" w:firstRowFirstColumn="0" w:firstRowLastColumn="0" w:lastRowFirstColumn="0" w:lastRowLastColumn="0"/>
+        </w:trPr>
+        <w:tc>
+          <w:tcPr>
+            <w:cnfStyle w:val="001000000000" w:firstRow="0" w:lastRow="0" w:firstColumn="1" w:lastColumn="0" w:oddVBand="0" w:evenVBand="0" w:oddHBand="0" w:evenHBand="0" w:firstRowFirstColumn="0" w:firstRowLastColumn="0" w:lastRowFirstColumn="0" w:lastRowLastColumn="0"/>
+            <w:tcW w:w="4814" w:type="dxa"/>
+          </w:tcPr>
+          <w:p>
+            <w:pPr>
+              <w:rPr>
+                <w:b w:val="0"/>
+                <w:bCs w:val="0"/>
+                <w:sz w:val="32"/>
+                <w:szCs w:val="32"/>
+              </w:rPr>
+            </w:pPr>
+            <w:r>
+              <w:rPr>
+                <w:b w:val="0"/>
+                <w:bCs w:val="0"/>
+                <w:sz w:val="32"/>
+                <w:szCs w:val="32"/>
+              </w:rPr>
+              <w:t>Cliente</w:t>
+            </w:r>
+          </w:p>
+        </w:tc>
+        <w:tc>
+          <w:tcPr>
+            <w:tcW w:w="4814" w:type="dxa"/>
+          </w:tcPr>
+          <w:p>
+            <w:pPr>
+              <w:cnfStyle w:val="000000100000" w:firstRow="0" w:lastRow="0" w:firstColumn="0" w:lastColumn="0" w:oddVBand="0" w:evenVBand="0" w:oddHBand="1" w:evenHBand="0" w:firstRowFirstColumn="0" w:firstRowLastColumn="0" w:lastRowFirstColumn="0" w:lastRowLastColumn="0"/>
+              <w:rPr>
+                <w:sz w:val="32"/>
+                <w:szCs w:val="32"/>
+              </w:rPr>
+            </w:pPr>
+            <w:r>
+              <w:rPr>
+                <w:sz w:val="32"/>
+                <w:szCs w:val="32"/>
+              </w:rPr>
+              <w:t>Non esistono dipendenze non banali tra gli attributi</w:t>
+            </w:r>
+          </w:p>
+        </w:tc>
+      </w:tr>
+      <w:tr>
+        <w:tc>
+          <w:tcPr>
+            <w:cnfStyle w:val="001000000000" w:firstRow="0" w:lastRow="0" w:firstColumn="1" w:lastColumn="0" w:oddVBand="0" w:evenVBand="0" w:oddHBand="0" w:evenHBand="0" w:firstRowFirstColumn="0" w:firstRowLastColumn="0" w:lastRowFirstColumn="0" w:lastRowLastColumn="0"/>
+            <w:tcW w:w="4814" w:type="dxa"/>
+          </w:tcPr>
+          <w:p>
+            <w:pPr>
+              <w:rPr>
+                <w:b w:val="0"/>
+                <w:bCs w:val="0"/>
+                <w:sz w:val="32"/>
+                <w:szCs w:val="32"/>
+              </w:rPr>
+            </w:pPr>
+            <w:r>
+              <w:rPr>
+                <w:b w:val="0"/>
+                <w:bCs w:val="0"/>
+                <w:sz w:val="32"/>
+                <w:szCs w:val="32"/>
+              </w:rPr>
+              <w:t>Contratto</w:t>
+            </w:r>
+          </w:p>
+        </w:tc>
+        <w:tc>
+          <w:tcPr>
+            <w:tcW w:w="4814" w:type="dxa"/>
+          </w:tcPr>
+          <w:p>
+            <w:pPr>
+              <w:cnfStyle w:val="000000000000" w:firstRow="0" w:lastRow="0" w:firstColumn="0" w:lastColumn="0" w:oddVBand="0" w:evenVBand="0" w:oddHBand="0" w:evenHBand="0" w:firstRowFirstColumn="0" w:firstRowLastColumn="0" w:lastRowFirstColumn="0" w:lastRowLastColumn="0"/>
+              <w:rPr>
+                <w:sz w:val="32"/>
+                <w:szCs w:val="32"/>
+              </w:rPr>
+            </w:pPr>
+            <w:r>
+              <w:rPr>
+                <w:sz w:val="32"/>
+                <w:szCs w:val="32"/>
+              </w:rPr>
+              <w:t>Non esistono dipendenze non banali tra gli attributi</w:t>
+            </w:r>
+          </w:p>
+        </w:tc>
+      </w:tr>
+      <w:tr>
+        <w:trPr>
+          <w:cnfStyle w:val="000000100000" w:firstRow="0" w:lastRow="0" w:firstColumn="0" w:lastColumn="0" w:oddVBand="0" w:evenVBand="0" w:oddHBand="1" w:evenHBand="0" w:firstRowFirstColumn="0" w:firstRowLastColumn="0" w:lastRowFirstColumn="0" w:lastRowLastColumn="0"/>
+        </w:trPr>
+        <w:tc>
+          <w:tcPr>
+            <w:cnfStyle w:val="001000000000" w:firstRow="0" w:lastRow="0" w:firstColumn="1" w:lastColumn="0" w:oddVBand="0" w:evenVBand="0" w:oddHBand="0" w:evenHBand="0" w:firstRowFirstColumn="0" w:firstRowLastColumn="0" w:lastRowFirstColumn="0" w:lastRowLastColumn="0"/>
+            <w:tcW w:w="4814" w:type="dxa"/>
+          </w:tcPr>
+          <w:p>
+            <w:pPr>
+              <w:rPr>
+                <w:b w:val="0"/>
+                <w:bCs w:val="0"/>
+                <w:sz w:val="32"/>
+                <w:szCs w:val="32"/>
+              </w:rPr>
+            </w:pPr>
+            <w:r>
+              <w:rPr>
+                <w:b w:val="0"/>
+                <w:bCs w:val="0"/>
+                <w:sz w:val="32"/>
+                <w:szCs w:val="32"/>
+              </w:rPr>
+              <w:t>Ticket</w:t>
+            </w:r>
+          </w:p>
+        </w:tc>
+        <w:tc>
+          <w:tcPr>
+            <w:tcW w:w="4814" w:type="dxa"/>
+          </w:tcPr>
+          <w:p>
+            <w:pPr>
+              <w:cnfStyle w:val="000000100000" w:firstRow="0" w:lastRow="0" w:firstColumn="0" w:lastColumn="0" w:oddVBand="0" w:evenVBand="0" w:oddHBand="1" w:evenHBand="0" w:firstRowFirstColumn="0" w:firstRowLastColumn="0" w:lastRowFirstColumn="0" w:lastRowLastColumn="0"/>
+              <w:rPr>
+                <w:sz w:val="32"/>
+                <w:szCs w:val="32"/>
+              </w:rPr>
+            </w:pPr>
+            <w:r>
+              <w:rPr>
+                <w:sz w:val="32"/>
+                <w:szCs w:val="32"/>
+              </w:rPr>
+              <w:t>Non esistono dipendenze non banali tra gli attributi</w:t>
+            </w:r>
+          </w:p>
+        </w:tc>
+      </w:tr>
+      <w:tr>
+        <w:tc>
+          <w:tcPr>
+            <w:cnfStyle w:val="001000000000" w:firstRow="0" w:lastRow="0" w:firstColumn="1" w:lastColumn="0" w:oddVBand="0" w:evenVBand="0" w:oddHBand="0" w:evenHBand="0" w:firstRowFirstColumn="0" w:firstRowLastColumn="0" w:lastRowFirstColumn="0" w:lastRowLastColumn="0"/>
+            <w:tcW w:w="4814" w:type="dxa"/>
+          </w:tcPr>
+          <w:p>
+            <w:pPr>
+              <w:rPr>
+                <w:b w:val="0"/>
+                <w:bCs w:val="0"/>
+                <w:sz w:val="32"/>
+                <w:szCs w:val="32"/>
+              </w:rPr>
+            </w:pPr>
+            <w:r>
+              <w:rPr>
+                <w:b w:val="0"/>
+                <w:bCs w:val="0"/>
+                <w:sz w:val="32"/>
+                <w:szCs w:val="32"/>
+              </w:rPr>
+              <w:t>Consumabile</w:t>
+            </w:r>
+          </w:p>
+        </w:tc>
+        <w:tc>
+          <w:tcPr>
+            <w:tcW w:w="4814" w:type="dxa"/>
+          </w:tcPr>
+          <w:p>
+            <w:pPr>
+              <w:cnfStyle w:val="000000000000" w:firstRow="0" w:lastRow="0" w:firstColumn="0" w:lastColumn="0" w:oddVBand="0" w:evenVBand="0" w:oddHBand="0" w:evenHBand="0" w:firstRowFirstColumn="0" w:firstRowLastColumn="0" w:lastRowFirstColumn="0" w:lastRowLastColumn="0"/>
+              <w:rPr>
+                <w:sz w:val="32"/>
+                <w:szCs w:val="32"/>
+              </w:rPr>
+            </w:pPr>
+            <w:r>
+              <w:rPr>
+                <w:sz w:val="32"/>
+                <w:szCs w:val="32"/>
+              </w:rPr>
+              <w:t>Non esistono dipendenze non banali tra gli attributi</w:t>
+            </w:r>
+          </w:p>
+        </w:tc>
+      </w:tr>
+      <w:tr>
+        <w:trPr>
+          <w:cnfStyle w:val="000000100000" w:firstRow="0" w:lastRow="0" w:firstColumn="0" w:lastColumn="0" w:oddVBand="0" w:evenVBand="0" w:oddHBand="1" w:evenHBand="0" w:firstRowFirstColumn="0" w:firstRowLastColumn="0" w:lastRowFirstColumn="0" w:lastRowLastColumn="0"/>
+        </w:trPr>
+        <w:tc>
+          <w:tcPr>
+            <w:cnfStyle w:val="001000000000" w:firstRow="0" w:lastRow="0" w:firstColumn="1" w:lastColumn="0" w:oddVBand="0" w:evenVBand="0" w:oddHBand="0" w:evenHBand="0" w:firstRowFirstColumn="0" w:firstRowLastColumn="0" w:lastRowFirstColumn="0" w:lastRowLastColumn="0"/>
+            <w:tcW w:w="4814" w:type="dxa"/>
+          </w:tcPr>
+          <w:p>
+            <w:pPr>
+              <w:rPr>
+                <w:b w:val="0"/>
+                <w:bCs w:val="0"/>
+                <w:sz w:val="32"/>
+                <w:szCs w:val="32"/>
+              </w:rPr>
+            </w:pPr>
+            <w:r>
+              <w:rPr>
+                <w:b w:val="0"/>
+                <w:bCs w:val="0"/>
+                <w:sz w:val="32"/>
+                <w:szCs w:val="32"/>
+              </w:rPr>
+              <w:t>Macchinario</w:t>
+            </w:r>
+          </w:p>
+        </w:tc>
+        <w:tc>
+          <w:tcPr>
+            <w:tcW w:w="4814" w:type="dxa"/>
+          </w:tcPr>
+          <w:p>
+            <w:pPr>
+              <w:cnfStyle w:val="000000100000" w:firstRow="0" w:lastRow="0" w:firstColumn="0" w:lastColumn="0" w:oddVBand="0" w:evenVBand="0" w:oddHBand="1" w:evenHBand="0" w:firstRowFirstColumn="0" w:firstRowLastColumn="0" w:lastRowFirstColumn="0" w:lastRowLastColumn="0"/>
+              <w:rPr>
+                <w:sz w:val="32"/>
+                <w:szCs w:val="32"/>
+              </w:rPr>
+            </w:pPr>
+            <w:r>
+              <w:rPr>
+                <w:sz w:val="32"/>
+                <w:szCs w:val="32"/>
+              </w:rPr>
+              <w:t>Non esistono dipendenze non banali tra gli attributi</w:t>
+            </w:r>
+          </w:p>
+        </w:tc>
+      </w:tr>
+      <w:tr>
+        <w:tc>
+          <w:tcPr>
+            <w:cnfStyle w:val="001000000000" w:firstRow="0" w:lastRow="0" w:firstColumn="1" w:lastColumn="0" w:oddVBand="0" w:evenVBand="0" w:oddHBand="0" w:evenHBand="0" w:firstRowFirstColumn="0" w:firstRowLastColumn="0" w:lastRowFirstColumn="0" w:lastRowLastColumn="0"/>
+            <w:tcW w:w="4814" w:type="dxa"/>
+          </w:tcPr>
+          <w:p>
+            <w:pPr>
+              <w:rPr>
+                <w:b w:val="0"/>
+                <w:bCs w:val="0"/>
+                <w:sz w:val="32"/>
+                <w:szCs w:val="32"/>
+              </w:rPr>
+            </w:pPr>
+            <w:r>
+              <w:rPr>
+                <w:b w:val="0"/>
+                <w:bCs w:val="0"/>
+                <w:sz w:val="32"/>
+                <w:szCs w:val="32"/>
+              </w:rPr>
+              <w:t>Garanzia</w:t>
+            </w:r>
+          </w:p>
+        </w:tc>
+        <w:tc>
+          <w:tcPr>
+            <w:tcW w:w="4814" w:type="dxa"/>
+          </w:tcPr>
+          <w:p>
+            <w:pPr>
+              <w:cnfStyle w:val="000000000000" w:firstRow="0" w:lastRow="0" w:firstColumn="0" w:lastColumn="0" w:oddVBand="0" w:evenVBand="0" w:oddHBand="0" w:evenHBand="0" w:firstRowFirstColumn="0" w:firstRowLastColumn="0" w:lastRowFirstColumn="0" w:lastRowLastColumn="0"/>
+              <w:rPr>
+                <w:sz w:val="32"/>
+                <w:szCs w:val="32"/>
+              </w:rPr>
+            </w:pPr>
+            <w:r>
+              <w:rPr>
+                <w:sz w:val="32"/>
+                <w:szCs w:val="32"/>
+              </w:rPr>
+              <w:t>Non esistono dipendenze non banali tra gli attributi</w:t>
+            </w:r>
+          </w:p>
+        </w:tc>
+      </w:tr>
+      <w:tr>
+        <w:trPr>
+          <w:cnfStyle w:val="000000100000" w:firstRow="0" w:lastRow="0" w:firstColumn="0" w:lastColumn="0" w:oddVBand="0" w:evenVBand="0" w:oddHBand="1" w:evenHBand="0" w:firstRowFirstColumn="0" w:firstRowLastColumn="0" w:lastRowFirstColumn="0" w:lastRowLastColumn="0"/>
+        </w:trPr>
+        <w:tc>
+          <w:tcPr>
+            <w:cnfStyle w:val="001000000000" w:firstRow="0" w:lastRow="0" w:firstColumn="1" w:lastColumn="0" w:oddVBand="0" w:evenVBand="0" w:oddHBand="0" w:evenHBand="0" w:firstRowFirstColumn="0" w:firstRowLastColumn="0" w:lastRowFirstColumn="0" w:lastRowLastColumn="0"/>
+            <w:tcW w:w="4814" w:type="dxa"/>
+          </w:tcPr>
+          <w:p>
+            <w:pPr>
+              <w:rPr>
+                <w:b w:val="0"/>
+                <w:bCs w:val="0"/>
+                <w:sz w:val="32"/>
+                <w:szCs w:val="32"/>
+              </w:rPr>
+            </w:pPr>
+            <w:r>
+              <w:rPr>
+                <w:b w:val="0"/>
+                <w:bCs w:val="0"/>
+                <w:sz w:val="32"/>
+                <w:szCs w:val="32"/>
+              </w:rPr>
+              <w:t>Dati lavorativi</w:t>
+            </w:r>
+          </w:p>
+        </w:tc>
+        <w:tc>
+          <w:tcPr>
+            <w:tcW w:w="4814" w:type="dxa"/>
+          </w:tcPr>
+          <w:p>
+            <w:pPr>
+              <w:cnfStyle w:val="000000100000" w:firstRow="0" w:lastRow="0" w:firstColumn="0" w:lastColumn="0" w:oddVBand="0" w:evenVBand="0" w:oddHBand="1" w:evenHBand="0" w:firstRowFirstColumn="0" w:firstRowLastColumn="0" w:lastRowFirstColumn="0" w:lastRowLastColumn="0"/>
+              <w:rPr>
+                <w:sz w:val="32"/>
+                <w:szCs w:val="32"/>
+              </w:rPr>
+            </w:pPr>
+            <w:r>
+              <w:rPr>
+                <w:sz w:val="32"/>
+                <w:szCs w:val="32"/>
+              </w:rPr>
+              <w:t>Non esistono dipendenze non banali tra gli attributi</w:t>
+            </w:r>
+          </w:p>
+        </w:tc>
+      </w:tr>
+      <w:tr>
+        <w:tc>
+          <w:tcPr>
+            <w:cnfStyle w:val="001000000000" w:firstRow="0" w:lastRow="0" w:firstColumn="1" w:lastColumn="0" w:oddVBand="0" w:evenVBand="0" w:oddHBand="0" w:evenHBand="0" w:firstRowFirstColumn="0" w:firstRowLastColumn="0" w:lastRowFirstColumn="0" w:lastRowLastColumn="0"/>
+            <w:tcW w:w="4814" w:type="dxa"/>
+          </w:tcPr>
+          <w:p>
+            <w:pPr>
+              <w:rPr>
+                <w:b w:val="0"/>
+                <w:bCs w:val="0"/>
+                <w:sz w:val="32"/>
+                <w:szCs w:val="32"/>
+              </w:rPr>
+            </w:pPr>
+            <w:r>
+              <w:rPr>
+                <w:b w:val="0"/>
+                <w:bCs w:val="0"/>
+                <w:sz w:val="32"/>
+                <w:szCs w:val="32"/>
+              </w:rPr>
+              <w:t>Dati anagrafici</w:t>
+            </w:r>
+          </w:p>
+        </w:tc>
+        <w:tc>
+          <w:tcPr>
+            <w:tcW w:w="4814" w:type="dxa"/>
+          </w:tcPr>
+          <w:p>
+            <w:pPr>
+              <w:cnfStyle w:val="000000000000" w:firstRow="0" w:lastRow="0" w:firstColumn="0" w:lastColumn="0" w:oddVBand="0" w:evenVBand="0" w:oddHBand="0" w:evenHBand="0" w:firstRowFirstColumn="0" w:firstRowLastColumn="0" w:lastRowFirstColumn="0" w:lastRowLastColumn="0"/>
+              <w:rPr>
+                <w:sz w:val="32"/>
+                <w:szCs w:val="32"/>
+              </w:rPr>
+            </w:pPr>
+            <w:r>
+              <w:rPr>
+                <w:sz w:val="32"/>
+                <w:szCs w:val="32"/>
+              </w:rPr>
+              <w:t>Non esistono dipendenze non banali tra gli attributi</w:t>
+            </w:r>
+          </w:p>
+        </w:tc>
+      </w:tr>
+    </w:tbl>
+    <w:p>
+      <w:pPr>
+        <w:rPr>
+          <w:sz w:val="32"/>
+          <w:szCs w:val="32"/>
+        </w:rPr>
+      </w:pPr>
+    </w:p>
+    <w:p>
+      <w:pPr>
+        <w:rPr>
+          <w:sz w:val="32"/>
+          <w:szCs w:val="32"/>
+        </w:rPr>
+      </w:pPr>
+    </w:p>
+    <w:p>
+      <w:pPr>
+        <w:rPr>
+          <w:sz w:val="32"/>
+          <w:szCs w:val="32"/>
+        </w:rPr>
+      </w:pPr>
+    </w:p>
+    <w:p>
+      <w:pPr>
+        <w:rPr>
+          <w:sz w:val="32"/>
+          <w:szCs w:val="32"/>
+        </w:rPr>
+      </w:pPr>
+    </w:p>
+    <w:p>
+      <w:pPr>
+        <w:rPr>
+          <w:sz w:val="32"/>
+          <w:szCs w:val="32"/>
+        </w:rPr>
+      </w:pPr>
+    </w:p>
+    <w:p>
+      <w:pPr>
+        <w:rPr>
+          <w:sz w:val="48"/>
+          <w:szCs w:val="48"/>
+        </w:rPr>
+      </w:pPr>
+      <w:r>
+        <w:rPr>
+          <w:sz w:val="48"/>
+          <w:szCs w:val="48"/>
+        </w:rPr>
+        <w:lastRenderedPageBreak/>
+        <w:t>Traduzione verso il modello relazionale</w:t>
+      </w:r>
+    </w:p>
+    <w:p>
+      <w:pPr>
+        <w:rPr>
+          <w:sz w:val="48"/>
+          <w:szCs w:val="48"/>
+        </w:rPr>
+      </w:pPr>
+    </w:p>
+    <w:tbl>
+      <w:tblPr>
+        <w:tblStyle w:val="Tabellagriglia4-colore4"/>
+        <w:tblW w:w="0" w:type="auto"/>
+        <w:tblLook w:val="04A0" w:firstRow="1" w:lastRow="0" w:firstColumn="1" w:lastColumn="0" w:noHBand="0" w:noVBand="1"/>
+      </w:tblPr>
+      <w:tblGrid>
+        <w:gridCol w:w="4814"/>
+        <w:gridCol w:w="4814"/>
+      </w:tblGrid>
+      <w:tr>
+        <w:trPr>
+          <w:cnfStyle w:val="100000000000" w:firstRow="1" w:lastRow="0" w:firstColumn="0" w:lastColumn="0" w:oddVBand="0" w:evenVBand="0" w:oddHBand="0" w:evenHBand="0" w:firstRowFirstColumn="0" w:firstRowLastColumn="0" w:lastRowFirstColumn="0" w:lastRowLastColumn="0"/>
+        </w:trPr>
+        <w:tc>
+          <w:tcPr>
+            <w:cnfStyle w:val="001000000000" w:firstRow="0" w:lastRow="0" w:firstColumn="1" w:lastColumn="0" w:oddVBand="0" w:evenVBand="0" w:oddHBand="0" w:evenHBand="0" w:firstRowFirstColumn="0" w:firstRowLastColumn="0" w:lastRowFirstColumn="0" w:lastRowLastColumn="0"/>
+            <w:tcW w:w="4814" w:type="dxa"/>
+          </w:tcPr>
+          <w:p>
+            <w:pPr>
+              <w:rPr>
+                <w:sz w:val="32"/>
+                <w:szCs w:val="32"/>
+              </w:rPr>
+            </w:pPr>
+            <w:r>
+              <w:rPr>
+                <w:sz w:val="32"/>
+                <w:szCs w:val="32"/>
+              </w:rPr>
+              <w:t>ENTITA’-RELAZIONE</w:t>
+            </w:r>
+          </w:p>
+        </w:tc>
+        <w:tc>
+          <w:tcPr>
+            <w:tcW w:w="4814" w:type="dxa"/>
+          </w:tcPr>
+          <w:p>
+            <w:pPr>
+              <w:cnfStyle w:val="100000000000" w:firstRow="1" w:lastRow="0" w:firstColumn="0" w:lastColumn="0" w:oddVBand="0" w:evenVBand="0" w:oddHBand="0" w:evenHBand="0" w:firstRowFirstColumn="0" w:firstRowLastColumn="0" w:lastRowFirstColumn="0" w:lastRowLastColumn="0"/>
+              <w:rPr>
+                <w:sz w:val="32"/>
+                <w:szCs w:val="32"/>
+              </w:rPr>
+            </w:pPr>
+            <w:r>
+              <w:rPr>
+                <w:sz w:val="32"/>
+                <w:szCs w:val="32"/>
+              </w:rPr>
+              <w:t>TRADUZIONE</w:t>
+            </w:r>
+          </w:p>
+        </w:tc>
+      </w:tr>
+      <w:tr>
+        <w:trPr>
+          <w:cnfStyle w:val="000000100000" w:firstRow="0" w:lastRow="0" w:firstColumn="0" w:lastColumn="0" w:oddVBand="0" w:evenVBand="0" w:oddHBand="1" w:evenHBand="0" w:firstRowFirstColumn="0" w:firstRowLastColumn="0" w:lastRowFirstColumn="0" w:lastRowLastColumn="0"/>
+        </w:trPr>
+        <w:tc>
+          <w:tcPr>
+            <w:cnfStyle w:val="001000000000" w:firstRow="0" w:lastRow="0" w:firstColumn="1" w:lastColumn="0" w:oddVBand="0" w:evenVBand="0" w:oddHBand="0" w:evenHBand="0" w:firstRowFirstColumn="0" w:firstRowLastColumn="0" w:lastRowFirstColumn="0" w:lastRowLastColumn="0"/>
+            <w:tcW w:w="4814" w:type="dxa"/>
+          </w:tcPr>
+          <w:p>
+            <w:pPr>
+              <w:rPr>
+                <w:b w:val="0"/>
+                <w:bCs w:val="0"/>
+                <w:sz w:val="32"/>
+                <w:szCs w:val="32"/>
+              </w:rPr>
+            </w:pPr>
+            <w:r>
+              <w:rPr>
+                <w:b w:val="0"/>
+                <w:bCs w:val="0"/>
+                <w:sz w:val="32"/>
+                <w:szCs w:val="32"/>
+              </w:rPr>
+              <w:t>Cliente</w:t>
+            </w:r>
+          </w:p>
+        </w:tc>
+        <w:tc>
+          <w:tcPr>
+            <w:tcW w:w="4814" w:type="dxa"/>
+          </w:tcPr>
+          <w:p>
+            <w:pPr>
+              <w:cnfStyle w:val="000000100000" w:firstRow="0" w:lastRow="0" w:firstColumn="0" w:lastColumn="0" w:oddVBand="0" w:evenVBand="0" w:oddHBand="1" w:evenHBand="0" w:firstRowFirstColumn="0" w:firstRowLastColumn="0" w:lastRowFirstColumn="0" w:lastRowLastColumn="0"/>
+              <w:rPr>
+                <w:sz w:val="32"/>
+                <w:szCs w:val="32"/>
+              </w:rPr>
+            </w:pPr>
+            <w:r>
+              <w:rPr>
+                <w:sz w:val="32"/>
+                <w:szCs w:val="32"/>
+              </w:rPr>
+              <w:t>Cliente(</w:t>
+            </w:r>
+            <w:r>
+              <w:rPr>
+                <w:sz w:val="32"/>
+                <w:szCs w:val="32"/>
+                <w:u w:val="single"/>
+              </w:rPr>
+              <w:t>Nome</w:t>
+            </w:r>
+            <w:r>
+              <w:rPr>
+                <w:sz w:val="32"/>
+                <w:szCs w:val="32"/>
+              </w:rPr>
+              <w:t xml:space="preserve">, </w:t>
+            </w:r>
+            <w:r>
+              <w:rPr>
+                <w:sz w:val="32"/>
+                <w:szCs w:val="32"/>
+                <w:u w:val="single"/>
+              </w:rPr>
+              <w:t>PartitaIVA</w:t>
+            </w:r>
+            <w:r>
+              <w:rPr>
+                <w:sz w:val="32"/>
+                <w:szCs w:val="32"/>
+              </w:rPr>
+              <w:t>, Stato, Città, Telefono, E-mail, Saldo)</w:t>
+            </w:r>
+          </w:p>
+        </w:tc>
+      </w:tr>
+      <w:tr>
+        <w:tc>
+          <w:tcPr>
+            <w:cnfStyle w:val="001000000000" w:firstRow="0" w:lastRow="0" w:firstColumn="1" w:lastColumn="0" w:oddVBand="0" w:evenVBand="0" w:oddHBand="0" w:evenHBand="0" w:firstRowFirstColumn="0" w:firstRowLastColumn="0" w:lastRowFirstColumn="0" w:lastRowLastColumn="0"/>
+            <w:tcW w:w="4814" w:type="dxa"/>
+          </w:tcPr>
+          <w:p>
+            <w:pPr>
+              <w:rPr>
+                <w:b w:val="0"/>
+                <w:bCs w:val="0"/>
+                <w:sz w:val="32"/>
+                <w:szCs w:val="32"/>
+              </w:rPr>
+            </w:pPr>
+            <w:r>
+              <w:rPr>
+                <w:b w:val="0"/>
+                <w:bCs w:val="0"/>
+                <w:sz w:val="32"/>
+                <w:szCs w:val="32"/>
+              </w:rPr>
+              <w:t>Contratto</w:t>
+            </w:r>
+          </w:p>
+        </w:tc>
+        <w:tc>
+          <w:tcPr>
+            <w:tcW w:w="4814" w:type="dxa"/>
+          </w:tcPr>
+          <w:p>
+            <w:pPr>
+              <w:cnfStyle w:val="000000000000" w:firstRow="0" w:lastRow="0" w:firstColumn="0" w:lastColumn="0" w:oddVBand="0" w:evenVBand="0" w:oddHBand="0" w:evenHBand="0" w:firstRowFirstColumn="0" w:firstRowLastColumn="0" w:lastRowFirstColumn="0" w:lastRowLastColumn="0"/>
+              <w:rPr>
+                <w:sz w:val="32"/>
+                <w:szCs w:val="32"/>
+              </w:rPr>
+            </w:pPr>
+            <w:r>
+              <w:rPr>
+                <w:sz w:val="32"/>
+                <w:szCs w:val="32"/>
+              </w:rPr>
+              <w:t>Contratto(</w:t>
+            </w:r>
+            <w:r>
+              <w:rPr>
+                <w:sz w:val="32"/>
+                <w:szCs w:val="32"/>
+                <w:u w:val="single"/>
+              </w:rPr>
+              <w:t>IDContratto</w:t>
+            </w:r>
+            <w:r>
+              <w:rPr>
+                <w:sz w:val="32"/>
+                <w:szCs w:val="32"/>
+              </w:rPr>
+              <w:t>, DataInizio, DataFine, Canone, Banca)</w:t>
+            </w:r>
+          </w:p>
+        </w:tc>
+      </w:tr>
+      <w:tr>
+        <w:trPr>
+          <w:cnfStyle w:val="000000100000" w:firstRow="0" w:lastRow="0" w:firstColumn="0" w:lastColumn="0" w:oddVBand="0" w:evenVBand="0" w:oddHBand="1" w:evenHBand="0" w:firstRowFirstColumn="0" w:firstRowLastColumn="0" w:lastRowFirstColumn="0" w:lastRowLastColumn="0"/>
+        </w:trPr>
+        <w:tc>
+          <w:tcPr>
+            <w:cnfStyle w:val="001000000000" w:firstRow="0" w:lastRow="0" w:firstColumn="1" w:lastColumn="0" w:oddVBand="0" w:evenVBand="0" w:oddHBand="0" w:evenHBand="0" w:firstRowFirstColumn="0" w:firstRowLastColumn="0" w:lastRowFirstColumn="0" w:lastRowLastColumn="0"/>
+            <w:tcW w:w="4814" w:type="dxa"/>
+          </w:tcPr>
+          <w:p>
+            <w:pPr>
+              <w:rPr>
+                <w:b w:val="0"/>
+                <w:bCs w:val="0"/>
+                <w:sz w:val="32"/>
+                <w:szCs w:val="32"/>
+              </w:rPr>
+            </w:pPr>
+            <w:r>
+              <w:rPr>
+                <w:b w:val="0"/>
+                <w:bCs w:val="0"/>
+                <w:sz w:val="32"/>
+                <w:szCs w:val="32"/>
+              </w:rPr>
+              <w:t>Ticket</w:t>
+            </w:r>
+          </w:p>
+        </w:tc>
+        <w:tc>
+          <w:tcPr>
+            <w:tcW w:w="4814" w:type="dxa"/>
+          </w:tcPr>
+          <w:p>
+            <w:pPr>
+              <w:cnfStyle w:val="000000100000" w:firstRow="0" w:lastRow="0" w:firstColumn="0" w:lastColumn="0" w:oddVBand="0" w:evenVBand="0" w:oddHBand="1" w:evenHBand="0" w:firstRowFirstColumn="0" w:firstRowLastColumn="0" w:lastRowFirstColumn="0" w:lastRowLastColumn="0"/>
+              <w:rPr>
+                <w:sz w:val="32"/>
+                <w:szCs w:val="32"/>
+              </w:rPr>
+            </w:pPr>
+            <w:r>
+              <w:rPr>
+                <w:sz w:val="32"/>
+                <w:szCs w:val="32"/>
+              </w:rPr>
+              <w:t>Ticket(</w:t>
+            </w:r>
+            <w:r>
+              <w:rPr>
+                <w:sz w:val="32"/>
+                <w:szCs w:val="32"/>
+                <w:u w:val="single"/>
+              </w:rPr>
+              <w:t>IDTicket</w:t>
+            </w:r>
+            <w:r>
+              <w:rPr>
+                <w:sz w:val="32"/>
+                <w:szCs w:val="32"/>
+              </w:rPr>
+              <w:t>, Causale, Priorità, Lingua, Costo, DataInizio, DataFine, OreImpiegate)</w:t>
+            </w:r>
+          </w:p>
+        </w:tc>
+      </w:tr>
+      <w:tr>
+        <w:tc>
+          <w:tcPr>
+            <w:cnfStyle w:val="001000000000" w:firstRow="0" w:lastRow="0" w:firstColumn="1" w:lastColumn="0" w:oddVBand="0" w:evenVBand="0" w:oddHBand="0" w:evenHBand="0" w:firstRowFirstColumn="0" w:firstRowLastColumn="0" w:lastRowFirstColumn="0" w:lastRowLastColumn="0"/>
+            <w:tcW w:w="4814" w:type="dxa"/>
+          </w:tcPr>
+          <w:p>
+            <w:pPr>
+              <w:rPr>
+                <w:b w:val="0"/>
+                <w:bCs w:val="0"/>
+                <w:sz w:val="32"/>
+                <w:szCs w:val="32"/>
+              </w:rPr>
+            </w:pPr>
+            <w:r>
+              <w:rPr>
+                <w:b w:val="0"/>
+                <w:bCs w:val="0"/>
+                <w:sz w:val="32"/>
+                <w:szCs w:val="32"/>
+              </w:rPr>
+              <w:t>Consumabile</w:t>
+            </w:r>
+          </w:p>
+        </w:tc>
+        <w:tc>
+          <w:tcPr>
+            <w:tcW w:w="4814" w:type="dxa"/>
+          </w:tcPr>
+          <w:p>
+            <w:pPr>
+              <w:cnfStyle w:val="000000000000" w:firstRow="0" w:lastRow="0" w:firstColumn="0" w:lastColumn="0" w:oddVBand="0" w:evenVBand="0" w:oddHBand="0" w:evenHBand="0" w:firstRowFirstColumn="0" w:firstRowLastColumn="0" w:lastRowFirstColumn="0" w:lastRowLastColumn="0"/>
+              <w:rPr>
+                <w:sz w:val="32"/>
+                <w:szCs w:val="32"/>
+              </w:rPr>
+            </w:pPr>
+            <w:r>
+              <w:rPr>
+                <w:sz w:val="32"/>
+                <w:szCs w:val="32"/>
+              </w:rPr>
+              <w:t>Consumabile(</w:t>
+            </w:r>
+            <w:r>
+              <w:rPr>
+                <w:sz w:val="32"/>
+                <w:szCs w:val="32"/>
+                <w:u w:val="single"/>
+              </w:rPr>
+              <w:t>Matricola</w:t>
+            </w:r>
+            <w:r>
+              <w:rPr>
+                <w:sz w:val="32"/>
+                <w:szCs w:val="32"/>
+              </w:rPr>
+              <w:t>, Nome, Prezzo)</w:t>
+            </w:r>
+          </w:p>
+        </w:tc>
+      </w:tr>
+      <w:tr>
+        <w:trPr>
+          <w:cnfStyle w:val="000000100000" w:firstRow="0" w:lastRow="0" w:firstColumn="0" w:lastColumn="0" w:oddVBand="0" w:evenVBand="0" w:oddHBand="1" w:evenHBand="0" w:firstRowFirstColumn="0" w:firstRowLastColumn="0" w:lastRowFirstColumn="0" w:lastRowLastColumn="0"/>
+        </w:trPr>
+        <w:tc>
+          <w:tcPr>
+            <w:cnfStyle w:val="001000000000" w:firstRow="0" w:lastRow="0" w:firstColumn="1" w:lastColumn="0" w:oddVBand="0" w:evenVBand="0" w:oddHBand="0" w:evenHBand="0" w:firstRowFirstColumn="0" w:firstRowLastColumn="0" w:lastRowFirstColumn="0" w:lastRowLastColumn="0"/>
+            <w:tcW w:w="4814" w:type="dxa"/>
+          </w:tcPr>
+          <w:p>
+            <w:pPr>
+              <w:rPr>
+                <w:b w:val="0"/>
+                <w:bCs w:val="0"/>
+                <w:sz w:val="32"/>
+                <w:szCs w:val="32"/>
+              </w:rPr>
+            </w:pPr>
+            <w:r>
+              <w:rPr>
+                <w:b w:val="0"/>
+                <w:bCs w:val="0"/>
+                <w:sz w:val="32"/>
+                <w:szCs w:val="32"/>
+              </w:rPr>
+              <w:t>Macchinario</w:t>
+            </w:r>
+          </w:p>
+        </w:tc>
+        <w:tc>
+          <w:tcPr>
+            <w:tcW w:w="4814" w:type="dxa"/>
+          </w:tcPr>
+          <w:p>
+            <w:pPr>
+              <w:cnfStyle w:val="000000100000" w:firstRow="0" w:lastRow="0" w:firstColumn="0" w:lastColumn="0" w:oddVBand="0" w:evenVBand="0" w:oddHBand="1" w:evenHBand="0" w:firstRowFirstColumn="0" w:firstRowLastColumn="0" w:lastRowFirstColumn="0" w:lastRowLastColumn="0"/>
+              <w:rPr>
+                <w:sz w:val="32"/>
+                <w:szCs w:val="32"/>
+              </w:rPr>
+            </w:pPr>
+            <w:r>
+              <w:rPr>
+                <w:sz w:val="32"/>
+                <w:szCs w:val="32"/>
+              </w:rPr>
+              <w:t>Macchinario(</w:t>
+            </w:r>
+            <w:r>
+              <w:rPr>
+                <w:sz w:val="32"/>
+                <w:szCs w:val="32"/>
+                <w:u w:val="single"/>
+              </w:rPr>
+              <w:t>Matricola</w:t>
+            </w:r>
+            <w:r>
+              <w:rPr>
+                <w:sz w:val="32"/>
+                <w:szCs w:val="32"/>
+              </w:rPr>
+              <w:t>, Nome)</w:t>
+            </w:r>
+          </w:p>
+        </w:tc>
+      </w:tr>
+      <w:tr>
+        <w:tc>
+          <w:tcPr>
+            <w:cnfStyle w:val="001000000000" w:firstRow="0" w:lastRow="0" w:firstColumn="1" w:lastColumn="0" w:oddVBand="0" w:evenVBand="0" w:oddHBand="0" w:evenHBand="0" w:firstRowFirstColumn="0" w:firstRowLastColumn="0" w:lastRowFirstColumn="0" w:lastRowLastColumn="0"/>
+            <w:tcW w:w="4814" w:type="dxa"/>
+          </w:tcPr>
+          <w:p>
+            <w:pPr>
+              <w:rPr>
+                <w:b w:val="0"/>
+                <w:bCs w:val="0"/>
+                <w:sz w:val="32"/>
+                <w:szCs w:val="32"/>
+              </w:rPr>
+            </w:pPr>
+            <w:r>
+              <w:rPr>
+                <w:b w:val="0"/>
+                <w:bCs w:val="0"/>
+                <w:sz w:val="32"/>
+                <w:szCs w:val="32"/>
+              </w:rPr>
+              <w:t>Garanzia</w:t>
+            </w:r>
+          </w:p>
+        </w:tc>
+        <w:tc>
+          <w:tcPr>
+            <w:tcW w:w="4814" w:type="dxa"/>
+          </w:tcPr>
+          <w:p>
+            <w:pPr>
+              <w:cnfStyle w:val="000000000000" w:firstRow="0" w:lastRow="0" w:firstColumn="0" w:lastColumn="0" w:oddVBand="0" w:evenVBand="0" w:oddHBand="0" w:evenHBand="0" w:firstRowFirstColumn="0" w:firstRowLastColumn="0" w:lastRowFirstColumn="0" w:lastRowLastColumn="0"/>
+              <w:rPr>
+                <w:sz w:val="32"/>
+                <w:szCs w:val="32"/>
+              </w:rPr>
+            </w:pPr>
+            <w:r>
+              <w:rPr>
+                <w:sz w:val="32"/>
+                <w:szCs w:val="32"/>
+              </w:rPr>
+              <w:t>Garanzia(</w:t>
+            </w:r>
+            <w:r>
+              <w:rPr>
+                <w:sz w:val="32"/>
+                <w:szCs w:val="32"/>
+                <w:u w:val="single"/>
+              </w:rPr>
+              <w:t>IDGaranzia</w:t>
+            </w:r>
+            <w:r>
+              <w:rPr>
+                <w:sz w:val="32"/>
+                <w:szCs w:val="32"/>
+              </w:rPr>
+              <w:t>, DataInstallazione, LuogoInstallazione</w:t>
+            </w:r>
+            <w:r>
+              <w:rPr>
+                <w:sz w:val="32"/>
+                <w:szCs w:val="32"/>
+              </w:rPr>
+              <w:t>)</w:t>
+            </w:r>
+          </w:p>
+        </w:tc>
+      </w:tr>
+      <w:tr>
+        <w:trPr>
+          <w:cnfStyle w:val="000000100000" w:firstRow="0" w:lastRow="0" w:firstColumn="0" w:lastColumn="0" w:oddVBand="0" w:evenVBand="0" w:oddHBand="1" w:evenHBand="0" w:firstRowFirstColumn="0" w:firstRowLastColumn="0" w:lastRowFirstColumn="0" w:lastRowLastColumn="0"/>
+        </w:trPr>
+        <w:tc>
+          <w:tcPr>
+            <w:cnfStyle w:val="001000000000" w:firstRow="0" w:lastRow="0" w:firstColumn="1" w:lastColumn="0" w:oddVBand="0" w:evenVBand="0" w:oddHBand="0" w:evenHBand="0" w:firstRowFirstColumn="0" w:firstRowLastColumn="0" w:lastRowFirstColumn="0" w:lastRowLastColumn="0"/>
+            <w:tcW w:w="4814" w:type="dxa"/>
+          </w:tcPr>
+          <w:p>
+            <w:pPr>
+              <w:rPr>
+                <w:b w:val="0"/>
+                <w:bCs w:val="0"/>
+                <w:sz w:val="32"/>
+                <w:szCs w:val="32"/>
+              </w:rPr>
+            </w:pPr>
+            <w:r>
+              <w:rPr>
+                <w:b w:val="0"/>
+                <w:bCs w:val="0"/>
+                <w:sz w:val="32"/>
+                <w:szCs w:val="32"/>
+              </w:rPr>
+              <w:t>Dati lavorativi</w:t>
+            </w:r>
+          </w:p>
+        </w:tc>
+        <w:tc>
+          <w:tcPr>
+            <w:tcW w:w="4814" w:type="dxa"/>
+          </w:tcPr>
+          <w:p>
+            <w:pPr>
+              <w:cnfStyle w:val="000000100000" w:firstRow="0" w:lastRow="0" w:firstColumn="0" w:lastColumn="0" w:oddVBand="0" w:evenVBand="0" w:oddHBand="1" w:evenHBand="0" w:firstRowFirstColumn="0" w:firstRowLastColumn="0" w:lastRowFirstColumn="0" w:lastRowLastColumn="0"/>
+              <w:rPr>
+                <w:sz w:val="32"/>
+                <w:szCs w:val="32"/>
+              </w:rPr>
+            </w:pPr>
+            <w:r>
+              <w:rPr>
+                <w:sz w:val="32"/>
+                <w:szCs w:val="32"/>
+              </w:rPr>
+              <w:t>DatiLavorativi(</w:t>
+            </w:r>
+            <w:r>
+              <w:rPr>
+                <w:sz w:val="32"/>
+                <w:szCs w:val="32"/>
+                <w:u w:val="single"/>
+              </w:rPr>
+              <w:t>IDTecnico</w:t>
+            </w:r>
+            <w:r>
+              <w:rPr>
+                <w:sz w:val="32"/>
+                <w:szCs w:val="32"/>
+              </w:rPr>
+              <w:t>, Resident, E-mail, Telefono)</w:t>
+            </w:r>
+          </w:p>
+        </w:tc>
+      </w:tr>
+      <w:tr>
+        <w:tc>
+          <w:tcPr>
+            <w:cnfStyle w:val="001000000000" w:firstRow="0" w:lastRow="0" w:firstColumn="1" w:lastColumn="0" w:oddVBand="0" w:evenVBand="0" w:oddHBand="0" w:evenHBand="0" w:firstRowFirstColumn="0" w:firstRowLastColumn="0" w:lastRowFirstColumn="0" w:lastRowLastColumn="0"/>
+            <w:tcW w:w="4814" w:type="dxa"/>
+          </w:tcPr>
+          <w:p>
+            <w:pPr>
+              <w:rPr>
+                <w:b w:val="0"/>
+                <w:bCs w:val="0"/>
+                <w:sz w:val="32"/>
+                <w:szCs w:val="32"/>
+              </w:rPr>
+            </w:pPr>
+            <w:r>
+              <w:rPr>
+                <w:b w:val="0"/>
+                <w:bCs w:val="0"/>
+                <w:sz w:val="32"/>
+                <w:szCs w:val="32"/>
+              </w:rPr>
+              <w:t>Dati anagrafici</w:t>
+            </w:r>
+          </w:p>
+        </w:tc>
+        <w:tc>
+          <w:tcPr>
+            <w:tcW w:w="4814" w:type="dxa"/>
+          </w:tcPr>
+          <w:p>
+            <w:pPr>
+              <w:cnfStyle w:val="000000000000" w:firstRow="0" w:lastRow="0" w:firstColumn="0" w:lastColumn="0" w:oddVBand="0" w:evenVBand="0" w:oddHBand="0" w:evenHBand="0" w:firstRowFirstColumn="0" w:firstRowLastColumn="0" w:lastRowFirstColumn="0" w:lastRowLastColumn="0"/>
+              <w:rPr>
+                <w:sz w:val="32"/>
+                <w:szCs w:val="32"/>
+              </w:rPr>
+            </w:pPr>
+            <w:r>
+              <w:rPr>
+                <w:sz w:val="32"/>
+                <w:szCs w:val="32"/>
+              </w:rPr>
+              <w:t>DatiAnagrafici(</w:t>
+            </w:r>
+            <w:r>
+              <w:rPr>
+                <w:sz w:val="32"/>
+                <w:szCs w:val="32"/>
+                <w:u w:val="single"/>
+              </w:rPr>
+              <w:t>CodiceFiscale</w:t>
+            </w:r>
+            <w:r>
+              <w:rPr>
+                <w:sz w:val="32"/>
+                <w:szCs w:val="32"/>
+              </w:rPr>
+              <w:t>, Nome, Cognome, Sesso, DataNascita)</w:t>
+            </w:r>
+          </w:p>
+        </w:tc>
+      </w:tr>
+    </w:tbl>
+    <w:p>
+      <w:pPr>
+        <w:rPr>
+          <w:sz w:val="32"/>
+          <w:szCs w:val="32"/>
+        </w:rPr>
+      </w:pPr>
+    </w:p>
+    <w:tbl>
+      <w:tblPr>
+        <w:tblStyle w:val="Tabellagriglia4-colore4"/>
+        <w:tblW w:w="0" w:type="auto"/>
+        <w:tblLook w:val="04A0" w:firstRow="1" w:lastRow="0" w:firstColumn="1" w:lastColumn="0" w:noHBand="0" w:noVBand="1"/>
+      </w:tblPr>
+      <w:tblGrid>
+        <w:gridCol w:w="4814"/>
+        <w:gridCol w:w="4814"/>
+      </w:tblGrid>
+      <w:tr>
+        <w:trPr>
+          <w:cnfStyle w:val="100000000000" w:firstRow="1" w:lastRow="0" w:firstColumn="0" w:lastColumn="0" w:oddVBand="0" w:evenVBand="0" w:oddHBand="0" w:evenHBand="0" w:firstRowFirstColumn="0" w:firstRowLastColumn="0" w:lastRowFirstColumn="0" w:lastRowLastColumn="0"/>
+        </w:trPr>
+        <w:tc>
+          <w:tcPr>
+            <w:cnfStyle w:val="001000000000" w:firstRow="0" w:lastRow="0" w:firstColumn="1" w:lastColumn="0" w:oddVBand="0" w:evenVBand="0" w:oddHBand="0" w:evenHBand="0" w:firstRowFirstColumn="0" w:firstRowLastColumn="0" w:lastRowFirstColumn="0" w:lastRowLastColumn="0"/>
+            <w:tcW w:w="4814" w:type="dxa"/>
+          </w:tcPr>
+          <w:p>
+            <w:pPr>
+              <w:rPr>
+                <w:sz w:val="32"/>
+                <w:szCs w:val="32"/>
+              </w:rPr>
+            </w:pPr>
+            <w:r>
+              <w:rPr>
+                <w:sz w:val="32"/>
+                <w:szCs w:val="32"/>
+              </w:rPr>
+              <w:t>TRADUZIONE</w:t>
+            </w:r>
+          </w:p>
+        </w:tc>
+        <w:tc>
+          <w:tcPr>
+            <w:tcW w:w="4814" w:type="dxa"/>
+          </w:tcPr>
+          <w:p>
+            <w:pPr>
+              <w:cnfStyle w:val="100000000000" w:firstRow="1" w:lastRow="0" w:firstColumn="0" w:lastColumn="0" w:oddVBand="0" w:evenVBand="0" w:oddHBand="0" w:evenHBand="0" w:firstRowFirstColumn="0" w:firstRowLastColumn="0" w:lastRowFirstColumn="0" w:lastRowLastColumn="0"/>
+              <w:rPr>
+                <w:sz w:val="32"/>
+                <w:szCs w:val="32"/>
+              </w:rPr>
+            </w:pPr>
+            <w:r>
+              <w:rPr>
+                <w:sz w:val="32"/>
+                <w:szCs w:val="32"/>
+              </w:rPr>
+              <w:t>VINCOLI DI RIFERIMENTO</w:t>
+            </w:r>
+          </w:p>
+        </w:tc>
+      </w:tr>
+      <w:tr>
+        <w:trPr>
+          <w:cnfStyle w:val="000000100000" w:firstRow="0" w:lastRow="0" w:firstColumn="0" w:lastColumn="0" w:oddVBand="0" w:evenVBand="0" w:oddHBand="1" w:evenHBand="0" w:firstRowFirstColumn="0" w:firstRowLastColumn="0" w:lastRowFirstColumn="0" w:lastRowLastColumn="0"/>
+        </w:trPr>
+        <w:tc>
+          <w:tcPr>
+            <w:cnfStyle w:val="001000000000" w:firstRow="0" w:lastRow="0" w:firstColumn="1" w:lastColumn="0" w:oddVBand="0" w:evenVBand="0" w:oddHBand="0" w:evenHBand="0" w:firstRowFirstColumn="0" w:firstRowLastColumn="0" w:lastRowFirstColumn="0" w:lastRowLastColumn="0"/>
+            <w:tcW w:w="4814" w:type="dxa"/>
+          </w:tcPr>
+          <w:p>
+            <w:pPr>
+              <w:rPr>
+                <w:sz w:val="32"/>
+                <w:szCs w:val="32"/>
+              </w:rPr>
+            </w:pPr>
+            <w:r>
+              <w:rPr>
+                <w:sz w:val="32"/>
+                <w:szCs w:val="32"/>
+              </w:rPr>
+              <w:t>Cliente(</w:t>
+            </w:r>
+            <w:r>
+              <w:rPr>
+                <w:sz w:val="32"/>
+                <w:szCs w:val="32"/>
+                <w:u w:val="single"/>
+              </w:rPr>
+              <w:t>Nome</w:t>
+            </w:r>
+            <w:r>
+              <w:rPr>
+                <w:sz w:val="32"/>
+                <w:szCs w:val="32"/>
+              </w:rPr>
+              <w:t xml:space="preserve">, </w:t>
+            </w:r>
+            <w:r>
+              <w:rPr>
+                <w:sz w:val="32"/>
+                <w:szCs w:val="32"/>
+                <w:u w:val="single"/>
+              </w:rPr>
+              <w:t>PartitaIVA</w:t>
+            </w:r>
+            <w:r>
+              <w:rPr>
+                <w:sz w:val="32"/>
+                <w:szCs w:val="32"/>
+              </w:rPr>
+              <w:t>, Stato, Città, Telefono, E-mail, Saldo)</w:t>
+            </w:r>
+          </w:p>
+        </w:tc>
+        <w:tc>
+          <w:tcPr>
+            <w:tcW w:w="4814" w:type="dxa"/>
+          </w:tcPr>
+          <w:p>
+            <w:pPr>
+              <w:cnfStyle w:val="000000100000" w:firstRow="0" w:lastRow="0" w:firstColumn="0" w:lastColumn="0" w:oddVBand="0" w:evenVBand="0" w:oddHBand="1" w:evenHBand="0" w:firstRowFirstColumn="0" w:firstRowLastColumn="0" w:lastRowFirstColumn="0" w:lastRowLastColumn="0"/>
+              <w:rPr>
+                <w:sz w:val="32"/>
+                <w:szCs w:val="32"/>
+              </w:rPr>
+            </w:pPr>
+          </w:p>
+        </w:tc>
+      </w:tr>
+      <w:tr>
+        <w:tc>
+          <w:tcPr>
+            <w:cnfStyle w:val="001000000000" w:firstRow="0" w:lastRow="0" w:firstColumn="1" w:lastColumn="0" w:oddVBand="0" w:evenVBand="0" w:oddHBand="0" w:evenHBand="0" w:firstRowFirstColumn="0" w:firstRowLastColumn="0" w:lastRowFirstColumn="0" w:lastRowLastColumn="0"/>
+            <w:tcW w:w="4814" w:type="dxa"/>
+          </w:tcPr>
+          <w:p>
+            <w:pPr>
+              <w:rPr>
+                <w:sz w:val="32"/>
+                <w:szCs w:val="32"/>
+              </w:rPr>
+            </w:pPr>
+            <w:r>
+              <w:rPr>
+                <w:sz w:val="32"/>
+                <w:szCs w:val="32"/>
+              </w:rPr>
+              <w:t>Contratto(</w:t>
+            </w:r>
+            <w:r>
+              <w:rPr>
+                <w:sz w:val="32"/>
+                <w:szCs w:val="32"/>
+                <w:u w:val="single"/>
+              </w:rPr>
+              <w:t>IDContratto</w:t>
+            </w:r>
+            <w:r>
+              <w:rPr>
+                <w:sz w:val="32"/>
+                <w:szCs w:val="32"/>
+              </w:rPr>
+              <w:t>, DataInizio, DataFine, Canone, Banca)</w:t>
+            </w:r>
+          </w:p>
+        </w:tc>
+        <w:tc>
+          <w:tcPr>
+            <w:tcW w:w="4814" w:type="dxa"/>
+          </w:tcPr>
+          <w:p>
+            <w:pPr>
+              <w:cnfStyle w:val="000000000000" w:firstRow="0" w:lastRow="0" w:firstColumn="0" w:lastColumn="0" w:oddVBand="0" w:evenVBand="0" w:oddHBand="0" w:evenHBand="0" w:firstRowFirstColumn="0" w:firstRowLastColumn="0" w:lastRowFirstColumn="0" w:lastRowLastColumn="0"/>
+              <w:rPr>
+                <w:sz w:val="32"/>
+                <w:szCs w:val="32"/>
+              </w:rPr>
+            </w:pPr>
+          </w:p>
+        </w:tc>
+      </w:tr>
+      <w:tr>
+        <w:trPr>
+          <w:cnfStyle w:val="000000100000" w:firstRow="0" w:lastRow="0" w:firstColumn="0" w:lastColumn="0" w:oddVBand="0" w:evenVBand="0" w:oddHBand="1" w:evenHBand="0" w:firstRowFirstColumn="0" w:firstRowLastColumn="0" w:lastRowFirstColumn="0" w:lastRowLastColumn="0"/>
+        </w:trPr>
+        <w:tc>
+          <w:tcPr>
+            <w:cnfStyle w:val="001000000000" w:firstRow="0" w:lastRow="0" w:firstColumn="1" w:lastColumn="0" w:oddVBand="0" w:evenVBand="0" w:oddHBand="0" w:evenHBand="0" w:firstRowFirstColumn="0" w:firstRowLastColumn="0" w:lastRowFirstColumn="0" w:lastRowLastColumn="0"/>
+            <w:tcW w:w="4814" w:type="dxa"/>
+          </w:tcPr>
+          <w:p>
+            <w:pPr>
+              <w:rPr>
+                <w:sz w:val="32"/>
+                <w:szCs w:val="32"/>
+              </w:rPr>
+            </w:pPr>
+            <w:r>
+              <w:rPr>
+                <w:sz w:val="32"/>
+                <w:szCs w:val="32"/>
+              </w:rPr>
+              <w:t>Ticket(</w:t>
+            </w:r>
+            <w:r>
+              <w:rPr>
+                <w:sz w:val="32"/>
+                <w:szCs w:val="32"/>
+                <w:u w:val="single"/>
+              </w:rPr>
+              <w:t>IDTicket</w:t>
+            </w:r>
+            <w:r>
+              <w:rPr>
+                <w:sz w:val="32"/>
+                <w:szCs w:val="32"/>
+              </w:rPr>
+              <w:t>, Causale, Priorità, Lingua, Costo, DataInizio, DataFine, OreImpiegate)</w:t>
+            </w:r>
+          </w:p>
+        </w:tc>
+        <w:tc>
+          <w:tcPr>
+            <w:tcW w:w="4814" w:type="dxa"/>
+          </w:tcPr>
+          <w:p>
+            <w:pPr>
+              <w:cnfStyle w:val="000000100000" w:firstRow="0" w:lastRow="0" w:firstColumn="0" w:lastColumn="0" w:oddVBand="0" w:evenVBand="0" w:oddHBand="1" w:evenHBand="0" w:firstRowFirstColumn="0" w:firstRowLastColumn="0" w:lastRowFirstColumn="0" w:lastRowLastColumn="0"/>
+              <w:rPr>
+                <w:sz w:val="32"/>
+                <w:szCs w:val="32"/>
+              </w:rPr>
+            </w:pPr>
+          </w:p>
+        </w:tc>
+      </w:tr>
+      <w:tr>
+        <w:tc>
+          <w:tcPr>
+            <w:cnfStyle w:val="001000000000" w:firstRow="0" w:lastRow="0" w:firstColumn="1" w:lastColumn="0" w:oddVBand="0" w:evenVBand="0" w:oddHBand="0" w:evenHBand="0" w:firstRowFirstColumn="0" w:firstRowLastColumn="0" w:lastRowFirstColumn="0" w:lastRowLastColumn="0"/>
+            <w:tcW w:w="4814" w:type="dxa"/>
+          </w:tcPr>
+          <w:p>
+            <w:pPr>
+              <w:rPr>
+                <w:sz w:val="32"/>
+                <w:szCs w:val="32"/>
+              </w:rPr>
+            </w:pPr>
+            <w:r>
+              <w:rPr>
+                <w:sz w:val="32"/>
+                <w:szCs w:val="32"/>
+              </w:rPr>
+              <w:t>Consumabile(</w:t>
+            </w:r>
+            <w:r>
+              <w:rPr>
+                <w:sz w:val="32"/>
+                <w:szCs w:val="32"/>
+                <w:u w:val="single"/>
+              </w:rPr>
+              <w:t>Matricola</w:t>
+            </w:r>
+            <w:r>
+              <w:rPr>
+                <w:sz w:val="32"/>
+                <w:szCs w:val="32"/>
+              </w:rPr>
+              <w:t>, Nome, Prezzo)</w:t>
+            </w:r>
+          </w:p>
+        </w:tc>
+        <w:tc>
+          <w:tcPr>
+            <w:tcW w:w="4814" w:type="dxa"/>
+          </w:tcPr>
+          <w:p>
+            <w:pPr>
+              <w:cnfStyle w:val="000000000000" w:firstRow="0" w:lastRow="0" w:firstColumn="0" w:lastColumn="0" w:oddVBand="0" w:evenVBand="0" w:oddHBand="0" w:evenHBand="0" w:firstRowFirstColumn="0" w:firstRowLastColumn="0" w:lastRowFirstColumn="0" w:lastRowLastColumn="0"/>
+              <w:rPr>
+                <w:sz w:val="32"/>
+                <w:szCs w:val="32"/>
+              </w:rPr>
+            </w:pPr>
+          </w:p>
+        </w:tc>
+      </w:tr>
+      <w:tr>
+        <w:trPr>
+          <w:cnfStyle w:val="000000100000" w:firstRow="0" w:lastRow="0" w:firstColumn="0" w:lastColumn="0" w:oddVBand="0" w:evenVBand="0" w:oddHBand="1" w:evenHBand="0" w:firstRowFirstColumn="0" w:firstRowLastColumn="0" w:lastRowFirstColumn="0" w:lastRowLastColumn="0"/>
+        </w:trPr>
+        <w:tc>
+          <w:tcPr>
+            <w:cnfStyle w:val="001000000000" w:firstRow="0" w:lastRow="0" w:firstColumn="1" w:lastColumn="0" w:oddVBand="0" w:evenVBand="0" w:oddHBand="0" w:evenHBand="0" w:firstRowFirstColumn="0" w:firstRowLastColumn="0" w:lastRowFirstColumn="0" w:lastRowLastColumn="0"/>
+            <w:tcW w:w="4814" w:type="dxa"/>
+          </w:tcPr>
+          <w:p>
+            <w:pPr>
+              <w:rPr>
+                <w:sz w:val="32"/>
+                <w:szCs w:val="32"/>
+              </w:rPr>
+            </w:pPr>
+            <w:r>
+              <w:rPr>
+                <w:sz w:val="32"/>
+                <w:szCs w:val="32"/>
+              </w:rPr>
+              <w:t>Macchinario(</w:t>
+            </w:r>
+            <w:r>
+              <w:rPr>
+                <w:sz w:val="32"/>
+                <w:szCs w:val="32"/>
+                <w:u w:val="single"/>
+              </w:rPr>
+              <w:t>Matricola</w:t>
+            </w:r>
+            <w:r>
+              <w:rPr>
+                <w:sz w:val="32"/>
+                <w:szCs w:val="32"/>
+              </w:rPr>
+              <w:t>, Nome)</w:t>
+            </w:r>
+          </w:p>
+        </w:tc>
+        <w:tc>
+          <w:tcPr>
+            <w:tcW w:w="4814" w:type="dxa"/>
+          </w:tcPr>
+          <w:p>
+            <w:pPr>
+              <w:cnfStyle w:val="000000100000" w:firstRow="0" w:lastRow="0" w:firstColumn="0" w:lastColumn="0" w:oddVBand="0" w:evenVBand="0" w:oddHBand="1" w:evenHBand="0" w:firstRowFirstColumn="0" w:firstRowLastColumn="0" w:lastRowFirstColumn="0" w:lastRowLastColumn="0"/>
+              <w:rPr>
+                <w:sz w:val="32"/>
+                <w:szCs w:val="32"/>
+              </w:rPr>
+            </w:pPr>
+          </w:p>
+        </w:tc>
+      </w:tr>
+      <w:tr>
+        <w:tc>
+          <w:tcPr>
+            <w:cnfStyle w:val="001000000000" w:firstRow="0" w:lastRow="0" w:firstColumn="1" w:lastColumn="0" w:oddVBand="0" w:evenVBand="0" w:oddHBand="0" w:evenHBand="0" w:firstRowFirstColumn="0" w:firstRowLastColumn="0" w:lastRowFirstColumn="0" w:lastRowLastColumn="0"/>
+            <w:tcW w:w="4814" w:type="dxa"/>
+          </w:tcPr>
+          <w:p>
+            <w:pPr>
+              <w:rPr>
+                <w:sz w:val="32"/>
+                <w:szCs w:val="32"/>
+              </w:rPr>
+            </w:pPr>
+            <w:r>
+              <w:rPr>
+                <w:sz w:val="32"/>
+                <w:szCs w:val="32"/>
+              </w:rPr>
+              <w:lastRenderedPageBreak/>
+              <w:t>Garanzia(</w:t>
+            </w:r>
+            <w:r>
+              <w:rPr>
+                <w:sz w:val="32"/>
+                <w:szCs w:val="32"/>
+                <w:u w:val="single"/>
+              </w:rPr>
+              <w:t>IDGaranzia</w:t>
+            </w:r>
+            <w:r>
+              <w:rPr>
+                <w:sz w:val="32"/>
+                <w:szCs w:val="32"/>
+              </w:rPr>
+              <w:t>, DataInstallazione, LuogoInstallazione)</w:t>
+            </w:r>
+          </w:p>
+        </w:tc>
+        <w:tc>
+          <w:tcPr>
+            <w:tcW w:w="4814" w:type="dxa"/>
+          </w:tcPr>
+          <w:p>
+            <w:pPr>
+              <w:cnfStyle w:val="000000000000" w:firstRow="0" w:lastRow="0" w:firstColumn="0" w:lastColumn="0" w:oddVBand="0" w:evenVBand="0" w:oddHBand="0" w:evenHBand="0" w:firstRowFirstColumn="0" w:firstRowLastColumn="0" w:lastRowFirstColumn="0" w:lastRowLastColumn="0"/>
+              <w:rPr>
+                <w:sz w:val="32"/>
+                <w:szCs w:val="32"/>
+              </w:rPr>
+            </w:pPr>
+          </w:p>
+        </w:tc>
+      </w:tr>
+      <w:tr>
+        <w:trPr>
+          <w:cnfStyle w:val="000000100000" w:firstRow="0" w:lastRow="0" w:firstColumn="0" w:lastColumn="0" w:oddVBand="0" w:evenVBand="0" w:oddHBand="1" w:evenHBand="0" w:firstRowFirstColumn="0" w:firstRowLastColumn="0" w:lastRowFirstColumn="0" w:lastRowLastColumn="0"/>
+        </w:trPr>
+        <w:tc>
+          <w:tcPr>
+            <w:cnfStyle w:val="001000000000" w:firstRow="0" w:lastRow="0" w:firstColumn="1" w:lastColumn="0" w:oddVBand="0" w:evenVBand="0" w:oddHBand="0" w:evenHBand="0" w:firstRowFirstColumn="0" w:firstRowLastColumn="0" w:lastRowFirstColumn="0" w:lastRowLastColumn="0"/>
+            <w:tcW w:w="4814" w:type="dxa"/>
+          </w:tcPr>
+          <w:p>
+            <w:pPr>
+              <w:rPr>
+                <w:sz w:val="32"/>
+                <w:szCs w:val="32"/>
+              </w:rPr>
+            </w:pPr>
+            <w:r>
+              <w:rPr>
+                <w:sz w:val="32"/>
+                <w:szCs w:val="32"/>
+              </w:rPr>
+              <w:t>DatiLavorativi(</w:t>
+            </w:r>
+            <w:r>
+              <w:rPr>
+                <w:sz w:val="32"/>
+                <w:szCs w:val="32"/>
+                <w:u w:val="single"/>
+              </w:rPr>
+              <w:t>IDTecnico</w:t>
+            </w:r>
+            <w:r>
+              <w:rPr>
+                <w:sz w:val="32"/>
+                <w:szCs w:val="32"/>
+              </w:rPr>
+              <w:t>, Resident, E-mail, Telefono)</w:t>
+            </w:r>
+          </w:p>
+        </w:tc>
+        <w:tc>
+          <w:tcPr>
+            <w:tcW w:w="4814" w:type="dxa"/>
+          </w:tcPr>
+          <w:p>
+            <w:pPr>
+              <w:cnfStyle w:val="000000100000" w:firstRow="0" w:lastRow="0" w:firstColumn="0" w:lastColumn="0" w:oddVBand="0" w:evenVBand="0" w:oddHBand="1" w:evenHBand="0" w:firstRowFirstColumn="0" w:firstRowLastColumn="0" w:lastRowFirstColumn="0" w:lastRowLastColumn="0"/>
+              <w:rPr>
+                <w:sz w:val="32"/>
+                <w:szCs w:val="32"/>
+              </w:rPr>
+            </w:pPr>
+          </w:p>
+        </w:tc>
+      </w:tr>
+      <w:tr>
+        <w:tc>
+          <w:tcPr>
+            <w:cnfStyle w:val="001000000000" w:firstRow="0" w:lastRow="0" w:firstColumn="1" w:lastColumn="0" w:oddVBand="0" w:evenVBand="0" w:oddHBand="0" w:evenHBand="0" w:firstRowFirstColumn="0" w:firstRowLastColumn="0" w:lastRowFirstColumn="0" w:lastRowLastColumn="0"/>
+            <w:tcW w:w="4814" w:type="dxa"/>
+          </w:tcPr>
+          <w:p>
+            <w:pPr>
+              <w:rPr>
+                <w:sz w:val="32"/>
+                <w:szCs w:val="32"/>
+              </w:rPr>
+            </w:pPr>
+            <w:r>
+              <w:rPr>
+                <w:sz w:val="32"/>
+                <w:szCs w:val="32"/>
+              </w:rPr>
+              <w:t>DatiAnagrafici(</w:t>
+            </w:r>
+            <w:r>
+              <w:rPr>
+                <w:sz w:val="32"/>
+                <w:szCs w:val="32"/>
+                <w:u w:val="single"/>
+              </w:rPr>
+              <w:t>CodiceFiscale</w:t>
+            </w:r>
+            <w:r>
+              <w:rPr>
+                <w:sz w:val="32"/>
+                <w:szCs w:val="32"/>
+              </w:rPr>
+              <w:t>, Nome, Cognome, Sesso, DataNascita)</w:t>
+            </w:r>
+          </w:p>
+        </w:tc>
+        <w:tc>
+          <w:tcPr>
+            <w:tcW w:w="4814" w:type="dxa"/>
+          </w:tcPr>
+          <w:p>
+            <w:pPr>
+              <w:cnfStyle w:val="000000000000" w:firstRow="0" w:lastRow="0" w:firstColumn="0" w:lastColumn="0" w:oddVBand="0" w:evenVBand="0" w:oddHBand="0" w:evenHBand="0" w:firstRowFirstColumn="0" w:firstRowLastColumn="0" w:lastRowFirstColumn="0" w:lastRowLastColumn="0"/>
+              <w:rPr>
+                <w:sz w:val="32"/>
+                <w:szCs w:val="32"/>
+              </w:rPr>
+            </w:pPr>
+          </w:p>
+        </w:tc>
+      </w:tr>
+    </w:tbl>
+    <w:p>
+      <w:pPr>
+        <w:rPr>
+          <w:sz w:val="32"/>
+          <w:szCs w:val="32"/>
+        </w:rPr>
+      </w:pPr>
+    </w:p>
+    <w:p>
+      <w:pPr>
+        <w:rPr>
+          <w:sz w:val="32"/>
+          <w:szCs w:val="32"/>
+        </w:rPr>
+      </w:pPr>
+    </w:p>
+    <w:p>
+      <w:pPr>
+        <w:rPr>
           <w:sz w:val="32"/>
           <w:szCs w:val="32"/>
         </w:rPr>
       </w:pPr>
     </w:p>
     <w:sectPr>
-      <w:headerReference w:type="even" r:id="rId26"/>
-      <w:headerReference w:type="default" r:id="rId27"/>
-      <w:footerReference w:type="even" r:id="rId28"/>
-      <w:footerReference w:type="default" r:id="rId29"/>
-      <w:headerReference w:type="first" r:id="rId30"/>
-      <w:footerReference w:type="first" r:id="rId31"/>
+      <w:headerReference w:type="even" r:id="rId28"/>
+      <w:headerReference w:type="default" r:id="rId29"/>
+      <w:footerReference w:type="even" r:id="rId30"/>
+      <w:footerReference w:type="default" r:id="rId31"/>
+      <w:headerReference w:type="first" r:id="rId32"/>
+      <w:footerReference w:type="first" r:id="rId33"/>
       <w:pgSz w:w="11906" w:h="16838"/>
       <w:pgMar w:top="1417" w:right="1134" w:bottom="1134" w:left="1134" w:header="708" w:footer="708" w:gutter="0"/>
       <w:cols w:space="708"/>

--- a/tesina.docx
+++ b/tesina.docx
@@ -74,7 +74,23 @@
           <w:sz w:val="24"/>
           <w:szCs w:val="24"/>
         </w:rPr>
-        <w:t>Renzi Alessandro, Sardellini Enrico Maria, Staffolani Federico</w:t>
+        <w:t xml:space="preserve">Renzi Alessandro, </w:t>
+      </w:r>
+      <w:proofErr w:type="spellStart"/>
+      <w:r>
+        <w:rPr>
+          <w:sz w:val="24"/>
+          <w:szCs w:val="24"/>
+        </w:rPr>
+        <w:t>Sardellini</w:t>
+      </w:r>
+      <w:proofErr w:type="spellEnd"/>
+      <w:r>
+        <w:rPr>
+          <w:sz w:val="24"/>
+          <w:szCs w:val="24"/>
+        </w:rPr>
+        <w:t xml:space="preserve"> Enrico Maria, Staffolani Federico</w:t>
       </w:r>
     </w:p>
     <w:p>
@@ -962,7 +978,39 @@
           <w:sz w:val="28"/>
           <w:szCs w:val="28"/>
         </w:rPr>
-        <w:t>In data 28-10-2022 ci siamo collegati con il signor Gabrio Piozzi, tecnico IT presso l’azienda “Elitron”, per effettuare una raccolta di informazioni sia di carattere generale, che tecniche con il fine di comprendere meglio cosa servisse loro per tale sistema di ticketing (assistenza clienti). Verranno tagliate le parti più insignificanti per lo studio trattato</w:t>
+        <w:t xml:space="preserve">In data 28-10-2022 ci siamo collegati con il signor Gabrio </w:t>
+      </w:r>
+      <w:proofErr w:type="spellStart"/>
+      <w:r>
+        <w:rPr>
+          <w:sz w:val="28"/>
+          <w:szCs w:val="28"/>
+        </w:rPr>
+        <w:t>Piozzi</w:t>
+      </w:r>
+      <w:proofErr w:type="spellEnd"/>
+      <w:r>
+        <w:rPr>
+          <w:sz w:val="28"/>
+          <w:szCs w:val="28"/>
+        </w:rPr>
+        <w:t>, tecnico IT presso l’azienda “</w:t>
+      </w:r>
+      <w:proofErr w:type="spellStart"/>
+      <w:r>
+        <w:rPr>
+          <w:sz w:val="28"/>
+          <w:szCs w:val="28"/>
+        </w:rPr>
+        <w:t>Elitron</w:t>
+      </w:r>
+      <w:proofErr w:type="spellEnd"/>
+      <w:r>
+        <w:rPr>
+          <w:sz w:val="28"/>
+          <w:szCs w:val="28"/>
+        </w:rPr>
+        <w:t>”, per effettuare una raccolta di informazioni sia di carattere generale, che tecniche con il fine di comprendere meglio cosa servisse loro per tale sistema di ticketing (assistenza clienti). Verranno tagliate le parti più insignificanti per lo studio trattato</w:t>
       </w:r>
     </w:p>
     <w:p>
@@ -1031,55 +1079,19 @@
           <w:sz w:val="28"/>
           <w:szCs w:val="28"/>
         </w:rPr>
-        <w:t>Signor Piozzi:</w:t>
-      </w:r>
-    </w:p>
-    <w:p>
-      <w:pPr>
-        <w:rPr>
-          <w:sz w:val="28"/>
-          <w:szCs w:val="28"/>
-        </w:rPr>
-      </w:pPr>
-      <w:r>
-        <w:rPr>
-          <w:sz w:val="28"/>
-          <w:szCs w:val="28"/>
-        </w:rPr>
-        <w:t>“L’azienda Elitron si occupa di progettazione, sviluppo e realizzazione, dalla fase di progettazione alla realizzazione fisica, di sistemi da taglio cam. Ovvero tutto ciò che riguarda il taglio dei più svariati materiali: carta, cartone, guarnizioni, tessuti tecnici come materiali per ciclisti, fino a materiali più duri come allumini e altri materiali compositi, cartongesso e legno. Andiamo a tagliare e fresare e anche lavorazioni 3D sui vari materiali, spugne, tappetini, tutto quello che volete. Oltre alla fase di taglio abbiamo inserito diverse automazioni</w:t>
-      </w:r>
-      <w:r>
-        <w:rPr>
-          <w:sz w:val="28"/>
-          <w:szCs w:val="28"/>
-        </w:rPr>
-        <w:t xml:space="preserve"> che riguardano</w:t>
-      </w:r>
-      <w:r>
-        <w:rPr>
-          <w:sz w:val="28"/>
-          <w:szCs w:val="28"/>
-        </w:rPr>
-        <w:t xml:space="preserve"> tutta la parte di movimentazione dei materiali. Non facciamo solo la parte meccanica ed elettronica, ma anche la parte software, sviluppiamo. Tendenzialmente il limite è la fantasia o le richieste dei clienti. Poi, per il resto ci attrezziamo.”</w:t>
-      </w:r>
-    </w:p>
-    <w:p>
-      <w:pPr>
-        <w:rPr>
-          <w:sz w:val="28"/>
-          <w:szCs w:val="28"/>
-        </w:rPr>
-      </w:pPr>
-    </w:p>
-    <w:p>
-      <w:pPr>
+        <w:t xml:space="preserve">Signor </w:t>
+      </w:r>
+      <w:proofErr w:type="spellStart"/>
+      <w:r>
         <w:rPr>
           <w:b/>
           <w:bCs/>
           <w:sz w:val="28"/>
           <w:szCs w:val="28"/>
         </w:rPr>
-      </w:pPr>
+        <w:t>Piozzi</w:t>
+      </w:r>
+      <w:proofErr w:type="spellEnd"/>
       <w:r>
         <w:rPr>
           <w:b/>
@@ -1087,23 +1099,77 @@
           <w:sz w:val="28"/>
           <w:szCs w:val="28"/>
         </w:rPr>
-        <w:t>Gruppo:</w:t>
-      </w:r>
-    </w:p>
-    <w:p>
-      <w:pPr>
-        <w:rPr>
-          <w:sz w:val="28"/>
-          <w:szCs w:val="28"/>
-        </w:rPr>
-      </w:pPr>
-      <w:r>
-        <w:rPr>
-          <w:sz w:val="28"/>
-          <w:szCs w:val="28"/>
-        </w:rPr>
-        <w:t>“Come gestite l’assistenza e le varie richieste dei clienti?”</w:t>
-      </w:r>
+        <w:t>:</w:t>
+      </w:r>
+    </w:p>
+    <w:p>
+      <w:pPr>
+        <w:rPr>
+          <w:sz w:val="28"/>
+          <w:szCs w:val="28"/>
+        </w:rPr>
+      </w:pPr>
+      <w:r>
+        <w:rPr>
+          <w:sz w:val="28"/>
+          <w:szCs w:val="28"/>
+        </w:rPr>
+        <w:t xml:space="preserve">“L’azienda </w:t>
+      </w:r>
+      <w:proofErr w:type="spellStart"/>
+      <w:r>
+        <w:rPr>
+          <w:sz w:val="28"/>
+          <w:szCs w:val="28"/>
+        </w:rPr>
+        <w:t>Elitron</w:t>
+      </w:r>
+      <w:proofErr w:type="spellEnd"/>
+      <w:r>
+        <w:rPr>
+          <w:sz w:val="28"/>
+          <w:szCs w:val="28"/>
+        </w:rPr>
+        <w:t xml:space="preserve"> si occupa di progettazione, sviluppo e realizzazione, dalla fase di progettazione alla realizzazione fisica, di sistemi da taglio </w:t>
+      </w:r>
+      <w:proofErr w:type="spellStart"/>
+      <w:r>
+        <w:rPr>
+          <w:sz w:val="28"/>
+          <w:szCs w:val="28"/>
+        </w:rPr>
+        <w:t>cam</w:t>
+      </w:r>
+      <w:proofErr w:type="spellEnd"/>
+      <w:r>
+        <w:rPr>
+          <w:sz w:val="28"/>
+          <w:szCs w:val="28"/>
+        </w:rPr>
+        <w:t>. Ovvero tutto ciò che riguarda il taglio dei più svariati materiali: carta, cartone, guarnizioni, tessuti tecnici come materiali per ciclisti, fino a materiali più duri come allumini e altri materiali compositi, cartongesso e legno. Andiamo a tagliare e fresare e anche lavorazioni 3D sui vari materiali, spugne, tappetini, tutto quello che volete. Oltre alla fase di taglio abbiamo inserito diverse automazioni</w:t>
+      </w:r>
+      <w:r>
+        <w:rPr>
+          <w:sz w:val="28"/>
+          <w:szCs w:val="28"/>
+        </w:rPr>
+        <w:t xml:space="preserve"> che riguardano</w:t>
+      </w:r>
+      <w:r>
+        <w:rPr>
+          <w:sz w:val="28"/>
+          <w:szCs w:val="28"/>
+        </w:rPr>
+        <w:t xml:space="preserve"> tutta la parte di movimentazione dei materiali. Non facciamo solo la parte meccanica ed elettronica, ma anche la parte software, sviluppiamo. Tendenzialmente il limite è la fantasia o le richieste dei clienti. Poi, per il resto ci attrezziamo.”</w:t>
+      </w:r>
+    </w:p>
+    <w:p>
+      <w:pPr>
+        <w:rPr>
+          <w:sz w:val="28"/>
+          <w:szCs w:val="28"/>
+        </w:rPr>
+      </w:pPr>
     </w:p>
     <w:p>
       <w:pPr>
@@ -1114,16 +1180,30 @@
           <w:szCs w:val="28"/>
         </w:rPr>
       </w:pPr>
-    </w:p>
-    <w:p>
-      <w:pPr>
+      <w:r>
         <w:rPr>
           <w:b/>
           <w:bCs/>
           <w:sz w:val="28"/>
           <w:szCs w:val="28"/>
         </w:rPr>
-      </w:pPr>
+        <w:t>Gruppo:</w:t>
+      </w:r>
+    </w:p>
+    <w:p>
+      <w:pPr>
+        <w:rPr>
+          <w:sz w:val="28"/>
+          <w:szCs w:val="28"/>
+        </w:rPr>
+      </w:pPr>
+      <w:r>
+        <w:rPr>
+          <w:sz w:val="28"/>
+          <w:szCs w:val="28"/>
+        </w:rPr>
+        <w:t>“Come gestite l’assistenza e le varie richieste dei clienti?”</w:t>
+      </w:r>
     </w:p>
     <w:p>
       <w:pPr>
@@ -1134,73 +1214,16 @@
           <w:szCs w:val="28"/>
         </w:rPr>
       </w:pPr>
-      <w:r>
+    </w:p>
+    <w:p>
+      <w:pPr>
         <w:rPr>
           <w:b/>
           <w:bCs/>
           <w:sz w:val="28"/>
           <w:szCs w:val="28"/>
         </w:rPr>
-        <w:lastRenderedPageBreak/>
-        <w:t>Signor Piozzi:</w:t>
-      </w:r>
-    </w:p>
-    <w:p>
-      <w:pPr>
-        <w:rPr>
-          <w:sz w:val="28"/>
-          <w:szCs w:val="28"/>
-        </w:rPr>
-      </w:pPr>
-      <w:r>
-        <w:rPr>
-          <w:sz w:val="28"/>
-          <w:szCs w:val="28"/>
-        </w:rPr>
-        <w:t xml:space="preserve">“Con mail, telefoni. C’è un sistema di gestione e-mail AziendDesk, però non è di facile utilizzo per la parte di statistica. Siccome è un gestore di e-mail, genera un ticket nell’oggetto, ma se voglio sapere il tempo dedicato per mandare al la soluzione, piuttosto che avere delle note interne, lì siamo limitati. Prima di poter sapere se un ticket è da fatturare, ci impieghiamo </w:t>
-      </w:r>
-      <w:r>
-        <w:rPr>
-          <w:sz w:val="28"/>
-          <w:szCs w:val="28"/>
-        </w:rPr>
-        <w:t>7/</w:t>
-      </w:r>
-      <w:r>
-        <w:rPr>
-          <w:sz w:val="28"/>
-          <w:szCs w:val="28"/>
-        </w:rPr>
-        <w:t>10 giorni per poter fare una reportistica mensile da consegnare in amministrazione. Non è possibile</w:t>
-      </w:r>
-      <w:r>
-        <w:rPr>
-          <w:sz w:val="28"/>
-          <w:szCs w:val="28"/>
-        </w:rPr>
-        <w:t>, dato che perdiamo molto tempo</w:t>
-      </w:r>
-      <w:r>
-        <w:rPr>
-          <w:sz w:val="28"/>
-          <w:szCs w:val="28"/>
-        </w:rPr>
-        <w:t>. Ci serve quindi un database che permette di avere le informazioni d</w:t>
-      </w:r>
-      <w:r>
-        <w:rPr>
-          <w:sz w:val="28"/>
-          <w:szCs w:val="28"/>
-        </w:rPr>
-        <w:t>e</w:t>
-      </w:r>
-      <w:r>
-        <w:rPr>
-          <w:sz w:val="28"/>
-          <w:szCs w:val="28"/>
-        </w:rPr>
-        <w:t>l lato amministrativo ma anche a livello statistico, non solo rotture e ticket, ma anche problemi che spesso vengono riscontrati. C’è la necessità di abbinare alcune causali al ticket, in maniera tale da andare a ricercare la soluzione più adottata su una specifica famiglia macchina.”</w:t>
-      </w:r>
+      </w:pPr>
     </w:p>
     <w:p>
       <w:pPr>
@@ -1211,16 +1234,17 @@
           <w:szCs w:val="28"/>
         </w:rPr>
       </w:pPr>
-    </w:p>
-    <w:p>
-      <w:pPr>
+      <w:r>
         <w:rPr>
           <w:b/>
           <w:bCs/>
           <w:sz w:val="28"/>
           <w:szCs w:val="28"/>
         </w:rPr>
-      </w:pPr>
+        <w:lastRenderedPageBreak/>
+        <w:t xml:space="preserve">Signor </w:t>
+      </w:r>
+      <w:proofErr w:type="spellStart"/>
       <w:r>
         <w:rPr>
           <w:b/>
@@ -1228,49 +1252,181 @@
           <w:sz w:val="28"/>
           <w:szCs w:val="28"/>
         </w:rPr>
-        <w:t>Gruppo:</w:t>
-      </w:r>
-    </w:p>
-    <w:p>
-      <w:pPr>
-        <w:rPr>
-          <w:sz w:val="28"/>
-          <w:szCs w:val="28"/>
-        </w:rPr>
-      </w:pPr>
-      <w:r>
-        <w:rPr>
-          <w:sz w:val="28"/>
-          <w:szCs w:val="28"/>
-        </w:rPr>
-        <w:t>“Parlando delle causali, ci potrebbe fare degli esempi per capire quali sono quelle che capitano più di frequente?</w:t>
-      </w:r>
-    </w:p>
-    <w:p>
-      <w:pPr>
-        <w:rPr>
-          <w:sz w:val="28"/>
-          <w:szCs w:val="28"/>
-        </w:rPr>
-      </w:pPr>
-    </w:p>
-    <w:p>
-      <w:pPr>
+        <w:t>Piozzi</w:t>
+      </w:r>
+      <w:proofErr w:type="spellEnd"/>
+      <w:r>
         <w:rPr>
           <w:b/>
           <w:bCs/>
           <w:sz w:val="28"/>
           <w:szCs w:val="28"/>
         </w:rPr>
-      </w:pPr>
-      <w:r>
+        <w:t>:</w:t>
+      </w:r>
+    </w:p>
+    <w:p>
+      <w:pPr>
+        <w:rPr>
+          <w:sz w:val="28"/>
+          <w:szCs w:val="28"/>
+        </w:rPr>
+      </w:pPr>
+      <w:r>
+        <w:rPr>
+          <w:sz w:val="28"/>
+          <w:szCs w:val="28"/>
+        </w:rPr>
+        <w:t xml:space="preserve">“Con mail, telefoni. C’è un sistema di gestione e-mail </w:t>
+      </w:r>
+      <w:proofErr w:type="spellStart"/>
+      <w:r>
+        <w:rPr>
+          <w:sz w:val="28"/>
+          <w:szCs w:val="28"/>
+        </w:rPr>
+        <w:t>AziendDesk</w:t>
+      </w:r>
+      <w:proofErr w:type="spellEnd"/>
+      <w:r>
+        <w:rPr>
+          <w:sz w:val="28"/>
+          <w:szCs w:val="28"/>
+        </w:rPr>
+        <w:t xml:space="preserve">, però non è di facile utilizzo per la parte di statistica. Siccome è un gestore di e-mail, genera un ticket nell’oggetto, ma se voglio sapere il tempo dedicato per mandare al la soluzione, piuttosto che avere delle note interne, lì siamo limitati. Prima di poter sapere se un ticket è da fatturare, ci impieghiamo </w:t>
+      </w:r>
+      <w:r>
+        <w:rPr>
+          <w:sz w:val="28"/>
+          <w:szCs w:val="28"/>
+        </w:rPr>
+        <w:t>7/</w:t>
+      </w:r>
+      <w:r>
+        <w:rPr>
+          <w:sz w:val="28"/>
+          <w:szCs w:val="28"/>
+        </w:rPr>
+        <w:t>10 giorni per poter fare una reportistica mensile da consegnare in amministrazione. Non è possibile</w:t>
+      </w:r>
+      <w:r>
+        <w:rPr>
+          <w:sz w:val="28"/>
+          <w:szCs w:val="28"/>
+        </w:rPr>
+        <w:t>, dato che perdiamo molto tempo</w:t>
+      </w:r>
+      <w:r>
+        <w:rPr>
+          <w:sz w:val="28"/>
+          <w:szCs w:val="28"/>
+        </w:rPr>
+        <w:t>. Ci serve quindi un database che permette di avere le informazioni d</w:t>
+      </w:r>
+      <w:r>
+        <w:rPr>
+          <w:sz w:val="28"/>
+          <w:szCs w:val="28"/>
+        </w:rPr>
+        <w:t>e</w:t>
+      </w:r>
+      <w:r>
+        <w:rPr>
+          <w:sz w:val="28"/>
+          <w:szCs w:val="28"/>
+        </w:rPr>
+        <w:t>l lato amministrativo ma anche a livello statistico, non solo rotture e ticket, ma anche problemi che spesso vengono riscontrati. C’è la necessità di abbinare alcune causali al ticket, in maniera tale da andare a ricercare la soluzione più adottata su una specifica famiglia macchina.”</w:t>
+      </w:r>
+    </w:p>
+    <w:p>
+      <w:pPr>
         <w:rPr>
           <w:b/>
           <w:bCs/>
           <w:sz w:val="28"/>
           <w:szCs w:val="28"/>
         </w:rPr>
-        <w:t>Signor Piozzi:</w:t>
+      </w:pPr>
+    </w:p>
+    <w:p>
+      <w:pPr>
+        <w:rPr>
+          <w:b/>
+          <w:bCs/>
+          <w:sz w:val="28"/>
+          <w:szCs w:val="28"/>
+        </w:rPr>
+      </w:pPr>
+      <w:r>
+        <w:rPr>
+          <w:b/>
+          <w:bCs/>
+          <w:sz w:val="28"/>
+          <w:szCs w:val="28"/>
+        </w:rPr>
+        <w:t>Gruppo:</w:t>
+      </w:r>
+    </w:p>
+    <w:p>
+      <w:pPr>
+        <w:rPr>
+          <w:sz w:val="28"/>
+          <w:szCs w:val="28"/>
+        </w:rPr>
+      </w:pPr>
+      <w:r>
+        <w:rPr>
+          <w:sz w:val="28"/>
+          <w:szCs w:val="28"/>
+        </w:rPr>
+        <w:t>“Parlando delle causali, ci potrebbe fare degli esempi per capire quali sono quelle che capitano più di frequente?</w:t>
+      </w:r>
+    </w:p>
+    <w:p>
+      <w:pPr>
+        <w:rPr>
+          <w:sz w:val="28"/>
+          <w:szCs w:val="28"/>
+        </w:rPr>
+      </w:pPr>
+    </w:p>
+    <w:p>
+      <w:pPr>
+        <w:rPr>
+          <w:b/>
+          <w:bCs/>
+          <w:sz w:val="28"/>
+          <w:szCs w:val="28"/>
+        </w:rPr>
+      </w:pPr>
+      <w:r>
+        <w:rPr>
+          <w:b/>
+          <w:bCs/>
+          <w:sz w:val="28"/>
+          <w:szCs w:val="28"/>
+        </w:rPr>
+        <w:t xml:space="preserve">Signor </w:t>
+      </w:r>
+      <w:proofErr w:type="spellStart"/>
+      <w:r>
+        <w:rPr>
+          <w:b/>
+          <w:bCs/>
+          <w:sz w:val="28"/>
+          <w:szCs w:val="28"/>
+        </w:rPr>
+        <w:t>Piozzi</w:t>
+      </w:r>
+      <w:proofErr w:type="spellEnd"/>
+      <w:r>
+        <w:rPr>
+          <w:b/>
+          <w:bCs/>
+          <w:sz w:val="28"/>
+          <w:szCs w:val="28"/>
+        </w:rPr>
+        <w:t>:</w:t>
       </w:r>
     </w:p>
     <w:p>
@@ -1299,7 +1455,23 @@
           <w:sz w:val="28"/>
           <w:szCs w:val="28"/>
         </w:rPr>
-        <w:t xml:space="preserve">che vuol dire che non stai lavorando. Cerchiamo di essere più rapidi nella risposta. Abbiamo tra le causali: “proiezione” dei sistemi cam con </w:t>
+        <w:t xml:space="preserve">che vuol dire che non stai lavorando. Cerchiamo di essere più rapidi nella risposta. Abbiamo tra le causali: “proiezione” dei sistemi </w:t>
+      </w:r>
+      <w:proofErr w:type="spellStart"/>
+      <w:r>
+        <w:rPr>
+          <w:sz w:val="28"/>
+          <w:szCs w:val="28"/>
+        </w:rPr>
+        <w:t>cam</w:t>
+      </w:r>
+      <w:proofErr w:type="spellEnd"/>
+      <w:r>
+        <w:rPr>
+          <w:sz w:val="28"/>
+          <w:szCs w:val="28"/>
+        </w:rPr>
+        <w:t xml:space="preserve"> con </w:t>
       </w:r>
       <w:r>
         <w:rPr>
@@ -1409,287 +1581,331 @@
           <w:sz w:val="28"/>
           <w:szCs w:val="28"/>
         </w:rPr>
-        <w:t>Signor Piozzi:</w:t>
-      </w:r>
-    </w:p>
-    <w:p>
-      <w:pPr>
-        <w:rPr>
-          <w:sz w:val="28"/>
-          <w:szCs w:val="28"/>
-        </w:rPr>
-      </w:pPr>
-      <w:r>
-        <w:rPr>
-          <w:sz w:val="28"/>
-          <w:szCs w:val="28"/>
-        </w:rPr>
-        <w:t xml:space="preserve">“Quando andiamo a censire un nuovo tecnico oltre ad indicare </w:t>
-      </w:r>
-      <w:r>
-        <w:rPr>
-          <w:sz w:val="28"/>
-          <w:szCs w:val="28"/>
-        </w:rPr>
-        <w:t xml:space="preserve">i dati anagrafici, </w:t>
-      </w:r>
-      <w:r>
-        <w:rPr>
-          <w:sz w:val="28"/>
-          <w:szCs w:val="28"/>
-        </w:rPr>
-        <w:t xml:space="preserve">l’e-mail </w:t>
-      </w:r>
-      <w:r>
-        <w:rPr>
-          <w:sz w:val="28"/>
-          <w:szCs w:val="28"/>
-        </w:rPr>
-        <w:t>e il suo numero telefonico</w:t>
-      </w:r>
-      <w:r>
-        <w:rPr>
-          <w:sz w:val="28"/>
-          <w:szCs w:val="28"/>
-        </w:rPr>
-        <w:t>, andiamo ad indicare su quali macchine effettive lui ha le competenze. Perché all’apertura di un ticket è inutile che lo faccio gestire ad uno che magari la macchina la conosce poco o niente perché i tempi di risoluzione sarebbero troppo lunghi</w:t>
-      </w:r>
-      <w:r>
-        <w:rPr>
-          <w:sz w:val="28"/>
-          <w:szCs w:val="28"/>
-        </w:rPr>
-        <w:t>.</w:t>
-      </w:r>
-      <w:r>
-        <w:rPr>
-          <w:sz w:val="28"/>
-          <w:szCs w:val="28"/>
-        </w:rPr>
-        <w:t xml:space="preserve"> Abbiamo un paio di tecnici più spinti sulla parte di automazione rispetto alla parte “pelli”, che è un settore completamente divers</w:t>
-      </w:r>
-      <w:r>
-        <w:rPr>
-          <w:sz w:val="28"/>
-          <w:szCs w:val="28"/>
-        </w:rPr>
-        <w:t>o</w:t>
-      </w:r>
-      <w:r>
-        <w:rPr>
-          <w:sz w:val="28"/>
-          <w:szCs w:val="28"/>
-        </w:rPr>
-        <w:t>. Ci vogliono anche competenze non solo lato macchina, ma anche del materiale, lato cad. Il discorso delle skill è nato principalmente per quello. Puntiamo ad avere almeno 2/3 tecnici resident che coprono tutto il raggio di azione possibile.</w:t>
-      </w:r>
-    </w:p>
-    <w:p>
-      <w:pPr>
-        <w:rPr>
-          <w:sz w:val="28"/>
-          <w:szCs w:val="28"/>
-        </w:rPr>
-      </w:pPr>
-      <w:r>
-        <w:rPr>
-          <w:sz w:val="28"/>
-          <w:szCs w:val="28"/>
-        </w:rPr>
-        <w:t xml:space="preserve">Per quanto concerne i macchinari, ci sono le </w:t>
-      </w:r>
-      <w:r>
-        <w:rPr>
-          <w:sz w:val="28"/>
-          <w:szCs w:val="28"/>
-        </w:rPr>
-        <w:t>“</w:t>
-      </w:r>
-      <w:r>
-        <w:rPr>
-          <w:sz w:val="28"/>
-          <w:szCs w:val="28"/>
-        </w:rPr>
-        <w:t>Booster</w:t>
-      </w:r>
-      <w:r>
-        <w:rPr>
-          <w:sz w:val="28"/>
-          <w:szCs w:val="28"/>
-        </w:rPr>
-        <w:t>”</w:t>
-      </w:r>
-      <w:r>
-        <w:rPr>
-          <w:sz w:val="28"/>
-          <w:szCs w:val="28"/>
-        </w:rPr>
-        <w:t xml:space="preserve"> che sono quelle che vendiamo di più e sono per il settore pelle, e le </w:t>
-      </w:r>
-      <w:r>
-        <w:rPr>
-          <w:sz w:val="28"/>
-          <w:szCs w:val="28"/>
-        </w:rPr>
-        <w:t>“</w:t>
-      </w:r>
-      <w:r>
-        <w:rPr>
-          <w:sz w:val="28"/>
-          <w:szCs w:val="28"/>
-        </w:rPr>
-        <w:t>Spark</w:t>
-      </w:r>
-      <w:r>
-        <w:rPr>
-          <w:sz w:val="28"/>
-          <w:szCs w:val="28"/>
-        </w:rPr>
-        <w:t>”</w:t>
-      </w:r>
-      <w:r>
-        <w:rPr>
-          <w:sz w:val="28"/>
-          <w:szCs w:val="28"/>
-        </w:rPr>
-        <w:t xml:space="preserve"> che è la più piccolina di casa. Andando su quelle più tecniche abbiamo la “Kombo TH”, e la </w:t>
-      </w:r>
-      <w:r>
-        <w:rPr>
-          <w:sz w:val="28"/>
-          <w:szCs w:val="28"/>
-        </w:rPr>
-        <w:t>“</w:t>
-      </w:r>
-      <w:r>
-        <w:rPr>
-          <w:sz w:val="28"/>
-          <w:szCs w:val="28"/>
-        </w:rPr>
-        <w:t>Kombo STC</w:t>
-      </w:r>
-      <w:r>
-        <w:rPr>
-          <w:sz w:val="28"/>
-          <w:szCs w:val="28"/>
-        </w:rPr>
-        <w:t>”</w:t>
-      </w:r>
-      <w:r>
-        <w:rPr>
-          <w:sz w:val="28"/>
-          <w:szCs w:val="28"/>
-        </w:rPr>
-        <w:t xml:space="preserve">. La prima ha 2 teste di taglio, mentre quelle dette precedentemente ne hanno solo 1. Ogni testa può avere dai 5 ai 7 utensili installati sopra e una telecamera per acquisire eventuali mark sul materiale. La più grande della casa che è la </w:t>
-      </w:r>
-      <w:r>
-        <w:rPr>
-          <w:sz w:val="28"/>
-          <w:szCs w:val="28"/>
-        </w:rPr>
-        <w:t>“</w:t>
-      </w:r>
-      <w:r>
-        <w:rPr>
-          <w:sz w:val="28"/>
-          <w:szCs w:val="28"/>
-        </w:rPr>
-        <w:t>Kombo TAV</w:t>
-      </w:r>
-      <w:r>
-        <w:rPr>
-          <w:sz w:val="28"/>
-          <w:szCs w:val="28"/>
-        </w:rPr>
-        <w:t>”</w:t>
-      </w:r>
-      <w:r>
-        <w:rPr>
-          <w:sz w:val="28"/>
-          <w:szCs w:val="28"/>
-        </w:rPr>
-        <w:t xml:space="preserve"> dove oltre corpo centrale, che presenta </w:t>
-      </w:r>
-      <w:proofErr w:type="gramStart"/>
-      <w:r>
-        <w:rPr>
-          <w:sz w:val="28"/>
-          <w:szCs w:val="28"/>
-        </w:rPr>
-        <w:t>2</w:t>
-      </w:r>
-      <w:proofErr w:type="gramEnd"/>
-      <w:r>
-        <w:rPr>
-          <w:sz w:val="28"/>
-          <w:szCs w:val="28"/>
-        </w:rPr>
-        <w:t xml:space="preserve"> teste di taglio, c’è </w:t>
-      </w:r>
-      <w:r>
-        <w:rPr>
-          <w:sz w:val="28"/>
-          <w:szCs w:val="28"/>
-        </w:rPr>
-        <w:t>tutta la parte di movimentazione del materiale che può essere manuale o automatizzata</w:t>
-      </w:r>
-      <w:r>
-        <w:rPr>
-          <w:sz w:val="28"/>
-          <w:szCs w:val="28"/>
-        </w:rPr>
-        <w:t>. Sta andando bene perché è quella più automatizzata possibile e ci stiamo attrezzando per far sì che anche le precedenti nella fase di carico e scarico siano automatizzate, anche nella qualità del taglio.</w:t>
-      </w:r>
-    </w:p>
-    <w:p>
-      <w:pPr>
+        <w:t xml:space="preserve">Signor </w:t>
+      </w:r>
+      <w:proofErr w:type="spellStart"/>
+      <w:r>
         <w:rPr>
           <w:b/>
           <w:bCs/>
           <w:sz w:val="28"/>
           <w:szCs w:val="28"/>
         </w:rPr>
-      </w:pPr>
-    </w:p>
-    <w:p>
-      <w:pPr>
+        <w:t>Piozzi</w:t>
+      </w:r>
+      <w:proofErr w:type="spellEnd"/>
+      <w:r>
         <w:rPr>
           <w:b/>
           <w:bCs/>
           <w:sz w:val="28"/>
           <w:szCs w:val="28"/>
         </w:rPr>
-      </w:pPr>
-      <w:r>
+        <w:t>:</w:t>
+      </w:r>
+    </w:p>
+    <w:p>
+      <w:pPr>
+        <w:rPr>
+          <w:sz w:val="28"/>
+          <w:szCs w:val="28"/>
+        </w:rPr>
+      </w:pPr>
+      <w:r>
+        <w:rPr>
+          <w:sz w:val="28"/>
+          <w:szCs w:val="28"/>
+        </w:rPr>
+        <w:t xml:space="preserve">“Quando andiamo a censire un nuovo tecnico oltre ad indicare </w:t>
+      </w:r>
+      <w:r>
+        <w:rPr>
+          <w:sz w:val="28"/>
+          <w:szCs w:val="28"/>
+        </w:rPr>
+        <w:t xml:space="preserve">i dati anagrafici, </w:t>
+      </w:r>
+      <w:r>
+        <w:rPr>
+          <w:sz w:val="28"/>
+          <w:szCs w:val="28"/>
+        </w:rPr>
+        <w:t xml:space="preserve">l’e-mail </w:t>
+      </w:r>
+      <w:r>
+        <w:rPr>
+          <w:sz w:val="28"/>
+          <w:szCs w:val="28"/>
+        </w:rPr>
+        <w:t>e il suo numero telefonico</w:t>
+      </w:r>
+      <w:r>
+        <w:rPr>
+          <w:sz w:val="28"/>
+          <w:szCs w:val="28"/>
+        </w:rPr>
+        <w:t>, andiamo ad indicare su quali macchine effettive lui ha le competenze. Perché all’apertura di un ticket è inutile che lo faccio gestire ad uno che magari la macchina la conosce poco o niente perché i tempi di risoluzione sarebbero troppo lunghi</w:t>
+      </w:r>
+      <w:r>
+        <w:rPr>
+          <w:sz w:val="28"/>
+          <w:szCs w:val="28"/>
+        </w:rPr>
+        <w:t>.</w:t>
+      </w:r>
+      <w:r>
+        <w:rPr>
+          <w:sz w:val="28"/>
+          <w:szCs w:val="28"/>
+        </w:rPr>
+        <w:t xml:space="preserve"> Abbiamo un paio di tecnici più spinti sulla parte di automazione rispetto alla parte “pelli”, che è un settore completamente divers</w:t>
+      </w:r>
+      <w:r>
+        <w:rPr>
+          <w:sz w:val="28"/>
+          <w:szCs w:val="28"/>
+        </w:rPr>
+        <w:t>o</w:t>
+      </w:r>
+      <w:r>
+        <w:rPr>
+          <w:sz w:val="28"/>
+          <w:szCs w:val="28"/>
+        </w:rPr>
+        <w:t xml:space="preserve">. Ci vogliono anche competenze non solo lato macchina, ma anche del materiale, lato cad. Il discorso delle skill è nato principalmente per quello. Puntiamo ad avere almeno 2/3 tecnici </w:t>
+      </w:r>
+      <w:proofErr w:type="spellStart"/>
+      <w:r>
+        <w:rPr>
+          <w:sz w:val="28"/>
+          <w:szCs w:val="28"/>
+        </w:rPr>
+        <w:t>resident</w:t>
+      </w:r>
+      <w:proofErr w:type="spellEnd"/>
+      <w:r>
+        <w:rPr>
+          <w:sz w:val="28"/>
+          <w:szCs w:val="28"/>
+        </w:rPr>
+        <w:t xml:space="preserve"> che coprono tutto il raggio di azione possibile.</w:t>
+      </w:r>
+    </w:p>
+    <w:p>
+      <w:pPr>
+        <w:rPr>
+          <w:sz w:val="28"/>
+          <w:szCs w:val="28"/>
+        </w:rPr>
+      </w:pPr>
+      <w:r>
+        <w:rPr>
+          <w:sz w:val="28"/>
+          <w:szCs w:val="28"/>
+        </w:rPr>
+        <w:t xml:space="preserve">Per quanto concerne i macchinari, ci sono le </w:t>
+      </w:r>
+      <w:r>
+        <w:rPr>
+          <w:sz w:val="28"/>
+          <w:szCs w:val="28"/>
+        </w:rPr>
+        <w:t>“</w:t>
+      </w:r>
+      <w:r>
+        <w:rPr>
+          <w:sz w:val="28"/>
+          <w:szCs w:val="28"/>
+        </w:rPr>
+        <w:t>Booster</w:t>
+      </w:r>
+      <w:r>
+        <w:rPr>
+          <w:sz w:val="28"/>
+          <w:szCs w:val="28"/>
+        </w:rPr>
+        <w:t>”</w:t>
+      </w:r>
+      <w:r>
+        <w:rPr>
+          <w:sz w:val="28"/>
+          <w:szCs w:val="28"/>
+        </w:rPr>
+        <w:t xml:space="preserve"> che sono quelle che vendiamo di più e sono per il settore pelle, e le </w:t>
+      </w:r>
+      <w:r>
+        <w:rPr>
+          <w:sz w:val="28"/>
+          <w:szCs w:val="28"/>
+        </w:rPr>
+        <w:t>“</w:t>
+      </w:r>
+      <w:r>
+        <w:rPr>
+          <w:sz w:val="28"/>
+          <w:szCs w:val="28"/>
+        </w:rPr>
+        <w:t>Spark</w:t>
+      </w:r>
+      <w:r>
+        <w:rPr>
+          <w:sz w:val="28"/>
+          <w:szCs w:val="28"/>
+        </w:rPr>
+        <w:t>”</w:t>
+      </w:r>
+      <w:r>
+        <w:rPr>
+          <w:sz w:val="28"/>
+          <w:szCs w:val="28"/>
+        </w:rPr>
+        <w:t xml:space="preserve"> che è la più piccolina di casa. Andando su quelle più tecniche abbiamo la “</w:t>
+      </w:r>
+      <w:proofErr w:type="spellStart"/>
+      <w:r>
+        <w:rPr>
+          <w:sz w:val="28"/>
+          <w:szCs w:val="28"/>
+        </w:rPr>
+        <w:t>Kombo</w:t>
+      </w:r>
+      <w:proofErr w:type="spellEnd"/>
+      <w:r>
+        <w:rPr>
+          <w:sz w:val="28"/>
+          <w:szCs w:val="28"/>
+        </w:rPr>
+        <w:t xml:space="preserve"> TH”, e la </w:t>
+      </w:r>
+      <w:r>
+        <w:rPr>
+          <w:sz w:val="28"/>
+          <w:szCs w:val="28"/>
+        </w:rPr>
+        <w:t>“</w:t>
+      </w:r>
+      <w:proofErr w:type="spellStart"/>
+      <w:r>
+        <w:rPr>
+          <w:sz w:val="28"/>
+          <w:szCs w:val="28"/>
+        </w:rPr>
+        <w:t>Kombo</w:t>
+      </w:r>
+      <w:proofErr w:type="spellEnd"/>
+      <w:r>
+        <w:rPr>
+          <w:sz w:val="28"/>
+          <w:szCs w:val="28"/>
+        </w:rPr>
+        <w:t xml:space="preserve"> STC</w:t>
+      </w:r>
+      <w:r>
+        <w:rPr>
+          <w:sz w:val="28"/>
+          <w:szCs w:val="28"/>
+        </w:rPr>
+        <w:t>”</w:t>
+      </w:r>
+      <w:r>
+        <w:rPr>
+          <w:sz w:val="28"/>
+          <w:szCs w:val="28"/>
+        </w:rPr>
+        <w:t xml:space="preserve">. La prima ha 2 teste di taglio, mentre quelle dette precedentemente ne hanno solo 1. Ogni testa può avere dai 5 ai 7 utensili installati sopra e una telecamera per acquisire eventuali </w:t>
+      </w:r>
+      <w:proofErr w:type="spellStart"/>
+      <w:r>
+        <w:rPr>
+          <w:sz w:val="28"/>
+          <w:szCs w:val="28"/>
+        </w:rPr>
+        <w:t>mark</w:t>
+      </w:r>
+      <w:proofErr w:type="spellEnd"/>
+      <w:r>
+        <w:rPr>
+          <w:sz w:val="28"/>
+          <w:szCs w:val="28"/>
+        </w:rPr>
+        <w:t xml:space="preserve"> sul materiale. La più grande della casa che è la </w:t>
+      </w:r>
+      <w:r>
+        <w:rPr>
+          <w:sz w:val="28"/>
+          <w:szCs w:val="28"/>
+        </w:rPr>
+        <w:t>“</w:t>
+      </w:r>
+      <w:proofErr w:type="spellStart"/>
+      <w:r>
+        <w:rPr>
+          <w:sz w:val="28"/>
+          <w:szCs w:val="28"/>
+        </w:rPr>
+        <w:t>Kombo</w:t>
+      </w:r>
+      <w:proofErr w:type="spellEnd"/>
+      <w:r>
+        <w:rPr>
+          <w:sz w:val="28"/>
+          <w:szCs w:val="28"/>
+        </w:rPr>
+        <w:t xml:space="preserve"> TAV</w:t>
+      </w:r>
+      <w:r>
+        <w:rPr>
+          <w:sz w:val="28"/>
+          <w:szCs w:val="28"/>
+        </w:rPr>
+        <w:t>”</w:t>
+      </w:r>
+      <w:r>
+        <w:rPr>
+          <w:sz w:val="28"/>
+          <w:szCs w:val="28"/>
+        </w:rPr>
+        <w:t xml:space="preserve"> dove oltre corpo centrale, che presenta </w:t>
+      </w:r>
+      <w:proofErr w:type="gramStart"/>
+      <w:r>
+        <w:rPr>
+          <w:sz w:val="28"/>
+          <w:szCs w:val="28"/>
+        </w:rPr>
+        <w:t>2</w:t>
+      </w:r>
+      <w:proofErr w:type="gramEnd"/>
+      <w:r>
+        <w:rPr>
+          <w:sz w:val="28"/>
+          <w:szCs w:val="28"/>
+        </w:rPr>
+        <w:t xml:space="preserve"> teste di taglio, c’è </w:t>
+      </w:r>
+      <w:r>
+        <w:rPr>
+          <w:sz w:val="28"/>
+          <w:szCs w:val="28"/>
+        </w:rPr>
+        <w:t>tutta la parte di movimentazione del materiale che può essere manuale o automatizzata</w:t>
+      </w:r>
+      <w:r>
+        <w:rPr>
+          <w:sz w:val="28"/>
+          <w:szCs w:val="28"/>
+        </w:rPr>
+        <w:t>. Sta andando bene perché è quella più automatizzata possibile e ci stiamo attrezzando per far sì che anche le precedenti nella fase di carico e scarico siano automatizzate, anche nella qualità del taglio.</w:t>
+      </w:r>
+    </w:p>
+    <w:p>
+      <w:pPr>
         <w:rPr>
           <w:b/>
           <w:bCs/>
           <w:sz w:val="28"/>
           <w:szCs w:val="28"/>
         </w:rPr>
-        <w:t>Gruppo:</w:t>
-      </w:r>
-    </w:p>
-    <w:p>
-      <w:pPr>
-        <w:rPr>
-          <w:sz w:val="28"/>
-          <w:szCs w:val="28"/>
-        </w:rPr>
-      </w:pPr>
-      <w:r>
-        <w:rPr>
-          <w:sz w:val="28"/>
-          <w:szCs w:val="28"/>
-        </w:rPr>
-        <w:t>“Quanti tecnici avete a disposizione e qual è il raggio di azione che avete?”</w:t>
-      </w:r>
-    </w:p>
-    <w:p>
-      <w:pPr>
-        <w:rPr>
-          <w:sz w:val="28"/>
-          <w:szCs w:val="28"/>
-        </w:rPr>
       </w:pPr>
     </w:p>
     <w:p>
@@ -1708,92 +1924,22 @@
           <w:sz w:val="28"/>
           <w:szCs w:val="28"/>
         </w:rPr>
-        <w:t>Signor Piozzi:</w:t>
-      </w:r>
-    </w:p>
-    <w:p>
-      <w:pPr>
-        <w:rPr>
-          <w:sz w:val="28"/>
-          <w:szCs w:val="28"/>
-        </w:rPr>
-      </w:pPr>
-      <w:r>
-        <w:rPr>
-          <w:sz w:val="28"/>
-          <w:szCs w:val="28"/>
-        </w:rPr>
-        <w:t>“Abbiamo più di 1500 istallazioni in tutto il mondo dagli Usa, al Giappone, all’Australia passando per le varie nazioni europee fino al Sudafrica. Quindi, non ci rivolgiamo solo ad un mercato italiano, ma internazionale. Quindi il sistema del ticketing deve essere previsto in 2 lingue tendenzialmente. Ovviamente abbiamo un reparto software composto da circa 8 persone, quindi 8 tecnici, resident e non.</w:t>
-      </w:r>
-      <w:r>
-        <w:rPr>
-          <w:sz w:val="28"/>
-          <w:szCs w:val="28"/>
-        </w:rPr>
-        <w:t xml:space="preserve"> </w:t>
-      </w:r>
-      <w:r>
-        <w:rPr>
-          <w:sz w:val="28"/>
-          <w:szCs w:val="28"/>
-        </w:rPr>
-        <w:t xml:space="preserve">Questi </w:t>
-      </w:r>
-      <w:r>
-        <w:rPr>
-          <w:sz w:val="28"/>
-          <w:szCs w:val="28"/>
-        </w:rPr>
-        <w:t xml:space="preserve">ultimi </w:t>
-      </w:r>
-      <w:r>
-        <w:rPr>
-          <w:sz w:val="28"/>
-          <w:szCs w:val="28"/>
-        </w:rPr>
-        <w:t xml:space="preserve">girano per l’Italia e per il mondo nel caso in cui avessimo la necessità di fare assistenza in loco. E ovviamente dobbiamo riuscire a identificare le richieste di assistenza dei clienti, nello specifico identificare la tipologia di macchina. Perché avendo macchine, comunque, molto diverse tra di loro, su settori diversi, anche i nostri tecnici sono suddivisi per un settore preciso rispetto che un altro. L’idea </w:t>
-      </w:r>
-      <w:r>
-        <w:rPr>
-          <w:sz w:val="28"/>
-          <w:szCs w:val="28"/>
-        </w:rPr>
-        <w:t xml:space="preserve">inoltre </w:t>
-      </w:r>
-      <w:r>
-        <w:rPr>
-          <w:sz w:val="28"/>
-          <w:szCs w:val="28"/>
-        </w:rPr>
-        <w:t>è quella</w:t>
-      </w:r>
-      <w:r>
-        <w:rPr>
-          <w:sz w:val="28"/>
-          <w:szCs w:val="28"/>
-        </w:rPr>
-        <w:t xml:space="preserve"> di avere una storia della macchina,</w:t>
-      </w:r>
-      <w:r>
-        <w:rPr>
-          <w:sz w:val="28"/>
-          <w:szCs w:val="28"/>
-        </w:rPr>
-        <w:t xml:space="preserve"> in modo tale da capire quanti problemi ha avuto in garanzia piuttosto che fuori garanzia</w:t>
-      </w:r>
-      <w:r>
-        <w:rPr>
-          <w:sz w:val="28"/>
-          <w:szCs w:val="28"/>
-        </w:rPr>
-        <w:t xml:space="preserve"> </w:t>
-      </w:r>
-      <w:r>
-        <w:rPr>
-          <w:sz w:val="28"/>
-          <w:szCs w:val="28"/>
-        </w:rPr>
-        <w:t>perché poi se c’è un problema lato garanzia, andiamo a fare delle indagini più approfondite per capire se è un problema di fornitura del materiale piuttosto che di assemblaggio della macchina finale che facciamo qui internamente.”</w:t>
+        <w:t>Gruppo:</w:t>
+      </w:r>
+    </w:p>
+    <w:p>
+      <w:pPr>
+        <w:rPr>
+          <w:sz w:val="28"/>
+          <w:szCs w:val="28"/>
+        </w:rPr>
+      </w:pPr>
+      <w:r>
+        <w:rPr>
+          <w:sz w:val="28"/>
+          <w:szCs w:val="28"/>
+        </w:rPr>
+        <w:t>“Quanti tecnici avete a disposizione e qual è il raggio di azione che avete?”</w:t>
       </w:r>
     </w:p>
     <w:p>
@@ -1820,134 +1966,171 @@
           <w:sz w:val="28"/>
           <w:szCs w:val="28"/>
         </w:rPr>
-        <w:t>Gruppo:</w:t>
-      </w:r>
-    </w:p>
-    <w:p>
-      <w:pPr>
-        <w:rPr>
-          <w:sz w:val="28"/>
-          <w:szCs w:val="28"/>
-        </w:rPr>
-      </w:pPr>
-      <w:r>
-        <w:rPr>
-          <w:sz w:val="28"/>
-          <w:szCs w:val="28"/>
-        </w:rPr>
-        <w:t>“Come identificate un cliente e/o una macchina e come funziona la garanzia?”</w:t>
-      </w:r>
-    </w:p>
-    <w:p>
-      <w:pPr>
+        <w:t xml:space="preserve">Signor </w:t>
+      </w:r>
+      <w:proofErr w:type="spellStart"/>
+      <w:r>
         <w:rPr>
           <w:b/>
           <w:bCs/>
           <w:sz w:val="28"/>
           <w:szCs w:val="28"/>
         </w:rPr>
-      </w:pPr>
-    </w:p>
-    <w:p>
-      <w:pPr>
+        <w:t>Piozzi</w:t>
+      </w:r>
+      <w:proofErr w:type="spellEnd"/>
+      <w:r>
         <w:rPr>
           <w:b/>
           <w:bCs/>
           <w:sz w:val="28"/>
           <w:szCs w:val="28"/>
         </w:rPr>
-      </w:pPr>
-      <w:r>
+        <w:t>:</w:t>
+      </w:r>
+    </w:p>
+    <w:p>
+      <w:pPr>
+        <w:rPr>
+          <w:sz w:val="28"/>
+          <w:szCs w:val="28"/>
+        </w:rPr>
+      </w:pPr>
+      <w:r>
+        <w:rPr>
+          <w:sz w:val="28"/>
+          <w:szCs w:val="28"/>
+        </w:rPr>
+        <w:t xml:space="preserve">“Abbiamo più di 1500 istallazioni in tutto il mondo dagli Usa, al Giappone, all’Australia passando per le varie nazioni europee fino al Sudafrica. Quindi, non ci rivolgiamo solo ad un mercato italiano, ma internazionale. Quindi il sistema del ticketing deve essere previsto in 2 lingue tendenzialmente. Ovviamente abbiamo un reparto software composto da circa 8 persone, quindi 8 tecnici, </w:t>
+      </w:r>
+      <w:proofErr w:type="spellStart"/>
+      <w:r>
+        <w:rPr>
+          <w:sz w:val="28"/>
+          <w:szCs w:val="28"/>
+        </w:rPr>
+        <w:t>resident</w:t>
+      </w:r>
+      <w:proofErr w:type="spellEnd"/>
+      <w:r>
+        <w:rPr>
+          <w:sz w:val="28"/>
+          <w:szCs w:val="28"/>
+        </w:rPr>
+        <w:t xml:space="preserve"> e non.</w:t>
+      </w:r>
+      <w:r>
+        <w:rPr>
+          <w:sz w:val="28"/>
+          <w:szCs w:val="28"/>
+        </w:rPr>
+        <w:t xml:space="preserve"> </w:t>
+      </w:r>
+      <w:r>
+        <w:rPr>
+          <w:sz w:val="28"/>
+          <w:szCs w:val="28"/>
+        </w:rPr>
+        <w:t xml:space="preserve">Questi </w:t>
+      </w:r>
+      <w:r>
+        <w:rPr>
+          <w:sz w:val="28"/>
+          <w:szCs w:val="28"/>
+        </w:rPr>
+        <w:t xml:space="preserve">ultimi </w:t>
+      </w:r>
+      <w:r>
+        <w:rPr>
+          <w:sz w:val="28"/>
+          <w:szCs w:val="28"/>
+        </w:rPr>
+        <w:t xml:space="preserve">girano per l’Italia e per il mondo nel caso in cui avessimo la necessità di fare assistenza in loco. E ovviamente dobbiamo riuscire a identificare le richieste di assistenza dei clienti, nello specifico identificare la tipologia di macchina. Perché avendo macchine, comunque, molto diverse tra di loro, su settori diversi, anche i nostri tecnici sono suddivisi per un settore preciso rispetto che un altro. L’idea </w:t>
+      </w:r>
+      <w:r>
+        <w:rPr>
+          <w:sz w:val="28"/>
+          <w:szCs w:val="28"/>
+        </w:rPr>
+        <w:t xml:space="preserve">inoltre </w:t>
+      </w:r>
+      <w:r>
+        <w:rPr>
+          <w:sz w:val="28"/>
+          <w:szCs w:val="28"/>
+        </w:rPr>
+        <w:t>è quella</w:t>
+      </w:r>
+      <w:r>
+        <w:rPr>
+          <w:sz w:val="28"/>
+          <w:szCs w:val="28"/>
+        </w:rPr>
+        <w:t xml:space="preserve"> di avere una storia della macchina,</w:t>
+      </w:r>
+      <w:r>
+        <w:rPr>
+          <w:sz w:val="28"/>
+          <w:szCs w:val="28"/>
+        </w:rPr>
+        <w:t xml:space="preserve"> in modo tale da capire quanti problemi ha avuto in garanzia piuttosto che fuori garanzia</w:t>
+      </w:r>
+      <w:r>
+        <w:rPr>
+          <w:sz w:val="28"/>
+          <w:szCs w:val="28"/>
+        </w:rPr>
+        <w:t xml:space="preserve"> </w:t>
+      </w:r>
+      <w:r>
+        <w:rPr>
+          <w:sz w:val="28"/>
+          <w:szCs w:val="28"/>
+        </w:rPr>
+        <w:t>perché poi se c’è un problema lato garanzia, andiamo a fare delle indagini più approfondite per capire se è un problema di fornitura del materiale piuttosto che di assemblaggio della macchina finale che facciamo qui internamente.”</w:t>
+      </w:r>
+    </w:p>
+    <w:p>
+      <w:pPr>
+        <w:rPr>
+          <w:sz w:val="28"/>
+          <w:szCs w:val="28"/>
+        </w:rPr>
+      </w:pPr>
+    </w:p>
+    <w:p>
+      <w:pPr>
         <w:rPr>
           <w:b/>
           <w:bCs/>
           <w:sz w:val="28"/>
           <w:szCs w:val="28"/>
         </w:rPr>
-        <w:t>Signor Piozzi:</w:t>
-      </w:r>
-    </w:p>
-    <w:p>
-      <w:pPr>
-        <w:rPr>
-          <w:sz w:val="28"/>
-          <w:szCs w:val="28"/>
-        </w:rPr>
-      </w:pPr>
-      <w:r>
-        <w:rPr>
-          <w:sz w:val="28"/>
-          <w:szCs w:val="28"/>
-        </w:rPr>
-        <w:t xml:space="preserve">“L’idea è questa. </w:t>
-      </w:r>
-      <w:r>
-        <w:rPr>
-          <w:sz w:val="28"/>
-          <w:szCs w:val="28"/>
-        </w:rPr>
-        <w:t xml:space="preserve">Ogni </w:t>
-      </w:r>
-      <w:r>
-        <w:rPr>
-          <w:sz w:val="28"/>
-          <w:szCs w:val="28"/>
-        </w:rPr>
-        <w:t>sistema cam, ogni famiglia prodotto viene identificato con una matricola che è un codice alfa-numerico di 12 cifre sia che sia un sistema cam, che un software. Quando andiamo ad abbinare cliente e matricola, indichiamo anche la data d’istallazione, e quindi di fine collaudo presso il cliente, che corrisponde alla data di inizio garanzia</w:t>
-      </w:r>
-      <w:r>
-        <w:rPr>
-          <w:sz w:val="28"/>
-          <w:szCs w:val="28"/>
-        </w:rPr>
-        <w:t xml:space="preserve">. </w:t>
-      </w:r>
-      <w:r>
-        <w:rPr>
-          <w:sz w:val="28"/>
-          <w:szCs w:val="28"/>
-        </w:rPr>
-        <w:t xml:space="preserve">A seconda della presenza o meno della garanzia, del contratto e dell’insolvenza del cliente indichiamo a quali richieste dare la precedenza. Pensavamo che all’apertura del ticket, ci sia la possibilità di indicare la macchina e di indicare una sorta di causale partendo da delle causali standard 4/5 per poi aumentarle, a scelta del cliente motivando perché sta facendo il ticket, per poterci fare delle statistiche. </w:t>
-      </w:r>
-      <w:r>
-        <w:rPr>
-          <w:sz w:val="28"/>
-          <w:szCs w:val="28"/>
-        </w:rPr>
-        <w:t xml:space="preserve">Nel caso fosse errata un nostro tecnico provvederà a </w:t>
-      </w:r>
-      <w:r>
-        <w:rPr>
-          <w:sz w:val="28"/>
-          <w:szCs w:val="28"/>
-        </w:rPr>
-        <w:t>cambiarla.</w:t>
-      </w:r>
-      <w:r>
-        <w:rPr>
-          <w:sz w:val="28"/>
-          <w:szCs w:val="28"/>
-        </w:rPr>
-        <w:t xml:space="preserve"> “</w:t>
-      </w:r>
-    </w:p>
-    <w:p>
-      <w:pPr>
-        <w:rPr>
-          <w:sz w:val="28"/>
-          <w:szCs w:val="28"/>
-        </w:rPr>
-      </w:pPr>
-    </w:p>
-    <w:p>
-      <w:pPr>
+      </w:pPr>
+      <w:r>
         <w:rPr>
           <w:b/>
           <w:bCs/>
           <w:sz w:val="28"/>
           <w:szCs w:val="28"/>
         </w:rPr>
-      </w:pPr>
+        <w:t>Gruppo:</w:t>
+      </w:r>
+    </w:p>
+    <w:p>
+      <w:pPr>
+        <w:rPr>
+          <w:sz w:val="28"/>
+          <w:szCs w:val="28"/>
+        </w:rPr>
+      </w:pPr>
+      <w:r>
+        <w:rPr>
+          <w:sz w:val="28"/>
+          <w:szCs w:val="28"/>
+        </w:rPr>
+        <w:t>“Come identificate un cliente e/o una macchina e come funziona la garanzia?”</w:t>
+      </w:r>
     </w:p>
     <w:p>
       <w:pPr>
@@ -1958,48 +2141,26 @@
           <w:szCs w:val="28"/>
         </w:rPr>
       </w:pPr>
-      <w:r>
+    </w:p>
+    <w:p>
+      <w:pPr>
         <w:rPr>
           <w:b/>
           <w:bCs/>
           <w:sz w:val="28"/>
           <w:szCs w:val="28"/>
         </w:rPr>
-        <w:t>Gruppo:</w:t>
-      </w:r>
-    </w:p>
-    <w:p>
-      <w:pPr>
-        <w:rPr>
-          <w:sz w:val="28"/>
-          <w:szCs w:val="28"/>
-        </w:rPr>
-      </w:pPr>
-      <w:r>
-        <w:rPr>
-          <w:sz w:val="28"/>
-          <w:szCs w:val="28"/>
-        </w:rPr>
-        <w:t>“Per il momento non abbiamo altre domande. Qualora sorgessero dei dubbi o altre richieste di informazioni la contatteremo. Arrivederci”</w:t>
-      </w:r>
-    </w:p>
-    <w:p>
-      <w:pPr>
-        <w:rPr>
-          <w:sz w:val="28"/>
-          <w:szCs w:val="28"/>
-        </w:rPr>
-      </w:pPr>
-    </w:p>
-    <w:p>
-      <w:pPr>
+      </w:pPr>
+      <w:r>
         <w:rPr>
           <w:b/>
           <w:bCs/>
           <w:sz w:val="28"/>
           <w:szCs w:val="28"/>
         </w:rPr>
-      </w:pPr>
+        <w:t xml:space="preserve">Signor </w:t>
+      </w:r>
+      <w:proofErr w:type="spellStart"/>
       <w:r>
         <w:rPr>
           <w:b/>
@@ -2007,116 +2168,131 @@
           <w:sz w:val="28"/>
           <w:szCs w:val="28"/>
         </w:rPr>
-        <w:t>Signor Piozzi:</w:t>
-      </w:r>
-    </w:p>
-    <w:p>
-      <w:pPr>
-        <w:rPr>
-          <w:sz w:val="28"/>
-          <w:szCs w:val="28"/>
-        </w:rPr>
-      </w:pPr>
-      <w:r>
-        <w:rPr>
-          <w:sz w:val="28"/>
-          <w:szCs w:val="28"/>
-        </w:rPr>
-        <w:t>“Non ci sono problemi. Alla prossima”</w:t>
-      </w:r>
-    </w:p>
-    <w:p>
-      <w:pPr>
-        <w:rPr>
-          <w:sz w:val="28"/>
-          <w:szCs w:val="28"/>
-        </w:rPr>
-      </w:pPr>
-      <w:r>
-        <w:rPr>
-          <w:sz w:val="28"/>
-          <w:szCs w:val="28"/>
-        </w:rPr>
-        <w:t>----------------------------------------------------------------------------------------------------------------</w:t>
-      </w:r>
-    </w:p>
-    <w:p>
-      <w:pPr>
-        <w:rPr>
-          <w:sz w:val="28"/>
-          <w:szCs w:val="28"/>
-        </w:rPr>
-      </w:pPr>
-      <w:r>
-        <w:rPr>
-          <w:sz w:val="28"/>
-          <w:szCs w:val="28"/>
-        </w:rPr>
-        <w:t xml:space="preserve">In data 11-11-2022 abbiamo intervistato il signor Luigino Sardellini, </w:t>
-      </w:r>
-      <w:r>
-        <w:rPr>
-          <w:sz w:val="28"/>
-          <w:szCs w:val="28"/>
-        </w:rPr>
-        <w:t xml:space="preserve">responsabile software </w:t>
-      </w:r>
-      <w:r>
-        <w:rPr>
-          <w:sz w:val="28"/>
-          <w:szCs w:val="28"/>
-        </w:rPr>
-        <w:t xml:space="preserve">presso l’azienda Elitron, per avere delucidazioni su alcuni argomenti trattati in maniera superficiale nella prima intervista. </w:t>
-      </w:r>
-    </w:p>
-    <w:p>
-      <w:pPr>
-        <w:rPr>
-          <w:sz w:val="28"/>
-          <w:szCs w:val="28"/>
-        </w:rPr>
-      </w:pPr>
-    </w:p>
-    <w:p>
-      <w:pPr>
+        <w:t>Piozzi</w:t>
+      </w:r>
+      <w:proofErr w:type="spellEnd"/>
+      <w:r>
         <w:rPr>
           <w:b/>
           <w:bCs/>
           <w:sz w:val="28"/>
           <w:szCs w:val="28"/>
         </w:rPr>
-      </w:pPr>
-      <w:r>
+        <w:t>:</w:t>
+      </w:r>
+    </w:p>
+    <w:p>
+      <w:pPr>
+        <w:rPr>
+          <w:sz w:val="28"/>
+          <w:szCs w:val="28"/>
+        </w:rPr>
+      </w:pPr>
+      <w:r>
+        <w:rPr>
+          <w:sz w:val="28"/>
+          <w:szCs w:val="28"/>
+        </w:rPr>
+        <w:t xml:space="preserve">“L’idea è questa. </w:t>
+      </w:r>
+      <w:r>
+        <w:rPr>
+          <w:sz w:val="28"/>
+          <w:szCs w:val="28"/>
+        </w:rPr>
+        <w:t xml:space="preserve">Ogni </w:t>
+      </w:r>
+      <w:r>
+        <w:rPr>
+          <w:sz w:val="28"/>
+          <w:szCs w:val="28"/>
+        </w:rPr>
+        <w:t xml:space="preserve">sistema </w:t>
+      </w:r>
+      <w:proofErr w:type="spellStart"/>
+      <w:r>
+        <w:rPr>
+          <w:sz w:val="28"/>
+          <w:szCs w:val="28"/>
+        </w:rPr>
+        <w:t>cam</w:t>
+      </w:r>
+      <w:proofErr w:type="spellEnd"/>
+      <w:r>
+        <w:rPr>
+          <w:sz w:val="28"/>
+          <w:szCs w:val="28"/>
+        </w:rPr>
+        <w:t xml:space="preserve">, ogni famiglia prodotto viene identificato con una matricola che è un codice alfa-numerico di 12 cifre sia che sia un sistema </w:t>
+      </w:r>
+      <w:proofErr w:type="spellStart"/>
+      <w:r>
+        <w:rPr>
+          <w:sz w:val="28"/>
+          <w:szCs w:val="28"/>
+        </w:rPr>
+        <w:t>cam</w:t>
+      </w:r>
+      <w:proofErr w:type="spellEnd"/>
+      <w:r>
+        <w:rPr>
+          <w:sz w:val="28"/>
+          <w:szCs w:val="28"/>
+        </w:rPr>
+        <w:t>, che un software. Quando andiamo ad abbinare cliente e matricola, indichiamo anche la data d’istallazione, e quindi di fine collaudo presso il cliente, che corrisponde alla data di inizio garanzia</w:t>
+      </w:r>
+      <w:r>
+        <w:rPr>
+          <w:sz w:val="28"/>
+          <w:szCs w:val="28"/>
+        </w:rPr>
+        <w:t xml:space="preserve">. </w:t>
+      </w:r>
+      <w:r>
+        <w:rPr>
+          <w:sz w:val="28"/>
+          <w:szCs w:val="28"/>
+        </w:rPr>
+        <w:t xml:space="preserve">A seconda della presenza o meno della garanzia, del contratto e dell’insolvenza del cliente indichiamo a quali richieste dare la precedenza. Pensavamo che all’apertura del ticket, ci sia la possibilità di indicare la macchina e di indicare una sorta di causale partendo da delle causali standard 4/5 per poi aumentarle, a scelta del cliente motivando perché sta facendo il ticket, per poterci fare delle statistiche. </w:t>
+      </w:r>
+      <w:r>
+        <w:rPr>
+          <w:sz w:val="28"/>
+          <w:szCs w:val="28"/>
+        </w:rPr>
+        <w:t xml:space="preserve">Nel caso fosse errata un nostro tecnico provvederà a </w:t>
+      </w:r>
+      <w:r>
+        <w:rPr>
+          <w:sz w:val="28"/>
+          <w:szCs w:val="28"/>
+        </w:rPr>
+        <w:t>cambiarla.</w:t>
+      </w:r>
+      <w:r>
+        <w:rPr>
+          <w:sz w:val="28"/>
+          <w:szCs w:val="28"/>
+        </w:rPr>
+        <w:t xml:space="preserve"> “</w:t>
+      </w:r>
+    </w:p>
+    <w:p>
+      <w:pPr>
+        <w:rPr>
+          <w:sz w:val="28"/>
+          <w:szCs w:val="28"/>
+        </w:rPr>
+      </w:pPr>
+    </w:p>
+    <w:p>
+      <w:pPr>
         <w:rPr>
           <w:b/>
           <w:bCs/>
           <w:sz w:val="28"/>
           <w:szCs w:val="28"/>
         </w:rPr>
-        <w:t>Gruppo:</w:t>
-      </w:r>
-    </w:p>
-    <w:p>
-      <w:pPr>
-        <w:rPr>
-          <w:sz w:val="28"/>
-          <w:szCs w:val="28"/>
-        </w:rPr>
-      </w:pPr>
-      <w:r>
-        <w:rPr>
-          <w:sz w:val="28"/>
-          <w:szCs w:val="28"/>
-        </w:rPr>
-        <w:t>“Buongiorno. Scusi il disturbo e il poco preavviso, ma avremmo necessità di porle alcune domande su alcuni aspetti non tanto chiari che sono emersi o che non abbiamo considerato nella prima intervista con il tecnico Piozzi. Incomincerei chiedendole di parlarci in maniera dettagliata della garanzia. In particolare, cosa prevede e cosa no?</w:t>
-      </w:r>
-    </w:p>
-    <w:p>
-      <w:pPr>
-        <w:rPr>
-          <w:sz w:val="28"/>
-          <w:szCs w:val="28"/>
-        </w:rPr>
       </w:pPr>
     </w:p>
     <w:p>
@@ -2135,36 +2311,22 @@
           <w:sz w:val="28"/>
           <w:szCs w:val="28"/>
         </w:rPr>
-        <w:t>Signor Luigino:</w:t>
-      </w:r>
-    </w:p>
-    <w:p>
-      <w:pPr>
-        <w:rPr>
-          <w:sz w:val="28"/>
-          <w:szCs w:val="28"/>
-        </w:rPr>
-      </w:pPr>
-      <w:r>
-        <w:rPr>
-          <w:sz w:val="28"/>
-          <w:szCs w:val="28"/>
-        </w:rPr>
-        <w:t>“Ok, ragazzi. In serata vi manderò comunque la modulistica che mi avete richiesto sia per la garanzia per il contratto di assistenza. Parlando della garanzia, i dati che</w:t>
-      </w:r>
-      <w:r>
-        <w:rPr>
-          <w:sz w:val="28"/>
-          <w:szCs w:val="28"/>
-        </w:rPr>
-        <w:t xml:space="preserve"> inseriamo sono</w:t>
-      </w:r>
-      <w:r>
-        <w:rPr>
-          <w:sz w:val="28"/>
-          <w:szCs w:val="28"/>
-        </w:rPr>
-        <w:t>: lo stabilimento presso cui è avvenuta l’istallazione; il giorno in cui è stata istallata, e dal quale parte la garanzia; il nome e la matricola della macchina. La garanzia che noi forniamo prevede: una durata di 12 mesi massimo; assistenza e consulenza gratuita, sia online tramite e-mail che in presenza; sostituzioni di parti malfunzionanti; il rilascio di versioni aggiornate del software e ci facciamo anche carico di tutte le spese di spedizioni.”</w:t>
+        <w:t>Gruppo:</w:t>
+      </w:r>
+    </w:p>
+    <w:p>
+      <w:pPr>
+        <w:rPr>
+          <w:sz w:val="28"/>
+          <w:szCs w:val="28"/>
+        </w:rPr>
+      </w:pPr>
+      <w:r>
+        <w:rPr>
+          <w:sz w:val="28"/>
+          <w:szCs w:val="28"/>
+        </w:rPr>
+        <w:t>“Per il momento non abbiamo altre domande. Qualora sorgessero dei dubbi o altre richieste di informazioni la contatteremo. Arrivederci”</w:t>
       </w:r>
     </w:p>
     <w:p>
@@ -2184,26 +2346,26 @@
           <w:szCs w:val="28"/>
         </w:rPr>
       </w:pPr>
-    </w:p>
-    <w:p>
-      <w:pPr>
+      <w:r>
         <w:rPr>
           <w:b/>
           <w:bCs/>
           <w:sz w:val="28"/>
           <w:szCs w:val="28"/>
         </w:rPr>
-      </w:pPr>
-    </w:p>
-    <w:p>
-      <w:pPr>
+        <w:t xml:space="preserve">Signor </w:t>
+      </w:r>
+      <w:proofErr w:type="spellStart"/>
+      <w:r>
         <w:rPr>
           <w:b/>
           <w:bCs/>
           <w:sz w:val="28"/>
           <w:szCs w:val="28"/>
         </w:rPr>
-      </w:pPr>
+        <w:t>Piozzi</w:t>
+      </w:r>
+      <w:proofErr w:type="spellEnd"/>
       <w:r>
         <w:rPr>
           <w:b/>
@@ -2211,6 +2373,258 @@
           <w:sz w:val="28"/>
           <w:szCs w:val="28"/>
         </w:rPr>
+        <w:t>:</w:t>
+      </w:r>
+    </w:p>
+    <w:p>
+      <w:pPr>
+        <w:rPr>
+          <w:sz w:val="28"/>
+          <w:szCs w:val="28"/>
+        </w:rPr>
+      </w:pPr>
+      <w:r>
+        <w:rPr>
+          <w:sz w:val="28"/>
+          <w:szCs w:val="28"/>
+        </w:rPr>
+        <w:t>“Non ci sono problemi. Alla prossima”</w:t>
+      </w:r>
+    </w:p>
+    <w:p>
+      <w:pPr>
+        <w:rPr>
+          <w:sz w:val="28"/>
+          <w:szCs w:val="28"/>
+        </w:rPr>
+      </w:pPr>
+      <w:r>
+        <w:rPr>
+          <w:sz w:val="28"/>
+          <w:szCs w:val="28"/>
+        </w:rPr>
+        <w:t>----------------------------------------------------------------------------------------------------------------</w:t>
+      </w:r>
+    </w:p>
+    <w:p>
+      <w:pPr>
+        <w:rPr>
+          <w:sz w:val="28"/>
+          <w:szCs w:val="28"/>
+        </w:rPr>
+      </w:pPr>
+      <w:r>
+        <w:rPr>
+          <w:sz w:val="28"/>
+          <w:szCs w:val="28"/>
+        </w:rPr>
+        <w:t xml:space="preserve">In data 11-11-2022 abbiamo intervistato il signor Luigino </w:t>
+      </w:r>
+      <w:proofErr w:type="spellStart"/>
+      <w:r>
+        <w:rPr>
+          <w:sz w:val="28"/>
+          <w:szCs w:val="28"/>
+        </w:rPr>
+        <w:t>Sardellini</w:t>
+      </w:r>
+      <w:proofErr w:type="spellEnd"/>
+      <w:r>
+        <w:rPr>
+          <w:sz w:val="28"/>
+          <w:szCs w:val="28"/>
+        </w:rPr>
+        <w:t xml:space="preserve">, </w:t>
+      </w:r>
+      <w:r>
+        <w:rPr>
+          <w:sz w:val="28"/>
+          <w:szCs w:val="28"/>
+        </w:rPr>
+        <w:t xml:space="preserve">responsabile software </w:t>
+      </w:r>
+      <w:r>
+        <w:rPr>
+          <w:sz w:val="28"/>
+          <w:szCs w:val="28"/>
+        </w:rPr>
+        <w:t xml:space="preserve">presso l’azienda </w:t>
+      </w:r>
+      <w:proofErr w:type="spellStart"/>
+      <w:r>
+        <w:rPr>
+          <w:sz w:val="28"/>
+          <w:szCs w:val="28"/>
+        </w:rPr>
+        <w:t>Elitron</w:t>
+      </w:r>
+      <w:proofErr w:type="spellEnd"/>
+      <w:r>
+        <w:rPr>
+          <w:sz w:val="28"/>
+          <w:szCs w:val="28"/>
+        </w:rPr>
+        <w:t xml:space="preserve">, per avere delucidazioni su alcuni argomenti trattati in maniera superficiale nella prima intervista. </w:t>
+      </w:r>
+    </w:p>
+    <w:p>
+      <w:pPr>
+        <w:rPr>
+          <w:sz w:val="28"/>
+          <w:szCs w:val="28"/>
+        </w:rPr>
+      </w:pPr>
+    </w:p>
+    <w:p>
+      <w:pPr>
+        <w:rPr>
+          <w:b/>
+          <w:bCs/>
+          <w:sz w:val="28"/>
+          <w:szCs w:val="28"/>
+        </w:rPr>
+      </w:pPr>
+      <w:r>
+        <w:rPr>
+          <w:b/>
+          <w:bCs/>
+          <w:sz w:val="28"/>
+          <w:szCs w:val="28"/>
+        </w:rPr>
+        <w:t>Gruppo:</w:t>
+      </w:r>
+    </w:p>
+    <w:p>
+      <w:pPr>
+        <w:rPr>
+          <w:sz w:val="28"/>
+          <w:szCs w:val="28"/>
+        </w:rPr>
+      </w:pPr>
+      <w:r>
+        <w:rPr>
+          <w:sz w:val="28"/>
+          <w:szCs w:val="28"/>
+        </w:rPr>
+        <w:t xml:space="preserve">“Buongiorno. Scusi il disturbo e il poco preavviso, ma avremmo necessità di porle alcune domande su alcuni aspetti non tanto chiari che sono emersi o che non abbiamo considerato nella prima intervista con il tecnico </w:t>
+      </w:r>
+      <w:proofErr w:type="spellStart"/>
+      <w:r>
+        <w:rPr>
+          <w:sz w:val="28"/>
+          <w:szCs w:val="28"/>
+        </w:rPr>
+        <w:t>Piozzi</w:t>
+      </w:r>
+      <w:proofErr w:type="spellEnd"/>
+      <w:r>
+        <w:rPr>
+          <w:sz w:val="28"/>
+          <w:szCs w:val="28"/>
+        </w:rPr>
+        <w:t>. Incomincerei chiedendole di parlarci in maniera dettagliata della garanzia. In particolare, cosa prevede e cosa no?</w:t>
+      </w:r>
+    </w:p>
+    <w:p>
+      <w:pPr>
+        <w:rPr>
+          <w:sz w:val="28"/>
+          <w:szCs w:val="28"/>
+        </w:rPr>
+      </w:pPr>
+    </w:p>
+    <w:p>
+      <w:pPr>
+        <w:rPr>
+          <w:b/>
+          <w:bCs/>
+          <w:sz w:val="28"/>
+          <w:szCs w:val="28"/>
+        </w:rPr>
+      </w:pPr>
+      <w:r>
+        <w:rPr>
+          <w:b/>
+          <w:bCs/>
+          <w:sz w:val="28"/>
+          <w:szCs w:val="28"/>
+        </w:rPr>
+        <w:t>Signor Luigino:</w:t>
+      </w:r>
+    </w:p>
+    <w:p>
+      <w:pPr>
+        <w:rPr>
+          <w:sz w:val="28"/>
+          <w:szCs w:val="28"/>
+        </w:rPr>
+      </w:pPr>
+      <w:r>
+        <w:rPr>
+          <w:sz w:val="28"/>
+          <w:szCs w:val="28"/>
+        </w:rPr>
+        <w:t>“Ok, ragazzi. In serata vi manderò comunque la modulistica che mi avete richiesto sia per la garanzia per il contratto di assistenza. Parlando della garanzia, i dati che</w:t>
+      </w:r>
+      <w:r>
+        <w:rPr>
+          <w:sz w:val="28"/>
+          <w:szCs w:val="28"/>
+        </w:rPr>
+        <w:t xml:space="preserve"> inseriamo sono</w:t>
+      </w:r>
+      <w:r>
+        <w:rPr>
+          <w:sz w:val="28"/>
+          <w:szCs w:val="28"/>
+        </w:rPr>
+        <w:t>: lo stabilimento presso cui è avvenuta l’istallazione; il giorno in cui è stata istallata, e dal quale parte la garanzia; il nome e la matricola della macchina. La garanzia che noi forniamo prevede: una durata di 12 mesi massimo; assistenza e consulenza gratuita, sia online tramite e-mail che in presenza; sostituzioni di parti malfunzionanti; il rilascio di versioni aggiornate del software e ci facciamo anche carico di tutte le spese di spedizioni.”</w:t>
+      </w:r>
+    </w:p>
+    <w:p>
+      <w:pPr>
+        <w:rPr>
+          <w:sz w:val="28"/>
+          <w:szCs w:val="28"/>
+        </w:rPr>
+      </w:pPr>
+    </w:p>
+    <w:p>
+      <w:pPr>
+        <w:rPr>
+          <w:b/>
+          <w:bCs/>
+          <w:sz w:val="28"/>
+          <w:szCs w:val="28"/>
+        </w:rPr>
+      </w:pPr>
+    </w:p>
+    <w:p>
+      <w:pPr>
+        <w:rPr>
+          <w:b/>
+          <w:bCs/>
+          <w:sz w:val="28"/>
+          <w:szCs w:val="28"/>
+        </w:rPr>
+      </w:pPr>
+    </w:p>
+    <w:p>
+      <w:pPr>
+        <w:rPr>
+          <w:b/>
+          <w:bCs/>
+          <w:sz w:val="28"/>
+          <w:szCs w:val="28"/>
+        </w:rPr>
+      </w:pPr>
+      <w:r>
+        <w:rPr>
+          <w:b/>
+          <w:bCs/>
+          <w:sz w:val="28"/>
+          <w:szCs w:val="28"/>
+        </w:rPr>
         <w:lastRenderedPageBreak/>
         <w:t>Gruppo:</w:t>
       </w:r>
@@ -2550,7 +2964,23 @@
           <w:sz w:val="28"/>
           <w:szCs w:val="28"/>
         </w:rPr>
-        <w:t>“Abbiamo giusto 2 domande ancora da porle. La prima riguarda i ticket. Qualora non venisse risolto il problema alla macchina, che fine fa il ticket? La seconda riguarda i tecnici non resident. In che modo interagiscono con i ticket”</w:t>
+        <w:t xml:space="preserve">“Abbiamo giusto 2 domande ancora da porle. La prima riguarda i ticket. Qualora non venisse risolto il problema alla macchina, che fine fa il ticket? La seconda riguarda i tecnici non </w:t>
+      </w:r>
+      <w:proofErr w:type="spellStart"/>
+      <w:r>
+        <w:rPr>
+          <w:sz w:val="28"/>
+          <w:szCs w:val="28"/>
+        </w:rPr>
+        <w:t>resident</w:t>
+      </w:r>
+      <w:proofErr w:type="spellEnd"/>
+      <w:r>
+        <w:rPr>
+          <w:sz w:val="28"/>
+          <w:szCs w:val="28"/>
+        </w:rPr>
+        <w:t>. In che modo interagiscono con i ticket”</w:t>
       </w:r>
       <w:r>
         <w:rPr>
@@ -2591,7 +3021,39 @@
           <w:sz w:val="28"/>
           <w:szCs w:val="28"/>
         </w:rPr>
-        <w:t>“Finché persiste il problema, non possiamo assolutamente chiudere il ticket. In qualche modo risolviamo il problema alla macchina.  Andremmo a controllare il software, lo smontiamo per capire quale sia il problema, manderemo un nostro tecnico in presenza per visionarla e per capire se è un problema della macchina o se è qualcos’altro. Sicuramente lo risolviamo il problema. Per quanto riguarda i tecnici non resident, ovvero quelli che vanno in giro qualora ci fosse bisogno per fare assistenza in loco, verranno inseriti nei ticket. Il tecnico resident, che si occupa effettivamente del ticket, specificherà se è stato richiesto l’intervento di un tecnico in presenza e l’orario che verrà segnato alla conclusione del ticket è la somma dei due orari. Ci serve nel caso in cui dovessimo fatturare tale ticket.”</w:t>
+        <w:t xml:space="preserve">“Finché persiste il problema, non possiamo assolutamente chiudere il ticket. In qualche modo risolviamo il problema alla macchina.  Andremmo a controllare il software, lo smontiamo per capire quale sia il problema, manderemo un nostro tecnico in presenza per visionarla e per capire se è un problema della macchina o se è qualcos’altro. Sicuramente lo risolviamo il problema. Per quanto riguarda i tecnici non </w:t>
+      </w:r>
+      <w:proofErr w:type="spellStart"/>
+      <w:r>
+        <w:rPr>
+          <w:sz w:val="28"/>
+          <w:szCs w:val="28"/>
+        </w:rPr>
+        <w:t>resident</w:t>
+      </w:r>
+      <w:proofErr w:type="spellEnd"/>
+      <w:r>
+        <w:rPr>
+          <w:sz w:val="28"/>
+          <w:szCs w:val="28"/>
+        </w:rPr>
+        <w:t xml:space="preserve">, ovvero quelli che vanno in giro qualora ci fosse bisogno per fare assistenza in loco, verranno inseriti nei ticket. Il tecnico </w:t>
+      </w:r>
+      <w:proofErr w:type="spellStart"/>
+      <w:r>
+        <w:rPr>
+          <w:sz w:val="28"/>
+          <w:szCs w:val="28"/>
+        </w:rPr>
+        <w:t>resident</w:t>
+      </w:r>
+      <w:proofErr w:type="spellEnd"/>
+      <w:r>
+        <w:rPr>
+          <w:sz w:val="28"/>
+          <w:szCs w:val="28"/>
+        </w:rPr>
+        <w:t>, che si occupa effettivamente del ticket, specificherà se è stato richiesto l’intervento di un tecnico in presenza e l’orario che verrà segnato alla conclusione del ticket è la somma dei due orari. Ci serve nel caso in cui dovessimo fatturare tale ticket.”</w:t>
       </w:r>
     </w:p>
     <w:p>
@@ -2980,7 +3442,23 @@
           <w:sz w:val="32"/>
           <w:szCs w:val="32"/>
         </w:rPr>
-        <w:t>In grado di tagliare materiali naturali e sintetici nel rispetto degli elevati standard di qualità di cui Elitron è sinonimo.</w:t>
+        <w:t xml:space="preserve">In grado di tagliare materiali naturali e sintetici nel rispetto degli elevati standard di qualità di cui </w:t>
+      </w:r>
+      <w:proofErr w:type="spellStart"/>
+      <w:r>
+        <w:rPr>
+          <w:sz w:val="32"/>
+          <w:szCs w:val="32"/>
+        </w:rPr>
+        <w:t>Elitron</w:t>
+      </w:r>
+      <w:proofErr w:type="spellEnd"/>
+      <w:r>
+        <w:rPr>
+          <w:sz w:val="32"/>
+          <w:szCs w:val="32"/>
+        </w:rPr>
+        <w:t xml:space="preserve"> è sinonimo.</w:t>
       </w:r>
       <w:r>
         <w:rPr>
@@ -3008,7 +3486,39 @@
           <w:sz w:val="32"/>
           <w:szCs w:val="32"/>
         </w:rPr>
-        <w:t>Il carrello multi-utensile si presta alla lavorazione di un’ampia varietà di pellami e altri materiali sintetici, garantendo sempre massima precisione e versatilità nel taglio: pelle, cuoio, tessuto, texon, tunit, cellulosa, spugne, sintetico, eco-pelle, cartone.</w:t>
+        <w:t xml:space="preserve">Il carrello multi-utensile si presta alla lavorazione di un’ampia varietà di pellami e altri materiali sintetici, garantendo sempre massima precisione e versatilità nel taglio: pelle, cuoio, tessuto, </w:t>
+      </w:r>
+      <w:proofErr w:type="spellStart"/>
+      <w:r>
+        <w:rPr>
+          <w:sz w:val="32"/>
+          <w:szCs w:val="32"/>
+        </w:rPr>
+        <w:t>texon</w:t>
+      </w:r>
+      <w:proofErr w:type="spellEnd"/>
+      <w:r>
+        <w:rPr>
+          <w:sz w:val="32"/>
+          <w:szCs w:val="32"/>
+        </w:rPr>
+        <w:t xml:space="preserve">, </w:t>
+      </w:r>
+      <w:proofErr w:type="spellStart"/>
+      <w:r>
+        <w:rPr>
+          <w:sz w:val="32"/>
+          <w:szCs w:val="32"/>
+        </w:rPr>
+        <w:t>tunit</w:t>
+      </w:r>
+      <w:proofErr w:type="spellEnd"/>
+      <w:r>
+        <w:rPr>
+          <w:sz w:val="32"/>
+          <w:szCs w:val="32"/>
+        </w:rPr>
+        <w:t>, cellulosa, spugne, sintetico, eco-pelle, cartone.</w:t>
       </w:r>
     </w:p>
     <w:p>
@@ -3147,7 +3657,23 @@
           <w:sz w:val="32"/>
           <w:szCs w:val="32"/>
         </w:rPr>
-        <w:t xml:space="preserve"> un’ampia gamma di materiali con estrema precisione: pellami, tessuti sintetici, PVC, espansi, pellicole, imbottiture e rinforzi, forex, dibond, pellicole, re-board, carta e cartone, cartone ondulato, materie plastiche in genere.</w:t>
+        <w:t xml:space="preserve"> un’ampia gamma di materiali con estrema precisione: pellami, tessuti sintetici, PVC, espansi, pellicole, imbottiture e rinforzi, forex, </w:t>
+      </w:r>
+      <w:proofErr w:type="spellStart"/>
+      <w:r>
+        <w:rPr>
+          <w:sz w:val="32"/>
+          <w:szCs w:val="32"/>
+        </w:rPr>
+        <w:t>dibond</w:t>
+      </w:r>
+      <w:proofErr w:type="spellEnd"/>
+      <w:r>
+        <w:rPr>
+          <w:sz w:val="32"/>
+          <w:szCs w:val="32"/>
+        </w:rPr>
+        <w:t>, pellicole, re-board, carta e cartone, cartone ondulato, materie plastiche in genere.</w:t>
       </w:r>
     </w:p>
     <w:p>
@@ -3225,28 +3751,79 @@
           <w:u w:val="single"/>
         </w:rPr>
       </w:pPr>
+      <w:proofErr w:type="spellStart"/>
       <w:r>
         <w:rPr>
           <w:sz w:val="36"/>
           <w:szCs w:val="36"/>
           <w:u w:val="single"/>
         </w:rPr>
-        <w:t>Kombo TAV</w:t>
-      </w:r>
-    </w:p>
-    <w:p>
-      <w:pPr>
-        <w:rPr>
-          <w:sz w:val="32"/>
-          <w:szCs w:val="32"/>
-        </w:rPr>
-      </w:pPr>
-      <w:r>
-        <w:rPr>
-          <w:sz w:val="32"/>
-          <w:szCs w:val="32"/>
-        </w:rPr>
-        <w:t>Kombo TAV è l’innovativo sistema di taglio senza fustella, flessibile e modulare, con due teste di taglio indipendenti e movimentazione del materiale integrabile nel ciclo produttivo, per un’automazione completa. Sistema unico nel suo genere che permette di affrontare sia grandi che piccole produzioni, fino al singolo foglio. Le sinergie tra il carico automatico, sistema di visione Seeker System, 2 teste di taglio indipendenti e multi-utensile e l’innovativo sistema di scarico AiroPanel, garantiscono un aumento di produzione e l’abbattimento dei costi del processo produttivo con un lavoro in continuo non riscontrabile in nessun altro sistema di taglio senza fustella.</w:t>
+        <w:t>Kombo</w:t>
+      </w:r>
+      <w:proofErr w:type="spellEnd"/>
+      <w:r>
+        <w:rPr>
+          <w:sz w:val="36"/>
+          <w:szCs w:val="36"/>
+          <w:u w:val="single"/>
+        </w:rPr>
+        <w:t xml:space="preserve"> TAV</w:t>
+      </w:r>
+    </w:p>
+    <w:p>
+      <w:pPr>
+        <w:rPr>
+          <w:sz w:val="32"/>
+          <w:szCs w:val="32"/>
+        </w:rPr>
+      </w:pPr>
+      <w:proofErr w:type="spellStart"/>
+      <w:r>
+        <w:rPr>
+          <w:sz w:val="32"/>
+          <w:szCs w:val="32"/>
+        </w:rPr>
+        <w:t>Kombo</w:t>
+      </w:r>
+      <w:proofErr w:type="spellEnd"/>
+      <w:r>
+        <w:rPr>
+          <w:sz w:val="32"/>
+          <w:szCs w:val="32"/>
+        </w:rPr>
+        <w:t xml:space="preserve"> TAV è l’innovativo sistema di taglio senza fustella, flessibile e modulare, con due teste di taglio indipendenti e movimentazione del materiale integrabile nel ciclo produttivo, per un’automazione completa. Sistema unico nel suo genere che permette di affrontare sia grandi che piccole produzioni, fino al singolo foglio. Le sinergie tra il carico automatico, sistema di visione </w:t>
+      </w:r>
+      <w:proofErr w:type="spellStart"/>
+      <w:r>
+        <w:rPr>
+          <w:sz w:val="32"/>
+          <w:szCs w:val="32"/>
+        </w:rPr>
+        <w:t>Seeker</w:t>
+      </w:r>
+      <w:proofErr w:type="spellEnd"/>
+      <w:r>
+        <w:rPr>
+          <w:sz w:val="32"/>
+          <w:szCs w:val="32"/>
+        </w:rPr>
+        <w:t xml:space="preserve"> System, 2 teste di taglio indipendenti e multi-utensile e l’innovativo sistema di scarico </w:t>
+      </w:r>
+      <w:proofErr w:type="spellStart"/>
+      <w:r>
+        <w:rPr>
+          <w:sz w:val="32"/>
+          <w:szCs w:val="32"/>
+        </w:rPr>
+        <w:t>AiroPanel</w:t>
+      </w:r>
+      <w:proofErr w:type="spellEnd"/>
+      <w:r>
+        <w:rPr>
+          <w:sz w:val="32"/>
+          <w:szCs w:val="32"/>
+        </w:rPr>
+        <w:t>, garantiscono un aumento di produzione e l’abbattimento dei costi del processo produttivo con un lavoro in continuo non riscontrabile in nessun altro sistema di taglio senza fustella.</w:t>
       </w:r>
     </w:p>
     <w:p>
@@ -3793,8 +4370,18 @@
           <w:szCs w:val="28"/>
           <w:highlight w:val="yellow"/>
         </w:rPr>
-        <w:t>non resident</w:t>
-      </w:r>
+        <w:t xml:space="preserve">non </w:t>
+      </w:r>
+      <w:proofErr w:type="spellStart"/>
+      <w:r>
+        <w:rPr>
+          <w:sz w:val="28"/>
+          <w:szCs w:val="28"/>
+          <w:highlight w:val="yellow"/>
+        </w:rPr>
+        <w:t>resident</w:t>
+      </w:r>
+      <w:proofErr w:type="spellEnd"/>
       <w:r>
         <w:rPr>
           <w:sz w:val="28"/>
@@ -4013,6 +4600,7 @@
         </w:rPr>
         <w:t xml:space="preserve"> si vogliono conoscere i dati anagrafici, la mail, quali sono i macchinari di loro competenza e se sono </w:t>
       </w:r>
+      <w:proofErr w:type="spellStart"/>
       <w:r>
         <w:rPr>
           <w:sz w:val="28"/>
@@ -4021,6 +4609,7 @@
         </w:rPr>
         <w:t>resident</w:t>
       </w:r>
+      <w:proofErr w:type="spellEnd"/>
       <w:r>
         <w:rPr>
           <w:sz w:val="28"/>
@@ -5313,6 +5902,7 @@
                 <w:szCs w:val="28"/>
               </w:rPr>
             </w:pPr>
+            <w:proofErr w:type="spellStart"/>
             <w:r>
               <w:rPr>
                 <w:sz w:val="28"/>
@@ -5320,6 +5910,7 @@
               </w:rPr>
               <w:t>Resident</w:t>
             </w:r>
+            <w:proofErr w:type="spellEnd"/>
           </w:p>
         </w:tc>
         <w:tc>
@@ -5954,7 +6545,23 @@
           <w:sz w:val="28"/>
           <w:szCs w:val="28"/>
         </w:rPr>
-        <w:t xml:space="preserve"> che gestisca i dati di un’azienda che si occupa di sistemi di taglio cam e che offre, tramite un sistema di ticket</w:t>
+        <w:t xml:space="preserve"> che gestisca i dati di un’azienda che si occupa di sistemi di taglio </w:t>
+      </w:r>
+      <w:proofErr w:type="spellStart"/>
+      <w:r>
+        <w:rPr>
+          <w:sz w:val="28"/>
+          <w:szCs w:val="28"/>
+        </w:rPr>
+        <w:t>cam</w:t>
+      </w:r>
+      <w:proofErr w:type="spellEnd"/>
+      <w:r>
+        <w:rPr>
+          <w:sz w:val="28"/>
+          <w:szCs w:val="28"/>
+        </w:rPr>
+        <w:t xml:space="preserve"> e che offre, tramite un sistema di ticket</w:t>
       </w:r>
       <w:r>
         <w:rPr>
@@ -6365,7 +6972,23 @@
           <w:sz w:val="28"/>
           <w:szCs w:val="28"/>
         </w:rPr>
-        <w:t xml:space="preserve"> (resident)</w:t>
+        <w:t xml:space="preserve"> (</w:t>
+      </w:r>
+      <w:proofErr w:type="spellStart"/>
+      <w:r>
+        <w:rPr>
+          <w:sz w:val="28"/>
+          <w:szCs w:val="28"/>
+        </w:rPr>
+        <w:t>resident</w:t>
+      </w:r>
+      <w:proofErr w:type="spellEnd"/>
+      <w:r>
+        <w:rPr>
+          <w:sz w:val="28"/>
+          <w:szCs w:val="28"/>
+        </w:rPr>
+        <w:t>)</w:t>
       </w:r>
       <w:r>
         <w:rPr>
@@ -6658,7 +7281,23 @@
           <w:sz w:val="28"/>
           <w:szCs w:val="28"/>
         </w:rPr>
-        <w:t xml:space="preserve"> presenti garanzia o contratto di assistenza). Esso inoltre dovrà scrivere se è stato necessario anche un intervento di un tecnico non resident per sistemare le difficoltà.</w:t>
+        <w:t xml:space="preserve"> presenti garanzia o contratto di assistenza). Esso inoltre dovrà scrivere se è stato necessario anche un intervento di un tecnico non </w:t>
+      </w:r>
+      <w:proofErr w:type="spellStart"/>
+      <w:r>
+        <w:rPr>
+          <w:sz w:val="28"/>
+          <w:szCs w:val="28"/>
+        </w:rPr>
+        <w:t>resident</w:t>
+      </w:r>
+      <w:proofErr w:type="spellEnd"/>
+      <w:r>
+        <w:rPr>
+          <w:sz w:val="28"/>
+          <w:szCs w:val="28"/>
+        </w:rPr>
+        <w:t xml:space="preserve"> per sistemare le difficoltà.</w:t>
       </w:r>
     </w:p>
     <w:p>
@@ -7445,7 +8084,23 @@
           <w:sz w:val="28"/>
           <w:szCs w:val="28"/>
         </w:rPr>
-        <w:t xml:space="preserve"> (inserimento orario ed eventuale tecnico non resident)</w:t>
+        <w:t xml:space="preserve"> (inserimento orario ed eventuale tecnico non </w:t>
+      </w:r>
+      <w:proofErr w:type="spellStart"/>
+      <w:r>
+        <w:rPr>
+          <w:sz w:val="28"/>
+          <w:szCs w:val="28"/>
+        </w:rPr>
+        <w:t>resident</w:t>
+      </w:r>
+      <w:proofErr w:type="spellEnd"/>
+      <w:r>
+        <w:rPr>
+          <w:sz w:val="28"/>
+          <w:szCs w:val="28"/>
+        </w:rPr>
+        <w:t>)</w:t>
       </w:r>
     </w:p>
     <w:p>
@@ -9037,7 +9692,23 @@
           <w:sz w:val="32"/>
           <w:szCs w:val="32"/>
         </w:rPr>
-        <w:t>Verranno salvati con il codice fiscale che identifica univocamente il tecnico, poi i vari dati anagrafici (nome, cognome, sesso, data di nascita), se è resident o meno, e i vari contatti (e-mail e telefono).</w:t>
+        <w:t xml:space="preserve">Verranno salvati con il codice fiscale che identifica univocamente il tecnico, poi i vari dati anagrafici (nome, cognome, sesso, data di nascita), se è </w:t>
+      </w:r>
+      <w:proofErr w:type="spellStart"/>
+      <w:r>
+        <w:rPr>
+          <w:sz w:val="32"/>
+          <w:szCs w:val="32"/>
+        </w:rPr>
+        <w:t>resident</w:t>
+      </w:r>
+      <w:proofErr w:type="spellEnd"/>
+      <w:r>
+        <w:rPr>
+          <w:sz w:val="32"/>
+          <w:szCs w:val="32"/>
+        </w:rPr>
+        <w:t xml:space="preserve"> o meno, e i vari contatti (e-mail e telefono).</w:t>
       </w:r>
     </w:p>
     <w:p>
@@ -10237,6 +10908,7 @@
           <w:szCs w:val="32"/>
         </w:rPr>
       </w:pPr>
+      <w:proofErr w:type="spellStart"/>
       <w:r>
         <w:rPr>
           <w:b/>
@@ -10246,6 +10918,7 @@
         </w:rPr>
         <w:t>Minimalità</w:t>
       </w:r>
+      <w:proofErr w:type="spellEnd"/>
       <w:r>
         <w:rPr>
           <w:sz w:val="32"/>
@@ -10564,46 +11237,64 @@
                 <w:szCs w:val="28"/>
               </w:rPr>
             </w:pPr>
+            <w:proofErr w:type="spellStart"/>
             <w:r>
               <w:rPr>
                 <w:sz w:val="28"/>
                 <w:szCs w:val="28"/>
               </w:rPr>
-              <w:t>Partita_IVA(Stringa), Nome(Stringa), Stato(Stringa), Città(Stringa), Telefono(Stringa),Email(Stringa), Saldo(</w:t>
-            </w:r>
+              <w:t>Partita_IVA</w:t>
+            </w:r>
+            <w:proofErr w:type="spellEnd"/>
             <w:r>
               <w:rPr>
                 <w:sz w:val="28"/>
                 <w:szCs w:val="28"/>
               </w:rPr>
-              <w:t>Stringa</w:t>
+              <w:t>(Stringa), Nome(Stringa), Stato(Stringa), Città(Stringa), Telefono(Stringa),Email(Stringa), Saldo(</w:t>
             </w:r>
             <w:r>
               <w:rPr>
                 <w:sz w:val="28"/>
                 <w:szCs w:val="28"/>
               </w:rPr>
-              <w:t>)</w:t>
-            </w:r>
-          </w:p>
-        </w:tc>
-        <w:tc>
-          <w:tcPr>
-            <w:tcW w:w="2976" w:type="dxa"/>
-          </w:tcPr>
-          <w:p>
-            <w:pPr>
+              <w:t>Stringa</w:t>
+            </w:r>
+            <w:r>
               <w:rPr>
                 <w:sz w:val="28"/>
                 <w:szCs w:val="28"/>
               </w:rPr>
-            </w:pPr>
-            <w:r>
+              <w:t>)</w:t>
+            </w:r>
+          </w:p>
+        </w:tc>
+        <w:tc>
+          <w:tcPr>
+            <w:tcW w:w="2976" w:type="dxa"/>
+          </w:tcPr>
+          <w:p>
+            <w:pPr>
               <w:rPr>
                 <w:sz w:val="28"/>
                 <w:szCs w:val="28"/>
               </w:rPr>
-              <w:t>Partita_IVA+Nome(Stringhe)</w:t>
+            </w:pPr>
+            <w:proofErr w:type="spellStart"/>
+            <w:r>
+              <w:rPr>
+                <w:sz w:val="28"/>
+                <w:szCs w:val="28"/>
+              </w:rPr>
+              <w:t>Partita_IVA+Nome</w:t>
+            </w:r>
+            <w:proofErr w:type="spellEnd"/>
+            <w:r>
+              <w:rPr>
+                <w:sz w:val="28"/>
+                <w:szCs w:val="28"/>
+              </w:rPr>
+              <w:t>(Stringhe)</w:t>
             </w:r>
           </w:p>
         </w:tc>
@@ -10665,26 +11356,74 @@
                 <w:sz w:val="28"/>
                 <w:szCs w:val="28"/>
               </w:rPr>
-              <w:t xml:space="preserve">Identificativo(Numerico), Causale(Stringa), Priorità(Stringa), Lingua(Stringa), Costo(Numerico), Data_inizio(Data), Data_fine(Data), Ore_impiegate(Numerico) </w:t>
-            </w:r>
-          </w:p>
-        </w:tc>
-        <w:tc>
-          <w:tcPr>
-            <w:tcW w:w="2976" w:type="dxa"/>
-          </w:tcPr>
-          <w:p>
-            <w:pPr>
+              <w:t xml:space="preserve">Identificativo(Numerico), Causale(Stringa), Priorità(Stringa), Lingua(Stringa), Costo(Numerico), </w:t>
+            </w:r>
+            <w:proofErr w:type="spellStart"/>
+            <w:r>
               <w:rPr>
                 <w:sz w:val="28"/>
                 <w:szCs w:val="28"/>
               </w:rPr>
-            </w:pPr>
+              <w:t>Data_inizio</w:t>
+            </w:r>
+            <w:proofErr w:type="spellEnd"/>
             <w:r>
               <w:rPr>
                 <w:sz w:val="28"/>
                 <w:szCs w:val="28"/>
               </w:rPr>
+              <w:t xml:space="preserve">(Data), </w:t>
+            </w:r>
+            <w:proofErr w:type="spellStart"/>
+            <w:r>
+              <w:rPr>
+                <w:sz w:val="28"/>
+                <w:szCs w:val="28"/>
+              </w:rPr>
+              <w:t>Data_fine</w:t>
+            </w:r>
+            <w:proofErr w:type="spellEnd"/>
+            <w:r>
+              <w:rPr>
+                <w:sz w:val="28"/>
+                <w:szCs w:val="28"/>
+              </w:rPr>
+              <w:t xml:space="preserve">(Data), </w:t>
+            </w:r>
+            <w:proofErr w:type="spellStart"/>
+            <w:r>
+              <w:rPr>
+                <w:sz w:val="28"/>
+                <w:szCs w:val="28"/>
+              </w:rPr>
+              <w:t>Ore_impiegate</w:t>
+            </w:r>
+            <w:proofErr w:type="spellEnd"/>
+            <w:r>
+              <w:rPr>
+                <w:sz w:val="28"/>
+                <w:szCs w:val="28"/>
+              </w:rPr>
+              <w:t xml:space="preserve">(Numerico) </w:t>
+            </w:r>
+          </w:p>
+        </w:tc>
+        <w:tc>
+          <w:tcPr>
+            <w:tcW w:w="2976" w:type="dxa"/>
+          </w:tcPr>
+          <w:p>
+            <w:pPr>
+              <w:rPr>
+                <w:sz w:val="28"/>
+                <w:szCs w:val="28"/>
+              </w:rPr>
+            </w:pPr>
+            <w:r>
+              <w:rPr>
+                <w:sz w:val="28"/>
+                <w:szCs w:val="28"/>
+              </w:rPr>
               <w:t>Identificativo (Numerico)</w:t>
             </w:r>
           </w:p>
@@ -10749,32 +11488,66 @@
                 <w:szCs w:val="28"/>
               </w:rPr>
             </w:pPr>
+            <w:proofErr w:type="spellStart"/>
             <w:r>
               <w:rPr>
                 <w:sz w:val="28"/>
                 <w:szCs w:val="28"/>
               </w:rPr>
-              <w:t>Codice_fiscale(Stringa), Nome(Stringa), Cognome(Stringa), Sesso(Stringa), Resident(Stringa), Email(Stringa), Telefono(Stringa)</w:t>
-            </w:r>
-          </w:p>
-        </w:tc>
-        <w:tc>
-          <w:tcPr>
-            <w:tcW w:w="2976" w:type="dxa"/>
-          </w:tcPr>
-          <w:p>
-            <w:pPr>
+              <w:t>Codice_fiscale</w:t>
+            </w:r>
+            <w:proofErr w:type="spellEnd"/>
+            <w:r>
               <w:rPr>
                 <w:sz w:val="28"/>
                 <w:szCs w:val="28"/>
               </w:rPr>
-            </w:pPr>
+              <w:t xml:space="preserve">(Stringa), Nome(Stringa), Cognome(Stringa), Sesso(Stringa), </w:t>
+            </w:r>
+            <w:proofErr w:type="spellStart"/>
             <w:r>
               <w:rPr>
                 <w:sz w:val="28"/>
                 <w:szCs w:val="28"/>
               </w:rPr>
-              <w:t>Codice_fiscale(Stringa)</w:t>
+              <w:t>Resident</w:t>
+            </w:r>
+            <w:proofErr w:type="spellEnd"/>
+            <w:r>
+              <w:rPr>
+                <w:sz w:val="28"/>
+                <w:szCs w:val="28"/>
+              </w:rPr>
+              <w:t>(Stringa), Email(Stringa), Telefono(Stringa)</w:t>
+            </w:r>
+          </w:p>
+        </w:tc>
+        <w:tc>
+          <w:tcPr>
+            <w:tcW w:w="2976" w:type="dxa"/>
+          </w:tcPr>
+          <w:p>
+            <w:pPr>
+              <w:rPr>
+                <w:sz w:val="28"/>
+                <w:szCs w:val="28"/>
+              </w:rPr>
+            </w:pPr>
+            <w:proofErr w:type="spellStart"/>
+            <w:r>
+              <w:rPr>
+                <w:sz w:val="28"/>
+                <w:szCs w:val="28"/>
+              </w:rPr>
+              <w:t>Codice_fiscale</w:t>
+            </w:r>
+            <w:proofErr w:type="spellEnd"/>
+            <w:r>
+              <w:rPr>
+                <w:sz w:val="28"/>
+                <w:szCs w:val="28"/>
+              </w:rPr>
+              <w:t>(Stringa)</w:t>
             </w:r>
           </w:p>
         </w:tc>
@@ -11105,7 +11878,39 @@
                 <w:sz w:val="28"/>
                 <w:szCs w:val="28"/>
               </w:rPr>
-              <w:t>Codice(Numerico), Data_inizio(Data), Data_fine(Data), Canone(Numerico), Banca(Stringa)</w:t>
+              <w:t xml:space="preserve">Codice(Numerico), </w:t>
+            </w:r>
+            <w:proofErr w:type="spellStart"/>
+            <w:r>
+              <w:rPr>
+                <w:sz w:val="28"/>
+                <w:szCs w:val="28"/>
+              </w:rPr>
+              <w:t>Data_inizio</w:t>
+            </w:r>
+            <w:proofErr w:type="spellEnd"/>
+            <w:r>
+              <w:rPr>
+                <w:sz w:val="28"/>
+                <w:szCs w:val="28"/>
+              </w:rPr>
+              <w:t xml:space="preserve">(Data), </w:t>
+            </w:r>
+            <w:proofErr w:type="spellStart"/>
+            <w:r>
+              <w:rPr>
+                <w:sz w:val="28"/>
+                <w:szCs w:val="28"/>
+              </w:rPr>
+              <w:t>Data_fine</w:t>
+            </w:r>
+            <w:proofErr w:type="spellEnd"/>
+            <w:r>
+              <w:rPr>
+                <w:sz w:val="28"/>
+                <w:szCs w:val="28"/>
+              </w:rPr>
+              <w:t>(Data), Canone(Numerico), Banca(Stringa)</w:t>
             </w:r>
           </w:p>
         </w:tc>
@@ -12374,13 +13179,54 @@
           <w:szCs w:val="32"/>
         </w:rPr>
       </w:pPr>
+      <w:proofErr w:type="spellStart"/>
       <w:r>
         <w:rPr>
           <w:sz w:val="32"/>
           <w:szCs w:val="32"/>
         </w:rPr>
         <w:lastRenderedPageBreak/>
-        <w:t>Resident: può essere “R” (resident) o “NR” (non resident);</w:t>
+        <w:t>Resident</w:t>
+      </w:r>
+      <w:proofErr w:type="spellEnd"/>
+      <w:r>
+        <w:rPr>
+          <w:sz w:val="32"/>
+          <w:szCs w:val="32"/>
+        </w:rPr>
+        <w:t>: può essere “R” (</w:t>
+      </w:r>
+      <w:proofErr w:type="spellStart"/>
+      <w:r>
+        <w:rPr>
+          <w:sz w:val="32"/>
+          <w:szCs w:val="32"/>
+        </w:rPr>
+        <w:t>resident</w:t>
+      </w:r>
+      <w:proofErr w:type="spellEnd"/>
+      <w:r>
+        <w:rPr>
+          <w:sz w:val="32"/>
+          <w:szCs w:val="32"/>
+        </w:rPr>
+        <w:t xml:space="preserve">) o “NR” (non </w:t>
+      </w:r>
+      <w:proofErr w:type="spellStart"/>
+      <w:r>
+        <w:rPr>
+          <w:sz w:val="32"/>
+          <w:szCs w:val="32"/>
+        </w:rPr>
+        <w:t>resident</w:t>
+      </w:r>
+      <w:proofErr w:type="spellEnd"/>
+      <w:r>
+        <w:rPr>
+          <w:sz w:val="32"/>
+          <w:szCs w:val="32"/>
+        </w:rPr>
+        <w:t>);</w:t>
       </w:r>
     </w:p>
     <w:p>
@@ -12550,7 +13396,55 @@
           <w:sz w:val="32"/>
           <w:szCs w:val="32"/>
         </w:rPr>
-        <w:t>Nome: può essere “Booster” o “Spark” o “Kombo TH” o “Kombo STC” o “Kombo TAV”</w:t>
+        <w:t>Nome: può essere “Booster” o “Spark” o “</w:t>
+      </w:r>
+      <w:proofErr w:type="spellStart"/>
+      <w:r>
+        <w:rPr>
+          <w:sz w:val="32"/>
+          <w:szCs w:val="32"/>
+        </w:rPr>
+        <w:t>Kombo</w:t>
+      </w:r>
+      <w:proofErr w:type="spellEnd"/>
+      <w:r>
+        <w:rPr>
+          <w:sz w:val="32"/>
+          <w:szCs w:val="32"/>
+        </w:rPr>
+        <w:t xml:space="preserve"> TH” o “</w:t>
+      </w:r>
+      <w:proofErr w:type="spellStart"/>
+      <w:r>
+        <w:rPr>
+          <w:sz w:val="32"/>
+          <w:szCs w:val="32"/>
+        </w:rPr>
+        <w:t>Kombo</w:t>
+      </w:r>
+      <w:proofErr w:type="spellEnd"/>
+      <w:r>
+        <w:rPr>
+          <w:sz w:val="32"/>
+          <w:szCs w:val="32"/>
+        </w:rPr>
+        <w:t xml:space="preserve"> STC” o “</w:t>
+      </w:r>
+      <w:proofErr w:type="spellStart"/>
+      <w:r>
+        <w:rPr>
+          <w:sz w:val="32"/>
+          <w:szCs w:val="32"/>
+        </w:rPr>
+        <w:t>Kombo</w:t>
+      </w:r>
+      <w:proofErr w:type="spellEnd"/>
+      <w:r>
+        <w:rPr>
+          <w:sz w:val="32"/>
+          <w:szCs w:val="32"/>
+        </w:rPr>
+        <w:t xml:space="preserve"> TAV”</w:t>
       </w:r>
       <w:r>
         <w:rPr>
@@ -21773,21 +22667,53 @@
           <w:sz w:val="32"/>
           <w:szCs w:val="32"/>
         </w:rPr>
-        <w:t>Analizzando lo schema concettuale si nota che tutte le relazioni sono presenti in forma normale di Boyce e</w:t>
-      </w:r>
-      <w:r>
-        <w:rPr>
-          <w:sz w:val="32"/>
-          <w:szCs w:val="32"/>
-        </w:rPr>
-        <w:t xml:space="preserve"> C</w:t>
-      </w:r>
-      <w:r>
-        <w:rPr>
-          <w:sz w:val="32"/>
-          <w:szCs w:val="32"/>
-        </w:rPr>
-        <w:t>odd.</w:t>
+        <w:t xml:space="preserve">Analizzando lo schema concettuale si nota che tutte le relazioni sono presenti in forma normale di </w:t>
+      </w:r>
+      <w:proofErr w:type="spellStart"/>
+      <w:r>
+        <w:rPr>
+          <w:sz w:val="32"/>
+          <w:szCs w:val="32"/>
+        </w:rPr>
+        <w:t>Boyce</w:t>
+      </w:r>
+      <w:proofErr w:type="spellEnd"/>
+      <w:r>
+        <w:rPr>
+          <w:sz w:val="32"/>
+          <w:szCs w:val="32"/>
+        </w:rPr>
+        <w:t xml:space="preserve"> e</w:t>
+      </w:r>
+      <w:r>
+        <w:rPr>
+          <w:sz w:val="32"/>
+          <w:szCs w:val="32"/>
+        </w:rPr>
+        <w:t xml:space="preserve"> </w:t>
+      </w:r>
+      <w:proofErr w:type="spellStart"/>
+      <w:r>
+        <w:rPr>
+          <w:sz w:val="32"/>
+          <w:szCs w:val="32"/>
+        </w:rPr>
+        <w:t>C</w:t>
+      </w:r>
+      <w:r>
+        <w:rPr>
+          <w:sz w:val="32"/>
+          <w:szCs w:val="32"/>
+        </w:rPr>
+        <w:t>odd</w:t>
+      </w:r>
+      <w:proofErr w:type="spellEnd"/>
+      <w:r>
+        <w:rPr>
+          <w:sz w:val="32"/>
+          <w:szCs w:val="32"/>
+        </w:rPr>
+        <w:t>.</w:t>
       </w:r>
     </w:p>
     <w:p>
@@ -22436,6 +23362,7 @@
               </w:rPr>
               <w:t xml:space="preserve">, </w:t>
             </w:r>
+            <w:proofErr w:type="spellStart"/>
             <w:r>
               <w:rPr>
                 <w:sz w:val="32"/>
@@ -22444,6 +23371,7 @@
               </w:rPr>
               <w:t>PartitaIVA</w:t>
             </w:r>
+            <w:proofErr w:type="spellEnd"/>
             <w:r>
               <w:rPr>
                 <w:sz w:val="32"/>
@@